--- a/ebegu-server/src/main/resources/vorlagen/Verfuegungsmuster_kita.docx
+++ b/ebegu-server/src/main/resources/vorlagen/Verfuegungsmuster_kita.docx
@@ -1,6 +1,6 @@
 
 <file path=word/document.xml><?xml version="1.0" encoding="utf-8"?>
-<w:document xmlns:wpc="http://schemas.microsoft.com/office/word/2010/wordprocessingCanvas" xmlns:mc="http://schemas.openxmlformats.org/markup-compatibility/2006" xmlns:o="urn:schemas-microsoft-com:office:office" xmlns:r="http://schemas.openxmlformats.org/officeDocument/2006/relationships" xmlns:m="http://schemas.openxmlformats.org/officeDocument/2006/math" xmlns:v="urn:schemas-microsoft-com:vml" xmlns:wp14="http://schemas.microsoft.com/office/word/2010/wordprocessingDrawing" xmlns:wp="http://schemas.openxmlformats.org/drawingml/2006/wordprocessingDrawing" xmlns:w10="urn:schemas-microsoft-com:office:word" xmlns:w="http://schemas.openxmlformats.org/wordprocessingml/2006/main" xmlns:w14="http://schemas.microsoft.com/office/word/2010/wordml" xmlns:w15="http://schemas.microsoft.com/office/word/2012/wordml" xmlns:wpg="http://schemas.microsoft.com/office/word/2010/wordprocessingGroup" xmlns:wpi="http://schemas.microsoft.com/office/word/2010/wordprocessingInk" xmlns:wne="http://schemas.microsoft.com/office/word/2006/wordml" xmlns:wps="http://schemas.microsoft.com/office/word/2010/wordprocessingShape" mc:Ignorable="w14 w15 wp14">
+<w:document xmlns:wpc="http://schemas.microsoft.com/office/word/2010/wordprocessingCanvas" xmlns:mc="http://schemas.openxmlformats.org/markup-compatibility/2006" xmlns:o="urn:schemas-microsoft-com:office:office" xmlns:r="http://schemas.openxmlformats.org/officeDocument/2006/relationships" xmlns:m="http://schemas.openxmlformats.org/officeDocument/2006/math" xmlns:v="urn:schemas-microsoft-com:vml" xmlns:wp14="http://schemas.microsoft.com/office/word/2010/wordprocessingDrawing" xmlns:wp="http://schemas.openxmlformats.org/drawingml/2006/wordprocessingDrawing" xmlns:w10="urn:schemas-microsoft-com:office:word" xmlns:w="http://schemas.openxmlformats.org/wordprocessingml/2006/main" xmlns:w14="http://schemas.microsoft.com/office/word/2010/wordml" xmlns:wpg="http://schemas.microsoft.com/office/word/2010/wordprocessingGroup" xmlns:wpi="http://schemas.microsoft.com/office/word/2010/wordprocessingInk" xmlns:wne="http://schemas.microsoft.com/office/word/2006/wordml" xmlns:wps="http://schemas.microsoft.com/office/word/2010/wordprocessingShape" mc:Ignorable="w14 wp14">
   <w:body>
     <w:p>
       <w:pPr>
@@ -151,7 +151,21 @@
           <w:sz w:val="18"/>
           <w:szCs w:val="18"/>
         </w:rPr>
-        <w:t xml:space="preserve">Ersetzt  die Verfügung vom </w:t>
+        <w:t>Ersetzt  die Verf</w:t>
+      </w:r>
+      <w:r>
+        <w:rPr>
+          <w:sz w:val="18"/>
+          <w:szCs w:val="18"/>
+        </w:rPr>
+        <w:t>ü</w:t>
+      </w:r>
+      <w:r>
+        <w:rPr>
+          <w:sz w:val="18"/>
+          <w:szCs w:val="18"/>
+        </w:rPr>
+        <w:t xml:space="preserve">gung vom </w:t>
       </w:r>
       <w:r>
         <w:rPr>
@@ -751,7 +765,21 @@
           <w:sz w:val="18"/>
           <w:szCs w:val="18"/>
         </w:rPr>
-        <w:t>hat für den Zeitraum von</w:t>
+        <w:t>hat für den Zei</w:t>
+      </w:r>
+      <w:r>
+        <w:rPr>
+          <w:sz w:val="18"/>
+          <w:szCs w:val="18"/>
+        </w:rPr>
+        <w:t>t</w:t>
+      </w:r>
+      <w:r>
+        <w:rPr>
+          <w:sz w:val="18"/>
+          <w:szCs w:val="18"/>
+        </w:rPr>
+        <w:t>raum von</w:t>
       </w:r>
       <w:r>
         <w:rPr>
@@ -1115,7 +1143,23 @@
                 <w:sz w:val="17"/>
                 <w:szCs w:val="17"/>
               </w:rPr>
-              <w:t>Vollkosten</w:t>
+              <w:t>Vollko</w:t>
+            </w:r>
+            <w:r>
+              <w:rPr>
+                <w:color w:val="000000" w:themeColor="text1"/>
+                <w:sz w:val="17"/>
+                <w:szCs w:val="17"/>
+              </w:rPr>
+              <w:t>s</w:t>
+            </w:r>
+            <w:r>
+              <w:rPr>
+                <w:color w:val="000000" w:themeColor="text1"/>
+                <w:sz w:val="17"/>
+                <w:szCs w:val="17"/>
+              </w:rPr>
+              <w:t>ten</w:t>
             </w:r>
             <w:r>
               <w:rPr>
@@ -1150,7 +1194,23 @@
                 <w:sz w:val="17"/>
                 <w:szCs w:val="17"/>
               </w:rPr>
-              <w:t>Vergünstigung in CHF</w:t>
+              <w:t>Vergünst</w:t>
+            </w:r>
+            <w:r>
+              <w:rPr>
+                <w:color w:val="000000" w:themeColor="text1"/>
+                <w:sz w:val="17"/>
+                <w:szCs w:val="17"/>
+              </w:rPr>
+              <w:t>i</w:t>
+            </w:r>
+            <w:r>
+              <w:rPr>
+                <w:color w:val="000000" w:themeColor="text1"/>
+                <w:sz w:val="17"/>
+                <w:szCs w:val="17"/>
+              </w:rPr>
+              <w:t>gung in CHF</w:t>
             </w:r>
           </w:p>
         </w:tc>
@@ -1252,7 +1312,39 @@
                 <w:sz w:val="2"/>
                 <w:szCs w:val="2"/>
               </w:rPr>
-              <w:instrText xml:space="preserve"> DOCVARIABLE  WHILE_Betreuungen.VerfuegungZeitabschnitt  \* MERGEFORMAT </w:instrText>
+              <w:instrText xml:space="preserve"> DOCVARIABLE  WHILE_Betreuu</w:instrText>
+            </w:r>
+            <w:r>
+              <w:rPr>
+                <w:color w:val="000000" w:themeColor="text1"/>
+                <w:sz w:val="2"/>
+                <w:szCs w:val="2"/>
+              </w:rPr>
+              <w:instrText>n</w:instrText>
+            </w:r>
+            <w:r>
+              <w:rPr>
+                <w:color w:val="000000" w:themeColor="text1"/>
+                <w:sz w:val="2"/>
+                <w:szCs w:val="2"/>
+              </w:rPr>
+              <w:instrText>gen.VerfuegungZeita</w:instrText>
+            </w:r>
+            <w:r>
+              <w:rPr>
+                <w:color w:val="000000" w:themeColor="text1"/>
+                <w:sz w:val="2"/>
+                <w:szCs w:val="2"/>
+              </w:rPr>
+              <w:instrText>b</w:instrText>
+            </w:r>
+            <w:r>
+              <w:rPr>
+                <w:color w:val="000000" w:themeColor="text1"/>
+                <w:sz w:val="2"/>
+                <w:szCs w:val="2"/>
+              </w:rPr>
+              <w:instrText xml:space="preserve">schnitt  \* MERGEFORMAT </w:instrText>
             </w:r>
             <w:r>
               <w:rPr>
@@ -1299,7 +1391,55 @@
                 <w:sz w:val="17"/>
                 <w:szCs w:val="17"/>
               </w:rPr>
-              <w:instrText xml:space="preserve"> DOCVARIABLE  FIELD_Betreuungen.VerfuegungZeitabschnitt.von  \* MERGEFORMAT </w:instrText>
+              <w:instrText xml:space="preserve"> DOCVARIABLE  FIELD_Betreuu</w:instrText>
+            </w:r>
+            <w:r>
+              <w:rPr>
+                <w:color w:val="000000" w:themeColor="text1"/>
+                <w:sz w:val="17"/>
+                <w:szCs w:val="17"/>
+              </w:rPr>
+              <w:instrText>n</w:instrText>
+            </w:r>
+            <w:r>
+              <w:rPr>
+                <w:color w:val="000000" w:themeColor="text1"/>
+                <w:sz w:val="17"/>
+                <w:szCs w:val="17"/>
+              </w:rPr>
+              <w:instrText>gen.VerfuegungZei</w:instrText>
+            </w:r>
+            <w:r>
+              <w:rPr>
+                <w:color w:val="000000" w:themeColor="text1"/>
+                <w:sz w:val="17"/>
+                <w:szCs w:val="17"/>
+              </w:rPr>
+              <w:instrText>t</w:instrText>
+            </w:r>
+            <w:r>
+              <w:rPr>
+                <w:color w:val="000000" w:themeColor="text1"/>
+                <w:sz w:val="17"/>
+                <w:szCs w:val="17"/>
+              </w:rPr>
+              <w:instrText>a</w:instrText>
+            </w:r>
+            <w:r>
+              <w:rPr>
+                <w:color w:val="000000" w:themeColor="text1"/>
+                <w:sz w:val="17"/>
+                <w:szCs w:val="17"/>
+              </w:rPr>
+              <w:instrText>b</w:instrText>
+            </w:r>
+            <w:r>
+              <w:rPr>
+                <w:color w:val="000000" w:themeColor="text1"/>
+                <w:sz w:val="17"/>
+                <w:szCs w:val="17"/>
+              </w:rPr>
+              <w:instrText xml:space="preserve">schnitt.von  \* MERGEFORMAT </w:instrText>
             </w:r>
             <w:r>
               <w:rPr>
@@ -1341,7 +1481,55 @@
                 <w:sz w:val="17"/>
                 <w:szCs w:val="17"/>
               </w:rPr>
-              <w:instrText xml:space="preserve"> DOCVARIABLE  FIELD_Betreuungen.VerfuegungZeitabschnitt.bis  \* MERGEFORMAT </w:instrText>
+              <w:instrText xml:space="preserve"> DOCVARIABLE  FIELD_Betreuu</w:instrText>
+            </w:r>
+            <w:r>
+              <w:rPr>
+                <w:color w:val="000000" w:themeColor="text1"/>
+                <w:sz w:val="17"/>
+                <w:szCs w:val="17"/>
+              </w:rPr>
+              <w:instrText>n</w:instrText>
+            </w:r>
+            <w:r>
+              <w:rPr>
+                <w:color w:val="000000" w:themeColor="text1"/>
+                <w:sz w:val="17"/>
+                <w:szCs w:val="17"/>
+              </w:rPr>
+              <w:instrText>gen.VerfuegungZei</w:instrText>
+            </w:r>
+            <w:r>
+              <w:rPr>
+                <w:color w:val="000000" w:themeColor="text1"/>
+                <w:sz w:val="17"/>
+                <w:szCs w:val="17"/>
+              </w:rPr>
+              <w:instrText>t</w:instrText>
+            </w:r>
+            <w:r>
+              <w:rPr>
+                <w:color w:val="000000" w:themeColor="text1"/>
+                <w:sz w:val="17"/>
+                <w:szCs w:val="17"/>
+              </w:rPr>
+              <w:instrText>a</w:instrText>
+            </w:r>
+            <w:r>
+              <w:rPr>
+                <w:color w:val="000000" w:themeColor="text1"/>
+                <w:sz w:val="17"/>
+                <w:szCs w:val="17"/>
+              </w:rPr>
+              <w:instrText>b</w:instrText>
+            </w:r>
+            <w:r>
+              <w:rPr>
+                <w:color w:val="000000" w:themeColor="text1"/>
+                <w:sz w:val="17"/>
+                <w:szCs w:val="17"/>
+              </w:rPr>
+              <w:instrText xml:space="preserve">schnitt.bis  \* MERGEFORMAT </w:instrText>
             </w:r>
             <w:r>
               <w:rPr>
@@ -1387,7 +1575,25 @@
                 <w:szCs w:val="17"/>
                 <w:lang w:val="fr-CH"/>
               </w:rPr>
-              <w:instrText xml:space="preserve"> DOCVARIABLE  FIELD_Betreuungen.VerfuegungZeitabschnitt.betreuung  \* MERGEFORMAT </w:instrText>
+              <w:instrText xml:space="preserve"> DOCVARIABLE  FIELD_Betreuungen.VerfuegungZe</w:instrText>
+            </w:r>
+            <w:r>
+              <w:rPr>
+                <w:color w:val="000000" w:themeColor="text1"/>
+                <w:sz w:val="17"/>
+                <w:szCs w:val="17"/>
+                <w:lang w:val="fr-CH"/>
+              </w:rPr>
+              <w:instrText>i</w:instrText>
+            </w:r>
+            <w:r>
+              <w:rPr>
+                <w:color w:val="000000" w:themeColor="text1"/>
+                <w:sz w:val="17"/>
+                <w:szCs w:val="17"/>
+                <w:lang w:val="fr-CH"/>
+              </w:rPr>
+              <w:instrText xml:space="preserve">tabschnitt.betreuung  \* MERGEFORMAT </w:instrText>
             </w:r>
             <w:r>
               <w:rPr>
@@ -1442,7 +1648,55 @@
                 <w:sz w:val="17"/>
                 <w:szCs w:val="17"/>
               </w:rPr>
-              <w:instrText xml:space="preserve"> DOCVARIABLE  FIELD_Betreuungen.VerfuegungZeitabschnitt.anspruch  \* MERGEFORMAT </w:instrText>
+              <w:instrText xml:space="preserve"> DOCVARIABLE  FIELD_Betreuu</w:instrText>
+            </w:r>
+            <w:r>
+              <w:rPr>
+                <w:color w:val="000000" w:themeColor="text1"/>
+                <w:sz w:val="17"/>
+                <w:szCs w:val="17"/>
+              </w:rPr>
+              <w:instrText>n</w:instrText>
+            </w:r>
+            <w:r>
+              <w:rPr>
+                <w:color w:val="000000" w:themeColor="text1"/>
+                <w:sz w:val="17"/>
+                <w:szCs w:val="17"/>
+              </w:rPr>
+              <w:instrText>gen.Verfuegun</w:instrText>
+            </w:r>
+            <w:r>
+              <w:rPr>
+                <w:color w:val="000000" w:themeColor="text1"/>
+                <w:sz w:val="17"/>
+                <w:szCs w:val="17"/>
+              </w:rPr>
+              <w:instrText>g</w:instrText>
+            </w:r>
+            <w:r>
+              <w:rPr>
+                <w:color w:val="000000" w:themeColor="text1"/>
+                <w:sz w:val="17"/>
+                <w:szCs w:val="17"/>
+              </w:rPr>
+              <w:instrText>Zeita</w:instrText>
+            </w:r>
+            <w:r>
+              <w:rPr>
+                <w:color w:val="000000" w:themeColor="text1"/>
+                <w:sz w:val="17"/>
+                <w:szCs w:val="17"/>
+              </w:rPr>
+              <w:instrText>b</w:instrText>
+            </w:r>
+            <w:r>
+              <w:rPr>
+                <w:color w:val="000000" w:themeColor="text1"/>
+                <w:sz w:val="17"/>
+                <w:szCs w:val="17"/>
+              </w:rPr>
+              <w:instrText xml:space="preserve">schnitt.anspruch  \* MERGEFORMAT </w:instrText>
             </w:r>
             <w:r>
               <w:rPr>
@@ -1495,7 +1749,55 @@
                 <w:sz w:val="17"/>
                 <w:szCs w:val="17"/>
               </w:rPr>
-              <w:instrText xml:space="preserve"> DOCVARIABLE  FIELD_Betreuungen.VerfuegungZeitabschnitt.bgpensum  \* MERGEF</w:instrText>
+              <w:instrText xml:space="preserve"> DOCVARIABLE  FIELD_Betreuu</w:instrText>
+            </w:r>
+            <w:r>
+              <w:rPr>
+                <w:color w:val="000000" w:themeColor="text1"/>
+                <w:sz w:val="17"/>
+                <w:szCs w:val="17"/>
+              </w:rPr>
+              <w:instrText>n</w:instrText>
+            </w:r>
+            <w:r>
+              <w:rPr>
+                <w:color w:val="000000" w:themeColor="text1"/>
+                <w:sz w:val="17"/>
+                <w:szCs w:val="17"/>
+              </w:rPr>
+              <w:instrText>gen.Verfuegun</w:instrText>
+            </w:r>
+            <w:r>
+              <w:rPr>
+                <w:color w:val="000000" w:themeColor="text1"/>
+                <w:sz w:val="17"/>
+                <w:szCs w:val="17"/>
+              </w:rPr>
+              <w:instrText>g</w:instrText>
+            </w:r>
+            <w:r>
+              <w:rPr>
+                <w:color w:val="000000" w:themeColor="text1"/>
+                <w:sz w:val="17"/>
+                <w:szCs w:val="17"/>
+              </w:rPr>
+              <w:instrText>Zeita</w:instrText>
+            </w:r>
+            <w:r>
+              <w:rPr>
+                <w:color w:val="000000" w:themeColor="text1"/>
+                <w:sz w:val="17"/>
+                <w:szCs w:val="17"/>
+              </w:rPr>
+              <w:instrText>b</w:instrText>
+            </w:r>
+            <w:r>
+              <w:rPr>
+                <w:color w:val="000000" w:themeColor="text1"/>
+                <w:sz w:val="17"/>
+                <w:szCs w:val="17"/>
+              </w:rPr>
+              <w:instrText>schnitt.bgpensum  \* MERGEF</w:instrText>
             </w:r>
             <w:r>
               <w:rPr>
@@ -1556,7 +1858,55 @@
                 <w:sz w:val="17"/>
                 <w:szCs w:val="17"/>
               </w:rPr>
-              <w:instrText xml:space="preserve"> DOCVARIABLE  FIELD_Betreuungen.VerfuegungZeitabschnitt.vollkosten  \* MERGEFORMAT </w:instrText>
+              <w:instrText xml:space="preserve"> DOCVARIABLE  FIELD_Betreuu</w:instrText>
+            </w:r>
+            <w:r>
+              <w:rPr>
+                <w:color w:val="000000" w:themeColor="text1"/>
+                <w:sz w:val="17"/>
+                <w:szCs w:val="17"/>
+              </w:rPr>
+              <w:instrText>n</w:instrText>
+            </w:r>
+            <w:r>
+              <w:rPr>
+                <w:color w:val="000000" w:themeColor="text1"/>
+                <w:sz w:val="17"/>
+                <w:szCs w:val="17"/>
+              </w:rPr>
+              <w:instrText>gen.Verfuegun</w:instrText>
+            </w:r>
+            <w:r>
+              <w:rPr>
+                <w:color w:val="000000" w:themeColor="text1"/>
+                <w:sz w:val="17"/>
+                <w:szCs w:val="17"/>
+              </w:rPr>
+              <w:instrText>g</w:instrText>
+            </w:r>
+            <w:r>
+              <w:rPr>
+                <w:color w:val="000000" w:themeColor="text1"/>
+                <w:sz w:val="17"/>
+                <w:szCs w:val="17"/>
+              </w:rPr>
+              <w:instrText>Zeita</w:instrText>
+            </w:r>
+            <w:r>
+              <w:rPr>
+                <w:color w:val="000000" w:themeColor="text1"/>
+                <w:sz w:val="17"/>
+                <w:szCs w:val="17"/>
+              </w:rPr>
+              <w:instrText>b</w:instrText>
+            </w:r>
+            <w:r>
+              <w:rPr>
+                <w:color w:val="000000" w:themeColor="text1"/>
+                <w:sz w:val="17"/>
+                <w:szCs w:val="17"/>
+              </w:rPr>
+              <w:instrText xml:space="preserve">schnitt.vollkosten  \* MERGEFORMAT </w:instrText>
             </w:r>
             <w:r>
               <w:rPr>
@@ -1599,7 +1949,39 @@
                 <w:sz w:val="17"/>
                 <w:szCs w:val="17"/>
               </w:rPr>
-              <w:instrText xml:space="preserve"> DOCVARIABLE  FIELD_Betreuungen.VerfuegungZeitabschnitt.verguenstigung  \* MERGEFORMAT </w:instrText>
+              <w:instrText xml:space="preserve"> DOCVARIABLE  FIELD_Betreuu</w:instrText>
+            </w:r>
+            <w:r>
+              <w:rPr>
+                <w:color w:val="000000" w:themeColor="text1"/>
+                <w:sz w:val="17"/>
+                <w:szCs w:val="17"/>
+              </w:rPr>
+              <w:instrText>n</w:instrText>
+            </w:r>
+            <w:r>
+              <w:rPr>
+                <w:color w:val="000000" w:themeColor="text1"/>
+                <w:sz w:val="17"/>
+                <w:szCs w:val="17"/>
+              </w:rPr>
+              <w:instrText>gen.VerfuegungZeita</w:instrText>
+            </w:r>
+            <w:r>
+              <w:rPr>
+                <w:color w:val="000000" w:themeColor="text1"/>
+                <w:sz w:val="17"/>
+                <w:szCs w:val="17"/>
+              </w:rPr>
+              <w:instrText>b</w:instrText>
+            </w:r>
+            <w:r>
+              <w:rPr>
+                <w:color w:val="000000" w:themeColor="text1"/>
+                <w:sz w:val="17"/>
+                <w:szCs w:val="17"/>
+              </w:rPr>
+              <w:instrText xml:space="preserve">schnitt.verguenstigung  \* MERGEFORMAT </w:instrText>
             </w:r>
             <w:r>
               <w:rPr>
@@ -1609,8 +1991,6 @@
               </w:rPr>
               <w:fldChar w:fldCharType="end"/>
             </w:r>
-            <w:bookmarkStart w:id="2" w:name="_GoBack"/>
-            <w:bookmarkEnd w:id="2"/>
           </w:p>
         </w:tc>
         <w:tc>
@@ -1647,7 +2027,39 @@
                 <w:sz w:val="17"/>
                 <w:szCs w:val="17"/>
               </w:rPr>
-              <w:instrText xml:space="preserve"> DOCVARIABLE  FIELD_Betreuungen.VerfuegungZeitabschnitt.elternbeitrag  \* MERGEFORMAT </w:instrText>
+              <w:instrText xml:space="preserve"> DOCVARIABLE  FIELD_Betreuu</w:instrText>
+            </w:r>
+            <w:r>
+              <w:rPr>
+                <w:color w:val="000000" w:themeColor="text1"/>
+                <w:sz w:val="17"/>
+                <w:szCs w:val="17"/>
+              </w:rPr>
+              <w:instrText>n</w:instrText>
+            </w:r>
+            <w:r>
+              <w:rPr>
+                <w:color w:val="000000" w:themeColor="text1"/>
+                <w:sz w:val="17"/>
+                <w:szCs w:val="17"/>
+              </w:rPr>
+              <w:instrText>gen.VerfuegungZeita</w:instrText>
+            </w:r>
+            <w:r>
+              <w:rPr>
+                <w:color w:val="000000" w:themeColor="text1"/>
+                <w:sz w:val="17"/>
+                <w:szCs w:val="17"/>
+              </w:rPr>
+              <w:instrText>b</w:instrText>
+            </w:r>
+            <w:r>
+              <w:rPr>
+                <w:color w:val="000000" w:themeColor="text1"/>
+                <w:sz w:val="17"/>
+                <w:szCs w:val="17"/>
+              </w:rPr>
+              <w:instrText xml:space="preserve">schnitt.elternbeitrag  \* MERGEFORMAT </w:instrText>
             </w:r>
             <w:r>
               <w:rPr>
@@ -1727,6 +2139,7 @@
           <w:sz w:val="18"/>
           <w:szCs w:val="18"/>
         </w:rPr>
+        <w:lastRenderedPageBreak/>
         <w:fldChar w:fldCharType="begin"/>
       </w:r>
       <w:r>
@@ -1852,7 +2265,33 @@
           <w:szCs w:val="18"/>
         </w:rPr>
       </w:pPr>
+      <w:r>
+        <w:rPr>
+          <w:color w:val="000000" w:themeColor="text1"/>
+          <w:sz w:val="18"/>
+          <w:szCs w:val="18"/>
+        </w:rPr>
+        <w:fldChar w:fldCharType="begin"/>
+      </w:r>
+      <w:r>
+        <w:rPr>
+          <w:color w:val="000000" w:themeColor="text1"/>
+          <w:sz w:val="18"/>
+          <w:szCs w:val="18"/>
+        </w:rPr>
+        <w:instrText xml:space="preserve"> DOCVARIABLE  WHILE_Bemerkungen.ManuelleBemerkungen  \* MERGEFORMAT </w:instrText>
+      </w:r>
+      <w:r>
+        <w:rPr>
+          <w:color w:val="000000" w:themeColor="text1"/>
+          <w:sz w:val="18"/>
+          <w:szCs w:val="18"/>
+        </w:rPr>
+        <w:fldChar w:fldCharType="end"/>
+      </w:r>
     </w:p>
+    <w:bookmarkStart w:id="2" w:name="_GoBack"/>
+    <w:bookmarkEnd w:id="2"/>
     <w:p>
       <w:pPr>
         <w:pStyle w:val="Text"/>
@@ -1883,7 +2322,7 @@
           <w:sz w:val="18"/>
           <w:szCs w:val="18"/>
         </w:rPr>
-        <w:instrText xml:space="preserve"> DOCVARIABLE  FIELD_verfuegung.manuelleBemerkungen  \* MERGEFORMAT </w:instrText>
+        <w:instrText xml:space="preserve"> DOCVARIABLE  FIELD_Bemerkungen.ManuelleBemerkungen.text  \* MERGEFORMAT </w:instrText>
       </w:r>
       <w:r>
         <w:rPr>
@@ -1910,13 +2349,36 @@
         <w:tabs>
           <w:tab w:val="left" w:pos="4253"/>
         </w:tabs>
-        <w:ind w:left="720"/>
-        <w:rPr>
-          <w:color w:val="000000" w:themeColor="text1"/>
-          <w:sz w:val="18"/>
-          <w:szCs w:val="18"/>
-        </w:rPr>
-      </w:pPr>
+        <w:rPr>
+          <w:color w:val="000000" w:themeColor="text1"/>
+          <w:sz w:val="18"/>
+          <w:szCs w:val="18"/>
+        </w:rPr>
+      </w:pPr>
+      <w:r>
+        <w:rPr>
+          <w:color w:val="000000" w:themeColor="text1"/>
+          <w:sz w:val="18"/>
+          <w:szCs w:val="18"/>
+        </w:rPr>
+        <w:fldChar w:fldCharType="begin"/>
+      </w:r>
+      <w:r>
+        <w:rPr>
+          <w:color w:val="000000" w:themeColor="text1"/>
+          <w:sz w:val="18"/>
+          <w:szCs w:val="18"/>
+        </w:rPr>
+        <w:instrText xml:space="preserve"> DOCVARIABLE  ENDWHILE_Bemerkungen.ManuelleBemerkungen  \* MERGEFORMAT </w:instrText>
+      </w:r>
+      <w:r>
+        <w:rPr>
+          <w:color w:val="000000" w:themeColor="text1"/>
+          <w:sz w:val="18"/>
+          <w:szCs w:val="18"/>
+        </w:rPr>
+        <w:fldChar w:fldCharType="end"/>
+      </w:r>
     </w:p>
     <w:p>
       <w:pPr>
@@ -2004,7 +2466,7 @@
           <w:szCs w:val="18"/>
           <w:lang w:val="de-DE"/>
         </w:rPr>
-        <w:t>21.09.2016</w:t>
+        <w:t>28.09.2016</w:t>
       </w:r>
       <w:r>
         <w:rPr>
@@ -2049,7 +2511,7 @@
                     </pic:cNvPicPr>
                   </pic:nvPicPr>
                   <pic:blipFill>
-                    <a:blip r:embed="rId8" r:link="rId9">
+                    <a:blip r:embed="rId9" r:link="rId10">
                       <a:extLst>
                         <a:ext uri="{28A0092B-C50C-407E-A947-70E740481C1C}">
                           <a14:useLocalDpi xmlns:a14="http://schemas.microsoft.com/office/drawing/2010/main" val="0"/>
@@ -2185,12 +2647,18 @@
               <w:t xml:space="preserve">(den Gutschein) </w:t>
             </w:r>
             <w:r>
-              <w:t>kann innert 30 Tagen Beschwerde erhoben werden. Die Beschwerdefrist kann nicht verlängert werden. Die Beschwerde ist im Doppel de</w:t>
+              <w:t>kann innert 30 Tagen Beschwerde erhoben we</w:t>
             </w:r>
             <w:r>
               <w:t>r</w:t>
             </w:r>
             <w:r>
+              <w:t>den. Die Beschwerdefrist kann nicht verlängert werden. Die Beschwerde ist im Doppel de</w:t>
+            </w:r>
+            <w:r>
+              <w:t>r</w:t>
+            </w:r>
+            <w:r>
               <w:t xml:space="preserve"> </w:t>
             </w:r>
             <w:r>
@@ -2203,7 +2671,13 @@
               <w:t>3000 Bern 7</w:t>
             </w:r>
             <w:r>
-              <w:t xml:space="preserve">, zuzustellen. Sie muss (a) angeben, welche Entscheidung anstelle der angefochtenen Verfügung beantragt wird; (b) aus welchen Gründen diese andere Entscheidung verlangt wird, (c) die Unterschrift der </w:t>
+              <w:t>, zuzustellen. Sie muss (a) angeben, welche Entscheidung anstelle der angefochtenen Verfügung beantragt wird; (b) aus welchen Gründen diese andere Entsche</w:t>
+            </w:r>
+            <w:r>
+              <w:t>i</w:t>
+            </w:r>
+            <w:r>
+              <w:t xml:space="preserve">dung verlangt wird, (c) die Unterschrift der </w:t>
             </w:r>
             <w:proofErr w:type="spellStart"/>
             <w:r>
@@ -2211,7 +2685,13 @@
             </w:r>
             <w:proofErr w:type="spellEnd"/>
             <w:r>
-              <w:t xml:space="preserve"> Partei oder der sie vertretenden Person enthalten. Der Beschwerdeschrift beizulegen sind die Beweismittel, soweit</w:t>
+              <w:t xml:space="preserve"> Partei oder der sie vertr</w:t>
+            </w:r>
+            <w:r>
+              <w:t>e</w:t>
+            </w:r>
+            <w:r>
+              <w:t>tenden Person enthalten. Der Beschwerdeschrift beizulegen sind die Beweismittel, soweit</w:t>
             </w:r>
             <w:r>
               <w:t xml:space="preserve"> sie greifbar sind, und die angefochtene Verfügung.</w:t>
@@ -2247,8 +2727,8 @@
       </w:r>
     </w:p>
     <w:sectPr>
-      <w:headerReference w:type="default" r:id="rId10"/>
-      <w:headerReference w:type="first" r:id="rId11"/>
+      <w:headerReference w:type="default" r:id="rId11"/>
+      <w:headerReference w:type="first" r:id="rId12"/>
       <w:pgSz w:w="11906" w:h="16838" w:code="9"/>
       <w:pgMar w:top="454" w:right="1418" w:bottom="454" w:left="1985" w:header="397" w:footer="397" w:gutter="0"/>
       <w:paperSrc w:first="7" w:other="7"/>
@@ -2263,7 +2743,7 @@
 </file>
 
 <file path=word/endnotes.xml><?xml version="1.0" encoding="utf-8"?>
-<w:endnotes xmlns:wpc="http://schemas.microsoft.com/office/word/2010/wordprocessingCanvas" xmlns:mc="http://schemas.openxmlformats.org/markup-compatibility/2006" xmlns:o="urn:schemas-microsoft-com:office:office" xmlns:r="http://schemas.openxmlformats.org/officeDocument/2006/relationships" xmlns:m="http://schemas.openxmlformats.org/officeDocument/2006/math" xmlns:v="urn:schemas-microsoft-com:vml" xmlns:wp14="http://schemas.microsoft.com/office/word/2010/wordprocessingDrawing" xmlns:wp="http://schemas.openxmlformats.org/drawingml/2006/wordprocessingDrawing" xmlns:w10="urn:schemas-microsoft-com:office:word" xmlns:w="http://schemas.openxmlformats.org/wordprocessingml/2006/main" xmlns:w14="http://schemas.microsoft.com/office/word/2010/wordml" xmlns:w15="http://schemas.microsoft.com/office/word/2012/wordml" xmlns:wpg="http://schemas.microsoft.com/office/word/2010/wordprocessingGroup" xmlns:wpi="http://schemas.microsoft.com/office/word/2010/wordprocessingInk" xmlns:wne="http://schemas.microsoft.com/office/word/2006/wordml" xmlns:wps="http://schemas.microsoft.com/office/word/2010/wordprocessingShape" mc:Ignorable="w14 w15 wp14">
+<w:endnotes xmlns:wpc="http://schemas.microsoft.com/office/word/2010/wordprocessingCanvas" xmlns:mc="http://schemas.openxmlformats.org/markup-compatibility/2006" xmlns:o="urn:schemas-microsoft-com:office:office" xmlns:r="http://schemas.openxmlformats.org/officeDocument/2006/relationships" xmlns:m="http://schemas.openxmlformats.org/officeDocument/2006/math" xmlns:v="urn:schemas-microsoft-com:vml" xmlns:wp14="http://schemas.microsoft.com/office/word/2010/wordprocessingDrawing" xmlns:wp="http://schemas.openxmlformats.org/drawingml/2006/wordprocessingDrawing" xmlns:w10="urn:schemas-microsoft-com:office:word" xmlns:w="http://schemas.openxmlformats.org/wordprocessingml/2006/main" xmlns:w14="http://schemas.microsoft.com/office/word/2010/wordml" xmlns:wpg="http://schemas.microsoft.com/office/word/2010/wordprocessingGroup" xmlns:wpi="http://schemas.microsoft.com/office/word/2010/wordprocessingInk" xmlns:wne="http://schemas.microsoft.com/office/word/2006/wordml" xmlns:wps="http://schemas.microsoft.com/office/word/2010/wordprocessingShape" mc:Ignorable="w14 wp14">
   <w:endnote w:type="separator" w:id="-1">
     <w:p>
       <w:r>
@@ -2282,7 +2762,7 @@
 </file>
 
 <file path=word/footnotes.xml><?xml version="1.0" encoding="utf-8"?>
-<w:footnotes xmlns:wpc="http://schemas.microsoft.com/office/word/2010/wordprocessingCanvas" xmlns:mc="http://schemas.openxmlformats.org/markup-compatibility/2006" xmlns:o="urn:schemas-microsoft-com:office:office" xmlns:r="http://schemas.openxmlformats.org/officeDocument/2006/relationships" xmlns:m="http://schemas.openxmlformats.org/officeDocument/2006/math" xmlns:v="urn:schemas-microsoft-com:vml" xmlns:wp14="http://schemas.microsoft.com/office/word/2010/wordprocessingDrawing" xmlns:wp="http://schemas.openxmlformats.org/drawingml/2006/wordprocessingDrawing" xmlns:w10="urn:schemas-microsoft-com:office:word" xmlns:w="http://schemas.openxmlformats.org/wordprocessingml/2006/main" xmlns:w14="http://schemas.microsoft.com/office/word/2010/wordml" xmlns:w15="http://schemas.microsoft.com/office/word/2012/wordml" xmlns:wpg="http://schemas.microsoft.com/office/word/2010/wordprocessingGroup" xmlns:wpi="http://schemas.microsoft.com/office/word/2010/wordprocessingInk" xmlns:wne="http://schemas.microsoft.com/office/word/2006/wordml" xmlns:wps="http://schemas.microsoft.com/office/word/2010/wordprocessingShape" mc:Ignorable="w14 w15 wp14">
+<w:footnotes xmlns:wpc="http://schemas.microsoft.com/office/word/2010/wordprocessingCanvas" xmlns:mc="http://schemas.openxmlformats.org/markup-compatibility/2006" xmlns:o="urn:schemas-microsoft-com:office:office" xmlns:r="http://schemas.openxmlformats.org/officeDocument/2006/relationships" xmlns:m="http://schemas.openxmlformats.org/officeDocument/2006/math" xmlns:v="urn:schemas-microsoft-com:vml" xmlns:wp14="http://schemas.microsoft.com/office/word/2010/wordprocessingDrawing" xmlns:wp="http://schemas.openxmlformats.org/drawingml/2006/wordprocessingDrawing" xmlns:w10="urn:schemas-microsoft-com:office:word" xmlns:w="http://schemas.openxmlformats.org/wordprocessingml/2006/main" xmlns:w14="http://schemas.microsoft.com/office/word/2010/wordml" xmlns:wpg="http://schemas.microsoft.com/office/word/2010/wordprocessingGroup" xmlns:wpi="http://schemas.microsoft.com/office/word/2010/wordprocessingInk" xmlns:wne="http://schemas.microsoft.com/office/word/2006/wordml" xmlns:wps="http://schemas.microsoft.com/office/word/2010/wordprocessingShape" mc:Ignorable="w14 wp14">
   <w:footnote w:type="separator" w:id="-1">
     <w:p>
       <w:r>
@@ -2301,7 +2781,7 @@
 </file>
 
 <file path=word/header1.xml><?xml version="1.0" encoding="utf-8"?>
-<w:hdr xmlns:wpc="http://schemas.microsoft.com/office/word/2010/wordprocessingCanvas" xmlns:mc="http://schemas.openxmlformats.org/markup-compatibility/2006" xmlns:o="urn:schemas-microsoft-com:office:office" xmlns:r="http://schemas.openxmlformats.org/officeDocument/2006/relationships" xmlns:m="http://schemas.openxmlformats.org/officeDocument/2006/math" xmlns:v="urn:schemas-microsoft-com:vml" xmlns:wp14="http://schemas.microsoft.com/office/word/2010/wordprocessingDrawing" xmlns:wp="http://schemas.openxmlformats.org/drawingml/2006/wordprocessingDrawing" xmlns:w10="urn:schemas-microsoft-com:office:word" xmlns:w="http://schemas.openxmlformats.org/wordprocessingml/2006/main" xmlns:w14="http://schemas.microsoft.com/office/word/2010/wordml" xmlns:w15="http://schemas.microsoft.com/office/word/2012/wordml" xmlns:wpg="http://schemas.microsoft.com/office/word/2010/wordprocessingGroup" xmlns:wpi="http://schemas.microsoft.com/office/word/2010/wordprocessingInk" xmlns:wne="http://schemas.microsoft.com/office/word/2006/wordml" xmlns:wps="http://schemas.microsoft.com/office/word/2010/wordprocessingShape" mc:Ignorable="w14 w15 wp14">
+<w:hdr xmlns:wpc="http://schemas.microsoft.com/office/word/2010/wordprocessingCanvas" xmlns:mc="http://schemas.openxmlformats.org/markup-compatibility/2006" xmlns:o="urn:schemas-microsoft-com:office:office" xmlns:r="http://schemas.openxmlformats.org/officeDocument/2006/relationships" xmlns:m="http://schemas.openxmlformats.org/officeDocument/2006/math" xmlns:v="urn:schemas-microsoft-com:vml" xmlns:wp14="http://schemas.microsoft.com/office/word/2010/wordprocessingDrawing" xmlns:wp="http://schemas.openxmlformats.org/drawingml/2006/wordprocessingDrawing" xmlns:w10="urn:schemas-microsoft-com:office:word" xmlns:w="http://schemas.openxmlformats.org/wordprocessingml/2006/main" xmlns:w14="http://schemas.microsoft.com/office/word/2010/wordml" xmlns:wpg="http://schemas.microsoft.com/office/word/2010/wordprocessingGroup" xmlns:wpi="http://schemas.microsoft.com/office/word/2010/wordprocessingInk" xmlns:wne="http://schemas.microsoft.com/office/word/2006/wordml" xmlns:wps="http://schemas.microsoft.com/office/word/2010/wordprocessingShape" mc:Ignorable="w14 wp14">
   <w:p>
     <w:pPr>
       <w:pStyle w:val="Kopfzeile"/>
@@ -2371,7 +2851,7 @@
 </file>
 
 <file path=word/header2.xml><?xml version="1.0" encoding="utf-8"?>
-<w:hdr xmlns:wpc="http://schemas.microsoft.com/office/word/2010/wordprocessingCanvas" xmlns:mc="http://schemas.openxmlformats.org/markup-compatibility/2006" xmlns:o="urn:schemas-microsoft-com:office:office" xmlns:r="http://schemas.openxmlformats.org/officeDocument/2006/relationships" xmlns:m="http://schemas.openxmlformats.org/officeDocument/2006/math" xmlns:v="urn:schemas-microsoft-com:vml" xmlns:wp14="http://schemas.microsoft.com/office/word/2010/wordprocessingDrawing" xmlns:wp="http://schemas.openxmlformats.org/drawingml/2006/wordprocessingDrawing" xmlns:w10="urn:schemas-microsoft-com:office:word" xmlns:w="http://schemas.openxmlformats.org/wordprocessingml/2006/main" xmlns:w14="http://schemas.microsoft.com/office/word/2010/wordml" xmlns:w15="http://schemas.microsoft.com/office/word/2012/wordml" xmlns:wpg="http://schemas.microsoft.com/office/word/2010/wordprocessingGroup" xmlns:wpi="http://schemas.microsoft.com/office/word/2010/wordprocessingInk" xmlns:wne="http://schemas.microsoft.com/office/word/2006/wordml" xmlns:wps="http://schemas.microsoft.com/office/word/2010/wordprocessingShape" mc:Ignorable="w14 w15 wp14">
+<w:hdr xmlns:wpc="http://schemas.microsoft.com/office/word/2010/wordprocessingCanvas" xmlns:mc="http://schemas.openxmlformats.org/markup-compatibility/2006" xmlns:o="urn:schemas-microsoft-com:office:office" xmlns:r="http://schemas.openxmlformats.org/officeDocument/2006/relationships" xmlns:m="http://schemas.openxmlformats.org/officeDocument/2006/math" xmlns:v="urn:schemas-microsoft-com:vml" xmlns:wp14="http://schemas.microsoft.com/office/word/2010/wordprocessingDrawing" xmlns:wp="http://schemas.openxmlformats.org/drawingml/2006/wordprocessingDrawing" xmlns:w10="urn:schemas-microsoft-com:office:word" xmlns:w="http://schemas.openxmlformats.org/wordprocessingml/2006/main" xmlns:w14="http://schemas.microsoft.com/office/word/2010/wordml" xmlns:wpg="http://schemas.microsoft.com/office/word/2010/wordprocessingGroup" xmlns:wpi="http://schemas.microsoft.com/office/word/2010/wordprocessingInk" xmlns:wne="http://schemas.microsoft.com/office/word/2006/wordml" xmlns:wps="http://schemas.microsoft.com/office/word/2010/wordprocessingShape" mc:Ignorable="w14 wp14">
   <w:p>
     <w:pPr>
       <w:pStyle w:val="Kopfzeile"/>
@@ -2437,8 +2917,8 @@
 </file>
 
 <file path=word/numbering.xml><?xml version="1.0" encoding="utf-8"?>
-<w:numbering xmlns:wpc="http://schemas.microsoft.com/office/word/2010/wordprocessingCanvas" xmlns:mc="http://schemas.openxmlformats.org/markup-compatibility/2006" xmlns:o="urn:schemas-microsoft-com:office:office" xmlns:r="http://schemas.openxmlformats.org/officeDocument/2006/relationships" xmlns:m="http://schemas.openxmlformats.org/officeDocument/2006/math" xmlns:v="urn:schemas-microsoft-com:vml" xmlns:wp14="http://schemas.microsoft.com/office/word/2010/wordprocessingDrawing" xmlns:wp="http://schemas.openxmlformats.org/drawingml/2006/wordprocessingDrawing" xmlns:w10="urn:schemas-microsoft-com:office:word" xmlns:w="http://schemas.openxmlformats.org/wordprocessingml/2006/main" xmlns:w14="http://schemas.microsoft.com/office/word/2010/wordml" xmlns:w15="http://schemas.microsoft.com/office/word/2012/wordml" xmlns:wpg="http://schemas.microsoft.com/office/word/2010/wordprocessingGroup" xmlns:wpi="http://schemas.microsoft.com/office/word/2010/wordprocessingInk" xmlns:wne="http://schemas.microsoft.com/office/word/2006/wordml" xmlns:wps="http://schemas.microsoft.com/office/word/2010/wordprocessingShape" mc:Ignorable="w14 w15 wp14">
-  <w:abstractNum w:abstractNumId="0" w15:restartNumberingAfterBreak="0">
+<w:numbering xmlns:wpc="http://schemas.microsoft.com/office/word/2010/wordprocessingCanvas" xmlns:mc="http://schemas.openxmlformats.org/markup-compatibility/2006" xmlns:o="urn:schemas-microsoft-com:office:office" xmlns:r="http://schemas.openxmlformats.org/officeDocument/2006/relationships" xmlns:m="http://schemas.openxmlformats.org/officeDocument/2006/math" xmlns:v="urn:schemas-microsoft-com:vml" xmlns:wp14="http://schemas.microsoft.com/office/word/2010/wordprocessingDrawing" xmlns:wp="http://schemas.openxmlformats.org/drawingml/2006/wordprocessingDrawing" xmlns:w10="urn:schemas-microsoft-com:office:word" xmlns:w="http://schemas.openxmlformats.org/wordprocessingml/2006/main" xmlns:w14="http://schemas.microsoft.com/office/word/2010/wordml" xmlns:wpg="http://schemas.microsoft.com/office/word/2010/wordprocessingGroup" xmlns:wpi="http://schemas.microsoft.com/office/word/2010/wordprocessingInk" xmlns:wne="http://schemas.microsoft.com/office/word/2006/wordml" xmlns:wps="http://schemas.microsoft.com/office/word/2010/wordprocessingShape" mc:Ignorable="w14 wp14">
+  <w:abstractNum w:abstractNumId="0">
     <w:nsid w:val="FFFFFF7C"/>
     <w:multiLevelType w:val="singleLevel"/>
     <w:tmpl w:val="CFF228DA"/>
@@ -2456,7 +2936,7 @@
       </w:pPr>
     </w:lvl>
   </w:abstractNum>
-  <w:abstractNum w:abstractNumId="1" w15:restartNumberingAfterBreak="0">
+  <w:abstractNum w:abstractNumId="1">
     <w:nsid w:val="FFFFFF7D"/>
     <w:multiLevelType w:val="singleLevel"/>
     <w:tmpl w:val="579EDBC2"/>
@@ -2474,7 +2954,7 @@
       </w:pPr>
     </w:lvl>
   </w:abstractNum>
-  <w:abstractNum w:abstractNumId="2" w15:restartNumberingAfterBreak="0">
+  <w:abstractNum w:abstractNumId="2">
     <w:nsid w:val="FFFFFF7E"/>
     <w:multiLevelType w:val="singleLevel"/>
     <w:tmpl w:val="0FDA63E0"/>
@@ -2492,7 +2972,7 @@
       </w:pPr>
     </w:lvl>
   </w:abstractNum>
-  <w:abstractNum w:abstractNumId="3" w15:restartNumberingAfterBreak="0">
+  <w:abstractNum w:abstractNumId="3">
     <w:nsid w:val="FFFFFF7F"/>
     <w:multiLevelType w:val="singleLevel"/>
     <w:tmpl w:val="A126BDDA"/>
@@ -2510,7 +2990,7 @@
       </w:pPr>
     </w:lvl>
   </w:abstractNum>
-  <w:abstractNum w:abstractNumId="4" w15:restartNumberingAfterBreak="0">
+  <w:abstractNum w:abstractNumId="4">
     <w:nsid w:val="FFFFFF80"/>
     <w:multiLevelType w:val="singleLevel"/>
     <w:tmpl w:val="1DD4A8FC"/>
@@ -2531,7 +3011,7 @@
       </w:rPr>
     </w:lvl>
   </w:abstractNum>
-  <w:abstractNum w:abstractNumId="5" w15:restartNumberingAfterBreak="0">
+  <w:abstractNum w:abstractNumId="5">
     <w:nsid w:val="FFFFFF81"/>
     <w:multiLevelType w:val="singleLevel"/>
     <w:tmpl w:val="72EEB39A"/>
@@ -2552,7 +3032,7 @@
       </w:rPr>
     </w:lvl>
   </w:abstractNum>
-  <w:abstractNum w:abstractNumId="6" w15:restartNumberingAfterBreak="0">
+  <w:abstractNum w:abstractNumId="6">
     <w:nsid w:val="FFFFFF82"/>
     <w:multiLevelType w:val="singleLevel"/>
     <w:tmpl w:val="44D4E25A"/>
@@ -2573,7 +3053,7 @@
       </w:rPr>
     </w:lvl>
   </w:abstractNum>
-  <w:abstractNum w:abstractNumId="7" w15:restartNumberingAfterBreak="0">
+  <w:abstractNum w:abstractNumId="7">
     <w:nsid w:val="FFFFFF83"/>
     <w:multiLevelType w:val="singleLevel"/>
     <w:tmpl w:val="3EEC550C"/>
@@ -2594,7 +3074,7 @@
       </w:rPr>
     </w:lvl>
   </w:abstractNum>
-  <w:abstractNum w:abstractNumId="8" w15:restartNumberingAfterBreak="0">
+  <w:abstractNum w:abstractNumId="8">
     <w:nsid w:val="FFFFFF88"/>
     <w:multiLevelType w:val="singleLevel"/>
     <w:tmpl w:val="5674F354"/>
@@ -2612,7 +3092,7 @@
       </w:pPr>
     </w:lvl>
   </w:abstractNum>
-  <w:abstractNum w:abstractNumId="9" w15:restartNumberingAfterBreak="0">
+  <w:abstractNum w:abstractNumId="9">
     <w:nsid w:val="FFFFFF89"/>
     <w:multiLevelType w:val="singleLevel"/>
     <w:tmpl w:val="9558FC42"/>
@@ -2633,7 +3113,7 @@
       </w:rPr>
     </w:lvl>
   </w:abstractNum>
-  <w:abstractNum w:abstractNumId="10" w15:restartNumberingAfterBreak="0">
+  <w:abstractNum w:abstractNumId="10">
     <w:nsid w:val="044444A0"/>
     <w:multiLevelType w:val="hybridMultilevel"/>
     <w:tmpl w:val="C6B0F6AC"/>
@@ -2746,7 +3226,7 @@
       </w:rPr>
     </w:lvl>
   </w:abstractNum>
-  <w:abstractNum w:abstractNumId="11" w15:restartNumberingAfterBreak="0">
+  <w:abstractNum w:abstractNumId="11">
     <w:nsid w:val="1B8A2BCD"/>
     <w:multiLevelType w:val="hybridMultilevel"/>
     <w:tmpl w:val="BD4EC8C0"/>
@@ -2859,7 +3339,7 @@
       </w:rPr>
     </w:lvl>
   </w:abstractNum>
-  <w:abstractNum w:abstractNumId="12" w15:restartNumberingAfterBreak="0">
+  <w:abstractNum w:abstractNumId="12">
     <w:nsid w:val="382B7750"/>
     <w:multiLevelType w:val="hybridMultilevel"/>
     <w:tmpl w:val="3A6E16DC"/>
@@ -2972,7 +3452,7 @@
       </w:rPr>
     </w:lvl>
   </w:abstractNum>
-  <w:abstractNum w:abstractNumId="13" w15:restartNumberingAfterBreak="0">
+  <w:abstractNum w:abstractNumId="13">
     <w:nsid w:val="3E573DEC"/>
     <w:multiLevelType w:val="hybridMultilevel"/>
     <w:tmpl w:val="751A0140"/>
@@ -3085,7 +3565,7 @@
       </w:rPr>
     </w:lvl>
   </w:abstractNum>
-  <w:abstractNum w:abstractNumId="14" w15:restartNumberingAfterBreak="0">
+  <w:abstractNum w:abstractNumId="14">
     <w:nsid w:val="5EF22B3A"/>
     <w:multiLevelType w:val="hybridMultilevel"/>
     <w:tmpl w:val="17522980"/>
@@ -3247,7 +3727,7 @@
 </file>
 
 <file path=word/styles.xml><?xml version="1.0" encoding="utf-8"?>
-<w:styles xmlns:mc="http://schemas.openxmlformats.org/markup-compatibility/2006" xmlns:r="http://schemas.openxmlformats.org/officeDocument/2006/relationships" xmlns:w="http://schemas.openxmlformats.org/wordprocessingml/2006/main" xmlns:w14="http://schemas.microsoft.com/office/word/2010/wordml" xmlns:w15="http://schemas.microsoft.com/office/word/2012/wordml" mc:Ignorable="w14 w15">
+<w:styles xmlns:mc="http://schemas.openxmlformats.org/markup-compatibility/2006" xmlns:r="http://schemas.openxmlformats.org/officeDocument/2006/relationships" xmlns:w="http://schemas.openxmlformats.org/wordprocessingml/2006/main" xmlns:w14="http://schemas.microsoft.com/office/word/2010/wordml" mc:Ignorable="w14">
   <w:docDefaults>
     <w:rPrDefault>
       <w:rPr>
@@ -3257,371 +3737,1333 @@
     </w:rPrDefault>
     <w:pPrDefault/>
   </w:docDefaults>
-  <w:latentStyles w:defLockedState="0" w:defUIPriority="0" w:defSemiHidden="0" w:defUnhideWhenUsed="0" w:defQFormat="0" w:count="371">
-    <w:lsdException w:name="Normal" w:qFormat="1"/>
-    <w:lsdException w:name="heading 1" w:qFormat="1"/>
-    <w:lsdException w:name="heading 2" w:qFormat="1"/>
-    <w:lsdException w:name="heading 3" w:qFormat="1"/>
-    <w:lsdException w:name="heading 4" w:qFormat="1"/>
-    <w:lsdException w:name="heading 5" w:qFormat="1"/>
-    <w:lsdException w:name="heading 6" w:qFormat="1"/>
-    <w:lsdException w:name="heading 7" w:semiHidden="1" w:unhideWhenUsed="1" w:qFormat="1"/>
-    <w:lsdException w:name="heading 8" w:semiHidden="1" w:unhideWhenUsed="1" w:qFormat="1"/>
-    <w:lsdException w:name="heading 9" w:semiHidden="1" w:unhideWhenUsed="1" w:qFormat="1"/>
-    <w:lsdException w:name="index 1" w:semiHidden="1" w:unhideWhenUsed="1"/>
-    <w:lsdException w:name="index 2" w:semiHidden="1" w:unhideWhenUsed="1"/>
-    <w:lsdException w:name="index 3" w:semiHidden="1" w:unhideWhenUsed="1"/>
-    <w:lsdException w:name="index 4" w:semiHidden="1" w:unhideWhenUsed="1"/>
-    <w:lsdException w:name="index 5" w:semiHidden="1" w:unhideWhenUsed="1"/>
-    <w:lsdException w:name="index 6" w:semiHidden="1" w:unhideWhenUsed="1"/>
-    <w:lsdException w:name="index 7" w:semiHidden="1" w:unhideWhenUsed="1"/>
-    <w:lsdException w:name="index 8" w:semiHidden="1" w:unhideWhenUsed="1"/>
-    <w:lsdException w:name="index 9" w:semiHidden="1" w:unhideWhenUsed="1"/>
-    <w:lsdException w:name="toc 1" w:semiHidden="1" w:unhideWhenUsed="1"/>
-    <w:lsdException w:name="toc 2" w:semiHidden="1" w:unhideWhenUsed="1"/>
-    <w:lsdException w:name="toc 3" w:semiHidden="1" w:unhideWhenUsed="1"/>
-    <w:lsdException w:name="toc 4" w:semiHidden="1" w:unhideWhenUsed="1"/>
-    <w:lsdException w:name="toc 5" w:semiHidden="1" w:unhideWhenUsed="1"/>
-    <w:lsdException w:name="toc 6" w:semiHidden="1" w:unhideWhenUsed="1"/>
-    <w:lsdException w:name="toc 7" w:semiHidden="1" w:unhideWhenUsed="1"/>
-    <w:lsdException w:name="toc 8" w:semiHidden="1" w:unhideWhenUsed="1"/>
-    <w:lsdException w:name="toc 9" w:semiHidden="1" w:unhideWhenUsed="1"/>
-    <w:lsdException w:name="Normal Indent" w:semiHidden="1" w:unhideWhenUsed="1"/>
-    <w:lsdException w:name="footnote text" w:semiHidden="1" w:unhideWhenUsed="1"/>
-    <w:lsdException w:name="annotation text" w:semiHidden="1" w:unhideWhenUsed="1"/>
-    <w:lsdException w:name="header" w:semiHidden="1" w:uiPriority="99" w:unhideWhenUsed="1"/>
-    <w:lsdException w:name="footer" w:semiHidden="1" w:unhideWhenUsed="1"/>
-    <w:lsdException w:name="index heading" w:semiHidden="1" w:unhideWhenUsed="1"/>
-    <w:lsdException w:name="caption" w:semiHidden="1" w:unhideWhenUsed="1" w:qFormat="1"/>
-    <w:lsdException w:name="table of figures" w:semiHidden="1" w:unhideWhenUsed="1"/>
-    <w:lsdException w:name="envelope address" w:semiHidden="1" w:unhideWhenUsed="1"/>
-    <w:lsdException w:name="envelope return" w:semiHidden="1" w:unhideWhenUsed="1"/>
-    <w:lsdException w:name="footnote reference" w:semiHidden="1" w:unhideWhenUsed="1"/>
-    <w:lsdException w:name="annotation reference" w:semiHidden="1" w:unhideWhenUsed="1"/>
-    <w:lsdException w:name="line number" w:semiHidden="1" w:unhideWhenUsed="1"/>
-    <w:lsdException w:name="page number" w:semiHidden="1" w:unhideWhenUsed="1"/>
-    <w:lsdException w:name="endnote reference" w:semiHidden="1" w:unhideWhenUsed="1"/>
-    <w:lsdException w:name="endnote text" w:semiHidden="1" w:unhideWhenUsed="1"/>
-    <w:lsdException w:name="table of authorities" w:semiHidden="1" w:unhideWhenUsed="1"/>
-    <w:lsdException w:name="macro" w:semiHidden="1" w:unhideWhenUsed="1"/>
-    <w:lsdException w:name="toa heading" w:semiHidden="1" w:unhideWhenUsed="1"/>
-    <w:lsdException w:name="List" w:semiHidden="1" w:unhideWhenUsed="1"/>
-    <w:lsdException w:name="List Bullet" w:semiHidden="1" w:unhideWhenUsed="1"/>
-    <w:lsdException w:name="List 2" w:semiHidden="1" w:unhideWhenUsed="1"/>
-    <w:lsdException w:name="List 3" w:semiHidden="1" w:unhideWhenUsed="1"/>
-    <w:lsdException w:name="List Bullet 2" w:semiHidden="1" w:unhideWhenUsed="1"/>
-    <w:lsdException w:name="List Bullet 3" w:semiHidden="1" w:unhideWhenUsed="1"/>
-    <w:lsdException w:name="List Bullet 4" w:semiHidden="1" w:unhideWhenUsed="1"/>
-    <w:lsdException w:name="List Bullet 5" w:semiHidden="1" w:unhideWhenUsed="1"/>
-    <w:lsdException w:name="List Number 2" w:semiHidden="1" w:unhideWhenUsed="1"/>
-    <w:lsdException w:name="List Number 3" w:semiHidden="1" w:unhideWhenUsed="1"/>
-    <w:lsdException w:name="List Number 4" w:semiHidden="1" w:unhideWhenUsed="1"/>
-    <w:lsdException w:name="List Number 5" w:semiHidden="1" w:unhideWhenUsed="1"/>
-    <w:lsdException w:name="Title" w:qFormat="1"/>
-    <w:lsdException w:name="Closing" w:semiHidden="1" w:unhideWhenUsed="1"/>
-    <w:lsdException w:name="Signature" w:semiHidden="1" w:unhideWhenUsed="1"/>
-    <w:lsdException w:name="Default Paragraph Font" w:semiHidden="1" w:unhideWhenUsed="1"/>
-    <w:lsdException w:name="Body Text" w:semiHidden="1" w:unhideWhenUsed="1"/>
-    <w:lsdException w:name="Body Text Indent" w:semiHidden="1" w:unhideWhenUsed="1"/>
-    <w:lsdException w:name="List Continue" w:semiHidden="1" w:unhideWhenUsed="1"/>
-    <w:lsdException w:name="List Continue 2" w:semiHidden="1" w:unhideWhenUsed="1"/>
-    <w:lsdException w:name="List Continue 3" w:semiHidden="1" w:unhideWhenUsed="1"/>
-    <w:lsdException w:name="List Continue 4" w:semiHidden="1" w:unhideWhenUsed="1"/>
-    <w:lsdException w:name="List Continue 5" w:semiHidden="1" w:unhideWhenUsed="1"/>
-    <w:lsdException w:name="Message Header" w:semiHidden="1" w:unhideWhenUsed="1"/>
-    <w:lsdException w:name="Subtitle" w:qFormat="1"/>
-    <w:lsdException w:name="Body Text First Indent 2" w:semiHidden="1" w:unhideWhenUsed="1"/>
-    <w:lsdException w:name="Note Heading" w:semiHidden="1" w:unhideWhenUsed="1"/>
-    <w:lsdException w:name="Body Text 2" w:semiHidden="1" w:unhideWhenUsed="1"/>
-    <w:lsdException w:name="Body Text 3" w:semiHidden="1" w:unhideWhenUsed="1"/>
-    <w:lsdException w:name="Body Text Indent 2" w:semiHidden="1" w:unhideWhenUsed="1"/>
-    <w:lsdException w:name="Body Text Indent 3" w:semiHidden="1" w:unhideWhenUsed="1"/>
-    <w:lsdException w:name="Block Text" w:semiHidden="1" w:unhideWhenUsed="1"/>
-    <w:lsdException w:name="Hyperlink" w:semiHidden="1" w:unhideWhenUsed="1"/>
-    <w:lsdException w:name="FollowedHyperlink" w:semiHidden="1" w:unhideWhenUsed="1"/>
-    <w:lsdException w:name="Strong" w:qFormat="1"/>
-    <w:lsdException w:name="Emphasis" w:qFormat="1"/>
-    <w:lsdException w:name="Document Map" w:semiHidden="1" w:unhideWhenUsed="1"/>
-    <w:lsdException w:name="Plain Text" w:semiHidden="1" w:unhideWhenUsed="1"/>
-    <w:lsdException w:name="E-mail Signature" w:semiHidden="1" w:unhideWhenUsed="1"/>
-    <w:lsdException w:name="HTML Top of Form" w:semiHidden="1" w:unhideWhenUsed="1"/>
-    <w:lsdException w:name="HTML Bottom of Form" w:semiHidden="1" w:unhideWhenUsed="1"/>
-    <w:lsdException w:name="Normal (Web)" w:semiHidden="1" w:unhideWhenUsed="1"/>
-    <w:lsdException w:name="HTML Acronym" w:semiHidden="1" w:unhideWhenUsed="1"/>
-    <w:lsdException w:name="HTML Address" w:semiHidden="1" w:unhideWhenUsed="1"/>
-    <w:lsdException w:name="HTML Cite" w:semiHidden="1" w:unhideWhenUsed="1"/>
-    <w:lsdException w:name="HTML Code" w:semiHidden="1" w:unhideWhenUsed="1"/>
-    <w:lsdException w:name="HTML Definition" w:semiHidden="1" w:unhideWhenUsed="1"/>
-    <w:lsdException w:name="HTML Keyboard" w:semiHidden="1" w:unhideWhenUsed="1"/>
-    <w:lsdException w:name="HTML Preformatted" w:semiHidden="1" w:unhideWhenUsed="1"/>
-    <w:lsdException w:name="HTML Sample" w:semiHidden="1" w:unhideWhenUsed="1"/>
-    <w:lsdException w:name="HTML Typewriter" w:semiHidden="1" w:unhideWhenUsed="1"/>
-    <w:lsdException w:name="HTML Variable" w:semiHidden="1" w:unhideWhenUsed="1"/>
-    <w:lsdException w:name="Normal Table" w:semiHidden="1" w:unhideWhenUsed="1"/>
-    <w:lsdException w:name="annotation subject" w:semiHidden="1" w:unhideWhenUsed="1"/>
-    <w:lsdException w:name="No List" w:semiHidden="1" w:unhideWhenUsed="1"/>
-    <w:lsdException w:name="Outline List 1" w:semiHidden="1" w:unhideWhenUsed="1"/>
-    <w:lsdException w:name="Outline List 2" w:semiHidden="1" w:unhideWhenUsed="1"/>
-    <w:lsdException w:name="Outline List 3" w:semiHidden="1" w:unhideWhenUsed="1"/>
-    <w:lsdException w:name="Table Simple 1" w:semiHidden="1" w:unhideWhenUsed="1"/>
-    <w:lsdException w:name="Table Simple 2" w:semiHidden="1" w:unhideWhenUsed="1"/>
-    <w:lsdException w:name="Table Simple 3" w:semiHidden="1" w:unhideWhenUsed="1"/>
-    <w:lsdException w:name="Table Classic 1" w:semiHidden="1" w:unhideWhenUsed="1"/>
-    <w:lsdException w:name="Table Classic 2" w:semiHidden="1" w:unhideWhenUsed="1"/>
-    <w:lsdException w:name="Table Classic 3" w:semiHidden="1" w:unhideWhenUsed="1"/>
-    <w:lsdException w:name="Table Classic 4" w:semiHidden="1" w:unhideWhenUsed="1"/>
-    <w:lsdException w:name="Table Colorful 1" w:semiHidden="1" w:unhideWhenUsed="1"/>
-    <w:lsdException w:name="Table Colorful 2" w:semiHidden="1" w:unhideWhenUsed="1"/>
-    <w:lsdException w:name="Table Colorful 3" w:semiHidden="1" w:unhideWhenUsed="1"/>
-    <w:lsdException w:name="Table Columns 1" w:semiHidden="1" w:unhideWhenUsed="1"/>
-    <w:lsdException w:name="Table Columns 2" w:semiHidden="1" w:unhideWhenUsed="1"/>
-    <w:lsdException w:name="Table Columns 3" w:semiHidden="1" w:unhideWhenUsed="1"/>
-    <w:lsdException w:name="Table Columns 4" w:semiHidden="1" w:unhideWhenUsed="1"/>
-    <w:lsdException w:name="Table Columns 5" w:semiHidden="1" w:unhideWhenUsed="1"/>
-    <w:lsdException w:name="Table Grid 1" w:semiHidden="1" w:unhideWhenUsed="1"/>
-    <w:lsdException w:name="Table Grid 2" w:semiHidden="1" w:unhideWhenUsed="1"/>
-    <w:lsdException w:name="Table Grid 3" w:semiHidden="1" w:unhideWhenUsed="1"/>
-    <w:lsdException w:name="Table Grid 4" w:semiHidden="1" w:unhideWhenUsed="1"/>
-    <w:lsdException w:name="Table Grid 5" w:semiHidden="1" w:unhideWhenUsed="1"/>
-    <w:lsdException w:name="Table Grid 6" w:semiHidden="1" w:unhideWhenUsed="1"/>
-    <w:lsdException w:name="Table Grid 7" w:semiHidden="1" w:unhideWhenUsed="1"/>
-    <w:lsdException w:name="Table Grid 8" w:semiHidden="1" w:unhideWhenUsed="1"/>
-    <w:lsdException w:name="Table List 1" w:semiHidden="1" w:unhideWhenUsed="1"/>
-    <w:lsdException w:name="Table List 2" w:semiHidden="1" w:unhideWhenUsed="1"/>
-    <w:lsdException w:name="Table List 3" w:semiHidden="1" w:unhideWhenUsed="1"/>
-    <w:lsdException w:name="Table List 4" w:semiHidden="1" w:unhideWhenUsed="1"/>
-    <w:lsdException w:name="Table List 5" w:semiHidden="1" w:unhideWhenUsed="1"/>
-    <w:lsdException w:name="Table List 6" w:semiHidden="1" w:unhideWhenUsed="1"/>
-    <w:lsdException w:name="Table List 7" w:semiHidden="1" w:unhideWhenUsed="1"/>
-    <w:lsdException w:name="Table List 8" w:semiHidden="1" w:unhideWhenUsed="1"/>
-    <w:lsdException w:name="Table 3D effects 1" w:semiHidden="1" w:unhideWhenUsed="1"/>
-    <w:lsdException w:name="Table 3D effects 2" w:semiHidden="1" w:unhideWhenUsed="1"/>
-    <w:lsdException w:name="Table 3D effects 3" w:semiHidden="1" w:unhideWhenUsed="1"/>
-    <w:lsdException w:name="Table Contemporary" w:semiHidden="1" w:unhideWhenUsed="1"/>
-    <w:lsdException w:name="Table Elegant" w:semiHidden="1" w:unhideWhenUsed="1"/>
-    <w:lsdException w:name="Table Professional" w:semiHidden="1" w:unhideWhenUsed="1"/>
-    <w:lsdException w:name="Table Subtle 1" w:semiHidden="1" w:unhideWhenUsed="1"/>
-    <w:lsdException w:name="Table Subtle 2" w:semiHidden="1" w:unhideWhenUsed="1"/>
-    <w:lsdException w:name="Table Web 1" w:semiHidden="1" w:unhideWhenUsed="1"/>
-    <w:lsdException w:name="Table Web 2" w:semiHidden="1" w:unhideWhenUsed="1"/>
-    <w:lsdException w:name="Table Web 3" w:semiHidden="1" w:unhideWhenUsed="1"/>
-    <w:lsdException w:name="Balloon Text" w:semiHidden="1" w:unhideWhenUsed="1"/>
-    <w:lsdException w:name="Table Theme" w:semiHidden="1" w:unhideWhenUsed="1"/>
-    <w:lsdException w:name="Placeholder Text" w:semiHidden="1" w:uiPriority="99"/>
-    <w:lsdException w:name="No Spacing" w:uiPriority="1" w:qFormat="1"/>
-    <w:lsdException w:name="Light Shading" w:uiPriority="60"/>
-    <w:lsdException w:name="Light List" w:uiPriority="61"/>
-    <w:lsdException w:name="Light Grid" w:uiPriority="62"/>
-    <w:lsdException w:name="Medium Shading 1" w:uiPriority="63"/>
-    <w:lsdException w:name="Medium Shading 2" w:uiPriority="64"/>
-    <w:lsdException w:name="Medium List 1" w:uiPriority="65"/>
-    <w:lsdException w:name="Medium List 2" w:uiPriority="66"/>
-    <w:lsdException w:name="Medium Grid 1" w:uiPriority="67"/>
-    <w:lsdException w:name="Medium Grid 2" w:uiPriority="68"/>
-    <w:lsdException w:name="Medium Grid 3" w:uiPriority="69"/>
-    <w:lsdException w:name="Dark List" w:uiPriority="70"/>
-    <w:lsdException w:name="Colorful Shading" w:uiPriority="71"/>
-    <w:lsdException w:name="Colorful List" w:uiPriority="72"/>
-    <w:lsdException w:name="Colorful Grid" w:uiPriority="73"/>
-    <w:lsdException w:name="Light Shading Accent 1" w:uiPriority="60"/>
-    <w:lsdException w:name="Light List Accent 1" w:uiPriority="61"/>
-    <w:lsdException w:name="Light Grid Accent 1" w:uiPriority="62"/>
-    <w:lsdException w:name="Medium Shading 1 Accent 1" w:uiPriority="63"/>
-    <w:lsdException w:name="Medium Shading 2 Accent 1" w:uiPriority="64"/>
-    <w:lsdException w:name="Medium List 1 Accent 1" w:uiPriority="65"/>
-    <w:lsdException w:name="Revision" w:semiHidden="1" w:uiPriority="99"/>
-    <w:lsdException w:name="List Paragraph" w:uiPriority="34" w:qFormat="1"/>
-    <w:lsdException w:name="Quote" w:uiPriority="29" w:qFormat="1"/>
-    <w:lsdException w:name="Intense Quote" w:uiPriority="30" w:qFormat="1"/>
-    <w:lsdException w:name="Medium List 2 Accent 1" w:uiPriority="66"/>
-    <w:lsdException w:name="Medium Grid 1 Accent 1" w:uiPriority="67"/>
-    <w:lsdException w:name="Medium Grid 2 Accent 1" w:uiPriority="68"/>
-    <w:lsdException w:name="Medium Grid 3 Accent 1" w:uiPriority="69"/>
-    <w:lsdException w:name="Dark List Accent 1" w:uiPriority="70"/>
-    <w:lsdException w:name="Colorful Shading Accent 1" w:uiPriority="71"/>
-    <w:lsdException w:name="Colorful List Accent 1" w:uiPriority="72"/>
-    <w:lsdException w:name="Colorful Grid Accent 1" w:uiPriority="73"/>
-    <w:lsdException w:name="Light Shading Accent 2" w:uiPriority="60"/>
-    <w:lsdException w:name="Light List Accent 2" w:uiPriority="61"/>
-    <w:lsdException w:name="Light Grid Accent 2" w:uiPriority="62"/>
-    <w:lsdException w:name="Medium Shading 1 Accent 2" w:uiPriority="63"/>
-    <w:lsdException w:name="Medium Shading 2 Accent 2" w:uiPriority="64"/>
-    <w:lsdException w:name="Medium List 1 Accent 2" w:uiPriority="65"/>
-    <w:lsdException w:name="Medium List 2 Accent 2" w:uiPriority="66"/>
-    <w:lsdException w:name="Medium Grid 1 Accent 2" w:uiPriority="67"/>
-    <w:lsdException w:name="Medium Grid 2 Accent 2" w:uiPriority="68"/>
-    <w:lsdException w:name="Medium Grid 3 Accent 2" w:uiPriority="69"/>
-    <w:lsdException w:name="Dark List Accent 2" w:uiPriority="70"/>
-    <w:lsdException w:name="Colorful Shading Accent 2" w:uiPriority="71"/>
-    <w:lsdException w:name="Colorful List Accent 2" w:uiPriority="72"/>
-    <w:lsdException w:name="Colorful Grid Accent 2" w:uiPriority="73"/>
-    <w:lsdException w:name="Light Shading Accent 3" w:uiPriority="60"/>
-    <w:lsdException w:name="Light List Accent 3" w:uiPriority="61"/>
-    <w:lsdException w:name="Light Grid Accent 3" w:uiPriority="62"/>
-    <w:lsdException w:name="Medium Shading 1 Accent 3" w:uiPriority="63"/>
-    <w:lsdException w:name="Medium Shading 2 Accent 3" w:uiPriority="64"/>
-    <w:lsdException w:name="Medium List 1 Accent 3" w:uiPriority="65"/>
-    <w:lsdException w:name="Medium List 2 Accent 3" w:uiPriority="66"/>
-    <w:lsdException w:name="Medium Grid 1 Accent 3" w:uiPriority="67"/>
-    <w:lsdException w:name="Medium Grid 2 Accent 3" w:uiPriority="68"/>
-    <w:lsdException w:name="Medium Grid 3 Accent 3" w:uiPriority="69"/>
-    <w:lsdException w:name="Dark List Accent 3" w:uiPriority="70"/>
-    <w:lsdException w:name="Colorful Shading Accent 3" w:uiPriority="71"/>
-    <w:lsdException w:name="Colorful List Accent 3" w:uiPriority="72"/>
-    <w:lsdException w:name="Colorful Grid Accent 3" w:uiPriority="73"/>
-    <w:lsdException w:name="Light Shading Accent 4" w:uiPriority="60"/>
-    <w:lsdException w:name="Light List Accent 4" w:uiPriority="61"/>
-    <w:lsdException w:name="Light Grid Accent 4" w:uiPriority="62"/>
-    <w:lsdException w:name="Medium Shading 1 Accent 4" w:uiPriority="63"/>
-    <w:lsdException w:name="Medium Shading 2 Accent 4" w:uiPriority="64"/>
-    <w:lsdException w:name="Medium List 1 Accent 4" w:uiPriority="65"/>
-    <w:lsdException w:name="Medium List 2 Accent 4" w:uiPriority="66"/>
-    <w:lsdException w:name="Medium Grid 1 Accent 4" w:uiPriority="67"/>
-    <w:lsdException w:name="Medium Grid 2 Accent 4" w:uiPriority="68"/>
-    <w:lsdException w:name="Medium Grid 3 Accent 4" w:uiPriority="69"/>
-    <w:lsdException w:name="Dark List Accent 4" w:uiPriority="70"/>
-    <w:lsdException w:name="Colorful Shading Accent 4" w:uiPriority="71"/>
-    <w:lsdException w:name="Colorful List Accent 4" w:uiPriority="72"/>
-    <w:lsdException w:name="Colorful Grid Accent 4" w:uiPriority="73"/>
-    <w:lsdException w:name="Light Shading Accent 5" w:uiPriority="60"/>
-    <w:lsdException w:name="Light List Accent 5" w:uiPriority="61"/>
-    <w:lsdException w:name="Light Grid Accent 5" w:uiPriority="62"/>
-    <w:lsdException w:name="Medium Shading 1 Accent 5" w:uiPriority="63"/>
-    <w:lsdException w:name="Medium Shading 2 Accent 5" w:uiPriority="64"/>
-    <w:lsdException w:name="Medium List 1 Accent 5" w:uiPriority="65"/>
-    <w:lsdException w:name="Medium List 2 Accent 5" w:uiPriority="66"/>
-    <w:lsdException w:name="Medium Grid 1 Accent 5" w:uiPriority="67"/>
-    <w:lsdException w:name="Medium Grid 2 Accent 5" w:uiPriority="68"/>
-    <w:lsdException w:name="Medium Grid 3 Accent 5" w:uiPriority="69"/>
-    <w:lsdException w:name="Dark List Accent 5" w:uiPriority="70"/>
-    <w:lsdException w:name="Colorful Shading Accent 5" w:uiPriority="71"/>
-    <w:lsdException w:name="Colorful List Accent 5" w:uiPriority="72"/>
-    <w:lsdException w:name="Colorful Grid Accent 5" w:uiPriority="73"/>
-    <w:lsdException w:name="Light Shading Accent 6" w:uiPriority="60"/>
-    <w:lsdException w:name="Light List Accent 6" w:uiPriority="61"/>
-    <w:lsdException w:name="Light Grid Accent 6" w:uiPriority="62"/>
-    <w:lsdException w:name="Medium Shading 1 Accent 6" w:uiPriority="63"/>
-    <w:lsdException w:name="Medium Shading 2 Accent 6" w:uiPriority="64"/>
-    <w:lsdException w:name="Medium List 1 Accent 6" w:uiPriority="65"/>
-    <w:lsdException w:name="Medium List 2 Accent 6" w:uiPriority="66"/>
-    <w:lsdException w:name="Medium Grid 1 Accent 6" w:uiPriority="67"/>
-    <w:lsdException w:name="Medium Grid 2 Accent 6" w:uiPriority="68"/>
-    <w:lsdException w:name="Medium Grid 3 Accent 6" w:uiPriority="69"/>
-    <w:lsdException w:name="Dark List Accent 6" w:uiPriority="70"/>
-    <w:lsdException w:name="Colorful Shading Accent 6" w:uiPriority="71"/>
-    <w:lsdException w:name="Colorful List Accent 6" w:uiPriority="72"/>
-    <w:lsdException w:name="Colorful Grid Accent 6" w:uiPriority="73"/>
-    <w:lsdException w:name="Subtle Emphasis" w:uiPriority="19" w:qFormat="1"/>
-    <w:lsdException w:name="Intense Emphasis" w:uiPriority="21" w:qFormat="1"/>
-    <w:lsdException w:name="Subtle Reference" w:uiPriority="31" w:qFormat="1"/>
-    <w:lsdException w:name="Intense Reference" w:uiPriority="32" w:qFormat="1"/>
-    <w:lsdException w:name="Book Title" w:uiPriority="33" w:qFormat="1"/>
-    <w:lsdException w:name="Bibliography" w:semiHidden="1" w:uiPriority="37" w:unhideWhenUsed="1"/>
-    <w:lsdException w:name="TOC Heading" w:semiHidden="1" w:uiPriority="39" w:unhideWhenUsed="1" w:qFormat="1"/>
-    <w:lsdException w:name="Plain Table 1" w:uiPriority="41"/>
-    <w:lsdException w:name="Plain Table 2" w:uiPriority="42"/>
-    <w:lsdException w:name="Plain Table 3" w:uiPriority="43"/>
-    <w:lsdException w:name="Plain Table 4" w:uiPriority="44"/>
-    <w:lsdException w:name="Plain Table 5" w:uiPriority="45"/>
-    <w:lsdException w:name="Grid Table Light" w:uiPriority="40"/>
-    <w:lsdException w:name="Grid Table 1 Light" w:uiPriority="46"/>
-    <w:lsdException w:name="Grid Table 2" w:uiPriority="47"/>
-    <w:lsdException w:name="Grid Table 3" w:uiPriority="48"/>
-    <w:lsdException w:name="Grid Table 4" w:uiPriority="49"/>
-    <w:lsdException w:name="Grid Table 5 Dark" w:uiPriority="50"/>
-    <w:lsdException w:name="Grid Table 6 Colorful" w:uiPriority="51"/>
-    <w:lsdException w:name="Grid Table 7 Colorful" w:uiPriority="52"/>
-    <w:lsdException w:name="Grid Table 1 Light Accent 1" w:uiPriority="46"/>
-    <w:lsdException w:name="Grid Table 2 Accent 1" w:uiPriority="47"/>
-    <w:lsdException w:name="Grid Table 3 Accent 1" w:uiPriority="48"/>
-    <w:lsdException w:name="Grid Table 4 Accent 1" w:uiPriority="49"/>
-    <w:lsdException w:name="Grid Table 5 Dark Accent 1" w:uiPriority="50"/>
-    <w:lsdException w:name="Grid Table 6 Colorful Accent 1" w:uiPriority="51"/>
-    <w:lsdException w:name="Grid Table 7 Colorful Accent 1" w:uiPriority="52"/>
-    <w:lsdException w:name="Grid Table 1 Light Accent 2" w:uiPriority="46"/>
-    <w:lsdException w:name="Grid Table 2 Accent 2" w:uiPriority="47"/>
-    <w:lsdException w:name="Grid Table 3 Accent 2" w:uiPriority="48"/>
-    <w:lsdException w:name="Grid Table 4 Accent 2" w:uiPriority="49"/>
-    <w:lsdException w:name="Grid Table 5 Dark Accent 2" w:uiPriority="50"/>
-    <w:lsdException w:name="Grid Table 6 Colorful Accent 2" w:uiPriority="51"/>
-    <w:lsdException w:name="Grid Table 7 Colorful Accent 2" w:uiPriority="52"/>
-    <w:lsdException w:name="Grid Table 1 Light Accent 3" w:uiPriority="46"/>
-    <w:lsdException w:name="Grid Table 2 Accent 3" w:uiPriority="47"/>
-    <w:lsdException w:name="Grid Table 3 Accent 3" w:uiPriority="48"/>
-    <w:lsdException w:name="Grid Table 4 Accent 3" w:uiPriority="49"/>
-    <w:lsdException w:name="Grid Table 5 Dark Accent 3" w:uiPriority="50"/>
-    <w:lsdException w:name="Grid Table 6 Colorful Accent 3" w:uiPriority="51"/>
-    <w:lsdException w:name="Grid Table 7 Colorful Accent 3" w:uiPriority="52"/>
-    <w:lsdException w:name="Grid Table 1 Light Accent 4" w:uiPriority="46"/>
-    <w:lsdException w:name="Grid Table 2 Accent 4" w:uiPriority="47"/>
-    <w:lsdException w:name="Grid Table 3 Accent 4" w:uiPriority="48"/>
-    <w:lsdException w:name="Grid Table 4 Accent 4" w:uiPriority="49"/>
-    <w:lsdException w:name="Grid Table 5 Dark Accent 4" w:uiPriority="50"/>
-    <w:lsdException w:name="Grid Table 6 Colorful Accent 4" w:uiPriority="51"/>
-    <w:lsdException w:name="Grid Table 7 Colorful Accent 4" w:uiPriority="52"/>
-    <w:lsdException w:name="Grid Table 1 Light Accent 5" w:uiPriority="46"/>
-    <w:lsdException w:name="Grid Table 2 Accent 5" w:uiPriority="47"/>
-    <w:lsdException w:name="Grid Table 3 Accent 5" w:uiPriority="48"/>
-    <w:lsdException w:name="Grid Table 4 Accent 5" w:uiPriority="49"/>
-    <w:lsdException w:name="Grid Table 5 Dark Accent 5" w:uiPriority="50"/>
-    <w:lsdException w:name="Grid Table 6 Colorful Accent 5" w:uiPriority="51"/>
-    <w:lsdException w:name="Grid Table 7 Colorful Accent 5" w:uiPriority="52"/>
-    <w:lsdException w:name="Grid Table 1 Light Accent 6" w:uiPriority="46"/>
-    <w:lsdException w:name="Grid Table 2 Accent 6" w:uiPriority="47"/>
-    <w:lsdException w:name="Grid Table 3 Accent 6" w:uiPriority="48"/>
-    <w:lsdException w:name="Grid Table 4 Accent 6" w:uiPriority="49"/>
-    <w:lsdException w:name="Grid Table 5 Dark Accent 6" w:uiPriority="50"/>
-    <w:lsdException w:name="Grid Table 6 Colorful Accent 6" w:uiPriority="51"/>
-    <w:lsdException w:name="Grid Table 7 Colorful Accent 6" w:uiPriority="52"/>
-    <w:lsdException w:name="List Table 1 Light" w:uiPriority="46"/>
-    <w:lsdException w:name="List Table 2" w:uiPriority="47"/>
-    <w:lsdException w:name="List Table 3" w:uiPriority="48"/>
-    <w:lsdException w:name="List Table 4" w:uiPriority="49"/>
-    <w:lsdException w:name="List Table 5 Dark" w:uiPriority="50"/>
-    <w:lsdException w:name="List Table 6 Colorful" w:uiPriority="51"/>
-    <w:lsdException w:name="List Table 7 Colorful" w:uiPriority="52"/>
-    <w:lsdException w:name="List Table 1 Light Accent 1" w:uiPriority="46"/>
-    <w:lsdException w:name="List Table 2 Accent 1" w:uiPriority="47"/>
-    <w:lsdException w:name="List Table 3 Accent 1" w:uiPriority="48"/>
-    <w:lsdException w:name="List Table 4 Accent 1" w:uiPriority="49"/>
-    <w:lsdException w:name="List Table 5 Dark Accent 1" w:uiPriority="50"/>
-    <w:lsdException w:name="List Table 6 Colorful Accent 1" w:uiPriority="51"/>
-    <w:lsdException w:name="List Table 7 Colorful Accent 1" w:uiPriority="52"/>
-    <w:lsdException w:name="List Table 1 Light Accent 2" w:uiPriority="46"/>
-    <w:lsdException w:name="List Table 2 Accent 2" w:uiPriority="47"/>
-    <w:lsdException w:name="List Table 3 Accent 2" w:uiPriority="48"/>
-    <w:lsdException w:name="List Table 4 Accent 2" w:uiPriority="49"/>
-    <w:lsdException w:name="List Table 5 Dark Accent 2" w:uiPriority="50"/>
-    <w:lsdException w:name="List Table 6 Colorful Accent 2" w:uiPriority="51"/>
-    <w:lsdException w:name="List Table 7 Colorful Accent 2" w:uiPriority="52"/>
-    <w:lsdException w:name="List Table 1 Light Accent 3" w:uiPriority="46"/>
-    <w:lsdException w:name="List Table 2 Accent 3" w:uiPriority="47"/>
-    <w:lsdException w:name="List Table 3 Accent 3" w:uiPriority="48"/>
-    <w:lsdException w:name="List Table 4 Accent 3" w:uiPriority="49"/>
-    <w:lsdException w:name="List Table 5 Dark Accent 3" w:uiPriority="50"/>
-    <w:lsdException w:name="List Table 6 Colorful Accent 3" w:uiPriority="51"/>
-    <w:lsdException w:name="List Table 7 Colorful Accent 3" w:uiPriority="52"/>
-    <w:lsdException w:name="List Table 1 Light Accent 4" w:uiPriority="46"/>
-    <w:lsdException w:name="List Table 2 Accent 4" w:uiPriority="47"/>
-    <w:lsdException w:name="List Table 3 Accent 4" w:uiPriority="48"/>
-    <w:lsdException w:name="List Table 4 Accent 4" w:uiPriority="49"/>
-    <w:lsdException w:name="List Table 5 Dark Accent 4" w:uiPriority="50"/>
-    <w:lsdException w:name="List Table 6 Colorful Accent 4" w:uiPriority="51"/>
-    <w:lsdException w:name="List Table 7 Colorful Accent 4" w:uiPriority="52"/>
-    <w:lsdException w:name="List Table 1 Light Accent 5" w:uiPriority="46"/>
-    <w:lsdException w:name="List Table 2 Accent 5" w:uiPriority="47"/>
-    <w:lsdException w:name="List Table 3 Accent 5" w:uiPriority="48"/>
-    <w:lsdException w:name="List Table 4 Accent 5" w:uiPriority="49"/>
-    <w:lsdException w:name="List Table 5 Dark Accent 5" w:uiPriority="50"/>
-    <w:lsdException w:name="List Table 6 Colorful Accent 5" w:uiPriority="51"/>
-    <w:lsdException w:name="List Table 7 Colorful Accent 5" w:uiPriority="52"/>
-    <w:lsdException w:name="List Table 1 Light Accent 6" w:uiPriority="46"/>
-    <w:lsdException w:name="List Table 2 Accent 6" w:uiPriority="47"/>
-    <w:lsdException w:name="List Table 3 Accent 6" w:uiPriority="48"/>
-    <w:lsdException w:name="List Table 4 Accent 6" w:uiPriority="49"/>
-    <w:lsdException w:name="List Table 5 Dark Accent 6" w:uiPriority="50"/>
-    <w:lsdException w:name="List Table 6 Colorful Accent 6" w:uiPriority="51"/>
-    <w:lsdException w:name="List Table 7 Colorful Accent 6" w:uiPriority="52"/>
+  <w:latentStyles w:defLockedState="0" w:defUIPriority="0" w:defSemiHidden="1" w:defUnhideWhenUsed="1" w:defQFormat="0" w:count="267">
+    <w:lsdException w:name="Normal" w:semiHidden="0" w:unhideWhenUsed="0" w:qFormat="1"/>
+    <w:lsdException w:name="heading 1" w:semiHidden="0" w:unhideWhenUsed="0" w:qFormat="1"/>
+    <w:lsdException w:name="heading 2" w:semiHidden="0" w:unhideWhenUsed="0" w:qFormat="1"/>
+    <w:lsdException w:name="heading 3" w:semiHidden="0" w:unhideWhenUsed="0" w:qFormat="1"/>
+    <w:lsdException w:name="heading 4" w:semiHidden="0" w:unhideWhenUsed="0" w:qFormat="1"/>
+    <w:lsdException w:name="heading 5" w:semiHidden="0" w:unhideWhenUsed="0" w:qFormat="1"/>
+    <w:lsdException w:name="heading 6" w:semiHidden="0" w:unhideWhenUsed="0" w:qFormat="1"/>
+    <w:lsdException w:name="heading 7" w:qFormat="1"/>
+    <w:lsdException w:name="heading 8" w:qFormat="1"/>
+    <w:lsdException w:name="heading 9" w:qFormat="1"/>
+    <w:lsdException w:name="header" w:uiPriority="99"/>
+    <w:lsdException w:name="caption" w:qFormat="1"/>
+    <w:lsdException w:name="List Number" w:semiHidden="0" w:unhideWhenUsed="0"/>
+    <w:lsdException w:name="List 4" w:semiHidden="0" w:unhideWhenUsed="0"/>
+    <w:lsdException w:name="List 5" w:semiHidden="0" w:unhideWhenUsed="0"/>
+    <w:lsdException w:name="Title" w:semiHidden="0" w:unhideWhenUsed="0" w:qFormat="1"/>
+    <w:lsdException w:name="Subtitle" w:semiHidden="0" w:unhideWhenUsed="0" w:qFormat="1"/>
+    <w:lsdException w:name="Salutation" w:semiHidden="0" w:unhideWhenUsed="0"/>
+    <w:lsdException w:name="Date" w:semiHidden="0" w:unhideWhenUsed="0"/>
+    <w:lsdException w:name="Body Text First Indent" w:semiHidden="0" w:unhideWhenUsed="0"/>
+    <w:lsdException w:name="Strong" w:semiHidden="0" w:unhideWhenUsed="0" w:qFormat="1"/>
+    <w:lsdException w:name="Emphasis" w:semiHidden="0" w:unhideWhenUsed="0" w:qFormat="1"/>
+    <w:lsdException w:name="Table Grid" w:semiHidden="0" w:unhideWhenUsed="0"/>
+    <w:lsdException w:name="Placeholder Text" w:uiPriority="99" w:unhideWhenUsed="0"/>
+    <w:lsdException w:name="No Spacing" w:semiHidden="0" w:uiPriority="1" w:unhideWhenUsed="0" w:qFormat="1"/>
+    <w:lsdException w:name="Light Shading" w:semiHidden="0" w:uiPriority="60" w:unhideWhenUsed="0"/>
+    <w:lsdException w:name="Light List" w:semiHidden="0" w:uiPriority="61" w:unhideWhenUsed="0"/>
+    <w:lsdException w:name="Light Grid" w:semiHidden="0" w:uiPriority="62" w:unhideWhenUsed="0"/>
+    <w:lsdException w:name="Medium Shading 1" w:semiHidden="0" w:uiPriority="63" w:unhideWhenUsed="0"/>
+    <w:lsdException w:name="Medium Shading 2" w:semiHidden="0" w:uiPriority="64" w:unhideWhenUsed="0"/>
+    <w:lsdException w:name="Medium List 1" w:semiHidden="0" w:uiPriority="65" w:unhideWhenUsed="0"/>
+    <w:lsdException w:name="Medium List 2" w:semiHidden="0" w:uiPriority="66" w:unhideWhenUsed="0"/>
+    <w:lsdException w:name="Medium Grid 1" w:semiHidden="0" w:uiPriority="67" w:unhideWhenUsed="0"/>
+    <w:lsdException w:name="Medium Grid 2" w:semiHidden="0" w:uiPriority="68" w:unhideWhenUsed="0"/>
+    <w:lsdException w:name="Medium Grid 3" w:semiHidden="0" w:uiPriority="69" w:unhideWhenUsed="0"/>
+    <w:lsdException w:name="Dark List" w:semiHidden="0" w:uiPriority="70" w:unhideWhenUsed="0"/>
+    <w:lsdException w:name="Colorful Shading" w:semiHidden="0" w:uiPriority="71" w:unhideWhenUsed="0"/>
+    <w:lsdException w:name="Colorful List" w:semiHidden="0" w:uiPriority="72" w:unhideWhenUsed="0"/>
+    <w:lsdException w:name="Colorful Grid" w:semiHidden="0" w:uiPriority="73" w:unhideWhenUsed="0"/>
+    <w:lsdException w:name="Light Shading Accent 1" w:semiHidden="0" w:uiPriority="60" w:unhideWhenUsed="0"/>
+    <w:lsdException w:name="Light List Accent 1" w:semiHidden="0" w:uiPriority="61" w:unhideWhenUsed="0"/>
+    <w:lsdException w:name="Light Grid Accent 1" w:semiHidden="0" w:uiPriority="62" w:unhideWhenUsed="0"/>
+    <w:lsdException w:name="Medium Shading 1 Accent 1" w:semiHidden="0" w:uiPriority="63" w:unhideWhenUsed="0"/>
+    <w:lsdException w:name="Medium Shading 2 Accent 1" w:semiHidden="0" w:uiPriority="64" w:unhideWhenUsed="0"/>
+    <w:lsdException w:name="Medium List 1 Accent 1" w:semiHidden="0" w:uiPriority="65" w:unhideWhenUsed="0"/>
+    <w:lsdException w:name="Revision" w:uiPriority="99" w:unhideWhenUsed="0"/>
+    <w:lsdException w:name="List Paragraph" w:semiHidden="0" w:uiPriority="34" w:unhideWhenUsed="0" w:qFormat="1"/>
+    <w:lsdException w:name="Quote" w:semiHidden="0" w:uiPriority="29" w:unhideWhenUsed="0" w:qFormat="1"/>
+    <w:lsdException w:name="Intense Quote" w:semiHidden="0" w:uiPriority="30" w:unhideWhenUsed="0" w:qFormat="1"/>
+    <w:lsdException w:name="Medium List 2 Accent 1" w:semiHidden="0" w:uiPriority="66" w:unhideWhenUsed="0"/>
+    <w:lsdException w:name="Medium Grid 1 Accent 1" w:semiHidden="0" w:uiPriority="67" w:unhideWhenUsed="0"/>
+    <w:lsdException w:name="Medium Grid 2 Accent 1" w:semiHidden="0" w:uiPriority="68" w:unhideWhenUsed="0"/>
+    <w:lsdException w:name="Medium Grid 3 Accent 1" w:semiHidden="0" w:uiPriority="69" w:unhideWhenUsed="0"/>
+    <w:lsdException w:name="Dark List Accent 1" w:semiHidden="0" w:uiPriority="70" w:unhideWhenUsed="0"/>
+    <w:lsdException w:name="Colorful Shading Accent 1" w:semiHidden="0" w:uiPriority="71" w:unhideWhenUsed="0"/>
+    <w:lsdException w:name="Colorful List Accent 1" w:semiHidden="0" w:uiPriority="72" w:unhideWhenUsed="0"/>
+    <w:lsdException w:name="Colorful Grid Accent 1" w:semiHidden="0" w:uiPriority="73" w:unhideWhenUsed="0"/>
+    <w:lsdException w:name="Light Shading Accent 2" w:semiHidden="0" w:uiPriority="60" w:unhideWhenUsed="0"/>
+    <w:lsdException w:name="Light List Accent 2" w:semiHidden="0" w:uiPriority="61" w:unhideWhenUsed="0"/>
+    <w:lsdException w:name="Light Grid Accent 2" w:semiHidden="0" w:uiPriority="62" w:unhideWhenUsed="0"/>
+    <w:lsdException w:name="Medium Shading 1 Accent 2" w:semiHidden="0" w:uiPriority="63" w:unhideWhenUsed="0"/>
+    <w:lsdException w:name="Medium Shading 2 Accent 2" w:semiHidden="0" w:uiPriority="64" w:unhideWhenUsed="0"/>
+    <w:lsdException w:name="Medium List 1 Accent 2" w:semiHidden="0" w:uiPriority="65" w:unhideWhenUsed="0"/>
+    <w:lsdException w:name="Medium List 2 Accent 2" w:semiHidden="0" w:uiPriority="66" w:unhideWhenUsed="0"/>
+    <w:lsdException w:name="Medium Grid 1 Accent 2" w:semiHidden="0" w:uiPriority="67" w:unhideWhenUsed="0"/>
+    <w:lsdException w:name="Medium Grid 2 Accent 2" w:semiHidden="0" w:uiPriority="68" w:unhideWhenUsed="0"/>
+    <w:lsdException w:name="Medium Grid 3 Accent 2" w:semiHidden="0" w:uiPriority="69" w:unhideWhenUsed="0"/>
+    <w:lsdException w:name="Dark List Accent 2" w:semiHidden="0" w:uiPriority="70" w:unhideWhenUsed="0"/>
+    <w:lsdException w:name="Colorful Shading Accent 2" w:semiHidden="0" w:uiPriority="71" w:unhideWhenUsed="0"/>
+    <w:lsdException w:name="Colorful List Accent 2" w:semiHidden="0" w:uiPriority="72" w:unhideWhenUsed="0"/>
+    <w:lsdException w:name="Colorful Grid Accent 2" w:semiHidden="0" w:uiPriority="73" w:unhideWhenUsed="0"/>
+    <w:lsdException w:name="Light Shading Accent 3" w:semiHidden="0" w:uiPriority="60" w:unhideWhenUsed="0"/>
+    <w:lsdException w:name="Light List Accent 3" w:semiHidden="0" w:uiPriority="61" w:unhideWhenUsed="0"/>
+    <w:lsdException w:name="Light Grid Accent 3" w:semiHidden="0" w:uiPriority="62" w:unhideWhenUsed="0"/>
+    <w:lsdException w:name="Medium Shading 1 Accent 3" w:semiHidden="0" w:uiPriority="63" w:unhideWhenUsed="0"/>
+    <w:lsdException w:name="Medium Shading 2 Accent 3" w:semiHidden="0" w:uiPriority="64" w:unhideWhenUsed="0"/>
+    <w:lsdException w:name="Medium List 1 Accent 3" w:semiHidden="0" w:uiPriority="65" w:unhideWhenUsed="0"/>
+    <w:lsdException w:name="Medium List 2 Accent 3" w:semiHidden="0" w:uiPriority="66" w:unhideWhenUsed="0"/>
+    <w:lsdException w:name="Medium Grid 1 Accent 3" w:semiHidden="0" w:uiPriority="67" w:unhideWhenUsed="0"/>
+    <w:lsdException w:name="Medium Grid 2 Accent 3" w:semiHidden="0" w:uiPriority="68" w:unhideWhenUsed="0"/>
+    <w:lsdException w:name="Medium Grid 3 Accent 3" w:semiHidden="0" w:uiPriority="69" w:unhideWhenUsed="0"/>
+    <w:lsdException w:name="Dark List Accent 3" w:semiHidden="0" w:uiPriority="70" w:unhideWhenUsed="0"/>
+    <w:lsdException w:name="Colorful Shading Accent 3" w:semiHidden="0" w:uiPriority="71" w:unhideWhenUsed="0"/>
+    <w:lsdException w:name="Colorful List Accent 3" w:semiHidden="0" w:uiPriority="72" w:unhideWhenUsed="0"/>
+    <w:lsdException w:name="Colorful Grid Accent 3" w:semiHidden="0" w:uiPriority="73" w:unhideWhenUsed="0"/>
+    <w:lsdException w:name="Light Shading Accent 4" w:semiHidden="0" w:uiPriority="60" w:unhideWhenUsed="0"/>
+    <w:lsdException w:name="Light List Accent 4" w:semiHidden="0" w:uiPriority="61" w:unhideWhenUsed="0"/>
+    <w:lsdException w:name="Light Grid Accent 4" w:semiHidden="0" w:uiPriority="62" w:unhideWhenUsed="0"/>
+    <w:lsdException w:name="Medium Shading 1 Accent 4" w:semiHidden="0" w:uiPriority="63" w:unhideWhenUsed="0"/>
+    <w:lsdException w:name="Medium Shading 2 Accent 4" w:semiHidden="0" w:uiPriority="64" w:unhideWhenUsed="0"/>
+    <w:lsdException w:name="Medium List 1 Accent 4" w:semiHidden="0" w:uiPriority="65" w:unhideWhenUsed="0"/>
+    <w:lsdException w:name="Medium List 2 Accent 4" w:semiHidden="0" w:uiPriority="66" w:unhideWhenUsed="0"/>
+    <w:lsdException w:name="Medium Grid 1 Accent 4" w:semiHidden="0" w:uiPriority="67" w:unhideWhenUsed="0"/>
+    <w:lsdException w:name="Medium Grid 2 Accent 4" w:semiHidden="0" w:uiPriority="68" w:unhideWhenUsed="0"/>
+    <w:lsdException w:name="Medium Grid 3 Accent 4" w:semiHidden="0" w:uiPriority="69" w:unhideWhenUsed="0"/>
+    <w:lsdException w:name="Dark List Accent 4" w:semiHidden="0" w:uiPriority="70" w:unhideWhenUsed="0"/>
+    <w:lsdException w:name="Colorful Shading Accent 4" w:semiHidden="0" w:uiPriority="71" w:unhideWhenUsed="0"/>
+    <w:lsdException w:name="Colorful List Accent 4" w:semiHidden="0" w:uiPriority="72" w:unhideWhenUsed="0"/>
+    <w:lsdException w:name="Colorful Grid Accent 4" w:semiHidden="0" w:uiPriority="73" w:unhideWhenUsed="0"/>
+    <w:lsdException w:name="Light Shading Accent 5" w:semiHidden="0" w:uiPriority="60" w:unhideWhenUsed="0"/>
+    <w:lsdException w:name="Light List Accent 5" w:semiHidden="0" w:uiPriority="61" w:unhideWhenUsed="0"/>
+    <w:lsdException w:name="Light Grid Accent 5" w:semiHidden="0" w:uiPriority="62" w:unhideWhenUsed="0"/>
+    <w:lsdException w:name="Medium Shading 1 Accent 5" w:semiHidden="0" w:uiPriority="63" w:unhideWhenUsed="0"/>
+    <w:lsdException w:name="Medium Shading 2 Accent 5" w:semiHidden="0" w:uiPriority="64" w:unhideWhenUsed="0"/>
+    <w:lsdException w:name="Medium List 1 Accent 5" w:semiHidden="0" w:uiPriority="65" w:unhideWhenUsed="0"/>
+    <w:lsdException w:name="Medium List 2 Accent 5" w:semiHidden="0" w:uiPriority="66" w:unhideWhenUsed="0"/>
+    <w:lsdException w:name="Medium Grid 1 Accent 5" w:semiHidden="0" w:uiPriority="67" w:unhideWhenUsed="0"/>
+    <w:lsdException w:name="Medium Grid 2 Accent 5" w:semiHidden="0" w:uiPriority="68" w:unhideWhenUsed="0"/>
+    <w:lsdException w:name="Medium Grid 3 Accent 5" w:semiHidden="0" w:uiPriority="69" w:unhideWhenUsed="0"/>
+    <w:lsdException w:name="Dark List Accent 5" w:semiHidden="0" w:uiPriority="70" w:unhideWhenUsed="0"/>
+    <w:lsdException w:name="Colorful Shading Accent 5" w:semiHidden="0" w:uiPriority="71" w:unhideWhenUsed="0"/>
+    <w:lsdException w:name="Colorful List Accent 5" w:semiHidden="0" w:uiPriority="72" w:unhideWhenUsed="0"/>
+    <w:lsdException w:name="Colorful Grid Accent 5" w:semiHidden="0" w:uiPriority="73" w:unhideWhenUsed="0"/>
+    <w:lsdException w:name="Light Shading Accent 6" w:semiHidden="0" w:uiPriority="60" w:unhideWhenUsed="0"/>
+    <w:lsdException w:name="Light List Accent 6" w:semiHidden="0" w:uiPriority="61" w:unhideWhenUsed="0"/>
+    <w:lsdException w:name="Light Grid Accent 6" w:semiHidden="0" w:uiPriority="62" w:unhideWhenUsed="0"/>
+    <w:lsdException w:name="Medium Shading 1 Accent 6" w:semiHidden="0" w:uiPriority="63" w:unhideWhenUsed="0"/>
+    <w:lsdException w:name="Medium Shading 2 Accent 6" w:semiHidden="0" w:uiPriority="64" w:unhideWhenUsed="0"/>
+    <w:lsdException w:name="Medium List 1 Accent 6" w:semiHidden="0" w:uiPriority="65" w:unhideWhenUsed="0"/>
+    <w:lsdException w:name="Medium List 2 Accent 6" w:semiHidden="0" w:uiPriority="66" w:unhideWhenUsed="0"/>
+    <w:lsdException w:name="Medium Grid 1 Accent 6" w:semiHidden="0" w:uiPriority="67" w:unhideWhenUsed="0"/>
+    <w:lsdException w:name="Medium Grid 2 Accent 6" w:semiHidden="0" w:uiPriority="68" w:unhideWhenUsed="0"/>
+    <w:lsdException w:name="Medium Grid 3 Accent 6" w:semiHidden="0" w:uiPriority="69" w:unhideWhenUsed="0"/>
+    <w:lsdException w:name="Dark List Accent 6" w:semiHidden="0" w:uiPriority="70" w:unhideWhenUsed="0"/>
+    <w:lsdException w:name="Colorful Shading Accent 6" w:semiHidden="0" w:uiPriority="71" w:unhideWhenUsed="0"/>
+    <w:lsdException w:name="Colorful List Accent 6" w:semiHidden="0" w:uiPriority="72" w:unhideWhenUsed="0"/>
+    <w:lsdException w:name="Colorful Grid Accent 6" w:semiHidden="0" w:uiPriority="73" w:unhideWhenUsed="0"/>
+    <w:lsdException w:name="Subtle Emphasis" w:semiHidden="0" w:uiPriority="19" w:unhideWhenUsed="0" w:qFormat="1"/>
+    <w:lsdException w:name="Intense Emphasis" w:semiHidden="0" w:uiPriority="21" w:unhideWhenUsed="0" w:qFormat="1"/>
+    <w:lsdException w:name="Subtle Reference" w:semiHidden="0" w:uiPriority="31" w:unhideWhenUsed="0" w:qFormat="1"/>
+    <w:lsdException w:name="Intense Reference" w:semiHidden="0" w:uiPriority="32" w:unhideWhenUsed="0" w:qFormat="1"/>
+    <w:lsdException w:name="Book Title" w:semiHidden="0" w:uiPriority="33" w:unhideWhenUsed="0" w:qFormat="1"/>
+    <w:lsdException w:name="Bibliography" w:uiPriority="37"/>
+    <w:lsdException w:name="TOC Heading" w:uiPriority="39" w:qFormat="1"/>
+  </w:latentStyles>
+  <w:style w:type="paragraph" w:default="1" w:styleId="Standard">
+    <w:name w:val="Normal"/>
+    <w:qFormat/>
+    <w:rPr>
+      <w:rFonts w:ascii="Arial" w:hAnsi="Arial"/>
+    </w:rPr>
+  </w:style>
+  <w:style w:type="paragraph" w:styleId="berschrift1">
+    <w:name w:val="heading 1"/>
+    <w:basedOn w:val="Standard"/>
+    <w:next w:val="Standard"/>
+    <w:qFormat/>
+    <w:pPr>
+      <w:keepNext/>
+      <w:spacing w:before="360" w:line="240" w:lineRule="exact"/>
+      <w:outlineLvl w:val="0"/>
+    </w:pPr>
+    <w:rPr>
+      <w:b/>
+      <w:spacing w:val="6"/>
+      <w:sz w:val="18"/>
+    </w:rPr>
+  </w:style>
+  <w:style w:type="paragraph" w:styleId="berschrift2">
+    <w:name w:val="heading 2"/>
+    <w:basedOn w:val="Standard"/>
+    <w:next w:val="Standard"/>
+    <w:qFormat/>
+    <w:pPr>
+      <w:keepNext/>
+      <w:spacing w:before="240" w:after="60"/>
+      <w:outlineLvl w:val="1"/>
+    </w:pPr>
+    <w:rPr>
+      <w:b/>
+      <w:i/>
+      <w:sz w:val="24"/>
+    </w:rPr>
+  </w:style>
+  <w:style w:type="paragraph" w:styleId="berschrift3">
+    <w:name w:val="heading 3"/>
+    <w:basedOn w:val="Standard"/>
+    <w:next w:val="Standard"/>
+    <w:qFormat/>
+    <w:pPr>
+      <w:keepNext/>
+      <w:spacing w:before="240" w:after="60"/>
+      <w:outlineLvl w:val="2"/>
+    </w:pPr>
+    <w:rPr>
+      <w:sz w:val="24"/>
+    </w:rPr>
+  </w:style>
+  <w:style w:type="paragraph" w:styleId="berschrift4">
+    <w:name w:val="heading 4"/>
+    <w:basedOn w:val="Standard"/>
+    <w:next w:val="Standard"/>
+    <w:qFormat/>
+    <w:pPr>
+      <w:keepNext/>
+      <w:spacing w:before="240" w:after="60"/>
+      <w:outlineLvl w:val="3"/>
+    </w:pPr>
+    <w:rPr>
+      <w:b/>
+      <w:sz w:val="24"/>
+    </w:rPr>
+  </w:style>
+  <w:style w:type="paragraph" w:styleId="berschrift5">
+    <w:name w:val="heading 5"/>
+    <w:basedOn w:val="Standard"/>
+    <w:next w:val="Standard"/>
+    <w:qFormat/>
+    <w:pPr>
+      <w:spacing w:before="240" w:after="60"/>
+      <w:outlineLvl w:val="4"/>
+    </w:pPr>
+    <w:rPr>
+      <w:sz w:val="22"/>
+    </w:rPr>
+  </w:style>
+  <w:style w:type="paragraph" w:styleId="berschrift6">
+    <w:name w:val="heading 6"/>
+    <w:basedOn w:val="Standard"/>
+    <w:next w:val="Standard"/>
+    <w:qFormat/>
+    <w:pPr>
+      <w:spacing w:before="240" w:after="60"/>
+      <w:outlineLvl w:val="5"/>
+    </w:pPr>
+    <w:rPr>
+      <w:rFonts w:ascii="Times New Roman" w:hAnsi="Times New Roman"/>
+      <w:i/>
+      <w:sz w:val="22"/>
+    </w:rPr>
+  </w:style>
+  <w:style w:type="paragraph" w:styleId="berschrift7">
+    <w:name w:val="heading 7"/>
+    <w:basedOn w:val="Standard"/>
+    <w:next w:val="Standard"/>
+    <w:qFormat/>
+    <w:pPr>
+      <w:spacing w:before="240" w:after="60"/>
+      <w:outlineLvl w:val="6"/>
+    </w:pPr>
+  </w:style>
+  <w:style w:type="paragraph" w:styleId="berschrift8">
+    <w:name w:val="heading 8"/>
+    <w:basedOn w:val="Standard"/>
+    <w:next w:val="Standard"/>
+    <w:qFormat/>
+    <w:pPr>
+      <w:spacing w:before="240" w:after="60"/>
+      <w:outlineLvl w:val="7"/>
+    </w:pPr>
+    <w:rPr>
+      <w:i/>
+    </w:rPr>
+  </w:style>
+  <w:style w:type="paragraph" w:styleId="berschrift9">
+    <w:name w:val="heading 9"/>
+    <w:basedOn w:val="Standard"/>
+    <w:next w:val="Standard"/>
+    <w:qFormat/>
+    <w:pPr>
+      <w:spacing w:before="240" w:after="60"/>
+      <w:outlineLvl w:val="8"/>
+    </w:pPr>
+    <w:rPr>
+      <w:b/>
+      <w:i/>
+      <w:sz w:val="18"/>
+    </w:rPr>
+  </w:style>
+  <w:style w:type="character" w:default="1" w:styleId="Absatz-Standardschriftart">
+    <w:name w:val="Default Paragraph Font"/>
+    <w:uiPriority w:val="1"/>
+    <w:semiHidden/>
+    <w:unhideWhenUsed/>
+  </w:style>
+  <w:style w:type="table" w:default="1" w:styleId="NormaleTabelle">
+    <w:name w:val="Normal Table"/>
+    <w:uiPriority w:val="99"/>
+    <w:semiHidden/>
+    <w:unhideWhenUsed/>
+    <w:tblPr>
+      <w:tblInd w:w="0" w:type="dxa"/>
+      <w:tblCellMar>
+        <w:top w:w="0" w:type="dxa"/>
+        <w:left w:w="108" w:type="dxa"/>
+        <w:bottom w:w="0" w:type="dxa"/>
+        <w:right w:w="108" w:type="dxa"/>
+      </w:tblCellMar>
+    </w:tblPr>
+  </w:style>
+  <w:style w:type="numbering" w:default="1" w:styleId="KeineListe">
+    <w:name w:val="No List"/>
+    <w:uiPriority w:val="99"/>
+    <w:semiHidden/>
+    <w:unhideWhenUsed/>
+  </w:style>
+  <w:style w:type="paragraph" w:styleId="Kopfzeile">
+    <w:name w:val="header"/>
+    <w:basedOn w:val="Standard"/>
+    <w:link w:val="KopfzeileZchn"/>
+    <w:uiPriority w:val="99"/>
+    <w:pPr>
+      <w:tabs>
+        <w:tab w:val="center" w:pos="4536"/>
+        <w:tab w:val="right" w:pos="9072"/>
+      </w:tabs>
+    </w:pPr>
+  </w:style>
+  <w:style w:type="paragraph" w:styleId="Gruformel">
+    <w:name w:val="Closing"/>
+    <w:basedOn w:val="Text"/>
+    <w:pPr>
+      <w:ind w:left="4252"/>
+    </w:pPr>
+  </w:style>
+  <w:style w:type="paragraph" w:styleId="Fuzeile">
+    <w:name w:val="footer"/>
+    <w:basedOn w:val="Standard"/>
+    <w:pPr>
+      <w:tabs>
+        <w:tab w:val="center" w:pos="4536"/>
+        <w:tab w:val="right" w:pos="9072"/>
+      </w:tabs>
+      <w:spacing w:line="240" w:lineRule="atLeast"/>
+    </w:pPr>
+    <w:rPr>
+      <w:spacing w:val="6"/>
+      <w:sz w:val="18"/>
+    </w:rPr>
+  </w:style>
+  <w:style w:type="character" w:styleId="Hyperlink">
+    <w:name w:val="Hyperlink"/>
+    <w:basedOn w:val="Absatz-Standardschriftart"/>
+    <w:rPr>
+      <w:color w:val="0000FF"/>
+      <w:u w:val="single"/>
+    </w:rPr>
+  </w:style>
+  <w:style w:type="paragraph" w:customStyle="1" w:styleId="Absender">
+    <w:name w:val="Absender"/>
+    <w:basedOn w:val="Standard"/>
+    <w:pPr>
+      <w:spacing w:line="240" w:lineRule="atLeast"/>
+    </w:pPr>
+    <w:rPr>
+      <w:spacing w:val="6"/>
+      <w:sz w:val="18"/>
+    </w:rPr>
+  </w:style>
+  <w:style w:type="paragraph" w:customStyle="1" w:styleId="Text">
+    <w:name w:val="Text"/>
+    <w:basedOn w:val="Standard"/>
+    <w:pPr>
+      <w:spacing w:line="280" w:lineRule="atLeast"/>
+    </w:pPr>
+    <w:rPr>
+      <w:spacing w:val="8"/>
+    </w:rPr>
+  </w:style>
+  <w:style w:type="paragraph" w:customStyle="1" w:styleId="Direktion">
+    <w:name w:val="Direktion"/>
+    <w:basedOn w:val="Standard"/>
+    <w:pPr>
+      <w:spacing w:line="240" w:lineRule="atLeast"/>
+    </w:pPr>
+    <w:rPr>
+      <w:spacing w:val="6"/>
+      <w:sz w:val="18"/>
+    </w:rPr>
+  </w:style>
+  <w:style w:type="paragraph" w:styleId="Abbildungsverzeichnis">
+    <w:name w:val="table of figures"/>
+    <w:basedOn w:val="Standard"/>
+    <w:next w:val="Standard"/>
+    <w:semiHidden/>
+    <w:pPr>
+      <w:ind w:left="400" w:hanging="400"/>
+    </w:pPr>
+  </w:style>
+  <w:style w:type="paragraph" w:styleId="Umschlagabsenderadresse">
+    <w:name w:val="envelope return"/>
+    <w:basedOn w:val="Standard"/>
+  </w:style>
+  <w:style w:type="paragraph" w:styleId="Anrede">
+    <w:name w:val="Salutation"/>
+    <w:basedOn w:val="Standard"/>
+    <w:next w:val="Standard"/>
+  </w:style>
+  <w:style w:type="paragraph" w:styleId="Aufzhlungszeichen">
+    <w:name w:val="List Bullet"/>
+    <w:basedOn w:val="Standard"/>
+    <w:autoRedefine/>
+    <w:pPr>
+      <w:numPr>
+        <w:numId w:val="1"/>
+      </w:numPr>
+    </w:pPr>
+  </w:style>
+  <w:style w:type="paragraph" w:styleId="Aufzhlungszeichen2">
+    <w:name w:val="List Bullet 2"/>
+    <w:basedOn w:val="Standard"/>
+    <w:autoRedefine/>
+    <w:pPr>
+      <w:numPr>
+        <w:numId w:val="2"/>
+      </w:numPr>
+    </w:pPr>
+  </w:style>
+  <w:style w:type="paragraph" w:styleId="Aufzhlungszeichen3">
+    <w:name w:val="List Bullet 3"/>
+    <w:basedOn w:val="Standard"/>
+    <w:autoRedefine/>
+    <w:pPr>
+      <w:numPr>
+        <w:numId w:val="3"/>
+      </w:numPr>
+    </w:pPr>
+  </w:style>
+  <w:style w:type="paragraph" w:styleId="Aufzhlungszeichen4">
+    <w:name w:val="List Bullet 4"/>
+    <w:basedOn w:val="Standard"/>
+    <w:autoRedefine/>
+    <w:pPr>
+      <w:numPr>
+        <w:numId w:val="4"/>
+      </w:numPr>
+    </w:pPr>
+  </w:style>
+  <w:style w:type="paragraph" w:styleId="Aufzhlungszeichen5">
+    <w:name w:val="List Bullet 5"/>
+    <w:basedOn w:val="Standard"/>
+    <w:autoRedefine/>
+    <w:pPr>
+      <w:numPr>
+        <w:numId w:val="5"/>
+      </w:numPr>
+    </w:pPr>
+  </w:style>
+  <w:style w:type="paragraph" w:styleId="Beschriftung">
+    <w:name w:val="caption"/>
+    <w:basedOn w:val="Standard"/>
+    <w:next w:val="Standard"/>
+    <w:qFormat/>
+    <w:pPr>
+      <w:spacing w:before="120" w:after="120"/>
+    </w:pPr>
+    <w:rPr>
+      <w:b/>
+    </w:rPr>
+  </w:style>
+  <w:style w:type="paragraph" w:styleId="Blocktext">
+    <w:name w:val="Block Text"/>
+    <w:basedOn w:val="Standard"/>
+    <w:pPr>
+      <w:spacing w:after="120"/>
+      <w:ind w:left="1440" w:right="1440"/>
+    </w:pPr>
+  </w:style>
+  <w:style w:type="paragraph" w:styleId="Datum">
+    <w:name w:val="Date"/>
+    <w:basedOn w:val="Standard"/>
+    <w:next w:val="Standard"/>
+  </w:style>
+  <w:style w:type="paragraph" w:styleId="Dokumentstruktur">
+    <w:name w:val="Document Map"/>
+    <w:basedOn w:val="Standard"/>
+    <w:semiHidden/>
+    <w:pPr>
+      <w:shd w:val="clear" w:color="auto" w:fill="000080"/>
+    </w:pPr>
+    <w:rPr>
+      <w:rFonts w:ascii="Tahoma" w:hAnsi="Tahoma"/>
+    </w:rPr>
+  </w:style>
+  <w:style w:type="paragraph" w:styleId="Endnotentext">
+    <w:name w:val="endnote text"/>
+    <w:basedOn w:val="Standard"/>
+    <w:semiHidden/>
+  </w:style>
+  <w:style w:type="paragraph" w:styleId="Fu-Endnotenberschrift">
+    <w:name w:val="Note Heading"/>
+    <w:basedOn w:val="Standard"/>
+    <w:next w:val="Standard"/>
+  </w:style>
+  <w:style w:type="paragraph" w:styleId="Funotentext">
+    <w:name w:val="footnote text"/>
+    <w:basedOn w:val="Standard"/>
+    <w:link w:val="FunotentextZchn"/>
+  </w:style>
+  <w:style w:type="paragraph" w:styleId="Index1">
+    <w:name w:val="index 1"/>
+    <w:basedOn w:val="Standard"/>
+    <w:next w:val="Standard"/>
+    <w:autoRedefine/>
+    <w:semiHidden/>
+    <w:pPr>
+      <w:ind w:left="200" w:hanging="200"/>
+    </w:pPr>
+  </w:style>
+  <w:style w:type="paragraph" w:styleId="Index2">
+    <w:name w:val="index 2"/>
+    <w:basedOn w:val="Standard"/>
+    <w:next w:val="Standard"/>
+    <w:autoRedefine/>
+    <w:semiHidden/>
+    <w:pPr>
+      <w:ind w:left="400" w:hanging="200"/>
+    </w:pPr>
+  </w:style>
+  <w:style w:type="paragraph" w:styleId="Index3">
+    <w:name w:val="index 3"/>
+    <w:basedOn w:val="Standard"/>
+    <w:next w:val="Standard"/>
+    <w:autoRedefine/>
+    <w:semiHidden/>
+    <w:pPr>
+      <w:ind w:left="600" w:hanging="200"/>
+    </w:pPr>
+  </w:style>
+  <w:style w:type="paragraph" w:styleId="Index4">
+    <w:name w:val="index 4"/>
+    <w:basedOn w:val="Standard"/>
+    <w:next w:val="Standard"/>
+    <w:autoRedefine/>
+    <w:semiHidden/>
+    <w:pPr>
+      <w:ind w:left="800" w:hanging="200"/>
+    </w:pPr>
+  </w:style>
+  <w:style w:type="paragraph" w:styleId="Index5">
+    <w:name w:val="index 5"/>
+    <w:basedOn w:val="Standard"/>
+    <w:next w:val="Standard"/>
+    <w:autoRedefine/>
+    <w:semiHidden/>
+    <w:pPr>
+      <w:ind w:left="1000" w:hanging="200"/>
+    </w:pPr>
+  </w:style>
+  <w:style w:type="paragraph" w:styleId="Index6">
+    <w:name w:val="index 6"/>
+    <w:basedOn w:val="Standard"/>
+    <w:next w:val="Standard"/>
+    <w:autoRedefine/>
+    <w:semiHidden/>
+    <w:pPr>
+      <w:ind w:left="1200" w:hanging="200"/>
+    </w:pPr>
+  </w:style>
+  <w:style w:type="paragraph" w:styleId="Index7">
+    <w:name w:val="index 7"/>
+    <w:basedOn w:val="Standard"/>
+    <w:next w:val="Standard"/>
+    <w:autoRedefine/>
+    <w:semiHidden/>
+    <w:pPr>
+      <w:ind w:left="1400" w:hanging="200"/>
+    </w:pPr>
+  </w:style>
+  <w:style w:type="paragraph" w:styleId="Index8">
+    <w:name w:val="index 8"/>
+    <w:basedOn w:val="Standard"/>
+    <w:next w:val="Standard"/>
+    <w:autoRedefine/>
+    <w:semiHidden/>
+    <w:pPr>
+      <w:ind w:left="1600" w:hanging="200"/>
+    </w:pPr>
+  </w:style>
+  <w:style w:type="paragraph" w:styleId="Index9">
+    <w:name w:val="index 9"/>
+    <w:basedOn w:val="Standard"/>
+    <w:next w:val="Standard"/>
+    <w:autoRedefine/>
+    <w:semiHidden/>
+    <w:pPr>
+      <w:ind w:left="1800" w:hanging="200"/>
+    </w:pPr>
+  </w:style>
+  <w:style w:type="paragraph" w:styleId="Indexberschrift">
+    <w:name w:val="index heading"/>
+    <w:basedOn w:val="Standard"/>
+    <w:next w:val="Index1"/>
+    <w:semiHidden/>
+    <w:rPr>
+      <w:b/>
+    </w:rPr>
+  </w:style>
+  <w:style w:type="paragraph" w:styleId="Kommentartext">
+    <w:name w:val="annotation text"/>
+    <w:basedOn w:val="Standard"/>
+    <w:link w:val="KommentartextZchn"/>
+    <w:semiHidden/>
+  </w:style>
+  <w:style w:type="paragraph" w:styleId="Liste">
+    <w:name w:val="List"/>
+    <w:basedOn w:val="Standard"/>
+    <w:pPr>
+      <w:ind w:left="283" w:hanging="283"/>
+    </w:pPr>
+  </w:style>
+  <w:style w:type="paragraph" w:styleId="Liste2">
+    <w:name w:val="List 2"/>
+    <w:basedOn w:val="Standard"/>
+    <w:pPr>
+      <w:ind w:left="566" w:hanging="283"/>
+    </w:pPr>
+  </w:style>
+  <w:style w:type="paragraph" w:styleId="Liste3">
+    <w:name w:val="List 3"/>
+    <w:basedOn w:val="Standard"/>
+    <w:pPr>
+      <w:ind w:left="849" w:hanging="283"/>
+    </w:pPr>
+  </w:style>
+  <w:style w:type="paragraph" w:styleId="Liste4">
+    <w:name w:val="List 4"/>
+    <w:basedOn w:val="Standard"/>
+    <w:pPr>
+      <w:ind w:left="1132" w:hanging="283"/>
+    </w:pPr>
+  </w:style>
+  <w:style w:type="paragraph" w:styleId="Liste5">
+    <w:name w:val="List 5"/>
+    <w:basedOn w:val="Standard"/>
+    <w:pPr>
+      <w:ind w:left="1415" w:hanging="283"/>
+    </w:pPr>
+  </w:style>
+  <w:style w:type="paragraph" w:styleId="Listenfortsetzung">
+    <w:name w:val="List Continue"/>
+    <w:basedOn w:val="Standard"/>
+    <w:pPr>
+      <w:spacing w:after="120"/>
+      <w:ind w:left="283"/>
+    </w:pPr>
+  </w:style>
+  <w:style w:type="paragraph" w:styleId="Listenfortsetzung2">
+    <w:name w:val="List Continue 2"/>
+    <w:basedOn w:val="Standard"/>
+    <w:pPr>
+      <w:spacing w:after="120"/>
+      <w:ind w:left="566"/>
+    </w:pPr>
+  </w:style>
+  <w:style w:type="paragraph" w:styleId="Listenfortsetzung3">
+    <w:name w:val="List Continue 3"/>
+    <w:basedOn w:val="Standard"/>
+    <w:pPr>
+      <w:spacing w:after="120"/>
+      <w:ind w:left="849"/>
+    </w:pPr>
+  </w:style>
+  <w:style w:type="paragraph" w:styleId="Listenfortsetzung4">
+    <w:name w:val="List Continue 4"/>
+    <w:basedOn w:val="Standard"/>
+    <w:pPr>
+      <w:spacing w:after="120"/>
+      <w:ind w:left="1132"/>
+    </w:pPr>
+  </w:style>
+  <w:style w:type="paragraph" w:styleId="Listenfortsetzung5">
+    <w:name w:val="List Continue 5"/>
+    <w:basedOn w:val="Standard"/>
+    <w:pPr>
+      <w:spacing w:after="120"/>
+      <w:ind w:left="1415"/>
+    </w:pPr>
+  </w:style>
+  <w:style w:type="paragraph" w:styleId="Listennummer">
+    <w:name w:val="List Number"/>
+    <w:basedOn w:val="Standard"/>
+    <w:pPr>
+      <w:numPr>
+        <w:numId w:val="6"/>
+      </w:numPr>
+    </w:pPr>
+  </w:style>
+  <w:style w:type="paragraph" w:styleId="Listennummer2">
+    <w:name w:val="List Number 2"/>
+    <w:basedOn w:val="Standard"/>
+    <w:pPr>
+      <w:numPr>
+        <w:numId w:val="7"/>
+      </w:numPr>
+    </w:pPr>
+  </w:style>
+  <w:style w:type="paragraph" w:styleId="Listennummer3">
+    <w:name w:val="List Number 3"/>
+    <w:basedOn w:val="Standard"/>
+    <w:pPr>
+      <w:numPr>
+        <w:numId w:val="8"/>
+      </w:numPr>
+    </w:pPr>
+  </w:style>
+  <w:style w:type="paragraph" w:styleId="Listennummer4">
+    <w:name w:val="List Number 4"/>
+    <w:basedOn w:val="Standard"/>
+    <w:pPr>
+      <w:numPr>
+        <w:numId w:val="9"/>
+      </w:numPr>
+    </w:pPr>
+  </w:style>
+  <w:style w:type="paragraph" w:styleId="Listennummer5">
+    <w:name w:val="List Number 5"/>
+    <w:basedOn w:val="Standard"/>
+    <w:pPr>
+      <w:numPr>
+        <w:numId w:val="10"/>
+      </w:numPr>
+    </w:pPr>
+  </w:style>
+  <w:style w:type="paragraph" w:styleId="Makrotext">
+    <w:name w:val="macro"/>
+    <w:semiHidden/>
+    <w:pPr>
+      <w:tabs>
+        <w:tab w:val="left" w:pos="480"/>
+        <w:tab w:val="left" w:pos="960"/>
+        <w:tab w:val="left" w:pos="1440"/>
+        <w:tab w:val="left" w:pos="1920"/>
+        <w:tab w:val="left" w:pos="2400"/>
+        <w:tab w:val="left" w:pos="2880"/>
+        <w:tab w:val="left" w:pos="3360"/>
+        <w:tab w:val="left" w:pos="3840"/>
+        <w:tab w:val="left" w:pos="4320"/>
+      </w:tabs>
+    </w:pPr>
+    <w:rPr>
+      <w:rFonts w:ascii="Courier New" w:hAnsi="Courier New"/>
+    </w:rPr>
+  </w:style>
+  <w:style w:type="paragraph" w:styleId="Nachrichtenkopf">
+    <w:name w:val="Message Header"/>
+    <w:basedOn w:val="Standard"/>
+    <w:pPr>
+      <w:pBdr>
+        <w:top w:val="single" w:sz="6" w:space="1" w:color="auto"/>
+        <w:left w:val="single" w:sz="6" w:space="1" w:color="auto"/>
+        <w:bottom w:val="single" w:sz="6" w:space="1" w:color="auto"/>
+        <w:right w:val="single" w:sz="6" w:space="1" w:color="auto"/>
+      </w:pBdr>
+      <w:shd w:val="pct20" w:color="auto" w:fill="auto"/>
+      <w:ind w:left="1134" w:hanging="1134"/>
+    </w:pPr>
+    <w:rPr>
+      <w:sz w:val="24"/>
+    </w:rPr>
+  </w:style>
+  <w:style w:type="paragraph" w:styleId="NurText">
+    <w:name w:val="Plain Text"/>
+    <w:basedOn w:val="Standard"/>
+    <w:rPr>
+      <w:rFonts w:ascii="Courier New" w:hAnsi="Courier New"/>
+    </w:rPr>
+  </w:style>
+  <w:style w:type="paragraph" w:styleId="Standardeinzug">
+    <w:name w:val="Normal Indent"/>
+    <w:basedOn w:val="Standard"/>
+    <w:pPr>
+      <w:ind w:left="708"/>
+    </w:pPr>
+  </w:style>
+  <w:style w:type="paragraph" w:styleId="Textkrper">
+    <w:name w:val="Body Text"/>
+    <w:basedOn w:val="Standard"/>
+    <w:pPr>
+      <w:spacing w:after="120"/>
+    </w:pPr>
+  </w:style>
+  <w:style w:type="paragraph" w:styleId="Textkrper2">
+    <w:name w:val="Body Text 2"/>
+    <w:basedOn w:val="Standard"/>
+    <w:pPr>
+      <w:spacing w:after="120" w:line="480" w:lineRule="auto"/>
+    </w:pPr>
+  </w:style>
+  <w:style w:type="paragraph" w:styleId="Textkrper3">
+    <w:name w:val="Body Text 3"/>
+    <w:basedOn w:val="Standard"/>
+    <w:pPr>
+      <w:spacing w:after="120"/>
+    </w:pPr>
+    <w:rPr>
+      <w:sz w:val="16"/>
+    </w:rPr>
+  </w:style>
+  <w:style w:type="paragraph" w:styleId="Textkrper-Zeileneinzug">
+    <w:name w:val="Body Text Indent"/>
+    <w:basedOn w:val="Standard"/>
+    <w:pPr>
+      <w:spacing w:after="120"/>
+      <w:ind w:left="283"/>
+    </w:pPr>
+  </w:style>
+  <w:style w:type="paragraph" w:styleId="Textkrper-Einzug2">
+    <w:name w:val="Body Text Indent 2"/>
+    <w:basedOn w:val="Standard"/>
+    <w:pPr>
+      <w:spacing w:after="120" w:line="480" w:lineRule="auto"/>
+      <w:ind w:left="283"/>
+    </w:pPr>
+  </w:style>
+  <w:style w:type="paragraph" w:styleId="Textkrper-Einzug3">
+    <w:name w:val="Body Text Indent 3"/>
+    <w:basedOn w:val="Standard"/>
+    <w:pPr>
+      <w:spacing w:after="120"/>
+      <w:ind w:left="283"/>
+    </w:pPr>
+    <w:rPr>
+      <w:sz w:val="16"/>
+    </w:rPr>
+  </w:style>
+  <w:style w:type="paragraph" w:styleId="Textkrper-Erstzeileneinzug">
+    <w:name w:val="Body Text First Indent"/>
+    <w:basedOn w:val="Textkrper"/>
+    <w:pPr>
+      <w:ind w:firstLine="210"/>
+    </w:pPr>
+  </w:style>
+  <w:style w:type="paragraph" w:styleId="Textkrper-Erstzeileneinzug2">
+    <w:name w:val="Body Text First Indent 2"/>
+    <w:basedOn w:val="Textkrper-Zeileneinzug"/>
+    <w:pPr>
+      <w:ind w:firstLine="210"/>
+    </w:pPr>
+  </w:style>
+  <w:style w:type="paragraph" w:styleId="Titel">
+    <w:name w:val="Title"/>
+    <w:basedOn w:val="Standard"/>
+    <w:qFormat/>
+    <w:pPr>
+      <w:spacing w:before="240" w:after="60"/>
+      <w:jc w:val="center"/>
+      <w:outlineLvl w:val="0"/>
+    </w:pPr>
+    <w:rPr>
+      <w:b/>
+      <w:kern w:val="28"/>
+      <w:sz w:val="32"/>
+    </w:rPr>
+  </w:style>
+  <w:style w:type="paragraph" w:styleId="Umschlagadresse">
+    <w:name w:val="envelope address"/>
+    <w:basedOn w:val="Standard"/>
+    <w:pPr>
+      <w:framePr w:w="4320" w:h="2160" w:hRule="exact" w:hSpace="141" w:wrap="auto" w:hAnchor="page" w:xAlign="center" w:yAlign="bottom"/>
+      <w:ind w:left="1"/>
+    </w:pPr>
+    <w:rPr>
+      <w:sz w:val="24"/>
+    </w:rPr>
+  </w:style>
+  <w:style w:type="paragraph" w:styleId="Unterschrift">
+    <w:name w:val="Signature"/>
+    <w:basedOn w:val="Standard"/>
+    <w:pPr>
+      <w:ind w:left="4252"/>
+    </w:pPr>
+  </w:style>
+  <w:style w:type="paragraph" w:styleId="Untertitel">
+    <w:name w:val="Subtitle"/>
+    <w:basedOn w:val="Standard"/>
+    <w:qFormat/>
+    <w:pPr>
+      <w:spacing w:after="60"/>
+      <w:jc w:val="center"/>
+      <w:outlineLvl w:val="1"/>
+    </w:pPr>
+    <w:rPr>
+      <w:sz w:val="24"/>
+    </w:rPr>
+  </w:style>
+  <w:style w:type="paragraph" w:styleId="Verzeichnis1">
+    <w:name w:val="toc 1"/>
+    <w:basedOn w:val="Standard"/>
+    <w:next w:val="Standard"/>
+    <w:autoRedefine/>
+    <w:semiHidden/>
+  </w:style>
+  <w:style w:type="paragraph" w:styleId="Verzeichnis2">
+    <w:name w:val="toc 2"/>
+    <w:basedOn w:val="Standard"/>
+    <w:next w:val="Standard"/>
+    <w:autoRedefine/>
+    <w:semiHidden/>
+    <w:pPr>
+      <w:ind w:left="200"/>
+    </w:pPr>
+  </w:style>
+  <w:style w:type="paragraph" w:styleId="Verzeichnis3">
+    <w:name w:val="toc 3"/>
+    <w:basedOn w:val="Standard"/>
+    <w:next w:val="Standard"/>
+    <w:autoRedefine/>
+    <w:semiHidden/>
+    <w:pPr>
+      <w:ind w:left="400"/>
+    </w:pPr>
+  </w:style>
+  <w:style w:type="paragraph" w:styleId="Verzeichnis4">
+    <w:name w:val="toc 4"/>
+    <w:basedOn w:val="Standard"/>
+    <w:next w:val="Standard"/>
+    <w:autoRedefine/>
+    <w:semiHidden/>
+    <w:pPr>
+      <w:ind w:left="600"/>
+    </w:pPr>
+  </w:style>
+  <w:style w:type="paragraph" w:styleId="Verzeichnis5">
+    <w:name w:val="toc 5"/>
+    <w:basedOn w:val="Standard"/>
+    <w:next w:val="Standard"/>
+    <w:autoRedefine/>
+    <w:semiHidden/>
+    <w:pPr>
+      <w:ind w:left="800"/>
+    </w:pPr>
+  </w:style>
+  <w:style w:type="paragraph" w:styleId="Verzeichnis6">
+    <w:name w:val="toc 6"/>
+    <w:basedOn w:val="Standard"/>
+    <w:next w:val="Standard"/>
+    <w:autoRedefine/>
+    <w:semiHidden/>
+    <w:pPr>
+      <w:ind w:left="1000"/>
+    </w:pPr>
+  </w:style>
+  <w:style w:type="paragraph" w:styleId="Verzeichnis7">
+    <w:name w:val="toc 7"/>
+    <w:basedOn w:val="Standard"/>
+    <w:next w:val="Standard"/>
+    <w:autoRedefine/>
+    <w:semiHidden/>
+    <w:pPr>
+      <w:ind w:left="1200"/>
+    </w:pPr>
+  </w:style>
+  <w:style w:type="paragraph" w:styleId="Verzeichnis8">
+    <w:name w:val="toc 8"/>
+    <w:basedOn w:val="Standard"/>
+    <w:next w:val="Standard"/>
+    <w:autoRedefine/>
+    <w:semiHidden/>
+    <w:pPr>
+      <w:ind w:left="1400"/>
+    </w:pPr>
+  </w:style>
+  <w:style w:type="paragraph" w:styleId="Verzeichnis9">
+    <w:name w:val="toc 9"/>
+    <w:basedOn w:val="Standard"/>
+    <w:next w:val="Standard"/>
+    <w:autoRedefine/>
+    <w:semiHidden/>
+    <w:pPr>
+      <w:ind w:left="1600"/>
+    </w:pPr>
+  </w:style>
+  <w:style w:type="paragraph" w:styleId="RGV-berschrift">
+    <w:name w:val="toa heading"/>
+    <w:basedOn w:val="Standard"/>
+    <w:next w:val="Standard"/>
+    <w:semiHidden/>
+    <w:pPr>
+      <w:spacing w:before="120"/>
+    </w:pPr>
+    <w:rPr>
+      <w:b/>
+      <w:sz w:val="24"/>
+    </w:rPr>
+  </w:style>
+  <w:style w:type="paragraph" w:styleId="Rechtsgrundlagenverzeichnis">
+    <w:name w:val="table of authorities"/>
+    <w:basedOn w:val="Standard"/>
+    <w:next w:val="Standard"/>
+    <w:semiHidden/>
+    <w:pPr>
+      <w:ind w:left="200" w:hanging="200"/>
+    </w:pPr>
+  </w:style>
+  <w:style w:type="paragraph" w:customStyle="1" w:styleId="StadtBern">
+    <w:name w:val="Stadt Bern"/>
+    <w:basedOn w:val="berschrift1"/>
+  </w:style>
+  <w:style w:type="paragraph" w:customStyle="1" w:styleId="Betreff">
+    <w:name w:val="Betreff"/>
+    <w:basedOn w:val="Text"/>
+    <w:next w:val="Text"/>
+    <w:rPr>
+      <w:b/>
+    </w:rPr>
+  </w:style>
+  <w:style w:type="paragraph" w:customStyle="1" w:styleId="Abteilung">
+    <w:name w:val="Abteilung"/>
+    <w:basedOn w:val="StadtBern"/>
+    <w:next w:val="Standard"/>
+    <w:pPr>
+      <w:spacing w:before="640"/>
+    </w:pPr>
+    <w:rPr>
+      <w:b w:val="0"/>
+    </w:rPr>
+  </w:style>
+  <w:style w:type="paragraph" w:styleId="Sprechblasentext">
+    <w:name w:val="Balloon Text"/>
+    <w:basedOn w:val="Standard"/>
+    <w:link w:val="SprechblasentextZchn"/>
+    <w:rsid w:val="001F39B7"/>
+    <w:rPr>
+      <w:rFonts w:ascii="Tahoma" w:hAnsi="Tahoma" w:cs="Tahoma"/>
+      <w:sz w:val="16"/>
+      <w:szCs w:val="16"/>
+    </w:rPr>
+  </w:style>
+  <w:style w:type="character" w:customStyle="1" w:styleId="SprechblasentextZchn">
+    <w:name w:val="Sprechblasentext Zchn"/>
+    <w:basedOn w:val="Absatz-Standardschriftart"/>
+    <w:link w:val="Sprechblasentext"/>
+    <w:rsid w:val="001F39B7"/>
+    <w:rPr>
+      <w:rFonts w:ascii="Tahoma" w:hAnsi="Tahoma" w:cs="Tahoma"/>
+      <w:sz w:val="16"/>
+      <w:szCs w:val="16"/>
+    </w:rPr>
+  </w:style>
+  <w:style w:type="character" w:styleId="Funotenzeichen">
+    <w:name w:val="footnote reference"/>
+    <w:rsid w:val="00D515B1"/>
+    <w:rPr>
+      <w:rFonts w:cs="Arial"/>
+      <w:color w:val="000000"/>
+    </w:rPr>
+  </w:style>
+  <w:style w:type="character" w:customStyle="1" w:styleId="FunotentextZchn">
+    <w:name w:val="Fußnotentext Zchn"/>
+    <w:link w:val="Funotentext"/>
+    <w:rsid w:val="00D515B1"/>
+    <w:rPr>
+      <w:rFonts w:ascii="Arial" w:hAnsi="Arial"/>
+    </w:rPr>
+  </w:style>
+  <w:style w:type="table" w:customStyle="1" w:styleId="StadtBernTabelle3">
+    <w:name w:val="StadtBern Tabelle3"/>
+    <w:basedOn w:val="NormaleTabelle"/>
+    <w:uiPriority w:val="99"/>
+    <w:rsid w:val="009E7C11"/>
+    <w:pPr>
+      <w:contextualSpacing/>
+    </w:pPr>
+    <w:rPr>
+      <w:rFonts w:asciiTheme="minorHAnsi" w:eastAsiaTheme="minorHAnsi" w:hAnsiTheme="minorHAnsi" w:cstheme="minorBidi"/>
+      <w:szCs w:val="22"/>
+      <w:lang w:val="it-IT" w:eastAsia="en-US"/>
+    </w:rPr>
+    <w:tblPr>
+      <w:tblInd w:w="108" w:type="dxa"/>
+      <w:tblBorders>
+        <w:bottom w:val="single" w:sz="2" w:space="0" w:color="1F497D" w:themeColor="text2"/>
+        <w:insideH w:val="single" w:sz="2" w:space="0" w:color="1F497D" w:themeColor="text2"/>
+        <w:insideV w:val="single" w:sz="2" w:space="0" w:color="1F497D" w:themeColor="text2"/>
+      </w:tblBorders>
+    </w:tblPr>
+    <w:tcPr>
+      <w:shd w:val="clear" w:color="auto" w:fill="auto"/>
+      <w:vAlign w:val="center"/>
+    </w:tcPr>
+    <w:tblStylePr w:type="firstRow">
+      <w:pPr>
+        <w:jc w:val="left"/>
+      </w:pPr>
+      <w:rPr>
+        <w:b/>
+        <w:color w:val="FFFFFF" w:themeColor="background1"/>
+        <w:sz w:val="18"/>
+      </w:rPr>
+      <w:tblPr/>
+      <w:tcPr>
+        <w:shd w:val="clear" w:color="auto" w:fill="4F81BD" w:themeFill="accent1"/>
+        <w:vAlign w:val="center"/>
+      </w:tcPr>
+    </w:tblStylePr>
+    <w:tblStylePr w:type="lastRow">
+      <w:rPr>
+        <w:b/>
+      </w:rPr>
+    </w:tblStylePr>
+  </w:style>
+  <w:style w:type="character" w:styleId="Kommentarzeichen">
+    <w:name w:val="annotation reference"/>
+    <w:basedOn w:val="Absatz-Standardschriftart"/>
+    <w:rsid w:val="005034C1"/>
+    <w:rPr>
+      <w:sz w:val="16"/>
+      <w:szCs w:val="16"/>
+    </w:rPr>
+  </w:style>
+  <w:style w:type="paragraph" w:styleId="Kommentarthema">
+    <w:name w:val="annotation subject"/>
+    <w:basedOn w:val="Kommentartext"/>
+    <w:next w:val="Kommentartext"/>
+    <w:link w:val="KommentarthemaZchn"/>
+    <w:rsid w:val="005034C1"/>
+    <w:rPr>
+      <w:b/>
+      <w:bCs/>
+    </w:rPr>
+  </w:style>
+  <w:style w:type="character" w:customStyle="1" w:styleId="KommentartextZchn">
+    <w:name w:val="Kommentartext Zchn"/>
+    <w:basedOn w:val="Absatz-Standardschriftart"/>
+    <w:link w:val="Kommentartext"/>
+    <w:semiHidden/>
+    <w:rsid w:val="005034C1"/>
+    <w:rPr>
+      <w:rFonts w:ascii="Arial" w:hAnsi="Arial"/>
+    </w:rPr>
+  </w:style>
+  <w:style w:type="character" w:customStyle="1" w:styleId="KommentarthemaZchn">
+    <w:name w:val="Kommentarthema Zchn"/>
+    <w:basedOn w:val="KommentartextZchn"/>
+    <w:link w:val="Kommentarthema"/>
+    <w:rsid w:val="005034C1"/>
+    <w:rPr>
+      <w:rFonts w:ascii="Arial" w:hAnsi="Arial"/>
+      <w:b/>
+      <w:bCs/>
+    </w:rPr>
+  </w:style>
+  <w:style w:type="paragraph" w:styleId="berarbeitung">
+    <w:name w:val="Revision"/>
+    <w:hidden/>
+    <w:uiPriority w:val="99"/>
+    <w:semiHidden/>
+    <w:rsid w:val="00774D26"/>
+    <w:rPr>
+      <w:rFonts w:ascii="Arial" w:hAnsi="Arial"/>
+    </w:rPr>
+  </w:style>
+  <w:style w:type="character" w:styleId="BesuchterHyperlink">
+    <w:name w:val="FollowedHyperlink"/>
+    <w:basedOn w:val="Absatz-Standardschriftart"/>
+    <w:rsid w:val="000A65FB"/>
+    <w:rPr>
+      <w:color w:val="800080" w:themeColor="followedHyperlink"/>
+      <w:u w:val="single"/>
+    </w:rPr>
+  </w:style>
+  <w:style w:type="table" w:styleId="Tabellenraster">
+    <w:name w:val="Table Grid"/>
+    <w:basedOn w:val="NormaleTabelle"/>
+    <w:rsid w:val="00F548B8"/>
+    <w:tblPr>
+      <w:tblBorders>
+        <w:top w:val="single" w:sz="4" w:space="0" w:color="auto"/>
+        <w:left w:val="single" w:sz="4" w:space="0" w:color="auto"/>
+        <w:bottom w:val="single" w:sz="4" w:space="0" w:color="auto"/>
+        <w:right w:val="single" w:sz="4" w:space="0" w:color="auto"/>
+        <w:insideH w:val="single" w:sz="4" w:space="0" w:color="auto"/>
+        <w:insideV w:val="single" w:sz="4" w:space="0" w:color="auto"/>
+      </w:tblBorders>
+    </w:tblPr>
+  </w:style>
+  <w:style w:type="character" w:customStyle="1" w:styleId="KopfzeileZchn">
+    <w:name w:val="Kopfzeile Zchn"/>
+    <w:basedOn w:val="Absatz-Standardschriftart"/>
+    <w:link w:val="Kopfzeile"/>
+    <w:uiPriority w:val="99"/>
+    <w:rsid w:val="00FA01F1"/>
+    <w:rPr>
+      <w:rFonts w:ascii="Arial" w:hAnsi="Arial"/>
+    </w:rPr>
+  </w:style>
+</w:styles>
+</file>
+
+<file path=word/stylesWithEffects.xml><?xml version="1.0" encoding="utf-8"?>
+<w:styles xmlns:wpc="http://schemas.microsoft.com/office/word/2010/wordprocessingCanvas" xmlns:mc="http://schemas.openxmlformats.org/markup-compatibility/2006" xmlns:o="urn:schemas-microsoft-com:office:office" xmlns:r="http://schemas.openxmlformats.org/officeDocument/2006/relationships" xmlns:m="http://schemas.openxmlformats.org/officeDocument/2006/math" xmlns:v="urn:schemas-microsoft-com:vml" xmlns:wp14="http://schemas.microsoft.com/office/word/2010/wordprocessingDrawing" xmlns:wp="http://schemas.openxmlformats.org/drawingml/2006/wordprocessingDrawing" xmlns:w10="urn:schemas-microsoft-com:office:word" xmlns:w="http://schemas.openxmlformats.org/wordprocessingml/2006/main" xmlns:w14="http://schemas.microsoft.com/office/word/2010/wordml" xmlns:wpg="http://schemas.microsoft.com/office/word/2010/wordprocessingGroup" xmlns:wpi="http://schemas.microsoft.com/office/word/2010/wordprocessingInk" xmlns:wne="http://schemas.microsoft.com/office/word/2006/wordml" xmlns:wps="http://schemas.microsoft.com/office/word/2010/wordprocessingShape" mc:Ignorable="w14 wp14">
+  <w:docDefaults>
+    <w:rPrDefault>
+      <w:rPr>
+        <w:rFonts w:ascii="Times New Roman" w:eastAsia="Times New Roman" w:hAnsi="Times New Roman" w:cs="Times New Roman"/>
+        <w:lang w:val="de-CH" w:eastAsia="de-CH" w:bidi="ar-SA"/>
+      </w:rPr>
+    </w:rPrDefault>
+    <w:pPrDefault/>
+  </w:docDefaults>
+  <w:latentStyles w:defLockedState="0" w:defUIPriority="0" w:defSemiHidden="1" w:defUnhideWhenUsed="1" w:defQFormat="0" w:count="267">
+    <w:lsdException w:name="Normal" w:semiHidden="0" w:unhideWhenUsed="0" w:qFormat="1"/>
+    <w:lsdException w:name="heading 1" w:semiHidden="0" w:unhideWhenUsed="0" w:qFormat="1"/>
+    <w:lsdException w:name="heading 2" w:semiHidden="0" w:unhideWhenUsed="0" w:qFormat="1"/>
+    <w:lsdException w:name="heading 3" w:semiHidden="0" w:unhideWhenUsed="0" w:qFormat="1"/>
+    <w:lsdException w:name="heading 4" w:semiHidden="0" w:unhideWhenUsed="0" w:qFormat="1"/>
+    <w:lsdException w:name="heading 5" w:semiHidden="0" w:unhideWhenUsed="0" w:qFormat="1"/>
+    <w:lsdException w:name="heading 6" w:semiHidden="0" w:unhideWhenUsed="0" w:qFormat="1"/>
+    <w:lsdException w:name="heading 7" w:qFormat="1"/>
+    <w:lsdException w:name="heading 8" w:qFormat="1"/>
+    <w:lsdException w:name="heading 9" w:qFormat="1"/>
+    <w:lsdException w:name="header" w:uiPriority="99"/>
+    <w:lsdException w:name="caption" w:qFormat="1"/>
+    <w:lsdException w:name="List Number" w:semiHidden="0" w:unhideWhenUsed="0"/>
+    <w:lsdException w:name="List 4" w:semiHidden="0" w:unhideWhenUsed="0"/>
+    <w:lsdException w:name="List 5" w:semiHidden="0" w:unhideWhenUsed="0"/>
+    <w:lsdException w:name="Title" w:semiHidden="0" w:unhideWhenUsed="0" w:qFormat="1"/>
+    <w:lsdException w:name="Subtitle" w:semiHidden="0" w:unhideWhenUsed="0" w:qFormat="1"/>
+    <w:lsdException w:name="Salutation" w:semiHidden="0" w:unhideWhenUsed="0"/>
+    <w:lsdException w:name="Date" w:semiHidden="0" w:unhideWhenUsed="0"/>
+    <w:lsdException w:name="Body Text First Indent" w:semiHidden="0" w:unhideWhenUsed="0"/>
+    <w:lsdException w:name="Strong" w:semiHidden="0" w:unhideWhenUsed="0" w:qFormat="1"/>
+    <w:lsdException w:name="Emphasis" w:semiHidden="0" w:unhideWhenUsed="0" w:qFormat="1"/>
+    <w:lsdException w:name="Table Grid" w:semiHidden="0" w:unhideWhenUsed="0"/>
+    <w:lsdException w:name="Placeholder Text" w:uiPriority="99" w:unhideWhenUsed="0"/>
+    <w:lsdException w:name="No Spacing" w:semiHidden="0" w:uiPriority="1" w:unhideWhenUsed="0" w:qFormat="1"/>
+    <w:lsdException w:name="Light Shading" w:semiHidden="0" w:uiPriority="60" w:unhideWhenUsed="0"/>
+    <w:lsdException w:name="Light List" w:semiHidden="0" w:uiPriority="61" w:unhideWhenUsed="0"/>
+    <w:lsdException w:name="Light Grid" w:semiHidden="0" w:uiPriority="62" w:unhideWhenUsed="0"/>
+    <w:lsdException w:name="Medium Shading 1" w:semiHidden="0" w:uiPriority="63" w:unhideWhenUsed="0"/>
+    <w:lsdException w:name="Medium Shading 2" w:semiHidden="0" w:uiPriority="64" w:unhideWhenUsed="0"/>
+    <w:lsdException w:name="Medium List 1" w:semiHidden="0" w:uiPriority="65" w:unhideWhenUsed="0"/>
+    <w:lsdException w:name="Medium List 2" w:semiHidden="0" w:uiPriority="66" w:unhideWhenUsed="0"/>
+    <w:lsdException w:name="Medium Grid 1" w:semiHidden="0" w:uiPriority="67" w:unhideWhenUsed="0"/>
+    <w:lsdException w:name="Medium Grid 2" w:semiHidden="0" w:uiPriority="68" w:unhideWhenUsed="0"/>
+    <w:lsdException w:name="Medium Grid 3" w:semiHidden="0" w:uiPriority="69" w:unhideWhenUsed="0"/>
+    <w:lsdException w:name="Dark List" w:semiHidden="0" w:uiPriority="70" w:unhideWhenUsed="0"/>
+    <w:lsdException w:name="Colorful Shading" w:semiHidden="0" w:uiPriority="71" w:unhideWhenUsed="0"/>
+    <w:lsdException w:name="Colorful List" w:semiHidden="0" w:uiPriority="72" w:unhideWhenUsed="0"/>
+    <w:lsdException w:name="Colorful Grid" w:semiHidden="0" w:uiPriority="73" w:unhideWhenUsed="0"/>
+    <w:lsdException w:name="Light Shading Accent 1" w:semiHidden="0" w:uiPriority="60" w:unhideWhenUsed="0"/>
+    <w:lsdException w:name="Light List Accent 1" w:semiHidden="0" w:uiPriority="61" w:unhideWhenUsed="0"/>
+    <w:lsdException w:name="Light Grid Accent 1" w:semiHidden="0" w:uiPriority="62" w:unhideWhenUsed="0"/>
+    <w:lsdException w:name="Medium Shading 1 Accent 1" w:semiHidden="0" w:uiPriority="63" w:unhideWhenUsed="0"/>
+    <w:lsdException w:name="Medium Shading 2 Accent 1" w:semiHidden="0" w:uiPriority="64" w:unhideWhenUsed="0"/>
+    <w:lsdException w:name="Medium List 1 Accent 1" w:semiHidden="0" w:uiPriority="65" w:unhideWhenUsed="0"/>
+    <w:lsdException w:name="Revision" w:uiPriority="99" w:unhideWhenUsed="0"/>
+    <w:lsdException w:name="List Paragraph" w:semiHidden="0" w:uiPriority="34" w:unhideWhenUsed="0" w:qFormat="1"/>
+    <w:lsdException w:name="Quote" w:semiHidden="0" w:uiPriority="29" w:unhideWhenUsed="0" w:qFormat="1"/>
+    <w:lsdException w:name="Intense Quote" w:semiHidden="0" w:uiPriority="30" w:unhideWhenUsed="0" w:qFormat="1"/>
+    <w:lsdException w:name="Medium List 2 Accent 1" w:semiHidden="0" w:uiPriority="66" w:unhideWhenUsed="0"/>
+    <w:lsdException w:name="Medium Grid 1 Accent 1" w:semiHidden="0" w:uiPriority="67" w:unhideWhenUsed="0"/>
+    <w:lsdException w:name="Medium Grid 2 Accent 1" w:semiHidden="0" w:uiPriority="68" w:unhideWhenUsed="0"/>
+    <w:lsdException w:name="Medium Grid 3 Accent 1" w:semiHidden="0" w:uiPriority="69" w:unhideWhenUsed="0"/>
+    <w:lsdException w:name="Dark List Accent 1" w:semiHidden="0" w:uiPriority="70" w:unhideWhenUsed="0"/>
+    <w:lsdException w:name="Colorful Shading Accent 1" w:semiHidden="0" w:uiPriority="71" w:unhideWhenUsed="0"/>
+    <w:lsdException w:name="Colorful List Accent 1" w:semiHidden="0" w:uiPriority="72" w:unhideWhenUsed="0"/>
+    <w:lsdException w:name="Colorful Grid Accent 1" w:semiHidden="0" w:uiPriority="73" w:unhideWhenUsed="0"/>
+    <w:lsdException w:name="Light Shading Accent 2" w:semiHidden="0" w:uiPriority="60" w:unhideWhenUsed="0"/>
+    <w:lsdException w:name="Light List Accent 2" w:semiHidden="0" w:uiPriority="61" w:unhideWhenUsed="0"/>
+    <w:lsdException w:name="Light Grid Accent 2" w:semiHidden="0" w:uiPriority="62" w:unhideWhenUsed="0"/>
+    <w:lsdException w:name="Medium Shading 1 Accent 2" w:semiHidden="0" w:uiPriority="63" w:unhideWhenUsed="0"/>
+    <w:lsdException w:name="Medium Shading 2 Accent 2" w:semiHidden="0" w:uiPriority="64" w:unhideWhenUsed="0"/>
+    <w:lsdException w:name="Medium List 1 Accent 2" w:semiHidden="0" w:uiPriority="65" w:unhideWhenUsed="0"/>
+    <w:lsdException w:name="Medium List 2 Accent 2" w:semiHidden="0" w:uiPriority="66" w:unhideWhenUsed="0"/>
+    <w:lsdException w:name="Medium Grid 1 Accent 2" w:semiHidden="0" w:uiPriority="67" w:unhideWhenUsed="0"/>
+    <w:lsdException w:name="Medium Grid 2 Accent 2" w:semiHidden="0" w:uiPriority="68" w:unhideWhenUsed="0"/>
+    <w:lsdException w:name="Medium Grid 3 Accent 2" w:semiHidden="0" w:uiPriority="69" w:unhideWhenUsed="0"/>
+    <w:lsdException w:name="Dark List Accent 2" w:semiHidden="0" w:uiPriority="70" w:unhideWhenUsed="0"/>
+    <w:lsdException w:name="Colorful Shading Accent 2" w:semiHidden="0" w:uiPriority="71" w:unhideWhenUsed="0"/>
+    <w:lsdException w:name="Colorful List Accent 2" w:semiHidden="0" w:uiPriority="72" w:unhideWhenUsed="0"/>
+    <w:lsdException w:name="Colorful Grid Accent 2" w:semiHidden="0" w:uiPriority="73" w:unhideWhenUsed="0"/>
+    <w:lsdException w:name="Light Shading Accent 3" w:semiHidden="0" w:uiPriority="60" w:unhideWhenUsed="0"/>
+    <w:lsdException w:name="Light List Accent 3" w:semiHidden="0" w:uiPriority="61" w:unhideWhenUsed="0"/>
+    <w:lsdException w:name="Light Grid Accent 3" w:semiHidden="0" w:uiPriority="62" w:unhideWhenUsed="0"/>
+    <w:lsdException w:name="Medium Shading 1 Accent 3" w:semiHidden="0" w:uiPriority="63" w:unhideWhenUsed="0"/>
+    <w:lsdException w:name="Medium Shading 2 Accent 3" w:semiHidden="0" w:uiPriority="64" w:unhideWhenUsed="0"/>
+    <w:lsdException w:name="Medium List 1 Accent 3" w:semiHidden="0" w:uiPriority="65" w:unhideWhenUsed="0"/>
+    <w:lsdException w:name="Medium List 2 Accent 3" w:semiHidden="0" w:uiPriority="66" w:unhideWhenUsed="0"/>
+    <w:lsdException w:name="Medium Grid 1 Accent 3" w:semiHidden="0" w:uiPriority="67" w:unhideWhenUsed="0"/>
+    <w:lsdException w:name="Medium Grid 2 Accent 3" w:semiHidden="0" w:uiPriority="68" w:unhideWhenUsed="0"/>
+    <w:lsdException w:name="Medium Grid 3 Accent 3" w:semiHidden="0" w:uiPriority="69" w:unhideWhenUsed="0"/>
+    <w:lsdException w:name="Dark List Accent 3" w:semiHidden="0" w:uiPriority="70" w:unhideWhenUsed="0"/>
+    <w:lsdException w:name="Colorful Shading Accent 3" w:semiHidden="0" w:uiPriority="71" w:unhideWhenUsed="0"/>
+    <w:lsdException w:name="Colorful List Accent 3" w:semiHidden="0" w:uiPriority="72" w:unhideWhenUsed="0"/>
+    <w:lsdException w:name="Colorful Grid Accent 3" w:semiHidden="0" w:uiPriority="73" w:unhideWhenUsed="0"/>
+    <w:lsdException w:name="Light Shading Accent 4" w:semiHidden="0" w:uiPriority="60" w:unhideWhenUsed="0"/>
+    <w:lsdException w:name="Light List Accent 4" w:semiHidden="0" w:uiPriority="61" w:unhideWhenUsed="0"/>
+    <w:lsdException w:name="Light Grid Accent 4" w:semiHidden="0" w:uiPriority="62" w:unhideWhenUsed="0"/>
+    <w:lsdException w:name="Medium Shading 1 Accent 4" w:semiHidden="0" w:uiPriority="63" w:unhideWhenUsed="0"/>
+    <w:lsdException w:name="Medium Shading 2 Accent 4" w:semiHidden="0" w:uiPriority="64" w:unhideWhenUsed="0"/>
+    <w:lsdException w:name="Medium List 1 Accent 4" w:semiHidden="0" w:uiPriority="65" w:unhideWhenUsed="0"/>
+    <w:lsdException w:name="Medium List 2 Accent 4" w:semiHidden="0" w:uiPriority="66" w:unhideWhenUsed="0"/>
+    <w:lsdException w:name="Medium Grid 1 Accent 4" w:semiHidden="0" w:uiPriority="67" w:unhideWhenUsed="0"/>
+    <w:lsdException w:name="Medium Grid 2 Accent 4" w:semiHidden="0" w:uiPriority="68" w:unhideWhenUsed="0"/>
+    <w:lsdException w:name="Medium Grid 3 Accent 4" w:semiHidden="0" w:uiPriority="69" w:unhideWhenUsed="0"/>
+    <w:lsdException w:name="Dark List Accent 4" w:semiHidden="0" w:uiPriority="70" w:unhideWhenUsed="0"/>
+    <w:lsdException w:name="Colorful Shading Accent 4" w:semiHidden="0" w:uiPriority="71" w:unhideWhenUsed="0"/>
+    <w:lsdException w:name="Colorful List Accent 4" w:semiHidden="0" w:uiPriority="72" w:unhideWhenUsed="0"/>
+    <w:lsdException w:name="Colorful Grid Accent 4" w:semiHidden="0" w:uiPriority="73" w:unhideWhenUsed="0"/>
+    <w:lsdException w:name="Light Shading Accent 5" w:semiHidden="0" w:uiPriority="60" w:unhideWhenUsed="0"/>
+    <w:lsdException w:name="Light List Accent 5" w:semiHidden="0" w:uiPriority="61" w:unhideWhenUsed="0"/>
+    <w:lsdException w:name="Light Grid Accent 5" w:semiHidden="0" w:uiPriority="62" w:unhideWhenUsed="0"/>
+    <w:lsdException w:name="Medium Shading 1 Accent 5" w:semiHidden="0" w:uiPriority="63" w:unhideWhenUsed="0"/>
+    <w:lsdException w:name="Medium Shading 2 Accent 5" w:semiHidden="0" w:uiPriority="64" w:unhideWhenUsed="0"/>
+    <w:lsdException w:name="Medium List 1 Accent 5" w:semiHidden="0" w:uiPriority="65" w:unhideWhenUsed="0"/>
+    <w:lsdException w:name="Medium List 2 Accent 5" w:semiHidden="0" w:uiPriority="66" w:unhideWhenUsed="0"/>
+    <w:lsdException w:name="Medium Grid 1 Accent 5" w:semiHidden="0" w:uiPriority="67" w:unhideWhenUsed="0"/>
+    <w:lsdException w:name="Medium Grid 2 Accent 5" w:semiHidden="0" w:uiPriority="68" w:unhideWhenUsed="0"/>
+    <w:lsdException w:name="Medium Grid 3 Accent 5" w:semiHidden="0" w:uiPriority="69" w:unhideWhenUsed="0"/>
+    <w:lsdException w:name="Dark List Accent 5" w:semiHidden="0" w:uiPriority="70" w:unhideWhenUsed="0"/>
+    <w:lsdException w:name="Colorful Shading Accent 5" w:semiHidden="0" w:uiPriority="71" w:unhideWhenUsed="0"/>
+    <w:lsdException w:name="Colorful List Accent 5" w:semiHidden="0" w:uiPriority="72" w:unhideWhenUsed="0"/>
+    <w:lsdException w:name="Colorful Grid Accent 5" w:semiHidden="0" w:uiPriority="73" w:unhideWhenUsed="0"/>
+    <w:lsdException w:name="Light Shading Accent 6" w:semiHidden="0" w:uiPriority="60" w:unhideWhenUsed="0"/>
+    <w:lsdException w:name="Light List Accent 6" w:semiHidden="0" w:uiPriority="61" w:unhideWhenUsed="0"/>
+    <w:lsdException w:name="Light Grid Accent 6" w:semiHidden="0" w:uiPriority="62" w:unhideWhenUsed="0"/>
+    <w:lsdException w:name="Medium Shading 1 Accent 6" w:semiHidden="0" w:uiPriority="63" w:unhideWhenUsed="0"/>
+    <w:lsdException w:name="Medium Shading 2 Accent 6" w:semiHidden="0" w:uiPriority="64" w:unhideWhenUsed="0"/>
+    <w:lsdException w:name="Medium List 1 Accent 6" w:semiHidden="0" w:uiPriority="65" w:unhideWhenUsed="0"/>
+    <w:lsdException w:name="Medium List 2 Accent 6" w:semiHidden="0" w:uiPriority="66" w:unhideWhenUsed="0"/>
+    <w:lsdException w:name="Medium Grid 1 Accent 6" w:semiHidden="0" w:uiPriority="67" w:unhideWhenUsed="0"/>
+    <w:lsdException w:name="Medium Grid 2 Accent 6" w:semiHidden="0" w:uiPriority="68" w:unhideWhenUsed="0"/>
+    <w:lsdException w:name="Medium Grid 3 Accent 6" w:semiHidden="0" w:uiPriority="69" w:unhideWhenUsed="0"/>
+    <w:lsdException w:name="Dark List Accent 6" w:semiHidden="0" w:uiPriority="70" w:unhideWhenUsed="0"/>
+    <w:lsdException w:name="Colorful Shading Accent 6" w:semiHidden="0" w:uiPriority="71" w:unhideWhenUsed="0"/>
+    <w:lsdException w:name="Colorful List Accent 6" w:semiHidden="0" w:uiPriority="72" w:unhideWhenUsed="0"/>
+    <w:lsdException w:name="Colorful Grid Accent 6" w:semiHidden="0" w:uiPriority="73" w:unhideWhenUsed="0"/>
+    <w:lsdException w:name="Subtle Emphasis" w:semiHidden="0" w:uiPriority="19" w:unhideWhenUsed="0" w:qFormat="1"/>
+    <w:lsdException w:name="Intense Emphasis" w:semiHidden="0" w:uiPriority="21" w:unhideWhenUsed="0" w:qFormat="1"/>
+    <w:lsdException w:name="Subtle Reference" w:semiHidden="0" w:uiPriority="31" w:unhideWhenUsed="0" w:qFormat="1"/>
+    <w:lsdException w:name="Intense Reference" w:semiHidden="0" w:uiPriority="32" w:unhideWhenUsed="0" w:qFormat="1"/>
+    <w:lsdException w:name="Book Title" w:semiHidden="0" w:uiPriority="33" w:unhideWhenUsed="0" w:qFormat="1"/>
+    <w:lsdException w:name="Bibliography" w:uiPriority="37"/>
+    <w:lsdException w:name="TOC Heading" w:uiPriority="39" w:qFormat="1"/>
   </w:latentStyles>
   <w:style w:type="paragraph" w:default="1" w:styleId="Standard">
     <w:name w:val="Normal"/>
@@ -4958,7 +6400,7 @@
 </file>
 
 <file path=customXml/itemProps1.xml><?xml version="1.0" encoding="utf-8"?>
-<ds:datastoreItem xmlns:ds="http://schemas.openxmlformats.org/officeDocument/2006/customXml" ds:itemID="{B8D4752A-A3C7-49A7-92CE-F7DF8241471B}">
+<ds:datastoreItem xmlns:ds="http://schemas.openxmlformats.org/officeDocument/2006/customXml" ds:itemID="{658EC15D-4AD0-4871-BAE5-210E618F21DD}">
   <ds:schemaRefs>
     <ds:schemaRef ds:uri="http://schemas.openxmlformats.org/officeDocument/2006/bibliography"/>
   </ds:schemaRefs>

--- a/ebegu-server/src/main/resources/vorlagen/Verfuegungsmuster_kita.docx
+++ b/ebegu-server/src/main/resources/vorlagen/Verfuegungsmuster_kita.docx
@@ -2290,14 +2290,12 @@
         <w:fldChar w:fldCharType="end"/>
       </w:r>
     </w:p>
-    <w:bookmarkStart w:id="2" w:name="_GoBack"/>
-    <w:bookmarkEnd w:id="2"/>
     <w:p>
       <w:pPr>
         <w:pStyle w:val="Text"/>
         <w:numPr>
           <w:ilvl w:val="0"/>
-          <w:numId w:val="15"/>
+          <w:numId w:val="17"/>
         </w:numPr>
         <w:tabs>
           <w:tab w:val="left" w:pos="4253"/>
@@ -2340,7 +2338,9 @@
         </w:rPr>
         <w:t xml:space="preserve"> </w:t>
       </w:r>
-      <w:bookmarkStart w:id="3" w:name="KindTab8"/>
+      <w:bookmarkStart w:id="2" w:name="KindTab8"/>
+      <w:bookmarkStart w:id="3" w:name="_GoBack"/>
+      <w:bookmarkEnd w:id="2"/>
       <w:bookmarkEnd w:id="3"/>
     </w:p>
     <w:p>
@@ -2466,7 +2466,7 @@
           <w:szCs w:val="18"/>
           <w:lang w:val="de-DE"/>
         </w:rPr>
-        <w:t>28.09.2016</w:t>
+        <w:t>03.10.2016</w:t>
       </w:r>
       <w:r>
         <w:rPr>
@@ -3340,6 +3340,119 @@
     </w:lvl>
   </w:abstractNum>
   <w:abstractNum w:abstractNumId="12">
+    <w:nsid w:val="1D6D15D0"/>
+    <w:multiLevelType w:val="hybridMultilevel"/>
+    <w:tmpl w:val="0AB28C58"/>
+    <w:lvl w:ilvl="0" w:tplc="08070005">
+      <w:start w:val="1"/>
+      <w:numFmt w:val="bullet"/>
+      <w:lvlText w:val=""/>
+      <w:lvlJc w:val="left"/>
+      <w:pPr>
+        <w:ind w:left="720" w:hanging="360"/>
+      </w:pPr>
+      <w:rPr>
+        <w:rFonts w:ascii="Wingdings" w:hAnsi="Wingdings" w:hint="default"/>
+      </w:rPr>
+    </w:lvl>
+    <w:lvl w:ilvl="1" w:tplc="08070003" w:tentative="1">
+      <w:start w:val="1"/>
+      <w:numFmt w:val="bullet"/>
+      <w:lvlText w:val="o"/>
+      <w:lvlJc w:val="left"/>
+      <w:pPr>
+        <w:ind w:left="1440" w:hanging="360"/>
+      </w:pPr>
+      <w:rPr>
+        <w:rFonts w:ascii="Courier New" w:hAnsi="Courier New" w:cs="Courier New" w:hint="default"/>
+      </w:rPr>
+    </w:lvl>
+    <w:lvl w:ilvl="2" w:tplc="08070005" w:tentative="1">
+      <w:start w:val="1"/>
+      <w:numFmt w:val="bullet"/>
+      <w:lvlText w:val=""/>
+      <w:lvlJc w:val="left"/>
+      <w:pPr>
+        <w:ind w:left="2160" w:hanging="360"/>
+      </w:pPr>
+      <w:rPr>
+        <w:rFonts w:ascii="Wingdings" w:hAnsi="Wingdings" w:hint="default"/>
+      </w:rPr>
+    </w:lvl>
+    <w:lvl w:ilvl="3" w:tplc="08070001" w:tentative="1">
+      <w:start w:val="1"/>
+      <w:numFmt w:val="bullet"/>
+      <w:lvlText w:val=""/>
+      <w:lvlJc w:val="left"/>
+      <w:pPr>
+        <w:ind w:left="2880" w:hanging="360"/>
+      </w:pPr>
+      <w:rPr>
+        <w:rFonts w:ascii="Symbol" w:hAnsi="Symbol" w:hint="default"/>
+      </w:rPr>
+    </w:lvl>
+    <w:lvl w:ilvl="4" w:tplc="08070003" w:tentative="1">
+      <w:start w:val="1"/>
+      <w:numFmt w:val="bullet"/>
+      <w:lvlText w:val="o"/>
+      <w:lvlJc w:val="left"/>
+      <w:pPr>
+        <w:ind w:left="3600" w:hanging="360"/>
+      </w:pPr>
+      <w:rPr>
+        <w:rFonts w:ascii="Courier New" w:hAnsi="Courier New" w:cs="Courier New" w:hint="default"/>
+      </w:rPr>
+    </w:lvl>
+    <w:lvl w:ilvl="5" w:tplc="08070005" w:tentative="1">
+      <w:start w:val="1"/>
+      <w:numFmt w:val="bullet"/>
+      <w:lvlText w:val=""/>
+      <w:lvlJc w:val="left"/>
+      <w:pPr>
+        <w:ind w:left="4320" w:hanging="360"/>
+      </w:pPr>
+      <w:rPr>
+        <w:rFonts w:ascii="Wingdings" w:hAnsi="Wingdings" w:hint="default"/>
+      </w:rPr>
+    </w:lvl>
+    <w:lvl w:ilvl="6" w:tplc="08070001" w:tentative="1">
+      <w:start w:val="1"/>
+      <w:numFmt w:val="bullet"/>
+      <w:lvlText w:val=""/>
+      <w:lvlJc w:val="left"/>
+      <w:pPr>
+        <w:ind w:left="5040" w:hanging="360"/>
+      </w:pPr>
+      <w:rPr>
+        <w:rFonts w:ascii="Symbol" w:hAnsi="Symbol" w:hint="default"/>
+      </w:rPr>
+    </w:lvl>
+    <w:lvl w:ilvl="7" w:tplc="08070003" w:tentative="1">
+      <w:start w:val="1"/>
+      <w:numFmt w:val="bullet"/>
+      <w:lvlText w:val="o"/>
+      <w:lvlJc w:val="left"/>
+      <w:pPr>
+        <w:ind w:left="5760" w:hanging="360"/>
+      </w:pPr>
+      <w:rPr>
+        <w:rFonts w:ascii="Courier New" w:hAnsi="Courier New" w:cs="Courier New" w:hint="default"/>
+      </w:rPr>
+    </w:lvl>
+    <w:lvl w:ilvl="8" w:tplc="08070005" w:tentative="1">
+      <w:start w:val="1"/>
+      <w:numFmt w:val="bullet"/>
+      <w:lvlText w:val=""/>
+      <w:lvlJc w:val="left"/>
+      <w:pPr>
+        <w:ind w:left="6480" w:hanging="360"/>
+      </w:pPr>
+      <w:rPr>
+        <w:rFonts w:ascii="Wingdings" w:hAnsi="Wingdings" w:hint="default"/>
+      </w:rPr>
+    </w:lvl>
+  </w:abstractNum>
+  <w:abstractNum w:abstractNumId="13">
     <w:nsid w:val="382B7750"/>
     <w:multiLevelType w:val="hybridMultilevel"/>
     <w:tmpl w:val="3A6E16DC"/>
@@ -3452,7 +3565,7 @@
       </w:rPr>
     </w:lvl>
   </w:abstractNum>
-  <w:abstractNum w:abstractNumId="13">
+  <w:abstractNum w:abstractNumId="14">
     <w:nsid w:val="3E573DEC"/>
     <w:multiLevelType w:val="hybridMultilevel"/>
     <w:tmpl w:val="751A0140"/>
@@ -3565,7 +3678,7 @@
       </w:rPr>
     </w:lvl>
   </w:abstractNum>
-  <w:abstractNum w:abstractNumId="14">
+  <w:abstractNum w:abstractNumId="15">
     <w:nsid w:val="5EF22B3A"/>
     <w:multiLevelType w:val="hybridMultilevel"/>
     <w:tmpl w:val="17522980"/>
@@ -3579,6 +3692,118 @@
       </w:pPr>
       <w:rPr>
         <w:rFonts w:ascii="Symbol" w:hAnsi="Symbol" w:hint="default"/>
+      </w:rPr>
+    </w:lvl>
+    <w:lvl w:ilvl="1" w:tplc="08070003" w:tentative="1">
+      <w:start w:val="1"/>
+      <w:numFmt w:val="bullet"/>
+      <w:lvlText w:val="o"/>
+      <w:lvlJc w:val="left"/>
+      <w:pPr>
+        <w:ind w:left="1440" w:hanging="360"/>
+      </w:pPr>
+      <w:rPr>
+        <w:rFonts w:ascii="Courier New" w:hAnsi="Courier New" w:cs="Courier New" w:hint="default"/>
+      </w:rPr>
+    </w:lvl>
+    <w:lvl w:ilvl="2" w:tplc="08070005" w:tentative="1">
+      <w:start w:val="1"/>
+      <w:numFmt w:val="bullet"/>
+      <w:lvlText w:val=""/>
+      <w:lvlJc w:val="left"/>
+      <w:pPr>
+        <w:ind w:left="2160" w:hanging="360"/>
+      </w:pPr>
+      <w:rPr>
+        <w:rFonts w:ascii="Wingdings" w:hAnsi="Wingdings" w:hint="default"/>
+      </w:rPr>
+    </w:lvl>
+    <w:lvl w:ilvl="3" w:tplc="08070001" w:tentative="1">
+      <w:start w:val="1"/>
+      <w:numFmt w:val="bullet"/>
+      <w:lvlText w:val=""/>
+      <w:lvlJc w:val="left"/>
+      <w:pPr>
+        <w:ind w:left="2880" w:hanging="360"/>
+      </w:pPr>
+      <w:rPr>
+        <w:rFonts w:ascii="Symbol" w:hAnsi="Symbol" w:hint="default"/>
+      </w:rPr>
+    </w:lvl>
+    <w:lvl w:ilvl="4" w:tplc="08070003" w:tentative="1">
+      <w:start w:val="1"/>
+      <w:numFmt w:val="bullet"/>
+      <w:lvlText w:val="o"/>
+      <w:lvlJc w:val="left"/>
+      <w:pPr>
+        <w:ind w:left="3600" w:hanging="360"/>
+      </w:pPr>
+      <w:rPr>
+        <w:rFonts w:ascii="Courier New" w:hAnsi="Courier New" w:cs="Courier New" w:hint="default"/>
+      </w:rPr>
+    </w:lvl>
+    <w:lvl w:ilvl="5" w:tplc="08070005" w:tentative="1">
+      <w:start w:val="1"/>
+      <w:numFmt w:val="bullet"/>
+      <w:lvlText w:val=""/>
+      <w:lvlJc w:val="left"/>
+      <w:pPr>
+        <w:ind w:left="4320" w:hanging="360"/>
+      </w:pPr>
+      <w:rPr>
+        <w:rFonts w:ascii="Wingdings" w:hAnsi="Wingdings" w:hint="default"/>
+      </w:rPr>
+    </w:lvl>
+    <w:lvl w:ilvl="6" w:tplc="08070001" w:tentative="1">
+      <w:start w:val="1"/>
+      <w:numFmt w:val="bullet"/>
+      <w:lvlText w:val=""/>
+      <w:lvlJc w:val="left"/>
+      <w:pPr>
+        <w:ind w:left="5040" w:hanging="360"/>
+      </w:pPr>
+      <w:rPr>
+        <w:rFonts w:ascii="Symbol" w:hAnsi="Symbol" w:hint="default"/>
+      </w:rPr>
+    </w:lvl>
+    <w:lvl w:ilvl="7" w:tplc="08070003" w:tentative="1">
+      <w:start w:val="1"/>
+      <w:numFmt w:val="bullet"/>
+      <w:lvlText w:val="o"/>
+      <w:lvlJc w:val="left"/>
+      <w:pPr>
+        <w:ind w:left="5760" w:hanging="360"/>
+      </w:pPr>
+      <w:rPr>
+        <w:rFonts w:ascii="Courier New" w:hAnsi="Courier New" w:cs="Courier New" w:hint="default"/>
+      </w:rPr>
+    </w:lvl>
+    <w:lvl w:ilvl="8" w:tplc="08070005" w:tentative="1">
+      <w:start w:val="1"/>
+      <w:numFmt w:val="bullet"/>
+      <w:lvlText w:val=""/>
+      <w:lvlJc w:val="left"/>
+      <w:pPr>
+        <w:ind w:left="6480" w:hanging="360"/>
+      </w:pPr>
+      <w:rPr>
+        <w:rFonts w:ascii="Wingdings" w:hAnsi="Wingdings" w:hint="default"/>
+      </w:rPr>
+    </w:lvl>
+  </w:abstractNum>
+  <w:abstractNum w:abstractNumId="16">
+    <w:nsid w:val="7D6E2AF7"/>
+    <w:multiLevelType w:val="hybridMultilevel"/>
+    <w:tmpl w:val="01906CFE"/>
+    <w:lvl w:ilvl="0" w:tplc="A596FEC2">
+      <w:numFmt w:val="bullet"/>
+      <w:lvlText w:val="-"/>
+      <w:lvlJc w:val="left"/>
+      <w:pPr>
+        <w:ind w:left="720" w:hanging="360"/>
+      </w:pPr>
+      <w:rPr>
+        <w:rFonts w:ascii="Arial" w:eastAsia="Times New Roman" w:hAnsi="Arial" w:cs="Arial" w:hint="default"/>
       </w:rPr>
     </w:lvl>
     <w:lvl w:ilvl="1" w:tplc="08070003" w:tentative="1">
@@ -3709,19 +3934,25 @@
     <w:abstractNumId w:val="0"/>
   </w:num>
   <w:num w:numId="11">
-    <w:abstractNumId w:val="13"/>
+    <w:abstractNumId w:val="14"/>
   </w:num>
   <w:num w:numId="12">
-    <w:abstractNumId w:val="12"/>
+    <w:abstractNumId w:val="13"/>
   </w:num>
   <w:num w:numId="13">
     <w:abstractNumId w:val="10"/>
   </w:num>
   <w:num w:numId="14">
-    <w:abstractNumId w:val="14"/>
+    <w:abstractNumId w:val="15"/>
   </w:num>
   <w:num w:numId="15">
     <w:abstractNumId w:val="11"/>
+  </w:num>
+  <w:num w:numId="16">
+    <w:abstractNumId w:val="12"/>
+  </w:num>
+  <w:num w:numId="17">
+    <w:abstractNumId w:val="16"/>
   </w:num>
 </w:numbering>
 </file>
@@ -6400,7 +6631,7 @@
 </file>
 
 <file path=customXml/itemProps1.xml><?xml version="1.0" encoding="utf-8"?>
-<ds:datastoreItem xmlns:ds="http://schemas.openxmlformats.org/officeDocument/2006/customXml" ds:itemID="{658EC15D-4AD0-4871-BAE5-210E618F21DD}">
+<ds:datastoreItem xmlns:ds="http://schemas.openxmlformats.org/officeDocument/2006/customXml" ds:itemID="{4926E2BE-71CF-4999-86C1-912147C6030D}">
   <ds:schemaRefs>
     <ds:schemaRef ds:uri="http://schemas.openxmlformats.org/officeDocument/2006/bibliography"/>
   </ds:schemaRefs>

--- a/ebegu-server/src/main/resources/vorlagen/Verfuegungsmuster_kita.docx
+++ b/ebegu-server/src/main/resources/vorlagen/Verfuegungsmuster_kita.docx
@@ -1,6 +1,6 @@
 
 <file path=word/document.xml><?xml version="1.0" encoding="utf-8"?>
-<w:document xmlns:wpc="http://schemas.microsoft.com/office/word/2010/wordprocessingCanvas" xmlns:mc="http://schemas.openxmlformats.org/markup-compatibility/2006" xmlns:o="urn:schemas-microsoft-com:office:office" xmlns:r="http://schemas.openxmlformats.org/officeDocument/2006/relationships" xmlns:m="http://schemas.openxmlformats.org/officeDocument/2006/math" xmlns:v="urn:schemas-microsoft-com:vml" xmlns:wp14="http://schemas.microsoft.com/office/word/2010/wordprocessingDrawing" xmlns:wp="http://schemas.openxmlformats.org/drawingml/2006/wordprocessingDrawing" xmlns:w10="urn:schemas-microsoft-com:office:word" xmlns:w="http://schemas.openxmlformats.org/wordprocessingml/2006/main" xmlns:w14="http://schemas.microsoft.com/office/word/2010/wordml" xmlns:wpg="http://schemas.microsoft.com/office/word/2010/wordprocessingGroup" xmlns:wpi="http://schemas.microsoft.com/office/word/2010/wordprocessingInk" xmlns:wne="http://schemas.microsoft.com/office/word/2006/wordml" xmlns:wps="http://schemas.microsoft.com/office/word/2010/wordprocessingShape" mc:Ignorable="w14 wp14">
+<w:document xmlns:wpc="http://schemas.microsoft.com/office/word/2010/wordprocessingCanvas" xmlns:mc="http://schemas.openxmlformats.org/markup-compatibility/2006" xmlns:o="urn:schemas-microsoft-com:office:office" xmlns:r="http://schemas.openxmlformats.org/officeDocument/2006/relationships" xmlns:m="http://schemas.openxmlformats.org/officeDocument/2006/math" xmlns:v="urn:schemas-microsoft-com:vml" xmlns:wp14="http://schemas.microsoft.com/office/word/2010/wordprocessingDrawing" xmlns:wp="http://schemas.openxmlformats.org/drawingml/2006/wordprocessingDrawing" xmlns:w10="urn:schemas-microsoft-com:office:word" xmlns:w="http://schemas.openxmlformats.org/wordprocessingml/2006/main" xmlns:w14="http://schemas.microsoft.com/office/word/2010/wordml" xmlns:w15="http://schemas.microsoft.com/office/word/2012/wordml" xmlns:wpg="http://schemas.microsoft.com/office/word/2010/wordprocessingGroup" xmlns:wpi="http://schemas.microsoft.com/office/word/2010/wordprocessingInk" xmlns:wne="http://schemas.microsoft.com/office/word/2006/wordml" xmlns:wps="http://schemas.microsoft.com/office/word/2010/wordprocessingShape" mc:Ignorable="w14 w15 wp14">
   <w:body>
     <w:p>
       <w:pPr>
@@ -129,7 +129,7 @@
           <w:sz w:val="18"/>
           <w:szCs w:val="18"/>
         </w:rPr>
-        <w:instrText xml:space="preserve"> DOCVARIABLE  IF_verfuegung.mutation  \* MERGEFORMAT </w:instrText>
+        <w:instrText xml:space="preserve"> DOCVARIABLE  IF_verfuegung.vorgaengerVerfuegt  \* MERGEFORMAT </w:instrText>
       </w:r>
       <w:r>
         <w:rPr>
@@ -151,21 +151,7 @@
           <w:sz w:val="18"/>
           <w:szCs w:val="18"/>
         </w:rPr>
-        <w:t>Ersetzt  die Verf</w:t>
-      </w:r>
-      <w:r>
-        <w:rPr>
-          <w:sz w:val="18"/>
-          <w:szCs w:val="18"/>
-        </w:rPr>
-        <w:t>ü</w:t>
-      </w:r>
-      <w:r>
-        <w:rPr>
-          <w:sz w:val="18"/>
-          <w:szCs w:val="18"/>
-        </w:rPr>
-        <w:t xml:space="preserve">gung vom </w:t>
+        <w:t xml:space="preserve">Ersetzt  die Verfügung vom </w:t>
       </w:r>
       <w:r>
         <w:rPr>
@@ -211,7 +197,7 @@
           <w:sz w:val="18"/>
           <w:szCs w:val="18"/>
         </w:rPr>
-        <w:instrText xml:space="preserve"> DOCVARIABLE  ENDIF_verfuegung.mutation  \* MERGEFORMAT </w:instrText>
+        <w:instrText xml:space="preserve"> DOCVARIABLE  ENDIF_verfuegung.vorgaengerVerfuegt  \* MERGEFORMAT </w:instrText>
       </w:r>
       <w:r>
         <w:rPr>
@@ -367,6 +353,8 @@
         </w:rPr>
         <w:t>Liebe Familie</w:t>
       </w:r>
+      <w:bookmarkStart w:id="2" w:name="_GoBack"/>
+      <w:bookmarkEnd w:id="2"/>
     </w:p>
     <w:p>
       <w:pPr>
@@ -426,7 +414,6 @@
           <w:szCs w:val="18"/>
         </w:rPr>
       </w:pPr>
-      <w:proofErr w:type="gramStart"/>
       <w:r>
         <w:rPr>
           <w:color w:val="000000" w:themeColor="text1"/>
@@ -443,7 +430,6 @@
         </w:rPr>
         <w:t xml:space="preserve"> </w:t>
       </w:r>
-      <w:proofErr w:type="gramEnd"/>
       <w:r>
         <w:rPr>
           <w:color w:val="000000" w:themeColor="text1"/>
@@ -658,7 +644,6 @@
           <w:szCs w:val="18"/>
         </w:rPr>
       </w:pPr>
-      <w:proofErr w:type="gramStart"/>
       <w:r>
         <w:rPr>
           <w:color w:val="000000" w:themeColor="text1"/>
@@ -675,7 +660,6 @@
         </w:rPr>
         <w:t xml:space="preserve"> </w:t>
       </w:r>
-      <w:proofErr w:type="gramEnd"/>
       <w:r>
         <w:rPr>
           <w:color w:val="000000" w:themeColor="text1"/>
@@ -765,21 +749,7 @@
           <w:sz w:val="18"/>
           <w:szCs w:val="18"/>
         </w:rPr>
-        <w:t>hat für den Zei</w:t>
-      </w:r>
-      <w:r>
-        <w:rPr>
-          <w:sz w:val="18"/>
-          <w:szCs w:val="18"/>
-        </w:rPr>
-        <w:t>t</w:t>
-      </w:r>
-      <w:r>
-        <w:rPr>
-          <w:sz w:val="18"/>
-          <w:szCs w:val="18"/>
-        </w:rPr>
-        <w:t>raum von</w:t>
+        <w:t>hat für den Zeitraum von</w:t>
       </w:r>
       <w:r>
         <w:rPr>
@@ -1143,23 +1113,7 @@
                 <w:sz w:val="17"/>
                 <w:szCs w:val="17"/>
               </w:rPr>
-              <w:t>Vollko</w:t>
-            </w:r>
-            <w:r>
-              <w:rPr>
-                <w:color w:val="000000" w:themeColor="text1"/>
-                <w:sz w:val="17"/>
-                <w:szCs w:val="17"/>
-              </w:rPr>
-              <w:t>s</w:t>
-            </w:r>
-            <w:r>
-              <w:rPr>
-                <w:color w:val="000000" w:themeColor="text1"/>
-                <w:sz w:val="17"/>
-                <w:szCs w:val="17"/>
-              </w:rPr>
-              <w:t>ten</w:t>
+              <w:t>Vollkosten</w:t>
             </w:r>
             <w:r>
               <w:rPr>
@@ -1194,23 +1148,7 @@
                 <w:sz w:val="17"/>
                 <w:szCs w:val="17"/>
               </w:rPr>
-              <w:t>Vergünst</w:t>
-            </w:r>
-            <w:r>
-              <w:rPr>
-                <w:color w:val="000000" w:themeColor="text1"/>
-                <w:sz w:val="17"/>
-                <w:szCs w:val="17"/>
-              </w:rPr>
-              <w:t>i</w:t>
-            </w:r>
-            <w:r>
-              <w:rPr>
-                <w:color w:val="000000" w:themeColor="text1"/>
-                <w:sz w:val="17"/>
-                <w:szCs w:val="17"/>
-              </w:rPr>
-              <w:t>gung in CHF</w:t>
+              <w:t>Vergünstigung in CHF</w:t>
             </w:r>
           </w:p>
         </w:tc>
@@ -1312,39 +1250,7 @@
                 <w:sz w:val="2"/>
                 <w:szCs w:val="2"/>
               </w:rPr>
-              <w:instrText xml:space="preserve"> DOCVARIABLE  WHILE_Betreuu</w:instrText>
-            </w:r>
-            <w:r>
-              <w:rPr>
-                <w:color w:val="000000" w:themeColor="text1"/>
-                <w:sz w:val="2"/>
-                <w:szCs w:val="2"/>
-              </w:rPr>
-              <w:instrText>n</w:instrText>
-            </w:r>
-            <w:r>
-              <w:rPr>
-                <w:color w:val="000000" w:themeColor="text1"/>
-                <w:sz w:val="2"/>
-                <w:szCs w:val="2"/>
-              </w:rPr>
-              <w:instrText>gen.VerfuegungZeita</w:instrText>
-            </w:r>
-            <w:r>
-              <w:rPr>
-                <w:color w:val="000000" w:themeColor="text1"/>
-                <w:sz w:val="2"/>
-                <w:szCs w:val="2"/>
-              </w:rPr>
-              <w:instrText>b</w:instrText>
-            </w:r>
-            <w:r>
-              <w:rPr>
-                <w:color w:val="000000" w:themeColor="text1"/>
-                <w:sz w:val="2"/>
-                <w:szCs w:val="2"/>
-              </w:rPr>
-              <w:instrText xml:space="preserve">schnitt  \* MERGEFORMAT </w:instrText>
+              <w:instrText xml:space="preserve"> DOCVARIABLE  WHILE_Betreuungen.VerfuegungZeitabschnitt  \* MERGEFORMAT </w:instrText>
             </w:r>
             <w:r>
               <w:rPr>
@@ -1391,55 +1297,16 @@
                 <w:sz w:val="17"/>
                 <w:szCs w:val="17"/>
               </w:rPr>
-              <w:instrText xml:space="preserve"> DOCVARIABLE  FIELD_Betreuu</w:instrText>
-            </w:r>
-            <w:r>
-              <w:rPr>
-                <w:color w:val="000000" w:themeColor="text1"/>
-                <w:sz w:val="17"/>
-                <w:szCs w:val="17"/>
-              </w:rPr>
-              <w:instrText>n</w:instrText>
-            </w:r>
-            <w:r>
-              <w:rPr>
-                <w:color w:val="000000" w:themeColor="text1"/>
-                <w:sz w:val="17"/>
-                <w:szCs w:val="17"/>
-              </w:rPr>
-              <w:instrText>gen.VerfuegungZei</w:instrText>
-            </w:r>
-            <w:r>
-              <w:rPr>
-                <w:color w:val="000000" w:themeColor="text1"/>
-                <w:sz w:val="17"/>
-                <w:szCs w:val="17"/>
-              </w:rPr>
-              <w:instrText>t</w:instrText>
-            </w:r>
-            <w:r>
-              <w:rPr>
-                <w:color w:val="000000" w:themeColor="text1"/>
-                <w:sz w:val="17"/>
-                <w:szCs w:val="17"/>
-              </w:rPr>
-              <w:instrText>a</w:instrText>
-            </w:r>
-            <w:r>
-              <w:rPr>
-                <w:color w:val="000000" w:themeColor="text1"/>
-                <w:sz w:val="17"/>
-                <w:szCs w:val="17"/>
-              </w:rPr>
-              <w:instrText>b</w:instrText>
-            </w:r>
-            <w:r>
-              <w:rPr>
-                <w:color w:val="000000" w:themeColor="text1"/>
-                <w:sz w:val="17"/>
-                <w:szCs w:val="17"/>
-              </w:rPr>
-              <w:instrText xml:space="preserve">schnitt.von  \* MERGEFORMAT </w:instrText>
+              <w:instrText xml:space="preserve"> DOCVARIABLE  FIELD_Betreuungen.VerfuegungZeitabschnitt.von  \* MERGEF</w:instrText>
+            </w:r>
+            <w:r>
+              <w:rPr>
+                <w:color w:val="000000" w:themeColor="text1"/>
+                <w:sz w:val="17"/>
+                <w:szCs w:val="17"/>
+              </w:rPr>
+              <w:lastRenderedPageBreak/>
+              <w:instrText xml:space="preserve">ORMAT </w:instrText>
             </w:r>
             <w:r>
               <w:rPr>
@@ -1473,6 +1340,7 @@
                 <w:sz w:val="17"/>
                 <w:szCs w:val="17"/>
               </w:rPr>
+              <w:lastRenderedPageBreak/>
               <w:fldChar w:fldCharType="begin"/>
             </w:r>
             <w:r>
@@ -1481,55 +1349,16 @@
                 <w:sz w:val="17"/>
                 <w:szCs w:val="17"/>
               </w:rPr>
-              <w:instrText xml:space="preserve"> DOCVARIABLE  FIELD_Betreuu</w:instrText>
-            </w:r>
-            <w:r>
-              <w:rPr>
-                <w:color w:val="000000" w:themeColor="text1"/>
-                <w:sz w:val="17"/>
-                <w:szCs w:val="17"/>
-              </w:rPr>
-              <w:instrText>n</w:instrText>
-            </w:r>
-            <w:r>
-              <w:rPr>
-                <w:color w:val="000000" w:themeColor="text1"/>
-                <w:sz w:val="17"/>
-                <w:szCs w:val="17"/>
-              </w:rPr>
-              <w:instrText>gen.VerfuegungZei</w:instrText>
-            </w:r>
-            <w:r>
-              <w:rPr>
-                <w:color w:val="000000" w:themeColor="text1"/>
-                <w:sz w:val="17"/>
-                <w:szCs w:val="17"/>
-              </w:rPr>
-              <w:instrText>t</w:instrText>
-            </w:r>
-            <w:r>
-              <w:rPr>
-                <w:color w:val="000000" w:themeColor="text1"/>
-                <w:sz w:val="17"/>
-                <w:szCs w:val="17"/>
-              </w:rPr>
-              <w:instrText>a</w:instrText>
-            </w:r>
-            <w:r>
-              <w:rPr>
-                <w:color w:val="000000" w:themeColor="text1"/>
-                <w:sz w:val="17"/>
-                <w:szCs w:val="17"/>
-              </w:rPr>
-              <w:instrText>b</w:instrText>
-            </w:r>
-            <w:r>
-              <w:rPr>
-                <w:color w:val="000000" w:themeColor="text1"/>
-                <w:sz w:val="17"/>
-                <w:szCs w:val="17"/>
-              </w:rPr>
-              <w:instrText xml:space="preserve">schnitt.bis  \* MERGEFORMAT </w:instrText>
+              <w:instrText xml:space="preserve"> DOCVARIABLE  FIELD_Betreuungen.VerfuegungZeitabschnitt.bis  \* MERGEF</w:instrText>
+            </w:r>
+            <w:r>
+              <w:rPr>
+                <w:color w:val="000000" w:themeColor="text1"/>
+                <w:sz w:val="17"/>
+                <w:szCs w:val="17"/>
+              </w:rPr>
+              <w:lastRenderedPageBreak/>
+              <w:instrText xml:space="preserve">ORMAT </w:instrText>
             </w:r>
             <w:r>
               <w:rPr>
@@ -1566,6 +1395,7 @@
                 <w:szCs w:val="17"/>
                 <w:lang w:val="fr-CH"/>
               </w:rPr>
+              <w:lastRenderedPageBreak/>
               <w:fldChar w:fldCharType="begin"/>
             </w:r>
             <w:r>
@@ -1575,7 +1405,7 @@
                 <w:szCs w:val="17"/>
                 <w:lang w:val="fr-CH"/>
               </w:rPr>
-              <w:instrText xml:space="preserve"> DOCVARIABLE  FIELD_Betreuungen.VerfuegungZe</w:instrText>
+              <w:instrText xml:space="preserve"> DOCVARIABLE  FIELD_Betreuungen.VerfuegungZeitabschnitt.betreuung  \* MERGEF</w:instrText>
             </w:r>
             <w:r>
               <w:rPr>
@@ -1584,7 +1414,8 @@
                 <w:szCs w:val="17"/>
                 <w:lang w:val="fr-CH"/>
               </w:rPr>
-              <w:instrText>i</w:instrText>
+              <w:lastRenderedPageBreak/>
+              <w:instrText xml:space="preserve">ORMAT </w:instrText>
             </w:r>
             <w:r>
               <w:rPr>
@@ -1593,16 +1424,6 @@
                 <w:szCs w:val="17"/>
                 <w:lang w:val="fr-CH"/>
               </w:rPr>
-              <w:instrText xml:space="preserve">tabschnitt.betreuung  \* MERGEFORMAT </w:instrText>
-            </w:r>
-            <w:r>
-              <w:rPr>
-                <w:color w:val="000000" w:themeColor="text1"/>
-                <w:sz w:val="17"/>
-                <w:szCs w:val="17"/>
-                <w:lang w:val="fr-CH"/>
-              </w:rPr>
-              <w:lastRenderedPageBreak/>
               <w:fldChar w:fldCharType="end"/>
             </w:r>
             <w:r>
@@ -1648,55 +1469,7 @@
                 <w:sz w:val="17"/>
                 <w:szCs w:val="17"/>
               </w:rPr>
-              <w:instrText xml:space="preserve"> DOCVARIABLE  FIELD_Betreuu</w:instrText>
-            </w:r>
-            <w:r>
-              <w:rPr>
-                <w:color w:val="000000" w:themeColor="text1"/>
-                <w:sz w:val="17"/>
-                <w:szCs w:val="17"/>
-              </w:rPr>
-              <w:instrText>n</w:instrText>
-            </w:r>
-            <w:r>
-              <w:rPr>
-                <w:color w:val="000000" w:themeColor="text1"/>
-                <w:sz w:val="17"/>
-                <w:szCs w:val="17"/>
-              </w:rPr>
-              <w:instrText>gen.Verfuegun</w:instrText>
-            </w:r>
-            <w:r>
-              <w:rPr>
-                <w:color w:val="000000" w:themeColor="text1"/>
-                <w:sz w:val="17"/>
-                <w:szCs w:val="17"/>
-              </w:rPr>
-              <w:instrText>g</w:instrText>
-            </w:r>
-            <w:r>
-              <w:rPr>
-                <w:color w:val="000000" w:themeColor="text1"/>
-                <w:sz w:val="17"/>
-                <w:szCs w:val="17"/>
-              </w:rPr>
-              <w:instrText>Zeita</w:instrText>
-            </w:r>
-            <w:r>
-              <w:rPr>
-                <w:color w:val="000000" w:themeColor="text1"/>
-                <w:sz w:val="17"/>
-                <w:szCs w:val="17"/>
-              </w:rPr>
-              <w:instrText>b</w:instrText>
-            </w:r>
-            <w:r>
-              <w:rPr>
-                <w:color w:val="000000" w:themeColor="text1"/>
-                <w:sz w:val="17"/>
-                <w:szCs w:val="17"/>
-              </w:rPr>
-              <w:instrText xml:space="preserve">schnitt.anspruch  \* MERGEFORMAT </w:instrText>
+              <w:instrText xml:space="preserve"> DOCVARIABLE  FIELD_Betreuungen.VerfuegungZeitabschnitt.anspruch  \* MERGEF</w:instrText>
             </w:r>
             <w:r>
               <w:rPr>
@@ -1705,6 +1478,14 @@
                 <w:szCs w:val="17"/>
               </w:rPr>
               <w:lastRenderedPageBreak/>
+              <w:instrText xml:space="preserve">ORMAT </w:instrText>
+            </w:r>
+            <w:r>
+              <w:rPr>
+                <w:color w:val="000000" w:themeColor="text1"/>
+                <w:sz w:val="17"/>
+                <w:szCs w:val="17"/>
+              </w:rPr>
               <w:fldChar w:fldCharType="end"/>
             </w:r>
             <w:r>
@@ -1749,55 +1530,7 @@
                 <w:sz w:val="17"/>
                 <w:szCs w:val="17"/>
               </w:rPr>
-              <w:instrText xml:space="preserve"> DOCVARIABLE  FIELD_Betreuu</w:instrText>
-            </w:r>
-            <w:r>
-              <w:rPr>
-                <w:color w:val="000000" w:themeColor="text1"/>
-                <w:sz w:val="17"/>
-                <w:szCs w:val="17"/>
-              </w:rPr>
-              <w:instrText>n</w:instrText>
-            </w:r>
-            <w:r>
-              <w:rPr>
-                <w:color w:val="000000" w:themeColor="text1"/>
-                <w:sz w:val="17"/>
-                <w:szCs w:val="17"/>
-              </w:rPr>
-              <w:instrText>gen.Verfuegun</w:instrText>
-            </w:r>
-            <w:r>
-              <w:rPr>
-                <w:color w:val="000000" w:themeColor="text1"/>
-                <w:sz w:val="17"/>
-                <w:szCs w:val="17"/>
-              </w:rPr>
-              <w:instrText>g</w:instrText>
-            </w:r>
-            <w:r>
-              <w:rPr>
-                <w:color w:val="000000" w:themeColor="text1"/>
-                <w:sz w:val="17"/>
-                <w:szCs w:val="17"/>
-              </w:rPr>
-              <w:instrText>Zeita</w:instrText>
-            </w:r>
-            <w:r>
-              <w:rPr>
-                <w:color w:val="000000" w:themeColor="text1"/>
-                <w:sz w:val="17"/>
-                <w:szCs w:val="17"/>
-              </w:rPr>
-              <w:instrText>b</w:instrText>
-            </w:r>
-            <w:r>
-              <w:rPr>
-                <w:color w:val="000000" w:themeColor="text1"/>
-                <w:sz w:val="17"/>
-                <w:szCs w:val="17"/>
-              </w:rPr>
-              <w:instrText>schnitt.bgpensum  \* MERGEF</w:instrText>
+              <w:instrText xml:space="preserve"> DOCVARIABLE  FIELD_Betreuungen.VerfuegungZeitabschnitt.bgpensum  \* </w:instrText>
             </w:r>
             <w:r>
               <w:rPr>
@@ -1806,7 +1539,7 @@
                 <w:szCs w:val="17"/>
               </w:rPr>
               <w:lastRenderedPageBreak/>
-              <w:instrText xml:space="preserve">ORMAT </w:instrText>
+              <w:instrText xml:space="preserve">MERGEFORMAT </w:instrText>
             </w:r>
             <w:r>
               <w:rPr>
@@ -1858,55 +1591,16 @@
                 <w:sz w:val="17"/>
                 <w:szCs w:val="17"/>
               </w:rPr>
-              <w:instrText xml:space="preserve"> DOCVARIABLE  FIELD_Betreuu</w:instrText>
-            </w:r>
-            <w:r>
-              <w:rPr>
-                <w:color w:val="000000" w:themeColor="text1"/>
-                <w:sz w:val="17"/>
-                <w:szCs w:val="17"/>
-              </w:rPr>
-              <w:instrText>n</w:instrText>
-            </w:r>
-            <w:r>
-              <w:rPr>
-                <w:color w:val="000000" w:themeColor="text1"/>
-                <w:sz w:val="17"/>
-                <w:szCs w:val="17"/>
-              </w:rPr>
-              <w:instrText>gen.Verfuegun</w:instrText>
-            </w:r>
-            <w:r>
-              <w:rPr>
-                <w:color w:val="000000" w:themeColor="text1"/>
-                <w:sz w:val="17"/>
-                <w:szCs w:val="17"/>
-              </w:rPr>
-              <w:instrText>g</w:instrText>
-            </w:r>
-            <w:r>
-              <w:rPr>
-                <w:color w:val="000000" w:themeColor="text1"/>
-                <w:sz w:val="17"/>
-                <w:szCs w:val="17"/>
-              </w:rPr>
-              <w:instrText>Zeita</w:instrText>
-            </w:r>
-            <w:r>
-              <w:rPr>
-                <w:color w:val="000000" w:themeColor="text1"/>
-                <w:sz w:val="17"/>
-                <w:szCs w:val="17"/>
-              </w:rPr>
-              <w:instrText>b</w:instrText>
-            </w:r>
-            <w:r>
-              <w:rPr>
-                <w:color w:val="000000" w:themeColor="text1"/>
-                <w:sz w:val="17"/>
-                <w:szCs w:val="17"/>
-              </w:rPr>
-              <w:instrText xml:space="preserve">schnitt.vollkosten  \* MERGEFORMAT </w:instrText>
+              <w:instrText xml:space="preserve"> DOCVARIABLE  FIELD_Betreuungen.VerfuegungZeitabschnitt.vollkosten  \* MERGEF</w:instrText>
+            </w:r>
+            <w:r>
+              <w:rPr>
+                <w:color w:val="000000" w:themeColor="text1"/>
+                <w:sz w:val="17"/>
+                <w:szCs w:val="17"/>
+              </w:rPr>
+              <w:lastRenderedPageBreak/>
+              <w:instrText xml:space="preserve">ORMAT </w:instrText>
             </w:r>
             <w:r>
               <w:rPr>
@@ -1941,6 +1635,7 @@
                 <w:sz w:val="17"/>
                 <w:szCs w:val="17"/>
               </w:rPr>
+              <w:lastRenderedPageBreak/>
               <w:fldChar w:fldCharType="begin"/>
             </w:r>
             <w:r>
@@ -1949,39 +1644,7 @@
                 <w:sz w:val="17"/>
                 <w:szCs w:val="17"/>
               </w:rPr>
-              <w:instrText xml:space="preserve"> DOCVARIABLE  FIELD_Betreuu</w:instrText>
-            </w:r>
-            <w:r>
-              <w:rPr>
-                <w:color w:val="000000" w:themeColor="text1"/>
-                <w:sz w:val="17"/>
-                <w:szCs w:val="17"/>
-              </w:rPr>
-              <w:instrText>n</w:instrText>
-            </w:r>
-            <w:r>
-              <w:rPr>
-                <w:color w:val="000000" w:themeColor="text1"/>
-                <w:sz w:val="17"/>
-                <w:szCs w:val="17"/>
-              </w:rPr>
-              <w:instrText>gen.VerfuegungZeita</w:instrText>
-            </w:r>
-            <w:r>
-              <w:rPr>
-                <w:color w:val="000000" w:themeColor="text1"/>
-                <w:sz w:val="17"/>
-                <w:szCs w:val="17"/>
-              </w:rPr>
-              <w:instrText>b</w:instrText>
-            </w:r>
-            <w:r>
-              <w:rPr>
-                <w:color w:val="000000" w:themeColor="text1"/>
-                <w:sz w:val="17"/>
-                <w:szCs w:val="17"/>
-              </w:rPr>
-              <w:instrText xml:space="preserve">schnitt.verguenstigung  \* MERGEFORMAT </w:instrText>
+              <w:instrText xml:space="preserve"> DOCVARIABLE  FIELD_Betreuungen.VerfuegungZeitabschnitt.verguenstigung  \* MERGEFORMAT </w:instrText>
             </w:r>
             <w:r>
               <w:rPr>
@@ -2027,39 +1690,7 @@
                 <w:sz w:val="17"/>
                 <w:szCs w:val="17"/>
               </w:rPr>
-              <w:instrText xml:space="preserve"> DOCVARIABLE  FIELD_Betreuu</w:instrText>
-            </w:r>
-            <w:r>
-              <w:rPr>
-                <w:color w:val="000000" w:themeColor="text1"/>
-                <w:sz w:val="17"/>
-                <w:szCs w:val="17"/>
-              </w:rPr>
-              <w:instrText>n</w:instrText>
-            </w:r>
-            <w:r>
-              <w:rPr>
-                <w:color w:val="000000" w:themeColor="text1"/>
-                <w:sz w:val="17"/>
-                <w:szCs w:val="17"/>
-              </w:rPr>
-              <w:instrText>gen.VerfuegungZeita</w:instrText>
-            </w:r>
-            <w:r>
-              <w:rPr>
-                <w:color w:val="000000" w:themeColor="text1"/>
-                <w:sz w:val="17"/>
-                <w:szCs w:val="17"/>
-              </w:rPr>
-              <w:instrText>b</w:instrText>
-            </w:r>
-            <w:r>
-              <w:rPr>
-                <w:color w:val="000000" w:themeColor="text1"/>
-                <w:sz w:val="17"/>
-                <w:szCs w:val="17"/>
-              </w:rPr>
-              <w:instrText xml:space="preserve">schnitt.elternbeitrag  \* MERGEFORMAT </w:instrText>
+              <w:instrText xml:space="preserve"> DOCVARIABLE  FIELD_Betreuungen.VerfuegungZeitabschnitt.elternbeitrag  \* MERGEFORMAT </w:instrText>
             </w:r>
             <w:r>
               <w:rPr>
@@ -2139,7 +1770,6 @@
           <w:sz w:val="18"/>
           <w:szCs w:val="18"/>
         </w:rPr>
-        <w:lastRenderedPageBreak/>
         <w:fldChar w:fldCharType="begin"/>
       </w:r>
       <w:r>
@@ -2338,9 +1968,7 @@
         </w:rPr>
         <w:t xml:space="preserve"> </w:t>
       </w:r>
-      <w:bookmarkStart w:id="2" w:name="KindTab8"/>
-      <w:bookmarkStart w:id="3" w:name="_GoBack"/>
-      <w:bookmarkEnd w:id="2"/>
+      <w:bookmarkStart w:id="3" w:name="KindTab8"/>
       <w:bookmarkEnd w:id="3"/>
     </w:p>
     <w:p>
@@ -2466,7 +2094,7 @@
           <w:szCs w:val="18"/>
           <w:lang w:val="de-DE"/>
         </w:rPr>
-        <w:t>03.10.2016</w:t>
+        <w:t>24.10.2016</w:t>
       </w:r>
       <w:r>
         <w:rPr>
@@ -2511,7 +2139,7 @@
                     </pic:cNvPicPr>
                   </pic:nvPicPr>
                   <pic:blipFill>
-                    <a:blip r:embed="rId9" r:link="rId10">
+                    <a:blip r:embed="rId8" r:link="rId9">
                       <a:extLst>
                         <a:ext uri="{28A0092B-C50C-407E-A947-70E740481C1C}">
                           <a14:useLocalDpi xmlns:a14="http://schemas.microsoft.com/office/drawing/2010/main" val="0"/>
@@ -2647,18 +2275,12 @@
               <w:t xml:space="preserve">(den Gutschein) </w:t>
             </w:r>
             <w:r>
-              <w:t>kann innert 30 Tagen Beschwerde erhoben we</w:t>
+              <w:t>kann innert 30 Tagen Beschwerde erhoben werden. Die Beschwerdefrist kann nicht verlängert werden. Die Beschwerde ist im Doppel de</w:t>
             </w:r>
             <w:r>
               <w:t>r</w:t>
             </w:r>
             <w:r>
-              <w:t>den. Die Beschwerdefrist kann nicht verlängert werden. Die Beschwerde ist im Doppel de</w:t>
-            </w:r>
-            <w:r>
-              <w:t>r</w:t>
-            </w:r>
-            <w:r>
               <w:t xml:space="preserve"> </w:t>
             </w:r>
             <w:r>
@@ -2671,13 +2293,7 @@
               <w:t>3000 Bern 7</w:t>
             </w:r>
             <w:r>
-              <w:t>, zuzustellen. Sie muss (a) angeben, welche Entscheidung anstelle der angefochtenen Verfügung beantragt wird; (b) aus welchen Gründen diese andere Entsche</w:t>
-            </w:r>
-            <w:r>
-              <w:t>i</w:t>
-            </w:r>
-            <w:r>
-              <w:t xml:space="preserve">dung verlangt wird, (c) die Unterschrift der </w:t>
+              <w:t xml:space="preserve">, zuzustellen. Sie muss (a) angeben, welche Entscheidung anstelle der angefochtenen Verfügung beantragt wird; (b) aus welchen Gründen diese andere Entscheidung verlangt wird, (c) die Unterschrift der </w:t>
             </w:r>
             <w:proofErr w:type="spellStart"/>
             <w:r>
@@ -2685,13 +2301,7 @@
             </w:r>
             <w:proofErr w:type="spellEnd"/>
             <w:r>
-              <w:t xml:space="preserve"> Partei oder der sie vertr</w:t>
-            </w:r>
-            <w:r>
-              <w:t>e</w:t>
-            </w:r>
-            <w:r>
-              <w:t>tenden Person enthalten. Der Beschwerdeschrift beizulegen sind die Beweismittel, soweit</w:t>
+              <w:t xml:space="preserve"> Partei oder der sie vertretenden Person enthalten. Der Beschwerdeschrift beizulegen sind die Beweismittel, soweit</w:t>
             </w:r>
             <w:r>
               <w:t xml:space="preserve"> sie greifbar sind, und die angefochtene Verfügung.</w:t>
@@ -2727,8 +2337,8 @@
       </w:r>
     </w:p>
     <w:sectPr>
-      <w:headerReference w:type="default" r:id="rId11"/>
-      <w:headerReference w:type="first" r:id="rId12"/>
+      <w:headerReference w:type="default" r:id="rId10"/>
+      <w:headerReference w:type="first" r:id="rId11"/>
       <w:pgSz w:w="11906" w:h="16838" w:code="9"/>
       <w:pgMar w:top="454" w:right="1418" w:bottom="454" w:left="1985" w:header="397" w:footer="397" w:gutter="0"/>
       <w:paperSrc w:first="7" w:other="7"/>
@@ -2743,7 +2353,7 @@
 </file>
 
 <file path=word/endnotes.xml><?xml version="1.0" encoding="utf-8"?>
-<w:endnotes xmlns:wpc="http://schemas.microsoft.com/office/word/2010/wordprocessingCanvas" xmlns:mc="http://schemas.openxmlformats.org/markup-compatibility/2006" xmlns:o="urn:schemas-microsoft-com:office:office" xmlns:r="http://schemas.openxmlformats.org/officeDocument/2006/relationships" xmlns:m="http://schemas.openxmlformats.org/officeDocument/2006/math" xmlns:v="urn:schemas-microsoft-com:vml" xmlns:wp14="http://schemas.microsoft.com/office/word/2010/wordprocessingDrawing" xmlns:wp="http://schemas.openxmlformats.org/drawingml/2006/wordprocessingDrawing" xmlns:w10="urn:schemas-microsoft-com:office:word" xmlns:w="http://schemas.openxmlformats.org/wordprocessingml/2006/main" xmlns:w14="http://schemas.microsoft.com/office/word/2010/wordml" xmlns:wpg="http://schemas.microsoft.com/office/word/2010/wordprocessingGroup" xmlns:wpi="http://schemas.microsoft.com/office/word/2010/wordprocessingInk" xmlns:wne="http://schemas.microsoft.com/office/word/2006/wordml" xmlns:wps="http://schemas.microsoft.com/office/word/2010/wordprocessingShape" mc:Ignorable="w14 wp14">
+<w:endnotes xmlns:wpc="http://schemas.microsoft.com/office/word/2010/wordprocessingCanvas" xmlns:mc="http://schemas.openxmlformats.org/markup-compatibility/2006" xmlns:o="urn:schemas-microsoft-com:office:office" xmlns:r="http://schemas.openxmlformats.org/officeDocument/2006/relationships" xmlns:m="http://schemas.openxmlformats.org/officeDocument/2006/math" xmlns:v="urn:schemas-microsoft-com:vml" xmlns:wp14="http://schemas.microsoft.com/office/word/2010/wordprocessingDrawing" xmlns:wp="http://schemas.openxmlformats.org/drawingml/2006/wordprocessingDrawing" xmlns:w10="urn:schemas-microsoft-com:office:word" xmlns:w="http://schemas.openxmlformats.org/wordprocessingml/2006/main" xmlns:w14="http://schemas.microsoft.com/office/word/2010/wordml" xmlns:w15="http://schemas.microsoft.com/office/word/2012/wordml" xmlns:wpg="http://schemas.microsoft.com/office/word/2010/wordprocessingGroup" xmlns:wpi="http://schemas.microsoft.com/office/word/2010/wordprocessingInk" xmlns:wne="http://schemas.microsoft.com/office/word/2006/wordml" xmlns:wps="http://schemas.microsoft.com/office/word/2010/wordprocessingShape" mc:Ignorable="w14 w15 wp14">
   <w:endnote w:type="separator" w:id="-1">
     <w:p>
       <w:r>
@@ -2762,7 +2372,7 @@
 </file>
 
 <file path=word/footnotes.xml><?xml version="1.0" encoding="utf-8"?>
-<w:footnotes xmlns:wpc="http://schemas.microsoft.com/office/word/2010/wordprocessingCanvas" xmlns:mc="http://schemas.openxmlformats.org/markup-compatibility/2006" xmlns:o="urn:schemas-microsoft-com:office:office" xmlns:r="http://schemas.openxmlformats.org/officeDocument/2006/relationships" xmlns:m="http://schemas.openxmlformats.org/officeDocument/2006/math" xmlns:v="urn:schemas-microsoft-com:vml" xmlns:wp14="http://schemas.microsoft.com/office/word/2010/wordprocessingDrawing" xmlns:wp="http://schemas.openxmlformats.org/drawingml/2006/wordprocessingDrawing" xmlns:w10="urn:schemas-microsoft-com:office:word" xmlns:w="http://schemas.openxmlformats.org/wordprocessingml/2006/main" xmlns:w14="http://schemas.microsoft.com/office/word/2010/wordml" xmlns:wpg="http://schemas.microsoft.com/office/word/2010/wordprocessingGroup" xmlns:wpi="http://schemas.microsoft.com/office/word/2010/wordprocessingInk" xmlns:wne="http://schemas.microsoft.com/office/word/2006/wordml" xmlns:wps="http://schemas.microsoft.com/office/word/2010/wordprocessingShape" mc:Ignorable="w14 wp14">
+<w:footnotes xmlns:wpc="http://schemas.microsoft.com/office/word/2010/wordprocessingCanvas" xmlns:mc="http://schemas.openxmlformats.org/markup-compatibility/2006" xmlns:o="urn:schemas-microsoft-com:office:office" xmlns:r="http://schemas.openxmlformats.org/officeDocument/2006/relationships" xmlns:m="http://schemas.openxmlformats.org/officeDocument/2006/math" xmlns:v="urn:schemas-microsoft-com:vml" xmlns:wp14="http://schemas.microsoft.com/office/word/2010/wordprocessingDrawing" xmlns:wp="http://schemas.openxmlformats.org/drawingml/2006/wordprocessingDrawing" xmlns:w10="urn:schemas-microsoft-com:office:word" xmlns:w="http://schemas.openxmlformats.org/wordprocessingml/2006/main" xmlns:w14="http://schemas.microsoft.com/office/word/2010/wordml" xmlns:w15="http://schemas.microsoft.com/office/word/2012/wordml" xmlns:wpg="http://schemas.microsoft.com/office/word/2010/wordprocessingGroup" xmlns:wpi="http://schemas.microsoft.com/office/word/2010/wordprocessingInk" xmlns:wne="http://schemas.microsoft.com/office/word/2006/wordml" xmlns:wps="http://schemas.microsoft.com/office/word/2010/wordprocessingShape" mc:Ignorable="w14 w15 wp14">
   <w:footnote w:type="separator" w:id="-1">
     <w:p>
       <w:r>
@@ -2781,7 +2391,7 @@
 </file>
 
 <file path=word/header1.xml><?xml version="1.0" encoding="utf-8"?>
-<w:hdr xmlns:wpc="http://schemas.microsoft.com/office/word/2010/wordprocessingCanvas" xmlns:mc="http://schemas.openxmlformats.org/markup-compatibility/2006" xmlns:o="urn:schemas-microsoft-com:office:office" xmlns:r="http://schemas.openxmlformats.org/officeDocument/2006/relationships" xmlns:m="http://schemas.openxmlformats.org/officeDocument/2006/math" xmlns:v="urn:schemas-microsoft-com:vml" xmlns:wp14="http://schemas.microsoft.com/office/word/2010/wordprocessingDrawing" xmlns:wp="http://schemas.openxmlformats.org/drawingml/2006/wordprocessingDrawing" xmlns:w10="urn:schemas-microsoft-com:office:word" xmlns:w="http://schemas.openxmlformats.org/wordprocessingml/2006/main" xmlns:w14="http://schemas.microsoft.com/office/word/2010/wordml" xmlns:wpg="http://schemas.microsoft.com/office/word/2010/wordprocessingGroup" xmlns:wpi="http://schemas.microsoft.com/office/word/2010/wordprocessingInk" xmlns:wne="http://schemas.microsoft.com/office/word/2006/wordml" xmlns:wps="http://schemas.microsoft.com/office/word/2010/wordprocessingShape" mc:Ignorable="w14 wp14">
+<w:hdr xmlns:wpc="http://schemas.microsoft.com/office/word/2010/wordprocessingCanvas" xmlns:mc="http://schemas.openxmlformats.org/markup-compatibility/2006" xmlns:o="urn:schemas-microsoft-com:office:office" xmlns:r="http://schemas.openxmlformats.org/officeDocument/2006/relationships" xmlns:m="http://schemas.openxmlformats.org/officeDocument/2006/math" xmlns:v="urn:schemas-microsoft-com:vml" xmlns:wp14="http://schemas.microsoft.com/office/word/2010/wordprocessingDrawing" xmlns:wp="http://schemas.openxmlformats.org/drawingml/2006/wordprocessingDrawing" xmlns:w10="urn:schemas-microsoft-com:office:word" xmlns:w="http://schemas.openxmlformats.org/wordprocessingml/2006/main" xmlns:w14="http://schemas.microsoft.com/office/word/2010/wordml" xmlns:w15="http://schemas.microsoft.com/office/word/2012/wordml" xmlns:wpg="http://schemas.microsoft.com/office/word/2010/wordprocessingGroup" xmlns:wpi="http://schemas.microsoft.com/office/word/2010/wordprocessingInk" xmlns:wne="http://schemas.microsoft.com/office/word/2006/wordml" xmlns:wps="http://schemas.microsoft.com/office/word/2010/wordprocessingShape" mc:Ignorable="w14 w15 wp14">
   <w:p>
     <w:pPr>
       <w:pStyle w:val="Kopfzeile"/>
@@ -2851,7 +2461,7 @@
 </file>
 
 <file path=word/header2.xml><?xml version="1.0" encoding="utf-8"?>
-<w:hdr xmlns:wpc="http://schemas.microsoft.com/office/word/2010/wordprocessingCanvas" xmlns:mc="http://schemas.openxmlformats.org/markup-compatibility/2006" xmlns:o="urn:schemas-microsoft-com:office:office" xmlns:r="http://schemas.openxmlformats.org/officeDocument/2006/relationships" xmlns:m="http://schemas.openxmlformats.org/officeDocument/2006/math" xmlns:v="urn:schemas-microsoft-com:vml" xmlns:wp14="http://schemas.microsoft.com/office/word/2010/wordprocessingDrawing" xmlns:wp="http://schemas.openxmlformats.org/drawingml/2006/wordprocessingDrawing" xmlns:w10="urn:schemas-microsoft-com:office:word" xmlns:w="http://schemas.openxmlformats.org/wordprocessingml/2006/main" xmlns:w14="http://schemas.microsoft.com/office/word/2010/wordml" xmlns:wpg="http://schemas.microsoft.com/office/word/2010/wordprocessingGroup" xmlns:wpi="http://schemas.microsoft.com/office/word/2010/wordprocessingInk" xmlns:wne="http://schemas.microsoft.com/office/word/2006/wordml" xmlns:wps="http://schemas.microsoft.com/office/word/2010/wordprocessingShape" mc:Ignorable="w14 wp14">
+<w:hdr xmlns:wpc="http://schemas.microsoft.com/office/word/2010/wordprocessingCanvas" xmlns:mc="http://schemas.openxmlformats.org/markup-compatibility/2006" xmlns:o="urn:schemas-microsoft-com:office:office" xmlns:r="http://schemas.openxmlformats.org/officeDocument/2006/relationships" xmlns:m="http://schemas.openxmlformats.org/officeDocument/2006/math" xmlns:v="urn:schemas-microsoft-com:vml" xmlns:wp14="http://schemas.microsoft.com/office/word/2010/wordprocessingDrawing" xmlns:wp="http://schemas.openxmlformats.org/drawingml/2006/wordprocessingDrawing" xmlns:w10="urn:schemas-microsoft-com:office:word" xmlns:w="http://schemas.openxmlformats.org/wordprocessingml/2006/main" xmlns:w14="http://schemas.microsoft.com/office/word/2010/wordml" xmlns:w15="http://schemas.microsoft.com/office/word/2012/wordml" xmlns:wpg="http://schemas.microsoft.com/office/word/2010/wordprocessingGroup" xmlns:wpi="http://schemas.microsoft.com/office/word/2010/wordprocessingInk" xmlns:wne="http://schemas.microsoft.com/office/word/2006/wordml" xmlns:wps="http://schemas.microsoft.com/office/word/2010/wordprocessingShape" mc:Ignorable="w14 w15 wp14">
   <w:p>
     <w:pPr>
       <w:pStyle w:val="Kopfzeile"/>
@@ -2917,8 +2527,8 @@
 </file>
 
 <file path=word/numbering.xml><?xml version="1.0" encoding="utf-8"?>
-<w:numbering xmlns:wpc="http://schemas.microsoft.com/office/word/2010/wordprocessingCanvas" xmlns:mc="http://schemas.openxmlformats.org/markup-compatibility/2006" xmlns:o="urn:schemas-microsoft-com:office:office" xmlns:r="http://schemas.openxmlformats.org/officeDocument/2006/relationships" xmlns:m="http://schemas.openxmlformats.org/officeDocument/2006/math" xmlns:v="urn:schemas-microsoft-com:vml" xmlns:wp14="http://schemas.microsoft.com/office/word/2010/wordprocessingDrawing" xmlns:wp="http://schemas.openxmlformats.org/drawingml/2006/wordprocessingDrawing" xmlns:w10="urn:schemas-microsoft-com:office:word" xmlns:w="http://schemas.openxmlformats.org/wordprocessingml/2006/main" xmlns:w14="http://schemas.microsoft.com/office/word/2010/wordml" xmlns:wpg="http://schemas.microsoft.com/office/word/2010/wordprocessingGroup" xmlns:wpi="http://schemas.microsoft.com/office/word/2010/wordprocessingInk" xmlns:wne="http://schemas.microsoft.com/office/word/2006/wordml" xmlns:wps="http://schemas.microsoft.com/office/word/2010/wordprocessingShape" mc:Ignorable="w14 wp14">
-  <w:abstractNum w:abstractNumId="0">
+<w:numbering xmlns:wpc="http://schemas.microsoft.com/office/word/2010/wordprocessingCanvas" xmlns:mc="http://schemas.openxmlformats.org/markup-compatibility/2006" xmlns:o="urn:schemas-microsoft-com:office:office" xmlns:r="http://schemas.openxmlformats.org/officeDocument/2006/relationships" xmlns:m="http://schemas.openxmlformats.org/officeDocument/2006/math" xmlns:v="urn:schemas-microsoft-com:vml" xmlns:wp14="http://schemas.microsoft.com/office/word/2010/wordprocessingDrawing" xmlns:wp="http://schemas.openxmlformats.org/drawingml/2006/wordprocessingDrawing" xmlns:w10="urn:schemas-microsoft-com:office:word" xmlns:w="http://schemas.openxmlformats.org/wordprocessingml/2006/main" xmlns:w14="http://schemas.microsoft.com/office/word/2010/wordml" xmlns:w15="http://schemas.microsoft.com/office/word/2012/wordml" xmlns:wpg="http://schemas.microsoft.com/office/word/2010/wordprocessingGroup" xmlns:wpi="http://schemas.microsoft.com/office/word/2010/wordprocessingInk" xmlns:wne="http://schemas.microsoft.com/office/word/2006/wordml" xmlns:wps="http://schemas.microsoft.com/office/word/2010/wordprocessingShape" mc:Ignorable="w14 w15 wp14">
+  <w:abstractNum w:abstractNumId="0" w15:restartNumberingAfterBreak="0">
     <w:nsid w:val="FFFFFF7C"/>
     <w:multiLevelType w:val="singleLevel"/>
     <w:tmpl w:val="CFF228DA"/>
@@ -2936,7 +2546,7 @@
       </w:pPr>
     </w:lvl>
   </w:abstractNum>
-  <w:abstractNum w:abstractNumId="1">
+  <w:abstractNum w:abstractNumId="1" w15:restartNumberingAfterBreak="0">
     <w:nsid w:val="FFFFFF7D"/>
     <w:multiLevelType w:val="singleLevel"/>
     <w:tmpl w:val="579EDBC2"/>
@@ -2954,7 +2564,7 @@
       </w:pPr>
     </w:lvl>
   </w:abstractNum>
-  <w:abstractNum w:abstractNumId="2">
+  <w:abstractNum w:abstractNumId="2" w15:restartNumberingAfterBreak="0">
     <w:nsid w:val="FFFFFF7E"/>
     <w:multiLevelType w:val="singleLevel"/>
     <w:tmpl w:val="0FDA63E0"/>
@@ -2972,7 +2582,7 @@
       </w:pPr>
     </w:lvl>
   </w:abstractNum>
-  <w:abstractNum w:abstractNumId="3">
+  <w:abstractNum w:abstractNumId="3" w15:restartNumberingAfterBreak="0">
     <w:nsid w:val="FFFFFF7F"/>
     <w:multiLevelType w:val="singleLevel"/>
     <w:tmpl w:val="A126BDDA"/>
@@ -2990,7 +2600,7 @@
       </w:pPr>
     </w:lvl>
   </w:abstractNum>
-  <w:abstractNum w:abstractNumId="4">
+  <w:abstractNum w:abstractNumId="4" w15:restartNumberingAfterBreak="0">
     <w:nsid w:val="FFFFFF80"/>
     <w:multiLevelType w:val="singleLevel"/>
     <w:tmpl w:val="1DD4A8FC"/>
@@ -3011,7 +2621,7 @@
       </w:rPr>
     </w:lvl>
   </w:abstractNum>
-  <w:abstractNum w:abstractNumId="5">
+  <w:abstractNum w:abstractNumId="5" w15:restartNumberingAfterBreak="0">
     <w:nsid w:val="FFFFFF81"/>
     <w:multiLevelType w:val="singleLevel"/>
     <w:tmpl w:val="72EEB39A"/>
@@ -3032,7 +2642,7 @@
       </w:rPr>
     </w:lvl>
   </w:abstractNum>
-  <w:abstractNum w:abstractNumId="6">
+  <w:abstractNum w:abstractNumId="6" w15:restartNumberingAfterBreak="0">
     <w:nsid w:val="FFFFFF82"/>
     <w:multiLevelType w:val="singleLevel"/>
     <w:tmpl w:val="44D4E25A"/>
@@ -3053,7 +2663,7 @@
       </w:rPr>
     </w:lvl>
   </w:abstractNum>
-  <w:abstractNum w:abstractNumId="7">
+  <w:abstractNum w:abstractNumId="7" w15:restartNumberingAfterBreak="0">
     <w:nsid w:val="FFFFFF83"/>
     <w:multiLevelType w:val="singleLevel"/>
     <w:tmpl w:val="3EEC550C"/>
@@ -3074,7 +2684,7 @@
       </w:rPr>
     </w:lvl>
   </w:abstractNum>
-  <w:abstractNum w:abstractNumId="8">
+  <w:abstractNum w:abstractNumId="8" w15:restartNumberingAfterBreak="0">
     <w:nsid w:val="FFFFFF88"/>
     <w:multiLevelType w:val="singleLevel"/>
     <w:tmpl w:val="5674F354"/>
@@ -3092,7 +2702,7 @@
       </w:pPr>
     </w:lvl>
   </w:abstractNum>
-  <w:abstractNum w:abstractNumId="9">
+  <w:abstractNum w:abstractNumId="9" w15:restartNumberingAfterBreak="0">
     <w:nsid w:val="FFFFFF89"/>
     <w:multiLevelType w:val="singleLevel"/>
     <w:tmpl w:val="9558FC42"/>
@@ -3113,7 +2723,7 @@
       </w:rPr>
     </w:lvl>
   </w:abstractNum>
-  <w:abstractNum w:abstractNumId="10">
+  <w:abstractNum w:abstractNumId="10" w15:restartNumberingAfterBreak="0">
     <w:nsid w:val="044444A0"/>
     <w:multiLevelType w:val="hybridMultilevel"/>
     <w:tmpl w:val="C6B0F6AC"/>
@@ -3226,7 +2836,7 @@
       </w:rPr>
     </w:lvl>
   </w:abstractNum>
-  <w:abstractNum w:abstractNumId="11">
+  <w:abstractNum w:abstractNumId="11" w15:restartNumberingAfterBreak="0">
     <w:nsid w:val="1B8A2BCD"/>
     <w:multiLevelType w:val="hybridMultilevel"/>
     <w:tmpl w:val="BD4EC8C0"/>
@@ -3339,7 +2949,7 @@
       </w:rPr>
     </w:lvl>
   </w:abstractNum>
-  <w:abstractNum w:abstractNumId="12">
+  <w:abstractNum w:abstractNumId="12" w15:restartNumberingAfterBreak="0">
     <w:nsid w:val="1D6D15D0"/>
     <w:multiLevelType w:val="hybridMultilevel"/>
     <w:tmpl w:val="0AB28C58"/>
@@ -3452,7 +3062,7 @@
       </w:rPr>
     </w:lvl>
   </w:abstractNum>
-  <w:abstractNum w:abstractNumId="13">
+  <w:abstractNum w:abstractNumId="13" w15:restartNumberingAfterBreak="0">
     <w:nsid w:val="382B7750"/>
     <w:multiLevelType w:val="hybridMultilevel"/>
     <w:tmpl w:val="3A6E16DC"/>
@@ -3565,7 +3175,7 @@
       </w:rPr>
     </w:lvl>
   </w:abstractNum>
-  <w:abstractNum w:abstractNumId="14">
+  <w:abstractNum w:abstractNumId="14" w15:restartNumberingAfterBreak="0">
     <w:nsid w:val="3E573DEC"/>
     <w:multiLevelType w:val="hybridMultilevel"/>
     <w:tmpl w:val="751A0140"/>
@@ -3678,7 +3288,7 @@
       </w:rPr>
     </w:lvl>
   </w:abstractNum>
-  <w:abstractNum w:abstractNumId="15">
+  <w:abstractNum w:abstractNumId="15" w15:restartNumberingAfterBreak="0">
     <w:nsid w:val="5EF22B3A"/>
     <w:multiLevelType w:val="hybridMultilevel"/>
     <w:tmpl w:val="17522980"/>
@@ -3791,7 +3401,7 @@
       </w:rPr>
     </w:lvl>
   </w:abstractNum>
-  <w:abstractNum w:abstractNumId="16">
+  <w:abstractNum w:abstractNumId="16" w15:restartNumberingAfterBreak="0">
     <w:nsid w:val="7D6E2AF7"/>
     <w:multiLevelType w:val="hybridMultilevel"/>
     <w:tmpl w:val="01906CFE"/>
@@ -3958,7 +3568,7 @@
 </file>
 
 <file path=word/styles.xml><?xml version="1.0" encoding="utf-8"?>
-<w:styles xmlns:mc="http://schemas.openxmlformats.org/markup-compatibility/2006" xmlns:r="http://schemas.openxmlformats.org/officeDocument/2006/relationships" xmlns:w="http://schemas.openxmlformats.org/wordprocessingml/2006/main" xmlns:w14="http://schemas.microsoft.com/office/word/2010/wordml" mc:Ignorable="w14">
+<w:styles xmlns:mc="http://schemas.openxmlformats.org/markup-compatibility/2006" xmlns:r="http://schemas.openxmlformats.org/officeDocument/2006/relationships" xmlns:w="http://schemas.openxmlformats.org/wordprocessingml/2006/main" xmlns:w14="http://schemas.microsoft.com/office/word/2010/wordml" xmlns:w15="http://schemas.microsoft.com/office/word/2012/wordml" mc:Ignorable="w14 w15">
   <w:docDefaults>
     <w:rPrDefault>
       <w:rPr>
@@ -3968,1333 +3578,371 @@
     </w:rPrDefault>
     <w:pPrDefault/>
   </w:docDefaults>
-  <w:latentStyles w:defLockedState="0" w:defUIPriority="0" w:defSemiHidden="1" w:defUnhideWhenUsed="1" w:defQFormat="0" w:count="267">
-    <w:lsdException w:name="Normal" w:semiHidden="0" w:unhideWhenUsed="0" w:qFormat="1"/>
-    <w:lsdException w:name="heading 1" w:semiHidden="0" w:unhideWhenUsed="0" w:qFormat="1"/>
-    <w:lsdException w:name="heading 2" w:semiHidden="0" w:unhideWhenUsed="0" w:qFormat="1"/>
-    <w:lsdException w:name="heading 3" w:semiHidden="0" w:unhideWhenUsed="0" w:qFormat="1"/>
-    <w:lsdException w:name="heading 4" w:semiHidden="0" w:unhideWhenUsed="0" w:qFormat="1"/>
-    <w:lsdException w:name="heading 5" w:semiHidden="0" w:unhideWhenUsed="0" w:qFormat="1"/>
-    <w:lsdException w:name="heading 6" w:semiHidden="0" w:unhideWhenUsed="0" w:qFormat="1"/>
-    <w:lsdException w:name="heading 7" w:qFormat="1"/>
-    <w:lsdException w:name="heading 8" w:qFormat="1"/>
-    <w:lsdException w:name="heading 9" w:qFormat="1"/>
-    <w:lsdException w:name="header" w:uiPriority="99"/>
-    <w:lsdException w:name="caption" w:qFormat="1"/>
-    <w:lsdException w:name="List Number" w:semiHidden="0" w:unhideWhenUsed="0"/>
-    <w:lsdException w:name="List 4" w:semiHidden="0" w:unhideWhenUsed="0"/>
-    <w:lsdException w:name="List 5" w:semiHidden="0" w:unhideWhenUsed="0"/>
-    <w:lsdException w:name="Title" w:semiHidden="0" w:unhideWhenUsed="0" w:qFormat="1"/>
-    <w:lsdException w:name="Subtitle" w:semiHidden="0" w:unhideWhenUsed="0" w:qFormat="1"/>
-    <w:lsdException w:name="Salutation" w:semiHidden="0" w:unhideWhenUsed="0"/>
-    <w:lsdException w:name="Date" w:semiHidden="0" w:unhideWhenUsed="0"/>
-    <w:lsdException w:name="Body Text First Indent" w:semiHidden="0" w:unhideWhenUsed="0"/>
-    <w:lsdException w:name="Strong" w:semiHidden="0" w:unhideWhenUsed="0" w:qFormat="1"/>
-    <w:lsdException w:name="Emphasis" w:semiHidden="0" w:unhideWhenUsed="0" w:qFormat="1"/>
-    <w:lsdException w:name="Table Grid" w:semiHidden="0" w:unhideWhenUsed="0"/>
-    <w:lsdException w:name="Placeholder Text" w:uiPriority="99" w:unhideWhenUsed="0"/>
-    <w:lsdException w:name="No Spacing" w:semiHidden="0" w:uiPriority="1" w:unhideWhenUsed="0" w:qFormat="1"/>
-    <w:lsdException w:name="Light Shading" w:semiHidden="0" w:uiPriority="60" w:unhideWhenUsed="0"/>
-    <w:lsdException w:name="Light List" w:semiHidden="0" w:uiPriority="61" w:unhideWhenUsed="0"/>
-    <w:lsdException w:name="Light Grid" w:semiHidden="0" w:uiPriority="62" w:unhideWhenUsed="0"/>
-    <w:lsdException w:name="Medium Shading 1" w:semiHidden="0" w:uiPriority="63" w:unhideWhenUsed="0"/>
-    <w:lsdException w:name="Medium Shading 2" w:semiHidden="0" w:uiPriority="64" w:unhideWhenUsed="0"/>
-    <w:lsdException w:name="Medium List 1" w:semiHidden="0" w:uiPriority="65" w:unhideWhenUsed="0"/>
-    <w:lsdException w:name="Medium List 2" w:semiHidden="0" w:uiPriority="66" w:unhideWhenUsed="0"/>
-    <w:lsdException w:name="Medium Grid 1" w:semiHidden="0" w:uiPriority="67" w:unhideWhenUsed="0"/>
-    <w:lsdException w:name="Medium Grid 2" w:semiHidden="0" w:uiPriority="68" w:unhideWhenUsed="0"/>
-    <w:lsdException w:name="Medium Grid 3" w:semiHidden="0" w:uiPriority="69" w:unhideWhenUsed="0"/>
-    <w:lsdException w:name="Dark List" w:semiHidden="0" w:uiPriority="70" w:unhideWhenUsed="0"/>
-    <w:lsdException w:name="Colorful Shading" w:semiHidden="0" w:uiPriority="71" w:unhideWhenUsed="0"/>
-    <w:lsdException w:name="Colorful List" w:semiHidden="0" w:uiPriority="72" w:unhideWhenUsed="0"/>
-    <w:lsdException w:name="Colorful Grid" w:semiHidden="0" w:uiPriority="73" w:unhideWhenUsed="0"/>
-    <w:lsdException w:name="Light Shading Accent 1" w:semiHidden="0" w:uiPriority="60" w:unhideWhenUsed="0"/>
-    <w:lsdException w:name="Light List Accent 1" w:semiHidden="0" w:uiPriority="61" w:unhideWhenUsed="0"/>
-    <w:lsdException w:name="Light Grid Accent 1" w:semiHidden="0" w:uiPriority="62" w:unhideWhenUsed="0"/>
-    <w:lsdException w:name="Medium Shading 1 Accent 1" w:semiHidden="0" w:uiPriority="63" w:unhideWhenUsed="0"/>
-    <w:lsdException w:name="Medium Shading 2 Accent 1" w:semiHidden="0" w:uiPriority="64" w:unhideWhenUsed="0"/>
-    <w:lsdException w:name="Medium List 1 Accent 1" w:semiHidden="0" w:uiPriority="65" w:unhideWhenUsed="0"/>
-    <w:lsdException w:name="Revision" w:uiPriority="99" w:unhideWhenUsed="0"/>
-    <w:lsdException w:name="List Paragraph" w:semiHidden="0" w:uiPriority="34" w:unhideWhenUsed="0" w:qFormat="1"/>
-    <w:lsdException w:name="Quote" w:semiHidden="0" w:uiPriority="29" w:unhideWhenUsed="0" w:qFormat="1"/>
-    <w:lsdException w:name="Intense Quote" w:semiHidden="0" w:uiPriority="30" w:unhideWhenUsed="0" w:qFormat="1"/>
-    <w:lsdException w:name="Medium List 2 Accent 1" w:semiHidden="0" w:uiPriority="66" w:unhideWhenUsed="0"/>
-    <w:lsdException w:name="Medium Grid 1 Accent 1" w:semiHidden="0" w:uiPriority="67" w:unhideWhenUsed="0"/>
-    <w:lsdException w:name="Medium Grid 2 Accent 1" w:semiHidden="0" w:uiPriority="68" w:unhideWhenUsed="0"/>
-    <w:lsdException w:name="Medium Grid 3 Accent 1" w:semiHidden="0" w:uiPriority="69" w:unhideWhenUsed="0"/>
-    <w:lsdException w:name="Dark List Accent 1" w:semiHidden="0" w:uiPriority="70" w:unhideWhenUsed="0"/>
-    <w:lsdException w:name="Colorful Shading Accent 1" w:semiHidden="0" w:uiPriority="71" w:unhideWhenUsed="0"/>
-    <w:lsdException w:name="Colorful List Accent 1" w:semiHidden="0" w:uiPriority="72" w:unhideWhenUsed="0"/>
-    <w:lsdException w:name="Colorful Grid Accent 1" w:semiHidden="0" w:uiPriority="73" w:unhideWhenUsed="0"/>
-    <w:lsdException w:name="Light Shading Accent 2" w:semiHidden="0" w:uiPriority="60" w:unhideWhenUsed="0"/>
-    <w:lsdException w:name="Light List Accent 2" w:semiHidden="0" w:uiPriority="61" w:unhideWhenUsed="0"/>
-    <w:lsdException w:name="Light Grid Accent 2" w:semiHidden="0" w:uiPriority="62" w:unhideWhenUsed="0"/>
-    <w:lsdException w:name="Medium Shading 1 Accent 2" w:semiHidden="0" w:uiPriority="63" w:unhideWhenUsed="0"/>
-    <w:lsdException w:name="Medium Shading 2 Accent 2" w:semiHidden="0" w:uiPriority="64" w:unhideWhenUsed="0"/>
-    <w:lsdException w:name="Medium List 1 Accent 2" w:semiHidden="0" w:uiPriority="65" w:unhideWhenUsed="0"/>
-    <w:lsdException w:name="Medium List 2 Accent 2" w:semiHidden="0" w:uiPriority="66" w:unhideWhenUsed="0"/>
-    <w:lsdException w:name="Medium Grid 1 Accent 2" w:semiHidden="0" w:uiPriority="67" w:unhideWhenUsed="0"/>
-    <w:lsdException w:name="Medium Grid 2 Accent 2" w:semiHidden="0" w:uiPriority="68" w:unhideWhenUsed="0"/>
-    <w:lsdException w:name="Medium Grid 3 Accent 2" w:semiHidden="0" w:uiPriority="69" w:unhideWhenUsed="0"/>
-    <w:lsdException w:name="Dark List Accent 2" w:semiHidden="0" w:uiPriority="70" w:unhideWhenUsed="0"/>
-    <w:lsdException w:name="Colorful Shading Accent 2" w:semiHidden="0" w:uiPriority="71" w:unhideWhenUsed="0"/>
-    <w:lsdException w:name="Colorful List Accent 2" w:semiHidden="0" w:uiPriority="72" w:unhideWhenUsed="0"/>
-    <w:lsdException w:name="Colorful Grid Accent 2" w:semiHidden="0" w:uiPriority="73" w:unhideWhenUsed="0"/>
-    <w:lsdException w:name="Light Shading Accent 3" w:semiHidden="0" w:uiPriority="60" w:unhideWhenUsed="0"/>
-    <w:lsdException w:name="Light List Accent 3" w:semiHidden="0" w:uiPriority="61" w:unhideWhenUsed="0"/>
-    <w:lsdException w:name="Light Grid Accent 3" w:semiHidden="0" w:uiPriority="62" w:unhideWhenUsed="0"/>
-    <w:lsdException w:name="Medium Shading 1 Accent 3" w:semiHidden="0" w:uiPriority="63" w:unhideWhenUsed="0"/>
-    <w:lsdException w:name="Medium Shading 2 Accent 3" w:semiHidden="0" w:uiPriority="64" w:unhideWhenUsed="0"/>
-    <w:lsdException w:name="Medium List 1 Accent 3" w:semiHidden="0" w:uiPriority="65" w:unhideWhenUsed="0"/>
-    <w:lsdException w:name="Medium List 2 Accent 3" w:semiHidden="0" w:uiPriority="66" w:unhideWhenUsed="0"/>
-    <w:lsdException w:name="Medium Grid 1 Accent 3" w:semiHidden="0" w:uiPriority="67" w:unhideWhenUsed="0"/>
-    <w:lsdException w:name="Medium Grid 2 Accent 3" w:semiHidden="0" w:uiPriority="68" w:unhideWhenUsed="0"/>
-    <w:lsdException w:name="Medium Grid 3 Accent 3" w:semiHidden="0" w:uiPriority="69" w:unhideWhenUsed="0"/>
-    <w:lsdException w:name="Dark List Accent 3" w:semiHidden="0" w:uiPriority="70" w:unhideWhenUsed="0"/>
-    <w:lsdException w:name="Colorful Shading Accent 3" w:semiHidden="0" w:uiPriority="71" w:unhideWhenUsed="0"/>
-    <w:lsdException w:name="Colorful List Accent 3" w:semiHidden="0" w:uiPriority="72" w:unhideWhenUsed="0"/>
-    <w:lsdException w:name="Colorful Grid Accent 3" w:semiHidden="0" w:uiPriority="73" w:unhideWhenUsed="0"/>
-    <w:lsdException w:name="Light Shading Accent 4" w:semiHidden="0" w:uiPriority="60" w:unhideWhenUsed="0"/>
-    <w:lsdException w:name="Light List Accent 4" w:semiHidden="0" w:uiPriority="61" w:unhideWhenUsed="0"/>
-    <w:lsdException w:name="Light Grid Accent 4" w:semiHidden="0" w:uiPriority="62" w:unhideWhenUsed="0"/>
-    <w:lsdException w:name="Medium Shading 1 Accent 4" w:semiHidden="0" w:uiPriority="63" w:unhideWhenUsed="0"/>
-    <w:lsdException w:name="Medium Shading 2 Accent 4" w:semiHidden="0" w:uiPriority="64" w:unhideWhenUsed="0"/>
-    <w:lsdException w:name="Medium List 1 Accent 4" w:semiHidden="0" w:uiPriority="65" w:unhideWhenUsed="0"/>
-    <w:lsdException w:name="Medium List 2 Accent 4" w:semiHidden="0" w:uiPriority="66" w:unhideWhenUsed="0"/>
-    <w:lsdException w:name="Medium Grid 1 Accent 4" w:semiHidden="0" w:uiPriority="67" w:unhideWhenUsed="0"/>
-    <w:lsdException w:name="Medium Grid 2 Accent 4" w:semiHidden="0" w:uiPriority="68" w:unhideWhenUsed="0"/>
-    <w:lsdException w:name="Medium Grid 3 Accent 4" w:semiHidden="0" w:uiPriority="69" w:unhideWhenUsed="0"/>
-    <w:lsdException w:name="Dark List Accent 4" w:semiHidden="0" w:uiPriority="70" w:unhideWhenUsed="0"/>
-    <w:lsdException w:name="Colorful Shading Accent 4" w:semiHidden="0" w:uiPriority="71" w:unhideWhenUsed="0"/>
-    <w:lsdException w:name="Colorful List Accent 4" w:semiHidden="0" w:uiPriority="72" w:unhideWhenUsed="0"/>
-    <w:lsdException w:name="Colorful Grid Accent 4" w:semiHidden="0" w:uiPriority="73" w:unhideWhenUsed="0"/>
-    <w:lsdException w:name="Light Shading Accent 5" w:semiHidden="0" w:uiPriority="60" w:unhideWhenUsed="0"/>
-    <w:lsdException w:name="Light List Accent 5" w:semiHidden="0" w:uiPriority="61" w:unhideWhenUsed="0"/>
-    <w:lsdException w:name="Light Grid Accent 5" w:semiHidden="0" w:uiPriority="62" w:unhideWhenUsed="0"/>
-    <w:lsdException w:name="Medium Shading 1 Accent 5" w:semiHidden="0" w:uiPriority="63" w:unhideWhenUsed="0"/>
-    <w:lsdException w:name="Medium Shading 2 Accent 5" w:semiHidden="0" w:uiPriority="64" w:unhideWhenUsed="0"/>
-    <w:lsdException w:name="Medium List 1 Accent 5" w:semiHidden="0" w:uiPriority="65" w:unhideWhenUsed="0"/>
-    <w:lsdException w:name="Medium List 2 Accent 5" w:semiHidden="0" w:uiPriority="66" w:unhideWhenUsed="0"/>
-    <w:lsdException w:name="Medium Grid 1 Accent 5" w:semiHidden="0" w:uiPriority="67" w:unhideWhenUsed="0"/>
-    <w:lsdException w:name="Medium Grid 2 Accent 5" w:semiHidden="0" w:uiPriority="68" w:unhideWhenUsed="0"/>
-    <w:lsdException w:name="Medium Grid 3 Accent 5" w:semiHidden="0" w:uiPriority="69" w:unhideWhenUsed="0"/>
-    <w:lsdException w:name="Dark List Accent 5" w:semiHidden="0" w:uiPriority="70" w:unhideWhenUsed="0"/>
-    <w:lsdException w:name="Colorful Shading Accent 5" w:semiHidden="0" w:uiPriority="71" w:unhideWhenUsed="0"/>
-    <w:lsdException w:name="Colorful List Accent 5" w:semiHidden="0" w:uiPriority="72" w:unhideWhenUsed="0"/>
-    <w:lsdException w:name="Colorful Grid Accent 5" w:semiHidden="0" w:uiPriority="73" w:unhideWhenUsed="0"/>
-    <w:lsdException w:name="Light Shading Accent 6" w:semiHidden="0" w:uiPriority="60" w:unhideWhenUsed="0"/>
-    <w:lsdException w:name="Light List Accent 6" w:semiHidden="0" w:uiPriority="61" w:unhideWhenUsed="0"/>
-    <w:lsdException w:name="Light Grid Accent 6" w:semiHidden="0" w:uiPriority="62" w:unhideWhenUsed="0"/>
-    <w:lsdException w:name="Medium Shading 1 Accent 6" w:semiHidden="0" w:uiPriority="63" w:unhideWhenUsed="0"/>
-    <w:lsdException w:name="Medium Shading 2 Accent 6" w:semiHidden="0" w:uiPriority="64" w:unhideWhenUsed="0"/>
-    <w:lsdException w:name="Medium List 1 Accent 6" w:semiHidden="0" w:uiPriority="65" w:unhideWhenUsed="0"/>
-    <w:lsdException w:name="Medium List 2 Accent 6" w:semiHidden="0" w:uiPriority="66" w:unhideWhenUsed="0"/>
-    <w:lsdException w:name="Medium Grid 1 Accent 6" w:semiHidden="0" w:uiPriority="67" w:unhideWhenUsed="0"/>
-    <w:lsdException w:name="Medium Grid 2 Accent 6" w:semiHidden="0" w:uiPriority="68" w:unhideWhenUsed="0"/>
-    <w:lsdException w:name="Medium Grid 3 Accent 6" w:semiHidden="0" w:uiPriority="69" w:unhideWhenUsed="0"/>
-    <w:lsdException w:name="Dark List Accent 6" w:semiHidden="0" w:uiPriority="70" w:unhideWhenUsed="0"/>
-    <w:lsdException w:name="Colorful Shading Accent 6" w:semiHidden="0" w:uiPriority="71" w:unhideWhenUsed="0"/>
-    <w:lsdException w:name="Colorful List Accent 6" w:semiHidden="0" w:uiPriority="72" w:unhideWhenUsed="0"/>
-    <w:lsdException w:name="Colorful Grid Accent 6" w:semiHidden="0" w:uiPriority="73" w:unhideWhenUsed="0"/>
-    <w:lsdException w:name="Subtle Emphasis" w:semiHidden="0" w:uiPriority="19" w:unhideWhenUsed="0" w:qFormat="1"/>
-    <w:lsdException w:name="Intense Emphasis" w:semiHidden="0" w:uiPriority="21" w:unhideWhenUsed="0" w:qFormat="1"/>
-    <w:lsdException w:name="Subtle Reference" w:semiHidden="0" w:uiPriority="31" w:unhideWhenUsed="0" w:qFormat="1"/>
-    <w:lsdException w:name="Intense Reference" w:semiHidden="0" w:uiPriority="32" w:unhideWhenUsed="0" w:qFormat="1"/>
-    <w:lsdException w:name="Book Title" w:semiHidden="0" w:uiPriority="33" w:unhideWhenUsed="0" w:qFormat="1"/>
-    <w:lsdException w:name="Bibliography" w:uiPriority="37"/>
-    <w:lsdException w:name="TOC Heading" w:uiPriority="39" w:qFormat="1"/>
-  </w:latentStyles>
-  <w:style w:type="paragraph" w:default="1" w:styleId="Standard">
-    <w:name w:val="Normal"/>
-    <w:qFormat/>
-    <w:rPr>
-      <w:rFonts w:ascii="Arial" w:hAnsi="Arial"/>
-    </w:rPr>
-  </w:style>
-  <w:style w:type="paragraph" w:styleId="berschrift1">
-    <w:name w:val="heading 1"/>
-    <w:basedOn w:val="Standard"/>
-    <w:next w:val="Standard"/>
-    <w:qFormat/>
-    <w:pPr>
-      <w:keepNext/>
-      <w:spacing w:before="360" w:line="240" w:lineRule="exact"/>
-      <w:outlineLvl w:val="0"/>
-    </w:pPr>
-    <w:rPr>
-      <w:b/>
-      <w:spacing w:val="6"/>
-      <w:sz w:val="18"/>
-    </w:rPr>
-  </w:style>
-  <w:style w:type="paragraph" w:styleId="berschrift2">
-    <w:name w:val="heading 2"/>
-    <w:basedOn w:val="Standard"/>
-    <w:next w:val="Standard"/>
-    <w:qFormat/>
-    <w:pPr>
-      <w:keepNext/>
-      <w:spacing w:before="240" w:after="60"/>
-      <w:outlineLvl w:val="1"/>
-    </w:pPr>
-    <w:rPr>
-      <w:b/>
-      <w:i/>
-      <w:sz w:val="24"/>
-    </w:rPr>
-  </w:style>
-  <w:style w:type="paragraph" w:styleId="berschrift3">
-    <w:name w:val="heading 3"/>
-    <w:basedOn w:val="Standard"/>
-    <w:next w:val="Standard"/>
-    <w:qFormat/>
-    <w:pPr>
-      <w:keepNext/>
-      <w:spacing w:before="240" w:after="60"/>
-      <w:outlineLvl w:val="2"/>
-    </w:pPr>
-    <w:rPr>
-      <w:sz w:val="24"/>
-    </w:rPr>
-  </w:style>
-  <w:style w:type="paragraph" w:styleId="berschrift4">
-    <w:name w:val="heading 4"/>
-    <w:basedOn w:val="Standard"/>
-    <w:next w:val="Standard"/>
-    <w:qFormat/>
-    <w:pPr>
-      <w:keepNext/>
-      <w:spacing w:before="240" w:after="60"/>
-      <w:outlineLvl w:val="3"/>
-    </w:pPr>
-    <w:rPr>
-      <w:b/>
-      <w:sz w:val="24"/>
-    </w:rPr>
-  </w:style>
-  <w:style w:type="paragraph" w:styleId="berschrift5">
-    <w:name w:val="heading 5"/>
-    <w:basedOn w:val="Standard"/>
-    <w:next w:val="Standard"/>
-    <w:qFormat/>
-    <w:pPr>
-      <w:spacing w:before="240" w:after="60"/>
-      <w:outlineLvl w:val="4"/>
-    </w:pPr>
-    <w:rPr>
-      <w:sz w:val="22"/>
-    </w:rPr>
-  </w:style>
-  <w:style w:type="paragraph" w:styleId="berschrift6">
-    <w:name w:val="heading 6"/>
-    <w:basedOn w:val="Standard"/>
-    <w:next w:val="Standard"/>
-    <w:qFormat/>
-    <w:pPr>
-      <w:spacing w:before="240" w:after="60"/>
-      <w:outlineLvl w:val="5"/>
-    </w:pPr>
-    <w:rPr>
-      <w:rFonts w:ascii="Times New Roman" w:hAnsi="Times New Roman"/>
-      <w:i/>
-      <w:sz w:val="22"/>
-    </w:rPr>
-  </w:style>
-  <w:style w:type="paragraph" w:styleId="berschrift7">
-    <w:name w:val="heading 7"/>
-    <w:basedOn w:val="Standard"/>
-    <w:next w:val="Standard"/>
-    <w:qFormat/>
-    <w:pPr>
-      <w:spacing w:before="240" w:after="60"/>
-      <w:outlineLvl w:val="6"/>
-    </w:pPr>
-  </w:style>
-  <w:style w:type="paragraph" w:styleId="berschrift8">
-    <w:name w:val="heading 8"/>
-    <w:basedOn w:val="Standard"/>
-    <w:next w:val="Standard"/>
-    <w:qFormat/>
-    <w:pPr>
-      <w:spacing w:before="240" w:after="60"/>
-      <w:outlineLvl w:val="7"/>
-    </w:pPr>
-    <w:rPr>
-      <w:i/>
-    </w:rPr>
-  </w:style>
-  <w:style w:type="paragraph" w:styleId="berschrift9">
-    <w:name w:val="heading 9"/>
-    <w:basedOn w:val="Standard"/>
-    <w:next w:val="Standard"/>
-    <w:qFormat/>
-    <w:pPr>
-      <w:spacing w:before="240" w:after="60"/>
-      <w:outlineLvl w:val="8"/>
-    </w:pPr>
-    <w:rPr>
-      <w:b/>
-      <w:i/>
-      <w:sz w:val="18"/>
-    </w:rPr>
-  </w:style>
-  <w:style w:type="character" w:default="1" w:styleId="Absatz-Standardschriftart">
-    <w:name w:val="Default Paragraph Font"/>
-    <w:uiPriority w:val="1"/>
-    <w:semiHidden/>
-    <w:unhideWhenUsed/>
-  </w:style>
-  <w:style w:type="table" w:default="1" w:styleId="NormaleTabelle">
-    <w:name w:val="Normal Table"/>
-    <w:uiPriority w:val="99"/>
-    <w:semiHidden/>
-    <w:unhideWhenUsed/>
-    <w:tblPr>
-      <w:tblInd w:w="0" w:type="dxa"/>
-      <w:tblCellMar>
-        <w:top w:w="0" w:type="dxa"/>
-        <w:left w:w="108" w:type="dxa"/>
-        <w:bottom w:w="0" w:type="dxa"/>
-        <w:right w:w="108" w:type="dxa"/>
-      </w:tblCellMar>
-    </w:tblPr>
-  </w:style>
-  <w:style w:type="numbering" w:default="1" w:styleId="KeineListe">
-    <w:name w:val="No List"/>
-    <w:uiPriority w:val="99"/>
-    <w:semiHidden/>
-    <w:unhideWhenUsed/>
-  </w:style>
-  <w:style w:type="paragraph" w:styleId="Kopfzeile">
-    <w:name w:val="header"/>
-    <w:basedOn w:val="Standard"/>
-    <w:link w:val="KopfzeileZchn"/>
-    <w:uiPriority w:val="99"/>
-    <w:pPr>
-      <w:tabs>
-        <w:tab w:val="center" w:pos="4536"/>
-        <w:tab w:val="right" w:pos="9072"/>
-      </w:tabs>
-    </w:pPr>
-  </w:style>
-  <w:style w:type="paragraph" w:styleId="Gruformel">
-    <w:name w:val="Closing"/>
-    <w:basedOn w:val="Text"/>
-    <w:pPr>
-      <w:ind w:left="4252"/>
-    </w:pPr>
-  </w:style>
-  <w:style w:type="paragraph" w:styleId="Fuzeile">
-    <w:name w:val="footer"/>
-    <w:basedOn w:val="Standard"/>
-    <w:pPr>
-      <w:tabs>
-        <w:tab w:val="center" w:pos="4536"/>
-        <w:tab w:val="right" w:pos="9072"/>
-      </w:tabs>
-      <w:spacing w:line="240" w:lineRule="atLeast"/>
-    </w:pPr>
-    <w:rPr>
-      <w:spacing w:val="6"/>
-      <w:sz w:val="18"/>
-    </w:rPr>
-  </w:style>
-  <w:style w:type="character" w:styleId="Hyperlink">
-    <w:name w:val="Hyperlink"/>
-    <w:basedOn w:val="Absatz-Standardschriftart"/>
-    <w:rPr>
-      <w:color w:val="0000FF"/>
-      <w:u w:val="single"/>
-    </w:rPr>
-  </w:style>
-  <w:style w:type="paragraph" w:customStyle="1" w:styleId="Absender">
-    <w:name w:val="Absender"/>
-    <w:basedOn w:val="Standard"/>
-    <w:pPr>
-      <w:spacing w:line="240" w:lineRule="atLeast"/>
-    </w:pPr>
-    <w:rPr>
-      <w:spacing w:val="6"/>
-      <w:sz w:val="18"/>
-    </w:rPr>
-  </w:style>
-  <w:style w:type="paragraph" w:customStyle="1" w:styleId="Text">
-    <w:name w:val="Text"/>
-    <w:basedOn w:val="Standard"/>
-    <w:pPr>
-      <w:spacing w:line="280" w:lineRule="atLeast"/>
-    </w:pPr>
-    <w:rPr>
-      <w:spacing w:val="8"/>
-    </w:rPr>
-  </w:style>
-  <w:style w:type="paragraph" w:customStyle="1" w:styleId="Direktion">
-    <w:name w:val="Direktion"/>
-    <w:basedOn w:val="Standard"/>
-    <w:pPr>
-      <w:spacing w:line="240" w:lineRule="atLeast"/>
-    </w:pPr>
-    <w:rPr>
-      <w:spacing w:val="6"/>
-      <w:sz w:val="18"/>
-    </w:rPr>
-  </w:style>
-  <w:style w:type="paragraph" w:styleId="Abbildungsverzeichnis">
-    <w:name w:val="table of figures"/>
-    <w:basedOn w:val="Standard"/>
-    <w:next w:val="Standard"/>
-    <w:semiHidden/>
-    <w:pPr>
-      <w:ind w:left="400" w:hanging="400"/>
-    </w:pPr>
-  </w:style>
-  <w:style w:type="paragraph" w:styleId="Umschlagabsenderadresse">
-    <w:name w:val="envelope return"/>
-    <w:basedOn w:val="Standard"/>
-  </w:style>
-  <w:style w:type="paragraph" w:styleId="Anrede">
-    <w:name w:val="Salutation"/>
-    <w:basedOn w:val="Standard"/>
-    <w:next w:val="Standard"/>
-  </w:style>
-  <w:style w:type="paragraph" w:styleId="Aufzhlungszeichen">
-    <w:name w:val="List Bullet"/>
-    <w:basedOn w:val="Standard"/>
-    <w:autoRedefine/>
-    <w:pPr>
-      <w:numPr>
-        <w:numId w:val="1"/>
-      </w:numPr>
-    </w:pPr>
-  </w:style>
-  <w:style w:type="paragraph" w:styleId="Aufzhlungszeichen2">
-    <w:name w:val="List Bullet 2"/>
-    <w:basedOn w:val="Standard"/>
-    <w:autoRedefine/>
-    <w:pPr>
-      <w:numPr>
-        <w:numId w:val="2"/>
-      </w:numPr>
-    </w:pPr>
-  </w:style>
-  <w:style w:type="paragraph" w:styleId="Aufzhlungszeichen3">
-    <w:name w:val="List Bullet 3"/>
-    <w:basedOn w:val="Standard"/>
-    <w:autoRedefine/>
-    <w:pPr>
-      <w:numPr>
-        <w:numId w:val="3"/>
-      </w:numPr>
-    </w:pPr>
-  </w:style>
-  <w:style w:type="paragraph" w:styleId="Aufzhlungszeichen4">
-    <w:name w:val="List Bullet 4"/>
-    <w:basedOn w:val="Standard"/>
-    <w:autoRedefine/>
-    <w:pPr>
-      <w:numPr>
-        <w:numId w:val="4"/>
-      </w:numPr>
-    </w:pPr>
-  </w:style>
-  <w:style w:type="paragraph" w:styleId="Aufzhlungszeichen5">
-    <w:name w:val="List Bullet 5"/>
-    <w:basedOn w:val="Standard"/>
-    <w:autoRedefine/>
-    <w:pPr>
-      <w:numPr>
-        <w:numId w:val="5"/>
-      </w:numPr>
-    </w:pPr>
-  </w:style>
-  <w:style w:type="paragraph" w:styleId="Beschriftung">
-    <w:name w:val="caption"/>
-    <w:basedOn w:val="Standard"/>
-    <w:next w:val="Standard"/>
-    <w:qFormat/>
-    <w:pPr>
-      <w:spacing w:before="120" w:after="120"/>
-    </w:pPr>
-    <w:rPr>
-      <w:b/>
-    </w:rPr>
-  </w:style>
-  <w:style w:type="paragraph" w:styleId="Blocktext">
-    <w:name w:val="Block Text"/>
-    <w:basedOn w:val="Standard"/>
-    <w:pPr>
-      <w:spacing w:after="120"/>
-      <w:ind w:left="1440" w:right="1440"/>
-    </w:pPr>
-  </w:style>
-  <w:style w:type="paragraph" w:styleId="Datum">
-    <w:name w:val="Date"/>
-    <w:basedOn w:val="Standard"/>
-    <w:next w:val="Standard"/>
-  </w:style>
-  <w:style w:type="paragraph" w:styleId="Dokumentstruktur">
-    <w:name w:val="Document Map"/>
-    <w:basedOn w:val="Standard"/>
-    <w:semiHidden/>
-    <w:pPr>
-      <w:shd w:val="clear" w:color="auto" w:fill="000080"/>
-    </w:pPr>
-    <w:rPr>
-      <w:rFonts w:ascii="Tahoma" w:hAnsi="Tahoma"/>
-    </w:rPr>
-  </w:style>
-  <w:style w:type="paragraph" w:styleId="Endnotentext">
-    <w:name w:val="endnote text"/>
-    <w:basedOn w:val="Standard"/>
-    <w:semiHidden/>
-  </w:style>
-  <w:style w:type="paragraph" w:styleId="Fu-Endnotenberschrift">
-    <w:name w:val="Note Heading"/>
-    <w:basedOn w:val="Standard"/>
-    <w:next w:val="Standard"/>
-  </w:style>
-  <w:style w:type="paragraph" w:styleId="Funotentext">
-    <w:name w:val="footnote text"/>
-    <w:basedOn w:val="Standard"/>
-    <w:link w:val="FunotentextZchn"/>
-  </w:style>
-  <w:style w:type="paragraph" w:styleId="Index1">
-    <w:name w:val="index 1"/>
-    <w:basedOn w:val="Standard"/>
-    <w:next w:val="Standard"/>
-    <w:autoRedefine/>
-    <w:semiHidden/>
-    <w:pPr>
-      <w:ind w:left="200" w:hanging="200"/>
-    </w:pPr>
-  </w:style>
-  <w:style w:type="paragraph" w:styleId="Index2">
-    <w:name w:val="index 2"/>
-    <w:basedOn w:val="Standard"/>
-    <w:next w:val="Standard"/>
-    <w:autoRedefine/>
-    <w:semiHidden/>
-    <w:pPr>
-      <w:ind w:left="400" w:hanging="200"/>
-    </w:pPr>
-  </w:style>
-  <w:style w:type="paragraph" w:styleId="Index3">
-    <w:name w:val="index 3"/>
-    <w:basedOn w:val="Standard"/>
-    <w:next w:val="Standard"/>
-    <w:autoRedefine/>
-    <w:semiHidden/>
-    <w:pPr>
-      <w:ind w:left="600" w:hanging="200"/>
-    </w:pPr>
-  </w:style>
-  <w:style w:type="paragraph" w:styleId="Index4">
-    <w:name w:val="index 4"/>
-    <w:basedOn w:val="Standard"/>
-    <w:next w:val="Standard"/>
-    <w:autoRedefine/>
-    <w:semiHidden/>
-    <w:pPr>
-      <w:ind w:left="800" w:hanging="200"/>
-    </w:pPr>
-  </w:style>
-  <w:style w:type="paragraph" w:styleId="Index5">
-    <w:name w:val="index 5"/>
-    <w:basedOn w:val="Standard"/>
-    <w:next w:val="Standard"/>
-    <w:autoRedefine/>
-    <w:semiHidden/>
-    <w:pPr>
-      <w:ind w:left="1000" w:hanging="200"/>
-    </w:pPr>
-  </w:style>
-  <w:style w:type="paragraph" w:styleId="Index6">
-    <w:name w:val="index 6"/>
-    <w:basedOn w:val="Standard"/>
-    <w:next w:val="Standard"/>
-    <w:autoRedefine/>
-    <w:semiHidden/>
-    <w:pPr>
-      <w:ind w:left="1200" w:hanging="200"/>
-    </w:pPr>
-  </w:style>
-  <w:style w:type="paragraph" w:styleId="Index7">
-    <w:name w:val="index 7"/>
-    <w:basedOn w:val="Standard"/>
-    <w:next w:val="Standard"/>
-    <w:autoRedefine/>
-    <w:semiHidden/>
-    <w:pPr>
-      <w:ind w:left="1400" w:hanging="200"/>
-    </w:pPr>
-  </w:style>
-  <w:style w:type="paragraph" w:styleId="Index8">
-    <w:name w:val="index 8"/>
-    <w:basedOn w:val="Standard"/>
-    <w:next w:val="Standard"/>
-    <w:autoRedefine/>
-    <w:semiHidden/>
-    <w:pPr>
-      <w:ind w:left="1600" w:hanging="200"/>
-    </w:pPr>
-  </w:style>
-  <w:style w:type="paragraph" w:styleId="Index9">
-    <w:name w:val="index 9"/>
-    <w:basedOn w:val="Standard"/>
-    <w:next w:val="Standard"/>
-    <w:autoRedefine/>
-    <w:semiHidden/>
-    <w:pPr>
-      <w:ind w:left="1800" w:hanging="200"/>
-    </w:pPr>
-  </w:style>
-  <w:style w:type="paragraph" w:styleId="Indexberschrift">
-    <w:name w:val="index heading"/>
-    <w:basedOn w:val="Standard"/>
-    <w:next w:val="Index1"/>
-    <w:semiHidden/>
-    <w:rPr>
-      <w:b/>
-    </w:rPr>
-  </w:style>
-  <w:style w:type="paragraph" w:styleId="Kommentartext">
-    <w:name w:val="annotation text"/>
-    <w:basedOn w:val="Standard"/>
-    <w:link w:val="KommentartextZchn"/>
-    <w:semiHidden/>
-  </w:style>
-  <w:style w:type="paragraph" w:styleId="Liste">
-    <w:name w:val="List"/>
-    <w:basedOn w:val="Standard"/>
-    <w:pPr>
-      <w:ind w:left="283" w:hanging="283"/>
-    </w:pPr>
-  </w:style>
-  <w:style w:type="paragraph" w:styleId="Liste2">
-    <w:name w:val="List 2"/>
-    <w:basedOn w:val="Standard"/>
-    <w:pPr>
-      <w:ind w:left="566" w:hanging="283"/>
-    </w:pPr>
-  </w:style>
-  <w:style w:type="paragraph" w:styleId="Liste3">
-    <w:name w:val="List 3"/>
-    <w:basedOn w:val="Standard"/>
-    <w:pPr>
-      <w:ind w:left="849" w:hanging="283"/>
-    </w:pPr>
-  </w:style>
-  <w:style w:type="paragraph" w:styleId="Liste4">
-    <w:name w:val="List 4"/>
-    <w:basedOn w:val="Standard"/>
-    <w:pPr>
-      <w:ind w:left="1132" w:hanging="283"/>
-    </w:pPr>
-  </w:style>
-  <w:style w:type="paragraph" w:styleId="Liste5">
-    <w:name w:val="List 5"/>
-    <w:basedOn w:val="Standard"/>
-    <w:pPr>
-      <w:ind w:left="1415" w:hanging="283"/>
-    </w:pPr>
-  </w:style>
-  <w:style w:type="paragraph" w:styleId="Listenfortsetzung">
-    <w:name w:val="List Continue"/>
-    <w:basedOn w:val="Standard"/>
-    <w:pPr>
-      <w:spacing w:after="120"/>
-      <w:ind w:left="283"/>
-    </w:pPr>
-  </w:style>
-  <w:style w:type="paragraph" w:styleId="Listenfortsetzung2">
-    <w:name w:val="List Continue 2"/>
-    <w:basedOn w:val="Standard"/>
-    <w:pPr>
-      <w:spacing w:after="120"/>
-      <w:ind w:left="566"/>
-    </w:pPr>
-  </w:style>
-  <w:style w:type="paragraph" w:styleId="Listenfortsetzung3">
-    <w:name w:val="List Continue 3"/>
-    <w:basedOn w:val="Standard"/>
-    <w:pPr>
-      <w:spacing w:after="120"/>
-      <w:ind w:left="849"/>
-    </w:pPr>
-  </w:style>
-  <w:style w:type="paragraph" w:styleId="Listenfortsetzung4">
-    <w:name w:val="List Continue 4"/>
-    <w:basedOn w:val="Standard"/>
-    <w:pPr>
-      <w:spacing w:after="120"/>
-      <w:ind w:left="1132"/>
-    </w:pPr>
-  </w:style>
-  <w:style w:type="paragraph" w:styleId="Listenfortsetzung5">
-    <w:name w:val="List Continue 5"/>
-    <w:basedOn w:val="Standard"/>
-    <w:pPr>
-      <w:spacing w:after="120"/>
-      <w:ind w:left="1415"/>
-    </w:pPr>
-  </w:style>
-  <w:style w:type="paragraph" w:styleId="Listennummer">
-    <w:name w:val="List Number"/>
-    <w:basedOn w:val="Standard"/>
-    <w:pPr>
-      <w:numPr>
-        <w:numId w:val="6"/>
-      </w:numPr>
-    </w:pPr>
-  </w:style>
-  <w:style w:type="paragraph" w:styleId="Listennummer2">
-    <w:name w:val="List Number 2"/>
-    <w:basedOn w:val="Standard"/>
-    <w:pPr>
-      <w:numPr>
-        <w:numId w:val="7"/>
-      </w:numPr>
-    </w:pPr>
-  </w:style>
-  <w:style w:type="paragraph" w:styleId="Listennummer3">
-    <w:name w:val="List Number 3"/>
-    <w:basedOn w:val="Standard"/>
-    <w:pPr>
-      <w:numPr>
-        <w:numId w:val="8"/>
-      </w:numPr>
-    </w:pPr>
-  </w:style>
-  <w:style w:type="paragraph" w:styleId="Listennummer4">
-    <w:name w:val="List Number 4"/>
-    <w:basedOn w:val="Standard"/>
-    <w:pPr>
-      <w:numPr>
-        <w:numId w:val="9"/>
-      </w:numPr>
-    </w:pPr>
-  </w:style>
-  <w:style w:type="paragraph" w:styleId="Listennummer5">
-    <w:name w:val="List Number 5"/>
-    <w:basedOn w:val="Standard"/>
-    <w:pPr>
-      <w:numPr>
-        <w:numId w:val="10"/>
-      </w:numPr>
-    </w:pPr>
-  </w:style>
-  <w:style w:type="paragraph" w:styleId="Makrotext">
-    <w:name w:val="macro"/>
-    <w:semiHidden/>
-    <w:pPr>
-      <w:tabs>
-        <w:tab w:val="left" w:pos="480"/>
-        <w:tab w:val="left" w:pos="960"/>
-        <w:tab w:val="left" w:pos="1440"/>
-        <w:tab w:val="left" w:pos="1920"/>
-        <w:tab w:val="left" w:pos="2400"/>
-        <w:tab w:val="left" w:pos="2880"/>
-        <w:tab w:val="left" w:pos="3360"/>
-        <w:tab w:val="left" w:pos="3840"/>
-        <w:tab w:val="left" w:pos="4320"/>
-      </w:tabs>
-    </w:pPr>
-    <w:rPr>
-      <w:rFonts w:ascii="Courier New" w:hAnsi="Courier New"/>
-    </w:rPr>
-  </w:style>
-  <w:style w:type="paragraph" w:styleId="Nachrichtenkopf">
-    <w:name w:val="Message Header"/>
-    <w:basedOn w:val="Standard"/>
-    <w:pPr>
-      <w:pBdr>
-        <w:top w:val="single" w:sz="6" w:space="1" w:color="auto"/>
-        <w:left w:val="single" w:sz="6" w:space="1" w:color="auto"/>
-        <w:bottom w:val="single" w:sz="6" w:space="1" w:color="auto"/>
-        <w:right w:val="single" w:sz="6" w:space="1" w:color="auto"/>
-      </w:pBdr>
-      <w:shd w:val="pct20" w:color="auto" w:fill="auto"/>
-      <w:ind w:left="1134" w:hanging="1134"/>
-    </w:pPr>
-    <w:rPr>
-      <w:sz w:val="24"/>
-    </w:rPr>
-  </w:style>
-  <w:style w:type="paragraph" w:styleId="NurText">
-    <w:name w:val="Plain Text"/>
-    <w:basedOn w:val="Standard"/>
-    <w:rPr>
-      <w:rFonts w:ascii="Courier New" w:hAnsi="Courier New"/>
-    </w:rPr>
-  </w:style>
-  <w:style w:type="paragraph" w:styleId="Standardeinzug">
-    <w:name w:val="Normal Indent"/>
-    <w:basedOn w:val="Standard"/>
-    <w:pPr>
-      <w:ind w:left="708"/>
-    </w:pPr>
-  </w:style>
-  <w:style w:type="paragraph" w:styleId="Textkrper">
-    <w:name w:val="Body Text"/>
-    <w:basedOn w:val="Standard"/>
-    <w:pPr>
-      <w:spacing w:after="120"/>
-    </w:pPr>
-  </w:style>
-  <w:style w:type="paragraph" w:styleId="Textkrper2">
-    <w:name w:val="Body Text 2"/>
-    <w:basedOn w:val="Standard"/>
-    <w:pPr>
-      <w:spacing w:after="120" w:line="480" w:lineRule="auto"/>
-    </w:pPr>
-  </w:style>
-  <w:style w:type="paragraph" w:styleId="Textkrper3">
-    <w:name w:val="Body Text 3"/>
-    <w:basedOn w:val="Standard"/>
-    <w:pPr>
-      <w:spacing w:after="120"/>
-    </w:pPr>
-    <w:rPr>
-      <w:sz w:val="16"/>
-    </w:rPr>
-  </w:style>
-  <w:style w:type="paragraph" w:styleId="Textkrper-Zeileneinzug">
-    <w:name w:val="Body Text Indent"/>
-    <w:basedOn w:val="Standard"/>
-    <w:pPr>
-      <w:spacing w:after="120"/>
-      <w:ind w:left="283"/>
-    </w:pPr>
-  </w:style>
-  <w:style w:type="paragraph" w:styleId="Textkrper-Einzug2">
-    <w:name w:val="Body Text Indent 2"/>
-    <w:basedOn w:val="Standard"/>
-    <w:pPr>
-      <w:spacing w:after="120" w:line="480" w:lineRule="auto"/>
-      <w:ind w:left="283"/>
-    </w:pPr>
-  </w:style>
-  <w:style w:type="paragraph" w:styleId="Textkrper-Einzug3">
-    <w:name w:val="Body Text Indent 3"/>
-    <w:basedOn w:val="Standard"/>
-    <w:pPr>
-      <w:spacing w:after="120"/>
-      <w:ind w:left="283"/>
-    </w:pPr>
-    <w:rPr>
-      <w:sz w:val="16"/>
-    </w:rPr>
-  </w:style>
-  <w:style w:type="paragraph" w:styleId="Textkrper-Erstzeileneinzug">
-    <w:name w:val="Body Text First Indent"/>
-    <w:basedOn w:val="Textkrper"/>
-    <w:pPr>
-      <w:ind w:firstLine="210"/>
-    </w:pPr>
-  </w:style>
-  <w:style w:type="paragraph" w:styleId="Textkrper-Erstzeileneinzug2">
-    <w:name w:val="Body Text First Indent 2"/>
-    <w:basedOn w:val="Textkrper-Zeileneinzug"/>
-    <w:pPr>
-      <w:ind w:firstLine="210"/>
-    </w:pPr>
-  </w:style>
-  <w:style w:type="paragraph" w:styleId="Titel">
-    <w:name w:val="Title"/>
-    <w:basedOn w:val="Standard"/>
-    <w:qFormat/>
-    <w:pPr>
-      <w:spacing w:before="240" w:after="60"/>
-      <w:jc w:val="center"/>
-      <w:outlineLvl w:val="0"/>
-    </w:pPr>
-    <w:rPr>
-      <w:b/>
-      <w:kern w:val="28"/>
-      <w:sz w:val="32"/>
-    </w:rPr>
-  </w:style>
-  <w:style w:type="paragraph" w:styleId="Umschlagadresse">
-    <w:name w:val="envelope address"/>
-    <w:basedOn w:val="Standard"/>
-    <w:pPr>
-      <w:framePr w:w="4320" w:h="2160" w:hRule="exact" w:hSpace="141" w:wrap="auto" w:hAnchor="page" w:xAlign="center" w:yAlign="bottom"/>
-      <w:ind w:left="1"/>
-    </w:pPr>
-    <w:rPr>
-      <w:sz w:val="24"/>
-    </w:rPr>
-  </w:style>
-  <w:style w:type="paragraph" w:styleId="Unterschrift">
-    <w:name w:val="Signature"/>
-    <w:basedOn w:val="Standard"/>
-    <w:pPr>
-      <w:ind w:left="4252"/>
-    </w:pPr>
-  </w:style>
-  <w:style w:type="paragraph" w:styleId="Untertitel">
-    <w:name w:val="Subtitle"/>
-    <w:basedOn w:val="Standard"/>
-    <w:qFormat/>
-    <w:pPr>
-      <w:spacing w:after="60"/>
-      <w:jc w:val="center"/>
-      <w:outlineLvl w:val="1"/>
-    </w:pPr>
-    <w:rPr>
-      <w:sz w:val="24"/>
-    </w:rPr>
-  </w:style>
-  <w:style w:type="paragraph" w:styleId="Verzeichnis1">
-    <w:name w:val="toc 1"/>
-    <w:basedOn w:val="Standard"/>
-    <w:next w:val="Standard"/>
-    <w:autoRedefine/>
-    <w:semiHidden/>
-  </w:style>
-  <w:style w:type="paragraph" w:styleId="Verzeichnis2">
-    <w:name w:val="toc 2"/>
-    <w:basedOn w:val="Standard"/>
-    <w:next w:val="Standard"/>
-    <w:autoRedefine/>
-    <w:semiHidden/>
-    <w:pPr>
-      <w:ind w:left="200"/>
-    </w:pPr>
-  </w:style>
-  <w:style w:type="paragraph" w:styleId="Verzeichnis3">
-    <w:name w:val="toc 3"/>
-    <w:basedOn w:val="Standard"/>
-    <w:next w:val="Standard"/>
-    <w:autoRedefine/>
-    <w:semiHidden/>
-    <w:pPr>
-      <w:ind w:left="400"/>
-    </w:pPr>
-  </w:style>
-  <w:style w:type="paragraph" w:styleId="Verzeichnis4">
-    <w:name w:val="toc 4"/>
-    <w:basedOn w:val="Standard"/>
-    <w:next w:val="Standard"/>
-    <w:autoRedefine/>
-    <w:semiHidden/>
-    <w:pPr>
-      <w:ind w:left="600"/>
-    </w:pPr>
-  </w:style>
-  <w:style w:type="paragraph" w:styleId="Verzeichnis5">
-    <w:name w:val="toc 5"/>
-    <w:basedOn w:val="Standard"/>
-    <w:next w:val="Standard"/>
-    <w:autoRedefine/>
-    <w:semiHidden/>
-    <w:pPr>
-      <w:ind w:left="800"/>
-    </w:pPr>
-  </w:style>
-  <w:style w:type="paragraph" w:styleId="Verzeichnis6">
-    <w:name w:val="toc 6"/>
-    <w:basedOn w:val="Standard"/>
-    <w:next w:val="Standard"/>
-    <w:autoRedefine/>
-    <w:semiHidden/>
-    <w:pPr>
-      <w:ind w:left="1000"/>
-    </w:pPr>
-  </w:style>
-  <w:style w:type="paragraph" w:styleId="Verzeichnis7">
-    <w:name w:val="toc 7"/>
-    <w:basedOn w:val="Standard"/>
-    <w:next w:val="Standard"/>
-    <w:autoRedefine/>
-    <w:semiHidden/>
-    <w:pPr>
-      <w:ind w:left="1200"/>
-    </w:pPr>
-  </w:style>
-  <w:style w:type="paragraph" w:styleId="Verzeichnis8">
-    <w:name w:val="toc 8"/>
-    <w:basedOn w:val="Standard"/>
-    <w:next w:val="Standard"/>
-    <w:autoRedefine/>
-    <w:semiHidden/>
-    <w:pPr>
-      <w:ind w:left="1400"/>
-    </w:pPr>
-  </w:style>
-  <w:style w:type="paragraph" w:styleId="Verzeichnis9">
-    <w:name w:val="toc 9"/>
-    <w:basedOn w:val="Standard"/>
-    <w:next w:val="Standard"/>
-    <w:autoRedefine/>
-    <w:semiHidden/>
-    <w:pPr>
-      <w:ind w:left="1600"/>
-    </w:pPr>
-  </w:style>
-  <w:style w:type="paragraph" w:styleId="RGV-berschrift">
-    <w:name w:val="toa heading"/>
-    <w:basedOn w:val="Standard"/>
-    <w:next w:val="Standard"/>
-    <w:semiHidden/>
-    <w:pPr>
-      <w:spacing w:before="120"/>
-    </w:pPr>
-    <w:rPr>
-      <w:b/>
-      <w:sz w:val="24"/>
-    </w:rPr>
-  </w:style>
-  <w:style w:type="paragraph" w:styleId="Rechtsgrundlagenverzeichnis">
-    <w:name w:val="table of authorities"/>
-    <w:basedOn w:val="Standard"/>
-    <w:next w:val="Standard"/>
-    <w:semiHidden/>
-    <w:pPr>
-      <w:ind w:left="200" w:hanging="200"/>
-    </w:pPr>
-  </w:style>
-  <w:style w:type="paragraph" w:customStyle="1" w:styleId="StadtBern">
-    <w:name w:val="Stadt Bern"/>
-    <w:basedOn w:val="berschrift1"/>
-  </w:style>
-  <w:style w:type="paragraph" w:customStyle="1" w:styleId="Betreff">
-    <w:name w:val="Betreff"/>
-    <w:basedOn w:val="Text"/>
-    <w:next w:val="Text"/>
-    <w:rPr>
-      <w:b/>
-    </w:rPr>
-  </w:style>
-  <w:style w:type="paragraph" w:customStyle="1" w:styleId="Abteilung">
-    <w:name w:val="Abteilung"/>
-    <w:basedOn w:val="StadtBern"/>
-    <w:next w:val="Standard"/>
-    <w:pPr>
-      <w:spacing w:before="640"/>
-    </w:pPr>
-    <w:rPr>
-      <w:b w:val="0"/>
-    </w:rPr>
-  </w:style>
-  <w:style w:type="paragraph" w:styleId="Sprechblasentext">
-    <w:name w:val="Balloon Text"/>
-    <w:basedOn w:val="Standard"/>
-    <w:link w:val="SprechblasentextZchn"/>
-    <w:rsid w:val="001F39B7"/>
-    <w:rPr>
-      <w:rFonts w:ascii="Tahoma" w:hAnsi="Tahoma" w:cs="Tahoma"/>
-      <w:sz w:val="16"/>
-      <w:szCs w:val="16"/>
-    </w:rPr>
-  </w:style>
-  <w:style w:type="character" w:customStyle="1" w:styleId="SprechblasentextZchn">
-    <w:name w:val="Sprechblasentext Zchn"/>
-    <w:basedOn w:val="Absatz-Standardschriftart"/>
-    <w:link w:val="Sprechblasentext"/>
-    <w:rsid w:val="001F39B7"/>
-    <w:rPr>
-      <w:rFonts w:ascii="Tahoma" w:hAnsi="Tahoma" w:cs="Tahoma"/>
-      <w:sz w:val="16"/>
-      <w:szCs w:val="16"/>
-    </w:rPr>
-  </w:style>
-  <w:style w:type="character" w:styleId="Funotenzeichen">
-    <w:name w:val="footnote reference"/>
-    <w:rsid w:val="00D515B1"/>
-    <w:rPr>
-      <w:rFonts w:cs="Arial"/>
-      <w:color w:val="000000"/>
-    </w:rPr>
-  </w:style>
-  <w:style w:type="character" w:customStyle="1" w:styleId="FunotentextZchn">
-    <w:name w:val="Fußnotentext Zchn"/>
-    <w:link w:val="Funotentext"/>
-    <w:rsid w:val="00D515B1"/>
-    <w:rPr>
-      <w:rFonts w:ascii="Arial" w:hAnsi="Arial"/>
-    </w:rPr>
-  </w:style>
-  <w:style w:type="table" w:customStyle="1" w:styleId="StadtBernTabelle3">
-    <w:name w:val="StadtBern Tabelle3"/>
-    <w:basedOn w:val="NormaleTabelle"/>
-    <w:uiPriority w:val="99"/>
-    <w:rsid w:val="009E7C11"/>
-    <w:pPr>
-      <w:contextualSpacing/>
-    </w:pPr>
-    <w:rPr>
-      <w:rFonts w:asciiTheme="minorHAnsi" w:eastAsiaTheme="minorHAnsi" w:hAnsiTheme="minorHAnsi" w:cstheme="minorBidi"/>
-      <w:szCs w:val="22"/>
-      <w:lang w:val="it-IT" w:eastAsia="en-US"/>
-    </w:rPr>
-    <w:tblPr>
-      <w:tblInd w:w="108" w:type="dxa"/>
-      <w:tblBorders>
-        <w:bottom w:val="single" w:sz="2" w:space="0" w:color="1F497D" w:themeColor="text2"/>
-        <w:insideH w:val="single" w:sz="2" w:space="0" w:color="1F497D" w:themeColor="text2"/>
-        <w:insideV w:val="single" w:sz="2" w:space="0" w:color="1F497D" w:themeColor="text2"/>
-      </w:tblBorders>
-    </w:tblPr>
-    <w:tcPr>
-      <w:shd w:val="clear" w:color="auto" w:fill="auto"/>
-      <w:vAlign w:val="center"/>
-    </w:tcPr>
-    <w:tblStylePr w:type="firstRow">
-      <w:pPr>
-        <w:jc w:val="left"/>
-      </w:pPr>
-      <w:rPr>
-        <w:b/>
-        <w:color w:val="FFFFFF" w:themeColor="background1"/>
-        <w:sz w:val="18"/>
-      </w:rPr>
-      <w:tblPr/>
-      <w:tcPr>
-        <w:shd w:val="clear" w:color="auto" w:fill="4F81BD" w:themeFill="accent1"/>
-        <w:vAlign w:val="center"/>
-      </w:tcPr>
-    </w:tblStylePr>
-    <w:tblStylePr w:type="lastRow">
-      <w:rPr>
-        <w:b/>
-      </w:rPr>
-    </w:tblStylePr>
-  </w:style>
-  <w:style w:type="character" w:styleId="Kommentarzeichen">
-    <w:name w:val="annotation reference"/>
-    <w:basedOn w:val="Absatz-Standardschriftart"/>
-    <w:rsid w:val="005034C1"/>
-    <w:rPr>
-      <w:sz w:val="16"/>
-      <w:szCs w:val="16"/>
-    </w:rPr>
-  </w:style>
-  <w:style w:type="paragraph" w:styleId="Kommentarthema">
-    <w:name w:val="annotation subject"/>
-    <w:basedOn w:val="Kommentartext"/>
-    <w:next w:val="Kommentartext"/>
-    <w:link w:val="KommentarthemaZchn"/>
-    <w:rsid w:val="005034C1"/>
-    <w:rPr>
-      <w:b/>
-      <w:bCs/>
-    </w:rPr>
-  </w:style>
-  <w:style w:type="character" w:customStyle="1" w:styleId="KommentartextZchn">
-    <w:name w:val="Kommentartext Zchn"/>
-    <w:basedOn w:val="Absatz-Standardschriftart"/>
-    <w:link w:val="Kommentartext"/>
-    <w:semiHidden/>
-    <w:rsid w:val="005034C1"/>
-    <w:rPr>
-      <w:rFonts w:ascii="Arial" w:hAnsi="Arial"/>
-    </w:rPr>
-  </w:style>
-  <w:style w:type="character" w:customStyle="1" w:styleId="KommentarthemaZchn">
-    <w:name w:val="Kommentarthema Zchn"/>
-    <w:basedOn w:val="KommentartextZchn"/>
-    <w:link w:val="Kommentarthema"/>
-    <w:rsid w:val="005034C1"/>
-    <w:rPr>
-      <w:rFonts w:ascii="Arial" w:hAnsi="Arial"/>
-      <w:b/>
-      <w:bCs/>
-    </w:rPr>
-  </w:style>
-  <w:style w:type="paragraph" w:styleId="berarbeitung">
-    <w:name w:val="Revision"/>
-    <w:hidden/>
-    <w:uiPriority w:val="99"/>
-    <w:semiHidden/>
-    <w:rsid w:val="00774D26"/>
-    <w:rPr>
-      <w:rFonts w:ascii="Arial" w:hAnsi="Arial"/>
-    </w:rPr>
-  </w:style>
-  <w:style w:type="character" w:styleId="BesuchterHyperlink">
-    <w:name w:val="FollowedHyperlink"/>
-    <w:basedOn w:val="Absatz-Standardschriftart"/>
-    <w:rsid w:val="000A65FB"/>
-    <w:rPr>
-      <w:color w:val="800080" w:themeColor="followedHyperlink"/>
-      <w:u w:val="single"/>
-    </w:rPr>
-  </w:style>
-  <w:style w:type="table" w:styleId="Tabellenraster">
-    <w:name w:val="Table Grid"/>
-    <w:basedOn w:val="NormaleTabelle"/>
-    <w:rsid w:val="00F548B8"/>
-    <w:tblPr>
-      <w:tblBorders>
-        <w:top w:val="single" w:sz="4" w:space="0" w:color="auto"/>
-        <w:left w:val="single" w:sz="4" w:space="0" w:color="auto"/>
-        <w:bottom w:val="single" w:sz="4" w:space="0" w:color="auto"/>
-        <w:right w:val="single" w:sz="4" w:space="0" w:color="auto"/>
-        <w:insideH w:val="single" w:sz="4" w:space="0" w:color="auto"/>
-        <w:insideV w:val="single" w:sz="4" w:space="0" w:color="auto"/>
-      </w:tblBorders>
-    </w:tblPr>
-  </w:style>
-  <w:style w:type="character" w:customStyle="1" w:styleId="KopfzeileZchn">
-    <w:name w:val="Kopfzeile Zchn"/>
-    <w:basedOn w:val="Absatz-Standardschriftart"/>
-    <w:link w:val="Kopfzeile"/>
-    <w:uiPriority w:val="99"/>
-    <w:rsid w:val="00FA01F1"/>
-    <w:rPr>
-      <w:rFonts w:ascii="Arial" w:hAnsi="Arial"/>
-    </w:rPr>
-  </w:style>
-</w:styles>
-</file>
-
-<file path=word/stylesWithEffects.xml><?xml version="1.0" encoding="utf-8"?>
-<w:styles xmlns:wpc="http://schemas.microsoft.com/office/word/2010/wordprocessingCanvas" xmlns:mc="http://schemas.openxmlformats.org/markup-compatibility/2006" xmlns:o="urn:schemas-microsoft-com:office:office" xmlns:r="http://schemas.openxmlformats.org/officeDocument/2006/relationships" xmlns:m="http://schemas.openxmlformats.org/officeDocument/2006/math" xmlns:v="urn:schemas-microsoft-com:vml" xmlns:wp14="http://schemas.microsoft.com/office/word/2010/wordprocessingDrawing" xmlns:wp="http://schemas.openxmlformats.org/drawingml/2006/wordprocessingDrawing" xmlns:w10="urn:schemas-microsoft-com:office:word" xmlns:w="http://schemas.openxmlformats.org/wordprocessingml/2006/main" xmlns:w14="http://schemas.microsoft.com/office/word/2010/wordml" xmlns:wpg="http://schemas.microsoft.com/office/word/2010/wordprocessingGroup" xmlns:wpi="http://schemas.microsoft.com/office/word/2010/wordprocessingInk" xmlns:wne="http://schemas.microsoft.com/office/word/2006/wordml" xmlns:wps="http://schemas.microsoft.com/office/word/2010/wordprocessingShape" mc:Ignorable="w14 wp14">
-  <w:docDefaults>
-    <w:rPrDefault>
-      <w:rPr>
-        <w:rFonts w:ascii="Times New Roman" w:eastAsia="Times New Roman" w:hAnsi="Times New Roman" w:cs="Times New Roman"/>
-        <w:lang w:val="de-CH" w:eastAsia="de-CH" w:bidi="ar-SA"/>
-      </w:rPr>
-    </w:rPrDefault>
-    <w:pPrDefault/>
-  </w:docDefaults>
-  <w:latentStyles w:defLockedState="0" w:defUIPriority="0" w:defSemiHidden="1" w:defUnhideWhenUsed="1" w:defQFormat="0" w:count="267">
-    <w:lsdException w:name="Normal" w:semiHidden="0" w:unhideWhenUsed="0" w:qFormat="1"/>
-    <w:lsdException w:name="heading 1" w:semiHidden="0" w:unhideWhenUsed="0" w:qFormat="1"/>
-    <w:lsdException w:name="heading 2" w:semiHidden="0" w:unhideWhenUsed="0" w:qFormat="1"/>
-    <w:lsdException w:name="heading 3" w:semiHidden="0" w:unhideWhenUsed="0" w:qFormat="1"/>
-    <w:lsdException w:name="heading 4" w:semiHidden="0" w:unhideWhenUsed="0" w:qFormat="1"/>
-    <w:lsdException w:name="heading 5" w:semiHidden="0" w:unhideWhenUsed="0" w:qFormat="1"/>
-    <w:lsdException w:name="heading 6" w:semiHidden="0" w:unhideWhenUsed="0" w:qFormat="1"/>
-    <w:lsdException w:name="heading 7" w:qFormat="1"/>
-    <w:lsdException w:name="heading 8" w:qFormat="1"/>
-    <w:lsdException w:name="heading 9" w:qFormat="1"/>
-    <w:lsdException w:name="header" w:uiPriority="99"/>
-    <w:lsdException w:name="caption" w:qFormat="1"/>
-    <w:lsdException w:name="List Number" w:semiHidden="0" w:unhideWhenUsed="0"/>
-    <w:lsdException w:name="List 4" w:semiHidden="0" w:unhideWhenUsed="0"/>
-    <w:lsdException w:name="List 5" w:semiHidden="0" w:unhideWhenUsed="0"/>
-    <w:lsdException w:name="Title" w:semiHidden="0" w:unhideWhenUsed="0" w:qFormat="1"/>
-    <w:lsdException w:name="Subtitle" w:semiHidden="0" w:unhideWhenUsed="0" w:qFormat="1"/>
-    <w:lsdException w:name="Salutation" w:semiHidden="0" w:unhideWhenUsed="0"/>
-    <w:lsdException w:name="Date" w:semiHidden="0" w:unhideWhenUsed="0"/>
-    <w:lsdException w:name="Body Text First Indent" w:semiHidden="0" w:unhideWhenUsed="0"/>
-    <w:lsdException w:name="Strong" w:semiHidden="0" w:unhideWhenUsed="0" w:qFormat="1"/>
-    <w:lsdException w:name="Emphasis" w:semiHidden="0" w:unhideWhenUsed="0" w:qFormat="1"/>
-    <w:lsdException w:name="Table Grid" w:semiHidden="0" w:unhideWhenUsed="0"/>
-    <w:lsdException w:name="Placeholder Text" w:uiPriority="99" w:unhideWhenUsed="0"/>
-    <w:lsdException w:name="No Spacing" w:semiHidden="0" w:uiPriority="1" w:unhideWhenUsed="0" w:qFormat="1"/>
-    <w:lsdException w:name="Light Shading" w:semiHidden="0" w:uiPriority="60" w:unhideWhenUsed="0"/>
-    <w:lsdException w:name="Light List" w:semiHidden="0" w:uiPriority="61" w:unhideWhenUsed="0"/>
-    <w:lsdException w:name="Light Grid" w:semiHidden="0" w:uiPriority="62" w:unhideWhenUsed="0"/>
-    <w:lsdException w:name="Medium Shading 1" w:semiHidden="0" w:uiPriority="63" w:unhideWhenUsed="0"/>
-    <w:lsdException w:name="Medium Shading 2" w:semiHidden="0" w:uiPriority="64" w:unhideWhenUsed="0"/>
-    <w:lsdException w:name="Medium List 1" w:semiHidden="0" w:uiPriority="65" w:unhideWhenUsed="0"/>
-    <w:lsdException w:name="Medium List 2" w:semiHidden="0" w:uiPriority="66" w:unhideWhenUsed="0"/>
-    <w:lsdException w:name="Medium Grid 1" w:semiHidden="0" w:uiPriority="67" w:unhideWhenUsed="0"/>
-    <w:lsdException w:name="Medium Grid 2" w:semiHidden="0" w:uiPriority="68" w:unhideWhenUsed="0"/>
-    <w:lsdException w:name="Medium Grid 3" w:semiHidden="0" w:uiPriority="69" w:unhideWhenUsed="0"/>
-    <w:lsdException w:name="Dark List" w:semiHidden="0" w:uiPriority="70" w:unhideWhenUsed="0"/>
-    <w:lsdException w:name="Colorful Shading" w:semiHidden="0" w:uiPriority="71" w:unhideWhenUsed="0"/>
-    <w:lsdException w:name="Colorful List" w:semiHidden="0" w:uiPriority="72" w:unhideWhenUsed="0"/>
-    <w:lsdException w:name="Colorful Grid" w:semiHidden="0" w:uiPriority="73" w:unhideWhenUsed="0"/>
-    <w:lsdException w:name="Light Shading Accent 1" w:semiHidden="0" w:uiPriority="60" w:unhideWhenUsed="0"/>
-    <w:lsdException w:name="Light List Accent 1" w:semiHidden="0" w:uiPriority="61" w:unhideWhenUsed="0"/>
-    <w:lsdException w:name="Light Grid Accent 1" w:semiHidden="0" w:uiPriority="62" w:unhideWhenUsed="0"/>
-    <w:lsdException w:name="Medium Shading 1 Accent 1" w:semiHidden="0" w:uiPriority="63" w:unhideWhenUsed="0"/>
-    <w:lsdException w:name="Medium Shading 2 Accent 1" w:semiHidden="0" w:uiPriority="64" w:unhideWhenUsed="0"/>
-    <w:lsdException w:name="Medium List 1 Accent 1" w:semiHidden="0" w:uiPriority="65" w:unhideWhenUsed="0"/>
-    <w:lsdException w:name="Revision" w:uiPriority="99" w:unhideWhenUsed="0"/>
-    <w:lsdException w:name="List Paragraph" w:semiHidden="0" w:uiPriority="34" w:unhideWhenUsed="0" w:qFormat="1"/>
-    <w:lsdException w:name="Quote" w:semiHidden="0" w:uiPriority="29" w:unhideWhenUsed="0" w:qFormat="1"/>
-    <w:lsdException w:name="Intense Quote" w:semiHidden="0" w:uiPriority="30" w:unhideWhenUsed="0" w:qFormat="1"/>
-    <w:lsdException w:name="Medium List 2 Accent 1" w:semiHidden="0" w:uiPriority="66" w:unhideWhenUsed="0"/>
-    <w:lsdException w:name="Medium Grid 1 Accent 1" w:semiHidden="0" w:uiPriority="67" w:unhideWhenUsed="0"/>
-    <w:lsdException w:name="Medium Grid 2 Accent 1" w:semiHidden="0" w:uiPriority="68" w:unhideWhenUsed="0"/>
-    <w:lsdException w:name="Medium Grid 3 Accent 1" w:semiHidden="0" w:uiPriority="69" w:unhideWhenUsed="0"/>
-    <w:lsdException w:name="Dark List Accent 1" w:semiHidden="0" w:uiPriority="70" w:unhideWhenUsed="0"/>
-    <w:lsdException w:name="Colorful Shading Accent 1" w:semiHidden="0" w:uiPriority="71" w:unhideWhenUsed="0"/>
-    <w:lsdException w:name="Colorful List Accent 1" w:semiHidden="0" w:uiPriority="72" w:unhideWhenUsed="0"/>
-    <w:lsdException w:name="Colorful Grid Accent 1" w:semiHidden="0" w:uiPriority="73" w:unhideWhenUsed="0"/>
-    <w:lsdException w:name="Light Shading Accent 2" w:semiHidden="0" w:uiPriority="60" w:unhideWhenUsed="0"/>
-    <w:lsdException w:name="Light List Accent 2" w:semiHidden="0" w:uiPriority="61" w:unhideWhenUsed="0"/>
-    <w:lsdException w:name="Light Grid Accent 2" w:semiHidden="0" w:uiPriority="62" w:unhideWhenUsed="0"/>
-    <w:lsdException w:name="Medium Shading 1 Accent 2" w:semiHidden="0" w:uiPriority="63" w:unhideWhenUsed="0"/>
-    <w:lsdException w:name="Medium Shading 2 Accent 2" w:semiHidden="0" w:uiPriority="64" w:unhideWhenUsed="0"/>
-    <w:lsdException w:name="Medium List 1 Accent 2" w:semiHidden="0" w:uiPriority="65" w:unhideWhenUsed="0"/>
-    <w:lsdException w:name="Medium List 2 Accent 2" w:semiHidden="0" w:uiPriority="66" w:unhideWhenUsed="0"/>
-    <w:lsdException w:name="Medium Grid 1 Accent 2" w:semiHidden="0" w:uiPriority="67" w:unhideWhenUsed="0"/>
-    <w:lsdException w:name="Medium Grid 2 Accent 2" w:semiHidden="0" w:uiPriority="68" w:unhideWhenUsed="0"/>
-    <w:lsdException w:name="Medium Grid 3 Accent 2" w:semiHidden="0" w:uiPriority="69" w:unhideWhenUsed="0"/>
-    <w:lsdException w:name="Dark List Accent 2" w:semiHidden="0" w:uiPriority="70" w:unhideWhenUsed="0"/>
-    <w:lsdException w:name="Colorful Shading Accent 2" w:semiHidden="0" w:uiPriority="71" w:unhideWhenUsed="0"/>
-    <w:lsdException w:name="Colorful List Accent 2" w:semiHidden="0" w:uiPriority="72" w:unhideWhenUsed="0"/>
-    <w:lsdException w:name="Colorful Grid Accent 2" w:semiHidden="0" w:uiPriority="73" w:unhideWhenUsed="0"/>
-    <w:lsdException w:name="Light Shading Accent 3" w:semiHidden="0" w:uiPriority="60" w:unhideWhenUsed="0"/>
-    <w:lsdException w:name="Light List Accent 3" w:semiHidden="0" w:uiPriority="61" w:unhideWhenUsed="0"/>
-    <w:lsdException w:name="Light Grid Accent 3" w:semiHidden="0" w:uiPriority="62" w:unhideWhenUsed="0"/>
-    <w:lsdException w:name="Medium Shading 1 Accent 3" w:semiHidden="0" w:uiPriority="63" w:unhideWhenUsed="0"/>
-    <w:lsdException w:name="Medium Shading 2 Accent 3" w:semiHidden="0" w:uiPriority="64" w:unhideWhenUsed="0"/>
-    <w:lsdException w:name="Medium List 1 Accent 3" w:semiHidden="0" w:uiPriority="65" w:unhideWhenUsed="0"/>
-    <w:lsdException w:name="Medium List 2 Accent 3" w:semiHidden="0" w:uiPriority="66" w:unhideWhenUsed="0"/>
-    <w:lsdException w:name="Medium Grid 1 Accent 3" w:semiHidden="0" w:uiPriority="67" w:unhideWhenUsed="0"/>
-    <w:lsdException w:name="Medium Grid 2 Accent 3" w:semiHidden="0" w:uiPriority="68" w:unhideWhenUsed="0"/>
-    <w:lsdException w:name="Medium Grid 3 Accent 3" w:semiHidden="0" w:uiPriority="69" w:unhideWhenUsed="0"/>
-    <w:lsdException w:name="Dark List Accent 3" w:semiHidden="0" w:uiPriority="70" w:unhideWhenUsed="0"/>
-    <w:lsdException w:name="Colorful Shading Accent 3" w:semiHidden="0" w:uiPriority="71" w:unhideWhenUsed="0"/>
-    <w:lsdException w:name="Colorful List Accent 3" w:semiHidden="0" w:uiPriority="72" w:unhideWhenUsed="0"/>
-    <w:lsdException w:name="Colorful Grid Accent 3" w:semiHidden="0" w:uiPriority="73" w:unhideWhenUsed="0"/>
-    <w:lsdException w:name="Light Shading Accent 4" w:semiHidden="0" w:uiPriority="60" w:unhideWhenUsed="0"/>
-    <w:lsdException w:name="Light List Accent 4" w:semiHidden="0" w:uiPriority="61" w:unhideWhenUsed="0"/>
-    <w:lsdException w:name="Light Grid Accent 4" w:semiHidden="0" w:uiPriority="62" w:unhideWhenUsed="0"/>
-    <w:lsdException w:name="Medium Shading 1 Accent 4" w:semiHidden="0" w:uiPriority="63" w:unhideWhenUsed="0"/>
-    <w:lsdException w:name="Medium Shading 2 Accent 4" w:semiHidden="0" w:uiPriority="64" w:unhideWhenUsed="0"/>
-    <w:lsdException w:name="Medium List 1 Accent 4" w:semiHidden="0" w:uiPriority="65" w:unhideWhenUsed="0"/>
-    <w:lsdException w:name="Medium List 2 Accent 4" w:semiHidden="0" w:uiPriority="66" w:unhideWhenUsed="0"/>
-    <w:lsdException w:name="Medium Grid 1 Accent 4" w:semiHidden="0" w:uiPriority="67" w:unhideWhenUsed="0"/>
-    <w:lsdException w:name="Medium Grid 2 Accent 4" w:semiHidden="0" w:uiPriority="68" w:unhideWhenUsed="0"/>
-    <w:lsdException w:name="Medium Grid 3 Accent 4" w:semiHidden="0" w:uiPriority="69" w:unhideWhenUsed="0"/>
-    <w:lsdException w:name="Dark List Accent 4" w:semiHidden="0" w:uiPriority="70" w:unhideWhenUsed="0"/>
-    <w:lsdException w:name="Colorful Shading Accent 4" w:semiHidden="0" w:uiPriority="71" w:unhideWhenUsed="0"/>
-    <w:lsdException w:name="Colorful List Accent 4" w:semiHidden="0" w:uiPriority="72" w:unhideWhenUsed="0"/>
-    <w:lsdException w:name="Colorful Grid Accent 4" w:semiHidden="0" w:uiPriority="73" w:unhideWhenUsed="0"/>
-    <w:lsdException w:name="Light Shading Accent 5" w:semiHidden="0" w:uiPriority="60" w:unhideWhenUsed="0"/>
-    <w:lsdException w:name="Light List Accent 5" w:semiHidden="0" w:uiPriority="61" w:unhideWhenUsed="0"/>
-    <w:lsdException w:name="Light Grid Accent 5" w:semiHidden="0" w:uiPriority="62" w:unhideWhenUsed="0"/>
-    <w:lsdException w:name="Medium Shading 1 Accent 5" w:semiHidden="0" w:uiPriority="63" w:unhideWhenUsed="0"/>
-    <w:lsdException w:name="Medium Shading 2 Accent 5" w:semiHidden="0" w:uiPriority="64" w:unhideWhenUsed="0"/>
-    <w:lsdException w:name="Medium List 1 Accent 5" w:semiHidden="0" w:uiPriority="65" w:unhideWhenUsed="0"/>
-    <w:lsdException w:name="Medium List 2 Accent 5" w:semiHidden="0" w:uiPriority="66" w:unhideWhenUsed="0"/>
-    <w:lsdException w:name="Medium Grid 1 Accent 5" w:semiHidden="0" w:uiPriority="67" w:unhideWhenUsed="0"/>
-    <w:lsdException w:name="Medium Grid 2 Accent 5" w:semiHidden="0" w:uiPriority="68" w:unhideWhenUsed="0"/>
-    <w:lsdException w:name="Medium Grid 3 Accent 5" w:semiHidden="0" w:uiPriority="69" w:unhideWhenUsed="0"/>
-    <w:lsdException w:name="Dark List Accent 5" w:semiHidden="0" w:uiPriority="70" w:unhideWhenUsed="0"/>
-    <w:lsdException w:name="Colorful Shading Accent 5" w:semiHidden="0" w:uiPriority="71" w:unhideWhenUsed="0"/>
-    <w:lsdException w:name="Colorful List Accent 5" w:semiHidden="0" w:uiPriority="72" w:unhideWhenUsed="0"/>
-    <w:lsdException w:name="Colorful Grid Accent 5" w:semiHidden="0" w:uiPriority="73" w:unhideWhenUsed="0"/>
-    <w:lsdException w:name="Light Shading Accent 6" w:semiHidden="0" w:uiPriority="60" w:unhideWhenUsed="0"/>
-    <w:lsdException w:name="Light List Accent 6" w:semiHidden="0" w:uiPriority="61" w:unhideWhenUsed="0"/>
-    <w:lsdException w:name="Light Grid Accent 6" w:semiHidden="0" w:uiPriority="62" w:unhideWhenUsed="0"/>
-    <w:lsdException w:name="Medium Shading 1 Accent 6" w:semiHidden="0" w:uiPriority="63" w:unhideWhenUsed="0"/>
-    <w:lsdException w:name="Medium Shading 2 Accent 6" w:semiHidden="0" w:uiPriority="64" w:unhideWhenUsed="0"/>
-    <w:lsdException w:name="Medium List 1 Accent 6" w:semiHidden="0" w:uiPriority="65" w:unhideWhenUsed="0"/>
-    <w:lsdException w:name="Medium List 2 Accent 6" w:semiHidden="0" w:uiPriority="66" w:unhideWhenUsed="0"/>
-    <w:lsdException w:name="Medium Grid 1 Accent 6" w:semiHidden="0" w:uiPriority="67" w:unhideWhenUsed="0"/>
-    <w:lsdException w:name="Medium Grid 2 Accent 6" w:semiHidden="0" w:uiPriority="68" w:unhideWhenUsed="0"/>
-    <w:lsdException w:name="Medium Grid 3 Accent 6" w:semiHidden="0" w:uiPriority="69" w:unhideWhenUsed="0"/>
-    <w:lsdException w:name="Dark List Accent 6" w:semiHidden="0" w:uiPriority="70" w:unhideWhenUsed="0"/>
-    <w:lsdException w:name="Colorful Shading Accent 6" w:semiHidden="0" w:uiPriority="71" w:unhideWhenUsed="0"/>
-    <w:lsdException w:name="Colorful List Accent 6" w:semiHidden="0" w:uiPriority="72" w:unhideWhenUsed="0"/>
-    <w:lsdException w:name="Colorful Grid Accent 6" w:semiHidden="0" w:uiPriority="73" w:unhideWhenUsed="0"/>
-    <w:lsdException w:name="Subtle Emphasis" w:semiHidden="0" w:uiPriority="19" w:unhideWhenUsed="0" w:qFormat="1"/>
-    <w:lsdException w:name="Intense Emphasis" w:semiHidden="0" w:uiPriority="21" w:unhideWhenUsed="0" w:qFormat="1"/>
-    <w:lsdException w:name="Subtle Reference" w:semiHidden="0" w:uiPriority="31" w:unhideWhenUsed="0" w:qFormat="1"/>
-    <w:lsdException w:name="Intense Reference" w:semiHidden="0" w:uiPriority="32" w:unhideWhenUsed="0" w:qFormat="1"/>
-    <w:lsdException w:name="Book Title" w:semiHidden="0" w:uiPriority="33" w:unhideWhenUsed="0" w:qFormat="1"/>
-    <w:lsdException w:name="Bibliography" w:uiPriority="37"/>
-    <w:lsdException w:name="TOC Heading" w:uiPriority="39" w:qFormat="1"/>
+  <w:latentStyles w:defLockedState="0" w:defUIPriority="0" w:defSemiHidden="0" w:defUnhideWhenUsed="0" w:defQFormat="0" w:count="371">
+    <w:lsdException w:name="Normal" w:qFormat="1"/>
+    <w:lsdException w:name="heading 1" w:qFormat="1"/>
+    <w:lsdException w:name="heading 2" w:qFormat="1"/>
+    <w:lsdException w:name="heading 3" w:qFormat="1"/>
+    <w:lsdException w:name="heading 4" w:qFormat="1"/>
+    <w:lsdException w:name="heading 5" w:qFormat="1"/>
+    <w:lsdException w:name="heading 6" w:qFormat="1"/>
+    <w:lsdException w:name="heading 7" w:semiHidden="1" w:unhideWhenUsed="1" w:qFormat="1"/>
+    <w:lsdException w:name="heading 8" w:semiHidden="1" w:unhideWhenUsed="1" w:qFormat="1"/>
+    <w:lsdException w:name="heading 9" w:semiHidden="1" w:unhideWhenUsed="1" w:qFormat="1"/>
+    <w:lsdException w:name="index 1" w:semiHidden="1" w:unhideWhenUsed="1"/>
+    <w:lsdException w:name="index 2" w:semiHidden="1" w:unhideWhenUsed="1"/>
+    <w:lsdException w:name="index 3" w:semiHidden="1" w:unhideWhenUsed="1"/>
+    <w:lsdException w:name="index 4" w:semiHidden="1" w:unhideWhenUsed="1"/>
+    <w:lsdException w:name="index 5" w:semiHidden="1" w:unhideWhenUsed="1"/>
+    <w:lsdException w:name="index 6" w:semiHidden="1" w:unhideWhenUsed="1"/>
+    <w:lsdException w:name="index 7" w:semiHidden="1" w:unhideWhenUsed="1"/>
+    <w:lsdException w:name="index 8" w:semiHidden="1" w:unhideWhenUsed="1"/>
+    <w:lsdException w:name="index 9" w:semiHidden="1" w:unhideWhenUsed="1"/>
+    <w:lsdException w:name="toc 1" w:semiHidden="1" w:unhideWhenUsed="1"/>
+    <w:lsdException w:name="toc 2" w:semiHidden="1" w:unhideWhenUsed="1"/>
+    <w:lsdException w:name="toc 3" w:semiHidden="1" w:unhideWhenUsed="1"/>
+    <w:lsdException w:name="toc 4" w:semiHidden="1" w:unhideWhenUsed="1"/>
+    <w:lsdException w:name="toc 5" w:semiHidden="1" w:unhideWhenUsed="1"/>
+    <w:lsdException w:name="toc 6" w:semiHidden="1" w:unhideWhenUsed="1"/>
+    <w:lsdException w:name="toc 7" w:semiHidden="1" w:unhideWhenUsed="1"/>
+    <w:lsdException w:name="toc 8" w:semiHidden="1" w:unhideWhenUsed="1"/>
+    <w:lsdException w:name="toc 9" w:semiHidden="1" w:unhideWhenUsed="1"/>
+    <w:lsdException w:name="Normal Indent" w:semiHidden="1" w:unhideWhenUsed="1"/>
+    <w:lsdException w:name="footnote text" w:semiHidden="1" w:unhideWhenUsed="1"/>
+    <w:lsdException w:name="annotation text" w:semiHidden="1" w:unhideWhenUsed="1"/>
+    <w:lsdException w:name="header" w:semiHidden="1" w:uiPriority="99" w:unhideWhenUsed="1"/>
+    <w:lsdException w:name="footer" w:semiHidden="1" w:unhideWhenUsed="1"/>
+    <w:lsdException w:name="index heading" w:semiHidden="1" w:unhideWhenUsed="1"/>
+    <w:lsdException w:name="caption" w:semiHidden="1" w:unhideWhenUsed="1" w:qFormat="1"/>
+    <w:lsdException w:name="table of figures" w:semiHidden="1" w:unhideWhenUsed="1"/>
+    <w:lsdException w:name="envelope address" w:semiHidden="1" w:unhideWhenUsed="1"/>
+    <w:lsdException w:name="envelope return" w:semiHidden="1" w:unhideWhenUsed="1"/>
+    <w:lsdException w:name="footnote reference" w:semiHidden="1" w:unhideWhenUsed="1"/>
+    <w:lsdException w:name="annotation reference" w:semiHidden="1" w:unhideWhenUsed="1"/>
+    <w:lsdException w:name="line number" w:semiHidden="1" w:unhideWhenUsed="1"/>
+    <w:lsdException w:name="page number" w:semiHidden="1" w:unhideWhenUsed="1"/>
+    <w:lsdException w:name="endnote reference" w:semiHidden="1" w:unhideWhenUsed="1"/>
+    <w:lsdException w:name="endnote text" w:semiHidden="1" w:unhideWhenUsed="1"/>
+    <w:lsdException w:name="table of authorities" w:semiHidden="1" w:unhideWhenUsed="1"/>
+    <w:lsdException w:name="macro" w:semiHidden="1" w:unhideWhenUsed="1"/>
+    <w:lsdException w:name="toa heading" w:semiHidden="1" w:unhideWhenUsed="1"/>
+    <w:lsdException w:name="List" w:semiHidden="1" w:unhideWhenUsed="1"/>
+    <w:lsdException w:name="List Bullet" w:semiHidden="1" w:unhideWhenUsed="1"/>
+    <w:lsdException w:name="List 2" w:semiHidden="1" w:unhideWhenUsed="1"/>
+    <w:lsdException w:name="List 3" w:semiHidden="1" w:unhideWhenUsed="1"/>
+    <w:lsdException w:name="List Bullet 2" w:semiHidden="1" w:unhideWhenUsed="1"/>
+    <w:lsdException w:name="List Bullet 3" w:semiHidden="1" w:unhideWhenUsed="1"/>
+    <w:lsdException w:name="List Bullet 4" w:semiHidden="1" w:unhideWhenUsed="1"/>
+    <w:lsdException w:name="List Bullet 5" w:semiHidden="1" w:unhideWhenUsed="1"/>
+    <w:lsdException w:name="List Number 2" w:semiHidden="1" w:unhideWhenUsed="1"/>
+    <w:lsdException w:name="List Number 3" w:semiHidden="1" w:unhideWhenUsed="1"/>
+    <w:lsdException w:name="List Number 4" w:semiHidden="1" w:unhideWhenUsed="1"/>
+    <w:lsdException w:name="List Number 5" w:semiHidden="1" w:unhideWhenUsed="1"/>
+    <w:lsdException w:name="Title" w:qFormat="1"/>
+    <w:lsdException w:name="Closing" w:semiHidden="1" w:unhideWhenUsed="1"/>
+    <w:lsdException w:name="Signature" w:semiHidden="1" w:unhideWhenUsed="1"/>
+    <w:lsdException w:name="Default Paragraph Font" w:semiHidden="1" w:unhideWhenUsed="1"/>
+    <w:lsdException w:name="Body Text" w:semiHidden="1" w:unhideWhenUsed="1"/>
+    <w:lsdException w:name="Body Text Indent" w:semiHidden="1" w:unhideWhenUsed="1"/>
+    <w:lsdException w:name="List Continue" w:semiHidden="1" w:unhideWhenUsed="1"/>
+    <w:lsdException w:name="List Continue 2" w:semiHidden="1" w:unhideWhenUsed="1"/>
+    <w:lsdException w:name="List Continue 3" w:semiHidden="1" w:unhideWhenUsed="1"/>
+    <w:lsdException w:name="List Continue 4" w:semiHidden="1" w:unhideWhenUsed="1"/>
+    <w:lsdException w:name="List Continue 5" w:semiHidden="1" w:unhideWhenUsed="1"/>
+    <w:lsdException w:name="Message Header" w:semiHidden="1" w:unhideWhenUsed="1"/>
+    <w:lsdException w:name="Subtitle" w:qFormat="1"/>
+    <w:lsdException w:name="Body Text First Indent 2" w:semiHidden="1" w:unhideWhenUsed="1"/>
+    <w:lsdException w:name="Note Heading" w:semiHidden="1" w:unhideWhenUsed="1"/>
+    <w:lsdException w:name="Body Text 2" w:semiHidden="1" w:unhideWhenUsed="1"/>
+    <w:lsdException w:name="Body Text 3" w:semiHidden="1" w:unhideWhenUsed="1"/>
+    <w:lsdException w:name="Body Text Indent 2" w:semiHidden="1" w:unhideWhenUsed="1"/>
+    <w:lsdException w:name="Body Text Indent 3" w:semiHidden="1" w:unhideWhenUsed="1"/>
+    <w:lsdException w:name="Block Text" w:semiHidden="1" w:unhideWhenUsed="1"/>
+    <w:lsdException w:name="Hyperlink" w:semiHidden="1" w:unhideWhenUsed="1"/>
+    <w:lsdException w:name="FollowedHyperlink" w:semiHidden="1" w:unhideWhenUsed="1"/>
+    <w:lsdException w:name="Strong" w:qFormat="1"/>
+    <w:lsdException w:name="Emphasis" w:qFormat="1"/>
+    <w:lsdException w:name="Document Map" w:semiHidden="1" w:unhideWhenUsed="1"/>
+    <w:lsdException w:name="Plain Text" w:semiHidden="1" w:unhideWhenUsed="1"/>
+    <w:lsdException w:name="E-mail Signature" w:semiHidden="1" w:unhideWhenUsed="1"/>
+    <w:lsdException w:name="HTML Top of Form" w:semiHidden="1" w:unhideWhenUsed="1"/>
+    <w:lsdException w:name="HTML Bottom of Form" w:semiHidden="1" w:unhideWhenUsed="1"/>
+    <w:lsdException w:name="Normal (Web)" w:semiHidden="1" w:unhideWhenUsed="1"/>
+    <w:lsdException w:name="HTML Acronym" w:semiHidden="1" w:unhideWhenUsed="1"/>
+    <w:lsdException w:name="HTML Address" w:semiHidden="1" w:unhideWhenUsed="1"/>
+    <w:lsdException w:name="HTML Cite" w:semiHidden="1" w:unhideWhenUsed="1"/>
+    <w:lsdException w:name="HTML Code" w:semiHidden="1" w:unhideWhenUsed="1"/>
+    <w:lsdException w:name="HTML Definition" w:semiHidden="1" w:unhideWhenUsed="1"/>
+    <w:lsdException w:name="HTML Keyboard" w:semiHidden="1" w:unhideWhenUsed="1"/>
+    <w:lsdException w:name="HTML Preformatted" w:semiHidden="1" w:unhideWhenUsed="1"/>
+    <w:lsdException w:name="HTML Sample" w:semiHidden="1" w:unhideWhenUsed="1"/>
+    <w:lsdException w:name="HTML Typewriter" w:semiHidden="1" w:unhideWhenUsed="1"/>
+    <w:lsdException w:name="HTML Variable" w:semiHidden="1" w:unhideWhenUsed="1"/>
+    <w:lsdException w:name="Normal Table" w:semiHidden="1" w:unhideWhenUsed="1"/>
+    <w:lsdException w:name="annotation subject" w:semiHidden="1" w:unhideWhenUsed="1"/>
+    <w:lsdException w:name="No List" w:semiHidden="1" w:unhideWhenUsed="1"/>
+    <w:lsdException w:name="Outline List 1" w:semiHidden="1" w:unhideWhenUsed="1"/>
+    <w:lsdException w:name="Outline List 2" w:semiHidden="1" w:unhideWhenUsed="1"/>
+    <w:lsdException w:name="Outline List 3" w:semiHidden="1" w:unhideWhenUsed="1"/>
+    <w:lsdException w:name="Table Simple 1" w:semiHidden="1" w:unhideWhenUsed="1"/>
+    <w:lsdException w:name="Table Simple 2" w:semiHidden="1" w:unhideWhenUsed="1"/>
+    <w:lsdException w:name="Table Simple 3" w:semiHidden="1" w:unhideWhenUsed="1"/>
+    <w:lsdException w:name="Table Classic 1" w:semiHidden="1" w:unhideWhenUsed="1"/>
+    <w:lsdException w:name="Table Classic 2" w:semiHidden="1" w:unhideWhenUsed="1"/>
+    <w:lsdException w:name="Table Classic 3" w:semiHidden="1" w:unhideWhenUsed="1"/>
+    <w:lsdException w:name="Table Classic 4" w:semiHidden="1" w:unhideWhenUsed="1"/>
+    <w:lsdException w:name="Table Colorful 1" w:semiHidden="1" w:unhideWhenUsed="1"/>
+    <w:lsdException w:name="Table Colorful 2" w:semiHidden="1" w:unhideWhenUsed="1"/>
+    <w:lsdException w:name="Table Colorful 3" w:semiHidden="1" w:unhideWhenUsed="1"/>
+    <w:lsdException w:name="Table Columns 1" w:semiHidden="1" w:unhideWhenUsed="1"/>
+    <w:lsdException w:name="Table Columns 2" w:semiHidden="1" w:unhideWhenUsed="1"/>
+    <w:lsdException w:name="Table Columns 3" w:semiHidden="1" w:unhideWhenUsed="1"/>
+    <w:lsdException w:name="Table Columns 4" w:semiHidden="1" w:unhideWhenUsed="1"/>
+    <w:lsdException w:name="Table Columns 5" w:semiHidden="1" w:unhideWhenUsed="1"/>
+    <w:lsdException w:name="Table Grid 1" w:semiHidden="1" w:unhideWhenUsed="1"/>
+    <w:lsdException w:name="Table Grid 2" w:semiHidden="1" w:unhideWhenUsed="1"/>
+    <w:lsdException w:name="Table Grid 3" w:semiHidden="1" w:unhideWhenUsed="1"/>
+    <w:lsdException w:name="Table Grid 4" w:semiHidden="1" w:unhideWhenUsed="1"/>
+    <w:lsdException w:name="Table Grid 5" w:semiHidden="1" w:unhideWhenUsed="1"/>
+    <w:lsdException w:name="Table Grid 6" w:semiHidden="1" w:unhideWhenUsed="1"/>
+    <w:lsdException w:name="Table Grid 7" w:semiHidden="1" w:unhideWhenUsed="1"/>
+    <w:lsdException w:name="Table Grid 8" w:semiHidden="1" w:unhideWhenUsed="1"/>
+    <w:lsdException w:name="Table List 1" w:semiHidden="1" w:unhideWhenUsed="1"/>
+    <w:lsdException w:name="Table List 2" w:semiHidden="1" w:unhideWhenUsed="1"/>
+    <w:lsdException w:name="Table List 3" w:semiHidden="1" w:unhideWhenUsed="1"/>
+    <w:lsdException w:name="Table List 4" w:semiHidden="1" w:unhideWhenUsed="1"/>
+    <w:lsdException w:name="Table List 5" w:semiHidden="1" w:unhideWhenUsed="1"/>
+    <w:lsdException w:name="Table List 6" w:semiHidden="1" w:unhideWhenUsed="1"/>
+    <w:lsdException w:name="Table List 7" w:semiHidden="1" w:unhideWhenUsed="1"/>
+    <w:lsdException w:name="Table List 8" w:semiHidden="1" w:unhideWhenUsed="1"/>
+    <w:lsdException w:name="Table 3D effects 1" w:semiHidden="1" w:unhideWhenUsed="1"/>
+    <w:lsdException w:name="Table 3D effects 2" w:semiHidden="1" w:unhideWhenUsed="1"/>
+    <w:lsdException w:name="Table 3D effects 3" w:semiHidden="1" w:unhideWhenUsed="1"/>
+    <w:lsdException w:name="Table Contemporary" w:semiHidden="1" w:unhideWhenUsed="1"/>
+    <w:lsdException w:name="Table Elegant" w:semiHidden="1" w:unhideWhenUsed="1"/>
+    <w:lsdException w:name="Table Professional" w:semiHidden="1" w:unhideWhenUsed="1"/>
+    <w:lsdException w:name="Table Subtle 1" w:semiHidden="1" w:unhideWhenUsed="1"/>
+    <w:lsdException w:name="Table Subtle 2" w:semiHidden="1" w:unhideWhenUsed="1"/>
+    <w:lsdException w:name="Table Web 1" w:semiHidden="1" w:unhideWhenUsed="1"/>
+    <w:lsdException w:name="Table Web 2" w:semiHidden="1" w:unhideWhenUsed="1"/>
+    <w:lsdException w:name="Table Web 3" w:semiHidden="1" w:unhideWhenUsed="1"/>
+    <w:lsdException w:name="Balloon Text" w:semiHidden="1" w:unhideWhenUsed="1"/>
+    <w:lsdException w:name="Table Theme" w:semiHidden="1" w:unhideWhenUsed="1"/>
+    <w:lsdException w:name="Placeholder Text" w:semiHidden="1" w:uiPriority="99"/>
+    <w:lsdException w:name="No Spacing" w:uiPriority="1" w:qFormat="1"/>
+    <w:lsdException w:name="Light Shading" w:uiPriority="60"/>
+    <w:lsdException w:name="Light List" w:uiPriority="61"/>
+    <w:lsdException w:name="Light Grid" w:uiPriority="62"/>
+    <w:lsdException w:name="Medium Shading 1" w:uiPriority="63"/>
+    <w:lsdException w:name="Medium Shading 2" w:uiPriority="64"/>
+    <w:lsdException w:name="Medium List 1" w:uiPriority="65"/>
+    <w:lsdException w:name="Medium List 2" w:uiPriority="66"/>
+    <w:lsdException w:name="Medium Grid 1" w:uiPriority="67"/>
+    <w:lsdException w:name="Medium Grid 2" w:uiPriority="68"/>
+    <w:lsdException w:name="Medium Grid 3" w:uiPriority="69"/>
+    <w:lsdException w:name="Dark List" w:uiPriority="70"/>
+    <w:lsdException w:name="Colorful Shading" w:uiPriority="71"/>
+    <w:lsdException w:name="Colorful List" w:uiPriority="72"/>
+    <w:lsdException w:name="Colorful Grid" w:uiPriority="73"/>
+    <w:lsdException w:name="Light Shading Accent 1" w:uiPriority="60"/>
+    <w:lsdException w:name="Light List Accent 1" w:uiPriority="61"/>
+    <w:lsdException w:name="Light Grid Accent 1" w:uiPriority="62"/>
+    <w:lsdException w:name="Medium Shading 1 Accent 1" w:uiPriority="63"/>
+    <w:lsdException w:name="Medium Shading 2 Accent 1" w:uiPriority="64"/>
+    <w:lsdException w:name="Medium List 1 Accent 1" w:uiPriority="65"/>
+    <w:lsdException w:name="Revision" w:semiHidden="1" w:uiPriority="99"/>
+    <w:lsdException w:name="List Paragraph" w:uiPriority="34" w:qFormat="1"/>
+    <w:lsdException w:name="Quote" w:uiPriority="29" w:qFormat="1"/>
+    <w:lsdException w:name="Intense Quote" w:uiPriority="30" w:qFormat="1"/>
+    <w:lsdException w:name="Medium List 2 Accent 1" w:uiPriority="66"/>
+    <w:lsdException w:name="Medium Grid 1 Accent 1" w:uiPriority="67"/>
+    <w:lsdException w:name="Medium Grid 2 Accent 1" w:uiPriority="68"/>
+    <w:lsdException w:name="Medium Grid 3 Accent 1" w:uiPriority="69"/>
+    <w:lsdException w:name="Dark List Accent 1" w:uiPriority="70"/>
+    <w:lsdException w:name="Colorful Shading Accent 1" w:uiPriority="71"/>
+    <w:lsdException w:name="Colorful List Accent 1" w:uiPriority="72"/>
+    <w:lsdException w:name="Colorful Grid Accent 1" w:uiPriority="73"/>
+    <w:lsdException w:name="Light Shading Accent 2" w:uiPriority="60"/>
+    <w:lsdException w:name="Light List Accent 2" w:uiPriority="61"/>
+    <w:lsdException w:name="Light Grid Accent 2" w:uiPriority="62"/>
+    <w:lsdException w:name="Medium Shading 1 Accent 2" w:uiPriority="63"/>
+    <w:lsdException w:name="Medium Shading 2 Accent 2" w:uiPriority="64"/>
+    <w:lsdException w:name="Medium List 1 Accent 2" w:uiPriority="65"/>
+    <w:lsdException w:name="Medium List 2 Accent 2" w:uiPriority="66"/>
+    <w:lsdException w:name="Medium Grid 1 Accent 2" w:uiPriority="67"/>
+    <w:lsdException w:name="Medium Grid 2 Accent 2" w:uiPriority="68"/>
+    <w:lsdException w:name="Medium Grid 3 Accent 2" w:uiPriority="69"/>
+    <w:lsdException w:name="Dark List Accent 2" w:uiPriority="70"/>
+    <w:lsdException w:name="Colorful Shading Accent 2" w:uiPriority="71"/>
+    <w:lsdException w:name="Colorful List Accent 2" w:uiPriority="72"/>
+    <w:lsdException w:name="Colorful Grid Accent 2" w:uiPriority="73"/>
+    <w:lsdException w:name="Light Shading Accent 3" w:uiPriority="60"/>
+    <w:lsdException w:name="Light List Accent 3" w:uiPriority="61"/>
+    <w:lsdException w:name="Light Grid Accent 3" w:uiPriority="62"/>
+    <w:lsdException w:name="Medium Shading 1 Accent 3" w:uiPriority="63"/>
+    <w:lsdException w:name="Medium Shading 2 Accent 3" w:uiPriority="64"/>
+    <w:lsdException w:name="Medium List 1 Accent 3" w:uiPriority="65"/>
+    <w:lsdException w:name="Medium List 2 Accent 3" w:uiPriority="66"/>
+    <w:lsdException w:name="Medium Grid 1 Accent 3" w:uiPriority="67"/>
+    <w:lsdException w:name="Medium Grid 2 Accent 3" w:uiPriority="68"/>
+    <w:lsdException w:name="Medium Grid 3 Accent 3" w:uiPriority="69"/>
+    <w:lsdException w:name="Dark List Accent 3" w:uiPriority="70"/>
+    <w:lsdException w:name="Colorful Shading Accent 3" w:uiPriority="71"/>
+    <w:lsdException w:name="Colorful List Accent 3" w:uiPriority="72"/>
+    <w:lsdException w:name="Colorful Grid Accent 3" w:uiPriority="73"/>
+    <w:lsdException w:name="Light Shading Accent 4" w:uiPriority="60"/>
+    <w:lsdException w:name="Light List Accent 4" w:uiPriority="61"/>
+    <w:lsdException w:name="Light Grid Accent 4" w:uiPriority="62"/>
+    <w:lsdException w:name="Medium Shading 1 Accent 4" w:uiPriority="63"/>
+    <w:lsdException w:name="Medium Shading 2 Accent 4" w:uiPriority="64"/>
+    <w:lsdException w:name="Medium List 1 Accent 4" w:uiPriority="65"/>
+    <w:lsdException w:name="Medium List 2 Accent 4" w:uiPriority="66"/>
+    <w:lsdException w:name="Medium Grid 1 Accent 4" w:uiPriority="67"/>
+    <w:lsdException w:name="Medium Grid 2 Accent 4" w:uiPriority="68"/>
+    <w:lsdException w:name="Medium Grid 3 Accent 4" w:uiPriority="69"/>
+    <w:lsdException w:name="Dark List Accent 4" w:uiPriority="70"/>
+    <w:lsdException w:name="Colorful Shading Accent 4" w:uiPriority="71"/>
+    <w:lsdException w:name="Colorful List Accent 4" w:uiPriority="72"/>
+    <w:lsdException w:name="Colorful Grid Accent 4" w:uiPriority="73"/>
+    <w:lsdException w:name="Light Shading Accent 5" w:uiPriority="60"/>
+    <w:lsdException w:name="Light List Accent 5" w:uiPriority="61"/>
+    <w:lsdException w:name="Light Grid Accent 5" w:uiPriority="62"/>
+    <w:lsdException w:name="Medium Shading 1 Accent 5" w:uiPriority="63"/>
+    <w:lsdException w:name="Medium Shading 2 Accent 5" w:uiPriority="64"/>
+    <w:lsdException w:name="Medium List 1 Accent 5" w:uiPriority="65"/>
+    <w:lsdException w:name="Medium List 2 Accent 5" w:uiPriority="66"/>
+    <w:lsdException w:name="Medium Grid 1 Accent 5" w:uiPriority="67"/>
+    <w:lsdException w:name="Medium Grid 2 Accent 5" w:uiPriority="68"/>
+    <w:lsdException w:name="Medium Grid 3 Accent 5" w:uiPriority="69"/>
+    <w:lsdException w:name="Dark List Accent 5" w:uiPriority="70"/>
+    <w:lsdException w:name="Colorful Shading Accent 5" w:uiPriority="71"/>
+    <w:lsdException w:name="Colorful List Accent 5" w:uiPriority="72"/>
+    <w:lsdException w:name="Colorful Grid Accent 5" w:uiPriority="73"/>
+    <w:lsdException w:name="Light Shading Accent 6" w:uiPriority="60"/>
+    <w:lsdException w:name="Light List Accent 6" w:uiPriority="61"/>
+    <w:lsdException w:name="Light Grid Accent 6" w:uiPriority="62"/>
+    <w:lsdException w:name="Medium Shading 1 Accent 6" w:uiPriority="63"/>
+    <w:lsdException w:name="Medium Shading 2 Accent 6" w:uiPriority="64"/>
+    <w:lsdException w:name="Medium List 1 Accent 6" w:uiPriority="65"/>
+    <w:lsdException w:name="Medium List 2 Accent 6" w:uiPriority="66"/>
+    <w:lsdException w:name="Medium Grid 1 Accent 6" w:uiPriority="67"/>
+    <w:lsdException w:name="Medium Grid 2 Accent 6" w:uiPriority="68"/>
+    <w:lsdException w:name="Medium Grid 3 Accent 6" w:uiPriority="69"/>
+    <w:lsdException w:name="Dark List Accent 6" w:uiPriority="70"/>
+    <w:lsdException w:name="Colorful Shading Accent 6" w:uiPriority="71"/>
+    <w:lsdException w:name="Colorful List Accent 6" w:uiPriority="72"/>
+    <w:lsdException w:name="Colorful Grid Accent 6" w:uiPriority="73"/>
+    <w:lsdException w:name="Subtle Emphasis" w:uiPriority="19" w:qFormat="1"/>
+    <w:lsdException w:name="Intense Emphasis" w:uiPriority="21" w:qFormat="1"/>
+    <w:lsdException w:name="Subtle Reference" w:uiPriority="31" w:qFormat="1"/>
+    <w:lsdException w:name="Intense Reference" w:uiPriority="32" w:qFormat="1"/>
+    <w:lsdException w:name="Book Title" w:uiPriority="33" w:qFormat="1"/>
+    <w:lsdException w:name="Bibliography" w:semiHidden="1" w:uiPriority="37" w:unhideWhenUsed="1"/>
+    <w:lsdException w:name="TOC Heading" w:semiHidden="1" w:uiPriority="39" w:unhideWhenUsed="1" w:qFormat="1"/>
+    <w:lsdException w:name="Plain Table 1" w:uiPriority="41"/>
+    <w:lsdException w:name="Plain Table 2" w:uiPriority="42"/>
+    <w:lsdException w:name="Plain Table 3" w:uiPriority="43"/>
+    <w:lsdException w:name="Plain Table 4" w:uiPriority="44"/>
+    <w:lsdException w:name="Plain Table 5" w:uiPriority="45"/>
+    <w:lsdException w:name="Grid Table Light" w:uiPriority="40"/>
+    <w:lsdException w:name="Grid Table 1 Light" w:uiPriority="46"/>
+    <w:lsdException w:name="Grid Table 2" w:uiPriority="47"/>
+    <w:lsdException w:name="Grid Table 3" w:uiPriority="48"/>
+    <w:lsdException w:name="Grid Table 4" w:uiPriority="49"/>
+    <w:lsdException w:name="Grid Table 5 Dark" w:uiPriority="50"/>
+    <w:lsdException w:name="Grid Table 6 Colorful" w:uiPriority="51"/>
+    <w:lsdException w:name="Grid Table 7 Colorful" w:uiPriority="52"/>
+    <w:lsdException w:name="Grid Table 1 Light Accent 1" w:uiPriority="46"/>
+    <w:lsdException w:name="Grid Table 2 Accent 1" w:uiPriority="47"/>
+    <w:lsdException w:name="Grid Table 3 Accent 1" w:uiPriority="48"/>
+    <w:lsdException w:name="Grid Table 4 Accent 1" w:uiPriority="49"/>
+    <w:lsdException w:name="Grid Table 5 Dark Accent 1" w:uiPriority="50"/>
+    <w:lsdException w:name="Grid Table 6 Colorful Accent 1" w:uiPriority="51"/>
+    <w:lsdException w:name="Grid Table 7 Colorful Accent 1" w:uiPriority="52"/>
+    <w:lsdException w:name="Grid Table 1 Light Accent 2" w:uiPriority="46"/>
+    <w:lsdException w:name="Grid Table 2 Accent 2" w:uiPriority="47"/>
+    <w:lsdException w:name="Grid Table 3 Accent 2" w:uiPriority="48"/>
+    <w:lsdException w:name="Grid Table 4 Accent 2" w:uiPriority="49"/>
+    <w:lsdException w:name="Grid Table 5 Dark Accent 2" w:uiPriority="50"/>
+    <w:lsdException w:name="Grid Table 6 Colorful Accent 2" w:uiPriority="51"/>
+    <w:lsdException w:name="Grid Table 7 Colorful Accent 2" w:uiPriority="52"/>
+    <w:lsdException w:name="Grid Table 1 Light Accent 3" w:uiPriority="46"/>
+    <w:lsdException w:name="Grid Table 2 Accent 3" w:uiPriority="47"/>
+    <w:lsdException w:name="Grid Table 3 Accent 3" w:uiPriority="48"/>
+    <w:lsdException w:name="Grid Table 4 Accent 3" w:uiPriority="49"/>
+    <w:lsdException w:name="Grid Table 5 Dark Accent 3" w:uiPriority="50"/>
+    <w:lsdException w:name="Grid Table 6 Colorful Accent 3" w:uiPriority="51"/>
+    <w:lsdException w:name="Grid Table 7 Colorful Accent 3" w:uiPriority="52"/>
+    <w:lsdException w:name="Grid Table 1 Light Accent 4" w:uiPriority="46"/>
+    <w:lsdException w:name="Grid Table 2 Accent 4" w:uiPriority="47"/>
+    <w:lsdException w:name="Grid Table 3 Accent 4" w:uiPriority="48"/>
+    <w:lsdException w:name="Grid Table 4 Accent 4" w:uiPriority="49"/>
+    <w:lsdException w:name="Grid Table 5 Dark Accent 4" w:uiPriority="50"/>
+    <w:lsdException w:name="Grid Table 6 Colorful Accent 4" w:uiPriority="51"/>
+    <w:lsdException w:name="Grid Table 7 Colorful Accent 4" w:uiPriority="52"/>
+    <w:lsdException w:name="Grid Table 1 Light Accent 5" w:uiPriority="46"/>
+    <w:lsdException w:name="Grid Table 2 Accent 5" w:uiPriority="47"/>
+    <w:lsdException w:name="Grid Table 3 Accent 5" w:uiPriority="48"/>
+    <w:lsdException w:name="Grid Table 4 Accent 5" w:uiPriority="49"/>
+    <w:lsdException w:name="Grid Table 5 Dark Accent 5" w:uiPriority="50"/>
+    <w:lsdException w:name="Grid Table 6 Colorful Accent 5" w:uiPriority="51"/>
+    <w:lsdException w:name="Grid Table 7 Colorful Accent 5" w:uiPriority="52"/>
+    <w:lsdException w:name="Grid Table 1 Light Accent 6" w:uiPriority="46"/>
+    <w:lsdException w:name="Grid Table 2 Accent 6" w:uiPriority="47"/>
+    <w:lsdException w:name="Grid Table 3 Accent 6" w:uiPriority="48"/>
+    <w:lsdException w:name="Grid Table 4 Accent 6" w:uiPriority="49"/>
+    <w:lsdException w:name="Grid Table 5 Dark Accent 6" w:uiPriority="50"/>
+    <w:lsdException w:name="Grid Table 6 Colorful Accent 6" w:uiPriority="51"/>
+    <w:lsdException w:name="Grid Table 7 Colorful Accent 6" w:uiPriority="52"/>
+    <w:lsdException w:name="List Table 1 Light" w:uiPriority="46"/>
+    <w:lsdException w:name="List Table 2" w:uiPriority="47"/>
+    <w:lsdException w:name="List Table 3" w:uiPriority="48"/>
+    <w:lsdException w:name="List Table 4" w:uiPriority="49"/>
+    <w:lsdException w:name="List Table 5 Dark" w:uiPriority="50"/>
+    <w:lsdException w:name="List Table 6 Colorful" w:uiPriority="51"/>
+    <w:lsdException w:name="List Table 7 Colorful" w:uiPriority="52"/>
+    <w:lsdException w:name="List Table 1 Light Accent 1" w:uiPriority="46"/>
+    <w:lsdException w:name="List Table 2 Accent 1" w:uiPriority="47"/>
+    <w:lsdException w:name="List Table 3 Accent 1" w:uiPriority="48"/>
+    <w:lsdException w:name="List Table 4 Accent 1" w:uiPriority="49"/>
+    <w:lsdException w:name="List Table 5 Dark Accent 1" w:uiPriority="50"/>
+    <w:lsdException w:name="List Table 6 Colorful Accent 1" w:uiPriority="51"/>
+    <w:lsdException w:name="List Table 7 Colorful Accent 1" w:uiPriority="52"/>
+    <w:lsdException w:name="List Table 1 Light Accent 2" w:uiPriority="46"/>
+    <w:lsdException w:name="List Table 2 Accent 2" w:uiPriority="47"/>
+    <w:lsdException w:name="List Table 3 Accent 2" w:uiPriority="48"/>
+    <w:lsdException w:name="List Table 4 Accent 2" w:uiPriority="49"/>
+    <w:lsdException w:name="List Table 5 Dark Accent 2" w:uiPriority="50"/>
+    <w:lsdException w:name="List Table 6 Colorful Accent 2" w:uiPriority="51"/>
+    <w:lsdException w:name="List Table 7 Colorful Accent 2" w:uiPriority="52"/>
+    <w:lsdException w:name="List Table 1 Light Accent 3" w:uiPriority="46"/>
+    <w:lsdException w:name="List Table 2 Accent 3" w:uiPriority="47"/>
+    <w:lsdException w:name="List Table 3 Accent 3" w:uiPriority="48"/>
+    <w:lsdException w:name="List Table 4 Accent 3" w:uiPriority="49"/>
+    <w:lsdException w:name="List Table 5 Dark Accent 3" w:uiPriority="50"/>
+    <w:lsdException w:name="List Table 6 Colorful Accent 3" w:uiPriority="51"/>
+    <w:lsdException w:name="List Table 7 Colorful Accent 3" w:uiPriority="52"/>
+    <w:lsdException w:name="List Table 1 Light Accent 4" w:uiPriority="46"/>
+    <w:lsdException w:name="List Table 2 Accent 4" w:uiPriority="47"/>
+    <w:lsdException w:name="List Table 3 Accent 4" w:uiPriority="48"/>
+    <w:lsdException w:name="List Table 4 Accent 4" w:uiPriority="49"/>
+    <w:lsdException w:name="List Table 5 Dark Accent 4" w:uiPriority="50"/>
+    <w:lsdException w:name="List Table 6 Colorful Accent 4" w:uiPriority="51"/>
+    <w:lsdException w:name="List Table 7 Colorful Accent 4" w:uiPriority="52"/>
+    <w:lsdException w:name="List Table 1 Light Accent 5" w:uiPriority="46"/>
+    <w:lsdException w:name="List Table 2 Accent 5" w:uiPriority="47"/>
+    <w:lsdException w:name="List Table 3 Accent 5" w:uiPriority="48"/>
+    <w:lsdException w:name="List Table 4 Accent 5" w:uiPriority="49"/>
+    <w:lsdException w:name="List Table 5 Dark Accent 5" w:uiPriority="50"/>
+    <w:lsdException w:name="List Table 6 Colorful Accent 5" w:uiPriority="51"/>
+    <w:lsdException w:name="List Table 7 Colorful Accent 5" w:uiPriority="52"/>
+    <w:lsdException w:name="List Table 1 Light Accent 6" w:uiPriority="46"/>
+    <w:lsdException w:name="List Table 2 Accent 6" w:uiPriority="47"/>
+    <w:lsdException w:name="List Table 3 Accent 6" w:uiPriority="48"/>
+    <w:lsdException w:name="List Table 4 Accent 6" w:uiPriority="49"/>
+    <w:lsdException w:name="List Table 5 Dark Accent 6" w:uiPriority="50"/>
+    <w:lsdException w:name="List Table 6 Colorful Accent 6" w:uiPriority="51"/>
+    <w:lsdException w:name="List Table 7 Colorful Accent 6" w:uiPriority="52"/>
   </w:latentStyles>
   <w:style w:type="paragraph" w:default="1" w:styleId="Standard">
     <w:name w:val="Normal"/>
@@ -6631,7 +5279,7 @@
 </file>
 
 <file path=customXml/itemProps1.xml><?xml version="1.0" encoding="utf-8"?>
-<ds:datastoreItem xmlns:ds="http://schemas.openxmlformats.org/officeDocument/2006/customXml" ds:itemID="{4926E2BE-71CF-4999-86C1-912147C6030D}">
+<ds:datastoreItem xmlns:ds="http://schemas.openxmlformats.org/officeDocument/2006/customXml" ds:itemID="{F609DD41-63A2-49A3-AD6D-AB37F95EA6FB}">
   <ds:schemaRefs>
     <ds:schemaRef ds:uri="http://schemas.openxmlformats.org/officeDocument/2006/bibliography"/>
   </ds:schemaRefs>

--- a/ebegu-server/src/main/resources/vorlagen/Verfuegungsmuster_kita.docx
+++ b/ebegu-server/src/main/resources/vorlagen/Verfuegungsmuster_kita.docx
@@ -1,6 +1,6 @@
 
 <file path=word/document.xml><?xml version="1.0" encoding="utf-8"?>
-<w:document xmlns:wpc="http://schemas.microsoft.com/office/word/2010/wordprocessingCanvas" xmlns:mc="http://schemas.openxmlformats.org/markup-compatibility/2006" xmlns:o="urn:schemas-microsoft-com:office:office" xmlns:r="http://schemas.openxmlformats.org/officeDocument/2006/relationships" xmlns:m="http://schemas.openxmlformats.org/officeDocument/2006/math" xmlns:v="urn:schemas-microsoft-com:vml" xmlns:wp14="http://schemas.microsoft.com/office/word/2010/wordprocessingDrawing" xmlns:wp="http://schemas.openxmlformats.org/drawingml/2006/wordprocessingDrawing" xmlns:w10="urn:schemas-microsoft-com:office:word" xmlns:w="http://schemas.openxmlformats.org/wordprocessingml/2006/main" xmlns:w14="http://schemas.microsoft.com/office/word/2010/wordml" xmlns:w15="http://schemas.microsoft.com/office/word/2012/wordml" xmlns:wpg="http://schemas.microsoft.com/office/word/2010/wordprocessingGroup" xmlns:wpi="http://schemas.microsoft.com/office/word/2010/wordprocessingInk" xmlns:wne="http://schemas.microsoft.com/office/word/2006/wordml" xmlns:wps="http://schemas.microsoft.com/office/word/2010/wordprocessingShape" mc:Ignorable="w14 w15 wp14">
+<w:document xmlns:wpc="http://schemas.microsoft.com/office/word/2010/wordprocessingCanvas" xmlns:mc="http://schemas.openxmlformats.org/markup-compatibility/2006" xmlns:o="urn:schemas-microsoft-com:office:office" xmlns:r="http://schemas.openxmlformats.org/officeDocument/2006/relationships" xmlns:m="http://schemas.openxmlformats.org/officeDocument/2006/math" xmlns:v="urn:schemas-microsoft-com:vml" xmlns:wp14="http://schemas.microsoft.com/office/word/2010/wordprocessingDrawing" xmlns:wp="http://schemas.openxmlformats.org/drawingml/2006/wordprocessingDrawing" xmlns:w10="urn:schemas-microsoft-com:office:word" xmlns:w="http://schemas.openxmlformats.org/wordprocessingml/2006/main" xmlns:w14="http://schemas.microsoft.com/office/word/2010/wordml" xmlns:wpg="http://schemas.microsoft.com/office/word/2010/wordprocessingGroup" xmlns:wpi="http://schemas.microsoft.com/office/word/2010/wordprocessingInk" xmlns:wne="http://schemas.microsoft.com/office/word/2006/wordml" xmlns:wps="http://schemas.microsoft.com/office/word/2010/wordprocessingShape" mc:Ignorable="w14 wp14">
   <w:body>
     <w:p>
       <w:pPr>
@@ -353,8 +353,6 @@
         </w:rPr>
         <w:t>Liebe Familie</w:t>
       </w:r>
-      <w:bookmarkStart w:id="2" w:name="_GoBack"/>
-      <w:bookmarkEnd w:id="2"/>
     </w:p>
     <w:p>
       <w:pPr>
@@ -414,6 +412,7 @@
           <w:szCs w:val="18"/>
         </w:rPr>
       </w:pPr>
+      <w:proofErr w:type="gramStart"/>
       <w:r>
         <w:rPr>
           <w:color w:val="000000" w:themeColor="text1"/>
@@ -430,6 +429,7 @@
         </w:rPr>
         <w:t xml:space="preserve"> </w:t>
       </w:r>
+      <w:proofErr w:type="gramEnd"/>
       <w:r>
         <w:rPr>
           <w:color w:val="000000" w:themeColor="text1"/>
@@ -644,6 +644,7 @@
           <w:szCs w:val="18"/>
         </w:rPr>
       </w:pPr>
+      <w:proofErr w:type="gramStart"/>
       <w:r>
         <w:rPr>
           <w:color w:val="000000" w:themeColor="text1"/>
@@ -660,6 +661,7 @@
         </w:rPr>
         <w:t xml:space="preserve"> </w:t>
       </w:r>
+      <w:proofErr w:type="gramEnd"/>
       <w:r>
         <w:rPr>
           <w:color w:val="000000" w:themeColor="text1"/>
@@ -749,7 +751,21 @@
           <w:sz w:val="18"/>
           <w:szCs w:val="18"/>
         </w:rPr>
-        <w:t>hat für den Zeitraum von</w:t>
+        <w:t>hat für den Zei</w:t>
+      </w:r>
+      <w:r>
+        <w:rPr>
+          <w:sz w:val="18"/>
+          <w:szCs w:val="18"/>
+        </w:rPr>
+        <w:t>t</w:t>
+      </w:r>
+      <w:r>
+        <w:rPr>
+          <w:sz w:val="18"/>
+          <w:szCs w:val="18"/>
+        </w:rPr>
+        <w:t>raum von</w:t>
       </w:r>
       <w:r>
         <w:rPr>
@@ -1113,7 +1129,23 @@
                 <w:sz w:val="17"/>
                 <w:szCs w:val="17"/>
               </w:rPr>
-              <w:t>Vollkosten</w:t>
+              <w:t>Vollko</w:t>
+            </w:r>
+            <w:r>
+              <w:rPr>
+                <w:color w:val="000000" w:themeColor="text1"/>
+                <w:sz w:val="17"/>
+                <w:szCs w:val="17"/>
+              </w:rPr>
+              <w:t>s</w:t>
+            </w:r>
+            <w:r>
+              <w:rPr>
+                <w:color w:val="000000" w:themeColor="text1"/>
+                <w:sz w:val="17"/>
+                <w:szCs w:val="17"/>
+              </w:rPr>
+              <w:t>ten</w:t>
             </w:r>
             <w:r>
               <w:rPr>
@@ -1148,7 +1180,23 @@
                 <w:sz w:val="17"/>
                 <w:szCs w:val="17"/>
               </w:rPr>
-              <w:t>Vergünstigung in CHF</w:t>
+              <w:t>Vergünst</w:t>
+            </w:r>
+            <w:r>
+              <w:rPr>
+                <w:color w:val="000000" w:themeColor="text1"/>
+                <w:sz w:val="17"/>
+                <w:szCs w:val="17"/>
+              </w:rPr>
+              <w:t>i</w:t>
+            </w:r>
+            <w:r>
+              <w:rPr>
+                <w:color w:val="000000" w:themeColor="text1"/>
+                <w:sz w:val="17"/>
+                <w:szCs w:val="17"/>
+              </w:rPr>
+              <w:t>gung in CHF</w:t>
             </w:r>
           </w:p>
         </w:tc>
@@ -1250,7 +1298,39 @@
                 <w:sz w:val="2"/>
                 <w:szCs w:val="2"/>
               </w:rPr>
-              <w:instrText xml:space="preserve"> DOCVARIABLE  WHILE_Betreuungen.VerfuegungZeitabschnitt  \* MERGEFORMAT </w:instrText>
+              <w:instrText xml:space="preserve"> DOCVARIABLE  WHILE_Betreuu</w:instrText>
+            </w:r>
+            <w:r>
+              <w:rPr>
+                <w:color w:val="000000" w:themeColor="text1"/>
+                <w:sz w:val="2"/>
+                <w:szCs w:val="2"/>
+              </w:rPr>
+              <w:instrText>n</w:instrText>
+            </w:r>
+            <w:r>
+              <w:rPr>
+                <w:color w:val="000000" w:themeColor="text1"/>
+                <w:sz w:val="2"/>
+                <w:szCs w:val="2"/>
+              </w:rPr>
+              <w:instrText>gen.VerfuegungZeita</w:instrText>
+            </w:r>
+            <w:r>
+              <w:rPr>
+                <w:color w:val="000000" w:themeColor="text1"/>
+                <w:sz w:val="2"/>
+                <w:szCs w:val="2"/>
+              </w:rPr>
+              <w:instrText>b</w:instrText>
+            </w:r>
+            <w:r>
+              <w:rPr>
+                <w:color w:val="000000" w:themeColor="text1"/>
+                <w:sz w:val="2"/>
+                <w:szCs w:val="2"/>
+              </w:rPr>
+              <w:instrText xml:space="preserve">schnitt  \* MERGEFORMAT </w:instrText>
             </w:r>
             <w:r>
               <w:rPr>
@@ -1297,7 +1377,55 @@
                 <w:sz w:val="17"/>
                 <w:szCs w:val="17"/>
               </w:rPr>
-              <w:instrText xml:space="preserve"> DOCVARIABLE  FIELD_Betreuungen.VerfuegungZeitabschnitt.von  \* MERGEF</w:instrText>
+              <w:instrText xml:space="preserve"> DOCVARIABLE  FIELD_Betreuu</w:instrText>
+            </w:r>
+            <w:r>
+              <w:rPr>
+                <w:color w:val="000000" w:themeColor="text1"/>
+                <w:sz w:val="17"/>
+                <w:szCs w:val="17"/>
+              </w:rPr>
+              <w:instrText>n</w:instrText>
+            </w:r>
+            <w:r>
+              <w:rPr>
+                <w:color w:val="000000" w:themeColor="text1"/>
+                <w:sz w:val="17"/>
+                <w:szCs w:val="17"/>
+              </w:rPr>
+              <w:instrText>gen.VerfuegungZei</w:instrText>
+            </w:r>
+            <w:r>
+              <w:rPr>
+                <w:color w:val="000000" w:themeColor="text1"/>
+                <w:sz w:val="17"/>
+                <w:szCs w:val="17"/>
+              </w:rPr>
+              <w:instrText>t</w:instrText>
+            </w:r>
+            <w:r>
+              <w:rPr>
+                <w:color w:val="000000" w:themeColor="text1"/>
+                <w:sz w:val="17"/>
+                <w:szCs w:val="17"/>
+              </w:rPr>
+              <w:instrText>a</w:instrText>
+            </w:r>
+            <w:r>
+              <w:rPr>
+                <w:color w:val="000000" w:themeColor="text1"/>
+                <w:sz w:val="17"/>
+                <w:szCs w:val="17"/>
+              </w:rPr>
+              <w:instrText>b</w:instrText>
+            </w:r>
+            <w:r>
+              <w:rPr>
+                <w:color w:val="000000" w:themeColor="text1"/>
+                <w:sz w:val="17"/>
+                <w:szCs w:val="17"/>
+              </w:rPr>
+              <w:instrText>schnitt.von  \* MERGEF</w:instrText>
             </w:r>
             <w:r>
               <w:rPr>
@@ -1349,7 +1477,55 @@
                 <w:sz w:val="17"/>
                 <w:szCs w:val="17"/>
               </w:rPr>
-              <w:instrText xml:space="preserve"> DOCVARIABLE  FIELD_Betreuungen.VerfuegungZeitabschnitt.bis  \* MERGEF</w:instrText>
+              <w:instrText xml:space="preserve"> DOCVARIABLE  FIELD_Betreuu</w:instrText>
+            </w:r>
+            <w:r>
+              <w:rPr>
+                <w:color w:val="000000" w:themeColor="text1"/>
+                <w:sz w:val="17"/>
+                <w:szCs w:val="17"/>
+              </w:rPr>
+              <w:instrText>n</w:instrText>
+            </w:r>
+            <w:r>
+              <w:rPr>
+                <w:color w:val="000000" w:themeColor="text1"/>
+                <w:sz w:val="17"/>
+                <w:szCs w:val="17"/>
+              </w:rPr>
+              <w:instrText>gen.VerfuegungZei</w:instrText>
+            </w:r>
+            <w:r>
+              <w:rPr>
+                <w:color w:val="000000" w:themeColor="text1"/>
+                <w:sz w:val="17"/>
+                <w:szCs w:val="17"/>
+              </w:rPr>
+              <w:instrText>t</w:instrText>
+            </w:r>
+            <w:r>
+              <w:rPr>
+                <w:color w:val="000000" w:themeColor="text1"/>
+                <w:sz w:val="17"/>
+                <w:szCs w:val="17"/>
+              </w:rPr>
+              <w:instrText>a</w:instrText>
+            </w:r>
+            <w:r>
+              <w:rPr>
+                <w:color w:val="000000" w:themeColor="text1"/>
+                <w:sz w:val="17"/>
+                <w:szCs w:val="17"/>
+              </w:rPr>
+              <w:instrText>b</w:instrText>
+            </w:r>
+            <w:r>
+              <w:rPr>
+                <w:color w:val="000000" w:themeColor="text1"/>
+                <w:sz w:val="17"/>
+                <w:szCs w:val="17"/>
+              </w:rPr>
+              <w:instrText>schnitt.bis  \* MERGEF</w:instrText>
             </w:r>
             <w:r>
               <w:rPr>
@@ -1405,7 +1581,25 @@
                 <w:szCs w:val="17"/>
                 <w:lang w:val="fr-CH"/>
               </w:rPr>
-              <w:instrText xml:space="preserve"> DOCVARIABLE  FIELD_Betreuungen.VerfuegungZeitabschnitt.betreuung  \* MERGEF</w:instrText>
+              <w:instrText xml:space="preserve"> DOCVARIABLE  FIELD_Betreuungen.VerfuegungZe</w:instrText>
+            </w:r>
+            <w:r>
+              <w:rPr>
+                <w:color w:val="000000" w:themeColor="text1"/>
+                <w:sz w:val="17"/>
+                <w:szCs w:val="17"/>
+                <w:lang w:val="fr-CH"/>
+              </w:rPr>
+              <w:instrText>i</w:instrText>
+            </w:r>
+            <w:r>
+              <w:rPr>
+                <w:color w:val="000000" w:themeColor="text1"/>
+                <w:sz w:val="17"/>
+                <w:szCs w:val="17"/>
+                <w:lang w:val="fr-CH"/>
+              </w:rPr>
+              <w:instrText>tabschnitt.betreuung  \* MERGEF</w:instrText>
             </w:r>
             <w:r>
               <w:rPr>
@@ -1469,7 +1663,55 @@
                 <w:sz w:val="17"/>
                 <w:szCs w:val="17"/>
               </w:rPr>
-              <w:instrText xml:space="preserve"> DOCVARIABLE  FIELD_Betreuungen.VerfuegungZeitabschnitt.anspruch  \* MERGEF</w:instrText>
+              <w:instrText xml:space="preserve"> DOCVARIABLE  FIELD_Betreuu</w:instrText>
+            </w:r>
+            <w:r>
+              <w:rPr>
+                <w:color w:val="000000" w:themeColor="text1"/>
+                <w:sz w:val="17"/>
+                <w:szCs w:val="17"/>
+              </w:rPr>
+              <w:instrText>n</w:instrText>
+            </w:r>
+            <w:r>
+              <w:rPr>
+                <w:color w:val="000000" w:themeColor="text1"/>
+                <w:sz w:val="17"/>
+                <w:szCs w:val="17"/>
+              </w:rPr>
+              <w:instrText>gen.Verfuegun</w:instrText>
+            </w:r>
+            <w:r>
+              <w:rPr>
+                <w:color w:val="000000" w:themeColor="text1"/>
+                <w:sz w:val="17"/>
+                <w:szCs w:val="17"/>
+              </w:rPr>
+              <w:instrText>g</w:instrText>
+            </w:r>
+            <w:r>
+              <w:rPr>
+                <w:color w:val="000000" w:themeColor="text1"/>
+                <w:sz w:val="17"/>
+                <w:szCs w:val="17"/>
+              </w:rPr>
+              <w:instrText>Zeita</w:instrText>
+            </w:r>
+            <w:r>
+              <w:rPr>
+                <w:color w:val="000000" w:themeColor="text1"/>
+                <w:sz w:val="17"/>
+                <w:szCs w:val="17"/>
+              </w:rPr>
+              <w:instrText>b</w:instrText>
+            </w:r>
+            <w:r>
+              <w:rPr>
+                <w:color w:val="000000" w:themeColor="text1"/>
+                <w:sz w:val="17"/>
+                <w:szCs w:val="17"/>
+              </w:rPr>
+              <w:instrText>schnitt.anspruch  \* MERGEF</w:instrText>
             </w:r>
             <w:r>
               <w:rPr>
@@ -1530,7 +1772,55 @@
                 <w:sz w:val="17"/>
                 <w:szCs w:val="17"/>
               </w:rPr>
-              <w:instrText xml:space="preserve"> DOCVARIABLE  FIELD_Betreuungen.VerfuegungZeitabschnitt.bgpensum  \* </w:instrText>
+              <w:instrText xml:space="preserve"> DOCVARIABLE  FIELD_Betreuu</w:instrText>
+            </w:r>
+            <w:r>
+              <w:rPr>
+                <w:color w:val="000000" w:themeColor="text1"/>
+                <w:sz w:val="17"/>
+                <w:szCs w:val="17"/>
+              </w:rPr>
+              <w:instrText>n</w:instrText>
+            </w:r>
+            <w:r>
+              <w:rPr>
+                <w:color w:val="000000" w:themeColor="text1"/>
+                <w:sz w:val="17"/>
+                <w:szCs w:val="17"/>
+              </w:rPr>
+              <w:instrText>gen.Verfuegun</w:instrText>
+            </w:r>
+            <w:r>
+              <w:rPr>
+                <w:color w:val="000000" w:themeColor="text1"/>
+                <w:sz w:val="17"/>
+                <w:szCs w:val="17"/>
+              </w:rPr>
+              <w:instrText>g</w:instrText>
+            </w:r>
+            <w:r>
+              <w:rPr>
+                <w:color w:val="000000" w:themeColor="text1"/>
+                <w:sz w:val="17"/>
+                <w:szCs w:val="17"/>
+              </w:rPr>
+              <w:instrText>Zeita</w:instrText>
+            </w:r>
+            <w:r>
+              <w:rPr>
+                <w:color w:val="000000" w:themeColor="text1"/>
+                <w:sz w:val="17"/>
+                <w:szCs w:val="17"/>
+              </w:rPr>
+              <w:instrText>b</w:instrText>
+            </w:r>
+            <w:r>
+              <w:rPr>
+                <w:color w:val="000000" w:themeColor="text1"/>
+                <w:sz w:val="17"/>
+                <w:szCs w:val="17"/>
+              </w:rPr>
+              <w:instrText xml:space="preserve">schnitt.bgpensum  \* </w:instrText>
             </w:r>
             <w:r>
               <w:rPr>
@@ -1591,7 +1881,55 @@
                 <w:sz w:val="17"/>
                 <w:szCs w:val="17"/>
               </w:rPr>
-              <w:instrText xml:space="preserve"> DOCVARIABLE  FIELD_Betreuungen.VerfuegungZeitabschnitt.vollkosten  \* MERGEF</w:instrText>
+              <w:instrText xml:space="preserve"> DOCVARIABLE  FIELD_Betreuu</w:instrText>
+            </w:r>
+            <w:r>
+              <w:rPr>
+                <w:color w:val="000000" w:themeColor="text1"/>
+                <w:sz w:val="17"/>
+                <w:szCs w:val="17"/>
+              </w:rPr>
+              <w:instrText>n</w:instrText>
+            </w:r>
+            <w:r>
+              <w:rPr>
+                <w:color w:val="000000" w:themeColor="text1"/>
+                <w:sz w:val="17"/>
+                <w:szCs w:val="17"/>
+              </w:rPr>
+              <w:instrText>gen.Verfuegun</w:instrText>
+            </w:r>
+            <w:r>
+              <w:rPr>
+                <w:color w:val="000000" w:themeColor="text1"/>
+                <w:sz w:val="17"/>
+                <w:szCs w:val="17"/>
+              </w:rPr>
+              <w:instrText>g</w:instrText>
+            </w:r>
+            <w:r>
+              <w:rPr>
+                <w:color w:val="000000" w:themeColor="text1"/>
+                <w:sz w:val="17"/>
+                <w:szCs w:val="17"/>
+              </w:rPr>
+              <w:instrText>Zeita</w:instrText>
+            </w:r>
+            <w:r>
+              <w:rPr>
+                <w:color w:val="000000" w:themeColor="text1"/>
+                <w:sz w:val="17"/>
+                <w:szCs w:val="17"/>
+              </w:rPr>
+              <w:instrText>b</w:instrText>
+            </w:r>
+            <w:r>
+              <w:rPr>
+                <w:color w:val="000000" w:themeColor="text1"/>
+                <w:sz w:val="17"/>
+                <w:szCs w:val="17"/>
+              </w:rPr>
+              <w:instrText>schnitt.vollkosten  \* MERGEF</w:instrText>
             </w:r>
             <w:r>
               <w:rPr>
@@ -1644,7 +1982,39 @@
                 <w:sz w:val="17"/>
                 <w:szCs w:val="17"/>
               </w:rPr>
-              <w:instrText xml:space="preserve"> DOCVARIABLE  FIELD_Betreuungen.VerfuegungZeitabschnitt.verguenstigung  \* MERGEFORMAT </w:instrText>
+              <w:instrText xml:space="preserve"> DOCVARIABLE  FIELD_Betreuu</w:instrText>
+            </w:r>
+            <w:r>
+              <w:rPr>
+                <w:color w:val="000000" w:themeColor="text1"/>
+                <w:sz w:val="17"/>
+                <w:szCs w:val="17"/>
+              </w:rPr>
+              <w:instrText>n</w:instrText>
+            </w:r>
+            <w:r>
+              <w:rPr>
+                <w:color w:val="000000" w:themeColor="text1"/>
+                <w:sz w:val="17"/>
+                <w:szCs w:val="17"/>
+              </w:rPr>
+              <w:instrText>gen.VerfuegungZeita</w:instrText>
+            </w:r>
+            <w:r>
+              <w:rPr>
+                <w:color w:val="000000" w:themeColor="text1"/>
+                <w:sz w:val="17"/>
+                <w:szCs w:val="17"/>
+              </w:rPr>
+              <w:instrText>b</w:instrText>
+            </w:r>
+            <w:r>
+              <w:rPr>
+                <w:color w:val="000000" w:themeColor="text1"/>
+                <w:sz w:val="17"/>
+                <w:szCs w:val="17"/>
+              </w:rPr>
+              <w:instrText xml:space="preserve">schnitt.verguenstigung  \* MERGEFORMAT </w:instrText>
             </w:r>
             <w:r>
               <w:rPr>
@@ -1690,7 +2060,39 @@
                 <w:sz w:val="17"/>
                 <w:szCs w:val="17"/>
               </w:rPr>
-              <w:instrText xml:space="preserve"> DOCVARIABLE  FIELD_Betreuungen.VerfuegungZeitabschnitt.elternbeitrag  \* MERGEFORMAT </w:instrText>
+              <w:instrText xml:space="preserve"> DOCVARIABLE  FIELD_Betreuu</w:instrText>
+            </w:r>
+            <w:r>
+              <w:rPr>
+                <w:color w:val="000000" w:themeColor="text1"/>
+                <w:sz w:val="17"/>
+                <w:szCs w:val="17"/>
+              </w:rPr>
+              <w:instrText>n</w:instrText>
+            </w:r>
+            <w:r>
+              <w:rPr>
+                <w:color w:val="000000" w:themeColor="text1"/>
+                <w:sz w:val="17"/>
+                <w:szCs w:val="17"/>
+              </w:rPr>
+              <w:instrText>gen.VerfuegungZeita</w:instrText>
+            </w:r>
+            <w:r>
+              <w:rPr>
+                <w:color w:val="000000" w:themeColor="text1"/>
+                <w:sz w:val="17"/>
+                <w:szCs w:val="17"/>
+              </w:rPr>
+              <w:instrText>b</w:instrText>
+            </w:r>
+            <w:r>
+              <w:rPr>
+                <w:color w:val="000000" w:themeColor="text1"/>
+                <w:sz w:val="17"/>
+                <w:szCs w:val="17"/>
+              </w:rPr>
+              <w:instrText xml:space="preserve">schnitt.elternbeitrag  \* MERGEFORMAT </w:instrText>
             </w:r>
             <w:r>
               <w:rPr>
@@ -1770,6 +2172,7 @@
           <w:sz w:val="18"/>
           <w:szCs w:val="18"/>
         </w:rPr>
+        <w:lastRenderedPageBreak/>
         <w:fldChar w:fldCharType="begin"/>
       </w:r>
       <w:r>
@@ -1968,8 +2371,8 @@
         </w:rPr>
         <w:t xml:space="preserve"> </w:t>
       </w:r>
-      <w:bookmarkStart w:id="3" w:name="KindTab8"/>
-      <w:bookmarkEnd w:id="3"/>
+      <w:bookmarkStart w:id="2" w:name="KindTab8"/>
+      <w:bookmarkEnd w:id="2"/>
     </w:p>
     <w:p>
       <w:pPr>
@@ -2077,7 +2480,7 @@
           <w:szCs w:val="18"/>
           <w:lang w:val="de-DE"/>
         </w:rPr>
-        <w:instrText xml:space="preserve"> TIME \@ "dd.MM.yyyy" </w:instrText>
+        <w:instrText xml:space="preserve"> DATE  </w:instrText>
       </w:r>
       <w:r>
         <w:rPr>
@@ -2094,7 +2497,7 @@
           <w:szCs w:val="18"/>
           <w:lang w:val="de-DE"/>
         </w:rPr>
-        <w:t>24.10.2016</w:t>
+        <w:t>25.10.2016</w:t>
       </w:r>
       <w:r>
         <w:rPr>
@@ -2104,6 +2507,8 @@
         </w:rPr>
         <w:fldChar w:fldCharType="end"/>
       </w:r>
+      <w:bookmarkStart w:id="3" w:name="_GoBack"/>
+      <w:bookmarkEnd w:id="3"/>
     </w:p>
     <w:p>
       <w:pPr>
@@ -2139,7 +2544,7 @@
                     </pic:cNvPicPr>
                   </pic:nvPicPr>
                   <pic:blipFill>
-                    <a:blip r:embed="rId8" r:link="rId9">
+                    <a:blip r:embed="rId9" r:link="rId10">
                       <a:extLst>
                         <a:ext uri="{28A0092B-C50C-407E-A947-70E740481C1C}">
                           <a14:useLocalDpi xmlns:a14="http://schemas.microsoft.com/office/drawing/2010/main" val="0"/>
@@ -2275,12 +2680,18 @@
               <w:t xml:space="preserve">(den Gutschein) </w:t>
             </w:r>
             <w:r>
-              <w:t>kann innert 30 Tagen Beschwerde erhoben werden. Die Beschwerdefrist kann nicht verlängert werden. Die Beschwerde ist im Doppel de</w:t>
+              <w:t>kann innert 30 Tagen Beschwerde erhoben we</w:t>
             </w:r>
             <w:r>
               <w:t>r</w:t>
             </w:r>
             <w:r>
+              <w:t>den. Die Beschwerdefrist kann nicht verlängert werden. Die Beschwerde ist im Doppel de</w:t>
+            </w:r>
+            <w:r>
+              <w:t>r</w:t>
+            </w:r>
+            <w:r>
               <w:t xml:space="preserve"> </w:t>
             </w:r>
             <w:r>
@@ -2293,7 +2704,13 @@
               <w:t>3000 Bern 7</w:t>
             </w:r>
             <w:r>
-              <w:t xml:space="preserve">, zuzustellen. Sie muss (a) angeben, welche Entscheidung anstelle der angefochtenen Verfügung beantragt wird; (b) aus welchen Gründen diese andere Entscheidung verlangt wird, (c) die Unterschrift der </w:t>
+              <w:t>, zuzustellen. Sie muss (a) angeben, welche Entscheidung anstelle der angefochtenen Verfügung beantragt wird; (b) aus welchen Gründen diese andere Entsche</w:t>
+            </w:r>
+            <w:r>
+              <w:t>i</w:t>
+            </w:r>
+            <w:r>
+              <w:t xml:space="preserve">dung verlangt wird, (c) die Unterschrift der </w:t>
             </w:r>
             <w:proofErr w:type="spellStart"/>
             <w:r>
@@ -2301,7 +2718,13 @@
             </w:r>
             <w:proofErr w:type="spellEnd"/>
             <w:r>
-              <w:t xml:space="preserve"> Partei oder der sie vertretenden Person enthalten. Der Beschwerdeschrift beizulegen sind die Beweismittel, soweit</w:t>
+              <w:t xml:space="preserve"> Partei oder der sie vertr</w:t>
+            </w:r>
+            <w:r>
+              <w:t>e</w:t>
+            </w:r>
+            <w:r>
+              <w:t>tenden Person enthalten. Der Beschwerdeschrift beizulegen sind die Beweismittel, soweit</w:t>
             </w:r>
             <w:r>
               <w:t xml:space="preserve"> sie greifbar sind, und die angefochtene Verfügung.</w:t>
@@ -2337,8 +2760,8 @@
       </w:r>
     </w:p>
     <w:sectPr>
-      <w:headerReference w:type="default" r:id="rId10"/>
-      <w:headerReference w:type="first" r:id="rId11"/>
+      <w:headerReference w:type="default" r:id="rId11"/>
+      <w:headerReference w:type="first" r:id="rId12"/>
       <w:pgSz w:w="11906" w:h="16838" w:code="9"/>
       <w:pgMar w:top="454" w:right="1418" w:bottom="454" w:left="1985" w:header="397" w:footer="397" w:gutter="0"/>
       <w:paperSrc w:first="7" w:other="7"/>
@@ -2353,7 +2776,7 @@
 </file>
 
 <file path=word/endnotes.xml><?xml version="1.0" encoding="utf-8"?>
-<w:endnotes xmlns:wpc="http://schemas.microsoft.com/office/word/2010/wordprocessingCanvas" xmlns:mc="http://schemas.openxmlformats.org/markup-compatibility/2006" xmlns:o="urn:schemas-microsoft-com:office:office" xmlns:r="http://schemas.openxmlformats.org/officeDocument/2006/relationships" xmlns:m="http://schemas.openxmlformats.org/officeDocument/2006/math" xmlns:v="urn:schemas-microsoft-com:vml" xmlns:wp14="http://schemas.microsoft.com/office/word/2010/wordprocessingDrawing" xmlns:wp="http://schemas.openxmlformats.org/drawingml/2006/wordprocessingDrawing" xmlns:w10="urn:schemas-microsoft-com:office:word" xmlns:w="http://schemas.openxmlformats.org/wordprocessingml/2006/main" xmlns:w14="http://schemas.microsoft.com/office/word/2010/wordml" xmlns:w15="http://schemas.microsoft.com/office/word/2012/wordml" xmlns:wpg="http://schemas.microsoft.com/office/word/2010/wordprocessingGroup" xmlns:wpi="http://schemas.microsoft.com/office/word/2010/wordprocessingInk" xmlns:wne="http://schemas.microsoft.com/office/word/2006/wordml" xmlns:wps="http://schemas.microsoft.com/office/word/2010/wordprocessingShape" mc:Ignorable="w14 w15 wp14">
+<w:endnotes xmlns:wpc="http://schemas.microsoft.com/office/word/2010/wordprocessingCanvas" xmlns:mc="http://schemas.openxmlformats.org/markup-compatibility/2006" xmlns:o="urn:schemas-microsoft-com:office:office" xmlns:r="http://schemas.openxmlformats.org/officeDocument/2006/relationships" xmlns:m="http://schemas.openxmlformats.org/officeDocument/2006/math" xmlns:v="urn:schemas-microsoft-com:vml" xmlns:wp14="http://schemas.microsoft.com/office/word/2010/wordprocessingDrawing" xmlns:wp="http://schemas.openxmlformats.org/drawingml/2006/wordprocessingDrawing" xmlns:w10="urn:schemas-microsoft-com:office:word" xmlns:w="http://schemas.openxmlformats.org/wordprocessingml/2006/main" xmlns:w14="http://schemas.microsoft.com/office/word/2010/wordml" xmlns:wpg="http://schemas.microsoft.com/office/word/2010/wordprocessingGroup" xmlns:wpi="http://schemas.microsoft.com/office/word/2010/wordprocessingInk" xmlns:wne="http://schemas.microsoft.com/office/word/2006/wordml" xmlns:wps="http://schemas.microsoft.com/office/word/2010/wordprocessingShape" mc:Ignorable="w14 wp14">
   <w:endnote w:type="separator" w:id="-1">
     <w:p>
       <w:r>
@@ -2372,7 +2795,7 @@
 </file>
 
 <file path=word/footnotes.xml><?xml version="1.0" encoding="utf-8"?>
-<w:footnotes xmlns:wpc="http://schemas.microsoft.com/office/word/2010/wordprocessingCanvas" xmlns:mc="http://schemas.openxmlformats.org/markup-compatibility/2006" xmlns:o="urn:schemas-microsoft-com:office:office" xmlns:r="http://schemas.openxmlformats.org/officeDocument/2006/relationships" xmlns:m="http://schemas.openxmlformats.org/officeDocument/2006/math" xmlns:v="urn:schemas-microsoft-com:vml" xmlns:wp14="http://schemas.microsoft.com/office/word/2010/wordprocessingDrawing" xmlns:wp="http://schemas.openxmlformats.org/drawingml/2006/wordprocessingDrawing" xmlns:w10="urn:schemas-microsoft-com:office:word" xmlns:w="http://schemas.openxmlformats.org/wordprocessingml/2006/main" xmlns:w14="http://schemas.microsoft.com/office/word/2010/wordml" xmlns:w15="http://schemas.microsoft.com/office/word/2012/wordml" xmlns:wpg="http://schemas.microsoft.com/office/word/2010/wordprocessingGroup" xmlns:wpi="http://schemas.microsoft.com/office/word/2010/wordprocessingInk" xmlns:wne="http://schemas.microsoft.com/office/word/2006/wordml" xmlns:wps="http://schemas.microsoft.com/office/word/2010/wordprocessingShape" mc:Ignorable="w14 w15 wp14">
+<w:footnotes xmlns:wpc="http://schemas.microsoft.com/office/word/2010/wordprocessingCanvas" xmlns:mc="http://schemas.openxmlformats.org/markup-compatibility/2006" xmlns:o="urn:schemas-microsoft-com:office:office" xmlns:r="http://schemas.openxmlformats.org/officeDocument/2006/relationships" xmlns:m="http://schemas.openxmlformats.org/officeDocument/2006/math" xmlns:v="urn:schemas-microsoft-com:vml" xmlns:wp14="http://schemas.microsoft.com/office/word/2010/wordprocessingDrawing" xmlns:wp="http://schemas.openxmlformats.org/drawingml/2006/wordprocessingDrawing" xmlns:w10="urn:schemas-microsoft-com:office:word" xmlns:w="http://schemas.openxmlformats.org/wordprocessingml/2006/main" xmlns:w14="http://schemas.microsoft.com/office/word/2010/wordml" xmlns:wpg="http://schemas.microsoft.com/office/word/2010/wordprocessingGroup" xmlns:wpi="http://schemas.microsoft.com/office/word/2010/wordprocessingInk" xmlns:wne="http://schemas.microsoft.com/office/word/2006/wordml" xmlns:wps="http://schemas.microsoft.com/office/word/2010/wordprocessingShape" mc:Ignorable="w14 wp14">
   <w:footnote w:type="separator" w:id="-1">
     <w:p>
       <w:r>
@@ -2391,7 +2814,7 @@
 </file>
 
 <file path=word/header1.xml><?xml version="1.0" encoding="utf-8"?>
-<w:hdr xmlns:wpc="http://schemas.microsoft.com/office/word/2010/wordprocessingCanvas" xmlns:mc="http://schemas.openxmlformats.org/markup-compatibility/2006" xmlns:o="urn:schemas-microsoft-com:office:office" xmlns:r="http://schemas.openxmlformats.org/officeDocument/2006/relationships" xmlns:m="http://schemas.openxmlformats.org/officeDocument/2006/math" xmlns:v="urn:schemas-microsoft-com:vml" xmlns:wp14="http://schemas.microsoft.com/office/word/2010/wordprocessingDrawing" xmlns:wp="http://schemas.openxmlformats.org/drawingml/2006/wordprocessingDrawing" xmlns:w10="urn:schemas-microsoft-com:office:word" xmlns:w="http://schemas.openxmlformats.org/wordprocessingml/2006/main" xmlns:w14="http://schemas.microsoft.com/office/word/2010/wordml" xmlns:w15="http://schemas.microsoft.com/office/word/2012/wordml" xmlns:wpg="http://schemas.microsoft.com/office/word/2010/wordprocessingGroup" xmlns:wpi="http://schemas.microsoft.com/office/word/2010/wordprocessingInk" xmlns:wne="http://schemas.microsoft.com/office/word/2006/wordml" xmlns:wps="http://schemas.microsoft.com/office/word/2010/wordprocessingShape" mc:Ignorable="w14 w15 wp14">
+<w:hdr xmlns:wpc="http://schemas.microsoft.com/office/word/2010/wordprocessingCanvas" xmlns:mc="http://schemas.openxmlformats.org/markup-compatibility/2006" xmlns:o="urn:schemas-microsoft-com:office:office" xmlns:r="http://schemas.openxmlformats.org/officeDocument/2006/relationships" xmlns:m="http://schemas.openxmlformats.org/officeDocument/2006/math" xmlns:v="urn:schemas-microsoft-com:vml" xmlns:wp14="http://schemas.microsoft.com/office/word/2010/wordprocessingDrawing" xmlns:wp="http://schemas.openxmlformats.org/drawingml/2006/wordprocessingDrawing" xmlns:w10="urn:schemas-microsoft-com:office:word" xmlns:w="http://schemas.openxmlformats.org/wordprocessingml/2006/main" xmlns:w14="http://schemas.microsoft.com/office/word/2010/wordml" xmlns:wpg="http://schemas.microsoft.com/office/word/2010/wordprocessingGroup" xmlns:wpi="http://schemas.microsoft.com/office/word/2010/wordprocessingInk" xmlns:wne="http://schemas.microsoft.com/office/word/2006/wordml" xmlns:wps="http://schemas.microsoft.com/office/word/2010/wordprocessingShape" mc:Ignorable="w14 wp14">
   <w:p>
     <w:pPr>
       <w:pStyle w:val="Kopfzeile"/>
@@ -2461,7 +2884,7 @@
 </file>
 
 <file path=word/header2.xml><?xml version="1.0" encoding="utf-8"?>
-<w:hdr xmlns:wpc="http://schemas.microsoft.com/office/word/2010/wordprocessingCanvas" xmlns:mc="http://schemas.openxmlformats.org/markup-compatibility/2006" xmlns:o="urn:schemas-microsoft-com:office:office" xmlns:r="http://schemas.openxmlformats.org/officeDocument/2006/relationships" xmlns:m="http://schemas.openxmlformats.org/officeDocument/2006/math" xmlns:v="urn:schemas-microsoft-com:vml" xmlns:wp14="http://schemas.microsoft.com/office/word/2010/wordprocessingDrawing" xmlns:wp="http://schemas.openxmlformats.org/drawingml/2006/wordprocessingDrawing" xmlns:w10="urn:schemas-microsoft-com:office:word" xmlns:w="http://schemas.openxmlformats.org/wordprocessingml/2006/main" xmlns:w14="http://schemas.microsoft.com/office/word/2010/wordml" xmlns:w15="http://schemas.microsoft.com/office/word/2012/wordml" xmlns:wpg="http://schemas.microsoft.com/office/word/2010/wordprocessingGroup" xmlns:wpi="http://schemas.microsoft.com/office/word/2010/wordprocessingInk" xmlns:wne="http://schemas.microsoft.com/office/word/2006/wordml" xmlns:wps="http://schemas.microsoft.com/office/word/2010/wordprocessingShape" mc:Ignorable="w14 w15 wp14">
+<w:hdr xmlns:wpc="http://schemas.microsoft.com/office/word/2010/wordprocessingCanvas" xmlns:mc="http://schemas.openxmlformats.org/markup-compatibility/2006" xmlns:o="urn:schemas-microsoft-com:office:office" xmlns:r="http://schemas.openxmlformats.org/officeDocument/2006/relationships" xmlns:m="http://schemas.openxmlformats.org/officeDocument/2006/math" xmlns:v="urn:schemas-microsoft-com:vml" xmlns:wp14="http://schemas.microsoft.com/office/word/2010/wordprocessingDrawing" xmlns:wp="http://schemas.openxmlformats.org/drawingml/2006/wordprocessingDrawing" xmlns:w10="urn:schemas-microsoft-com:office:word" xmlns:w="http://schemas.openxmlformats.org/wordprocessingml/2006/main" xmlns:w14="http://schemas.microsoft.com/office/word/2010/wordml" xmlns:wpg="http://schemas.microsoft.com/office/word/2010/wordprocessingGroup" xmlns:wpi="http://schemas.microsoft.com/office/word/2010/wordprocessingInk" xmlns:wne="http://schemas.microsoft.com/office/word/2006/wordml" xmlns:wps="http://schemas.microsoft.com/office/word/2010/wordprocessingShape" mc:Ignorable="w14 wp14">
   <w:p>
     <w:pPr>
       <w:pStyle w:val="Kopfzeile"/>
@@ -2527,8 +2950,8 @@
 </file>
 
 <file path=word/numbering.xml><?xml version="1.0" encoding="utf-8"?>
-<w:numbering xmlns:wpc="http://schemas.microsoft.com/office/word/2010/wordprocessingCanvas" xmlns:mc="http://schemas.openxmlformats.org/markup-compatibility/2006" xmlns:o="urn:schemas-microsoft-com:office:office" xmlns:r="http://schemas.openxmlformats.org/officeDocument/2006/relationships" xmlns:m="http://schemas.openxmlformats.org/officeDocument/2006/math" xmlns:v="urn:schemas-microsoft-com:vml" xmlns:wp14="http://schemas.microsoft.com/office/word/2010/wordprocessingDrawing" xmlns:wp="http://schemas.openxmlformats.org/drawingml/2006/wordprocessingDrawing" xmlns:w10="urn:schemas-microsoft-com:office:word" xmlns:w="http://schemas.openxmlformats.org/wordprocessingml/2006/main" xmlns:w14="http://schemas.microsoft.com/office/word/2010/wordml" xmlns:w15="http://schemas.microsoft.com/office/word/2012/wordml" xmlns:wpg="http://schemas.microsoft.com/office/word/2010/wordprocessingGroup" xmlns:wpi="http://schemas.microsoft.com/office/word/2010/wordprocessingInk" xmlns:wne="http://schemas.microsoft.com/office/word/2006/wordml" xmlns:wps="http://schemas.microsoft.com/office/word/2010/wordprocessingShape" mc:Ignorable="w14 w15 wp14">
-  <w:abstractNum w:abstractNumId="0" w15:restartNumberingAfterBreak="0">
+<w:numbering xmlns:wpc="http://schemas.microsoft.com/office/word/2010/wordprocessingCanvas" xmlns:mc="http://schemas.openxmlformats.org/markup-compatibility/2006" xmlns:o="urn:schemas-microsoft-com:office:office" xmlns:r="http://schemas.openxmlformats.org/officeDocument/2006/relationships" xmlns:m="http://schemas.openxmlformats.org/officeDocument/2006/math" xmlns:v="urn:schemas-microsoft-com:vml" xmlns:wp14="http://schemas.microsoft.com/office/word/2010/wordprocessingDrawing" xmlns:wp="http://schemas.openxmlformats.org/drawingml/2006/wordprocessingDrawing" xmlns:w10="urn:schemas-microsoft-com:office:word" xmlns:w="http://schemas.openxmlformats.org/wordprocessingml/2006/main" xmlns:w14="http://schemas.microsoft.com/office/word/2010/wordml" xmlns:wpg="http://schemas.microsoft.com/office/word/2010/wordprocessingGroup" xmlns:wpi="http://schemas.microsoft.com/office/word/2010/wordprocessingInk" xmlns:wne="http://schemas.microsoft.com/office/word/2006/wordml" xmlns:wps="http://schemas.microsoft.com/office/word/2010/wordprocessingShape" mc:Ignorable="w14 wp14">
+  <w:abstractNum w:abstractNumId="0">
     <w:nsid w:val="FFFFFF7C"/>
     <w:multiLevelType w:val="singleLevel"/>
     <w:tmpl w:val="CFF228DA"/>
@@ -2546,7 +2969,7 @@
       </w:pPr>
     </w:lvl>
   </w:abstractNum>
-  <w:abstractNum w:abstractNumId="1" w15:restartNumberingAfterBreak="0">
+  <w:abstractNum w:abstractNumId="1">
     <w:nsid w:val="FFFFFF7D"/>
     <w:multiLevelType w:val="singleLevel"/>
     <w:tmpl w:val="579EDBC2"/>
@@ -2564,7 +2987,7 @@
       </w:pPr>
     </w:lvl>
   </w:abstractNum>
-  <w:abstractNum w:abstractNumId="2" w15:restartNumberingAfterBreak="0">
+  <w:abstractNum w:abstractNumId="2">
     <w:nsid w:val="FFFFFF7E"/>
     <w:multiLevelType w:val="singleLevel"/>
     <w:tmpl w:val="0FDA63E0"/>
@@ -2582,7 +3005,7 @@
       </w:pPr>
     </w:lvl>
   </w:abstractNum>
-  <w:abstractNum w:abstractNumId="3" w15:restartNumberingAfterBreak="0">
+  <w:abstractNum w:abstractNumId="3">
     <w:nsid w:val="FFFFFF7F"/>
     <w:multiLevelType w:val="singleLevel"/>
     <w:tmpl w:val="A126BDDA"/>
@@ -2600,7 +3023,7 @@
       </w:pPr>
     </w:lvl>
   </w:abstractNum>
-  <w:abstractNum w:abstractNumId="4" w15:restartNumberingAfterBreak="0">
+  <w:abstractNum w:abstractNumId="4">
     <w:nsid w:val="FFFFFF80"/>
     <w:multiLevelType w:val="singleLevel"/>
     <w:tmpl w:val="1DD4A8FC"/>
@@ -2621,7 +3044,7 @@
       </w:rPr>
     </w:lvl>
   </w:abstractNum>
-  <w:abstractNum w:abstractNumId="5" w15:restartNumberingAfterBreak="0">
+  <w:abstractNum w:abstractNumId="5">
     <w:nsid w:val="FFFFFF81"/>
     <w:multiLevelType w:val="singleLevel"/>
     <w:tmpl w:val="72EEB39A"/>
@@ -2642,7 +3065,7 @@
       </w:rPr>
     </w:lvl>
   </w:abstractNum>
-  <w:abstractNum w:abstractNumId="6" w15:restartNumberingAfterBreak="0">
+  <w:abstractNum w:abstractNumId="6">
     <w:nsid w:val="FFFFFF82"/>
     <w:multiLevelType w:val="singleLevel"/>
     <w:tmpl w:val="44D4E25A"/>
@@ -2663,7 +3086,7 @@
       </w:rPr>
     </w:lvl>
   </w:abstractNum>
-  <w:abstractNum w:abstractNumId="7" w15:restartNumberingAfterBreak="0">
+  <w:abstractNum w:abstractNumId="7">
     <w:nsid w:val="FFFFFF83"/>
     <w:multiLevelType w:val="singleLevel"/>
     <w:tmpl w:val="3EEC550C"/>
@@ -2684,7 +3107,7 @@
       </w:rPr>
     </w:lvl>
   </w:abstractNum>
-  <w:abstractNum w:abstractNumId="8" w15:restartNumberingAfterBreak="0">
+  <w:abstractNum w:abstractNumId="8">
     <w:nsid w:val="FFFFFF88"/>
     <w:multiLevelType w:val="singleLevel"/>
     <w:tmpl w:val="5674F354"/>
@@ -2702,7 +3125,7 @@
       </w:pPr>
     </w:lvl>
   </w:abstractNum>
-  <w:abstractNum w:abstractNumId="9" w15:restartNumberingAfterBreak="0">
+  <w:abstractNum w:abstractNumId="9">
     <w:nsid w:val="FFFFFF89"/>
     <w:multiLevelType w:val="singleLevel"/>
     <w:tmpl w:val="9558FC42"/>
@@ -2723,7 +3146,7 @@
       </w:rPr>
     </w:lvl>
   </w:abstractNum>
-  <w:abstractNum w:abstractNumId="10" w15:restartNumberingAfterBreak="0">
+  <w:abstractNum w:abstractNumId="10">
     <w:nsid w:val="044444A0"/>
     <w:multiLevelType w:val="hybridMultilevel"/>
     <w:tmpl w:val="C6B0F6AC"/>
@@ -2836,7 +3259,7 @@
       </w:rPr>
     </w:lvl>
   </w:abstractNum>
-  <w:abstractNum w:abstractNumId="11" w15:restartNumberingAfterBreak="0">
+  <w:abstractNum w:abstractNumId="11">
     <w:nsid w:val="1B8A2BCD"/>
     <w:multiLevelType w:val="hybridMultilevel"/>
     <w:tmpl w:val="BD4EC8C0"/>
@@ -2949,7 +3372,7 @@
       </w:rPr>
     </w:lvl>
   </w:abstractNum>
-  <w:abstractNum w:abstractNumId="12" w15:restartNumberingAfterBreak="0">
+  <w:abstractNum w:abstractNumId="12">
     <w:nsid w:val="1D6D15D0"/>
     <w:multiLevelType w:val="hybridMultilevel"/>
     <w:tmpl w:val="0AB28C58"/>
@@ -3062,7 +3485,7 @@
       </w:rPr>
     </w:lvl>
   </w:abstractNum>
-  <w:abstractNum w:abstractNumId="13" w15:restartNumberingAfterBreak="0">
+  <w:abstractNum w:abstractNumId="13">
     <w:nsid w:val="382B7750"/>
     <w:multiLevelType w:val="hybridMultilevel"/>
     <w:tmpl w:val="3A6E16DC"/>
@@ -3175,7 +3598,7 @@
       </w:rPr>
     </w:lvl>
   </w:abstractNum>
-  <w:abstractNum w:abstractNumId="14" w15:restartNumberingAfterBreak="0">
+  <w:abstractNum w:abstractNumId="14">
     <w:nsid w:val="3E573DEC"/>
     <w:multiLevelType w:val="hybridMultilevel"/>
     <w:tmpl w:val="751A0140"/>
@@ -3288,7 +3711,7 @@
       </w:rPr>
     </w:lvl>
   </w:abstractNum>
-  <w:abstractNum w:abstractNumId="15" w15:restartNumberingAfterBreak="0">
+  <w:abstractNum w:abstractNumId="15">
     <w:nsid w:val="5EF22B3A"/>
     <w:multiLevelType w:val="hybridMultilevel"/>
     <w:tmpl w:val="17522980"/>
@@ -3401,7 +3824,7 @@
       </w:rPr>
     </w:lvl>
   </w:abstractNum>
-  <w:abstractNum w:abstractNumId="16" w15:restartNumberingAfterBreak="0">
+  <w:abstractNum w:abstractNumId="16">
     <w:nsid w:val="7D6E2AF7"/>
     <w:multiLevelType w:val="hybridMultilevel"/>
     <w:tmpl w:val="01906CFE"/>
@@ -3568,7 +3991,7 @@
 </file>
 
 <file path=word/styles.xml><?xml version="1.0" encoding="utf-8"?>
-<w:styles xmlns:mc="http://schemas.openxmlformats.org/markup-compatibility/2006" xmlns:r="http://schemas.openxmlformats.org/officeDocument/2006/relationships" xmlns:w="http://schemas.openxmlformats.org/wordprocessingml/2006/main" xmlns:w14="http://schemas.microsoft.com/office/word/2010/wordml" xmlns:w15="http://schemas.microsoft.com/office/word/2012/wordml" mc:Ignorable="w14 w15">
+<w:styles xmlns:mc="http://schemas.openxmlformats.org/markup-compatibility/2006" xmlns:r="http://schemas.openxmlformats.org/officeDocument/2006/relationships" xmlns:w="http://schemas.openxmlformats.org/wordprocessingml/2006/main" xmlns:w14="http://schemas.microsoft.com/office/word/2010/wordml" mc:Ignorable="w14">
   <w:docDefaults>
     <w:rPrDefault>
       <w:rPr>
@@ -3578,371 +4001,1333 @@
     </w:rPrDefault>
     <w:pPrDefault/>
   </w:docDefaults>
-  <w:latentStyles w:defLockedState="0" w:defUIPriority="0" w:defSemiHidden="0" w:defUnhideWhenUsed="0" w:defQFormat="0" w:count="371">
-    <w:lsdException w:name="Normal" w:qFormat="1"/>
-    <w:lsdException w:name="heading 1" w:qFormat="1"/>
-    <w:lsdException w:name="heading 2" w:qFormat="1"/>
-    <w:lsdException w:name="heading 3" w:qFormat="1"/>
-    <w:lsdException w:name="heading 4" w:qFormat="1"/>
-    <w:lsdException w:name="heading 5" w:qFormat="1"/>
-    <w:lsdException w:name="heading 6" w:qFormat="1"/>
-    <w:lsdException w:name="heading 7" w:semiHidden="1" w:unhideWhenUsed="1" w:qFormat="1"/>
-    <w:lsdException w:name="heading 8" w:semiHidden="1" w:unhideWhenUsed="1" w:qFormat="1"/>
-    <w:lsdException w:name="heading 9" w:semiHidden="1" w:unhideWhenUsed="1" w:qFormat="1"/>
-    <w:lsdException w:name="index 1" w:semiHidden="1" w:unhideWhenUsed="1"/>
-    <w:lsdException w:name="index 2" w:semiHidden="1" w:unhideWhenUsed="1"/>
-    <w:lsdException w:name="index 3" w:semiHidden="1" w:unhideWhenUsed="1"/>
-    <w:lsdException w:name="index 4" w:semiHidden="1" w:unhideWhenUsed="1"/>
-    <w:lsdException w:name="index 5" w:semiHidden="1" w:unhideWhenUsed="1"/>
-    <w:lsdException w:name="index 6" w:semiHidden="1" w:unhideWhenUsed="1"/>
-    <w:lsdException w:name="index 7" w:semiHidden="1" w:unhideWhenUsed="1"/>
-    <w:lsdException w:name="index 8" w:semiHidden="1" w:unhideWhenUsed="1"/>
-    <w:lsdException w:name="index 9" w:semiHidden="1" w:unhideWhenUsed="1"/>
-    <w:lsdException w:name="toc 1" w:semiHidden="1" w:unhideWhenUsed="1"/>
-    <w:lsdException w:name="toc 2" w:semiHidden="1" w:unhideWhenUsed="1"/>
-    <w:lsdException w:name="toc 3" w:semiHidden="1" w:unhideWhenUsed="1"/>
-    <w:lsdException w:name="toc 4" w:semiHidden="1" w:unhideWhenUsed="1"/>
-    <w:lsdException w:name="toc 5" w:semiHidden="1" w:unhideWhenUsed="1"/>
-    <w:lsdException w:name="toc 6" w:semiHidden="1" w:unhideWhenUsed="1"/>
-    <w:lsdException w:name="toc 7" w:semiHidden="1" w:unhideWhenUsed="1"/>
-    <w:lsdException w:name="toc 8" w:semiHidden="1" w:unhideWhenUsed="1"/>
-    <w:lsdException w:name="toc 9" w:semiHidden="1" w:unhideWhenUsed="1"/>
-    <w:lsdException w:name="Normal Indent" w:semiHidden="1" w:unhideWhenUsed="1"/>
-    <w:lsdException w:name="footnote text" w:semiHidden="1" w:unhideWhenUsed="1"/>
-    <w:lsdException w:name="annotation text" w:semiHidden="1" w:unhideWhenUsed="1"/>
-    <w:lsdException w:name="header" w:semiHidden="1" w:uiPriority="99" w:unhideWhenUsed="1"/>
-    <w:lsdException w:name="footer" w:semiHidden="1" w:unhideWhenUsed="1"/>
-    <w:lsdException w:name="index heading" w:semiHidden="1" w:unhideWhenUsed="1"/>
-    <w:lsdException w:name="caption" w:semiHidden="1" w:unhideWhenUsed="1" w:qFormat="1"/>
-    <w:lsdException w:name="table of figures" w:semiHidden="1" w:unhideWhenUsed="1"/>
-    <w:lsdException w:name="envelope address" w:semiHidden="1" w:unhideWhenUsed="1"/>
-    <w:lsdException w:name="envelope return" w:semiHidden="1" w:unhideWhenUsed="1"/>
-    <w:lsdException w:name="footnote reference" w:semiHidden="1" w:unhideWhenUsed="1"/>
-    <w:lsdException w:name="annotation reference" w:semiHidden="1" w:unhideWhenUsed="1"/>
-    <w:lsdException w:name="line number" w:semiHidden="1" w:unhideWhenUsed="1"/>
-    <w:lsdException w:name="page number" w:semiHidden="1" w:unhideWhenUsed="1"/>
-    <w:lsdException w:name="endnote reference" w:semiHidden="1" w:unhideWhenUsed="1"/>
-    <w:lsdException w:name="endnote text" w:semiHidden="1" w:unhideWhenUsed="1"/>
-    <w:lsdException w:name="table of authorities" w:semiHidden="1" w:unhideWhenUsed="1"/>
-    <w:lsdException w:name="macro" w:semiHidden="1" w:unhideWhenUsed="1"/>
-    <w:lsdException w:name="toa heading" w:semiHidden="1" w:unhideWhenUsed="1"/>
-    <w:lsdException w:name="List" w:semiHidden="1" w:unhideWhenUsed="1"/>
-    <w:lsdException w:name="List Bullet" w:semiHidden="1" w:unhideWhenUsed="1"/>
-    <w:lsdException w:name="List 2" w:semiHidden="1" w:unhideWhenUsed="1"/>
-    <w:lsdException w:name="List 3" w:semiHidden="1" w:unhideWhenUsed="1"/>
-    <w:lsdException w:name="List Bullet 2" w:semiHidden="1" w:unhideWhenUsed="1"/>
-    <w:lsdException w:name="List Bullet 3" w:semiHidden="1" w:unhideWhenUsed="1"/>
-    <w:lsdException w:name="List Bullet 4" w:semiHidden="1" w:unhideWhenUsed="1"/>
-    <w:lsdException w:name="List Bullet 5" w:semiHidden="1" w:unhideWhenUsed="1"/>
-    <w:lsdException w:name="List Number 2" w:semiHidden="1" w:unhideWhenUsed="1"/>
-    <w:lsdException w:name="List Number 3" w:semiHidden="1" w:unhideWhenUsed="1"/>
-    <w:lsdException w:name="List Number 4" w:semiHidden="1" w:unhideWhenUsed="1"/>
-    <w:lsdException w:name="List Number 5" w:semiHidden="1" w:unhideWhenUsed="1"/>
-    <w:lsdException w:name="Title" w:qFormat="1"/>
-    <w:lsdException w:name="Closing" w:semiHidden="1" w:unhideWhenUsed="1"/>
-    <w:lsdException w:name="Signature" w:semiHidden="1" w:unhideWhenUsed="1"/>
-    <w:lsdException w:name="Default Paragraph Font" w:semiHidden="1" w:unhideWhenUsed="1"/>
-    <w:lsdException w:name="Body Text" w:semiHidden="1" w:unhideWhenUsed="1"/>
-    <w:lsdException w:name="Body Text Indent" w:semiHidden="1" w:unhideWhenUsed="1"/>
-    <w:lsdException w:name="List Continue" w:semiHidden="1" w:unhideWhenUsed="1"/>
-    <w:lsdException w:name="List Continue 2" w:semiHidden="1" w:unhideWhenUsed="1"/>
-    <w:lsdException w:name="List Continue 3" w:semiHidden="1" w:unhideWhenUsed="1"/>
-    <w:lsdException w:name="List Continue 4" w:semiHidden="1" w:unhideWhenUsed="1"/>
-    <w:lsdException w:name="List Continue 5" w:semiHidden="1" w:unhideWhenUsed="1"/>
-    <w:lsdException w:name="Message Header" w:semiHidden="1" w:unhideWhenUsed="1"/>
-    <w:lsdException w:name="Subtitle" w:qFormat="1"/>
-    <w:lsdException w:name="Body Text First Indent 2" w:semiHidden="1" w:unhideWhenUsed="1"/>
-    <w:lsdException w:name="Note Heading" w:semiHidden="1" w:unhideWhenUsed="1"/>
-    <w:lsdException w:name="Body Text 2" w:semiHidden="1" w:unhideWhenUsed="1"/>
-    <w:lsdException w:name="Body Text 3" w:semiHidden="1" w:unhideWhenUsed="1"/>
-    <w:lsdException w:name="Body Text Indent 2" w:semiHidden="1" w:unhideWhenUsed="1"/>
-    <w:lsdException w:name="Body Text Indent 3" w:semiHidden="1" w:unhideWhenUsed="1"/>
-    <w:lsdException w:name="Block Text" w:semiHidden="1" w:unhideWhenUsed="1"/>
-    <w:lsdException w:name="Hyperlink" w:semiHidden="1" w:unhideWhenUsed="1"/>
-    <w:lsdException w:name="FollowedHyperlink" w:semiHidden="1" w:unhideWhenUsed="1"/>
-    <w:lsdException w:name="Strong" w:qFormat="1"/>
-    <w:lsdException w:name="Emphasis" w:qFormat="1"/>
-    <w:lsdException w:name="Document Map" w:semiHidden="1" w:unhideWhenUsed="1"/>
-    <w:lsdException w:name="Plain Text" w:semiHidden="1" w:unhideWhenUsed="1"/>
-    <w:lsdException w:name="E-mail Signature" w:semiHidden="1" w:unhideWhenUsed="1"/>
-    <w:lsdException w:name="HTML Top of Form" w:semiHidden="1" w:unhideWhenUsed="1"/>
-    <w:lsdException w:name="HTML Bottom of Form" w:semiHidden="1" w:unhideWhenUsed="1"/>
-    <w:lsdException w:name="Normal (Web)" w:semiHidden="1" w:unhideWhenUsed="1"/>
-    <w:lsdException w:name="HTML Acronym" w:semiHidden="1" w:unhideWhenUsed="1"/>
-    <w:lsdException w:name="HTML Address" w:semiHidden="1" w:unhideWhenUsed="1"/>
-    <w:lsdException w:name="HTML Cite" w:semiHidden="1" w:unhideWhenUsed="1"/>
-    <w:lsdException w:name="HTML Code" w:semiHidden="1" w:unhideWhenUsed="1"/>
-    <w:lsdException w:name="HTML Definition" w:semiHidden="1" w:unhideWhenUsed="1"/>
-    <w:lsdException w:name="HTML Keyboard" w:semiHidden="1" w:unhideWhenUsed="1"/>
-    <w:lsdException w:name="HTML Preformatted" w:semiHidden="1" w:unhideWhenUsed="1"/>
-    <w:lsdException w:name="HTML Sample" w:semiHidden="1" w:unhideWhenUsed="1"/>
-    <w:lsdException w:name="HTML Typewriter" w:semiHidden="1" w:unhideWhenUsed="1"/>
-    <w:lsdException w:name="HTML Variable" w:semiHidden="1" w:unhideWhenUsed="1"/>
-    <w:lsdException w:name="Normal Table" w:semiHidden="1" w:unhideWhenUsed="1"/>
-    <w:lsdException w:name="annotation subject" w:semiHidden="1" w:unhideWhenUsed="1"/>
-    <w:lsdException w:name="No List" w:semiHidden="1" w:unhideWhenUsed="1"/>
-    <w:lsdException w:name="Outline List 1" w:semiHidden="1" w:unhideWhenUsed="1"/>
-    <w:lsdException w:name="Outline List 2" w:semiHidden="1" w:unhideWhenUsed="1"/>
-    <w:lsdException w:name="Outline List 3" w:semiHidden="1" w:unhideWhenUsed="1"/>
-    <w:lsdException w:name="Table Simple 1" w:semiHidden="1" w:unhideWhenUsed="1"/>
-    <w:lsdException w:name="Table Simple 2" w:semiHidden="1" w:unhideWhenUsed="1"/>
-    <w:lsdException w:name="Table Simple 3" w:semiHidden="1" w:unhideWhenUsed="1"/>
-    <w:lsdException w:name="Table Classic 1" w:semiHidden="1" w:unhideWhenUsed="1"/>
-    <w:lsdException w:name="Table Classic 2" w:semiHidden="1" w:unhideWhenUsed="1"/>
-    <w:lsdException w:name="Table Classic 3" w:semiHidden="1" w:unhideWhenUsed="1"/>
-    <w:lsdException w:name="Table Classic 4" w:semiHidden="1" w:unhideWhenUsed="1"/>
-    <w:lsdException w:name="Table Colorful 1" w:semiHidden="1" w:unhideWhenUsed="1"/>
-    <w:lsdException w:name="Table Colorful 2" w:semiHidden="1" w:unhideWhenUsed="1"/>
-    <w:lsdException w:name="Table Colorful 3" w:semiHidden="1" w:unhideWhenUsed="1"/>
-    <w:lsdException w:name="Table Columns 1" w:semiHidden="1" w:unhideWhenUsed="1"/>
-    <w:lsdException w:name="Table Columns 2" w:semiHidden="1" w:unhideWhenUsed="1"/>
-    <w:lsdException w:name="Table Columns 3" w:semiHidden="1" w:unhideWhenUsed="1"/>
-    <w:lsdException w:name="Table Columns 4" w:semiHidden="1" w:unhideWhenUsed="1"/>
-    <w:lsdException w:name="Table Columns 5" w:semiHidden="1" w:unhideWhenUsed="1"/>
-    <w:lsdException w:name="Table Grid 1" w:semiHidden="1" w:unhideWhenUsed="1"/>
-    <w:lsdException w:name="Table Grid 2" w:semiHidden="1" w:unhideWhenUsed="1"/>
-    <w:lsdException w:name="Table Grid 3" w:semiHidden="1" w:unhideWhenUsed="1"/>
-    <w:lsdException w:name="Table Grid 4" w:semiHidden="1" w:unhideWhenUsed="1"/>
-    <w:lsdException w:name="Table Grid 5" w:semiHidden="1" w:unhideWhenUsed="1"/>
-    <w:lsdException w:name="Table Grid 6" w:semiHidden="1" w:unhideWhenUsed="1"/>
-    <w:lsdException w:name="Table Grid 7" w:semiHidden="1" w:unhideWhenUsed="1"/>
-    <w:lsdException w:name="Table Grid 8" w:semiHidden="1" w:unhideWhenUsed="1"/>
-    <w:lsdException w:name="Table List 1" w:semiHidden="1" w:unhideWhenUsed="1"/>
-    <w:lsdException w:name="Table List 2" w:semiHidden="1" w:unhideWhenUsed="1"/>
-    <w:lsdException w:name="Table List 3" w:semiHidden="1" w:unhideWhenUsed="1"/>
-    <w:lsdException w:name="Table List 4" w:semiHidden="1" w:unhideWhenUsed="1"/>
-    <w:lsdException w:name="Table List 5" w:semiHidden="1" w:unhideWhenUsed="1"/>
-    <w:lsdException w:name="Table List 6" w:semiHidden="1" w:unhideWhenUsed="1"/>
-    <w:lsdException w:name="Table List 7" w:semiHidden="1" w:unhideWhenUsed="1"/>
-    <w:lsdException w:name="Table List 8" w:semiHidden="1" w:unhideWhenUsed="1"/>
-    <w:lsdException w:name="Table 3D effects 1" w:semiHidden="1" w:unhideWhenUsed="1"/>
-    <w:lsdException w:name="Table 3D effects 2" w:semiHidden="1" w:unhideWhenUsed="1"/>
-    <w:lsdException w:name="Table 3D effects 3" w:semiHidden="1" w:unhideWhenUsed="1"/>
-    <w:lsdException w:name="Table Contemporary" w:semiHidden="1" w:unhideWhenUsed="1"/>
-    <w:lsdException w:name="Table Elegant" w:semiHidden="1" w:unhideWhenUsed="1"/>
-    <w:lsdException w:name="Table Professional" w:semiHidden="1" w:unhideWhenUsed="1"/>
-    <w:lsdException w:name="Table Subtle 1" w:semiHidden="1" w:unhideWhenUsed="1"/>
-    <w:lsdException w:name="Table Subtle 2" w:semiHidden="1" w:unhideWhenUsed="1"/>
-    <w:lsdException w:name="Table Web 1" w:semiHidden="1" w:unhideWhenUsed="1"/>
-    <w:lsdException w:name="Table Web 2" w:semiHidden="1" w:unhideWhenUsed="1"/>
-    <w:lsdException w:name="Table Web 3" w:semiHidden="1" w:unhideWhenUsed="1"/>
-    <w:lsdException w:name="Balloon Text" w:semiHidden="1" w:unhideWhenUsed="1"/>
-    <w:lsdException w:name="Table Theme" w:semiHidden="1" w:unhideWhenUsed="1"/>
-    <w:lsdException w:name="Placeholder Text" w:semiHidden="1" w:uiPriority="99"/>
-    <w:lsdException w:name="No Spacing" w:uiPriority="1" w:qFormat="1"/>
-    <w:lsdException w:name="Light Shading" w:uiPriority="60"/>
-    <w:lsdException w:name="Light List" w:uiPriority="61"/>
-    <w:lsdException w:name="Light Grid" w:uiPriority="62"/>
-    <w:lsdException w:name="Medium Shading 1" w:uiPriority="63"/>
-    <w:lsdException w:name="Medium Shading 2" w:uiPriority="64"/>
-    <w:lsdException w:name="Medium List 1" w:uiPriority="65"/>
-    <w:lsdException w:name="Medium List 2" w:uiPriority="66"/>
-    <w:lsdException w:name="Medium Grid 1" w:uiPriority="67"/>
-    <w:lsdException w:name="Medium Grid 2" w:uiPriority="68"/>
-    <w:lsdException w:name="Medium Grid 3" w:uiPriority="69"/>
-    <w:lsdException w:name="Dark List" w:uiPriority="70"/>
-    <w:lsdException w:name="Colorful Shading" w:uiPriority="71"/>
-    <w:lsdException w:name="Colorful List" w:uiPriority="72"/>
-    <w:lsdException w:name="Colorful Grid" w:uiPriority="73"/>
-    <w:lsdException w:name="Light Shading Accent 1" w:uiPriority="60"/>
-    <w:lsdException w:name="Light List Accent 1" w:uiPriority="61"/>
-    <w:lsdException w:name="Light Grid Accent 1" w:uiPriority="62"/>
-    <w:lsdException w:name="Medium Shading 1 Accent 1" w:uiPriority="63"/>
-    <w:lsdException w:name="Medium Shading 2 Accent 1" w:uiPriority="64"/>
-    <w:lsdException w:name="Medium List 1 Accent 1" w:uiPriority="65"/>
-    <w:lsdException w:name="Revision" w:semiHidden="1" w:uiPriority="99"/>
-    <w:lsdException w:name="List Paragraph" w:uiPriority="34" w:qFormat="1"/>
-    <w:lsdException w:name="Quote" w:uiPriority="29" w:qFormat="1"/>
-    <w:lsdException w:name="Intense Quote" w:uiPriority="30" w:qFormat="1"/>
-    <w:lsdException w:name="Medium List 2 Accent 1" w:uiPriority="66"/>
-    <w:lsdException w:name="Medium Grid 1 Accent 1" w:uiPriority="67"/>
-    <w:lsdException w:name="Medium Grid 2 Accent 1" w:uiPriority="68"/>
-    <w:lsdException w:name="Medium Grid 3 Accent 1" w:uiPriority="69"/>
-    <w:lsdException w:name="Dark List Accent 1" w:uiPriority="70"/>
-    <w:lsdException w:name="Colorful Shading Accent 1" w:uiPriority="71"/>
-    <w:lsdException w:name="Colorful List Accent 1" w:uiPriority="72"/>
-    <w:lsdException w:name="Colorful Grid Accent 1" w:uiPriority="73"/>
-    <w:lsdException w:name="Light Shading Accent 2" w:uiPriority="60"/>
-    <w:lsdException w:name="Light List Accent 2" w:uiPriority="61"/>
-    <w:lsdException w:name="Light Grid Accent 2" w:uiPriority="62"/>
-    <w:lsdException w:name="Medium Shading 1 Accent 2" w:uiPriority="63"/>
-    <w:lsdException w:name="Medium Shading 2 Accent 2" w:uiPriority="64"/>
-    <w:lsdException w:name="Medium List 1 Accent 2" w:uiPriority="65"/>
-    <w:lsdException w:name="Medium List 2 Accent 2" w:uiPriority="66"/>
-    <w:lsdException w:name="Medium Grid 1 Accent 2" w:uiPriority="67"/>
-    <w:lsdException w:name="Medium Grid 2 Accent 2" w:uiPriority="68"/>
-    <w:lsdException w:name="Medium Grid 3 Accent 2" w:uiPriority="69"/>
-    <w:lsdException w:name="Dark List Accent 2" w:uiPriority="70"/>
-    <w:lsdException w:name="Colorful Shading Accent 2" w:uiPriority="71"/>
-    <w:lsdException w:name="Colorful List Accent 2" w:uiPriority="72"/>
-    <w:lsdException w:name="Colorful Grid Accent 2" w:uiPriority="73"/>
-    <w:lsdException w:name="Light Shading Accent 3" w:uiPriority="60"/>
-    <w:lsdException w:name="Light List Accent 3" w:uiPriority="61"/>
-    <w:lsdException w:name="Light Grid Accent 3" w:uiPriority="62"/>
-    <w:lsdException w:name="Medium Shading 1 Accent 3" w:uiPriority="63"/>
-    <w:lsdException w:name="Medium Shading 2 Accent 3" w:uiPriority="64"/>
-    <w:lsdException w:name="Medium List 1 Accent 3" w:uiPriority="65"/>
-    <w:lsdException w:name="Medium List 2 Accent 3" w:uiPriority="66"/>
-    <w:lsdException w:name="Medium Grid 1 Accent 3" w:uiPriority="67"/>
-    <w:lsdException w:name="Medium Grid 2 Accent 3" w:uiPriority="68"/>
-    <w:lsdException w:name="Medium Grid 3 Accent 3" w:uiPriority="69"/>
-    <w:lsdException w:name="Dark List Accent 3" w:uiPriority="70"/>
-    <w:lsdException w:name="Colorful Shading Accent 3" w:uiPriority="71"/>
-    <w:lsdException w:name="Colorful List Accent 3" w:uiPriority="72"/>
-    <w:lsdException w:name="Colorful Grid Accent 3" w:uiPriority="73"/>
-    <w:lsdException w:name="Light Shading Accent 4" w:uiPriority="60"/>
-    <w:lsdException w:name="Light List Accent 4" w:uiPriority="61"/>
-    <w:lsdException w:name="Light Grid Accent 4" w:uiPriority="62"/>
-    <w:lsdException w:name="Medium Shading 1 Accent 4" w:uiPriority="63"/>
-    <w:lsdException w:name="Medium Shading 2 Accent 4" w:uiPriority="64"/>
-    <w:lsdException w:name="Medium List 1 Accent 4" w:uiPriority="65"/>
-    <w:lsdException w:name="Medium List 2 Accent 4" w:uiPriority="66"/>
-    <w:lsdException w:name="Medium Grid 1 Accent 4" w:uiPriority="67"/>
-    <w:lsdException w:name="Medium Grid 2 Accent 4" w:uiPriority="68"/>
-    <w:lsdException w:name="Medium Grid 3 Accent 4" w:uiPriority="69"/>
-    <w:lsdException w:name="Dark List Accent 4" w:uiPriority="70"/>
-    <w:lsdException w:name="Colorful Shading Accent 4" w:uiPriority="71"/>
-    <w:lsdException w:name="Colorful List Accent 4" w:uiPriority="72"/>
-    <w:lsdException w:name="Colorful Grid Accent 4" w:uiPriority="73"/>
-    <w:lsdException w:name="Light Shading Accent 5" w:uiPriority="60"/>
-    <w:lsdException w:name="Light List Accent 5" w:uiPriority="61"/>
-    <w:lsdException w:name="Light Grid Accent 5" w:uiPriority="62"/>
-    <w:lsdException w:name="Medium Shading 1 Accent 5" w:uiPriority="63"/>
-    <w:lsdException w:name="Medium Shading 2 Accent 5" w:uiPriority="64"/>
-    <w:lsdException w:name="Medium List 1 Accent 5" w:uiPriority="65"/>
-    <w:lsdException w:name="Medium List 2 Accent 5" w:uiPriority="66"/>
-    <w:lsdException w:name="Medium Grid 1 Accent 5" w:uiPriority="67"/>
-    <w:lsdException w:name="Medium Grid 2 Accent 5" w:uiPriority="68"/>
-    <w:lsdException w:name="Medium Grid 3 Accent 5" w:uiPriority="69"/>
-    <w:lsdException w:name="Dark List Accent 5" w:uiPriority="70"/>
-    <w:lsdException w:name="Colorful Shading Accent 5" w:uiPriority="71"/>
-    <w:lsdException w:name="Colorful List Accent 5" w:uiPriority="72"/>
-    <w:lsdException w:name="Colorful Grid Accent 5" w:uiPriority="73"/>
-    <w:lsdException w:name="Light Shading Accent 6" w:uiPriority="60"/>
-    <w:lsdException w:name="Light List Accent 6" w:uiPriority="61"/>
-    <w:lsdException w:name="Light Grid Accent 6" w:uiPriority="62"/>
-    <w:lsdException w:name="Medium Shading 1 Accent 6" w:uiPriority="63"/>
-    <w:lsdException w:name="Medium Shading 2 Accent 6" w:uiPriority="64"/>
-    <w:lsdException w:name="Medium List 1 Accent 6" w:uiPriority="65"/>
-    <w:lsdException w:name="Medium List 2 Accent 6" w:uiPriority="66"/>
-    <w:lsdException w:name="Medium Grid 1 Accent 6" w:uiPriority="67"/>
-    <w:lsdException w:name="Medium Grid 2 Accent 6" w:uiPriority="68"/>
-    <w:lsdException w:name="Medium Grid 3 Accent 6" w:uiPriority="69"/>
-    <w:lsdException w:name="Dark List Accent 6" w:uiPriority="70"/>
-    <w:lsdException w:name="Colorful Shading Accent 6" w:uiPriority="71"/>
-    <w:lsdException w:name="Colorful List Accent 6" w:uiPriority="72"/>
-    <w:lsdException w:name="Colorful Grid Accent 6" w:uiPriority="73"/>
-    <w:lsdException w:name="Subtle Emphasis" w:uiPriority="19" w:qFormat="1"/>
-    <w:lsdException w:name="Intense Emphasis" w:uiPriority="21" w:qFormat="1"/>
-    <w:lsdException w:name="Subtle Reference" w:uiPriority="31" w:qFormat="1"/>
-    <w:lsdException w:name="Intense Reference" w:uiPriority="32" w:qFormat="1"/>
-    <w:lsdException w:name="Book Title" w:uiPriority="33" w:qFormat="1"/>
-    <w:lsdException w:name="Bibliography" w:semiHidden="1" w:uiPriority="37" w:unhideWhenUsed="1"/>
-    <w:lsdException w:name="TOC Heading" w:semiHidden="1" w:uiPriority="39" w:unhideWhenUsed="1" w:qFormat="1"/>
-    <w:lsdException w:name="Plain Table 1" w:uiPriority="41"/>
-    <w:lsdException w:name="Plain Table 2" w:uiPriority="42"/>
-    <w:lsdException w:name="Plain Table 3" w:uiPriority="43"/>
-    <w:lsdException w:name="Plain Table 4" w:uiPriority="44"/>
-    <w:lsdException w:name="Plain Table 5" w:uiPriority="45"/>
-    <w:lsdException w:name="Grid Table Light" w:uiPriority="40"/>
-    <w:lsdException w:name="Grid Table 1 Light" w:uiPriority="46"/>
-    <w:lsdException w:name="Grid Table 2" w:uiPriority="47"/>
-    <w:lsdException w:name="Grid Table 3" w:uiPriority="48"/>
-    <w:lsdException w:name="Grid Table 4" w:uiPriority="49"/>
-    <w:lsdException w:name="Grid Table 5 Dark" w:uiPriority="50"/>
-    <w:lsdException w:name="Grid Table 6 Colorful" w:uiPriority="51"/>
-    <w:lsdException w:name="Grid Table 7 Colorful" w:uiPriority="52"/>
-    <w:lsdException w:name="Grid Table 1 Light Accent 1" w:uiPriority="46"/>
-    <w:lsdException w:name="Grid Table 2 Accent 1" w:uiPriority="47"/>
-    <w:lsdException w:name="Grid Table 3 Accent 1" w:uiPriority="48"/>
-    <w:lsdException w:name="Grid Table 4 Accent 1" w:uiPriority="49"/>
-    <w:lsdException w:name="Grid Table 5 Dark Accent 1" w:uiPriority="50"/>
-    <w:lsdException w:name="Grid Table 6 Colorful Accent 1" w:uiPriority="51"/>
-    <w:lsdException w:name="Grid Table 7 Colorful Accent 1" w:uiPriority="52"/>
-    <w:lsdException w:name="Grid Table 1 Light Accent 2" w:uiPriority="46"/>
-    <w:lsdException w:name="Grid Table 2 Accent 2" w:uiPriority="47"/>
-    <w:lsdException w:name="Grid Table 3 Accent 2" w:uiPriority="48"/>
-    <w:lsdException w:name="Grid Table 4 Accent 2" w:uiPriority="49"/>
-    <w:lsdException w:name="Grid Table 5 Dark Accent 2" w:uiPriority="50"/>
-    <w:lsdException w:name="Grid Table 6 Colorful Accent 2" w:uiPriority="51"/>
-    <w:lsdException w:name="Grid Table 7 Colorful Accent 2" w:uiPriority="52"/>
-    <w:lsdException w:name="Grid Table 1 Light Accent 3" w:uiPriority="46"/>
-    <w:lsdException w:name="Grid Table 2 Accent 3" w:uiPriority="47"/>
-    <w:lsdException w:name="Grid Table 3 Accent 3" w:uiPriority="48"/>
-    <w:lsdException w:name="Grid Table 4 Accent 3" w:uiPriority="49"/>
-    <w:lsdException w:name="Grid Table 5 Dark Accent 3" w:uiPriority="50"/>
-    <w:lsdException w:name="Grid Table 6 Colorful Accent 3" w:uiPriority="51"/>
-    <w:lsdException w:name="Grid Table 7 Colorful Accent 3" w:uiPriority="52"/>
-    <w:lsdException w:name="Grid Table 1 Light Accent 4" w:uiPriority="46"/>
-    <w:lsdException w:name="Grid Table 2 Accent 4" w:uiPriority="47"/>
-    <w:lsdException w:name="Grid Table 3 Accent 4" w:uiPriority="48"/>
-    <w:lsdException w:name="Grid Table 4 Accent 4" w:uiPriority="49"/>
-    <w:lsdException w:name="Grid Table 5 Dark Accent 4" w:uiPriority="50"/>
-    <w:lsdException w:name="Grid Table 6 Colorful Accent 4" w:uiPriority="51"/>
-    <w:lsdException w:name="Grid Table 7 Colorful Accent 4" w:uiPriority="52"/>
-    <w:lsdException w:name="Grid Table 1 Light Accent 5" w:uiPriority="46"/>
-    <w:lsdException w:name="Grid Table 2 Accent 5" w:uiPriority="47"/>
-    <w:lsdException w:name="Grid Table 3 Accent 5" w:uiPriority="48"/>
-    <w:lsdException w:name="Grid Table 4 Accent 5" w:uiPriority="49"/>
-    <w:lsdException w:name="Grid Table 5 Dark Accent 5" w:uiPriority="50"/>
-    <w:lsdException w:name="Grid Table 6 Colorful Accent 5" w:uiPriority="51"/>
-    <w:lsdException w:name="Grid Table 7 Colorful Accent 5" w:uiPriority="52"/>
-    <w:lsdException w:name="Grid Table 1 Light Accent 6" w:uiPriority="46"/>
-    <w:lsdException w:name="Grid Table 2 Accent 6" w:uiPriority="47"/>
-    <w:lsdException w:name="Grid Table 3 Accent 6" w:uiPriority="48"/>
-    <w:lsdException w:name="Grid Table 4 Accent 6" w:uiPriority="49"/>
-    <w:lsdException w:name="Grid Table 5 Dark Accent 6" w:uiPriority="50"/>
-    <w:lsdException w:name="Grid Table 6 Colorful Accent 6" w:uiPriority="51"/>
-    <w:lsdException w:name="Grid Table 7 Colorful Accent 6" w:uiPriority="52"/>
-    <w:lsdException w:name="List Table 1 Light" w:uiPriority="46"/>
-    <w:lsdException w:name="List Table 2" w:uiPriority="47"/>
-    <w:lsdException w:name="List Table 3" w:uiPriority="48"/>
-    <w:lsdException w:name="List Table 4" w:uiPriority="49"/>
-    <w:lsdException w:name="List Table 5 Dark" w:uiPriority="50"/>
-    <w:lsdException w:name="List Table 6 Colorful" w:uiPriority="51"/>
-    <w:lsdException w:name="List Table 7 Colorful" w:uiPriority="52"/>
-    <w:lsdException w:name="List Table 1 Light Accent 1" w:uiPriority="46"/>
-    <w:lsdException w:name="List Table 2 Accent 1" w:uiPriority="47"/>
-    <w:lsdException w:name="List Table 3 Accent 1" w:uiPriority="48"/>
-    <w:lsdException w:name="List Table 4 Accent 1" w:uiPriority="49"/>
-    <w:lsdException w:name="List Table 5 Dark Accent 1" w:uiPriority="50"/>
-    <w:lsdException w:name="List Table 6 Colorful Accent 1" w:uiPriority="51"/>
-    <w:lsdException w:name="List Table 7 Colorful Accent 1" w:uiPriority="52"/>
-    <w:lsdException w:name="List Table 1 Light Accent 2" w:uiPriority="46"/>
-    <w:lsdException w:name="List Table 2 Accent 2" w:uiPriority="47"/>
-    <w:lsdException w:name="List Table 3 Accent 2" w:uiPriority="48"/>
-    <w:lsdException w:name="List Table 4 Accent 2" w:uiPriority="49"/>
-    <w:lsdException w:name="List Table 5 Dark Accent 2" w:uiPriority="50"/>
-    <w:lsdException w:name="List Table 6 Colorful Accent 2" w:uiPriority="51"/>
-    <w:lsdException w:name="List Table 7 Colorful Accent 2" w:uiPriority="52"/>
-    <w:lsdException w:name="List Table 1 Light Accent 3" w:uiPriority="46"/>
-    <w:lsdException w:name="List Table 2 Accent 3" w:uiPriority="47"/>
-    <w:lsdException w:name="List Table 3 Accent 3" w:uiPriority="48"/>
-    <w:lsdException w:name="List Table 4 Accent 3" w:uiPriority="49"/>
-    <w:lsdException w:name="List Table 5 Dark Accent 3" w:uiPriority="50"/>
-    <w:lsdException w:name="List Table 6 Colorful Accent 3" w:uiPriority="51"/>
-    <w:lsdException w:name="List Table 7 Colorful Accent 3" w:uiPriority="52"/>
-    <w:lsdException w:name="List Table 1 Light Accent 4" w:uiPriority="46"/>
-    <w:lsdException w:name="List Table 2 Accent 4" w:uiPriority="47"/>
-    <w:lsdException w:name="List Table 3 Accent 4" w:uiPriority="48"/>
-    <w:lsdException w:name="List Table 4 Accent 4" w:uiPriority="49"/>
-    <w:lsdException w:name="List Table 5 Dark Accent 4" w:uiPriority="50"/>
-    <w:lsdException w:name="List Table 6 Colorful Accent 4" w:uiPriority="51"/>
-    <w:lsdException w:name="List Table 7 Colorful Accent 4" w:uiPriority="52"/>
-    <w:lsdException w:name="List Table 1 Light Accent 5" w:uiPriority="46"/>
-    <w:lsdException w:name="List Table 2 Accent 5" w:uiPriority="47"/>
-    <w:lsdException w:name="List Table 3 Accent 5" w:uiPriority="48"/>
-    <w:lsdException w:name="List Table 4 Accent 5" w:uiPriority="49"/>
-    <w:lsdException w:name="List Table 5 Dark Accent 5" w:uiPriority="50"/>
-    <w:lsdException w:name="List Table 6 Colorful Accent 5" w:uiPriority="51"/>
-    <w:lsdException w:name="List Table 7 Colorful Accent 5" w:uiPriority="52"/>
-    <w:lsdException w:name="List Table 1 Light Accent 6" w:uiPriority="46"/>
-    <w:lsdException w:name="List Table 2 Accent 6" w:uiPriority="47"/>
-    <w:lsdException w:name="List Table 3 Accent 6" w:uiPriority="48"/>
-    <w:lsdException w:name="List Table 4 Accent 6" w:uiPriority="49"/>
-    <w:lsdException w:name="List Table 5 Dark Accent 6" w:uiPriority="50"/>
-    <w:lsdException w:name="List Table 6 Colorful Accent 6" w:uiPriority="51"/>
-    <w:lsdException w:name="List Table 7 Colorful Accent 6" w:uiPriority="52"/>
+  <w:latentStyles w:defLockedState="0" w:defUIPriority="0" w:defSemiHidden="1" w:defUnhideWhenUsed="1" w:defQFormat="0" w:count="267">
+    <w:lsdException w:name="Normal" w:semiHidden="0" w:unhideWhenUsed="0" w:qFormat="1"/>
+    <w:lsdException w:name="heading 1" w:semiHidden="0" w:unhideWhenUsed="0" w:qFormat="1"/>
+    <w:lsdException w:name="heading 2" w:semiHidden="0" w:unhideWhenUsed="0" w:qFormat="1"/>
+    <w:lsdException w:name="heading 3" w:semiHidden="0" w:unhideWhenUsed="0" w:qFormat="1"/>
+    <w:lsdException w:name="heading 4" w:semiHidden="0" w:unhideWhenUsed="0" w:qFormat="1"/>
+    <w:lsdException w:name="heading 5" w:semiHidden="0" w:unhideWhenUsed="0" w:qFormat="1"/>
+    <w:lsdException w:name="heading 6" w:semiHidden="0" w:unhideWhenUsed="0" w:qFormat="1"/>
+    <w:lsdException w:name="heading 7" w:qFormat="1"/>
+    <w:lsdException w:name="heading 8" w:qFormat="1"/>
+    <w:lsdException w:name="heading 9" w:qFormat="1"/>
+    <w:lsdException w:name="header" w:uiPriority="99"/>
+    <w:lsdException w:name="caption" w:qFormat="1"/>
+    <w:lsdException w:name="List Number" w:semiHidden="0" w:unhideWhenUsed="0"/>
+    <w:lsdException w:name="List 4" w:semiHidden="0" w:unhideWhenUsed="0"/>
+    <w:lsdException w:name="List 5" w:semiHidden="0" w:unhideWhenUsed="0"/>
+    <w:lsdException w:name="Title" w:semiHidden="0" w:unhideWhenUsed="0" w:qFormat="1"/>
+    <w:lsdException w:name="Subtitle" w:semiHidden="0" w:unhideWhenUsed="0" w:qFormat="1"/>
+    <w:lsdException w:name="Salutation" w:semiHidden="0" w:unhideWhenUsed="0"/>
+    <w:lsdException w:name="Date" w:semiHidden="0" w:unhideWhenUsed="0"/>
+    <w:lsdException w:name="Body Text First Indent" w:semiHidden="0" w:unhideWhenUsed="0"/>
+    <w:lsdException w:name="Strong" w:semiHidden="0" w:unhideWhenUsed="0" w:qFormat="1"/>
+    <w:lsdException w:name="Emphasis" w:semiHidden="0" w:unhideWhenUsed="0" w:qFormat="1"/>
+    <w:lsdException w:name="Table Grid" w:semiHidden="0" w:unhideWhenUsed="0"/>
+    <w:lsdException w:name="Placeholder Text" w:uiPriority="99" w:unhideWhenUsed="0"/>
+    <w:lsdException w:name="No Spacing" w:semiHidden="0" w:uiPriority="1" w:unhideWhenUsed="0" w:qFormat="1"/>
+    <w:lsdException w:name="Light Shading" w:semiHidden="0" w:uiPriority="60" w:unhideWhenUsed="0"/>
+    <w:lsdException w:name="Light List" w:semiHidden="0" w:uiPriority="61" w:unhideWhenUsed="0"/>
+    <w:lsdException w:name="Light Grid" w:semiHidden="0" w:uiPriority="62" w:unhideWhenUsed="0"/>
+    <w:lsdException w:name="Medium Shading 1" w:semiHidden="0" w:uiPriority="63" w:unhideWhenUsed="0"/>
+    <w:lsdException w:name="Medium Shading 2" w:semiHidden="0" w:uiPriority="64" w:unhideWhenUsed="0"/>
+    <w:lsdException w:name="Medium List 1" w:semiHidden="0" w:uiPriority="65" w:unhideWhenUsed="0"/>
+    <w:lsdException w:name="Medium List 2" w:semiHidden="0" w:uiPriority="66" w:unhideWhenUsed="0"/>
+    <w:lsdException w:name="Medium Grid 1" w:semiHidden="0" w:uiPriority="67" w:unhideWhenUsed="0"/>
+    <w:lsdException w:name="Medium Grid 2" w:semiHidden="0" w:uiPriority="68" w:unhideWhenUsed="0"/>
+    <w:lsdException w:name="Medium Grid 3" w:semiHidden="0" w:uiPriority="69" w:unhideWhenUsed="0"/>
+    <w:lsdException w:name="Dark List" w:semiHidden="0" w:uiPriority="70" w:unhideWhenUsed="0"/>
+    <w:lsdException w:name="Colorful Shading" w:semiHidden="0" w:uiPriority="71" w:unhideWhenUsed="0"/>
+    <w:lsdException w:name="Colorful List" w:semiHidden="0" w:uiPriority="72" w:unhideWhenUsed="0"/>
+    <w:lsdException w:name="Colorful Grid" w:semiHidden="0" w:uiPriority="73" w:unhideWhenUsed="0"/>
+    <w:lsdException w:name="Light Shading Accent 1" w:semiHidden="0" w:uiPriority="60" w:unhideWhenUsed="0"/>
+    <w:lsdException w:name="Light List Accent 1" w:semiHidden="0" w:uiPriority="61" w:unhideWhenUsed="0"/>
+    <w:lsdException w:name="Light Grid Accent 1" w:semiHidden="0" w:uiPriority="62" w:unhideWhenUsed="0"/>
+    <w:lsdException w:name="Medium Shading 1 Accent 1" w:semiHidden="0" w:uiPriority="63" w:unhideWhenUsed="0"/>
+    <w:lsdException w:name="Medium Shading 2 Accent 1" w:semiHidden="0" w:uiPriority="64" w:unhideWhenUsed="0"/>
+    <w:lsdException w:name="Medium List 1 Accent 1" w:semiHidden="0" w:uiPriority="65" w:unhideWhenUsed="0"/>
+    <w:lsdException w:name="Revision" w:uiPriority="99" w:unhideWhenUsed="0"/>
+    <w:lsdException w:name="List Paragraph" w:semiHidden="0" w:uiPriority="34" w:unhideWhenUsed="0" w:qFormat="1"/>
+    <w:lsdException w:name="Quote" w:semiHidden="0" w:uiPriority="29" w:unhideWhenUsed="0" w:qFormat="1"/>
+    <w:lsdException w:name="Intense Quote" w:semiHidden="0" w:uiPriority="30" w:unhideWhenUsed="0" w:qFormat="1"/>
+    <w:lsdException w:name="Medium List 2 Accent 1" w:semiHidden="0" w:uiPriority="66" w:unhideWhenUsed="0"/>
+    <w:lsdException w:name="Medium Grid 1 Accent 1" w:semiHidden="0" w:uiPriority="67" w:unhideWhenUsed="0"/>
+    <w:lsdException w:name="Medium Grid 2 Accent 1" w:semiHidden="0" w:uiPriority="68" w:unhideWhenUsed="0"/>
+    <w:lsdException w:name="Medium Grid 3 Accent 1" w:semiHidden="0" w:uiPriority="69" w:unhideWhenUsed="0"/>
+    <w:lsdException w:name="Dark List Accent 1" w:semiHidden="0" w:uiPriority="70" w:unhideWhenUsed="0"/>
+    <w:lsdException w:name="Colorful Shading Accent 1" w:semiHidden="0" w:uiPriority="71" w:unhideWhenUsed="0"/>
+    <w:lsdException w:name="Colorful List Accent 1" w:semiHidden="0" w:uiPriority="72" w:unhideWhenUsed="0"/>
+    <w:lsdException w:name="Colorful Grid Accent 1" w:semiHidden="0" w:uiPriority="73" w:unhideWhenUsed="0"/>
+    <w:lsdException w:name="Light Shading Accent 2" w:semiHidden="0" w:uiPriority="60" w:unhideWhenUsed="0"/>
+    <w:lsdException w:name="Light List Accent 2" w:semiHidden="0" w:uiPriority="61" w:unhideWhenUsed="0"/>
+    <w:lsdException w:name="Light Grid Accent 2" w:semiHidden="0" w:uiPriority="62" w:unhideWhenUsed="0"/>
+    <w:lsdException w:name="Medium Shading 1 Accent 2" w:semiHidden="0" w:uiPriority="63" w:unhideWhenUsed="0"/>
+    <w:lsdException w:name="Medium Shading 2 Accent 2" w:semiHidden="0" w:uiPriority="64" w:unhideWhenUsed="0"/>
+    <w:lsdException w:name="Medium List 1 Accent 2" w:semiHidden="0" w:uiPriority="65" w:unhideWhenUsed="0"/>
+    <w:lsdException w:name="Medium List 2 Accent 2" w:semiHidden="0" w:uiPriority="66" w:unhideWhenUsed="0"/>
+    <w:lsdException w:name="Medium Grid 1 Accent 2" w:semiHidden="0" w:uiPriority="67" w:unhideWhenUsed="0"/>
+    <w:lsdException w:name="Medium Grid 2 Accent 2" w:semiHidden="0" w:uiPriority="68" w:unhideWhenUsed="0"/>
+    <w:lsdException w:name="Medium Grid 3 Accent 2" w:semiHidden="0" w:uiPriority="69" w:unhideWhenUsed="0"/>
+    <w:lsdException w:name="Dark List Accent 2" w:semiHidden="0" w:uiPriority="70" w:unhideWhenUsed="0"/>
+    <w:lsdException w:name="Colorful Shading Accent 2" w:semiHidden="0" w:uiPriority="71" w:unhideWhenUsed="0"/>
+    <w:lsdException w:name="Colorful List Accent 2" w:semiHidden="0" w:uiPriority="72" w:unhideWhenUsed="0"/>
+    <w:lsdException w:name="Colorful Grid Accent 2" w:semiHidden="0" w:uiPriority="73" w:unhideWhenUsed="0"/>
+    <w:lsdException w:name="Light Shading Accent 3" w:semiHidden="0" w:uiPriority="60" w:unhideWhenUsed="0"/>
+    <w:lsdException w:name="Light List Accent 3" w:semiHidden="0" w:uiPriority="61" w:unhideWhenUsed="0"/>
+    <w:lsdException w:name="Light Grid Accent 3" w:semiHidden="0" w:uiPriority="62" w:unhideWhenUsed="0"/>
+    <w:lsdException w:name="Medium Shading 1 Accent 3" w:semiHidden="0" w:uiPriority="63" w:unhideWhenUsed="0"/>
+    <w:lsdException w:name="Medium Shading 2 Accent 3" w:semiHidden="0" w:uiPriority="64" w:unhideWhenUsed="0"/>
+    <w:lsdException w:name="Medium List 1 Accent 3" w:semiHidden="0" w:uiPriority="65" w:unhideWhenUsed="0"/>
+    <w:lsdException w:name="Medium List 2 Accent 3" w:semiHidden="0" w:uiPriority="66" w:unhideWhenUsed="0"/>
+    <w:lsdException w:name="Medium Grid 1 Accent 3" w:semiHidden="0" w:uiPriority="67" w:unhideWhenUsed="0"/>
+    <w:lsdException w:name="Medium Grid 2 Accent 3" w:semiHidden="0" w:uiPriority="68" w:unhideWhenUsed="0"/>
+    <w:lsdException w:name="Medium Grid 3 Accent 3" w:semiHidden="0" w:uiPriority="69" w:unhideWhenUsed="0"/>
+    <w:lsdException w:name="Dark List Accent 3" w:semiHidden="0" w:uiPriority="70" w:unhideWhenUsed="0"/>
+    <w:lsdException w:name="Colorful Shading Accent 3" w:semiHidden="0" w:uiPriority="71" w:unhideWhenUsed="0"/>
+    <w:lsdException w:name="Colorful List Accent 3" w:semiHidden="0" w:uiPriority="72" w:unhideWhenUsed="0"/>
+    <w:lsdException w:name="Colorful Grid Accent 3" w:semiHidden="0" w:uiPriority="73" w:unhideWhenUsed="0"/>
+    <w:lsdException w:name="Light Shading Accent 4" w:semiHidden="0" w:uiPriority="60" w:unhideWhenUsed="0"/>
+    <w:lsdException w:name="Light List Accent 4" w:semiHidden="0" w:uiPriority="61" w:unhideWhenUsed="0"/>
+    <w:lsdException w:name="Light Grid Accent 4" w:semiHidden="0" w:uiPriority="62" w:unhideWhenUsed="0"/>
+    <w:lsdException w:name="Medium Shading 1 Accent 4" w:semiHidden="0" w:uiPriority="63" w:unhideWhenUsed="0"/>
+    <w:lsdException w:name="Medium Shading 2 Accent 4" w:semiHidden="0" w:uiPriority="64" w:unhideWhenUsed="0"/>
+    <w:lsdException w:name="Medium List 1 Accent 4" w:semiHidden="0" w:uiPriority="65" w:unhideWhenUsed="0"/>
+    <w:lsdException w:name="Medium List 2 Accent 4" w:semiHidden="0" w:uiPriority="66" w:unhideWhenUsed="0"/>
+    <w:lsdException w:name="Medium Grid 1 Accent 4" w:semiHidden="0" w:uiPriority="67" w:unhideWhenUsed="0"/>
+    <w:lsdException w:name="Medium Grid 2 Accent 4" w:semiHidden="0" w:uiPriority="68" w:unhideWhenUsed="0"/>
+    <w:lsdException w:name="Medium Grid 3 Accent 4" w:semiHidden="0" w:uiPriority="69" w:unhideWhenUsed="0"/>
+    <w:lsdException w:name="Dark List Accent 4" w:semiHidden="0" w:uiPriority="70" w:unhideWhenUsed="0"/>
+    <w:lsdException w:name="Colorful Shading Accent 4" w:semiHidden="0" w:uiPriority="71" w:unhideWhenUsed="0"/>
+    <w:lsdException w:name="Colorful List Accent 4" w:semiHidden="0" w:uiPriority="72" w:unhideWhenUsed="0"/>
+    <w:lsdException w:name="Colorful Grid Accent 4" w:semiHidden="0" w:uiPriority="73" w:unhideWhenUsed="0"/>
+    <w:lsdException w:name="Light Shading Accent 5" w:semiHidden="0" w:uiPriority="60" w:unhideWhenUsed="0"/>
+    <w:lsdException w:name="Light List Accent 5" w:semiHidden="0" w:uiPriority="61" w:unhideWhenUsed="0"/>
+    <w:lsdException w:name="Light Grid Accent 5" w:semiHidden="0" w:uiPriority="62" w:unhideWhenUsed="0"/>
+    <w:lsdException w:name="Medium Shading 1 Accent 5" w:semiHidden="0" w:uiPriority="63" w:unhideWhenUsed="0"/>
+    <w:lsdException w:name="Medium Shading 2 Accent 5" w:semiHidden="0" w:uiPriority="64" w:unhideWhenUsed="0"/>
+    <w:lsdException w:name="Medium List 1 Accent 5" w:semiHidden="0" w:uiPriority="65" w:unhideWhenUsed="0"/>
+    <w:lsdException w:name="Medium List 2 Accent 5" w:semiHidden="0" w:uiPriority="66" w:unhideWhenUsed="0"/>
+    <w:lsdException w:name="Medium Grid 1 Accent 5" w:semiHidden="0" w:uiPriority="67" w:unhideWhenUsed="0"/>
+    <w:lsdException w:name="Medium Grid 2 Accent 5" w:semiHidden="0" w:uiPriority="68" w:unhideWhenUsed="0"/>
+    <w:lsdException w:name="Medium Grid 3 Accent 5" w:semiHidden="0" w:uiPriority="69" w:unhideWhenUsed="0"/>
+    <w:lsdException w:name="Dark List Accent 5" w:semiHidden="0" w:uiPriority="70" w:unhideWhenUsed="0"/>
+    <w:lsdException w:name="Colorful Shading Accent 5" w:semiHidden="0" w:uiPriority="71" w:unhideWhenUsed="0"/>
+    <w:lsdException w:name="Colorful List Accent 5" w:semiHidden="0" w:uiPriority="72" w:unhideWhenUsed="0"/>
+    <w:lsdException w:name="Colorful Grid Accent 5" w:semiHidden="0" w:uiPriority="73" w:unhideWhenUsed="0"/>
+    <w:lsdException w:name="Light Shading Accent 6" w:semiHidden="0" w:uiPriority="60" w:unhideWhenUsed="0"/>
+    <w:lsdException w:name="Light List Accent 6" w:semiHidden="0" w:uiPriority="61" w:unhideWhenUsed="0"/>
+    <w:lsdException w:name="Light Grid Accent 6" w:semiHidden="0" w:uiPriority="62" w:unhideWhenUsed="0"/>
+    <w:lsdException w:name="Medium Shading 1 Accent 6" w:semiHidden="0" w:uiPriority="63" w:unhideWhenUsed="0"/>
+    <w:lsdException w:name="Medium Shading 2 Accent 6" w:semiHidden="0" w:uiPriority="64" w:unhideWhenUsed="0"/>
+    <w:lsdException w:name="Medium List 1 Accent 6" w:semiHidden="0" w:uiPriority="65" w:unhideWhenUsed="0"/>
+    <w:lsdException w:name="Medium List 2 Accent 6" w:semiHidden="0" w:uiPriority="66" w:unhideWhenUsed="0"/>
+    <w:lsdException w:name="Medium Grid 1 Accent 6" w:semiHidden="0" w:uiPriority="67" w:unhideWhenUsed="0"/>
+    <w:lsdException w:name="Medium Grid 2 Accent 6" w:semiHidden="0" w:uiPriority="68" w:unhideWhenUsed="0"/>
+    <w:lsdException w:name="Medium Grid 3 Accent 6" w:semiHidden="0" w:uiPriority="69" w:unhideWhenUsed="0"/>
+    <w:lsdException w:name="Dark List Accent 6" w:semiHidden="0" w:uiPriority="70" w:unhideWhenUsed="0"/>
+    <w:lsdException w:name="Colorful Shading Accent 6" w:semiHidden="0" w:uiPriority="71" w:unhideWhenUsed="0"/>
+    <w:lsdException w:name="Colorful List Accent 6" w:semiHidden="0" w:uiPriority="72" w:unhideWhenUsed="0"/>
+    <w:lsdException w:name="Colorful Grid Accent 6" w:semiHidden="0" w:uiPriority="73" w:unhideWhenUsed="0"/>
+    <w:lsdException w:name="Subtle Emphasis" w:semiHidden="0" w:uiPriority="19" w:unhideWhenUsed="0" w:qFormat="1"/>
+    <w:lsdException w:name="Intense Emphasis" w:semiHidden="0" w:uiPriority="21" w:unhideWhenUsed="0" w:qFormat="1"/>
+    <w:lsdException w:name="Subtle Reference" w:semiHidden="0" w:uiPriority="31" w:unhideWhenUsed="0" w:qFormat="1"/>
+    <w:lsdException w:name="Intense Reference" w:semiHidden="0" w:uiPriority="32" w:unhideWhenUsed="0" w:qFormat="1"/>
+    <w:lsdException w:name="Book Title" w:semiHidden="0" w:uiPriority="33" w:unhideWhenUsed="0" w:qFormat="1"/>
+    <w:lsdException w:name="Bibliography" w:uiPriority="37"/>
+    <w:lsdException w:name="TOC Heading" w:uiPriority="39" w:qFormat="1"/>
+  </w:latentStyles>
+  <w:style w:type="paragraph" w:default="1" w:styleId="Standard">
+    <w:name w:val="Normal"/>
+    <w:qFormat/>
+    <w:rPr>
+      <w:rFonts w:ascii="Arial" w:hAnsi="Arial"/>
+    </w:rPr>
+  </w:style>
+  <w:style w:type="paragraph" w:styleId="berschrift1">
+    <w:name w:val="heading 1"/>
+    <w:basedOn w:val="Standard"/>
+    <w:next w:val="Standard"/>
+    <w:qFormat/>
+    <w:pPr>
+      <w:keepNext/>
+      <w:spacing w:before="360" w:line="240" w:lineRule="exact"/>
+      <w:outlineLvl w:val="0"/>
+    </w:pPr>
+    <w:rPr>
+      <w:b/>
+      <w:spacing w:val="6"/>
+      <w:sz w:val="18"/>
+    </w:rPr>
+  </w:style>
+  <w:style w:type="paragraph" w:styleId="berschrift2">
+    <w:name w:val="heading 2"/>
+    <w:basedOn w:val="Standard"/>
+    <w:next w:val="Standard"/>
+    <w:qFormat/>
+    <w:pPr>
+      <w:keepNext/>
+      <w:spacing w:before="240" w:after="60"/>
+      <w:outlineLvl w:val="1"/>
+    </w:pPr>
+    <w:rPr>
+      <w:b/>
+      <w:i/>
+      <w:sz w:val="24"/>
+    </w:rPr>
+  </w:style>
+  <w:style w:type="paragraph" w:styleId="berschrift3">
+    <w:name w:val="heading 3"/>
+    <w:basedOn w:val="Standard"/>
+    <w:next w:val="Standard"/>
+    <w:qFormat/>
+    <w:pPr>
+      <w:keepNext/>
+      <w:spacing w:before="240" w:after="60"/>
+      <w:outlineLvl w:val="2"/>
+    </w:pPr>
+    <w:rPr>
+      <w:sz w:val="24"/>
+    </w:rPr>
+  </w:style>
+  <w:style w:type="paragraph" w:styleId="berschrift4">
+    <w:name w:val="heading 4"/>
+    <w:basedOn w:val="Standard"/>
+    <w:next w:val="Standard"/>
+    <w:qFormat/>
+    <w:pPr>
+      <w:keepNext/>
+      <w:spacing w:before="240" w:after="60"/>
+      <w:outlineLvl w:val="3"/>
+    </w:pPr>
+    <w:rPr>
+      <w:b/>
+      <w:sz w:val="24"/>
+    </w:rPr>
+  </w:style>
+  <w:style w:type="paragraph" w:styleId="berschrift5">
+    <w:name w:val="heading 5"/>
+    <w:basedOn w:val="Standard"/>
+    <w:next w:val="Standard"/>
+    <w:qFormat/>
+    <w:pPr>
+      <w:spacing w:before="240" w:after="60"/>
+      <w:outlineLvl w:val="4"/>
+    </w:pPr>
+    <w:rPr>
+      <w:sz w:val="22"/>
+    </w:rPr>
+  </w:style>
+  <w:style w:type="paragraph" w:styleId="berschrift6">
+    <w:name w:val="heading 6"/>
+    <w:basedOn w:val="Standard"/>
+    <w:next w:val="Standard"/>
+    <w:qFormat/>
+    <w:pPr>
+      <w:spacing w:before="240" w:after="60"/>
+      <w:outlineLvl w:val="5"/>
+    </w:pPr>
+    <w:rPr>
+      <w:rFonts w:ascii="Times New Roman" w:hAnsi="Times New Roman"/>
+      <w:i/>
+      <w:sz w:val="22"/>
+    </w:rPr>
+  </w:style>
+  <w:style w:type="paragraph" w:styleId="berschrift7">
+    <w:name w:val="heading 7"/>
+    <w:basedOn w:val="Standard"/>
+    <w:next w:val="Standard"/>
+    <w:qFormat/>
+    <w:pPr>
+      <w:spacing w:before="240" w:after="60"/>
+      <w:outlineLvl w:val="6"/>
+    </w:pPr>
+  </w:style>
+  <w:style w:type="paragraph" w:styleId="berschrift8">
+    <w:name w:val="heading 8"/>
+    <w:basedOn w:val="Standard"/>
+    <w:next w:val="Standard"/>
+    <w:qFormat/>
+    <w:pPr>
+      <w:spacing w:before="240" w:after="60"/>
+      <w:outlineLvl w:val="7"/>
+    </w:pPr>
+    <w:rPr>
+      <w:i/>
+    </w:rPr>
+  </w:style>
+  <w:style w:type="paragraph" w:styleId="berschrift9">
+    <w:name w:val="heading 9"/>
+    <w:basedOn w:val="Standard"/>
+    <w:next w:val="Standard"/>
+    <w:qFormat/>
+    <w:pPr>
+      <w:spacing w:before="240" w:after="60"/>
+      <w:outlineLvl w:val="8"/>
+    </w:pPr>
+    <w:rPr>
+      <w:b/>
+      <w:i/>
+      <w:sz w:val="18"/>
+    </w:rPr>
+  </w:style>
+  <w:style w:type="character" w:default="1" w:styleId="Absatz-Standardschriftart">
+    <w:name w:val="Default Paragraph Font"/>
+    <w:uiPriority w:val="1"/>
+    <w:semiHidden/>
+    <w:unhideWhenUsed/>
+  </w:style>
+  <w:style w:type="table" w:default="1" w:styleId="NormaleTabelle">
+    <w:name w:val="Normal Table"/>
+    <w:uiPriority w:val="99"/>
+    <w:semiHidden/>
+    <w:unhideWhenUsed/>
+    <w:tblPr>
+      <w:tblInd w:w="0" w:type="dxa"/>
+      <w:tblCellMar>
+        <w:top w:w="0" w:type="dxa"/>
+        <w:left w:w="108" w:type="dxa"/>
+        <w:bottom w:w="0" w:type="dxa"/>
+        <w:right w:w="108" w:type="dxa"/>
+      </w:tblCellMar>
+    </w:tblPr>
+  </w:style>
+  <w:style w:type="numbering" w:default="1" w:styleId="KeineListe">
+    <w:name w:val="No List"/>
+    <w:uiPriority w:val="99"/>
+    <w:semiHidden/>
+    <w:unhideWhenUsed/>
+  </w:style>
+  <w:style w:type="paragraph" w:styleId="Kopfzeile">
+    <w:name w:val="header"/>
+    <w:basedOn w:val="Standard"/>
+    <w:link w:val="KopfzeileZchn"/>
+    <w:uiPriority w:val="99"/>
+    <w:pPr>
+      <w:tabs>
+        <w:tab w:val="center" w:pos="4536"/>
+        <w:tab w:val="right" w:pos="9072"/>
+      </w:tabs>
+    </w:pPr>
+  </w:style>
+  <w:style w:type="paragraph" w:styleId="Gruformel">
+    <w:name w:val="Closing"/>
+    <w:basedOn w:val="Text"/>
+    <w:pPr>
+      <w:ind w:left="4252"/>
+    </w:pPr>
+  </w:style>
+  <w:style w:type="paragraph" w:styleId="Fuzeile">
+    <w:name w:val="footer"/>
+    <w:basedOn w:val="Standard"/>
+    <w:pPr>
+      <w:tabs>
+        <w:tab w:val="center" w:pos="4536"/>
+        <w:tab w:val="right" w:pos="9072"/>
+      </w:tabs>
+      <w:spacing w:line="240" w:lineRule="atLeast"/>
+    </w:pPr>
+    <w:rPr>
+      <w:spacing w:val="6"/>
+      <w:sz w:val="18"/>
+    </w:rPr>
+  </w:style>
+  <w:style w:type="character" w:styleId="Hyperlink">
+    <w:name w:val="Hyperlink"/>
+    <w:basedOn w:val="Absatz-Standardschriftart"/>
+    <w:rPr>
+      <w:color w:val="0000FF"/>
+      <w:u w:val="single"/>
+    </w:rPr>
+  </w:style>
+  <w:style w:type="paragraph" w:customStyle="1" w:styleId="Absender">
+    <w:name w:val="Absender"/>
+    <w:basedOn w:val="Standard"/>
+    <w:pPr>
+      <w:spacing w:line="240" w:lineRule="atLeast"/>
+    </w:pPr>
+    <w:rPr>
+      <w:spacing w:val="6"/>
+      <w:sz w:val="18"/>
+    </w:rPr>
+  </w:style>
+  <w:style w:type="paragraph" w:customStyle="1" w:styleId="Text">
+    <w:name w:val="Text"/>
+    <w:basedOn w:val="Standard"/>
+    <w:pPr>
+      <w:spacing w:line="280" w:lineRule="atLeast"/>
+    </w:pPr>
+    <w:rPr>
+      <w:spacing w:val="8"/>
+    </w:rPr>
+  </w:style>
+  <w:style w:type="paragraph" w:customStyle="1" w:styleId="Direktion">
+    <w:name w:val="Direktion"/>
+    <w:basedOn w:val="Standard"/>
+    <w:pPr>
+      <w:spacing w:line="240" w:lineRule="atLeast"/>
+    </w:pPr>
+    <w:rPr>
+      <w:spacing w:val="6"/>
+      <w:sz w:val="18"/>
+    </w:rPr>
+  </w:style>
+  <w:style w:type="paragraph" w:styleId="Abbildungsverzeichnis">
+    <w:name w:val="table of figures"/>
+    <w:basedOn w:val="Standard"/>
+    <w:next w:val="Standard"/>
+    <w:semiHidden/>
+    <w:pPr>
+      <w:ind w:left="400" w:hanging="400"/>
+    </w:pPr>
+  </w:style>
+  <w:style w:type="paragraph" w:styleId="Umschlagabsenderadresse">
+    <w:name w:val="envelope return"/>
+    <w:basedOn w:val="Standard"/>
+  </w:style>
+  <w:style w:type="paragraph" w:styleId="Anrede">
+    <w:name w:val="Salutation"/>
+    <w:basedOn w:val="Standard"/>
+    <w:next w:val="Standard"/>
+  </w:style>
+  <w:style w:type="paragraph" w:styleId="Aufzhlungszeichen">
+    <w:name w:val="List Bullet"/>
+    <w:basedOn w:val="Standard"/>
+    <w:autoRedefine/>
+    <w:pPr>
+      <w:numPr>
+        <w:numId w:val="1"/>
+      </w:numPr>
+    </w:pPr>
+  </w:style>
+  <w:style w:type="paragraph" w:styleId="Aufzhlungszeichen2">
+    <w:name w:val="List Bullet 2"/>
+    <w:basedOn w:val="Standard"/>
+    <w:autoRedefine/>
+    <w:pPr>
+      <w:numPr>
+        <w:numId w:val="2"/>
+      </w:numPr>
+    </w:pPr>
+  </w:style>
+  <w:style w:type="paragraph" w:styleId="Aufzhlungszeichen3">
+    <w:name w:val="List Bullet 3"/>
+    <w:basedOn w:val="Standard"/>
+    <w:autoRedefine/>
+    <w:pPr>
+      <w:numPr>
+        <w:numId w:val="3"/>
+      </w:numPr>
+    </w:pPr>
+  </w:style>
+  <w:style w:type="paragraph" w:styleId="Aufzhlungszeichen4">
+    <w:name w:val="List Bullet 4"/>
+    <w:basedOn w:val="Standard"/>
+    <w:autoRedefine/>
+    <w:pPr>
+      <w:numPr>
+        <w:numId w:val="4"/>
+      </w:numPr>
+    </w:pPr>
+  </w:style>
+  <w:style w:type="paragraph" w:styleId="Aufzhlungszeichen5">
+    <w:name w:val="List Bullet 5"/>
+    <w:basedOn w:val="Standard"/>
+    <w:autoRedefine/>
+    <w:pPr>
+      <w:numPr>
+        <w:numId w:val="5"/>
+      </w:numPr>
+    </w:pPr>
+  </w:style>
+  <w:style w:type="paragraph" w:styleId="Beschriftung">
+    <w:name w:val="caption"/>
+    <w:basedOn w:val="Standard"/>
+    <w:next w:val="Standard"/>
+    <w:qFormat/>
+    <w:pPr>
+      <w:spacing w:before="120" w:after="120"/>
+    </w:pPr>
+    <w:rPr>
+      <w:b/>
+    </w:rPr>
+  </w:style>
+  <w:style w:type="paragraph" w:styleId="Blocktext">
+    <w:name w:val="Block Text"/>
+    <w:basedOn w:val="Standard"/>
+    <w:pPr>
+      <w:spacing w:after="120"/>
+      <w:ind w:left="1440" w:right="1440"/>
+    </w:pPr>
+  </w:style>
+  <w:style w:type="paragraph" w:styleId="Datum">
+    <w:name w:val="Date"/>
+    <w:basedOn w:val="Standard"/>
+    <w:next w:val="Standard"/>
+  </w:style>
+  <w:style w:type="paragraph" w:styleId="Dokumentstruktur">
+    <w:name w:val="Document Map"/>
+    <w:basedOn w:val="Standard"/>
+    <w:semiHidden/>
+    <w:pPr>
+      <w:shd w:val="clear" w:color="auto" w:fill="000080"/>
+    </w:pPr>
+    <w:rPr>
+      <w:rFonts w:ascii="Tahoma" w:hAnsi="Tahoma"/>
+    </w:rPr>
+  </w:style>
+  <w:style w:type="paragraph" w:styleId="Endnotentext">
+    <w:name w:val="endnote text"/>
+    <w:basedOn w:val="Standard"/>
+    <w:semiHidden/>
+  </w:style>
+  <w:style w:type="paragraph" w:styleId="Fu-Endnotenberschrift">
+    <w:name w:val="Note Heading"/>
+    <w:basedOn w:val="Standard"/>
+    <w:next w:val="Standard"/>
+  </w:style>
+  <w:style w:type="paragraph" w:styleId="Funotentext">
+    <w:name w:val="footnote text"/>
+    <w:basedOn w:val="Standard"/>
+    <w:link w:val="FunotentextZchn"/>
+  </w:style>
+  <w:style w:type="paragraph" w:styleId="Index1">
+    <w:name w:val="index 1"/>
+    <w:basedOn w:val="Standard"/>
+    <w:next w:val="Standard"/>
+    <w:autoRedefine/>
+    <w:semiHidden/>
+    <w:pPr>
+      <w:ind w:left="200" w:hanging="200"/>
+    </w:pPr>
+  </w:style>
+  <w:style w:type="paragraph" w:styleId="Index2">
+    <w:name w:val="index 2"/>
+    <w:basedOn w:val="Standard"/>
+    <w:next w:val="Standard"/>
+    <w:autoRedefine/>
+    <w:semiHidden/>
+    <w:pPr>
+      <w:ind w:left="400" w:hanging="200"/>
+    </w:pPr>
+  </w:style>
+  <w:style w:type="paragraph" w:styleId="Index3">
+    <w:name w:val="index 3"/>
+    <w:basedOn w:val="Standard"/>
+    <w:next w:val="Standard"/>
+    <w:autoRedefine/>
+    <w:semiHidden/>
+    <w:pPr>
+      <w:ind w:left="600" w:hanging="200"/>
+    </w:pPr>
+  </w:style>
+  <w:style w:type="paragraph" w:styleId="Index4">
+    <w:name w:val="index 4"/>
+    <w:basedOn w:val="Standard"/>
+    <w:next w:val="Standard"/>
+    <w:autoRedefine/>
+    <w:semiHidden/>
+    <w:pPr>
+      <w:ind w:left="800" w:hanging="200"/>
+    </w:pPr>
+  </w:style>
+  <w:style w:type="paragraph" w:styleId="Index5">
+    <w:name w:val="index 5"/>
+    <w:basedOn w:val="Standard"/>
+    <w:next w:val="Standard"/>
+    <w:autoRedefine/>
+    <w:semiHidden/>
+    <w:pPr>
+      <w:ind w:left="1000" w:hanging="200"/>
+    </w:pPr>
+  </w:style>
+  <w:style w:type="paragraph" w:styleId="Index6">
+    <w:name w:val="index 6"/>
+    <w:basedOn w:val="Standard"/>
+    <w:next w:val="Standard"/>
+    <w:autoRedefine/>
+    <w:semiHidden/>
+    <w:pPr>
+      <w:ind w:left="1200" w:hanging="200"/>
+    </w:pPr>
+  </w:style>
+  <w:style w:type="paragraph" w:styleId="Index7">
+    <w:name w:val="index 7"/>
+    <w:basedOn w:val="Standard"/>
+    <w:next w:val="Standard"/>
+    <w:autoRedefine/>
+    <w:semiHidden/>
+    <w:pPr>
+      <w:ind w:left="1400" w:hanging="200"/>
+    </w:pPr>
+  </w:style>
+  <w:style w:type="paragraph" w:styleId="Index8">
+    <w:name w:val="index 8"/>
+    <w:basedOn w:val="Standard"/>
+    <w:next w:val="Standard"/>
+    <w:autoRedefine/>
+    <w:semiHidden/>
+    <w:pPr>
+      <w:ind w:left="1600" w:hanging="200"/>
+    </w:pPr>
+  </w:style>
+  <w:style w:type="paragraph" w:styleId="Index9">
+    <w:name w:val="index 9"/>
+    <w:basedOn w:val="Standard"/>
+    <w:next w:val="Standard"/>
+    <w:autoRedefine/>
+    <w:semiHidden/>
+    <w:pPr>
+      <w:ind w:left="1800" w:hanging="200"/>
+    </w:pPr>
+  </w:style>
+  <w:style w:type="paragraph" w:styleId="Indexberschrift">
+    <w:name w:val="index heading"/>
+    <w:basedOn w:val="Standard"/>
+    <w:next w:val="Index1"/>
+    <w:semiHidden/>
+    <w:rPr>
+      <w:b/>
+    </w:rPr>
+  </w:style>
+  <w:style w:type="paragraph" w:styleId="Kommentartext">
+    <w:name w:val="annotation text"/>
+    <w:basedOn w:val="Standard"/>
+    <w:link w:val="KommentartextZchn"/>
+    <w:semiHidden/>
+  </w:style>
+  <w:style w:type="paragraph" w:styleId="Liste">
+    <w:name w:val="List"/>
+    <w:basedOn w:val="Standard"/>
+    <w:pPr>
+      <w:ind w:left="283" w:hanging="283"/>
+    </w:pPr>
+  </w:style>
+  <w:style w:type="paragraph" w:styleId="Liste2">
+    <w:name w:val="List 2"/>
+    <w:basedOn w:val="Standard"/>
+    <w:pPr>
+      <w:ind w:left="566" w:hanging="283"/>
+    </w:pPr>
+  </w:style>
+  <w:style w:type="paragraph" w:styleId="Liste3">
+    <w:name w:val="List 3"/>
+    <w:basedOn w:val="Standard"/>
+    <w:pPr>
+      <w:ind w:left="849" w:hanging="283"/>
+    </w:pPr>
+  </w:style>
+  <w:style w:type="paragraph" w:styleId="Liste4">
+    <w:name w:val="List 4"/>
+    <w:basedOn w:val="Standard"/>
+    <w:pPr>
+      <w:ind w:left="1132" w:hanging="283"/>
+    </w:pPr>
+  </w:style>
+  <w:style w:type="paragraph" w:styleId="Liste5">
+    <w:name w:val="List 5"/>
+    <w:basedOn w:val="Standard"/>
+    <w:pPr>
+      <w:ind w:left="1415" w:hanging="283"/>
+    </w:pPr>
+  </w:style>
+  <w:style w:type="paragraph" w:styleId="Listenfortsetzung">
+    <w:name w:val="List Continue"/>
+    <w:basedOn w:val="Standard"/>
+    <w:pPr>
+      <w:spacing w:after="120"/>
+      <w:ind w:left="283"/>
+    </w:pPr>
+  </w:style>
+  <w:style w:type="paragraph" w:styleId="Listenfortsetzung2">
+    <w:name w:val="List Continue 2"/>
+    <w:basedOn w:val="Standard"/>
+    <w:pPr>
+      <w:spacing w:after="120"/>
+      <w:ind w:left="566"/>
+    </w:pPr>
+  </w:style>
+  <w:style w:type="paragraph" w:styleId="Listenfortsetzung3">
+    <w:name w:val="List Continue 3"/>
+    <w:basedOn w:val="Standard"/>
+    <w:pPr>
+      <w:spacing w:after="120"/>
+      <w:ind w:left="849"/>
+    </w:pPr>
+  </w:style>
+  <w:style w:type="paragraph" w:styleId="Listenfortsetzung4">
+    <w:name w:val="List Continue 4"/>
+    <w:basedOn w:val="Standard"/>
+    <w:pPr>
+      <w:spacing w:after="120"/>
+      <w:ind w:left="1132"/>
+    </w:pPr>
+  </w:style>
+  <w:style w:type="paragraph" w:styleId="Listenfortsetzung5">
+    <w:name w:val="List Continue 5"/>
+    <w:basedOn w:val="Standard"/>
+    <w:pPr>
+      <w:spacing w:after="120"/>
+      <w:ind w:left="1415"/>
+    </w:pPr>
+  </w:style>
+  <w:style w:type="paragraph" w:styleId="Listennummer">
+    <w:name w:val="List Number"/>
+    <w:basedOn w:val="Standard"/>
+    <w:pPr>
+      <w:numPr>
+        <w:numId w:val="6"/>
+      </w:numPr>
+    </w:pPr>
+  </w:style>
+  <w:style w:type="paragraph" w:styleId="Listennummer2">
+    <w:name w:val="List Number 2"/>
+    <w:basedOn w:val="Standard"/>
+    <w:pPr>
+      <w:numPr>
+        <w:numId w:val="7"/>
+      </w:numPr>
+    </w:pPr>
+  </w:style>
+  <w:style w:type="paragraph" w:styleId="Listennummer3">
+    <w:name w:val="List Number 3"/>
+    <w:basedOn w:val="Standard"/>
+    <w:pPr>
+      <w:numPr>
+        <w:numId w:val="8"/>
+      </w:numPr>
+    </w:pPr>
+  </w:style>
+  <w:style w:type="paragraph" w:styleId="Listennummer4">
+    <w:name w:val="List Number 4"/>
+    <w:basedOn w:val="Standard"/>
+    <w:pPr>
+      <w:numPr>
+        <w:numId w:val="9"/>
+      </w:numPr>
+    </w:pPr>
+  </w:style>
+  <w:style w:type="paragraph" w:styleId="Listennummer5">
+    <w:name w:val="List Number 5"/>
+    <w:basedOn w:val="Standard"/>
+    <w:pPr>
+      <w:numPr>
+        <w:numId w:val="10"/>
+      </w:numPr>
+    </w:pPr>
+  </w:style>
+  <w:style w:type="paragraph" w:styleId="Makrotext">
+    <w:name w:val="macro"/>
+    <w:semiHidden/>
+    <w:pPr>
+      <w:tabs>
+        <w:tab w:val="left" w:pos="480"/>
+        <w:tab w:val="left" w:pos="960"/>
+        <w:tab w:val="left" w:pos="1440"/>
+        <w:tab w:val="left" w:pos="1920"/>
+        <w:tab w:val="left" w:pos="2400"/>
+        <w:tab w:val="left" w:pos="2880"/>
+        <w:tab w:val="left" w:pos="3360"/>
+        <w:tab w:val="left" w:pos="3840"/>
+        <w:tab w:val="left" w:pos="4320"/>
+      </w:tabs>
+    </w:pPr>
+    <w:rPr>
+      <w:rFonts w:ascii="Courier New" w:hAnsi="Courier New"/>
+    </w:rPr>
+  </w:style>
+  <w:style w:type="paragraph" w:styleId="Nachrichtenkopf">
+    <w:name w:val="Message Header"/>
+    <w:basedOn w:val="Standard"/>
+    <w:pPr>
+      <w:pBdr>
+        <w:top w:val="single" w:sz="6" w:space="1" w:color="auto"/>
+        <w:left w:val="single" w:sz="6" w:space="1" w:color="auto"/>
+        <w:bottom w:val="single" w:sz="6" w:space="1" w:color="auto"/>
+        <w:right w:val="single" w:sz="6" w:space="1" w:color="auto"/>
+      </w:pBdr>
+      <w:shd w:val="pct20" w:color="auto" w:fill="auto"/>
+      <w:ind w:left="1134" w:hanging="1134"/>
+    </w:pPr>
+    <w:rPr>
+      <w:sz w:val="24"/>
+    </w:rPr>
+  </w:style>
+  <w:style w:type="paragraph" w:styleId="NurText">
+    <w:name w:val="Plain Text"/>
+    <w:basedOn w:val="Standard"/>
+    <w:rPr>
+      <w:rFonts w:ascii="Courier New" w:hAnsi="Courier New"/>
+    </w:rPr>
+  </w:style>
+  <w:style w:type="paragraph" w:styleId="Standardeinzug">
+    <w:name w:val="Normal Indent"/>
+    <w:basedOn w:val="Standard"/>
+    <w:pPr>
+      <w:ind w:left="708"/>
+    </w:pPr>
+  </w:style>
+  <w:style w:type="paragraph" w:styleId="Textkrper">
+    <w:name w:val="Body Text"/>
+    <w:basedOn w:val="Standard"/>
+    <w:pPr>
+      <w:spacing w:after="120"/>
+    </w:pPr>
+  </w:style>
+  <w:style w:type="paragraph" w:styleId="Textkrper2">
+    <w:name w:val="Body Text 2"/>
+    <w:basedOn w:val="Standard"/>
+    <w:pPr>
+      <w:spacing w:after="120" w:line="480" w:lineRule="auto"/>
+    </w:pPr>
+  </w:style>
+  <w:style w:type="paragraph" w:styleId="Textkrper3">
+    <w:name w:val="Body Text 3"/>
+    <w:basedOn w:val="Standard"/>
+    <w:pPr>
+      <w:spacing w:after="120"/>
+    </w:pPr>
+    <w:rPr>
+      <w:sz w:val="16"/>
+    </w:rPr>
+  </w:style>
+  <w:style w:type="paragraph" w:styleId="Textkrper-Zeileneinzug">
+    <w:name w:val="Body Text Indent"/>
+    <w:basedOn w:val="Standard"/>
+    <w:pPr>
+      <w:spacing w:after="120"/>
+      <w:ind w:left="283"/>
+    </w:pPr>
+  </w:style>
+  <w:style w:type="paragraph" w:styleId="Textkrper-Einzug2">
+    <w:name w:val="Body Text Indent 2"/>
+    <w:basedOn w:val="Standard"/>
+    <w:pPr>
+      <w:spacing w:after="120" w:line="480" w:lineRule="auto"/>
+      <w:ind w:left="283"/>
+    </w:pPr>
+  </w:style>
+  <w:style w:type="paragraph" w:styleId="Textkrper-Einzug3">
+    <w:name w:val="Body Text Indent 3"/>
+    <w:basedOn w:val="Standard"/>
+    <w:pPr>
+      <w:spacing w:after="120"/>
+      <w:ind w:left="283"/>
+    </w:pPr>
+    <w:rPr>
+      <w:sz w:val="16"/>
+    </w:rPr>
+  </w:style>
+  <w:style w:type="paragraph" w:styleId="Textkrper-Erstzeileneinzug">
+    <w:name w:val="Body Text First Indent"/>
+    <w:basedOn w:val="Textkrper"/>
+    <w:pPr>
+      <w:ind w:firstLine="210"/>
+    </w:pPr>
+  </w:style>
+  <w:style w:type="paragraph" w:styleId="Textkrper-Erstzeileneinzug2">
+    <w:name w:val="Body Text First Indent 2"/>
+    <w:basedOn w:val="Textkrper-Zeileneinzug"/>
+    <w:pPr>
+      <w:ind w:firstLine="210"/>
+    </w:pPr>
+  </w:style>
+  <w:style w:type="paragraph" w:styleId="Titel">
+    <w:name w:val="Title"/>
+    <w:basedOn w:val="Standard"/>
+    <w:qFormat/>
+    <w:pPr>
+      <w:spacing w:before="240" w:after="60"/>
+      <w:jc w:val="center"/>
+      <w:outlineLvl w:val="0"/>
+    </w:pPr>
+    <w:rPr>
+      <w:b/>
+      <w:kern w:val="28"/>
+      <w:sz w:val="32"/>
+    </w:rPr>
+  </w:style>
+  <w:style w:type="paragraph" w:styleId="Umschlagadresse">
+    <w:name w:val="envelope address"/>
+    <w:basedOn w:val="Standard"/>
+    <w:pPr>
+      <w:framePr w:w="4320" w:h="2160" w:hRule="exact" w:hSpace="141" w:wrap="auto" w:hAnchor="page" w:xAlign="center" w:yAlign="bottom"/>
+      <w:ind w:left="1"/>
+    </w:pPr>
+    <w:rPr>
+      <w:sz w:val="24"/>
+    </w:rPr>
+  </w:style>
+  <w:style w:type="paragraph" w:styleId="Unterschrift">
+    <w:name w:val="Signature"/>
+    <w:basedOn w:val="Standard"/>
+    <w:pPr>
+      <w:ind w:left="4252"/>
+    </w:pPr>
+  </w:style>
+  <w:style w:type="paragraph" w:styleId="Untertitel">
+    <w:name w:val="Subtitle"/>
+    <w:basedOn w:val="Standard"/>
+    <w:qFormat/>
+    <w:pPr>
+      <w:spacing w:after="60"/>
+      <w:jc w:val="center"/>
+      <w:outlineLvl w:val="1"/>
+    </w:pPr>
+    <w:rPr>
+      <w:sz w:val="24"/>
+    </w:rPr>
+  </w:style>
+  <w:style w:type="paragraph" w:styleId="Verzeichnis1">
+    <w:name w:val="toc 1"/>
+    <w:basedOn w:val="Standard"/>
+    <w:next w:val="Standard"/>
+    <w:autoRedefine/>
+    <w:semiHidden/>
+  </w:style>
+  <w:style w:type="paragraph" w:styleId="Verzeichnis2">
+    <w:name w:val="toc 2"/>
+    <w:basedOn w:val="Standard"/>
+    <w:next w:val="Standard"/>
+    <w:autoRedefine/>
+    <w:semiHidden/>
+    <w:pPr>
+      <w:ind w:left="200"/>
+    </w:pPr>
+  </w:style>
+  <w:style w:type="paragraph" w:styleId="Verzeichnis3">
+    <w:name w:val="toc 3"/>
+    <w:basedOn w:val="Standard"/>
+    <w:next w:val="Standard"/>
+    <w:autoRedefine/>
+    <w:semiHidden/>
+    <w:pPr>
+      <w:ind w:left="400"/>
+    </w:pPr>
+  </w:style>
+  <w:style w:type="paragraph" w:styleId="Verzeichnis4">
+    <w:name w:val="toc 4"/>
+    <w:basedOn w:val="Standard"/>
+    <w:next w:val="Standard"/>
+    <w:autoRedefine/>
+    <w:semiHidden/>
+    <w:pPr>
+      <w:ind w:left="600"/>
+    </w:pPr>
+  </w:style>
+  <w:style w:type="paragraph" w:styleId="Verzeichnis5">
+    <w:name w:val="toc 5"/>
+    <w:basedOn w:val="Standard"/>
+    <w:next w:val="Standard"/>
+    <w:autoRedefine/>
+    <w:semiHidden/>
+    <w:pPr>
+      <w:ind w:left="800"/>
+    </w:pPr>
+  </w:style>
+  <w:style w:type="paragraph" w:styleId="Verzeichnis6">
+    <w:name w:val="toc 6"/>
+    <w:basedOn w:val="Standard"/>
+    <w:next w:val="Standard"/>
+    <w:autoRedefine/>
+    <w:semiHidden/>
+    <w:pPr>
+      <w:ind w:left="1000"/>
+    </w:pPr>
+  </w:style>
+  <w:style w:type="paragraph" w:styleId="Verzeichnis7">
+    <w:name w:val="toc 7"/>
+    <w:basedOn w:val="Standard"/>
+    <w:next w:val="Standard"/>
+    <w:autoRedefine/>
+    <w:semiHidden/>
+    <w:pPr>
+      <w:ind w:left="1200"/>
+    </w:pPr>
+  </w:style>
+  <w:style w:type="paragraph" w:styleId="Verzeichnis8">
+    <w:name w:val="toc 8"/>
+    <w:basedOn w:val="Standard"/>
+    <w:next w:val="Standard"/>
+    <w:autoRedefine/>
+    <w:semiHidden/>
+    <w:pPr>
+      <w:ind w:left="1400"/>
+    </w:pPr>
+  </w:style>
+  <w:style w:type="paragraph" w:styleId="Verzeichnis9">
+    <w:name w:val="toc 9"/>
+    <w:basedOn w:val="Standard"/>
+    <w:next w:val="Standard"/>
+    <w:autoRedefine/>
+    <w:semiHidden/>
+    <w:pPr>
+      <w:ind w:left="1600"/>
+    </w:pPr>
+  </w:style>
+  <w:style w:type="paragraph" w:styleId="RGV-berschrift">
+    <w:name w:val="toa heading"/>
+    <w:basedOn w:val="Standard"/>
+    <w:next w:val="Standard"/>
+    <w:semiHidden/>
+    <w:pPr>
+      <w:spacing w:before="120"/>
+    </w:pPr>
+    <w:rPr>
+      <w:b/>
+      <w:sz w:val="24"/>
+    </w:rPr>
+  </w:style>
+  <w:style w:type="paragraph" w:styleId="Rechtsgrundlagenverzeichnis">
+    <w:name w:val="table of authorities"/>
+    <w:basedOn w:val="Standard"/>
+    <w:next w:val="Standard"/>
+    <w:semiHidden/>
+    <w:pPr>
+      <w:ind w:left="200" w:hanging="200"/>
+    </w:pPr>
+  </w:style>
+  <w:style w:type="paragraph" w:customStyle="1" w:styleId="StadtBern">
+    <w:name w:val="Stadt Bern"/>
+    <w:basedOn w:val="berschrift1"/>
+  </w:style>
+  <w:style w:type="paragraph" w:customStyle="1" w:styleId="Betreff">
+    <w:name w:val="Betreff"/>
+    <w:basedOn w:val="Text"/>
+    <w:next w:val="Text"/>
+    <w:rPr>
+      <w:b/>
+    </w:rPr>
+  </w:style>
+  <w:style w:type="paragraph" w:customStyle="1" w:styleId="Abteilung">
+    <w:name w:val="Abteilung"/>
+    <w:basedOn w:val="StadtBern"/>
+    <w:next w:val="Standard"/>
+    <w:pPr>
+      <w:spacing w:before="640"/>
+    </w:pPr>
+    <w:rPr>
+      <w:b w:val="0"/>
+    </w:rPr>
+  </w:style>
+  <w:style w:type="paragraph" w:styleId="Sprechblasentext">
+    <w:name w:val="Balloon Text"/>
+    <w:basedOn w:val="Standard"/>
+    <w:link w:val="SprechblasentextZchn"/>
+    <w:rsid w:val="001F39B7"/>
+    <w:rPr>
+      <w:rFonts w:ascii="Tahoma" w:hAnsi="Tahoma" w:cs="Tahoma"/>
+      <w:sz w:val="16"/>
+      <w:szCs w:val="16"/>
+    </w:rPr>
+  </w:style>
+  <w:style w:type="character" w:customStyle="1" w:styleId="SprechblasentextZchn">
+    <w:name w:val="Sprechblasentext Zchn"/>
+    <w:basedOn w:val="Absatz-Standardschriftart"/>
+    <w:link w:val="Sprechblasentext"/>
+    <w:rsid w:val="001F39B7"/>
+    <w:rPr>
+      <w:rFonts w:ascii="Tahoma" w:hAnsi="Tahoma" w:cs="Tahoma"/>
+      <w:sz w:val="16"/>
+      <w:szCs w:val="16"/>
+    </w:rPr>
+  </w:style>
+  <w:style w:type="character" w:styleId="Funotenzeichen">
+    <w:name w:val="footnote reference"/>
+    <w:rsid w:val="00D515B1"/>
+    <w:rPr>
+      <w:rFonts w:cs="Arial"/>
+      <w:color w:val="000000"/>
+    </w:rPr>
+  </w:style>
+  <w:style w:type="character" w:customStyle="1" w:styleId="FunotentextZchn">
+    <w:name w:val="Fußnotentext Zchn"/>
+    <w:link w:val="Funotentext"/>
+    <w:rsid w:val="00D515B1"/>
+    <w:rPr>
+      <w:rFonts w:ascii="Arial" w:hAnsi="Arial"/>
+    </w:rPr>
+  </w:style>
+  <w:style w:type="table" w:customStyle="1" w:styleId="StadtBernTabelle3">
+    <w:name w:val="StadtBern Tabelle3"/>
+    <w:basedOn w:val="NormaleTabelle"/>
+    <w:uiPriority w:val="99"/>
+    <w:rsid w:val="009E7C11"/>
+    <w:pPr>
+      <w:contextualSpacing/>
+    </w:pPr>
+    <w:rPr>
+      <w:rFonts w:asciiTheme="minorHAnsi" w:eastAsiaTheme="minorHAnsi" w:hAnsiTheme="minorHAnsi" w:cstheme="minorBidi"/>
+      <w:szCs w:val="22"/>
+      <w:lang w:val="it-IT" w:eastAsia="en-US"/>
+    </w:rPr>
+    <w:tblPr>
+      <w:tblInd w:w="108" w:type="dxa"/>
+      <w:tblBorders>
+        <w:bottom w:val="single" w:sz="2" w:space="0" w:color="1F497D" w:themeColor="text2"/>
+        <w:insideH w:val="single" w:sz="2" w:space="0" w:color="1F497D" w:themeColor="text2"/>
+        <w:insideV w:val="single" w:sz="2" w:space="0" w:color="1F497D" w:themeColor="text2"/>
+      </w:tblBorders>
+    </w:tblPr>
+    <w:tcPr>
+      <w:shd w:val="clear" w:color="auto" w:fill="auto"/>
+      <w:vAlign w:val="center"/>
+    </w:tcPr>
+    <w:tblStylePr w:type="firstRow">
+      <w:pPr>
+        <w:jc w:val="left"/>
+      </w:pPr>
+      <w:rPr>
+        <w:b/>
+        <w:color w:val="FFFFFF" w:themeColor="background1"/>
+        <w:sz w:val="18"/>
+      </w:rPr>
+      <w:tblPr/>
+      <w:tcPr>
+        <w:shd w:val="clear" w:color="auto" w:fill="4F81BD" w:themeFill="accent1"/>
+        <w:vAlign w:val="center"/>
+      </w:tcPr>
+    </w:tblStylePr>
+    <w:tblStylePr w:type="lastRow">
+      <w:rPr>
+        <w:b/>
+      </w:rPr>
+    </w:tblStylePr>
+  </w:style>
+  <w:style w:type="character" w:styleId="Kommentarzeichen">
+    <w:name w:val="annotation reference"/>
+    <w:basedOn w:val="Absatz-Standardschriftart"/>
+    <w:rsid w:val="005034C1"/>
+    <w:rPr>
+      <w:sz w:val="16"/>
+      <w:szCs w:val="16"/>
+    </w:rPr>
+  </w:style>
+  <w:style w:type="paragraph" w:styleId="Kommentarthema">
+    <w:name w:val="annotation subject"/>
+    <w:basedOn w:val="Kommentartext"/>
+    <w:next w:val="Kommentartext"/>
+    <w:link w:val="KommentarthemaZchn"/>
+    <w:rsid w:val="005034C1"/>
+    <w:rPr>
+      <w:b/>
+      <w:bCs/>
+    </w:rPr>
+  </w:style>
+  <w:style w:type="character" w:customStyle="1" w:styleId="KommentartextZchn">
+    <w:name w:val="Kommentartext Zchn"/>
+    <w:basedOn w:val="Absatz-Standardschriftart"/>
+    <w:link w:val="Kommentartext"/>
+    <w:semiHidden/>
+    <w:rsid w:val="005034C1"/>
+    <w:rPr>
+      <w:rFonts w:ascii="Arial" w:hAnsi="Arial"/>
+    </w:rPr>
+  </w:style>
+  <w:style w:type="character" w:customStyle="1" w:styleId="KommentarthemaZchn">
+    <w:name w:val="Kommentarthema Zchn"/>
+    <w:basedOn w:val="KommentartextZchn"/>
+    <w:link w:val="Kommentarthema"/>
+    <w:rsid w:val="005034C1"/>
+    <w:rPr>
+      <w:rFonts w:ascii="Arial" w:hAnsi="Arial"/>
+      <w:b/>
+      <w:bCs/>
+    </w:rPr>
+  </w:style>
+  <w:style w:type="paragraph" w:styleId="berarbeitung">
+    <w:name w:val="Revision"/>
+    <w:hidden/>
+    <w:uiPriority w:val="99"/>
+    <w:semiHidden/>
+    <w:rsid w:val="00774D26"/>
+    <w:rPr>
+      <w:rFonts w:ascii="Arial" w:hAnsi="Arial"/>
+    </w:rPr>
+  </w:style>
+  <w:style w:type="character" w:styleId="BesuchterHyperlink">
+    <w:name w:val="FollowedHyperlink"/>
+    <w:basedOn w:val="Absatz-Standardschriftart"/>
+    <w:rsid w:val="000A65FB"/>
+    <w:rPr>
+      <w:color w:val="800080" w:themeColor="followedHyperlink"/>
+      <w:u w:val="single"/>
+    </w:rPr>
+  </w:style>
+  <w:style w:type="table" w:styleId="Tabellenraster">
+    <w:name w:val="Table Grid"/>
+    <w:basedOn w:val="NormaleTabelle"/>
+    <w:rsid w:val="00F548B8"/>
+    <w:tblPr>
+      <w:tblBorders>
+        <w:top w:val="single" w:sz="4" w:space="0" w:color="auto"/>
+        <w:left w:val="single" w:sz="4" w:space="0" w:color="auto"/>
+        <w:bottom w:val="single" w:sz="4" w:space="0" w:color="auto"/>
+        <w:right w:val="single" w:sz="4" w:space="0" w:color="auto"/>
+        <w:insideH w:val="single" w:sz="4" w:space="0" w:color="auto"/>
+        <w:insideV w:val="single" w:sz="4" w:space="0" w:color="auto"/>
+      </w:tblBorders>
+    </w:tblPr>
+  </w:style>
+  <w:style w:type="character" w:customStyle="1" w:styleId="KopfzeileZchn">
+    <w:name w:val="Kopfzeile Zchn"/>
+    <w:basedOn w:val="Absatz-Standardschriftart"/>
+    <w:link w:val="Kopfzeile"/>
+    <w:uiPriority w:val="99"/>
+    <w:rsid w:val="00FA01F1"/>
+    <w:rPr>
+      <w:rFonts w:ascii="Arial" w:hAnsi="Arial"/>
+    </w:rPr>
+  </w:style>
+</w:styles>
+</file>
+
+<file path=word/stylesWithEffects.xml><?xml version="1.0" encoding="utf-8"?>
+<w:styles xmlns:wpc="http://schemas.microsoft.com/office/word/2010/wordprocessingCanvas" xmlns:mc="http://schemas.openxmlformats.org/markup-compatibility/2006" xmlns:o="urn:schemas-microsoft-com:office:office" xmlns:r="http://schemas.openxmlformats.org/officeDocument/2006/relationships" xmlns:m="http://schemas.openxmlformats.org/officeDocument/2006/math" xmlns:v="urn:schemas-microsoft-com:vml" xmlns:wp14="http://schemas.microsoft.com/office/word/2010/wordprocessingDrawing" xmlns:wp="http://schemas.openxmlformats.org/drawingml/2006/wordprocessingDrawing" xmlns:w10="urn:schemas-microsoft-com:office:word" xmlns:w="http://schemas.openxmlformats.org/wordprocessingml/2006/main" xmlns:w14="http://schemas.microsoft.com/office/word/2010/wordml" xmlns:wpg="http://schemas.microsoft.com/office/word/2010/wordprocessingGroup" xmlns:wpi="http://schemas.microsoft.com/office/word/2010/wordprocessingInk" xmlns:wne="http://schemas.microsoft.com/office/word/2006/wordml" xmlns:wps="http://schemas.microsoft.com/office/word/2010/wordprocessingShape" mc:Ignorable="w14 wp14">
+  <w:docDefaults>
+    <w:rPrDefault>
+      <w:rPr>
+        <w:rFonts w:ascii="Times New Roman" w:eastAsia="Times New Roman" w:hAnsi="Times New Roman" w:cs="Times New Roman"/>
+        <w:lang w:val="de-CH" w:eastAsia="de-CH" w:bidi="ar-SA"/>
+      </w:rPr>
+    </w:rPrDefault>
+    <w:pPrDefault/>
+  </w:docDefaults>
+  <w:latentStyles w:defLockedState="0" w:defUIPriority="0" w:defSemiHidden="1" w:defUnhideWhenUsed="1" w:defQFormat="0" w:count="267">
+    <w:lsdException w:name="Normal" w:semiHidden="0" w:unhideWhenUsed="0" w:qFormat="1"/>
+    <w:lsdException w:name="heading 1" w:semiHidden="0" w:unhideWhenUsed="0" w:qFormat="1"/>
+    <w:lsdException w:name="heading 2" w:semiHidden="0" w:unhideWhenUsed="0" w:qFormat="1"/>
+    <w:lsdException w:name="heading 3" w:semiHidden="0" w:unhideWhenUsed="0" w:qFormat="1"/>
+    <w:lsdException w:name="heading 4" w:semiHidden="0" w:unhideWhenUsed="0" w:qFormat="1"/>
+    <w:lsdException w:name="heading 5" w:semiHidden="0" w:unhideWhenUsed="0" w:qFormat="1"/>
+    <w:lsdException w:name="heading 6" w:semiHidden="0" w:unhideWhenUsed="0" w:qFormat="1"/>
+    <w:lsdException w:name="heading 7" w:qFormat="1"/>
+    <w:lsdException w:name="heading 8" w:qFormat="1"/>
+    <w:lsdException w:name="heading 9" w:qFormat="1"/>
+    <w:lsdException w:name="header" w:uiPriority="99"/>
+    <w:lsdException w:name="caption" w:qFormat="1"/>
+    <w:lsdException w:name="List Number" w:semiHidden="0" w:unhideWhenUsed="0"/>
+    <w:lsdException w:name="List 4" w:semiHidden="0" w:unhideWhenUsed="0"/>
+    <w:lsdException w:name="List 5" w:semiHidden="0" w:unhideWhenUsed="0"/>
+    <w:lsdException w:name="Title" w:semiHidden="0" w:unhideWhenUsed="0" w:qFormat="1"/>
+    <w:lsdException w:name="Subtitle" w:semiHidden="0" w:unhideWhenUsed="0" w:qFormat="1"/>
+    <w:lsdException w:name="Salutation" w:semiHidden="0" w:unhideWhenUsed="0"/>
+    <w:lsdException w:name="Date" w:semiHidden="0" w:unhideWhenUsed="0"/>
+    <w:lsdException w:name="Body Text First Indent" w:semiHidden="0" w:unhideWhenUsed="0"/>
+    <w:lsdException w:name="Strong" w:semiHidden="0" w:unhideWhenUsed="0" w:qFormat="1"/>
+    <w:lsdException w:name="Emphasis" w:semiHidden="0" w:unhideWhenUsed="0" w:qFormat="1"/>
+    <w:lsdException w:name="Table Grid" w:semiHidden="0" w:unhideWhenUsed="0"/>
+    <w:lsdException w:name="Placeholder Text" w:uiPriority="99" w:unhideWhenUsed="0"/>
+    <w:lsdException w:name="No Spacing" w:semiHidden="0" w:uiPriority="1" w:unhideWhenUsed="0" w:qFormat="1"/>
+    <w:lsdException w:name="Light Shading" w:semiHidden="0" w:uiPriority="60" w:unhideWhenUsed="0"/>
+    <w:lsdException w:name="Light List" w:semiHidden="0" w:uiPriority="61" w:unhideWhenUsed="0"/>
+    <w:lsdException w:name="Light Grid" w:semiHidden="0" w:uiPriority="62" w:unhideWhenUsed="0"/>
+    <w:lsdException w:name="Medium Shading 1" w:semiHidden="0" w:uiPriority="63" w:unhideWhenUsed="0"/>
+    <w:lsdException w:name="Medium Shading 2" w:semiHidden="0" w:uiPriority="64" w:unhideWhenUsed="0"/>
+    <w:lsdException w:name="Medium List 1" w:semiHidden="0" w:uiPriority="65" w:unhideWhenUsed="0"/>
+    <w:lsdException w:name="Medium List 2" w:semiHidden="0" w:uiPriority="66" w:unhideWhenUsed="0"/>
+    <w:lsdException w:name="Medium Grid 1" w:semiHidden="0" w:uiPriority="67" w:unhideWhenUsed="0"/>
+    <w:lsdException w:name="Medium Grid 2" w:semiHidden="0" w:uiPriority="68" w:unhideWhenUsed="0"/>
+    <w:lsdException w:name="Medium Grid 3" w:semiHidden="0" w:uiPriority="69" w:unhideWhenUsed="0"/>
+    <w:lsdException w:name="Dark List" w:semiHidden="0" w:uiPriority="70" w:unhideWhenUsed="0"/>
+    <w:lsdException w:name="Colorful Shading" w:semiHidden="0" w:uiPriority="71" w:unhideWhenUsed="0"/>
+    <w:lsdException w:name="Colorful List" w:semiHidden="0" w:uiPriority="72" w:unhideWhenUsed="0"/>
+    <w:lsdException w:name="Colorful Grid" w:semiHidden="0" w:uiPriority="73" w:unhideWhenUsed="0"/>
+    <w:lsdException w:name="Light Shading Accent 1" w:semiHidden="0" w:uiPriority="60" w:unhideWhenUsed="0"/>
+    <w:lsdException w:name="Light List Accent 1" w:semiHidden="0" w:uiPriority="61" w:unhideWhenUsed="0"/>
+    <w:lsdException w:name="Light Grid Accent 1" w:semiHidden="0" w:uiPriority="62" w:unhideWhenUsed="0"/>
+    <w:lsdException w:name="Medium Shading 1 Accent 1" w:semiHidden="0" w:uiPriority="63" w:unhideWhenUsed="0"/>
+    <w:lsdException w:name="Medium Shading 2 Accent 1" w:semiHidden="0" w:uiPriority="64" w:unhideWhenUsed="0"/>
+    <w:lsdException w:name="Medium List 1 Accent 1" w:semiHidden="0" w:uiPriority="65" w:unhideWhenUsed="0"/>
+    <w:lsdException w:name="Revision" w:uiPriority="99" w:unhideWhenUsed="0"/>
+    <w:lsdException w:name="List Paragraph" w:semiHidden="0" w:uiPriority="34" w:unhideWhenUsed="0" w:qFormat="1"/>
+    <w:lsdException w:name="Quote" w:semiHidden="0" w:uiPriority="29" w:unhideWhenUsed="0" w:qFormat="1"/>
+    <w:lsdException w:name="Intense Quote" w:semiHidden="0" w:uiPriority="30" w:unhideWhenUsed="0" w:qFormat="1"/>
+    <w:lsdException w:name="Medium List 2 Accent 1" w:semiHidden="0" w:uiPriority="66" w:unhideWhenUsed="0"/>
+    <w:lsdException w:name="Medium Grid 1 Accent 1" w:semiHidden="0" w:uiPriority="67" w:unhideWhenUsed="0"/>
+    <w:lsdException w:name="Medium Grid 2 Accent 1" w:semiHidden="0" w:uiPriority="68" w:unhideWhenUsed="0"/>
+    <w:lsdException w:name="Medium Grid 3 Accent 1" w:semiHidden="0" w:uiPriority="69" w:unhideWhenUsed="0"/>
+    <w:lsdException w:name="Dark List Accent 1" w:semiHidden="0" w:uiPriority="70" w:unhideWhenUsed="0"/>
+    <w:lsdException w:name="Colorful Shading Accent 1" w:semiHidden="0" w:uiPriority="71" w:unhideWhenUsed="0"/>
+    <w:lsdException w:name="Colorful List Accent 1" w:semiHidden="0" w:uiPriority="72" w:unhideWhenUsed="0"/>
+    <w:lsdException w:name="Colorful Grid Accent 1" w:semiHidden="0" w:uiPriority="73" w:unhideWhenUsed="0"/>
+    <w:lsdException w:name="Light Shading Accent 2" w:semiHidden="0" w:uiPriority="60" w:unhideWhenUsed="0"/>
+    <w:lsdException w:name="Light List Accent 2" w:semiHidden="0" w:uiPriority="61" w:unhideWhenUsed="0"/>
+    <w:lsdException w:name="Light Grid Accent 2" w:semiHidden="0" w:uiPriority="62" w:unhideWhenUsed="0"/>
+    <w:lsdException w:name="Medium Shading 1 Accent 2" w:semiHidden="0" w:uiPriority="63" w:unhideWhenUsed="0"/>
+    <w:lsdException w:name="Medium Shading 2 Accent 2" w:semiHidden="0" w:uiPriority="64" w:unhideWhenUsed="0"/>
+    <w:lsdException w:name="Medium List 1 Accent 2" w:semiHidden="0" w:uiPriority="65" w:unhideWhenUsed="0"/>
+    <w:lsdException w:name="Medium List 2 Accent 2" w:semiHidden="0" w:uiPriority="66" w:unhideWhenUsed="0"/>
+    <w:lsdException w:name="Medium Grid 1 Accent 2" w:semiHidden="0" w:uiPriority="67" w:unhideWhenUsed="0"/>
+    <w:lsdException w:name="Medium Grid 2 Accent 2" w:semiHidden="0" w:uiPriority="68" w:unhideWhenUsed="0"/>
+    <w:lsdException w:name="Medium Grid 3 Accent 2" w:semiHidden="0" w:uiPriority="69" w:unhideWhenUsed="0"/>
+    <w:lsdException w:name="Dark List Accent 2" w:semiHidden="0" w:uiPriority="70" w:unhideWhenUsed="0"/>
+    <w:lsdException w:name="Colorful Shading Accent 2" w:semiHidden="0" w:uiPriority="71" w:unhideWhenUsed="0"/>
+    <w:lsdException w:name="Colorful List Accent 2" w:semiHidden="0" w:uiPriority="72" w:unhideWhenUsed="0"/>
+    <w:lsdException w:name="Colorful Grid Accent 2" w:semiHidden="0" w:uiPriority="73" w:unhideWhenUsed="0"/>
+    <w:lsdException w:name="Light Shading Accent 3" w:semiHidden="0" w:uiPriority="60" w:unhideWhenUsed="0"/>
+    <w:lsdException w:name="Light List Accent 3" w:semiHidden="0" w:uiPriority="61" w:unhideWhenUsed="0"/>
+    <w:lsdException w:name="Light Grid Accent 3" w:semiHidden="0" w:uiPriority="62" w:unhideWhenUsed="0"/>
+    <w:lsdException w:name="Medium Shading 1 Accent 3" w:semiHidden="0" w:uiPriority="63" w:unhideWhenUsed="0"/>
+    <w:lsdException w:name="Medium Shading 2 Accent 3" w:semiHidden="0" w:uiPriority="64" w:unhideWhenUsed="0"/>
+    <w:lsdException w:name="Medium List 1 Accent 3" w:semiHidden="0" w:uiPriority="65" w:unhideWhenUsed="0"/>
+    <w:lsdException w:name="Medium List 2 Accent 3" w:semiHidden="0" w:uiPriority="66" w:unhideWhenUsed="0"/>
+    <w:lsdException w:name="Medium Grid 1 Accent 3" w:semiHidden="0" w:uiPriority="67" w:unhideWhenUsed="0"/>
+    <w:lsdException w:name="Medium Grid 2 Accent 3" w:semiHidden="0" w:uiPriority="68" w:unhideWhenUsed="0"/>
+    <w:lsdException w:name="Medium Grid 3 Accent 3" w:semiHidden="0" w:uiPriority="69" w:unhideWhenUsed="0"/>
+    <w:lsdException w:name="Dark List Accent 3" w:semiHidden="0" w:uiPriority="70" w:unhideWhenUsed="0"/>
+    <w:lsdException w:name="Colorful Shading Accent 3" w:semiHidden="0" w:uiPriority="71" w:unhideWhenUsed="0"/>
+    <w:lsdException w:name="Colorful List Accent 3" w:semiHidden="0" w:uiPriority="72" w:unhideWhenUsed="0"/>
+    <w:lsdException w:name="Colorful Grid Accent 3" w:semiHidden="0" w:uiPriority="73" w:unhideWhenUsed="0"/>
+    <w:lsdException w:name="Light Shading Accent 4" w:semiHidden="0" w:uiPriority="60" w:unhideWhenUsed="0"/>
+    <w:lsdException w:name="Light List Accent 4" w:semiHidden="0" w:uiPriority="61" w:unhideWhenUsed="0"/>
+    <w:lsdException w:name="Light Grid Accent 4" w:semiHidden="0" w:uiPriority="62" w:unhideWhenUsed="0"/>
+    <w:lsdException w:name="Medium Shading 1 Accent 4" w:semiHidden="0" w:uiPriority="63" w:unhideWhenUsed="0"/>
+    <w:lsdException w:name="Medium Shading 2 Accent 4" w:semiHidden="0" w:uiPriority="64" w:unhideWhenUsed="0"/>
+    <w:lsdException w:name="Medium List 1 Accent 4" w:semiHidden="0" w:uiPriority="65" w:unhideWhenUsed="0"/>
+    <w:lsdException w:name="Medium List 2 Accent 4" w:semiHidden="0" w:uiPriority="66" w:unhideWhenUsed="0"/>
+    <w:lsdException w:name="Medium Grid 1 Accent 4" w:semiHidden="0" w:uiPriority="67" w:unhideWhenUsed="0"/>
+    <w:lsdException w:name="Medium Grid 2 Accent 4" w:semiHidden="0" w:uiPriority="68" w:unhideWhenUsed="0"/>
+    <w:lsdException w:name="Medium Grid 3 Accent 4" w:semiHidden="0" w:uiPriority="69" w:unhideWhenUsed="0"/>
+    <w:lsdException w:name="Dark List Accent 4" w:semiHidden="0" w:uiPriority="70" w:unhideWhenUsed="0"/>
+    <w:lsdException w:name="Colorful Shading Accent 4" w:semiHidden="0" w:uiPriority="71" w:unhideWhenUsed="0"/>
+    <w:lsdException w:name="Colorful List Accent 4" w:semiHidden="0" w:uiPriority="72" w:unhideWhenUsed="0"/>
+    <w:lsdException w:name="Colorful Grid Accent 4" w:semiHidden="0" w:uiPriority="73" w:unhideWhenUsed="0"/>
+    <w:lsdException w:name="Light Shading Accent 5" w:semiHidden="0" w:uiPriority="60" w:unhideWhenUsed="0"/>
+    <w:lsdException w:name="Light List Accent 5" w:semiHidden="0" w:uiPriority="61" w:unhideWhenUsed="0"/>
+    <w:lsdException w:name="Light Grid Accent 5" w:semiHidden="0" w:uiPriority="62" w:unhideWhenUsed="0"/>
+    <w:lsdException w:name="Medium Shading 1 Accent 5" w:semiHidden="0" w:uiPriority="63" w:unhideWhenUsed="0"/>
+    <w:lsdException w:name="Medium Shading 2 Accent 5" w:semiHidden="0" w:uiPriority="64" w:unhideWhenUsed="0"/>
+    <w:lsdException w:name="Medium List 1 Accent 5" w:semiHidden="0" w:uiPriority="65" w:unhideWhenUsed="0"/>
+    <w:lsdException w:name="Medium List 2 Accent 5" w:semiHidden="0" w:uiPriority="66" w:unhideWhenUsed="0"/>
+    <w:lsdException w:name="Medium Grid 1 Accent 5" w:semiHidden="0" w:uiPriority="67" w:unhideWhenUsed="0"/>
+    <w:lsdException w:name="Medium Grid 2 Accent 5" w:semiHidden="0" w:uiPriority="68" w:unhideWhenUsed="0"/>
+    <w:lsdException w:name="Medium Grid 3 Accent 5" w:semiHidden="0" w:uiPriority="69" w:unhideWhenUsed="0"/>
+    <w:lsdException w:name="Dark List Accent 5" w:semiHidden="0" w:uiPriority="70" w:unhideWhenUsed="0"/>
+    <w:lsdException w:name="Colorful Shading Accent 5" w:semiHidden="0" w:uiPriority="71" w:unhideWhenUsed="0"/>
+    <w:lsdException w:name="Colorful List Accent 5" w:semiHidden="0" w:uiPriority="72" w:unhideWhenUsed="0"/>
+    <w:lsdException w:name="Colorful Grid Accent 5" w:semiHidden="0" w:uiPriority="73" w:unhideWhenUsed="0"/>
+    <w:lsdException w:name="Light Shading Accent 6" w:semiHidden="0" w:uiPriority="60" w:unhideWhenUsed="0"/>
+    <w:lsdException w:name="Light List Accent 6" w:semiHidden="0" w:uiPriority="61" w:unhideWhenUsed="0"/>
+    <w:lsdException w:name="Light Grid Accent 6" w:semiHidden="0" w:uiPriority="62" w:unhideWhenUsed="0"/>
+    <w:lsdException w:name="Medium Shading 1 Accent 6" w:semiHidden="0" w:uiPriority="63" w:unhideWhenUsed="0"/>
+    <w:lsdException w:name="Medium Shading 2 Accent 6" w:semiHidden="0" w:uiPriority="64" w:unhideWhenUsed="0"/>
+    <w:lsdException w:name="Medium List 1 Accent 6" w:semiHidden="0" w:uiPriority="65" w:unhideWhenUsed="0"/>
+    <w:lsdException w:name="Medium List 2 Accent 6" w:semiHidden="0" w:uiPriority="66" w:unhideWhenUsed="0"/>
+    <w:lsdException w:name="Medium Grid 1 Accent 6" w:semiHidden="0" w:uiPriority="67" w:unhideWhenUsed="0"/>
+    <w:lsdException w:name="Medium Grid 2 Accent 6" w:semiHidden="0" w:uiPriority="68" w:unhideWhenUsed="0"/>
+    <w:lsdException w:name="Medium Grid 3 Accent 6" w:semiHidden="0" w:uiPriority="69" w:unhideWhenUsed="0"/>
+    <w:lsdException w:name="Dark List Accent 6" w:semiHidden="0" w:uiPriority="70" w:unhideWhenUsed="0"/>
+    <w:lsdException w:name="Colorful Shading Accent 6" w:semiHidden="0" w:uiPriority="71" w:unhideWhenUsed="0"/>
+    <w:lsdException w:name="Colorful List Accent 6" w:semiHidden="0" w:uiPriority="72" w:unhideWhenUsed="0"/>
+    <w:lsdException w:name="Colorful Grid Accent 6" w:semiHidden="0" w:uiPriority="73" w:unhideWhenUsed="0"/>
+    <w:lsdException w:name="Subtle Emphasis" w:semiHidden="0" w:uiPriority="19" w:unhideWhenUsed="0" w:qFormat="1"/>
+    <w:lsdException w:name="Intense Emphasis" w:semiHidden="0" w:uiPriority="21" w:unhideWhenUsed="0" w:qFormat="1"/>
+    <w:lsdException w:name="Subtle Reference" w:semiHidden="0" w:uiPriority="31" w:unhideWhenUsed="0" w:qFormat="1"/>
+    <w:lsdException w:name="Intense Reference" w:semiHidden="0" w:uiPriority="32" w:unhideWhenUsed="0" w:qFormat="1"/>
+    <w:lsdException w:name="Book Title" w:semiHidden="0" w:uiPriority="33" w:unhideWhenUsed="0" w:qFormat="1"/>
+    <w:lsdException w:name="Bibliography" w:uiPriority="37"/>
+    <w:lsdException w:name="TOC Heading" w:uiPriority="39" w:qFormat="1"/>
   </w:latentStyles>
   <w:style w:type="paragraph" w:default="1" w:styleId="Standard">
     <w:name w:val="Normal"/>
@@ -5279,7 +6664,7 @@
 </file>
 
 <file path=customXml/itemProps1.xml><?xml version="1.0" encoding="utf-8"?>
-<ds:datastoreItem xmlns:ds="http://schemas.openxmlformats.org/officeDocument/2006/customXml" ds:itemID="{F609DD41-63A2-49A3-AD6D-AB37F95EA6FB}">
+<ds:datastoreItem xmlns:ds="http://schemas.openxmlformats.org/officeDocument/2006/customXml" ds:itemID="{75F3B84F-691E-442A-96FA-E14FFFF6E856}">
   <ds:schemaRefs>
     <ds:schemaRef ds:uri="http://schemas.openxmlformats.org/officeDocument/2006/bibliography"/>
   </ds:schemaRefs>

--- a/ebegu-server/src/main/resources/vorlagen/Verfuegungsmuster_kita.docx
+++ b/ebegu-server/src/main/resources/vorlagen/Verfuegungsmuster_kita.docx
@@ -1,6 +1,6 @@
 
 <file path=word/document.xml><?xml version="1.0" encoding="utf-8"?>
-<w:document xmlns:wpc="http://schemas.microsoft.com/office/word/2010/wordprocessingCanvas" xmlns:mc="http://schemas.openxmlformats.org/markup-compatibility/2006" xmlns:o="urn:schemas-microsoft-com:office:office" xmlns:r="http://schemas.openxmlformats.org/officeDocument/2006/relationships" xmlns:m="http://schemas.openxmlformats.org/officeDocument/2006/math" xmlns:v="urn:schemas-microsoft-com:vml" xmlns:wp14="http://schemas.microsoft.com/office/word/2010/wordprocessingDrawing" xmlns:wp="http://schemas.openxmlformats.org/drawingml/2006/wordprocessingDrawing" xmlns:w10="urn:schemas-microsoft-com:office:word" xmlns:w="http://schemas.openxmlformats.org/wordprocessingml/2006/main" xmlns:w14="http://schemas.microsoft.com/office/word/2010/wordml" xmlns:wpg="http://schemas.microsoft.com/office/word/2010/wordprocessingGroup" xmlns:wpi="http://schemas.microsoft.com/office/word/2010/wordprocessingInk" xmlns:wne="http://schemas.microsoft.com/office/word/2006/wordml" xmlns:wps="http://schemas.microsoft.com/office/word/2010/wordprocessingShape" mc:Ignorable="w14 wp14">
+<w:document xmlns:wpc="http://schemas.microsoft.com/office/word/2010/wordprocessingCanvas" xmlns:mc="http://schemas.openxmlformats.org/markup-compatibility/2006" xmlns:o="urn:schemas-microsoft-com:office:office" xmlns:r="http://schemas.openxmlformats.org/officeDocument/2006/relationships" xmlns:m="http://schemas.openxmlformats.org/officeDocument/2006/math" xmlns:v="urn:schemas-microsoft-com:vml" xmlns:wp14="http://schemas.microsoft.com/office/word/2010/wordprocessingDrawing" xmlns:wp="http://schemas.openxmlformats.org/drawingml/2006/wordprocessingDrawing" xmlns:w10="urn:schemas-microsoft-com:office:word" xmlns:w="http://schemas.openxmlformats.org/wordprocessingml/2006/main" xmlns:w14="http://schemas.microsoft.com/office/word/2010/wordml" xmlns:w15="http://schemas.microsoft.com/office/word/2012/wordml" xmlns:wpg="http://schemas.microsoft.com/office/word/2010/wordprocessingGroup" xmlns:wpi="http://schemas.microsoft.com/office/word/2010/wordprocessingInk" xmlns:wne="http://schemas.microsoft.com/office/word/2006/wordml" xmlns:wps="http://schemas.microsoft.com/office/word/2010/wordprocessingShape" mc:Ignorable="w14 w15 wp14">
   <w:body>
     <w:p>
       <w:pPr>
@@ -751,21 +751,7 @@
           <w:sz w:val="18"/>
           <w:szCs w:val="18"/>
         </w:rPr>
-        <w:t>hat für den Zei</w:t>
-      </w:r>
-      <w:r>
-        <w:rPr>
-          <w:sz w:val="18"/>
-          <w:szCs w:val="18"/>
-        </w:rPr>
-        <w:t>t</w:t>
-      </w:r>
-      <w:r>
-        <w:rPr>
-          <w:sz w:val="18"/>
-          <w:szCs w:val="18"/>
-        </w:rPr>
-        <w:t>raum von</w:t>
+        <w:t>hat für den Zeitraum von</w:t>
       </w:r>
       <w:r>
         <w:rPr>
@@ -1129,23 +1115,7 @@
                 <w:sz w:val="17"/>
                 <w:szCs w:val="17"/>
               </w:rPr>
-              <w:t>Vollko</w:t>
-            </w:r>
-            <w:r>
-              <w:rPr>
-                <w:color w:val="000000" w:themeColor="text1"/>
-                <w:sz w:val="17"/>
-                <w:szCs w:val="17"/>
-              </w:rPr>
-              <w:t>s</w:t>
-            </w:r>
-            <w:r>
-              <w:rPr>
-                <w:color w:val="000000" w:themeColor="text1"/>
-                <w:sz w:val="17"/>
-                <w:szCs w:val="17"/>
-              </w:rPr>
-              <w:t>ten</w:t>
+              <w:t>Vollkosten</w:t>
             </w:r>
             <w:r>
               <w:rPr>
@@ -1180,23 +1150,7 @@
                 <w:sz w:val="17"/>
                 <w:szCs w:val="17"/>
               </w:rPr>
-              <w:t>Vergünst</w:t>
-            </w:r>
-            <w:r>
-              <w:rPr>
-                <w:color w:val="000000" w:themeColor="text1"/>
-                <w:sz w:val="17"/>
-                <w:szCs w:val="17"/>
-              </w:rPr>
-              <w:t>i</w:t>
-            </w:r>
-            <w:r>
-              <w:rPr>
-                <w:color w:val="000000" w:themeColor="text1"/>
-                <w:sz w:val="17"/>
-                <w:szCs w:val="17"/>
-              </w:rPr>
-              <w:t>gung in CHF</w:t>
+              <w:t>Vergünstigung in CHF</w:t>
             </w:r>
           </w:p>
         </w:tc>
@@ -1298,39 +1252,7 @@
                 <w:sz w:val="2"/>
                 <w:szCs w:val="2"/>
               </w:rPr>
-              <w:instrText xml:space="preserve"> DOCVARIABLE  WHILE_Betreuu</w:instrText>
-            </w:r>
-            <w:r>
-              <w:rPr>
-                <w:color w:val="000000" w:themeColor="text1"/>
-                <w:sz w:val="2"/>
-                <w:szCs w:val="2"/>
-              </w:rPr>
-              <w:instrText>n</w:instrText>
-            </w:r>
-            <w:r>
-              <w:rPr>
-                <w:color w:val="000000" w:themeColor="text1"/>
-                <w:sz w:val="2"/>
-                <w:szCs w:val="2"/>
-              </w:rPr>
-              <w:instrText>gen.VerfuegungZeita</w:instrText>
-            </w:r>
-            <w:r>
-              <w:rPr>
-                <w:color w:val="000000" w:themeColor="text1"/>
-                <w:sz w:val="2"/>
-                <w:szCs w:val="2"/>
-              </w:rPr>
-              <w:instrText>b</w:instrText>
-            </w:r>
-            <w:r>
-              <w:rPr>
-                <w:color w:val="000000" w:themeColor="text1"/>
-                <w:sz w:val="2"/>
-                <w:szCs w:val="2"/>
-              </w:rPr>
-              <w:instrText xml:space="preserve">schnitt  \* MERGEFORMAT </w:instrText>
+              <w:instrText xml:space="preserve"> DOCVARIABLE  WHILE_Betreuungen.VerfuegungZeitabschnitt  \* MERGEFORMAT </w:instrText>
             </w:r>
             <w:r>
               <w:rPr>
@@ -1377,55 +1299,7 @@
                 <w:sz w:val="17"/>
                 <w:szCs w:val="17"/>
               </w:rPr>
-              <w:instrText xml:space="preserve"> DOCVARIABLE  FIELD_Betreuu</w:instrText>
-            </w:r>
-            <w:r>
-              <w:rPr>
-                <w:color w:val="000000" w:themeColor="text1"/>
-                <w:sz w:val="17"/>
-                <w:szCs w:val="17"/>
-              </w:rPr>
-              <w:instrText>n</w:instrText>
-            </w:r>
-            <w:r>
-              <w:rPr>
-                <w:color w:val="000000" w:themeColor="text1"/>
-                <w:sz w:val="17"/>
-                <w:szCs w:val="17"/>
-              </w:rPr>
-              <w:instrText>gen.VerfuegungZei</w:instrText>
-            </w:r>
-            <w:r>
-              <w:rPr>
-                <w:color w:val="000000" w:themeColor="text1"/>
-                <w:sz w:val="17"/>
-                <w:szCs w:val="17"/>
-              </w:rPr>
-              <w:instrText>t</w:instrText>
-            </w:r>
-            <w:r>
-              <w:rPr>
-                <w:color w:val="000000" w:themeColor="text1"/>
-                <w:sz w:val="17"/>
-                <w:szCs w:val="17"/>
-              </w:rPr>
-              <w:instrText>a</w:instrText>
-            </w:r>
-            <w:r>
-              <w:rPr>
-                <w:color w:val="000000" w:themeColor="text1"/>
-                <w:sz w:val="17"/>
-                <w:szCs w:val="17"/>
-              </w:rPr>
-              <w:instrText>b</w:instrText>
-            </w:r>
-            <w:r>
-              <w:rPr>
-                <w:color w:val="000000" w:themeColor="text1"/>
-                <w:sz w:val="17"/>
-                <w:szCs w:val="17"/>
-              </w:rPr>
-              <w:instrText>schnitt.von  \* MERGEF</w:instrText>
+              <w:instrText xml:space="preserve"> DOCVARIABLE  FIELD_Betreuungen.VerfuegungZeitabschnitt.von  \* MERGEF</w:instrText>
             </w:r>
             <w:r>
               <w:rPr>
@@ -1477,55 +1351,7 @@
                 <w:sz w:val="17"/>
                 <w:szCs w:val="17"/>
               </w:rPr>
-              <w:instrText xml:space="preserve"> DOCVARIABLE  FIELD_Betreuu</w:instrText>
-            </w:r>
-            <w:r>
-              <w:rPr>
-                <w:color w:val="000000" w:themeColor="text1"/>
-                <w:sz w:val="17"/>
-                <w:szCs w:val="17"/>
-              </w:rPr>
-              <w:instrText>n</w:instrText>
-            </w:r>
-            <w:r>
-              <w:rPr>
-                <w:color w:val="000000" w:themeColor="text1"/>
-                <w:sz w:val="17"/>
-                <w:szCs w:val="17"/>
-              </w:rPr>
-              <w:instrText>gen.VerfuegungZei</w:instrText>
-            </w:r>
-            <w:r>
-              <w:rPr>
-                <w:color w:val="000000" w:themeColor="text1"/>
-                <w:sz w:val="17"/>
-                <w:szCs w:val="17"/>
-              </w:rPr>
-              <w:instrText>t</w:instrText>
-            </w:r>
-            <w:r>
-              <w:rPr>
-                <w:color w:val="000000" w:themeColor="text1"/>
-                <w:sz w:val="17"/>
-                <w:szCs w:val="17"/>
-              </w:rPr>
-              <w:instrText>a</w:instrText>
-            </w:r>
-            <w:r>
-              <w:rPr>
-                <w:color w:val="000000" w:themeColor="text1"/>
-                <w:sz w:val="17"/>
-                <w:szCs w:val="17"/>
-              </w:rPr>
-              <w:instrText>b</w:instrText>
-            </w:r>
-            <w:r>
-              <w:rPr>
-                <w:color w:val="000000" w:themeColor="text1"/>
-                <w:sz w:val="17"/>
-                <w:szCs w:val="17"/>
-              </w:rPr>
-              <w:instrText>schnitt.bis  \* MERGEF</w:instrText>
+              <w:instrText xml:space="preserve"> DOCVARIABLE  FIELD_Betreuungen.VerfuegungZeitabschnitt.bis  \* MERGEF</w:instrText>
             </w:r>
             <w:r>
               <w:rPr>
@@ -1581,25 +1407,7 @@
                 <w:szCs w:val="17"/>
                 <w:lang w:val="fr-CH"/>
               </w:rPr>
-              <w:instrText xml:space="preserve"> DOCVARIABLE  FIELD_Betreuungen.VerfuegungZe</w:instrText>
-            </w:r>
-            <w:r>
-              <w:rPr>
-                <w:color w:val="000000" w:themeColor="text1"/>
-                <w:sz w:val="17"/>
-                <w:szCs w:val="17"/>
-                <w:lang w:val="fr-CH"/>
-              </w:rPr>
-              <w:instrText>i</w:instrText>
-            </w:r>
-            <w:r>
-              <w:rPr>
-                <w:color w:val="000000" w:themeColor="text1"/>
-                <w:sz w:val="17"/>
-                <w:szCs w:val="17"/>
-                <w:lang w:val="fr-CH"/>
-              </w:rPr>
-              <w:instrText>tabschnitt.betreuung  \* MERGEF</w:instrText>
+              <w:instrText xml:space="preserve"> DOCVARIABLE  FIELD_Betreuungen.VerfuegungZeitabschnitt.betreuung  \* MERGEF</w:instrText>
             </w:r>
             <w:r>
               <w:rPr>
@@ -1663,55 +1471,7 @@
                 <w:sz w:val="17"/>
                 <w:szCs w:val="17"/>
               </w:rPr>
-              <w:instrText xml:space="preserve"> DOCVARIABLE  FIELD_Betreuu</w:instrText>
-            </w:r>
-            <w:r>
-              <w:rPr>
-                <w:color w:val="000000" w:themeColor="text1"/>
-                <w:sz w:val="17"/>
-                <w:szCs w:val="17"/>
-              </w:rPr>
-              <w:instrText>n</w:instrText>
-            </w:r>
-            <w:r>
-              <w:rPr>
-                <w:color w:val="000000" w:themeColor="text1"/>
-                <w:sz w:val="17"/>
-                <w:szCs w:val="17"/>
-              </w:rPr>
-              <w:instrText>gen.Verfuegun</w:instrText>
-            </w:r>
-            <w:r>
-              <w:rPr>
-                <w:color w:val="000000" w:themeColor="text1"/>
-                <w:sz w:val="17"/>
-                <w:szCs w:val="17"/>
-              </w:rPr>
-              <w:instrText>g</w:instrText>
-            </w:r>
-            <w:r>
-              <w:rPr>
-                <w:color w:val="000000" w:themeColor="text1"/>
-                <w:sz w:val="17"/>
-                <w:szCs w:val="17"/>
-              </w:rPr>
-              <w:instrText>Zeita</w:instrText>
-            </w:r>
-            <w:r>
-              <w:rPr>
-                <w:color w:val="000000" w:themeColor="text1"/>
-                <w:sz w:val="17"/>
-                <w:szCs w:val="17"/>
-              </w:rPr>
-              <w:instrText>b</w:instrText>
-            </w:r>
-            <w:r>
-              <w:rPr>
-                <w:color w:val="000000" w:themeColor="text1"/>
-                <w:sz w:val="17"/>
-                <w:szCs w:val="17"/>
-              </w:rPr>
-              <w:instrText>schnitt.anspruch  \* MERGEF</w:instrText>
+              <w:instrText xml:space="preserve"> DOCVARIABLE  FIELD_Betreuungen.VerfuegungZeitabschnitt.anspruch  \* MERGEF</w:instrText>
             </w:r>
             <w:r>
               <w:rPr>
@@ -1772,55 +1532,7 @@
                 <w:sz w:val="17"/>
                 <w:szCs w:val="17"/>
               </w:rPr>
-              <w:instrText xml:space="preserve"> DOCVARIABLE  FIELD_Betreuu</w:instrText>
-            </w:r>
-            <w:r>
-              <w:rPr>
-                <w:color w:val="000000" w:themeColor="text1"/>
-                <w:sz w:val="17"/>
-                <w:szCs w:val="17"/>
-              </w:rPr>
-              <w:instrText>n</w:instrText>
-            </w:r>
-            <w:r>
-              <w:rPr>
-                <w:color w:val="000000" w:themeColor="text1"/>
-                <w:sz w:val="17"/>
-                <w:szCs w:val="17"/>
-              </w:rPr>
-              <w:instrText>gen.Verfuegun</w:instrText>
-            </w:r>
-            <w:r>
-              <w:rPr>
-                <w:color w:val="000000" w:themeColor="text1"/>
-                <w:sz w:val="17"/>
-                <w:szCs w:val="17"/>
-              </w:rPr>
-              <w:instrText>g</w:instrText>
-            </w:r>
-            <w:r>
-              <w:rPr>
-                <w:color w:val="000000" w:themeColor="text1"/>
-                <w:sz w:val="17"/>
-                <w:szCs w:val="17"/>
-              </w:rPr>
-              <w:instrText>Zeita</w:instrText>
-            </w:r>
-            <w:r>
-              <w:rPr>
-                <w:color w:val="000000" w:themeColor="text1"/>
-                <w:sz w:val="17"/>
-                <w:szCs w:val="17"/>
-              </w:rPr>
-              <w:instrText>b</w:instrText>
-            </w:r>
-            <w:r>
-              <w:rPr>
-                <w:color w:val="000000" w:themeColor="text1"/>
-                <w:sz w:val="17"/>
-                <w:szCs w:val="17"/>
-              </w:rPr>
-              <w:instrText xml:space="preserve">schnitt.bgpensum  \* </w:instrText>
+              <w:instrText xml:space="preserve"> DOCVARIABLE  FIELD_Betreuungen.VerfuegungZeitabschnitt.bgpensum  \* </w:instrText>
             </w:r>
             <w:r>
               <w:rPr>
@@ -1881,55 +1593,7 @@
                 <w:sz w:val="17"/>
                 <w:szCs w:val="17"/>
               </w:rPr>
-              <w:instrText xml:space="preserve"> DOCVARIABLE  FIELD_Betreuu</w:instrText>
-            </w:r>
-            <w:r>
-              <w:rPr>
-                <w:color w:val="000000" w:themeColor="text1"/>
-                <w:sz w:val="17"/>
-                <w:szCs w:val="17"/>
-              </w:rPr>
-              <w:instrText>n</w:instrText>
-            </w:r>
-            <w:r>
-              <w:rPr>
-                <w:color w:val="000000" w:themeColor="text1"/>
-                <w:sz w:val="17"/>
-                <w:szCs w:val="17"/>
-              </w:rPr>
-              <w:instrText>gen.Verfuegun</w:instrText>
-            </w:r>
-            <w:r>
-              <w:rPr>
-                <w:color w:val="000000" w:themeColor="text1"/>
-                <w:sz w:val="17"/>
-                <w:szCs w:val="17"/>
-              </w:rPr>
-              <w:instrText>g</w:instrText>
-            </w:r>
-            <w:r>
-              <w:rPr>
-                <w:color w:val="000000" w:themeColor="text1"/>
-                <w:sz w:val="17"/>
-                <w:szCs w:val="17"/>
-              </w:rPr>
-              <w:instrText>Zeita</w:instrText>
-            </w:r>
-            <w:r>
-              <w:rPr>
-                <w:color w:val="000000" w:themeColor="text1"/>
-                <w:sz w:val="17"/>
-                <w:szCs w:val="17"/>
-              </w:rPr>
-              <w:instrText>b</w:instrText>
-            </w:r>
-            <w:r>
-              <w:rPr>
-                <w:color w:val="000000" w:themeColor="text1"/>
-                <w:sz w:val="17"/>
-                <w:szCs w:val="17"/>
-              </w:rPr>
-              <w:instrText>schnitt.vollkosten  \* MERGEF</w:instrText>
+              <w:instrText xml:space="preserve"> DOCVARIABLE  FIELD_Betreuungen.VerfuegungZeitabschnitt.vollkosten  \* MERGEF</w:instrText>
             </w:r>
             <w:r>
               <w:rPr>
@@ -1982,39 +1646,7 @@
                 <w:sz w:val="17"/>
                 <w:szCs w:val="17"/>
               </w:rPr>
-              <w:instrText xml:space="preserve"> DOCVARIABLE  FIELD_Betreuu</w:instrText>
-            </w:r>
-            <w:r>
-              <w:rPr>
-                <w:color w:val="000000" w:themeColor="text1"/>
-                <w:sz w:val="17"/>
-                <w:szCs w:val="17"/>
-              </w:rPr>
-              <w:instrText>n</w:instrText>
-            </w:r>
-            <w:r>
-              <w:rPr>
-                <w:color w:val="000000" w:themeColor="text1"/>
-                <w:sz w:val="17"/>
-                <w:szCs w:val="17"/>
-              </w:rPr>
-              <w:instrText>gen.VerfuegungZeita</w:instrText>
-            </w:r>
-            <w:r>
-              <w:rPr>
-                <w:color w:val="000000" w:themeColor="text1"/>
-                <w:sz w:val="17"/>
-                <w:szCs w:val="17"/>
-              </w:rPr>
-              <w:instrText>b</w:instrText>
-            </w:r>
-            <w:r>
-              <w:rPr>
-                <w:color w:val="000000" w:themeColor="text1"/>
-                <w:sz w:val="17"/>
-                <w:szCs w:val="17"/>
-              </w:rPr>
-              <w:instrText xml:space="preserve">schnitt.verguenstigung  \* MERGEFORMAT </w:instrText>
+              <w:instrText xml:space="preserve"> DOCVARIABLE  FIELD_Betreuungen.VerfuegungZeitabschnitt.verguenstigung  \* MERGEFORMAT </w:instrText>
             </w:r>
             <w:r>
               <w:rPr>
@@ -2060,39 +1692,7 @@
                 <w:sz w:val="17"/>
                 <w:szCs w:val="17"/>
               </w:rPr>
-              <w:instrText xml:space="preserve"> DOCVARIABLE  FIELD_Betreuu</w:instrText>
-            </w:r>
-            <w:r>
-              <w:rPr>
-                <w:color w:val="000000" w:themeColor="text1"/>
-                <w:sz w:val="17"/>
-                <w:szCs w:val="17"/>
-              </w:rPr>
-              <w:instrText>n</w:instrText>
-            </w:r>
-            <w:r>
-              <w:rPr>
-                <w:color w:val="000000" w:themeColor="text1"/>
-                <w:sz w:val="17"/>
-                <w:szCs w:val="17"/>
-              </w:rPr>
-              <w:instrText>gen.VerfuegungZeita</w:instrText>
-            </w:r>
-            <w:r>
-              <w:rPr>
-                <w:color w:val="000000" w:themeColor="text1"/>
-                <w:sz w:val="17"/>
-                <w:szCs w:val="17"/>
-              </w:rPr>
-              <w:instrText>b</w:instrText>
-            </w:r>
-            <w:r>
-              <w:rPr>
-                <w:color w:val="000000" w:themeColor="text1"/>
-                <w:sz w:val="17"/>
-                <w:szCs w:val="17"/>
-              </w:rPr>
-              <w:instrText xml:space="preserve">schnitt.elternbeitrag  \* MERGEFORMAT </w:instrText>
+              <w:instrText xml:space="preserve"> DOCVARIABLE  FIELD_Betreuungen.VerfuegungZeitabschnitt.elternbeitrag  \* MERGEFORMAT </w:instrText>
             </w:r>
             <w:r>
               <w:rPr>
@@ -2480,7 +2080,7 @@
           <w:szCs w:val="18"/>
           <w:lang w:val="de-DE"/>
         </w:rPr>
-        <w:instrText xml:space="preserve"> DATE  </w:instrText>
+        <w:instrText xml:space="preserve"> DOCVARIABLE  FIELD_verfuegung.dateCreate  \* MERGEFORMAT </w:instrText>
       </w:r>
       <w:r>
         <w:rPr>
@@ -2488,24 +2088,15 @@
           <w:szCs w:val="18"/>
           <w:lang w:val="de-DE"/>
         </w:rPr>
-        <w:fldChar w:fldCharType="separate"/>
-      </w:r>
-      <w:r>
-        <w:rPr>
-          <w:noProof/>
+        <w:fldChar w:fldCharType="end"/>
+      </w:r>
+      <w:r>
+        <w:rPr>
           <w:sz w:val="18"/>
           <w:szCs w:val="18"/>
           <w:lang w:val="de-DE"/>
         </w:rPr>
-        <w:t>25.10.2016</w:t>
-      </w:r>
-      <w:r>
-        <w:rPr>
-          <w:sz w:val="18"/>
-          <w:szCs w:val="18"/>
-          <w:lang w:val="de-DE"/>
-        </w:rPr>
-        <w:fldChar w:fldCharType="end"/>
+        <w:t xml:space="preserve"> </w:t>
       </w:r>
       <w:bookmarkStart w:id="3" w:name="_GoBack"/>
       <w:bookmarkEnd w:id="3"/>
@@ -2525,6 +2116,7 @@
       <w:r>
         <w:rPr>
           <w:noProof/>
+          <w:lang w:val="de-DE" w:eastAsia="de-DE"/>
         </w:rPr>
         <w:drawing>
           <wp:inline distT="0" distB="0" distL="0" distR="0" wp14:anchorId="39680267" wp14:editId="66310727">
@@ -2544,7 +2136,7 @@
                     </pic:cNvPicPr>
                   </pic:nvPicPr>
                   <pic:blipFill>
-                    <a:blip r:embed="rId9" r:link="rId10">
+                    <a:blip r:embed="rId8" r:link="rId9">
                       <a:extLst>
                         <a:ext uri="{28A0092B-C50C-407E-A947-70E740481C1C}">
                           <a14:useLocalDpi xmlns:a14="http://schemas.microsoft.com/office/drawing/2010/main" val="0"/>
@@ -2680,18 +2272,12 @@
               <w:t xml:space="preserve">(den Gutschein) </w:t>
             </w:r>
             <w:r>
-              <w:t>kann innert 30 Tagen Beschwerde erhoben we</w:t>
+              <w:t>kann innert 30 Tagen Beschwerde erhoben werden. Die Beschwerdefrist kann nicht verlängert werden. Die Beschwerde ist im Doppel de</w:t>
             </w:r>
             <w:r>
               <w:t>r</w:t>
             </w:r>
             <w:r>
-              <w:t>den. Die Beschwerdefrist kann nicht verlängert werden. Die Beschwerde ist im Doppel de</w:t>
-            </w:r>
-            <w:r>
-              <w:t>r</w:t>
-            </w:r>
-            <w:r>
               <w:t xml:space="preserve"> </w:t>
             </w:r>
             <w:r>
@@ -2704,13 +2290,7 @@
               <w:t>3000 Bern 7</w:t>
             </w:r>
             <w:r>
-              <w:t>, zuzustellen. Sie muss (a) angeben, welche Entscheidung anstelle der angefochtenen Verfügung beantragt wird; (b) aus welchen Gründen diese andere Entsche</w:t>
-            </w:r>
-            <w:r>
-              <w:t>i</w:t>
-            </w:r>
-            <w:r>
-              <w:t xml:space="preserve">dung verlangt wird, (c) die Unterschrift der </w:t>
+              <w:t xml:space="preserve">, zuzustellen. Sie muss (a) angeben, welche Entscheidung anstelle der angefochtenen Verfügung beantragt wird; (b) aus welchen Gründen diese andere Entscheidung verlangt wird, (c) die Unterschrift der </w:t>
             </w:r>
             <w:proofErr w:type="spellStart"/>
             <w:r>
@@ -2718,13 +2298,7 @@
             </w:r>
             <w:proofErr w:type="spellEnd"/>
             <w:r>
-              <w:t xml:space="preserve"> Partei oder der sie vertr</w:t>
-            </w:r>
-            <w:r>
-              <w:t>e</w:t>
-            </w:r>
-            <w:r>
-              <w:t>tenden Person enthalten. Der Beschwerdeschrift beizulegen sind die Beweismittel, soweit</w:t>
+              <w:t xml:space="preserve"> Partei oder der sie vertretenden Person enthalten. Der Beschwerdeschrift beizulegen sind die Beweismittel, soweit</w:t>
             </w:r>
             <w:r>
               <w:t xml:space="preserve"> sie greifbar sind, und die angefochtene Verfügung.</w:t>
@@ -2760,8 +2334,8 @@
       </w:r>
     </w:p>
     <w:sectPr>
-      <w:headerReference w:type="default" r:id="rId11"/>
-      <w:headerReference w:type="first" r:id="rId12"/>
+      <w:headerReference w:type="default" r:id="rId10"/>
+      <w:headerReference w:type="first" r:id="rId11"/>
       <w:pgSz w:w="11906" w:h="16838" w:code="9"/>
       <w:pgMar w:top="454" w:right="1418" w:bottom="454" w:left="1985" w:header="397" w:footer="397" w:gutter="0"/>
       <w:paperSrc w:first="7" w:other="7"/>
@@ -2776,7 +2350,7 @@
 </file>
 
 <file path=word/endnotes.xml><?xml version="1.0" encoding="utf-8"?>
-<w:endnotes xmlns:wpc="http://schemas.microsoft.com/office/word/2010/wordprocessingCanvas" xmlns:mc="http://schemas.openxmlformats.org/markup-compatibility/2006" xmlns:o="urn:schemas-microsoft-com:office:office" xmlns:r="http://schemas.openxmlformats.org/officeDocument/2006/relationships" xmlns:m="http://schemas.openxmlformats.org/officeDocument/2006/math" xmlns:v="urn:schemas-microsoft-com:vml" xmlns:wp14="http://schemas.microsoft.com/office/word/2010/wordprocessingDrawing" xmlns:wp="http://schemas.openxmlformats.org/drawingml/2006/wordprocessingDrawing" xmlns:w10="urn:schemas-microsoft-com:office:word" xmlns:w="http://schemas.openxmlformats.org/wordprocessingml/2006/main" xmlns:w14="http://schemas.microsoft.com/office/word/2010/wordml" xmlns:wpg="http://schemas.microsoft.com/office/word/2010/wordprocessingGroup" xmlns:wpi="http://schemas.microsoft.com/office/word/2010/wordprocessingInk" xmlns:wne="http://schemas.microsoft.com/office/word/2006/wordml" xmlns:wps="http://schemas.microsoft.com/office/word/2010/wordprocessingShape" mc:Ignorable="w14 wp14">
+<w:endnotes xmlns:wpc="http://schemas.microsoft.com/office/word/2010/wordprocessingCanvas" xmlns:mc="http://schemas.openxmlformats.org/markup-compatibility/2006" xmlns:o="urn:schemas-microsoft-com:office:office" xmlns:r="http://schemas.openxmlformats.org/officeDocument/2006/relationships" xmlns:m="http://schemas.openxmlformats.org/officeDocument/2006/math" xmlns:v="urn:schemas-microsoft-com:vml" xmlns:wp14="http://schemas.microsoft.com/office/word/2010/wordprocessingDrawing" xmlns:wp="http://schemas.openxmlformats.org/drawingml/2006/wordprocessingDrawing" xmlns:w10="urn:schemas-microsoft-com:office:word" xmlns:w="http://schemas.openxmlformats.org/wordprocessingml/2006/main" xmlns:w14="http://schemas.microsoft.com/office/word/2010/wordml" xmlns:w15="http://schemas.microsoft.com/office/word/2012/wordml" xmlns:wpg="http://schemas.microsoft.com/office/word/2010/wordprocessingGroup" xmlns:wpi="http://schemas.microsoft.com/office/word/2010/wordprocessingInk" xmlns:wne="http://schemas.microsoft.com/office/word/2006/wordml" xmlns:wps="http://schemas.microsoft.com/office/word/2010/wordprocessingShape" mc:Ignorable="w14 w15 wp14">
   <w:endnote w:type="separator" w:id="-1">
     <w:p>
       <w:r>
@@ -2795,7 +2369,7 @@
 </file>
 
 <file path=word/footnotes.xml><?xml version="1.0" encoding="utf-8"?>
-<w:footnotes xmlns:wpc="http://schemas.microsoft.com/office/word/2010/wordprocessingCanvas" xmlns:mc="http://schemas.openxmlformats.org/markup-compatibility/2006" xmlns:o="urn:schemas-microsoft-com:office:office" xmlns:r="http://schemas.openxmlformats.org/officeDocument/2006/relationships" xmlns:m="http://schemas.openxmlformats.org/officeDocument/2006/math" xmlns:v="urn:schemas-microsoft-com:vml" xmlns:wp14="http://schemas.microsoft.com/office/word/2010/wordprocessingDrawing" xmlns:wp="http://schemas.openxmlformats.org/drawingml/2006/wordprocessingDrawing" xmlns:w10="urn:schemas-microsoft-com:office:word" xmlns:w="http://schemas.openxmlformats.org/wordprocessingml/2006/main" xmlns:w14="http://schemas.microsoft.com/office/word/2010/wordml" xmlns:wpg="http://schemas.microsoft.com/office/word/2010/wordprocessingGroup" xmlns:wpi="http://schemas.microsoft.com/office/word/2010/wordprocessingInk" xmlns:wne="http://schemas.microsoft.com/office/word/2006/wordml" xmlns:wps="http://schemas.microsoft.com/office/word/2010/wordprocessingShape" mc:Ignorable="w14 wp14">
+<w:footnotes xmlns:wpc="http://schemas.microsoft.com/office/word/2010/wordprocessingCanvas" xmlns:mc="http://schemas.openxmlformats.org/markup-compatibility/2006" xmlns:o="urn:schemas-microsoft-com:office:office" xmlns:r="http://schemas.openxmlformats.org/officeDocument/2006/relationships" xmlns:m="http://schemas.openxmlformats.org/officeDocument/2006/math" xmlns:v="urn:schemas-microsoft-com:vml" xmlns:wp14="http://schemas.microsoft.com/office/word/2010/wordprocessingDrawing" xmlns:wp="http://schemas.openxmlformats.org/drawingml/2006/wordprocessingDrawing" xmlns:w10="urn:schemas-microsoft-com:office:word" xmlns:w="http://schemas.openxmlformats.org/wordprocessingml/2006/main" xmlns:w14="http://schemas.microsoft.com/office/word/2010/wordml" xmlns:w15="http://schemas.microsoft.com/office/word/2012/wordml" xmlns:wpg="http://schemas.microsoft.com/office/word/2010/wordprocessingGroup" xmlns:wpi="http://schemas.microsoft.com/office/word/2010/wordprocessingInk" xmlns:wne="http://schemas.microsoft.com/office/word/2006/wordml" xmlns:wps="http://schemas.microsoft.com/office/word/2010/wordprocessingShape" mc:Ignorable="w14 w15 wp14">
   <w:footnote w:type="separator" w:id="-1">
     <w:p>
       <w:r>
@@ -2814,7 +2388,7 @@
 </file>
 
 <file path=word/header1.xml><?xml version="1.0" encoding="utf-8"?>
-<w:hdr xmlns:wpc="http://schemas.microsoft.com/office/word/2010/wordprocessingCanvas" xmlns:mc="http://schemas.openxmlformats.org/markup-compatibility/2006" xmlns:o="urn:schemas-microsoft-com:office:office" xmlns:r="http://schemas.openxmlformats.org/officeDocument/2006/relationships" xmlns:m="http://schemas.openxmlformats.org/officeDocument/2006/math" xmlns:v="urn:schemas-microsoft-com:vml" xmlns:wp14="http://schemas.microsoft.com/office/word/2010/wordprocessingDrawing" xmlns:wp="http://schemas.openxmlformats.org/drawingml/2006/wordprocessingDrawing" xmlns:w10="urn:schemas-microsoft-com:office:word" xmlns:w="http://schemas.openxmlformats.org/wordprocessingml/2006/main" xmlns:w14="http://schemas.microsoft.com/office/word/2010/wordml" xmlns:wpg="http://schemas.microsoft.com/office/word/2010/wordprocessingGroup" xmlns:wpi="http://schemas.microsoft.com/office/word/2010/wordprocessingInk" xmlns:wne="http://schemas.microsoft.com/office/word/2006/wordml" xmlns:wps="http://schemas.microsoft.com/office/word/2010/wordprocessingShape" mc:Ignorable="w14 wp14">
+<w:hdr xmlns:wpc="http://schemas.microsoft.com/office/word/2010/wordprocessingCanvas" xmlns:mc="http://schemas.openxmlformats.org/markup-compatibility/2006" xmlns:o="urn:schemas-microsoft-com:office:office" xmlns:r="http://schemas.openxmlformats.org/officeDocument/2006/relationships" xmlns:m="http://schemas.openxmlformats.org/officeDocument/2006/math" xmlns:v="urn:schemas-microsoft-com:vml" xmlns:wp14="http://schemas.microsoft.com/office/word/2010/wordprocessingDrawing" xmlns:wp="http://schemas.openxmlformats.org/drawingml/2006/wordprocessingDrawing" xmlns:w10="urn:schemas-microsoft-com:office:word" xmlns:w="http://schemas.openxmlformats.org/wordprocessingml/2006/main" xmlns:w14="http://schemas.microsoft.com/office/word/2010/wordml" xmlns:w15="http://schemas.microsoft.com/office/word/2012/wordml" xmlns:wpg="http://schemas.microsoft.com/office/word/2010/wordprocessingGroup" xmlns:wpi="http://schemas.microsoft.com/office/word/2010/wordprocessingInk" xmlns:wne="http://schemas.microsoft.com/office/word/2006/wordml" xmlns:wps="http://schemas.microsoft.com/office/word/2010/wordprocessingShape" mc:Ignorable="w14 w15 wp14">
   <w:p>
     <w:pPr>
       <w:pStyle w:val="Kopfzeile"/>
@@ -2822,6 +2396,7 @@
     <w:r>
       <w:rPr>
         <w:noProof/>
+        <w:lang w:val="de-DE" w:eastAsia="de-DE"/>
       </w:rPr>
       <w:drawing>
         <wp:anchor distT="0" distB="0" distL="114300" distR="114300" simplePos="0" relativeHeight="251658240" behindDoc="0" locked="0" layoutInCell="1" allowOverlap="1" wp14:anchorId="45E74AE1" wp14:editId="553082B6">
@@ -2884,7 +2459,7 @@
 </file>
 
 <file path=word/header2.xml><?xml version="1.0" encoding="utf-8"?>
-<w:hdr xmlns:wpc="http://schemas.microsoft.com/office/word/2010/wordprocessingCanvas" xmlns:mc="http://schemas.openxmlformats.org/markup-compatibility/2006" xmlns:o="urn:schemas-microsoft-com:office:office" xmlns:r="http://schemas.openxmlformats.org/officeDocument/2006/relationships" xmlns:m="http://schemas.openxmlformats.org/officeDocument/2006/math" xmlns:v="urn:schemas-microsoft-com:vml" xmlns:wp14="http://schemas.microsoft.com/office/word/2010/wordprocessingDrawing" xmlns:wp="http://schemas.openxmlformats.org/drawingml/2006/wordprocessingDrawing" xmlns:w10="urn:schemas-microsoft-com:office:word" xmlns:w="http://schemas.openxmlformats.org/wordprocessingml/2006/main" xmlns:w14="http://schemas.microsoft.com/office/word/2010/wordml" xmlns:wpg="http://schemas.microsoft.com/office/word/2010/wordprocessingGroup" xmlns:wpi="http://schemas.microsoft.com/office/word/2010/wordprocessingInk" xmlns:wne="http://schemas.microsoft.com/office/word/2006/wordml" xmlns:wps="http://schemas.microsoft.com/office/word/2010/wordprocessingShape" mc:Ignorable="w14 wp14">
+<w:hdr xmlns:wpc="http://schemas.microsoft.com/office/word/2010/wordprocessingCanvas" xmlns:mc="http://schemas.openxmlformats.org/markup-compatibility/2006" xmlns:o="urn:schemas-microsoft-com:office:office" xmlns:r="http://schemas.openxmlformats.org/officeDocument/2006/relationships" xmlns:m="http://schemas.openxmlformats.org/officeDocument/2006/math" xmlns:v="urn:schemas-microsoft-com:vml" xmlns:wp14="http://schemas.microsoft.com/office/word/2010/wordprocessingDrawing" xmlns:wp="http://schemas.openxmlformats.org/drawingml/2006/wordprocessingDrawing" xmlns:w10="urn:schemas-microsoft-com:office:word" xmlns:w="http://schemas.openxmlformats.org/wordprocessingml/2006/main" xmlns:w14="http://schemas.microsoft.com/office/word/2010/wordml" xmlns:w15="http://schemas.microsoft.com/office/word/2012/wordml" xmlns:wpg="http://schemas.microsoft.com/office/word/2010/wordprocessingGroup" xmlns:wpi="http://schemas.microsoft.com/office/word/2010/wordprocessingInk" xmlns:wne="http://schemas.microsoft.com/office/word/2006/wordml" xmlns:wps="http://schemas.microsoft.com/office/word/2010/wordprocessingShape" mc:Ignorable="w14 w15 wp14">
   <w:p>
     <w:pPr>
       <w:pStyle w:val="Kopfzeile"/>
@@ -2902,6 +2477,7 @@
     <w:r>
       <w:rPr>
         <w:noProof/>
+        <w:lang w:val="de-DE" w:eastAsia="de-DE"/>
       </w:rPr>
       <w:drawing>
         <wp:inline distT="0" distB="0" distL="0" distR="0" wp14:anchorId="41136C50" wp14:editId="212F1DFE">
@@ -2950,7 +2526,7 @@
 </file>
 
 <file path=word/numbering.xml><?xml version="1.0" encoding="utf-8"?>
-<w:numbering xmlns:wpc="http://schemas.microsoft.com/office/word/2010/wordprocessingCanvas" xmlns:mc="http://schemas.openxmlformats.org/markup-compatibility/2006" xmlns:o="urn:schemas-microsoft-com:office:office" xmlns:r="http://schemas.openxmlformats.org/officeDocument/2006/relationships" xmlns:m="http://schemas.openxmlformats.org/officeDocument/2006/math" xmlns:v="urn:schemas-microsoft-com:vml" xmlns:wp14="http://schemas.microsoft.com/office/word/2010/wordprocessingDrawing" xmlns:wp="http://schemas.openxmlformats.org/drawingml/2006/wordprocessingDrawing" xmlns:w10="urn:schemas-microsoft-com:office:word" xmlns:w="http://schemas.openxmlformats.org/wordprocessingml/2006/main" xmlns:w14="http://schemas.microsoft.com/office/word/2010/wordml" xmlns:wpg="http://schemas.microsoft.com/office/word/2010/wordprocessingGroup" xmlns:wpi="http://schemas.microsoft.com/office/word/2010/wordprocessingInk" xmlns:wne="http://schemas.microsoft.com/office/word/2006/wordml" xmlns:wps="http://schemas.microsoft.com/office/word/2010/wordprocessingShape" mc:Ignorable="w14 wp14">
+<w:numbering xmlns:wpc="http://schemas.microsoft.com/office/word/2010/wordprocessingCanvas" xmlns:mc="http://schemas.openxmlformats.org/markup-compatibility/2006" xmlns:o="urn:schemas-microsoft-com:office:office" xmlns:r="http://schemas.openxmlformats.org/officeDocument/2006/relationships" xmlns:m="http://schemas.openxmlformats.org/officeDocument/2006/math" xmlns:v="urn:schemas-microsoft-com:vml" xmlns:wp14="http://schemas.microsoft.com/office/word/2010/wordprocessingDrawing" xmlns:wp="http://schemas.openxmlformats.org/drawingml/2006/wordprocessingDrawing" xmlns:w10="urn:schemas-microsoft-com:office:word" xmlns:w="http://schemas.openxmlformats.org/wordprocessingml/2006/main" xmlns:w14="http://schemas.microsoft.com/office/word/2010/wordml" xmlns:w15="http://schemas.microsoft.com/office/word/2012/wordml" xmlns:wpg="http://schemas.microsoft.com/office/word/2010/wordprocessingGroup" xmlns:wpi="http://schemas.microsoft.com/office/word/2010/wordprocessingInk" xmlns:wne="http://schemas.microsoft.com/office/word/2006/wordml" xmlns:wps="http://schemas.microsoft.com/office/word/2010/wordprocessingShape" mc:Ignorable="w14 w15 wp14">
   <w:abstractNum w:abstractNumId="0">
     <w:nsid w:val="FFFFFF7C"/>
     <w:multiLevelType w:val="singleLevel"/>
@@ -3991,7 +3567,7 @@
 </file>
 
 <file path=word/styles.xml><?xml version="1.0" encoding="utf-8"?>
-<w:styles xmlns:mc="http://schemas.openxmlformats.org/markup-compatibility/2006" xmlns:r="http://schemas.openxmlformats.org/officeDocument/2006/relationships" xmlns:w="http://schemas.openxmlformats.org/wordprocessingml/2006/main" xmlns:w14="http://schemas.microsoft.com/office/word/2010/wordml" mc:Ignorable="w14">
+<w:styles xmlns:mc="http://schemas.openxmlformats.org/markup-compatibility/2006" xmlns:r="http://schemas.openxmlformats.org/officeDocument/2006/relationships" xmlns:w="http://schemas.openxmlformats.org/wordprocessingml/2006/main" xmlns:w14="http://schemas.microsoft.com/office/word/2010/wordml" xmlns:w15="http://schemas.microsoft.com/office/word/2012/wordml" mc:Ignorable="w14 w15">
   <w:docDefaults>
     <w:rPrDefault>
       <w:rPr>
@@ -4001,141 +3577,371 @@
     </w:rPrDefault>
     <w:pPrDefault/>
   </w:docDefaults>
-  <w:latentStyles w:defLockedState="0" w:defUIPriority="0" w:defSemiHidden="1" w:defUnhideWhenUsed="1" w:defQFormat="0" w:count="267">
-    <w:lsdException w:name="Normal" w:semiHidden="0" w:unhideWhenUsed="0" w:qFormat="1"/>
-    <w:lsdException w:name="heading 1" w:semiHidden="0" w:unhideWhenUsed="0" w:qFormat="1"/>
-    <w:lsdException w:name="heading 2" w:semiHidden="0" w:unhideWhenUsed="0" w:qFormat="1"/>
-    <w:lsdException w:name="heading 3" w:semiHidden="0" w:unhideWhenUsed="0" w:qFormat="1"/>
-    <w:lsdException w:name="heading 4" w:semiHidden="0" w:unhideWhenUsed="0" w:qFormat="1"/>
-    <w:lsdException w:name="heading 5" w:semiHidden="0" w:unhideWhenUsed="0" w:qFormat="1"/>
-    <w:lsdException w:name="heading 6" w:semiHidden="0" w:unhideWhenUsed="0" w:qFormat="1"/>
-    <w:lsdException w:name="heading 7" w:qFormat="1"/>
-    <w:lsdException w:name="heading 8" w:qFormat="1"/>
-    <w:lsdException w:name="heading 9" w:qFormat="1"/>
-    <w:lsdException w:name="header" w:uiPriority="99"/>
-    <w:lsdException w:name="caption" w:qFormat="1"/>
-    <w:lsdException w:name="List Number" w:semiHidden="0" w:unhideWhenUsed="0"/>
-    <w:lsdException w:name="List 4" w:semiHidden="0" w:unhideWhenUsed="0"/>
-    <w:lsdException w:name="List 5" w:semiHidden="0" w:unhideWhenUsed="0"/>
-    <w:lsdException w:name="Title" w:semiHidden="0" w:unhideWhenUsed="0" w:qFormat="1"/>
-    <w:lsdException w:name="Subtitle" w:semiHidden="0" w:unhideWhenUsed="0" w:qFormat="1"/>
-    <w:lsdException w:name="Salutation" w:semiHidden="0" w:unhideWhenUsed="0"/>
-    <w:lsdException w:name="Date" w:semiHidden="0" w:unhideWhenUsed="0"/>
-    <w:lsdException w:name="Body Text First Indent" w:semiHidden="0" w:unhideWhenUsed="0"/>
-    <w:lsdException w:name="Strong" w:semiHidden="0" w:unhideWhenUsed="0" w:qFormat="1"/>
-    <w:lsdException w:name="Emphasis" w:semiHidden="0" w:unhideWhenUsed="0" w:qFormat="1"/>
-    <w:lsdException w:name="Table Grid" w:semiHidden="0" w:unhideWhenUsed="0"/>
-    <w:lsdException w:name="Placeholder Text" w:uiPriority="99" w:unhideWhenUsed="0"/>
-    <w:lsdException w:name="No Spacing" w:semiHidden="0" w:uiPriority="1" w:unhideWhenUsed="0" w:qFormat="1"/>
-    <w:lsdException w:name="Light Shading" w:semiHidden="0" w:uiPriority="60" w:unhideWhenUsed="0"/>
-    <w:lsdException w:name="Light List" w:semiHidden="0" w:uiPriority="61" w:unhideWhenUsed="0"/>
-    <w:lsdException w:name="Light Grid" w:semiHidden="0" w:uiPriority="62" w:unhideWhenUsed="0"/>
-    <w:lsdException w:name="Medium Shading 1" w:semiHidden="0" w:uiPriority="63" w:unhideWhenUsed="0"/>
-    <w:lsdException w:name="Medium Shading 2" w:semiHidden="0" w:uiPriority="64" w:unhideWhenUsed="0"/>
-    <w:lsdException w:name="Medium List 1" w:semiHidden="0" w:uiPriority="65" w:unhideWhenUsed="0"/>
-    <w:lsdException w:name="Medium List 2" w:semiHidden="0" w:uiPriority="66" w:unhideWhenUsed="0"/>
-    <w:lsdException w:name="Medium Grid 1" w:semiHidden="0" w:uiPriority="67" w:unhideWhenUsed="0"/>
-    <w:lsdException w:name="Medium Grid 2" w:semiHidden="0" w:uiPriority="68" w:unhideWhenUsed="0"/>
-    <w:lsdException w:name="Medium Grid 3" w:semiHidden="0" w:uiPriority="69" w:unhideWhenUsed="0"/>
-    <w:lsdException w:name="Dark List" w:semiHidden="0" w:uiPriority="70" w:unhideWhenUsed="0"/>
-    <w:lsdException w:name="Colorful Shading" w:semiHidden="0" w:uiPriority="71" w:unhideWhenUsed="0"/>
-    <w:lsdException w:name="Colorful List" w:semiHidden="0" w:uiPriority="72" w:unhideWhenUsed="0"/>
-    <w:lsdException w:name="Colorful Grid" w:semiHidden="0" w:uiPriority="73" w:unhideWhenUsed="0"/>
-    <w:lsdException w:name="Light Shading Accent 1" w:semiHidden="0" w:uiPriority="60" w:unhideWhenUsed="0"/>
-    <w:lsdException w:name="Light List Accent 1" w:semiHidden="0" w:uiPriority="61" w:unhideWhenUsed="0"/>
-    <w:lsdException w:name="Light Grid Accent 1" w:semiHidden="0" w:uiPriority="62" w:unhideWhenUsed="0"/>
-    <w:lsdException w:name="Medium Shading 1 Accent 1" w:semiHidden="0" w:uiPriority="63" w:unhideWhenUsed="0"/>
-    <w:lsdException w:name="Medium Shading 2 Accent 1" w:semiHidden="0" w:uiPriority="64" w:unhideWhenUsed="0"/>
-    <w:lsdException w:name="Medium List 1 Accent 1" w:semiHidden="0" w:uiPriority="65" w:unhideWhenUsed="0"/>
-    <w:lsdException w:name="Revision" w:uiPriority="99" w:unhideWhenUsed="0"/>
-    <w:lsdException w:name="List Paragraph" w:semiHidden="0" w:uiPriority="34" w:unhideWhenUsed="0" w:qFormat="1"/>
-    <w:lsdException w:name="Quote" w:semiHidden="0" w:uiPriority="29" w:unhideWhenUsed="0" w:qFormat="1"/>
-    <w:lsdException w:name="Intense Quote" w:semiHidden="0" w:uiPriority="30" w:unhideWhenUsed="0" w:qFormat="1"/>
-    <w:lsdException w:name="Medium List 2 Accent 1" w:semiHidden="0" w:uiPriority="66" w:unhideWhenUsed="0"/>
-    <w:lsdException w:name="Medium Grid 1 Accent 1" w:semiHidden="0" w:uiPriority="67" w:unhideWhenUsed="0"/>
-    <w:lsdException w:name="Medium Grid 2 Accent 1" w:semiHidden="0" w:uiPriority="68" w:unhideWhenUsed="0"/>
-    <w:lsdException w:name="Medium Grid 3 Accent 1" w:semiHidden="0" w:uiPriority="69" w:unhideWhenUsed="0"/>
-    <w:lsdException w:name="Dark List Accent 1" w:semiHidden="0" w:uiPriority="70" w:unhideWhenUsed="0"/>
-    <w:lsdException w:name="Colorful Shading Accent 1" w:semiHidden="0" w:uiPriority="71" w:unhideWhenUsed="0"/>
-    <w:lsdException w:name="Colorful List Accent 1" w:semiHidden="0" w:uiPriority="72" w:unhideWhenUsed="0"/>
-    <w:lsdException w:name="Colorful Grid Accent 1" w:semiHidden="0" w:uiPriority="73" w:unhideWhenUsed="0"/>
-    <w:lsdException w:name="Light Shading Accent 2" w:semiHidden="0" w:uiPriority="60" w:unhideWhenUsed="0"/>
-    <w:lsdException w:name="Light List Accent 2" w:semiHidden="0" w:uiPriority="61" w:unhideWhenUsed="0"/>
-    <w:lsdException w:name="Light Grid Accent 2" w:semiHidden="0" w:uiPriority="62" w:unhideWhenUsed="0"/>
-    <w:lsdException w:name="Medium Shading 1 Accent 2" w:semiHidden="0" w:uiPriority="63" w:unhideWhenUsed="0"/>
-    <w:lsdException w:name="Medium Shading 2 Accent 2" w:semiHidden="0" w:uiPriority="64" w:unhideWhenUsed="0"/>
-    <w:lsdException w:name="Medium List 1 Accent 2" w:semiHidden="0" w:uiPriority="65" w:unhideWhenUsed="0"/>
-    <w:lsdException w:name="Medium List 2 Accent 2" w:semiHidden="0" w:uiPriority="66" w:unhideWhenUsed="0"/>
-    <w:lsdException w:name="Medium Grid 1 Accent 2" w:semiHidden="0" w:uiPriority="67" w:unhideWhenUsed="0"/>
-    <w:lsdException w:name="Medium Grid 2 Accent 2" w:semiHidden="0" w:uiPriority="68" w:unhideWhenUsed="0"/>
-    <w:lsdException w:name="Medium Grid 3 Accent 2" w:semiHidden="0" w:uiPriority="69" w:unhideWhenUsed="0"/>
-    <w:lsdException w:name="Dark List Accent 2" w:semiHidden="0" w:uiPriority="70" w:unhideWhenUsed="0"/>
-    <w:lsdException w:name="Colorful Shading Accent 2" w:semiHidden="0" w:uiPriority="71" w:unhideWhenUsed="0"/>
-    <w:lsdException w:name="Colorful List Accent 2" w:semiHidden="0" w:uiPriority="72" w:unhideWhenUsed="0"/>
-    <w:lsdException w:name="Colorful Grid Accent 2" w:semiHidden="0" w:uiPriority="73" w:unhideWhenUsed="0"/>
-    <w:lsdException w:name="Light Shading Accent 3" w:semiHidden="0" w:uiPriority="60" w:unhideWhenUsed="0"/>
-    <w:lsdException w:name="Light List Accent 3" w:semiHidden="0" w:uiPriority="61" w:unhideWhenUsed="0"/>
-    <w:lsdException w:name="Light Grid Accent 3" w:semiHidden="0" w:uiPriority="62" w:unhideWhenUsed="0"/>
-    <w:lsdException w:name="Medium Shading 1 Accent 3" w:semiHidden="0" w:uiPriority="63" w:unhideWhenUsed="0"/>
-    <w:lsdException w:name="Medium Shading 2 Accent 3" w:semiHidden="0" w:uiPriority="64" w:unhideWhenUsed="0"/>
-    <w:lsdException w:name="Medium List 1 Accent 3" w:semiHidden="0" w:uiPriority="65" w:unhideWhenUsed="0"/>
-    <w:lsdException w:name="Medium List 2 Accent 3" w:semiHidden="0" w:uiPriority="66" w:unhideWhenUsed="0"/>
-    <w:lsdException w:name="Medium Grid 1 Accent 3" w:semiHidden="0" w:uiPriority="67" w:unhideWhenUsed="0"/>
-    <w:lsdException w:name="Medium Grid 2 Accent 3" w:semiHidden="0" w:uiPriority="68" w:unhideWhenUsed="0"/>
-    <w:lsdException w:name="Medium Grid 3 Accent 3" w:semiHidden="0" w:uiPriority="69" w:unhideWhenUsed="0"/>
-    <w:lsdException w:name="Dark List Accent 3" w:semiHidden="0" w:uiPriority="70" w:unhideWhenUsed="0"/>
-    <w:lsdException w:name="Colorful Shading Accent 3" w:semiHidden="0" w:uiPriority="71" w:unhideWhenUsed="0"/>
-    <w:lsdException w:name="Colorful List Accent 3" w:semiHidden="0" w:uiPriority="72" w:unhideWhenUsed="0"/>
-    <w:lsdException w:name="Colorful Grid Accent 3" w:semiHidden="0" w:uiPriority="73" w:unhideWhenUsed="0"/>
-    <w:lsdException w:name="Light Shading Accent 4" w:semiHidden="0" w:uiPriority="60" w:unhideWhenUsed="0"/>
-    <w:lsdException w:name="Light List Accent 4" w:semiHidden="0" w:uiPriority="61" w:unhideWhenUsed="0"/>
-    <w:lsdException w:name="Light Grid Accent 4" w:semiHidden="0" w:uiPriority="62" w:unhideWhenUsed="0"/>
-    <w:lsdException w:name="Medium Shading 1 Accent 4" w:semiHidden="0" w:uiPriority="63" w:unhideWhenUsed="0"/>
-    <w:lsdException w:name="Medium Shading 2 Accent 4" w:semiHidden="0" w:uiPriority="64" w:unhideWhenUsed="0"/>
-    <w:lsdException w:name="Medium List 1 Accent 4" w:semiHidden="0" w:uiPriority="65" w:unhideWhenUsed="0"/>
-    <w:lsdException w:name="Medium List 2 Accent 4" w:semiHidden="0" w:uiPriority="66" w:unhideWhenUsed="0"/>
-    <w:lsdException w:name="Medium Grid 1 Accent 4" w:semiHidden="0" w:uiPriority="67" w:unhideWhenUsed="0"/>
-    <w:lsdException w:name="Medium Grid 2 Accent 4" w:semiHidden="0" w:uiPriority="68" w:unhideWhenUsed="0"/>
-    <w:lsdException w:name="Medium Grid 3 Accent 4" w:semiHidden="0" w:uiPriority="69" w:unhideWhenUsed="0"/>
-    <w:lsdException w:name="Dark List Accent 4" w:semiHidden="0" w:uiPriority="70" w:unhideWhenUsed="0"/>
-    <w:lsdException w:name="Colorful Shading Accent 4" w:semiHidden="0" w:uiPriority="71" w:unhideWhenUsed="0"/>
-    <w:lsdException w:name="Colorful List Accent 4" w:semiHidden="0" w:uiPriority="72" w:unhideWhenUsed="0"/>
-    <w:lsdException w:name="Colorful Grid Accent 4" w:semiHidden="0" w:uiPriority="73" w:unhideWhenUsed="0"/>
-    <w:lsdException w:name="Light Shading Accent 5" w:semiHidden="0" w:uiPriority="60" w:unhideWhenUsed="0"/>
-    <w:lsdException w:name="Light List Accent 5" w:semiHidden="0" w:uiPriority="61" w:unhideWhenUsed="0"/>
-    <w:lsdException w:name="Light Grid Accent 5" w:semiHidden="0" w:uiPriority="62" w:unhideWhenUsed="0"/>
-    <w:lsdException w:name="Medium Shading 1 Accent 5" w:semiHidden="0" w:uiPriority="63" w:unhideWhenUsed="0"/>
-    <w:lsdException w:name="Medium Shading 2 Accent 5" w:semiHidden="0" w:uiPriority="64" w:unhideWhenUsed="0"/>
-    <w:lsdException w:name="Medium List 1 Accent 5" w:semiHidden="0" w:uiPriority="65" w:unhideWhenUsed="0"/>
-    <w:lsdException w:name="Medium List 2 Accent 5" w:semiHidden="0" w:uiPriority="66" w:unhideWhenUsed="0"/>
-    <w:lsdException w:name="Medium Grid 1 Accent 5" w:semiHidden="0" w:uiPriority="67" w:unhideWhenUsed="0"/>
-    <w:lsdException w:name="Medium Grid 2 Accent 5" w:semiHidden="0" w:uiPriority="68" w:unhideWhenUsed="0"/>
-    <w:lsdException w:name="Medium Grid 3 Accent 5" w:semiHidden="0" w:uiPriority="69" w:unhideWhenUsed="0"/>
-    <w:lsdException w:name="Dark List Accent 5" w:semiHidden="0" w:uiPriority="70" w:unhideWhenUsed="0"/>
-    <w:lsdException w:name="Colorful Shading Accent 5" w:semiHidden="0" w:uiPriority="71" w:unhideWhenUsed="0"/>
-    <w:lsdException w:name="Colorful List Accent 5" w:semiHidden="0" w:uiPriority="72" w:unhideWhenUsed="0"/>
-    <w:lsdException w:name="Colorful Grid Accent 5" w:semiHidden="0" w:uiPriority="73" w:unhideWhenUsed="0"/>
-    <w:lsdException w:name="Light Shading Accent 6" w:semiHidden="0" w:uiPriority="60" w:unhideWhenUsed="0"/>
-    <w:lsdException w:name="Light List Accent 6" w:semiHidden="0" w:uiPriority="61" w:unhideWhenUsed="0"/>
-    <w:lsdException w:name="Light Grid Accent 6" w:semiHidden="0" w:uiPriority="62" w:unhideWhenUsed="0"/>
-    <w:lsdException w:name="Medium Shading 1 Accent 6" w:semiHidden="0" w:uiPriority="63" w:unhideWhenUsed="0"/>
-    <w:lsdException w:name="Medium Shading 2 Accent 6" w:semiHidden="0" w:uiPriority="64" w:unhideWhenUsed="0"/>
-    <w:lsdException w:name="Medium List 1 Accent 6" w:semiHidden="0" w:uiPriority="65" w:unhideWhenUsed="0"/>
-    <w:lsdException w:name="Medium List 2 Accent 6" w:semiHidden="0" w:uiPriority="66" w:unhideWhenUsed="0"/>
-    <w:lsdException w:name="Medium Grid 1 Accent 6" w:semiHidden="0" w:uiPriority="67" w:unhideWhenUsed="0"/>
-    <w:lsdException w:name="Medium Grid 2 Accent 6" w:semiHidden="0" w:uiPriority="68" w:unhideWhenUsed="0"/>
-    <w:lsdException w:name="Medium Grid 3 Accent 6" w:semiHidden="0" w:uiPriority="69" w:unhideWhenUsed="0"/>
-    <w:lsdException w:name="Dark List Accent 6" w:semiHidden="0" w:uiPriority="70" w:unhideWhenUsed="0"/>
-    <w:lsdException w:name="Colorful Shading Accent 6" w:semiHidden="0" w:uiPriority="71" w:unhideWhenUsed="0"/>
-    <w:lsdException w:name="Colorful List Accent 6" w:semiHidden="0" w:uiPriority="72" w:unhideWhenUsed="0"/>
-    <w:lsdException w:name="Colorful Grid Accent 6" w:semiHidden="0" w:uiPriority="73" w:unhideWhenUsed="0"/>
-    <w:lsdException w:name="Subtle Emphasis" w:semiHidden="0" w:uiPriority="19" w:unhideWhenUsed="0" w:qFormat="1"/>
-    <w:lsdException w:name="Intense Emphasis" w:semiHidden="0" w:uiPriority="21" w:unhideWhenUsed="0" w:qFormat="1"/>
-    <w:lsdException w:name="Subtle Reference" w:semiHidden="0" w:uiPriority="31" w:unhideWhenUsed="0" w:qFormat="1"/>
-    <w:lsdException w:name="Intense Reference" w:semiHidden="0" w:uiPriority="32" w:unhideWhenUsed="0" w:qFormat="1"/>
-    <w:lsdException w:name="Book Title" w:semiHidden="0" w:uiPriority="33" w:unhideWhenUsed="0" w:qFormat="1"/>
-    <w:lsdException w:name="Bibliography" w:uiPriority="37"/>
-    <w:lsdException w:name="TOC Heading" w:uiPriority="39" w:qFormat="1"/>
+  <w:latentStyles w:defLockedState="0" w:defUIPriority="0" w:defSemiHidden="0" w:defUnhideWhenUsed="0" w:defQFormat="0" w:count="371">
+    <w:lsdException w:name="Normal" w:qFormat="1"/>
+    <w:lsdException w:name="heading 1" w:qFormat="1"/>
+    <w:lsdException w:name="heading 2" w:qFormat="1"/>
+    <w:lsdException w:name="heading 3" w:qFormat="1"/>
+    <w:lsdException w:name="heading 4" w:qFormat="1"/>
+    <w:lsdException w:name="heading 5" w:qFormat="1"/>
+    <w:lsdException w:name="heading 6" w:qFormat="1"/>
+    <w:lsdException w:name="heading 7" w:semiHidden="1" w:unhideWhenUsed="1" w:qFormat="1"/>
+    <w:lsdException w:name="heading 8" w:semiHidden="1" w:unhideWhenUsed="1" w:qFormat="1"/>
+    <w:lsdException w:name="heading 9" w:semiHidden="1" w:unhideWhenUsed="1" w:qFormat="1"/>
+    <w:lsdException w:name="index 1" w:semiHidden="1" w:unhideWhenUsed="1"/>
+    <w:lsdException w:name="index 2" w:semiHidden="1" w:unhideWhenUsed="1"/>
+    <w:lsdException w:name="index 3" w:semiHidden="1" w:unhideWhenUsed="1"/>
+    <w:lsdException w:name="index 4" w:semiHidden="1" w:unhideWhenUsed="1"/>
+    <w:lsdException w:name="index 5" w:semiHidden="1" w:unhideWhenUsed="1"/>
+    <w:lsdException w:name="index 6" w:semiHidden="1" w:unhideWhenUsed="1"/>
+    <w:lsdException w:name="index 7" w:semiHidden="1" w:unhideWhenUsed="1"/>
+    <w:lsdException w:name="index 8" w:semiHidden="1" w:unhideWhenUsed="1"/>
+    <w:lsdException w:name="index 9" w:semiHidden="1" w:unhideWhenUsed="1"/>
+    <w:lsdException w:name="toc 1" w:semiHidden="1" w:unhideWhenUsed="1"/>
+    <w:lsdException w:name="toc 2" w:semiHidden="1" w:unhideWhenUsed="1"/>
+    <w:lsdException w:name="toc 3" w:semiHidden="1" w:unhideWhenUsed="1"/>
+    <w:lsdException w:name="toc 4" w:semiHidden="1" w:unhideWhenUsed="1"/>
+    <w:lsdException w:name="toc 5" w:semiHidden="1" w:unhideWhenUsed="1"/>
+    <w:lsdException w:name="toc 6" w:semiHidden="1" w:unhideWhenUsed="1"/>
+    <w:lsdException w:name="toc 7" w:semiHidden="1" w:unhideWhenUsed="1"/>
+    <w:lsdException w:name="toc 8" w:semiHidden="1" w:unhideWhenUsed="1"/>
+    <w:lsdException w:name="toc 9" w:semiHidden="1" w:unhideWhenUsed="1"/>
+    <w:lsdException w:name="Normal Indent" w:semiHidden="1" w:unhideWhenUsed="1"/>
+    <w:lsdException w:name="footnote text" w:semiHidden="1" w:unhideWhenUsed="1"/>
+    <w:lsdException w:name="annotation text" w:semiHidden="1" w:unhideWhenUsed="1"/>
+    <w:lsdException w:name="header" w:semiHidden="1" w:uiPriority="99" w:unhideWhenUsed="1"/>
+    <w:lsdException w:name="footer" w:semiHidden="1" w:unhideWhenUsed="1"/>
+    <w:lsdException w:name="index heading" w:semiHidden="1" w:unhideWhenUsed="1"/>
+    <w:lsdException w:name="caption" w:semiHidden="1" w:unhideWhenUsed="1" w:qFormat="1"/>
+    <w:lsdException w:name="table of figures" w:semiHidden="1" w:unhideWhenUsed="1"/>
+    <w:lsdException w:name="envelope address" w:semiHidden="1" w:unhideWhenUsed="1"/>
+    <w:lsdException w:name="envelope return" w:semiHidden="1" w:unhideWhenUsed="1"/>
+    <w:lsdException w:name="footnote reference" w:semiHidden="1" w:unhideWhenUsed="1"/>
+    <w:lsdException w:name="annotation reference" w:semiHidden="1" w:unhideWhenUsed="1"/>
+    <w:lsdException w:name="line number" w:semiHidden="1" w:unhideWhenUsed="1"/>
+    <w:lsdException w:name="page number" w:semiHidden="1" w:unhideWhenUsed="1"/>
+    <w:lsdException w:name="endnote reference" w:semiHidden="1" w:unhideWhenUsed="1"/>
+    <w:lsdException w:name="endnote text" w:semiHidden="1" w:unhideWhenUsed="1"/>
+    <w:lsdException w:name="table of authorities" w:semiHidden="1" w:unhideWhenUsed="1"/>
+    <w:lsdException w:name="macro" w:semiHidden="1" w:unhideWhenUsed="1"/>
+    <w:lsdException w:name="toa heading" w:semiHidden="1" w:unhideWhenUsed="1"/>
+    <w:lsdException w:name="List" w:semiHidden="1" w:unhideWhenUsed="1"/>
+    <w:lsdException w:name="List Bullet" w:semiHidden="1" w:unhideWhenUsed="1"/>
+    <w:lsdException w:name="List 2" w:semiHidden="1" w:unhideWhenUsed="1"/>
+    <w:lsdException w:name="List 3" w:semiHidden="1" w:unhideWhenUsed="1"/>
+    <w:lsdException w:name="List Bullet 2" w:semiHidden="1" w:unhideWhenUsed="1"/>
+    <w:lsdException w:name="List Bullet 3" w:semiHidden="1" w:unhideWhenUsed="1"/>
+    <w:lsdException w:name="List Bullet 4" w:semiHidden="1" w:unhideWhenUsed="1"/>
+    <w:lsdException w:name="List Bullet 5" w:semiHidden="1" w:unhideWhenUsed="1"/>
+    <w:lsdException w:name="List Number 2" w:semiHidden="1" w:unhideWhenUsed="1"/>
+    <w:lsdException w:name="List Number 3" w:semiHidden="1" w:unhideWhenUsed="1"/>
+    <w:lsdException w:name="List Number 4" w:semiHidden="1" w:unhideWhenUsed="1"/>
+    <w:lsdException w:name="List Number 5" w:semiHidden="1" w:unhideWhenUsed="1"/>
+    <w:lsdException w:name="Title" w:qFormat="1"/>
+    <w:lsdException w:name="Closing" w:semiHidden="1" w:unhideWhenUsed="1"/>
+    <w:lsdException w:name="Signature" w:semiHidden="1" w:unhideWhenUsed="1"/>
+    <w:lsdException w:name="Default Paragraph Font" w:semiHidden="1" w:unhideWhenUsed="1"/>
+    <w:lsdException w:name="Body Text" w:semiHidden="1" w:unhideWhenUsed="1"/>
+    <w:lsdException w:name="Body Text Indent" w:semiHidden="1" w:unhideWhenUsed="1"/>
+    <w:lsdException w:name="List Continue" w:semiHidden="1" w:unhideWhenUsed="1"/>
+    <w:lsdException w:name="List Continue 2" w:semiHidden="1" w:unhideWhenUsed="1"/>
+    <w:lsdException w:name="List Continue 3" w:semiHidden="1" w:unhideWhenUsed="1"/>
+    <w:lsdException w:name="List Continue 4" w:semiHidden="1" w:unhideWhenUsed="1"/>
+    <w:lsdException w:name="List Continue 5" w:semiHidden="1" w:unhideWhenUsed="1"/>
+    <w:lsdException w:name="Message Header" w:semiHidden="1" w:unhideWhenUsed="1"/>
+    <w:lsdException w:name="Subtitle" w:qFormat="1"/>
+    <w:lsdException w:name="Body Text First Indent 2" w:semiHidden="1" w:unhideWhenUsed="1"/>
+    <w:lsdException w:name="Note Heading" w:semiHidden="1" w:unhideWhenUsed="1"/>
+    <w:lsdException w:name="Body Text 2" w:semiHidden="1" w:unhideWhenUsed="1"/>
+    <w:lsdException w:name="Body Text 3" w:semiHidden="1" w:unhideWhenUsed="1"/>
+    <w:lsdException w:name="Body Text Indent 2" w:semiHidden="1" w:unhideWhenUsed="1"/>
+    <w:lsdException w:name="Body Text Indent 3" w:semiHidden="1" w:unhideWhenUsed="1"/>
+    <w:lsdException w:name="Block Text" w:semiHidden="1" w:unhideWhenUsed="1"/>
+    <w:lsdException w:name="Hyperlink" w:semiHidden="1" w:unhideWhenUsed="1"/>
+    <w:lsdException w:name="FollowedHyperlink" w:semiHidden="1" w:unhideWhenUsed="1"/>
+    <w:lsdException w:name="Strong" w:qFormat="1"/>
+    <w:lsdException w:name="Emphasis" w:qFormat="1"/>
+    <w:lsdException w:name="Document Map" w:semiHidden="1" w:unhideWhenUsed="1"/>
+    <w:lsdException w:name="Plain Text" w:semiHidden="1" w:unhideWhenUsed="1"/>
+    <w:lsdException w:name="E-mail Signature" w:semiHidden="1" w:unhideWhenUsed="1"/>
+    <w:lsdException w:name="HTML Top of Form" w:semiHidden="1" w:unhideWhenUsed="1"/>
+    <w:lsdException w:name="HTML Bottom of Form" w:semiHidden="1" w:unhideWhenUsed="1"/>
+    <w:lsdException w:name="Normal (Web)" w:semiHidden="1" w:unhideWhenUsed="1"/>
+    <w:lsdException w:name="HTML Acronym" w:semiHidden="1" w:unhideWhenUsed="1"/>
+    <w:lsdException w:name="HTML Address" w:semiHidden="1" w:unhideWhenUsed="1"/>
+    <w:lsdException w:name="HTML Cite" w:semiHidden="1" w:unhideWhenUsed="1"/>
+    <w:lsdException w:name="HTML Code" w:semiHidden="1" w:unhideWhenUsed="1"/>
+    <w:lsdException w:name="HTML Definition" w:semiHidden="1" w:unhideWhenUsed="1"/>
+    <w:lsdException w:name="HTML Keyboard" w:semiHidden="1" w:unhideWhenUsed="1"/>
+    <w:lsdException w:name="HTML Preformatted" w:semiHidden="1" w:unhideWhenUsed="1"/>
+    <w:lsdException w:name="HTML Sample" w:semiHidden="1" w:unhideWhenUsed="1"/>
+    <w:lsdException w:name="HTML Typewriter" w:semiHidden="1" w:unhideWhenUsed="1"/>
+    <w:lsdException w:name="HTML Variable" w:semiHidden="1" w:unhideWhenUsed="1"/>
+    <w:lsdException w:name="Normal Table" w:semiHidden="1" w:unhideWhenUsed="1"/>
+    <w:lsdException w:name="annotation subject" w:semiHidden="1" w:unhideWhenUsed="1"/>
+    <w:lsdException w:name="No List" w:semiHidden="1" w:unhideWhenUsed="1"/>
+    <w:lsdException w:name="Outline List 1" w:semiHidden="1" w:unhideWhenUsed="1"/>
+    <w:lsdException w:name="Outline List 2" w:semiHidden="1" w:unhideWhenUsed="1"/>
+    <w:lsdException w:name="Outline List 3" w:semiHidden="1" w:unhideWhenUsed="1"/>
+    <w:lsdException w:name="Table Simple 1" w:semiHidden="1" w:unhideWhenUsed="1"/>
+    <w:lsdException w:name="Table Simple 2" w:semiHidden="1" w:unhideWhenUsed="1"/>
+    <w:lsdException w:name="Table Simple 3" w:semiHidden="1" w:unhideWhenUsed="1"/>
+    <w:lsdException w:name="Table Classic 1" w:semiHidden="1" w:unhideWhenUsed="1"/>
+    <w:lsdException w:name="Table Classic 2" w:semiHidden="1" w:unhideWhenUsed="1"/>
+    <w:lsdException w:name="Table Classic 3" w:semiHidden="1" w:unhideWhenUsed="1"/>
+    <w:lsdException w:name="Table Classic 4" w:semiHidden="1" w:unhideWhenUsed="1"/>
+    <w:lsdException w:name="Table Colorful 1" w:semiHidden="1" w:unhideWhenUsed="1"/>
+    <w:lsdException w:name="Table Colorful 2" w:semiHidden="1" w:unhideWhenUsed="1"/>
+    <w:lsdException w:name="Table Colorful 3" w:semiHidden="1" w:unhideWhenUsed="1"/>
+    <w:lsdException w:name="Table Columns 1" w:semiHidden="1" w:unhideWhenUsed="1"/>
+    <w:lsdException w:name="Table Columns 2" w:semiHidden="1" w:unhideWhenUsed="1"/>
+    <w:lsdException w:name="Table Columns 3" w:semiHidden="1" w:unhideWhenUsed="1"/>
+    <w:lsdException w:name="Table Columns 4" w:semiHidden="1" w:unhideWhenUsed="1"/>
+    <w:lsdException w:name="Table Columns 5" w:semiHidden="1" w:unhideWhenUsed="1"/>
+    <w:lsdException w:name="Table Grid 1" w:semiHidden="1" w:unhideWhenUsed="1"/>
+    <w:lsdException w:name="Table Grid 2" w:semiHidden="1" w:unhideWhenUsed="1"/>
+    <w:lsdException w:name="Table Grid 3" w:semiHidden="1" w:unhideWhenUsed="1"/>
+    <w:lsdException w:name="Table Grid 4" w:semiHidden="1" w:unhideWhenUsed="1"/>
+    <w:lsdException w:name="Table Grid 5" w:semiHidden="1" w:unhideWhenUsed="1"/>
+    <w:lsdException w:name="Table Grid 6" w:semiHidden="1" w:unhideWhenUsed="1"/>
+    <w:lsdException w:name="Table Grid 7" w:semiHidden="1" w:unhideWhenUsed="1"/>
+    <w:lsdException w:name="Table Grid 8" w:semiHidden="1" w:unhideWhenUsed="1"/>
+    <w:lsdException w:name="Table List 1" w:semiHidden="1" w:unhideWhenUsed="1"/>
+    <w:lsdException w:name="Table List 2" w:semiHidden="1" w:unhideWhenUsed="1"/>
+    <w:lsdException w:name="Table List 3" w:semiHidden="1" w:unhideWhenUsed="1"/>
+    <w:lsdException w:name="Table List 4" w:semiHidden="1" w:unhideWhenUsed="1"/>
+    <w:lsdException w:name="Table List 5" w:semiHidden="1" w:unhideWhenUsed="1"/>
+    <w:lsdException w:name="Table List 6" w:semiHidden="1" w:unhideWhenUsed="1"/>
+    <w:lsdException w:name="Table List 7" w:semiHidden="1" w:unhideWhenUsed="1"/>
+    <w:lsdException w:name="Table List 8" w:semiHidden="1" w:unhideWhenUsed="1"/>
+    <w:lsdException w:name="Table 3D effects 1" w:semiHidden="1" w:unhideWhenUsed="1"/>
+    <w:lsdException w:name="Table 3D effects 2" w:semiHidden="1" w:unhideWhenUsed="1"/>
+    <w:lsdException w:name="Table 3D effects 3" w:semiHidden="1" w:unhideWhenUsed="1"/>
+    <w:lsdException w:name="Table Contemporary" w:semiHidden="1" w:unhideWhenUsed="1"/>
+    <w:lsdException w:name="Table Elegant" w:semiHidden="1" w:unhideWhenUsed="1"/>
+    <w:lsdException w:name="Table Professional" w:semiHidden="1" w:unhideWhenUsed="1"/>
+    <w:lsdException w:name="Table Subtle 1" w:semiHidden="1" w:unhideWhenUsed="1"/>
+    <w:lsdException w:name="Table Subtle 2" w:semiHidden="1" w:unhideWhenUsed="1"/>
+    <w:lsdException w:name="Table Web 1" w:semiHidden="1" w:unhideWhenUsed="1"/>
+    <w:lsdException w:name="Table Web 2" w:semiHidden="1" w:unhideWhenUsed="1"/>
+    <w:lsdException w:name="Table Web 3" w:semiHidden="1" w:unhideWhenUsed="1"/>
+    <w:lsdException w:name="Balloon Text" w:semiHidden="1" w:unhideWhenUsed="1"/>
+    <w:lsdException w:name="Table Theme" w:semiHidden="1" w:unhideWhenUsed="1"/>
+    <w:lsdException w:name="Placeholder Text" w:semiHidden="1" w:uiPriority="99"/>
+    <w:lsdException w:name="No Spacing" w:uiPriority="1" w:qFormat="1"/>
+    <w:lsdException w:name="Light Shading" w:uiPriority="60"/>
+    <w:lsdException w:name="Light List" w:uiPriority="61"/>
+    <w:lsdException w:name="Light Grid" w:uiPriority="62"/>
+    <w:lsdException w:name="Medium Shading 1" w:uiPriority="63"/>
+    <w:lsdException w:name="Medium Shading 2" w:uiPriority="64"/>
+    <w:lsdException w:name="Medium List 1" w:uiPriority="65"/>
+    <w:lsdException w:name="Medium List 2" w:uiPriority="66"/>
+    <w:lsdException w:name="Medium Grid 1" w:uiPriority="67"/>
+    <w:lsdException w:name="Medium Grid 2" w:uiPriority="68"/>
+    <w:lsdException w:name="Medium Grid 3" w:uiPriority="69"/>
+    <w:lsdException w:name="Dark List" w:uiPriority="70"/>
+    <w:lsdException w:name="Colorful Shading" w:uiPriority="71"/>
+    <w:lsdException w:name="Colorful List" w:uiPriority="72"/>
+    <w:lsdException w:name="Colorful Grid" w:uiPriority="73"/>
+    <w:lsdException w:name="Light Shading Accent 1" w:uiPriority="60"/>
+    <w:lsdException w:name="Light List Accent 1" w:uiPriority="61"/>
+    <w:lsdException w:name="Light Grid Accent 1" w:uiPriority="62"/>
+    <w:lsdException w:name="Medium Shading 1 Accent 1" w:uiPriority="63"/>
+    <w:lsdException w:name="Medium Shading 2 Accent 1" w:uiPriority="64"/>
+    <w:lsdException w:name="Medium List 1 Accent 1" w:uiPriority="65"/>
+    <w:lsdException w:name="Revision" w:semiHidden="1" w:uiPriority="99"/>
+    <w:lsdException w:name="List Paragraph" w:uiPriority="34" w:qFormat="1"/>
+    <w:lsdException w:name="Quote" w:uiPriority="29" w:qFormat="1"/>
+    <w:lsdException w:name="Intense Quote" w:uiPriority="30" w:qFormat="1"/>
+    <w:lsdException w:name="Medium List 2 Accent 1" w:uiPriority="66"/>
+    <w:lsdException w:name="Medium Grid 1 Accent 1" w:uiPriority="67"/>
+    <w:lsdException w:name="Medium Grid 2 Accent 1" w:uiPriority="68"/>
+    <w:lsdException w:name="Medium Grid 3 Accent 1" w:uiPriority="69"/>
+    <w:lsdException w:name="Dark List Accent 1" w:uiPriority="70"/>
+    <w:lsdException w:name="Colorful Shading Accent 1" w:uiPriority="71"/>
+    <w:lsdException w:name="Colorful List Accent 1" w:uiPriority="72"/>
+    <w:lsdException w:name="Colorful Grid Accent 1" w:uiPriority="73"/>
+    <w:lsdException w:name="Light Shading Accent 2" w:uiPriority="60"/>
+    <w:lsdException w:name="Light List Accent 2" w:uiPriority="61"/>
+    <w:lsdException w:name="Light Grid Accent 2" w:uiPriority="62"/>
+    <w:lsdException w:name="Medium Shading 1 Accent 2" w:uiPriority="63"/>
+    <w:lsdException w:name="Medium Shading 2 Accent 2" w:uiPriority="64"/>
+    <w:lsdException w:name="Medium List 1 Accent 2" w:uiPriority="65"/>
+    <w:lsdException w:name="Medium List 2 Accent 2" w:uiPriority="66"/>
+    <w:lsdException w:name="Medium Grid 1 Accent 2" w:uiPriority="67"/>
+    <w:lsdException w:name="Medium Grid 2 Accent 2" w:uiPriority="68"/>
+    <w:lsdException w:name="Medium Grid 3 Accent 2" w:uiPriority="69"/>
+    <w:lsdException w:name="Dark List Accent 2" w:uiPriority="70"/>
+    <w:lsdException w:name="Colorful Shading Accent 2" w:uiPriority="71"/>
+    <w:lsdException w:name="Colorful List Accent 2" w:uiPriority="72"/>
+    <w:lsdException w:name="Colorful Grid Accent 2" w:uiPriority="73"/>
+    <w:lsdException w:name="Light Shading Accent 3" w:uiPriority="60"/>
+    <w:lsdException w:name="Light List Accent 3" w:uiPriority="61"/>
+    <w:lsdException w:name="Light Grid Accent 3" w:uiPriority="62"/>
+    <w:lsdException w:name="Medium Shading 1 Accent 3" w:uiPriority="63"/>
+    <w:lsdException w:name="Medium Shading 2 Accent 3" w:uiPriority="64"/>
+    <w:lsdException w:name="Medium List 1 Accent 3" w:uiPriority="65"/>
+    <w:lsdException w:name="Medium List 2 Accent 3" w:uiPriority="66"/>
+    <w:lsdException w:name="Medium Grid 1 Accent 3" w:uiPriority="67"/>
+    <w:lsdException w:name="Medium Grid 2 Accent 3" w:uiPriority="68"/>
+    <w:lsdException w:name="Medium Grid 3 Accent 3" w:uiPriority="69"/>
+    <w:lsdException w:name="Dark List Accent 3" w:uiPriority="70"/>
+    <w:lsdException w:name="Colorful Shading Accent 3" w:uiPriority="71"/>
+    <w:lsdException w:name="Colorful List Accent 3" w:uiPriority="72"/>
+    <w:lsdException w:name="Colorful Grid Accent 3" w:uiPriority="73"/>
+    <w:lsdException w:name="Light Shading Accent 4" w:uiPriority="60"/>
+    <w:lsdException w:name="Light List Accent 4" w:uiPriority="61"/>
+    <w:lsdException w:name="Light Grid Accent 4" w:uiPriority="62"/>
+    <w:lsdException w:name="Medium Shading 1 Accent 4" w:uiPriority="63"/>
+    <w:lsdException w:name="Medium Shading 2 Accent 4" w:uiPriority="64"/>
+    <w:lsdException w:name="Medium List 1 Accent 4" w:uiPriority="65"/>
+    <w:lsdException w:name="Medium List 2 Accent 4" w:uiPriority="66"/>
+    <w:lsdException w:name="Medium Grid 1 Accent 4" w:uiPriority="67"/>
+    <w:lsdException w:name="Medium Grid 2 Accent 4" w:uiPriority="68"/>
+    <w:lsdException w:name="Medium Grid 3 Accent 4" w:uiPriority="69"/>
+    <w:lsdException w:name="Dark List Accent 4" w:uiPriority="70"/>
+    <w:lsdException w:name="Colorful Shading Accent 4" w:uiPriority="71"/>
+    <w:lsdException w:name="Colorful List Accent 4" w:uiPriority="72"/>
+    <w:lsdException w:name="Colorful Grid Accent 4" w:uiPriority="73"/>
+    <w:lsdException w:name="Light Shading Accent 5" w:uiPriority="60"/>
+    <w:lsdException w:name="Light List Accent 5" w:uiPriority="61"/>
+    <w:lsdException w:name="Light Grid Accent 5" w:uiPriority="62"/>
+    <w:lsdException w:name="Medium Shading 1 Accent 5" w:uiPriority="63"/>
+    <w:lsdException w:name="Medium Shading 2 Accent 5" w:uiPriority="64"/>
+    <w:lsdException w:name="Medium List 1 Accent 5" w:uiPriority="65"/>
+    <w:lsdException w:name="Medium List 2 Accent 5" w:uiPriority="66"/>
+    <w:lsdException w:name="Medium Grid 1 Accent 5" w:uiPriority="67"/>
+    <w:lsdException w:name="Medium Grid 2 Accent 5" w:uiPriority="68"/>
+    <w:lsdException w:name="Medium Grid 3 Accent 5" w:uiPriority="69"/>
+    <w:lsdException w:name="Dark List Accent 5" w:uiPriority="70"/>
+    <w:lsdException w:name="Colorful Shading Accent 5" w:uiPriority="71"/>
+    <w:lsdException w:name="Colorful List Accent 5" w:uiPriority="72"/>
+    <w:lsdException w:name="Colorful Grid Accent 5" w:uiPriority="73"/>
+    <w:lsdException w:name="Light Shading Accent 6" w:uiPriority="60"/>
+    <w:lsdException w:name="Light List Accent 6" w:uiPriority="61"/>
+    <w:lsdException w:name="Light Grid Accent 6" w:uiPriority="62"/>
+    <w:lsdException w:name="Medium Shading 1 Accent 6" w:uiPriority="63"/>
+    <w:lsdException w:name="Medium Shading 2 Accent 6" w:uiPriority="64"/>
+    <w:lsdException w:name="Medium List 1 Accent 6" w:uiPriority="65"/>
+    <w:lsdException w:name="Medium List 2 Accent 6" w:uiPriority="66"/>
+    <w:lsdException w:name="Medium Grid 1 Accent 6" w:uiPriority="67"/>
+    <w:lsdException w:name="Medium Grid 2 Accent 6" w:uiPriority="68"/>
+    <w:lsdException w:name="Medium Grid 3 Accent 6" w:uiPriority="69"/>
+    <w:lsdException w:name="Dark List Accent 6" w:uiPriority="70"/>
+    <w:lsdException w:name="Colorful Shading Accent 6" w:uiPriority="71"/>
+    <w:lsdException w:name="Colorful List Accent 6" w:uiPriority="72"/>
+    <w:lsdException w:name="Colorful Grid Accent 6" w:uiPriority="73"/>
+    <w:lsdException w:name="Subtle Emphasis" w:uiPriority="19" w:qFormat="1"/>
+    <w:lsdException w:name="Intense Emphasis" w:uiPriority="21" w:qFormat="1"/>
+    <w:lsdException w:name="Subtle Reference" w:uiPriority="31" w:qFormat="1"/>
+    <w:lsdException w:name="Intense Reference" w:uiPriority="32" w:qFormat="1"/>
+    <w:lsdException w:name="Book Title" w:uiPriority="33" w:qFormat="1"/>
+    <w:lsdException w:name="Bibliography" w:semiHidden="1" w:uiPriority="37" w:unhideWhenUsed="1"/>
+    <w:lsdException w:name="TOC Heading" w:semiHidden="1" w:uiPriority="39" w:unhideWhenUsed="1" w:qFormat="1"/>
+    <w:lsdException w:name="Plain Table 1" w:uiPriority="41"/>
+    <w:lsdException w:name="Plain Table 2" w:uiPriority="42"/>
+    <w:lsdException w:name="Plain Table 3" w:uiPriority="43"/>
+    <w:lsdException w:name="Plain Table 4" w:uiPriority="44"/>
+    <w:lsdException w:name="Plain Table 5" w:uiPriority="45"/>
+    <w:lsdException w:name="Grid Table Light" w:uiPriority="40"/>
+    <w:lsdException w:name="Grid Table 1 Light" w:uiPriority="46"/>
+    <w:lsdException w:name="Grid Table 2" w:uiPriority="47"/>
+    <w:lsdException w:name="Grid Table 3" w:uiPriority="48"/>
+    <w:lsdException w:name="Grid Table 4" w:uiPriority="49"/>
+    <w:lsdException w:name="Grid Table 5 Dark" w:uiPriority="50"/>
+    <w:lsdException w:name="Grid Table 6 Colorful" w:uiPriority="51"/>
+    <w:lsdException w:name="Grid Table 7 Colorful" w:uiPriority="52"/>
+    <w:lsdException w:name="Grid Table 1 Light Accent 1" w:uiPriority="46"/>
+    <w:lsdException w:name="Grid Table 2 Accent 1" w:uiPriority="47"/>
+    <w:lsdException w:name="Grid Table 3 Accent 1" w:uiPriority="48"/>
+    <w:lsdException w:name="Grid Table 4 Accent 1" w:uiPriority="49"/>
+    <w:lsdException w:name="Grid Table 5 Dark Accent 1" w:uiPriority="50"/>
+    <w:lsdException w:name="Grid Table 6 Colorful Accent 1" w:uiPriority="51"/>
+    <w:lsdException w:name="Grid Table 7 Colorful Accent 1" w:uiPriority="52"/>
+    <w:lsdException w:name="Grid Table 1 Light Accent 2" w:uiPriority="46"/>
+    <w:lsdException w:name="Grid Table 2 Accent 2" w:uiPriority="47"/>
+    <w:lsdException w:name="Grid Table 3 Accent 2" w:uiPriority="48"/>
+    <w:lsdException w:name="Grid Table 4 Accent 2" w:uiPriority="49"/>
+    <w:lsdException w:name="Grid Table 5 Dark Accent 2" w:uiPriority="50"/>
+    <w:lsdException w:name="Grid Table 6 Colorful Accent 2" w:uiPriority="51"/>
+    <w:lsdException w:name="Grid Table 7 Colorful Accent 2" w:uiPriority="52"/>
+    <w:lsdException w:name="Grid Table 1 Light Accent 3" w:uiPriority="46"/>
+    <w:lsdException w:name="Grid Table 2 Accent 3" w:uiPriority="47"/>
+    <w:lsdException w:name="Grid Table 3 Accent 3" w:uiPriority="48"/>
+    <w:lsdException w:name="Grid Table 4 Accent 3" w:uiPriority="49"/>
+    <w:lsdException w:name="Grid Table 5 Dark Accent 3" w:uiPriority="50"/>
+    <w:lsdException w:name="Grid Table 6 Colorful Accent 3" w:uiPriority="51"/>
+    <w:lsdException w:name="Grid Table 7 Colorful Accent 3" w:uiPriority="52"/>
+    <w:lsdException w:name="Grid Table 1 Light Accent 4" w:uiPriority="46"/>
+    <w:lsdException w:name="Grid Table 2 Accent 4" w:uiPriority="47"/>
+    <w:lsdException w:name="Grid Table 3 Accent 4" w:uiPriority="48"/>
+    <w:lsdException w:name="Grid Table 4 Accent 4" w:uiPriority="49"/>
+    <w:lsdException w:name="Grid Table 5 Dark Accent 4" w:uiPriority="50"/>
+    <w:lsdException w:name="Grid Table 6 Colorful Accent 4" w:uiPriority="51"/>
+    <w:lsdException w:name="Grid Table 7 Colorful Accent 4" w:uiPriority="52"/>
+    <w:lsdException w:name="Grid Table 1 Light Accent 5" w:uiPriority="46"/>
+    <w:lsdException w:name="Grid Table 2 Accent 5" w:uiPriority="47"/>
+    <w:lsdException w:name="Grid Table 3 Accent 5" w:uiPriority="48"/>
+    <w:lsdException w:name="Grid Table 4 Accent 5" w:uiPriority="49"/>
+    <w:lsdException w:name="Grid Table 5 Dark Accent 5" w:uiPriority="50"/>
+    <w:lsdException w:name="Grid Table 6 Colorful Accent 5" w:uiPriority="51"/>
+    <w:lsdException w:name="Grid Table 7 Colorful Accent 5" w:uiPriority="52"/>
+    <w:lsdException w:name="Grid Table 1 Light Accent 6" w:uiPriority="46"/>
+    <w:lsdException w:name="Grid Table 2 Accent 6" w:uiPriority="47"/>
+    <w:lsdException w:name="Grid Table 3 Accent 6" w:uiPriority="48"/>
+    <w:lsdException w:name="Grid Table 4 Accent 6" w:uiPriority="49"/>
+    <w:lsdException w:name="Grid Table 5 Dark Accent 6" w:uiPriority="50"/>
+    <w:lsdException w:name="Grid Table 6 Colorful Accent 6" w:uiPriority="51"/>
+    <w:lsdException w:name="Grid Table 7 Colorful Accent 6" w:uiPriority="52"/>
+    <w:lsdException w:name="List Table 1 Light" w:uiPriority="46"/>
+    <w:lsdException w:name="List Table 2" w:uiPriority="47"/>
+    <w:lsdException w:name="List Table 3" w:uiPriority="48"/>
+    <w:lsdException w:name="List Table 4" w:uiPriority="49"/>
+    <w:lsdException w:name="List Table 5 Dark" w:uiPriority="50"/>
+    <w:lsdException w:name="List Table 6 Colorful" w:uiPriority="51"/>
+    <w:lsdException w:name="List Table 7 Colorful" w:uiPriority="52"/>
+    <w:lsdException w:name="List Table 1 Light Accent 1" w:uiPriority="46"/>
+    <w:lsdException w:name="List Table 2 Accent 1" w:uiPriority="47"/>
+    <w:lsdException w:name="List Table 3 Accent 1" w:uiPriority="48"/>
+    <w:lsdException w:name="List Table 4 Accent 1" w:uiPriority="49"/>
+    <w:lsdException w:name="List Table 5 Dark Accent 1" w:uiPriority="50"/>
+    <w:lsdException w:name="List Table 6 Colorful Accent 1" w:uiPriority="51"/>
+    <w:lsdException w:name="List Table 7 Colorful Accent 1" w:uiPriority="52"/>
+    <w:lsdException w:name="List Table 1 Light Accent 2" w:uiPriority="46"/>
+    <w:lsdException w:name="List Table 2 Accent 2" w:uiPriority="47"/>
+    <w:lsdException w:name="List Table 3 Accent 2" w:uiPriority="48"/>
+    <w:lsdException w:name="List Table 4 Accent 2" w:uiPriority="49"/>
+    <w:lsdException w:name="List Table 5 Dark Accent 2" w:uiPriority="50"/>
+    <w:lsdException w:name="List Table 6 Colorful Accent 2" w:uiPriority="51"/>
+    <w:lsdException w:name="List Table 7 Colorful Accent 2" w:uiPriority="52"/>
+    <w:lsdException w:name="List Table 1 Light Accent 3" w:uiPriority="46"/>
+    <w:lsdException w:name="List Table 2 Accent 3" w:uiPriority="47"/>
+    <w:lsdException w:name="List Table 3 Accent 3" w:uiPriority="48"/>
+    <w:lsdException w:name="List Table 4 Accent 3" w:uiPriority="49"/>
+    <w:lsdException w:name="List Table 5 Dark Accent 3" w:uiPriority="50"/>
+    <w:lsdException w:name="List Table 6 Colorful Accent 3" w:uiPriority="51"/>
+    <w:lsdException w:name="List Table 7 Colorful Accent 3" w:uiPriority="52"/>
+    <w:lsdException w:name="List Table 1 Light Accent 4" w:uiPriority="46"/>
+    <w:lsdException w:name="List Table 2 Accent 4" w:uiPriority="47"/>
+    <w:lsdException w:name="List Table 3 Accent 4" w:uiPriority="48"/>
+    <w:lsdException w:name="List Table 4 Accent 4" w:uiPriority="49"/>
+    <w:lsdException w:name="List Table 5 Dark Accent 4" w:uiPriority="50"/>
+    <w:lsdException w:name="List Table 6 Colorful Accent 4" w:uiPriority="51"/>
+    <w:lsdException w:name="List Table 7 Colorful Accent 4" w:uiPriority="52"/>
+    <w:lsdException w:name="List Table 1 Light Accent 5" w:uiPriority="46"/>
+    <w:lsdException w:name="List Table 2 Accent 5" w:uiPriority="47"/>
+    <w:lsdException w:name="List Table 3 Accent 5" w:uiPriority="48"/>
+    <w:lsdException w:name="List Table 4 Accent 5" w:uiPriority="49"/>
+    <w:lsdException w:name="List Table 5 Dark Accent 5" w:uiPriority="50"/>
+    <w:lsdException w:name="List Table 6 Colorful Accent 5" w:uiPriority="51"/>
+    <w:lsdException w:name="List Table 7 Colorful Accent 5" w:uiPriority="52"/>
+    <w:lsdException w:name="List Table 1 Light Accent 6" w:uiPriority="46"/>
+    <w:lsdException w:name="List Table 2 Accent 6" w:uiPriority="47"/>
+    <w:lsdException w:name="List Table 3 Accent 6" w:uiPriority="48"/>
+    <w:lsdException w:name="List Table 4 Accent 6" w:uiPriority="49"/>
+    <w:lsdException w:name="List Table 5 Dark Accent 6" w:uiPriority="50"/>
+    <w:lsdException w:name="List Table 6 Colorful Accent 6" w:uiPriority="51"/>
+    <w:lsdException w:name="List Table 7 Colorful Accent 6" w:uiPriority="52"/>
   </w:latentStyles>
   <w:style w:type="paragraph" w:default="1" w:styleId="Standard">
     <w:name w:val="Normal"/>
@@ -5068,6 +4874,12 @@
         <w:insideH w:val="single" w:sz="2" w:space="0" w:color="1F497D" w:themeColor="text2"/>
         <w:insideV w:val="single" w:sz="2" w:space="0" w:color="1F497D" w:themeColor="text2"/>
       </w:tblBorders>
+      <w:tblCellMar>
+        <w:top w:w="0" w:type="dxa"/>
+        <w:left w:w="108" w:type="dxa"/>
+        <w:bottom w:w="0" w:type="dxa"/>
+        <w:right w:w="108" w:type="dxa"/>
+      </w:tblCellMar>
     </w:tblPr>
     <w:tcPr>
       <w:shd w:val="clear" w:color="auto" w:fill="auto"/>
@@ -5159,6 +4971,7 @@
     <w:basedOn w:val="NormaleTabelle"/>
     <w:rsid w:val="00F548B8"/>
     <w:tblPr>
+      <w:tblInd w:w="0" w:type="dxa"/>
       <w:tblBorders>
         <w:top w:val="single" w:sz="4" w:space="0" w:color="auto"/>
         <w:left w:val="single" w:sz="4" w:space="0" w:color="auto"/>
@@ -5167,1198 +4980,12 @@
         <w:insideH w:val="single" w:sz="4" w:space="0" w:color="auto"/>
         <w:insideV w:val="single" w:sz="4" w:space="0" w:color="auto"/>
       </w:tblBorders>
-    </w:tblPr>
-  </w:style>
-  <w:style w:type="character" w:customStyle="1" w:styleId="KopfzeileZchn">
-    <w:name w:val="Kopfzeile Zchn"/>
-    <w:basedOn w:val="Absatz-Standardschriftart"/>
-    <w:link w:val="Kopfzeile"/>
-    <w:uiPriority w:val="99"/>
-    <w:rsid w:val="00FA01F1"/>
-    <w:rPr>
-      <w:rFonts w:ascii="Arial" w:hAnsi="Arial"/>
-    </w:rPr>
-  </w:style>
-</w:styles>
-</file>
-
-<file path=word/stylesWithEffects.xml><?xml version="1.0" encoding="utf-8"?>
-<w:styles xmlns:wpc="http://schemas.microsoft.com/office/word/2010/wordprocessingCanvas" xmlns:mc="http://schemas.openxmlformats.org/markup-compatibility/2006" xmlns:o="urn:schemas-microsoft-com:office:office" xmlns:r="http://schemas.openxmlformats.org/officeDocument/2006/relationships" xmlns:m="http://schemas.openxmlformats.org/officeDocument/2006/math" xmlns:v="urn:schemas-microsoft-com:vml" xmlns:wp14="http://schemas.microsoft.com/office/word/2010/wordprocessingDrawing" xmlns:wp="http://schemas.openxmlformats.org/drawingml/2006/wordprocessingDrawing" xmlns:w10="urn:schemas-microsoft-com:office:word" xmlns:w="http://schemas.openxmlformats.org/wordprocessingml/2006/main" xmlns:w14="http://schemas.microsoft.com/office/word/2010/wordml" xmlns:wpg="http://schemas.microsoft.com/office/word/2010/wordprocessingGroup" xmlns:wpi="http://schemas.microsoft.com/office/word/2010/wordprocessingInk" xmlns:wne="http://schemas.microsoft.com/office/word/2006/wordml" xmlns:wps="http://schemas.microsoft.com/office/word/2010/wordprocessingShape" mc:Ignorable="w14 wp14">
-  <w:docDefaults>
-    <w:rPrDefault>
-      <w:rPr>
-        <w:rFonts w:ascii="Times New Roman" w:eastAsia="Times New Roman" w:hAnsi="Times New Roman" w:cs="Times New Roman"/>
-        <w:lang w:val="de-CH" w:eastAsia="de-CH" w:bidi="ar-SA"/>
-      </w:rPr>
-    </w:rPrDefault>
-    <w:pPrDefault/>
-  </w:docDefaults>
-  <w:latentStyles w:defLockedState="0" w:defUIPriority="0" w:defSemiHidden="1" w:defUnhideWhenUsed="1" w:defQFormat="0" w:count="267">
-    <w:lsdException w:name="Normal" w:semiHidden="0" w:unhideWhenUsed="0" w:qFormat="1"/>
-    <w:lsdException w:name="heading 1" w:semiHidden="0" w:unhideWhenUsed="0" w:qFormat="1"/>
-    <w:lsdException w:name="heading 2" w:semiHidden="0" w:unhideWhenUsed="0" w:qFormat="1"/>
-    <w:lsdException w:name="heading 3" w:semiHidden="0" w:unhideWhenUsed="0" w:qFormat="1"/>
-    <w:lsdException w:name="heading 4" w:semiHidden="0" w:unhideWhenUsed="0" w:qFormat="1"/>
-    <w:lsdException w:name="heading 5" w:semiHidden="0" w:unhideWhenUsed="0" w:qFormat="1"/>
-    <w:lsdException w:name="heading 6" w:semiHidden="0" w:unhideWhenUsed="0" w:qFormat="1"/>
-    <w:lsdException w:name="heading 7" w:qFormat="1"/>
-    <w:lsdException w:name="heading 8" w:qFormat="1"/>
-    <w:lsdException w:name="heading 9" w:qFormat="1"/>
-    <w:lsdException w:name="header" w:uiPriority="99"/>
-    <w:lsdException w:name="caption" w:qFormat="1"/>
-    <w:lsdException w:name="List Number" w:semiHidden="0" w:unhideWhenUsed="0"/>
-    <w:lsdException w:name="List 4" w:semiHidden="0" w:unhideWhenUsed="0"/>
-    <w:lsdException w:name="List 5" w:semiHidden="0" w:unhideWhenUsed="0"/>
-    <w:lsdException w:name="Title" w:semiHidden="0" w:unhideWhenUsed="0" w:qFormat="1"/>
-    <w:lsdException w:name="Subtitle" w:semiHidden="0" w:unhideWhenUsed="0" w:qFormat="1"/>
-    <w:lsdException w:name="Salutation" w:semiHidden="0" w:unhideWhenUsed="0"/>
-    <w:lsdException w:name="Date" w:semiHidden="0" w:unhideWhenUsed="0"/>
-    <w:lsdException w:name="Body Text First Indent" w:semiHidden="0" w:unhideWhenUsed="0"/>
-    <w:lsdException w:name="Strong" w:semiHidden="0" w:unhideWhenUsed="0" w:qFormat="1"/>
-    <w:lsdException w:name="Emphasis" w:semiHidden="0" w:unhideWhenUsed="0" w:qFormat="1"/>
-    <w:lsdException w:name="Table Grid" w:semiHidden="0" w:unhideWhenUsed="0"/>
-    <w:lsdException w:name="Placeholder Text" w:uiPriority="99" w:unhideWhenUsed="0"/>
-    <w:lsdException w:name="No Spacing" w:semiHidden="0" w:uiPriority="1" w:unhideWhenUsed="0" w:qFormat="1"/>
-    <w:lsdException w:name="Light Shading" w:semiHidden="0" w:uiPriority="60" w:unhideWhenUsed="0"/>
-    <w:lsdException w:name="Light List" w:semiHidden="0" w:uiPriority="61" w:unhideWhenUsed="0"/>
-    <w:lsdException w:name="Light Grid" w:semiHidden="0" w:uiPriority="62" w:unhideWhenUsed="0"/>
-    <w:lsdException w:name="Medium Shading 1" w:semiHidden="0" w:uiPriority="63" w:unhideWhenUsed="0"/>
-    <w:lsdException w:name="Medium Shading 2" w:semiHidden="0" w:uiPriority="64" w:unhideWhenUsed="0"/>
-    <w:lsdException w:name="Medium List 1" w:semiHidden="0" w:uiPriority="65" w:unhideWhenUsed="0"/>
-    <w:lsdException w:name="Medium List 2" w:semiHidden="0" w:uiPriority="66" w:unhideWhenUsed="0"/>
-    <w:lsdException w:name="Medium Grid 1" w:semiHidden="0" w:uiPriority="67" w:unhideWhenUsed="0"/>
-    <w:lsdException w:name="Medium Grid 2" w:semiHidden="0" w:uiPriority="68" w:unhideWhenUsed="0"/>
-    <w:lsdException w:name="Medium Grid 3" w:semiHidden="0" w:uiPriority="69" w:unhideWhenUsed="0"/>
-    <w:lsdException w:name="Dark List" w:semiHidden="0" w:uiPriority="70" w:unhideWhenUsed="0"/>
-    <w:lsdException w:name="Colorful Shading" w:semiHidden="0" w:uiPriority="71" w:unhideWhenUsed="0"/>
-    <w:lsdException w:name="Colorful List" w:semiHidden="0" w:uiPriority="72" w:unhideWhenUsed="0"/>
-    <w:lsdException w:name="Colorful Grid" w:semiHidden="0" w:uiPriority="73" w:unhideWhenUsed="0"/>
-    <w:lsdException w:name="Light Shading Accent 1" w:semiHidden="0" w:uiPriority="60" w:unhideWhenUsed="0"/>
-    <w:lsdException w:name="Light List Accent 1" w:semiHidden="0" w:uiPriority="61" w:unhideWhenUsed="0"/>
-    <w:lsdException w:name="Light Grid Accent 1" w:semiHidden="0" w:uiPriority="62" w:unhideWhenUsed="0"/>
-    <w:lsdException w:name="Medium Shading 1 Accent 1" w:semiHidden="0" w:uiPriority="63" w:unhideWhenUsed="0"/>
-    <w:lsdException w:name="Medium Shading 2 Accent 1" w:semiHidden="0" w:uiPriority="64" w:unhideWhenUsed="0"/>
-    <w:lsdException w:name="Medium List 1 Accent 1" w:semiHidden="0" w:uiPriority="65" w:unhideWhenUsed="0"/>
-    <w:lsdException w:name="Revision" w:uiPriority="99" w:unhideWhenUsed="0"/>
-    <w:lsdException w:name="List Paragraph" w:semiHidden="0" w:uiPriority="34" w:unhideWhenUsed="0" w:qFormat="1"/>
-    <w:lsdException w:name="Quote" w:semiHidden="0" w:uiPriority="29" w:unhideWhenUsed="0" w:qFormat="1"/>
-    <w:lsdException w:name="Intense Quote" w:semiHidden="0" w:uiPriority="30" w:unhideWhenUsed="0" w:qFormat="1"/>
-    <w:lsdException w:name="Medium List 2 Accent 1" w:semiHidden="0" w:uiPriority="66" w:unhideWhenUsed="0"/>
-    <w:lsdException w:name="Medium Grid 1 Accent 1" w:semiHidden="0" w:uiPriority="67" w:unhideWhenUsed="0"/>
-    <w:lsdException w:name="Medium Grid 2 Accent 1" w:semiHidden="0" w:uiPriority="68" w:unhideWhenUsed="0"/>
-    <w:lsdException w:name="Medium Grid 3 Accent 1" w:semiHidden="0" w:uiPriority="69" w:unhideWhenUsed="0"/>
-    <w:lsdException w:name="Dark List Accent 1" w:semiHidden="0" w:uiPriority="70" w:unhideWhenUsed="0"/>
-    <w:lsdException w:name="Colorful Shading Accent 1" w:semiHidden="0" w:uiPriority="71" w:unhideWhenUsed="0"/>
-    <w:lsdException w:name="Colorful List Accent 1" w:semiHidden="0" w:uiPriority="72" w:unhideWhenUsed="0"/>
-    <w:lsdException w:name="Colorful Grid Accent 1" w:semiHidden="0" w:uiPriority="73" w:unhideWhenUsed="0"/>
-    <w:lsdException w:name="Light Shading Accent 2" w:semiHidden="0" w:uiPriority="60" w:unhideWhenUsed="0"/>
-    <w:lsdException w:name="Light List Accent 2" w:semiHidden="0" w:uiPriority="61" w:unhideWhenUsed="0"/>
-    <w:lsdException w:name="Light Grid Accent 2" w:semiHidden="0" w:uiPriority="62" w:unhideWhenUsed="0"/>
-    <w:lsdException w:name="Medium Shading 1 Accent 2" w:semiHidden="0" w:uiPriority="63" w:unhideWhenUsed="0"/>
-    <w:lsdException w:name="Medium Shading 2 Accent 2" w:semiHidden="0" w:uiPriority="64" w:unhideWhenUsed="0"/>
-    <w:lsdException w:name="Medium List 1 Accent 2" w:semiHidden="0" w:uiPriority="65" w:unhideWhenUsed="0"/>
-    <w:lsdException w:name="Medium List 2 Accent 2" w:semiHidden="0" w:uiPriority="66" w:unhideWhenUsed="0"/>
-    <w:lsdException w:name="Medium Grid 1 Accent 2" w:semiHidden="0" w:uiPriority="67" w:unhideWhenUsed="0"/>
-    <w:lsdException w:name="Medium Grid 2 Accent 2" w:semiHidden="0" w:uiPriority="68" w:unhideWhenUsed="0"/>
-    <w:lsdException w:name="Medium Grid 3 Accent 2" w:semiHidden="0" w:uiPriority="69" w:unhideWhenUsed="0"/>
-    <w:lsdException w:name="Dark List Accent 2" w:semiHidden="0" w:uiPriority="70" w:unhideWhenUsed="0"/>
-    <w:lsdException w:name="Colorful Shading Accent 2" w:semiHidden="0" w:uiPriority="71" w:unhideWhenUsed="0"/>
-    <w:lsdException w:name="Colorful List Accent 2" w:semiHidden="0" w:uiPriority="72" w:unhideWhenUsed="0"/>
-    <w:lsdException w:name="Colorful Grid Accent 2" w:semiHidden="0" w:uiPriority="73" w:unhideWhenUsed="0"/>
-    <w:lsdException w:name="Light Shading Accent 3" w:semiHidden="0" w:uiPriority="60" w:unhideWhenUsed="0"/>
-    <w:lsdException w:name="Light List Accent 3" w:semiHidden="0" w:uiPriority="61" w:unhideWhenUsed="0"/>
-    <w:lsdException w:name="Light Grid Accent 3" w:semiHidden="0" w:uiPriority="62" w:unhideWhenUsed="0"/>
-    <w:lsdException w:name="Medium Shading 1 Accent 3" w:semiHidden="0" w:uiPriority="63" w:unhideWhenUsed="0"/>
-    <w:lsdException w:name="Medium Shading 2 Accent 3" w:semiHidden="0" w:uiPriority="64" w:unhideWhenUsed="0"/>
-    <w:lsdException w:name="Medium List 1 Accent 3" w:semiHidden="0" w:uiPriority="65" w:unhideWhenUsed="0"/>
-    <w:lsdException w:name="Medium List 2 Accent 3" w:semiHidden="0" w:uiPriority="66" w:unhideWhenUsed="0"/>
-    <w:lsdException w:name="Medium Grid 1 Accent 3" w:semiHidden="0" w:uiPriority="67" w:unhideWhenUsed="0"/>
-    <w:lsdException w:name="Medium Grid 2 Accent 3" w:semiHidden="0" w:uiPriority="68" w:unhideWhenUsed="0"/>
-    <w:lsdException w:name="Medium Grid 3 Accent 3" w:semiHidden="0" w:uiPriority="69" w:unhideWhenUsed="0"/>
-    <w:lsdException w:name="Dark List Accent 3" w:semiHidden="0" w:uiPriority="70" w:unhideWhenUsed="0"/>
-    <w:lsdException w:name="Colorful Shading Accent 3" w:semiHidden="0" w:uiPriority="71" w:unhideWhenUsed="0"/>
-    <w:lsdException w:name="Colorful List Accent 3" w:semiHidden="0" w:uiPriority="72" w:unhideWhenUsed="0"/>
-    <w:lsdException w:name="Colorful Grid Accent 3" w:semiHidden="0" w:uiPriority="73" w:unhideWhenUsed="0"/>
-    <w:lsdException w:name="Light Shading Accent 4" w:semiHidden="0" w:uiPriority="60" w:unhideWhenUsed="0"/>
-    <w:lsdException w:name="Light List Accent 4" w:semiHidden="0" w:uiPriority="61" w:unhideWhenUsed="0"/>
-    <w:lsdException w:name="Light Grid Accent 4" w:semiHidden="0" w:uiPriority="62" w:unhideWhenUsed="0"/>
-    <w:lsdException w:name="Medium Shading 1 Accent 4" w:semiHidden="0" w:uiPriority="63" w:unhideWhenUsed="0"/>
-    <w:lsdException w:name="Medium Shading 2 Accent 4" w:semiHidden="0" w:uiPriority="64" w:unhideWhenUsed="0"/>
-    <w:lsdException w:name="Medium List 1 Accent 4" w:semiHidden="0" w:uiPriority="65" w:unhideWhenUsed="0"/>
-    <w:lsdException w:name="Medium List 2 Accent 4" w:semiHidden="0" w:uiPriority="66" w:unhideWhenUsed="0"/>
-    <w:lsdException w:name="Medium Grid 1 Accent 4" w:semiHidden="0" w:uiPriority="67" w:unhideWhenUsed="0"/>
-    <w:lsdException w:name="Medium Grid 2 Accent 4" w:semiHidden="0" w:uiPriority="68" w:unhideWhenUsed="0"/>
-    <w:lsdException w:name="Medium Grid 3 Accent 4" w:semiHidden="0" w:uiPriority="69" w:unhideWhenUsed="0"/>
-    <w:lsdException w:name="Dark List Accent 4" w:semiHidden="0" w:uiPriority="70" w:unhideWhenUsed="0"/>
-    <w:lsdException w:name="Colorful Shading Accent 4" w:semiHidden="0" w:uiPriority="71" w:unhideWhenUsed="0"/>
-    <w:lsdException w:name="Colorful List Accent 4" w:semiHidden="0" w:uiPriority="72" w:unhideWhenUsed="0"/>
-    <w:lsdException w:name="Colorful Grid Accent 4" w:semiHidden="0" w:uiPriority="73" w:unhideWhenUsed="0"/>
-    <w:lsdException w:name="Light Shading Accent 5" w:semiHidden="0" w:uiPriority="60" w:unhideWhenUsed="0"/>
-    <w:lsdException w:name="Light List Accent 5" w:semiHidden="0" w:uiPriority="61" w:unhideWhenUsed="0"/>
-    <w:lsdException w:name="Light Grid Accent 5" w:semiHidden="0" w:uiPriority="62" w:unhideWhenUsed="0"/>
-    <w:lsdException w:name="Medium Shading 1 Accent 5" w:semiHidden="0" w:uiPriority="63" w:unhideWhenUsed="0"/>
-    <w:lsdException w:name="Medium Shading 2 Accent 5" w:semiHidden="0" w:uiPriority="64" w:unhideWhenUsed="0"/>
-    <w:lsdException w:name="Medium List 1 Accent 5" w:semiHidden="0" w:uiPriority="65" w:unhideWhenUsed="0"/>
-    <w:lsdException w:name="Medium List 2 Accent 5" w:semiHidden="0" w:uiPriority="66" w:unhideWhenUsed="0"/>
-    <w:lsdException w:name="Medium Grid 1 Accent 5" w:semiHidden="0" w:uiPriority="67" w:unhideWhenUsed="0"/>
-    <w:lsdException w:name="Medium Grid 2 Accent 5" w:semiHidden="0" w:uiPriority="68" w:unhideWhenUsed="0"/>
-    <w:lsdException w:name="Medium Grid 3 Accent 5" w:semiHidden="0" w:uiPriority="69" w:unhideWhenUsed="0"/>
-    <w:lsdException w:name="Dark List Accent 5" w:semiHidden="0" w:uiPriority="70" w:unhideWhenUsed="0"/>
-    <w:lsdException w:name="Colorful Shading Accent 5" w:semiHidden="0" w:uiPriority="71" w:unhideWhenUsed="0"/>
-    <w:lsdException w:name="Colorful List Accent 5" w:semiHidden="0" w:uiPriority="72" w:unhideWhenUsed="0"/>
-    <w:lsdException w:name="Colorful Grid Accent 5" w:semiHidden="0" w:uiPriority="73" w:unhideWhenUsed="0"/>
-    <w:lsdException w:name="Light Shading Accent 6" w:semiHidden="0" w:uiPriority="60" w:unhideWhenUsed="0"/>
-    <w:lsdException w:name="Light List Accent 6" w:semiHidden="0" w:uiPriority="61" w:unhideWhenUsed="0"/>
-    <w:lsdException w:name="Light Grid Accent 6" w:semiHidden="0" w:uiPriority="62" w:unhideWhenUsed="0"/>
-    <w:lsdException w:name="Medium Shading 1 Accent 6" w:semiHidden="0" w:uiPriority="63" w:unhideWhenUsed="0"/>
-    <w:lsdException w:name="Medium Shading 2 Accent 6" w:semiHidden="0" w:uiPriority="64" w:unhideWhenUsed="0"/>
-    <w:lsdException w:name="Medium List 1 Accent 6" w:semiHidden="0" w:uiPriority="65" w:unhideWhenUsed="0"/>
-    <w:lsdException w:name="Medium List 2 Accent 6" w:semiHidden="0" w:uiPriority="66" w:unhideWhenUsed="0"/>
-    <w:lsdException w:name="Medium Grid 1 Accent 6" w:semiHidden="0" w:uiPriority="67" w:unhideWhenUsed="0"/>
-    <w:lsdException w:name="Medium Grid 2 Accent 6" w:semiHidden="0" w:uiPriority="68" w:unhideWhenUsed="0"/>
-    <w:lsdException w:name="Medium Grid 3 Accent 6" w:semiHidden="0" w:uiPriority="69" w:unhideWhenUsed="0"/>
-    <w:lsdException w:name="Dark List Accent 6" w:semiHidden="0" w:uiPriority="70" w:unhideWhenUsed="0"/>
-    <w:lsdException w:name="Colorful Shading Accent 6" w:semiHidden="0" w:uiPriority="71" w:unhideWhenUsed="0"/>
-    <w:lsdException w:name="Colorful List Accent 6" w:semiHidden="0" w:uiPriority="72" w:unhideWhenUsed="0"/>
-    <w:lsdException w:name="Colorful Grid Accent 6" w:semiHidden="0" w:uiPriority="73" w:unhideWhenUsed="0"/>
-    <w:lsdException w:name="Subtle Emphasis" w:semiHidden="0" w:uiPriority="19" w:unhideWhenUsed="0" w:qFormat="1"/>
-    <w:lsdException w:name="Intense Emphasis" w:semiHidden="0" w:uiPriority="21" w:unhideWhenUsed="0" w:qFormat="1"/>
-    <w:lsdException w:name="Subtle Reference" w:semiHidden="0" w:uiPriority="31" w:unhideWhenUsed="0" w:qFormat="1"/>
-    <w:lsdException w:name="Intense Reference" w:semiHidden="0" w:uiPriority="32" w:unhideWhenUsed="0" w:qFormat="1"/>
-    <w:lsdException w:name="Book Title" w:semiHidden="0" w:uiPriority="33" w:unhideWhenUsed="0" w:qFormat="1"/>
-    <w:lsdException w:name="Bibliography" w:uiPriority="37"/>
-    <w:lsdException w:name="TOC Heading" w:uiPriority="39" w:qFormat="1"/>
-  </w:latentStyles>
-  <w:style w:type="paragraph" w:default="1" w:styleId="Standard">
-    <w:name w:val="Normal"/>
-    <w:qFormat/>
-    <w:rPr>
-      <w:rFonts w:ascii="Arial" w:hAnsi="Arial"/>
-    </w:rPr>
-  </w:style>
-  <w:style w:type="paragraph" w:styleId="berschrift1">
-    <w:name w:val="heading 1"/>
-    <w:basedOn w:val="Standard"/>
-    <w:next w:val="Standard"/>
-    <w:qFormat/>
-    <w:pPr>
-      <w:keepNext/>
-      <w:spacing w:before="360" w:line="240" w:lineRule="exact"/>
-      <w:outlineLvl w:val="0"/>
-    </w:pPr>
-    <w:rPr>
-      <w:b/>
-      <w:spacing w:val="6"/>
-      <w:sz w:val="18"/>
-    </w:rPr>
-  </w:style>
-  <w:style w:type="paragraph" w:styleId="berschrift2">
-    <w:name w:val="heading 2"/>
-    <w:basedOn w:val="Standard"/>
-    <w:next w:val="Standard"/>
-    <w:qFormat/>
-    <w:pPr>
-      <w:keepNext/>
-      <w:spacing w:before="240" w:after="60"/>
-      <w:outlineLvl w:val="1"/>
-    </w:pPr>
-    <w:rPr>
-      <w:b/>
-      <w:i/>
-      <w:sz w:val="24"/>
-    </w:rPr>
-  </w:style>
-  <w:style w:type="paragraph" w:styleId="berschrift3">
-    <w:name w:val="heading 3"/>
-    <w:basedOn w:val="Standard"/>
-    <w:next w:val="Standard"/>
-    <w:qFormat/>
-    <w:pPr>
-      <w:keepNext/>
-      <w:spacing w:before="240" w:after="60"/>
-      <w:outlineLvl w:val="2"/>
-    </w:pPr>
-    <w:rPr>
-      <w:sz w:val="24"/>
-    </w:rPr>
-  </w:style>
-  <w:style w:type="paragraph" w:styleId="berschrift4">
-    <w:name w:val="heading 4"/>
-    <w:basedOn w:val="Standard"/>
-    <w:next w:val="Standard"/>
-    <w:qFormat/>
-    <w:pPr>
-      <w:keepNext/>
-      <w:spacing w:before="240" w:after="60"/>
-      <w:outlineLvl w:val="3"/>
-    </w:pPr>
-    <w:rPr>
-      <w:b/>
-      <w:sz w:val="24"/>
-    </w:rPr>
-  </w:style>
-  <w:style w:type="paragraph" w:styleId="berschrift5">
-    <w:name w:val="heading 5"/>
-    <w:basedOn w:val="Standard"/>
-    <w:next w:val="Standard"/>
-    <w:qFormat/>
-    <w:pPr>
-      <w:spacing w:before="240" w:after="60"/>
-      <w:outlineLvl w:val="4"/>
-    </w:pPr>
-    <w:rPr>
-      <w:sz w:val="22"/>
-    </w:rPr>
-  </w:style>
-  <w:style w:type="paragraph" w:styleId="berschrift6">
-    <w:name w:val="heading 6"/>
-    <w:basedOn w:val="Standard"/>
-    <w:next w:val="Standard"/>
-    <w:qFormat/>
-    <w:pPr>
-      <w:spacing w:before="240" w:after="60"/>
-      <w:outlineLvl w:val="5"/>
-    </w:pPr>
-    <w:rPr>
-      <w:rFonts w:ascii="Times New Roman" w:hAnsi="Times New Roman"/>
-      <w:i/>
-      <w:sz w:val="22"/>
-    </w:rPr>
-  </w:style>
-  <w:style w:type="paragraph" w:styleId="berschrift7">
-    <w:name w:val="heading 7"/>
-    <w:basedOn w:val="Standard"/>
-    <w:next w:val="Standard"/>
-    <w:qFormat/>
-    <w:pPr>
-      <w:spacing w:before="240" w:after="60"/>
-      <w:outlineLvl w:val="6"/>
-    </w:pPr>
-  </w:style>
-  <w:style w:type="paragraph" w:styleId="berschrift8">
-    <w:name w:val="heading 8"/>
-    <w:basedOn w:val="Standard"/>
-    <w:next w:val="Standard"/>
-    <w:qFormat/>
-    <w:pPr>
-      <w:spacing w:before="240" w:after="60"/>
-      <w:outlineLvl w:val="7"/>
-    </w:pPr>
-    <w:rPr>
-      <w:i/>
-    </w:rPr>
-  </w:style>
-  <w:style w:type="paragraph" w:styleId="berschrift9">
-    <w:name w:val="heading 9"/>
-    <w:basedOn w:val="Standard"/>
-    <w:next w:val="Standard"/>
-    <w:qFormat/>
-    <w:pPr>
-      <w:spacing w:before="240" w:after="60"/>
-      <w:outlineLvl w:val="8"/>
-    </w:pPr>
-    <w:rPr>
-      <w:b/>
-      <w:i/>
-      <w:sz w:val="18"/>
-    </w:rPr>
-  </w:style>
-  <w:style w:type="character" w:default="1" w:styleId="Absatz-Standardschriftart">
-    <w:name w:val="Default Paragraph Font"/>
-    <w:uiPriority w:val="1"/>
-    <w:semiHidden/>
-    <w:unhideWhenUsed/>
-  </w:style>
-  <w:style w:type="table" w:default="1" w:styleId="NormaleTabelle">
-    <w:name w:val="Normal Table"/>
-    <w:uiPriority w:val="99"/>
-    <w:semiHidden/>
-    <w:unhideWhenUsed/>
-    <w:tblPr>
-      <w:tblInd w:w="0" w:type="dxa"/>
       <w:tblCellMar>
         <w:top w:w="0" w:type="dxa"/>
         <w:left w:w="108" w:type="dxa"/>
         <w:bottom w:w="0" w:type="dxa"/>
         <w:right w:w="108" w:type="dxa"/>
       </w:tblCellMar>
-    </w:tblPr>
-  </w:style>
-  <w:style w:type="numbering" w:default="1" w:styleId="KeineListe">
-    <w:name w:val="No List"/>
-    <w:uiPriority w:val="99"/>
-    <w:semiHidden/>
-    <w:unhideWhenUsed/>
-  </w:style>
-  <w:style w:type="paragraph" w:styleId="Kopfzeile">
-    <w:name w:val="header"/>
-    <w:basedOn w:val="Standard"/>
-    <w:link w:val="KopfzeileZchn"/>
-    <w:uiPriority w:val="99"/>
-    <w:pPr>
-      <w:tabs>
-        <w:tab w:val="center" w:pos="4536"/>
-        <w:tab w:val="right" w:pos="9072"/>
-      </w:tabs>
-    </w:pPr>
-  </w:style>
-  <w:style w:type="paragraph" w:styleId="Gruformel">
-    <w:name w:val="Closing"/>
-    <w:basedOn w:val="Text"/>
-    <w:pPr>
-      <w:ind w:left="4252"/>
-    </w:pPr>
-  </w:style>
-  <w:style w:type="paragraph" w:styleId="Fuzeile">
-    <w:name w:val="footer"/>
-    <w:basedOn w:val="Standard"/>
-    <w:pPr>
-      <w:tabs>
-        <w:tab w:val="center" w:pos="4536"/>
-        <w:tab w:val="right" w:pos="9072"/>
-      </w:tabs>
-      <w:spacing w:line="240" w:lineRule="atLeast"/>
-    </w:pPr>
-    <w:rPr>
-      <w:spacing w:val="6"/>
-      <w:sz w:val="18"/>
-    </w:rPr>
-  </w:style>
-  <w:style w:type="character" w:styleId="Hyperlink">
-    <w:name w:val="Hyperlink"/>
-    <w:basedOn w:val="Absatz-Standardschriftart"/>
-    <w:rPr>
-      <w:color w:val="0000FF"/>
-      <w:u w:val="single"/>
-    </w:rPr>
-  </w:style>
-  <w:style w:type="paragraph" w:customStyle="1" w:styleId="Absender">
-    <w:name w:val="Absender"/>
-    <w:basedOn w:val="Standard"/>
-    <w:pPr>
-      <w:spacing w:line="240" w:lineRule="atLeast"/>
-    </w:pPr>
-    <w:rPr>
-      <w:spacing w:val="6"/>
-      <w:sz w:val="18"/>
-    </w:rPr>
-  </w:style>
-  <w:style w:type="paragraph" w:customStyle="1" w:styleId="Text">
-    <w:name w:val="Text"/>
-    <w:basedOn w:val="Standard"/>
-    <w:pPr>
-      <w:spacing w:line="280" w:lineRule="atLeast"/>
-    </w:pPr>
-    <w:rPr>
-      <w:spacing w:val="8"/>
-    </w:rPr>
-  </w:style>
-  <w:style w:type="paragraph" w:customStyle="1" w:styleId="Direktion">
-    <w:name w:val="Direktion"/>
-    <w:basedOn w:val="Standard"/>
-    <w:pPr>
-      <w:spacing w:line="240" w:lineRule="atLeast"/>
-    </w:pPr>
-    <w:rPr>
-      <w:spacing w:val="6"/>
-      <w:sz w:val="18"/>
-    </w:rPr>
-  </w:style>
-  <w:style w:type="paragraph" w:styleId="Abbildungsverzeichnis">
-    <w:name w:val="table of figures"/>
-    <w:basedOn w:val="Standard"/>
-    <w:next w:val="Standard"/>
-    <w:semiHidden/>
-    <w:pPr>
-      <w:ind w:left="400" w:hanging="400"/>
-    </w:pPr>
-  </w:style>
-  <w:style w:type="paragraph" w:styleId="Umschlagabsenderadresse">
-    <w:name w:val="envelope return"/>
-    <w:basedOn w:val="Standard"/>
-  </w:style>
-  <w:style w:type="paragraph" w:styleId="Anrede">
-    <w:name w:val="Salutation"/>
-    <w:basedOn w:val="Standard"/>
-    <w:next w:val="Standard"/>
-  </w:style>
-  <w:style w:type="paragraph" w:styleId="Aufzhlungszeichen">
-    <w:name w:val="List Bullet"/>
-    <w:basedOn w:val="Standard"/>
-    <w:autoRedefine/>
-    <w:pPr>
-      <w:numPr>
-        <w:numId w:val="1"/>
-      </w:numPr>
-    </w:pPr>
-  </w:style>
-  <w:style w:type="paragraph" w:styleId="Aufzhlungszeichen2">
-    <w:name w:val="List Bullet 2"/>
-    <w:basedOn w:val="Standard"/>
-    <w:autoRedefine/>
-    <w:pPr>
-      <w:numPr>
-        <w:numId w:val="2"/>
-      </w:numPr>
-    </w:pPr>
-  </w:style>
-  <w:style w:type="paragraph" w:styleId="Aufzhlungszeichen3">
-    <w:name w:val="List Bullet 3"/>
-    <w:basedOn w:val="Standard"/>
-    <w:autoRedefine/>
-    <w:pPr>
-      <w:numPr>
-        <w:numId w:val="3"/>
-      </w:numPr>
-    </w:pPr>
-  </w:style>
-  <w:style w:type="paragraph" w:styleId="Aufzhlungszeichen4">
-    <w:name w:val="List Bullet 4"/>
-    <w:basedOn w:val="Standard"/>
-    <w:autoRedefine/>
-    <w:pPr>
-      <w:numPr>
-        <w:numId w:val="4"/>
-      </w:numPr>
-    </w:pPr>
-  </w:style>
-  <w:style w:type="paragraph" w:styleId="Aufzhlungszeichen5">
-    <w:name w:val="List Bullet 5"/>
-    <w:basedOn w:val="Standard"/>
-    <w:autoRedefine/>
-    <w:pPr>
-      <w:numPr>
-        <w:numId w:val="5"/>
-      </w:numPr>
-    </w:pPr>
-  </w:style>
-  <w:style w:type="paragraph" w:styleId="Beschriftung">
-    <w:name w:val="caption"/>
-    <w:basedOn w:val="Standard"/>
-    <w:next w:val="Standard"/>
-    <w:qFormat/>
-    <w:pPr>
-      <w:spacing w:before="120" w:after="120"/>
-    </w:pPr>
-    <w:rPr>
-      <w:b/>
-    </w:rPr>
-  </w:style>
-  <w:style w:type="paragraph" w:styleId="Blocktext">
-    <w:name w:val="Block Text"/>
-    <w:basedOn w:val="Standard"/>
-    <w:pPr>
-      <w:spacing w:after="120"/>
-      <w:ind w:left="1440" w:right="1440"/>
-    </w:pPr>
-  </w:style>
-  <w:style w:type="paragraph" w:styleId="Datum">
-    <w:name w:val="Date"/>
-    <w:basedOn w:val="Standard"/>
-    <w:next w:val="Standard"/>
-  </w:style>
-  <w:style w:type="paragraph" w:styleId="Dokumentstruktur">
-    <w:name w:val="Document Map"/>
-    <w:basedOn w:val="Standard"/>
-    <w:semiHidden/>
-    <w:pPr>
-      <w:shd w:val="clear" w:color="auto" w:fill="000080"/>
-    </w:pPr>
-    <w:rPr>
-      <w:rFonts w:ascii="Tahoma" w:hAnsi="Tahoma"/>
-    </w:rPr>
-  </w:style>
-  <w:style w:type="paragraph" w:styleId="Endnotentext">
-    <w:name w:val="endnote text"/>
-    <w:basedOn w:val="Standard"/>
-    <w:semiHidden/>
-  </w:style>
-  <w:style w:type="paragraph" w:styleId="Fu-Endnotenberschrift">
-    <w:name w:val="Note Heading"/>
-    <w:basedOn w:val="Standard"/>
-    <w:next w:val="Standard"/>
-  </w:style>
-  <w:style w:type="paragraph" w:styleId="Funotentext">
-    <w:name w:val="footnote text"/>
-    <w:basedOn w:val="Standard"/>
-    <w:link w:val="FunotentextZchn"/>
-  </w:style>
-  <w:style w:type="paragraph" w:styleId="Index1">
-    <w:name w:val="index 1"/>
-    <w:basedOn w:val="Standard"/>
-    <w:next w:val="Standard"/>
-    <w:autoRedefine/>
-    <w:semiHidden/>
-    <w:pPr>
-      <w:ind w:left="200" w:hanging="200"/>
-    </w:pPr>
-  </w:style>
-  <w:style w:type="paragraph" w:styleId="Index2">
-    <w:name w:val="index 2"/>
-    <w:basedOn w:val="Standard"/>
-    <w:next w:val="Standard"/>
-    <w:autoRedefine/>
-    <w:semiHidden/>
-    <w:pPr>
-      <w:ind w:left="400" w:hanging="200"/>
-    </w:pPr>
-  </w:style>
-  <w:style w:type="paragraph" w:styleId="Index3">
-    <w:name w:val="index 3"/>
-    <w:basedOn w:val="Standard"/>
-    <w:next w:val="Standard"/>
-    <w:autoRedefine/>
-    <w:semiHidden/>
-    <w:pPr>
-      <w:ind w:left="600" w:hanging="200"/>
-    </w:pPr>
-  </w:style>
-  <w:style w:type="paragraph" w:styleId="Index4">
-    <w:name w:val="index 4"/>
-    <w:basedOn w:val="Standard"/>
-    <w:next w:val="Standard"/>
-    <w:autoRedefine/>
-    <w:semiHidden/>
-    <w:pPr>
-      <w:ind w:left="800" w:hanging="200"/>
-    </w:pPr>
-  </w:style>
-  <w:style w:type="paragraph" w:styleId="Index5">
-    <w:name w:val="index 5"/>
-    <w:basedOn w:val="Standard"/>
-    <w:next w:val="Standard"/>
-    <w:autoRedefine/>
-    <w:semiHidden/>
-    <w:pPr>
-      <w:ind w:left="1000" w:hanging="200"/>
-    </w:pPr>
-  </w:style>
-  <w:style w:type="paragraph" w:styleId="Index6">
-    <w:name w:val="index 6"/>
-    <w:basedOn w:val="Standard"/>
-    <w:next w:val="Standard"/>
-    <w:autoRedefine/>
-    <w:semiHidden/>
-    <w:pPr>
-      <w:ind w:left="1200" w:hanging="200"/>
-    </w:pPr>
-  </w:style>
-  <w:style w:type="paragraph" w:styleId="Index7">
-    <w:name w:val="index 7"/>
-    <w:basedOn w:val="Standard"/>
-    <w:next w:val="Standard"/>
-    <w:autoRedefine/>
-    <w:semiHidden/>
-    <w:pPr>
-      <w:ind w:left="1400" w:hanging="200"/>
-    </w:pPr>
-  </w:style>
-  <w:style w:type="paragraph" w:styleId="Index8">
-    <w:name w:val="index 8"/>
-    <w:basedOn w:val="Standard"/>
-    <w:next w:val="Standard"/>
-    <w:autoRedefine/>
-    <w:semiHidden/>
-    <w:pPr>
-      <w:ind w:left="1600" w:hanging="200"/>
-    </w:pPr>
-  </w:style>
-  <w:style w:type="paragraph" w:styleId="Index9">
-    <w:name w:val="index 9"/>
-    <w:basedOn w:val="Standard"/>
-    <w:next w:val="Standard"/>
-    <w:autoRedefine/>
-    <w:semiHidden/>
-    <w:pPr>
-      <w:ind w:left="1800" w:hanging="200"/>
-    </w:pPr>
-  </w:style>
-  <w:style w:type="paragraph" w:styleId="Indexberschrift">
-    <w:name w:val="index heading"/>
-    <w:basedOn w:val="Standard"/>
-    <w:next w:val="Index1"/>
-    <w:semiHidden/>
-    <w:rPr>
-      <w:b/>
-    </w:rPr>
-  </w:style>
-  <w:style w:type="paragraph" w:styleId="Kommentartext">
-    <w:name w:val="annotation text"/>
-    <w:basedOn w:val="Standard"/>
-    <w:link w:val="KommentartextZchn"/>
-    <w:semiHidden/>
-  </w:style>
-  <w:style w:type="paragraph" w:styleId="Liste">
-    <w:name w:val="List"/>
-    <w:basedOn w:val="Standard"/>
-    <w:pPr>
-      <w:ind w:left="283" w:hanging="283"/>
-    </w:pPr>
-  </w:style>
-  <w:style w:type="paragraph" w:styleId="Liste2">
-    <w:name w:val="List 2"/>
-    <w:basedOn w:val="Standard"/>
-    <w:pPr>
-      <w:ind w:left="566" w:hanging="283"/>
-    </w:pPr>
-  </w:style>
-  <w:style w:type="paragraph" w:styleId="Liste3">
-    <w:name w:val="List 3"/>
-    <w:basedOn w:val="Standard"/>
-    <w:pPr>
-      <w:ind w:left="849" w:hanging="283"/>
-    </w:pPr>
-  </w:style>
-  <w:style w:type="paragraph" w:styleId="Liste4">
-    <w:name w:val="List 4"/>
-    <w:basedOn w:val="Standard"/>
-    <w:pPr>
-      <w:ind w:left="1132" w:hanging="283"/>
-    </w:pPr>
-  </w:style>
-  <w:style w:type="paragraph" w:styleId="Liste5">
-    <w:name w:val="List 5"/>
-    <w:basedOn w:val="Standard"/>
-    <w:pPr>
-      <w:ind w:left="1415" w:hanging="283"/>
-    </w:pPr>
-  </w:style>
-  <w:style w:type="paragraph" w:styleId="Listenfortsetzung">
-    <w:name w:val="List Continue"/>
-    <w:basedOn w:val="Standard"/>
-    <w:pPr>
-      <w:spacing w:after="120"/>
-      <w:ind w:left="283"/>
-    </w:pPr>
-  </w:style>
-  <w:style w:type="paragraph" w:styleId="Listenfortsetzung2">
-    <w:name w:val="List Continue 2"/>
-    <w:basedOn w:val="Standard"/>
-    <w:pPr>
-      <w:spacing w:after="120"/>
-      <w:ind w:left="566"/>
-    </w:pPr>
-  </w:style>
-  <w:style w:type="paragraph" w:styleId="Listenfortsetzung3">
-    <w:name w:val="List Continue 3"/>
-    <w:basedOn w:val="Standard"/>
-    <w:pPr>
-      <w:spacing w:after="120"/>
-      <w:ind w:left="849"/>
-    </w:pPr>
-  </w:style>
-  <w:style w:type="paragraph" w:styleId="Listenfortsetzung4">
-    <w:name w:val="List Continue 4"/>
-    <w:basedOn w:val="Standard"/>
-    <w:pPr>
-      <w:spacing w:after="120"/>
-      <w:ind w:left="1132"/>
-    </w:pPr>
-  </w:style>
-  <w:style w:type="paragraph" w:styleId="Listenfortsetzung5">
-    <w:name w:val="List Continue 5"/>
-    <w:basedOn w:val="Standard"/>
-    <w:pPr>
-      <w:spacing w:after="120"/>
-      <w:ind w:left="1415"/>
-    </w:pPr>
-  </w:style>
-  <w:style w:type="paragraph" w:styleId="Listennummer">
-    <w:name w:val="List Number"/>
-    <w:basedOn w:val="Standard"/>
-    <w:pPr>
-      <w:numPr>
-        <w:numId w:val="6"/>
-      </w:numPr>
-    </w:pPr>
-  </w:style>
-  <w:style w:type="paragraph" w:styleId="Listennummer2">
-    <w:name w:val="List Number 2"/>
-    <w:basedOn w:val="Standard"/>
-    <w:pPr>
-      <w:numPr>
-        <w:numId w:val="7"/>
-      </w:numPr>
-    </w:pPr>
-  </w:style>
-  <w:style w:type="paragraph" w:styleId="Listennummer3">
-    <w:name w:val="List Number 3"/>
-    <w:basedOn w:val="Standard"/>
-    <w:pPr>
-      <w:numPr>
-        <w:numId w:val="8"/>
-      </w:numPr>
-    </w:pPr>
-  </w:style>
-  <w:style w:type="paragraph" w:styleId="Listennummer4">
-    <w:name w:val="List Number 4"/>
-    <w:basedOn w:val="Standard"/>
-    <w:pPr>
-      <w:numPr>
-        <w:numId w:val="9"/>
-      </w:numPr>
-    </w:pPr>
-  </w:style>
-  <w:style w:type="paragraph" w:styleId="Listennummer5">
-    <w:name w:val="List Number 5"/>
-    <w:basedOn w:val="Standard"/>
-    <w:pPr>
-      <w:numPr>
-        <w:numId w:val="10"/>
-      </w:numPr>
-    </w:pPr>
-  </w:style>
-  <w:style w:type="paragraph" w:styleId="Makrotext">
-    <w:name w:val="macro"/>
-    <w:semiHidden/>
-    <w:pPr>
-      <w:tabs>
-        <w:tab w:val="left" w:pos="480"/>
-        <w:tab w:val="left" w:pos="960"/>
-        <w:tab w:val="left" w:pos="1440"/>
-        <w:tab w:val="left" w:pos="1920"/>
-        <w:tab w:val="left" w:pos="2400"/>
-        <w:tab w:val="left" w:pos="2880"/>
-        <w:tab w:val="left" w:pos="3360"/>
-        <w:tab w:val="left" w:pos="3840"/>
-        <w:tab w:val="left" w:pos="4320"/>
-      </w:tabs>
-    </w:pPr>
-    <w:rPr>
-      <w:rFonts w:ascii="Courier New" w:hAnsi="Courier New"/>
-    </w:rPr>
-  </w:style>
-  <w:style w:type="paragraph" w:styleId="Nachrichtenkopf">
-    <w:name w:val="Message Header"/>
-    <w:basedOn w:val="Standard"/>
-    <w:pPr>
-      <w:pBdr>
-        <w:top w:val="single" w:sz="6" w:space="1" w:color="auto"/>
-        <w:left w:val="single" w:sz="6" w:space="1" w:color="auto"/>
-        <w:bottom w:val="single" w:sz="6" w:space="1" w:color="auto"/>
-        <w:right w:val="single" w:sz="6" w:space="1" w:color="auto"/>
-      </w:pBdr>
-      <w:shd w:val="pct20" w:color="auto" w:fill="auto"/>
-      <w:ind w:left="1134" w:hanging="1134"/>
-    </w:pPr>
-    <w:rPr>
-      <w:sz w:val="24"/>
-    </w:rPr>
-  </w:style>
-  <w:style w:type="paragraph" w:styleId="NurText">
-    <w:name w:val="Plain Text"/>
-    <w:basedOn w:val="Standard"/>
-    <w:rPr>
-      <w:rFonts w:ascii="Courier New" w:hAnsi="Courier New"/>
-    </w:rPr>
-  </w:style>
-  <w:style w:type="paragraph" w:styleId="Standardeinzug">
-    <w:name w:val="Normal Indent"/>
-    <w:basedOn w:val="Standard"/>
-    <w:pPr>
-      <w:ind w:left="708"/>
-    </w:pPr>
-  </w:style>
-  <w:style w:type="paragraph" w:styleId="Textkrper">
-    <w:name w:val="Body Text"/>
-    <w:basedOn w:val="Standard"/>
-    <w:pPr>
-      <w:spacing w:after="120"/>
-    </w:pPr>
-  </w:style>
-  <w:style w:type="paragraph" w:styleId="Textkrper2">
-    <w:name w:val="Body Text 2"/>
-    <w:basedOn w:val="Standard"/>
-    <w:pPr>
-      <w:spacing w:after="120" w:line="480" w:lineRule="auto"/>
-    </w:pPr>
-  </w:style>
-  <w:style w:type="paragraph" w:styleId="Textkrper3">
-    <w:name w:val="Body Text 3"/>
-    <w:basedOn w:val="Standard"/>
-    <w:pPr>
-      <w:spacing w:after="120"/>
-    </w:pPr>
-    <w:rPr>
-      <w:sz w:val="16"/>
-    </w:rPr>
-  </w:style>
-  <w:style w:type="paragraph" w:styleId="Textkrper-Zeileneinzug">
-    <w:name w:val="Body Text Indent"/>
-    <w:basedOn w:val="Standard"/>
-    <w:pPr>
-      <w:spacing w:after="120"/>
-      <w:ind w:left="283"/>
-    </w:pPr>
-  </w:style>
-  <w:style w:type="paragraph" w:styleId="Textkrper-Einzug2">
-    <w:name w:val="Body Text Indent 2"/>
-    <w:basedOn w:val="Standard"/>
-    <w:pPr>
-      <w:spacing w:after="120" w:line="480" w:lineRule="auto"/>
-      <w:ind w:left="283"/>
-    </w:pPr>
-  </w:style>
-  <w:style w:type="paragraph" w:styleId="Textkrper-Einzug3">
-    <w:name w:val="Body Text Indent 3"/>
-    <w:basedOn w:val="Standard"/>
-    <w:pPr>
-      <w:spacing w:after="120"/>
-      <w:ind w:left="283"/>
-    </w:pPr>
-    <w:rPr>
-      <w:sz w:val="16"/>
-    </w:rPr>
-  </w:style>
-  <w:style w:type="paragraph" w:styleId="Textkrper-Erstzeileneinzug">
-    <w:name w:val="Body Text First Indent"/>
-    <w:basedOn w:val="Textkrper"/>
-    <w:pPr>
-      <w:ind w:firstLine="210"/>
-    </w:pPr>
-  </w:style>
-  <w:style w:type="paragraph" w:styleId="Textkrper-Erstzeileneinzug2">
-    <w:name w:val="Body Text First Indent 2"/>
-    <w:basedOn w:val="Textkrper-Zeileneinzug"/>
-    <w:pPr>
-      <w:ind w:firstLine="210"/>
-    </w:pPr>
-  </w:style>
-  <w:style w:type="paragraph" w:styleId="Titel">
-    <w:name w:val="Title"/>
-    <w:basedOn w:val="Standard"/>
-    <w:qFormat/>
-    <w:pPr>
-      <w:spacing w:before="240" w:after="60"/>
-      <w:jc w:val="center"/>
-      <w:outlineLvl w:val="0"/>
-    </w:pPr>
-    <w:rPr>
-      <w:b/>
-      <w:kern w:val="28"/>
-      <w:sz w:val="32"/>
-    </w:rPr>
-  </w:style>
-  <w:style w:type="paragraph" w:styleId="Umschlagadresse">
-    <w:name w:val="envelope address"/>
-    <w:basedOn w:val="Standard"/>
-    <w:pPr>
-      <w:framePr w:w="4320" w:h="2160" w:hRule="exact" w:hSpace="141" w:wrap="auto" w:hAnchor="page" w:xAlign="center" w:yAlign="bottom"/>
-      <w:ind w:left="1"/>
-    </w:pPr>
-    <w:rPr>
-      <w:sz w:val="24"/>
-    </w:rPr>
-  </w:style>
-  <w:style w:type="paragraph" w:styleId="Unterschrift">
-    <w:name w:val="Signature"/>
-    <w:basedOn w:val="Standard"/>
-    <w:pPr>
-      <w:ind w:left="4252"/>
-    </w:pPr>
-  </w:style>
-  <w:style w:type="paragraph" w:styleId="Untertitel">
-    <w:name w:val="Subtitle"/>
-    <w:basedOn w:val="Standard"/>
-    <w:qFormat/>
-    <w:pPr>
-      <w:spacing w:after="60"/>
-      <w:jc w:val="center"/>
-      <w:outlineLvl w:val="1"/>
-    </w:pPr>
-    <w:rPr>
-      <w:sz w:val="24"/>
-    </w:rPr>
-  </w:style>
-  <w:style w:type="paragraph" w:styleId="Verzeichnis1">
-    <w:name w:val="toc 1"/>
-    <w:basedOn w:val="Standard"/>
-    <w:next w:val="Standard"/>
-    <w:autoRedefine/>
-    <w:semiHidden/>
-  </w:style>
-  <w:style w:type="paragraph" w:styleId="Verzeichnis2">
-    <w:name w:val="toc 2"/>
-    <w:basedOn w:val="Standard"/>
-    <w:next w:val="Standard"/>
-    <w:autoRedefine/>
-    <w:semiHidden/>
-    <w:pPr>
-      <w:ind w:left="200"/>
-    </w:pPr>
-  </w:style>
-  <w:style w:type="paragraph" w:styleId="Verzeichnis3">
-    <w:name w:val="toc 3"/>
-    <w:basedOn w:val="Standard"/>
-    <w:next w:val="Standard"/>
-    <w:autoRedefine/>
-    <w:semiHidden/>
-    <w:pPr>
-      <w:ind w:left="400"/>
-    </w:pPr>
-  </w:style>
-  <w:style w:type="paragraph" w:styleId="Verzeichnis4">
-    <w:name w:val="toc 4"/>
-    <w:basedOn w:val="Standard"/>
-    <w:next w:val="Standard"/>
-    <w:autoRedefine/>
-    <w:semiHidden/>
-    <w:pPr>
-      <w:ind w:left="600"/>
-    </w:pPr>
-  </w:style>
-  <w:style w:type="paragraph" w:styleId="Verzeichnis5">
-    <w:name w:val="toc 5"/>
-    <w:basedOn w:val="Standard"/>
-    <w:next w:val="Standard"/>
-    <w:autoRedefine/>
-    <w:semiHidden/>
-    <w:pPr>
-      <w:ind w:left="800"/>
-    </w:pPr>
-  </w:style>
-  <w:style w:type="paragraph" w:styleId="Verzeichnis6">
-    <w:name w:val="toc 6"/>
-    <w:basedOn w:val="Standard"/>
-    <w:next w:val="Standard"/>
-    <w:autoRedefine/>
-    <w:semiHidden/>
-    <w:pPr>
-      <w:ind w:left="1000"/>
-    </w:pPr>
-  </w:style>
-  <w:style w:type="paragraph" w:styleId="Verzeichnis7">
-    <w:name w:val="toc 7"/>
-    <w:basedOn w:val="Standard"/>
-    <w:next w:val="Standard"/>
-    <w:autoRedefine/>
-    <w:semiHidden/>
-    <w:pPr>
-      <w:ind w:left="1200"/>
-    </w:pPr>
-  </w:style>
-  <w:style w:type="paragraph" w:styleId="Verzeichnis8">
-    <w:name w:val="toc 8"/>
-    <w:basedOn w:val="Standard"/>
-    <w:next w:val="Standard"/>
-    <w:autoRedefine/>
-    <w:semiHidden/>
-    <w:pPr>
-      <w:ind w:left="1400"/>
-    </w:pPr>
-  </w:style>
-  <w:style w:type="paragraph" w:styleId="Verzeichnis9">
-    <w:name w:val="toc 9"/>
-    <w:basedOn w:val="Standard"/>
-    <w:next w:val="Standard"/>
-    <w:autoRedefine/>
-    <w:semiHidden/>
-    <w:pPr>
-      <w:ind w:left="1600"/>
-    </w:pPr>
-  </w:style>
-  <w:style w:type="paragraph" w:styleId="RGV-berschrift">
-    <w:name w:val="toa heading"/>
-    <w:basedOn w:val="Standard"/>
-    <w:next w:val="Standard"/>
-    <w:semiHidden/>
-    <w:pPr>
-      <w:spacing w:before="120"/>
-    </w:pPr>
-    <w:rPr>
-      <w:b/>
-      <w:sz w:val="24"/>
-    </w:rPr>
-  </w:style>
-  <w:style w:type="paragraph" w:styleId="Rechtsgrundlagenverzeichnis">
-    <w:name w:val="table of authorities"/>
-    <w:basedOn w:val="Standard"/>
-    <w:next w:val="Standard"/>
-    <w:semiHidden/>
-    <w:pPr>
-      <w:ind w:left="200" w:hanging="200"/>
-    </w:pPr>
-  </w:style>
-  <w:style w:type="paragraph" w:customStyle="1" w:styleId="StadtBern">
-    <w:name w:val="Stadt Bern"/>
-    <w:basedOn w:val="berschrift1"/>
-  </w:style>
-  <w:style w:type="paragraph" w:customStyle="1" w:styleId="Betreff">
-    <w:name w:val="Betreff"/>
-    <w:basedOn w:val="Text"/>
-    <w:next w:val="Text"/>
-    <w:rPr>
-      <w:b/>
-    </w:rPr>
-  </w:style>
-  <w:style w:type="paragraph" w:customStyle="1" w:styleId="Abteilung">
-    <w:name w:val="Abteilung"/>
-    <w:basedOn w:val="StadtBern"/>
-    <w:next w:val="Standard"/>
-    <w:pPr>
-      <w:spacing w:before="640"/>
-    </w:pPr>
-    <w:rPr>
-      <w:b w:val="0"/>
-    </w:rPr>
-  </w:style>
-  <w:style w:type="paragraph" w:styleId="Sprechblasentext">
-    <w:name w:val="Balloon Text"/>
-    <w:basedOn w:val="Standard"/>
-    <w:link w:val="SprechblasentextZchn"/>
-    <w:rsid w:val="001F39B7"/>
-    <w:rPr>
-      <w:rFonts w:ascii="Tahoma" w:hAnsi="Tahoma" w:cs="Tahoma"/>
-      <w:sz w:val="16"/>
-      <w:szCs w:val="16"/>
-    </w:rPr>
-  </w:style>
-  <w:style w:type="character" w:customStyle="1" w:styleId="SprechblasentextZchn">
-    <w:name w:val="Sprechblasentext Zchn"/>
-    <w:basedOn w:val="Absatz-Standardschriftart"/>
-    <w:link w:val="Sprechblasentext"/>
-    <w:rsid w:val="001F39B7"/>
-    <w:rPr>
-      <w:rFonts w:ascii="Tahoma" w:hAnsi="Tahoma" w:cs="Tahoma"/>
-      <w:sz w:val="16"/>
-      <w:szCs w:val="16"/>
-    </w:rPr>
-  </w:style>
-  <w:style w:type="character" w:styleId="Funotenzeichen">
-    <w:name w:val="footnote reference"/>
-    <w:rsid w:val="00D515B1"/>
-    <w:rPr>
-      <w:rFonts w:cs="Arial"/>
-      <w:color w:val="000000"/>
-    </w:rPr>
-  </w:style>
-  <w:style w:type="character" w:customStyle="1" w:styleId="FunotentextZchn">
-    <w:name w:val="Fußnotentext Zchn"/>
-    <w:link w:val="Funotentext"/>
-    <w:rsid w:val="00D515B1"/>
-    <w:rPr>
-      <w:rFonts w:ascii="Arial" w:hAnsi="Arial"/>
-    </w:rPr>
-  </w:style>
-  <w:style w:type="table" w:customStyle="1" w:styleId="StadtBernTabelle3">
-    <w:name w:val="StadtBern Tabelle3"/>
-    <w:basedOn w:val="NormaleTabelle"/>
-    <w:uiPriority w:val="99"/>
-    <w:rsid w:val="009E7C11"/>
-    <w:pPr>
-      <w:contextualSpacing/>
-    </w:pPr>
-    <w:rPr>
-      <w:rFonts w:asciiTheme="minorHAnsi" w:eastAsiaTheme="minorHAnsi" w:hAnsiTheme="minorHAnsi" w:cstheme="minorBidi"/>
-      <w:szCs w:val="22"/>
-      <w:lang w:val="it-IT" w:eastAsia="en-US"/>
-    </w:rPr>
-    <w:tblPr>
-      <w:tblInd w:w="108" w:type="dxa"/>
-      <w:tblBorders>
-        <w:bottom w:val="single" w:sz="2" w:space="0" w:color="1F497D" w:themeColor="text2"/>
-        <w:insideH w:val="single" w:sz="2" w:space="0" w:color="1F497D" w:themeColor="text2"/>
-        <w:insideV w:val="single" w:sz="2" w:space="0" w:color="1F497D" w:themeColor="text2"/>
-      </w:tblBorders>
-    </w:tblPr>
-    <w:tcPr>
-      <w:shd w:val="clear" w:color="auto" w:fill="auto"/>
-      <w:vAlign w:val="center"/>
-    </w:tcPr>
-    <w:tblStylePr w:type="firstRow">
-      <w:pPr>
-        <w:jc w:val="left"/>
-      </w:pPr>
-      <w:rPr>
-        <w:b/>
-        <w:color w:val="FFFFFF" w:themeColor="background1"/>
-        <w:sz w:val="18"/>
-      </w:rPr>
-      <w:tblPr/>
-      <w:tcPr>
-        <w:shd w:val="clear" w:color="auto" w:fill="4F81BD" w:themeFill="accent1"/>
-        <w:vAlign w:val="center"/>
-      </w:tcPr>
-    </w:tblStylePr>
-    <w:tblStylePr w:type="lastRow">
-      <w:rPr>
-        <w:b/>
-      </w:rPr>
-    </w:tblStylePr>
-  </w:style>
-  <w:style w:type="character" w:styleId="Kommentarzeichen">
-    <w:name w:val="annotation reference"/>
-    <w:basedOn w:val="Absatz-Standardschriftart"/>
-    <w:rsid w:val="005034C1"/>
-    <w:rPr>
-      <w:sz w:val="16"/>
-      <w:szCs w:val="16"/>
-    </w:rPr>
-  </w:style>
-  <w:style w:type="paragraph" w:styleId="Kommentarthema">
-    <w:name w:val="annotation subject"/>
-    <w:basedOn w:val="Kommentartext"/>
-    <w:next w:val="Kommentartext"/>
-    <w:link w:val="KommentarthemaZchn"/>
-    <w:rsid w:val="005034C1"/>
-    <w:rPr>
-      <w:b/>
-      <w:bCs/>
-    </w:rPr>
-  </w:style>
-  <w:style w:type="character" w:customStyle="1" w:styleId="KommentartextZchn">
-    <w:name w:val="Kommentartext Zchn"/>
-    <w:basedOn w:val="Absatz-Standardschriftart"/>
-    <w:link w:val="Kommentartext"/>
-    <w:semiHidden/>
-    <w:rsid w:val="005034C1"/>
-    <w:rPr>
-      <w:rFonts w:ascii="Arial" w:hAnsi="Arial"/>
-    </w:rPr>
-  </w:style>
-  <w:style w:type="character" w:customStyle="1" w:styleId="KommentarthemaZchn">
-    <w:name w:val="Kommentarthema Zchn"/>
-    <w:basedOn w:val="KommentartextZchn"/>
-    <w:link w:val="Kommentarthema"/>
-    <w:rsid w:val="005034C1"/>
-    <w:rPr>
-      <w:rFonts w:ascii="Arial" w:hAnsi="Arial"/>
-      <w:b/>
-      <w:bCs/>
-    </w:rPr>
-  </w:style>
-  <w:style w:type="paragraph" w:styleId="berarbeitung">
-    <w:name w:val="Revision"/>
-    <w:hidden/>
-    <w:uiPriority w:val="99"/>
-    <w:semiHidden/>
-    <w:rsid w:val="00774D26"/>
-    <w:rPr>
-      <w:rFonts w:ascii="Arial" w:hAnsi="Arial"/>
-    </w:rPr>
-  </w:style>
-  <w:style w:type="character" w:styleId="BesuchterHyperlink">
-    <w:name w:val="FollowedHyperlink"/>
-    <w:basedOn w:val="Absatz-Standardschriftart"/>
-    <w:rsid w:val="000A65FB"/>
-    <w:rPr>
-      <w:color w:val="800080" w:themeColor="followedHyperlink"/>
-      <w:u w:val="single"/>
-    </w:rPr>
-  </w:style>
-  <w:style w:type="table" w:styleId="Tabellenraster">
-    <w:name w:val="Table Grid"/>
-    <w:basedOn w:val="NormaleTabelle"/>
-    <w:rsid w:val="00F548B8"/>
-    <w:tblPr>
-      <w:tblBorders>
-        <w:top w:val="single" w:sz="4" w:space="0" w:color="auto"/>
-        <w:left w:val="single" w:sz="4" w:space="0" w:color="auto"/>
-        <w:bottom w:val="single" w:sz="4" w:space="0" w:color="auto"/>
-        <w:right w:val="single" w:sz="4" w:space="0" w:color="auto"/>
-        <w:insideH w:val="single" w:sz="4" w:space="0" w:color="auto"/>
-        <w:insideV w:val="single" w:sz="4" w:space="0" w:color="auto"/>
-      </w:tblBorders>
     </w:tblPr>
   </w:style>
   <w:style w:type="character" w:customStyle="1" w:styleId="KopfzeileZchn">
@@ -6664,7 +5291,7 @@
 </file>
 
 <file path=customXml/itemProps1.xml><?xml version="1.0" encoding="utf-8"?>
-<ds:datastoreItem xmlns:ds="http://schemas.openxmlformats.org/officeDocument/2006/customXml" ds:itemID="{75F3B84F-691E-442A-96FA-E14FFFF6E856}">
+<ds:datastoreItem xmlns:ds="http://schemas.openxmlformats.org/officeDocument/2006/customXml" ds:itemID="{712CB99C-1D37-45C4-92B1-95BF9170E7DB}">
   <ds:schemaRefs>
     <ds:schemaRef ds:uri="http://schemas.openxmlformats.org/officeDocument/2006/bibliography"/>
   </ds:schemaRefs>

--- a/ebegu-server/src/main/resources/vorlagen/Verfuegungsmuster_kita.docx
+++ b/ebegu-server/src/main/resources/vorlagen/Verfuegungsmuster_kita.docx
@@ -1,28 +1,268 @@
 
 <file path=word/document.xml><?xml version="1.0" encoding="utf-8"?>
-<w:document xmlns:wpc="http://schemas.microsoft.com/office/word/2010/wordprocessingCanvas" xmlns:mc="http://schemas.openxmlformats.org/markup-compatibility/2006" xmlns:o="urn:schemas-microsoft-com:office:office" xmlns:r="http://schemas.openxmlformats.org/officeDocument/2006/relationships" xmlns:m="http://schemas.openxmlformats.org/officeDocument/2006/math" xmlns:v="urn:schemas-microsoft-com:vml" xmlns:wp14="http://schemas.microsoft.com/office/word/2010/wordprocessingDrawing" xmlns:wp="http://schemas.openxmlformats.org/drawingml/2006/wordprocessingDrawing" xmlns:w10="urn:schemas-microsoft-com:office:word" xmlns:w="http://schemas.openxmlformats.org/wordprocessingml/2006/main" xmlns:w14="http://schemas.microsoft.com/office/word/2010/wordml" xmlns:w15="http://schemas.microsoft.com/office/word/2012/wordml" xmlns:wpg="http://schemas.microsoft.com/office/word/2010/wordprocessingGroup" xmlns:wpi="http://schemas.microsoft.com/office/word/2010/wordprocessingInk" xmlns:wne="http://schemas.microsoft.com/office/word/2006/wordml" xmlns:wps="http://schemas.microsoft.com/office/word/2010/wordprocessingShape" mc:Ignorable="w14 w15 wp14">
+<w:document xmlns:wpc="http://schemas.microsoft.com/office/word/2010/wordprocessingCanvas" xmlns:cx="http://schemas.microsoft.com/office/drawing/2014/chartex" xmlns:cx1="http://schemas.microsoft.com/office/drawing/2015/9/8/chartex" xmlns:cx2="http://schemas.microsoft.com/office/drawing/2015/10/21/chartex" xmlns:cx3="http://schemas.microsoft.com/office/drawing/2016/5/9/chartex" xmlns:cx4="http://schemas.microsoft.com/office/drawing/2016/5/10/chartex" xmlns:cx5="http://schemas.microsoft.com/office/drawing/2016/5/11/chartex" xmlns:mc="http://schemas.openxmlformats.org/markup-compatibility/2006" xmlns:o="urn:schemas-microsoft-com:office:office" xmlns:r="http://schemas.openxmlformats.org/officeDocument/2006/relationships" xmlns:m="http://schemas.openxmlformats.org/officeDocument/2006/math" xmlns:v="urn:schemas-microsoft-com:vml" xmlns:wp14="http://schemas.microsoft.com/office/word/2010/wordprocessingDrawing" xmlns:wp="http://schemas.openxmlformats.org/drawingml/2006/wordprocessingDrawing" xmlns:w10="urn:schemas-microsoft-com:office:word" xmlns:w="http://schemas.openxmlformats.org/wordprocessingml/2006/main" xmlns:w14="http://schemas.microsoft.com/office/word/2010/wordml" xmlns:w15="http://schemas.microsoft.com/office/word/2012/wordml" xmlns:w16se="http://schemas.microsoft.com/office/word/2015/wordml/symex" xmlns:wpg="http://schemas.microsoft.com/office/word/2010/wordprocessingGroup" xmlns:wpi="http://schemas.microsoft.com/office/word/2010/wordprocessingInk" xmlns:wne="http://schemas.microsoft.com/office/word/2006/wordml" xmlns:wps="http://schemas.microsoft.com/office/word/2010/wordprocessingShape" mc:Ignorable="w14 w15 w16se wp14">
   <w:body>
+    <w:tbl>
+      <w:tblPr>
+        <w:tblW w:w="9855" w:type="dxa"/>
+        <w:tblLayout w:type="fixed"/>
+        <w:tblCellMar>
+          <w:left w:w="0" w:type="dxa"/>
+          <w:right w:w="0" w:type="dxa"/>
+        </w:tblCellMar>
+        <w:tblLook w:val="0000" w:firstRow="0" w:lastRow="0" w:firstColumn="0" w:lastColumn="0" w:noHBand="0" w:noVBand="0"/>
+      </w:tblPr>
+      <w:tblGrid>
+        <w:gridCol w:w="4962"/>
+        <w:gridCol w:w="4893"/>
+      </w:tblGrid>
+      <w:tr>
+        <w:trPr>
+          <w:cantSplit/>
+          <w:trHeight w:hRule="exact" w:val="1987"/>
+        </w:trPr>
+        <w:tc>
+          <w:tcPr>
+            <w:tcW w:w="4962" w:type="dxa"/>
+          </w:tcPr>
+          <w:p>
+            <w:pPr>
+              <w:pStyle w:val="Absender"/>
+              <w:rPr>
+                <w:rFonts w:cs="Arial"/>
+                <w:spacing w:val="0"/>
+                <w:sz w:val="20"/>
+              </w:rPr>
+            </w:pPr>
+            <w:r>
+              <w:rPr>
+                <w:rFonts w:cs="Arial"/>
+                <w:spacing w:val="0"/>
+                <w:sz w:val="20"/>
+              </w:rPr>
+              <w:t>Jugendamt</w:t>
+            </w:r>
+          </w:p>
+          <w:p>
+            <w:pPr>
+              <w:pStyle w:val="Absender"/>
+              <w:rPr>
+                <w:rFonts w:cs="Arial"/>
+                <w:spacing w:val="0"/>
+                <w:sz w:val="20"/>
+              </w:rPr>
+            </w:pPr>
+            <w:proofErr w:type="spellStart"/>
+            <w:r>
+              <w:rPr>
+                <w:rFonts w:cs="Arial"/>
+                <w:spacing w:val="0"/>
+                <w:sz w:val="20"/>
+              </w:rPr>
+              <w:t>Effingerstrasse</w:t>
+            </w:r>
+            <w:proofErr w:type="spellEnd"/>
+            <w:r>
+              <w:rPr>
+                <w:rFonts w:cs="Arial"/>
+                <w:spacing w:val="0"/>
+                <w:sz w:val="20"/>
+              </w:rPr>
+              <w:t xml:space="preserve"> 21</w:t>
+            </w:r>
+          </w:p>
+          <w:p>
+            <w:pPr>
+              <w:pStyle w:val="Absender"/>
+              <w:rPr>
+                <w:rFonts w:cs="Arial"/>
+                <w:spacing w:val="0"/>
+                <w:sz w:val="20"/>
+              </w:rPr>
+            </w:pPr>
+            <w:r>
+              <w:rPr>
+                <w:rFonts w:cs="Arial"/>
+                <w:spacing w:val="0"/>
+                <w:sz w:val="20"/>
+              </w:rPr>
+              <w:t>3008</w:t>
+            </w:r>
+            <w:r>
+              <w:rPr>
+                <w:rFonts w:cs="Arial"/>
+                <w:spacing w:val="0"/>
+                <w:sz w:val="20"/>
+              </w:rPr>
+              <w:t xml:space="preserve"> Bern</w:t>
+            </w:r>
+          </w:p>
+          <w:p>
+            <w:pPr>
+              <w:pStyle w:val="Absender"/>
+              <w:rPr>
+                <w:rFonts w:cs="Arial"/>
+                <w:spacing w:val="0"/>
+                <w:sz w:val="20"/>
+              </w:rPr>
+            </w:pPr>
+          </w:p>
+          <w:p>
+            <w:pPr>
+              <w:pStyle w:val="Absender"/>
+              <w:rPr>
+                <w:rFonts w:cs="Arial"/>
+                <w:spacing w:val="0"/>
+                <w:sz w:val="20"/>
+              </w:rPr>
+            </w:pPr>
+            <w:r>
+              <w:rPr>
+                <w:rFonts w:cs="Arial"/>
+                <w:spacing w:val="0"/>
+                <w:sz w:val="20"/>
+              </w:rPr>
+              <w:t>Telefon 031 321 51 15</w:t>
+            </w:r>
+          </w:p>
+          <w:p>
+            <w:pPr>
+              <w:pStyle w:val="Absender"/>
+              <w:rPr>
+                <w:rFonts w:cs="Arial"/>
+                <w:spacing w:val="0"/>
+                <w:sz w:val="20"/>
+              </w:rPr>
+            </w:pPr>
+            <w:r>
+              <w:rPr>
+                <w:rFonts w:cs="Arial"/>
+                <w:spacing w:val="0"/>
+                <w:sz w:val="20"/>
+              </w:rPr>
+              <w:t>kinderbetreuung</w:t>
+            </w:r>
+            <w:r>
+              <w:rPr>
+                <w:rFonts w:cs="Arial"/>
+                <w:spacing w:val="0"/>
+                <w:sz w:val="20"/>
+              </w:rPr>
+              <w:t>@bern.ch</w:t>
+            </w:r>
+          </w:p>
+          <w:p>
+            <w:pPr>
+              <w:pStyle w:val="Absender"/>
+              <w:rPr>
+                <w:rFonts w:cs="Arial"/>
+                <w:spacing w:val="0"/>
+                <w:sz w:val="20"/>
+              </w:rPr>
+            </w:pPr>
+            <w:r>
+              <w:rPr>
+                <w:rFonts w:cs="Arial"/>
+                <w:spacing w:val="0"/>
+                <w:sz w:val="20"/>
+              </w:rPr>
+              <w:t>www.bern.ch</w:t>
+            </w:r>
+          </w:p>
+        </w:tc>
+        <w:bookmarkStart w:id="0" w:name="NVnErzBer1"/>
+        <w:bookmarkStart w:id="1" w:name="AdrErzBer1"/>
+        <w:bookmarkStart w:id="2" w:name="PLZOrtErzBer1"/>
+        <w:bookmarkEnd w:id="0"/>
+        <w:bookmarkEnd w:id="1"/>
+        <w:bookmarkEnd w:id="2"/>
+        <w:tc>
+          <w:tcPr>
+            <w:tcW w:w="4893" w:type="dxa"/>
+          </w:tcPr>
+          <w:p>
+            <w:pPr>
+              <w:pStyle w:val="Absender"/>
+              <w:rPr>
+                <w:rFonts w:cs="Arial"/>
+                <w:spacing w:val="0"/>
+                <w:sz w:val="20"/>
+              </w:rPr>
+            </w:pPr>
+            <w:r>
+              <w:rPr>
+                <w:rFonts w:cs="Arial"/>
+                <w:spacing w:val="0"/>
+                <w:sz w:val="20"/>
+              </w:rPr>
+              <w:fldChar w:fldCharType="begin"/>
+            </w:r>
+            <w:r>
+              <w:rPr>
+                <w:rFonts w:cs="Arial"/>
+                <w:spacing w:val="0"/>
+                <w:sz w:val="20"/>
+              </w:rPr>
+              <w:instrText xml:space="preserve"> DOCVARIABLE  FIELD_verfuegung.zustellAdresse  \* MERGEFORMAT </w:instrText>
+            </w:r>
+            <w:r>
+              <w:rPr>
+                <w:rFonts w:cs="Arial"/>
+                <w:spacing w:val="0"/>
+                <w:sz w:val="20"/>
+              </w:rPr>
+              <w:fldChar w:fldCharType="end"/>
+            </w:r>
+          </w:p>
+        </w:tc>
+      </w:tr>
+    </w:tbl>
     <w:p>
       <w:pPr>
-        <w:rPr>
-          <w:b/>
-        </w:rPr>
-      </w:pPr>
-      <w:r>
-        <w:rPr>
-          <w:b/>
+        <w:pStyle w:val="Text"/>
+        <w:rPr>
+          <w:rFonts w:cs="Arial"/>
+          <w:spacing w:val="0"/>
+          <w:lang w:val="de-DE"/>
+        </w:rPr>
+      </w:pPr>
+      <w:r>
+        <w:rPr>
+          <w:rFonts w:cs="Arial"/>
+          <w:spacing w:val="0"/>
+          <w:lang w:val="de-DE"/>
+        </w:rPr>
+        <w:t>B</w:t>
+      </w:r>
+      <w:r>
+        <w:rPr>
+          <w:rFonts w:cs="Arial"/>
+          <w:spacing w:val="0"/>
+          <w:lang w:val="de-DE"/>
+        </w:rPr>
+        <w:t xml:space="preserve">ern, </w:t>
+      </w:r>
+      <w:r>
+        <w:rPr>
+          <w:rFonts w:cs="Arial"/>
+          <w:spacing w:val="0"/>
+          <w:lang w:val="de-DE"/>
         </w:rPr>
         <w:fldChar w:fldCharType="begin"/>
       </w:r>
       <w:r>
         <w:rPr>
-          <w:b/>
-        </w:rPr>
-        <w:instrText xml:space="preserve"> DOCVARIABLE  FIELD_verfuegung.titel  \* MERGEFORMAT </w:instrText>
-      </w:r>
-      <w:r>
-        <w:rPr>
-          <w:b/>
+          <w:rFonts w:cs="Arial"/>
+          <w:spacing w:val="0"/>
+          <w:lang w:val="de-DE"/>
+        </w:rPr>
+        <w:instrText xml:space="preserve"> DOCVARIABLE  FIELD_verfuegung.zustellDatum  \* MERGEFORMAT </w:instrText>
+      </w:r>
+      <w:r>
+        <w:rPr>
+          <w:rFonts w:cs="Arial"/>
+          <w:spacing w:val="0"/>
+          <w:lang w:val="de-DE"/>
         </w:rPr>
         <w:fldChar w:fldCharType="end"/>
       </w:r>
@@ -31,34 +271,94 @@
       <w:pPr>
         <w:pStyle w:val="Text"/>
         <w:rPr>
-          <w:b/>
-          <w:sz w:val="18"/>
-          <w:szCs w:val="18"/>
-        </w:rPr>
-      </w:pPr>
+          <w:rFonts w:cs="Arial"/>
+          <w:lang w:val="de-DE"/>
+        </w:rPr>
+      </w:pPr>
+      <w:r>
+        <w:rPr>
+          <w:rFonts w:cs="Arial"/>
+          <w:noProof/>
+          <w:spacing w:val="0"/>
+        </w:rPr>
+        <w:drawing>
+          <wp:anchor distT="0" distB="0" distL="114300" distR="114300" simplePos="0" relativeHeight="251648512" behindDoc="0" locked="0" layoutInCell="1" allowOverlap="1" wp14:anchorId="6448B387" wp14:editId="6A010FF7">
+            <wp:simplePos x="0" y="0"/>
+            <wp:positionH relativeFrom="column">
+              <wp:posOffset>2799734</wp:posOffset>
+            </wp:positionH>
+            <wp:positionV relativeFrom="paragraph">
+              <wp:posOffset>-3046417</wp:posOffset>
+            </wp:positionV>
+            <wp:extent cx="1307465" cy="923290"/>
+            <wp:effectExtent l="0" t="0" r="6985" b="0"/>
+            <wp:wrapNone/>
+            <wp:docPr id="4" name="Grafik 4"/>
+            <wp:cNvGraphicFramePr>
+              <a:graphicFrameLocks xmlns:a="http://schemas.openxmlformats.org/drawingml/2006/main" noChangeAspect="1"/>
+            </wp:cNvGraphicFramePr>
+            <a:graphic xmlns:a="http://schemas.openxmlformats.org/drawingml/2006/main">
+              <a:graphicData uri="http://schemas.openxmlformats.org/drawingml/2006/picture">
+                <pic:pic xmlns:pic="http://schemas.openxmlformats.org/drawingml/2006/picture">
+                  <pic:nvPicPr>
+                    <pic:cNvPr id="4" name="bern wappen.png"/>
+                    <pic:cNvPicPr/>
+                  </pic:nvPicPr>
+                  <pic:blipFill>
+                    <a:blip r:embed="rId8" cstate="print">
+                      <a:extLst>
+                        <a:ext uri="{28A0092B-C50C-407E-A947-70E740481C1C}">
+                          <a14:useLocalDpi xmlns:a14="http://schemas.microsoft.com/office/drawing/2010/main" val="0"/>
+                        </a:ext>
+                      </a:extLst>
+                    </a:blip>
+                    <a:stretch>
+                      <a:fillRect/>
+                    </a:stretch>
+                  </pic:blipFill>
+                  <pic:spPr>
+                    <a:xfrm>
+                      <a:off x="0" y="0"/>
+                      <a:ext cx="1307465" cy="923290"/>
+                    </a:xfrm>
+                    <a:prstGeom prst="rect">
+                      <a:avLst/>
+                    </a:prstGeom>
+                  </pic:spPr>
+                </pic:pic>
+              </a:graphicData>
+            </a:graphic>
+          </wp:anchor>
+        </w:drawing>
+      </w:r>
     </w:p>
     <w:p>
       <w:pPr>
         <w:pStyle w:val="Text"/>
         <w:rPr>
+          <w:rFonts w:cs="Arial"/>
+          <w:spacing w:val="0"/>
+          <w:lang w:val="de-DE"/>
+        </w:rPr>
+      </w:pPr>
+      <w:r>
+        <w:rPr>
+          <w:rFonts w:cs="Arial"/>
           <w:b/>
-          <w:sz w:val="18"/>
-          <w:szCs w:val="18"/>
-        </w:rPr>
-      </w:pPr>
-      <w:bookmarkStart w:id="0" w:name="BGTNr1"/>
-      <w:bookmarkStart w:id="1" w:name="KindTab"/>
-      <w:bookmarkEnd w:id="0"/>
-      <w:bookmarkEnd w:id="1"/>
+          <w:sz w:val="24"/>
+          <w:szCs w:val="24"/>
+          <w:lang w:val="de-DE"/>
+        </w:rPr>
+        <w:t>Verfügung</w:t>
+      </w:r>
     </w:p>
     <w:p>
       <w:pPr>
         <w:pStyle w:val="Text"/>
-        <w:jc w:val="both"/>
-        <w:rPr>
-          <w:b/>
-          <w:sz w:val="18"/>
-          <w:szCs w:val="18"/>
+        <w:rPr>
+          <w:rFonts w:cs="Arial"/>
+          <w:spacing w:val="0"/>
+          <w:lang w:val="de-DE"/>
         </w:rPr>
       </w:pPr>
     </w:p>
@@ -66,44 +366,38 @@
       <w:pPr>
         <w:pStyle w:val="Text"/>
         <w:rPr>
+          <w:rFonts w:cs="Arial"/>
           <w:b/>
-          <w:sz w:val="18"/>
-          <w:szCs w:val="18"/>
-        </w:rPr>
-      </w:pPr>
-      <w:r>
-        <w:rPr>
+        </w:rPr>
+      </w:pPr>
+      <w:r>
+        <w:rPr>
+          <w:rFonts w:cs="Arial"/>
           <w:b/>
-          <w:sz w:val="18"/>
-          <w:szCs w:val="18"/>
         </w:rPr>
         <w:t>Referenznummer:</w:t>
       </w:r>
       <w:r>
         <w:rPr>
-          <w:sz w:val="18"/>
-          <w:szCs w:val="18"/>
+          <w:rFonts w:cs="Arial"/>
         </w:rPr>
         <w:t xml:space="preserve"> </w:t>
       </w:r>
       <w:r>
         <w:rPr>
-          <w:sz w:val="18"/>
-          <w:szCs w:val="18"/>
+          <w:rFonts w:cs="Arial"/>
         </w:rPr>
         <w:fldChar w:fldCharType="begin"/>
       </w:r>
       <w:r>
         <w:rPr>
-          <w:sz w:val="18"/>
-          <w:szCs w:val="18"/>
+          <w:rFonts w:cs="Arial"/>
         </w:rPr>
         <w:instrText xml:space="preserve"> DOCVARIABLE  FIELD_verfuegung.referenzNummer  \* MERGEFORMAT </w:instrText>
       </w:r>
       <w:r>
         <w:rPr>
-          <w:sz w:val="18"/>
-          <w:szCs w:val="18"/>
+          <w:rFonts w:cs="Arial"/>
         </w:rPr>
         <w:fldChar w:fldCharType="end"/>
       </w:r>
@@ -113,64 +407,55 @@
         <w:pStyle w:val="Text"/>
         <w:jc w:val="both"/>
         <w:rPr>
-          <w:sz w:val="18"/>
-          <w:szCs w:val="18"/>
-        </w:rPr>
-      </w:pPr>
-      <w:r>
-        <w:rPr>
-          <w:sz w:val="18"/>
-          <w:szCs w:val="18"/>
+          <w:rFonts w:cs="Arial"/>
+        </w:rPr>
+      </w:pPr>
+      <w:r>
+        <w:rPr>
+          <w:rFonts w:cs="Arial"/>
         </w:rPr>
         <w:fldChar w:fldCharType="begin"/>
       </w:r>
       <w:r>
         <w:rPr>
-          <w:sz w:val="18"/>
-          <w:szCs w:val="18"/>
+          <w:rFonts w:cs="Arial"/>
         </w:rPr>
         <w:instrText xml:space="preserve"> DOCVARIABLE  IF_verfuegung.vorgaengerVerfuegt  \* MERGEFORMAT </w:instrText>
       </w:r>
       <w:r>
         <w:rPr>
-          <w:sz w:val="18"/>
-          <w:szCs w:val="18"/>
+          <w:rFonts w:cs="Arial"/>
         </w:rPr>
         <w:fldChar w:fldCharType="end"/>
       </w:r>
       <w:r>
         <w:rPr>
+          <w:rFonts w:cs="Arial"/>
           <w:b/>
-          <w:sz w:val="18"/>
-          <w:szCs w:val="18"/>
         </w:rPr>
         <w:t xml:space="preserve">Bemerkung: </w:t>
       </w:r>
       <w:r>
         <w:rPr>
-          <w:sz w:val="18"/>
-          <w:szCs w:val="18"/>
+          <w:rFonts w:cs="Arial"/>
         </w:rPr>
         <w:t xml:space="preserve">Ersetzt  die Verfügung vom </w:t>
       </w:r>
       <w:r>
         <w:rPr>
-          <w:sz w:val="18"/>
-          <w:szCs w:val="18"/>
+          <w:rFonts w:cs="Arial"/>
         </w:rPr>
         <w:fldChar w:fldCharType="begin"/>
       </w:r>
       <w:r>
         <w:rPr>
-          <w:sz w:val="18"/>
-          <w:szCs w:val="18"/>
+          <w:rFonts w:cs="Arial"/>
         </w:rPr>
         <w:instrText xml:space="preserve"> DOCVARIABLE  FIELD_verfuegung.verfuegungsdatum  \* MERGEFORMAT </w:instrText>
       </w:r>
       <w:r>
         <w:rPr>
-          <w:sz w:val="18"/>
-          <w:szCs w:val="18"/>
+          <w:rFonts w:cs="Arial"/>
         </w:rPr>
         <w:fldChar w:fldCharType="end"/>
       </w:r>
@@ -179,124 +464,92 @@
       <w:pPr>
         <w:pStyle w:val="Text"/>
         <w:rPr>
+          <w:rFonts w:cs="Arial"/>
+          <w:color w:val="000000" w:themeColor="text1"/>
+        </w:rPr>
+      </w:pPr>
+      <w:r>
+        <w:rPr>
+          <w:rFonts w:cs="Arial"/>
+        </w:rPr>
+        <w:fldChar w:fldCharType="begin"/>
+      </w:r>
+      <w:r>
+        <w:rPr>
+          <w:rFonts w:cs="Arial"/>
+        </w:rPr>
+        <w:instrText xml:space="preserve"> DOCVARIABLE  ENDIF_verfuegung.vorgaengerVerfuegt  \* MERGEFORMAT </w:instrText>
+      </w:r>
+      <w:r>
+        <w:rPr>
+          <w:rFonts w:cs="Arial"/>
+        </w:rPr>
+        <w:fldChar w:fldCharType="end"/>
+      </w:r>
+      <w:r>
+        <w:rPr>
+          <w:rFonts w:cs="Arial"/>
           <w:b/>
-          <w:color w:val="000000" w:themeColor="text1"/>
-          <w:sz w:val="18"/>
-          <w:szCs w:val="18"/>
-        </w:rPr>
-      </w:pPr>
-      <w:r>
-        <w:rPr>
-          <w:sz w:val="18"/>
-          <w:szCs w:val="18"/>
+        </w:rPr>
+        <w:t xml:space="preserve">Angebot: </w:t>
+      </w:r>
+      <w:r>
+        <w:rPr>
+          <w:rFonts w:cs="Arial"/>
         </w:rPr>
         <w:fldChar w:fldCharType="begin"/>
       </w:r>
       <w:r>
         <w:rPr>
-          <w:sz w:val="18"/>
-          <w:szCs w:val="18"/>
-        </w:rPr>
-        <w:instrText xml:space="preserve"> DOCVARIABLE  ENDIF_verfuegung.vorgaengerVerfuegt  \* MERGEFORMAT </w:instrText>
-      </w:r>
-      <w:r>
-        <w:rPr>
-          <w:sz w:val="18"/>
-          <w:szCs w:val="18"/>
+          <w:rFonts w:cs="Arial"/>
+        </w:rPr>
+        <w:instrText xml:space="preserve"> DOCVARIABLE  FIELD_verfuegung.angebot  \* MERGEFORMAT </w:instrText>
+      </w:r>
+      <w:r>
+        <w:rPr>
+          <w:rFonts w:cs="Arial"/>
         </w:rPr>
         <w:fldChar w:fldCharType="end"/>
       </w:r>
       <w:r>
         <w:rPr>
+          <w:rFonts w:cs="Arial"/>
           <w:b/>
-          <w:sz w:val="18"/>
-          <w:szCs w:val="18"/>
-        </w:rPr>
-        <w:t>Angebot:</w:t>
-      </w:r>
-      <w:r>
-        <w:rPr>
+        </w:rPr>
+        <w:br/>
+      </w:r>
+      <w:r>
+        <w:rPr>
+          <w:rFonts w:cs="Arial"/>
           <w:b/>
-          <w:sz w:val="18"/>
-          <w:szCs w:val="18"/>
+          <w:color w:val="000000" w:themeColor="text1"/>
+        </w:rPr>
+        <w:t>Institution:</w:t>
+      </w:r>
+      <w:r>
+        <w:rPr>
+          <w:rFonts w:cs="Arial"/>
         </w:rPr>
         <w:t xml:space="preserve"> </w:t>
       </w:r>
       <w:r>
         <w:rPr>
-          <w:sz w:val="18"/>
-          <w:szCs w:val="18"/>
+          <w:rFonts w:cs="Arial"/>
+          <w:color w:val="000000" w:themeColor="text1"/>
         </w:rPr>
         <w:fldChar w:fldCharType="begin"/>
       </w:r>
       <w:r>
         <w:rPr>
-          <w:sz w:val="18"/>
-          <w:szCs w:val="18"/>
-        </w:rPr>
-        <w:instrText xml:space="preserve"> DOCVARIABLE  FIELD_verfuegung.angebot  \* MERGEFORMAT </w:instrText>
-      </w:r>
-      <w:r>
-        <w:rPr>
-          <w:sz w:val="18"/>
-          <w:szCs w:val="18"/>
-        </w:rPr>
-        <w:fldChar w:fldCharType="end"/>
-      </w:r>
-      <w:r>
-        <w:rPr>
-          <w:b/>
-          <w:sz w:val="18"/>
-          <w:szCs w:val="18"/>
-        </w:rPr>
-        <w:br/>
-      </w:r>
-      <w:r>
-        <w:rPr>
-          <w:b/>
-          <w:color w:val="000000" w:themeColor="text1"/>
-          <w:sz w:val="18"/>
-          <w:szCs w:val="18"/>
-        </w:rPr>
-        <w:t>Institution</w:t>
-      </w:r>
-      <w:r>
-        <w:rPr>
-          <w:b/>
-          <w:color w:val="000000" w:themeColor="text1"/>
-          <w:sz w:val="18"/>
-          <w:szCs w:val="18"/>
-        </w:rPr>
-        <w:t>:</w:t>
-      </w:r>
-      <w:r>
-        <w:rPr>
-          <w:sz w:val="18"/>
-          <w:szCs w:val="18"/>
-        </w:rPr>
-        <w:t xml:space="preserve"> </w:t>
-      </w:r>
-      <w:r>
-        <w:rPr>
-          <w:color w:val="000000" w:themeColor="text1"/>
-          <w:sz w:val="18"/>
-          <w:szCs w:val="18"/>
-        </w:rPr>
-        <w:fldChar w:fldCharType="begin"/>
-      </w:r>
-      <w:r>
-        <w:rPr>
-          <w:color w:val="000000" w:themeColor="text1"/>
-          <w:sz w:val="18"/>
-          <w:szCs w:val="18"/>
+          <w:rFonts w:cs="Arial"/>
+          <w:color w:val="000000" w:themeColor="text1"/>
         </w:rPr>
         <w:instrText xml:space="preserve"> DOCVARIABLE  FIELD_verfuegung.institution  \* MERGEFORMAT </w:instrText>
       </w:r>
       <w:r>
         <w:rPr>
-          <w:color w:val="000000" w:themeColor="text1"/>
-          <w:sz w:val="18"/>
-          <w:szCs w:val="18"/>
+          <w:rFonts w:cs="Arial"/>
+          <w:color w:val="000000" w:themeColor="text1"/>
         </w:rPr>
         <w:fldChar w:fldCharType="end"/>
       </w:r>
@@ -305,10 +558,8 @@
       <w:pPr>
         <w:pStyle w:val="Text"/>
         <w:rPr>
-          <w:b/>
-          <w:color w:val="000000" w:themeColor="text1"/>
-          <w:sz w:val="18"/>
-          <w:szCs w:val="18"/>
+          <w:rFonts w:cs="Arial"/>
+          <w:color w:val="000000" w:themeColor="text1"/>
         </w:rPr>
       </w:pPr>
     </w:p>
@@ -316,10 +567,8 @@
       <w:pPr>
         <w:pStyle w:val="Text"/>
         <w:rPr>
-          <w:b/>
-          <w:color w:val="000000" w:themeColor="text1"/>
-          <w:sz w:val="18"/>
-          <w:szCs w:val="18"/>
+          <w:rFonts w:cs="Arial"/>
+          <w:color w:val="000000" w:themeColor="text1"/>
         </w:rPr>
       </w:pPr>
     </w:p>
@@ -327,229 +576,143 @@
       <w:pPr>
         <w:pStyle w:val="Text"/>
         <w:rPr>
-          <w:b/>
-          <w:color w:val="000000" w:themeColor="text1"/>
-          <w:sz w:val="18"/>
-          <w:szCs w:val="18"/>
-        </w:rPr>
-      </w:pPr>
+          <w:rFonts w:cs="Arial"/>
+          <w:color w:val="000000" w:themeColor="text1"/>
+        </w:rPr>
+      </w:pPr>
+      <w:r>
+        <w:rPr>
+          <w:rFonts w:cs="Arial"/>
+          <w:color w:val="000000" w:themeColor="text1"/>
+        </w:rPr>
+        <w:t>Liebe Familie</w:t>
+      </w:r>
     </w:p>
     <w:p>
       <w:pPr>
         <w:pStyle w:val="Text"/>
         <w:rPr>
-          <w:b/>
-          <w:color w:val="000000" w:themeColor="text1"/>
-          <w:sz w:val="18"/>
-          <w:szCs w:val="18"/>
-        </w:rPr>
-      </w:pPr>
-      <w:r>
-        <w:rPr>
-          <w:b/>
-          <w:color w:val="000000" w:themeColor="text1"/>
-          <w:sz w:val="18"/>
-          <w:szCs w:val="18"/>
-        </w:rPr>
-        <w:t>Liebe Familie</w:t>
-      </w:r>
+          <w:rFonts w:cs="Arial"/>
+          <w:spacing w:val="0"/>
+        </w:rPr>
+      </w:pPr>
     </w:p>
     <w:p>
       <w:pPr>
         <w:pStyle w:val="Text"/>
         <w:rPr>
-          <w:b/>
-          <w:color w:val="000000" w:themeColor="text1"/>
-          <w:sz w:val="18"/>
-          <w:szCs w:val="18"/>
-        </w:rPr>
-      </w:pPr>
+          <w:rFonts w:cs="Arial"/>
+          <w:color w:val="000000" w:themeColor="text1"/>
+        </w:rPr>
+      </w:pPr>
+      <w:r>
+        <w:rPr>
+          <w:rFonts w:cs="Arial"/>
+          <w:color w:val="000000" w:themeColor="text1"/>
+        </w:rPr>
+        <w:fldChar w:fldCharType="begin"/>
+      </w:r>
+      <w:r>
+        <w:rPr>
+          <w:rFonts w:cs="Arial"/>
+          <w:color w:val="000000" w:themeColor="text1"/>
+        </w:rPr>
+        <w:instrText xml:space="preserve"> DOCVARIABLE  IF_verfuegung.PensumIst0_NOT  \* MERGEFORMAT </w:instrText>
+      </w:r>
+      <w:r>
+        <w:rPr>
+          <w:rFonts w:cs="Arial"/>
+          <w:color w:val="000000" w:themeColor="text1"/>
+        </w:rPr>
+        <w:fldChar w:fldCharType="end"/>
+      </w:r>
     </w:p>
     <w:p>
       <w:pPr>
         <w:pStyle w:val="Text"/>
         <w:rPr>
-          <w:b/>
-          <w:color w:val="000000" w:themeColor="text1"/>
-          <w:sz w:val="18"/>
-          <w:szCs w:val="18"/>
-        </w:rPr>
-      </w:pPr>
-      <w:r>
-        <w:rPr>
-          <w:b/>
-          <w:color w:val="000000" w:themeColor="text1"/>
-          <w:sz w:val="18"/>
-          <w:szCs w:val="18"/>
+          <w:rFonts w:cs="Arial"/>
+          <w:color w:val="000000" w:themeColor="text1"/>
+        </w:rPr>
+      </w:pPr>
+      <w:r>
+        <w:rPr>
+          <w:rFonts w:cs="Arial"/>
+          <w:color w:val="000000" w:themeColor="text1"/>
+        </w:rPr>
+        <w:t xml:space="preserve">Für </w:t>
+      </w:r>
+      <w:r>
+        <w:rPr>
+          <w:rFonts w:cs="Arial"/>
+          <w:color w:val="000000" w:themeColor="text1"/>
+          <w:lang w:val="en-GB"/>
         </w:rPr>
         <w:fldChar w:fldCharType="begin"/>
       </w:r>
       <w:r>
         <w:rPr>
-          <w:b/>
-          <w:color w:val="000000" w:themeColor="text1"/>
-          <w:sz w:val="18"/>
-          <w:szCs w:val="18"/>
-        </w:rPr>
-        <w:instrText xml:space="preserve"> DOCVARIABLE  IF_verfuegung.PensumIst0_NOT  \* MERGEFORMAT </w:instrText>
-      </w:r>
-      <w:r>
-        <w:rPr>
-          <w:b/>
-          <w:color w:val="000000" w:themeColor="text1"/>
-          <w:sz w:val="18"/>
-          <w:szCs w:val="18"/>
+          <w:rFonts w:cs="Arial"/>
+          <w:color w:val="000000" w:themeColor="text1"/>
+        </w:rPr>
+        <w:instrText xml:space="preserve"> DOCVARIABLE  FIELD_verfuegung.kindNameVorname  \* MERGEFORMAT </w:instrText>
+      </w:r>
+      <w:r>
+        <w:rPr>
+          <w:rFonts w:cs="Arial"/>
+          <w:color w:val="000000" w:themeColor="text1"/>
+          <w:lang w:val="en-GB"/>
         </w:rPr>
         <w:fldChar w:fldCharType="end"/>
       </w:r>
-    </w:p>
-    <w:p>
-      <w:pPr>
-        <w:pStyle w:val="Text"/>
-        <w:rPr>
-          <w:color w:val="000000" w:themeColor="text1"/>
-          <w:sz w:val="18"/>
-          <w:szCs w:val="18"/>
-        </w:rPr>
-      </w:pPr>
-      <w:proofErr w:type="gramStart"/>
-      <w:r>
-        <w:rPr>
-          <w:color w:val="000000" w:themeColor="text1"/>
-          <w:sz w:val="18"/>
-          <w:szCs w:val="18"/>
-        </w:rPr>
-        <w:t>Für</w:t>
-      </w:r>
-      <w:r>
-        <w:rPr>
-          <w:color w:val="000000" w:themeColor="text1"/>
-          <w:sz w:val="18"/>
-          <w:szCs w:val="18"/>
-        </w:rPr>
-        <w:t xml:space="preserve"> </w:t>
-      </w:r>
-      <w:proofErr w:type="gramEnd"/>
-      <w:r>
-        <w:rPr>
-          <w:color w:val="000000" w:themeColor="text1"/>
-          <w:sz w:val="18"/>
-          <w:szCs w:val="18"/>
+      <w:r>
+        <w:rPr>
+          <w:rFonts w:cs="Arial"/>
+          <w:color w:val="000000" w:themeColor="text1"/>
+        </w:rPr>
+        <w:t xml:space="preserve">, geboren am </w:t>
+      </w:r>
+      <w:r>
+        <w:rPr>
+          <w:rFonts w:cs="Arial"/>
+          <w:color w:val="000000" w:themeColor="text1"/>
           <w:lang w:val="en-GB"/>
         </w:rPr>
         <w:fldChar w:fldCharType="begin"/>
       </w:r>
       <w:r>
         <w:rPr>
-          <w:color w:val="000000" w:themeColor="text1"/>
-          <w:sz w:val="18"/>
-          <w:szCs w:val="18"/>
-        </w:rPr>
-        <w:instrText xml:space="preserve"> DOCVARIABLE  FIELD_verfuegung.kindNameVorname  \* MERGEFORMAT </w:instrText>
-      </w:r>
-      <w:r>
-        <w:rPr>
-          <w:color w:val="000000" w:themeColor="text1"/>
-          <w:sz w:val="18"/>
-          <w:szCs w:val="18"/>
+          <w:rFonts w:cs="Arial"/>
+          <w:color w:val="000000" w:themeColor="text1"/>
+        </w:rPr>
+        <w:instrText xml:space="preserve"> DOCVARIABLE  FIELD_verfuegung.kindGeburtsdatum  \* MERGEFORMAT </w:instrText>
+      </w:r>
+      <w:r>
+        <w:rPr>
+          <w:rFonts w:cs="Arial"/>
+          <w:color w:val="000000" w:themeColor="text1"/>
           <w:lang w:val="en-GB"/>
         </w:rPr>
         <w:fldChar w:fldCharType="end"/>
       </w:r>
       <w:r>
         <w:rPr>
-          <w:color w:val="000000" w:themeColor="text1"/>
-          <w:sz w:val="18"/>
-          <w:szCs w:val="18"/>
-        </w:rPr>
-        <w:t>,</w:t>
-      </w:r>
-      <w:r>
-        <w:rPr>
-          <w:color w:val="000000" w:themeColor="text1"/>
-          <w:sz w:val="18"/>
-          <w:szCs w:val="18"/>
-        </w:rPr>
-        <w:t xml:space="preserve"> </w:t>
-      </w:r>
-      <w:r>
-        <w:rPr>
-          <w:color w:val="000000" w:themeColor="text1"/>
-          <w:sz w:val="18"/>
-          <w:szCs w:val="18"/>
-        </w:rPr>
-        <w:t>geboren</w:t>
-      </w:r>
-      <w:r>
-        <w:rPr>
-          <w:color w:val="000000" w:themeColor="text1"/>
-          <w:sz w:val="18"/>
-          <w:szCs w:val="18"/>
-        </w:rPr>
-        <w:t xml:space="preserve"> am</w:t>
-      </w:r>
-      <w:r>
-        <w:rPr>
-          <w:color w:val="000000" w:themeColor="text1"/>
-          <w:sz w:val="18"/>
-          <w:szCs w:val="18"/>
-        </w:rPr>
-        <w:t xml:space="preserve"> </w:t>
-      </w:r>
-      <w:r>
-        <w:rPr>
-          <w:color w:val="000000" w:themeColor="text1"/>
-          <w:sz w:val="18"/>
-          <w:szCs w:val="18"/>
-          <w:lang w:val="en-GB"/>
-        </w:rPr>
-        <w:fldChar w:fldCharType="begin"/>
-      </w:r>
-      <w:r>
-        <w:rPr>
-          <w:color w:val="000000" w:themeColor="text1"/>
-          <w:sz w:val="18"/>
-          <w:szCs w:val="18"/>
-        </w:rPr>
-        <w:instrText xml:space="preserve"> DOCVARIABLE  FIELD_verfuegung.kindGeburtsdatum  \* MERGEFORMAT </w:instrText>
-      </w:r>
-      <w:r>
-        <w:rPr>
-          <w:color w:val="000000" w:themeColor="text1"/>
-          <w:sz w:val="18"/>
-          <w:szCs w:val="18"/>
-          <w:lang w:val="en-GB"/>
-        </w:rPr>
-        <w:fldChar w:fldCharType="end"/>
-      </w:r>
-      <w:r>
-        <w:rPr>
-          <w:color w:val="000000" w:themeColor="text1"/>
-          <w:sz w:val="18"/>
-          <w:szCs w:val="18"/>
+          <w:rFonts w:cs="Arial"/>
+          <w:color w:val="000000" w:themeColor="text1"/>
         </w:rPr>
         <w:t xml:space="preserve">, </w:t>
       </w:r>
       <w:r>
-        <w:rPr>
-          <w:sz w:val="18"/>
-          <w:szCs w:val="18"/>
-        </w:rPr>
-        <w:t xml:space="preserve">erhalten Sie nachfolgende </w:t>
-      </w:r>
-      <w:r>
-        <w:rPr>
-          <w:sz w:val="18"/>
-          <w:szCs w:val="18"/>
-        </w:rPr>
-        <w:t>Vergünstigungen</w:t>
-      </w:r>
-      <w:r>
-        <w:rPr>
-          <w:sz w:val="18"/>
-          <w:szCs w:val="18"/>
-        </w:rPr>
-        <w:t>:</w:t>
+        <w:t xml:space="preserve">gewähren wir Ihnen </w:t>
+      </w:r>
+      <w:r>
+        <w:t xml:space="preserve">nachfolgende </w:t>
+      </w:r>
+      <w:r>
+        <w:t xml:space="preserve">monatliche </w:t>
+      </w:r>
+      <w:r>
+        <w:t>Vergünstigung:</w:t>
       </w:r>
     </w:p>
     <w:p>
@@ -559,35 +722,31 @@
           <w:tab w:val="left" w:pos="4253"/>
         </w:tabs>
         <w:rPr>
-          <w:color w:val="000000" w:themeColor="text1"/>
-          <w:sz w:val="18"/>
-          <w:szCs w:val="18"/>
+          <w:rFonts w:cs="Arial"/>
+          <w:color w:val="000000" w:themeColor="text1"/>
           <w:lang w:val="en-GB"/>
         </w:rPr>
       </w:pPr>
       <w:r>
         <w:rPr>
-          <w:color w:val="000000" w:themeColor="text1"/>
-          <w:sz w:val="18"/>
-          <w:szCs w:val="18"/>
+          <w:rFonts w:cs="Arial"/>
+          <w:color w:val="000000" w:themeColor="text1"/>
           <w:lang w:val="en-GB"/>
         </w:rPr>
         <w:fldChar w:fldCharType="begin"/>
       </w:r>
       <w:r>
         <w:rPr>
-          <w:color w:val="000000" w:themeColor="text1"/>
-          <w:sz w:val="18"/>
-          <w:szCs w:val="18"/>
+          <w:rFonts w:cs="Arial"/>
+          <w:color w:val="000000" w:themeColor="text1"/>
           <w:lang w:val="en-GB"/>
         </w:rPr>
         <w:instrText xml:space="preserve"> DOCVARIABLE  ENDIF_verfuegung.PensumIst0_NOT  \* MERGEFORMAT </w:instrText>
       </w:r>
       <w:r>
         <w:rPr>
-          <w:color w:val="000000" w:themeColor="text1"/>
-          <w:sz w:val="18"/>
-          <w:szCs w:val="18"/>
+          <w:rFonts w:cs="Arial"/>
+          <w:color w:val="000000" w:themeColor="text1"/>
           <w:lang w:val="en-GB"/>
         </w:rPr>
         <w:fldChar w:fldCharType="end"/>
@@ -597,40 +756,35 @@
       <w:pPr>
         <w:pStyle w:val="Text"/>
         <w:rPr>
-          <w:sz w:val="18"/>
-          <w:szCs w:val="18"/>
-        </w:rPr>
-      </w:pPr>
-      <w:r>
-        <w:rPr>
-          <w:color w:val="000000" w:themeColor="text1"/>
-          <w:sz w:val="18"/>
-          <w:szCs w:val="18"/>
+          <w:rFonts w:cs="Arial"/>
+        </w:rPr>
+      </w:pPr>
+      <w:r>
+        <w:rPr>
+          <w:rFonts w:cs="Arial"/>
+          <w:color w:val="000000" w:themeColor="text1"/>
           <w:lang w:val="en-GB"/>
         </w:rPr>
         <w:fldChar w:fldCharType="begin"/>
       </w:r>
       <w:r>
         <w:rPr>
-          <w:color w:val="000000" w:themeColor="text1"/>
-          <w:sz w:val="18"/>
-          <w:szCs w:val="18"/>
+          <w:rFonts w:cs="Arial"/>
+          <w:color w:val="000000" w:themeColor="text1"/>
         </w:rPr>
         <w:instrText xml:space="preserve"> DOCVARIABLE  IF_verfuegung.PensumIst0  \* MERGEFORMAT </w:instrText>
       </w:r>
       <w:r>
         <w:rPr>
-          <w:color w:val="000000" w:themeColor="text1"/>
-          <w:sz w:val="18"/>
-          <w:szCs w:val="18"/>
+          <w:rFonts w:cs="Arial"/>
+          <w:color w:val="000000" w:themeColor="text1"/>
           <w:lang w:val="en-GB"/>
         </w:rPr>
         <w:fldChar w:fldCharType="end"/>
       </w:r>
       <w:r>
         <w:rPr>
-          <w:sz w:val="18"/>
-          <w:szCs w:val="18"/>
+          <w:rFonts w:cs="Arial"/>
         </w:rPr>
         <w:t xml:space="preserve">  </w:t>
       </w:r>
@@ -639,199 +793,130 @@
       <w:pPr>
         <w:pStyle w:val="Text"/>
         <w:rPr>
-          <w:color w:val="000000" w:themeColor="text1"/>
-          <w:sz w:val="18"/>
-          <w:szCs w:val="18"/>
-        </w:rPr>
-      </w:pPr>
-      <w:proofErr w:type="gramStart"/>
-      <w:r>
-        <w:rPr>
-          <w:color w:val="000000" w:themeColor="text1"/>
-          <w:sz w:val="18"/>
-          <w:szCs w:val="18"/>
-        </w:rPr>
-        <w:t>Für</w:t>
-      </w:r>
-      <w:r>
-        <w:rPr>
-          <w:color w:val="000000" w:themeColor="text1"/>
-          <w:sz w:val="18"/>
-          <w:szCs w:val="18"/>
-        </w:rPr>
-        <w:t xml:space="preserve"> </w:t>
-      </w:r>
-      <w:proofErr w:type="gramEnd"/>
-      <w:r>
-        <w:rPr>
-          <w:color w:val="000000" w:themeColor="text1"/>
-          <w:sz w:val="18"/>
-          <w:szCs w:val="18"/>
+          <w:rFonts w:cs="Arial"/>
+          <w:color w:val="000000" w:themeColor="text1"/>
+        </w:rPr>
+      </w:pPr>
+      <w:r>
+        <w:rPr>
+          <w:rFonts w:cs="Arial"/>
+          <w:color w:val="000000" w:themeColor="text1"/>
+        </w:rPr>
+        <w:t xml:space="preserve">Für </w:t>
+      </w:r>
+      <w:r>
+        <w:rPr>
+          <w:rFonts w:cs="Arial"/>
+          <w:color w:val="000000" w:themeColor="text1"/>
           <w:lang w:val="en-GB"/>
         </w:rPr>
         <w:fldChar w:fldCharType="begin"/>
       </w:r>
       <w:r>
         <w:rPr>
-          <w:color w:val="000000" w:themeColor="text1"/>
-          <w:sz w:val="18"/>
-          <w:szCs w:val="18"/>
+          <w:rFonts w:cs="Arial"/>
+          <w:color w:val="000000" w:themeColor="text1"/>
         </w:rPr>
         <w:instrText xml:space="preserve"> DOCVARIABLE  FIELD_verfuegung.kindNameVorname  \* MERGEFORMAT </w:instrText>
       </w:r>
       <w:r>
         <w:rPr>
-          <w:color w:val="000000" w:themeColor="text1"/>
-          <w:sz w:val="18"/>
-          <w:szCs w:val="18"/>
+          <w:rFonts w:cs="Arial"/>
+          <w:color w:val="000000" w:themeColor="text1"/>
           <w:lang w:val="en-GB"/>
         </w:rPr>
         <w:fldChar w:fldCharType="end"/>
       </w:r>
       <w:r>
         <w:rPr>
-          <w:color w:val="000000" w:themeColor="text1"/>
-          <w:sz w:val="18"/>
-          <w:szCs w:val="18"/>
+          <w:rFonts w:cs="Arial"/>
+          <w:color w:val="000000" w:themeColor="text1"/>
+        </w:rPr>
+        <w:t xml:space="preserve">, geboren am </w:t>
+      </w:r>
+      <w:r>
+        <w:rPr>
+          <w:rFonts w:cs="Arial"/>
+          <w:color w:val="000000" w:themeColor="text1"/>
+          <w:lang w:val="en-GB"/>
+        </w:rPr>
+        <w:fldChar w:fldCharType="begin"/>
+      </w:r>
+      <w:r>
+        <w:rPr>
+          <w:rFonts w:cs="Arial"/>
+          <w:color w:val="000000" w:themeColor="text1"/>
+        </w:rPr>
+        <w:instrText xml:space="preserve"> DOCVARIABLE  FIELD_verfuegung.kindGeburtsdatum  \* MERGEFORMAT </w:instrText>
+      </w:r>
+      <w:r>
+        <w:rPr>
+          <w:rFonts w:cs="Arial"/>
+          <w:color w:val="000000" w:themeColor="text1"/>
+          <w:lang w:val="en-GB"/>
+        </w:rPr>
+        <w:fldChar w:fldCharType="end"/>
+      </w:r>
+      <w:r>
+        <w:rPr>
+          <w:rFonts w:cs="Arial"/>
+          <w:color w:val="000000" w:themeColor="text1"/>
         </w:rPr>
         <w:t xml:space="preserve">, </w:t>
       </w:r>
       <w:r>
         <w:rPr>
-          <w:color w:val="000000" w:themeColor="text1"/>
-          <w:sz w:val="18"/>
-          <w:szCs w:val="18"/>
-        </w:rPr>
-        <w:t>geboren</w:t>
-      </w:r>
-      <w:r>
-        <w:rPr>
-          <w:color w:val="000000" w:themeColor="text1"/>
-          <w:sz w:val="18"/>
-          <w:szCs w:val="18"/>
-        </w:rPr>
-        <w:t xml:space="preserve"> am </w:t>
-      </w:r>
-      <w:r>
-        <w:rPr>
-          <w:color w:val="000000" w:themeColor="text1"/>
-          <w:sz w:val="18"/>
-          <w:szCs w:val="18"/>
-          <w:lang w:val="en-GB"/>
+          <w:rFonts w:cs="Arial"/>
+        </w:rPr>
+        <w:t xml:space="preserve">hat für den Zeitraum von </w:t>
+      </w:r>
+      <w:r>
+        <w:rPr>
+          <w:rFonts w:cs="Arial"/>
         </w:rPr>
         <w:fldChar w:fldCharType="begin"/>
       </w:r>
       <w:r>
         <w:rPr>
-          <w:color w:val="000000" w:themeColor="text1"/>
-          <w:sz w:val="18"/>
-          <w:szCs w:val="18"/>
-        </w:rPr>
-        <w:instrText xml:space="preserve"> DOCVARIABLE  FIELD_verfuegung.kindGeburtsdatum  \* MERGEFORMAT </w:instrText>
-      </w:r>
-      <w:r>
-        <w:rPr>
-          <w:color w:val="000000" w:themeColor="text1"/>
-          <w:sz w:val="18"/>
-          <w:szCs w:val="18"/>
-          <w:lang w:val="en-GB"/>
+          <w:rFonts w:cs="Arial"/>
+        </w:rPr>
+        <w:instrText xml:space="preserve"> DOCVARIABLE  FIELD_verfuegung.anspruchAb  \* MERGEFORMAT </w:instrText>
+      </w:r>
+      <w:r>
+        <w:rPr>
+          <w:rFonts w:cs="Arial"/>
         </w:rPr>
         <w:fldChar w:fldCharType="end"/>
       </w:r>
       <w:r>
         <w:rPr>
-          <w:color w:val="000000" w:themeColor="text1"/>
-          <w:sz w:val="18"/>
-          <w:szCs w:val="18"/>
-        </w:rPr>
-        <w:t xml:space="preserve">, </w:t>
-      </w:r>
-      <w:r>
-        <w:rPr>
-          <w:sz w:val="18"/>
-          <w:szCs w:val="18"/>
-        </w:rPr>
-        <w:t>hat für den Zeitraum von</w:t>
-      </w:r>
-      <w:r>
-        <w:rPr>
-          <w:sz w:val="18"/>
-          <w:szCs w:val="18"/>
-        </w:rPr>
-        <w:t xml:space="preserve"> </w:t>
-      </w:r>
-      <w:r>
-        <w:rPr>
-          <w:sz w:val="18"/>
-          <w:szCs w:val="18"/>
+          <w:rFonts w:cs="Arial"/>
+        </w:rPr>
+        <w:t xml:space="preserve"> bis </w:t>
+      </w:r>
+      <w:r>
+        <w:rPr>
+          <w:rFonts w:cs="Arial"/>
         </w:rPr>
         <w:fldChar w:fldCharType="begin"/>
       </w:r>
       <w:r>
         <w:rPr>
-          <w:sz w:val="18"/>
-          <w:szCs w:val="18"/>
-        </w:rPr>
-        <w:instrText xml:space="preserve"> DOCVARIABLE  FIELD_verfuegung.anspruchAb  \* MERGEFORMAT </w:instrText>
-      </w:r>
-      <w:r>
-        <w:rPr>
-          <w:sz w:val="18"/>
-          <w:szCs w:val="18"/>
+          <w:rFonts w:cs="Arial"/>
+        </w:rPr>
+        <w:instrText xml:space="preserve"> DOCVARIABLE  FIELD_verfuegung.anspruchBis  \* MERGEFORMAT </w:instrText>
+      </w:r>
+      <w:r>
+        <w:rPr>
+          <w:rFonts w:cs="Arial"/>
         </w:rPr>
         <w:fldChar w:fldCharType="end"/>
       </w:r>
       <w:r>
         <w:rPr>
-          <w:sz w:val="18"/>
-          <w:szCs w:val="18"/>
-        </w:rPr>
-        <w:t xml:space="preserve"> </w:t>
-      </w:r>
-      <w:r>
-        <w:rPr>
-          <w:sz w:val="18"/>
-          <w:szCs w:val="18"/>
-        </w:rPr>
-        <w:t xml:space="preserve">bis </w:t>
-      </w:r>
-      <w:r>
-        <w:rPr>
-          <w:sz w:val="18"/>
-          <w:szCs w:val="18"/>
-        </w:rPr>
-        <w:fldChar w:fldCharType="begin"/>
-      </w:r>
-      <w:r>
-        <w:rPr>
-          <w:sz w:val="18"/>
-          <w:szCs w:val="18"/>
-        </w:rPr>
-        <w:instrText xml:space="preserve"> DOCVARIABLE  FIELD_verfuegung.anspruchBis  \* MERGEFORMAT </w:instrText>
-      </w:r>
-      <w:r>
-        <w:rPr>
-          <w:sz w:val="18"/>
-          <w:szCs w:val="18"/>
-        </w:rPr>
-        <w:fldChar w:fldCharType="end"/>
-      </w:r>
-      <w:r>
-        <w:t xml:space="preserve"> </w:t>
-      </w:r>
-      <w:r>
-        <w:rPr>
-          <w:sz w:val="18"/>
-          <w:szCs w:val="18"/>
-        </w:rPr>
-        <w:t>keinen Anspruch auf einen Betreuungsgutschein</w:t>
-      </w:r>
-      <w:r>
-        <w:rPr>
-          <w:sz w:val="18"/>
-          <w:szCs w:val="18"/>
-        </w:rPr>
-        <w:t>.</w:t>
+          <w:rFonts w:cs="Arial"/>
+        </w:rPr>
+        <w:t xml:space="preserve"> keinen Anspruch auf einen Betreuungsgutschein.</w:t>
       </w:r>
     </w:p>
     <w:p>
@@ -841,35 +926,40 @@
           <w:tab w:val="left" w:pos="4253"/>
         </w:tabs>
         <w:rPr>
-          <w:color w:val="000000" w:themeColor="text1"/>
-          <w:sz w:val="18"/>
-          <w:szCs w:val="18"/>
-        </w:rPr>
-      </w:pPr>
-      <w:r>
-        <w:rPr>
-          <w:color w:val="000000" w:themeColor="text1"/>
-          <w:sz w:val="18"/>
-          <w:szCs w:val="18"/>
+          <w:rFonts w:cs="Arial"/>
+          <w:color w:val="000000" w:themeColor="text1"/>
+        </w:rPr>
+      </w:pPr>
+      <w:r>
+        <w:rPr>
+          <w:rFonts w:cs="Arial"/>
+          <w:color w:val="000000" w:themeColor="text1"/>
         </w:rPr>
         <w:fldChar w:fldCharType="begin"/>
       </w:r>
       <w:r>
         <w:rPr>
-          <w:color w:val="000000" w:themeColor="text1"/>
-          <w:sz w:val="18"/>
-          <w:szCs w:val="18"/>
+          <w:rFonts w:cs="Arial"/>
+          <w:color w:val="000000" w:themeColor="text1"/>
         </w:rPr>
         <w:instrText xml:space="preserve"> DOCVARIABLE  ENDIF_verfuegung.PensumIst0  \* MERGEFORMAT </w:instrText>
       </w:r>
       <w:r>
         <w:rPr>
-          <w:color w:val="000000" w:themeColor="text1"/>
-          <w:sz w:val="18"/>
-          <w:szCs w:val="18"/>
+          <w:rFonts w:cs="Arial"/>
+          <w:color w:val="000000" w:themeColor="text1"/>
         </w:rPr>
         <w:fldChar w:fldCharType="end"/>
       </w:r>
+    </w:p>
+    <w:p>
+      <w:pPr>
+        <w:pStyle w:val="Text"/>
+        <w:rPr>
+          <w:rFonts w:cs="Arial"/>
+          <w:spacing w:val="0"/>
+        </w:rPr>
+      </w:pPr>
     </w:p>
     <w:p>
       <w:pPr>
@@ -878,52 +968,35 @@
           <w:tab w:val="left" w:pos="4253"/>
         </w:tabs>
         <w:rPr>
-          <w:color w:val="000000" w:themeColor="text1"/>
-          <w:sz w:val="18"/>
-          <w:szCs w:val="18"/>
-        </w:rPr>
-      </w:pPr>
-    </w:p>
-    <w:p>
-      <w:pPr>
-        <w:pStyle w:val="Text"/>
-        <w:tabs>
-          <w:tab w:val="left" w:pos="4253"/>
-        </w:tabs>
-        <w:rPr>
-          <w:color w:val="000000" w:themeColor="text1"/>
-          <w:sz w:val="18"/>
-          <w:szCs w:val="18"/>
-        </w:rPr>
-      </w:pPr>
-      <w:r>
-        <w:rPr>
-          <w:color w:val="000000" w:themeColor="text1"/>
-          <w:sz w:val="18"/>
-          <w:szCs w:val="18"/>
+          <w:rFonts w:cs="Arial"/>
+          <w:color w:val="000000" w:themeColor="text1"/>
+        </w:rPr>
+      </w:pPr>
+      <w:r>
+        <w:rPr>
+          <w:rFonts w:cs="Arial"/>
+          <w:color w:val="000000" w:themeColor="text1"/>
         </w:rPr>
         <w:fldChar w:fldCharType="begin"/>
       </w:r>
       <w:r>
         <w:rPr>
-          <w:color w:val="000000" w:themeColor="text1"/>
-          <w:sz w:val="18"/>
-          <w:szCs w:val="18"/>
+          <w:rFonts w:cs="Arial"/>
+          <w:color w:val="000000" w:themeColor="text1"/>
         </w:rPr>
         <w:instrText xml:space="preserve"> DOCVARIABLE  IF_verfuegung.PensumGrosser0  \* MERGEFORMAT </w:instrText>
       </w:r>
       <w:r>
         <w:rPr>
-          <w:color w:val="000000" w:themeColor="text1"/>
-          <w:sz w:val="18"/>
-          <w:szCs w:val="18"/>
+          <w:rFonts w:cs="Arial"/>
+          <w:color w:val="000000" w:themeColor="text1"/>
         </w:rPr>
         <w:fldChar w:fldCharType="end"/>
       </w:r>
     </w:p>
     <w:tbl>
       <w:tblPr>
-        <w:tblStyle w:val="Tabellenraster"/>
+        <w:tblStyle w:val="TableGrid"/>
         <w:tblW w:w="9526" w:type="dxa"/>
         <w:tblLayout w:type="fixed"/>
         <w:tblLook w:val="04A0" w:firstRow="1" w:lastRow="0" w:firstColumn="1" w:lastColumn="0" w:noHBand="0" w:noVBand="1"/>
@@ -946,7 +1019,7 @@
         <w:tc>
           <w:tcPr>
             <w:tcW w:w="1130" w:type="dxa"/>
-            <w:shd w:val="clear" w:color="auto" w:fill="F2F2F2" w:themeFill="background1" w:themeFillShade="F2"/>
+            <w:shd w:val="clear" w:color="auto" w:fill="FFFFFF" w:themeFill="background1"/>
           </w:tcPr>
           <w:p>
             <w:pPr>
@@ -956,17 +1029,18 @@
               </w:tabs>
               <w:jc w:val="right"/>
               <w:rPr>
-                <w:color w:val="000000" w:themeColor="text1"/>
-                <w:sz w:val="16"/>
-                <w:szCs w:val="16"/>
+                <w:rFonts w:cs="Arial"/>
+                <w:color w:val="000000" w:themeColor="text1"/>
+                <w:sz w:val="18"/>
               </w:rPr>
             </w:pPr>
             <w:r>
               <w:rPr>
-                <w:color w:val="000000" w:themeColor="text1"/>
-                <w:sz w:val="17"/>
-                <w:szCs w:val="17"/>
-              </w:rPr>
+                <w:rFonts w:cs="Arial"/>
+                <w:color w:val="000000" w:themeColor="text1"/>
+                <w:sz w:val="18"/>
+              </w:rPr>
+              <w:lastRenderedPageBreak/>
               <w:t>Von</w:t>
             </w:r>
           </w:p>
@@ -974,7 +1048,7 @@
         <w:tc>
           <w:tcPr>
             <w:tcW w:w="1130" w:type="dxa"/>
-            <w:shd w:val="clear" w:color="auto" w:fill="F2F2F2" w:themeFill="background1" w:themeFillShade="F2"/>
+            <w:shd w:val="clear" w:color="auto" w:fill="FFFFFF" w:themeFill="background1"/>
           </w:tcPr>
           <w:p>
             <w:pPr>
@@ -984,16 +1058,16 @@
               </w:tabs>
               <w:jc w:val="right"/>
               <w:rPr>
-                <w:color w:val="000000" w:themeColor="text1"/>
-                <w:sz w:val="16"/>
-                <w:szCs w:val="16"/>
+                <w:rFonts w:cs="Arial"/>
+                <w:color w:val="000000" w:themeColor="text1"/>
+                <w:sz w:val="18"/>
               </w:rPr>
             </w:pPr>
             <w:r>
               <w:rPr>
-                <w:color w:val="000000" w:themeColor="text1"/>
-                <w:sz w:val="17"/>
-                <w:szCs w:val="17"/>
+                <w:rFonts w:cs="Arial"/>
+                <w:color w:val="000000" w:themeColor="text1"/>
+                <w:sz w:val="18"/>
               </w:rPr>
               <w:t>Bis</w:t>
             </w:r>
@@ -1002,7 +1076,7 @@
         <w:tc>
           <w:tcPr>
             <w:tcW w:w="1073" w:type="dxa"/>
-            <w:shd w:val="clear" w:color="auto" w:fill="F2F2F2" w:themeFill="background1" w:themeFillShade="F2"/>
+            <w:shd w:val="clear" w:color="auto" w:fill="FFFFFF" w:themeFill="background1"/>
           </w:tcPr>
           <w:p>
             <w:pPr>
@@ -1011,26 +1085,30 @@
                 <w:tab w:val="left" w:pos="4253"/>
               </w:tabs>
               <w:rPr>
-                <w:sz w:val="17"/>
-                <w:szCs w:val="17"/>
+                <w:rFonts w:cs="Arial"/>
+                <w:sz w:val="18"/>
               </w:rPr>
             </w:pPr>
             <w:r>
               <w:rPr>
-                <w:color w:val="000000" w:themeColor="text1"/>
-                <w:sz w:val="17"/>
-                <w:szCs w:val="17"/>
+                <w:rFonts w:cs="Arial"/>
+                <w:color w:val="000000" w:themeColor="text1"/>
+                <w:sz w:val="18"/>
               </w:rPr>
               <w:t>Effektive</w:t>
             </w:r>
             <w:r>
+              <w:rPr>
+                <w:rFonts w:cs="Arial"/>
+                <w:sz w:val="18"/>
+              </w:rPr>
               <w:t xml:space="preserve"> </w:t>
             </w:r>
             <w:r>
               <w:rPr>
-                <w:color w:val="000000" w:themeColor="text1"/>
-                <w:sz w:val="17"/>
-                <w:szCs w:val="17"/>
+                <w:rFonts w:cs="Arial"/>
+                <w:color w:val="000000" w:themeColor="text1"/>
+                <w:sz w:val="18"/>
               </w:rPr>
               <w:t>Betreuung</w:t>
             </w:r>
@@ -1039,7 +1117,7 @@
         <w:tc>
           <w:tcPr>
             <w:tcW w:w="1028" w:type="dxa"/>
-            <w:shd w:val="clear" w:color="auto" w:fill="F2F2F2" w:themeFill="background1" w:themeFillShade="F2"/>
+            <w:shd w:val="clear" w:color="auto" w:fill="FFFFFF" w:themeFill="background1"/>
           </w:tcPr>
           <w:p>
             <w:pPr>
@@ -1048,25 +1126,35 @@
                 <w:tab w:val="left" w:pos="4253"/>
               </w:tabs>
               <w:rPr>
-                <w:color w:val="000000" w:themeColor="text1"/>
-                <w:sz w:val="16"/>
-                <w:szCs w:val="16"/>
+                <w:rFonts w:cs="Arial"/>
+                <w:color w:val="000000" w:themeColor="text1"/>
+                <w:sz w:val="18"/>
               </w:rPr>
             </w:pPr>
-            <w:r>
-              <w:rPr>
-                <w:color w:val="000000" w:themeColor="text1"/>
-                <w:sz w:val="17"/>
-                <w:szCs w:val="17"/>
-              </w:rPr>
-              <w:t>Anspruch</w:t>
-            </w:r>
+            <w:proofErr w:type="spellStart"/>
+            <w:r>
+              <w:rPr>
+                <w:rFonts w:cs="Arial"/>
+                <w:color w:val="000000" w:themeColor="text1"/>
+                <w:sz w:val="18"/>
+              </w:rPr>
+              <w:t>A</w:t>
+            </w:r>
+            <w:r>
+              <w:rPr>
+                <w:rFonts w:cs="Arial"/>
+                <w:color w:val="000000" w:themeColor="text1"/>
+                <w:sz w:val="18"/>
+              </w:rPr>
+              <w:t>spruch</w:t>
+            </w:r>
+            <w:proofErr w:type="spellEnd"/>
           </w:p>
         </w:tc>
         <w:tc>
           <w:tcPr>
             <w:tcW w:w="992" w:type="dxa"/>
-            <w:shd w:val="clear" w:color="auto" w:fill="F2F2F2" w:themeFill="background1" w:themeFillShade="F2"/>
+            <w:shd w:val="clear" w:color="auto" w:fill="FFFFFF" w:themeFill="background1"/>
           </w:tcPr>
           <w:p>
             <w:pPr>
@@ -1075,27 +1163,33 @@
                 <w:tab w:val="left" w:pos="4253"/>
               </w:tabs>
               <w:rPr>
-                <w:color w:val="000000" w:themeColor="text1"/>
-                <w:sz w:val="16"/>
-                <w:szCs w:val="16"/>
+                <w:rFonts w:cs="Arial"/>
+                <w:color w:val="000000" w:themeColor="text1"/>
+                <w:sz w:val="18"/>
               </w:rPr>
             </w:pPr>
-            <w:proofErr w:type="spellStart"/>
-            <w:r>
-              <w:rPr>
-                <w:color w:val="000000" w:themeColor="text1"/>
-                <w:sz w:val="17"/>
-                <w:szCs w:val="17"/>
-              </w:rPr>
-              <w:t>Ver-günstigt</w:t>
-            </w:r>
-            <w:proofErr w:type="spellEnd"/>
+            <w:r>
+              <w:rPr>
+                <w:rFonts w:cs="Arial"/>
+                <w:color w:val="000000" w:themeColor="text1"/>
+                <w:sz w:val="18"/>
+              </w:rPr>
+              <w:t>Ver</w:t>
+            </w:r>
+            <w:r>
+              <w:rPr>
+                <w:rFonts w:cs="Arial"/>
+                <w:color w:val="000000" w:themeColor="text1"/>
+                <w:sz w:val="18"/>
+              </w:rPr>
+              <w:t>günstigt</w:t>
+            </w:r>
           </w:p>
         </w:tc>
         <w:tc>
           <w:tcPr>
             <w:tcW w:w="1060" w:type="dxa"/>
-            <w:shd w:val="clear" w:color="auto" w:fill="F2F2F2" w:themeFill="background1" w:themeFillShade="F2"/>
+            <w:shd w:val="clear" w:color="auto" w:fill="FFFFFF" w:themeFill="background1"/>
           </w:tcPr>
           <w:p>
             <w:pPr>
@@ -1104,33 +1198,25 @@
                 <w:tab w:val="left" w:pos="4253"/>
               </w:tabs>
               <w:rPr>
-                <w:color w:val="000000" w:themeColor="text1"/>
-                <w:sz w:val="16"/>
-                <w:szCs w:val="16"/>
+                <w:rFonts w:cs="Arial"/>
+                <w:color w:val="000000" w:themeColor="text1"/>
+                <w:sz w:val="18"/>
               </w:rPr>
             </w:pPr>
             <w:r>
               <w:rPr>
-                <w:color w:val="000000" w:themeColor="text1"/>
-                <w:sz w:val="17"/>
-                <w:szCs w:val="17"/>
-              </w:rPr>
-              <w:t>Vollkosten</w:t>
-            </w:r>
-            <w:r>
-              <w:rPr>
-                <w:color w:val="000000" w:themeColor="text1"/>
-                <w:sz w:val="17"/>
-                <w:szCs w:val="17"/>
-              </w:rPr>
-              <w:t xml:space="preserve"> in CHF</w:t>
+                <w:rFonts w:cs="Arial"/>
+                <w:color w:val="000000" w:themeColor="text1"/>
+                <w:sz w:val="18"/>
+              </w:rPr>
+              <w:t>Vollkosten in CHF</w:t>
             </w:r>
           </w:p>
         </w:tc>
         <w:tc>
           <w:tcPr>
             <w:tcW w:w="1337" w:type="dxa"/>
-            <w:shd w:val="clear" w:color="auto" w:fill="F2F2F2" w:themeFill="background1" w:themeFillShade="F2"/>
+            <w:shd w:val="clear" w:color="auto" w:fill="FFFFFF" w:themeFill="background1"/>
           </w:tcPr>
           <w:p>
             <w:pPr>
@@ -1139,16 +1225,16 @@
                 <w:tab w:val="left" w:pos="4253"/>
               </w:tabs>
               <w:rPr>
-                <w:color w:val="000000" w:themeColor="text1"/>
-                <w:sz w:val="16"/>
-                <w:szCs w:val="16"/>
+                <w:rFonts w:cs="Arial"/>
+                <w:color w:val="000000" w:themeColor="text1"/>
+                <w:sz w:val="18"/>
               </w:rPr>
             </w:pPr>
             <w:r>
               <w:rPr>
-                <w:color w:val="000000" w:themeColor="text1"/>
-                <w:sz w:val="17"/>
-                <w:szCs w:val="17"/>
+                <w:rFonts w:cs="Arial"/>
+                <w:color w:val="000000" w:themeColor="text1"/>
+                <w:sz w:val="18"/>
               </w:rPr>
               <w:t>Vergünstigung in CHF</w:t>
             </w:r>
@@ -1160,7 +1246,7 @@
             <w:tcBorders>
               <w:right w:val="single" w:sz="4" w:space="0" w:color="auto"/>
             </w:tcBorders>
-            <w:shd w:val="clear" w:color="auto" w:fill="F2F2F2" w:themeFill="background1" w:themeFillShade="F2"/>
+            <w:shd w:val="clear" w:color="auto" w:fill="FFFFFF" w:themeFill="background1"/>
           </w:tcPr>
           <w:p>
             <w:pPr>
@@ -1169,49 +1255,26 @@
                 <w:tab w:val="left" w:pos="4253"/>
               </w:tabs>
               <w:rPr>
-                <w:color w:val="000000" w:themeColor="text1"/>
-                <w:sz w:val="16"/>
-                <w:szCs w:val="16"/>
+                <w:rFonts w:cs="Arial"/>
+                <w:color w:val="000000" w:themeColor="text1"/>
+                <w:sz w:val="18"/>
               </w:rPr>
             </w:pPr>
             <w:r>
               <w:rPr>
-                <w:color w:val="000000" w:themeColor="text1"/>
-                <w:sz w:val="17"/>
-                <w:szCs w:val="17"/>
-              </w:rPr>
-              <w:t>Elter</w:t>
-            </w:r>
-            <w:r>
-              <w:rPr>
-                <w:color w:val="000000" w:themeColor="text1"/>
-                <w:sz w:val="17"/>
-                <w:szCs w:val="17"/>
-              </w:rPr>
-              <w:t>n</w:t>
-            </w:r>
-            <w:r>
-              <w:rPr>
-                <w:color w:val="000000" w:themeColor="text1"/>
-                <w:sz w:val="17"/>
-                <w:szCs w:val="17"/>
-              </w:rPr>
-              <w:t>beitrag</w:t>
-            </w:r>
-            <w:r>
-              <w:rPr>
-                <w:color w:val="000000" w:themeColor="text1"/>
-                <w:sz w:val="17"/>
-                <w:szCs w:val="17"/>
+                <w:rFonts w:cs="Arial"/>
+                <w:color w:val="000000" w:themeColor="text1"/>
+                <w:sz w:val="18"/>
+              </w:rPr>
+              <w:t>Elternbeitrag</w:t>
+            </w:r>
+            <w:r>
+              <w:rPr>
+                <w:rFonts w:cs="Arial"/>
+                <w:color w:val="000000" w:themeColor="text1"/>
+                <w:sz w:val="18"/>
               </w:rPr>
               <w:br/>
-            </w:r>
-            <w:r>
-              <w:rPr>
-                <w:color w:val="000000" w:themeColor="text1"/>
-                <w:sz w:val="17"/>
-                <w:szCs w:val="17"/>
-              </w:rPr>
               <w:t>in CHF</w:t>
             </w:r>
           </w:p>
@@ -1225,6 +1288,7 @@
               <w:bottom w:val="nil"/>
               <w:right w:val="nil"/>
             </w:tcBorders>
+            <w:shd w:val="clear" w:color="auto" w:fill="FFFFFF" w:themeFill="background1"/>
           </w:tcPr>
           <w:p>
             <w:pPr>
@@ -1233,32 +1297,32 @@
                 <w:tab w:val="left" w:pos="4253"/>
               </w:tabs>
               <w:rPr>
+                <w:rFonts w:cs="Arial"/>
                 <w:color w:val="000000" w:themeColor="text1"/>
                 <w:sz w:val="2"/>
-                <w:szCs w:val="2"/>
               </w:rPr>
             </w:pPr>
             <w:r>
               <w:rPr>
+                <w:rFonts w:cs="Arial"/>
                 <w:color w:val="000000" w:themeColor="text1"/>
                 <w:sz w:val="2"/>
-                <w:szCs w:val="2"/>
               </w:rPr>
               <w:fldChar w:fldCharType="begin"/>
             </w:r>
             <w:r>
               <w:rPr>
+                <w:rFonts w:cs="Arial"/>
                 <w:color w:val="000000" w:themeColor="text1"/>
                 <w:sz w:val="2"/>
-                <w:szCs w:val="2"/>
               </w:rPr>
               <w:instrText xml:space="preserve"> DOCVARIABLE  WHILE_Betreuungen.VerfuegungZeitabschnitt  \* MERGEFORMAT </w:instrText>
             </w:r>
             <w:r>
               <w:rPr>
+                <w:rFonts w:cs="Arial"/>
                 <w:color w:val="000000" w:themeColor="text1"/>
                 <w:sz w:val="2"/>
-                <w:szCs w:val="2"/>
               </w:rPr>
               <w:fldChar w:fldCharType="end"/>
             </w:r>
@@ -1272,6 +1336,7 @@
         <w:tc>
           <w:tcPr>
             <w:tcW w:w="1130" w:type="dxa"/>
+            <w:shd w:val="clear" w:color="auto" w:fill="FFFFFF" w:themeFill="background1"/>
           </w:tcPr>
           <w:p>
             <w:pPr>
@@ -1280,41 +1345,32 @@
                 <w:tab w:val="left" w:pos="4253"/>
               </w:tabs>
               <w:rPr>
-                <w:color w:val="000000" w:themeColor="text1"/>
-                <w:sz w:val="17"/>
-                <w:szCs w:val="17"/>
+                <w:rFonts w:cs="Arial"/>
+                <w:color w:val="000000" w:themeColor="text1"/>
+                <w:sz w:val="16"/>
               </w:rPr>
             </w:pPr>
             <w:r>
               <w:rPr>
-                <w:color w:val="000000" w:themeColor="text1"/>
-                <w:sz w:val="17"/>
-                <w:szCs w:val="17"/>
+                <w:rFonts w:cs="Arial"/>
+                <w:color w:val="000000" w:themeColor="text1"/>
+                <w:sz w:val="16"/>
               </w:rPr>
               <w:fldChar w:fldCharType="begin"/>
             </w:r>
             <w:r>
               <w:rPr>
-                <w:color w:val="000000" w:themeColor="text1"/>
-                <w:sz w:val="17"/>
-                <w:szCs w:val="17"/>
-              </w:rPr>
-              <w:instrText xml:space="preserve"> DOCVARIABLE  FIELD_Betreuungen.VerfuegungZeitabschnitt.von  \* MERGEF</w:instrText>
-            </w:r>
-            <w:r>
-              <w:rPr>
-                <w:color w:val="000000" w:themeColor="text1"/>
-                <w:sz w:val="17"/>
-                <w:szCs w:val="17"/>
-              </w:rPr>
-              <w:lastRenderedPageBreak/>
-              <w:instrText xml:space="preserve">ORMAT </w:instrText>
-            </w:r>
-            <w:r>
-              <w:rPr>
-                <w:color w:val="000000" w:themeColor="text1"/>
-                <w:sz w:val="17"/>
-                <w:szCs w:val="17"/>
+                <w:rFonts w:cs="Arial"/>
+                <w:color w:val="000000" w:themeColor="text1"/>
+                <w:sz w:val="16"/>
+              </w:rPr>
+              <w:instrText xml:space="preserve"> DOCVARIABLE  FIELD_Betreuungen.VerfuegungZeitabschnitt.von  \* MERGEFORMAT </w:instrText>
+            </w:r>
+            <w:r>
+              <w:rPr>
+                <w:rFonts w:cs="Arial"/>
+                <w:color w:val="000000" w:themeColor="text1"/>
+                <w:sz w:val="16"/>
               </w:rPr>
               <w:fldChar w:fldCharType="end"/>
             </w:r>
@@ -1323,6 +1379,7 @@
         <w:tc>
           <w:tcPr>
             <w:tcW w:w="1130" w:type="dxa"/>
+            <w:shd w:val="clear" w:color="auto" w:fill="FFFFFF" w:themeFill="background1"/>
           </w:tcPr>
           <w:p>
             <w:pPr>
@@ -1331,42 +1388,32 @@
                 <w:tab w:val="left" w:pos="4253"/>
               </w:tabs>
               <w:rPr>
-                <w:color w:val="000000" w:themeColor="text1"/>
-                <w:sz w:val="17"/>
-                <w:szCs w:val="17"/>
+                <w:rFonts w:cs="Arial"/>
+                <w:color w:val="000000" w:themeColor="text1"/>
+                <w:sz w:val="16"/>
               </w:rPr>
             </w:pPr>
             <w:r>
               <w:rPr>
-                <w:color w:val="000000" w:themeColor="text1"/>
-                <w:sz w:val="17"/>
-                <w:szCs w:val="17"/>
-              </w:rPr>
-              <w:lastRenderedPageBreak/>
+                <w:rFonts w:cs="Arial"/>
+                <w:color w:val="000000" w:themeColor="text1"/>
+                <w:sz w:val="16"/>
+              </w:rPr>
               <w:fldChar w:fldCharType="begin"/>
             </w:r>
             <w:r>
               <w:rPr>
-                <w:color w:val="000000" w:themeColor="text1"/>
-                <w:sz w:val="17"/>
-                <w:szCs w:val="17"/>
-              </w:rPr>
-              <w:instrText xml:space="preserve"> DOCVARIABLE  FIELD_Betreuungen.VerfuegungZeitabschnitt.bis  \* MERGEF</w:instrText>
-            </w:r>
-            <w:r>
-              <w:rPr>
-                <w:color w:val="000000" w:themeColor="text1"/>
-                <w:sz w:val="17"/>
-                <w:szCs w:val="17"/>
-              </w:rPr>
-              <w:lastRenderedPageBreak/>
-              <w:instrText xml:space="preserve">ORMAT </w:instrText>
-            </w:r>
-            <w:r>
-              <w:rPr>
-                <w:color w:val="000000" w:themeColor="text1"/>
-                <w:sz w:val="17"/>
-                <w:szCs w:val="17"/>
+                <w:rFonts w:cs="Arial"/>
+                <w:color w:val="000000" w:themeColor="text1"/>
+                <w:sz w:val="16"/>
+              </w:rPr>
+              <w:instrText xml:space="preserve"> DOCVARIABLE  FIELD_Betreuungen.VerfuegungZeitabschnitt.bis  \* MERGEFORMAT </w:instrText>
+            </w:r>
+            <w:r>
+              <w:rPr>
+                <w:rFonts w:cs="Arial"/>
+                <w:color w:val="000000" w:themeColor="text1"/>
+                <w:sz w:val="16"/>
               </w:rPr>
               <w:fldChar w:fldCharType="end"/>
             </w:r>
@@ -1375,6 +1422,7 @@
         <w:tc>
           <w:tcPr>
             <w:tcW w:w="1073" w:type="dxa"/>
+            <w:shd w:val="clear" w:color="auto" w:fill="FFFFFF" w:themeFill="background1"/>
           </w:tcPr>
           <w:p>
             <w:pPr>
@@ -1382,57 +1430,45 @@
               <w:tabs>
                 <w:tab w:val="left" w:pos="4253"/>
               </w:tabs>
-              <w:jc w:val="right"/>
-              <w:rPr>
-                <w:color w:val="000000" w:themeColor="text1"/>
-                <w:sz w:val="17"/>
-                <w:szCs w:val="17"/>
+              <w:rPr>
+                <w:rFonts w:cs="Arial"/>
+                <w:color w:val="000000" w:themeColor="text1"/>
+                <w:sz w:val="16"/>
                 <w:lang w:val="fr-CH"/>
               </w:rPr>
             </w:pPr>
             <w:r>
               <w:rPr>
-                <w:color w:val="000000" w:themeColor="text1"/>
-                <w:sz w:val="17"/>
-                <w:szCs w:val="17"/>
+                <w:rFonts w:cs="Arial"/>
+                <w:color w:val="000000" w:themeColor="text1"/>
+                <w:sz w:val="16"/>
                 <w:lang w:val="fr-CH"/>
               </w:rPr>
-              <w:lastRenderedPageBreak/>
               <w:fldChar w:fldCharType="begin"/>
             </w:r>
             <w:r>
               <w:rPr>
-                <w:color w:val="000000" w:themeColor="text1"/>
-                <w:sz w:val="17"/>
-                <w:szCs w:val="17"/>
+                <w:rFonts w:cs="Arial"/>
+                <w:color w:val="000000" w:themeColor="text1"/>
+                <w:sz w:val="16"/>
                 <w:lang w:val="fr-CH"/>
               </w:rPr>
-              <w:instrText xml:space="preserve"> DOCVARIABLE  FIELD_Betreuungen.VerfuegungZeitabschnitt.betreuung  \* MERGEF</w:instrText>
-            </w:r>
-            <w:r>
-              <w:rPr>
-                <w:color w:val="000000" w:themeColor="text1"/>
-                <w:sz w:val="17"/>
-                <w:szCs w:val="17"/>
+              <w:instrText xml:space="preserve"> DOCVARIABLE  FIELD_Betreuungen.VerfuegungZeitabschnitt.betreuung  \* MERGEFORMAT </w:instrText>
+            </w:r>
+            <w:r>
+              <w:rPr>
+                <w:rFonts w:cs="Arial"/>
+                <w:color w:val="000000" w:themeColor="text1"/>
+                <w:sz w:val="16"/>
                 <w:lang w:val="fr-CH"/>
               </w:rPr>
-              <w:lastRenderedPageBreak/>
-              <w:instrText xml:space="preserve">ORMAT </w:instrText>
-            </w:r>
-            <w:r>
-              <w:rPr>
-                <w:color w:val="000000" w:themeColor="text1"/>
-                <w:sz w:val="17"/>
-                <w:szCs w:val="17"/>
-                <w:lang w:val="fr-CH"/>
-              </w:rPr>
               <w:fldChar w:fldCharType="end"/>
             </w:r>
             <w:r>
               <w:rPr>
-                <w:color w:val="000000" w:themeColor="text1"/>
-                <w:sz w:val="17"/>
-                <w:szCs w:val="17"/>
+                <w:rFonts w:cs="Arial"/>
+                <w:color w:val="000000" w:themeColor="text1"/>
+                <w:sz w:val="16"/>
                 <w:lang w:val="fr-CH"/>
               </w:rPr>
               <w:t>%</w:t>
@@ -1442,6 +1478,7 @@
         <w:tc>
           <w:tcPr>
             <w:tcW w:w="1028" w:type="dxa"/>
+            <w:shd w:val="clear" w:color="auto" w:fill="FFFFFF" w:themeFill="background1"/>
           </w:tcPr>
           <w:p>
             <w:pPr>
@@ -1449,52 +1486,41 @@
               <w:tabs>
                 <w:tab w:val="left" w:pos="4253"/>
               </w:tabs>
-              <w:jc w:val="right"/>
-              <w:rPr>
-                <w:color w:val="000000" w:themeColor="text1"/>
-                <w:sz w:val="17"/>
-                <w:szCs w:val="17"/>
+              <w:rPr>
+                <w:rFonts w:cs="Arial"/>
+                <w:color w:val="000000" w:themeColor="text1"/>
+                <w:sz w:val="16"/>
               </w:rPr>
             </w:pPr>
             <w:r>
               <w:rPr>
-                <w:color w:val="000000" w:themeColor="text1"/>
-                <w:sz w:val="17"/>
-                <w:szCs w:val="17"/>
-              </w:rPr>
-              <w:lastRenderedPageBreak/>
+                <w:rFonts w:cs="Arial"/>
+                <w:color w:val="000000" w:themeColor="text1"/>
+                <w:sz w:val="16"/>
+              </w:rPr>
               <w:fldChar w:fldCharType="begin"/>
             </w:r>
             <w:r>
               <w:rPr>
-                <w:color w:val="000000" w:themeColor="text1"/>
-                <w:sz w:val="17"/>
-                <w:szCs w:val="17"/>
-              </w:rPr>
-              <w:instrText xml:space="preserve"> DOCVARIABLE  FIELD_Betreuungen.VerfuegungZeitabschnitt.anspruch  \* MERGEF</w:instrText>
-            </w:r>
-            <w:r>
-              <w:rPr>
-                <w:color w:val="000000" w:themeColor="text1"/>
-                <w:sz w:val="17"/>
-                <w:szCs w:val="17"/>
-              </w:rPr>
-              <w:lastRenderedPageBreak/>
-              <w:instrText xml:space="preserve">ORMAT </w:instrText>
-            </w:r>
-            <w:r>
-              <w:rPr>
-                <w:color w:val="000000" w:themeColor="text1"/>
-                <w:sz w:val="17"/>
-                <w:szCs w:val="17"/>
+                <w:rFonts w:cs="Arial"/>
+                <w:color w:val="000000" w:themeColor="text1"/>
+                <w:sz w:val="16"/>
+              </w:rPr>
+              <w:instrText xml:space="preserve"> DOCVARIABLE  FIELD_Betreuungen.VerfuegungZeitabschnitt.anspruch  \* MERGEFORMAT </w:instrText>
+            </w:r>
+            <w:r>
+              <w:rPr>
+                <w:rFonts w:cs="Arial"/>
+                <w:color w:val="000000" w:themeColor="text1"/>
+                <w:sz w:val="16"/>
               </w:rPr>
               <w:fldChar w:fldCharType="end"/>
             </w:r>
             <w:r>
               <w:rPr>
-                <w:color w:val="000000" w:themeColor="text1"/>
-                <w:sz w:val="17"/>
-                <w:szCs w:val="17"/>
+                <w:rFonts w:cs="Arial"/>
+                <w:color w:val="000000" w:themeColor="text1"/>
+                <w:sz w:val="16"/>
               </w:rPr>
               <w:t>%</w:t>
             </w:r>
@@ -1503,6 +1529,7 @@
         <w:tc>
           <w:tcPr>
             <w:tcW w:w="992" w:type="dxa"/>
+            <w:shd w:val="clear" w:color="auto" w:fill="FFFFFF" w:themeFill="background1"/>
           </w:tcPr>
           <w:p>
             <w:pPr>
@@ -1510,52 +1537,41 @@
               <w:tabs>
                 <w:tab w:val="left" w:pos="4253"/>
               </w:tabs>
-              <w:jc w:val="right"/>
-              <w:rPr>
-                <w:color w:val="000000" w:themeColor="text1"/>
-                <w:sz w:val="17"/>
-                <w:szCs w:val="17"/>
+              <w:rPr>
+                <w:rFonts w:cs="Arial"/>
+                <w:color w:val="000000" w:themeColor="text1"/>
+                <w:sz w:val="16"/>
               </w:rPr>
             </w:pPr>
             <w:r>
               <w:rPr>
-                <w:color w:val="000000" w:themeColor="text1"/>
-                <w:sz w:val="17"/>
-                <w:szCs w:val="17"/>
-              </w:rPr>
-              <w:lastRenderedPageBreak/>
+                <w:rFonts w:cs="Arial"/>
+                <w:color w:val="000000" w:themeColor="text1"/>
+                <w:sz w:val="16"/>
+              </w:rPr>
               <w:fldChar w:fldCharType="begin"/>
             </w:r>
             <w:r>
               <w:rPr>
-                <w:color w:val="000000" w:themeColor="text1"/>
-                <w:sz w:val="17"/>
-                <w:szCs w:val="17"/>
-              </w:rPr>
-              <w:instrText xml:space="preserve"> DOCVARIABLE  FIELD_Betreuungen.VerfuegungZeitabschnitt.bgpensum  \* </w:instrText>
-            </w:r>
-            <w:r>
-              <w:rPr>
-                <w:color w:val="000000" w:themeColor="text1"/>
-                <w:sz w:val="17"/>
-                <w:szCs w:val="17"/>
-              </w:rPr>
-              <w:lastRenderedPageBreak/>
-              <w:instrText xml:space="preserve">MERGEFORMAT </w:instrText>
-            </w:r>
-            <w:r>
-              <w:rPr>
-                <w:color w:val="000000" w:themeColor="text1"/>
-                <w:sz w:val="17"/>
-                <w:szCs w:val="17"/>
+                <w:rFonts w:cs="Arial"/>
+                <w:color w:val="000000" w:themeColor="text1"/>
+                <w:sz w:val="16"/>
+              </w:rPr>
+              <w:instrText xml:space="preserve"> DOCVARIABLE  FIELD_Betreuungen.VerfuegungZeitabschnitt.bgpensum  \* MERGEFORMAT </w:instrText>
+            </w:r>
+            <w:r>
+              <w:rPr>
+                <w:rFonts w:cs="Arial"/>
+                <w:color w:val="000000" w:themeColor="text1"/>
+                <w:sz w:val="16"/>
               </w:rPr>
               <w:fldChar w:fldCharType="end"/>
             </w:r>
             <w:r>
               <w:rPr>
-                <w:color w:val="000000" w:themeColor="text1"/>
-                <w:sz w:val="17"/>
-                <w:szCs w:val="17"/>
+                <w:rFonts w:cs="Arial"/>
+                <w:color w:val="000000" w:themeColor="text1"/>
+                <w:sz w:val="16"/>
               </w:rPr>
               <w:t>%</w:t>
             </w:r>
@@ -1564,6 +1580,7 @@
         <w:tc>
           <w:tcPr>
             <w:tcW w:w="1060" w:type="dxa"/>
+            <w:shd w:val="clear" w:color="auto" w:fill="FFFFFF" w:themeFill="background1"/>
           </w:tcPr>
           <w:p>
             <w:pPr>
@@ -1571,44 +1588,33 @@
               <w:tabs>
                 <w:tab w:val="left" w:pos="4253"/>
               </w:tabs>
-              <w:jc w:val="right"/>
-              <w:rPr>
-                <w:color w:val="000000" w:themeColor="text1"/>
-                <w:sz w:val="17"/>
-                <w:szCs w:val="17"/>
+              <w:rPr>
+                <w:rFonts w:cs="Arial"/>
+                <w:color w:val="000000" w:themeColor="text1"/>
+                <w:sz w:val="16"/>
               </w:rPr>
             </w:pPr>
             <w:r>
               <w:rPr>
-                <w:color w:val="000000" w:themeColor="text1"/>
-                <w:sz w:val="17"/>
-                <w:szCs w:val="17"/>
-              </w:rPr>
-              <w:lastRenderedPageBreak/>
+                <w:rFonts w:cs="Arial"/>
+                <w:color w:val="000000" w:themeColor="text1"/>
+                <w:sz w:val="16"/>
+              </w:rPr>
               <w:fldChar w:fldCharType="begin"/>
             </w:r>
             <w:r>
               <w:rPr>
-                <w:color w:val="000000" w:themeColor="text1"/>
-                <w:sz w:val="17"/>
-                <w:szCs w:val="17"/>
-              </w:rPr>
-              <w:instrText xml:space="preserve"> DOCVARIABLE  FIELD_Betreuungen.VerfuegungZeitabschnitt.vollkosten  \* MERGEF</w:instrText>
-            </w:r>
-            <w:r>
-              <w:rPr>
-                <w:color w:val="000000" w:themeColor="text1"/>
-                <w:sz w:val="17"/>
-                <w:szCs w:val="17"/>
-              </w:rPr>
-              <w:lastRenderedPageBreak/>
-              <w:instrText xml:space="preserve">ORMAT </w:instrText>
-            </w:r>
-            <w:r>
-              <w:rPr>
-                <w:color w:val="000000" w:themeColor="text1"/>
-                <w:sz w:val="17"/>
-                <w:szCs w:val="17"/>
+                <w:rFonts w:cs="Arial"/>
+                <w:color w:val="000000" w:themeColor="text1"/>
+                <w:sz w:val="16"/>
+              </w:rPr>
+              <w:instrText xml:space="preserve"> DOCVARIABLE  FIELD_Betreuungen.VerfuegungZeitabschnitt.vollkosten  \* MERGEFORMAT </w:instrText>
+            </w:r>
+            <w:r>
+              <w:rPr>
+                <w:rFonts w:cs="Arial"/>
+                <w:color w:val="000000" w:themeColor="text1"/>
+                <w:sz w:val="16"/>
               </w:rPr>
               <w:fldChar w:fldCharType="end"/>
             </w:r>
@@ -1617,6 +1623,7 @@
         <w:tc>
           <w:tcPr>
             <w:tcW w:w="1337" w:type="dxa"/>
+            <w:shd w:val="clear" w:color="auto" w:fill="FFFFFF" w:themeFill="background1"/>
           </w:tcPr>
           <w:p>
             <w:pPr>
@@ -1624,35 +1631,33 @@
               <w:tabs>
                 <w:tab w:val="left" w:pos="4253"/>
               </w:tabs>
-              <w:jc w:val="right"/>
-              <w:rPr>
-                <w:color w:val="000000" w:themeColor="text1"/>
-                <w:sz w:val="17"/>
-                <w:szCs w:val="17"/>
+              <w:rPr>
+                <w:rFonts w:cs="Arial"/>
+                <w:color w:val="000000" w:themeColor="text1"/>
+                <w:sz w:val="16"/>
               </w:rPr>
             </w:pPr>
             <w:r>
               <w:rPr>
-                <w:color w:val="000000" w:themeColor="text1"/>
-                <w:sz w:val="17"/>
-                <w:szCs w:val="17"/>
-              </w:rPr>
-              <w:lastRenderedPageBreak/>
+                <w:rFonts w:cs="Arial"/>
+                <w:color w:val="000000" w:themeColor="text1"/>
+                <w:sz w:val="16"/>
+              </w:rPr>
               <w:fldChar w:fldCharType="begin"/>
             </w:r>
             <w:r>
               <w:rPr>
-                <w:color w:val="000000" w:themeColor="text1"/>
-                <w:sz w:val="17"/>
-                <w:szCs w:val="17"/>
+                <w:rFonts w:cs="Arial"/>
+                <w:color w:val="000000" w:themeColor="text1"/>
+                <w:sz w:val="16"/>
               </w:rPr>
               <w:instrText xml:space="preserve"> DOCVARIABLE  FIELD_Betreuungen.VerfuegungZeitabschnitt.verguenstigung  \* MERGEFORMAT </w:instrText>
             </w:r>
             <w:r>
               <w:rPr>
-                <w:color w:val="000000" w:themeColor="text1"/>
-                <w:sz w:val="17"/>
-                <w:szCs w:val="17"/>
+                <w:rFonts w:cs="Arial"/>
+                <w:color w:val="000000" w:themeColor="text1"/>
+                <w:sz w:val="16"/>
               </w:rPr>
               <w:fldChar w:fldCharType="end"/>
             </w:r>
@@ -1664,6 +1669,7 @@
             <w:tcBorders>
               <w:right w:val="single" w:sz="4" w:space="0" w:color="auto"/>
             </w:tcBorders>
+            <w:shd w:val="clear" w:color="auto" w:fill="FFFFFF" w:themeFill="background1"/>
           </w:tcPr>
           <w:p>
             <w:pPr>
@@ -1671,34 +1677,33 @@
               <w:tabs>
                 <w:tab w:val="left" w:pos="4253"/>
               </w:tabs>
-              <w:jc w:val="right"/>
-              <w:rPr>
-                <w:color w:val="000000" w:themeColor="text1"/>
-                <w:sz w:val="17"/>
-                <w:szCs w:val="17"/>
+              <w:rPr>
+                <w:rFonts w:cs="Arial"/>
+                <w:color w:val="000000" w:themeColor="text1"/>
+                <w:sz w:val="16"/>
               </w:rPr>
             </w:pPr>
             <w:r>
               <w:rPr>
-                <w:color w:val="000000" w:themeColor="text1"/>
-                <w:sz w:val="17"/>
-                <w:szCs w:val="17"/>
+                <w:rFonts w:cs="Arial"/>
+                <w:color w:val="000000" w:themeColor="text1"/>
+                <w:sz w:val="16"/>
               </w:rPr>
               <w:fldChar w:fldCharType="begin"/>
             </w:r>
             <w:r>
               <w:rPr>
-                <w:color w:val="000000" w:themeColor="text1"/>
-                <w:sz w:val="17"/>
-                <w:szCs w:val="17"/>
+                <w:rFonts w:cs="Arial"/>
+                <w:color w:val="000000" w:themeColor="text1"/>
+                <w:sz w:val="16"/>
               </w:rPr>
               <w:instrText xml:space="preserve"> DOCVARIABLE  FIELD_Betreuungen.VerfuegungZeitabschnitt.elternbeitrag  \* MERGEFORMAT </w:instrText>
             </w:r>
             <w:r>
               <w:rPr>
-                <w:color w:val="000000" w:themeColor="text1"/>
-                <w:sz w:val="17"/>
-                <w:szCs w:val="17"/>
+                <w:rFonts w:cs="Arial"/>
+                <w:color w:val="000000" w:themeColor="text1"/>
+                <w:sz w:val="16"/>
               </w:rPr>
               <w:fldChar w:fldCharType="end"/>
             </w:r>
@@ -1713,6 +1718,7 @@
               <w:bottom w:val="nil"/>
               <w:right w:val="nil"/>
             </w:tcBorders>
+            <w:shd w:val="clear" w:color="auto" w:fill="FFFFFF" w:themeFill="background1"/>
           </w:tcPr>
           <w:p>
             <w:pPr>
@@ -1721,32 +1727,32 @@
                 <w:tab w:val="left" w:pos="4253"/>
               </w:tabs>
               <w:rPr>
+                <w:rFonts w:cs="Arial"/>
                 <w:color w:val="000000" w:themeColor="text1"/>
                 <w:sz w:val="2"/>
-                <w:szCs w:val="2"/>
               </w:rPr>
             </w:pPr>
             <w:r>
               <w:rPr>
+                <w:rFonts w:cs="Arial"/>
                 <w:color w:val="000000" w:themeColor="text1"/>
                 <w:sz w:val="2"/>
-                <w:szCs w:val="2"/>
               </w:rPr>
               <w:fldChar w:fldCharType="begin"/>
             </w:r>
             <w:r>
               <w:rPr>
+                <w:rFonts w:cs="Arial"/>
                 <w:color w:val="000000" w:themeColor="text1"/>
                 <w:sz w:val="2"/>
-                <w:szCs w:val="2"/>
               </w:rPr>
               <w:instrText xml:space="preserve"> DOCVARIABLE  ENDWHILE_Betreuungen  \* MERGEFORMAT </w:instrText>
             </w:r>
             <w:r>
               <w:rPr>
+                <w:rFonts w:cs="Arial"/>
                 <w:color w:val="000000" w:themeColor="text1"/>
                 <w:sz w:val="2"/>
-                <w:szCs w:val="2"/>
               </w:rPr>
               <w:fldChar w:fldCharType="end"/>
             </w:r>
@@ -1761,43 +1767,92 @@
           <w:tab w:val="left" w:pos="4253"/>
         </w:tabs>
         <w:rPr>
-          <w:color w:val="000000" w:themeColor="text1"/>
-          <w:sz w:val="18"/>
-          <w:szCs w:val="18"/>
-        </w:rPr>
-      </w:pPr>
-      <w:r>
-        <w:rPr>
-          <w:color w:val="000000" w:themeColor="text1"/>
-          <w:sz w:val="18"/>
-          <w:szCs w:val="18"/>
-        </w:rPr>
-        <w:lastRenderedPageBreak/>
+          <w:rFonts w:cs="Arial"/>
+          <w:color w:val="000000" w:themeColor="text1"/>
+        </w:rPr>
+      </w:pPr>
+      <w:r>
+        <w:rPr>
+          <w:rFonts w:cs="Arial"/>
+          <w:color w:val="000000" w:themeColor="text1"/>
+        </w:rPr>
         <w:fldChar w:fldCharType="begin"/>
       </w:r>
       <w:r>
         <w:rPr>
-          <w:color w:val="000000" w:themeColor="text1"/>
-          <w:sz w:val="18"/>
-          <w:szCs w:val="18"/>
+          <w:rFonts w:cs="Arial"/>
+          <w:color w:val="000000" w:themeColor="text1"/>
         </w:rPr>
         <w:instrText xml:space="preserve"> DOCVARIABLE  ENDIF_verfuegung.PensumGrosser0  \* MERGEFORMAT </w:instrText>
       </w:r>
       <w:r>
         <w:rPr>
-          <w:color w:val="000000" w:themeColor="text1"/>
-          <w:sz w:val="18"/>
-          <w:szCs w:val="18"/>
+          <w:rFonts w:cs="Arial"/>
+          <w:color w:val="000000" w:themeColor="text1"/>
         </w:rPr>
         <w:fldChar w:fldCharType="end"/>
       </w:r>
-      <w:r>
-        <w:rPr>
-          <w:color w:val="000000" w:themeColor="text1"/>
-          <w:sz w:val="18"/>
-          <w:szCs w:val="18"/>
-        </w:rPr>
-        <w:br/>
+      <w:bookmarkStart w:id="3" w:name="_GoBack"/>
+      <w:bookmarkEnd w:id="3"/>
+    </w:p>
+    <w:p>
+      <w:pPr>
+        <w:pStyle w:val="Text"/>
+        <w:rPr>
+          <w:rFonts w:cs="Arial"/>
+          <w:spacing w:val="0"/>
+        </w:rPr>
+      </w:pPr>
+    </w:p>
+    <w:p>
+      <w:pPr>
+        <w:pStyle w:val="Betreff"/>
+        <w:rPr>
+          <w:rFonts w:cs="Arial"/>
+          <w:b w:val="0"/>
+        </w:rPr>
+      </w:pPr>
+      <w:r>
+        <w:rPr>
+          <w:rFonts w:cs="Arial"/>
+          <w:b w:val="0"/>
+        </w:rPr>
+        <w:fldChar w:fldCharType="begin"/>
+      </w:r>
+      <w:r>
+        <w:rPr>
+          <w:rFonts w:cs="Arial"/>
+          <w:b w:val="0"/>
+        </w:rPr>
+        <w:instrText xml:space="preserve"> DOCVARIABLE  IF_</w:instrText>
+      </w:r>
+      <w:r>
+        <w:rPr>
+          <w:rFonts w:cs="Arial"/>
+          <w:b w:val="0"/>
+        </w:rPr>
+        <w:instrText>verfuegung</w:instrText>
+      </w:r>
+      <w:r>
+        <w:rPr>
+          <w:rFonts w:cs="Arial"/>
+          <w:b w:val="0"/>
+        </w:rPr>
+        <w:instrText xml:space="preserve">.PDFLongerThanExpected  \* MERGEFORMAT </w:instrText>
+      </w:r>
+      <w:r>
+        <w:rPr>
+          <w:rFonts w:cs="Arial"/>
+          <w:b w:val="0"/>
+        </w:rPr>
+        <w:fldChar w:fldCharType="end"/>
+      </w:r>
+      <w:r>
+        <w:rPr>
+          <w:rFonts w:cs="Arial"/>
+          <w:b w:val="0"/>
+        </w:rPr>
+        <w:br w:type="page"/>
       </w:r>
     </w:p>
     <w:p>
@@ -1807,32 +1862,66 @@
           <w:tab w:val="left" w:pos="4253"/>
         </w:tabs>
         <w:rPr>
-          <w:color w:val="000000" w:themeColor="text1"/>
-          <w:sz w:val="18"/>
-          <w:szCs w:val="18"/>
-        </w:rPr>
-      </w:pPr>
-      <w:r>
-        <w:rPr>
-          <w:color w:val="000000" w:themeColor="text1"/>
-          <w:sz w:val="18"/>
-          <w:szCs w:val="18"/>
-        </w:rPr>
+          <w:rFonts w:cs="Arial"/>
+          <w:color w:val="000000" w:themeColor="text1"/>
+        </w:rPr>
+      </w:pPr>
+      <w:r>
+        <w:rPr>
+          <w:rFonts w:cs="Arial"/>
+          <w:b/>
+          <w:spacing w:val="0"/>
+        </w:rPr>
+        <w:lastRenderedPageBreak/>
         <w:fldChar w:fldCharType="begin"/>
       </w:r>
       <w:r>
         <w:rPr>
-          <w:color w:val="000000" w:themeColor="text1"/>
-          <w:sz w:val="18"/>
-          <w:szCs w:val="18"/>
+          <w:rFonts w:cs="Arial"/>
+          <w:spacing w:val="0"/>
+        </w:rPr>
+        <w:instrText xml:space="preserve"> DOCVARIABLE  ENDIF_</w:instrText>
+      </w:r>
+      <w:r>
+        <w:rPr>
+          <w:rFonts w:cs="Arial"/>
+          <w:color w:val="000000" w:themeColor="text1"/>
+        </w:rPr>
+        <w:instrText>verfuegung</w:instrText>
+      </w:r>
+      <w:r>
+        <w:rPr>
+          <w:rFonts w:cs="Arial"/>
+          <w:spacing w:val="0"/>
+        </w:rPr>
+        <w:instrText xml:space="preserve">.PDFLongerThanExpected  \* MERGEFORMAT </w:instrText>
+      </w:r>
+      <w:r>
+        <w:rPr>
+          <w:rFonts w:cs="Arial"/>
+          <w:b/>
+          <w:spacing w:val="0"/>
+        </w:rPr>
+        <w:fldChar w:fldCharType="end"/>
+      </w:r>
+      <w:r>
+        <w:rPr>
+          <w:rFonts w:cs="Arial"/>
+          <w:color w:val="000000" w:themeColor="text1"/>
+        </w:rPr>
+        <w:fldChar w:fldCharType="begin"/>
+      </w:r>
+      <w:r>
+        <w:rPr>
+          <w:rFonts w:cs="Arial"/>
+          <w:color w:val="000000" w:themeColor="text1"/>
         </w:rPr>
         <w:instrText xml:space="preserve"> DOCVARIABLE  IF_verfuegung.printManuellebemerkung  \* MERGEFORMAT </w:instrText>
       </w:r>
       <w:r>
         <w:rPr>
-          <w:color w:val="000000" w:themeColor="text1"/>
-          <w:sz w:val="18"/>
-          <w:szCs w:val="18"/>
+          <w:rFonts w:cs="Arial"/>
+          <w:color w:val="000000" w:themeColor="text1"/>
         </w:rPr>
         <w:fldChar w:fldCharType="end"/>
       </w:r>
@@ -1840,50 +1929,23 @@
     <w:p>
       <w:pPr>
         <w:rPr>
-          <w:color w:val="000000" w:themeColor="text1"/>
-          <w:sz w:val="18"/>
-          <w:szCs w:val="18"/>
-        </w:rPr>
-      </w:pPr>
-      <w:r>
-        <w:rPr>
-          <w:color w:val="000000" w:themeColor="text1"/>
-          <w:sz w:val="18"/>
-          <w:szCs w:val="18"/>
+          <w:rFonts w:cs="Arial"/>
+          <w:color w:val="000000" w:themeColor="text1"/>
+        </w:rPr>
+      </w:pPr>
+      <w:r>
+        <w:rPr>
+          <w:rFonts w:cs="Arial"/>
+          <w:color w:val="000000" w:themeColor="text1"/>
         </w:rPr>
         <w:t>Bemerkungen</w:t>
       </w:r>
       <w:r>
         <w:rPr>
-          <w:color w:val="000000" w:themeColor="text1"/>
-          <w:sz w:val="18"/>
-          <w:szCs w:val="18"/>
-        </w:rPr>
-        <w:t xml:space="preserve"> zur </w:t>
-      </w:r>
-      <w:r>
-        <w:rPr>
-          <w:color w:val="000000" w:themeColor="text1"/>
-          <w:sz w:val="18"/>
-          <w:szCs w:val="18"/>
-        </w:rPr>
-        <w:fldChar w:fldCharType="begin"/>
-      </w:r>
-      <w:r>
-        <w:rPr>
-          <w:color w:val="000000" w:themeColor="text1"/>
-          <w:sz w:val="18"/>
-          <w:szCs w:val="18"/>
-        </w:rPr>
-        <w:instrText xml:space="preserve"> DOCVARIABLE  FIELD_verfuegung.titel  \* MERGEFORMAT </w:instrText>
-      </w:r>
-      <w:r>
-        <w:rPr>
-          <w:color w:val="000000" w:themeColor="text1"/>
-          <w:sz w:val="18"/>
-          <w:szCs w:val="18"/>
-        </w:rPr>
-        <w:fldChar w:fldCharType="end"/>
+          <w:rFonts w:cs="Arial"/>
+          <w:color w:val="000000" w:themeColor="text1"/>
+        </w:rPr>
+        <w:t>:</w:t>
       </w:r>
     </w:p>
     <w:p>
@@ -1893,32 +1955,28 @@
           <w:tab w:val="left" w:pos="4253"/>
         </w:tabs>
         <w:rPr>
-          <w:color w:val="000000" w:themeColor="text1"/>
-          <w:sz w:val="18"/>
-          <w:szCs w:val="18"/>
-        </w:rPr>
-      </w:pPr>
-      <w:r>
-        <w:rPr>
-          <w:color w:val="000000" w:themeColor="text1"/>
-          <w:sz w:val="18"/>
-          <w:szCs w:val="18"/>
+          <w:rFonts w:cs="Arial"/>
+          <w:color w:val="000000" w:themeColor="text1"/>
+        </w:rPr>
+      </w:pPr>
+      <w:r>
+        <w:rPr>
+          <w:rFonts w:cs="Arial"/>
+          <w:color w:val="000000" w:themeColor="text1"/>
         </w:rPr>
         <w:fldChar w:fldCharType="begin"/>
       </w:r>
       <w:r>
         <w:rPr>
-          <w:color w:val="000000" w:themeColor="text1"/>
-          <w:sz w:val="18"/>
-          <w:szCs w:val="18"/>
+          <w:rFonts w:cs="Arial"/>
+          <w:color w:val="000000" w:themeColor="text1"/>
         </w:rPr>
         <w:instrText xml:space="preserve"> DOCVARIABLE  WHILE_Bemerkungen.ManuelleBemerkungen  \* MERGEFORMAT </w:instrText>
       </w:r>
       <w:r>
         <w:rPr>
-          <w:color w:val="000000" w:themeColor="text1"/>
-          <w:sz w:val="18"/>
-          <w:szCs w:val="18"/>
+          <w:rFonts w:cs="Arial"/>
+          <w:color w:val="000000" w:themeColor="text1"/>
         </w:rPr>
         <w:fldChar w:fldCharType="end"/>
       </w:r>
@@ -1928,51 +1986,46 @@
         <w:pStyle w:val="Text"/>
         <w:numPr>
           <w:ilvl w:val="0"/>
-          <w:numId w:val="17"/>
+          <w:numId w:val="20"/>
         </w:numPr>
         <w:tabs>
           <w:tab w:val="left" w:pos="4253"/>
         </w:tabs>
         <w:rPr>
-          <w:color w:val="000000" w:themeColor="text1"/>
-          <w:sz w:val="18"/>
-          <w:szCs w:val="18"/>
-        </w:rPr>
-      </w:pPr>
-      <w:r>
-        <w:rPr>
-          <w:color w:val="000000" w:themeColor="text1"/>
-          <w:sz w:val="18"/>
-          <w:szCs w:val="18"/>
+          <w:rFonts w:cs="Arial"/>
+          <w:color w:val="000000" w:themeColor="text1"/>
+        </w:rPr>
+      </w:pPr>
+      <w:r>
+        <w:rPr>
+          <w:rFonts w:cs="Arial"/>
+          <w:color w:val="000000" w:themeColor="text1"/>
         </w:rPr>
         <w:fldChar w:fldCharType="begin"/>
       </w:r>
       <w:r>
         <w:rPr>
-          <w:color w:val="000000" w:themeColor="text1"/>
-          <w:sz w:val="18"/>
-          <w:szCs w:val="18"/>
+          <w:rFonts w:cs="Arial"/>
+          <w:color w:val="000000" w:themeColor="text1"/>
         </w:rPr>
         <w:instrText xml:space="preserve"> DOCVARIABLE  FIELD_Bemerkungen.ManuelleBemerkungen.text  \* MERGEFORMAT </w:instrText>
       </w:r>
       <w:r>
         <w:rPr>
-          <w:color w:val="000000" w:themeColor="text1"/>
-          <w:sz w:val="18"/>
-          <w:szCs w:val="18"/>
+          <w:rFonts w:cs="Arial"/>
+          <w:color w:val="000000" w:themeColor="text1"/>
         </w:rPr>
         <w:fldChar w:fldCharType="end"/>
       </w:r>
       <w:r>
         <w:rPr>
-          <w:color w:val="000000" w:themeColor="text1"/>
-          <w:sz w:val="18"/>
-          <w:szCs w:val="18"/>
+          <w:rFonts w:cs="Arial"/>
+          <w:color w:val="000000" w:themeColor="text1"/>
         </w:rPr>
         <w:t xml:space="preserve"> </w:t>
       </w:r>
-      <w:bookmarkStart w:id="2" w:name="KindTab8"/>
-      <w:bookmarkEnd w:id="2"/>
+      <w:bookmarkStart w:id="4" w:name="KindTab8"/>
+      <w:bookmarkEnd w:id="4"/>
     </w:p>
     <w:p>
       <w:pPr>
@@ -1981,32 +2034,28 @@
           <w:tab w:val="left" w:pos="4253"/>
         </w:tabs>
         <w:rPr>
-          <w:color w:val="000000" w:themeColor="text1"/>
-          <w:sz w:val="18"/>
-          <w:szCs w:val="18"/>
-        </w:rPr>
-      </w:pPr>
-      <w:r>
-        <w:rPr>
-          <w:color w:val="000000" w:themeColor="text1"/>
-          <w:sz w:val="18"/>
-          <w:szCs w:val="18"/>
+          <w:rFonts w:cs="Arial"/>
+          <w:color w:val="000000" w:themeColor="text1"/>
+        </w:rPr>
+      </w:pPr>
+      <w:r>
+        <w:rPr>
+          <w:rFonts w:cs="Arial"/>
+          <w:color w:val="000000" w:themeColor="text1"/>
         </w:rPr>
         <w:fldChar w:fldCharType="begin"/>
       </w:r>
       <w:r>
         <w:rPr>
-          <w:color w:val="000000" w:themeColor="text1"/>
-          <w:sz w:val="18"/>
-          <w:szCs w:val="18"/>
+          <w:rFonts w:cs="Arial"/>
+          <w:color w:val="000000" w:themeColor="text1"/>
         </w:rPr>
         <w:instrText xml:space="preserve"> DOCVARIABLE  ENDWHILE_Bemerkungen.ManuelleBemerkungen  \* MERGEFORMAT </w:instrText>
       </w:r>
       <w:r>
         <w:rPr>
-          <w:color w:val="000000" w:themeColor="text1"/>
-          <w:sz w:val="18"/>
-          <w:szCs w:val="18"/>
+          <w:rFonts w:cs="Arial"/>
+          <w:color w:val="000000" w:themeColor="text1"/>
         </w:rPr>
         <w:fldChar w:fldCharType="end"/>
       </w:r>
@@ -2018,32 +2067,28 @@
           <w:tab w:val="left" w:pos="4253"/>
         </w:tabs>
         <w:rPr>
-          <w:color w:val="000000" w:themeColor="text1"/>
-          <w:sz w:val="18"/>
-          <w:szCs w:val="18"/>
-        </w:rPr>
-      </w:pPr>
-      <w:r>
-        <w:rPr>
-          <w:color w:val="000000" w:themeColor="text1"/>
-          <w:sz w:val="18"/>
-          <w:szCs w:val="18"/>
+          <w:rFonts w:cs="Arial"/>
+          <w:color w:val="000000" w:themeColor="text1"/>
+        </w:rPr>
+      </w:pPr>
+      <w:r>
+        <w:rPr>
+          <w:rFonts w:cs="Arial"/>
+          <w:color w:val="000000" w:themeColor="text1"/>
         </w:rPr>
         <w:fldChar w:fldCharType="begin"/>
       </w:r>
       <w:r>
         <w:rPr>
-          <w:color w:val="000000" w:themeColor="text1"/>
-          <w:sz w:val="18"/>
-          <w:szCs w:val="18"/>
+          <w:rFonts w:cs="Arial"/>
+          <w:color w:val="000000" w:themeColor="text1"/>
         </w:rPr>
         <w:instrText xml:space="preserve"> DOCVARIABLE  ENDIF_verfuegung.printManuellebemerkung  \* MERGEFORMAT </w:instrText>
       </w:r>
       <w:r>
         <w:rPr>
-          <w:color w:val="000000" w:themeColor="text1"/>
-          <w:sz w:val="18"/>
-          <w:szCs w:val="18"/>
+          <w:rFonts w:cs="Arial"/>
+          <w:color w:val="000000" w:themeColor="text1"/>
         </w:rPr>
         <w:fldChar w:fldCharType="end"/>
       </w:r>
@@ -2051,180 +2096,136 @@
     <w:p>
       <w:pPr>
         <w:pStyle w:val="Text"/>
-        <w:tabs>
-          <w:tab w:val="left" w:pos="4253"/>
-        </w:tabs>
-        <w:rPr>
-          <w:sz w:val="18"/>
-          <w:szCs w:val="18"/>
-        </w:rPr>
-      </w:pPr>
-      <w:r>
-        <w:rPr>
-          <w:sz w:val="18"/>
-          <w:szCs w:val="18"/>
-        </w:rPr>
-        <w:t xml:space="preserve">Bern, </w:t>
-      </w:r>
-      <w:r>
-        <w:rPr>
-          <w:sz w:val="18"/>
-          <w:szCs w:val="18"/>
-          <w:lang w:val="de-DE"/>
-        </w:rPr>
-        <w:fldChar w:fldCharType="begin"/>
-      </w:r>
-      <w:r>
-        <w:rPr>
-          <w:sz w:val="18"/>
-          <w:szCs w:val="18"/>
-          <w:lang w:val="de-DE"/>
-        </w:rPr>
-        <w:instrText xml:space="preserve"> DOCVARIABLE  FIELD_verfuegung.dateCreate  \* MERGEFORMAT </w:instrText>
-      </w:r>
-      <w:r>
-        <w:rPr>
-          <w:sz w:val="18"/>
-          <w:szCs w:val="18"/>
-          <w:lang w:val="de-DE"/>
-        </w:rPr>
-        <w:fldChar w:fldCharType="end"/>
-      </w:r>
-      <w:r>
-        <w:rPr>
-          <w:sz w:val="18"/>
-          <w:szCs w:val="18"/>
-          <w:lang w:val="de-DE"/>
-        </w:rPr>
-        <w:t xml:space="preserve"> </w:t>
-      </w:r>
-      <w:bookmarkStart w:id="3" w:name="_GoBack"/>
-      <w:bookmarkEnd w:id="3"/>
+        <w:rPr>
+          <w:rFonts w:cs="Arial"/>
+          <w:spacing w:val="0"/>
+        </w:rPr>
+      </w:pPr>
     </w:p>
     <w:p>
       <w:pPr>
         <w:pStyle w:val="Text"/>
-        <w:tabs>
-          <w:tab w:val="left" w:pos="4253"/>
-        </w:tabs>
-        <w:rPr>
-          <w:rFonts w:cs="Arial"/>
-          <w:sz w:val="18"/>
-          <w:szCs w:val="18"/>
-        </w:rPr>
-      </w:pPr>
-      <w:r>
-        <w:rPr>
-          <w:noProof/>
-          <w:lang w:val="de-DE" w:eastAsia="de-DE"/>
-        </w:rPr>
-        <w:drawing>
-          <wp:inline distT="0" distB="0" distL="0" distR="0" wp14:anchorId="39680267" wp14:editId="66310727">
-            <wp:extent cx="1602000" cy="684000"/>
-            <wp:effectExtent l="0" t="0" r="0" b="1905"/>
-            <wp:docPr id="3" name="Grafik 3" descr="cid:image003.png@01CEEAAA.693BF500"/>
-            <wp:cNvGraphicFramePr>
-              <a:graphicFrameLocks xmlns:a="http://schemas.openxmlformats.org/drawingml/2006/main"/>
-            </wp:cNvGraphicFramePr>
-            <a:graphic xmlns:a="http://schemas.openxmlformats.org/drawingml/2006/main">
-              <a:graphicData uri="http://schemas.openxmlformats.org/drawingml/2006/picture">
-                <pic:pic xmlns:pic="http://schemas.openxmlformats.org/drawingml/2006/picture">
-                  <pic:nvPicPr>
-                    <pic:cNvPr id="0" name="Grafik 4" descr="cid:image003.png@01CEEAAA.693BF500"/>
-                    <pic:cNvPicPr>
-                      <a:picLocks noChangeAspect="1" noChangeArrowheads="1"/>
-                    </pic:cNvPicPr>
-                  </pic:nvPicPr>
-                  <pic:blipFill>
-                    <a:blip r:embed="rId8" r:link="rId9">
-                      <a:extLst>
-                        <a:ext uri="{28A0092B-C50C-407E-A947-70E740481C1C}">
-                          <a14:useLocalDpi xmlns:a14="http://schemas.microsoft.com/office/drawing/2010/main" val="0"/>
-                        </a:ext>
-                      </a:extLst>
-                    </a:blip>
-                    <a:srcRect/>
-                    <a:stretch>
-                      <a:fillRect/>
-                    </a:stretch>
-                  </pic:blipFill>
-                  <pic:spPr bwMode="auto">
-                    <a:xfrm>
-                      <a:off x="0" y="0"/>
-                      <a:ext cx="1602000" cy="684000"/>
-                    </a:xfrm>
-                    <a:prstGeom prst="rect">
-                      <a:avLst/>
-                    </a:prstGeom>
-                    <a:noFill/>
-                    <a:ln>
-                      <a:noFill/>
-                    </a:ln>
-                  </pic:spPr>
-                </pic:pic>
-              </a:graphicData>
-            </a:graphic>
-          </wp:inline>
-        </w:drawing>
-      </w:r>
-      <w:r>
-        <w:rPr>
-          <w:rFonts w:cs="Arial"/>
-          <w:sz w:val="18"/>
-          <w:szCs w:val="18"/>
-        </w:rPr>
-        <w:br/>
-      </w:r>
-      <w:r>
-        <w:rPr>
-          <w:rFonts w:cs="Arial"/>
-          <w:sz w:val="18"/>
-          <w:szCs w:val="18"/>
-        </w:rPr>
-        <w:t>Jugendamt der Stadt Bern</w:t>
+        <w:rPr>
+          <w:rFonts w:cs="Arial"/>
+          <w:spacing w:val="0"/>
+        </w:rPr>
+      </w:pPr>
+      <w:r>
+        <w:rPr>
+          <w:rFonts w:cs="Arial"/>
+          <w:spacing w:val="0"/>
+        </w:rPr>
+        <w:t>Freundliche Grüsse</w:t>
       </w:r>
     </w:p>
     <w:p>
       <w:pPr>
         <w:pStyle w:val="Text"/>
-        <w:tabs>
-          <w:tab w:val="left" w:pos="4253"/>
-        </w:tabs>
-        <w:rPr>
-          <w:rFonts w:cs="Arial"/>
-          <w:sz w:val="18"/>
-          <w:szCs w:val="18"/>
-        </w:rPr>
-      </w:pPr>
-      <w:r>
-        <w:rPr>
-          <w:rFonts w:cs="Arial"/>
-          <w:sz w:val="18"/>
-          <w:szCs w:val="18"/>
-        </w:rPr>
-        <w:t>Betreuungsgutscheine</w:t>
-      </w:r>
+        <w:rPr>
+          <w:rFonts w:cs="Arial"/>
+          <w:spacing w:val="0"/>
+        </w:rPr>
+      </w:pPr>
     </w:p>
     <w:p>
       <w:pPr>
-        <w:rPr>
-          <w:rFonts w:cs="Arial"/>
-          <w:sz w:val="18"/>
-          <w:szCs w:val="18"/>
-        </w:rPr>
-      </w:pPr>
-      <w:r>
-        <w:rPr>
-          <w:rFonts w:cs="Arial"/>
-          <w:sz w:val="18"/>
-          <w:szCs w:val="18"/>
-        </w:rPr>
-        <w:br w:type="page"/>
-      </w:r>
+        <w:pStyle w:val="Text"/>
+        <w:rPr>
+          <w:rFonts w:cs="Arial"/>
+          <w:spacing w:val="0"/>
+        </w:rPr>
+      </w:pPr>
+    </w:p>
+    <w:p>
+      <w:pPr>
+        <w:pStyle w:val="Text"/>
+        <w:rPr>
+          <w:rFonts w:cs="Arial"/>
+          <w:spacing w:val="0"/>
+        </w:rPr>
+      </w:pPr>
+    </w:p>
+    <w:p>
+      <w:pPr>
+        <w:pStyle w:val="Text"/>
+        <w:rPr>
+          <w:rFonts w:cs="Arial"/>
+          <w:spacing w:val="0"/>
+        </w:rPr>
+      </w:pPr>
+      <w:bookmarkStart w:id="5" w:name="VerantwPers"/>
+      <w:bookmarkEnd w:id="5"/>
+      <w:proofErr w:type="spellStart"/>
+      <w:r>
+        <w:rPr>
+          <w:rFonts w:cs="Arial"/>
+          <w:spacing w:val="0"/>
+          <w:lang w:val="de-DE"/>
+        </w:rPr>
+        <w:t>sig</w:t>
+      </w:r>
+      <w:proofErr w:type="spellEnd"/>
+      <w:r>
+        <w:rPr>
+          <w:rFonts w:cs="Arial"/>
+          <w:spacing w:val="0"/>
+          <w:lang w:val="de-DE"/>
+        </w:rPr>
+        <w:t xml:space="preserve">. </w:t>
+      </w:r>
+      <w:r>
+        <w:rPr>
+          <w:rFonts w:cs="Arial"/>
+          <w:spacing w:val="0"/>
+          <w:lang w:val="de-DE"/>
+        </w:rPr>
+        <w:fldChar w:fldCharType="begin"/>
+      </w:r>
+      <w:r>
+        <w:rPr>
+          <w:rFonts w:cs="Arial"/>
+          <w:spacing w:val="0"/>
+          <w:lang w:val="de-DE"/>
+        </w:rPr>
+        <w:instrText xml:space="preserve"> DOCVARIABLE  FIELD_verfuegung.unterzeichner  \* MERGEFORMAT </w:instrText>
+      </w:r>
+      <w:r>
+        <w:rPr>
+          <w:rFonts w:cs="Arial"/>
+          <w:spacing w:val="0"/>
+          <w:lang w:val="de-DE"/>
+        </w:rPr>
+        <w:fldChar w:fldCharType="end"/>
+      </w:r>
+    </w:p>
+    <w:p>
+      <w:pPr>
+        <w:pStyle w:val="Text"/>
+        <w:rPr>
+          <w:rFonts w:cs="Arial"/>
+          <w:spacing w:val="0"/>
+        </w:rPr>
+      </w:pPr>
+      <w:r>
+        <w:rPr>
+          <w:rFonts w:cs="Arial"/>
+          <w:spacing w:val="0"/>
+        </w:rPr>
+        <w:t>Sachbearbeitung</w:t>
+      </w:r>
+    </w:p>
+    <w:p>
+      <w:pPr>
+        <w:pStyle w:val="Text"/>
+        <w:rPr>
+          <w:rFonts w:cs="Arial"/>
+          <w:spacing w:val="0"/>
+        </w:rPr>
+      </w:pPr>
     </w:p>
     <w:tbl>
       <w:tblPr>
-        <w:tblStyle w:val="Tabellenraster"/>
+        <w:tblStyle w:val="TableGrid"/>
         <w:tblW w:w="9056" w:type="dxa"/>
         <w:tblLook w:val="04A0" w:firstRow="1" w:lastRow="0" w:firstColumn="1" w:lastColumn="0" w:noHBand="0" w:noVBand="1"/>
       </w:tblPr>
@@ -2243,8 +2244,6 @@
           <w:p>
             <w:pPr>
               <w:pStyle w:val="Text"/>
-              <w:keepNext/>
-              <w:keepLines/>
               <w:tabs>
                 <w:tab w:val="left" w:pos="4253"/>
               </w:tabs>
@@ -2256,23 +2255,21 @@
               <w:rPr>
                 <w:b/>
               </w:rPr>
-              <w:lastRenderedPageBreak/>
               <w:t>Rechtsmittelbelehrung:</w:t>
             </w:r>
-            <w:r>
+          </w:p>
+          <w:p>
+            <w:pPr>
+              <w:pStyle w:val="Text"/>
+              <w:tabs>
+                <w:tab w:val="left" w:pos="4253"/>
+              </w:tabs>
               <w:rPr>
                 <w:b/>
               </w:rPr>
-              <w:br/>
-            </w:r>
-            <w:r>
-              <w:t xml:space="preserve">Gegen diese Verfügung </w:t>
-            </w:r>
-            <w:r>
-              <w:t xml:space="preserve">(den Gutschein) </w:t>
-            </w:r>
-            <w:r>
-              <w:t>kann innert 30 Tagen Beschwerde erhoben werden. Die Beschwerdefrist kann nicht verlängert werden. Die Beschwerde ist im Doppel de</w:t>
+            </w:pPr>
+            <w:r>
+              <w:t>Gegen diese Verfügung kann innert 30 Tagen Beschwerde erhoben werden. Die Beschwerdefrist kann nicht verlängert werden. Die Beschwerde ist de</w:t>
             </w:r>
             <w:r>
               <w:t>r</w:t>
@@ -2281,13 +2278,13 @@
               <w:t xml:space="preserve"> </w:t>
             </w:r>
             <w:r>
-              <w:t>Direktion für Bildung, Soziales und Sport, Generalsekretariat, Predigergasse 5, Postfach 275</w:t>
+              <w:t>Direktion für Bildung, Soziales und Sport, Generalsekretariat, Predigergasse 5, Postfach 3368</w:t>
             </w:r>
             <w:r>
               <w:t xml:space="preserve">, </w:t>
             </w:r>
             <w:r>
-              <w:t>3000 Bern 7</w:t>
+              <w:t>3001 Bern</w:t>
             </w:r>
             <w:r>
               <w:t xml:space="preserve">, zuzustellen. Sie muss (a) angeben, welche Entscheidung anstelle der angefochtenen Verfügung beantragt wird; (b) aus welchen Gründen diese andere Entscheidung verlangt wird, (c) die Unterschrift der </w:t>
@@ -2298,10 +2295,10 @@
             </w:r>
             <w:proofErr w:type="spellEnd"/>
             <w:r>
-              <w:t xml:space="preserve"> Partei oder der sie vertretenden Person enthalten. Der Beschwerdeschrift beizulegen sind die Beweismittel, soweit</w:t>
-            </w:r>
-            <w:r>
-              <w:t xml:space="preserve"> sie greifbar sind, und die angefochtene Verfügung.</w:t>
+              <w:t xml:space="preserve"> Partei oder der sie vertretenden Person enthalten. Der Beschwerdeschrift beizulegen sind die Beweismittel, soweit sie greifbar sind, und die angefochtene Verfügung</w:t>
+            </w:r>
+            <w:r>
+              <w:t>.</w:t>
             </w:r>
           </w:p>
         </w:tc>
@@ -2311,46 +2308,31 @@
       <w:pPr>
         <w:pStyle w:val="Text"/>
         <w:rPr>
-          <w:b/>
-        </w:rPr>
-      </w:pPr>
-    </w:p>
-    <w:p>
-      <w:pPr>
-        <w:pStyle w:val="Text"/>
-        <w:rPr>
-          <w:sz w:val="18"/>
-          <w:szCs w:val="18"/>
-          <w:lang w:val="de-DE"/>
-        </w:rPr>
-      </w:pPr>
-      <w:r>
-        <w:rPr>
-          <w:sz w:val="18"/>
-          <w:szCs w:val="18"/>
-          <w:lang w:val="de-DE"/>
-        </w:rPr>
-        <w:t>Orientierungskopie an die Kindertagesstätte</w:t>
-      </w:r>
+          <w:rFonts w:cs="Arial"/>
+          <w:spacing w:val="0"/>
+        </w:rPr>
+      </w:pPr>
     </w:p>
     <w:sectPr>
+      <w:headerReference w:type="even" r:id="rId9"/>
       <w:headerReference w:type="default" r:id="rId10"/>
-      <w:headerReference w:type="first" r:id="rId11"/>
+      <w:footerReference w:type="even" r:id="rId11"/>
+      <w:footerReference w:type="default" r:id="rId12"/>
+      <w:headerReference w:type="first" r:id="rId13"/>
+      <w:footerReference w:type="first" r:id="rId14"/>
+      <w:type w:val="continuous"/>
       <w:pgSz w:w="11906" w:h="16838" w:code="9"/>
-      <w:pgMar w:top="454" w:right="1418" w:bottom="454" w:left="1985" w:header="397" w:footer="397" w:gutter="0"/>
+      <w:pgMar w:top="2552" w:right="1418" w:bottom="709" w:left="1985" w:header="454" w:footer="851" w:gutter="0"/>
       <w:paperSrc w:first="7" w:other="7"/>
-      <w:pgBorders w:offsetFrom="page">
-        <w:top w:val="single" w:sz="4" w:space="24" w:color="auto"/>
-      </w:pgBorders>
       <w:cols w:space="720"/>
-      <w:docGrid w:linePitch="272"/>
+      <w:titlePg/>
     </w:sectPr>
   </w:body>
 </w:document>
 </file>
 
 <file path=word/endnotes.xml><?xml version="1.0" encoding="utf-8"?>
-<w:endnotes xmlns:wpc="http://schemas.microsoft.com/office/word/2010/wordprocessingCanvas" xmlns:mc="http://schemas.openxmlformats.org/markup-compatibility/2006" xmlns:o="urn:schemas-microsoft-com:office:office" xmlns:r="http://schemas.openxmlformats.org/officeDocument/2006/relationships" xmlns:m="http://schemas.openxmlformats.org/officeDocument/2006/math" xmlns:v="urn:schemas-microsoft-com:vml" xmlns:wp14="http://schemas.microsoft.com/office/word/2010/wordprocessingDrawing" xmlns:wp="http://schemas.openxmlformats.org/drawingml/2006/wordprocessingDrawing" xmlns:w10="urn:schemas-microsoft-com:office:word" xmlns:w="http://schemas.openxmlformats.org/wordprocessingml/2006/main" xmlns:w14="http://schemas.microsoft.com/office/word/2010/wordml" xmlns:w15="http://schemas.microsoft.com/office/word/2012/wordml" xmlns:wpg="http://schemas.microsoft.com/office/word/2010/wordprocessingGroup" xmlns:wpi="http://schemas.microsoft.com/office/word/2010/wordprocessingInk" xmlns:wne="http://schemas.microsoft.com/office/word/2006/wordml" xmlns:wps="http://schemas.microsoft.com/office/word/2010/wordprocessingShape" mc:Ignorable="w14 w15 wp14">
+<w:endnotes xmlns:wpc="http://schemas.microsoft.com/office/word/2010/wordprocessingCanvas" xmlns:cx="http://schemas.microsoft.com/office/drawing/2014/chartex" xmlns:cx1="http://schemas.microsoft.com/office/drawing/2015/9/8/chartex" xmlns:cx2="http://schemas.microsoft.com/office/drawing/2015/10/21/chartex" xmlns:cx3="http://schemas.microsoft.com/office/drawing/2016/5/9/chartex" xmlns:cx4="http://schemas.microsoft.com/office/drawing/2016/5/10/chartex" xmlns:cx5="http://schemas.microsoft.com/office/drawing/2016/5/11/chartex" xmlns:mc="http://schemas.openxmlformats.org/markup-compatibility/2006" xmlns:o="urn:schemas-microsoft-com:office:office" xmlns:r="http://schemas.openxmlformats.org/officeDocument/2006/relationships" xmlns:m="http://schemas.openxmlformats.org/officeDocument/2006/math" xmlns:v="urn:schemas-microsoft-com:vml" xmlns:wp14="http://schemas.microsoft.com/office/word/2010/wordprocessingDrawing" xmlns:wp="http://schemas.openxmlformats.org/drawingml/2006/wordprocessingDrawing" xmlns:w10="urn:schemas-microsoft-com:office:word" xmlns:w="http://schemas.openxmlformats.org/wordprocessingml/2006/main" xmlns:w14="http://schemas.microsoft.com/office/word/2010/wordml" xmlns:w15="http://schemas.microsoft.com/office/word/2012/wordml" xmlns:w16se="http://schemas.microsoft.com/office/word/2015/wordml/symex" xmlns:wpg="http://schemas.microsoft.com/office/word/2010/wordprocessingGroup" xmlns:wpi="http://schemas.microsoft.com/office/word/2010/wordprocessingInk" xmlns:wne="http://schemas.microsoft.com/office/word/2006/wordml" xmlns:wps="http://schemas.microsoft.com/office/word/2010/wordprocessingShape" mc:Ignorable="w14 w15 w16se wp14">
   <w:endnote w:type="separator" w:id="-1">
     <w:p>
       <w:r>
@@ -2368,8 +2350,38 @@
 </w:endnotes>
 </file>
 
+<file path=word/footer1.xml><?xml version="1.0" encoding="utf-8"?>
+<w:ftr xmlns:wpc="http://schemas.microsoft.com/office/word/2010/wordprocessingCanvas" xmlns:cx="http://schemas.microsoft.com/office/drawing/2014/chartex" xmlns:cx1="http://schemas.microsoft.com/office/drawing/2015/9/8/chartex" xmlns:cx2="http://schemas.microsoft.com/office/drawing/2015/10/21/chartex" xmlns:cx3="http://schemas.microsoft.com/office/drawing/2016/5/9/chartex" xmlns:cx4="http://schemas.microsoft.com/office/drawing/2016/5/10/chartex" xmlns:cx5="http://schemas.microsoft.com/office/drawing/2016/5/11/chartex" xmlns:mc="http://schemas.openxmlformats.org/markup-compatibility/2006" xmlns:o="urn:schemas-microsoft-com:office:office" xmlns:r="http://schemas.openxmlformats.org/officeDocument/2006/relationships" xmlns:m="http://schemas.openxmlformats.org/officeDocument/2006/math" xmlns:v="urn:schemas-microsoft-com:vml" xmlns:wp14="http://schemas.microsoft.com/office/word/2010/wordprocessingDrawing" xmlns:wp="http://schemas.openxmlformats.org/drawingml/2006/wordprocessingDrawing" xmlns:w10="urn:schemas-microsoft-com:office:word" xmlns:w="http://schemas.openxmlformats.org/wordprocessingml/2006/main" xmlns:w14="http://schemas.microsoft.com/office/word/2010/wordml" xmlns:w15="http://schemas.microsoft.com/office/word/2012/wordml" xmlns:w16se="http://schemas.microsoft.com/office/word/2015/wordml/symex" xmlns:wpg="http://schemas.microsoft.com/office/word/2010/wordprocessingGroup" xmlns:wpi="http://schemas.microsoft.com/office/word/2010/wordprocessingInk" xmlns:wne="http://schemas.microsoft.com/office/word/2006/wordml" xmlns:wps="http://schemas.microsoft.com/office/word/2010/wordprocessingShape" mc:Ignorable="w14 w15 w16se wp14">
+  <w:p>
+    <w:pPr>
+      <w:pStyle w:val="Footer"/>
+    </w:pPr>
+  </w:p>
+</w:ftr>
+</file>
+
+<file path=word/footer2.xml><?xml version="1.0" encoding="utf-8"?>
+<w:ftr xmlns:wpc="http://schemas.microsoft.com/office/word/2010/wordprocessingCanvas" xmlns:cx="http://schemas.microsoft.com/office/drawing/2014/chartex" xmlns:cx1="http://schemas.microsoft.com/office/drawing/2015/9/8/chartex" xmlns:cx2="http://schemas.microsoft.com/office/drawing/2015/10/21/chartex" xmlns:cx3="http://schemas.microsoft.com/office/drawing/2016/5/9/chartex" xmlns:cx4="http://schemas.microsoft.com/office/drawing/2016/5/10/chartex" xmlns:cx5="http://schemas.microsoft.com/office/drawing/2016/5/11/chartex" xmlns:mc="http://schemas.openxmlformats.org/markup-compatibility/2006" xmlns:o="urn:schemas-microsoft-com:office:office" xmlns:r="http://schemas.openxmlformats.org/officeDocument/2006/relationships" xmlns:m="http://schemas.openxmlformats.org/officeDocument/2006/math" xmlns:v="urn:schemas-microsoft-com:vml" xmlns:wp14="http://schemas.microsoft.com/office/word/2010/wordprocessingDrawing" xmlns:wp="http://schemas.openxmlformats.org/drawingml/2006/wordprocessingDrawing" xmlns:w10="urn:schemas-microsoft-com:office:word" xmlns:w="http://schemas.openxmlformats.org/wordprocessingml/2006/main" xmlns:w14="http://schemas.microsoft.com/office/word/2010/wordml" xmlns:w15="http://schemas.microsoft.com/office/word/2012/wordml" xmlns:w16se="http://schemas.microsoft.com/office/word/2015/wordml/symex" xmlns:wpg="http://schemas.microsoft.com/office/word/2010/wordprocessingGroup" xmlns:wpi="http://schemas.microsoft.com/office/word/2010/wordprocessingInk" xmlns:wne="http://schemas.microsoft.com/office/word/2006/wordml" xmlns:wps="http://schemas.microsoft.com/office/word/2010/wordprocessingShape" mc:Ignorable="w14 w15 w16se wp14">
+  <w:p>
+    <w:pPr>
+      <w:pStyle w:val="Footer"/>
+    </w:pPr>
+  </w:p>
+</w:ftr>
+</file>
+
+<file path=word/footer3.xml><?xml version="1.0" encoding="utf-8"?>
+<w:ftr xmlns:wpc="http://schemas.microsoft.com/office/word/2010/wordprocessingCanvas" xmlns:cx="http://schemas.microsoft.com/office/drawing/2014/chartex" xmlns:cx1="http://schemas.microsoft.com/office/drawing/2015/9/8/chartex" xmlns:cx2="http://schemas.microsoft.com/office/drawing/2015/10/21/chartex" xmlns:cx3="http://schemas.microsoft.com/office/drawing/2016/5/9/chartex" xmlns:cx4="http://schemas.microsoft.com/office/drawing/2016/5/10/chartex" xmlns:cx5="http://schemas.microsoft.com/office/drawing/2016/5/11/chartex" xmlns:mc="http://schemas.openxmlformats.org/markup-compatibility/2006" xmlns:o="urn:schemas-microsoft-com:office:office" xmlns:r="http://schemas.openxmlformats.org/officeDocument/2006/relationships" xmlns:m="http://schemas.openxmlformats.org/officeDocument/2006/math" xmlns:v="urn:schemas-microsoft-com:vml" xmlns:wp14="http://schemas.microsoft.com/office/word/2010/wordprocessingDrawing" xmlns:wp="http://schemas.openxmlformats.org/drawingml/2006/wordprocessingDrawing" xmlns:w10="urn:schemas-microsoft-com:office:word" xmlns:w="http://schemas.openxmlformats.org/wordprocessingml/2006/main" xmlns:w14="http://schemas.microsoft.com/office/word/2010/wordml" xmlns:w15="http://schemas.microsoft.com/office/word/2012/wordml" xmlns:w16se="http://schemas.microsoft.com/office/word/2015/wordml/symex" xmlns:wpg="http://schemas.microsoft.com/office/word/2010/wordprocessingGroup" xmlns:wpi="http://schemas.microsoft.com/office/word/2010/wordprocessingInk" xmlns:wne="http://schemas.microsoft.com/office/word/2006/wordml" xmlns:wps="http://schemas.microsoft.com/office/word/2010/wordprocessingShape" mc:Ignorable="w14 w15 w16se wp14">
+  <w:p>
+    <w:pPr>
+      <w:pStyle w:val="Footer"/>
+    </w:pPr>
+  </w:p>
+</w:ftr>
+</file>
+
 <file path=word/footnotes.xml><?xml version="1.0" encoding="utf-8"?>
-<w:footnotes xmlns:wpc="http://schemas.microsoft.com/office/word/2010/wordprocessingCanvas" xmlns:mc="http://schemas.openxmlformats.org/markup-compatibility/2006" xmlns:o="urn:schemas-microsoft-com:office:office" xmlns:r="http://schemas.openxmlformats.org/officeDocument/2006/relationships" xmlns:m="http://schemas.openxmlformats.org/officeDocument/2006/math" xmlns:v="urn:schemas-microsoft-com:vml" xmlns:wp14="http://schemas.microsoft.com/office/word/2010/wordprocessingDrawing" xmlns:wp="http://schemas.openxmlformats.org/drawingml/2006/wordprocessingDrawing" xmlns:w10="urn:schemas-microsoft-com:office:word" xmlns:w="http://schemas.openxmlformats.org/wordprocessingml/2006/main" xmlns:w14="http://schemas.microsoft.com/office/word/2010/wordml" xmlns:w15="http://schemas.microsoft.com/office/word/2012/wordml" xmlns:wpg="http://schemas.microsoft.com/office/word/2010/wordprocessingGroup" xmlns:wpi="http://schemas.microsoft.com/office/word/2010/wordprocessingInk" xmlns:wne="http://schemas.microsoft.com/office/word/2006/wordml" xmlns:wps="http://schemas.microsoft.com/office/word/2010/wordprocessingShape" mc:Ignorable="w14 w15 wp14">
+<w:footnotes xmlns:wpc="http://schemas.microsoft.com/office/word/2010/wordprocessingCanvas" xmlns:cx="http://schemas.microsoft.com/office/drawing/2014/chartex" xmlns:cx1="http://schemas.microsoft.com/office/drawing/2015/9/8/chartex" xmlns:cx2="http://schemas.microsoft.com/office/drawing/2015/10/21/chartex" xmlns:cx3="http://schemas.microsoft.com/office/drawing/2016/5/9/chartex" xmlns:cx4="http://schemas.microsoft.com/office/drawing/2016/5/10/chartex" xmlns:cx5="http://schemas.microsoft.com/office/drawing/2016/5/11/chartex" xmlns:mc="http://schemas.openxmlformats.org/markup-compatibility/2006" xmlns:o="urn:schemas-microsoft-com:office:office" xmlns:r="http://schemas.openxmlformats.org/officeDocument/2006/relationships" xmlns:m="http://schemas.openxmlformats.org/officeDocument/2006/math" xmlns:v="urn:schemas-microsoft-com:vml" xmlns:wp14="http://schemas.microsoft.com/office/word/2010/wordprocessingDrawing" xmlns:wp="http://schemas.openxmlformats.org/drawingml/2006/wordprocessingDrawing" xmlns:w10="urn:schemas-microsoft-com:office:word" xmlns:w="http://schemas.openxmlformats.org/wordprocessingml/2006/main" xmlns:w14="http://schemas.microsoft.com/office/word/2010/wordml" xmlns:w15="http://schemas.microsoft.com/office/word/2012/wordml" xmlns:w16se="http://schemas.microsoft.com/office/word/2015/wordml/symex" xmlns:wpg="http://schemas.microsoft.com/office/word/2010/wordprocessingGroup" xmlns:wpi="http://schemas.microsoft.com/office/word/2010/wordprocessingInk" xmlns:wne="http://schemas.microsoft.com/office/word/2006/wordml" xmlns:wps="http://schemas.microsoft.com/office/word/2010/wordprocessingShape" mc:Ignorable="w14 w15 w16se wp14">
   <w:footnote w:type="separator" w:id="-1">
     <w:p>
       <w:r>
@@ -2388,153 +2400,45 @@
 </file>
 
 <file path=word/header1.xml><?xml version="1.0" encoding="utf-8"?>
-<w:hdr xmlns:wpc="http://schemas.microsoft.com/office/word/2010/wordprocessingCanvas" xmlns:mc="http://schemas.openxmlformats.org/markup-compatibility/2006" xmlns:o="urn:schemas-microsoft-com:office:office" xmlns:r="http://schemas.openxmlformats.org/officeDocument/2006/relationships" xmlns:m="http://schemas.openxmlformats.org/officeDocument/2006/math" xmlns:v="urn:schemas-microsoft-com:vml" xmlns:wp14="http://schemas.microsoft.com/office/word/2010/wordprocessingDrawing" xmlns:wp="http://schemas.openxmlformats.org/drawingml/2006/wordprocessingDrawing" xmlns:w10="urn:schemas-microsoft-com:office:word" xmlns:w="http://schemas.openxmlformats.org/wordprocessingml/2006/main" xmlns:w14="http://schemas.microsoft.com/office/word/2010/wordml" xmlns:w15="http://schemas.microsoft.com/office/word/2012/wordml" xmlns:wpg="http://schemas.microsoft.com/office/word/2010/wordprocessingGroup" xmlns:wpi="http://schemas.microsoft.com/office/word/2010/wordprocessingInk" xmlns:wne="http://schemas.microsoft.com/office/word/2006/wordml" xmlns:wps="http://schemas.microsoft.com/office/word/2010/wordprocessingShape" mc:Ignorable="w14 w15 wp14">
+<w:hdr xmlns:wpc="http://schemas.microsoft.com/office/word/2010/wordprocessingCanvas" xmlns:cx="http://schemas.microsoft.com/office/drawing/2014/chartex" xmlns:cx1="http://schemas.microsoft.com/office/drawing/2015/9/8/chartex" xmlns:cx2="http://schemas.microsoft.com/office/drawing/2015/10/21/chartex" xmlns:cx3="http://schemas.microsoft.com/office/drawing/2016/5/9/chartex" xmlns:cx4="http://schemas.microsoft.com/office/drawing/2016/5/10/chartex" xmlns:cx5="http://schemas.microsoft.com/office/drawing/2016/5/11/chartex" xmlns:mc="http://schemas.openxmlformats.org/markup-compatibility/2006" xmlns:o="urn:schemas-microsoft-com:office:office" xmlns:r="http://schemas.openxmlformats.org/officeDocument/2006/relationships" xmlns:m="http://schemas.openxmlformats.org/officeDocument/2006/math" xmlns:v="urn:schemas-microsoft-com:vml" xmlns:wp14="http://schemas.microsoft.com/office/word/2010/wordprocessingDrawing" xmlns:wp="http://schemas.openxmlformats.org/drawingml/2006/wordprocessingDrawing" xmlns:w10="urn:schemas-microsoft-com:office:word" xmlns:w="http://schemas.openxmlformats.org/wordprocessingml/2006/main" xmlns:w14="http://schemas.microsoft.com/office/word/2010/wordml" xmlns:w15="http://schemas.microsoft.com/office/word/2012/wordml" xmlns:w16se="http://schemas.microsoft.com/office/word/2015/wordml/symex" xmlns:wpg="http://schemas.microsoft.com/office/word/2010/wordprocessingGroup" xmlns:wpi="http://schemas.microsoft.com/office/word/2010/wordprocessingInk" xmlns:wne="http://schemas.microsoft.com/office/word/2006/wordml" xmlns:wps="http://schemas.microsoft.com/office/word/2010/wordprocessingShape" mc:Ignorable="w14 w15 w16se wp14">
   <w:p>
     <w:pPr>
-      <w:pStyle w:val="Kopfzeile"/>
-    </w:pPr>
-    <w:r>
-      <w:rPr>
-        <w:noProof/>
-        <w:lang w:val="de-DE" w:eastAsia="de-DE"/>
-      </w:rPr>
-      <w:drawing>
-        <wp:anchor distT="0" distB="0" distL="114300" distR="114300" simplePos="0" relativeHeight="251658240" behindDoc="0" locked="0" layoutInCell="1" allowOverlap="1" wp14:anchorId="45E74AE1" wp14:editId="553082B6">
-          <wp:simplePos x="1258570" y="248920"/>
-          <wp:positionH relativeFrom="margin">
-            <wp:posOffset>2556510</wp:posOffset>
-          </wp:positionH>
-          <wp:positionV relativeFrom="margin">
-            <wp:align>top</wp:align>
-          </wp:positionV>
-          <wp:extent cx="1800000" cy="1800000"/>
-          <wp:effectExtent l="0" t="0" r="0" b="0"/>
-          <wp:wrapSquare wrapText="bothSides"/>
-          <wp:docPr id="12" name="Grafik 12"/>
-          <wp:cNvGraphicFramePr>
-            <a:graphicFrameLocks xmlns:a="http://schemas.openxmlformats.org/drawingml/2006/main" noChangeAspect="1"/>
-          </wp:cNvGraphicFramePr>
-          <a:graphic xmlns:a="http://schemas.openxmlformats.org/drawingml/2006/main">
-            <a:graphicData uri="http://schemas.openxmlformats.org/drawingml/2006/picture">
-              <pic:pic xmlns:pic="http://schemas.openxmlformats.org/drawingml/2006/picture">
-                <pic:nvPicPr>
-                  <pic:cNvPr id="0" name="logo_stadt_bern_kinderbetreuung.png"/>
-                  <pic:cNvPicPr/>
-                </pic:nvPicPr>
-                <pic:blipFill>
-                  <a:blip r:embed="rId1" cstate="print">
-                    <a:extLst>
-                      <a:ext uri="{28A0092B-C50C-407E-A947-70E740481C1C}">
-                        <a14:useLocalDpi xmlns:a14="http://schemas.microsoft.com/office/drawing/2010/main" val="0"/>
-                      </a:ext>
-                    </a:extLst>
-                  </a:blip>
-                  <a:stretch>
-                    <a:fillRect/>
-                  </a:stretch>
-                </pic:blipFill>
-                <pic:spPr>
-                  <a:xfrm>
-                    <a:off x="0" y="0"/>
-                    <a:ext cx="1800000" cy="1800000"/>
-                  </a:xfrm>
-                  <a:prstGeom prst="rect">
-                    <a:avLst/>
-                  </a:prstGeom>
-                </pic:spPr>
-              </pic:pic>
-            </a:graphicData>
-          </a:graphic>
-          <wp14:sizeRelH relativeFrom="margin">
-            <wp14:pctWidth>0</wp14:pctWidth>
-          </wp14:sizeRelH>
-          <wp14:sizeRelV relativeFrom="margin">
-            <wp14:pctHeight>0</wp14:pctHeight>
-          </wp14:sizeRelV>
-        </wp:anchor>
-      </w:drawing>
-    </w:r>
+      <w:pStyle w:val="Header"/>
+    </w:pPr>
   </w:p>
 </w:hdr>
 </file>
 
 <file path=word/header2.xml><?xml version="1.0" encoding="utf-8"?>
-<w:hdr xmlns:wpc="http://schemas.microsoft.com/office/word/2010/wordprocessingCanvas" xmlns:mc="http://schemas.openxmlformats.org/markup-compatibility/2006" xmlns:o="urn:schemas-microsoft-com:office:office" xmlns:r="http://schemas.openxmlformats.org/officeDocument/2006/relationships" xmlns:m="http://schemas.openxmlformats.org/officeDocument/2006/math" xmlns:v="urn:schemas-microsoft-com:vml" xmlns:wp14="http://schemas.microsoft.com/office/word/2010/wordprocessingDrawing" xmlns:wp="http://schemas.openxmlformats.org/drawingml/2006/wordprocessingDrawing" xmlns:w10="urn:schemas-microsoft-com:office:word" xmlns:w="http://schemas.openxmlformats.org/wordprocessingml/2006/main" xmlns:w14="http://schemas.microsoft.com/office/word/2010/wordml" xmlns:w15="http://schemas.microsoft.com/office/word/2012/wordml" xmlns:wpg="http://schemas.microsoft.com/office/word/2010/wordprocessingGroup" xmlns:wpi="http://schemas.microsoft.com/office/word/2010/wordprocessingInk" xmlns:wne="http://schemas.microsoft.com/office/word/2006/wordml" xmlns:wps="http://schemas.microsoft.com/office/word/2010/wordprocessingShape" mc:Ignorable="w14 w15 wp14">
+<w:hdr xmlns:wpc="http://schemas.microsoft.com/office/word/2010/wordprocessingCanvas" xmlns:cx="http://schemas.microsoft.com/office/drawing/2014/chartex" xmlns:cx1="http://schemas.microsoft.com/office/drawing/2015/9/8/chartex" xmlns:cx2="http://schemas.microsoft.com/office/drawing/2015/10/21/chartex" xmlns:cx3="http://schemas.microsoft.com/office/drawing/2016/5/9/chartex" xmlns:cx4="http://schemas.microsoft.com/office/drawing/2016/5/10/chartex" xmlns:cx5="http://schemas.microsoft.com/office/drawing/2016/5/11/chartex" xmlns:mc="http://schemas.openxmlformats.org/markup-compatibility/2006" xmlns:o="urn:schemas-microsoft-com:office:office" xmlns:r="http://schemas.openxmlformats.org/officeDocument/2006/relationships" xmlns:m="http://schemas.openxmlformats.org/officeDocument/2006/math" xmlns:v="urn:schemas-microsoft-com:vml" xmlns:wp14="http://schemas.microsoft.com/office/word/2010/wordprocessingDrawing" xmlns:wp="http://schemas.openxmlformats.org/drawingml/2006/wordprocessingDrawing" xmlns:w10="urn:schemas-microsoft-com:office:word" xmlns:w="http://schemas.openxmlformats.org/wordprocessingml/2006/main" xmlns:w14="http://schemas.microsoft.com/office/word/2010/wordml" xmlns:w15="http://schemas.microsoft.com/office/word/2012/wordml" xmlns:w16se="http://schemas.microsoft.com/office/word/2015/wordml/symex" xmlns:wpg="http://schemas.microsoft.com/office/word/2010/wordprocessingGroup" xmlns:wpi="http://schemas.microsoft.com/office/word/2010/wordprocessingInk" xmlns:wne="http://schemas.microsoft.com/office/word/2006/wordml" xmlns:wps="http://schemas.microsoft.com/office/word/2010/wordprocessingShape" mc:Ignorable="w14 w15 w16se wp14">
   <w:p>
     <w:pPr>
-      <w:pStyle w:val="Kopfzeile"/>
-      <w:tabs>
-        <w:tab w:val="left" w:pos="4962"/>
-      </w:tabs>
-      <w:spacing w:line="120" w:lineRule="auto"/>
-    </w:pPr>
-    <w:r>
-      <w:t xml:space="preserve"> </w:t>
-    </w:r>
-    <w:r>
-      <w:t xml:space="preserve">                                                                                     </w:t>
-    </w:r>
-    <w:r>
-      <w:rPr>
-        <w:noProof/>
-        <w:lang w:val="de-DE" w:eastAsia="de-DE"/>
-      </w:rPr>
-      <w:drawing>
-        <wp:inline distT="0" distB="0" distL="0" distR="0" wp14:anchorId="41136C50" wp14:editId="212F1DFE">
-          <wp:extent cx="1801372" cy="1801372"/>
-          <wp:effectExtent l="0" t="0" r="0" b="0"/>
-          <wp:docPr id="11" name="Grafik 11"/>
-          <wp:cNvGraphicFramePr>
-            <a:graphicFrameLocks xmlns:a="http://schemas.openxmlformats.org/drawingml/2006/main" noChangeAspect="1"/>
-          </wp:cNvGraphicFramePr>
-          <a:graphic xmlns:a="http://schemas.openxmlformats.org/drawingml/2006/main">
-            <a:graphicData uri="http://schemas.openxmlformats.org/drawingml/2006/picture">
-              <pic:pic xmlns:pic="http://schemas.openxmlformats.org/drawingml/2006/picture">
-                <pic:nvPicPr>
-                  <pic:cNvPr id="0" name="logo_stadt_bern_kinderbetreuung.png"/>
-                  <pic:cNvPicPr/>
-                </pic:nvPicPr>
-                <pic:blipFill>
-                  <a:blip r:embed="rId1" cstate="print">
-                    <a:extLst>
-                      <a:ext uri="{28A0092B-C50C-407E-A947-70E740481C1C}">
-                        <a14:useLocalDpi xmlns:a14="http://schemas.microsoft.com/office/drawing/2010/main" val="0"/>
-                      </a:ext>
-                    </a:extLst>
-                  </a:blip>
-                  <a:stretch>
-                    <a:fillRect/>
-                  </a:stretch>
-                </pic:blipFill>
-                <pic:spPr>
-                  <a:xfrm>
-                    <a:off x="0" y="0"/>
-                    <a:ext cx="1801372" cy="1801372"/>
-                  </a:xfrm>
-                  <a:prstGeom prst="rect">
-                    <a:avLst/>
-                  </a:prstGeom>
-                </pic:spPr>
-              </pic:pic>
-            </a:graphicData>
-          </a:graphic>
-        </wp:inline>
-      </w:drawing>
-    </w:r>
+      <w:pStyle w:val="Header"/>
+    </w:pPr>
+  </w:p>
+</w:hdr>
+</file>
+
+<file path=word/header3.xml><?xml version="1.0" encoding="utf-8"?>
+<w:hdr xmlns:wpc="http://schemas.microsoft.com/office/word/2010/wordprocessingCanvas" xmlns:cx="http://schemas.microsoft.com/office/drawing/2014/chartex" xmlns:cx1="http://schemas.microsoft.com/office/drawing/2015/9/8/chartex" xmlns:cx2="http://schemas.microsoft.com/office/drawing/2015/10/21/chartex" xmlns:cx3="http://schemas.microsoft.com/office/drawing/2016/5/9/chartex" xmlns:cx4="http://schemas.microsoft.com/office/drawing/2016/5/10/chartex" xmlns:cx5="http://schemas.microsoft.com/office/drawing/2016/5/11/chartex" xmlns:mc="http://schemas.openxmlformats.org/markup-compatibility/2006" xmlns:o="urn:schemas-microsoft-com:office:office" xmlns:r="http://schemas.openxmlformats.org/officeDocument/2006/relationships" xmlns:m="http://schemas.openxmlformats.org/officeDocument/2006/math" xmlns:v="urn:schemas-microsoft-com:vml" xmlns:wp14="http://schemas.microsoft.com/office/word/2010/wordprocessingDrawing" xmlns:wp="http://schemas.openxmlformats.org/drawingml/2006/wordprocessingDrawing" xmlns:w10="urn:schemas-microsoft-com:office:word" xmlns:w="http://schemas.openxmlformats.org/wordprocessingml/2006/main" xmlns:w14="http://schemas.microsoft.com/office/word/2010/wordml" xmlns:w15="http://schemas.microsoft.com/office/word/2012/wordml" xmlns:w16se="http://schemas.microsoft.com/office/word/2015/wordml/symex" xmlns:wpg="http://schemas.microsoft.com/office/word/2010/wordprocessingGroup" xmlns:wpi="http://schemas.microsoft.com/office/word/2010/wordprocessingInk" xmlns:wne="http://schemas.microsoft.com/office/word/2006/wordml" xmlns:wps="http://schemas.microsoft.com/office/word/2010/wordprocessingShape" mc:Ignorable="w14 w15 w16se wp14">
+  <w:p>
+    <w:pPr>
+      <w:pStyle w:val="Header"/>
+    </w:pPr>
   </w:p>
 </w:hdr>
 </file>
 
 <file path=word/numbering.xml><?xml version="1.0" encoding="utf-8"?>
-<w:numbering xmlns:wpc="http://schemas.microsoft.com/office/word/2010/wordprocessingCanvas" xmlns:mc="http://schemas.openxmlformats.org/markup-compatibility/2006" xmlns:o="urn:schemas-microsoft-com:office:office" xmlns:r="http://schemas.openxmlformats.org/officeDocument/2006/relationships" xmlns:m="http://schemas.openxmlformats.org/officeDocument/2006/math" xmlns:v="urn:schemas-microsoft-com:vml" xmlns:wp14="http://schemas.microsoft.com/office/word/2010/wordprocessingDrawing" xmlns:wp="http://schemas.openxmlformats.org/drawingml/2006/wordprocessingDrawing" xmlns:w10="urn:schemas-microsoft-com:office:word" xmlns:w="http://schemas.openxmlformats.org/wordprocessingml/2006/main" xmlns:w14="http://schemas.microsoft.com/office/word/2010/wordml" xmlns:w15="http://schemas.microsoft.com/office/word/2012/wordml" xmlns:wpg="http://schemas.microsoft.com/office/word/2010/wordprocessingGroup" xmlns:wpi="http://schemas.microsoft.com/office/word/2010/wordprocessingInk" xmlns:wne="http://schemas.microsoft.com/office/word/2006/wordml" xmlns:wps="http://schemas.microsoft.com/office/word/2010/wordprocessingShape" mc:Ignorable="w14 w15 wp14">
-  <w:abstractNum w:abstractNumId="0">
+<w:numbering xmlns:wpc="http://schemas.microsoft.com/office/word/2010/wordprocessingCanvas" xmlns:cx="http://schemas.microsoft.com/office/drawing/2014/chartex" xmlns:cx1="http://schemas.microsoft.com/office/drawing/2015/9/8/chartex" xmlns:cx2="http://schemas.microsoft.com/office/drawing/2015/10/21/chartex" xmlns:cx3="http://schemas.microsoft.com/office/drawing/2016/5/9/chartex" xmlns:cx4="http://schemas.microsoft.com/office/drawing/2016/5/10/chartex" xmlns:cx5="http://schemas.microsoft.com/office/drawing/2016/5/11/chartex" xmlns:mc="http://schemas.openxmlformats.org/markup-compatibility/2006" xmlns:o="urn:schemas-microsoft-com:office:office" xmlns:r="http://schemas.openxmlformats.org/officeDocument/2006/relationships" xmlns:m="http://schemas.openxmlformats.org/officeDocument/2006/math" xmlns:v="urn:schemas-microsoft-com:vml" xmlns:wp14="http://schemas.microsoft.com/office/word/2010/wordprocessingDrawing" xmlns:wp="http://schemas.openxmlformats.org/drawingml/2006/wordprocessingDrawing" xmlns:w10="urn:schemas-microsoft-com:office:word" xmlns:w="http://schemas.openxmlformats.org/wordprocessingml/2006/main" xmlns:w14="http://schemas.microsoft.com/office/word/2010/wordml" xmlns:w15="http://schemas.microsoft.com/office/word/2012/wordml" xmlns:w16se="http://schemas.microsoft.com/office/word/2015/wordml/symex" xmlns:wpg="http://schemas.microsoft.com/office/word/2010/wordprocessingGroup" xmlns:wpi="http://schemas.microsoft.com/office/word/2010/wordprocessingInk" xmlns:wne="http://schemas.microsoft.com/office/word/2006/wordml" xmlns:wps="http://schemas.microsoft.com/office/word/2010/wordprocessingShape" mc:Ignorable="w14 w15 w16se wp14">
+  <w:abstractNum w:abstractNumId="0" w15:restartNumberingAfterBreak="0">
     <w:nsid w:val="FFFFFF7C"/>
     <w:multiLevelType w:val="singleLevel"/>
     <w:tmpl w:val="CFF228DA"/>
     <w:lvl w:ilvl="0">
       <w:start w:val="1"/>
       <w:numFmt w:val="decimal"/>
-      <w:pStyle w:val="Listennummer5"/>
+      <w:pStyle w:val="ListNumber5"/>
       <w:lvlText w:val="%1."/>
       <w:lvlJc w:val="left"/>
       <w:pPr>
@@ -2545,14 +2449,14 @@
       </w:pPr>
     </w:lvl>
   </w:abstractNum>
-  <w:abstractNum w:abstractNumId="1">
+  <w:abstractNum w:abstractNumId="1" w15:restartNumberingAfterBreak="0">
     <w:nsid w:val="FFFFFF7D"/>
     <w:multiLevelType w:val="singleLevel"/>
     <w:tmpl w:val="579EDBC2"/>
     <w:lvl w:ilvl="0">
       <w:start w:val="1"/>
       <w:numFmt w:val="decimal"/>
-      <w:pStyle w:val="Listennummer4"/>
+      <w:pStyle w:val="ListNumber4"/>
       <w:lvlText w:val="%1."/>
       <w:lvlJc w:val="left"/>
       <w:pPr>
@@ -2563,14 +2467,14 @@
       </w:pPr>
     </w:lvl>
   </w:abstractNum>
-  <w:abstractNum w:abstractNumId="2">
+  <w:abstractNum w:abstractNumId="2" w15:restartNumberingAfterBreak="0">
     <w:nsid w:val="FFFFFF7E"/>
     <w:multiLevelType w:val="singleLevel"/>
     <w:tmpl w:val="0FDA63E0"/>
     <w:lvl w:ilvl="0">
       <w:start w:val="1"/>
       <w:numFmt w:val="decimal"/>
-      <w:pStyle w:val="Listennummer3"/>
+      <w:pStyle w:val="ListNumber3"/>
       <w:lvlText w:val="%1."/>
       <w:lvlJc w:val="left"/>
       <w:pPr>
@@ -2581,14 +2485,14 @@
       </w:pPr>
     </w:lvl>
   </w:abstractNum>
-  <w:abstractNum w:abstractNumId="3">
+  <w:abstractNum w:abstractNumId="3" w15:restartNumberingAfterBreak="0">
     <w:nsid w:val="FFFFFF7F"/>
     <w:multiLevelType w:val="singleLevel"/>
     <w:tmpl w:val="A126BDDA"/>
     <w:lvl w:ilvl="0">
       <w:start w:val="1"/>
       <w:numFmt w:val="decimal"/>
-      <w:pStyle w:val="Listennummer2"/>
+      <w:pStyle w:val="ListNumber2"/>
       <w:lvlText w:val="%1."/>
       <w:lvlJc w:val="left"/>
       <w:pPr>
@@ -2599,14 +2503,14 @@
       </w:pPr>
     </w:lvl>
   </w:abstractNum>
-  <w:abstractNum w:abstractNumId="4">
+  <w:abstractNum w:abstractNumId="4" w15:restartNumberingAfterBreak="0">
     <w:nsid w:val="FFFFFF80"/>
     <w:multiLevelType w:val="singleLevel"/>
     <w:tmpl w:val="1DD4A8FC"/>
     <w:lvl w:ilvl="0">
       <w:start w:val="1"/>
       <w:numFmt w:val="bullet"/>
-      <w:pStyle w:val="Aufzhlungszeichen5"/>
+      <w:pStyle w:val="ListBullet5"/>
       <w:lvlText w:val=""/>
       <w:lvlJc w:val="left"/>
       <w:pPr>
@@ -2620,14 +2524,14 @@
       </w:rPr>
     </w:lvl>
   </w:abstractNum>
-  <w:abstractNum w:abstractNumId="5">
+  <w:abstractNum w:abstractNumId="5" w15:restartNumberingAfterBreak="0">
     <w:nsid w:val="FFFFFF81"/>
     <w:multiLevelType w:val="singleLevel"/>
     <w:tmpl w:val="72EEB39A"/>
     <w:lvl w:ilvl="0">
       <w:start w:val="1"/>
       <w:numFmt w:val="bullet"/>
-      <w:pStyle w:val="Aufzhlungszeichen4"/>
+      <w:pStyle w:val="ListBullet4"/>
       <w:lvlText w:val=""/>
       <w:lvlJc w:val="left"/>
       <w:pPr>
@@ -2641,14 +2545,14 @@
       </w:rPr>
     </w:lvl>
   </w:abstractNum>
-  <w:abstractNum w:abstractNumId="6">
+  <w:abstractNum w:abstractNumId="6" w15:restartNumberingAfterBreak="0">
     <w:nsid w:val="FFFFFF82"/>
     <w:multiLevelType w:val="singleLevel"/>
     <w:tmpl w:val="44D4E25A"/>
     <w:lvl w:ilvl="0">
       <w:start w:val="1"/>
       <w:numFmt w:val="bullet"/>
-      <w:pStyle w:val="Aufzhlungszeichen3"/>
+      <w:pStyle w:val="ListBullet3"/>
       <w:lvlText w:val=""/>
       <w:lvlJc w:val="left"/>
       <w:pPr>
@@ -2662,14 +2566,14 @@
       </w:rPr>
     </w:lvl>
   </w:abstractNum>
-  <w:abstractNum w:abstractNumId="7">
+  <w:abstractNum w:abstractNumId="7" w15:restartNumberingAfterBreak="0">
     <w:nsid w:val="FFFFFF83"/>
     <w:multiLevelType w:val="singleLevel"/>
     <w:tmpl w:val="3EEC550C"/>
     <w:lvl w:ilvl="0">
       <w:start w:val="1"/>
       <w:numFmt w:val="bullet"/>
-      <w:pStyle w:val="Aufzhlungszeichen2"/>
+      <w:pStyle w:val="ListBullet2"/>
       <w:lvlText w:val=""/>
       <w:lvlJc w:val="left"/>
       <w:pPr>
@@ -2683,14 +2587,14 @@
       </w:rPr>
     </w:lvl>
   </w:abstractNum>
-  <w:abstractNum w:abstractNumId="8">
+  <w:abstractNum w:abstractNumId="8" w15:restartNumberingAfterBreak="0">
     <w:nsid w:val="FFFFFF88"/>
     <w:multiLevelType w:val="singleLevel"/>
     <w:tmpl w:val="5674F354"/>
     <w:lvl w:ilvl="0">
       <w:start w:val="1"/>
       <w:numFmt w:val="decimal"/>
-      <w:pStyle w:val="Listennummer"/>
+      <w:pStyle w:val="ListNumber"/>
       <w:lvlText w:val="%1."/>
       <w:lvlJc w:val="left"/>
       <w:pPr>
@@ -2701,14 +2605,14 @@
       </w:pPr>
     </w:lvl>
   </w:abstractNum>
-  <w:abstractNum w:abstractNumId="9">
+  <w:abstractNum w:abstractNumId="9" w15:restartNumberingAfterBreak="0">
     <w:nsid w:val="FFFFFF89"/>
     <w:multiLevelType w:val="singleLevel"/>
     <w:tmpl w:val="9558FC42"/>
     <w:lvl w:ilvl="0">
       <w:start w:val="1"/>
       <w:numFmt w:val="bullet"/>
-      <w:pStyle w:val="Aufzhlungszeichen"/>
+      <w:pStyle w:val="ListBullet"/>
       <w:lvlText w:val=""/>
       <w:lvlJc w:val="left"/>
       <w:pPr>
@@ -2722,10 +2626,322 @@
       </w:rPr>
     </w:lvl>
   </w:abstractNum>
-  <w:abstractNum w:abstractNumId="10">
-    <w:nsid w:val="044444A0"/>
+  <w:abstractNum w:abstractNumId="10" w15:restartNumberingAfterBreak="0">
+    <w:nsid w:val="15BC09FE"/>
     <w:multiLevelType w:val="hybridMultilevel"/>
-    <w:tmpl w:val="C6B0F6AC"/>
+    <w:tmpl w:val="19D0C974"/>
+    <w:lvl w:ilvl="0" w:tplc="0807000B">
+      <w:start w:val="1"/>
+      <w:numFmt w:val="bullet"/>
+      <w:lvlText w:val=""/>
+      <w:lvlJc w:val="left"/>
+      <w:pPr>
+        <w:ind w:left="360" w:hanging="360"/>
+      </w:pPr>
+      <w:rPr>
+        <w:rFonts w:ascii="Wingdings" w:hAnsi="Wingdings" w:hint="default"/>
+      </w:rPr>
+    </w:lvl>
+    <w:lvl w:ilvl="1" w:tplc="08070003" w:tentative="1">
+      <w:start w:val="1"/>
+      <w:numFmt w:val="bullet"/>
+      <w:lvlText w:val="o"/>
+      <w:lvlJc w:val="left"/>
+      <w:pPr>
+        <w:ind w:left="1080" w:hanging="360"/>
+      </w:pPr>
+      <w:rPr>
+        <w:rFonts w:ascii="Courier New" w:hAnsi="Courier New" w:cs="Courier New" w:hint="default"/>
+      </w:rPr>
+    </w:lvl>
+    <w:lvl w:ilvl="2" w:tplc="08070005" w:tentative="1">
+      <w:start w:val="1"/>
+      <w:numFmt w:val="bullet"/>
+      <w:lvlText w:val=""/>
+      <w:lvlJc w:val="left"/>
+      <w:pPr>
+        <w:ind w:left="1800" w:hanging="360"/>
+      </w:pPr>
+      <w:rPr>
+        <w:rFonts w:ascii="Wingdings" w:hAnsi="Wingdings" w:hint="default"/>
+      </w:rPr>
+    </w:lvl>
+    <w:lvl w:ilvl="3" w:tplc="08070001" w:tentative="1">
+      <w:start w:val="1"/>
+      <w:numFmt w:val="bullet"/>
+      <w:lvlText w:val=""/>
+      <w:lvlJc w:val="left"/>
+      <w:pPr>
+        <w:ind w:left="2520" w:hanging="360"/>
+      </w:pPr>
+      <w:rPr>
+        <w:rFonts w:ascii="Symbol" w:hAnsi="Symbol" w:hint="default"/>
+      </w:rPr>
+    </w:lvl>
+    <w:lvl w:ilvl="4" w:tplc="08070003" w:tentative="1">
+      <w:start w:val="1"/>
+      <w:numFmt w:val="bullet"/>
+      <w:lvlText w:val="o"/>
+      <w:lvlJc w:val="left"/>
+      <w:pPr>
+        <w:ind w:left="3240" w:hanging="360"/>
+      </w:pPr>
+      <w:rPr>
+        <w:rFonts w:ascii="Courier New" w:hAnsi="Courier New" w:cs="Courier New" w:hint="default"/>
+      </w:rPr>
+    </w:lvl>
+    <w:lvl w:ilvl="5" w:tplc="08070005" w:tentative="1">
+      <w:start w:val="1"/>
+      <w:numFmt w:val="bullet"/>
+      <w:lvlText w:val=""/>
+      <w:lvlJc w:val="left"/>
+      <w:pPr>
+        <w:ind w:left="3960" w:hanging="360"/>
+      </w:pPr>
+      <w:rPr>
+        <w:rFonts w:ascii="Wingdings" w:hAnsi="Wingdings" w:hint="default"/>
+      </w:rPr>
+    </w:lvl>
+    <w:lvl w:ilvl="6" w:tplc="08070001" w:tentative="1">
+      <w:start w:val="1"/>
+      <w:numFmt w:val="bullet"/>
+      <w:lvlText w:val=""/>
+      <w:lvlJc w:val="left"/>
+      <w:pPr>
+        <w:ind w:left="4680" w:hanging="360"/>
+      </w:pPr>
+      <w:rPr>
+        <w:rFonts w:ascii="Symbol" w:hAnsi="Symbol" w:hint="default"/>
+      </w:rPr>
+    </w:lvl>
+    <w:lvl w:ilvl="7" w:tplc="08070003" w:tentative="1">
+      <w:start w:val="1"/>
+      <w:numFmt w:val="bullet"/>
+      <w:lvlText w:val="o"/>
+      <w:lvlJc w:val="left"/>
+      <w:pPr>
+        <w:ind w:left="5400" w:hanging="360"/>
+      </w:pPr>
+      <w:rPr>
+        <w:rFonts w:ascii="Courier New" w:hAnsi="Courier New" w:cs="Courier New" w:hint="default"/>
+      </w:rPr>
+    </w:lvl>
+    <w:lvl w:ilvl="8" w:tplc="08070005" w:tentative="1">
+      <w:start w:val="1"/>
+      <w:numFmt w:val="bullet"/>
+      <w:lvlText w:val=""/>
+      <w:lvlJc w:val="left"/>
+      <w:pPr>
+        <w:ind w:left="6120" w:hanging="360"/>
+      </w:pPr>
+      <w:rPr>
+        <w:rFonts w:ascii="Wingdings" w:hAnsi="Wingdings" w:hint="default"/>
+      </w:rPr>
+    </w:lvl>
+  </w:abstractNum>
+  <w:abstractNum w:abstractNumId="11" w15:restartNumberingAfterBreak="0">
+    <w:nsid w:val="1F925D14"/>
+    <w:multiLevelType w:val="hybridMultilevel"/>
+    <w:tmpl w:val="44BE8E12"/>
+    <w:lvl w:ilvl="0" w:tplc="0807000B">
+      <w:start w:val="1"/>
+      <w:numFmt w:val="bullet"/>
+      <w:lvlText w:val=""/>
+      <w:lvlJc w:val="left"/>
+      <w:pPr>
+        <w:ind w:left="720" w:hanging="360"/>
+      </w:pPr>
+      <w:rPr>
+        <w:rFonts w:ascii="Wingdings" w:hAnsi="Wingdings" w:hint="default"/>
+      </w:rPr>
+    </w:lvl>
+    <w:lvl w:ilvl="1" w:tplc="08070003" w:tentative="1">
+      <w:start w:val="1"/>
+      <w:numFmt w:val="bullet"/>
+      <w:lvlText w:val="o"/>
+      <w:lvlJc w:val="left"/>
+      <w:pPr>
+        <w:ind w:left="1440" w:hanging="360"/>
+      </w:pPr>
+      <w:rPr>
+        <w:rFonts w:ascii="Courier New" w:hAnsi="Courier New" w:cs="Courier New" w:hint="default"/>
+      </w:rPr>
+    </w:lvl>
+    <w:lvl w:ilvl="2" w:tplc="08070005" w:tentative="1">
+      <w:start w:val="1"/>
+      <w:numFmt w:val="bullet"/>
+      <w:lvlText w:val=""/>
+      <w:lvlJc w:val="left"/>
+      <w:pPr>
+        <w:ind w:left="2160" w:hanging="360"/>
+      </w:pPr>
+      <w:rPr>
+        <w:rFonts w:ascii="Wingdings" w:hAnsi="Wingdings" w:hint="default"/>
+      </w:rPr>
+    </w:lvl>
+    <w:lvl w:ilvl="3" w:tplc="08070001" w:tentative="1">
+      <w:start w:val="1"/>
+      <w:numFmt w:val="bullet"/>
+      <w:lvlText w:val=""/>
+      <w:lvlJc w:val="left"/>
+      <w:pPr>
+        <w:ind w:left="2880" w:hanging="360"/>
+      </w:pPr>
+      <w:rPr>
+        <w:rFonts w:ascii="Symbol" w:hAnsi="Symbol" w:hint="default"/>
+      </w:rPr>
+    </w:lvl>
+    <w:lvl w:ilvl="4" w:tplc="08070003" w:tentative="1">
+      <w:start w:val="1"/>
+      <w:numFmt w:val="bullet"/>
+      <w:lvlText w:val="o"/>
+      <w:lvlJc w:val="left"/>
+      <w:pPr>
+        <w:ind w:left="3600" w:hanging="360"/>
+      </w:pPr>
+      <w:rPr>
+        <w:rFonts w:ascii="Courier New" w:hAnsi="Courier New" w:cs="Courier New" w:hint="default"/>
+      </w:rPr>
+    </w:lvl>
+    <w:lvl w:ilvl="5" w:tplc="08070005" w:tentative="1">
+      <w:start w:val="1"/>
+      <w:numFmt w:val="bullet"/>
+      <w:lvlText w:val=""/>
+      <w:lvlJc w:val="left"/>
+      <w:pPr>
+        <w:ind w:left="4320" w:hanging="360"/>
+      </w:pPr>
+      <w:rPr>
+        <w:rFonts w:ascii="Wingdings" w:hAnsi="Wingdings" w:hint="default"/>
+      </w:rPr>
+    </w:lvl>
+    <w:lvl w:ilvl="6" w:tplc="08070001" w:tentative="1">
+      <w:start w:val="1"/>
+      <w:numFmt w:val="bullet"/>
+      <w:lvlText w:val=""/>
+      <w:lvlJc w:val="left"/>
+      <w:pPr>
+        <w:ind w:left="5040" w:hanging="360"/>
+      </w:pPr>
+      <w:rPr>
+        <w:rFonts w:ascii="Symbol" w:hAnsi="Symbol" w:hint="default"/>
+      </w:rPr>
+    </w:lvl>
+    <w:lvl w:ilvl="7" w:tplc="08070003" w:tentative="1">
+      <w:start w:val="1"/>
+      <w:numFmt w:val="bullet"/>
+      <w:lvlText w:val="o"/>
+      <w:lvlJc w:val="left"/>
+      <w:pPr>
+        <w:ind w:left="5760" w:hanging="360"/>
+      </w:pPr>
+      <w:rPr>
+        <w:rFonts w:ascii="Courier New" w:hAnsi="Courier New" w:cs="Courier New" w:hint="default"/>
+      </w:rPr>
+    </w:lvl>
+    <w:lvl w:ilvl="8" w:tplc="08070005" w:tentative="1">
+      <w:start w:val="1"/>
+      <w:numFmt w:val="bullet"/>
+      <w:lvlText w:val=""/>
+      <w:lvlJc w:val="left"/>
+      <w:pPr>
+        <w:ind w:left="6480" w:hanging="360"/>
+      </w:pPr>
+      <w:rPr>
+        <w:rFonts w:ascii="Wingdings" w:hAnsi="Wingdings" w:hint="default"/>
+      </w:rPr>
+    </w:lvl>
+  </w:abstractNum>
+  <w:abstractNum w:abstractNumId="12" w15:restartNumberingAfterBreak="0">
+    <w:nsid w:val="247262E4"/>
+    <w:multiLevelType w:val="hybridMultilevel"/>
+    <w:tmpl w:val="082AB2BC"/>
+    <w:lvl w:ilvl="0" w:tplc="0807000F">
+      <w:start w:val="1"/>
+      <w:numFmt w:val="decimal"/>
+      <w:lvlText w:val="%1."/>
+      <w:lvlJc w:val="left"/>
+      <w:pPr>
+        <w:ind w:left="720" w:hanging="360"/>
+      </w:pPr>
+    </w:lvl>
+    <w:lvl w:ilvl="1" w:tplc="08070019" w:tentative="1">
+      <w:start w:val="1"/>
+      <w:numFmt w:val="lowerLetter"/>
+      <w:lvlText w:val="%2."/>
+      <w:lvlJc w:val="left"/>
+      <w:pPr>
+        <w:ind w:left="1440" w:hanging="360"/>
+      </w:pPr>
+    </w:lvl>
+    <w:lvl w:ilvl="2" w:tplc="0807001B" w:tentative="1">
+      <w:start w:val="1"/>
+      <w:numFmt w:val="lowerRoman"/>
+      <w:lvlText w:val="%3."/>
+      <w:lvlJc w:val="right"/>
+      <w:pPr>
+        <w:ind w:left="2160" w:hanging="180"/>
+      </w:pPr>
+    </w:lvl>
+    <w:lvl w:ilvl="3" w:tplc="0807000F" w:tentative="1">
+      <w:start w:val="1"/>
+      <w:numFmt w:val="decimal"/>
+      <w:lvlText w:val="%4."/>
+      <w:lvlJc w:val="left"/>
+      <w:pPr>
+        <w:ind w:left="2880" w:hanging="360"/>
+      </w:pPr>
+    </w:lvl>
+    <w:lvl w:ilvl="4" w:tplc="08070019" w:tentative="1">
+      <w:start w:val="1"/>
+      <w:numFmt w:val="lowerLetter"/>
+      <w:lvlText w:val="%5."/>
+      <w:lvlJc w:val="left"/>
+      <w:pPr>
+        <w:ind w:left="3600" w:hanging="360"/>
+      </w:pPr>
+    </w:lvl>
+    <w:lvl w:ilvl="5" w:tplc="0807001B" w:tentative="1">
+      <w:start w:val="1"/>
+      <w:numFmt w:val="lowerRoman"/>
+      <w:lvlText w:val="%6."/>
+      <w:lvlJc w:val="right"/>
+      <w:pPr>
+        <w:ind w:left="4320" w:hanging="180"/>
+      </w:pPr>
+    </w:lvl>
+    <w:lvl w:ilvl="6" w:tplc="0807000F" w:tentative="1">
+      <w:start w:val="1"/>
+      <w:numFmt w:val="decimal"/>
+      <w:lvlText w:val="%7."/>
+      <w:lvlJc w:val="left"/>
+      <w:pPr>
+        <w:ind w:left="5040" w:hanging="360"/>
+      </w:pPr>
+    </w:lvl>
+    <w:lvl w:ilvl="7" w:tplc="08070019" w:tentative="1">
+      <w:start w:val="1"/>
+      <w:numFmt w:val="lowerLetter"/>
+      <w:lvlText w:val="%8."/>
+      <w:lvlJc w:val="left"/>
+      <w:pPr>
+        <w:ind w:left="5760" w:hanging="360"/>
+      </w:pPr>
+    </w:lvl>
+    <w:lvl w:ilvl="8" w:tplc="0807001B" w:tentative="1">
+      <w:start w:val="1"/>
+      <w:numFmt w:val="lowerRoman"/>
+      <w:lvlText w:val="%9."/>
+      <w:lvlJc w:val="right"/>
+      <w:pPr>
+        <w:ind w:left="6480" w:hanging="180"/>
+      </w:pPr>
+    </w:lvl>
+  </w:abstractNum>
+  <w:abstractNum w:abstractNumId="13" w15:restartNumberingAfterBreak="0">
+    <w:nsid w:val="2E844623"/>
+    <w:multiLevelType w:val="hybridMultilevel"/>
+    <w:tmpl w:val="C5C83242"/>
     <w:lvl w:ilvl="0" w:tplc="08070001">
       <w:start w:val="1"/>
       <w:numFmt w:val="bullet"/>
@@ -2835,10 +3051,123 @@
       </w:rPr>
     </w:lvl>
   </w:abstractNum>
-  <w:abstractNum w:abstractNumId="11">
-    <w:nsid w:val="1B8A2BCD"/>
+  <w:abstractNum w:abstractNumId="14" w15:restartNumberingAfterBreak="0">
+    <w:nsid w:val="489F4BC2"/>
     <w:multiLevelType w:val="hybridMultilevel"/>
-    <w:tmpl w:val="BD4EC8C0"/>
+    <w:tmpl w:val="215400F8"/>
+    <w:lvl w:ilvl="0" w:tplc="0807000B">
+      <w:start w:val="1"/>
+      <w:numFmt w:val="bullet"/>
+      <w:lvlText w:val=""/>
+      <w:lvlJc w:val="left"/>
+      <w:pPr>
+        <w:ind w:left="720" w:hanging="360"/>
+      </w:pPr>
+      <w:rPr>
+        <w:rFonts w:ascii="Wingdings" w:hAnsi="Wingdings" w:hint="default"/>
+      </w:rPr>
+    </w:lvl>
+    <w:lvl w:ilvl="1" w:tplc="08070003" w:tentative="1">
+      <w:start w:val="1"/>
+      <w:numFmt w:val="bullet"/>
+      <w:lvlText w:val="o"/>
+      <w:lvlJc w:val="left"/>
+      <w:pPr>
+        <w:ind w:left="1440" w:hanging="360"/>
+      </w:pPr>
+      <w:rPr>
+        <w:rFonts w:ascii="Courier New" w:hAnsi="Courier New" w:cs="Courier New" w:hint="default"/>
+      </w:rPr>
+    </w:lvl>
+    <w:lvl w:ilvl="2" w:tplc="08070005" w:tentative="1">
+      <w:start w:val="1"/>
+      <w:numFmt w:val="bullet"/>
+      <w:lvlText w:val=""/>
+      <w:lvlJc w:val="left"/>
+      <w:pPr>
+        <w:ind w:left="2160" w:hanging="360"/>
+      </w:pPr>
+      <w:rPr>
+        <w:rFonts w:ascii="Wingdings" w:hAnsi="Wingdings" w:hint="default"/>
+      </w:rPr>
+    </w:lvl>
+    <w:lvl w:ilvl="3" w:tplc="08070001" w:tentative="1">
+      <w:start w:val="1"/>
+      <w:numFmt w:val="bullet"/>
+      <w:lvlText w:val=""/>
+      <w:lvlJc w:val="left"/>
+      <w:pPr>
+        <w:ind w:left="2880" w:hanging="360"/>
+      </w:pPr>
+      <w:rPr>
+        <w:rFonts w:ascii="Symbol" w:hAnsi="Symbol" w:hint="default"/>
+      </w:rPr>
+    </w:lvl>
+    <w:lvl w:ilvl="4" w:tplc="08070003" w:tentative="1">
+      <w:start w:val="1"/>
+      <w:numFmt w:val="bullet"/>
+      <w:lvlText w:val="o"/>
+      <w:lvlJc w:val="left"/>
+      <w:pPr>
+        <w:ind w:left="3600" w:hanging="360"/>
+      </w:pPr>
+      <w:rPr>
+        <w:rFonts w:ascii="Courier New" w:hAnsi="Courier New" w:cs="Courier New" w:hint="default"/>
+      </w:rPr>
+    </w:lvl>
+    <w:lvl w:ilvl="5" w:tplc="08070005" w:tentative="1">
+      <w:start w:val="1"/>
+      <w:numFmt w:val="bullet"/>
+      <w:lvlText w:val=""/>
+      <w:lvlJc w:val="left"/>
+      <w:pPr>
+        <w:ind w:left="4320" w:hanging="360"/>
+      </w:pPr>
+      <w:rPr>
+        <w:rFonts w:ascii="Wingdings" w:hAnsi="Wingdings" w:hint="default"/>
+      </w:rPr>
+    </w:lvl>
+    <w:lvl w:ilvl="6" w:tplc="08070001" w:tentative="1">
+      <w:start w:val="1"/>
+      <w:numFmt w:val="bullet"/>
+      <w:lvlText w:val=""/>
+      <w:lvlJc w:val="left"/>
+      <w:pPr>
+        <w:ind w:left="5040" w:hanging="360"/>
+      </w:pPr>
+      <w:rPr>
+        <w:rFonts w:ascii="Symbol" w:hAnsi="Symbol" w:hint="default"/>
+      </w:rPr>
+    </w:lvl>
+    <w:lvl w:ilvl="7" w:tplc="08070003" w:tentative="1">
+      <w:start w:val="1"/>
+      <w:numFmt w:val="bullet"/>
+      <w:lvlText w:val="o"/>
+      <w:lvlJc w:val="left"/>
+      <w:pPr>
+        <w:ind w:left="5760" w:hanging="360"/>
+      </w:pPr>
+      <w:rPr>
+        <w:rFonts w:ascii="Courier New" w:hAnsi="Courier New" w:cs="Courier New" w:hint="default"/>
+      </w:rPr>
+    </w:lvl>
+    <w:lvl w:ilvl="8" w:tplc="08070005" w:tentative="1">
+      <w:start w:val="1"/>
+      <w:numFmt w:val="bullet"/>
+      <w:lvlText w:val=""/>
+      <w:lvlJc w:val="left"/>
+      <w:pPr>
+        <w:ind w:left="6480" w:hanging="360"/>
+      </w:pPr>
+      <w:rPr>
+        <w:rFonts w:ascii="Wingdings" w:hAnsi="Wingdings" w:hint="default"/>
+      </w:rPr>
+    </w:lvl>
+  </w:abstractNum>
+  <w:abstractNum w:abstractNumId="15" w15:restartNumberingAfterBreak="0">
+    <w:nsid w:val="505D5211"/>
+    <w:multiLevelType w:val="hybridMultilevel"/>
+    <w:tmpl w:val="2550C1C6"/>
     <w:lvl w:ilvl="0" w:tplc="08070001">
       <w:start w:val="1"/>
       <w:numFmt w:val="bullet"/>
@@ -2948,459 +3277,346 @@
       </w:rPr>
     </w:lvl>
   </w:abstractNum>
-  <w:abstractNum w:abstractNumId="12">
-    <w:nsid w:val="1D6D15D0"/>
+  <w:abstractNum w:abstractNumId="16" w15:restartNumberingAfterBreak="0">
+    <w:nsid w:val="64B70D14"/>
     <w:multiLevelType w:val="hybridMultilevel"/>
-    <w:tmpl w:val="0AB28C58"/>
-    <w:lvl w:ilvl="0" w:tplc="08070005">
+    <w:tmpl w:val="F2A8CA06"/>
+    <w:lvl w:ilvl="0" w:tplc="0807000B">
+      <w:start w:val="1"/>
+      <w:numFmt w:val="bullet"/>
+      <w:lvlText w:val=""/>
+      <w:lvlJc w:val="left"/>
+      <w:pPr>
+        <w:ind w:left="720" w:hanging="360"/>
+      </w:pPr>
+      <w:rPr>
+        <w:rFonts w:ascii="Wingdings" w:hAnsi="Wingdings" w:hint="default"/>
+      </w:rPr>
+    </w:lvl>
+    <w:lvl w:ilvl="1" w:tplc="08070003" w:tentative="1">
+      <w:start w:val="1"/>
+      <w:numFmt w:val="bullet"/>
+      <w:lvlText w:val="o"/>
+      <w:lvlJc w:val="left"/>
+      <w:pPr>
+        <w:ind w:left="1440" w:hanging="360"/>
+      </w:pPr>
+      <w:rPr>
+        <w:rFonts w:ascii="Courier New" w:hAnsi="Courier New" w:cs="Courier New" w:hint="default"/>
+      </w:rPr>
+    </w:lvl>
+    <w:lvl w:ilvl="2" w:tplc="08070005" w:tentative="1">
       <w:start w:val="1"/>
       <w:numFmt w:val="bullet"/>
       <w:lvlText w:val=""/>
       <w:lvlJc w:val="left"/>
       <w:pPr>
+        <w:ind w:left="2160" w:hanging="360"/>
+      </w:pPr>
+      <w:rPr>
+        <w:rFonts w:ascii="Wingdings" w:hAnsi="Wingdings" w:hint="default"/>
+      </w:rPr>
+    </w:lvl>
+    <w:lvl w:ilvl="3" w:tplc="08070001" w:tentative="1">
+      <w:start w:val="1"/>
+      <w:numFmt w:val="bullet"/>
+      <w:lvlText w:val=""/>
+      <w:lvlJc w:val="left"/>
+      <w:pPr>
+        <w:ind w:left="2880" w:hanging="360"/>
+      </w:pPr>
+      <w:rPr>
+        <w:rFonts w:ascii="Symbol" w:hAnsi="Symbol" w:hint="default"/>
+      </w:rPr>
+    </w:lvl>
+    <w:lvl w:ilvl="4" w:tplc="08070003" w:tentative="1">
+      <w:start w:val="1"/>
+      <w:numFmt w:val="bullet"/>
+      <w:lvlText w:val="o"/>
+      <w:lvlJc w:val="left"/>
+      <w:pPr>
+        <w:ind w:left="3600" w:hanging="360"/>
+      </w:pPr>
+      <w:rPr>
+        <w:rFonts w:ascii="Courier New" w:hAnsi="Courier New" w:cs="Courier New" w:hint="default"/>
+      </w:rPr>
+    </w:lvl>
+    <w:lvl w:ilvl="5" w:tplc="08070005" w:tentative="1">
+      <w:start w:val="1"/>
+      <w:numFmt w:val="bullet"/>
+      <w:lvlText w:val=""/>
+      <w:lvlJc w:val="left"/>
+      <w:pPr>
+        <w:ind w:left="4320" w:hanging="360"/>
+      </w:pPr>
+      <w:rPr>
+        <w:rFonts w:ascii="Wingdings" w:hAnsi="Wingdings" w:hint="default"/>
+      </w:rPr>
+    </w:lvl>
+    <w:lvl w:ilvl="6" w:tplc="08070001" w:tentative="1">
+      <w:start w:val="1"/>
+      <w:numFmt w:val="bullet"/>
+      <w:lvlText w:val=""/>
+      <w:lvlJc w:val="left"/>
+      <w:pPr>
+        <w:ind w:left="5040" w:hanging="360"/>
+      </w:pPr>
+      <w:rPr>
+        <w:rFonts w:ascii="Symbol" w:hAnsi="Symbol" w:hint="default"/>
+      </w:rPr>
+    </w:lvl>
+    <w:lvl w:ilvl="7" w:tplc="08070003" w:tentative="1">
+      <w:start w:val="1"/>
+      <w:numFmt w:val="bullet"/>
+      <w:lvlText w:val="o"/>
+      <w:lvlJc w:val="left"/>
+      <w:pPr>
+        <w:ind w:left="5760" w:hanging="360"/>
+      </w:pPr>
+      <w:rPr>
+        <w:rFonts w:ascii="Courier New" w:hAnsi="Courier New" w:cs="Courier New" w:hint="default"/>
+      </w:rPr>
+    </w:lvl>
+    <w:lvl w:ilvl="8" w:tplc="08070005" w:tentative="1">
+      <w:start w:val="1"/>
+      <w:numFmt w:val="bullet"/>
+      <w:lvlText w:val=""/>
+      <w:lvlJc w:val="left"/>
+      <w:pPr>
+        <w:ind w:left="6480" w:hanging="360"/>
+      </w:pPr>
+      <w:rPr>
+        <w:rFonts w:ascii="Wingdings" w:hAnsi="Wingdings" w:hint="default"/>
+      </w:rPr>
+    </w:lvl>
+  </w:abstractNum>
+  <w:abstractNum w:abstractNumId="17" w15:restartNumberingAfterBreak="0">
+    <w:nsid w:val="650072C3"/>
+    <w:multiLevelType w:val="hybridMultilevel"/>
+    <w:tmpl w:val="D86AD6D4"/>
+    <w:lvl w:ilvl="0" w:tplc="08070001">
+      <w:start w:val="1"/>
+      <w:numFmt w:val="bullet"/>
+      <w:lvlText w:val=""/>
+      <w:lvlJc w:val="left"/>
+      <w:pPr>
         <w:ind w:left="720" w:hanging="360"/>
       </w:pPr>
       <w:rPr>
+        <w:rFonts w:ascii="Symbol" w:hAnsi="Symbol" w:hint="default"/>
+      </w:rPr>
+    </w:lvl>
+    <w:lvl w:ilvl="1" w:tplc="08070003" w:tentative="1">
+      <w:start w:val="1"/>
+      <w:numFmt w:val="bullet"/>
+      <w:lvlText w:val="o"/>
+      <w:lvlJc w:val="left"/>
+      <w:pPr>
+        <w:ind w:left="1440" w:hanging="360"/>
+      </w:pPr>
+      <w:rPr>
+        <w:rFonts w:ascii="Courier New" w:hAnsi="Courier New" w:cs="Courier New" w:hint="default"/>
+      </w:rPr>
+    </w:lvl>
+    <w:lvl w:ilvl="2" w:tplc="08070005" w:tentative="1">
+      <w:start w:val="1"/>
+      <w:numFmt w:val="bullet"/>
+      <w:lvlText w:val=""/>
+      <w:lvlJc w:val="left"/>
+      <w:pPr>
+        <w:ind w:left="2160" w:hanging="360"/>
+      </w:pPr>
+      <w:rPr>
         <w:rFonts w:ascii="Wingdings" w:hAnsi="Wingdings" w:hint="default"/>
       </w:rPr>
     </w:lvl>
-    <w:lvl w:ilvl="1" w:tplc="08070003" w:tentative="1">
+    <w:lvl w:ilvl="3" w:tplc="08070001" w:tentative="1">
+      <w:start w:val="1"/>
+      <w:numFmt w:val="bullet"/>
+      <w:lvlText w:val=""/>
+      <w:lvlJc w:val="left"/>
+      <w:pPr>
+        <w:ind w:left="2880" w:hanging="360"/>
+      </w:pPr>
+      <w:rPr>
+        <w:rFonts w:ascii="Symbol" w:hAnsi="Symbol" w:hint="default"/>
+      </w:rPr>
+    </w:lvl>
+    <w:lvl w:ilvl="4" w:tplc="08070003" w:tentative="1">
       <w:start w:val="1"/>
       <w:numFmt w:val="bullet"/>
       <w:lvlText w:val="o"/>
       <w:lvlJc w:val="left"/>
       <w:pPr>
+        <w:ind w:left="3600" w:hanging="360"/>
+      </w:pPr>
+      <w:rPr>
+        <w:rFonts w:ascii="Courier New" w:hAnsi="Courier New" w:cs="Courier New" w:hint="default"/>
+      </w:rPr>
+    </w:lvl>
+    <w:lvl w:ilvl="5" w:tplc="08070005" w:tentative="1">
+      <w:start w:val="1"/>
+      <w:numFmt w:val="bullet"/>
+      <w:lvlText w:val=""/>
+      <w:lvlJc w:val="left"/>
+      <w:pPr>
+        <w:ind w:left="4320" w:hanging="360"/>
+      </w:pPr>
+      <w:rPr>
+        <w:rFonts w:ascii="Wingdings" w:hAnsi="Wingdings" w:hint="default"/>
+      </w:rPr>
+    </w:lvl>
+    <w:lvl w:ilvl="6" w:tplc="08070001" w:tentative="1">
+      <w:start w:val="1"/>
+      <w:numFmt w:val="bullet"/>
+      <w:lvlText w:val=""/>
+      <w:lvlJc w:val="left"/>
+      <w:pPr>
+        <w:ind w:left="5040" w:hanging="360"/>
+      </w:pPr>
+      <w:rPr>
+        <w:rFonts w:ascii="Symbol" w:hAnsi="Symbol" w:hint="default"/>
+      </w:rPr>
+    </w:lvl>
+    <w:lvl w:ilvl="7" w:tplc="08070003" w:tentative="1">
+      <w:start w:val="1"/>
+      <w:numFmt w:val="bullet"/>
+      <w:lvlText w:val="o"/>
+      <w:lvlJc w:val="left"/>
+      <w:pPr>
+        <w:ind w:left="5760" w:hanging="360"/>
+      </w:pPr>
+      <w:rPr>
+        <w:rFonts w:ascii="Courier New" w:hAnsi="Courier New" w:cs="Courier New" w:hint="default"/>
+      </w:rPr>
+    </w:lvl>
+    <w:lvl w:ilvl="8" w:tplc="08070005" w:tentative="1">
+      <w:start w:val="1"/>
+      <w:numFmt w:val="bullet"/>
+      <w:lvlText w:val=""/>
+      <w:lvlJc w:val="left"/>
+      <w:pPr>
+        <w:ind w:left="6480" w:hanging="360"/>
+      </w:pPr>
+      <w:rPr>
+        <w:rFonts w:ascii="Wingdings" w:hAnsi="Wingdings" w:hint="default"/>
+      </w:rPr>
+    </w:lvl>
+  </w:abstractNum>
+  <w:abstractNum w:abstractNumId="18" w15:restartNumberingAfterBreak="0">
+    <w:nsid w:val="7A9213F5"/>
+    <w:multiLevelType w:val="hybridMultilevel"/>
+    <w:tmpl w:val="96DA9D62"/>
+    <w:lvl w:ilvl="0" w:tplc="08070001">
+      <w:start w:val="1"/>
+      <w:numFmt w:val="bullet"/>
+      <w:lvlText w:val=""/>
+      <w:lvlJc w:val="left"/>
+      <w:pPr>
+        <w:ind w:left="720" w:hanging="360"/>
+      </w:pPr>
+      <w:rPr>
+        <w:rFonts w:ascii="Symbol" w:hAnsi="Symbol" w:hint="default"/>
+      </w:rPr>
+    </w:lvl>
+    <w:lvl w:ilvl="1" w:tplc="0807000B">
+      <w:start w:val="1"/>
+      <w:numFmt w:val="bullet"/>
+      <w:lvlText w:val=""/>
+      <w:lvlJc w:val="left"/>
+      <w:pPr>
         <w:ind w:left="1440" w:hanging="360"/>
       </w:pPr>
       <w:rPr>
+        <w:rFonts w:ascii="Wingdings" w:hAnsi="Wingdings" w:hint="default"/>
+      </w:rPr>
+    </w:lvl>
+    <w:lvl w:ilvl="2" w:tplc="08070005">
+      <w:start w:val="1"/>
+      <w:numFmt w:val="bullet"/>
+      <w:lvlText w:val=""/>
+      <w:lvlJc w:val="left"/>
+      <w:pPr>
+        <w:ind w:left="2160" w:hanging="360"/>
+      </w:pPr>
+      <w:rPr>
+        <w:rFonts w:ascii="Wingdings" w:hAnsi="Wingdings" w:hint="default"/>
+      </w:rPr>
+    </w:lvl>
+    <w:lvl w:ilvl="3" w:tplc="08070001" w:tentative="1">
+      <w:start w:val="1"/>
+      <w:numFmt w:val="bullet"/>
+      <w:lvlText w:val=""/>
+      <w:lvlJc w:val="left"/>
+      <w:pPr>
+        <w:ind w:left="2880" w:hanging="360"/>
+      </w:pPr>
+      <w:rPr>
+        <w:rFonts w:ascii="Symbol" w:hAnsi="Symbol" w:hint="default"/>
+      </w:rPr>
+    </w:lvl>
+    <w:lvl w:ilvl="4" w:tplc="08070003" w:tentative="1">
+      <w:start w:val="1"/>
+      <w:numFmt w:val="bullet"/>
+      <w:lvlText w:val="o"/>
+      <w:lvlJc w:val="left"/>
+      <w:pPr>
+        <w:ind w:left="3600" w:hanging="360"/>
+      </w:pPr>
+      <w:rPr>
         <w:rFonts w:ascii="Courier New" w:hAnsi="Courier New" w:cs="Courier New" w:hint="default"/>
       </w:rPr>
     </w:lvl>
-    <w:lvl w:ilvl="2" w:tplc="08070005" w:tentative="1">
+    <w:lvl w:ilvl="5" w:tplc="08070005" w:tentative="1">
       <w:start w:val="1"/>
       <w:numFmt w:val="bullet"/>
       <w:lvlText w:val=""/>
       <w:lvlJc w:val="left"/>
       <w:pPr>
-        <w:ind w:left="2160" w:hanging="360"/>
+        <w:ind w:left="4320" w:hanging="360"/>
       </w:pPr>
       <w:rPr>
         <w:rFonts w:ascii="Wingdings" w:hAnsi="Wingdings" w:hint="default"/>
       </w:rPr>
     </w:lvl>
-    <w:lvl w:ilvl="3" w:tplc="08070001" w:tentative="1">
+    <w:lvl w:ilvl="6" w:tplc="08070001" w:tentative="1">
       <w:start w:val="1"/>
       <w:numFmt w:val="bullet"/>
       <w:lvlText w:val=""/>
       <w:lvlJc w:val="left"/>
       <w:pPr>
-        <w:ind w:left="2880" w:hanging="360"/>
+        <w:ind w:left="5040" w:hanging="360"/>
       </w:pPr>
       <w:rPr>
         <w:rFonts w:ascii="Symbol" w:hAnsi="Symbol" w:hint="default"/>
       </w:rPr>
     </w:lvl>
-    <w:lvl w:ilvl="4" w:tplc="08070003" w:tentative="1">
+    <w:lvl w:ilvl="7" w:tplc="08070003" w:tentative="1">
       <w:start w:val="1"/>
       <w:numFmt w:val="bullet"/>
       <w:lvlText w:val="o"/>
       <w:lvlJc w:val="left"/>
       <w:pPr>
-        <w:ind w:left="3600" w:hanging="360"/>
+        <w:ind w:left="5760" w:hanging="360"/>
       </w:pPr>
       <w:rPr>
         <w:rFonts w:ascii="Courier New" w:hAnsi="Courier New" w:cs="Courier New" w:hint="default"/>
       </w:rPr>
     </w:lvl>
-    <w:lvl w:ilvl="5" w:tplc="08070005" w:tentative="1">
+    <w:lvl w:ilvl="8" w:tplc="08070005" w:tentative="1">
       <w:start w:val="1"/>
       <w:numFmt w:val="bullet"/>
       <w:lvlText w:val=""/>
       <w:lvlJc w:val="left"/>
       <w:pPr>
-        <w:ind w:left="4320" w:hanging="360"/>
+        <w:ind w:left="6480" w:hanging="360"/>
       </w:pPr>
       <w:rPr>
         <w:rFonts w:ascii="Wingdings" w:hAnsi="Wingdings" w:hint="default"/>
       </w:rPr>
     </w:lvl>
-    <w:lvl w:ilvl="6" w:tplc="08070001" w:tentative="1">
-      <w:start w:val="1"/>
-      <w:numFmt w:val="bullet"/>
-      <w:lvlText w:val=""/>
-      <w:lvlJc w:val="left"/>
-      <w:pPr>
-        <w:ind w:left="5040" w:hanging="360"/>
-      </w:pPr>
-      <w:rPr>
-        <w:rFonts w:ascii="Symbol" w:hAnsi="Symbol" w:hint="default"/>
-      </w:rPr>
-    </w:lvl>
-    <w:lvl w:ilvl="7" w:tplc="08070003" w:tentative="1">
-      <w:start w:val="1"/>
-      <w:numFmt w:val="bullet"/>
-      <w:lvlText w:val="o"/>
-      <w:lvlJc w:val="left"/>
-      <w:pPr>
-        <w:ind w:left="5760" w:hanging="360"/>
-      </w:pPr>
-      <w:rPr>
-        <w:rFonts w:ascii="Courier New" w:hAnsi="Courier New" w:cs="Courier New" w:hint="default"/>
-      </w:rPr>
-    </w:lvl>
-    <w:lvl w:ilvl="8" w:tplc="08070005" w:tentative="1">
-      <w:start w:val="1"/>
-      <w:numFmt w:val="bullet"/>
-      <w:lvlText w:val=""/>
-      <w:lvlJc w:val="left"/>
-      <w:pPr>
-        <w:ind w:left="6480" w:hanging="360"/>
-      </w:pPr>
-      <w:rPr>
-        <w:rFonts w:ascii="Wingdings" w:hAnsi="Wingdings" w:hint="default"/>
-      </w:rPr>
-    </w:lvl>
   </w:abstractNum>
-  <w:abstractNum w:abstractNumId="13">
-    <w:nsid w:val="382B7750"/>
-    <w:multiLevelType w:val="hybridMultilevel"/>
-    <w:tmpl w:val="3A6E16DC"/>
-    <w:lvl w:ilvl="0" w:tplc="08070001">
-      <w:start w:val="1"/>
-      <w:numFmt w:val="bullet"/>
-      <w:lvlText w:val=""/>
-      <w:lvlJc w:val="left"/>
-      <w:pPr>
-        <w:ind w:left="720" w:hanging="360"/>
-      </w:pPr>
-      <w:rPr>
-        <w:rFonts w:ascii="Symbol" w:hAnsi="Symbol" w:hint="default"/>
-      </w:rPr>
-    </w:lvl>
-    <w:lvl w:ilvl="1" w:tplc="08070003" w:tentative="1">
-      <w:start w:val="1"/>
-      <w:numFmt w:val="bullet"/>
-      <w:lvlText w:val="o"/>
-      <w:lvlJc w:val="left"/>
-      <w:pPr>
-        <w:ind w:left="1440" w:hanging="360"/>
-      </w:pPr>
-      <w:rPr>
-        <w:rFonts w:ascii="Courier New" w:hAnsi="Courier New" w:cs="Courier New" w:hint="default"/>
-      </w:rPr>
-    </w:lvl>
-    <w:lvl w:ilvl="2" w:tplc="08070005" w:tentative="1">
-      <w:start w:val="1"/>
-      <w:numFmt w:val="bullet"/>
-      <w:lvlText w:val=""/>
-      <w:lvlJc w:val="left"/>
-      <w:pPr>
-        <w:ind w:left="2160" w:hanging="360"/>
-      </w:pPr>
-      <w:rPr>
-        <w:rFonts w:ascii="Wingdings" w:hAnsi="Wingdings" w:hint="default"/>
-      </w:rPr>
-    </w:lvl>
-    <w:lvl w:ilvl="3" w:tplc="08070001" w:tentative="1">
-      <w:start w:val="1"/>
-      <w:numFmt w:val="bullet"/>
-      <w:lvlText w:val=""/>
-      <w:lvlJc w:val="left"/>
-      <w:pPr>
-        <w:ind w:left="2880" w:hanging="360"/>
-      </w:pPr>
-      <w:rPr>
-        <w:rFonts w:ascii="Symbol" w:hAnsi="Symbol" w:hint="default"/>
-      </w:rPr>
-    </w:lvl>
-    <w:lvl w:ilvl="4" w:tplc="08070003" w:tentative="1">
-      <w:start w:val="1"/>
-      <w:numFmt w:val="bullet"/>
-      <w:lvlText w:val="o"/>
-      <w:lvlJc w:val="left"/>
-      <w:pPr>
-        <w:ind w:left="3600" w:hanging="360"/>
-      </w:pPr>
-      <w:rPr>
-        <w:rFonts w:ascii="Courier New" w:hAnsi="Courier New" w:cs="Courier New" w:hint="default"/>
-      </w:rPr>
-    </w:lvl>
-    <w:lvl w:ilvl="5" w:tplc="08070005" w:tentative="1">
-      <w:start w:val="1"/>
-      <w:numFmt w:val="bullet"/>
-      <w:lvlText w:val=""/>
-      <w:lvlJc w:val="left"/>
-      <w:pPr>
-        <w:ind w:left="4320" w:hanging="360"/>
-      </w:pPr>
-      <w:rPr>
-        <w:rFonts w:ascii="Wingdings" w:hAnsi="Wingdings" w:hint="default"/>
-      </w:rPr>
-    </w:lvl>
-    <w:lvl w:ilvl="6" w:tplc="08070001" w:tentative="1">
-      <w:start w:val="1"/>
-      <w:numFmt w:val="bullet"/>
-      <w:lvlText w:val=""/>
-      <w:lvlJc w:val="left"/>
-      <w:pPr>
-        <w:ind w:left="5040" w:hanging="360"/>
-      </w:pPr>
-      <w:rPr>
-        <w:rFonts w:ascii="Symbol" w:hAnsi="Symbol" w:hint="default"/>
-      </w:rPr>
-    </w:lvl>
-    <w:lvl w:ilvl="7" w:tplc="08070003" w:tentative="1">
-      <w:start w:val="1"/>
-      <w:numFmt w:val="bullet"/>
-      <w:lvlText w:val="o"/>
-      <w:lvlJc w:val="left"/>
-      <w:pPr>
-        <w:ind w:left="5760" w:hanging="360"/>
-      </w:pPr>
-      <w:rPr>
-        <w:rFonts w:ascii="Courier New" w:hAnsi="Courier New" w:cs="Courier New" w:hint="default"/>
-      </w:rPr>
-    </w:lvl>
-    <w:lvl w:ilvl="8" w:tplc="08070005" w:tentative="1">
-      <w:start w:val="1"/>
-      <w:numFmt w:val="bullet"/>
-      <w:lvlText w:val=""/>
-      <w:lvlJc w:val="left"/>
-      <w:pPr>
-        <w:ind w:left="6480" w:hanging="360"/>
-      </w:pPr>
-      <w:rPr>
-        <w:rFonts w:ascii="Wingdings" w:hAnsi="Wingdings" w:hint="default"/>
-      </w:rPr>
-    </w:lvl>
-  </w:abstractNum>
-  <w:abstractNum w:abstractNumId="14">
-    <w:nsid w:val="3E573DEC"/>
-    <w:multiLevelType w:val="hybridMultilevel"/>
-    <w:tmpl w:val="751A0140"/>
-    <w:lvl w:ilvl="0" w:tplc="BFF49E68">
-      <w:start w:val="7"/>
-      <w:numFmt w:val="bullet"/>
-      <w:lvlText w:val=""/>
-      <w:lvlJc w:val="left"/>
-      <w:pPr>
-        <w:ind w:left="4620" w:hanging="360"/>
-      </w:pPr>
-      <w:rPr>
-        <w:rFonts w:ascii="Wingdings" w:eastAsia="Times New Roman" w:hAnsi="Wingdings" w:cs="Times New Roman" w:hint="default"/>
-      </w:rPr>
-    </w:lvl>
-    <w:lvl w:ilvl="1" w:tplc="08070003" w:tentative="1">
-      <w:start w:val="1"/>
-      <w:numFmt w:val="bullet"/>
-      <w:lvlText w:val="o"/>
-      <w:lvlJc w:val="left"/>
-      <w:pPr>
-        <w:ind w:left="5340" w:hanging="360"/>
-      </w:pPr>
-      <w:rPr>
-        <w:rFonts w:ascii="Courier New" w:hAnsi="Courier New" w:cs="Courier New" w:hint="default"/>
-      </w:rPr>
-    </w:lvl>
-    <w:lvl w:ilvl="2" w:tplc="08070005" w:tentative="1">
-      <w:start w:val="1"/>
-      <w:numFmt w:val="bullet"/>
-      <w:lvlText w:val=""/>
-      <w:lvlJc w:val="left"/>
-      <w:pPr>
-        <w:ind w:left="6060" w:hanging="360"/>
-      </w:pPr>
-      <w:rPr>
-        <w:rFonts w:ascii="Wingdings" w:hAnsi="Wingdings" w:hint="default"/>
-      </w:rPr>
-    </w:lvl>
-    <w:lvl w:ilvl="3" w:tplc="08070001" w:tentative="1">
-      <w:start w:val="1"/>
-      <w:numFmt w:val="bullet"/>
-      <w:lvlText w:val=""/>
-      <w:lvlJc w:val="left"/>
-      <w:pPr>
-        <w:ind w:left="6780" w:hanging="360"/>
-      </w:pPr>
-      <w:rPr>
-        <w:rFonts w:ascii="Symbol" w:hAnsi="Symbol" w:hint="default"/>
-      </w:rPr>
-    </w:lvl>
-    <w:lvl w:ilvl="4" w:tplc="08070003" w:tentative="1">
-      <w:start w:val="1"/>
-      <w:numFmt w:val="bullet"/>
-      <w:lvlText w:val="o"/>
-      <w:lvlJc w:val="left"/>
-      <w:pPr>
-        <w:ind w:left="7500" w:hanging="360"/>
-      </w:pPr>
-      <w:rPr>
-        <w:rFonts w:ascii="Courier New" w:hAnsi="Courier New" w:cs="Courier New" w:hint="default"/>
-      </w:rPr>
-    </w:lvl>
-    <w:lvl w:ilvl="5" w:tplc="08070005" w:tentative="1">
-      <w:start w:val="1"/>
-      <w:numFmt w:val="bullet"/>
-      <w:lvlText w:val=""/>
-      <w:lvlJc w:val="left"/>
-      <w:pPr>
-        <w:ind w:left="8220" w:hanging="360"/>
-      </w:pPr>
-      <w:rPr>
-        <w:rFonts w:ascii="Wingdings" w:hAnsi="Wingdings" w:hint="default"/>
-      </w:rPr>
-    </w:lvl>
-    <w:lvl w:ilvl="6" w:tplc="08070001" w:tentative="1">
-      <w:start w:val="1"/>
-      <w:numFmt w:val="bullet"/>
-      <w:lvlText w:val=""/>
-      <w:lvlJc w:val="left"/>
-      <w:pPr>
-        <w:ind w:left="8940" w:hanging="360"/>
-      </w:pPr>
-      <w:rPr>
-        <w:rFonts w:ascii="Symbol" w:hAnsi="Symbol" w:hint="default"/>
-      </w:rPr>
-    </w:lvl>
-    <w:lvl w:ilvl="7" w:tplc="08070003" w:tentative="1">
-      <w:start w:val="1"/>
-      <w:numFmt w:val="bullet"/>
-      <w:lvlText w:val="o"/>
-      <w:lvlJc w:val="left"/>
-      <w:pPr>
-        <w:ind w:left="9660" w:hanging="360"/>
-      </w:pPr>
-      <w:rPr>
-        <w:rFonts w:ascii="Courier New" w:hAnsi="Courier New" w:cs="Courier New" w:hint="default"/>
-      </w:rPr>
-    </w:lvl>
-    <w:lvl w:ilvl="8" w:tplc="08070005" w:tentative="1">
-      <w:start w:val="1"/>
-      <w:numFmt w:val="bullet"/>
-      <w:lvlText w:val=""/>
-      <w:lvlJc w:val="left"/>
-      <w:pPr>
-        <w:ind w:left="10380" w:hanging="360"/>
-      </w:pPr>
-      <w:rPr>
-        <w:rFonts w:ascii="Wingdings" w:hAnsi="Wingdings" w:hint="default"/>
-      </w:rPr>
-    </w:lvl>
-  </w:abstractNum>
-  <w:abstractNum w:abstractNumId="15">
-    <w:nsid w:val="5EF22B3A"/>
-    <w:multiLevelType w:val="hybridMultilevel"/>
-    <w:tmpl w:val="17522980"/>
-    <w:lvl w:ilvl="0" w:tplc="08070001">
-      <w:start w:val="1"/>
-      <w:numFmt w:val="bullet"/>
-      <w:lvlText w:val=""/>
-      <w:lvlJc w:val="left"/>
-      <w:pPr>
-        <w:ind w:left="720" w:hanging="360"/>
-      </w:pPr>
-      <w:rPr>
-        <w:rFonts w:ascii="Symbol" w:hAnsi="Symbol" w:hint="default"/>
-      </w:rPr>
-    </w:lvl>
-    <w:lvl w:ilvl="1" w:tplc="08070003" w:tentative="1">
-      <w:start w:val="1"/>
-      <w:numFmt w:val="bullet"/>
-      <w:lvlText w:val="o"/>
-      <w:lvlJc w:val="left"/>
-      <w:pPr>
-        <w:ind w:left="1440" w:hanging="360"/>
-      </w:pPr>
-      <w:rPr>
-        <w:rFonts w:ascii="Courier New" w:hAnsi="Courier New" w:cs="Courier New" w:hint="default"/>
-      </w:rPr>
-    </w:lvl>
-    <w:lvl w:ilvl="2" w:tplc="08070005" w:tentative="1">
-      <w:start w:val="1"/>
-      <w:numFmt w:val="bullet"/>
-      <w:lvlText w:val=""/>
-      <w:lvlJc w:val="left"/>
-      <w:pPr>
-        <w:ind w:left="2160" w:hanging="360"/>
-      </w:pPr>
-      <w:rPr>
-        <w:rFonts w:ascii="Wingdings" w:hAnsi="Wingdings" w:hint="default"/>
-      </w:rPr>
-    </w:lvl>
-    <w:lvl w:ilvl="3" w:tplc="08070001" w:tentative="1">
-      <w:start w:val="1"/>
-      <w:numFmt w:val="bullet"/>
-      <w:lvlText w:val=""/>
-      <w:lvlJc w:val="left"/>
-      <w:pPr>
-        <w:ind w:left="2880" w:hanging="360"/>
-      </w:pPr>
-      <w:rPr>
-        <w:rFonts w:ascii="Symbol" w:hAnsi="Symbol" w:hint="default"/>
-      </w:rPr>
-    </w:lvl>
-    <w:lvl w:ilvl="4" w:tplc="08070003" w:tentative="1">
-      <w:start w:val="1"/>
-      <w:numFmt w:val="bullet"/>
-      <w:lvlText w:val="o"/>
-      <w:lvlJc w:val="left"/>
-      <w:pPr>
-        <w:ind w:left="3600" w:hanging="360"/>
-      </w:pPr>
-      <w:rPr>
-        <w:rFonts w:ascii="Courier New" w:hAnsi="Courier New" w:cs="Courier New" w:hint="default"/>
-      </w:rPr>
-    </w:lvl>
-    <w:lvl w:ilvl="5" w:tplc="08070005" w:tentative="1">
-      <w:start w:val="1"/>
-      <w:numFmt w:val="bullet"/>
-      <w:lvlText w:val=""/>
-      <w:lvlJc w:val="left"/>
-      <w:pPr>
-        <w:ind w:left="4320" w:hanging="360"/>
-      </w:pPr>
-      <w:rPr>
-        <w:rFonts w:ascii="Wingdings" w:hAnsi="Wingdings" w:hint="default"/>
-      </w:rPr>
-    </w:lvl>
-    <w:lvl w:ilvl="6" w:tplc="08070001" w:tentative="1">
-      <w:start w:val="1"/>
-      <w:numFmt w:val="bullet"/>
-      <w:lvlText w:val=""/>
-      <w:lvlJc w:val="left"/>
-      <w:pPr>
-        <w:ind w:left="5040" w:hanging="360"/>
-      </w:pPr>
-      <w:rPr>
-        <w:rFonts w:ascii="Symbol" w:hAnsi="Symbol" w:hint="default"/>
-      </w:rPr>
-    </w:lvl>
-    <w:lvl w:ilvl="7" w:tplc="08070003" w:tentative="1">
-      <w:start w:val="1"/>
-      <w:numFmt w:val="bullet"/>
-      <w:lvlText w:val="o"/>
-      <w:lvlJc w:val="left"/>
-      <w:pPr>
-        <w:ind w:left="5760" w:hanging="360"/>
-      </w:pPr>
-      <w:rPr>
-        <w:rFonts w:ascii="Courier New" w:hAnsi="Courier New" w:cs="Courier New" w:hint="default"/>
-      </w:rPr>
-    </w:lvl>
-    <w:lvl w:ilvl="8" w:tplc="08070005" w:tentative="1">
-      <w:start w:val="1"/>
-      <w:numFmt w:val="bullet"/>
-      <w:lvlText w:val=""/>
-      <w:lvlJc w:val="left"/>
-      <w:pPr>
-        <w:ind w:left="6480" w:hanging="360"/>
-      </w:pPr>
-      <w:rPr>
-        <w:rFonts w:ascii="Wingdings" w:hAnsi="Wingdings" w:hint="default"/>
-      </w:rPr>
-    </w:lvl>
-  </w:abstractNum>
-  <w:abstractNum w:abstractNumId="16">
+  <w:abstractNum w:abstractNumId="19" w15:restartNumberingAfterBreak="0">
     <w:nsid w:val="7D6E2AF7"/>
     <w:multiLevelType w:val="hybridMultilevel"/>
     <w:tmpl w:val="01906CFE"/>
@@ -3543,31 +3759,40 @@
     <w:abstractNumId w:val="0"/>
   </w:num>
   <w:num w:numId="11">
-    <w:abstractNumId w:val="14"/>
+    <w:abstractNumId w:val="18"/>
   </w:num>
   <w:num w:numId="12">
     <w:abstractNumId w:val="13"/>
   </w:num>
   <w:num w:numId="13">
+    <w:abstractNumId w:val="12"/>
+  </w:num>
+  <w:num w:numId="14">
     <w:abstractNumId w:val="10"/>
   </w:num>
-  <w:num w:numId="14">
+  <w:num w:numId="15">
+    <w:abstractNumId w:val="16"/>
+  </w:num>
+  <w:num w:numId="16">
+    <w:abstractNumId w:val="14"/>
+  </w:num>
+  <w:num w:numId="17">
+    <w:abstractNumId w:val="11"/>
+  </w:num>
+  <w:num w:numId="18">
     <w:abstractNumId w:val="15"/>
   </w:num>
-  <w:num w:numId="15">
-    <w:abstractNumId w:val="11"/>
+  <w:num w:numId="19">
+    <w:abstractNumId w:val="17"/>
   </w:num>
-  <w:num w:numId="16">
-    <w:abstractNumId w:val="12"/>
-  </w:num>
-  <w:num w:numId="17">
-    <w:abstractNumId w:val="16"/>
+  <w:num w:numId="20">
+    <w:abstractNumId w:val="19"/>
   </w:num>
 </w:numbering>
 </file>
 
 <file path=word/styles.xml><?xml version="1.0" encoding="utf-8"?>
-<w:styles xmlns:mc="http://schemas.openxmlformats.org/markup-compatibility/2006" xmlns:r="http://schemas.openxmlformats.org/officeDocument/2006/relationships" xmlns:w="http://schemas.openxmlformats.org/wordprocessingml/2006/main" xmlns:w14="http://schemas.microsoft.com/office/word/2010/wordml" xmlns:w15="http://schemas.microsoft.com/office/word/2012/wordml" mc:Ignorable="w14 w15">
+<w:styles xmlns:mc="http://schemas.openxmlformats.org/markup-compatibility/2006" xmlns:r="http://schemas.openxmlformats.org/officeDocument/2006/relationships" xmlns:w="http://schemas.openxmlformats.org/wordprocessingml/2006/main" xmlns:w14="http://schemas.microsoft.com/office/word/2010/wordml" xmlns:w15="http://schemas.microsoft.com/office/word/2012/wordml" xmlns:w16se="http://schemas.microsoft.com/office/word/2015/wordml/symex" mc:Ignorable="w14 w15 w16se">
   <w:docDefaults>
     <w:rPrDefault>
       <w:rPr>
@@ -3577,14 +3802,14 @@
     </w:rPrDefault>
     <w:pPrDefault/>
   </w:docDefaults>
-  <w:latentStyles w:defLockedState="0" w:defUIPriority="0" w:defSemiHidden="0" w:defUnhideWhenUsed="0" w:defQFormat="0" w:count="371">
+  <w:latentStyles w:defLockedState="0" w:defUIPriority="0" w:defSemiHidden="0" w:defUnhideWhenUsed="0" w:defQFormat="0" w:count="374">
     <w:lsdException w:name="Normal" w:qFormat="1"/>
     <w:lsdException w:name="heading 1" w:qFormat="1"/>
     <w:lsdException w:name="heading 2" w:qFormat="1"/>
     <w:lsdException w:name="heading 3" w:qFormat="1"/>
-    <w:lsdException w:name="heading 4" w:qFormat="1"/>
-    <w:lsdException w:name="heading 5" w:qFormat="1"/>
-    <w:lsdException w:name="heading 6" w:qFormat="1"/>
+    <w:lsdException w:name="heading 4" w:semiHidden="1" w:unhideWhenUsed="1" w:qFormat="1"/>
+    <w:lsdException w:name="heading 5" w:semiHidden="1" w:unhideWhenUsed="1" w:qFormat="1"/>
+    <w:lsdException w:name="heading 6" w:semiHidden="1" w:unhideWhenUsed="1" w:qFormat="1"/>
     <w:lsdException w:name="heading 7" w:semiHidden="1" w:unhideWhenUsed="1" w:qFormat="1"/>
     <w:lsdException w:name="heading 8" w:semiHidden="1" w:unhideWhenUsed="1" w:qFormat="1"/>
     <w:lsdException w:name="heading 9" w:semiHidden="1" w:unhideWhenUsed="1" w:qFormat="1"/>
@@ -3609,7 +3834,7 @@
     <w:lsdException w:name="Normal Indent" w:semiHidden="1" w:unhideWhenUsed="1"/>
     <w:lsdException w:name="footnote text" w:semiHidden="1" w:unhideWhenUsed="1"/>
     <w:lsdException w:name="annotation text" w:semiHidden="1" w:unhideWhenUsed="1"/>
-    <w:lsdException w:name="header" w:semiHidden="1" w:uiPriority="99" w:unhideWhenUsed="1"/>
+    <w:lsdException w:name="header" w:semiHidden="1" w:unhideWhenUsed="1"/>
     <w:lsdException w:name="footer" w:semiHidden="1" w:unhideWhenUsed="1"/>
     <w:lsdException w:name="index heading" w:semiHidden="1" w:unhideWhenUsed="1"/>
     <w:lsdException w:name="caption" w:semiHidden="1" w:unhideWhenUsed="1" w:qFormat="1"/>
@@ -3624,11 +3849,11 @@
     <w:lsdException w:name="endnote text" w:semiHidden="1" w:unhideWhenUsed="1"/>
     <w:lsdException w:name="table of authorities" w:semiHidden="1" w:unhideWhenUsed="1"/>
     <w:lsdException w:name="macro" w:semiHidden="1" w:unhideWhenUsed="1"/>
-    <w:lsdException w:name="toa heading" w:semiHidden="1" w:unhideWhenUsed="1"/>
     <w:lsdException w:name="List" w:semiHidden="1" w:unhideWhenUsed="1"/>
     <w:lsdException w:name="List Bullet" w:semiHidden="1" w:unhideWhenUsed="1"/>
-    <w:lsdException w:name="List 2" w:semiHidden="1" w:unhideWhenUsed="1"/>
     <w:lsdException w:name="List 3" w:semiHidden="1" w:unhideWhenUsed="1"/>
+    <w:lsdException w:name="List 4" w:semiHidden="1" w:unhideWhenUsed="1"/>
+    <w:lsdException w:name="List 5" w:semiHidden="1" w:unhideWhenUsed="1"/>
     <w:lsdException w:name="List Bullet 2" w:semiHidden="1" w:unhideWhenUsed="1"/>
     <w:lsdException w:name="List Bullet 3" w:semiHidden="1" w:unhideWhenUsed="1"/>
     <w:lsdException w:name="List Bullet 4" w:semiHidden="1" w:unhideWhenUsed="1"/>
@@ -3646,10 +3871,10 @@
     <w:lsdException w:name="List Continue" w:semiHidden="1" w:unhideWhenUsed="1"/>
     <w:lsdException w:name="List Continue 2" w:semiHidden="1" w:unhideWhenUsed="1"/>
     <w:lsdException w:name="List Continue 3" w:semiHidden="1" w:unhideWhenUsed="1"/>
-    <w:lsdException w:name="List Continue 4" w:semiHidden="1" w:unhideWhenUsed="1"/>
-    <w:lsdException w:name="List Continue 5" w:semiHidden="1" w:unhideWhenUsed="1"/>
-    <w:lsdException w:name="Message Header" w:semiHidden="1" w:unhideWhenUsed="1"/>
     <w:lsdException w:name="Subtitle" w:qFormat="1"/>
+    <w:lsdException w:name="Salutation" w:semiHidden="1" w:unhideWhenUsed="1"/>
+    <w:lsdException w:name="Date" w:semiHidden="1" w:unhideWhenUsed="1"/>
+    <w:lsdException w:name="Body Text First Indent" w:semiHidden="1" w:unhideWhenUsed="1"/>
     <w:lsdException w:name="Body Text First Indent 2" w:semiHidden="1" w:unhideWhenUsed="1"/>
     <w:lsdException w:name="Note Heading" w:semiHidden="1" w:unhideWhenUsed="1"/>
     <w:lsdException w:name="Body Text 2" w:semiHidden="1" w:unhideWhenUsed="1"/>
@@ -3725,7 +3950,6 @@
     <w:lsdException w:name="Table Web 1" w:semiHidden="1" w:unhideWhenUsed="1"/>
     <w:lsdException w:name="Table Web 2" w:semiHidden="1" w:unhideWhenUsed="1"/>
     <w:lsdException w:name="Table Web 3" w:semiHidden="1" w:unhideWhenUsed="1"/>
-    <w:lsdException w:name="Balloon Text" w:semiHidden="1" w:unhideWhenUsed="1"/>
     <w:lsdException w:name="Table Theme" w:semiHidden="1" w:unhideWhenUsed="1"/>
     <w:lsdException w:name="Placeholder Text" w:semiHidden="1" w:uiPriority="99"/>
     <w:lsdException w:name="No Spacing" w:uiPriority="1" w:qFormat="1"/>
@@ -3942,18 +4166,21 @@
     <w:lsdException w:name="List Table 5 Dark Accent 6" w:uiPriority="50"/>
     <w:lsdException w:name="List Table 6 Colorful Accent 6" w:uiPriority="51"/>
     <w:lsdException w:name="List Table 7 Colorful Accent 6" w:uiPriority="52"/>
+    <w:lsdException w:name="Mention" w:semiHidden="1" w:uiPriority="99" w:unhideWhenUsed="1"/>
+    <w:lsdException w:name="Smart Hyperlink" w:semiHidden="1" w:uiPriority="99" w:unhideWhenUsed="1"/>
+    <w:lsdException w:name="Hashtag" w:semiHidden="1" w:uiPriority="99" w:unhideWhenUsed="1"/>
   </w:latentStyles>
-  <w:style w:type="paragraph" w:default="1" w:styleId="Standard">
+  <w:style w:type="paragraph" w:default="1" w:styleId="Normal">
     <w:name w:val="Normal"/>
     <w:qFormat/>
     <w:rPr>
       <w:rFonts w:ascii="Arial" w:hAnsi="Arial"/>
     </w:rPr>
   </w:style>
-  <w:style w:type="paragraph" w:styleId="berschrift1">
+  <w:style w:type="paragraph" w:styleId="Heading1">
     <w:name w:val="heading 1"/>
-    <w:basedOn w:val="Standard"/>
-    <w:next w:val="Standard"/>
+    <w:basedOn w:val="Normal"/>
+    <w:next w:val="Normal"/>
     <w:qFormat/>
     <w:pPr>
       <w:keepNext/>
@@ -3966,10 +4193,10 @@
       <w:sz w:val="18"/>
     </w:rPr>
   </w:style>
-  <w:style w:type="paragraph" w:styleId="berschrift2">
+  <w:style w:type="paragraph" w:styleId="Heading2">
     <w:name w:val="heading 2"/>
-    <w:basedOn w:val="Standard"/>
-    <w:next w:val="Standard"/>
+    <w:basedOn w:val="Normal"/>
+    <w:next w:val="Normal"/>
     <w:qFormat/>
     <w:pPr>
       <w:keepNext/>
@@ -3982,10 +4209,10 @@
       <w:sz w:val="24"/>
     </w:rPr>
   </w:style>
-  <w:style w:type="paragraph" w:styleId="berschrift3">
+  <w:style w:type="paragraph" w:styleId="Heading3">
     <w:name w:val="heading 3"/>
-    <w:basedOn w:val="Standard"/>
-    <w:next w:val="Standard"/>
+    <w:basedOn w:val="Normal"/>
+    <w:next w:val="Normal"/>
     <w:qFormat/>
     <w:pPr>
       <w:keepNext/>
@@ -3996,10 +4223,10 @@
       <w:sz w:val="24"/>
     </w:rPr>
   </w:style>
-  <w:style w:type="paragraph" w:styleId="berschrift4">
+  <w:style w:type="paragraph" w:styleId="Heading4">
     <w:name w:val="heading 4"/>
-    <w:basedOn w:val="Standard"/>
-    <w:next w:val="Standard"/>
+    <w:basedOn w:val="Normal"/>
+    <w:next w:val="Normal"/>
     <w:qFormat/>
     <w:pPr>
       <w:keepNext/>
@@ -4011,10 +4238,10 @@
       <w:sz w:val="24"/>
     </w:rPr>
   </w:style>
-  <w:style w:type="paragraph" w:styleId="berschrift5">
+  <w:style w:type="paragraph" w:styleId="Heading5">
     <w:name w:val="heading 5"/>
-    <w:basedOn w:val="Standard"/>
-    <w:next w:val="Standard"/>
+    <w:basedOn w:val="Normal"/>
+    <w:next w:val="Normal"/>
     <w:qFormat/>
     <w:pPr>
       <w:spacing w:before="240" w:after="60"/>
@@ -4024,10 +4251,10 @@
       <w:sz w:val="22"/>
     </w:rPr>
   </w:style>
-  <w:style w:type="paragraph" w:styleId="berschrift6">
+  <w:style w:type="paragraph" w:styleId="Heading6">
     <w:name w:val="heading 6"/>
-    <w:basedOn w:val="Standard"/>
-    <w:next w:val="Standard"/>
+    <w:basedOn w:val="Normal"/>
+    <w:next w:val="Normal"/>
     <w:qFormat/>
     <w:pPr>
       <w:spacing w:before="240" w:after="60"/>
@@ -4039,20 +4266,20 @@
       <w:sz w:val="22"/>
     </w:rPr>
   </w:style>
-  <w:style w:type="paragraph" w:styleId="berschrift7">
+  <w:style w:type="paragraph" w:styleId="Heading7">
     <w:name w:val="heading 7"/>
-    <w:basedOn w:val="Standard"/>
-    <w:next w:val="Standard"/>
+    <w:basedOn w:val="Normal"/>
+    <w:next w:val="Normal"/>
     <w:qFormat/>
     <w:pPr>
       <w:spacing w:before="240" w:after="60"/>
       <w:outlineLvl w:val="6"/>
     </w:pPr>
   </w:style>
-  <w:style w:type="paragraph" w:styleId="berschrift8">
+  <w:style w:type="paragraph" w:styleId="Heading8">
     <w:name w:val="heading 8"/>
-    <w:basedOn w:val="Standard"/>
-    <w:next w:val="Standard"/>
+    <w:basedOn w:val="Normal"/>
+    <w:next w:val="Normal"/>
     <w:qFormat/>
     <w:pPr>
       <w:spacing w:before="240" w:after="60"/>
@@ -4062,10 +4289,10 @@
       <w:i/>
     </w:rPr>
   </w:style>
-  <w:style w:type="paragraph" w:styleId="berschrift9">
+  <w:style w:type="paragraph" w:styleId="Heading9">
     <w:name w:val="heading 9"/>
-    <w:basedOn w:val="Standard"/>
-    <w:next w:val="Standard"/>
+    <w:basedOn w:val="Normal"/>
+    <w:next w:val="Normal"/>
     <w:qFormat/>
     <w:pPr>
       <w:spacing w:before="240" w:after="60"/>
@@ -4077,13 +4304,13 @@
       <w:sz w:val="18"/>
     </w:rPr>
   </w:style>
-  <w:style w:type="character" w:default="1" w:styleId="Absatz-Standardschriftart">
+  <w:style w:type="character" w:default="1" w:styleId="DefaultParagraphFont">
     <w:name w:val="Default Paragraph Font"/>
     <w:uiPriority w:val="1"/>
     <w:semiHidden/>
     <w:unhideWhenUsed/>
   </w:style>
-  <w:style w:type="table" w:default="1" w:styleId="NormaleTabelle">
+  <w:style w:type="table" w:default="1" w:styleId="TableNormal">
     <w:name w:val="Normal Table"/>
     <w:uiPriority w:val="99"/>
     <w:semiHidden/>
@@ -4098,17 +4325,15 @@
       </w:tblCellMar>
     </w:tblPr>
   </w:style>
-  <w:style w:type="numbering" w:default="1" w:styleId="KeineListe">
+  <w:style w:type="numbering" w:default="1" w:styleId="NoList">
     <w:name w:val="No List"/>
     <w:uiPriority w:val="99"/>
     <w:semiHidden/>
     <w:unhideWhenUsed/>
   </w:style>
-  <w:style w:type="paragraph" w:styleId="Kopfzeile">
+  <w:style w:type="paragraph" w:styleId="Header">
     <w:name w:val="header"/>
-    <w:basedOn w:val="Standard"/>
-    <w:link w:val="KopfzeileZchn"/>
-    <w:uiPriority w:val="99"/>
+    <w:basedOn w:val="Normal"/>
     <w:pPr>
       <w:tabs>
         <w:tab w:val="center" w:pos="4536"/>
@@ -4116,16 +4341,16 @@
       </w:tabs>
     </w:pPr>
   </w:style>
-  <w:style w:type="paragraph" w:styleId="Gruformel">
+  <w:style w:type="paragraph" w:styleId="Closing">
     <w:name w:val="Closing"/>
     <w:basedOn w:val="Text"/>
     <w:pPr>
       <w:ind w:left="4252"/>
     </w:pPr>
   </w:style>
-  <w:style w:type="paragraph" w:styleId="Fuzeile">
+  <w:style w:type="paragraph" w:styleId="Footer">
     <w:name w:val="footer"/>
-    <w:basedOn w:val="Standard"/>
+    <w:basedOn w:val="Normal"/>
     <w:pPr>
       <w:tabs>
         <w:tab w:val="center" w:pos="4536"/>
@@ -4140,7 +4365,7 @@
   </w:style>
   <w:style w:type="character" w:styleId="Hyperlink">
     <w:name w:val="Hyperlink"/>
-    <w:basedOn w:val="Absatz-Standardschriftart"/>
+    <w:basedOn w:val="DefaultParagraphFont"/>
     <w:rPr>
       <w:color w:val="0000FF"/>
       <w:u w:val="single"/>
@@ -4148,7 +4373,7 @@
   </w:style>
   <w:style w:type="paragraph" w:customStyle="1" w:styleId="Absender">
     <w:name w:val="Absender"/>
-    <w:basedOn w:val="Standard"/>
+    <w:basedOn w:val="Normal"/>
     <w:pPr>
       <w:spacing w:line="240" w:lineRule="atLeast"/>
     </w:pPr>
@@ -4159,7 +4384,7 @@
   </w:style>
   <w:style w:type="paragraph" w:customStyle="1" w:styleId="Text">
     <w:name w:val="Text"/>
-    <w:basedOn w:val="Standard"/>
+    <w:basedOn w:val="Normal"/>
     <w:pPr>
       <w:spacing w:line="280" w:lineRule="atLeast"/>
     </w:pPr>
@@ -4169,7 +4394,7 @@
   </w:style>
   <w:style w:type="paragraph" w:customStyle="1" w:styleId="Direktion">
     <w:name w:val="Direktion"/>
-    <w:basedOn w:val="Standard"/>
+    <w:basedOn w:val="Normal"/>
     <w:pPr>
       <w:spacing w:line="240" w:lineRule="atLeast"/>
     </w:pPr>
@@ -4178,27 +4403,27 @@
       <w:sz w:val="18"/>
     </w:rPr>
   </w:style>
-  <w:style w:type="paragraph" w:styleId="Abbildungsverzeichnis">
+  <w:style w:type="paragraph" w:styleId="TableofFigures">
     <w:name w:val="table of figures"/>
-    <w:basedOn w:val="Standard"/>
-    <w:next w:val="Standard"/>
+    <w:basedOn w:val="Normal"/>
+    <w:next w:val="Normal"/>
     <w:semiHidden/>
     <w:pPr>
       <w:ind w:left="400" w:hanging="400"/>
     </w:pPr>
   </w:style>
-  <w:style w:type="paragraph" w:styleId="Umschlagabsenderadresse">
+  <w:style w:type="paragraph" w:styleId="EnvelopeReturn">
     <w:name w:val="envelope return"/>
-    <w:basedOn w:val="Standard"/>
-  </w:style>
-  <w:style w:type="paragraph" w:styleId="Anrede">
+    <w:basedOn w:val="Normal"/>
+  </w:style>
+  <w:style w:type="paragraph" w:styleId="Salutation">
     <w:name w:val="Salutation"/>
-    <w:basedOn w:val="Standard"/>
-    <w:next w:val="Standard"/>
-  </w:style>
-  <w:style w:type="paragraph" w:styleId="Aufzhlungszeichen">
+    <w:basedOn w:val="Normal"/>
+    <w:next w:val="Normal"/>
+  </w:style>
+  <w:style w:type="paragraph" w:styleId="ListBullet">
     <w:name w:val="List Bullet"/>
-    <w:basedOn w:val="Standard"/>
+    <w:basedOn w:val="Normal"/>
     <w:autoRedefine/>
     <w:pPr>
       <w:numPr>
@@ -4206,9 +4431,9 @@
       </w:numPr>
     </w:pPr>
   </w:style>
-  <w:style w:type="paragraph" w:styleId="Aufzhlungszeichen2">
+  <w:style w:type="paragraph" w:styleId="ListBullet2">
     <w:name w:val="List Bullet 2"/>
-    <w:basedOn w:val="Standard"/>
+    <w:basedOn w:val="Normal"/>
     <w:autoRedefine/>
     <w:pPr>
       <w:numPr>
@@ -4216,9 +4441,9 @@
       </w:numPr>
     </w:pPr>
   </w:style>
-  <w:style w:type="paragraph" w:styleId="Aufzhlungszeichen3">
+  <w:style w:type="paragraph" w:styleId="ListBullet3">
     <w:name w:val="List Bullet 3"/>
-    <w:basedOn w:val="Standard"/>
+    <w:basedOn w:val="Normal"/>
     <w:autoRedefine/>
     <w:pPr>
       <w:numPr>
@@ -4226,9 +4451,9 @@
       </w:numPr>
     </w:pPr>
   </w:style>
-  <w:style w:type="paragraph" w:styleId="Aufzhlungszeichen4">
+  <w:style w:type="paragraph" w:styleId="ListBullet4">
     <w:name w:val="List Bullet 4"/>
-    <w:basedOn w:val="Standard"/>
+    <w:basedOn w:val="Normal"/>
     <w:autoRedefine/>
     <w:pPr>
       <w:numPr>
@@ -4236,9 +4461,9 @@
       </w:numPr>
     </w:pPr>
   </w:style>
-  <w:style w:type="paragraph" w:styleId="Aufzhlungszeichen5">
+  <w:style w:type="paragraph" w:styleId="ListBullet5">
     <w:name w:val="List Bullet 5"/>
-    <w:basedOn w:val="Standard"/>
+    <w:basedOn w:val="Normal"/>
     <w:autoRedefine/>
     <w:pPr>
       <w:numPr>
@@ -4246,10 +4471,10 @@
       </w:numPr>
     </w:pPr>
   </w:style>
-  <w:style w:type="paragraph" w:styleId="Beschriftung">
+  <w:style w:type="paragraph" w:styleId="Caption">
     <w:name w:val="caption"/>
-    <w:basedOn w:val="Standard"/>
-    <w:next w:val="Standard"/>
+    <w:basedOn w:val="Normal"/>
+    <w:next w:val="Normal"/>
     <w:qFormat/>
     <w:pPr>
       <w:spacing w:before="120" w:after="120"/>
@@ -4258,22 +4483,22 @@
       <w:b/>
     </w:rPr>
   </w:style>
-  <w:style w:type="paragraph" w:styleId="Blocktext">
+  <w:style w:type="paragraph" w:styleId="BlockText">
     <w:name w:val="Block Text"/>
-    <w:basedOn w:val="Standard"/>
+    <w:basedOn w:val="Normal"/>
     <w:pPr>
       <w:spacing w:after="120"/>
       <w:ind w:left="1440" w:right="1440"/>
     </w:pPr>
   </w:style>
-  <w:style w:type="paragraph" w:styleId="Datum">
+  <w:style w:type="paragraph" w:styleId="Date">
     <w:name w:val="Date"/>
-    <w:basedOn w:val="Standard"/>
-    <w:next w:val="Standard"/>
-  </w:style>
-  <w:style w:type="paragraph" w:styleId="Dokumentstruktur">
+    <w:basedOn w:val="Normal"/>
+    <w:next w:val="Normal"/>
+  </w:style>
+  <w:style w:type="paragraph" w:styleId="DocumentMap">
     <w:name w:val="Document Map"/>
-    <w:basedOn w:val="Standard"/>
+    <w:basedOn w:val="Normal"/>
     <w:semiHidden/>
     <w:pPr>
       <w:shd w:val="clear" w:color="auto" w:fill="000080"/>
@@ -4282,25 +4507,25 @@
       <w:rFonts w:ascii="Tahoma" w:hAnsi="Tahoma"/>
     </w:rPr>
   </w:style>
-  <w:style w:type="paragraph" w:styleId="Endnotentext">
+  <w:style w:type="paragraph" w:styleId="EndnoteText">
     <w:name w:val="endnote text"/>
-    <w:basedOn w:val="Standard"/>
+    <w:basedOn w:val="Normal"/>
     <w:semiHidden/>
   </w:style>
-  <w:style w:type="paragraph" w:styleId="Fu-Endnotenberschrift">
+  <w:style w:type="paragraph" w:styleId="NoteHeading">
     <w:name w:val="Note Heading"/>
-    <w:basedOn w:val="Standard"/>
-    <w:next w:val="Standard"/>
-  </w:style>
-  <w:style w:type="paragraph" w:styleId="Funotentext">
+    <w:basedOn w:val="Normal"/>
+    <w:next w:val="Normal"/>
+  </w:style>
+  <w:style w:type="paragraph" w:styleId="FootnoteText">
     <w:name w:val="footnote text"/>
-    <w:basedOn w:val="Standard"/>
-    <w:link w:val="FunotentextZchn"/>
+    <w:basedOn w:val="Normal"/>
+    <w:semiHidden/>
   </w:style>
   <w:style w:type="paragraph" w:styleId="Index1">
     <w:name w:val="index 1"/>
-    <w:basedOn w:val="Standard"/>
-    <w:next w:val="Standard"/>
+    <w:basedOn w:val="Normal"/>
+    <w:next w:val="Normal"/>
     <w:autoRedefine/>
     <w:semiHidden/>
     <w:pPr>
@@ -4309,8 +4534,8 @@
   </w:style>
   <w:style w:type="paragraph" w:styleId="Index2">
     <w:name w:val="index 2"/>
-    <w:basedOn w:val="Standard"/>
-    <w:next w:val="Standard"/>
+    <w:basedOn w:val="Normal"/>
+    <w:next w:val="Normal"/>
     <w:autoRedefine/>
     <w:semiHidden/>
     <w:pPr>
@@ -4319,8 +4544,8 @@
   </w:style>
   <w:style w:type="paragraph" w:styleId="Index3">
     <w:name w:val="index 3"/>
-    <w:basedOn w:val="Standard"/>
-    <w:next w:val="Standard"/>
+    <w:basedOn w:val="Normal"/>
+    <w:next w:val="Normal"/>
     <w:autoRedefine/>
     <w:semiHidden/>
     <w:pPr>
@@ -4329,8 +4554,8 @@
   </w:style>
   <w:style w:type="paragraph" w:styleId="Index4">
     <w:name w:val="index 4"/>
-    <w:basedOn w:val="Standard"/>
-    <w:next w:val="Standard"/>
+    <w:basedOn w:val="Normal"/>
+    <w:next w:val="Normal"/>
     <w:autoRedefine/>
     <w:semiHidden/>
     <w:pPr>
@@ -4339,8 +4564,8 @@
   </w:style>
   <w:style w:type="paragraph" w:styleId="Index5">
     <w:name w:val="index 5"/>
-    <w:basedOn w:val="Standard"/>
-    <w:next w:val="Standard"/>
+    <w:basedOn w:val="Normal"/>
+    <w:next w:val="Normal"/>
     <w:autoRedefine/>
     <w:semiHidden/>
     <w:pPr>
@@ -4349,8 +4574,8 @@
   </w:style>
   <w:style w:type="paragraph" w:styleId="Index6">
     <w:name w:val="index 6"/>
-    <w:basedOn w:val="Standard"/>
-    <w:next w:val="Standard"/>
+    <w:basedOn w:val="Normal"/>
+    <w:next w:val="Normal"/>
     <w:autoRedefine/>
     <w:semiHidden/>
     <w:pPr>
@@ -4359,8 +4584,8 @@
   </w:style>
   <w:style w:type="paragraph" w:styleId="Index7">
     <w:name w:val="index 7"/>
-    <w:basedOn w:val="Standard"/>
-    <w:next w:val="Standard"/>
+    <w:basedOn w:val="Normal"/>
+    <w:next w:val="Normal"/>
     <w:autoRedefine/>
     <w:semiHidden/>
     <w:pPr>
@@ -4369,8 +4594,8 @@
   </w:style>
   <w:style w:type="paragraph" w:styleId="Index8">
     <w:name w:val="index 8"/>
-    <w:basedOn w:val="Standard"/>
-    <w:next w:val="Standard"/>
+    <w:basedOn w:val="Normal"/>
+    <w:next w:val="Normal"/>
     <w:autoRedefine/>
     <w:semiHidden/>
     <w:pPr>
@@ -4379,150 +4604,150 @@
   </w:style>
   <w:style w:type="paragraph" w:styleId="Index9">
     <w:name w:val="index 9"/>
-    <w:basedOn w:val="Standard"/>
-    <w:next w:val="Standard"/>
+    <w:basedOn w:val="Normal"/>
+    <w:next w:val="Normal"/>
     <w:autoRedefine/>
     <w:semiHidden/>
     <w:pPr>
       <w:ind w:left="1800" w:hanging="200"/>
     </w:pPr>
   </w:style>
-  <w:style w:type="paragraph" w:styleId="Indexberschrift">
+  <w:style w:type="paragraph" w:styleId="IndexHeading">
     <w:name w:val="index heading"/>
-    <w:basedOn w:val="Standard"/>
+    <w:basedOn w:val="Normal"/>
     <w:next w:val="Index1"/>
     <w:semiHidden/>
     <w:rPr>
       <w:b/>
     </w:rPr>
   </w:style>
-  <w:style w:type="paragraph" w:styleId="Kommentartext">
+  <w:style w:type="paragraph" w:styleId="CommentText">
     <w:name w:val="annotation text"/>
-    <w:basedOn w:val="Standard"/>
-    <w:link w:val="KommentartextZchn"/>
+    <w:basedOn w:val="Normal"/>
+    <w:link w:val="CommentTextChar"/>
     <w:semiHidden/>
   </w:style>
-  <w:style w:type="paragraph" w:styleId="Liste">
+  <w:style w:type="paragraph" w:styleId="List">
     <w:name w:val="List"/>
-    <w:basedOn w:val="Standard"/>
+    <w:basedOn w:val="Normal"/>
     <w:pPr>
       <w:ind w:left="283" w:hanging="283"/>
     </w:pPr>
   </w:style>
-  <w:style w:type="paragraph" w:styleId="Liste2">
+  <w:style w:type="paragraph" w:styleId="List2">
     <w:name w:val="List 2"/>
-    <w:basedOn w:val="Standard"/>
+    <w:basedOn w:val="Normal"/>
     <w:pPr>
       <w:ind w:left="566" w:hanging="283"/>
     </w:pPr>
   </w:style>
-  <w:style w:type="paragraph" w:styleId="Liste3">
+  <w:style w:type="paragraph" w:styleId="List3">
     <w:name w:val="List 3"/>
-    <w:basedOn w:val="Standard"/>
+    <w:basedOn w:val="Normal"/>
     <w:pPr>
       <w:ind w:left="849" w:hanging="283"/>
     </w:pPr>
   </w:style>
-  <w:style w:type="paragraph" w:styleId="Liste4">
+  <w:style w:type="paragraph" w:styleId="List4">
     <w:name w:val="List 4"/>
-    <w:basedOn w:val="Standard"/>
+    <w:basedOn w:val="Normal"/>
     <w:pPr>
       <w:ind w:left="1132" w:hanging="283"/>
     </w:pPr>
   </w:style>
-  <w:style w:type="paragraph" w:styleId="Liste5">
+  <w:style w:type="paragraph" w:styleId="List5">
     <w:name w:val="List 5"/>
-    <w:basedOn w:val="Standard"/>
+    <w:basedOn w:val="Normal"/>
     <w:pPr>
       <w:ind w:left="1415" w:hanging="283"/>
     </w:pPr>
   </w:style>
-  <w:style w:type="paragraph" w:styleId="Listenfortsetzung">
+  <w:style w:type="paragraph" w:styleId="ListContinue">
     <w:name w:val="List Continue"/>
-    <w:basedOn w:val="Standard"/>
+    <w:basedOn w:val="Normal"/>
     <w:pPr>
       <w:spacing w:after="120"/>
       <w:ind w:left="283"/>
     </w:pPr>
   </w:style>
-  <w:style w:type="paragraph" w:styleId="Listenfortsetzung2">
+  <w:style w:type="paragraph" w:styleId="ListContinue2">
     <w:name w:val="List Continue 2"/>
-    <w:basedOn w:val="Standard"/>
+    <w:basedOn w:val="Normal"/>
     <w:pPr>
       <w:spacing w:after="120"/>
       <w:ind w:left="566"/>
     </w:pPr>
   </w:style>
-  <w:style w:type="paragraph" w:styleId="Listenfortsetzung3">
+  <w:style w:type="paragraph" w:styleId="ListContinue3">
     <w:name w:val="List Continue 3"/>
-    <w:basedOn w:val="Standard"/>
+    <w:basedOn w:val="Normal"/>
     <w:pPr>
       <w:spacing w:after="120"/>
       <w:ind w:left="849"/>
     </w:pPr>
   </w:style>
-  <w:style w:type="paragraph" w:styleId="Listenfortsetzung4">
+  <w:style w:type="paragraph" w:styleId="ListContinue4">
     <w:name w:val="List Continue 4"/>
-    <w:basedOn w:val="Standard"/>
+    <w:basedOn w:val="Normal"/>
     <w:pPr>
       <w:spacing w:after="120"/>
       <w:ind w:left="1132"/>
     </w:pPr>
   </w:style>
-  <w:style w:type="paragraph" w:styleId="Listenfortsetzung5">
+  <w:style w:type="paragraph" w:styleId="ListContinue5">
     <w:name w:val="List Continue 5"/>
-    <w:basedOn w:val="Standard"/>
+    <w:basedOn w:val="Normal"/>
     <w:pPr>
       <w:spacing w:after="120"/>
       <w:ind w:left="1415"/>
     </w:pPr>
   </w:style>
-  <w:style w:type="paragraph" w:styleId="Listennummer">
+  <w:style w:type="paragraph" w:styleId="ListNumber">
     <w:name w:val="List Number"/>
-    <w:basedOn w:val="Standard"/>
+    <w:basedOn w:val="Normal"/>
     <w:pPr>
       <w:numPr>
         <w:numId w:val="6"/>
       </w:numPr>
     </w:pPr>
   </w:style>
-  <w:style w:type="paragraph" w:styleId="Listennummer2">
+  <w:style w:type="paragraph" w:styleId="ListNumber2">
     <w:name w:val="List Number 2"/>
-    <w:basedOn w:val="Standard"/>
+    <w:basedOn w:val="Normal"/>
     <w:pPr>
       <w:numPr>
         <w:numId w:val="7"/>
       </w:numPr>
     </w:pPr>
   </w:style>
-  <w:style w:type="paragraph" w:styleId="Listennummer3">
+  <w:style w:type="paragraph" w:styleId="ListNumber3">
     <w:name w:val="List Number 3"/>
-    <w:basedOn w:val="Standard"/>
+    <w:basedOn w:val="Normal"/>
     <w:pPr>
       <w:numPr>
         <w:numId w:val="8"/>
       </w:numPr>
     </w:pPr>
   </w:style>
-  <w:style w:type="paragraph" w:styleId="Listennummer4">
+  <w:style w:type="paragraph" w:styleId="ListNumber4">
     <w:name w:val="List Number 4"/>
-    <w:basedOn w:val="Standard"/>
+    <w:basedOn w:val="Normal"/>
     <w:pPr>
       <w:numPr>
         <w:numId w:val="9"/>
       </w:numPr>
     </w:pPr>
   </w:style>
-  <w:style w:type="paragraph" w:styleId="Listennummer5">
+  <w:style w:type="paragraph" w:styleId="ListNumber5">
     <w:name w:val="List Number 5"/>
-    <w:basedOn w:val="Standard"/>
+    <w:basedOn w:val="Normal"/>
     <w:pPr>
       <w:numPr>
         <w:numId w:val="10"/>
       </w:numPr>
     </w:pPr>
   </w:style>
-  <w:style w:type="paragraph" w:styleId="Makrotext">
+  <w:style w:type="paragraph" w:styleId="MacroText">
     <w:name w:val="macro"/>
     <w:semiHidden/>
     <w:pPr>
@@ -4542,9 +4767,9 @@
       <w:rFonts w:ascii="Courier New" w:hAnsi="Courier New"/>
     </w:rPr>
   </w:style>
-  <w:style w:type="paragraph" w:styleId="Nachrichtenkopf">
+  <w:style w:type="paragraph" w:styleId="MessageHeader">
     <w:name w:val="Message Header"/>
-    <w:basedOn w:val="Standard"/>
+    <w:basedOn w:val="Normal"/>
     <w:pPr>
       <w:pBdr>
         <w:top w:val="single" w:sz="6" w:space="1" w:color="auto"/>
@@ -4559,37 +4784,37 @@
       <w:sz w:val="24"/>
     </w:rPr>
   </w:style>
-  <w:style w:type="paragraph" w:styleId="NurText">
+  <w:style w:type="paragraph" w:styleId="PlainText">
     <w:name w:val="Plain Text"/>
-    <w:basedOn w:val="Standard"/>
+    <w:basedOn w:val="Normal"/>
     <w:rPr>
       <w:rFonts w:ascii="Courier New" w:hAnsi="Courier New"/>
     </w:rPr>
   </w:style>
-  <w:style w:type="paragraph" w:styleId="Standardeinzug">
+  <w:style w:type="paragraph" w:styleId="NormalIndent">
     <w:name w:val="Normal Indent"/>
-    <w:basedOn w:val="Standard"/>
+    <w:basedOn w:val="Normal"/>
     <w:pPr>
       <w:ind w:left="708"/>
     </w:pPr>
   </w:style>
-  <w:style w:type="paragraph" w:styleId="Textkrper">
+  <w:style w:type="paragraph" w:styleId="BodyText">
     <w:name w:val="Body Text"/>
-    <w:basedOn w:val="Standard"/>
+    <w:basedOn w:val="Normal"/>
     <w:pPr>
       <w:spacing w:after="120"/>
     </w:pPr>
   </w:style>
-  <w:style w:type="paragraph" w:styleId="Textkrper2">
+  <w:style w:type="paragraph" w:styleId="BodyText2">
     <w:name w:val="Body Text 2"/>
-    <w:basedOn w:val="Standard"/>
+    <w:basedOn w:val="Normal"/>
     <w:pPr>
       <w:spacing w:after="120" w:line="480" w:lineRule="auto"/>
     </w:pPr>
   </w:style>
-  <w:style w:type="paragraph" w:styleId="Textkrper3">
+  <w:style w:type="paragraph" w:styleId="BodyText3">
     <w:name w:val="Body Text 3"/>
-    <w:basedOn w:val="Standard"/>
+    <w:basedOn w:val="Normal"/>
     <w:pPr>
       <w:spacing w:after="120"/>
     </w:pPr>
@@ -4597,25 +4822,25 @@
       <w:sz w:val="16"/>
     </w:rPr>
   </w:style>
-  <w:style w:type="paragraph" w:styleId="Textkrper-Zeileneinzug">
+  <w:style w:type="paragraph" w:styleId="BodyTextIndent">
     <w:name w:val="Body Text Indent"/>
-    <w:basedOn w:val="Standard"/>
+    <w:basedOn w:val="Normal"/>
     <w:pPr>
       <w:spacing w:after="120"/>
       <w:ind w:left="283"/>
     </w:pPr>
   </w:style>
-  <w:style w:type="paragraph" w:styleId="Textkrper-Einzug2">
+  <w:style w:type="paragraph" w:styleId="BodyTextIndent2">
     <w:name w:val="Body Text Indent 2"/>
-    <w:basedOn w:val="Standard"/>
+    <w:basedOn w:val="Normal"/>
     <w:pPr>
       <w:spacing w:after="120" w:line="480" w:lineRule="auto"/>
       <w:ind w:left="283"/>
     </w:pPr>
   </w:style>
-  <w:style w:type="paragraph" w:styleId="Textkrper-Einzug3">
+  <w:style w:type="paragraph" w:styleId="BodyTextIndent3">
     <w:name w:val="Body Text Indent 3"/>
-    <w:basedOn w:val="Standard"/>
+    <w:basedOn w:val="Normal"/>
     <w:pPr>
       <w:spacing w:after="120"/>
       <w:ind w:left="283"/>
@@ -4624,23 +4849,23 @@
       <w:sz w:val="16"/>
     </w:rPr>
   </w:style>
-  <w:style w:type="paragraph" w:styleId="Textkrper-Erstzeileneinzug">
+  <w:style w:type="paragraph" w:styleId="BodyTextFirstIndent">
     <w:name w:val="Body Text First Indent"/>
-    <w:basedOn w:val="Textkrper"/>
+    <w:basedOn w:val="BodyText"/>
     <w:pPr>
       <w:ind w:firstLine="210"/>
     </w:pPr>
   </w:style>
-  <w:style w:type="paragraph" w:styleId="Textkrper-Erstzeileneinzug2">
+  <w:style w:type="paragraph" w:styleId="BodyTextFirstIndent2">
     <w:name w:val="Body Text First Indent 2"/>
-    <w:basedOn w:val="Textkrper-Zeileneinzug"/>
+    <w:basedOn w:val="BodyTextIndent"/>
     <w:pPr>
       <w:ind w:firstLine="210"/>
     </w:pPr>
   </w:style>
-  <w:style w:type="paragraph" w:styleId="Titel">
+  <w:style w:type="paragraph" w:styleId="Title">
     <w:name w:val="Title"/>
-    <w:basedOn w:val="Standard"/>
+    <w:basedOn w:val="Normal"/>
     <w:qFormat/>
     <w:pPr>
       <w:spacing w:before="240" w:after="60"/>
@@ -4653,9 +4878,9 @@
       <w:sz w:val="32"/>
     </w:rPr>
   </w:style>
-  <w:style w:type="paragraph" w:styleId="Umschlagadresse">
+  <w:style w:type="paragraph" w:styleId="EnvelopeAddress">
     <w:name w:val="envelope address"/>
-    <w:basedOn w:val="Standard"/>
+    <w:basedOn w:val="Normal"/>
     <w:pPr>
       <w:framePr w:w="4320" w:h="2160" w:hRule="exact" w:hSpace="141" w:wrap="auto" w:hAnchor="page" w:xAlign="center" w:yAlign="bottom"/>
       <w:ind w:left="1"/>
@@ -4664,16 +4889,16 @@
       <w:sz w:val="24"/>
     </w:rPr>
   </w:style>
-  <w:style w:type="paragraph" w:styleId="Unterschrift">
+  <w:style w:type="paragraph" w:styleId="Signature">
     <w:name w:val="Signature"/>
-    <w:basedOn w:val="Standard"/>
+    <w:basedOn w:val="Normal"/>
     <w:pPr>
       <w:ind w:left="4252"/>
     </w:pPr>
   </w:style>
-  <w:style w:type="paragraph" w:styleId="Untertitel">
+  <w:style w:type="paragraph" w:styleId="Subtitle">
     <w:name w:val="Subtitle"/>
-    <w:basedOn w:val="Standard"/>
+    <w:basedOn w:val="Normal"/>
     <w:qFormat/>
     <w:pPr>
       <w:spacing w:after="60"/>
@@ -4684,97 +4909,97 @@
       <w:sz w:val="24"/>
     </w:rPr>
   </w:style>
-  <w:style w:type="paragraph" w:styleId="Verzeichnis1">
+  <w:style w:type="paragraph" w:styleId="TOC1">
     <w:name w:val="toc 1"/>
-    <w:basedOn w:val="Standard"/>
-    <w:next w:val="Standard"/>
+    <w:basedOn w:val="Normal"/>
+    <w:next w:val="Normal"/>
     <w:autoRedefine/>
     <w:semiHidden/>
   </w:style>
-  <w:style w:type="paragraph" w:styleId="Verzeichnis2">
+  <w:style w:type="paragraph" w:styleId="TOC2">
     <w:name w:val="toc 2"/>
-    <w:basedOn w:val="Standard"/>
-    <w:next w:val="Standard"/>
+    <w:basedOn w:val="Normal"/>
+    <w:next w:val="Normal"/>
     <w:autoRedefine/>
     <w:semiHidden/>
     <w:pPr>
       <w:ind w:left="200"/>
     </w:pPr>
   </w:style>
-  <w:style w:type="paragraph" w:styleId="Verzeichnis3">
+  <w:style w:type="paragraph" w:styleId="TOC3">
     <w:name w:val="toc 3"/>
-    <w:basedOn w:val="Standard"/>
-    <w:next w:val="Standard"/>
+    <w:basedOn w:val="Normal"/>
+    <w:next w:val="Normal"/>
     <w:autoRedefine/>
     <w:semiHidden/>
     <w:pPr>
       <w:ind w:left="400"/>
     </w:pPr>
   </w:style>
-  <w:style w:type="paragraph" w:styleId="Verzeichnis4">
+  <w:style w:type="paragraph" w:styleId="TOC4">
     <w:name w:val="toc 4"/>
-    <w:basedOn w:val="Standard"/>
-    <w:next w:val="Standard"/>
+    <w:basedOn w:val="Normal"/>
+    <w:next w:val="Normal"/>
     <w:autoRedefine/>
     <w:semiHidden/>
     <w:pPr>
       <w:ind w:left="600"/>
     </w:pPr>
   </w:style>
-  <w:style w:type="paragraph" w:styleId="Verzeichnis5">
+  <w:style w:type="paragraph" w:styleId="TOC5">
     <w:name w:val="toc 5"/>
-    <w:basedOn w:val="Standard"/>
-    <w:next w:val="Standard"/>
+    <w:basedOn w:val="Normal"/>
+    <w:next w:val="Normal"/>
     <w:autoRedefine/>
     <w:semiHidden/>
     <w:pPr>
       <w:ind w:left="800"/>
     </w:pPr>
   </w:style>
-  <w:style w:type="paragraph" w:styleId="Verzeichnis6">
+  <w:style w:type="paragraph" w:styleId="TOC6">
     <w:name w:val="toc 6"/>
-    <w:basedOn w:val="Standard"/>
-    <w:next w:val="Standard"/>
+    <w:basedOn w:val="Normal"/>
+    <w:next w:val="Normal"/>
     <w:autoRedefine/>
     <w:semiHidden/>
     <w:pPr>
       <w:ind w:left="1000"/>
     </w:pPr>
   </w:style>
-  <w:style w:type="paragraph" w:styleId="Verzeichnis7">
+  <w:style w:type="paragraph" w:styleId="TOC7">
     <w:name w:val="toc 7"/>
-    <w:basedOn w:val="Standard"/>
-    <w:next w:val="Standard"/>
+    <w:basedOn w:val="Normal"/>
+    <w:next w:val="Normal"/>
     <w:autoRedefine/>
     <w:semiHidden/>
     <w:pPr>
       <w:ind w:left="1200"/>
     </w:pPr>
   </w:style>
-  <w:style w:type="paragraph" w:styleId="Verzeichnis8">
+  <w:style w:type="paragraph" w:styleId="TOC8">
     <w:name w:val="toc 8"/>
-    <w:basedOn w:val="Standard"/>
-    <w:next w:val="Standard"/>
+    <w:basedOn w:val="Normal"/>
+    <w:next w:val="Normal"/>
     <w:autoRedefine/>
     <w:semiHidden/>
     <w:pPr>
       <w:ind w:left="1400"/>
     </w:pPr>
   </w:style>
-  <w:style w:type="paragraph" w:styleId="Verzeichnis9">
+  <w:style w:type="paragraph" w:styleId="TOC9">
     <w:name w:val="toc 9"/>
-    <w:basedOn w:val="Standard"/>
-    <w:next w:val="Standard"/>
+    <w:basedOn w:val="Normal"/>
+    <w:next w:val="Normal"/>
     <w:autoRedefine/>
     <w:semiHidden/>
     <w:pPr>
       <w:ind w:left="1600"/>
     </w:pPr>
   </w:style>
-  <w:style w:type="paragraph" w:styleId="RGV-berschrift">
+  <w:style w:type="paragraph" w:styleId="TOAHeading">
     <w:name w:val="toa heading"/>
-    <w:basedOn w:val="Standard"/>
-    <w:next w:val="Standard"/>
+    <w:basedOn w:val="Normal"/>
+    <w:next w:val="Normal"/>
     <w:semiHidden/>
     <w:pPr>
       <w:spacing w:before="120"/>
@@ -4784,10 +5009,10 @@
       <w:sz w:val="24"/>
     </w:rPr>
   </w:style>
-  <w:style w:type="paragraph" w:styleId="Rechtsgrundlagenverzeichnis">
+  <w:style w:type="paragraph" w:styleId="TableofAuthorities">
     <w:name w:val="table of authorities"/>
-    <w:basedOn w:val="Standard"/>
-    <w:next w:val="Standard"/>
+    <w:basedOn w:val="Normal"/>
+    <w:next w:val="Normal"/>
     <w:semiHidden/>
     <w:pPr>
       <w:ind w:left="200" w:hanging="200"/>
@@ -4795,7 +5020,7 @@
   </w:style>
   <w:style w:type="paragraph" w:customStyle="1" w:styleId="StadtBern">
     <w:name w:val="Stadt Bern"/>
-    <w:basedOn w:val="berschrift1"/>
+    <w:basedOn w:val="Heading1"/>
   </w:style>
   <w:style w:type="paragraph" w:customStyle="1" w:styleId="Betreff">
     <w:name w:val="Betreff"/>
@@ -4808,7 +5033,7 @@
   <w:style w:type="paragraph" w:customStyle="1" w:styleId="Abteilung">
     <w:name w:val="Abteilung"/>
     <w:basedOn w:val="StadtBern"/>
-    <w:next w:val="Standard"/>
+    <w:next w:val="Normal"/>
     <w:pPr>
       <w:spacing w:before="640"/>
     </w:pPr>
@@ -4816,162 +5041,111 @@
       <w:b w:val="0"/>
     </w:rPr>
   </w:style>
-  <w:style w:type="paragraph" w:styleId="Sprechblasentext">
+  <w:style w:type="paragraph" w:styleId="ListParagraph">
+    <w:name w:val="List Paragraph"/>
+    <w:basedOn w:val="Normal"/>
+    <w:uiPriority w:val="34"/>
+    <w:qFormat/>
+    <w:rsid w:val="003F59A5"/>
+    <w:pPr>
+      <w:ind w:left="720"/>
+      <w:contextualSpacing/>
+    </w:pPr>
+  </w:style>
+  <w:style w:type="paragraph" w:styleId="BalloonText">
     <w:name w:val="Balloon Text"/>
-    <w:basedOn w:val="Standard"/>
-    <w:link w:val="SprechblasentextZchn"/>
-    <w:rsid w:val="001F39B7"/>
+    <w:basedOn w:val="Normal"/>
+    <w:link w:val="BalloonTextChar"/>
+    <w:rsid w:val="00C8353C"/>
     <w:rPr>
       <w:rFonts w:ascii="Tahoma" w:hAnsi="Tahoma" w:cs="Tahoma"/>
       <w:sz w:val="16"/>
       <w:szCs w:val="16"/>
     </w:rPr>
   </w:style>
-  <w:style w:type="character" w:customStyle="1" w:styleId="SprechblasentextZchn">
-    <w:name w:val="Sprechblasentext Zchn"/>
-    <w:basedOn w:val="Absatz-Standardschriftart"/>
-    <w:link w:val="Sprechblasentext"/>
-    <w:rsid w:val="001F39B7"/>
+  <w:style w:type="character" w:customStyle="1" w:styleId="BalloonTextChar">
+    <w:name w:val="Balloon Text Char"/>
+    <w:basedOn w:val="DefaultParagraphFont"/>
+    <w:link w:val="BalloonText"/>
+    <w:rsid w:val="00C8353C"/>
     <w:rPr>
       <w:rFonts w:ascii="Tahoma" w:hAnsi="Tahoma" w:cs="Tahoma"/>
       <w:sz w:val="16"/>
       <w:szCs w:val="16"/>
     </w:rPr>
   </w:style>
-  <w:style w:type="character" w:styleId="Funotenzeichen">
+  <w:style w:type="character" w:styleId="EndnoteReference">
+    <w:name w:val="endnote reference"/>
+    <w:basedOn w:val="DefaultParagraphFont"/>
+    <w:rsid w:val="000150C0"/>
+    <w:rPr>
+      <w:vertAlign w:val="superscript"/>
+    </w:rPr>
+  </w:style>
+  <w:style w:type="character" w:styleId="FootnoteReference">
     <w:name w:val="footnote reference"/>
-    <w:rsid w:val="00D515B1"/>
+    <w:basedOn w:val="DefaultParagraphFont"/>
+    <w:rsid w:val="000150C0"/>
     <w:rPr>
-      <w:rFonts w:cs="Arial"/>
-      <w:color w:val="000000"/>
+      <w:vertAlign w:val="superscript"/>
     </w:rPr>
   </w:style>
-  <w:style w:type="character" w:customStyle="1" w:styleId="FunotentextZchn">
-    <w:name w:val="Fußnotentext Zchn"/>
-    <w:link w:val="Funotentext"/>
-    <w:rsid w:val="00D515B1"/>
-    <w:rPr>
-      <w:rFonts w:ascii="Arial" w:hAnsi="Arial"/>
-    </w:rPr>
-  </w:style>
-  <w:style w:type="table" w:customStyle="1" w:styleId="StadtBernTabelle3">
-    <w:name w:val="StadtBern Tabelle3"/>
-    <w:basedOn w:val="NormaleTabelle"/>
-    <w:uiPriority w:val="99"/>
-    <w:rsid w:val="009E7C11"/>
-    <w:pPr>
-      <w:contextualSpacing/>
-    </w:pPr>
-    <w:rPr>
-      <w:rFonts w:asciiTheme="minorHAnsi" w:eastAsiaTheme="minorHAnsi" w:hAnsiTheme="minorHAnsi" w:cstheme="minorBidi"/>
-      <w:szCs w:val="22"/>
-      <w:lang w:val="it-IT" w:eastAsia="en-US"/>
-    </w:rPr>
-    <w:tblPr>
-      <w:tblInd w:w="108" w:type="dxa"/>
-      <w:tblBorders>
-        <w:bottom w:val="single" w:sz="2" w:space="0" w:color="1F497D" w:themeColor="text2"/>
-        <w:insideH w:val="single" w:sz="2" w:space="0" w:color="1F497D" w:themeColor="text2"/>
-        <w:insideV w:val="single" w:sz="2" w:space="0" w:color="1F497D" w:themeColor="text2"/>
-      </w:tblBorders>
-      <w:tblCellMar>
-        <w:top w:w="0" w:type="dxa"/>
-        <w:left w:w="108" w:type="dxa"/>
-        <w:bottom w:w="0" w:type="dxa"/>
-        <w:right w:w="108" w:type="dxa"/>
-      </w:tblCellMar>
-    </w:tblPr>
-    <w:tcPr>
-      <w:shd w:val="clear" w:color="auto" w:fill="auto"/>
-      <w:vAlign w:val="center"/>
-    </w:tcPr>
-    <w:tblStylePr w:type="firstRow">
-      <w:pPr>
-        <w:jc w:val="left"/>
-      </w:pPr>
-      <w:rPr>
-        <w:b/>
-        <w:color w:val="FFFFFF" w:themeColor="background1"/>
-        <w:sz w:val="18"/>
-      </w:rPr>
-      <w:tblPr/>
-      <w:tcPr>
-        <w:shd w:val="clear" w:color="auto" w:fill="4F81BD" w:themeFill="accent1"/>
-        <w:vAlign w:val="center"/>
-      </w:tcPr>
-    </w:tblStylePr>
-    <w:tblStylePr w:type="lastRow">
-      <w:rPr>
-        <w:b/>
-      </w:rPr>
-    </w:tblStylePr>
-  </w:style>
-  <w:style w:type="character" w:styleId="Kommentarzeichen">
+  <w:style w:type="character" w:styleId="CommentReference">
     <w:name w:val="annotation reference"/>
-    <w:basedOn w:val="Absatz-Standardschriftart"/>
-    <w:rsid w:val="005034C1"/>
+    <w:basedOn w:val="DefaultParagraphFont"/>
+    <w:rsid w:val="00822AD0"/>
     <w:rPr>
       <w:sz w:val="16"/>
       <w:szCs w:val="16"/>
     </w:rPr>
   </w:style>
-  <w:style w:type="paragraph" w:styleId="Kommentarthema">
+  <w:style w:type="paragraph" w:styleId="CommentSubject">
     <w:name w:val="annotation subject"/>
-    <w:basedOn w:val="Kommentartext"/>
-    <w:next w:val="Kommentartext"/>
-    <w:link w:val="KommentarthemaZchn"/>
-    <w:rsid w:val="005034C1"/>
+    <w:basedOn w:val="CommentText"/>
+    <w:next w:val="CommentText"/>
+    <w:link w:val="CommentSubjectChar"/>
+    <w:rsid w:val="00822AD0"/>
     <w:rPr>
       <w:b/>
       <w:bCs/>
     </w:rPr>
   </w:style>
-  <w:style w:type="character" w:customStyle="1" w:styleId="KommentartextZchn">
-    <w:name w:val="Kommentartext Zchn"/>
-    <w:basedOn w:val="Absatz-Standardschriftart"/>
-    <w:link w:val="Kommentartext"/>
+  <w:style w:type="character" w:customStyle="1" w:styleId="CommentTextChar">
+    <w:name w:val="Comment Text Char"/>
+    <w:basedOn w:val="DefaultParagraphFont"/>
+    <w:link w:val="CommentText"/>
     <w:semiHidden/>
-    <w:rsid w:val="005034C1"/>
+    <w:rsid w:val="00822AD0"/>
     <w:rPr>
       <w:rFonts w:ascii="Arial" w:hAnsi="Arial"/>
     </w:rPr>
   </w:style>
-  <w:style w:type="character" w:customStyle="1" w:styleId="KommentarthemaZchn">
-    <w:name w:val="Kommentarthema Zchn"/>
-    <w:basedOn w:val="KommentartextZchn"/>
-    <w:link w:val="Kommentarthema"/>
-    <w:rsid w:val="005034C1"/>
+  <w:style w:type="character" w:customStyle="1" w:styleId="CommentSubjectChar">
+    <w:name w:val="Comment Subject Char"/>
+    <w:basedOn w:val="CommentTextChar"/>
+    <w:link w:val="CommentSubject"/>
+    <w:rsid w:val="00822AD0"/>
     <w:rPr>
       <w:rFonts w:ascii="Arial" w:hAnsi="Arial"/>
       <w:b/>
       <w:bCs/>
     </w:rPr>
   </w:style>
-  <w:style w:type="paragraph" w:styleId="berarbeitung">
-    <w:name w:val="Revision"/>
-    <w:hidden/>
+  <w:style w:type="character" w:styleId="PlaceholderText">
+    <w:name w:val="Placeholder Text"/>
+    <w:basedOn w:val="DefaultParagraphFont"/>
     <w:uiPriority w:val="99"/>
     <w:semiHidden/>
-    <w:rsid w:val="00774D26"/>
+    <w:rsid w:val="00023F7A"/>
     <w:rPr>
-      <w:rFonts w:ascii="Arial" w:hAnsi="Arial"/>
+      <w:color w:val="808080"/>
     </w:rPr>
   </w:style>
-  <w:style w:type="character" w:styleId="BesuchterHyperlink">
-    <w:name w:val="FollowedHyperlink"/>
-    <w:basedOn w:val="Absatz-Standardschriftart"/>
-    <w:rsid w:val="000A65FB"/>
-    <w:rPr>
-      <w:color w:val="800080" w:themeColor="followedHyperlink"/>
-      <w:u w:val="single"/>
-    </w:rPr>
-  </w:style>
-  <w:style w:type="table" w:styleId="Tabellenraster">
+  <w:style w:type="table" w:styleId="TableGrid">
     <w:name w:val="Table Grid"/>
-    <w:basedOn w:val="NormaleTabelle"/>
-    <w:rsid w:val="00F548B8"/>
+    <w:basedOn w:val="TableNormal"/>
+    <w:rsid w:val="00E2439D"/>
     <w:tblPr>
-      <w:tblInd w:w="0" w:type="dxa"/>
       <w:tblBorders>
         <w:top w:val="single" w:sz="4" w:space="0" w:color="auto"/>
         <w:left w:val="single" w:sz="4" w:space="0" w:color="auto"/>
@@ -4980,23 +5154,7 @@
         <w:insideH w:val="single" w:sz="4" w:space="0" w:color="auto"/>
         <w:insideV w:val="single" w:sz="4" w:space="0" w:color="auto"/>
       </w:tblBorders>
-      <w:tblCellMar>
-        <w:top w:w="0" w:type="dxa"/>
-        <w:left w:w="108" w:type="dxa"/>
-        <w:bottom w:w="0" w:type="dxa"/>
-        <w:right w:w="108" w:type="dxa"/>
-      </w:tblCellMar>
     </w:tblPr>
-  </w:style>
-  <w:style w:type="character" w:customStyle="1" w:styleId="KopfzeileZchn">
-    <w:name w:val="Kopfzeile Zchn"/>
-    <w:basedOn w:val="Absatz-Standardschriftart"/>
-    <w:link w:val="Kopfzeile"/>
-    <w:uiPriority w:val="99"/>
-    <w:rsid w:val="00FA01F1"/>
-    <w:rPr>
-      <w:rFonts w:ascii="Arial" w:hAnsi="Arial"/>
-    </w:rPr>
   </w:style>
 </w:styles>
 </file>
@@ -5291,7 +5449,7 @@
 </file>
 
 <file path=customXml/itemProps1.xml><?xml version="1.0" encoding="utf-8"?>
-<ds:datastoreItem xmlns:ds="http://schemas.openxmlformats.org/officeDocument/2006/customXml" ds:itemID="{712CB99C-1D37-45C4-92B1-95BF9170E7DB}">
+<ds:datastoreItem xmlns:ds="http://schemas.openxmlformats.org/officeDocument/2006/customXml" ds:itemID="{3E69BF8E-0C9C-472A-BDD9-3B5D17999F6A}">
   <ds:schemaRefs>
     <ds:schemaRef ds:uri="http://schemas.openxmlformats.org/officeDocument/2006/bibliography"/>
   </ds:schemaRefs>

--- a/ebegu-server/src/main/resources/vorlagen/Verfuegungsmuster_kita.docx
+++ b/ebegu-server/src/main/resources/vorlagen/Verfuegungsmuster_kita.docx
@@ -367,7 +367,6 @@
         <w:pStyle w:val="Text"/>
         <w:rPr>
           <w:rFonts w:cs="Arial"/>
-          <w:b/>
         </w:rPr>
       </w:pPr>
       <w:r>
@@ -405,6 +404,40 @@
     <w:p>
       <w:pPr>
         <w:pStyle w:val="Text"/>
+        <w:rPr>
+          <w:rFonts w:cs="Arial"/>
+          <w:b/>
+        </w:rPr>
+      </w:pPr>
+      <w:r>
+        <w:rPr>
+          <w:rFonts w:cs="Arial"/>
+          <w:b/>
+        </w:rPr>
+        <w:t xml:space="preserve">Name: </w:t>
+      </w:r>
+      <w:r>
+        <w:rPr>
+          <w:rFonts w:cs="Arial"/>
+        </w:rPr>
+        <w:fldChar w:fldCharType="begin"/>
+      </w:r>
+      <w:r>
+        <w:rPr>
+          <w:rFonts w:cs="Arial"/>
+        </w:rPr>
+        <w:instrText xml:space="preserve"> DOCVARIABLE  FIELD_verfuegung.gesuchstellerNames  \* MERGEFORMAT </w:instrText>
+      </w:r>
+      <w:r>
+        <w:rPr>
+          <w:rFonts w:cs="Arial"/>
+        </w:rPr>
+        <w:fldChar w:fldCharType="end"/>
+      </w:r>
+    </w:p>
+    <w:p>
+      <w:pPr>
+        <w:pStyle w:val="Text"/>
         <w:jc w:val="both"/>
         <w:rPr>
           <w:rFonts w:cs="Arial"/>
@@ -459,6 +492,8 @@
         </w:rPr>
         <w:fldChar w:fldCharType="end"/>
       </w:r>
+      <w:bookmarkStart w:id="3" w:name="_GoBack"/>
+      <w:bookmarkEnd w:id="3"/>
     </w:p>
     <w:p>
       <w:pPr>
@@ -1792,8 +1827,6 @@
         </w:rPr>
         <w:fldChar w:fldCharType="end"/>
       </w:r>
-      <w:bookmarkStart w:id="3" w:name="_GoBack"/>
-      <w:bookmarkEnd w:id="3"/>
     </w:p>
     <w:p>
       <w:pPr>
@@ -5449,7 +5482,7 @@
 </file>
 
 <file path=customXml/itemProps1.xml><?xml version="1.0" encoding="utf-8"?>
-<ds:datastoreItem xmlns:ds="http://schemas.openxmlformats.org/officeDocument/2006/customXml" ds:itemID="{3E69BF8E-0C9C-472A-BDD9-3B5D17999F6A}">
+<ds:datastoreItem xmlns:ds="http://schemas.openxmlformats.org/officeDocument/2006/customXml" ds:itemID="{0E33CBA3-6229-490D-976B-6C1B50AB09F9}">
   <ds:schemaRefs>
     <ds:schemaRef ds:uri="http://schemas.openxmlformats.org/officeDocument/2006/bibliography"/>
   </ds:schemaRefs>

--- a/ebegu-server/src/main/resources/vorlagen/Verfuegungsmuster_kita.docx
+++ b/ebegu-server/src/main/resources/vorlagen/Verfuegungsmuster_kita.docx
@@ -492,8 +492,6 @@
         </w:rPr>
         <w:fldChar w:fldCharType="end"/>
       </w:r>
-      <w:bookmarkStart w:id="3" w:name="_GoBack"/>
-      <w:bookmarkEnd w:id="3"/>
     </w:p>
     <w:p>
       <w:pPr>
@@ -1054,7 +1052,19 @@
         <w:tc>
           <w:tcPr>
             <w:tcW w:w="1130" w:type="dxa"/>
+            <w:tcBorders>
+              <w:top w:val="single" w:sz="4" w:space="0" w:color="auto"/>
+              <w:left w:val="single" w:sz="4" w:space="0" w:color="auto"/>
+              <w:bottom w:val="single" w:sz="4" w:space="0" w:color="auto"/>
+              <w:right w:val="single" w:sz="4" w:space="0" w:color="auto"/>
+            </w:tcBorders>
             <w:shd w:val="clear" w:color="auto" w:fill="FFFFFF" w:themeFill="background1"/>
+            <w:tcMar>
+              <w:top w:w="0" w:type="dxa"/>
+              <w:left w:w="57" w:type="dxa"/>
+              <w:bottom w:w="85" w:type="dxa"/>
+              <w:right w:w="57" w:type="dxa"/>
+            </w:tcMar>
           </w:tcPr>
           <w:p>
             <w:pPr>
@@ -1062,18 +1072,18 @@
               <w:tabs>
                 <w:tab w:val="left" w:pos="4253"/>
               </w:tabs>
-              <w:jc w:val="right"/>
-              <w:rPr>
-                <w:rFonts w:cs="Arial"/>
-                <w:color w:val="000000" w:themeColor="text1"/>
-                <w:sz w:val="18"/>
+              <w:spacing w:line="200" w:lineRule="exact"/>
+              <w:rPr>
+                <w:rFonts w:cs="Arial"/>
+                <w:color w:val="000000" w:themeColor="text1"/>
+                <w:sz w:val="16"/>
               </w:rPr>
             </w:pPr>
             <w:r>
               <w:rPr>
                 <w:rFonts w:cs="Arial"/>
                 <w:color w:val="000000" w:themeColor="text1"/>
-                <w:sz w:val="18"/>
+                <w:sz w:val="16"/>
               </w:rPr>
               <w:lastRenderedPageBreak/>
               <w:t>Von</w:t>
@@ -1083,7 +1093,19 @@
         <w:tc>
           <w:tcPr>
             <w:tcW w:w="1130" w:type="dxa"/>
+            <w:tcBorders>
+              <w:top w:val="single" w:sz="4" w:space="0" w:color="auto"/>
+              <w:left w:val="single" w:sz="4" w:space="0" w:color="auto"/>
+              <w:bottom w:val="single" w:sz="4" w:space="0" w:color="auto"/>
+              <w:right w:val="single" w:sz="4" w:space="0" w:color="auto"/>
+            </w:tcBorders>
             <w:shd w:val="clear" w:color="auto" w:fill="FFFFFF" w:themeFill="background1"/>
+            <w:tcMar>
+              <w:top w:w="0" w:type="dxa"/>
+              <w:left w:w="57" w:type="dxa"/>
+              <w:bottom w:w="85" w:type="dxa"/>
+              <w:right w:w="57" w:type="dxa"/>
+            </w:tcMar>
           </w:tcPr>
           <w:p>
             <w:pPr>
@@ -1091,18 +1113,18 @@
               <w:tabs>
                 <w:tab w:val="left" w:pos="4253"/>
               </w:tabs>
-              <w:jc w:val="right"/>
-              <w:rPr>
-                <w:rFonts w:cs="Arial"/>
-                <w:color w:val="000000" w:themeColor="text1"/>
-                <w:sz w:val="18"/>
+              <w:spacing w:line="200" w:lineRule="exact"/>
+              <w:rPr>
+                <w:rFonts w:cs="Arial"/>
+                <w:color w:val="000000" w:themeColor="text1"/>
+                <w:sz w:val="16"/>
               </w:rPr>
             </w:pPr>
             <w:r>
               <w:rPr>
                 <w:rFonts w:cs="Arial"/>
                 <w:color w:val="000000" w:themeColor="text1"/>
-                <w:sz w:val="18"/>
+                <w:sz w:val="16"/>
               </w:rPr>
               <w:t>Bis</w:t>
             </w:r>
@@ -1111,7 +1133,19 @@
         <w:tc>
           <w:tcPr>
             <w:tcW w:w="1073" w:type="dxa"/>
+            <w:tcBorders>
+              <w:top w:val="single" w:sz="4" w:space="0" w:color="auto"/>
+              <w:left w:val="single" w:sz="4" w:space="0" w:color="auto"/>
+              <w:bottom w:val="single" w:sz="4" w:space="0" w:color="auto"/>
+              <w:right w:val="single" w:sz="4" w:space="0" w:color="auto"/>
+            </w:tcBorders>
             <w:shd w:val="clear" w:color="auto" w:fill="FFFFFF" w:themeFill="background1"/>
+            <w:tcMar>
+              <w:top w:w="0" w:type="dxa"/>
+              <w:left w:w="57" w:type="dxa"/>
+              <w:bottom w:w="85" w:type="dxa"/>
+              <w:right w:w="57" w:type="dxa"/>
+            </w:tcMar>
           </w:tcPr>
           <w:p>
             <w:pPr>
@@ -1119,40 +1153,61 @@
               <w:tabs>
                 <w:tab w:val="left" w:pos="4253"/>
               </w:tabs>
-              <w:rPr>
-                <w:rFonts w:cs="Arial"/>
-                <w:sz w:val="18"/>
+              <w:spacing w:line="200" w:lineRule="exact"/>
+              <w:rPr>
+                <w:rFonts w:cs="Arial"/>
+                <w:sz w:val="16"/>
               </w:rPr>
             </w:pPr>
             <w:r>
               <w:rPr>
                 <w:rFonts w:cs="Arial"/>
                 <w:color w:val="000000" w:themeColor="text1"/>
-                <w:sz w:val="18"/>
+                <w:sz w:val="16"/>
               </w:rPr>
               <w:t>Effektive</w:t>
             </w:r>
             <w:r>
               <w:rPr>
                 <w:rFonts w:cs="Arial"/>
-                <w:sz w:val="18"/>
-              </w:rPr>
-              <w:t xml:space="preserve"> </w:t>
-            </w:r>
-            <w:r>
-              <w:rPr>
-                <w:rFonts w:cs="Arial"/>
-                <w:color w:val="000000" w:themeColor="text1"/>
-                <w:sz w:val="18"/>
-              </w:rPr>
-              <w:t>Betreuung</w:t>
+                <w:sz w:val="16"/>
+              </w:rPr>
+              <w:br/>
+            </w:r>
+            <w:r>
+              <w:rPr>
+                <w:rFonts w:cs="Arial"/>
+                <w:color w:val="000000" w:themeColor="text1"/>
+                <w:sz w:val="16"/>
+              </w:rPr>
+              <w:t>Betreu</w:t>
+            </w:r>
+            <w:r>
+              <w:rPr>
+                <w:rFonts w:cs="Arial"/>
+                <w:color w:val="000000" w:themeColor="text1"/>
+                <w:sz w:val="16"/>
+              </w:rPr>
+              <w:t>ung</w:t>
             </w:r>
           </w:p>
         </w:tc>
         <w:tc>
           <w:tcPr>
             <w:tcW w:w="1028" w:type="dxa"/>
+            <w:tcBorders>
+              <w:top w:val="single" w:sz="4" w:space="0" w:color="auto"/>
+              <w:left w:val="single" w:sz="4" w:space="0" w:color="auto"/>
+              <w:bottom w:val="single" w:sz="4" w:space="0" w:color="auto"/>
+              <w:right w:val="single" w:sz="4" w:space="0" w:color="auto"/>
+            </w:tcBorders>
             <w:shd w:val="clear" w:color="auto" w:fill="FFFFFF" w:themeFill="background1"/>
+            <w:tcMar>
+              <w:top w:w="0" w:type="dxa"/>
+              <w:left w:w="57" w:type="dxa"/>
+              <w:bottom w:w="85" w:type="dxa"/>
+              <w:right w:w="57" w:type="dxa"/>
+            </w:tcMar>
           </w:tcPr>
           <w:p>
             <w:pPr>
@@ -1160,18 +1215,18 @@
               <w:tabs>
                 <w:tab w:val="left" w:pos="4253"/>
               </w:tabs>
-              <w:rPr>
-                <w:rFonts w:cs="Arial"/>
-                <w:color w:val="000000" w:themeColor="text1"/>
-                <w:sz w:val="18"/>
+              <w:spacing w:line="200" w:lineRule="exact"/>
+              <w:rPr>
+                <w:rFonts w:cs="Arial"/>
+                <w:color w:val="000000" w:themeColor="text1"/>
+                <w:sz w:val="16"/>
               </w:rPr>
             </w:pPr>
-            <w:proofErr w:type="spellStart"/>
-            <w:r>
-              <w:rPr>
-                <w:rFonts w:cs="Arial"/>
-                <w:color w:val="000000" w:themeColor="text1"/>
-                <w:sz w:val="18"/>
+            <w:r>
+              <w:rPr>
+                <w:rFonts w:cs="Arial"/>
+                <w:color w:val="000000" w:themeColor="text1"/>
+                <w:sz w:val="16"/>
               </w:rPr>
               <w:t>A</w:t>
             </w:r>
@@ -1179,17 +1234,36 @@
               <w:rPr>
                 <w:rFonts w:cs="Arial"/>
                 <w:color w:val="000000" w:themeColor="text1"/>
-                <w:sz w:val="18"/>
-              </w:rPr>
-              <w:t>spruch</w:t>
-            </w:r>
-            <w:proofErr w:type="spellEnd"/>
+                <w:sz w:val="16"/>
+              </w:rPr>
+              <w:t>ns</w:t>
+            </w:r>
+            <w:r>
+              <w:rPr>
+                <w:rFonts w:cs="Arial"/>
+                <w:color w:val="000000" w:themeColor="text1"/>
+                <w:sz w:val="16"/>
+              </w:rPr>
+              <w:t>pruch</w:t>
+            </w:r>
           </w:p>
         </w:tc>
         <w:tc>
           <w:tcPr>
             <w:tcW w:w="992" w:type="dxa"/>
+            <w:tcBorders>
+              <w:top w:val="single" w:sz="4" w:space="0" w:color="auto"/>
+              <w:left w:val="single" w:sz="4" w:space="0" w:color="auto"/>
+              <w:bottom w:val="single" w:sz="4" w:space="0" w:color="auto"/>
+              <w:right w:val="single" w:sz="4" w:space="0" w:color="auto"/>
+            </w:tcBorders>
             <w:shd w:val="clear" w:color="auto" w:fill="FFFFFF" w:themeFill="background1"/>
+            <w:tcMar>
+              <w:top w:w="0" w:type="dxa"/>
+              <w:left w:w="57" w:type="dxa"/>
+              <w:bottom w:w="85" w:type="dxa"/>
+              <w:right w:w="57" w:type="dxa"/>
+            </w:tcMar>
           </w:tcPr>
           <w:p>
             <w:pPr>
@@ -1197,17 +1271,18 @@
               <w:tabs>
                 <w:tab w:val="left" w:pos="4253"/>
               </w:tabs>
-              <w:rPr>
-                <w:rFonts w:cs="Arial"/>
-                <w:color w:val="000000" w:themeColor="text1"/>
-                <w:sz w:val="18"/>
+              <w:spacing w:line="200" w:lineRule="exact"/>
+              <w:rPr>
+                <w:rFonts w:cs="Arial"/>
+                <w:color w:val="000000" w:themeColor="text1"/>
+                <w:sz w:val="16"/>
               </w:rPr>
             </w:pPr>
             <w:r>
               <w:rPr>
                 <w:rFonts w:cs="Arial"/>
                 <w:color w:val="000000" w:themeColor="text1"/>
-                <w:sz w:val="18"/>
+                <w:sz w:val="16"/>
               </w:rPr>
               <w:t>Ver</w:t>
             </w:r>
@@ -1215,7 +1290,7 @@
               <w:rPr>
                 <w:rFonts w:cs="Arial"/>
                 <w:color w:val="000000" w:themeColor="text1"/>
-                <w:sz w:val="18"/>
+                <w:sz w:val="16"/>
               </w:rPr>
               <w:t>günstigt</w:t>
             </w:r>
@@ -1224,7 +1299,19 @@
         <w:tc>
           <w:tcPr>
             <w:tcW w:w="1060" w:type="dxa"/>
+            <w:tcBorders>
+              <w:top w:val="single" w:sz="4" w:space="0" w:color="auto"/>
+              <w:left w:val="single" w:sz="4" w:space="0" w:color="auto"/>
+              <w:bottom w:val="single" w:sz="4" w:space="0" w:color="auto"/>
+              <w:right w:val="single" w:sz="4" w:space="0" w:color="auto"/>
+            </w:tcBorders>
             <w:shd w:val="clear" w:color="auto" w:fill="FFFFFF" w:themeFill="background1"/>
+            <w:tcMar>
+              <w:top w:w="0" w:type="dxa"/>
+              <w:left w:w="57" w:type="dxa"/>
+              <w:bottom w:w="85" w:type="dxa"/>
+              <w:right w:w="57" w:type="dxa"/>
+            </w:tcMar>
           </w:tcPr>
           <w:p>
             <w:pPr>
@@ -1232,26 +1319,55 @@
               <w:tabs>
                 <w:tab w:val="left" w:pos="4253"/>
               </w:tabs>
-              <w:rPr>
-                <w:rFonts w:cs="Arial"/>
-                <w:color w:val="000000" w:themeColor="text1"/>
-                <w:sz w:val="18"/>
+              <w:spacing w:line="200" w:lineRule="exact"/>
+              <w:rPr>
+                <w:rFonts w:cs="Arial"/>
+                <w:color w:val="000000" w:themeColor="text1"/>
+                <w:sz w:val="16"/>
               </w:rPr>
             </w:pPr>
             <w:r>
               <w:rPr>
                 <w:rFonts w:cs="Arial"/>
                 <w:color w:val="000000" w:themeColor="text1"/>
-                <w:sz w:val="18"/>
-              </w:rPr>
-              <w:t>Vollkosten in CHF</w:t>
+                <w:sz w:val="16"/>
+              </w:rPr>
+              <w:t>Vollkosten</w:t>
+            </w:r>
+            <w:r>
+              <w:rPr>
+                <w:rFonts w:cs="Arial"/>
+                <w:color w:val="000000" w:themeColor="text1"/>
+                <w:sz w:val="16"/>
+              </w:rPr>
+              <w:br/>
+            </w:r>
+            <w:r>
+              <w:rPr>
+                <w:rFonts w:cs="Arial"/>
+                <w:color w:val="000000" w:themeColor="text1"/>
+                <w:sz w:val="16"/>
+              </w:rPr>
+              <w:t>in CHF</w:t>
             </w:r>
           </w:p>
         </w:tc>
         <w:tc>
           <w:tcPr>
             <w:tcW w:w="1337" w:type="dxa"/>
+            <w:tcBorders>
+              <w:top w:val="single" w:sz="4" w:space="0" w:color="auto"/>
+              <w:left w:val="single" w:sz="4" w:space="0" w:color="auto"/>
+              <w:bottom w:val="single" w:sz="4" w:space="0" w:color="auto"/>
+              <w:right w:val="single" w:sz="4" w:space="0" w:color="auto"/>
+            </w:tcBorders>
             <w:shd w:val="clear" w:color="auto" w:fill="FFFFFF" w:themeFill="background1"/>
+            <w:tcMar>
+              <w:top w:w="0" w:type="dxa"/>
+              <w:left w:w="57" w:type="dxa"/>
+              <w:bottom w:w="85" w:type="dxa"/>
+              <w:right w:w="57" w:type="dxa"/>
+            </w:tcMar>
           </w:tcPr>
           <w:p>
             <w:pPr>
@@ -1259,19 +1375,36 @@
               <w:tabs>
                 <w:tab w:val="left" w:pos="4253"/>
               </w:tabs>
-              <w:rPr>
-                <w:rFonts w:cs="Arial"/>
-                <w:color w:val="000000" w:themeColor="text1"/>
-                <w:sz w:val="18"/>
+              <w:spacing w:line="200" w:lineRule="exact"/>
+              <w:rPr>
+                <w:rFonts w:cs="Arial"/>
+                <w:color w:val="000000" w:themeColor="text1"/>
+                <w:sz w:val="16"/>
               </w:rPr>
             </w:pPr>
             <w:r>
               <w:rPr>
                 <w:rFonts w:cs="Arial"/>
                 <w:color w:val="000000" w:themeColor="text1"/>
-                <w:sz w:val="18"/>
-              </w:rPr>
-              <w:t>Vergünstigung in CHF</w:t>
+                <w:sz w:val="16"/>
+              </w:rPr>
+              <w:t>Vergünstigung</w:t>
+            </w:r>
+            <w:r>
+              <w:rPr>
+                <w:rFonts w:cs="Arial"/>
+                <w:color w:val="000000" w:themeColor="text1"/>
+                <w:sz w:val="16"/>
+              </w:rPr>
+              <w:br/>
+            </w:r>
+            <w:r>
+              <w:rPr>
+                <w:rFonts w:cs="Arial"/>
+                <w:color w:val="000000" w:themeColor="text1"/>
+                <w:sz w:val="16"/>
+              </w:rPr>
+              <w:t>in CHF</w:t>
             </w:r>
           </w:p>
         </w:tc>
@@ -1279,9 +1412,18 @@
           <w:tcPr>
             <w:tcW w:w="1337" w:type="dxa"/>
             <w:tcBorders>
+              <w:top w:val="single" w:sz="4" w:space="0" w:color="auto"/>
+              <w:left w:val="single" w:sz="4" w:space="0" w:color="auto"/>
+              <w:bottom w:val="single" w:sz="4" w:space="0" w:color="auto"/>
               <w:right w:val="single" w:sz="4" w:space="0" w:color="auto"/>
             </w:tcBorders>
             <w:shd w:val="clear" w:color="auto" w:fill="FFFFFF" w:themeFill="background1"/>
+            <w:tcMar>
+              <w:top w:w="0" w:type="dxa"/>
+              <w:left w:w="57" w:type="dxa"/>
+              <w:bottom w:w="85" w:type="dxa"/>
+              <w:right w:w="57" w:type="dxa"/>
+            </w:tcMar>
           </w:tcPr>
           <w:p>
             <w:pPr>
@@ -1289,17 +1431,18 @@
               <w:tabs>
                 <w:tab w:val="left" w:pos="4253"/>
               </w:tabs>
-              <w:rPr>
-                <w:rFonts w:cs="Arial"/>
-                <w:color w:val="000000" w:themeColor="text1"/>
-                <w:sz w:val="18"/>
+              <w:spacing w:line="200" w:lineRule="exact"/>
+              <w:rPr>
+                <w:rFonts w:cs="Arial"/>
+                <w:color w:val="000000" w:themeColor="text1"/>
+                <w:sz w:val="16"/>
               </w:rPr>
             </w:pPr>
             <w:r>
               <w:rPr>
                 <w:rFonts w:cs="Arial"/>
                 <w:color w:val="000000" w:themeColor="text1"/>
-                <w:sz w:val="18"/>
+                <w:sz w:val="16"/>
               </w:rPr>
               <w:t>Elternbeitrag</w:t>
             </w:r>
@@ -1307,7 +1450,7 @@
               <w:rPr>
                 <w:rFonts w:cs="Arial"/>
                 <w:color w:val="000000" w:themeColor="text1"/>
-                <w:sz w:val="18"/>
+                <w:sz w:val="16"/>
               </w:rPr>
               <w:br/>
               <w:t>in CHF</w:t>
@@ -1371,7 +1514,19 @@
         <w:tc>
           <w:tcPr>
             <w:tcW w:w="1130" w:type="dxa"/>
+            <w:tcBorders>
+              <w:top w:val="single" w:sz="4" w:space="0" w:color="auto"/>
+              <w:left w:val="single" w:sz="4" w:space="0" w:color="auto"/>
+              <w:bottom w:val="single" w:sz="4" w:space="0" w:color="auto"/>
+              <w:right w:val="single" w:sz="4" w:space="0" w:color="auto"/>
+            </w:tcBorders>
             <w:shd w:val="clear" w:color="auto" w:fill="FFFFFF" w:themeFill="background1"/>
+            <w:tcMar>
+              <w:top w:w="0" w:type="dxa"/>
+              <w:left w:w="85" w:type="dxa"/>
+              <w:bottom w:w="85" w:type="dxa"/>
+              <w:right w:w="85" w:type="dxa"/>
+            </w:tcMar>
           </w:tcPr>
           <w:p>
             <w:pPr>
@@ -1379,6 +1534,7 @@
               <w:tabs>
                 <w:tab w:val="left" w:pos="4253"/>
               </w:tabs>
+              <w:spacing w:line="200" w:lineRule="atLeast"/>
               <w:rPr>
                 <w:rFonts w:cs="Arial"/>
                 <w:color w:val="000000" w:themeColor="text1"/>
@@ -1414,7 +1570,19 @@
         <w:tc>
           <w:tcPr>
             <w:tcW w:w="1130" w:type="dxa"/>
+            <w:tcBorders>
+              <w:top w:val="single" w:sz="4" w:space="0" w:color="auto"/>
+              <w:left w:val="single" w:sz="4" w:space="0" w:color="auto"/>
+              <w:bottom w:val="single" w:sz="4" w:space="0" w:color="auto"/>
+              <w:right w:val="single" w:sz="4" w:space="0" w:color="auto"/>
+            </w:tcBorders>
             <w:shd w:val="clear" w:color="auto" w:fill="FFFFFF" w:themeFill="background1"/>
+            <w:tcMar>
+              <w:top w:w="0" w:type="dxa"/>
+              <w:left w:w="85" w:type="dxa"/>
+              <w:bottom w:w="85" w:type="dxa"/>
+              <w:right w:w="85" w:type="dxa"/>
+            </w:tcMar>
           </w:tcPr>
           <w:p>
             <w:pPr>
@@ -1422,6 +1590,7 @@
               <w:tabs>
                 <w:tab w:val="left" w:pos="4253"/>
               </w:tabs>
+              <w:spacing w:line="200" w:lineRule="atLeast"/>
               <w:rPr>
                 <w:rFonts w:cs="Arial"/>
                 <w:color w:val="000000" w:themeColor="text1"/>
@@ -1457,7 +1626,19 @@
         <w:tc>
           <w:tcPr>
             <w:tcW w:w="1073" w:type="dxa"/>
+            <w:tcBorders>
+              <w:top w:val="single" w:sz="4" w:space="0" w:color="auto"/>
+              <w:left w:val="single" w:sz="4" w:space="0" w:color="auto"/>
+              <w:bottom w:val="single" w:sz="4" w:space="0" w:color="auto"/>
+              <w:right w:val="single" w:sz="4" w:space="0" w:color="auto"/>
+            </w:tcBorders>
             <w:shd w:val="clear" w:color="auto" w:fill="FFFFFF" w:themeFill="background1"/>
+            <w:tcMar>
+              <w:top w:w="0" w:type="dxa"/>
+              <w:left w:w="85" w:type="dxa"/>
+              <w:bottom w:w="85" w:type="dxa"/>
+              <w:right w:w="85" w:type="dxa"/>
+            </w:tcMar>
           </w:tcPr>
           <w:p>
             <w:pPr>
@@ -1465,6 +1646,7 @@
               <w:tabs>
                 <w:tab w:val="left" w:pos="4253"/>
               </w:tabs>
+              <w:spacing w:line="200" w:lineRule="atLeast"/>
               <w:rPr>
                 <w:rFonts w:cs="Arial"/>
                 <w:color w:val="000000" w:themeColor="text1"/>
@@ -1513,7 +1695,19 @@
         <w:tc>
           <w:tcPr>
             <w:tcW w:w="1028" w:type="dxa"/>
+            <w:tcBorders>
+              <w:top w:val="single" w:sz="4" w:space="0" w:color="auto"/>
+              <w:left w:val="single" w:sz="4" w:space="0" w:color="auto"/>
+              <w:bottom w:val="single" w:sz="4" w:space="0" w:color="auto"/>
+              <w:right w:val="single" w:sz="4" w:space="0" w:color="auto"/>
+            </w:tcBorders>
             <w:shd w:val="clear" w:color="auto" w:fill="FFFFFF" w:themeFill="background1"/>
+            <w:tcMar>
+              <w:top w:w="0" w:type="dxa"/>
+              <w:left w:w="85" w:type="dxa"/>
+              <w:bottom w:w="85" w:type="dxa"/>
+              <w:right w:w="85" w:type="dxa"/>
+            </w:tcMar>
           </w:tcPr>
           <w:p>
             <w:pPr>
@@ -1521,6 +1715,7 @@
               <w:tabs>
                 <w:tab w:val="left" w:pos="4253"/>
               </w:tabs>
+              <w:spacing w:line="200" w:lineRule="atLeast"/>
               <w:rPr>
                 <w:rFonts w:cs="Arial"/>
                 <w:color w:val="000000" w:themeColor="text1"/>
@@ -1564,7 +1759,19 @@
         <w:tc>
           <w:tcPr>
             <w:tcW w:w="992" w:type="dxa"/>
+            <w:tcBorders>
+              <w:top w:val="single" w:sz="4" w:space="0" w:color="auto"/>
+              <w:left w:val="single" w:sz="4" w:space="0" w:color="auto"/>
+              <w:bottom w:val="single" w:sz="4" w:space="0" w:color="auto"/>
+              <w:right w:val="single" w:sz="4" w:space="0" w:color="auto"/>
+            </w:tcBorders>
             <w:shd w:val="clear" w:color="auto" w:fill="FFFFFF" w:themeFill="background1"/>
+            <w:tcMar>
+              <w:top w:w="0" w:type="dxa"/>
+              <w:left w:w="85" w:type="dxa"/>
+              <w:bottom w:w="85" w:type="dxa"/>
+              <w:right w:w="85" w:type="dxa"/>
+            </w:tcMar>
           </w:tcPr>
           <w:p>
             <w:pPr>
@@ -1572,6 +1779,7 @@
               <w:tabs>
                 <w:tab w:val="left" w:pos="4253"/>
               </w:tabs>
+              <w:spacing w:line="200" w:lineRule="atLeast"/>
               <w:rPr>
                 <w:rFonts w:cs="Arial"/>
                 <w:color w:val="000000" w:themeColor="text1"/>
@@ -1615,7 +1823,19 @@
         <w:tc>
           <w:tcPr>
             <w:tcW w:w="1060" w:type="dxa"/>
+            <w:tcBorders>
+              <w:top w:val="single" w:sz="4" w:space="0" w:color="auto"/>
+              <w:left w:val="single" w:sz="4" w:space="0" w:color="auto"/>
+              <w:bottom w:val="single" w:sz="4" w:space="0" w:color="auto"/>
+              <w:right w:val="single" w:sz="4" w:space="0" w:color="auto"/>
+            </w:tcBorders>
             <w:shd w:val="clear" w:color="auto" w:fill="FFFFFF" w:themeFill="background1"/>
+            <w:tcMar>
+              <w:top w:w="0" w:type="dxa"/>
+              <w:left w:w="85" w:type="dxa"/>
+              <w:bottom w:w="85" w:type="dxa"/>
+              <w:right w:w="85" w:type="dxa"/>
+            </w:tcMar>
           </w:tcPr>
           <w:p>
             <w:pPr>
@@ -1623,6 +1843,7 @@
               <w:tabs>
                 <w:tab w:val="left" w:pos="4253"/>
               </w:tabs>
+              <w:spacing w:line="200" w:lineRule="atLeast"/>
               <w:rPr>
                 <w:rFonts w:cs="Arial"/>
                 <w:color w:val="000000" w:themeColor="text1"/>
@@ -1658,7 +1879,19 @@
         <w:tc>
           <w:tcPr>
             <w:tcW w:w="1337" w:type="dxa"/>
+            <w:tcBorders>
+              <w:top w:val="single" w:sz="4" w:space="0" w:color="auto"/>
+              <w:left w:val="single" w:sz="4" w:space="0" w:color="auto"/>
+              <w:bottom w:val="single" w:sz="4" w:space="0" w:color="auto"/>
+              <w:right w:val="single" w:sz="4" w:space="0" w:color="auto"/>
+            </w:tcBorders>
             <w:shd w:val="clear" w:color="auto" w:fill="FFFFFF" w:themeFill="background1"/>
+            <w:tcMar>
+              <w:top w:w="0" w:type="dxa"/>
+              <w:left w:w="85" w:type="dxa"/>
+              <w:bottom w:w="85" w:type="dxa"/>
+              <w:right w:w="85" w:type="dxa"/>
+            </w:tcMar>
           </w:tcPr>
           <w:p>
             <w:pPr>
@@ -1666,6 +1899,7 @@
               <w:tabs>
                 <w:tab w:val="left" w:pos="4253"/>
               </w:tabs>
+              <w:spacing w:line="200" w:lineRule="atLeast"/>
               <w:rPr>
                 <w:rFonts w:cs="Arial"/>
                 <w:color w:val="000000" w:themeColor="text1"/>
@@ -1702,9 +1936,18 @@
           <w:tcPr>
             <w:tcW w:w="1337" w:type="dxa"/>
             <w:tcBorders>
+              <w:top w:val="single" w:sz="4" w:space="0" w:color="auto"/>
+              <w:left w:val="single" w:sz="4" w:space="0" w:color="auto"/>
+              <w:bottom w:val="single" w:sz="4" w:space="0" w:color="auto"/>
               <w:right w:val="single" w:sz="4" w:space="0" w:color="auto"/>
             </w:tcBorders>
             <w:shd w:val="clear" w:color="auto" w:fill="FFFFFF" w:themeFill="background1"/>
+            <w:tcMar>
+              <w:top w:w="0" w:type="dxa"/>
+              <w:left w:w="85" w:type="dxa"/>
+              <w:bottom w:w="85" w:type="dxa"/>
+              <w:right w:w="85" w:type="dxa"/>
+            </w:tcMar>
           </w:tcPr>
           <w:p>
             <w:pPr>
@@ -1712,6 +1955,7 @@
               <w:tabs>
                 <w:tab w:val="left" w:pos="4253"/>
               </w:tabs>
+              <w:spacing w:line="200" w:lineRule="atLeast"/>
               <w:rPr>
                 <w:rFonts w:cs="Arial"/>
                 <w:color w:val="000000" w:themeColor="text1"/>
@@ -2057,8 +2301,8 @@
         </w:rPr>
         <w:t xml:space="preserve"> </w:t>
       </w:r>
-      <w:bookmarkStart w:id="4" w:name="KindTab8"/>
-      <w:bookmarkEnd w:id="4"/>
+      <w:bookmarkStart w:id="3" w:name="KindTab8"/>
+      <w:bookmarkEnd w:id="3"/>
     </w:p>
     <w:p>
       <w:pPr>
@@ -2186,25 +2430,44 @@
           <w:spacing w:val="0"/>
         </w:rPr>
       </w:pPr>
-      <w:bookmarkStart w:id="5" w:name="VerantwPers"/>
-      <w:bookmarkEnd w:id="5"/>
       <w:proofErr w:type="spellStart"/>
+      <w:r>
+        <w:rPr>
+          <w:rFonts w:cs="Arial"/>
+          <w:spacing w:val="0"/>
+        </w:rPr>
+        <w:t>sig</w:t>
+      </w:r>
+      <w:proofErr w:type="spellEnd"/>
+      <w:r>
+        <w:rPr>
+          <w:rFonts w:cs="Arial"/>
+          <w:spacing w:val="0"/>
+        </w:rPr>
+        <w:t>.</w:t>
+      </w:r>
+      <w:r>
+        <w:rPr>
+          <w:rFonts w:cs="Arial"/>
+          <w:spacing w:val="0"/>
+        </w:rPr>
+        <w:t xml:space="preserve"> </w:t>
+      </w:r>
       <w:r>
         <w:rPr>
           <w:rFonts w:cs="Arial"/>
           <w:spacing w:val="0"/>
           <w:lang w:val="de-DE"/>
         </w:rPr>
-        <w:t>sig</w:t>
-      </w:r>
-      <w:proofErr w:type="spellEnd"/>
+        <w:fldChar w:fldCharType="begin"/>
+      </w:r>
       <w:r>
         <w:rPr>
           <w:rFonts w:cs="Arial"/>
           <w:spacing w:val="0"/>
           <w:lang w:val="de-DE"/>
         </w:rPr>
-        <w:t xml:space="preserve">. </w:t>
+        <w:instrText xml:space="preserve"> DOCVARIABLE  FIELD_verfuegung.unterzeichner  \* MERGEFORMAT </w:instrText>
       </w:r>
       <w:r>
         <w:rPr>
@@ -2212,22 +2475,6 @@
           <w:spacing w:val="0"/>
           <w:lang w:val="de-DE"/>
         </w:rPr>
-        <w:fldChar w:fldCharType="begin"/>
-      </w:r>
-      <w:r>
-        <w:rPr>
-          <w:rFonts w:cs="Arial"/>
-          <w:spacing w:val="0"/>
-          <w:lang w:val="de-DE"/>
-        </w:rPr>
-        <w:instrText xml:space="preserve"> DOCVARIABLE  FIELD_verfuegung.unterzeichner  \* MERGEFORMAT </w:instrText>
-      </w:r>
-      <w:r>
-        <w:rPr>
-          <w:rFonts w:cs="Arial"/>
-          <w:spacing w:val="0"/>
-          <w:lang w:val="de-DE"/>
-        </w:rPr>
         <w:fldChar w:fldCharType="end"/>
       </w:r>
     </w:p>
@@ -2246,6 +2493,8 @@
         </w:rPr>
         <w:t>Sachbearbeitung</w:t>
       </w:r>
+      <w:bookmarkStart w:id="4" w:name="_GoBack"/>
+      <w:bookmarkEnd w:id="4"/>
     </w:p>
     <w:p>
       <w:pPr>
@@ -5482,7 +5731,7 @@
 </file>
 
 <file path=customXml/itemProps1.xml><?xml version="1.0" encoding="utf-8"?>
-<ds:datastoreItem xmlns:ds="http://schemas.openxmlformats.org/officeDocument/2006/customXml" ds:itemID="{0E33CBA3-6229-490D-976B-6C1B50AB09F9}">
+<ds:datastoreItem xmlns:ds="http://schemas.openxmlformats.org/officeDocument/2006/customXml" ds:itemID="{CF2A9081-EF0D-4445-B986-1C5FC7C3B90D}">
   <ds:schemaRefs>
     <ds:schemaRef ds:uri="http://schemas.openxmlformats.org/officeDocument/2006/bibliography"/>
   </ds:schemaRefs>

--- a/ebegu-server/src/main/resources/vorlagen/Verfuegungsmuster_kita.docx
+++ b/ebegu-server/src/main/resources/vorlagen/Verfuegungsmuster_kita.docx
@@ -1,6 +1,6 @@
 
 <file path=word/document.xml><?xml version="1.0" encoding="utf-8"?>
-<w:document xmlns:wpc="http://schemas.microsoft.com/office/word/2010/wordprocessingCanvas" xmlns:cx="http://schemas.microsoft.com/office/drawing/2014/chartex" xmlns:cx1="http://schemas.microsoft.com/office/drawing/2015/9/8/chartex" xmlns:cx2="http://schemas.microsoft.com/office/drawing/2015/10/21/chartex" xmlns:cx3="http://schemas.microsoft.com/office/drawing/2016/5/9/chartex" xmlns:cx4="http://schemas.microsoft.com/office/drawing/2016/5/10/chartex" xmlns:cx5="http://schemas.microsoft.com/office/drawing/2016/5/11/chartex" xmlns:mc="http://schemas.openxmlformats.org/markup-compatibility/2006" xmlns:o="urn:schemas-microsoft-com:office:office" xmlns:r="http://schemas.openxmlformats.org/officeDocument/2006/relationships" xmlns:m="http://schemas.openxmlformats.org/officeDocument/2006/math" xmlns:v="urn:schemas-microsoft-com:vml" xmlns:wp14="http://schemas.microsoft.com/office/word/2010/wordprocessingDrawing" xmlns:wp="http://schemas.openxmlformats.org/drawingml/2006/wordprocessingDrawing" xmlns:w10="urn:schemas-microsoft-com:office:word" xmlns:w="http://schemas.openxmlformats.org/wordprocessingml/2006/main" xmlns:w14="http://schemas.microsoft.com/office/word/2010/wordml" xmlns:w15="http://schemas.microsoft.com/office/word/2012/wordml" xmlns:w16se="http://schemas.microsoft.com/office/word/2015/wordml/symex" xmlns:wpg="http://schemas.microsoft.com/office/word/2010/wordprocessingGroup" xmlns:wpi="http://schemas.microsoft.com/office/word/2010/wordprocessingInk" xmlns:wne="http://schemas.microsoft.com/office/word/2006/wordml" xmlns:wps="http://schemas.microsoft.com/office/word/2010/wordprocessingShape" mc:Ignorable="w14 w15 w16se wp14">
+<w:document xmlns:wpc="http://schemas.microsoft.com/office/word/2010/wordprocessingCanvas" xmlns:mc="http://schemas.openxmlformats.org/markup-compatibility/2006" xmlns:o="urn:schemas-microsoft-com:office:office" xmlns:r="http://schemas.openxmlformats.org/officeDocument/2006/relationships" xmlns:m="http://schemas.openxmlformats.org/officeDocument/2006/math" xmlns:v="urn:schemas-microsoft-com:vml" xmlns:wp14="http://schemas.microsoft.com/office/word/2010/wordprocessingDrawing" xmlns:wp="http://schemas.openxmlformats.org/drawingml/2006/wordprocessingDrawing" xmlns:w10="urn:schemas-microsoft-com:office:word" xmlns:w="http://schemas.openxmlformats.org/wordprocessingml/2006/main" xmlns:w14="http://schemas.microsoft.com/office/word/2010/wordml" xmlns:wpg="http://schemas.microsoft.com/office/word/2010/wordprocessingGroup" xmlns:wpi="http://schemas.microsoft.com/office/word/2010/wordprocessingInk" xmlns:wne="http://schemas.microsoft.com/office/word/2006/wordml" xmlns:wps="http://schemas.microsoft.com/office/word/2010/wordprocessingShape" mc:Ignorable="w14 wp14">
   <w:body>
     <w:tbl>
       <w:tblPr>
@@ -34,6 +34,8 @@
                 <w:sz w:val="20"/>
               </w:rPr>
             </w:pPr>
+            <w:bookmarkStart w:id="0" w:name="_GoBack"/>
+            <w:bookmarkEnd w:id="0"/>
             <w:r>
               <w:rPr>
                 <w:rFonts w:cs="Arial"/>
@@ -52,23 +54,13 @@
                 <w:sz w:val="20"/>
               </w:rPr>
             </w:pPr>
-            <w:proofErr w:type="spellStart"/>
             <w:r>
               <w:rPr>
                 <w:rFonts w:cs="Arial"/>
                 <w:spacing w:val="0"/>
                 <w:sz w:val="20"/>
               </w:rPr>
-              <w:t>Effingerstrasse</w:t>
-            </w:r>
-            <w:proofErr w:type="spellEnd"/>
-            <w:r>
-              <w:rPr>
-                <w:rFonts w:cs="Arial"/>
-                <w:spacing w:val="0"/>
-                <w:sz w:val="20"/>
-              </w:rPr>
-              <w:t xml:space="preserve"> 21</w:t>
+              <w:t>Effingerstrasse 21</w:t>
             </w:r>
           </w:p>
           <w:p>
@@ -170,12 +162,12 @@
             </w:r>
           </w:p>
         </w:tc>
-        <w:bookmarkStart w:id="0" w:name="NVnErzBer1"/>
-        <w:bookmarkStart w:id="1" w:name="AdrErzBer1"/>
-        <w:bookmarkStart w:id="2" w:name="PLZOrtErzBer1"/>
-        <w:bookmarkEnd w:id="0"/>
+        <w:bookmarkStart w:id="1" w:name="NVnErzBer1"/>
+        <w:bookmarkStart w:id="2" w:name="AdrErzBer1"/>
+        <w:bookmarkStart w:id="3" w:name="PLZOrtErzBer1"/>
         <w:bookmarkEnd w:id="1"/>
         <w:bookmarkEnd w:id="2"/>
+        <w:bookmarkEnd w:id="3"/>
         <w:tc>
           <w:tcPr>
             <w:tcW w:w="4893" w:type="dxa"/>
@@ -305,7 +297,7 @@
                     <pic:cNvPicPr/>
                   </pic:nvPicPr>
                   <pic:blipFill>
-                    <a:blip r:embed="rId8" cstate="print">
+                    <a:blip r:embed="rId9" cstate="print">
                       <a:extLst>
                         <a:ext uri="{28A0092B-C50C-407E-A947-70E740481C1C}">
                           <a14:useLocalDpi xmlns:a14="http://schemas.microsoft.com/office/drawing/2010/main" val="0"/>
@@ -466,7 +458,21 @@
           <w:rFonts w:cs="Arial"/>
           <w:b/>
         </w:rPr>
-        <w:t xml:space="preserve">Bemerkung: </w:t>
+        <w:t>Beme</w:t>
+      </w:r>
+      <w:r>
+        <w:rPr>
+          <w:rFonts w:cs="Arial"/>
+          <w:b/>
+        </w:rPr>
+        <w:t>r</w:t>
+      </w:r>
+      <w:r>
+        <w:rPr>
+          <w:rFonts w:cs="Arial"/>
+          <w:b/>
+        </w:rPr>
+        <w:t xml:space="preserve">kung: </w:t>
       </w:r>
       <w:r>
         <w:rPr>
@@ -524,7 +530,21 @@
           <w:rFonts w:cs="Arial"/>
           <w:b/>
         </w:rPr>
-        <w:t xml:space="preserve">Angebot: </w:t>
+        <w:t>Ang</w:t>
+      </w:r>
+      <w:r>
+        <w:rPr>
+          <w:rFonts w:cs="Arial"/>
+          <w:b/>
+        </w:rPr>
+        <w:t>e</w:t>
+      </w:r>
+      <w:r>
+        <w:rPr>
+          <w:rFonts w:cs="Arial"/>
+          <w:b/>
+        </w:rPr>
+        <w:t xml:space="preserve">bot: </w:t>
       </w:r>
       <w:r>
         <w:rPr>
@@ -616,9 +636,16 @@
       <w:r>
         <w:rPr>
           <w:rFonts w:cs="Arial"/>
-          <w:color w:val="000000" w:themeColor="text1"/>
-        </w:rPr>
-        <w:t>Liebe Familie</w:t>
+          <w:color w:val="FF0000"/>
+        </w:rPr>
+        <w:t xml:space="preserve">Sehr geehrte </w:t>
+      </w:r>
+      <w:r>
+        <w:rPr>
+          <w:rFonts w:cs="Arial"/>
+          <w:color w:val="000000" w:themeColor="text1"/>
+        </w:rPr>
+        <w:t>Familie</w:t>
       </w:r>
     </w:p>
     <w:p>
@@ -671,9 +698,23 @@
       <w:r>
         <w:rPr>
           <w:rFonts w:cs="Arial"/>
-          <w:color w:val="000000" w:themeColor="text1"/>
-        </w:rPr>
-        <w:t xml:space="preserve">Für </w:t>
+          <w:color w:val="FF0000"/>
+        </w:rPr>
+        <w:t>Für</w:t>
+      </w:r>
+      <w:r>
+        <w:rPr>
+          <w:rFonts w:cs="Arial"/>
+          <w:color w:val="FF0000"/>
+        </w:rPr>
+        <w:t xml:space="preserve"> die Betreuung vo</w:t>
+      </w:r>
+      <w:r>
+        <w:rPr>
+          <w:rFonts w:cs="Arial"/>
+          <w:color w:val="FF0000"/>
+        </w:rPr>
+        <w:t xml:space="preserve">n </w:t>
       </w:r>
       <w:r>
         <w:rPr>
@@ -736,13 +777,43 @@
         <w:t xml:space="preserve">, </w:t>
       </w:r>
       <w:r>
-        <w:t xml:space="preserve">gewähren wir Ihnen </w:t>
-      </w:r>
-      <w:r>
-        <w:t xml:space="preserve">nachfolgende </w:t>
-      </w:r>
-      <w:r>
-        <w:t xml:space="preserve">monatliche </w:t>
+        <w:t xml:space="preserve">gewähren wir </w:t>
+      </w:r>
+      <w:r>
+        <w:rPr>
+          <w:color w:val="FF0000"/>
+        </w:rPr>
+        <w:t xml:space="preserve">Ihnen </w:t>
+      </w:r>
+      <w:r>
+        <w:rPr>
+          <w:color w:val="FF0000"/>
+        </w:rPr>
+        <w:t xml:space="preserve">einen Betreuungsgutschein mit </w:t>
+      </w:r>
+      <w:r>
+        <w:t>nachfolgende</w:t>
+      </w:r>
+      <w:r>
+        <w:rPr>
+          <w:color w:val="FF0000"/>
+        </w:rPr>
+        <w:t>r</w:t>
+      </w:r>
+      <w:r>
+        <w:t xml:space="preserve"> </w:t>
+      </w:r>
+      <w:r>
+        <w:t>monatliche</w:t>
+      </w:r>
+      <w:r>
+        <w:rPr>
+          <w:color w:val="FF0000"/>
+        </w:rPr>
+        <w:t>r</w:t>
+      </w:r>
+      <w:r>
+        <w:t xml:space="preserve"> </w:t>
       </w:r>
       <w:r>
         <w:t>Vergünstigung:</w:t>
@@ -949,7 +1020,19 @@
         <w:rPr>
           <w:rFonts w:cs="Arial"/>
         </w:rPr>
-        <w:t xml:space="preserve"> keinen Anspruch auf einen Betreuungsgutschein.</w:t>
+        <w:t xml:space="preserve"> keinen Anspruch auf einen B</w:t>
+      </w:r>
+      <w:r>
+        <w:rPr>
+          <w:rFonts w:cs="Arial"/>
+        </w:rPr>
+        <w:t>e</w:t>
+      </w:r>
+      <w:r>
+        <w:rPr>
+          <w:rFonts w:cs="Arial"/>
+        </w:rPr>
+        <w:t>treuungsgutschein.</w:t>
       </w:r>
     </w:p>
     <w:p>
@@ -1029,7 +1112,7 @@
     </w:p>
     <w:tbl>
       <w:tblPr>
-        <w:tblStyle w:val="TableGrid"/>
+        <w:tblStyle w:val="Tabellenraster"/>
         <w:tblW w:w="9526" w:type="dxa"/>
         <w:tblLayout w:type="fixed"/>
         <w:tblLook w:val="04A0" w:firstRow="1" w:lastRow="0" w:firstColumn="1" w:lastColumn="0" w:noHBand="0" w:noVBand="1"/>
@@ -1086,7 +1169,15 @@
                 <w:sz w:val="16"/>
               </w:rPr>
               <w:lastRenderedPageBreak/>
-              <w:t>Von</w:t>
+              <w:t>v</w:t>
+            </w:r>
+            <w:r>
+              <w:rPr>
+                <w:rFonts w:cs="Arial"/>
+                <w:color w:val="000000" w:themeColor="text1"/>
+                <w:sz w:val="16"/>
+              </w:rPr>
+              <w:t>on</w:t>
             </w:r>
           </w:p>
         </w:tc>
@@ -1126,7 +1217,15 @@
                 <w:color w:val="000000" w:themeColor="text1"/>
                 <w:sz w:val="16"/>
               </w:rPr>
-              <w:t>Bis</w:t>
+              <w:t>b</w:t>
+            </w:r>
+            <w:r>
+              <w:rPr>
+                <w:rFonts w:cs="Arial"/>
+                <w:color w:val="000000" w:themeColor="text1"/>
+                <w:sz w:val="16"/>
+              </w:rPr>
+              <w:t>is</w:t>
             </w:r>
           </w:p>
         </w:tc>
@@ -1165,7 +1264,15 @@
                 <w:color w:val="000000" w:themeColor="text1"/>
                 <w:sz w:val="16"/>
               </w:rPr>
-              <w:t>Effektive</w:t>
+              <w:t>e</w:t>
+            </w:r>
+            <w:r>
+              <w:rPr>
+                <w:rFonts w:cs="Arial"/>
+                <w:color w:val="000000" w:themeColor="text1"/>
+                <w:sz w:val="16"/>
+              </w:rPr>
+              <w:t>ffektive</w:t>
             </w:r>
             <w:r>
               <w:rPr>
@@ -1284,7 +1391,15 @@
                 <w:color w:val="000000" w:themeColor="text1"/>
                 <w:sz w:val="16"/>
               </w:rPr>
-              <w:t>Ver</w:t>
+              <w:t>v</w:t>
+            </w:r>
+            <w:r>
+              <w:rPr>
+                <w:rFonts w:cs="Arial"/>
+                <w:color w:val="000000" w:themeColor="text1"/>
+                <w:sz w:val="16"/>
+              </w:rPr>
+              <w:t>er</w:t>
             </w:r>
             <w:r>
               <w:rPr>
@@ -1378,22 +1493,43 @@
               <w:spacing w:line="200" w:lineRule="exact"/>
               <w:rPr>
                 <w:rFonts w:cs="Arial"/>
-                <w:color w:val="000000" w:themeColor="text1"/>
+                <w:b/>
+                <w:color w:val="FF0000"/>
                 <w:sz w:val="16"/>
               </w:rPr>
             </w:pPr>
             <w:r>
               <w:rPr>
                 <w:rFonts w:cs="Arial"/>
-                <w:color w:val="000000" w:themeColor="text1"/>
-                <w:sz w:val="16"/>
-              </w:rPr>
-              <w:t>Vergünstigung</w:t>
-            </w:r>
-            <w:r>
-              <w:rPr>
-                <w:rFonts w:cs="Arial"/>
-                <w:color w:val="000000" w:themeColor="text1"/>
+                <w:b/>
+                <w:color w:val="FF0000"/>
+                <w:sz w:val="16"/>
+              </w:rPr>
+              <w:t>Vergünst</w:t>
+            </w:r>
+            <w:r>
+              <w:rPr>
+                <w:rFonts w:cs="Arial"/>
+                <w:b/>
+                <w:color w:val="FF0000"/>
+                <w:sz w:val="16"/>
+              </w:rPr>
+              <w:t>i</w:t>
+            </w:r>
+            <w:r>
+              <w:rPr>
+                <w:rFonts w:cs="Arial"/>
+                <w:b/>
+                <w:color w:val="FF0000"/>
+                <w:sz w:val="16"/>
+              </w:rPr>
+              <w:t>gung</w:t>
+            </w:r>
+            <w:r>
+              <w:rPr>
+                <w:rFonts w:cs="Arial"/>
+                <w:b/>
+                <w:color w:val="FF0000"/>
                 <w:sz w:val="16"/>
               </w:rPr>
               <w:br/>
@@ -1401,7 +1537,8 @@
             <w:r>
               <w:rPr>
                 <w:rFonts w:cs="Arial"/>
-                <w:color w:val="000000" w:themeColor="text1"/>
+                <w:b/>
+                <w:color w:val="FF0000"/>
                 <w:sz w:val="16"/>
               </w:rPr>
               <w:t>in CHF</w:t>
@@ -1494,7 +1631,39 @@
                 <w:color w:val="000000" w:themeColor="text1"/>
                 <w:sz w:val="2"/>
               </w:rPr>
-              <w:instrText xml:space="preserve"> DOCVARIABLE  WHILE_Betreuungen.VerfuegungZeitabschnitt  \* MERGEFORMAT </w:instrText>
+              <w:instrText xml:space="preserve"> DOCVARIABLE  WHILE_Betreuu</w:instrText>
+            </w:r>
+            <w:r>
+              <w:rPr>
+                <w:rFonts w:cs="Arial"/>
+                <w:color w:val="000000" w:themeColor="text1"/>
+                <w:sz w:val="2"/>
+              </w:rPr>
+              <w:instrText>n</w:instrText>
+            </w:r>
+            <w:r>
+              <w:rPr>
+                <w:rFonts w:cs="Arial"/>
+                <w:color w:val="000000" w:themeColor="text1"/>
+                <w:sz w:val="2"/>
+              </w:rPr>
+              <w:instrText>gen.VerfuegungZeita</w:instrText>
+            </w:r>
+            <w:r>
+              <w:rPr>
+                <w:rFonts w:cs="Arial"/>
+                <w:color w:val="000000" w:themeColor="text1"/>
+                <w:sz w:val="2"/>
+              </w:rPr>
+              <w:instrText>b</w:instrText>
+            </w:r>
+            <w:r>
+              <w:rPr>
+                <w:rFonts w:cs="Arial"/>
+                <w:color w:val="000000" w:themeColor="text1"/>
+                <w:sz w:val="2"/>
+              </w:rPr>
+              <w:instrText xml:space="preserve">schnitt  \* MERGEFORMAT </w:instrText>
             </w:r>
             <w:r>
               <w:rPr>
@@ -1555,7 +1724,39 @@
                 <w:color w:val="000000" w:themeColor="text1"/>
                 <w:sz w:val="16"/>
               </w:rPr>
-              <w:instrText xml:space="preserve"> DOCVARIABLE  FIELD_Betreuungen.VerfuegungZeitabschnitt.von  \* MERGEFORMAT </w:instrText>
+              <w:instrText xml:space="preserve"> DOCVARIABLE  FIELD_Betreuu</w:instrText>
+            </w:r>
+            <w:r>
+              <w:rPr>
+                <w:rFonts w:cs="Arial"/>
+                <w:color w:val="000000" w:themeColor="text1"/>
+                <w:sz w:val="16"/>
+              </w:rPr>
+              <w:instrText>n</w:instrText>
+            </w:r>
+            <w:r>
+              <w:rPr>
+                <w:rFonts w:cs="Arial"/>
+                <w:color w:val="000000" w:themeColor="text1"/>
+                <w:sz w:val="16"/>
+              </w:rPr>
+              <w:instrText>gen.VerfuegungZeita</w:instrText>
+            </w:r>
+            <w:r>
+              <w:rPr>
+                <w:rFonts w:cs="Arial"/>
+                <w:color w:val="000000" w:themeColor="text1"/>
+                <w:sz w:val="16"/>
+              </w:rPr>
+              <w:instrText>b</w:instrText>
+            </w:r>
+            <w:r>
+              <w:rPr>
+                <w:rFonts w:cs="Arial"/>
+                <w:color w:val="000000" w:themeColor="text1"/>
+                <w:sz w:val="16"/>
+              </w:rPr>
+              <w:instrText xml:space="preserve">schnitt.von  \* MERGEFORMAT </w:instrText>
             </w:r>
             <w:r>
               <w:rPr>
@@ -1611,7 +1812,39 @@
                 <w:color w:val="000000" w:themeColor="text1"/>
                 <w:sz w:val="16"/>
               </w:rPr>
-              <w:instrText xml:space="preserve"> DOCVARIABLE  FIELD_Betreuungen.VerfuegungZeitabschnitt.bis  \* MERGEFORMAT </w:instrText>
+              <w:instrText xml:space="preserve"> DOCVARIABLE  FIELD_Betreuu</w:instrText>
+            </w:r>
+            <w:r>
+              <w:rPr>
+                <w:rFonts w:cs="Arial"/>
+                <w:color w:val="000000" w:themeColor="text1"/>
+                <w:sz w:val="16"/>
+              </w:rPr>
+              <w:instrText>n</w:instrText>
+            </w:r>
+            <w:r>
+              <w:rPr>
+                <w:rFonts w:cs="Arial"/>
+                <w:color w:val="000000" w:themeColor="text1"/>
+                <w:sz w:val="16"/>
+              </w:rPr>
+              <w:instrText>gen.VerfuegungZeita</w:instrText>
+            </w:r>
+            <w:r>
+              <w:rPr>
+                <w:rFonts w:cs="Arial"/>
+                <w:color w:val="000000" w:themeColor="text1"/>
+                <w:sz w:val="16"/>
+              </w:rPr>
+              <w:instrText>b</w:instrText>
+            </w:r>
+            <w:r>
+              <w:rPr>
+                <w:rFonts w:cs="Arial"/>
+                <w:color w:val="000000" w:themeColor="text1"/>
+                <w:sz w:val="16"/>
+              </w:rPr>
+              <w:instrText xml:space="preserve">schnitt.bis  \* MERGEFORMAT </w:instrText>
             </w:r>
             <w:r>
               <w:rPr>
@@ -1670,7 +1903,43 @@
                 <w:sz w:val="16"/>
                 <w:lang w:val="fr-CH"/>
               </w:rPr>
-              <w:instrText xml:space="preserve"> DOCVARIABLE  FIELD_Betreuungen.VerfuegungZeitabschnitt.betreuung  \* MERGEFORMAT </w:instrText>
+              <w:instrText xml:space="preserve"> DOCVARIABLE  FIELD_Betreuungen.Verfu</w:instrText>
+            </w:r>
+            <w:r>
+              <w:rPr>
+                <w:rFonts w:cs="Arial"/>
+                <w:color w:val="000000" w:themeColor="text1"/>
+                <w:sz w:val="16"/>
+                <w:lang w:val="fr-CH"/>
+              </w:rPr>
+              <w:instrText>e</w:instrText>
+            </w:r>
+            <w:r>
+              <w:rPr>
+                <w:rFonts w:cs="Arial"/>
+                <w:color w:val="000000" w:themeColor="text1"/>
+                <w:sz w:val="16"/>
+                <w:lang w:val="fr-CH"/>
+              </w:rPr>
+              <w:instrText>gungZe</w:instrText>
+            </w:r>
+            <w:r>
+              <w:rPr>
+                <w:rFonts w:cs="Arial"/>
+                <w:color w:val="000000" w:themeColor="text1"/>
+                <w:sz w:val="16"/>
+                <w:lang w:val="fr-CH"/>
+              </w:rPr>
+              <w:instrText>i</w:instrText>
+            </w:r>
+            <w:r>
+              <w:rPr>
+                <w:rFonts w:cs="Arial"/>
+                <w:color w:val="000000" w:themeColor="text1"/>
+                <w:sz w:val="16"/>
+                <w:lang w:val="fr-CH"/>
+              </w:rPr>
+              <w:instrText xml:space="preserve">tabschnitt.betreuung  \* MERGEFORMAT </w:instrText>
             </w:r>
             <w:r>
               <w:rPr>
@@ -1736,7 +2005,55 @@
                 <w:color w:val="000000" w:themeColor="text1"/>
                 <w:sz w:val="16"/>
               </w:rPr>
-              <w:instrText xml:space="preserve"> DOCVARIABLE  FIELD_Betreuungen.VerfuegungZeitabschnitt.anspruch  \* MERGEFORMAT </w:instrText>
+              <w:instrText xml:space="preserve"> DOCVARIABLE  FIELD_Betreuu</w:instrText>
+            </w:r>
+            <w:r>
+              <w:rPr>
+                <w:rFonts w:cs="Arial"/>
+                <w:color w:val="000000" w:themeColor="text1"/>
+                <w:sz w:val="16"/>
+              </w:rPr>
+              <w:instrText>n</w:instrText>
+            </w:r>
+            <w:r>
+              <w:rPr>
+                <w:rFonts w:cs="Arial"/>
+                <w:color w:val="000000" w:themeColor="text1"/>
+                <w:sz w:val="16"/>
+              </w:rPr>
+              <w:instrText>gen.Verfuegun</w:instrText>
+            </w:r>
+            <w:r>
+              <w:rPr>
+                <w:rFonts w:cs="Arial"/>
+                <w:color w:val="000000" w:themeColor="text1"/>
+                <w:sz w:val="16"/>
+              </w:rPr>
+              <w:instrText>g</w:instrText>
+            </w:r>
+            <w:r>
+              <w:rPr>
+                <w:rFonts w:cs="Arial"/>
+                <w:color w:val="000000" w:themeColor="text1"/>
+                <w:sz w:val="16"/>
+              </w:rPr>
+              <w:instrText>Zeita</w:instrText>
+            </w:r>
+            <w:r>
+              <w:rPr>
+                <w:rFonts w:cs="Arial"/>
+                <w:color w:val="000000" w:themeColor="text1"/>
+                <w:sz w:val="16"/>
+              </w:rPr>
+              <w:instrText>b</w:instrText>
+            </w:r>
+            <w:r>
+              <w:rPr>
+                <w:rFonts w:cs="Arial"/>
+                <w:color w:val="000000" w:themeColor="text1"/>
+                <w:sz w:val="16"/>
+              </w:rPr>
+              <w:instrText xml:space="preserve">schnitt.anspruch  \* MERGEFORMAT </w:instrText>
             </w:r>
             <w:r>
               <w:rPr>
@@ -1800,7 +2117,55 @@
                 <w:color w:val="000000" w:themeColor="text1"/>
                 <w:sz w:val="16"/>
               </w:rPr>
-              <w:instrText xml:space="preserve"> DOCVARIABLE  FIELD_Betreuungen.VerfuegungZeitabschnitt.bgpensum  \* MERGEFORMAT </w:instrText>
+              <w:instrText xml:space="preserve"> DOCVARIABLE  FIELD_Betreuu</w:instrText>
+            </w:r>
+            <w:r>
+              <w:rPr>
+                <w:rFonts w:cs="Arial"/>
+                <w:color w:val="000000" w:themeColor="text1"/>
+                <w:sz w:val="16"/>
+              </w:rPr>
+              <w:instrText>n</w:instrText>
+            </w:r>
+            <w:r>
+              <w:rPr>
+                <w:rFonts w:cs="Arial"/>
+                <w:color w:val="000000" w:themeColor="text1"/>
+                <w:sz w:val="16"/>
+              </w:rPr>
+              <w:instrText>gen.Verfuegun</w:instrText>
+            </w:r>
+            <w:r>
+              <w:rPr>
+                <w:rFonts w:cs="Arial"/>
+                <w:color w:val="000000" w:themeColor="text1"/>
+                <w:sz w:val="16"/>
+              </w:rPr>
+              <w:instrText>g</w:instrText>
+            </w:r>
+            <w:r>
+              <w:rPr>
+                <w:rFonts w:cs="Arial"/>
+                <w:color w:val="000000" w:themeColor="text1"/>
+                <w:sz w:val="16"/>
+              </w:rPr>
+              <w:instrText>Zeita</w:instrText>
+            </w:r>
+            <w:r>
+              <w:rPr>
+                <w:rFonts w:cs="Arial"/>
+                <w:color w:val="000000" w:themeColor="text1"/>
+                <w:sz w:val="16"/>
+              </w:rPr>
+              <w:instrText>b</w:instrText>
+            </w:r>
+            <w:r>
+              <w:rPr>
+                <w:rFonts w:cs="Arial"/>
+                <w:color w:val="000000" w:themeColor="text1"/>
+                <w:sz w:val="16"/>
+              </w:rPr>
+              <w:instrText xml:space="preserve">schnitt.bgpensum  \* MERGEFORMAT </w:instrText>
             </w:r>
             <w:r>
               <w:rPr>
@@ -1864,7 +2229,55 @@
                 <w:color w:val="000000" w:themeColor="text1"/>
                 <w:sz w:val="16"/>
               </w:rPr>
-              <w:instrText xml:space="preserve"> DOCVARIABLE  FIELD_Betreuungen.VerfuegungZeitabschnitt.vollkosten  \* MERGEFORMAT </w:instrText>
+              <w:instrText xml:space="preserve"> DOCVARIABLE  FIELD_Betreuu</w:instrText>
+            </w:r>
+            <w:r>
+              <w:rPr>
+                <w:rFonts w:cs="Arial"/>
+                <w:color w:val="000000" w:themeColor="text1"/>
+                <w:sz w:val="16"/>
+              </w:rPr>
+              <w:instrText>n</w:instrText>
+            </w:r>
+            <w:r>
+              <w:rPr>
+                <w:rFonts w:cs="Arial"/>
+                <w:color w:val="000000" w:themeColor="text1"/>
+                <w:sz w:val="16"/>
+              </w:rPr>
+              <w:instrText>gen.VerfuegungZei</w:instrText>
+            </w:r>
+            <w:r>
+              <w:rPr>
+                <w:rFonts w:cs="Arial"/>
+                <w:color w:val="000000" w:themeColor="text1"/>
+                <w:sz w:val="16"/>
+              </w:rPr>
+              <w:instrText>t</w:instrText>
+            </w:r>
+            <w:r>
+              <w:rPr>
+                <w:rFonts w:cs="Arial"/>
+                <w:color w:val="000000" w:themeColor="text1"/>
+                <w:sz w:val="16"/>
+              </w:rPr>
+              <w:instrText>a</w:instrText>
+            </w:r>
+            <w:r>
+              <w:rPr>
+                <w:rFonts w:cs="Arial"/>
+                <w:color w:val="000000" w:themeColor="text1"/>
+                <w:sz w:val="16"/>
+              </w:rPr>
+              <w:instrText>b</w:instrText>
+            </w:r>
+            <w:r>
+              <w:rPr>
+                <w:rFonts w:cs="Arial"/>
+                <w:color w:val="000000" w:themeColor="text1"/>
+                <w:sz w:val="16"/>
+              </w:rPr>
+              <w:instrText xml:space="preserve">schnitt.vollkosten  \* MERGEFORMAT </w:instrText>
             </w:r>
             <w:r>
               <w:rPr>
@@ -1902,14 +2315,16 @@
               <w:spacing w:line="200" w:lineRule="atLeast"/>
               <w:rPr>
                 <w:rFonts w:cs="Arial"/>
-                <w:color w:val="000000" w:themeColor="text1"/>
+                <w:b/>
+                <w:color w:val="FF0000"/>
                 <w:sz w:val="16"/>
               </w:rPr>
             </w:pPr>
             <w:r>
               <w:rPr>
                 <w:rFonts w:cs="Arial"/>
-                <w:color w:val="000000" w:themeColor="text1"/>
+                <w:b/>
+                <w:color w:val="FF0000"/>
                 <w:sz w:val="16"/>
               </w:rPr>
               <w:fldChar w:fldCharType="begin"/>
@@ -1917,15 +2332,53 @@
             <w:r>
               <w:rPr>
                 <w:rFonts w:cs="Arial"/>
-                <w:color w:val="000000" w:themeColor="text1"/>
-                <w:sz w:val="16"/>
-              </w:rPr>
-              <w:instrText xml:space="preserve"> DOCVARIABLE  FIELD_Betreuungen.VerfuegungZeitabschnitt.verguenstigung  \* MERGEFORMAT </w:instrText>
-            </w:r>
-            <w:r>
-              <w:rPr>
-                <w:rFonts w:cs="Arial"/>
-                <w:color w:val="000000" w:themeColor="text1"/>
+                <w:b/>
+                <w:color w:val="FF0000"/>
+                <w:sz w:val="16"/>
+              </w:rPr>
+              <w:instrText xml:space="preserve"> DOCVARIABLE  FIELD_Betreuu</w:instrText>
+            </w:r>
+            <w:r>
+              <w:rPr>
+                <w:rFonts w:cs="Arial"/>
+                <w:b/>
+                <w:color w:val="FF0000"/>
+                <w:sz w:val="16"/>
+              </w:rPr>
+              <w:instrText>n</w:instrText>
+            </w:r>
+            <w:r>
+              <w:rPr>
+                <w:rFonts w:cs="Arial"/>
+                <w:b/>
+                <w:color w:val="FF0000"/>
+                <w:sz w:val="16"/>
+              </w:rPr>
+              <w:instrText>gen.VerfuegungZeita</w:instrText>
+            </w:r>
+            <w:r>
+              <w:rPr>
+                <w:rFonts w:cs="Arial"/>
+                <w:b/>
+                <w:color w:val="FF0000"/>
+                <w:sz w:val="16"/>
+              </w:rPr>
+              <w:instrText>b</w:instrText>
+            </w:r>
+            <w:r>
+              <w:rPr>
+                <w:rFonts w:cs="Arial"/>
+                <w:b/>
+                <w:color w:val="FF0000"/>
+                <w:sz w:val="16"/>
+              </w:rPr>
+              <w:instrText xml:space="preserve">schnitt.verguenstigung  \* MERGEFORMAT </w:instrText>
+            </w:r>
+            <w:r>
+              <w:rPr>
+                <w:rFonts w:cs="Arial"/>
+                <w:b/>
+                <w:color w:val="FF0000"/>
                 <w:sz w:val="16"/>
               </w:rPr>
               <w:fldChar w:fldCharType="end"/>
@@ -1976,7 +2429,39 @@
                 <w:color w:val="000000" w:themeColor="text1"/>
                 <w:sz w:val="16"/>
               </w:rPr>
-              <w:instrText xml:space="preserve"> DOCVARIABLE  FIELD_Betreuungen.VerfuegungZeitabschnitt.elternbeitrag  \* MERGEFORMAT </w:instrText>
+              <w:instrText xml:space="preserve"> DOCVARIABLE  FIELD_Betreuu</w:instrText>
+            </w:r>
+            <w:r>
+              <w:rPr>
+                <w:rFonts w:cs="Arial"/>
+                <w:color w:val="000000" w:themeColor="text1"/>
+                <w:sz w:val="16"/>
+              </w:rPr>
+              <w:instrText>n</w:instrText>
+            </w:r>
+            <w:r>
+              <w:rPr>
+                <w:rFonts w:cs="Arial"/>
+                <w:color w:val="000000" w:themeColor="text1"/>
+                <w:sz w:val="16"/>
+              </w:rPr>
+              <w:instrText>gen.VerfuegungZeita</w:instrText>
+            </w:r>
+            <w:r>
+              <w:rPr>
+                <w:rFonts w:cs="Arial"/>
+                <w:color w:val="000000" w:themeColor="text1"/>
+                <w:sz w:val="16"/>
+              </w:rPr>
+              <w:instrText>b</w:instrText>
+            </w:r>
+            <w:r>
+              <w:rPr>
+                <w:rFonts w:cs="Arial"/>
+                <w:color w:val="000000" w:themeColor="text1"/>
+                <w:sz w:val="16"/>
+              </w:rPr>
+              <w:instrText xml:space="preserve">schnitt.elternbeitrag  \* MERGEFORMAT </w:instrText>
             </w:r>
             <w:r>
               <w:rPr>
@@ -2301,8 +2786,8 @@
         </w:rPr>
         <w:t xml:space="preserve"> </w:t>
       </w:r>
-      <w:bookmarkStart w:id="3" w:name="KindTab8"/>
-      <w:bookmarkEnd w:id="3"/>
+      <w:bookmarkStart w:id="4" w:name="KindTab8"/>
+      <w:bookmarkEnd w:id="4"/>
     </w:p>
     <w:p>
       <w:pPr>
@@ -2430,21 +2915,12 @@
           <w:spacing w:val="0"/>
         </w:rPr>
       </w:pPr>
-      <w:proofErr w:type="spellStart"/>
       <w:r>
         <w:rPr>
           <w:rFonts w:cs="Arial"/>
           <w:spacing w:val="0"/>
         </w:rPr>
-        <w:t>sig</w:t>
-      </w:r>
-      <w:proofErr w:type="spellEnd"/>
-      <w:r>
-        <w:rPr>
-          <w:rFonts w:cs="Arial"/>
-          <w:spacing w:val="0"/>
-        </w:rPr>
-        <w:t>.</w:t>
+        <w:t>sig.</w:t>
       </w:r>
       <w:r>
         <w:rPr>
@@ -2493,8 +2969,6 @@
         </w:rPr>
         <w:t>Sachbearbeitung</w:t>
       </w:r>
-      <w:bookmarkStart w:id="4" w:name="_GoBack"/>
-      <w:bookmarkEnd w:id="4"/>
     </w:p>
     <w:p>
       <w:pPr>
@@ -2507,7 +2981,7 @@
     </w:p>
     <w:tbl>
       <w:tblPr>
-        <w:tblStyle w:val="TableGrid"/>
+        <w:tblStyle w:val="Tabellenraster"/>
         <w:tblW w:w="9056" w:type="dxa"/>
         <w:tblLook w:val="04A0" w:firstRow="1" w:lastRow="0" w:firstColumn="1" w:lastColumn="0" w:noHBand="0" w:noVBand="1"/>
       </w:tblPr>
@@ -2551,12 +3025,18 @@
               </w:rPr>
             </w:pPr>
             <w:r>
-              <w:t>Gegen diese Verfügung kann innert 30 Tagen Beschwerde erhoben werden. Die Beschwerdefrist kann nicht verlängert werden. Die Beschwerde ist de</w:t>
+              <w:t>Gegen diese Verfügung kann innert 30 Tagen Beschwerde erhoben werden. Die Beschwe</w:t>
             </w:r>
             <w:r>
               <w:t>r</w:t>
             </w:r>
             <w:r>
+              <w:t>defrist kann nicht verlängert werden. Die Beschwerde ist de</w:t>
+            </w:r>
+            <w:r>
+              <w:t>r</w:t>
+            </w:r>
+            <w:r>
               <w:t xml:space="preserve"> </w:t>
             </w:r>
             <w:r>
@@ -2569,15 +3049,25 @@
               <w:t>3001 Bern</w:t>
             </w:r>
             <w:r>
-              <w:t xml:space="preserve">, zuzustellen. Sie muss (a) angeben, welche Entscheidung anstelle der angefochtenen Verfügung beantragt wird; (b) aus welchen Gründen diese andere Entscheidung verlangt wird, (c) die Unterschrift der </w:t>
-            </w:r>
-            <w:proofErr w:type="spellStart"/>
-            <w:r>
-              <w:t>beschwerdeführenden</w:t>
-            </w:r>
-            <w:proofErr w:type="spellEnd"/>
-            <w:r>
-              <w:t xml:space="preserve"> Partei oder der sie vertretenden Person enthalten. Der Beschwerdeschrift beizulegen sind die Beweismittel, soweit sie greifbar sind, und die angefochtene Verfügung</w:t>
+              <w:t>, zuzustellen. Sie muss (a) angeben, welche Entscheidung anstelle der angefochtenen Verfügung bea</w:t>
+            </w:r>
+            <w:r>
+              <w:t>n</w:t>
+            </w:r>
+            <w:r>
+              <w:t>tragt wird; (b) aus welchen Gründen diese andere Entscheidung verlangt wird, (c) die U</w:t>
+            </w:r>
+            <w:r>
+              <w:t>n</w:t>
+            </w:r>
+            <w:r>
+              <w:t>terschrift der beschwerdeführenden Partei oder der sie vertretenden Person enthalten. Der Beschwerdeschrift beizulegen sind die Beweismittel, soweit sie greifbar sind, und die ang</w:t>
+            </w:r>
+            <w:r>
+              <w:t>e</w:t>
+            </w:r>
+            <w:r>
+              <w:t>fochtene Verfügung</w:t>
             </w:r>
             <w:r>
               <w:t>.</w:t>
@@ -2596,12 +3086,12 @@
       </w:pPr>
     </w:p>
     <w:sectPr>
-      <w:headerReference w:type="even" r:id="rId9"/>
-      <w:headerReference w:type="default" r:id="rId10"/>
-      <w:footerReference w:type="even" r:id="rId11"/>
-      <w:footerReference w:type="default" r:id="rId12"/>
-      <w:headerReference w:type="first" r:id="rId13"/>
-      <w:footerReference w:type="first" r:id="rId14"/>
+      <w:headerReference w:type="even" r:id="rId10"/>
+      <w:headerReference w:type="default" r:id="rId11"/>
+      <w:footerReference w:type="even" r:id="rId12"/>
+      <w:footerReference w:type="default" r:id="rId13"/>
+      <w:headerReference w:type="first" r:id="rId14"/>
+      <w:footerReference w:type="first" r:id="rId15"/>
       <w:type w:val="continuous"/>
       <w:pgSz w:w="11906" w:h="16838" w:code="9"/>
       <w:pgMar w:top="2552" w:right="1418" w:bottom="709" w:left="1985" w:header="454" w:footer="851" w:gutter="0"/>
@@ -2614,7 +3104,7 @@
 </file>
 
 <file path=word/endnotes.xml><?xml version="1.0" encoding="utf-8"?>
-<w:endnotes xmlns:wpc="http://schemas.microsoft.com/office/word/2010/wordprocessingCanvas" xmlns:cx="http://schemas.microsoft.com/office/drawing/2014/chartex" xmlns:cx1="http://schemas.microsoft.com/office/drawing/2015/9/8/chartex" xmlns:cx2="http://schemas.microsoft.com/office/drawing/2015/10/21/chartex" xmlns:cx3="http://schemas.microsoft.com/office/drawing/2016/5/9/chartex" xmlns:cx4="http://schemas.microsoft.com/office/drawing/2016/5/10/chartex" xmlns:cx5="http://schemas.microsoft.com/office/drawing/2016/5/11/chartex" xmlns:mc="http://schemas.openxmlformats.org/markup-compatibility/2006" xmlns:o="urn:schemas-microsoft-com:office:office" xmlns:r="http://schemas.openxmlformats.org/officeDocument/2006/relationships" xmlns:m="http://schemas.openxmlformats.org/officeDocument/2006/math" xmlns:v="urn:schemas-microsoft-com:vml" xmlns:wp14="http://schemas.microsoft.com/office/word/2010/wordprocessingDrawing" xmlns:wp="http://schemas.openxmlformats.org/drawingml/2006/wordprocessingDrawing" xmlns:w10="urn:schemas-microsoft-com:office:word" xmlns:w="http://schemas.openxmlformats.org/wordprocessingml/2006/main" xmlns:w14="http://schemas.microsoft.com/office/word/2010/wordml" xmlns:w15="http://schemas.microsoft.com/office/word/2012/wordml" xmlns:w16se="http://schemas.microsoft.com/office/word/2015/wordml/symex" xmlns:wpg="http://schemas.microsoft.com/office/word/2010/wordprocessingGroup" xmlns:wpi="http://schemas.microsoft.com/office/word/2010/wordprocessingInk" xmlns:wne="http://schemas.microsoft.com/office/word/2006/wordml" xmlns:wps="http://schemas.microsoft.com/office/word/2010/wordprocessingShape" mc:Ignorable="w14 w15 w16se wp14">
+<w:endnotes xmlns:wpc="http://schemas.microsoft.com/office/word/2010/wordprocessingCanvas" xmlns:mc="http://schemas.openxmlformats.org/markup-compatibility/2006" xmlns:o="urn:schemas-microsoft-com:office:office" xmlns:r="http://schemas.openxmlformats.org/officeDocument/2006/relationships" xmlns:m="http://schemas.openxmlformats.org/officeDocument/2006/math" xmlns:v="urn:schemas-microsoft-com:vml" xmlns:wp14="http://schemas.microsoft.com/office/word/2010/wordprocessingDrawing" xmlns:wp="http://schemas.openxmlformats.org/drawingml/2006/wordprocessingDrawing" xmlns:w10="urn:schemas-microsoft-com:office:word" xmlns:w="http://schemas.openxmlformats.org/wordprocessingml/2006/main" xmlns:w14="http://schemas.microsoft.com/office/word/2010/wordml" xmlns:wpg="http://schemas.microsoft.com/office/word/2010/wordprocessingGroup" xmlns:wpi="http://schemas.microsoft.com/office/word/2010/wordprocessingInk" xmlns:wne="http://schemas.microsoft.com/office/word/2006/wordml" xmlns:wps="http://schemas.microsoft.com/office/word/2010/wordprocessingShape" mc:Ignorable="w14 wp14">
   <w:endnote w:type="separator" w:id="-1">
     <w:p>
       <w:r>
@@ -2633,37 +3123,37 @@
 </file>
 
 <file path=word/footer1.xml><?xml version="1.0" encoding="utf-8"?>
-<w:ftr xmlns:wpc="http://schemas.microsoft.com/office/word/2010/wordprocessingCanvas" xmlns:cx="http://schemas.microsoft.com/office/drawing/2014/chartex" xmlns:cx1="http://schemas.microsoft.com/office/drawing/2015/9/8/chartex" xmlns:cx2="http://schemas.microsoft.com/office/drawing/2015/10/21/chartex" xmlns:cx3="http://schemas.microsoft.com/office/drawing/2016/5/9/chartex" xmlns:cx4="http://schemas.microsoft.com/office/drawing/2016/5/10/chartex" xmlns:cx5="http://schemas.microsoft.com/office/drawing/2016/5/11/chartex" xmlns:mc="http://schemas.openxmlformats.org/markup-compatibility/2006" xmlns:o="urn:schemas-microsoft-com:office:office" xmlns:r="http://schemas.openxmlformats.org/officeDocument/2006/relationships" xmlns:m="http://schemas.openxmlformats.org/officeDocument/2006/math" xmlns:v="urn:schemas-microsoft-com:vml" xmlns:wp14="http://schemas.microsoft.com/office/word/2010/wordprocessingDrawing" xmlns:wp="http://schemas.openxmlformats.org/drawingml/2006/wordprocessingDrawing" xmlns:w10="urn:schemas-microsoft-com:office:word" xmlns:w="http://schemas.openxmlformats.org/wordprocessingml/2006/main" xmlns:w14="http://schemas.microsoft.com/office/word/2010/wordml" xmlns:w15="http://schemas.microsoft.com/office/word/2012/wordml" xmlns:w16se="http://schemas.microsoft.com/office/word/2015/wordml/symex" xmlns:wpg="http://schemas.microsoft.com/office/word/2010/wordprocessingGroup" xmlns:wpi="http://schemas.microsoft.com/office/word/2010/wordprocessingInk" xmlns:wne="http://schemas.microsoft.com/office/word/2006/wordml" xmlns:wps="http://schemas.microsoft.com/office/word/2010/wordprocessingShape" mc:Ignorable="w14 w15 w16se wp14">
+<w:ftr xmlns:wpc="http://schemas.microsoft.com/office/word/2010/wordprocessingCanvas" xmlns:mc="http://schemas.openxmlformats.org/markup-compatibility/2006" xmlns:o="urn:schemas-microsoft-com:office:office" xmlns:r="http://schemas.openxmlformats.org/officeDocument/2006/relationships" xmlns:m="http://schemas.openxmlformats.org/officeDocument/2006/math" xmlns:v="urn:schemas-microsoft-com:vml" xmlns:wp14="http://schemas.microsoft.com/office/word/2010/wordprocessingDrawing" xmlns:wp="http://schemas.openxmlformats.org/drawingml/2006/wordprocessingDrawing" xmlns:w10="urn:schemas-microsoft-com:office:word" xmlns:w="http://schemas.openxmlformats.org/wordprocessingml/2006/main" xmlns:w14="http://schemas.microsoft.com/office/word/2010/wordml" xmlns:wpg="http://schemas.microsoft.com/office/word/2010/wordprocessingGroup" xmlns:wpi="http://schemas.microsoft.com/office/word/2010/wordprocessingInk" xmlns:wne="http://schemas.microsoft.com/office/word/2006/wordml" xmlns:wps="http://schemas.microsoft.com/office/word/2010/wordprocessingShape" mc:Ignorable="w14 wp14">
   <w:p>
     <w:pPr>
-      <w:pStyle w:val="Footer"/>
+      <w:pStyle w:val="Fuzeile"/>
     </w:pPr>
   </w:p>
 </w:ftr>
 </file>
 
 <file path=word/footer2.xml><?xml version="1.0" encoding="utf-8"?>
-<w:ftr xmlns:wpc="http://schemas.microsoft.com/office/word/2010/wordprocessingCanvas" xmlns:cx="http://schemas.microsoft.com/office/drawing/2014/chartex" xmlns:cx1="http://schemas.microsoft.com/office/drawing/2015/9/8/chartex" xmlns:cx2="http://schemas.microsoft.com/office/drawing/2015/10/21/chartex" xmlns:cx3="http://schemas.microsoft.com/office/drawing/2016/5/9/chartex" xmlns:cx4="http://schemas.microsoft.com/office/drawing/2016/5/10/chartex" xmlns:cx5="http://schemas.microsoft.com/office/drawing/2016/5/11/chartex" xmlns:mc="http://schemas.openxmlformats.org/markup-compatibility/2006" xmlns:o="urn:schemas-microsoft-com:office:office" xmlns:r="http://schemas.openxmlformats.org/officeDocument/2006/relationships" xmlns:m="http://schemas.openxmlformats.org/officeDocument/2006/math" xmlns:v="urn:schemas-microsoft-com:vml" xmlns:wp14="http://schemas.microsoft.com/office/word/2010/wordprocessingDrawing" xmlns:wp="http://schemas.openxmlformats.org/drawingml/2006/wordprocessingDrawing" xmlns:w10="urn:schemas-microsoft-com:office:word" xmlns:w="http://schemas.openxmlformats.org/wordprocessingml/2006/main" xmlns:w14="http://schemas.microsoft.com/office/word/2010/wordml" xmlns:w15="http://schemas.microsoft.com/office/word/2012/wordml" xmlns:w16se="http://schemas.microsoft.com/office/word/2015/wordml/symex" xmlns:wpg="http://schemas.microsoft.com/office/word/2010/wordprocessingGroup" xmlns:wpi="http://schemas.microsoft.com/office/word/2010/wordprocessingInk" xmlns:wne="http://schemas.microsoft.com/office/word/2006/wordml" xmlns:wps="http://schemas.microsoft.com/office/word/2010/wordprocessingShape" mc:Ignorable="w14 w15 w16se wp14">
+<w:ftr xmlns:wpc="http://schemas.microsoft.com/office/word/2010/wordprocessingCanvas" xmlns:mc="http://schemas.openxmlformats.org/markup-compatibility/2006" xmlns:o="urn:schemas-microsoft-com:office:office" xmlns:r="http://schemas.openxmlformats.org/officeDocument/2006/relationships" xmlns:m="http://schemas.openxmlformats.org/officeDocument/2006/math" xmlns:v="urn:schemas-microsoft-com:vml" xmlns:wp14="http://schemas.microsoft.com/office/word/2010/wordprocessingDrawing" xmlns:wp="http://schemas.openxmlformats.org/drawingml/2006/wordprocessingDrawing" xmlns:w10="urn:schemas-microsoft-com:office:word" xmlns:w="http://schemas.openxmlformats.org/wordprocessingml/2006/main" xmlns:w14="http://schemas.microsoft.com/office/word/2010/wordml" xmlns:wpg="http://schemas.microsoft.com/office/word/2010/wordprocessingGroup" xmlns:wpi="http://schemas.microsoft.com/office/word/2010/wordprocessingInk" xmlns:wne="http://schemas.microsoft.com/office/word/2006/wordml" xmlns:wps="http://schemas.microsoft.com/office/word/2010/wordprocessingShape" mc:Ignorable="w14 wp14">
   <w:p>
     <w:pPr>
-      <w:pStyle w:val="Footer"/>
+      <w:pStyle w:val="Fuzeile"/>
     </w:pPr>
   </w:p>
 </w:ftr>
 </file>
 
 <file path=word/footer3.xml><?xml version="1.0" encoding="utf-8"?>
-<w:ftr xmlns:wpc="http://schemas.microsoft.com/office/word/2010/wordprocessingCanvas" xmlns:cx="http://schemas.microsoft.com/office/drawing/2014/chartex" xmlns:cx1="http://schemas.microsoft.com/office/drawing/2015/9/8/chartex" xmlns:cx2="http://schemas.microsoft.com/office/drawing/2015/10/21/chartex" xmlns:cx3="http://schemas.microsoft.com/office/drawing/2016/5/9/chartex" xmlns:cx4="http://schemas.microsoft.com/office/drawing/2016/5/10/chartex" xmlns:cx5="http://schemas.microsoft.com/office/drawing/2016/5/11/chartex" xmlns:mc="http://schemas.openxmlformats.org/markup-compatibility/2006" xmlns:o="urn:schemas-microsoft-com:office:office" xmlns:r="http://schemas.openxmlformats.org/officeDocument/2006/relationships" xmlns:m="http://schemas.openxmlformats.org/officeDocument/2006/math" xmlns:v="urn:schemas-microsoft-com:vml" xmlns:wp14="http://schemas.microsoft.com/office/word/2010/wordprocessingDrawing" xmlns:wp="http://schemas.openxmlformats.org/drawingml/2006/wordprocessingDrawing" xmlns:w10="urn:schemas-microsoft-com:office:word" xmlns:w="http://schemas.openxmlformats.org/wordprocessingml/2006/main" xmlns:w14="http://schemas.microsoft.com/office/word/2010/wordml" xmlns:w15="http://schemas.microsoft.com/office/word/2012/wordml" xmlns:w16se="http://schemas.microsoft.com/office/word/2015/wordml/symex" xmlns:wpg="http://schemas.microsoft.com/office/word/2010/wordprocessingGroup" xmlns:wpi="http://schemas.microsoft.com/office/word/2010/wordprocessingInk" xmlns:wne="http://schemas.microsoft.com/office/word/2006/wordml" xmlns:wps="http://schemas.microsoft.com/office/word/2010/wordprocessingShape" mc:Ignorable="w14 w15 w16se wp14">
+<w:ftr xmlns:wpc="http://schemas.microsoft.com/office/word/2010/wordprocessingCanvas" xmlns:mc="http://schemas.openxmlformats.org/markup-compatibility/2006" xmlns:o="urn:schemas-microsoft-com:office:office" xmlns:r="http://schemas.openxmlformats.org/officeDocument/2006/relationships" xmlns:m="http://schemas.openxmlformats.org/officeDocument/2006/math" xmlns:v="urn:schemas-microsoft-com:vml" xmlns:wp14="http://schemas.microsoft.com/office/word/2010/wordprocessingDrawing" xmlns:wp="http://schemas.openxmlformats.org/drawingml/2006/wordprocessingDrawing" xmlns:w10="urn:schemas-microsoft-com:office:word" xmlns:w="http://schemas.openxmlformats.org/wordprocessingml/2006/main" xmlns:w14="http://schemas.microsoft.com/office/word/2010/wordml" xmlns:wpg="http://schemas.microsoft.com/office/word/2010/wordprocessingGroup" xmlns:wpi="http://schemas.microsoft.com/office/word/2010/wordprocessingInk" xmlns:wne="http://schemas.microsoft.com/office/word/2006/wordml" xmlns:wps="http://schemas.microsoft.com/office/word/2010/wordprocessingShape" mc:Ignorable="w14 wp14">
   <w:p>
     <w:pPr>
-      <w:pStyle w:val="Footer"/>
+      <w:pStyle w:val="Fuzeile"/>
     </w:pPr>
   </w:p>
 </w:ftr>
 </file>
 
 <file path=word/footnotes.xml><?xml version="1.0" encoding="utf-8"?>
-<w:footnotes xmlns:wpc="http://schemas.microsoft.com/office/word/2010/wordprocessingCanvas" xmlns:cx="http://schemas.microsoft.com/office/drawing/2014/chartex" xmlns:cx1="http://schemas.microsoft.com/office/drawing/2015/9/8/chartex" xmlns:cx2="http://schemas.microsoft.com/office/drawing/2015/10/21/chartex" xmlns:cx3="http://schemas.microsoft.com/office/drawing/2016/5/9/chartex" xmlns:cx4="http://schemas.microsoft.com/office/drawing/2016/5/10/chartex" xmlns:cx5="http://schemas.microsoft.com/office/drawing/2016/5/11/chartex" xmlns:mc="http://schemas.openxmlformats.org/markup-compatibility/2006" xmlns:o="urn:schemas-microsoft-com:office:office" xmlns:r="http://schemas.openxmlformats.org/officeDocument/2006/relationships" xmlns:m="http://schemas.openxmlformats.org/officeDocument/2006/math" xmlns:v="urn:schemas-microsoft-com:vml" xmlns:wp14="http://schemas.microsoft.com/office/word/2010/wordprocessingDrawing" xmlns:wp="http://schemas.openxmlformats.org/drawingml/2006/wordprocessingDrawing" xmlns:w10="urn:schemas-microsoft-com:office:word" xmlns:w="http://schemas.openxmlformats.org/wordprocessingml/2006/main" xmlns:w14="http://schemas.microsoft.com/office/word/2010/wordml" xmlns:w15="http://schemas.microsoft.com/office/word/2012/wordml" xmlns:w16se="http://schemas.microsoft.com/office/word/2015/wordml/symex" xmlns:wpg="http://schemas.microsoft.com/office/word/2010/wordprocessingGroup" xmlns:wpi="http://schemas.microsoft.com/office/word/2010/wordprocessingInk" xmlns:wne="http://schemas.microsoft.com/office/word/2006/wordml" xmlns:wps="http://schemas.microsoft.com/office/word/2010/wordprocessingShape" mc:Ignorable="w14 w15 w16se wp14">
+<w:footnotes xmlns:wpc="http://schemas.microsoft.com/office/word/2010/wordprocessingCanvas" xmlns:mc="http://schemas.openxmlformats.org/markup-compatibility/2006" xmlns:o="urn:schemas-microsoft-com:office:office" xmlns:r="http://schemas.openxmlformats.org/officeDocument/2006/relationships" xmlns:m="http://schemas.openxmlformats.org/officeDocument/2006/math" xmlns:v="urn:schemas-microsoft-com:vml" xmlns:wp14="http://schemas.microsoft.com/office/word/2010/wordprocessingDrawing" xmlns:wp="http://schemas.openxmlformats.org/drawingml/2006/wordprocessingDrawing" xmlns:w10="urn:schemas-microsoft-com:office:word" xmlns:w="http://schemas.openxmlformats.org/wordprocessingml/2006/main" xmlns:w14="http://schemas.microsoft.com/office/word/2010/wordml" xmlns:wpg="http://schemas.microsoft.com/office/word/2010/wordprocessingGroup" xmlns:wpi="http://schemas.microsoft.com/office/word/2010/wordprocessingInk" xmlns:wne="http://schemas.microsoft.com/office/word/2006/wordml" xmlns:wps="http://schemas.microsoft.com/office/word/2010/wordprocessingShape" mc:Ignorable="w14 wp14">
   <w:footnote w:type="separator" w:id="-1">
     <w:p>
       <w:r>
@@ -2682,45 +3172,45 @@
 </file>
 
 <file path=word/header1.xml><?xml version="1.0" encoding="utf-8"?>
-<w:hdr xmlns:wpc="http://schemas.microsoft.com/office/word/2010/wordprocessingCanvas" xmlns:cx="http://schemas.microsoft.com/office/drawing/2014/chartex" xmlns:cx1="http://schemas.microsoft.com/office/drawing/2015/9/8/chartex" xmlns:cx2="http://schemas.microsoft.com/office/drawing/2015/10/21/chartex" xmlns:cx3="http://schemas.microsoft.com/office/drawing/2016/5/9/chartex" xmlns:cx4="http://schemas.microsoft.com/office/drawing/2016/5/10/chartex" xmlns:cx5="http://schemas.microsoft.com/office/drawing/2016/5/11/chartex" xmlns:mc="http://schemas.openxmlformats.org/markup-compatibility/2006" xmlns:o="urn:schemas-microsoft-com:office:office" xmlns:r="http://schemas.openxmlformats.org/officeDocument/2006/relationships" xmlns:m="http://schemas.openxmlformats.org/officeDocument/2006/math" xmlns:v="urn:schemas-microsoft-com:vml" xmlns:wp14="http://schemas.microsoft.com/office/word/2010/wordprocessingDrawing" xmlns:wp="http://schemas.openxmlformats.org/drawingml/2006/wordprocessingDrawing" xmlns:w10="urn:schemas-microsoft-com:office:word" xmlns:w="http://schemas.openxmlformats.org/wordprocessingml/2006/main" xmlns:w14="http://schemas.microsoft.com/office/word/2010/wordml" xmlns:w15="http://schemas.microsoft.com/office/word/2012/wordml" xmlns:w16se="http://schemas.microsoft.com/office/word/2015/wordml/symex" xmlns:wpg="http://schemas.microsoft.com/office/word/2010/wordprocessingGroup" xmlns:wpi="http://schemas.microsoft.com/office/word/2010/wordprocessingInk" xmlns:wne="http://schemas.microsoft.com/office/word/2006/wordml" xmlns:wps="http://schemas.microsoft.com/office/word/2010/wordprocessingShape" mc:Ignorable="w14 w15 w16se wp14">
+<w:hdr xmlns:wpc="http://schemas.microsoft.com/office/word/2010/wordprocessingCanvas" xmlns:mc="http://schemas.openxmlformats.org/markup-compatibility/2006" xmlns:o="urn:schemas-microsoft-com:office:office" xmlns:r="http://schemas.openxmlformats.org/officeDocument/2006/relationships" xmlns:m="http://schemas.openxmlformats.org/officeDocument/2006/math" xmlns:v="urn:schemas-microsoft-com:vml" xmlns:wp14="http://schemas.microsoft.com/office/word/2010/wordprocessingDrawing" xmlns:wp="http://schemas.openxmlformats.org/drawingml/2006/wordprocessingDrawing" xmlns:w10="urn:schemas-microsoft-com:office:word" xmlns:w="http://schemas.openxmlformats.org/wordprocessingml/2006/main" xmlns:w14="http://schemas.microsoft.com/office/word/2010/wordml" xmlns:wpg="http://schemas.microsoft.com/office/word/2010/wordprocessingGroup" xmlns:wpi="http://schemas.microsoft.com/office/word/2010/wordprocessingInk" xmlns:wne="http://schemas.microsoft.com/office/word/2006/wordml" xmlns:wps="http://schemas.microsoft.com/office/word/2010/wordprocessingShape" mc:Ignorable="w14 wp14">
   <w:p>
     <w:pPr>
-      <w:pStyle w:val="Header"/>
+      <w:pStyle w:val="Kopfzeile"/>
     </w:pPr>
   </w:p>
 </w:hdr>
 </file>
 
 <file path=word/header2.xml><?xml version="1.0" encoding="utf-8"?>
-<w:hdr xmlns:wpc="http://schemas.microsoft.com/office/word/2010/wordprocessingCanvas" xmlns:cx="http://schemas.microsoft.com/office/drawing/2014/chartex" xmlns:cx1="http://schemas.microsoft.com/office/drawing/2015/9/8/chartex" xmlns:cx2="http://schemas.microsoft.com/office/drawing/2015/10/21/chartex" xmlns:cx3="http://schemas.microsoft.com/office/drawing/2016/5/9/chartex" xmlns:cx4="http://schemas.microsoft.com/office/drawing/2016/5/10/chartex" xmlns:cx5="http://schemas.microsoft.com/office/drawing/2016/5/11/chartex" xmlns:mc="http://schemas.openxmlformats.org/markup-compatibility/2006" xmlns:o="urn:schemas-microsoft-com:office:office" xmlns:r="http://schemas.openxmlformats.org/officeDocument/2006/relationships" xmlns:m="http://schemas.openxmlformats.org/officeDocument/2006/math" xmlns:v="urn:schemas-microsoft-com:vml" xmlns:wp14="http://schemas.microsoft.com/office/word/2010/wordprocessingDrawing" xmlns:wp="http://schemas.openxmlformats.org/drawingml/2006/wordprocessingDrawing" xmlns:w10="urn:schemas-microsoft-com:office:word" xmlns:w="http://schemas.openxmlformats.org/wordprocessingml/2006/main" xmlns:w14="http://schemas.microsoft.com/office/word/2010/wordml" xmlns:w15="http://schemas.microsoft.com/office/word/2012/wordml" xmlns:w16se="http://schemas.microsoft.com/office/word/2015/wordml/symex" xmlns:wpg="http://schemas.microsoft.com/office/word/2010/wordprocessingGroup" xmlns:wpi="http://schemas.microsoft.com/office/word/2010/wordprocessingInk" xmlns:wne="http://schemas.microsoft.com/office/word/2006/wordml" xmlns:wps="http://schemas.microsoft.com/office/word/2010/wordprocessingShape" mc:Ignorable="w14 w15 w16se wp14">
+<w:hdr xmlns:wpc="http://schemas.microsoft.com/office/word/2010/wordprocessingCanvas" xmlns:mc="http://schemas.openxmlformats.org/markup-compatibility/2006" xmlns:o="urn:schemas-microsoft-com:office:office" xmlns:r="http://schemas.openxmlformats.org/officeDocument/2006/relationships" xmlns:m="http://schemas.openxmlformats.org/officeDocument/2006/math" xmlns:v="urn:schemas-microsoft-com:vml" xmlns:wp14="http://schemas.microsoft.com/office/word/2010/wordprocessingDrawing" xmlns:wp="http://schemas.openxmlformats.org/drawingml/2006/wordprocessingDrawing" xmlns:w10="urn:schemas-microsoft-com:office:word" xmlns:w="http://schemas.openxmlformats.org/wordprocessingml/2006/main" xmlns:w14="http://schemas.microsoft.com/office/word/2010/wordml" xmlns:wpg="http://schemas.microsoft.com/office/word/2010/wordprocessingGroup" xmlns:wpi="http://schemas.microsoft.com/office/word/2010/wordprocessingInk" xmlns:wne="http://schemas.microsoft.com/office/word/2006/wordml" xmlns:wps="http://schemas.microsoft.com/office/word/2010/wordprocessingShape" mc:Ignorable="w14 wp14">
   <w:p>
     <w:pPr>
-      <w:pStyle w:val="Header"/>
+      <w:pStyle w:val="Kopfzeile"/>
     </w:pPr>
   </w:p>
 </w:hdr>
 </file>
 
 <file path=word/header3.xml><?xml version="1.0" encoding="utf-8"?>
-<w:hdr xmlns:wpc="http://schemas.microsoft.com/office/word/2010/wordprocessingCanvas" xmlns:cx="http://schemas.microsoft.com/office/drawing/2014/chartex" xmlns:cx1="http://schemas.microsoft.com/office/drawing/2015/9/8/chartex" xmlns:cx2="http://schemas.microsoft.com/office/drawing/2015/10/21/chartex" xmlns:cx3="http://schemas.microsoft.com/office/drawing/2016/5/9/chartex" xmlns:cx4="http://schemas.microsoft.com/office/drawing/2016/5/10/chartex" xmlns:cx5="http://schemas.microsoft.com/office/drawing/2016/5/11/chartex" xmlns:mc="http://schemas.openxmlformats.org/markup-compatibility/2006" xmlns:o="urn:schemas-microsoft-com:office:office" xmlns:r="http://schemas.openxmlformats.org/officeDocument/2006/relationships" xmlns:m="http://schemas.openxmlformats.org/officeDocument/2006/math" xmlns:v="urn:schemas-microsoft-com:vml" xmlns:wp14="http://schemas.microsoft.com/office/word/2010/wordprocessingDrawing" xmlns:wp="http://schemas.openxmlformats.org/drawingml/2006/wordprocessingDrawing" xmlns:w10="urn:schemas-microsoft-com:office:word" xmlns:w="http://schemas.openxmlformats.org/wordprocessingml/2006/main" xmlns:w14="http://schemas.microsoft.com/office/word/2010/wordml" xmlns:w15="http://schemas.microsoft.com/office/word/2012/wordml" xmlns:w16se="http://schemas.microsoft.com/office/word/2015/wordml/symex" xmlns:wpg="http://schemas.microsoft.com/office/word/2010/wordprocessingGroup" xmlns:wpi="http://schemas.microsoft.com/office/word/2010/wordprocessingInk" xmlns:wne="http://schemas.microsoft.com/office/word/2006/wordml" xmlns:wps="http://schemas.microsoft.com/office/word/2010/wordprocessingShape" mc:Ignorable="w14 w15 w16se wp14">
+<w:hdr xmlns:wpc="http://schemas.microsoft.com/office/word/2010/wordprocessingCanvas" xmlns:mc="http://schemas.openxmlformats.org/markup-compatibility/2006" xmlns:o="urn:schemas-microsoft-com:office:office" xmlns:r="http://schemas.openxmlformats.org/officeDocument/2006/relationships" xmlns:m="http://schemas.openxmlformats.org/officeDocument/2006/math" xmlns:v="urn:schemas-microsoft-com:vml" xmlns:wp14="http://schemas.microsoft.com/office/word/2010/wordprocessingDrawing" xmlns:wp="http://schemas.openxmlformats.org/drawingml/2006/wordprocessingDrawing" xmlns:w10="urn:schemas-microsoft-com:office:word" xmlns:w="http://schemas.openxmlformats.org/wordprocessingml/2006/main" xmlns:w14="http://schemas.microsoft.com/office/word/2010/wordml" xmlns:wpg="http://schemas.microsoft.com/office/word/2010/wordprocessingGroup" xmlns:wpi="http://schemas.microsoft.com/office/word/2010/wordprocessingInk" xmlns:wne="http://schemas.microsoft.com/office/word/2006/wordml" xmlns:wps="http://schemas.microsoft.com/office/word/2010/wordprocessingShape" mc:Ignorable="w14 wp14">
   <w:p>
     <w:pPr>
-      <w:pStyle w:val="Header"/>
+      <w:pStyle w:val="Kopfzeile"/>
     </w:pPr>
   </w:p>
 </w:hdr>
 </file>
 
 <file path=word/numbering.xml><?xml version="1.0" encoding="utf-8"?>
-<w:numbering xmlns:wpc="http://schemas.microsoft.com/office/word/2010/wordprocessingCanvas" xmlns:cx="http://schemas.microsoft.com/office/drawing/2014/chartex" xmlns:cx1="http://schemas.microsoft.com/office/drawing/2015/9/8/chartex" xmlns:cx2="http://schemas.microsoft.com/office/drawing/2015/10/21/chartex" xmlns:cx3="http://schemas.microsoft.com/office/drawing/2016/5/9/chartex" xmlns:cx4="http://schemas.microsoft.com/office/drawing/2016/5/10/chartex" xmlns:cx5="http://schemas.microsoft.com/office/drawing/2016/5/11/chartex" xmlns:mc="http://schemas.openxmlformats.org/markup-compatibility/2006" xmlns:o="urn:schemas-microsoft-com:office:office" xmlns:r="http://schemas.openxmlformats.org/officeDocument/2006/relationships" xmlns:m="http://schemas.openxmlformats.org/officeDocument/2006/math" xmlns:v="urn:schemas-microsoft-com:vml" xmlns:wp14="http://schemas.microsoft.com/office/word/2010/wordprocessingDrawing" xmlns:wp="http://schemas.openxmlformats.org/drawingml/2006/wordprocessingDrawing" xmlns:w10="urn:schemas-microsoft-com:office:word" xmlns:w="http://schemas.openxmlformats.org/wordprocessingml/2006/main" xmlns:w14="http://schemas.microsoft.com/office/word/2010/wordml" xmlns:w15="http://schemas.microsoft.com/office/word/2012/wordml" xmlns:w16se="http://schemas.microsoft.com/office/word/2015/wordml/symex" xmlns:wpg="http://schemas.microsoft.com/office/word/2010/wordprocessingGroup" xmlns:wpi="http://schemas.microsoft.com/office/word/2010/wordprocessingInk" xmlns:wne="http://schemas.microsoft.com/office/word/2006/wordml" xmlns:wps="http://schemas.microsoft.com/office/word/2010/wordprocessingShape" mc:Ignorable="w14 w15 w16se wp14">
-  <w:abstractNum w:abstractNumId="0" w15:restartNumberingAfterBreak="0">
+<w:numbering xmlns:wpc="http://schemas.microsoft.com/office/word/2010/wordprocessingCanvas" xmlns:mc="http://schemas.openxmlformats.org/markup-compatibility/2006" xmlns:o="urn:schemas-microsoft-com:office:office" xmlns:r="http://schemas.openxmlformats.org/officeDocument/2006/relationships" xmlns:m="http://schemas.openxmlformats.org/officeDocument/2006/math" xmlns:v="urn:schemas-microsoft-com:vml" xmlns:wp14="http://schemas.microsoft.com/office/word/2010/wordprocessingDrawing" xmlns:wp="http://schemas.openxmlformats.org/drawingml/2006/wordprocessingDrawing" xmlns:w10="urn:schemas-microsoft-com:office:word" xmlns:w="http://schemas.openxmlformats.org/wordprocessingml/2006/main" xmlns:w14="http://schemas.microsoft.com/office/word/2010/wordml" xmlns:wpg="http://schemas.microsoft.com/office/word/2010/wordprocessingGroup" xmlns:wpi="http://schemas.microsoft.com/office/word/2010/wordprocessingInk" xmlns:wne="http://schemas.microsoft.com/office/word/2006/wordml" xmlns:wps="http://schemas.microsoft.com/office/word/2010/wordprocessingShape" mc:Ignorable="w14 wp14">
+  <w:abstractNum w:abstractNumId="0">
     <w:nsid w:val="FFFFFF7C"/>
     <w:multiLevelType w:val="singleLevel"/>
     <w:tmpl w:val="CFF228DA"/>
     <w:lvl w:ilvl="0">
       <w:start w:val="1"/>
       <w:numFmt w:val="decimal"/>
-      <w:pStyle w:val="ListNumber5"/>
+      <w:pStyle w:val="Listennummer5"/>
       <w:lvlText w:val="%1."/>
       <w:lvlJc w:val="left"/>
       <w:pPr>
@@ -2731,14 +3221,14 @@
       </w:pPr>
     </w:lvl>
   </w:abstractNum>
-  <w:abstractNum w:abstractNumId="1" w15:restartNumberingAfterBreak="0">
+  <w:abstractNum w:abstractNumId="1">
     <w:nsid w:val="FFFFFF7D"/>
     <w:multiLevelType w:val="singleLevel"/>
     <w:tmpl w:val="579EDBC2"/>
     <w:lvl w:ilvl="0">
       <w:start w:val="1"/>
       <w:numFmt w:val="decimal"/>
-      <w:pStyle w:val="ListNumber4"/>
+      <w:pStyle w:val="Listennummer4"/>
       <w:lvlText w:val="%1."/>
       <w:lvlJc w:val="left"/>
       <w:pPr>
@@ -2749,14 +3239,14 @@
       </w:pPr>
     </w:lvl>
   </w:abstractNum>
-  <w:abstractNum w:abstractNumId="2" w15:restartNumberingAfterBreak="0">
+  <w:abstractNum w:abstractNumId="2">
     <w:nsid w:val="FFFFFF7E"/>
     <w:multiLevelType w:val="singleLevel"/>
     <w:tmpl w:val="0FDA63E0"/>
     <w:lvl w:ilvl="0">
       <w:start w:val="1"/>
       <w:numFmt w:val="decimal"/>
-      <w:pStyle w:val="ListNumber3"/>
+      <w:pStyle w:val="Listennummer3"/>
       <w:lvlText w:val="%1."/>
       <w:lvlJc w:val="left"/>
       <w:pPr>
@@ -2767,14 +3257,14 @@
       </w:pPr>
     </w:lvl>
   </w:abstractNum>
-  <w:abstractNum w:abstractNumId="3" w15:restartNumberingAfterBreak="0">
+  <w:abstractNum w:abstractNumId="3">
     <w:nsid w:val="FFFFFF7F"/>
     <w:multiLevelType w:val="singleLevel"/>
     <w:tmpl w:val="A126BDDA"/>
     <w:lvl w:ilvl="0">
       <w:start w:val="1"/>
       <w:numFmt w:val="decimal"/>
-      <w:pStyle w:val="ListNumber2"/>
+      <w:pStyle w:val="Listennummer2"/>
       <w:lvlText w:val="%1."/>
       <w:lvlJc w:val="left"/>
       <w:pPr>
@@ -2785,14 +3275,14 @@
       </w:pPr>
     </w:lvl>
   </w:abstractNum>
-  <w:abstractNum w:abstractNumId="4" w15:restartNumberingAfterBreak="0">
+  <w:abstractNum w:abstractNumId="4">
     <w:nsid w:val="FFFFFF80"/>
     <w:multiLevelType w:val="singleLevel"/>
     <w:tmpl w:val="1DD4A8FC"/>
     <w:lvl w:ilvl="0">
       <w:start w:val="1"/>
       <w:numFmt w:val="bullet"/>
-      <w:pStyle w:val="ListBullet5"/>
+      <w:pStyle w:val="Aufzhlungszeichen5"/>
       <w:lvlText w:val=""/>
       <w:lvlJc w:val="left"/>
       <w:pPr>
@@ -2806,14 +3296,14 @@
       </w:rPr>
     </w:lvl>
   </w:abstractNum>
-  <w:abstractNum w:abstractNumId="5" w15:restartNumberingAfterBreak="0">
+  <w:abstractNum w:abstractNumId="5">
     <w:nsid w:val="FFFFFF81"/>
     <w:multiLevelType w:val="singleLevel"/>
     <w:tmpl w:val="72EEB39A"/>
     <w:lvl w:ilvl="0">
       <w:start w:val="1"/>
       <w:numFmt w:val="bullet"/>
-      <w:pStyle w:val="ListBullet4"/>
+      <w:pStyle w:val="Aufzhlungszeichen4"/>
       <w:lvlText w:val=""/>
       <w:lvlJc w:val="left"/>
       <w:pPr>
@@ -2827,14 +3317,14 @@
       </w:rPr>
     </w:lvl>
   </w:abstractNum>
-  <w:abstractNum w:abstractNumId="6" w15:restartNumberingAfterBreak="0">
+  <w:abstractNum w:abstractNumId="6">
     <w:nsid w:val="FFFFFF82"/>
     <w:multiLevelType w:val="singleLevel"/>
     <w:tmpl w:val="44D4E25A"/>
     <w:lvl w:ilvl="0">
       <w:start w:val="1"/>
       <w:numFmt w:val="bullet"/>
-      <w:pStyle w:val="ListBullet3"/>
+      <w:pStyle w:val="Aufzhlungszeichen3"/>
       <w:lvlText w:val=""/>
       <w:lvlJc w:val="left"/>
       <w:pPr>
@@ -2848,14 +3338,14 @@
       </w:rPr>
     </w:lvl>
   </w:abstractNum>
-  <w:abstractNum w:abstractNumId="7" w15:restartNumberingAfterBreak="0">
+  <w:abstractNum w:abstractNumId="7">
     <w:nsid w:val="FFFFFF83"/>
     <w:multiLevelType w:val="singleLevel"/>
     <w:tmpl w:val="3EEC550C"/>
     <w:lvl w:ilvl="0">
       <w:start w:val="1"/>
       <w:numFmt w:val="bullet"/>
-      <w:pStyle w:val="ListBullet2"/>
+      <w:pStyle w:val="Aufzhlungszeichen2"/>
       <w:lvlText w:val=""/>
       <w:lvlJc w:val="left"/>
       <w:pPr>
@@ -2869,14 +3359,14 @@
       </w:rPr>
     </w:lvl>
   </w:abstractNum>
-  <w:abstractNum w:abstractNumId="8" w15:restartNumberingAfterBreak="0">
+  <w:abstractNum w:abstractNumId="8">
     <w:nsid w:val="FFFFFF88"/>
     <w:multiLevelType w:val="singleLevel"/>
     <w:tmpl w:val="5674F354"/>
     <w:lvl w:ilvl="0">
       <w:start w:val="1"/>
       <w:numFmt w:val="decimal"/>
-      <w:pStyle w:val="ListNumber"/>
+      <w:pStyle w:val="Listennummer"/>
       <w:lvlText w:val="%1."/>
       <w:lvlJc w:val="left"/>
       <w:pPr>
@@ -2887,14 +3377,14 @@
       </w:pPr>
     </w:lvl>
   </w:abstractNum>
-  <w:abstractNum w:abstractNumId="9" w15:restartNumberingAfterBreak="0">
+  <w:abstractNum w:abstractNumId="9">
     <w:nsid w:val="FFFFFF89"/>
     <w:multiLevelType w:val="singleLevel"/>
     <w:tmpl w:val="9558FC42"/>
     <w:lvl w:ilvl="0">
       <w:start w:val="1"/>
       <w:numFmt w:val="bullet"/>
-      <w:pStyle w:val="ListBullet"/>
+      <w:pStyle w:val="Aufzhlungszeichen"/>
       <w:lvlText w:val=""/>
       <w:lvlJc w:val="left"/>
       <w:pPr>
@@ -2908,7 +3398,7 @@
       </w:rPr>
     </w:lvl>
   </w:abstractNum>
-  <w:abstractNum w:abstractNumId="10" w15:restartNumberingAfterBreak="0">
+  <w:abstractNum w:abstractNumId="10">
     <w:nsid w:val="15BC09FE"/>
     <w:multiLevelType w:val="hybridMultilevel"/>
     <w:tmpl w:val="19D0C974"/>
@@ -3021,7 +3511,7 @@
       </w:rPr>
     </w:lvl>
   </w:abstractNum>
-  <w:abstractNum w:abstractNumId="11" w15:restartNumberingAfterBreak="0">
+  <w:abstractNum w:abstractNumId="11">
     <w:nsid w:val="1F925D14"/>
     <w:multiLevelType w:val="hybridMultilevel"/>
     <w:tmpl w:val="44BE8E12"/>
@@ -3134,7 +3624,7 @@
       </w:rPr>
     </w:lvl>
   </w:abstractNum>
-  <w:abstractNum w:abstractNumId="12" w15:restartNumberingAfterBreak="0">
+  <w:abstractNum w:abstractNumId="12">
     <w:nsid w:val="247262E4"/>
     <w:multiLevelType w:val="hybridMultilevel"/>
     <w:tmpl w:val="082AB2BC"/>
@@ -3220,7 +3710,7 @@
       </w:pPr>
     </w:lvl>
   </w:abstractNum>
-  <w:abstractNum w:abstractNumId="13" w15:restartNumberingAfterBreak="0">
+  <w:abstractNum w:abstractNumId="13">
     <w:nsid w:val="2E844623"/>
     <w:multiLevelType w:val="hybridMultilevel"/>
     <w:tmpl w:val="C5C83242"/>
@@ -3333,7 +3823,7 @@
       </w:rPr>
     </w:lvl>
   </w:abstractNum>
-  <w:abstractNum w:abstractNumId="14" w15:restartNumberingAfterBreak="0">
+  <w:abstractNum w:abstractNumId="14">
     <w:nsid w:val="489F4BC2"/>
     <w:multiLevelType w:val="hybridMultilevel"/>
     <w:tmpl w:val="215400F8"/>
@@ -3446,7 +3936,7 @@
       </w:rPr>
     </w:lvl>
   </w:abstractNum>
-  <w:abstractNum w:abstractNumId="15" w15:restartNumberingAfterBreak="0">
+  <w:abstractNum w:abstractNumId="15">
     <w:nsid w:val="505D5211"/>
     <w:multiLevelType w:val="hybridMultilevel"/>
     <w:tmpl w:val="2550C1C6"/>
@@ -3559,7 +4049,7 @@
       </w:rPr>
     </w:lvl>
   </w:abstractNum>
-  <w:abstractNum w:abstractNumId="16" w15:restartNumberingAfterBreak="0">
+  <w:abstractNum w:abstractNumId="16">
     <w:nsid w:val="64B70D14"/>
     <w:multiLevelType w:val="hybridMultilevel"/>
     <w:tmpl w:val="F2A8CA06"/>
@@ -3672,7 +4162,7 @@
       </w:rPr>
     </w:lvl>
   </w:abstractNum>
-  <w:abstractNum w:abstractNumId="17" w15:restartNumberingAfterBreak="0">
+  <w:abstractNum w:abstractNumId="17">
     <w:nsid w:val="650072C3"/>
     <w:multiLevelType w:val="hybridMultilevel"/>
     <w:tmpl w:val="D86AD6D4"/>
@@ -3785,7 +4275,7 @@
       </w:rPr>
     </w:lvl>
   </w:abstractNum>
-  <w:abstractNum w:abstractNumId="18" w15:restartNumberingAfterBreak="0">
+  <w:abstractNum w:abstractNumId="18">
     <w:nsid w:val="7A9213F5"/>
     <w:multiLevelType w:val="hybridMultilevel"/>
     <w:tmpl w:val="96DA9D62"/>
@@ -3898,7 +4388,7 @@
       </w:rPr>
     </w:lvl>
   </w:abstractNum>
-  <w:abstractNum w:abstractNumId="19" w15:restartNumberingAfterBreak="0">
+  <w:abstractNum w:abstractNumId="19">
     <w:nsid w:val="7D6E2AF7"/>
     <w:multiLevelType w:val="hybridMultilevel"/>
     <w:tmpl w:val="01906CFE"/>
@@ -4074,7 +4564,7 @@
 </file>
 
 <file path=word/styles.xml><?xml version="1.0" encoding="utf-8"?>
-<w:styles xmlns:mc="http://schemas.openxmlformats.org/markup-compatibility/2006" xmlns:r="http://schemas.openxmlformats.org/officeDocument/2006/relationships" xmlns:w="http://schemas.openxmlformats.org/wordprocessingml/2006/main" xmlns:w14="http://schemas.microsoft.com/office/word/2010/wordml" xmlns:w15="http://schemas.microsoft.com/office/word/2012/wordml" xmlns:w16se="http://schemas.microsoft.com/office/word/2015/wordml/symex" mc:Ignorable="w14 w15 w16se">
+<w:styles xmlns:mc="http://schemas.openxmlformats.org/markup-compatibility/2006" xmlns:r="http://schemas.openxmlformats.org/officeDocument/2006/relationships" xmlns:w="http://schemas.openxmlformats.org/wordprocessingml/2006/main" xmlns:w14="http://schemas.microsoft.com/office/word/2010/wordml" mc:Ignorable="w14">
   <w:docDefaults>
     <w:rPrDefault>
       <w:rPr>
@@ -4084,385 +4574,153 @@
     </w:rPrDefault>
     <w:pPrDefault/>
   </w:docDefaults>
-  <w:latentStyles w:defLockedState="0" w:defUIPriority="0" w:defSemiHidden="0" w:defUnhideWhenUsed="0" w:defQFormat="0" w:count="374">
-    <w:lsdException w:name="Normal" w:qFormat="1"/>
-    <w:lsdException w:name="heading 1" w:qFormat="1"/>
-    <w:lsdException w:name="heading 2" w:qFormat="1"/>
-    <w:lsdException w:name="heading 3" w:qFormat="1"/>
-    <w:lsdException w:name="heading 4" w:semiHidden="1" w:unhideWhenUsed="1" w:qFormat="1"/>
-    <w:lsdException w:name="heading 5" w:semiHidden="1" w:unhideWhenUsed="1" w:qFormat="1"/>
-    <w:lsdException w:name="heading 6" w:semiHidden="1" w:unhideWhenUsed="1" w:qFormat="1"/>
-    <w:lsdException w:name="heading 7" w:semiHidden="1" w:unhideWhenUsed="1" w:qFormat="1"/>
-    <w:lsdException w:name="heading 8" w:semiHidden="1" w:unhideWhenUsed="1" w:qFormat="1"/>
-    <w:lsdException w:name="heading 9" w:semiHidden="1" w:unhideWhenUsed="1" w:qFormat="1"/>
-    <w:lsdException w:name="index 1" w:semiHidden="1" w:unhideWhenUsed="1"/>
-    <w:lsdException w:name="index 2" w:semiHidden="1" w:unhideWhenUsed="1"/>
-    <w:lsdException w:name="index 3" w:semiHidden="1" w:unhideWhenUsed="1"/>
-    <w:lsdException w:name="index 4" w:semiHidden="1" w:unhideWhenUsed="1"/>
-    <w:lsdException w:name="index 5" w:semiHidden="1" w:unhideWhenUsed="1"/>
-    <w:lsdException w:name="index 6" w:semiHidden="1" w:unhideWhenUsed="1"/>
-    <w:lsdException w:name="index 7" w:semiHidden="1" w:unhideWhenUsed="1"/>
-    <w:lsdException w:name="index 8" w:semiHidden="1" w:unhideWhenUsed="1"/>
-    <w:lsdException w:name="index 9" w:semiHidden="1" w:unhideWhenUsed="1"/>
-    <w:lsdException w:name="toc 1" w:semiHidden="1" w:unhideWhenUsed="1"/>
-    <w:lsdException w:name="toc 2" w:semiHidden="1" w:unhideWhenUsed="1"/>
-    <w:lsdException w:name="toc 3" w:semiHidden="1" w:unhideWhenUsed="1"/>
-    <w:lsdException w:name="toc 4" w:semiHidden="1" w:unhideWhenUsed="1"/>
-    <w:lsdException w:name="toc 5" w:semiHidden="1" w:unhideWhenUsed="1"/>
-    <w:lsdException w:name="toc 6" w:semiHidden="1" w:unhideWhenUsed="1"/>
-    <w:lsdException w:name="toc 7" w:semiHidden="1" w:unhideWhenUsed="1"/>
-    <w:lsdException w:name="toc 8" w:semiHidden="1" w:unhideWhenUsed="1"/>
-    <w:lsdException w:name="toc 9" w:semiHidden="1" w:unhideWhenUsed="1"/>
-    <w:lsdException w:name="Normal Indent" w:semiHidden="1" w:unhideWhenUsed="1"/>
-    <w:lsdException w:name="footnote text" w:semiHidden="1" w:unhideWhenUsed="1"/>
-    <w:lsdException w:name="annotation text" w:semiHidden="1" w:unhideWhenUsed="1"/>
-    <w:lsdException w:name="header" w:semiHidden="1" w:unhideWhenUsed="1"/>
-    <w:lsdException w:name="footer" w:semiHidden="1" w:unhideWhenUsed="1"/>
-    <w:lsdException w:name="index heading" w:semiHidden="1" w:unhideWhenUsed="1"/>
-    <w:lsdException w:name="caption" w:semiHidden="1" w:unhideWhenUsed="1" w:qFormat="1"/>
-    <w:lsdException w:name="table of figures" w:semiHidden="1" w:unhideWhenUsed="1"/>
-    <w:lsdException w:name="envelope address" w:semiHidden="1" w:unhideWhenUsed="1"/>
-    <w:lsdException w:name="envelope return" w:semiHidden="1" w:unhideWhenUsed="1"/>
-    <w:lsdException w:name="footnote reference" w:semiHidden="1" w:unhideWhenUsed="1"/>
-    <w:lsdException w:name="annotation reference" w:semiHidden="1" w:unhideWhenUsed="1"/>
-    <w:lsdException w:name="line number" w:semiHidden="1" w:unhideWhenUsed="1"/>
-    <w:lsdException w:name="page number" w:semiHidden="1" w:unhideWhenUsed="1"/>
-    <w:lsdException w:name="endnote reference" w:semiHidden="1" w:unhideWhenUsed="1"/>
-    <w:lsdException w:name="endnote text" w:semiHidden="1" w:unhideWhenUsed="1"/>
-    <w:lsdException w:name="table of authorities" w:semiHidden="1" w:unhideWhenUsed="1"/>
-    <w:lsdException w:name="macro" w:semiHidden="1" w:unhideWhenUsed="1"/>
-    <w:lsdException w:name="List" w:semiHidden="1" w:unhideWhenUsed="1"/>
-    <w:lsdException w:name="List Bullet" w:semiHidden="1" w:unhideWhenUsed="1"/>
-    <w:lsdException w:name="List 3" w:semiHidden="1" w:unhideWhenUsed="1"/>
-    <w:lsdException w:name="List 4" w:semiHidden="1" w:unhideWhenUsed="1"/>
-    <w:lsdException w:name="List 5" w:semiHidden="1" w:unhideWhenUsed="1"/>
-    <w:lsdException w:name="List Bullet 2" w:semiHidden="1" w:unhideWhenUsed="1"/>
-    <w:lsdException w:name="List Bullet 3" w:semiHidden="1" w:unhideWhenUsed="1"/>
-    <w:lsdException w:name="List Bullet 4" w:semiHidden="1" w:unhideWhenUsed="1"/>
-    <w:lsdException w:name="List Bullet 5" w:semiHidden="1" w:unhideWhenUsed="1"/>
-    <w:lsdException w:name="List Number 2" w:semiHidden="1" w:unhideWhenUsed="1"/>
-    <w:lsdException w:name="List Number 3" w:semiHidden="1" w:unhideWhenUsed="1"/>
-    <w:lsdException w:name="List Number 4" w:semiHidden="1" w:unhideWhenUsed="1"/>
-    <w:lsdException w:name="List Number 5" w:semiHidden="1" w:unhideWhenUsed="1"/>
-    <w:lsdException w:name="Title" w:qFormat="1"/>
-    <w:lsdException w:name="Closing" w:semiHidden="1" w:unhideWhenUsed="1"/>
-    <w:lsdException w:name="Signature" w:semiHidden="1" w:unhideWhenUsed="1"/>
-    <w:lsdException w:name="Default Paragraph Font" w:semiHidden="1" w:unhideWhenUsed="1"/>
-    <w:lsdException w:name="Body Text" w:semiHidden="1" w:unhideWhenUsed="1"/>
-    <w:lsdException w:name="Body Text Indent" w:semiHidden="1" w:unhideWhenUsed="1"/>
-    <w:lsdException w:name="List Continue" w:semiHidden="1" w:unhideWhenUsed="1"/>
-    <w:lsdException w:name="List Continue 2" w:semiHidden="1" w:unhideWhenUsed="1"/>
-    <w:lsdException w:name="List Continue 3" w:semiHidden="1" w:unhideWhenUsed="1"/>
-    <w:lsdException w:name="Subtitle" w:qFormat="1"/>
-    <w:lsdException w:name="Salutation" w:semiHidden="1" w:unhideWhenUsed="1"/>
-    <w:lsdException w:name="Date" w:semiHidden="1" w:unhideWhenUsed="1"/>
-    <w:lsdException w:name="Body Text First Indent" w:semiHidden="1" w:unhideWhenUsed="1"/>
-    <w:lsdException w:name="Body Text First Indent 2" w:semiHidden="1" w:unhideWhenUsed="1"/>
-    <w:lsdException w:name="Note Heading" w:semiHidden="1" w:unhideWhenUsed="1"/>
-    <w:lsdException w:name="Body Text 2" w:semiHidden="1" w:unhideWhenUsed="1"/>
-    <w:lsdException w:name="Body Text 3" w:semiHidden="1" w:unhideWhenUsed="1"/>
-    <w:lsdException w:name="Body Text Indent 2" w:semiHidden="1" w:unhideWhenUsed="1"/>
-    <w:lsdException w:name="Body Text Indent 3" w:semiHidden="1" w:unhideWhenUsed="1"/>
-    <w:lsdException w:name="Block Text" w:semiHidden="1" w:unhideWhenUsed="1"/>
-    <w:lsdException w:name="Hyperlink" w:semiHidden="1" w:unhideWhenUsed="1"/>
-    <w:lsdException w:name="FollowedHyperlink" w:semiHidden="1" w:unhideWhenUsed="1"/>
-    <w:lsdException w:name="Strong" w:qFormat="1"/>
-    <w:lsdException w:name="Emphasis" w:qFormat="1"/>
-    <w:lsdException w:name="Document Map" w:semiHidden="1" w:unhideWhenUsed="1"/>
-    <w:lsdException w:name="Plain Text" w:semiHidden="1" w:unhideWhenUsed="1"/>
-    <w:lsdException w:name="E-mail Signature" w:semiHidden="1" w:unhideWhenUsed="1"/>
-    <w:lsdException w:name="HTML Top of Form" w:semiHidden="1" w:unhideWhenUsed="1"/>
-    <w:lsdException w:name="HTML Bottom of Form" w:semiHidden="1" w:unhideWhenUsed="1"/>
-    <w:lsdException w:name="Normal (Web)" w:semiHidden="1" w:unhideWhenUsed="1"/>
-    <w:lsdException w:name="HTML Acronym" w:semiHidden="1" w:unhideWhenUsed="1"/>
-    <w:lsdException w:name="HTML Address" w:semiHidden="1" w:unhideWhenUsed="1"/>
-    <w:lsdException w:name="HTML Cite" w:semiHidden="1" w:unhideWhenUsed="1"/>
-    <w:lsdException w:name="HTML Code" w:semiHidden="1" w:unhideWhenUsed="1"/>
-    <w:lsdException w:name="HTML Definition" w:semiHidden="1" w:unhideWhenUsed="1"/>
-    <w:lsdException w:name="HTML Keyboard" w:semiHidden="1" w:unhideWhenUsed="1"/>
-    <w:lsdException w:name="HTML Preformatted" w:semiHidden="1" w:unhideWhenUsed="1"/>
-    <w:lsdException w:name="HTML Sample" w:semiHidden="1" w:unhideWhenUsed="1"/>
-    <w:lsdException w:name="HTML Typewriter" w:semiHidden="1" w:unhideWhenUsed="1"/>
-    <w:lsdException w:name="HTML Variable" w:semiHidden="1" w:unhideWhenUsed="1"/>
-    <w:lsdException w:name="Normal Table" w:semiHidden="1" w:unhideWhenUsed="1"/>
-    <w:lsdException w:name="annotation subject" w:semiHidden="1" w:unhideWhenUsed="1"/>
-    <w:lsdException w:name="No List" w:semiHidden="1" w:unhideWhenUsed="1"/>
-    <w:lsdException w:name="Outline List 1" w:semiHidden="1" w:unhideWhenUsed="1"/>
-    <w:lsdException w:name="Outline List 2" w:semiHidden="1" w:unhideWhenUsed="1"/>
-    <w:lsdException w:name="Outline List 3" w:semiHidden="1" w:unhideWhenUsed="1"/>
-    <w:lsdException w:name="Table Simple 1" w:semiHidden="1" w:unhideWhenUsed="1"/>
-    <w:lsdException w:name="Table Simple 2" w:semiHidden="1" w:unhideWhenUsed="1"/>
-    <w:lsdException w:name="Table Simple 3" w:semiHidden="1" w:unhideWhenUsed="1"/>
-    <w:lsdException w:name="Table Classic 1" w:semiHidden="1" w:unhideWhenUsed="1"/>
-    <w:lsdException w:name="Table Classic 2" w:semiHidden="1" w:unhideWhenUsed="1"/>
-    <w:lsdException w:name="Table Classic 3" w:semiHidden="1" w:unhideWhenUsed="1"/>
-    <w:lsdException w:name="Table Classic 4" w:semiHidden="1" w:unhideWhenUsed="1"/>
-    <w:lsdException w:name="Table Colorful 1" w:semiHidden="1" w:unhideWhenUsed="1"/>
-    <w:lsdException w:name="Table Colorful 2" w:semiHidden="1" w:unhideWhenUsed="1"/>
-    <w:lsdException w:name="Table Colorful 3" w:semiHidden="1" w:unhideWhenUsed="1"/>
-    <w:lsdException w:name="Table Columns 1" w:semiHidden="1" w:unhideWhenUsed="1"/>
-    <w:lsdException w:name="Table Columns 2" w:semiHidden="1" w:unhideWhenUsed="1"/>
-    <w:lsdException w:name="Table Columns 3" w:semiHidden="1" w:unhideWhenUsed="1"/>
-    <w:lsdException w:name="Table Columns 4" w:semiHidden="1" w:unhideWhenUsed="1"/>
-    <w:lsdException w:name="Table Columns 5" w:semiHidden="1" w:unhideWhenUsed="1"/>
-    <w:lsdException w:name="Table Grid 1" w:semiHidden="1" w:unhideWhenUsed="1"/>
-    <w:lsdException w:name="Table Grid 2" w:semiHidden="1" w:unhideWhenUsed="1"/>
-    <w:lsdException w:name="Table Grid 3" w:semiHidden="1" w:unhideWhenUsed="1"/>
-    <w:lsdException w:name="Table Grid 4" w:semiHidden="1" w:unhideWhenUsed="1"/>
-    <w:lsdException w:name="Table Grid 5" w:semiHidden="1" w:unhideWhenUsed="1"/>
-    <w:lsdException w:name="Table Grid 6" w:semiHidden="1" w:unhideWhenUsed="1"/>
-    <w:lsdException w:name="Table Grid 7" w:semiHidden="1" w:unhideWhenUsed="1"/>
-    <w:lsdException w:name="Table Grid 8" w:semiHidden="1" w:unhideWhenUsed="1"/>
-    <w:lsdException w:name="Table List 1" w:semiHidden="1" w:unhideWhenUsed="1"/>
-    <w:lsdException w:name="Table List 2" w:semiHidden="1" w:unhideWhenUsed="1"/>
-    <w:lsdException w:name="Table List 3" w:semiHidden="1" w:unhideWhenUsed="1"/>
-    <w:lsdException w:name="Table List 4" w:semiHidden="1" w:unhideWhenUsed="1"/>
-    <w:lsdException w:name="Table List 5" w:semiHidden="1" w:unhideWhenUsed="1"/>
-    <w:lsdException w:name="Table List 6" w:semiHidden="1" w:unhideWhenUsed="1"/>
-    <w:lsdException w:name="Table List 7" w:semiHidden="1" w:unhideWhenUsed="1"/>
-    <w:lsdException w:name="Table List 8" w:semiHidden="1" w:unhideWhenUsed="1"/>
-    <w:lsdException w:name="Table 3D effects 1" w:semiHidden="1" w:unhideWhenUsed="1"/>
-    <w:lsdException w:name="Table 3D effects 2" w:semiHidden="1" w:unhideWhenUsed="1"/>
-    <w:lsdException w:name="Table 3D effects 3" w:semiHidden="1" w:unhideWhenUsed="1"/>
-    <w:lsdException w:name="Table Contemporary" w:semiHidden="1" w:unhideWhenUsed="1"/>
-    <w:lsdException w:name="Table Elegant" w:semiHidden="1" w:unhideWhenUsed="1"/>
-    <w:lsdException w:name="Table Professional" w:semiHidden="1" w:unhideWhenUsed="1"/>
-    <w:lsdException w:name="Table Subtle 1" w:semiHidden="1" w:unhideWhenUsed="1"/>
-    <w:lsdException w:name="Table Subtle 2" w:semiHidden="1" w:unhideWhenUsed="1"/>
-    <w:lsdException w:name="Table Web 1" w:semiHidden="1" w:unhideWhenUsed="1"/>
-    <w:lsdException w:name="Table Web 2" w:semiHidden="1" w:unhideWhenUsed="1"/>
-    <w:lsdException w:name="Table Web 3" w:semiHidden="1" w:unhideWhenUsed="1"/>
-    <w:lsdException w:name="Table Theme" w:semiHidden="1" w:unhideWhenUsed="1"/>
-    <w:lsdException w:name="Placeholder Text" w:semiHidden="1" w:uiPriority="99"/>
-    <w:lsdException w:name="No Spacing" w:uiPriority="1" w:qFormat="1"/>
-    <w:lsdException w:name="Light Shading" w:uiPriority="60"/>
-    <w:lsdException w:name="Light List" w:uiPriority="61"/>
-    <w:lsdException w:name="Light Grid" w:uiPriority="62"/>
-    <w:lsdException w:name="Medium Shading 1" w:uiPriority="63"/>
-    <w:lsdException w:name="Medium Shading 2" w:uiPriority="64"/>
-    <w:lsdException w:name="Medium List 1" w:uiPriority="65"/>
-    <w:lsdException w:name="Medium List 2" w:uiPriority="66"/>
-    <w:lsdException w:name="Medium Grid 1" w:uiPriority="67"/>
-    <w:lsdException w:name="Medium Grid 2" w:uiPriority="68"/>
-    <w:lsdException w:name="Medium Grid 3" w:uiPriority="69"/>
-    <w:lsdException w:name="Dark List" w:uiPriority="70"/>
-    <w:lsdException w:name="Colorful Shading" w:uiPriority="71"/>
-    <w:lsdException w:name="Colorful List" w:uiPriority="72"/>
-    <w:lsdException w:name="Colorful Grid" w:uiPriority="73"/>
-    <w:lsdException w:name="Light Shading Accent 1" w:uiPriority="60"/>
-    <w:lsdException w:name="Light List Accent 1" w:uiPriority="61"/>
-    <w:lsdException w:name="Light Grid Accent 1" w:uiPriority="62"/>
-    <w:lsdException w:name="Medium Shading 1 Accent 1" w:uiPriority="63"/>
-    <w:lsdException w:name="Medium Shading 2 Accent 1" w:uiPriority="64"/>
-    <w:lsdException w:name="Medium List 1 Accent 1" w:uiPriority="65"/>
-    <w:lsdException w:name="Revision" w:semiHidden="1" w:uiPriority="99"/>
-    <w:lsdException w:name="List Paragraph" w:uiPriority="34" w:qFormat="1"/>
-    <w:lsdException w:name="Quote" w:uiPriority="29" w:qFormat="1"/>
-    <w:lsdException w:name="Intense Quote" w:uiPriority="30" w:qFormat="1"/>
-    <w:lsdException w:name="Medium List 2 Accent 1" w:uiPriority="66"/>
-    <w:lsdException w:name="Medium Grid 1 Accent 1" w:uiPriority="67"/>
-    <w:lsdException w:name="Medium Grid 2 Accent 1" w:uiPriority="68"/>
-    <w:lsdException w:name="Medium Grid 3 Accent 1" w:uiPriority="69"/>
-    <w:lsdException w:name="Dark List Accent 1" w:uiPriority="70"/>
-    <w:lsdException w:name="Colorful Shading Accent 1" w:uiPriority="71"/>
-    <w:lsdException w:name="Colorful List Accent 1" w:uiPriority="72"/>
-    <w:lsdException w:name="Colorful Grid Accent 1" w:uiPriority="73"/>
-    <w:lsdException w:name="Light Shading Accent 2" w:uiPriority="60"/>
-    <w:lsdException w:name="Light List Accent 2" w:uiPriority="61"/>
-    <w:lsdException w:name="Light Grid Accent 2" w:uiPriority="62"/>
-    <w:lsdException w:name="Medium Shading 1 Accent 2" w:uiPriority="63"/>
-    <w:lsdException w:name="Medium Shading 2 Accent 2" w:uiPriority="64"/>
-    <w:lsdException w:name="Medium List 1 Accent 2" w:uiPriority="65"/>
-    <w:lsdException w:name="Medium List 2 Accent 2" w:uiPriority="66"/>
-    <w:lsdException w:name="Medium Grid 1 Accent 2" w:uiPriority="67"/>
-    <w:lsdException w:name="Medium Grid 2 Accent 2" w:uiPriority="68"/>
-    <w:lsdException w:name="Medium Grid 3 Accent 2" w:uiPriority="69"/>
-    <w:lsdException w:name="Dark List Accent 2" w:uiPriority="70"/>
-    <w:lsdException w:name="Colorful Shading Accent 2" w:uiPriority="71"/>
-    <w:lsdException w:name="Colorful List Accent 2" w:uiPriority="72"/>
-    <w:lsdException w:name="Colorful Grid Accent 2" w:uiPriority="73"/>
-    <w:lsdException w:name="Light Shading Accent 3" w:uiPriority="60"/>
-    <w:lsdException w:name="Light List Accent 3" w:uiPriority="61"/>
-    <w:lsdException w:name="Light Grid Accent 3" w:uiPriority="62"/>
-    <w:lsdException w:name="Medium Shading 1 Accent 3" w:uiPriority="63"/>
-    <w:lsdException w:name="Medium Shading 2 Accent 3" w:uiPriority="64"/>
-    <w:lsdException w:name="Medium List 1 Accent 3" w:uiPriority="65"/>
-    <w:lsdException w:name="Medium List 2 Accent 3" w:uiPriority="66"/>
-    <w:lsdException w:name="Medium Grid 1 Accent 3" w:uiPriority="67"/>
-    <w:lsdException w:name="Medium Grid 2 Accent 3" w:uiPriority="68"/>
-    <w:lsdException w:name="Medium Grid 3 Accent 3" w:uiPriority="69"/>
-    <w:lsdException w:name="Dark List Accent 3" w:uiPriority="70"/>
-    <w:lsdException w:name="Colorful Shading Accent 3" w:uiPriority="71"/>
-    <w:lsdException w:name="Colorful List Accent 3" w:uiPriority="72"/>
-    <w:lsdException w:name="Colorful Grid Accent 3" w:uiPriority="73"/>
-    <w:lsdException w:name="Light Shading Accent 4" w:uiPriority="60"/>
-    <w:lsdException w:name="Light List Accent 4" w:uiPriority="61"/>
-    <w:lsdException w:name="Light Grid Accent 4" w:uiPriority="62"/>
-    <w:lsdException w:name="Medium Shading 1 Accent 4" w:uiPriority="63"/>
-    <w:lsdException w:name="Medium Shading 2 Accent 4" w:uiPriority="64"/>
-    <w:lsdException w:name="Medium List 1 Accent 4" w:uiPriority="65"/>
-    <w:lsdException w:name="Medium List 2 Accent 4" w:uiPriority="66"/>
-    <w:lsdException w:name="Medium Grid 1 Accent 4" w:uiPriority="67"/>
-    <w:lsdException w:name="Medium Grid 2 Accent 4" w:uiPriority="68"/>
-    <w:lsdException w:name="Medium Grid 3 Accent 4" w:uiPriority="69"/>
-    <w:lsdException w:name="Dark List Accent 4" w:uiPriority="70"/>
-    <w:lsdException w:name="Colorful Shading Accent 4" w:uiPriority="71"/>
-    <w:lsdException w:name="Colorful List Accent 4" w:uiPriority="72"/>
-    <w:lsdException w:name="Colorful Grid Accent 4" w:uiPriority="73"/>
-    <w:lsdException w:name="Light Shading Accent 5" w:uiPriority="60"/>
-    <w:lsdException w:name="Light List Accent 5" w:uiPriority="61"/>
-    <w:lsdException w:name="Light Grid Accent 5" w:uiPriority="62"/>
-    <w:lsdException w:name="Medium Shading 1 Accent 5" w:uiPriority="63"/>
-    <w:lsdException w:name="Medium Shading 2 Accent 5" w:uiPriority="64"/>
-    <w:lsdException w:name="Medium List 1 Accent 5" w:uiPriority="65"/>
-    <w:lsdException w:name="Medium List 2 Accent 5" w:uiPriority="66"/>
-    <w:lsdException w:name="Medium Grid 1 Accent 5" w:uiPriority="67"/>
-    <w:lsdException w:name="Medium Grid 2 Accent 5" w:uiPriority="68"/>
-    <w:lsdException w:name="Medium Grid 3 Accent 5" w:uiPriority="69"/>
-    <w:lsdException w:name="Dark List Accent 5" w:uiPriority="70"/>
-    <w:lsdException w:name="Colorful Shading Accent 5" w:uiPriority="71"/>
-    <w:lsdException w:name="Colorful List Accent 5" w:uiPriority="72"/>
-    <w:lsdException w:name="Colorful Grid Accent 5" w:uiPriority="73"/>
-    <w:lsdException w:name="Light Shading Accent 6" w:uiPriority="60"/>
-    <w:lsdException w:name="Light List Accent 6" w:uiPriority="61"/>
-    <w:lsdException w:name="Light Grid Accent 6" w:uiPriority="62"/>
-    <w:lsdException w:name="Medium Shading 1 Accent 6" w:uiPriority="63"/>
-    <w:lsdException w:name="Medium Shading 2 Accent 6" w:uiPriority="64"/>
-    <w:lsdException w:name="Medium List 1 Accent 6" w:uiPriority="65"/>
-    <w:lsdException w:name="Medium List 2 Accent 6" w:uiPriority="66"/>
-    <w:lsdException w:name="Medium Grid 1 Accent 6" w:uiPriority="67"/>
-    <w:lsdException w:name="Medium Grid 2 Accent 6" w:uiPriority="68"/>
-    <w:lsdException w:name="Medium Grid 3 Accent 6" w:uiPriority="69"/>
-    <w:lsdException w:name="Dark List Accent 6" w:uiPriority="70"/>
-    <w:lsdException w:name="Colorful Shading Accent 6" w:uiPriority="71"/>
-    <w:lsdException w:name="Colorful List Accent 6" w:uiPriority="72"/>
-    <w:lsdException w:name="Colorful Grid Accent 6" w:uiPriority="73"/>
-    <w:lsdException w:name="Subtle Emphasis" w:uiPriority="19" w:qFormat="1"/>
-    <w:lsdException w:name="Intense Emphasis" w:uiPriority="21" w:qFormat="1"/>
-    <w:lsdException w:name="Subtle Reference" w:uiPriority="31" w:qFormat="1"/>
-    <w:lsdException w:name="Intense Reference" w:uiPriority="32" w:qFormat="1"/>
-    <w:lsdException w:name="Book Title" w:uiPriority="33" w:qFormat="1"/>
-    <w:lsdException w:name="Bibliography" w:semiHidden="1" w:uiPriority="37" w:unhideWhenUsed="1"/>
-    <w:lsdException w:name="TOC Heading" w:semiHidden="1" w:uiPriority="39" w:unhideWhenUsed="1" w:qFormat="1"/>
-    <w:lsdException w:name="Plain Table 1" w:uiPriority="41"/>
-    <w:lsdException w:name="Plain Table 2" w:uiPriority="42"/>
-    <w:lsdException w:name="Plain Table 3" w:uiPriority="43"/>
-    <w:lsdException w:name="Plain Table 4" w:uiPriority="44"/>
-    <w:lsdException w:name="Plain Table 5" w:uiPriority="45"/>
-    <w:lsdException w:name="Grid Table Light" w:uiPriority="40"/>
-    <w:lsdException w:name="Grid Table 1 Light" w:uiPriority="46"/>
-    <w:lsdException w:name="Grid Table 2" w:uiPriority="47"/>
-    <w:lsdException w:name="Grid Table 3" w:uiPriority="48"/>
-    <w:lsdException w:name="Grid Table 4" w:uiPriority="49"/>
-    <w:lsdException w:name="Grid Table 5 Dark" w:uiPriority="50"/>
-    <w:lsdException w:name="Grid Table 6 Colorful" w:uiPriority="51"/>
-    <w:lsdException w:name="Grid Table 7 Colorful" w:uiPriority="52"/>
-    <w:lsdException w:name="Grid Table 1 Light Accent 1" w:uiPriority="46"/>
-    <w:lsdException w:name="Grid Table 2 Accent 1" w:uiPriority="47"/>
-    <w:lsdException w:name="Grid Table 3 Accent 1" w:uiPriority="48"/>
-    <w:lsdException w:name="Grid Table 4 Accent 1" w:uiPriority="49"/>
-    <w:lsdException w:name="Grid Table 5 Dark Accent 1" w:uiPriority="50"/>
-    <w:lsdException w:name="Grid Table 6 Colorful Accent 1" w:uiPriority="51"/>
-    <w:lsdException w:name="Grid Table 7 Colorful Accent 1" w:uiPriority="52"/>
-    <w:lsdException w:name="Grid Table 1 Light Accent 2" w:uiPriority="46"/>
-    <w:lsdException w:name="Grid Table 2 Accent 2" w:uiPriority="47"/>
-    <w:lsdException w:name="Grid Table 3 Accent 2" w:uiPriority="48"/>
-    <w:lsdException w:name="Grid Table 4 Accent 2" w:uiPriority="49"/>
-    <w:lsdException w:name="Grid Table 5 Dark Accent 2" w:uiPriority="50"/>
-    <w:lsdException w:name="Grid Table 6 Colorful Accent 2" w:uiPriority="51"/>
-    <w:lsdException w:name="Grid Table 7 Colorful Accent 2" w:uiPriority="52"/>
-    <w:lsdException w:name="Grid Table 1 Light Accent 3" w:uiPriority="46"/>
-    <w:lsdException w:name="Grid Table 2 Accent 3" w:uiPriority="47"/>
-    <w:lsdException w:name="Grid Table 3 Accent 3" w:uiPriority="48"/>
-    <w:lsdException w:name="Grid Table 4 Accent 3" w:uiPriority="49"/>
-    <w:lsdException w:name="Grid Table 5 Dark Accent 3" w:uiPriority="50"/>
-    <w:lsdException w:name="Grid Table 6 Colorful Accent 3" w:uiPriority="51"/>
-    <w:lsdException w:name="Grid Table 7 Colorful Accent 3" w:uiPriority="52"/>
-    <w:lsdException w:name="Grid Table 1 Light Accent 4" w:uiPriority="46"/>
-    <w:lsdException w:name="Grid Table 2 Accent 4" w:uiPriority="47"/>
-    <w:lsdException w:name="Grid Table 3 Accent 4" w:uiPriority="48"/>
-    <w:lsdException w:name="Grid Table 4 Accent 4" w:uiPriority="49"/>
-    <w:lsdException w:name="Grid Table 5 Dark Accent 4" w:uiPriority="50"/>
-    <w:lsdException w:name="Grid Table 6 Colorful Accent 4" w:uiPriority="51"/>
-    <w:lsdException w:name="Grid Table 7 Colorful Accent 4" w:uiPriority="52"/>
-    <w:lsdException w:name="Grid Table 1 Light Accent 5" w:uiPriority="46"/>
-    <w:lsdException w:name="Grid Table 2 Accent 5" w:uiPriority="47"/>
-    <w:lsdException w:name="Grid Table 3 Accent 5" w:uiPriority="48"/>
-    <w:lsdException w:name="Grid Table 4 Accent 5" w:uiPriority="49"/>
-    <w:lsdException w:name="Grid Table 5 Dark Accent 5" w:uiPriority="50"/>
-    <w:lsdException w:name="Grid Table 6 Colorful Accent 5" w:uiPriority="51"/>
-    <w:lsdException w:name="Grid Table 7 Colorful Accent 5" w:uiPriority="52"/>
-    <w:lsdException w:name="Grid Table 1 Light Accent 6" w:uiPriority="46"/>
-    <w:lsdException w:name="Grid Table 2 Accent 6" w:uiPriority="47"/>
-    <w:lsdException w:name="Grid Table 3 Accent 6" w:uiPriority="48"/>
-    <w:lsdException w:name="Grid Table 4 Accent 6" w:uiPriority="49"/>
-    <w:lsdException w:name="Grid Table 5 Dark Accent 6" w:uiPriority="50"/>
-    <w:lsdException w:name="Grid Table 6 Colorful Accent 6" w:uiPriority="51"/>
-    <w:lsdException w:name="Grid Table 7 Colorful Accent 6" w:uiPriority="52"/>
-    <w:lsdException w:name="List Table 1 Light" w:uiPriority="46"/>
-    <w:lsdException w:name="List Table 2" w:uiPriority="47"/>
-    <w:lsdException w:name="List Table 3" w:uiPriority="48"/>
-    <w:lsdException w:name="List Table 4" w:uiPriority="49"/>
-    <w:lsdException w:name="List Table 5 Dark" w:uiPriority="50"/>
-    <w:lsdException w:name="List Table 6 Colorful" w:uiPriority="51"/>
-    <w:lsdException w:name="List Table 7 Colorful" w:uiPriority="52"/>
-    <w:lsdException w:name="List Table 1 Light Accent 1" w:uiPriority="46"/>
-    <w:lsdException w:name="List Table 2 Accent 1" w:uiPriority="47"/>
-    <w:lsdException w:name="List Table 3 Accent 1" w:uiPriority="48"/>
-    <w:lsdException w:name="List Table 4 Accent 1" w:uiPriority="49"/>
-    <w:lsdException w:name="List Table 5 Dark Accent 1" w:uiPriority="50"/>
-    <w:lsdException w:name="List Table 6 Colorful Accent 1" w:uiPriority="51"/>
-    <w:lsdException w:name="List Table 7 Colorful Accent 1" w:uiPriority="52"/>
-    <w:lsdException w:name="List Table 1 Light Accent 2" w:uiPriority="46"/>
-    <w:lsdException w:name="List Table 2 Accent 2" w:uiPriority="47"/>
-    <w:lsdException w:name="List Table 3 Accent 2" w:uiPriority="48"/>
-    <w:lsdException w:name="List Table 4 Accent 2" w:uiPriority="49"/>
-    <w:lsdException w:name="List Table 5 Dark Accent 2" w:uiPriority="50"/>
-    <w:lsdException w:name="List Table 6 Colorful Accent 2" w:uiPriority="51"/>
-    <w:lsdException w:name="List Table 7 Colorful Accent 2" w:uiPriority="52"/>
-    <w:lsdException w:name="List Table 1 Light Accent 3" w:uiPriority="46"/>
-    <w:lsdException w:name="List Table 2 Accent 3" w:uiPriority="47"/>
-    <w:lsdException w:name="List Table 3 Accent 3" w:uiPriority="48"/>
-    <w:lsdException w:name="List Table 4 Accent 3" w:uiPriority="49"/>
-    <w:lsdException w:name="List Table 5 Dark Accent 3" w:uiPriority="50"/>
-    <w:lsdException w:name="List Table 6 Colorful Accent 3" w:uiPriority="51"/>
-    <w:lsdException w:name="List Table 7 Colorful Accent 3" w:uiPriority="52"/>
-    <w:lsdException w:name="List Table 1 Light Accent 4" w:uiPriority="46"/>
-    <w:lsdException w:name="List Table 2 Accent 4" w:uiPriority="47"/>
-    <w:lsdException w:name="List Table 3 Accent 4" w:uiPriority="48"/>
-    <w:lsdException w:name="List Table 4 Accent 4" w:uiPriority="49"/>
-    <w:lsdException w:name="List Table 5 Dark Accent 4" w:uiPriority="50"/>
-    <w:lsdException w:name="List Table 6 Colorful Accent 4" w:uiPriority="51"/>
-    <w:lsdException w:name="List Table 7 Colorful Accent 4" w:uiPriority="52"/>
-    <w:lsdException w:name="List Table 1 Light Accent 5" w:uiPriority="46"/>
-    <w:lsdException w:name="List Table 2 Accent 5" w:uiPriority="47"/>
-    <w:lsdException w:name="List Table 3 Accent 5" w:uiPriority="48"/>
-    <w:lsdException w:name="List Table 4 Accent 5" w:uiPriority="49"/>
-    <w:lsdException w:name="List Table 5 Dark Accent 5" w:uiPriority="50"/>
-    <w:lsdException w:name="List Table 6 Colorful Accent 5" w:uiPriority="51"/>
-    <w:lsdException w:name="List Table 7 Colorful Accent 5" w:uiPriority="52"/>
-    <w:lsdException w:name="List Table 1 Light Accent 6" w:uiPriority="46"/>
-    <w:lsdException w:name="List Table 2 Accent 6" w:uiPriority="47"/>
-    <w:lsdException w:name="List Table 3 Accent 6" w:uiPriority="48"/>
-    <w:lsdException w:name="List Table 4 Accent 6" w:uiPriority="49"/>
-    <w:lsdException w:name="List Table 5 Dark Accent 6" w:uiPriority="50"/>
-    <w:lsdException w:name="List Table 6 Colorful Accent 6" w:uiPriority="51"/>
-    <w:lsdException w:name="List Table 7 Colorful Accent 6" w:uiPriority="52"/>
-    <w:lsdException w:name="Mention" w:semiHidden="1" w:uiPriority="99" w:unhideWhenUsed="1"/>
-    <w:lsdException w:name="Smart Hyperlink" w:semiHidden="1" w:uiPriority="99" w:unhideWhenUsed="1"/>
-    <w:lsdException w:name="Hashtag" w:semiHidden="1" w:uiPriority="99" w:unhideWhenUsed="1"/>
+  <w:latentStyles w:defLockedState="0" w:defUIPriority="0" w:defSemiHidden="1" w:defUnhideWhenUsed="1" w:defQFormat="0" w:count="267">
+    <w:lsdException w:name="Normal" w:semiHidden="0" w:unhideWhenUsed="0" w:qFormat="1"/>
+    <w:lsdException w:name="heading 1" w:semiHidden="0" w:unhideWhenUsed="0" w:qFormat="1"/>
+    <w:lsdException w:name="heading 2" w:semiHidden="0" w:unhideWhenUsed="0" w:qFormat="1"/>
+    <w:lsdException w:name="heading 3" w:semiHidden="0" w:unhideWhenUsed="0" w:qFormat="1"/>
+    <w:lsdException w:name="heading 4" w:qFormat="1"/>
+    <w:lsdException w:name="heading 5" w:qFormat="1"/>
+    <w:lsdException w:name="heading 6" w:qFormat="1"/>
+    <w:lsdException w:name="heading 7" w:qFormat="1"/>
+    <w:lsdException w:name="heading 8" w:qFormat="1"/>
+    <w:lsdException w:name="heading 9" w:qFormat="1"/>
+    <w:lsdException w:name="caption" w:qFormat="1"/>
+    <w:lsdException w:name="toa heading" w:semiHidden="0" w:unhideWhenUsed="0"/>
+    <w:lsdException w:name="List Number" w:semiHidden="0" w:unhideWhenUsed="0"/>
+    <w:lsdException w:name="List 2" w:semiHidden="0" w:unhideWhenUsed="0"/>
+    <w:lsdException w:name="Title" w:semiHidden="0" w:unhideWhenUsed="0" w:qFormat="1"/>
+    <w:lsdException w:name="List Continue 4" w:semiHidden="0" w:unhideWhenUsed="0"/>
+    <w:lsdException w:name="List Continue 5" w:semiHidden="0" w:unhideWhenUsed="0"/>
+    <w:lsdException w:name="Message Header" w:semiHidden="0" w:unhideWhenUsed="0"/>
+    <w:lsdException w:name="Subtitle" w:semiHidden="0" w:unhideWhenUsed="0" w:qFormat="1"/>
+    <w:lsdException w:name="Strong" w:semiHidden="0" w:unhideWhenUsed="0" w:qFormat="1"/>
+    <w:lsdException w:name="Emphasis" w:semiHidden="0" w:unhideWhenUsed="0" w:qFormat="1"/>
+    <w:lsdException w:name="Balloon Text" w:semiHidden="0" w:unhideWhenUsed="0"/>
+    <w:lsdException w:name="Table Grid" w:semiHidden="0" w:unhideWhenUsed="0"/>
+    <w:lsdException w:name="Placeholder Text" w:uiPriority="99" w:unhideWhenUsed="0"/>
+    <w:lsdException w:name="No Spacing" w:semiHidden="0" w:uiPriority="1" w:unhideWhenUsed="0" w:qFormat="1"/>
+    <w:lsdException w:name="Light Shading" w:semiHidden="0" w:uiPriority="60" w:unhideWhenUsed="0"/>
+    <w:lsdException w:name="Light List" w:semiHidden="0" w:uiPriority="61" w:unhideWhenUsed="0"/>
+    <w:lsdException w:name="Light Grid" w:semiHidden="0" w:uiPriority="62" w:unhideWhenUsed="0"/>
+    <w:lsdException w:name="Medium Shading 1" w:semiHidden="0" w:uiPriority="63" w:unhideWhenUsed="0"/>
+    <w:lsdException w:name="Medium Shading 2" w:semiHidden="0" w:uiPriority="64" w:unhideWhenUsed="0"/>
+    <w:lsdException w:name="Medium List 1" w:semiHidden="0" w:uiPriority="65" w:unhideWhenUsed="0"/>
+    <w:lsdException w:name="Medium List 2" w:semiHidden="0" w:uiPriority="66" w:unhideWhenUsed="0"/>
+    <w:lsdException w:name="Medium Grid 1" w:semiHidden="0" w:uiPriority="67" w:unhideWhenUsed="0"/>
+    <w:lsdException w:name="Medium Grid 2" w:semiHidden="0" w:uiPriority="68" w:unhideWhenUsed="0"/>
+    <w:lsdException w:name="Medium Grid 3" w:semiHidden="0" w:uiPriority="69" w:unhideWhenUsed="0"/>
+    <w:lsdException w:name="Dark List" w:semiHidden="0" w:uiPriority="70" w:unhideWhenUsed="0"/>
+    <w:lsdException w:name="Colorful Shading" w:semiHidden="0" w:uiPriority="71" w:unhideWhenUsed="0"/>
+    <w:lsdException w:name="Colorful List" w:semiHidden="0" w:uiPriority="72" w:unhideWhenUsed="0"/>
+    <w:lsdException w:name="Colorful Grid" w:semiHidden="0" w:uiPriority="73" w:unhideWhenUsed="0"/>
+    <w:lsdException w:name="Light Shading Accent 1" w:semiHidden="0" w:uiPriority="60" w:unhideWhenUsed="0"/>
+    <w:lsdException w:name="Light List Accent 1" w:semiHidden="0" w:uiPriority="61" w:unhideWhenUsed="0"/>
+    <w:lsdException w:name="Light Grid Accent 1" w:semiHidden="0" w:uiPriority="62" w:unhideWhenUsed="0"/>
+    <w:lsdException w:name="Medium Shading 1 Accent 1" w:semiHidden="0" w:uiPriority="63" w:unhideWhenUsed="0"/>
+    <w:lsdException w:name="Medium Shading 2 Accent 1" w:semiHidden="0" w:uiPriority="64" w:unhideWhenUsed="0"/>
+    <w:lsdException w:name="Medium List 1 Accent 1" w:semiHidden="0" w:uiPriority="65" w:unhideWhenUsed="0"/>
+    <w:lsdException w:name="Revision" w:uiPriority="99" w:unhideWhenUsed="0"/>
+    <w:lsdException w:name="List Paragraph" w:semiHidden="0" w:uiPriority="34" w:unhideWhenUsed="0" w:qFormat="1"/>
+    <w:lsdException w:name="Quote" w:semiHidden="0" w:uiPriority="29" w:unhideWhenUsed="0" w:qFormat="1"/>
+    <w:lsdException w:name="Intense Quote" w:semiHidden="0" w:uiPriority="30" w:unhideWhenUsed="0" w:qFormat="1"/>
+    <w:lsdException w:name="Medium List 2 Accent 1" w:semiHidden="0" w:uiPriority="66" w:unhideWhenUsed="0"/>
+    <w:lsdException w:name="Medium Grid 1 Accent 1" w:semiHidden="0" w:uiPriority="67" w:unhideWhenUsed="0"/>
+    <w:lsdException w:name="Medium Grid 2 Accent 1" w:semiHidden="0" w:uiPriority="68" w:unhideWhenUsed="0"/>
+    <w:lsdException w:name="Medium Grid 3 Accent 1" w:semiHidden="0" w:uiPriority="69" w:unhideWhenUsed="0"/>
+    <w:lsdException w:name="Dark List Accent 1" w:semiHidden="0" w:uiPriority="70" w:unhideWhenUsed="0"/>
+    <w:lsdException w:name="Colorful Shading Accent 1" w:semiHidden="0" w:uiPriority="71" w:unhideWhenUsed="0"/>
+    <w:lsdException w:name="Colorful List Accent 1" w:semiHidden="0" w:uiPriority="72" w:unhideWhenUsed="0"/>
+    <w:lsdException w:name="Colorful Grid Accent 1" w:semiHidden="0" w:uiPriority="73" w:unhideWhenUsed="0"/>
+    <w:lsdException w:name="Light Shading Accent 2" w:semiHidden="0" w:uiPriority="60" w:unhideWhenUsed="0"/>
+    <w:lsdException w:name="Light List Accent 2" w:semiHidden="0" w:uiPriority="61" w:unhideWhenUsed="0"/>
+    <w:lsdException w:name="Light Grid Accent 2" w:semiHidden="0" w:uiPriority="62" w:unhideWhenUsed="0"/>
+    <w:lsdException w:name="Medium Shading 1 Accent 2" w:semiHidden="0" w:uiPriority="63" w:unhideWhenUsed="0"/>
+    <w:lsdException w:name="Medium Shading 2 Accent 2" w:semiHidden="0" w:uiPriority="64" w:unhideWhenUsed="0"/>
+    <w:lsdException w:name="Medium List 1 Accent 2" w:semiHidden="0" w:uiPriority="65" w:unhideWhenUsed="0"/>
+    <w:lsdException w:name="Medium List 2 Accent 2" w:semiHidden="0" w:uiPriority="66" w:unhideWhenUsed="0"/>
+    <w:lsdException w:name="Medium Grid 1 Accent 2" w:semiHidden="0" w:uiPriority="67" w:unhideWhenUsed="0"/>
+    <w:lsdException w:name="Medium Grid 2 Accent 2" w:semiHidden="0" w:uiPriority="68" w:unhideWhenUsed="0"/>
+    <w:lsdException w:name="Medium Grid 3 Accent 2" w:semiHidden="0" w:uiPriority="69" w:unhideWhenUsed="0"/>
+    <w:lsdException w:name="Dark List Accent 2" w:semiHidden="0" w:uiPriority="70" w:unhideWhenUsed="0"/>
+    <w:lsdException w:name="Colorful Shading Accent 2" w:semiHidden="0" w:uiPriority="71" w:unhideWhenUsed="0"/>
+    <w:lsdException w:name="Colorful List Accent 2" w:semiHidden="0" w:uiPriority="72" w:unhideWhenUsed="0"/>
+    <w:lsdException w:name="Colorful Grid Accent 2" w:semiHidden="0" w:uiPriority="73" w:unhideWhenUsed="0"/>
+    <w:lsdException w:name="Light Shading Accent 3" w:semiHidden="0" w:uiPriority="60" w:unhideWhenUsed="0"/>
+    <w:lsdException w:name="Light List Accent 3" w:semiHidden="0" w:uiPriority="61" w:unhideWhenUsed="0"/>
+    <w:lsdException w:name="Light Grid Accent 3" w:semiHidden="0" w:uiPriority="62" w:unhideWhenUsed="0"/>
+    <w:lsdException w:name="Medium Shading 1 Accent 3" w:semiHidden="0" w:uiPriority="63" w:unhideWhenUsed="0"/>
+    <w:lsdException w:name="Medium Shading 2 Accent 3" w:semiHidden="0" w:uiPriority="64" w:unhideWhenUsed="0"/>
+    <w:lsdException w:name="Medium List 1 Accent 3" w:semiHidden="0" w:uiPriority="65" w:unhideWhenUsed="0"/>
+    <w:lsdException w:name="Medium List 2 Accent 3" w:semiHidden="0" w:uiPriority="66" w:unhideWhenUsed="0"/>
+    <w:lsdException w:name="Medium Grid 1 Accent 3" w:semiHidden="0" w:uiPriority="67" w:unhideWhenUsed="0"/>
+    <w:lsdException w:name="Medium Grid 2 Accent 3" w:semiHidden="0" w:uiPriority="68" w:unhideWhenUsed="0"/>
+    <w:lsdException w:name="Medium Grid 3 Accent 3" w:semiHidden="0" w:uiPriority="69" w:unhideWhenUsed="0"/>
+    <w:lsdException w:name="Dark List Accent 3" w:semiHidden="0" w:uiPriority="70" w:unhideWhenUsed="0"/>
+    <w:lsdException w:name="Colorful Shading Accent 3" w:semiHidden="0" w:uiPriority="71" w:unhideWhenUsed="0"/>
+    <w:lsdException w:name="Colorful List Accent 3" w:semiHidden="0" w:uiPriority="72" w:unhideWhenUsed="0"/>
+    <w:lsdException w:name="Colorful Grid Accent 3" w:semiHidden="0" w:uiPriority="73" w:unhideWhenUsed="0"/>
+    <w:lsdException w:name="Light Shading Accent 4" w:semiHidden="0" w:uiPriority="60" w:unhideWhenUsed="0"/>
+    <w:lsdException w:name="Light List Accent 4" w:semiHidden="0" w:uiPriority="61" w:unhideWhenUsed="0"/>
+    <w:lsdException w:name="Light Grid Accent 4" w:semiHidden="0" w:uiPriority="62" w:unhideWhenUsed="0"/>
+    <w:lsdException w:name="Medium Shading 1 Accent 4" w:semiHidden="0" w:uiPriority="63" w:unhideWhenUsed="0"/>
+    <w:lsdException w:name="Medium Shading 2 Accent 4" w:semiHidden="0" w:uiPriority="64" w:unhideWhenUsed="0"/>
+    <w:lsdException w:name="Medium List 1 Accent 4" w:semiHidden="0" w:uiPriority="65" w:unhideWhenUsed="0"/>
+    <w:lsdException w:name="Medium List 2 Accent 4" w:semiHidden="0" w:uiPriority="66" w:unhideWhenUsed="0"/>
+    <w:lsdException w:name="Medium Grid 1 Accent 4" w:semiHidden="0" w:uiPriority="67" w:unhideWhenUsed="0"/>
+    <w:lsdException w:name="Medium Grid 2 Accent 4" w:semiHidden="0" w:uiPriority="68" w:unhideWhenUsed="0"/>
+    <w:lsdException w:name="Medium Grid 3 Accent 4" w:semiHidden="0" w:uiPriority="69" w:unhideWhenUsed="0"/>
+    <w:lsdException w:name="Dark List Accent 4" w:semiHidden="0" w:uiPriority="70" w:unhideWhenUsed="0"/>
+    <w:lsdException w:name="Colorful Shading Accent 4" w:semiHidden="0" w:uiPriority="71" w:unhideWhenUsed="0"/>
+    <w:lsdException w:name="Colorful List Accent 4" w:semiHidden="0" w:uiPriority="72" w:unhideWhenUsed="0"/>
+    <w:lsdException w:name="Colorful Grid Accent 4" w:semiHidden="0" w:uiPriority="73" w:unhideWhenUsed="0"/>
+    <w:lsdException w:name="Light Shading Accent 5" w:semiHidden="0" w:uiPriority="60" w:unhideWhenUsed="0"/>
+    <w:lsdException w:name="Light List Accent 5" w:semiHidden="0" w:uiPriority="61" w:unhideWhenUsed="0"/>
+    <w:lsdException w:name="Light Grid Accent 5" w:semiHidden="0" w:uiPriority="62" w:unhideWhenUsed="0"/>
+    <w:lsdException w:name="Medium Shading 1 Accent 5" w:semiHidden="0" w:uiPriority="63" w:unhideWhenUsed="0"/>
+    <w:lsdException w:name="Medium Shading 2 Accent 5" w:semiHidden="0" w:uiPriority="64" w:unhideWhenUsed="0"/>
+    <w:lsdException w:name="Medium List 1 Accent 5" w:semiHidden="0" w:uiPriority="65" w:unhideWhenUsed="0"/>
+    <w:lsdException w:name="Medium List 2 Accent 5" w:semiHidden="0" w:uiPriority="66" w:unhideWhenUsed="0"/>
+    <w:lsdException w:name="Medium Grid 1 Accent 5" w:semiHidden="0" w:uiPriority="67" w:unhideWhenUsed="0"/>
+    <w:lsdException w:name="Medium Grid 2 Accent 5" w:semiHidden="0" w:uiPriority="68" w:unhideWhenUsed="0"/>
+    <w:lsdException w:name="Medium Grid 3 Accent 5" w:semiHidden="0" w:uiPriority="69" w:unhideWhenUsed="0"/>
+    <w:lsdException w:name="Dark List Accent 5" w:semiHidden="0" w:uiPriority="70" w:unhideWhenUsed="0"/>
+    <w:lsdException w:name="Colorful Shading Accent 5" w:semiHidden="0" w:uiPriority="71" w:unhideWhenUsed="0"/>
+    <w:lsdException w:name="Colorful List Accent 5" w:semiHidden="0" w:uiPriority="72" w:unhideWhenUsed="0"/>
+    <w:lsdException w:name="Colorful Grid Accent 5" w:semiHidden="0" w:uiPriority="73" w:unhideWhenUsed="0"/>
+    <w:lsdException w:name="Light Shading Accent 6" w:semiHidden="0" w:uiPriority="60" w:unhideWhenUsed="0"/>
+    <w:lsdException w:name="Light List Accent 6" w:semiHidden="0" w:uiPriority="61" w:unhideWhenUsed="0"/>
+    <w:lsdException w:name="Light Grid Accent 6" w:semiHidden="0" w:uiPriority="62" w:unhideWhenUsed="0"/>
+    <w:lsdException w:name="Medium Shading 1 Accent 6" w:semiHidden="0" w:uiPriority="63" w:unhideWhenUsed="0"/>
+    <w:lsdException w:name="Medium Shading 2 Accent 6" w:semiHidden="0" w:uiPriority="64" w:unhideWhenUsed="0"/>
+    <w:lsdException w:name="Medium List 1 Accent 6" w:semiHidden="0" w:uiPriority="65" w:unhideWhenUsed="0"/>
+    <w:lsdException w:name="Medium List 2 Accent 6" w:semiHidden="0" w:uiPriority="66" w:unhideWhenUsed="0"/>
+    <w:lsdException w:name="Medium Grid 1 Accent 6" w:semiHidden="0" w:uiPriority="67" w:unhideWhenUsed="0"/>
+    <w:lsdException w:name="Medium Grid 2 Accent 6" w:semiHidden="0" w:uiPriority="68" w:unhideWhenUsed="0"/>
+    <w:lsdException w:name="Medium Grid 3 Accent 6" w:semiHidden="0" w:uiPriority="69" w:unhideWhenUsed="0"/>
+    <w:lsdException w:name="Dark List Accent 6" w:semiHidden="0" w:uiPriority="70" w:unhideWhenUsed="0"/>
+    <w:lsdException w:name="Colorful Shading Accent 6" w:semiHidden="0" w:uiPriority="71" w:unhideWhenUsed="0"/>
+    <w:lsdException w:name="Colorful List Accent 6" w:semiHidden="0" w:uiPriority="72" w:unhideWhenUsed="0"/>
+    <w:lsdException w:name="Colorful Grid Accent 6" w:semiHidden="0" w:uiPriority="73" w:unhideWhenUsed="0"/>
+    <w:lsdException w:name="Subtle Emphasis" w:semiHidden="0" w:uiPriority="19" w:unhideWhenUsed="0" w:qFormat="1"/>
+    <w:lsdException w:name="Intense Emphasis" w:semiHidden="0" w:uiPriority="21" w:unhideWhenUsed="0" w:qFormat="1"/>
+    <w:lsdException w:name="Subtle Reference" w:semiHidden="0" w:uiPriority="31" w:unhideWhenUsed="0" w:qFormat="1"/>
+    <w:lsdException w:name="Intense Reference" w:semiHidden="0" w:uiPriority="32" w:unhideWhenUsed="0" w:qFormat="1"/>
+    <w:lsdException w:name="Book Title" w:semiHidden="0" w:uiPriority="33" w:unhideWhenUsed="0" w:qFormat="1"/>
+    <w:lsdException w:name="Bibliography" w:uiPriority="37"/>
+    <w:lsdException w:name="TOC Heading" w:uiPriority="39" w:qFormat="1"/>
   </w:latentStyles>
-  <w:style w:type="paragraph" w:default="1" w:styleId="Normal">
+  <w:style w:type="paragraph" w:default="1" w:styleId="Standard">
     <w:name w:val="Normal"/>
     <w:qFormat/>
     <w:rPr>
       <w:rFonts w:ascii="Arial" w:hAnsi="Arial"/>
     </w:rPr>
   </w:style>
-  <w:style w:type="paragraph" w:styleId="Heading1">
+  <w:style w:type="paragraph" w:styleId="berschrift1">
     <w:name w:val="heading 1"/>
-    <w:basedOn w:val="Normal"/>
-    <w:next w:val="Normal"/>
+    <w:basedOn w:val="Standard"/>
+    <w:next w:val="Standard"/>
     <w:qFormat/>
     <w:pPr>
       <w:keepNext/>
@@ -4475,10 +4733,10 @@
       <w:sz w:val="18"/>
     </w:rPr>
   </w:style>
-  <w:style w:type="paragraph" w:styleId="Heading2">
+  <w:style w:type="paragraph" w:styleId="berschrift2">
     <w:name w:val="heading 2"/>
-    <w:basedOn w:val="Normal"/>
-    <w:next w:val="Normal"/>
+    <w:basedOn w:val="Standard"/>
+    <w:next w:val="Standard"/>
     <w:qFormat/>
     <w:pPr>
       <w:keepNext/>
@@ -4491,10 +4749,10 @@
       <w:sz w:val="24"/>
     </w:rPr>
   </w:style>
-  <w:style w:type="paragraph" w:styleId="Heading3">
+  <w:style w:type="paragraph" w:styleId="berschrift3">
     <w:name w:val="heading 3"/>
-    <w:basedOn w:val="Normal"/>
-    <w:next w:val="Normal"/>
+    <w:basedOn w:val="Standard"/>
+    <w:next w:val="Standard"/>
     <w:qFormat/>
     <w:pPr>
       <w:keepNext/>
@@ -4505,10 +4763,10 @@
       <w:sz w:val="24"/>
     </w:rPr>
   </w:style>
-  <w:style w:type="paragraph" w:styleId="Heading4">
+  <w:style w:type="paragraph" w:styleId="berschrift4">
     <w:name w:val="heading 4"/>
-    <w:basedOn w:val="Normal"/>
-    <w:next w:val="Normal"/>
+    <w:basedOn w:val="Standard"/>
+    <w:next w:val="Standard"/>
     <w:qFormat/>
     <w:pPr>
       <w:keepNext/>
@@ -4520,10 +4778,10 @@
       <w:sz w:val="24"/>
     </w:rPr>
   </w:style>
-  <w:style w:type="paragraph" w:styleId="Heading5">
+  <w:style w:type="paragraph" w:styleId="berschrift5">
     <w:name w:val="heading 5"/>
-    <w:basedOn w:val="Normal"/>
-    <w:next w:val="Normal"/>
+    <w:basedOn w:val="Standard"/>
+    <w:next w:val="Standard"/>
     <w:qFormat/>
     <w:pPr>
       <w:spacing w:before="240" w:after="60"/>
@@ -4533,10 +4791,10 @@
       <w:sz w:val="22"/>
     </w:rPr>
   </w:style>
-  <w:style w:type="paragraph" w:styleId="Heading6">
+  <w:style w:type="paragraph" w:styleId="berschrift6">
     <w:name w:val="heading 6"/>
-    <w:basedOn w:val="Normal"/>
-    <w:next w:val="Normal"/>
+    <w:basedOn w:val="Standard"/>
+    <w:next w:val="Standard"/>
     <w:qFormat/>
     <w:pPr>
       <w:spacing w:before="240" w:after="60"/>
@@ -4548,20 +4806,20 @@
       <w:sz w:val="22"/>
     </w:rPr>
   </w:style>
-  <w:style w:type="paragraph" w:styleId="Heading7">
+  <w:style w:type="paragraph" w:styleId="berschrift7">
     <w:name w:val="heading 7"/>
-    <w:basedOn w:val="Normal"/>
-    <w:next w:val="Normal"/>
+    <w:basedOn w:val="Standard"/>
+    <w:next w:val="Standard"/>
     <w:qFormat/>
     <w:pPr>
       <w:spacing w:before="240" w:after="60"/>
       <w:outlineLvl w:val="6"/>
     </w:pPr>
   </w:style>
-  <w:style w:type="paragraph" w:styleId="Heading8">
+  <w:style w:type="paragraph" w:styleId="berschrift8">
     <w:name w:val="heading 8"/>
-    <w:basedOn w:val="Normal"/>
-    <w:next w:val="Normal"/>
+    <w:basedOn w:val="Standard"/>
+    <w:next w:val="Standard"/>
     <w:qFormat/>
     <w:pPr>
       <w:spacing w:before="240" w:after="60"/>
@@ -4571,10 +4829,10 @@
       <w:i/>
     </w:rPr>
   </w:style>
-  <w:style w:type="paragraph" w:styleId="Heading9">
+  <w:style w:type="paragraph" w:styleId="berschrift9">
     <w:name w:val="heading 9"/>
-    <w:basedOn w:val="Normal"/>
-    <w:next w:val="Normal"/>
+    <w:basedOn w:val="Standard"/>
+    <w:next w:val="Standard"/>
     <w:qFormat/>
     <w:pPr>
       <w:spacing w:before="240" w:after="60"/>
@@ -4586,13 +4844,13 @@
       <w:sz w:val="18"/>
     </w:rPr>
   </w:style>
-  <w:style w:type="character" w:default="1" w:styleId="DefaultParagraphFont">
+  <w:style w:type="character" w:default="1" w:styleId="Absatz-Standardschriftart">
     <w:name w:val="Default Paragraph Font"/>
     <w:uiPriority w:val="1"/>
     <w:semiHidden/>
     <w:unhideWhenUsed/>
   </w:style>
-  <w:style w:type="table" w:default="1" w:styleId="TableNormal">
+  <w:style w:type="table" w:default="1" w:styleId="NormaleTabelle">
     <w:name w:val="Normal Table"/>
     <w:uiPriority w:val="99"/>
     <w:semiHidden/>
@@ -4607,15 +4865,15 @@
       </w:tblCellMar>
     </w:tblPr>
   </w:style>
-  <w:style w:type="numbering" w:default="1" w:styleId="NoList">
+  <w:style w:type="numbering" w:default="1" w:styleId="KeineListe">
     <w:name w:val="No List"/>
     <w:uiPriority w:val="99"/>
     <w:semiHidden/>
     <w:unhideWhenUsed/>
   </w:style>
-  <w:style w:type="paragraph" w:styleId="Header">
+  <w:style w:type="paragraph" w:styleId="Kopfzeile">
     <w:name w:val="header"/>
-    <w:basedOn w:val="Normal"/>
+    <w:basedOn w:val="Standard"/>
     <w:pPr>
       <w:tabs>
         <w:tab w:val="center" w:pos="4536"/>
@@ -4623,16 +4881,16 @@
       </w:tabs>
     </w:pPr>
   </w:style>
-  <w:style w:type="paragraph" w:styleId="Closing">
+  <w:style w:type="paragraph" w:styleId="Gruformel">
     <w:name w:val="Closing"/>
     <w:basedOn w:val="Text"/>
     <w:pPr>
       <w:ind w:left="4252"/>
     </w:pPr>
   </w:style>
-  <w:style w:type="paragraph" w:styleId="Footer">
+  <w:style w:type="paragraph" w:styleId="Fuzeile">
     <w:name w:val="footer"/>
-    <w:basedOn w:val="Normal"/>
+    <w:basedOn w:val="Standard"/>
     <w:pPr>
       <w:tabs>
         <w:tab w:val="center" w:pos="4536"/>
@@ -4647,7 +4905,7 @@
   </w:style>
   <w:style w:type="character" w:styleId="Hyperlink">
     <w:name w:val="Hyperlink"/>
-    <w:basedOn w:val="DefaultParagraphFont"/>
+    <w:basedOn w:val="Absatz-Standardschriftart"/>
     <w:rPr>
       <w:color w:val="0000FF"/>
       <w:u w:val="single"/>
@@ -4655,7 +4913,7 @@
   </w:style>
   <w:style w:type="paragraph" w:customStyle="1" w:styleId="Absender">
     <w:name w:val="Absender"/>
-    <w:basedOn w:val="Normal"/>
+    <w:basedOn w:val="Standard"/>
     <w:pPr>
       <w:spacing w:line="240" w:lineRule="atLeast"/>
     </w:pPr>
@@ -4666,7 +4924,7 @@
   </w:style>
   <w:style w:type="paragraph" w:customStyle="1" w:styleId="Text">
     <w:name w:val="Text"/>
-    <w:basedOn w:val="Normal"/>
+    <w:basedOn w:val="Standard"/>
     <w:pPr>
       <w:spacing w:line="280" w:lineRule="atLeast"/>
     </w:pPr>
@@ -4676,7 +4934,7 @@
   </w:style>
   <w:style w:type="paragraph" w:customStyle="1" w:styleId="Direktion">
     <w:name w:val="Direktion"/>
-    <w:basedOn w:val="Normal"/>
+    <w:basedOn w:val="Standard"/>
     <w:pPr>
       <w:spacing w:line="240" w:lineRule="atLeast"/>
     </w:pPr>
@@ -4685,27 +4943,27 @@
       <w:sz w:val="18"/>
     </w:rPr>
   </w:style>
-  <w:style w:type="paragraph" w:styleId="TableofFigures">
+  <w:style w:type="paragraph" w:styleId="Abbildungsverzeichnis">
     <w:name w:val="table of figures"/>
-    <w:basedOn w:val="Normal"/>
-    <w:next w:val="Normal"/>
+    <w:basedOn w:val="Standard"/>
+    <w:next w:val="Standard"/>
     <w:semiHidden/>
     <w:pPr>
       <w:ind w:left="400" w:hanging="400"/>
     </w:pPr>
   </w:style>
-  <w:style w:type="paragraph" w:styleId="EnvelopeReturn">
+  <w:style w:type="paragraph" w:styleId="Umschlagabsenderadresse">
     <w:name w:val="envelope return"/>
-    <w:basedOn w:val="Normal"/>
-  </w:style>
-  <w:style w:type="paragraph" w:styleId="Salutation">
+    <w:basedOn w:val="Standard"/>
+  </w:style>
+  <w:style w:type="paragraph" w:styleId="Anrede">
     <w:name w:val="Salutation"/>
-    <w:basedOn w:val="Normal"/>
-    <w:next w:val="Normal"/>
-  </w:style>
-  <w:style w:type="paragraph" w:styleId="ListBullet">
+    <w:basedOn w:val="Standard"/>
+    <w:next w:val="Standard"/>
+  </w:style>
+  <w:style w:type="paragraph" w:styleId="Aufzhlungszeichen">
     <w:name w:val="List Bullet"/>
-    <w:basedOn w:val="Normal"/>
+    <w:basedOn w:val="Standard"/>
     <w:autoRedefine/>
     <w:pPr>
       <w:numPr>
@@ -4713,9 +4971,9 @@
       </w:numPr>
     </w:pPr>
   </w:style>
-  <w:style w:type="paragraph" w:styleId="ListBullet2">
+  <w:style w:type="paragraph" w:styleId="Aufzhlungszeichen2">
     <w:name w:val="List Bullet 2"/>
-    <w:basedOn w:val="Normal"/>
+    <w:basedOn w:val="Standard"/>
     <w:autoRedefine/>
     <w:pPr>
       <w:numPr>
@@ -4723,9 +4981,9 @@
       </w:numPr>
     </w:pPr>
   </w:style>
-  <w:style w:type="paragraph" w:styleId="ListBullet3">
+  <w:style w:type="paragraph" w:styleId="Aufzhlungszeichen3">
     <w:name w:val="List Bullet 3"/>
-    <w:basedOn w:val="Normal"/>
+    <w:basedOn w:val="Standard"/>
     <w:autoRedefine/>
     <w:pPr>
       <w:numPr>
@@ -4733,9 +4991,9 @@
       </w:numPr>
     </w:pPr>
   </w:style>
-  <w:style w:type="paragraph" w:styleId="ListBullet4">
+  <w:style w:type="paragraph" w:styleId="Aufzhlungszeichen4">
     <w:name w:val="List Bullet 4"/>
-    <w:basedOn w:val="Normal"/>
+    <w:basedOn w:val="Standard"/>
     <w:autoRedefine/>
     <w:pPr>
       <w:numPr>
@@ -4743,9 +5001,9 @@
       </w:numPr>
     </w:pPr>
   </w:style>
-  <w:style w:type="paragraph" w:styleId="ListBullet5">
+  <w:style w:type="paragraph" w:styleId="Aufzhlungszeichen5">
     <w:name w:val="List Bullet 5"/>
-    <w:basedOn w:val="Normal"/>
+    <w:basedOn w:val="Standard"/>
     <w:autoRedefine/>
     <w:pPr>
       <w:numPr>
@@ -4753,10 +5011,10 @@
       </w:numPr>
     </w:pPr>
   </w:style>
-  <w:style w:type="paragraph" w:styleId="Caption">
+  <w:style w:type="paragraph" w:styleId="Beschriftung">
     <w:name w:val="caption"/>
-    <w:basedOn w:val="Normal"/>
-    <w:next w:val="Normal"/>
+    <w:basedOn w:val="Standard"/>
+    <w:next w:val="Standard"/>
     <w:qFormat/>
     <w:pPr>
       <w:spacing w:before="120" w:after="120"/>
@@ -4765,22 +5023,22 @@
       <w:b/>
     </w:rPr>
   </w:style>
-  <w:style w:type="paragraph" w:styleId="BlockText">
+  <w:style w:type="paragraph" w:styleId="Blocktext">
     <w:name w:val="Block Text"/>
-    <w:basedOn w:val="Normal"/>
+    <w:basedOn w:val="Standard"/>
     <w:pPr>
       <w:spacing w:after="120"/>
       <w:ind w:left="1440" w:right="1440"/>
     </w:pPr>
   </w:style>
-  <w:style w:type="paragraph" w:styleId="Date">
+  <w:style w:type="paragraph" w:styleId="Datum">
     <w:name w:val="Date"/>
-    <w:basedOn w:val="Normal"/>
-    <w:next w:val="Normal"/>
-  </w:style>
-  <w:style w:type="paragraph" w:styleId="DocumentMap">
+    <w:basedOn w:val="Standard"/>
+    <w:next w:val="Standard"/>
+  </w:style>
+  <w:style w:type="paragraph" w:styleId="Dokumentstruktur">
     <w:name w:val="Document Map"/>
-    <w:basedOn w:val="Normal"/>
+    <w:basedOn w:val="Standard"/>
     <w:semiHidden/>
     <w:pPr>
       <w:shd w:val="clear" w:color="auto" w:fill="000080"/>
@@ -4789,25 +5047,25 @@
       <w:rFonts w:ascii="Tahoma" w:hAnsi="Tahoma"/>
     </w:rPr>
   </w:style>
-  <w:style w:type="paragraph" w:styleId="EndnoteText">
+  <w:style w:type="paragraph" w:styleId="Endnotentext">
     <w:name w:val="endnote text"/>
-    <w:basedOn w:val="Normal"/>
+    <w:basedOn w:val="Standard"/>
     <w:semiHidden/>
   </w:style>
-  <w:style w:type="paragraph" w:styleId="NoteHeading">
+  <w:style w:type="paragraph" w:styleId="Fu-Endnotenberschrift">
     <w:name w:val="Note Heading"/>
-    <w:basedOn w:val="Normal"/>
-    <w:next w:val="Normal"/>
-  </w:style>
-  <w:style w:type="paragraph" w:styleId="FootnoteText">
+    <w:basedOn w:val="Standard"/>
+    <w:next w:val="Standard"/>
+  </w:style>
+  <w:style w:type="paragraph" w:styleId="Funotentext">
     <w:name w:val="footnote text"/>
-    <w:basedOn w:val="Normal"/>
+    <w:basedOn w:val="Standard"/>
     <w:semiHidden/>
   </w:style>
   <w:style w:type="paragraph" w:styleId="Index1">
     <w:name w:val="index 1"/>
-    <w:basedOn w:val="Normal"/>
-    <w:next w:val="Normal"/>
+    <w:basedOn w:val="Standard"/>
+    <w:next w:val="Standard"/>
     <w:autoRedefine/>
     <w:semiHidden/>
     <w:pPr>
@@ -4816,8 +5074,8 @@
   </w:style>
   <w:style w:type="paragraph" w:styleId="Index2">
     <w:name w:val="index 2"/>
-    <w:basedOn w:val="Normal"/>
-    <w:next w:val="Normal"/>
+    <w:basedOn w:val="Standard"/>
+    <w:next w:val="Standard"/>
     <w:autoRedefine/>
     <w:semiHidden/>
     <w:pPr>
@@ -4826,8 +5084,8 @@
   </w:style>
   <w:style w:type="paragraph" w:styleId="Index3">
     <w:name w:val="index 3"/>
-    <w:basedOn w:val="Normal"/>
-    <w:next w:val="Normal"/>
+    <w:basedOn w:val="Standard"/>
+    <w:next w:val="Standard"/>
     <w:autoRedefine/>
     <w:semiHidden/>
     <w:pPr>
@@ -4836,8 +5094,8 @@
   </w:style>
   <w:style w:type="paragraph" w:styleId="Index4">
     <w:name w:val="index 4"/>
-    <w:basedOn w:val="Normal"/>
-    <w:next w:val="Normal"/>
+    <w:basedOn w:val="Standard"/>
+    <w:next w:val="Standard"/>
     <w:autoRedefine/>
     <w:semiHidden/>
     <w:pPr>
@@ -4846,8 +5104,8 @@
   </w:style>
   <w:style w:type="paragraph" w:styleId="Index5">
     <w:name w:val="index 5"/>
-    <w:basedOn w:val="Normal"/>
-    <w:next w:val="Normal"/>
+    <w:basedOn w:val="Standard"/>
+    <w:next w:val="Standard"/>
     <w:autoRedefine/>
     <w:semiHidden/>
     <w:pPr>
@@ -4856,8 +5114,8 @@
   </w:style>
   <w:style w:type="paragraph" w:styleId="Index6">
     <w:name w:val="index 6"/>
-    <w:basedOn w:val="Normal"/>
-    <w:next w:val="Normal"/>
+    <w:basedOn w:val="Standard"/>
+    <w:next w:val="Standard"/>
     <w:autoRedefine/>
     <w:semiHidden/>
     <w:pPr>
@@ -4866,8 +5124,8 @@
   </w:style>
   <w:style w:type="paragraph" w:styleId="Index7">
     <w:name w:val="index 7"/>
-    <w:basedOn w:val="Normal"/>
-    <w:next w:val="Normal"/>
+    <w:basedOn w:val="Standard"/>
+    <w:next w:val="Standard"/>
     <w:autoRedefine/>
     <w:semiHidden/>
     <w:pPr>
@@ -4876,8 +5134,8 @@
   </w:style>
   <w:style w:type="paragraph" w:styleId="Index8">
     <w:name w:val="index 8"/>
-    <w:basedOn w:val="Normal"/>
-    <w:next w:val="Normal"/>
+    <w:basedOn w:val="Standard"/>
+    <w:next w:val="Standard"/>
     <w:autoRedefine/>
     <w:semiHidden/>
     <w:pPr>
@@ -4886,150 +5144,150 @@
   </w:style>
   <w:style w:type="paragraph" w:styleId="Index9">
     <w:name w:val="index 9"/>
-    <w:basedOn w:val="Normal"/>
-    <w:next w:val="Normal"/>
+    <w:basedOn w:val="Standard"/>
+    <w:next w:val="Standard"/>
     <w:autoRedefine/>
     <w:semiHidden/>
     <w:pPr>
       <w:ind w:left="1800" w:hanging="200"/>
     </w:pPr>
   </w:style>
-  <w:style w:type="paragraph" w:styleId="IndexHeading">
+  <w:style w:type="paragraph" w:styleId="Indexberschrift">
     <w:name w:val="index heading"/>
-    <w:basedOn w:val="Normal"/>
+    <w:basedOn w:val="Standard"/>
     <w:next w:val="Index1"/>
     <w:semiHidden/>
     <w:rPr>
       <w:b/>
     </w:rPr>
   </w:style>
-  <w:style w:type="paragraph" w:styleId="CommentText">
+  <w:style w:type="paragraph" w:styleId="Kommentartext">
     <w:name w:val="annotation text"/>
-    <w:basedOn w:val="Normal"/>
-    <w:link w:val="CommentTextChar"/>
+    <w:basedOn w:val="Standard"/>
+    <w:link w:val="KommentartextZchn"/>
     <w:semiHidden/>
   </w:style>
-  <w:style w:type="paragraph" w:styleId="List">
+  <w:style w:type="paragraph" w:styleId="Liste">
     <w:name w:val="List"/>
-    <w:basedOn w:val="Normal"/>
+    <w:basedOn w:val="Standard"/>
     <w:pPr>
       <w:ind w:left="283" w:hanging="283"/>
     </w:pPr>
   </w:style>
-  <w:style w:type="paragraph" w:styleId="List2">
+  <w:style w:type="paragraph" w:styleId="Liste2">
     <w:name w:val="List 2"/>
-    <w:basedOn w:val="Normal"/>
+    <w:basedOn w:val="Standard"/>
     <w:pPr>
       <w:ind w:left="566" w:hanging="283"/>
     </w:pPr>
   </w:style>
-  <w:style w:type="paragraph" w:styleId="List3">
+  <w:style w:type="paragraph" w:styleId="Liste3">
     <w:name w:val="List 3"/>
-    <w:basedOn w:val="Normal"/>
+    <w:basedOn w:val="Standard"/>
     <w:pPr>
       <w:ind w:left="849" w:hanging="283"/>
     </w:pPr>
   </w:style>
-  <w:style w:type="paragraph" w:styleId="List4">
+  <w:style w:type="paragraph" w:styleId="Liste4">
     <w:name w:val="List 4"/>
-    <w:basedOn w:val="Normal"/>
+    <w:basedOn w:val="Standard"/>
     <w:pPr>
       <w:ind w:left="1132" w:hanging="283"/>
     </w:pPr>
   </w:style>
-  <w:style w:type="paragraph" w:styleId="List5">
+  <w:style w:type="paragraph" w:styleId="Liste5">
     <w:name w:val="List 5"/>
-    <w:basedOn w:val="Normal"/>
+    <w:basedOn w:val="Standard"/>
     <w:pPr>
       <w:ind w:left="1415" w:hanging="283"/>
     </w:pPr>
   </w:style>
-  <w:style w:type="paragraph" w:styleId="ListContinue">
+  <w:style w:type="paragraph" w:styleId="Listenfortsetzung">
     <w:name w:val="List Continue"/>
-    <w:basedOn w:val="Normal"/>
+    <w:basedOn w:val="Standard"/>
     <w:pPr>
       <w:spacing w:after="120"/>
       <w:ind w:left="283"/>
     </w:pPr>
   </w:style>
-  <w:style w:type="paragraph" w:styleId="ListContinue2">
+  <w:style w:type="paragraph" w:styleId="Listenfortsetzung2">
     <w:name w:val="List Continue 2"/>
-    <w:basedOn w:val="Normal"/>
+    <w:basedOn w:val="Standard"/>
     <w:pPr>
       <w:spacing w:after="120"/>
       <w:ind w:left="566"/>
     </w:pPr>
   </w:style>
-  <w:style w:type="paragraph" w:styleId="ListContinue3">
+  <w:style w:type="paragraph" w:styleId="Listenfortsetzung3">
     <w:name w:val="List Continue 3"/>
-    <w:basedOn w:val="Normal"/>
+    <w:basedOn w:val="Standard"/>
     <w:pPr>
       <w:spacing w:after="120"/>
       <w:ind w:left="849"/>
     </w:pPr>
   </w:style>
-  <w:style w:type="paragraph" w:styleId="ListContinue4">
+  <w:style w:type="paragraph" w:styleId="Listenfortsetzung4">
     <w:name w:val="List Continue 4"/>
-    <w:basedOn w:val="Normal"/>
+    <w:basedOn w:val="Standard"/>
     <w:pPr>
       <w:spacing w:after="120"/>
       <w:ind w:left="1132"/>
     </w:pPr>
   </w:style>
-  <w:style w:type="paragraph" w:styleId="ListContinue5">
+  <w:style w:type="paragraph" w:styleId="Listenfortsetzung5">
     <w:name w:val="List Continue 5"/>
-    <w:basedOn w:val="Normal"/>
+    <w:basedOn w:val="Standard"/>
     <w:pPr>
       <w:spacing w:after="120"/>
       <w:ind w:left="1415"/>
     </w:pPr>
   </w:style>
-  <w:style w:type="paragraph" w:styleId="ListNumber">
+  <w:style w:type="paragraph" w:styleId="Listennummer">
     <w:name w:val="List Number"/>
-    <w:basedOn w:val="Normal"/>
+    <w:basedOn w:val="Standard"/>
     <w:pPr>
       <w:numPr>
         <w:numId w:val="6"/>
       </w:numPr>
     </w:pPr>
   </w:style>
-  <w:style w:type="paragraph" w:styleId="ListNumber2">
+  <w:style w:type="paragraph" w:styleId="Listennummer2">
     <w:name w:val="List Number 2"/>
-    <w:basedOn w:val="Normal"/>
+    <w:basedOn w:val="Standard"/>
     <w:pPr>
       <w:numPr>
         <w:numId w:val="7"/>
       </w:numPr>
     </w:pPr>
   </w:style>
-  <w:style w:type="paragraph" w:styleId="ListNumber3">
+  <w:style w:type="paragraph" w:styleId="Listennummer3">
     <w:name w:val="List Number 3"/>
-    <w:basedOn w:val="Normal"/>
+    <w:basedOn w:val="Standard"/>
     <w:pPr>
       <w:numPr>
         <w:numId w:val="8"/>
       </w:numPr>
     </w:pPr>
   </w:style>
-  <w:style w:type="paragraph" w:styleId="ListNumber4">
+  <w:style w:type="paragraph" w:styleId="Listennummer4">
     <w:name w:val="List Number 4"/>
-    <w:basedOn w:val="Normal"/>
+    <w:basedOn w:val="Standard"/>
     <w:pPr>
       <w:numPr>
         <w:numId w:val="9"/>
       </w:numPr>
     </w:pPr>
   </w:style>
-  <w:style w:type="paragraph" w:styleId="ListNumber5">
+  <w:style w:type="paragraph" w:styleId="Listennummer5">
     <w:name w:val="List Number 5"/>
-    <w:basedOn w:val="Normal"/>
+    <w:basedOn w:val="Standard"/>
     <w:pPr>
       <w:numPr>
         <w:numId w:val="10"/>
       </w:numPr>
     </w:pPr>
   </w:style>
-  <w:style w:type="paragraph" w:styleId="MacroText">
+  <w:style w:type="paragraph" w:styleId="Makrotext">
     <w:name w:val="macro"/>
     <w:semiHidden/>
     <w:pPr>
@@ -5049,9 +5307,9 @@
       <w:rFonts w:ascii="Courier New" w:hAnsi="Courier New"/>
     </w:rPr>
   </w:style>
-  <w:style w:type="paragraph" w:styleId="MessageHeader">
+  <w:style w:type="paragraph" w:styleId="Nachrichtenkopf">
     <w:name w:val="Message Header"/>
-    <w:basedOn w:val="Normal"/>
+    <w:basedOn w:val="Standard"/>
     <w:pPr>
       <w:pBdr>
         <w:top w:val="single" w:sz="6" w:space="1" w:color="auto"/>
@@ -5066,37 +5324,37 @@
       <w:sz w:val="24"/>
     </w:rPr>
   </w:style>
-  <w:style w:type="paragraph" w:styleId="PlainText">
+  <w:style w:type="paragraph" w:styleId="NurText">
     <w:name w:val="Plain Text"/>
-    <w:basedOn w:val="Normal"/>
+    <w:basedOn w:val="Standard"/>
     <w:rPr>
       <w:rFonts w:ascii="Courier New" w:hAnsi="Courier New"/>
     </w:rPr>
   </w:style>
-  <w:style w:type="paragraph" w:styleId="NormalIndent">
+  <w:style w:type="paragraph" w:styleId="Standardeinzug">
     <w:name w:val="Normal Indent"/>
-    <w:basedOn w:val="Normal"/>
+    <w:basedOn w:val="Standard"/>
     <w:pPr>
       <w:ind w:left="708"/>
     </w:pPr>
   </w:style>
-  <w:style w:type="paragraph" w:styleId="BodyText">
+  <w:style w:type="paragraph" w:styleId="Textkrper">
     <w:name w:val="Body Text"/>
-    <w:basedOn w:val="Normal"/>
+    <w:basedOn w:val="Standard"/>
     <w:pPr>
       <w:spacing w:after="120"/>
     </w:pPr>
   </w:style>
-  <w:style w:type="paragraph" w:styleId="BodyText2">
+  <w:style w:type="paragraph" w:styleId="Textkrper2">
     <w:name w:val="Body Text 2"/>
-    <w:basedOn w:val="Normal"/>
+    <w:basedOn w:val="Standard"/>
     <w:pPr>
       <w:spacing w:after="120" w:line="480" w:lineRule="auto"/>
     </w:pPr>
   </w:style>
-  <w:style w:type="paragraph" w:styleId="BodyText3">
+  <w:style w:type="paragraph" w:styleId="Textkrper3">
     <w:name w:val="Body Text 3"/>
-    <w:basedOn w:val="Normal"/>
+    <w:basedOn w:val="Standard"/>
     <w:pPr>
       <w:spacing w:after="120"/>
     </w:pPr>
@@ -5104,25 +5362,25 @@
       <w:sz w:val="16"/>
     </w:rPr>
   </w:style>
-  <w:style w:type="paragraph" w:styleId="BodyTextIndent">
+  <w:style w:type="paragraph" w:styleId="Textkrper-Zeileneinzug">
     <w:name w:val="Body Text Indent"/>
-    <w:basedOn w:val="Normal"/>
+    <w:basedOn w:val="Standard"/>
     <w:pPr>
       <w:spacing w:after="120"/>
       <w:ind w:left="283"/>
     </w:pPr>
   </w:style>
-  <w:style w:type="paragraph" w:styleId="BodyTextIndent2">
+  <w:style w:type="paragraph" w:styleId="Textkrper-Einzug2">
     <w:name w:val="Body Text Indent 2"/>
-    <w:basedOn w:val="Normal"/>
+    <w:basedOn w:val="Standard"/>
     <w:pPr>
       <w:spacing w:after="120" w:line="480" w:lineRule="auto"/>
       <w:ind w:left="283"/>
     </w:pPr>
   </w:style>
-  <w:style w:type="paragraph" w:styleId="BodyTextIndent3">
+  <w:style w:type="paragraph" w:styleId="Textkrper-Einzug3">
     <w:name w:val="Body Text Indent 3"/>
-    <w:basedOn w:val="Normal"/>
+    <w:basedOn w:val="Standard"/>
     <w:pPr>
       <w:spacing w:after="120"/>
       <w:ind w:left="283"/>
@@ -5131,23 +5389,23 @@
       <w:sz w:val="16"/>
     </w:rPr>
   </w:style>
-  <w:style w:type="paragraph" w:styleId="BodyTextFirstIndent">
+  <w:style w:type="paragraph" w:styleId="Textkrper-Erstzeileneinzug">
     <w:name w:val="Body Text First Indent"/>
-    <w:basedOn w:val="BodyText"/>
+    <w:basedOn w:val="Textkrper"/>
     <w:pPr>
       <w:ind w:firstLine="210"/>
     </w:pPr>
   </w:style>
-  <w:style w:type="paragraph" w:styleId="BodyTextFirstIndent2">
+  <w:style w:type="paragraph" w:styleId="Textkrper-Erstzeileneinzug2">
     <w:name w:val="Body Text First Indent 2"/>
-    <w:basedOn w:val="BodyTextIndent"/>
+    <w:basedOn w:val="Textkrper-Zeileneinzug"/>
     <w:pPr>
       <w:ind w:firstLine="210"/>
     </w:pPr>
   </w:style>
-  <w:style w:type="paragraph" w:styleId="Title">
+  <w:style w:type="paragraph" w:styleId="Titel">
     <w:name w:val="Title"/>
-    <w:basedOn w:val="Normal"/>
+    <w:basedOn w:val="Standard"/>
     <w:qFormat/>
     <w:pPr>
       <w:spacing w:before="240" w:after="60"/>
@@ -5160,9 +5418,9 @@
       <w:sz w:val="32"/>
     </w:rPr>
   </w:style>
-  <w:style w:type="paragraph" w:styleId="EnvelopeAddress">
+  <w:style w:type="paragraph" w:styleId="Umschlagadresse">
     <w:name w:val="envelope address"/>
-    <w:basedOn w:val="Normal"/>
+    <w:basedOn w:val="Standard"/>
     <w:pPr>
       <w:framePr w:w="4320" w:h="2160" w:hRule="exact" w:hSpace="141" w:wrap="auto" w:hAnchor="page" w:xAlign="center" w:yAlign="bottom"/>
       <w:ind w:left="1"/>
@@ -5171,16 +5429,16 @@
       <w:sz w:val="24"/>
     </w:rPr>
   </w:style>
-  <w:style w:type="paragraph" w:styleId="Signature">
+  <w:style w:type="paragraph" w:styleId="Unterschrift">
     <w:name w:val="Signature"/>
-    <w:basedOn w:val="Normal"/>
+    <w:basedOn w:val="Standard"/>
     <w:pPr>
       <w:ind w:left="4252"/>
     </w:pPr>
   </w:style>
-  <w:style w:type="paragraph" w:styleId="Subtitle">
+  <w:style w:type="paragraph" w:styleId="Untertitel">
     <w:name w:val="Subtitle"/>
-    <w:basedOn w:val="Normal"/>
+    <w:basedOn w:val="Standard"/>
     <w:qFormat/>
     <w:pPr>
       <w:spacing w:after="60"/>
@@ -5191,97 +5449,97 @@
       <w:sz w:val="24"/>
     </w:rPr>
   </w:style>
-  <w:style w:type="paragraph" w:styleId="TOC1">
+  <w:style w:type="paragraph" w:styleId="Verzeichnis1">
     <w:name w:val="toc 1"/>
-    <w:basedOn w:val="Normal"/>
-    <w:next w:val="Normal"/>
+    <w:basedOn w:val="Standard"/>
+    <w:next w:val="Standard"/>
     <w:autoRedefine/>
     <w:semiHidden/>
   </w:style>
-  <w:style w:type="paragraph" w:styleId="TOC2">
+  <w:style w:type="paragraph" w:styleId="Verzeichnis2">
     <w:name w:val="toc 2"/>
-    <w:basedOn w:val="Normal"/>
-    <w:next w:val="Normal"/>
+    <w:basedOn w:val="Standard"/>
+    <w:next w:val="Standard"/>
     <w:autoRedefine/>
     <w:semiHidden/>
     <w:pPr>
       <w:ind w:left="200"/>
     </w:pPr>
   </w:style>
-  <w:style w:type="paragraph" w:styleId="TOC3">
+  <w:style w:type="paragraph" w:styleId="Verzeichnis3">
     <w:name w:val="toc 3"/>
-    <w:basedOn w:val="Normal"/>
-    <w:next w:val="Normal"/>
+    <w:basedOn w:val="Standard"/>
+    <w:next w:val="Standard"/>
     <w:autoRedefine/>
     <w:semiHidden/>
     <w:pPr>
       <w:ind w:left="400"/>
     </w:pPr>
   </w:style>
-  <w:style w:type="paragraph" w:styleId="TOC4">
+  <w:style w:type="paragraph" w:styleId="Verzeichnis4">
     <w:name w:val="toc 4"/>
-    <w:basedOn w:val="Normal"/>
-    <w:next w:val="Normal"/>
+    <w:basedOn w:val="Standard"/>
+    <w:next w:val="Standard"/>
     <w:autoRedefine/>
     <w:semiHidden/>
     <w:pPr>
       <w:ind w:left="600"/>
     </w:pPr>
   </w:style>
-  <w:style w:type="paragraph" w:styleId="TOC5">
+  <w:style w:type="paragraph" w:styleId="Verzeichnis5">
     <w:name w:val="toc 5"/>
-    <w:basedOn w:val="Normal"/>
-    <w:next w:val="Normal"/>
+    <w:basedOn w:val="Standard"/>
+    <w:next w:val="Standard"/>
     <w:autoRedefine/>
     <w:semiHidden/>
     <w:pPr>
       <w:ind w:left="800"/>
     </w:pPr>
   </w:style>
-  <w:style w:type="paragraph" w:styleId="TOC6">
+  <w:style w:type="paragraph" w:styleId="Verzeichnis6">
     <w:name w:val="toc 6"/>
-    <w:basedOn w:val="Normal"/>
-    <w:next w:val="Normal"/>
+    <w:basedOn w:val="Standard"/>
+    <w:next w:val="Standard"/>
     <w:autoRedefine/>
     <w:semiHidden/>
     <w:pPr>
       <w:ind w:left="1000"/>
     </w:pPr>
   </w:style>
-  <w:style w:type="paragraph" w:styleId="TOC7">
+  <w:style w:type="paragraph" w:styleId="Verzeichnis7">
     <w:name w:val="toc 7"/>
-    <w:basedOn w:val="Normal"/>
-    <w:next w:val="Normal"/>
+    <w:basedOn w:val="Standard"/>
+    <w:next w:val="Standard"/>
     <w:autoRedefine/>
     <w:semiHidden/>
     <w:pPr>
       <w:ind w:left="1200"/>
     </w:pPr>
   </w:style>
-  <w:style w:type="paragraph" w:styleId="TOC8">
+  <w:style w:type="paragraph" w:styleId="Verzeichnis8">
     <w:name w:val="toc 8"/>
-    <w:basedOn w:val="Normal"/>
-    <w:next w:val="Normal"/>
+    <w:basedOn w:val="Standard"/>
+    <w:next w:val="Standard"/>
     <w:autoRedefine/>
     <w:semiHidden/>
     <w:pPr>
       <w:ind w:left="1400"/>
     </w:pPr>
   </w:style>
-  <w:style w:type="paragraph" w:styleId="TOC9">
+  <w:style w:type="paragraph" w:styleId="Verzeichnis9">
     <w:name w:val="toc 9"/>
-    <w:basedOn w:val="Normal"/>
-    <w:next w:val="Normal"/>
+    <w:basedOn w:val="Standard"/>
+    <w:next w:val="Standard"/>
     <w:autoRedefine/>
     <w:semiHidden/>
     <w:pPr>
       <w:ind w:left="1600"/>
     </w:pPr>
   </w:style>
-  <w:style w:type="paragraph" w:styleId="TOAHeading">
+  <w:style w:type="paragraph" w:styleId="RGV-berschrift">
     <w:name w:val="toa heading"/>
-    <w:basedOn w:val="Normal"/>
-    <w:next w:val="Normal"/>
+    <w:basedOn w:val="Standard"/>
+    <w:next w:val="Standard"/>
     <w:semiHidden/>
     <w:pPr>
       <w:spacing w:before="120"/>
@@ -5291,10 +5549,10 @@
       <w:sz w:val="24"/>
     </w:rPr>
   </w:style>
-  <w:style w:type="paragraph" w:styleId="TableofAuthorities">
+  <w:style w:type="paragraph" w:styleId="Rechtsgrundlagenverzeichnis">
     <w:name w:val="table of authorities"/>
-    <w:basedOn w:val="Normal"/>
-    <w:next w:val="Normal"/>
+    <w:basedOn w:val="Standard"/>
+    <w:next w:val="Standard"/>
     <w:semiHidden/>
     <w:pPr>
       <w:ind w:left="200" w:hanging="200"/>
@@ -5302,7 +5560,7 @@
   </w:style>
   <w:style w:type="paragraph" w:customStyle="1" w:styleId="StadtBern">
     <w:name w:val="Stadt Bern"/>
-    <w:basedOn w:val="Heading1"/>
+    <w:basedOn w:val="berschrift1"/>
   </w:style>
   <w:style w:type="paragraph" w:customStyle="1" w:styleId="Betreff">
     <w:name w:val="Betreff"/>
@@ -5315,7 +5573,7 @@
   <w:style w:type="paragraph" w:customStyle="1" w:styleId="Abteilung">
     <w:name w:val="Abteilung"/>
     <w:basedOn w:val="StadtBern"/>
-    <w:next w:val="Normal"/>
+    <w:next w:val="Standard"/>
     <w:pPr>
       <w:spacing w:before="640"/>
     </w:pPr>
@@ -5323,9 +5581,9 @@
       <w:b w:val="0"/>
     </w:rPr>
   </w:style>
-  <w:style w:type="paragraph" w:styleId="ListParagraph">
+  <w:style w:type="paragraph" w:styleId="Listenabsatz">
     <w:name w:val="List Paragraph"/>
-    <w:basedOn w:val="Normal"/>
+    <w:basedOn w:val="Standard"/>
     <w:uiPriority w:val="34"/>
     <w:qFormat/>
     <w:rsid w:val="003F59A5"/>
@@ -5334,10 +5592,10 @@
       <w:contextualSpacing/>
     </w:pPr>
   </w:style>
-  <w:style w:type="paragraph" w:styleId="BalloonText">
+  <w:style w:type="paragraph" w:styleId="Sprechblasentext">
     <w:name w:val="Balloon Text"/>
-    <w:basedOn w:val="Normal"/>
-    <w:link w:val="BalloonTextChar"/>
+    <w:basedOn w:val="Standard"/>
+    <w:link w:val="SprechblasentextZchn"/>
     <w:rsid w:val="00C8353C"/>
     <w:rPr>
       <w:rFonts w:ascii="Tahoma" w:hAnsi="Tahoma" w:cs="Tahoma"/>
@@ -5345,10 +5603,10 @@
       <w:szCs w:val="16"/>
     </w:rPr>
   </w:style>
-  <w:style w:type="character" w:customStyle="1" w:styleId="BalloonTextChar">
-    <w:name w:val="Balloon Text Char"/>
-    <w:basedOn w:val="DefaultParagraphFont"/>
-    <w:link w:val="BalloonText"/>
+  <w:style w:type="character" w:customStyle="1" w:styleId="SprechblasentextZchn">
+    <w:name w:val="Sprechblasentext Zchn"/>
+    <w:basedOn w:val="Absatz-Standardschriftart"/>
+    <w:link w:val="Sprechblasentext"/>
     <w:rsid w:val="00C8353C"/>
     <w:rPr>
       <w:rFonts w:ascii="Tahoma" w:hAnsi="Tahoma" w:cs="Tahoma"/>
@@ -5356,56 +5614,56 @@
       <w:szCs w:val="16"/>
     </w:rPr>
   </w:style>
-  <w:style w:type="character" w:styleId="EndnoteReference">
+  <w:style w:type="character" w:styleId="Endnotenzeichen">
     <w:name w:val="endnote reference"/>
-    <w:basedOn w:val="DefaultParagraphFont"/>
+    <w:basedOn w:val="Absatz-Standardschriftart"/>
     <w:rsid w:val="000150C0"/>
     <w:rPr>
       <w:vertAlign w:val="superscript"/>
     </w:rPr>
   </w:style>
-  <w:style w:type="character" w:styleId="FootnoteReference">
+  <w:style w:type="character" w:styleId="Funotenzeichen">
     <w:name w:val="footnote reference"/>
-    <w:basedOn w:val="DefaultParagraphFont"/>
+    <w:basedOn w:val="Absatz-Standardschriftart"/>
     <w:rsid w:val="000150C0"/>
     <w:rPr>
       <w:vertAlign w:val="superscript"/>
     </w:rPr>
   </w:style>
-  <w:style w:type="character" w:styleId="CommentReference">
+  <w:style w:type="character" w:styleId="Kommentarzeichen">
     <w:name w:val="annotation reference"/>
-    <w:basedOn w:val="DefaultParagraphFont"/>
+    <w:basedOn w:val="Absatz-Standardschriftart"/>
     <w:rsid w:val="00822AD0"/>
     <w:rPr>
       <w:sz w:val="16"/>
       <w:szCs w:val="16"/>
     </w:rPr>
   </w:style>
-  <w:style w:type="paragraph" w:styleId="CommentSubject">
+  <w:style w:type="paragraph" w:styleId="Kommentarthema">
     <w:name w:val="annotation subject"/>
-    <w:basedOn w:val="CommentText"/>
-    <w:next w:val="CommentText"/>
-    <w:link w:val="CommentSubjectChar"/>
+    <w:basedOn w:val="Kommentartext"/>
+    <w:next w:val="Kommentartext"/>
+    <w:link w:val="KommentarthemaZchn"/>
     <w:rsid w:val="00822AD0"/>
     <w:rPr>
       <w:b/>
       <w:bCs/>
     </w:rPr>
   </w:style>
-  <w:style w:type="character" w:customStyle="1" w:styleId="CommentTextChar">
-    <w:name w:val="Comment Text Char"/>
-    <w:basedOn w:val="DefaultParagraphFont"/>
-    <w:link w:val="CommentText"/>
+  <w:style w:type="character" w:customStyle="1" w:styleId="KommentartextZchn">
+    <w:name w:val="Kommentartext Zchn"/>
+    <w:basedOn w:val="Absatz-Standardschriftart"/>
+    <w:link w:val="Kommentartext"/>
     <w:semiHidden/>
     <w:rsid w:val="00822AD0"/>
     <w:rPr>
       <w:rFonts w:ascii="Arial" w:hAnsi="Arial"/>
     </w:rPr>
   </w:style>
-  <w:style w:type="character" w:customStyle="1" w:styleId="CommentSubjectChar">
-    <w:name w:val="Comment Subject Char"/>
-    <w:basedOn w:val="CommentTextChar"/>
-    <w:link w:val="CommentSubject"/>
+  <w:style w:type="character" w:customStyle="1" w:styleId="KommentarthemaZchn">
+    <w:name w:val="Kommentarthema Zchn"/>
+    <w:basedOn w:val="KommentartextZchn"/>
+    <w:link w:val="Kommentarthema"/>
     <w:rsid w:val="00822AD0"/>
     <w:rPr>
       <w:rFonts w:ascii="Arial" w:hAnsi="Arial"/>
@@ -5413,9 +5671,9 @@
       <w:bCs/>
     </w:rPr>
   </w:style>
-  <w:style w:type="character" w:styleId="PlaceholderText">
+  <w:style w:type="character" w:styleId="Platzhaltertext">
     <w:name w:val="Placeholder Text"/>
-    <w:basedOn w:val="DefaultParagraphFont"/>
+    <w:basedOn w:val="Absatz-Standardschriftart"/>
     <w:uiPriority w:val="99"/>
     <w:semiHidden/>
     <w:rsid w:val="00023F7A"/>
@@ -5423,9 +5681,1145 @@
       <w:color w:val="808080"/>
     </w:rPr>
   </w:style>
-  <w:style w:type="table" w:styleId="TableGrid">
+  <w:style w:type="table" w:styleId="Tabellenraster">
     <w:name w:val="Table Grid"/>
-    <w:basedOn w:val="TableNormal"/>
+    <w:basedOn w:val="NormaleTabelle"/>
+    <w:rsid w:val="00E2439D"/>
+    <w:tblPr>
+      <w:tblBorders>
+        <w:top w:val="single" w:sz="4" w:space="0" w:color="auto"/>
+        <w:left w:val="single" w:sz="4" w:space="0" w:color="auto"/>
+        <w:bottom w:val="single" w:sz="4" w:space="0" w:color="auto"/>
+        <w:right w:val="single" w:sz="4" w:space="0" w:color="auto"/>
+        <w:insideH w:val="single" w:sz="4" w:space="0" w:color="auto"/>
+        <w:insideV w:val="single" w:sz="4" w:space="0" w:color="auto"/>
+      </w:tblBorders>
+    </w:tblPr>
+  </w:style>
+</w:styles>
+</file>
+
+<file path=word/stylesWithEffects.xml><?xml version="1.0" encoding="utf-8"?>
+<w:styles xmlns:wpc="http://schemas.microsoft.com/office/word/2010/wordprocessingCanvas" xmlns:mc="http://schemas.openxmlformats.org/markup-compatibility/2006" xmlns:o="urn:schemas-microsoft-com:office:office" xmlns:r="http://schemas.openxmlformats.org/officeDocument/2006/relationships" xmlns:m="http://schemas.openxmlformats.org/officeDocument/2006/math" xmlns:v="urn:schemas-microsoft-com:vml" xmlns:wp14="http://schemas.microsoft.com/office/word/2010/wordprocessingDrawing" xmlns:wp="http://schemas.openxmlformats.org/drawingml/2006/wordprocessingDrawing" xmlns:w10="urn:schemas-microsoft-com:office:word" xmlns:w="http://schemas.openxmlformats.org/wordprocessingml/2006/main" xmlns:w14="http://schemas.microsoft.com/office/word/2010/wordml" xmlns:wpg="http://schemas.microsoft.com/office/word/2010/wordprocessingGroup" xmlns:wpi="http://schemas.microsoft.com/office/word/2010/wordprocessingInk" xmlns:wne="http://schemas.microsoft.com/office/word/2006/wordml" xmlns:wps="http://schemas.microsoft.com/office/word/2010/wordprocessingShape" mc:Ignorable="w14 wp14">
+  <w:docDefaults>
+    <w:rPrDefault>
+      <w:rPr>
+        <w:rFonts w:ascii="Times New Roman" w:eastAsia="Times New Roman" w:hAnsi="Times New Roman" w:cs="Times New Roman"/>
+        <w:lang w:val="de-CH" w:eastAsia="de-CH" w:bidi="ar-SA"/>
+      </w:rPr>
+    </w:rPrDefault>
+    <w:pPrDefault/>
+  </w:docDefaults>
+  <w:latentStyles w:defLockedState="0" w:defUIPriority="0" w:defSemiHidden="1" w:defUnhideWhenUsed="1" w:defQFormat="0" w:count="267">
+    <w:lsdException w:name="Normal" w:semiHidden="0" w:unhideWhenUsed="0" w:qFormat="1"/>
+    <w:lsdException w:name="heading 1" w:semiHidden="0" w:unhideWhenUsed="0" w:qFormat="1"/>
+    <w:lsdException w:name="heading 2" w:semiHidden="0" w:unhideWhenUsed="0" w:qFormat="1"/>
+    <w:lsdException w:name="heading 3" w:semiHidden="0" w:unhideWhenUsed="0" w:qFormat="1"/>
+    <w:lsdException w:name="heading 4" w:qFormat="1"/>
+    <w:lsdException w:name="heading 5" w:qFormat="1"/>
+    <w:lsdException w:name="heading 6" w:qFormat="1"/>
+    <w:lsdException w:name="heading 7" w:qFormat="1"/>
+    <w:lsdException w:name="heading 8" w:qFormat="1"/>
+    <w:lsdException w:name="heading 9" w:qFormat="1"/>
+    <w:lsdException w:name="caption" w:qFormat="1"/>
+    <w:lsdException w:name="toa heading" w:semiHidden="0" w:unhideWhenUsed="0"/>
+    <w:lsdException w:name="List Number" w:semiHidden="0" w:unhideWhenUsed="0"/>
+    <w:lsdException w:name="List 2" w:semiHidden="0" w:unhideWhenUsed="0"/>
+    <w:lsdException w:name="Title" w:semiHidden="0" w:unhideWhenUsed="0" w:qFormat="1"/>
+    <w:lsdException w:name="List Continue 4" w:semiHidden="0" w:unhideWhenUsed="0"/>
+    <w:lsdException w:name="List Continue 5" w:semiHidden="0" w:unhideWhenUsed="0"/>
+    <w:lsdException w:name="Message Header" w:semiHidden="0" w:unhideWhenUsed="0"/>
+    <w:lsdException w:name="Subtitle" w:semiHidden="0" w:unhideWhenUsed="0" w:qFormat="1"/>
+    <w:lsdException w:name="Strong" w:semiHidden="0" w:unhideWhenUsed="0" w:qFormat="1"/>
+    <w:lsdException w:name="Emphasis" w:semiHidden="0" w:unhideWhenUsed="0" w:qFormat="1"/>
+    <w:lsdException w:name="Balloon Text" w:semiHidden="0" w:unhideWhenUsed="0"/>
+    <w:lsdException w:name="Table Grid" w:semiHidden="0" w:unhideWhenUsed="0"/>
+    <w:lsdException w:name="Placeholder Text" w:uiPriority="99" w:unhideWhenUsed="0"/>
+    <w:lsdException w:name="No Spacing" w:semiHidden="0" w:uiPriority="1" w:unhideWhenUsed="0" w:qFormat="1"/>
+    <w:lsdException w:name="Light Shading" w:semiHidden="0" w:uiPriority="60" w:unhideWhenUsed="0"/>
+    <w:lsdException w:name="Light List" w:semiHidden="0" w:uiPriority="61" w:unhideWhenUsed="0"/>
+    <w:lsdException w:name="Light Grid" w:semiHidden="0" w:uiPriority="62" w:unhideWhenUsed="0"/>
+    <w:lsdException w:name="Medium Shading 1" w:semiHidden="0" w:uiPriority="63" w:unhideWhenUsed="0"/>
+    <w:lsdException w:name="Medium Shading 2" w:semiHidden="0" w:uiPriority="64" w:unhideWhenUsed="0"/>
+    <w:lsdException w:name="Medium List 1" w:semiHidden="0" w:uiPriority="65" w:unhideWhenUsed="0"/>
+    <w:lsdException w:name="Medium List 2" w:semiHidden="0" w:uiPriority="66" w:unhideWhenUsed="0"/>
+    <w:lsdException w:name="Medium Grid 1" w:semiHidden="0" w:uiPriority="67" w:unhideWhenUsed="0"/>
+    <w:lsdException w:name="Medium Grid 2" w:semiHidden="0" w:uiPriority="68" w:unhideWhenUsed="0"/>
+    <w:lsdException w:name="Medium Grid 3" w:semiHidden="0" w:uiPriority="69" w:unhideWhenUsed="0"/>
+    <w:lsdException w:name="Dark List" w:semiHidden="0" w:uiPriority="70" w:unhideWhenUsed="0"/>
+    <w:lsdException w:name="Colorful Shading" w:semiHidden="0" w:uiPriority="71" w:unhideWhenUsed="0"/>
+    <w:lsdException w:name="Colorful List" w:semiHidden="0" w:uiPriority="72" w:unhideWhenUsed="0"/>
+    <w:lsdException w:name="Colorful Grid" w:semiHidden="0" w:uiPriority="73" w:unhideWhenUsed="0"/>
+    <w:lsdException w:name="Light Shading Accent 1" w:semiHidden="0" w:uiPriority="60" w:unhideWhenUsed="0"/>
+    <w:lsdException w:name="Light List Accent 1" w:semiHidden="0" w:uiPriority="61" w:unhideWhenUsed="0"/>
+    <w:lsdException w:name="Light Grid Accent 1" w:semiHidden="0" w:uiPriority="62" w:unhideWhenUsed="0"/>
+    <w:lsdException w:name="Medium Shading 1 Accent 1" w:semiHidden="0" w:uiPriority="63" w:unhideWhenUsed="0"/>
+    <w:lsdException w:name="Medium Shading 2 Accent 1" w:semiHidden="0" w:uiPriority="64" w:unhideWhenUsed="0"/>
+    <w:lsdException w:name="Medium List 1 Accent 1" w:semiHidden="0" w:uiPriority="65" w:unhideWhenUsed="0"/>
+    <w:lsdException w:name="Revision" w:uiPriority="99" w:unhideWhenUsed="0"/>
+    <w:lsdException w:name="List Paragraph" w:semiHidden="0" w:uiPriority="34" w:unhideWhenUsed="0" w:qFormat="1"/>
+    <w:lsdException w:name="Quote" w:semiHidden="0" w:uiPriority="29" w:unhideWhenUsed="0" w:qFormat="1"/>
+    <w:lsdException w:name="Intense Quote" w:semiHidden="0" w:uiPriority="30" w:unhideWhenUsed="0" w:qFormat="1"/>
+    <w:lsdException w:name="Medium List 2 Accent 1" w:semiHidden="0" w:uiPriority="66" w:unhideWhenUsed="0"/>
+    <w:lsdException w:name="Medium Grid 1 Accent 1" w:semiHidden="0" w:uiPriority="67" w:unhideWhenUsed="0"/>
+    <w:lsdException w:name="Medium Grid 2 Accent 1" w:semiHidden="0" w:uiPriority="68" w:unhideWhenUsed="0"/>
+    <w:lsdException w:name="Medium Grid 3 Accent 1" w:semiHidden="0" w:uiPriority="69" w:unhideWhenUsed="0"/>
+    <w:lsdException w:name="Dark List Accent 1" w:semiHidden="0" w:uiPriority="70" w:unhideWhenUsed="0"/>
+    <w:lsdException w:name="Colorful Shading Accent 1" w:semiHidden="0" w:uiPriority="71" w:unhideWhenUsed="0"/>
+    <w:lsdException w:name="Colorful List Accent 1" w:semiHidden="0" w:uiPriority="72" w:unhideWhenUsed="0"/>
+    <w:lsdException w:name="Colorful Grid Accent 1" w:semiHidden="0" w:uiPriority="73" w:unhideWhenUsed="0"/>
+    <w:lsdException w:name="Light Shading Accent 2" w:semiHidden="0" w:uiPriority="60" w:unhideWhenUsed="0"/>
+    <w:lsdException w:name="Light List Accent 2" w:semiHidden="0" w:uiPriority="61" w:unhideWhenUsed="0"/>
+    <w:lsdException w:name="Light Grid Accent 2" w:semiHidden="0" w:uiPriority="62" w:unhideWhenUsed="0"/>
+    <w:lsdException w:name="Medium Shading 1 Accent 2" w:semiHidden="0" w:uiPriority="63" w:unhideWhenUsed="0"/>
+    <w:lsdException w:name="Medium Shading 2 Accent 2" w:semiHidden="0" w:uiPriority="64" w:unhideWhenUsed="0"/>
+    <w:lsdException w:name="Medium List 1 Accent 2" w:semiHidden="0" w:uiPriority="65" w:unhideWhenUsed="0"/>
+    <w:lsdException w:name="Medium List 2 Accent 2" w:semiHidden="0" w:uiPriority="66" w:unhideWhenUsed="0"/>
+    <w:lsdException w:name="Medium Grid 1 Accent 2" w:semiHidden="0" w:uiPriority="67" w:unhideWhenUsed="0"/>
+    <w:lsdException w:name="Medium Grid 2 Accent 2" w:semiHidden="0" w:uiPriority="68" w:unhideWhenUsed="0"/>
+    <w:lsdException w:name="Medium Grid 3 Accent 2" w:semiHidden="0" w:uiPriority="69" w:unhideWhenUsed="0"/>
+    <w:lsdException w:name="Dark List Accent 2" w:semiHidden="0" w:uiPriority="70" w:unhideWhenUsed="0"/>
+    <w:lsdException w:name="Colorful Shading Accent 2" w:semiHidden="0" w:uiPriority="71" w:unhideWhenUsed="0"/>
+    <w:lsdException w:name="Colorful List Accent 2" w:semiHidden="0" w:uiPriority="72" w:unhideWhenUsed="0"/>
+    <w:lsdException w:name="Colorful Grid Accent 2" w:semiHidden="0" w:uiPriority="73" w:unhideWhenUsed="0"/>
+    <w:lsdException w:name="Light Shading Accent 3" w:semiHidden="0" w:uiPriority="60" w:unhideWhenUsed="0"/>
+    <w:lsdException w:name="Light List Accent 3" w:semiHidden="0" w:uiPriority="61" w:unhideWhenUsed="0"/>
+    <w:lsdException w:name="Light Grid Accent 3" w:semiHidden="0" w:uiPriority="62" w:unhideWhenUsed="0"/>
+    <w:lsdException w:name="Medium Shading 1 Accent 3" w:semiHidden="0" w:uiPriority="63" w:unhideWhenUsed="0"/>
+    <w:lsdException w:name="Medium Shading 2 Accent 3" w:semiHidden="0" w:uiPriority="64" w:unhideWhenUsed="0"/>
+    <w:lsdException w:name="Medium List 1 Accent 3" w:semiHidden="0" w:uiPriority="65" w:unhideWhenUsed="0"/>
+    <w:lsdException w:name="Medium List 2 Accent 3" w:semiHidden="0" w:uiPriority="66" w:unhideWhenUsed="0"/>
+    <w:lsdException w:name="Medium Grid 1 Accent 3" w:semiHidden="0" w:uiPriority="67" w:unhideWhenUsed="0"/>
+    <w:lsdException w:name="Medium Grid 2 Accent 3" w:semiHidden="0" w:uiPriority="68" w:unhideWhenUsed="0"/>
+    <w:lsdException w:name="Medium Grid 3 Accent 3" w:semiHidden="0" w:uiPriority="69" w:unhideWhenUsed="0"/>
+    <w:lsdException w:name="Dark List Accent 3" w:semiHidden="0" w:uiPriority="70" w:unhideWhenUsed="0"/>
+    <w:lsdException w:name="Colorful Shading Accent 3" w:semiHidden="0" w:uiPriority="71" w:unhideWhenUsed="0"/>
+    <w:lsdException w:name="Colorful List Accent 3" w:semiHidden="0" w:uiPriority="72" w:unhideWhenUsed="0"/>
+    <w:lsdException w:name="Colorful Grid Accent 3" w:semiHidden="0" w:uiPriority="73" w:unhideWhenUsed="0"/>
+    <w:lsdException w:name="Light Shading Accent 4" w:semiHidden="0" w:uiPriority="60" w:unhideWhenUsed="0"/>
+    <w:lsdException w:name="Light List Accent 4" w:semiHidden="0" w:uiPriority="61" w:unhideWhenUsed="0"/>
+    <w:lsdException w:name="Light Grid Accent 4" w:semiHidden="0" w:uiPriority="62" w:unhideWhenUsed="0"/>
+    <w:lsdException w:name="Medium Shading 1 Accent 4" w:semiHidden="0" w:uiPriority="63" w:unhideWhenUsed="0"/>
+    <w:lsdException w:name="Medium Shading 2 Accent 4" w:semiHidden="0" w:uiPriority="64" w:unhideWhenUsed="0"/>
+    <w:lsdException w:name="Medium List 1 Accent 4" w:semiHidden="0" w:uiPriority="65" w:unhideWhenUsed="0"/>
+    <w:lsdException w:name="Medium List 2 Accent 4" w:semiHidden="0" w:uiPriority="66" w:unhideWhenUsed="0"/>
+    <w:lsdException w:name="Medium Grid 1 Accent 4" w:semiHidden="0" w:uiPriority="67" w:unhideWhenUsed="0"/>
+    <w:lsdException w:name="Medium Grid 2 Accent 4" w:semiHidden="0" w:uiPriority="68" w:unhideWhenUsed="0"/>
+    <w:lsdException w:name="Medium Grid 3 Accent 4" w:semiHidden="0" w:uiPriority="69" w:unhideWhenUsed="0"/>
+    <w:lsdException w:name="Dark List Accent 4" w:semiHidden="0" w:uiPriority="70" w:unhideWhenUsed="0"/>
+    <w:lsdException w:name="Colorful Shading Accent 4" w:semiHidden="0" w:uiPriority="71" w:unhideWhenUsed="0"/>
+    <w:lsdException w:name="Colorful List Accent 4" w:semiHidden="0" w:uiPriority="72" w:unhideWhenUsed="0"/>
+    <w:lsdException w:name="Colorful Grid Accent 4" w:semiHidden="0" w:uiPriority="73" w:unhideWhenUsed="0"/>
+    <w:lsdException w:name="Light Shading Accent 5" w:semiHidden="0" w:uiPriority="60" w:unhideWhenUsed="0"/>
+    <w:lsdException w:name="Light List Accent 5" w:semiHidden="0" w:uiPriority="61" w:unhideWhenUsed="0"/>
+    <w:lsdException w:name="Light Grid Accent 5" w:semiHidden="0" w:uiPriority="62" w:unhideWhenUsed="0"/>
+    <w:lsdException w:name="Medium Shading 1 Accent 5" w:semiHidden="0" w:uiPriority="63" w:unhideWhenUsed="0"/>
+    <w:lsdException w:name="Medium Shading 2 Accent 5" w:semiHidden="0" w:uiPriority="64" w:unhideWhenUsed="0"/>
+    <w:lsdException w:name="Medium List 1 Accent 5" w:semiHidden="0" w:uiPriority="65" w:unhideWhenUsed="0"/>
+    <w:lsdException w:name="Medium List 2 Accent 5" w:semiHidden="0" w:uiPriority="66" w:unhideWhenUsed="0"/>
+    <w:lsdException w:name="Medium Grid 1 Accent 5" w:semiHidden="0" w:uiPriority="67" w:unhideWhenUsed="0"/>
+    <w:lsdException w:name="Medium Grid 2 Accent 5" w:semiHidden="0" w:uiPriority="68" w:unhideWhenUsed="0"/>
+    <w:lsdException w:name="Medium Grid 3 Accent 5" w:semiHidden="0" w:uiPriority="69" w:unhideWhenUsed="0"/>
+    <w:lsdException w:name="Dark List Accent 5" w:semiHidden="0" w:uiPriority="70" w:unhideWhenUsed="0"/>
+    <w:lsdException w:name="Colorful Shading Accent 5" w:semiHidden="0" w:uiPriority="71" w:unhideWhenUsed="0"/>
+    <w:lsdException w:name="Colorful List Accent 5" w:semiHidden="0" w:uiPriority="72" w:unhideWhenUsed="0"/>
+    <w:lsdException w:name="Colorful Grid Accent 5" w:semiHidden="0" w:uiPriority="73" w:unhideWhenUsed="0"/>
+    <w:lsdException w:name="Light Shading Accent 6" w:semiHidden="0" w:uiPriority="60" w:unhideWhenUsed="0"/>
+    <w:lsdException w:name="Light List Accent 6" w:semiHidden="0" w:uiPriority="61" w:unhideWhenUsed="0"/>
+    <w:lsdException w:name="Light Grid Accent 6" w:semiHidden="0" w:uiPriority="62" w:unhideWhenUsed="0"/>
+    <w:lsdException w:name="Medium Shading 1 Accent 6" w:semiHidden="0" w:uiPriority="63" w:unhideWhenUsed="0"/>
+    <w:lsdException w:name="Medium Shading 2 Accent 6" w:semiHidden="0" w:uiPriority="64" w:unhideWhenUsed="0"/>
+    <w:lsdException w:name="Medium List 1 Accent 6" w:semiHidden="0" w:uiPriority="65" w:unhideWhenUsed="0"/>
+    <w:lsdException w:name="Medium List 2 Accent 6" w:semiHidden="0" w:uiPriority="66" w:unhideWhenUsed="0"/>
+    <w:lsdException w:name="Medium Grid 1 Accent 6" w:semiHidden="0" w:uiPriority="67" w:unhideWhenUsed="0"/>
+    <w:lsdException w:name="Medium Grid 2 Accent 6" w:semiHidden="0" w:uiPriority="68" w:unhideWhenUsed="0"/>
+    <w:lsdException w:name="Medium Grid 3 Accent 6" w:semiHidden="0" w:uiPriority="69" w:unhideWhenUsed="0"/>
+    <w:lsdException w:name="Dark List Accent 6" w:semiHidden="0" w:uiPriority="70" w:unhideWhenUsed="0"/>
+    <w:lsdException w:name="Colorful Shading Accent 6" w:semiHidden="0" w:uiPriority="71" w:unhideWhenUsed="0"/>
+    <w:lsdException w:name="Colorful List Accent 6" w:semiHidden="0" w:uiPriority="72" w:unhideWhenUsed="0"/>
+    <w:lsdException w:name="Colorful Grid Accent 6" w:semiHidden="0" w:uiPriority="73" w:unhideWhenUsed="0"/>
+    <w:lsdException w:name="Subtle Emphasis" w:semiHidden="0" w:uiPriority="19" w:unhideWhenUsed="0" w:qFormat="1"/>
+    <w:lsdException w:name="Intense Emphasis" w:semiHidden="0" w:uiPriority="21" w:unhideWhenUsed="0" w:qFormat="1"/>
+    <w:lsdException w:name="Subtle Reference" w:semiHidden="0" w:uiPriority="31" w:unhideWhenUsed="0" w:qFormat="1"/>
+    <w:lsdException w:name="Intense Reference" w:semiHidden="0" w:uiPriority="32" w:unhideWhenUsed="0" w:qFormat="1"/>
+    <w:lsdException w:name="Book Title" w:semiHidden="0" w:uiPriority="33" w:unhideWhenUsed="0" w:qFormat="1"/>
+    <w:lsdException w:name="Bibliography" w:uiPriority="37"/>
+    <w:lsdException w:name="TOC Heading" w:uiPriority="39" w:qFormat="1"/>
+  </w:latentStyles>
+  <w:style w:type="paragraph" w:default="1" w:styleId="Standard">
+    <w:name w:val="Normal"/>
+    <w:qFormat/>
+    <w:rPr>
+      <w:rFonts w:ascii="Arial" w:hAnsi="Arial"/>
+    </w:rPr>
+  </w:style>
+  <w:style w:type="paragraph" w:styleId="berschrift1">
+    <w:name w:val="heading 1"/>
+    <w:basedOn w:val="Standard"/>
+    <w:next w:val="Standard"/>
+    <w:qFormat/>
+    <w:pPr>
+      <w:keepNext/>
+      <w:spacing w:before="360" w:line="240" w:lineRule="exact"/>
+      <w:outlineLvl w:val="0"/>
+    </w:pPr>
+    <w:rPr>
+      <w:b/>
+      <w:spacing w:val="6"/>
+      <w:sz w:val="18"/>
+    </w:rPr>
+  </w:style>
+  <w:style w:type="paragraph" w:styleId="berschrift2">
+    <w:name w:val="heading 2"/>
+    <w:basedOn w:val="Standard"/>
+    <w:next w:val="Standard"/>
+    <w:qFormat/>
+    <w:pPr>
+      <w:keepNext/>
+      <w:spacing w:before="240" w:after="60"/>
+      <w:outlineLvl w:val="1"/>
+    </w:pPr>
+    <w:rPr>
+      <w:b/>
+      <w:i/>
+      <w:sz w:val="24"/>
+    </w:rPr>
+  </w:style>
+  <w:style w:type="paragraph" w:styleId="berschrift3">
+    <w:name w:val="heading 3"/>
+    <w:basedOn w:val="Standard"/>
+    <w:next w:val="Standard"/>
+    <w:qFormat/>
+    <w:pPr>
+      <w:keepNext/>
+      <w:spacing w:before="240" w:after="60"/>
+      <w:outlineLvl w:val="2"/>
+    </w:pPr>
+    <w:rPr>
+      <w:sz w:val="24"/>
+    </w:rPr>
+  </w:style>
+  <w:style w:type="paragraph" w:styleId="berschrift4">
+    <w:name w:val="heading 4"/>
+    <w:basedOn w:val="Standard"/>
+    <w:next w:val="Standard"/>
+    <w:qFormat/>
+    <w:pPr>
+      <w:keepNext/>
+      <w:spacing w:before="240" w:after="60"/>
+      <w:outlineLvl w:val="3"/>
+    </w:pPr>
+    <w:rPr>
+      <w:b/>
+      <w:sz w:val="24"/>
+    </w:rPr>
+  </w:style>
+  <w:style w:type="paragraph" w:styleId="berschrift5">
+    <w:name w:val="heading 5"/>
+    <w:basedOn w:val="Standard"/>
+    <w:next w:val="Standard"/>
+    <w:qFormat/>
+    <w:pPr>
+      <w:spacing w:before="240" w:after="60"/>
+      <w:outlineLvl w:val="4"/>
+    </w:pPr>
+    <w:rPr>
+      <w:sz w:val="22"/>
+    </w:rPr>
+  </w:style>
+  <w:style w:type="paragraph" w:styleId="berschrift6">
+    <w:name w:val="heading 6"/>
+    <w:basedOn w:val="Standard"/>
+    <w:next w:val="Standard"/>
+    <w:qFormat/>
+    <w:pPr>
+      <w:spacing w:before="240" w:after="60"/>
+      <w:outlineLvl w:val="5"/>
+    </w:pPr>
+    <w:rPr>
+      <w:rFonts w:ascii="Times New Roman" w:hAnsi="Times New Roman"/>
+      <w:i/>
+      <w:sz w:val="22"/>
+    </w:rPr>
+  </w:style>
+  <w:style w:type="paragraph" w:styleId="berschrift7">
+    <w:name w:val="heading 7"/>
+    <w:basedOn w:val="Standard"/>
+    <w:next w:val="Standard"/>
+    <w:qFormat/>
+    <w:pPr>
+      <w:spacing w:before="240" w:after="60"/>
+      <w:outlineLvl w:val="6"/>
+    </w:pPr>
+  </w:style>
+  <w:style w:type="paragraph" w:styleId="berschrift8">
+    <w:name w:val="heading 8"/>
+    <w:basedOn w:val="Standard"/>
+    <w:next w:val="Standard"/>
+    <w:qFormat/>
+    <w:pPr>
+      <w:spacing w:before="240" w:after="60"/>
+      <w:outlineLvl w:val="7"/>
+    </w:pPr>
+    <w:rPr>
+      <w:i/>
+    </w:rPr>
+  </w:style>
+  <w:style w:type="paragraph" w:styleId="berschrift9">
+    <w:name w:val="heading 9"/>
+    <w:basedOn w:val="Standard"/>
+    <w:next w:val="Standard"/>
+    <w:qFormat/>
+    <w:pPr>
+      <w:spacing w:before="240" w:after="60"/>
+      <w:outlineLvl w:val="8"/>
+    </w:pPr>
+    <w:rPr>
+      <w:b/>
+      <w:i/>
+      <w:sz w:val="18"/>
+    </w:rPr>
+  </w:style>
+  <w:style w:type="character" w:default="1" w:styleId="Absatz-Standardschriftart">
+    <w:name w:val="Default Paragraph Font"/>
+    <w:uiPriority w:val="1"/>
+    <w:semiHidden/>
+    <w:unhideWhenUsed/>
+  </w:style>
+  <w:style w:type="table" w:default="1" w:styleId="NormaleTabelle">
+    <w:name w:val="Normal Table"/>
+    <w:uiPriority w:val="99"/>
+    <w:semiHidden/>
+    <w:unhideWhenUsed/>
+    <w:tblPr>
+      <w:tblInd w:w="0" w:type="dxa"/>
+      <w:tblCellMar>
+        <w:top w:w="0" w:type="dxa"/>
+        <w:left w:w="108" w:type="dxa"/>
+        <w:bottom w:w="0" w:type="dxa"/>
+        <w:right w:w="108" w:type="dxa"/>
+      </w:tblCellMar>
+    </w:tblPr>
+  </w:style>
+  <w:style w:type="numbering" w:default="1" w:styleId="KeineListe">
+    <w:name w:val="No List"/>
+    <w:uiPriority w:val="99"/>
+    <w:semiHidden/>
+    <w:unhideWhenUsed/>
+  </w:style>
+  <w:style w:type="paragraph" w:styleId="Kopfzeile">
+    <w:name w:val="header"/>
+    <w:basedOn w:val="Standard"/>
+    <w:pPr>
+      <w:tabs>
+        <w:tab w:val="center" w:pos="4536"/>
+        <w:tab w:val="right" w:pos="9072"/>
+      </w:tabs>
+    </w:pPr>
+  </w:style>
+  <w:style w:type="paragraph" w:styleId="Gruformel">
+    <w:name w:val="Closing"/>
+    <w:basedOn w:val="Text"/>
+    <w:pPr>
+      <w:ind w:left="4252"/>
+    </w:pPr>
+  </w:style>
+  <w:style w:type="paragraph" w:styleId="Fuzeile">
+    <w:name w:val="footer"/>
+    <w:basedOn w:val="Standard"/>
+    <w:pPr>
+      <w:tabs>
+        <w:tab w:val="center" w:pos="4536"/>
+        <w:tab w:val="right" w:pos="9072"/>
+      </w:tabs>
+      <w:spacing w:line="240" w:lineRule="atLeast"/>
+    </w:pPr>
+    <w:rPr>
+      <w:spacing w:val="6"/>
+      <w:sz w:val="18"/>
+    </w:rPr>
+  </w:style>
+  <w:style w:type="character" w:styleId="Hyperlink">
+    <w:name w:val="Hyperlink"/>
+    <w:basedOn w:val="Absatz-Standardschriftart"/>
+    <w:rPr>
+      <w:color w:val="0000FF"/>
+      <w:u w:val="single"/>
+    </w:rPr>
+  </w:style>
+  <w:style w:type="paragraph" w:customStyle="1" w:styleId="Absender">
+    <w:name w:val="Absender"/>
+    <w:basedOn w:val="Standard"/>
+    <w:pPr>
+      <w:spacing w:line="240" w:lineRule="atLeast"/>
+    </w:pPr>
+    <w:rPr>
+      <w:spacing w:val="6"/>
+      <w:sz w:val="18"/>
+    </w:rPr>
+  </w:style>
+  <w:style w:type="paragraph" w:customStyle="1" w:styleId="Text">
+    <w:name w:val="Text"/>
+    <w:basedOn w:val="Standard"/>
+    <w:pPr>
+      <w:spacing w:line="280" w:lineRule="atLeast"/>
+    </w:pPr>
+    <w:rPr>
+      <w:spacing w:val="8"/>
+    </w:rPr>
+  </w:style>
+  <w:style w:type="paragraph" w:customStyle="1" w:styleId="Direktion">
+    <w:name w:val="Direktion"/>
+    <w:basedOn w:val="Standard"/>
+    <w:pPr>
+      <w:spacing w:line="240" w:lineRule="atLeast"/>
+    </w:pPr>
+    <w:rPr>
+      <w:spacing w:val="6"/>
+      <w:sz w:val="18"/>
+    </w:rPr>
+  </w:style>
+  <w:style w:type="paragraph" w:styleId="Abbildungsverzeichnis">
+    <w:name w:val="table of figures"/>
+    <w:basedOn w:val="Standard"/>
+    <w:next w:val="Standard"/>
+    <w:semiHidden/>
+    <w:pPr>
+      <w:ind w:left="400" w:hanging="400"/>
+    </w:pPr>
+  </w:style>
+  <w:style w:type="paragraph" w:styleId="Umschlagabsenderadresse">
+    <w:name w:val="envelope return"/>
+    <w:basedOn w:val="Standard"/>
+  </w:style>
+  <w:style w:type="paragraph" w:styleId="Anrede">
+    <w:name w:val="Salutation"/>
+    <w:basedOn w:val="Standard"/>
+    <w:next w:val="Standard"/>
+  </w:style>
+  <w:style w:type="paragraph" w:styleId="Aufzhlungszeichen">
+    <w:name w:val="List Bullet"/>
+    <w:basedOn w:val="Standard"/>
+    <w:autoRedefine/>
+    <w:pPr>
+      <w:numPr>
+        <w:numId w:val="1"/>
+      </w:numPr>
+    </w:pPr>
+  </w:style>
+  <w:style w:type="paragraph" w:styleId="Aufzhlungszeichen2">
+    <w:name w:val="List Bullet 2"/>
+    <w:basedOn w:val="Standard"/>
+    <w:autoRedefine/>
+    <w:pPr>
+      <w:numPr>
+        <w:numId w:val="2"/>
+      </w:numPr>
+    </w:pPr>
+  </w:style>
+  <w:style w:type="paragraph" w:styleId="Aufzhlungszeichen3">
+    <w:name w:val="List Bullet 3"/>
+    <w:basedOn w:val="Standard"/>
+    <w:autoRedefine/>
+    <w:pPr>
+      <w:numPr>
+        <w:numId w:val="3"/>
+      </w:numPr>
+    </w:pPr>
+  </w:style>
+  <w:style w:type="paragraph" w:styleId="Aufzhlungszeichen4">
+    <w:name w:val="List Bullet 4"/>
+    <w:basedOn w:val="Standard"/>
+    <w:autoRedefine/>
+    <w:pPr>
+      <w:numPr>
+        <w:numId w:val="4"/>
+      </w:numPr>
+    </w:pPr>
+  </w:style>
+  <w:style w:type="paragraph" w:styleId="Aufzhlungszeichen5">
+    <w:name w:val="List Bullet 5"/>
+    <w:basedOn w:val="Standard"/>
+    <w:autoRedefine/>
+    <w:pPr>
+      <w:numPr>
+        <w:numId w:val="5"/>
+      </w:numPr>
+    </w:pPr>
+  </w:style>
+  <w:style w:type="paragraph" w:styleId="Beschriftung">
+    <w:name w:val="caption"/>
+    <w:basedOn w:val="Standard"/>
+    <w:next w:val="Standard"/>
+    <w:qFormat/>
+    <w:pPr>
+      <w:spacing w:before="120" w:after="120"/>
+    </w:pPr>
+    <w:rPr>
+      <w:b/>
+    </w:rPr>
+  </w:style>
+  <w:style w:type="paragraph" w:styleId="Blocktext">
+    <w:name w:val="Block Text"/>
+    <w:basedOn w:val="Standard"/>
+    <w:pPr>
+      <w:spacing w:after="120"/>
+      <w:ind w:left="1440" w:right="1440"/>
+    </w:pPr>
+  </w:style>
+  <w:style w:type="paragraph" w:styleId="Datum">
+    <w:name w:val="Date"/>
+    <w:basedOn w:val="Standard"/>
+    <w:next w:val="Standard"/>
+  </w:style>
+  <w:style w:type="paragraph" w:styleId="Dokumentstruktur">
+    <w:name w:val="Document Map"/>
+    <w:basedOn w:val="Standard"/>
+    <w:semiHidden/>
+    <w:pPr>
+      <w:shd w:val="clear" w:color="auto" w:fill="000080"/>
+    </w:pPr>
+    <w:rPr>
+      <w:rFonts w:ascii="Tahoma" w:hAnsi="Tahoma"/>
+    </w:rPr>
+  </w:style>
+  <w:style w:type="paragraph" w:styleId="Endnotentext">
+    <w:name w:val="endnote text"/>
+    <w:basedOn w:val="Standard"/>
+    <w:semiHidden/>
+  </w:style>
+  <w:style w:type="paragraph" w:styleId="Fu-Endnotenberschrift">
+    <w:name w:val="Note Heading"/>
+    <w:basedOn w:val="Standard"/>
+    <w:next w:val="Standard"/>
+  </w:style>
+  <w:style w:type="paragraph" w:styleId="Funotentext">
+    <w:name w:val="footnote text"/>
+    <w:basedOn w:val="Standard"/>
+    <w:semiHidden/>
+  </w:style>
+  <w:style w:type="paragraph" w:styleId="Index1">
+    <w:name w:val="index 1"/>
+    <w:basedOn w:val="Standard"/>
+    <w:next w:val="Standard"/>
+    <w:autoRedefine/>
+    <w:semiHidden/>
+    <w:pPr>
+      <w:ind w:left="200" w:hanging="200"/>
+    </w:pPr>
+  </w:style>
+  <w:style w:type="paragraph" w:styleId="Index2">
+    <w:name w:val="index 2"/>
+    <w:basedOn w:val="Standard"/>
+    <w:next w:val="Standard"/>
+    <w:autoRedefine/>
+    <w:semiHidden/>
+    <w:pPr>
+      <w:ind w:left="400" w:hanging="200"/>
+    </w:pPr>
+  </w:style>
+  <w:style w:type="paragraph" w:styleId="Index3">
+    <w:name w:val="index 3"/>
+    <w:basedOn w:val="Standard"/>
+    <w:next w:val="Standard"/>
+    <w:autoRedefine/>
+    <w:semiHidden/>
+    <w:pPr>
+      <w:ind w:left="600" w:hanging="200"/>
+    </w:pPr>
+  </w:style>
+  <w:style w:type="paragraph" w:styleId="Index4">
+    <w:name w:val="index 4"/>
+    <w:basedOn w:val="Standard"/>
+    <w:next w:val="Standard"/>
+    <w:autoRedefine/>
+    <w:semiHidden/>
+    <w:pPr>
+      <w:ind w:left="800" w:hanging="200"/>
+    </w:pPr>
+  </w:style>
+  <w:style w:type="paragraph" w:styleId="Index5">
+    <w:name w:val="index 5"/>
+    <w:basedOn w:val="Standard"/>
+    <w:next w:val="Standard"/>
+    <w:autoRedefine/>
+    <w:semiHidden/>
+    <w:pPr>
+      <w:ind w:left="1000" w:hanging="200"/>
+    </w:pPr>
+  </w:style>
+  <w:style w:type="paragraph" w:styleId="Index6">
+    <w:name w:val="index 6"/>
+    <w:basedOn w:val="Standard"/>
+    <w:next w:val="Standard"/>
+    <w:autoRedefine/>
+    <w:semiHidden/>
+    <w:pPr>
+      <w:ind w:left="1200" w:hanging="200"/>
+    </w:pPr>
+  </w:style>
+  <w:style w:type="paragraph" w:styleId="Index7">
+    <w:name w:val="index 7"/>
+    <w:basedOn w:val="Standard"/>
+    <w:next w:val="Standard"/>
+    <w:autoRedefine/>
+    <w:semiHidden/>
+    <w:pPr>
+      <w:ind w:left="1400" w:hanging="200"/>
+    </w:pPr>
+  </w:style>
+  <w:style w:type="paragraph" w:styleId="Index8">
+    <w:name w:val="index 8"/>
+    <w:basedOn w:val="Standard"/>
+    <w:next w:val="Standard"/>
+    <w:autoRedefine/>
+    <w:semiHidden/>
+    <w:pPr>
+      <w:ind w:left="1600" w:hanging="200"/>
+    </w:pPr>
+  </w:style>
+  <w:style w:type="paragraph" w:styleId="Index9">
+    <w:name w:val="index 9"/>
+    <w:basedOn w:val="Standard"/>
+    <w:next w:val="Standard"/>
+    <w:autoRedefine/>
+    <w:semiHidden/>
+    <w:pPr>
+      <w:ind w:left="1800" w:hanging="200"/>
+    </w:pPr>
+  </w:style>
+  <w:style w:type="paragraph" w:styleId="Indexberschrift">
+    <w:name w:val="index heading"/>
+    <w:basedOn w:val="Standard"/>
+    <w:next w:val="Index1"/>
+    <w:semiHidden/>
+    <w:rPr>
+      <w:b/>
+    </w:rPr>
+  </w:style>
+  <w:style w:type="paragraph" w:styleId="Kommentartext">
+    <w:name w:val="annotation text"/>
+    <w:basedOn w:val="Standard"/>
+    <w:link w:val="KommentartextZchn"/>
+    <w:semiHidden/>
+  </w:style>
+  <w:style w:type="paragraph" w:styleId="Liste">
+    <w:name w:val="List"/>
+    <w:basedOn w:val="Standard"/>
+    <w:pPr>
+      <w:ind w:left="283" w:hanging="283"/>
+    </w:pPr>
+  </w:style>
+  <w:style w:type="paragraph" w:styleId="Liste2">
+    <w:name w:val="List 2"/>
+    <w:basedOn w:val="Standard"/>
+    <w:pPr>
+      <w:ind w:left="566" w:hanging="283"/>
+    </w:pPr>
+  </w:style>
+  <w:style w:type="paragraph" w:styleId="Liste3">
+    <w:name w:val="List 3"/>
+    <w:basedOn w:val="Standard"/>
+    <w:pPr>
+      <w:ind w:left="849" w:hanging="283"/>
+    </w:pPr>
+  </w:style>
+  <w:style w:type="paragraph" w:styleId="Liste4">
+    <w:name w:val="List 4"/>
+    <w:basedOn w:val="Standard"/>
+    <w:pPr>
+      <w:ind w:left="1132" w:hanging="283"/>
+    </w:pPr>
+  </w:style>
+  <w:style w:type="paragraph" w:styleId="Liste5">
+    <w:name w:val="List 5"/>
+    <w:basedOn w:val="Standard"/>
+    <w:pPr>
+      <w:ind w:left="1415" w:hanging="283"/>
+    </w:pPr>
+  </w:style>
+  <w:style w:type="paragraph" w:styleId="Listenfortsetzung">
+    <w:name w:val="List Continue"/>
+    <w:basedOn w:val="Standard"/>
+    <w:pPr>
+      <w:spacing w:after="120"/>
+      <w:ind w:left="283"/>
+    </w:pPr>
+  </w:style>
+  <w:style w:type="paragraph" w:styleId="Listenfortsetzung2">
+    <w:name w:val="List Continue 2"/>
+    <w:basedOn w:val="Standard"/>
+    <w:pPr>
+      <w:spacing w:after="120"/>
+      <w:ind w:left="566"/>
+    </w:pPr>
+  </w:style>
+  <w:style w:type="paragraph" w:styleId="Listenfortsetzung3">
+    <w:name w:val="List Continue 3"/>
+    <w:basedOn w:val="Standard"/>
+    <w:pPr>
+      <w:spacing w:after="120"/>
+      <w:ind w:left="849"/>
+    </w:pPr>
+  </w:style>
+  <w:style w:type="paragraph" w:styleId="Listenfortsetzung4">
+    <w:name w:val="List Continue 4"/>
+    <w:basedOn w:val="Standard"/>
+    <w:pPr>
+      <w:spacing w:after="120"/>
+      <w:ind w:left="1132"/>
+    </w:pPr>
+  </w:style>
+  <w:style w:type="paragraph" w:styleId="Listenfortsetzung5">
+    <w:name w:val="List Continue 5"/>
+    <w:basedOn w:val="Standard"/>
+    <w:pPr>
+      <w:spacing w:after="120"/>
+      <w:ind w:left="1415"/>
+    </w:pPr>
+  </w:style>
+  <w:style w:type="paragraph" w:styleId="Listennummer">
+    <w:name w:val="List Number"/>
+    <w:basedOn w:val="Standard"/>
+    <w:pPr>
+      <w:numPr>
+        <w:numId w:val="6"/>
+      </w:numPr>
+    </w:pPr>
+  </w:style>
+  <w:style w:type="paragraph" w:styleId="Listennummer2">
+    <w:name w:val="List Number 2"/>
+    <w:basedOn w:val="Standard"/>
+    <w:pPr>
+      <w:numPr>
+        <w:numId w:val="7"/>
+      </w:numPr>
+    </w:pPr>
+  </w:style>
+  <w:style w:type="paragraph" w:styleId="Listennummer3">
+    <w:name w:val="List Number 3"/>
+    <w:basedOn w:val="Standard"/>
+    <w:pPr>
+      <w:numPr>
+        <w:numId w:val="8"/>
+      </w:numPr>
+    </w:pPr>
+  </w:style>
+  <w:style w:type="paragraph" w:styleId="Listennummer4">
+    <w:name w:val="List Number 4"/>
+    <w:basedOn w:val="Standard"/>
+    <w:pPr>
+      <w:numPr>
+        <w:numId w:val="9"/>
+      </w:numPr>
+    </w:pPr>
+  </w:style>
+  <w:style w:type="paragraph" w:styleId="Listennummer5">
+    <w:name w:val="List Number 5"/>
+    <w:basedOn w:val="Standard"/>
+    <w:pPr>
+      <w:numPr>
+        <w:numId w:val="10"/>
+      </w:numPr>
+    </w:pPr>
+  </w:style>
+  <w:style w:type="paragraph" w:styleId="Makrotext">
+    <w:name w:val="macro"/>
+    <w:semiHidden/>
+    <w:pPr>
+      <w:tabs>
+        <w:tab w:val="left" w:pos="480"/>
+        <w:tab w:val="left" w:pos="960"/>
+        <w:tab w:val="left" w:pos="1440"/>
+        <w:tab w:val="left" w:pos="1920"/>
+        <w:tab w:val="left" w:pos="2400"/>
+        <w:tab w:val="left" w:pos="2880"/>
+        <w:tab w:val="left" w:pos="3360"/>
+        <w:tab w:val="left" w:pos="3840"/>
+        <w:tab w:val="left" w:pos="4320"/>
+      </w:tabs>
+    </w:pPr>
+    <w:rPr>
+      <w:rFonts w:ascii="Courier New" w:hAnsi="Courier New"/>
+    </w:rPr>
+  </w:style>
+  <w:style w:type="paragraph" w:styleId="Nachrichtenkopf">
+    <w:name w:val="Message Header"/>
+    <w:basedOn w:val="Standard"/>
+    <w:pPr>
+      <w:pBdr>
+        <w:top w:val="single" w:sz="6" w:space="1" w:color="auto"/>
+        <w:left w:val="single" w:sz="6" w:space="1" w:color="auto"/>
+        <w:bottom w:val="single" w:sz="6" w:space="1" w:color="auto"/>
+        <w:right w:val="single" w:sz="6" w:space="1" w:color="auto"/>
+      </w:pBdr>
+      <w:shd w:val="pct20" w:color="auto" w:fill="auto"/>
+      <w:ind w:left="1134" w:hanging="1134"/>
+    </w:pPr>
+    <w:rPr>
+      <w:sz w:val="24"/>
+    </w:rPr>
+  </w:style>
+  <w:style w:type="paragraph" w:styleId="NurText">
+    <w:name w:val="Plain Text"/>
+    <w:basedOn w:val="Standard"/>
+    <w:rPr>
+      <w:rFonts w:ascii="Courier New" w:hAnsi="Courier New"/>
+    </w:rPr>
+  </w:style>
+  <w:style w:type="paragraph" w:styleId="Standardeinzug">
+    <w:name w:val="Normal Indent"/>
+    <w:basedOn w:val="Standard"/>
+    <w:pPr>
+      <w:ind w:left="708"/>
+    </w:pPr>
+  </w:style>
+  <w:style w:type="paragraph" w:styleId="Textkrper">
+    <w:name w:val="Body Text"/>
+    <w:basedOn w:val="Standard"/>
+    <w:pPr>
+      <w:spacing w:after="120"/>
+    </w:pPr>
+  </w:style>
+  <w:style w:type="paragraph" w:styleId="Textkrper2">
+    <w:name w:val="Body Text 2"/>
+    <w:basedOn w:val="Standard"/>
+    <w:pPr>
+      <w:spacing w:after="120" w:line="480" w:lineRule="auto"/>
+    </w:pPr>
+  </w:style>
+  <w:style w:type="paragraph" w:styleId="Textkrper3">
+    <w:name w:val="Body Text 3"/>
+    <w:basedOn w:val="Standard"/>
+    <w:pPr>
+      <w:spacing w:after="120"/>
+    </w:pPr>
+    <w:rPr>
+      <w:sz w:val="16"/>
+    </w:rPr>
+  </w:style>
+  <w:style w:type="paragraph" w:styleId="Textkrper-Zeileneinzug">
+    <w:name w:val="Body Text Indent"/>
+    <w:basedOn w:val="Standard"/>
+    <w:pPr>
+      <w:spacing w:after="120"/>
+      <w:ind w:left="283"/>
+    </w:pPr>
+  </w:style>
+  <w:style w:type="paragraph" w:styleId="Textkrper-Einzug2">
+    <w:name w:val="Body Text Indent 2"/>
+    <w:basedOn w:val="Standard"/>
+    <w:pPr>
+      <w:spacing w:after="120" w:line="480" w:lineRule="auto"/>
+      <w:ind w:left="283"/>
+    </w:pPr>
+  </w:style>
+  <w:style w:type="paragraph" w:styleId="Textkrper-Einzug3">
+    <w:name w:val="Body Text Indent 3"/>
+    <w:basedOn w:val="Standard"/>
+    <w:pPr>
+      <w:spacing w:after="120"/>
+      <w:ind w:left="283"/>
+    </w:pPr>
+    <w:rPr>
+      <w:sz w:val="16"/>
+    </w:rPr>
+  </w:style>
+  <w:style w:type="paragraph" w:styleId="Textkrper-Erstzeileneinzug">
+    <w:name w:val="Body Text First Indent"/>
+    <w:basedOn w:val="Textkrper"/>
+    <w:pPr>
+      <w:ind w:firstLine="210"/>
+    </w:pPr>
+  </w:style>
+  <w:style w:type="paragraph" w:styleId="Textkrper-Erstzeileneinzug2">
+    <w:name w:val="Body Text First Indent 2"/>
+    <w:basedOn w:val="Textkrper-Zeileneinzug"/>
+    <w:pPr>
+      <w:ind w:firstLine="210"/>
+    </w:pPr>
+  </w:style>
+  <w:style w:type="paragraph" w:styleId="Titel">
+    <w:name w:val="Title"/>
+    <w:basedOn w:val="Standard"/>
+    <w:qFormat/>
+    <w:pPr>
+      <w:spacing w:before="240" w:after="60"/>
+      <w:jc w:val="center"/>
+      <w:outlineLvl w:val="0"/>
+    </w:pPr>
+    <w:rPr>
+      <w:b/>
+      <w:kern w:val="28"/>
+      <w:sz w:val="32"/>
+    </w:rPr>
+  </w:style>
+  <w:style w:type="paragraph" w:styleId="Umschlagadresse">
+    <w:name w:val="envelope address"/>
+    <w:basedOn w:val="Standard"/>
+    <w:pPr>
+      <w:framePr w:w="4320" w:h="2160" w:hRule="exact" w:hSpace="141" w:wrap="auto" w:hAnchor="page" w:xAlign="center" w:yAlign="bottom"/>
+      <w:ind w:left="1"/>
+    </w:pPr>
+    <w:rPr>
+      <w:sz w:val="24"/>
+    </w:rPr>
+  </w:style>
+  <w:style w:type="paragraph" w:styleId="Unterschrift">
+    <w:name w:val="Signature"/>
+    <w:basedOn w:val="Standard"/>
+    <w:pPr>
+      <w:ind w:left="4252"/>
+    </w:pPr>
+  </w:style>
+  <w:style w:type="paragraph" w:styleId="Untertitel">
+    <w:name w:val="Subtitle"/>
+    <w:basedOn w:val="Standard"/>
+    <w:qFormat/>
+    <w:pPr>
+      <w:spacing w:after="60"/>
+      <w:jc w:val="center"/>
+      <w:outlineLvl w:val="1"/>
+    </w:pPr>
+    <w:rPr>
+      <w:sz w:val="24"/>
+    </w:rPr>
+  </w:style>
+  <w:style w:type="paragraph" w:styleId="Verzeichnis1">
+    <w:name w:val="toc 1"/>
+    <w:basedOn w:val="Standard"/>
+    <w:next w:val="Standard"/>
+    <w:autoRedefine/>
+    <w:semiHidden/>
+  </w:style>
+  <w:style w:type="paragraph" w:styleId="Verzeichnis2">
+    <w:name w:val="toc 2"/>
+    <w:basedOn w:val="Standard"/>
+    <w:next w:val="Standard"/>
+    <w:autoRedefine/>
+    <w:semiHidden/>
+    <w:pPr>
+      <w:ind w:left="200"/>
+    </w:pPr>
+  </w:style>
+  <w:style w:type="paragraph" w:styleId="Verzeichnis3">
+    <w:name w:val="toc 3"/>
+    <w:basedOn w:val="Standard"/>
+    <w:next w:val="Standard"/>
+    <w:autoRedefine/>
+    <w:semiHidden/>
+    <w:pPr>
+      <w:ind w:left="400"/>
+    </w:pPr>
+  </w:style>
+  <w:style w:type="paragraph" w:styleId="Verzeichnis4">
+    <w:name w:val="toc 4"/>
+    <w:basedOn w:val="Standard"/>
+    <w:next w:val="Standard"/>
+    <w:autoRedefine/>
+    <w:semiHidden/>
+    <w:pPr>
+      <w:ind w:left="600"/>
+    </w:pPr>
+  </w:style>
+  <w:style w:type="paragraph" w:styleId="Verzeichnis5">
+    <w:name w:val="toc 5"/>
+    <w:basedOn w:val="Standard"/>
+    <w:next w:val="Standard"/>
+    <w:autoRedefine/>
+    <w:semiHidden/>
+    <w:pPr>
+      <w:ind w:left="800"/>
+    </w:pPr>
+  </w:style>
+  <w:style w:type="paragraph" w:styleId="Verzeichnis6">
+    <w:name w:val="toc 6"/>
+    <w:basedOn w:val="Standard"/>
+    <w:next w:val="Standard"/>
+    <w:autoRedefine/>
+    <w:semiHidden/>
+    <w:pPr>
+      <w:ind w:left="1000"/>
+    </w:pPr>
+  </w:style>
+  <w:style w:type="paragraph" w:styleId="Verzeichnis7">
+    <w:name w:val="toc 7"/>
+    <w:basedOn w:val="Standard"/>
+    <w:next w:val="Standard"/>
+    <w:autoRedefine/>
+    <w:semiHidden/>
+    <w:pPr>
+      <w:ind w:left="1200"/>
+    </w:pPr>
+  </w:style>
+  <w:style w:type="paragraph" w:styleId="Verzeichnis8">
+    <w:name w:val="toc 8"/>
+    <w:basedOn w:val="Standard"/>
+    <w:next w:val="Standard"/>
+    <w:autoRedefine/>
+    <w:semiHidden/>
+    <w:pPr>
+      <w:ind w:left="1400"/>
+    </w:pPr>
+  </w:style>
+  <w:style w:type="paragraph" w:styleId="Verzeichnis9">
+    <w:name w:val="toc 9"/>
+    <w:basedOn w:val="Standard"/>
+    <w:next w:val="Standard"/>
+    <w:autoRedefine/>
+    <w:semiHidden/>
+    <w:pPr>
+      <w:ind w:left="1600"/>
+    </w:pPr>
+  </w:style>
+  <w:style w:type="paragraph" w:styleId="RGV-berschrift">
+    <w:name w:val="toa heading"/>
+    <w:basedOn w:val="Standard"/>
+    <w:next w:val="Standard"/>
+    <w:semiHidden/>
+    <w:pPr>
+      <w:spacing w:before="120"/>
+    </w:pPr>
+    <w:rPr>
+      <w:b/>
+      <w:sz w:val="24"/>
+    </w:rPr>
+  </w:style>
+  <w:style w:type="paragraph" w:styleId="Rechtsgrundlagenverzeichnis">
+    <w:name w:val="table of authorities"/>
+    <w:basedOn w:val="Standard"/>
+    <w:next w:val="Standard"/>
+    <w:semiHidden/>
+    <w:pPr>
+      <w:ind w:left="200" w:hanging="200"/>
+    </w:pPr>
+  </w:style>
+  <w:style w:type="paragraph" w:customStyle="1" w:styleId="StadtBern">
+    <w:name w:val="Stadt Bern"/>
+    <w:basedOn w:val="berschrift1"/>
+  </w:style>
+  <w:style w:type="paragraph" w:customStyle="1" w:styleId="Betreff">
+    <w:name w:val="Betreff"/>
+    <w:basedOn w:val="Text"/>
+    <w:next w:val="Text"/>
+    <w:rPr>
+      <w:b/>
+    </w:rPr>
+  </w:style>
+  <w:style w:type="paragraph" w:customStyle="1" w:styleId="Abteilung">
+    <w:name w:val="Abteilung"/>
+    <w:basedOn w:val="StadtBern"/>
+    <w:next w:val="Standard"/>
+    <w:pPr>
+      <w:spacing w:before="640"/>
+    </w:pPr>
+    <w:rPr>
+      <w:b w:val="0"/>
+    </w:rPr>
+  </w:style>
+  <w:style w:type="paragraph" w:styleId="Listenabsatz">
+    <w:name w:val="List Paragraph"/>
+    <w:basedOn w:val="Standard"/>
+    <w:uiPriority w:val="34"/>
+    <w:qFormat/>
+    <w:rsid w:val="003F59A5"/>
+    <w:pPr>
+      <w:ind w:left="720"/>
+      <w:contextualSpacing/>
+    </w:pPr>
+  </w:style>
+  <w:style w:type="paragraph" w:styleId="Sprechblasentext">
+    <w:name w:val="Balloon Text"/>
+    <w:basedOn w:val="Standard"/>
+    <w:link w:val="SprechblasentextZchn"/>
+    <w:rsid w:val="00C8353C"/>
+    <w:rPr>
+      <w:rFonts w:ascii="Tahoma" w:hAnsi="Tahoma" w:cs="Tahoma"/>
+      <w:sz w:val="16"/>
+      <w:szCs w:val="16"/>
+    </w:rPr>
+  </w:style>
+  <w:style w:type="character" w:customStyle="1" w:styleId="SprechblasentextZchn">
+    <w:name w:val="Sprechblasentext Zchn"/>
+    <w:basedOn w:val="Absatz-Standardschriftart"/>
+    <w:link w:val="Sprechblasentext"/>
+    <w:rsid w:val="00C8353C"/>
+    <w:rPr>
+      <w:rFonts w:ascii="Tahoma" w:hAnsi="Tahoma" w:cs="Tahoma"/>
+      <w:sz w:val="16"/>
+      <w:szCs w:val="16"/>
+    </w:rPr>
+  </w:style>
+  <w:style w:type="character" w:styleId="Endnotenzeichen">
+    <w:name w:val="endnote reference"/>
+    <w:basedOn w:val="Absatz-Standardschriftart"/>
+    <w:rsid w:val="000150C0"/>
+    <w:rPr>
+      <w:vertAlign w:val="superscript"/>
+    </w:rPr>
+  </w:style>
+  <w:style w:type="character" w:styleId="Funotenzeichen">
+    <w:name w:val="footnote reference"/>
+    <w:basedOn w:val="Absatz-Standardschriftart"/>
+    <w:rsid w:val="000150C0"/>
+    <w:rPr>
+      <w:vertAlign w:val="superscript"/>
+    </w:rPr>
+  </w:style>
+  <w:style w:type="character" w:styleId="Kommentarzeichen">
+    <w:name w:val="annotation reference"/>
+    <w:basedOn w:val="Absatz-Standardschriftart"/>
+    <w:rsid w:val="00822AD0"/>
+    <w:rPr>
+      <w:sz w:val="16"/>
+      <w:szCs w:val="16"/>
+    </w:rPr>
+  </w:style>
+  <w:style w:type="paragraph" w:styleId="Kommentarthema">
+    <w:name w:val="annotation subject"/>
+    <w:basedOn w:val="Kommentartext"/>
+    <w:next w:val="Kommentartext"/>
+    <w:link w:val="KommentarthemaZchn"/>
+    <w:rsid w:val="00822AD0"/>
+    <w:rPr>
+      <w:b/>
+      <w:bCs/>
+    </w:rPr>
+  </w:style>
+  <w:style w:type="character" w:customStyle="1" w:styleId="KommentartextZchn">
+    <w:name w:val="Kommentartext Zchn"/>
+    <w:basedOn w:val="Absatz-Standardschriftart"/>
+    <w:link w:val="Kommentartext"/>
+    <w:semiHidden/>
+    <w:rsid w:val="00822AD0"/>
+    <w:rPr>
+      <w:rFonts w:ascii="Arial" w:hAnsi="Arial"/>
+    </w:rPr>
+  </w:style>
+  <w:style w:type="character" w:customStyle="1" w:styleId="KommentarthemaZchn">
+    <w:name w:val="Kommentarthema Zchn"/>
+    <w:basedOn w:val="KommentartextZchn"/>
+    <w:link w:val="Kommentarthema"/>
+    <w:rsid w:val="00822AD0"/>
+    <w:rPr>
+      <w:rFonts w:ascii="Arial" w:hAnsi="Arial"/>
+      <w:b/>
+      <w:bCs/>
+    </w:rPr>
+  </w:style>
+  <w:style w:type="character" w:styleId="Platzhaltertext">
+    <w:name w:val="Placeholder Text"/>
+    <w:basedOn w:val="Absatz-Standardschriftart"/>
+    <w:uiPriority w:val="99"/>
+    <w:semiHidden/>
+    <w:rsid w:val="00023F7A"/>
+    <w:rPr>
+      <w:color w:val="808080"/>
+    </w:rPr>
+  </w:style>
+  <w:style w:type="table" w:styleId="Tabellenraster">
+    <w:name w:val="Table Grid"/>
+    <w:basedOn w:val="NormaleTabelle"/>
     <w:rsid w:val="00E2439D"/>
     <w:tblPr>
       <w:tblBorders>
@@ -5731,7 +7125,7 @@
 </file>
 
 <file path=customXml/itemProps1.xml><?xml version="1.0" encoding="utf-8"?>
-<ds:datastoreItem xmlns:ds="http://schemas.openxmlformats.org/officeDocument/2006/customXml" ds:itemID="{CF2A9081-EF0D-4445-B986-1C5FC7C3B90D}">
+<ds:datastoreItem xmlns:ds="http://schemas.openxmlformats.org/officeDocument/2006/customXml" ds:itemID="{884C82D1-8A82-40A1-83CE-8DAF0444A10C}">
   <ds:schemaRefs>
     <ds:schemaRef ds:uri="http://schemas.openxmlformats.org/officeDocument/2006/bibliography"/>
   </ds:schemaRefs>

--- a/ebegu-server/src/main/resources/vorlagen/Verfuegungsmuster_kita.docx
+++ b/ebegu-server/src/main/resources/vorlagen/Verfuegungsmuster_kita.docx
@@ -34,15 +34,19 @@
                 <w:sz w:val="20"/>
               </w:rPr>
             </w:pPr>
-            <w:bookmarkStart w:id="0" w:name="_GoBack"/>
-            <w:bookmarkEnd w:id="0"/>
-            <w:r>
-              <w:rPr>
-                <w:rFonts w:cs="Arial"/>
-                <w:spacing w:val="0"/>
+            <w:r>
+              <w:rPr>
+                <w:rFonts w:cs="Arial"/>
                 <w:sz w:val="20"/>
               </w:rPr>
-              <w:t>Jugendamt</w:t>
+              <w:t>Jugendam</w:t>
+            </w:r>
+            <w:r>
+              <w:rPr>
+                <w:rFonts w:cs="Arial"/>
+                <w:sz w:val="20"/>
+              </w:rPr>
+              <w:t>t</w:t>
             </w:r>
           </w:p>
           <w:p>
@@ -54,13 +58,23 @@
                 <w:sz w:val="20"/>
               </w:rPr>
             </w:pPr>
+            <w:proofErr w:type="spellStart"/>
             <w:r>
               <w:rPr>
                 <w:rFonts w:cs="Arial"/>
                 <w:spacing w:val="0"/>
                 <w:sz w:val="20"/>
               </w:rPr>
-              <w:t>Effingerstrasse 21</w:t>
+              <w:t>Effingerstrasse</w:t>
+            </w:r>
+            <w:proofErr w:type="spellEnd"/>
+            <w:r>
+              <w:rPr>
+                <w:rFonts w:cs="Arial"/>
+                <w:spacing w:val="0"/>
+                <w:sz w:val="20"/>
+              </w:rPr>
+              <w:t xml:space="preserve"> 21</w:t>
             </w:r>
           </w:p>
           <w:p>
@@ -132,7 +146,7 @@
                 <w:spacing w:val="0"/>
                 <w:sz w:val="20"/>
               </w:rPr>
-              <w:t>kinderbetreuung</w:t>
+              <w:t>k</w:t>
             </w:r>
             <w:r>
               <w:rPr>
@@ -140,7 +154,15 @@
                 <w:spacing w:val="0"/>
                 <w:sz w:val="20"/>
               </w:rPr>
-              <w:t>@bern.ch</w:t>
+              <w:t>inderbetreuun</w:t>
+            </w:r>
+            <w:r>
+              <w:rPr>
+                <w:rFonts w:cs="Arial"/>
+                <w:spacing w:val="0"/>
+                <w:sz w:val="20"/>
+              </w:rPr>
+              <w:t>g@bern.ch</w:t>
             </w:r>
           </w:p>
           <w:p>
@@ -162,12 +184,12 @@
             </w:r>
           </w:p>
         </w:tc>
-        <w:bookmarkStart w:id="1" w:name="NVnErzBer1"/>
-        <w:bookmarkStart w:id="2" w:name="AdrErzBer1"/>
-        <w:bookmarkStart w:id="3" w:name="PLZOrtErzBer1"/>
+        <w:bookmarkStart w:id="0" w:name="NVnErzBer1"/>
+        <w:bookmarkStart w:id="1" w:name="AdrErzBer1"/>
+        <w:bookmarkStart w:id="2" w:name="PLZOrtErzBer1"/>
+        <w:bookmarkEnd w:id="0"/>
         <w:bookmarkEnd w:id="1"/>
         <w:bookmarkEnd w:id="2"/>
-        <w:bookmarkEnd w:id="3"/>
         <w:tc>
           <w:tcPr>
             <w:tcW w:w="4893" w:type="dxa"/>
@@ -458,21 +480,7 @@
           <w:rFonts w:cs="Arial"/>
           <w:b/>
         </w:rPr>
-        <w:t>Beme</w:t>
-      </w:r>
-      <w:r>
-        <w:rPr>
-          <w:rFonts w:cs="Arial"/>
-          <w:b/>
-        </w:rPr>
-        <w:t>r</w:t>
-      </w:r>
-      <w:r>
-        <w:rPr>
-          <w:rFonts w:cs="Arial"/>
-          <w:b/>
-        </w:rPr>
-        <w:t xml:space="preserve">kung: </w:t>
+        <w:t xml:space="preserve">Bemerkung: </w:t>
       </w:r>
       <w:r>
         <w:rPr>
@@ -530,21 +538,7 @@
           <w:rFonts w:cs="Arial"/>
           <w:b/>
         </w:rPr>
-        <w:t>Ang</w:t>
-      </w:r>
-      <w:r>
-        <w:rPr>
-          <w:rFonts w:cs="Arial"/>
-          <w:b/>
-        </w:rPr>
-        <w:t>e</w:t>
-      </w:r>
-      <w:r>
-        <w:rPr>
-          <w:rFonts w:cs="Arial"/>
-          <w:b/>
-        </w:rPr>
-        <w:t xml:space="preserve">bot: </w:t>
+        <w:t xml:space="preserve">Angebot: </w:t>
       </w:r>
       <w:r>
         <w:rPr>
@@ -636,16 +630,21 @@
       <w:r>
         <w:rPr>
           <w:rFonts w:cs="Arial"/>
-          <w:color w:val="FF0000"/>
         </w:rPr>
         <w:t xml:space="preserve">Sehr geehrte </w:t>
       </w:r>
       <w:r>
         <w:rPr>
           <w:rFonts w:cs="Arial"/>
+        </w:rPr>
+        <w:t>Fa</w:t>
+      </w:r>
+      <w:r>
+        <w:rPr>
+          <w:rFonts w:cs="Arial"/>
           <w:color w:val="000000" w:themeColor="text1"/>
         </w:rPr>
-        <w:t>Familie</w:t>
+        <w:t>milie</w:t>
       </w:r>
     </w:p>
     <w:p>
@@ -698,28 +697,32 @@
       <w:r>
         <w:rPr>
           <w:rFonts w:cs="Arial"/>
-          <w:color w:val="FF0000"/>
         </w:rPr>
         <w:t>Für</w:t>
       </w:r>
       <w:r>
         <w:rPr>
           <w:rFonts w:cs="Arial"/>
-          <w:color w:val="FF0000"/>
-        </w:rPr>
-        <w:t xml:space="preserve"> die Betreuung vo</w:t>
-      </w:r>
-      <w:r>
-        <w:rPr>
-          <w:rFonts w:cs="Arial"/>
-          <w:color w:val="FF0000"/>
+        </w:rPr>
+        <w:t xml:space="preserve"> die Betreuung </w:t>
+      </w:r>
+      <w:proofErr w:type="gramStart"/>
+      <w:r>
+        <w:rPr>
+          <w:rFonts w:cs="Arial"/>
+        </w:rPr>
+        <w:t>vo</w:t>
+      </w:r>
+      <w:r>
+        <w:rPr>
+          <w:rFonts w:cs="Arial"/>
         </w:rPr>
         <w:t xml:space="preserve">n </w:t>
       </w:r>
-      <w:r>
-        <w:rPr>
-          <w:rFonts w:cs="Arial"/>
-          <w:color w:val="000000" w:themeColor="text1"/>
+      <w:proofErr w:type="gramEnd"/>
+      <w:r>
+        <w:rPr>
+          <w:rFonts w:cs="Arial"/>
           <w:lang w:val="en-GB"/>
         </w:rPr>
         <w:fldChar w:fldCharType="begin"/>
@@ -727,14 +730,12 @@
       <w:r>
         <w:rPr>
           <w:rFonts w:cs="Arial"/>
-          <w:color w:val="000000" w:themeColor="text1"/>
         </w:rPr>
         <w:instrText xml:space="preserve"> DOCVARIABLE  FIELD_verfuegung.kindNameVorname  \* MERGEFORMAT </w:instrText>
       </w:r>
       <w:r>
         <w:rPr>
           <w:rFonts w:cs="Arial"/>
-          <w:color w:val="000000" w:themeColor="text1"/>
           <w:lang w:val="en-GB"/>
         </w:rPr>
         <w:fldChar w:fldCharType="end"/>
@@ -742,14 +743,12 @@
       <w:r>
         <w:rPr>
           <w:rFonts w:cs="Arial"/>
-          <w:color w:val="000000" w:themeColor="text1"/>
         </w:rPr>
         <w:t xml:space="preserve">, geboren am </w:t>
       </w:r>
       <w:r>
         <w:rPr>
           <w:rFonts w:cs="Arial"/>
-          <w:color w:val="000000" w:themeColor="text1"/>
           <w:lang w:val="en-GB"/>
         </w:rPr>
         <w:fldChar w:fldCharType="begin"/>
@@ -757,14 +756,12 @@
       <w:r>
         <w:rPr>
           <w:rFonts w:cs="Arial"/>
-          <w:color w:val="000000" w:themeColor="text1"/>
         </w:rPr>
         <w:instrText xml:space="preserve"> DOCVARIABLE  FIELD_verfuegung.kindGeburtsdatum  \* MERGEFORMAT </w:instrText>
       </w:r>
       <w:r>
         <w:rPr>
           <w:rFonts w:cs="Arial"/>
-          <w:color w:val="000000" w:themeColor="text1"/>
           <w:lang w:val="en-GB"/>
         </w:rPr>
         <w:fldChar w:fldCharType="end"/>
@@ -772,44 +769,25 @@
       <w:r>
         <w:rPr>
           <w:rFonts w:cs="Arial"/>
-          <w:color w:val="000000" w:themeColor="text1"/>
         </w:rPr>
         <w:t xml:space="preserve">, </w:t>
       </w:r>
       <w:r>
-        <w:t xml:space="preserve">gewähren wir </w:t>
-      </w:r>
-      <w:r>
-        <w:rPr>
-          <w:color w:val="FF0000"/>
-        </w:rPr>
-        <w:t xml:space="preserve">Ihnen </w:t>
-      </w:r>
-      <w:r>
-        <w:rPr>
-          <w:color w:val="FF0000"/>
-        </w:rPr>
+        <w:t xml:space="preserve">gewähren wir Ihnen </w:t>
+      </w:r>
+      <w:r>
         <w:t xml:space="preserve">einen Betreuungsgutschein mit </w:t>
       </w:r>
       <w:r>
         <w:t>nachfolgende</w:t>
       </w:r>
       <w:r>
-        <w:rPr>
-          <w:color w:val="FF0000"/>
-        </w:rPr>
         <w:t>r</w:t>
       </w:r>
       <w:r>
-        <w:t xml:space="preserve"> </w:t>
-      </w:r>
-      <w:r>
-        <w:t>monatliche</w:t>
-      </w:r>
-      <w:r>
-        <w:rPr>
-          <w:color w:val="FF0000"/>
-        </w:rPr>
+        <w:t xml:space="preserve"> monatliche</w:t>
+      </w:r>
+      <w:r>
         <w:t>r</w:t>
       </w:r>
       <w:r>
@@ -828,7 +806,6 @@
         <w:rPr>
           <w:rFonts w:cs="Arial"/>
           <w:color w:val="000000" w:themeColor="text1"/>
-          <w:lang w:val="en-GB"/>
         </w:rPr>
       </w:pPr>
       <w:r>
@@ -843,7 +820,6 @@
         <w:rPr>
           <w:rFonts w:cs="Arial"/>
           <w:color w:val="000000" w:themeColor="text1"/>
-          <w:lang w:val="en-GB"/>
         </w:rPr>
         <w:instrText xml:space="preserve"> DOCVARIABLE  ENDIF_verfuegung.PensumIst0_NOT  \* MERGEFORMAT </w:instrText>
       </w:r>
@@ -901,6 +877,7 @@
           <w:color w:val="000000" w:themeColor="text1"/>
         </w:rPr>
       </w:pPr>
+      <w:proofErr w:type="gramStart"/>
       <w:r>
         <w:rPr>
           <w:rFonts w:cs="Arial"/>
@@ -908,6 +885,7 @@
         </w:rPr>
         <w:t xml:space="preserve">Für </w:t>
       </w:r>
+      <w:proofErr w:type="gramEnd"/>
       <w:r>
         <w:rPr>
           <w:rFonts w:cs="Arial"/>
@@ -1020,19 +998,19 @@
         <w:rPr>
           <w:rFonts w:cs="Arial"/>
         </w:rPr>
-        <w:t xml:space="preserve"> keinen Anspruch auf einen B</w:t>
-      </w:r>
-      <w:r>
-        <w:rPr>
-          <w:rFonts w:cs="Arial"/>
-        </w:rPr>
-        <w:t>e</w:t>
-      </w:r>
-      <w:r>
-        <w:rPr>
-          <w:rFonts w:cs="Arial"/>
-        </w:rPr>
-        <w:t>treuungsgutschein.</w:t>
+        <w:t xml:space="preserve"> keinen Anspruch auf einen Betre</w:t>
+      </w:r>
+      <w:r>
+        <w:rPr>
+          <w:rFonts w:cs="Arial"/>
+        </w:rPr>
+        <w:t>u</w:t>
+      </w:r>
+      <w:r>
+        <w:rPr>
+          <w:rFonts w:cs="Arial"/>
+        </w:rPr>
+        <w:t>ungsgutschein.</w:t>
       </w:r>
     </w:p>
     <w:p>
@@ -1076,7 +1054,9 @@
           <w:spacing w:val="0"/>
         </w:rPr>
       </w:pPr>
+      <w:bookmarkStart w:id="3" w:name="_GoBack"/>
     </w:p>
+    <w:bookmarkEnd w:id="3"/>
     <w:p>
       <w:pPr>
         <w:pStyle w:val="Text"/>
@@ -1168,7 +1148,6 @@
                 <w:color w:val="000000" w:themeColor="text1"/>
                 <w:sz w:val="16"/>
               </w:rPr>
-              <w:lastRenderedPageBreak/>
               <w:t>v</w:t>
             </w:r>
             <w:r>
@@ -1502,7 +1481,6 @@
               <w:rPr>
                 <w:rFonts w:cs="Arial"/>
                 <w:b/>
-                <w:color w:val="FF0000"/>
                 <w:sz w:val="16"/>
               </w:rPr>
               <w:t>Vergünst</w:t>
@@ -1511,7 +1489,6 @@
               <w:rPr>
                 <w:rFonts w:cs="Arial"/>
                 <w:b/>
-                <w:color w:val="FF0000"/>
                 <w:sz w:val="16"/>
               </w:rPr>
               <w:t>i</w:t>
@@ -1520,7 +1497,6 @@
               <w:rPr>
                 <w:rFonts w:cs="Arial"/>
                 <w:b/>
-                <w:color w:val="FF0000"/>
                 <w:sz w:val="16"/>
               </w:rPr>
               <w:t>gung</w:t>
@@ -1529,7 +1505,6 @@
               <w:rPr>
                 <w:rFonts w:cs="Arial"/>
                 <w:b/>
-                <w:color w:val="FF0000"/>
                 <w:sz w:val="16"/>
               </w:rPr>
               <w:br/>
@@ -1538,7 +1513,6 @@
               <w:rPr>
                 <w:rFonts w:cs="Arial"/>
                 <w:b/>
-                <w:color w:val="FF0000"/>
                 <w:sz w:val="16"/>
               </w:rPr>
               <w:t>in CHF</w:t>
@@ -1631,39 +1605,7 @@
                 <w:color w:val="000000" w:themeColor="text1"/>
                 <w:sz w:val="2"/>
               </w:rPr>
-              <w:instrText xml:space="preserve"> DOCVARIABLE  WHILE_Betreuu</w:instrText>
-            </w:r>
-            <w:r>
-              <w:rPr>
-                <w:rFonts w:cs="Arial"/>
-                <w:color w:val="000000" w:themeColor="text1"/>
-                <w:sz w:val="2"/>
-              </w:rPr>
-              <w:instrText>n</w:instrText>
-            </w:r>
-            <w:r>
-              <w:rPr>
-                <w:rFonts w:cs="Arial"/>
-                <w:color w:val="000000" w:themeColor="text1"/>
-                <w:sz w:val="2"/>
-              </w:rPr>
-              <w:instrText>gen.VerfuegungZeita</w:instrText>
-            </w:r>
-            <w:r>
-              <w:rPr>
-                <w:rFonts w:cs="Arial"/>
-                <w:color w:val="000000" w:themeColor="text1"/>
-                <w:sz w:val="2"/>
-              </w:rPr>
-              <w:instrText>b</w:instrText>
-            </w:r>
-            <w:r>
-              <w:rPr>
-                <w:rFonts w:cs="Arial"/>
-                <w:color w:val="000000" w:themeColor="text1"/>
-                <w:sz w:val="2"/>
-              </w:rPr>
-              <w:instrText xml:space="preserve">schnitt  \* MERGEFORMAT </w:instrText>
+              <w:instrText xml:space="preserve"> DOCVARIABLE  WHILE_Betreuungen.VerfuegungZeitabschnitt  \* MERGEFORMAT </w:instrText>
             </w:r>
             <w:r>
               <w:rPr>
@@ -1724,39 +1666,7 @@
                 <w:color w:val="000000" w:themeColor="text1"/>
                 <w:sz w:val="16"/>
               </w:rPr>
-              <w:instrText xml:space="preserve"> DOCVARIABLE  FIELD_Betreuu</w:instrText>
-            </w:r>
-            <w:r>
-              <w:rPr>
-                <w:rFonts w:cs="Arial"/>
-                <w:color w:val="000000" w:themeColor="text1"/>
-                <w:sz w:val="16"/>
-              </w:rPr>
-              <w:instrText>n</w:instrText>
-            </w:r>
-            <w:r>
-              <w:rPr>
-                <w:rFonts w:cs="Arial"/>
-                <w:color w:val="000000" w:themeColor="text1"/>
-                <w:sz w:val="16"/>
-              </w:rPr>
-              <w:instrText>gen.VerfuegungZeita</w:instrText>
-            </w:r>
-            <w:r>
-              <w:rPr>
-                <w:rFonts w:cs="Arial"/>
-                <w:color w:val="000000" w:themeColor="text1"/>
-                <w:sz w:val="16"/>
-              </w:rPr>
-              <w:instrText>b</w:instrText>
-            </w:r>
-            <w:r>
-              <w:rPr>
-                <w:rFonts w:cs="Arial"/>
-                <w:color w:val="000000" w:themeColor="text1"/>
-                <w:sz w:val="16"/>
-              </w:rPr>
-              <w:instrText xml:space="preserve">schnitt.von  \* MERGEFORMAT </w:instrText>
+              <w:instrText xml:space="preserve"> DOCVARIABLE  FIELD_Betreuungen.VerfuegungZeitabschnitt.von  \* MERGEFORMAT </w:instrText>
             </w:r>
             <w:r>
               <w:rPr>
@@ -1812,39 +1722,7 @@
                 <w:color w:val="000000" w:themeColor="text1"/>
                 <w:sz w:val="16"/>
               </w:rPr>
-              <w:instrText xml:space="preserve"> DOCVARIABLE  FIELD_Betreuu</w:instrText>
-            </w:r>
-            <w:r>
-              <w:rPr>
-                <w:rFonts w:cs="Arial"/>
-                <w:color w:val="000000" w:themeColor="text1"/>
-                <w:sz w:val="16"/>
-              </w:rPr>
-              <w:instrText>n</w:instrText>
-            </w:r>
-            <w:r>
-              <w:rPr>
-                <w:rFonts w:cs="Arial"/>
-                <w:color w:val="000000" w:themeColor="text1"/>
-                <w:sz w:val="16"/>
-              </w:rPr>
-              <w:instrText>gen.VerfuegungZeita</w:instrText>
-            </w:r>
-            <w:r>
-              <w:rPr>
-                <w:rFonts w:cs="Arial"/>
-                <w:color w:val="000000" w:themeColor="text1"/>
-                <w:sz w:val="16"/>
-              </w:rPr>
-              <w:instrText>b</w:instrText>
-            </w:r>
-            <w:r>
-              <w:rPr>
-                <w:rFonts w:cs="Arial"/>
-                <w:color w:val="000000" w:themeColor="text1"/>
-                <w:sz w:val="16"/>
-              </w:rPr>
-              <w:instrText xml:space="preserve">schnitt.bis  \* MERGEFORMAT </w:instrText>
+              <w:instrText xml:space="preserve"> DOCVARIABLE  FIELD_Betreuungen.VerfuegungZeitabschnitt.bis  \* MERGEFORMAT </w:instrText>
             </w:r>
             <w:r>
               <w:rPr>
@@ -1903,43 +1781,7 @@
                 <w:sz w:val="16"/>
                 <w:lang w:val="fr-CH"/>
               </w:rPr>
-              <w:instrText xml:space="preserve"> DOCVARIABLE  FIELD_Betreuungen.Verfu</w:instrText>
-            </w:r>
-            <w:r>
-              <w:rPr>
-                <w:rFonts w:cs="Arial"/>
-                <w:color w:val="000000" w:themeColor="text1"/>
-                <w:sz w:val="16"/>
-                <w:lang w:val="fr-CH"/>
-              </w:rPr>
-              <w:instrText>e</w:instrText>
-            </w:r>
-            <w:r>
-              <w:rPr>
-                <w:rFonts w:cs="Arial"/>
-                <w:color w:val="000000" w:themeColor="text1"/>
-                <w:sz w:val="16"/>
-                <w:lang w:val="fr-CH"/>
-              </w:rPr>
-              <w:instrText>gungZe</w:instrText>
-            </w:r>
-            <w:r>
-              <w:rPr>
-                <w:rFonts w:cs="Arial"/>
-                <w:color w:val="000000" w:themeColor="text1"/>
-                <w:sz w:val="16"/>
-                <w:lang w:val="fr-CH"/>
-              </w:rPr>
-              <w:instrText>i</w:instrText>
-            </w:r>
-            <w:r>
-              <w:rPr>
-                <w:rFonts w:cs="Arial"/>
-                <w:color w:val="000000" w:themeColor="text1"/>
-                <w:sz w:val="16"/>
-                <w:lang w:val="fr-CH"/>
-              </w:rPr>
-              <w:instrText xml:space="preserve">tabschnitt.betreuung  \* MERGEFORMAT </w:instrText>
+              <w:instrText xml:space="preserve"> DOCVARIABLE  FIELD_Betreuungen.VerfuegungZeitabschnitt.betreuung  \* MERGEFORMAT </w:instrText>
             </w:r>
             <w:r>
               <w:rPr>
@@ -2005,55 +1847,7 @@
                 <w:color w:val="000000" w:themeColor="text1"/>
                 <w:sz w:val="16"/>
               </w:rPr>
-              <w:instrText xml:space="preserve"> DOCVARIABLE  FIELD_Betreuu</w:instrText>
-            </w:r>
-            <w:r>
-              <w:rPr>
-                <w:rFonts w:cs="Arial"/>
-                <w:color w:val="000000" w:themeColor="text1"/>
-                <w:sz w:val="16"/>
-              </w:rPr>
-              <w:instrText>n</w:instrText>
-            </w:r>
-            <w:r>
-              <w:rPr>
-                <w:rFonts w:cs="Arial"/>
-                <w:color w:val="000000" w:themeColor="text1"/>
-                <w:sz w:val="16"/>
-              </w:rPr>
-              <w:instrText>gen.Verfuegun</w:instrText>
-            </w:r>
-            <w:r>
-              <w:rPr>
-                <w:rFonts w:cs="Arial"/>
-                <w:color w:val="000000" w:themeColor="text1"/>
-                <w:sz w:val="16"/>
-              </w:rPr>
-              <w:instrText>g</w:instrText>
-            </w:r>
-            <w:r>
-              <w:rPr>
-                <w:rFonts w:cs="Arial"/>
-                <w:color w:val="000000" w:themeColor="text1"/>
-                <w:sz w:val="16"/>
-              </w:rPr>
-              <w:instrText>Zeita</w:instrText>
-            </w:r>
-            <w:r>
-              <w:rPr>
-                <w:rFonts w:cs="Arial"/>
-                <w:color w:val="000000" w:themeColor="text1"/>
-                <w:sz w:val="16"/>
-              </w:rPr>
-              <w:instrText>b</w:instrText>
-            </w:r>
-            <w:r>
-              <w:rPr>
-                <w:rFonts w:cs="Arial"/>
-                <w:color w:val="000000" w:themeColor="text1"/>
-                <w:sz w:val="16"/>
-              </w:rPr>
-              <w:instrText xml:space="preserve">schnitt.anspruch  \* MERGEFORMAT </w:instrText>
+              <w:instrText xml:space="preserve"> DOCVARIABLE  FIELD_Betreuungen.VerfuegungZeitabschnitt.anspruch  \* MERGEFORMAT </w:instrText>
             </w:r>
             <w:r>
               <w:rPr>
@@ -2117,55 +1911,7 @@
                 <w:color w:val="000000" w:themeColor="text1"/>
                 <w:sz w:val="16"/>
               </w:rPr>
-              <w:instrText xml:space="preserve"> DOCVARIABLE  FIELD_Betreuu</w:instrText>
-            </w:r>
-            <w:r>
-              <w:rPr>
-                <w:rFonts w:cs="Arial"/>
-                <w:color w:val="000000" w:themeColor="text1"/>
-                <w:sz w:val="16"/>
-              </w:rPr>
-              <w:instrText>n</w:instrText>
-            </w:r>
-            <w:r>
-              <w:rPr>
-                <w:rFonts w:cs="Arial"/>
-                <w:color w:val="000000" w:themeColor="text1"/>
-                <w:sz w:val="16"/>
-              </w:rPr>
-              <w:instrText>gen.Verfuegun</w:instrText>
-            </w:r>
-            <w:r>
-              <w:rPr>
-                <w:rFonts w:cs="Arial"/>
-                <w:color w:val="000000" w:themeColor="text1"/>
-                <w:sz w:val="16"/>
-              </w:rPr>
-              <w:instrText>g</w:instrText>
-            </w:r>
-            <w:r>
-              <w:rPr>
-                <w:rFonts w:cs="Arial"/>
-                <w:color w:val="000000" w:themeColor="text1"/>
-                <w:sz w:val="16"/>
-              </w:rPr>
-              <w:instrText>Zeita</w:instrText>
-            </w:r>
-            <w:r>
-              <w:rPr>
-                <w:rFonts w:cs="Arial"/>
-                <w:color w:val="000000" w:themeColor="text1"/>
-                <w:sz w:val="16"/>
-              </w:rPr>
-              <w:instrText>b</w:instrText>
-            </w:r>
-            <w:r>
-              <w:rPr>
-                <w:rFonts w:cs="Arial"/>
-                <w:color w:val="000000" w:themeColor="text1"/>
-                <w:sz w:val="16"/>
-              </w:rPr>
-              <w:instrText xml:space="preserve">schnitt.bgpensum  \* MERGEFORMAT </w:instrText>
+              <w:instrText xml:space="preserve"> DOCVARIABLE  FIELD_Betreuungen.VerfuegungZeitabschnitt.bgpensum  \* MERGEFORMAT </w:instrText>
             </w:r>
             <w:r>
               <w:rPr>
@@ -2229,55 +1975,7 @@
                 <w:color w:val="000000" w:themeColor="text1"/>
                 <w:sz w:val="16"/>
               </w:rPr>
-              <w:instrText xml:space="preserve"> DOCVARIABLE  FIELD_Betreuu</w:instrText>
-            </w:r>
-            <w:r>
-              <w:rPr>
-                <w:rFonts w:cs="Arial"/>
-                <w:color w:val="000000" w:themeColor="text1"/>
-                <w:sz w:val="16"/>
-              </w:rPr>
-              <w:instrText>n</w:instrText>
-            </w:r>
-            <w:r>
-              <w:rPr>
-                <w:rFonts w:cs="Arial"/>
-                <w:color w:val="000000" w:themeColor="text1"/>
-                <w:sz w:val="16"/>
-              </w:rPr>
-              <w:instrText>gen.VerfuegungZei</w:instrText>
-            </w:r>
-            <w:r>
-              <w:rPr>
-                <w:rFonts w:cs="Arial"/>
-                <w:color w:val="000000" w:themeColor="text1"/>
-                <w:sz w:val="16"/>
-              </w:rPr>
-              <w:instrText>t</w:instrText>
-            </w:r>
-            <w:r>
-              <w:rPr>
-                <w:rFonts w:cs="Arial"/>
-                <w:color w:val="000000" w:themeColor="text1"/>
-                <w:sz w:val="16"/>
-              </w:rPr>
-              <w:instrText>a</w:instrText>
-            </w:r>
-            <w:r>
-              <w:rPr>
-                <w:rFonts w:cs="Arial"/>
-                <w:color w:val="000000" w:themeColor="text1"/>
-                <w:sz w:val="16"/>
-              </w:rPr>
-              <w:instrText>b</w:instrText>
-            </w:r>
-            <w:r>
-              <w:rPr>
-                <w:rFonts w:cs="Arial"/>
-                <w:color w:val="000000" w:themeColor="text1"/>
-                <w:sz w:val="16"/>
-              </w:rPr>
-              <w:instrText xml:space="preserve">schnitt.vollkosten  \* MERGEFORMAT </w:instrText>
+              <w:instrText xml:space="preserve"> DOCVARIABLE  FIELD_Betreuungen.VerfuegungZeitabschnitt.vollkosten  \* MERGEFORMAT </w:instrText>
             </w:r>
             <w:r>
               <w:rPr>
@@ -2316,7 +2014,6 @@
               <w:rPr>
                 <w:rFonts w:cs="Arial"/>
                 <w:b/>
-                <w:color w:val="FF0000"/>
                 <w:sz w:val="16"/>
               </w:rPr>
             </w:pPr>
@@ -2324,7 +2021,6 @@
               <w:rPr>
                 <w:rFonts w:cs="Arial"/>
                 <w:b/>
-                <w:color w:val="FF0000"/>
                 <w:sz w:val="16"/>
               </w:rPr>
               <w:fldChar w:fldCharType="begin"/>
@@ -2333,52 +2029,14 @@
               <w:rPr>
                 <w:rFonts w:cs="Arial"/>
                 <w:b/>
-                <w:color w:val="FF0000"/>
                 <w:sz w:val="16"/>
               </w:rPr>
-              <w:instrText xml:space="preserve"> DOCVARIABLE  FIELD_Betreuu</w:instrText>
+              <w:instrText xml:space="preserve"> DOCVARIABLE  FIELD_Betreuungen.VerfuegungZeitabschnitt.verguenstigung  \* MERGEFORMAT </w:instrText>
             </w:r>
             <w:r>
               <w:rPr>
                 <w:rFonts w:cs="Arial"/>
                 <w:b/>
-                <w:color w:val="FF0000"/>
-                <w:sz w:val="16"/>
-              </w:rPr>
-              <w:instrText>n</w:instrText>
-            </w:r>
-            <w:r>
-              <w:rPr>
-                <w:rFonts w:cs="Arial"/>
-                <w:b/>
-                <w:color w:val="FF0000"/>
-                <w:sz w:val="16"/>
-              </w:rPr>
-              <w:instrText>gen.VerfuegungZeita</w:instrText>
-            </w:r>
-            <w:r>
-              <w:rPr>
-                <w:rFonts w:cs="Arial"/>
-                <w:b/>
-                <w:color w:val="FF0000"/>
-                <w:sz w:val="16"/>
-              </w:rPr>
-              <w:instrText>b</w:instrText>
-            </w:r>
-            <w:r>
-              <w:rPr>
-                <w:rFonts w:cs="Arial"/>
-                <w:b/>
-                <w:color w:val="FF0000"/>
-                <w:sz w:val="16"/>
-              </w:rPr>
-              <w:instrText xml:space="preserve">schnitt.verguenstigung  \* MERGEFORMAT </w:instrText>
-            </w:r>
-            <w:r>
-              <w:rPr>
-                <w:rFonts w:cs="Arial"/>
-                <w:b/>
-                <w:color w:val="FF0000"/>
                 <w:sz w:val="16"/>
               </w:rPr>
               <w:fldChar w:fldCharType="end"/>
@@ -2429,39 +2087,7 @@
                 <w:color w:val="000000" w:themeColor="text1"/>
                 <w:sz w:val="16"/>
               </w:rPr>
-              <w:instrText xml:space="preserve"> DOCVARIABLE  FIELD_Betreuu</w:instrText>
-            </w:r>
-            <w:r>
-              <w:rPr>
-                <w:rFonts w:cs="Arial"/>
-                <w:color w:val="000000" w:themeColor="text1"/>
-                <w:sz w:val="16"/>
-              </w:rPr>
-              <w:instrText>n</w:instrText>
-            </w:r>
-            <w:r>
-              <w:rPr>
-                <w:rFonts w:cs="Arial"/>
-                <w:color w:val="000000" w:themeColor="text1"/>
-                <w:sz w:val="16"/>
-              </w:rPr>
-              <w:instrText>gen.VerfuegungZeita</w:instrText>
-            </w:r>
-            <w:r>
-              <w:rPr>
-                <w:rFonts w:cs="Arial"/>
-                <w:color w:val="000000" w:themeColor="text1"/>
-                <w:sz w:val="16"/>
-              </w:rPr>
-              <w:instrText>b</w:instrText>
-            </w:r>
-            <w:r>
-              <w:rPr>
-                <w:rFonts w:cs="Arial"/>
-                <w:color w:val="000000" w:themeColor="text1"/>
-                <w:sz w:val="16"/>
-              </w:rPr>
-              <w:instrText xml:space="preserve">schnitt.elternbeitrag  \* MERGEFORMAT </w:instrText>
+              <w:instrText xml:space="preserve"> DOCVARIABLE  FIELD_Betreuungen.VerfuegungZeitabschnitt.elternbeitrag  \* MERGEFORMAT </w:instrText>
             </w:r>
             <w:r>
               <w:rPr>
@@ -2915,12 +2541,21 @@
           <w:spacing w:val="0"/>
         </w:rPr>
       </w:pPr>
+      <w:proofErr w:type="spellStart"/>
       <w:r>
         <w:rPr>
           <w:rFonts w:cs="Arial"/>
           <w:spacing w:val="0"/>
         </w:rPr>
-        <w:t>sig.</w:t>
+        <w:t>sig</w:t>
+      </w:r>
+      <w:proofErr w:type="spellEnd"/>
+      <w:r>
+        <w:rPr>
+          <w:rFonts w:cs="Arial"/>
+          <w:spacing w:val="0"/>
+        </w:rPr>
+        <w:t>.</w:t>
       </w:r>
       <w:r>
         <w:rPr>
@@ -3061,7 +2696,15 @@
               <w:t>n</w:t>
             </w:r>
             <w:r>
-              <w:t>terschrift der beschwerdeführenden Partei oder der sie vertretenden Person enthalten. Der Beschwerdeschrift beizulegen sind die Beweismittel, soweit sie greifbar sind, und die ang</w:t>
+              <w:t xml:space="preserve">terschrift der </w:t>
+            </w:r>
+            <w:proofErr w:type="spellStart"/>
+            <w:r>
+              <w:t>beschwerdeführenden</w:t>
+            </w:r>
+            <w:proofErr w:type="spellEnd"/>
+            <w:r>
+              <w:t xml:space="preserve"> Partei oder der sie vertretenden Person enthalten. Der Beschwerdeschrift beizulegen sind die Beweismittel, soweit sie greifbar sind, und die ang</w:t>
             </w:r>
             <w:r>
               <w:t>e</w:t>
@@ -7125,7 +6768,7 @@
 </file>
 
 <file path=customXml/itemProps1.xml><?xml version="1.0" encoding="utf-8"?>
-<ds:datastoreItem xmlns:ds="http://schemas.openxmlformats.org/officeDocument/2006/customXml" ds:itemID="{884C82D1-8A82-40A1-83CE-8DAF0444A10C}">
+<ds:datastoreItem xmlns:ds="http://schemas.openxmlformats.org/officeDocument/2006/customXml" ds:itemID="{60A1362F-D027-485F-B879-C62B6262D032}">
   <ds:schemaRefs>
     <ds:schemaRef ds:uri="http://schemas.openxmlformats.org/officeDocument/2006/bibliography"/>
   </ds:schemaRefs>

--- a/ebegu-server/src/main/resources/vorlagen/Verfuegungsmuster_kita.docx
+++ b/ebegu-server/src/main/resources/vorlagen/Verfuegungsmuster_kita.docx
@@ -1,6 +1,6 @@
 
 <file path=word/document.xml><?xml version="1.0" encoding="utf-8"?>
-<w:document xmlns:wpc="http://schemas.microsoft.com/office/word/2010/wordprocessingCanvas" xmlns:mc="http://schemas.openxmlformats.org/markup-compatibility/2006" xmlns:o="urn:schemas-microsoft-com:office:office" xmlns:r="http://schemas.openxmlformats.org/officeDocument/2006/relationships" xmlns:m="http://schemas.openxmlformats.org/officeDocument/2006/math" xmlns:v="urn:schemas-microsoft-com:vml" xmlns:wp14="http://schemas.microsoft.com/office/word/2010/wordprocessingDrawing" xmlns:wp="http://schemas.openxmlformats.org/drawingml/2006/wordprocessingDrawing" xmlns:w10="urn:schemas-microsoft-com:office:word" xmlns:w="http://schemas.openxmlformats.org/wordprocessingml/2006/main" xmlns:w14="http://schemas.microsoft.com/office/word/2010/wordml" xmlns:wpg="http://schemas.microsoft.com/office/word/2010/wordprocessingGroup" xmlns:wpi="http://schemas.microsoft.com/office/word/2010/wordprocessingInk" xmlns:wne="http://schemas.microsoft.com/office/word/2006/wordml" xmlns:wps="http://schemas.microsoft.com/office/word/2010/wordprocessingShape" mc:Ignorable="w14 wp14">
+<w:document xmlns:ve="http://schemas.openxmlformats.org/markup-compatibility/2006" xmlns:o="urn:schemas-microsoft-com:office:office" xmlns:r="http://schemas.openxmlformats.org/officeDocument/2006/relationships" xmlns:m="http://schemas.openxmlformats.org/officeDocument/2006/math" xmlns:v="urn:schemas-microsoft-com:vml" xmlns:wp="http://schemas.openxmlformats.org/drawingml/2006/wordprocessingDrawing" xmlns:w10="urn:schemas-microsoft-com:office:word" xmlns:w="http://schemas.openxmlformats.org/wordprocessingml/2006/main" xmlns:wne="http://schemas.microsoft.com/office/word/2006/wordml">
   <w:body>
     <w:tbl>
       <w:tblPr>
@@ -10,7 +10,7 @@
           <w:left w:w="0" w:type="dxa"/>
           <w:right w:w="0" w:type="dxa"/>
         </w:tblCellMar>
-        <w:tblLook w:val="0000" w:firstRow="0" w:lastRow="0" w:firstColumn="0" w:lastColumn="0" w:noHBand="0" w:noVBand="0"/>
+        <w:tblLook w:val="0000"/>
       </w:tblPr>
       <w:tblGrid>
         <w:gridCol w:w="4962"/>
@@ -296,7 +296,7 @@
           <w:spacing w:val="0"/>
         </w:rPr>
         <w:drawing>
-          <wp:anchor distT="0" distB="0" distL="114300" distR="114300" simplePos="0" relativeHeight="251648512" behindDoc="0" locked="0" layoutInCell="1" allowOverlap="1" wp14:anchorId="6448B387" wp14:editId="6A010FF7">
+          <wp:anchor distT="0" distB="0" distL="114300" distR="114300" simplePos="0" relativeHeight="251648512" behindDoc="0" locked="0" layoutInCell="1" allowOverlap="1">
             <wp:simplePos x="0" y="0"/>
             <wp:positionH relativeFrom="column">
               <wp:posOffset>2799734</wp:posOffset>
@@ -319,10 +319,10 @@
                     <pic:cNvPicPr/>
                   </pic:nvPicPr>
                   <pic:blipFill>
-                    <a:blip r:embed="rId9" cstate="print">
+                    <a:blip r:embed="rId8" cstate="print">
                       <a:extLst>
                         <a:ext uri="{28A0092B-C50C-407E-A947-70E740481C1C}">
-                          <a14:useLocalDpi xmlns:a14="http://schemas.microsoft.com/office/drawing/2010/main" val="0"/>
+                          <a14:useLocalDpi xmlns:a14="http://schemas.microsoft.com/office/drawing/2010/main" xmlns:wps="http://schemas.microsoft.com/office/word/2010/wordprocessingShape" xmlns:wpi="http://schemas.microsoft.com/office/word/2010/wordprocessingInk" xmlns:wpg="http://schemas.microsoft.com/office/word/2010/wordprocessingGroup" xmlns:w14="http://schemas.microsoft.com/office/word/2010/wordml" xmlns:w="http://schemas.openxmlformats.org/wordprocessingml/2006/main" xmlns:w10="urn:schemas-microsoft-com:office:word" xmlns:wp14="http://schemas.microsoft.com/office/word/2010/wordprocessingDrawing" xmlns:v="urn:schemas-microsoft-com:vml" xmlns:o="urn:schemas-microsoft-com:office:office" xmlns:mc="http://schemas.openxmlformats.org/markup-compatibility/2006" xmlns:wpc="http://schemas.microsoft.com/office/word/2010/wordprocessingCanvas" xmlns="" val="0"/>
                         </a:ext>
                       </a:extLst>
                     </a:blip>
@@ -480,7 +480,21 @@
           <w:rFonts w:cs="Arial"/>
           <w:b/>
         </w:rPr>
-        <w:t xml:space="preserve">Bemerkung: </w:t>
+        <w:t>Beme</w:t>
+      </w:r>
+      <w:r>
+        <w:rPr>
+          <w:rFonts w:cs="Arial"/>
+          <w:b/>
+        </w:rPr>
+        <w:t>r</w:t>
+      </w:r>
+      <w:r>
+        <w:rPr>
+          <w:rFonts w:cs="Arial"/>
+          <w:b/>
+        </w:rPr>
+        <w:t xml:space="preserve">kung: </w:t>
       </w:r>
       <w:r>
         <w:rPr>
@@ -538,7 +552,21 @@
           <w:rFonts w:cs="Arial"/>
           <w:b/>
         </w:rPr>
-        <w:t xml:space="preserve">Angebot: </w:t>
+        <w:t>Ang</w:t>
+      </w:r>
+      <w:r>
+        <w:rPr>
+          <w:rFonts w:cs="Arial"/>
+          <w:b/>
+        </w:rPr>
+        <w:t>e</w:t>
+      </w:r>
+      <w:r>
+        <w:rPr>
+          <w:rFonts w:cs="Arial"/>
+          <w:b/>
+        </w:rPr>
+        <w:t xml:space="preserve">bot: </w:t>
       </w:r>
       <w:r>
         <w:rPr>
@@ -877,15 +905,6 @@
           <w:color w:val="000000" w:themeColor="text1"/>
         </w:rPr>
       </w:pPr>
-      <w:proofErr w:type="gramStart"/>
-      <w:r>
-        <w:rPr>
-          <w:rFonts w:cs="Arial"/>
-          <w:color w:val="000000" w:themeColor="text1"/>
-        </w:rPr>
-        <w:t xml:space="preserve">Für </w:t>
-      </w:r>
-      <w:proofErr w:type="gramEnd"/>
       <w:r>
         <w:rPr>
           <w:rFonts w:cs="Arial"/>
@@ -914,8 +933,31 @@
           <w:rFonts w:cs="Arial"/>
           <w:color w:val="000000" w:themeColor="text1"/>
         </w:rPr>
-        <w:t xml:space="preserve">, geboren am </w:t>
-      </w:r>
+        <w:t>, geb</w:t>
+      </w:r>
+      <w:r>
+        <w:rPr>
+          <w:rFonts w:cs="Arial"/>
+          <w:color w:val="000000" w:themeColor="text1"/>
+        </w:rPr>
+        <w:t>o</w:t>
+      </w:r>
+      <w:r>
+        <w:rPr>
+          <w:rFonts w:cs="Arial"/>
+          <w:color w:val="000000" w:themeColor="text1"/>
+        </w:rPr>
+        <w:t xml:space="preserve">ren </w:t>
+      </w:r>
+      <w:proofErr w:type="gramStart"/>
+      <w:r>
+        <w:rPr>
+          <w:rFonts w:cs="Arial"/>
+          <w:color w:val="000000" w:themeColor="text1"/>
+        </w:rPr>
+        <w:t xml:space="preserve">am </w:t>
+      </w:r>
+      <w:proofErr w:type="gramEnd"/>
       <w:r>
         <w:rPr>
           <w:rFonts w:cs="Arial"/>
@@ -998,19 +1040,7 @@
         <w:rPr>
           <w:rFonts w:cs="Arial"/>
         </w:rPr>
-        <w:t xml:space="preserve"> keinen Anspruch auf einen Betre</w:t>
-      </w:r>
-      <w:r>
-        <w:rPr>
-          <w:rFonts w:cs="Arial"/>
-        </w:rPr>
-        <w:t>u</w:t>
-      </w:r>
-      <w:r>
-        <w:rPr>
-          <w:rFonts w:cs="Arial"/>
-        </w:rPr>
-        <w:t>ungsgutschein.</w:t>
+        <w:t xml:space="preserve"> keinen Anspruch auf einen Betreuungsgutschein.</w:t>
       </w:r>
     </w:p>
     <w:p>
@@ -1092,10 +1122,10 @@
     </w:p>
     <w:tbl>
       <w:tblPr>
-        <w:tblStyle w:val="Tabellenraster"/>
+        <w:tblStyle w:val="Tabellengitternetz"/>
         <w:tblW w:w="9526" w:type="dxa"/>
         <w:tblLayout w:type="fixed"/>
-        <w:tblLook w:val="04A0" w:firstRow="1" w:lastRow="0" w:firstColumn="1" w:lastColumn="0" w:noHBand="0" w:noVBand="1"/>
+        <w:tblLook w:val="04A0"/>
       </w:tblPr>
       <w:tblGrid>
         <w:gridCol w:w="1130"/>
@@ -1605,7 +1635,39 @@
                 <w:color w:val="000000" w:themeColor="text1"/>
                 <w:sz w:val="2"/>
               </w:rPr>
-              <w:instrText xml:space="preserve"> DOCVARIABLE  WHILE_Betreuungen.VerfuegungZeitabschnitt  \* MERGEFORMAT </w:instrText>
+              <w:instrText xml:space="preserve"> DOCVARIABLE  WHILE_Betreuu</w:instrText>
+            </w:r>
+            <w:r>
+              <w:rPr>
+                <w:rFonts w:cs="Arial"/>
+                <w:color w:val="000000" w:themeColor="text1"/>
+                <w:sz w:val="2"/>
+              </w:rPr>
+              <w:instrText>n</w:instrText>
+            </w:r>
+            <w:r>
+              <w:rPr>
+                <w:rFonts w:cs="Arial"/>
+                <w:color w:val="000000" w:themeColor="text1"/>
+                <w:sz w:val="2"/>
+              </w:rPr>
+              <w:instrText>gen.VerfuegungZe</w:instrText>
+            </w:r>
+            <w:r>
+              <w:rPr>
+                <w:rFonts w:cs="Arial"/>
+                <w:color w:val="000000" w:themeColor="text1"/>
+                <w:sz w:val="2"/>
+              </w:rPr>
+              <w:instrText>i</w:instrText>
+            </w:r>
+            <w:r>
+              <w:rPr>
+                <w:rFonts w:cs="Arial"/>
+                <w:color w:val="000000" w:themeColor="text1"/>
+                <w:sz w:val="2"/>
+              </w:rPr>
+              <w:instrText xml:space="preserve">tabschnitt  \* MERGEFORMAT </w:instrText>
             </w:r>
             <w:r>
               <w:rPr>
@@ -1666,7 +1728,39 @@
                 <w:color w:val="000000" w:themeColor="text1"/>
                 <w:sz w:val="16"/>
               </w:rPr>
-              <w:instrText xml:space="preserve"> DOCVARIABLE  FIELD_Betreuungen.VerfuegungZeitabschnitt.von  \* MERGEFORMAT </w:instrText>
+              <w:instrText xml:space="preserve"> DOCVARIABLE  FIELD_Betreuu</w:instrText>
+            </w:r>
+            <w:r>
+              <w:rPr>
+                <w:rFonts w:cs="Arial"/>
+                <w:color w:val="000000" w:themeColor="text1"/>
+                <w:sz w:val="16"/>
+              </w:rPr>
+              <w:instrText>n</w:instrText>
+            </w:r>
+            <w:r>
+              <w:rPr>
+                <w:rFonts w:cs="Arial"/>
+                <w:color w:val="000000" w:themeColor="text1"/>
+                <w:sz w:val="16"/>
+              </w:rPr>
+              <w:instrText>gen.VerfuegungZe</w:instrText>
+            </w:r>
+            <w:r>
+              <w:rPr>
+                <w:rFonts w:cs="Arial"/>
+                <w:color w:val="000000" w:themeColor="text1"/>
+                <w:sz w:val="16"/>
+              </w:rPr>
+              <w:instrText>i</w:instrText>
+            </w:r>
+            <w:r>
+              <w:rPr>
+                <w:rFonts w:cs="Arial"/>
+                <w:color w:val="000000" w:themeColor="text1"/>
+                <w:sz w:val="16"/>
+              </w:rPr>
+              <w:instrText xml:space="preserve">tabschnitt.von  \* MERGEFORMAT </w:instrText>
             </w:r>
             <w:r>
               <w:rPr>
@@ -1722,7 +1816,39 @@
                 <w:color w:val="000000" w:themeColor="text1"/>
                 <w:sz w:val="16"/>
               </w:rPr>
-              <w:instrText xml:space="preserve"> DOCVARIABLE  FIELD_Betreuungen.VerfuegungZeitabschnitt.bis  \* MERGEFORMAT </w:instrText>
+              <w:instrText xml:space="preserve"> DOCVARIABLE  FIELD_Betreuu</w:instrText>
+            </w:r>
+            <w:r>
+              <w:rPr>
+                <w:rFonts w:cs="Arial"/>
+                <w:color w:val="000000" w:themeColor="text1"/>
+                <w:sz w:val="16"/>
+              </w:rPr>
+              <w:instrText>n</w:instrText>
+            </w:r>
+            <w:r>
+              <w:rPr>
+                <w:rFonts w:cs="Arial"/>
+                <w:color w:val="000000" w:themeColor="text1"/>
+                <w:sz w:val="16"/>
+              </w:rPr>
+              <w:instrText>gen.VerfuegungZe</w:instrText>
+            </w:r>
+            <w:r>
+              <w:rPr>
+                <w:rFonts w:cs="Arial"/>
+                <w:color w:val="000000" w:themeColor="text1"/>
+                <w:sz w:val="16"/>
+              </w:rPr>
+              <w:instrText>i</w:instrText>
+            </w:r>
+            <w:r>
+              <w:rPr>
+                <w:rFonts w:cs="Arial"/>
+                <w:color w:val="000000" w:themeColor="text1"/>
+                <w:sz w:val="16"/>
+              </w:rPr>
+              <w:instrText xml:space="preserve">tabschnitt.bis  \* MERGEFORMAT </w:instrText>
             </w:r>
             <w:r>
               <w:rPr>
@@ -1781,7 +1907,61 @@
                 <w:sz w:val="16"/>
                 <w:lang w:val="fr-CH"/>
               </w:rPr>
-              <w:instrText xml:space="preserve"> DOCVARIABLE  FIELD_Betreuungen.VerfuegungZeitabschnitt.betreuung  \* MERGEFORMAT </w:instrText>
+              <w:instrText xml:space="preserve"> DOCVARIABLE  FIELD_Betreuu</w:instrText>
+            </w:r>
+            <w:r>
+              <w:rPr>
+                <w:rFonts w:cs="Arial"/>
+                <w:color w:val="000000" w:themeColor="text1"/>
+                <w:sz w:val="16"/>
+                <w:lang w:val="fr-CH"/>
+              </w:rPr>
+              <w:instrText>n</w:instrText>
+            </w:r>
+            <w:r>
+              <w:rPr>
+                <w:rFonts w:cs="Arial"/>
+                <w:color w:val="000000" w:themeColor="text1"/>
+                <w:sz w:val="16"/>
+                <w:lang w:val="fr-CH"/>
+              </w:rPr>
+              <w:instrText>gen.VerfuegungZe</w:instrText>
+            </w:r>
+            <w:r>
+              <w:rPr>
+                <w:rFonts w:cs="Arial"/>
+                <w:color w:val="000000" w:themeColor="text1"/>
+                <w:sz w:val="16"/>
+                <w:lang w:val="fr-CH"/>
+              </w:rPr>
+              <w:instrText>i</w:instrText>
+            </w:r>
+            <w:r>
+              <w:rPr>
+                <w:rFonts w:cs="Arial"/>
+                <w:color w:val="000000" w:themeColor="text1"/>
+                <w:sz w:val="16"/>
+                <w:lang w:val="fr-CH"/>
+              </w:rPr>
+              <w:instrText>tab</w:instrText>
+            </w:r>
+            <w:r>
+              <w:rPr>
+                <w:rFonts w:cs="Arial"/>
+                <w:color w:val="000000" w:themeColor="text1"/>
+                <w:sz w:val="16"/>
+                <w:lang w:val="fr-CH"/>
+              </w:rPr>
+              <w:instrText>s</w:instrText>
+            </w:r>
+            <w:r>
+              <w:rPr>
+                <w:rFonts w:cs="Arial"/>
+                <w:color w:val="000000" w:themeColor="text1"/>
+                <w:sz w:val="16"/>
+                <w:lang w:val="fr-CH"/>
+              </w:rPr>
+              <w:instrText xml:space="preserve">chnitt.betreuung  \* MERGEFORMAT </w:instrText>
             </w:r>
             <w:r>
               <w:rPr>
@@ -1847,7 +2027,39 @@
                 <w:color w:val="000000" w:themeColor="text1"/>
                 <w:sz w:val="16"/>
               </w:rPr>
-              <w:instrText xml:space="preserve"> DOCVARIABLE  FIELD_Betreuungen.VerfuegungZeitabschnitt.anspruch  \* MERGEFORMAT </w:instrText>
+              <w:instrText xml:space="preserve"> DOCVARIABLE  FIELD_Betreuu</w:instrText>
+            </w:r>
+            <w:r>
+              <w:rPr>
+                <w:rFonts w:cs="Arial"/>
+                <w:color w:val="000000" w:themeColor="text1"/>
+                <w:sz w:val="16"/>
+              </w:rPr>
+              <w:instrText>n</w:instrText>
+            </w:r>
+            <w:r>
+              <w:rPr>
+                <w:rFonts w:cs="Arial"/>
+                <w:color w:val="000000" w:themeColor="text1"/>
+                <w:sz w:val="16"/>
+              </w:rPr>
+              <w:instrText>gen.VerfuegungZe</w:instrText>
+            </w:r>
+            <w:r>
+              <w:rPr>
+                <w:rFonts w:cs="Arial"/>
+                <w:color w:val="000000" w:themeColor="text1"/>
+                <w:sz w:val="16"/>
+              </w:rPr>
+              <w:instrText>i</w:instrText>
+            </w:r>
+            <w:r>
+              <w:rPr>
+                <w:rFonts w:cs="Arial"/>
+                <w:color w:val="000000" w:themeColor="text1"/>
+                <w:sz w:val="16"/>
+              </w:rPr>
+              <w:instrText xml:space="preserve">tabschnitt.anspruch  \* MERGEFORMAT </w:instrText>
             </w:r>
             <w:r>
               <w:rPr>
@@ -1911,7 +2123,39 @@
                 <w:color w:val="000000" w:themeColor="text1"/>
                 <w:sz w:val="16"/>
               </w:rPr>
-              <w:instrText xml:space="preserve"> DOCVARIABLE  FIELD_Betreuungen.VerfuegungZeitabschnitt.bgpensum  \* MERGEFORMAT </w:instrText>
+              <w:instrText xml:space="preserve"> DOCVARIABLE  FIELD_Betreuu</w:instrText>
+            </w:r>
+            <w:r>
+              <w:rPr>
+                <w:rFonts w:cs="Arial"/>
+                <w:color w:val="000000" w:themeColor="text1"/>
+                <w:sz w:val="16"/>
+              </w:rPr>
+              <w:instrText>n</w:instrText>
+            </w:r>
+            <w:r>
+              <w:rPr>
+                <w:rFonts w:cs="Arial"/>
+                <w:color w:val="000000" w:themeColor="text1"/>
+                <w:sz w:val="16"/>
+              </w:rPr>
+              <w:instrText>gen.VerfuegungZe</w:instrText>
+            </w:r>
+            <w:r>
+              <w:rPr>
+                <w:rFonts w:cs="Arial"/>
+                <w:color w:val="000000" w:themeColor="text1"/>
+                <w:sz w:val="16"/>
+              </w:rPr>
+              <w:instrText>i</w:instrText>
+            </w:r>
+            <w:r>
+              <w:rPr>
+                <w:rFonts w:cs="Arial"/>
+                <w:color w:val="000000" w:themeColor="text1"/>
+                <w:sz w:val="16"/>
+              </w:rPr>
+              <w:instrText xml:space="preserve">tabschnitt.bgpensum  \* MERGEFORMAT </w:instrText>
             </w:r>
             <w:r>
               <w:rPr>
@@ -1975,7 +2219,39 @@
                 <w:color w:val="000000" w:themeColor="text1"/>
                 <w:sz w:val="16"/>
               </w:rPr>
-              <w:instrText xml:space="preserve"> DOCVARIABLE  FIELD_Betreuungen.VerfuegungZeitabschnitt.vollkosten  \* MERGEFORMAT </w:instrText>
+              <w:instrText xml:space="preserve"> DOCVARIABLE  FIELD_Betreuu</w:instrText>
+            </w:r>
+            <w:r>
+              <w:rPr>
+                <w:rFonts w:cs="Arial"/>
+                <w:color w:val="000000" w:themeColor="text1"/>
+                <w:sz w:val="16"/>
+              </w:rPr>
+              <w:instrText>n</w:instrText>
+            </w:r>
+            <w:r>
+              <w:rPr>
+                <w:rFonts w:cs="Arial"/>
+                <w:color w:val="000000" w:themeColor="text1"/>
+                <w:sz w:val="16"/>
+              </w:rPr>
+              <w:instrText>gen.VerfuegungZe</w:instrText>
+            </w:r>
+            <w:r>
+              <w:rPr>
+                <w:rFonts w:cs="Arial"/>
+                <w:color w:val="000000" w:themeColor="text1"/>
+                <w:sz w:val="16"/>
+              </w:rPr>
+              <w:instrText>i</w:instrText>
+            </w:r>
+            <w:r>
+              <w:rPr>
+                <w:rFonts w:cs="Arial"/>
+                <w:color w:val="000000" w:themeColor="text1"/>
+                <w:sz w:val="16"/>
+              </w:rPr>
+              <w:instrText xml:space="preserve">tabschnitt.vollkosten  \* MERGEFORMAT </w:instrText>
             </w:r>
             <w:r>
               <w:rPr>
@@ -2031,7 +2307,39 @@
                 <w:b/>
                 <w:sz w:val="16"/>
               </w:rPr>
-              <w:instrText xml:space="preserve"> DOCVARIABLE  FIELD_Betreuungen.VerfuegungZeitabschnitt.verguenstigung  \* MERGEFORMAT </w:instrText>
+              <w:instrText xml:space="preserve"> DOCVARIABLE  FIELD_Betreuu</w:instrText>
+            </w:r>
+            <w:r>
+              <w:rPr>
+                <w:rFonts w:cs="Arial"/>
+                <w:b/>
+                <w:sz w:val="16"/>
+              </w:rPr>
+              <w:instrText>n</w:instrText>
+            </w:r>
+            <w:r>
+              <w:rPr>
+                <w:rFonts w:cs="Arial"/>
+                <w:b/>
+                <w:sz w:val="16"/>
+              </w:rPr>
+              <w:instrText>gen.VerfuegungZe</w:instrText>
+            </w:r>
+            <w:r>
+              <w:rPr>
+                <w:rFonts w:cs="Arial"/>
+                <w:b/>
+                <w:sz w:val="16"/>
+              </w:rPr>
+              <w:instrText>i</w:instrText>
+            </w:r>
+            <w:r>
+              <w:rPr>
+                <w:rFonts w:cs="Arial"/>
+                <w:b/>
+                <w:sz w:val="16"/>
+              </w:rPr>
+              <w:instrText xml:space="preserve">tabschnitt.verguenstigung  \* MERGEFORMAT </w:instrText>
             </w:r>
             <w:r>
               <w:rPr>
@@ -2087,7 +2395,39 @@
                 <w:color w:val="000000" w:themeColor="text1"/>
                 <w:sz w:val="16"/>
               </w:rPr>
-              <w:instrText xml:space="preserve"> DOCVARIABLE  FIELD_Betreuungen.VerfuegungZeitabschnitt.elternbeitrag  \* MERGEFORMAT </w:instrText>
+              <w:instrText xml:space="preserve"> DOCVARIABLE  FIELD_Betreuu</w:instrText>
+            </w:r>
+            <w:r>
+              <w:rPr>
+                <w:rFonts w:cs="Arial"/>
+                <w:color w:val="000000" w:themeColor="text1"/>
+                <w:sz w:val="16"/>
+              </w:rPr>
+              <w:instrText>n</w:instrText>
+            </w:r>
+            <w:r>
+              <w:rPr>
+                <w:rFonts w:cs="Arial"/>
+                <w:color w:val="000000" w:themeColor="text1"/>
+                <w:sz w:val="16"/>
+              </w:rPr>
+              <w:instrText>gen.VerfuegungZe</w:instrText>
+            </w:r>
+            <w:r>
+              <w:rPr>
+                <w:rFonts w:cs="Arial"/>
+                <w:color w:val="000000" w:themeColor="text1"/>
+                <w:sz w:val="16"/>
+              </w:rPr>
+              <w:instrText>i</w:instrText>
+            </w:r>
+            <w:r>
+              <w:rPr>
+                <w:rFonts w:cs="Arial"/>
+                <w:color w:val="000000" w:themeColor="text1"/>
+                <w:sz w:val="16"/>
+              </w:rPr>
+              <w:instrText xml:space="preserve">tabschnitt.elternbeitrag  \* MERGEFORMAT </w:instrText>
             </w:r>
             <w:r>
               <w:rPr>
@@ -2616,9 +2956,9 @@
     </w:p>
     <w:tbl>
       <w:tblPr>
-        <w:tblStyle w:val="Tabellenraster"/>
+        <w:tblStyle w:val="Tabellengitternetz"/>
         <w:tblW w:w="9056" w:type="dxa"/>
-        <w:tblLook w:val="04A0" w:firstRow="1" w:lastRow="0" w:firstColumn="1" w:lastColumn="0" w:noHBand="0" w:noVBand="1"/>
+        <w:tblLook w:val="04A0"/>
       </w:tblPr>
       <w:tblGrid>
         <w:gridCol w:w="9056"/>
@@ -2729,12 +3069,12 @@
       </w:pPr>
     </w:p>
     <w:sectPr>
-      <w:headerReference w:type="even" r:id="rId10"/>
-      <w:headerReference w:type="default" r:id="rId11"/>
-      <w:footerReference w:type="even" r:id="rId12"/>
-      <w:footerReference w:type="default" r:id="rId13"/>
-      <w:headerReference w:type="first" r:id="rId14"/>
-      <w:footerReference w:type="first" r:id="rId15"/>
+      <w:headerReference w:type="even" r:id="rId9"/>
+      <w:headerReference w:type="default" r:id="rId10"/>
+      <w:footerReference w:type="even" r:id="rId11"/>
+      <w:footerReference w:type="default" r:id="rId12"/>
+      <w:headerReference w:type="first" r:id="rId13"/>
+      <w:footerReference w:type="first" r:id="rId14"/>
       <w:type w:val="continuous"/>
       <w:pgSz w:w="11906" w:h="16838" w:code="9"/>
       <w:pgMar w:top="2552" w:right="1418" w:bottom="709" w:left="1985" w:header="454" w:footer="851" w:gutter="0"/>
@@ -2747,7 +3087,7 @@
 </file>
 
 <file path=word/endnotes.xml><?xml version="1.0" encoding="utf-8"?>
-<w:endnotes xmlns:wpc="http://schemas.microsoft.com/office/word/2010/wordprocessingCanvas" xmlns:mc="http://schemas.openxmlformats.org/markup-compatibility/2006" xmlns:o="urn:schemas-microsoft-com:office:office" xmlns:r="http://schemas.openxmlformats.org/officeDocument/2006/relationships" xmlns:m="http://schemas.openxmlformats.org/officeDocument/2006/math" xmlns:v="urn:schemas-microsoft-com:vml" xmlns:wp14="http://schemas.microsoft.com/office/word/2010/wordprocessingDrawing" xmlns:wp="http://schemas.openxmlformats.org/drawingml/2006/wordprocessingDrawing" xmlns:w10="urn:schemas-microsoft-com:office:word" xmlns:w="http://schemas.openxmlformats.org/wordprocessingml/2006/main" xmlns:w14="http://schemas.microsoft.com/office/word/2010/wordml" xmlns:wpg="http://schemas.microsoft.com/office/word/2010/wordprocessingGroup" xmlns:wpi="http://schemas.microsoft.com/office/word/2010/wordprocessingInk" xmlns:wne="http://schemas.microsoft.com/office/word/2006/wordml" xmlns:wps="http://schemas.microsoft.com/office/word/2010/wordprocessingShape" mc:Ignorable="w14 wp14">
+<w:endnotes xmlns:ve="http://schemas.openxmlformats.org/markup-compatibility/2006" xmlns:o="urn:schemas-microsoft-com:office:office" xmlns:r="http://schemas.openxmlformats.org/officeDocument/2006/relationships" xmlns:m="http://schemas.openxmlformats.org/officeDocument/2006/math" xmlns:v="urn:schemas-microsoft-com:vml" xmlns:wp="http://schemas.openxmlformats.org/drawingml/2006/wordprocessingDrawing" xmlns:w10="urn:schemas-microsoft-com:office:word" xmlns:w="http://schemas.openxmlformats.org/wordprocessingml/2006/main" xmlns:wne="http://schemas.microsoft.com/office/word/2006/wordml">
   <w:endnote w:type="separator" w:id="-1">
     <w:p>
       <w:r>
@@ -2766,7 +3106,7 @@
 </file>
 
 <file path=word/footer1.xml><?xml version="1.0" encoding="utf-8"?>
-<w:ftr xmlns:wpc="http://schemas.microsoft.com/office/word/2010/wordprocessingCanvas" xmlns:mc="http://schemas.openxmlformats.org/markup-compatibility/2006" xmlns:o="urn:schemas-microsoft-com:office:office" xmlns:r="http://schemas.openxmlformats.org/officeDocument/2006/relationships" xmlns:m="http://schemas.openxmlformats.org/officeDocument/2006/math" xmlns:v="urn:schemas-microsoft-com:vml" xmlns:wp14="http://schemas.microsoft.com/office/word/2010/wordprocessingDrawing" xmlns:wp="http://schemas.openxmlformats.org/drawingml/2006/wordprocessingDrawing" xmlns:w10="urn:schemas-microsoft-com:office:word" xmlns:w="http://schemas.openxmlformats.org/wordprocessingml/2006/main" xmlns:w14="http://schemas.microsoft.com/office/word/2010/wordml" xmlns:wpg="http://schemas.microsoft.com/office/word/2010/wordprocessingGroup" xmlns:wpi="http://schemas.microsoft.com/office/word/2010/wordprocessingInk" xmlns:wne="http://schemas.microsoft.com/office/word/2006/wordml" xmlns:wps="http://schemas.microsoft.com/office/word/2010/wordprocessingShape" mc:Ignorable="w14 wp14">
+<w:ftr xmlns:ve="http://schemas.openxmlformats.org/markup-compatibility/2006" xmlns:o="urn:schemas-microsoft-com:office:office" xmlns:r="http://schemas.openxmlformats.org/officeDocument/2006/relationships" xmlns:m="http://schemas.openxmlformats.org/officeDocument/2006/math" xmlns:v="urn:schemas-microsoft-com:vml" xmlns:wp="http://schemas.openxmlformats.org/drawingml/2006/wordprocessingDrawing" xmlns:w10="urn:schemas-microsoft-com:office:word" xmlns:w="http://schemas.openxmlformats.org/wordprocessingml/2006/main" xmlns:wne="http://schemas.microsoft.com/office/word/2006/wordml">
   <w:p>
     <w:pPr>
       <w:pStyle w:val="Fuzeile"/>
@@ -2776,7 +3116,7 @@
 </file>
 
 <file path=word/footer2.xml><?xml version="1.0" encoding="utf-8"?>
-<w:ftr xmlns:wpc="http://schemas.microsoft.com/office/word/2010/wordprocessingCanvas" xmlns:mc="http://schemas.openxmlformats.org/markup-compatibility/2006" xmlns:o="urn:schemas-microsoft-com:office:office" xmlns:r="http://schemas.openxmlformats.org/officeDocument/2006/relationships" xmlns:m="http://schemas.openxmlformats.org/officeDocument/2006/math" xmlns:v="urn:schemas-microsoft-com:vml" xmlns:wp14="http://schemas.microsoft.com/office/word/2010/wordprocessingDrawing" xmlns:wp="http://schemas.openxmlformats.org/drawingml/2006/wordprocessingDrawing" xmlns:w10="urn:schemas-microsoft-com:office:word" xmlns:w="http://schemas.openxmlformats.org/wordprocessingml/2006/main" xmlns:w14="http://schemas.microsoft.com/office/word/2010/wordml" xmlns:wpg="http://schemas.microsoft.com/office/word/2010/wordprocessingGroup" xmlns:wpi="http://schemas.microsoft.com/office/word/2010/wordprocessingInk" xmlns:wne="http://schemas.microsoft.com/office/word/2006/wordml" xmlns:wps="http://schemas.microsoft.com/office/word/2010/wordprocessingShape" mc:Ignorable="w14 wp14">
+<w:ftr xmlns:ve="http://schemas.openxmlformats.org/markup-compatibility/2006" xmlns:o="urn:schemas-microsoft-com:office:office" xmlns:r="http://schemas.openxmlformats.org/officeDocument/2006/relationships" xmlns:m="http://schemas.openxmlformats.org/officeDocument/2006/math" xmlns:v="urn:schemas-microsoft-com:vml" xmlns:wp="http://schemas.openxmlformats.org/drawingml/2006/wordprocessingDrawing" xmlns:w10="urn:schemas-microsoft-com:office:word" xmlns:w="http://schemas.openxmlformats.org/wordprocessingml/2006/main" xmlns:wne="http://schemas.microsoft.com/office/word/2006/wordml">
   <w:p>
     <w:pPr>
       <w:pStyle w:val="Fuzeile"/>
@@ -2786,7 +3126,7 @@
 </file>
 
 <file path=word/footer3.xml><?xml version="1.0" encoding="utf-8"?>
-<w:ftr xmlns:wpc="http://schemas.microsoft.com/office/word/2010/wordprocessingCanvas" xmlns:mc="http://schemas.openxmlformats.org/markup-compatibility/2006" xmlns:o="urn:schemas-microsoft-com:office:office" xmlns:r="http://schemas.openxmlformats.org/officeDocument/2006/relationships" xmlns:m="http://schemas.openxmlformats.org/officeDocument/2006/math" xmlns:v="urn:schemas-microsoft-com:vml" xmlns:wp14="http://schemas.microsoft.com/office/word/2010/wordprocessingDrawing" xmlns:wp="http://schemas.openxmlformats.org/drawingml/2006/wordprocessingDrawing" xmlns:w10="urn:schemas-microsoft-com:office:word" xmlns:w="http://schemas.openxmlformats.org/wordprocessingml/2006/main" xmlns:w14="http://schemas.microsoft.com/office/word/2010/wordml" xmlns:wpg="http://schemas.microsoft.com/office/word/2010/wordprocessingGroup" xmlns:wpi="http://schemas.microsoft.com/office/word/2010/wordprocessingInk" xmlns:wne="http://schemas.microsoft.com/office/word/2006/wordml" xmlns:wps="http://schemas.microsoft.com/office/word/2010/wordprocessingShape" mc:Ignorable="w14 wp14">
+<w:ftr xmlns:ve="http://schemas.openxmlformats.org/markup-compatibility/2006" xmlns:o="urn:schemas-microsoft-com:office:office" xmlns:r="http://schemas.openxmlformats.org/officeDocument/2006/relationships" xmlns:m="http://schemas.openxmlformats.org/officeDocument/2006/math" xmlns:v="urn:schemas-microsoft-com:vml" xmlns:wp="http://schemas.openxmlformats.org/drawingml/2006/wordprocessingDrawing" xmlns:w10="urn:schemas-microsoft-com:office:word" xmlns:w="http://schemas.openxmlformats.org/wordprocessingml/2006/main" xmlns:wne="http://schemas.microsoft.com/office/word/2006/wordml">
   <w:p>
     <w:pPr>
       <w:pStyle w:val="Fuzeile"/>
@@ -2796,7 +3136,7 @@
 </file>
 
 <file path=word/footnotes.xml><?xml version="1.0" encoding="utf-8"?>
-<w:footnotes xmlns:wpc="http://schemas.microsoft.com/office/word/2010/wordprocessingCanvas" xmlns:mc="http://schemas.openxmlformats.org/markup-compatibility/2006" xmlns:o="urn:schemas-microsoft-com:office:office" xmlns:r="http://schemas.openxmlformats.org/officeDocument/2006/relationships" xmlns:m="http://schemas.openxmlformats.org/officeDocument/2006/math" xmlns:v="urn:schemas-microsoft-com:vml" xmlns:wp14="http://schemas.microsoft.com/office/word/2010/wordprocessingDrawing" xmlns:wp="http://schemas.openxmlformats.org/drawingml/2006/wordprocessingDrawing" xmlns:w10="urn:schemas-microsoft-com:office:word" xmlns:w="http://schemas.openxmlformats.org/wordprocessingml/2006/main" xmlns:w14="http://schemas.microsoft.com/office/word/2010/wordml" xmlns:wpg="http://schemas.microsoft.com/office/word/2010/wordprocessingGroup" xmlns:wpi="http://schemas.microsoft.com/office/word/2010/wordprocessingInk" xmlns:wne="http://schemas.microsoft.com/office/word/2006/wordml" xmlns:wps="http://schemas.microsoft.com/office/word/2010/wordprocessingShape" mc:Ignorable="w14 wp14">
+<w:footnotes xmlns:ve="http://schemas.openxmlformats.org/markup-compatibility/2006" xmlns:o="urn:schemas-microsoft-com:office:office" xmlns:r="http://schemas.openxmlformats.org/officeDocument/2006/relationships" xmlns:m="http://schemas.openxmlformats.org/officeDocument/2006/math" xmlns:v="urn:schemas-microsoft-com:vml" xmlns:wp="http://schemas.openxmlformats.org/drawingml/2006/wordprocessingDrawing" xmlns:w10="urn:schemas-microsoft-com:office:word" xmlns:w="http://schemas.openxmlformats.org/wordprocessingml/2006/main" xmlns:wne="http://schemas.microsoft.com/office/word/2006/wordml">
   <w:footnote w:type="separator" w:id="-1">
     <w:p>
       <w:r>
@@ -2815,7 +3155,7 @@
 </file>
 
 <file path=word/header1.xml><?xml version="1.0" encoding="utf-8"?>
-<w:hdr xmlns:wpc="http://schemas.microsoft.com/office/word/2010/wordprocessingCanvas" xmlns:mc="http://schemas.openxmlformats.org/markup-compatibility/2006" xmlns:o="urn:schemas-microsoft-com:office:office" xmlns:r="http://schemas.openxmlformats.org/officeDocument/2006/relationships" xmlns:m="http://schemas.openxmlformats.org/officeDocument/2006/math" xmlns:v="urn:schemas-microsoft-com:vml" xmlns:wp14="http://schemas.microsoft.com/office/word/2010/wordprocessingDrawing" xmlns:wp="http://schemas.openxmlformats.org/drawingml/2006/wordprocessingDrawing" xmlns:w10="urn:schemas-microsoft-com:office:word" xmlns:w="http://schemas.openxmlformats.org/wordprocessingml/2006/main" xmlns:w14="http://schemas.microsoft.com/office/word/2010/wordml" xmlns:wpg="http://schemas.microsoft.com/office/word/2010/wordprocessingGroup" xmlns:wpi="http://schemas.microsoft.com/office/word/2010/wordprocessingInk" xmlns:wne="http://schemas.microsoft.com/office/word/2006/wordml" xmlns:wps="http://schemas.microsoft.com/office/word/2010/wordprocessingShape" mc:Ignorable="w14 wp14">
+<w:hdr xmlns:ve="http://schemas.openxmlformats.org/markup-compatibility/2006" xmlns:o="urn:schemas-microsoft-com:office:office" xmlns:r="http://schemas.openxmlformats.org/officeDocument/2006/relationships" xmlns:m="http://schemas.openxmlformats.org/officeDocument/2006/math" xmlns:v="urn:schemas-microsoft-com:vml" xmlns:wp="http://schemas.openxmlformats.org/drawingml/2006/wordprocessingDrawing" xmlns:w10="urn:schemas-microsoft-com:office:word" xmlns:w="http://schemas.openxmlformats.org/wordprocessingml/2006/main" xmlns:wne="http://schemas.microsoft.com/office/word/2006/wordml">
   <w:p>
     <w:pPr>
       <w:pStyle w:val="Kopfzeile"/>
@@ -2825,7 +3165,7 @@
 </file>
 
 <file path=word/header2.xml><?xml version="1.0" encoding="utf-8"?>
-<w:hdr xmlns:wpc="http://schemas.microsoft.com/office/word/2010/wordprocessingCanvas" xmlns:mc="http://schemas.openxmlformats.org/markup-compatibility/2006" xmlns:o="urn:schemas-microsoft-com:office:office" xmlns:r="http://schemas.openxmlformats.org/officeDocument/2006/relationships" xmlns:m="http://schemas.openxmlformats.org/officeDocument/2006/math" xmlns:v="urn:schemas-microsoft-com:vml" xmlns:wp14="http://schemas.microsoft.com/office/word/2010/wordprocessingDrawing" xmlns:wp="http://schemas.openxmlformats.org/drawingml/2006/wordprocessingDrawing" xmlns:w10="urn:schemas-microsoft-com:office:word" xmlns:w="http://schemas.openxmlformats.org/wordprocessingml/2006/main" xmlns:w14="http://schemas.microsoft.com/office/word/2010/wordml" xmlns:wpg="http://schemas.microsoft.com/office/word/2010/wordprocessingGroup" xmlns:wpi="http://schemas.microsoft.com/office/word/2010/wordprocessingInk" xmlns:wne="http://schemas.microsoft.com/office/word/2006/wordml" xmlns:wps="http://schemas.microsoft.com/office/word/2010/wordprocessingShape" mc:Ignorable="w14 wp14">
+<w:hdr xmlns:ve="http://schemas.openxmlformats.org/markup-compatibility/2006" xmlns:o="urn:schemas-microsoft-com:office:office" xmlns:r="http://schemas.openxmlformats.org/officeDocument/2006/relationships" xmlns:m="http://schemas.openxmlformats.org/officeDocument/2006/math" xmlns:v="urn:schemas-microsoft-com:vml" xmlns:wp="http://schemas.openxmlformats.org/drawingml/2006/wordprocessingDrawing" xmlns:w10="urn:schemas-microsoft-com:office:word" xmlns:w="http://schemas.openxmlformats.org/wordprocessingml/2006/main" xmlns:wne="http://schemas.microsoft.com/office/word/2006/wordml">
   <w:p>
     <w:pPr>
       <w:pStyle w:val="Kopfzeile"/>
@@ -2835,7 +3175,7 @@
 </file>
 
 <file path=word/header3.xml><?xml version="1.0" encoding="utf-8"?>
-<w:hdr xmlns:wpc="http://schemas.microsoft.com/office/word/2010/wordprocessingCanvas" xmlns:mc="http://schemas.openxmlformats.org/markup-compatibility/2006" xmlns:o="urn:schemas-microsoft-com:office:office" xmlns:r="http://schemas.openxmlformats.org/officeDocument/2006/relationships" xmlns:m="http://schemas.openxmlformats.org/officeDocument/2006/math" xmlns:v="urn:schemas-microsoft-com:vml" xmlns:wp14="http://schemas.microsoft.com/office/word/2010/wordprocessingDrawing" xmlns:wp="http://schemas.openxmlformats.org/drawingml/2006/wordprocessingDrawing" xmlns:w10="urn:schemas-microsoft-com:office:word" xmlns:w="http://schemas.openxmlformats.org/wordprocessingml/2006/main" xmlns:w14="http://schemas.microsoft.com/office/word/2010/wordml" xmlns:wpg="http://schemas.microsoft.com/office/word/2010/wordprocessingGroup" xmlns:wpi="http://schemas.microsoft.com/office/word/2010/wordprocessingInk" xmlns:wne="http://schemas.microsoft.com/office/word/2006/wordml" xmlns:wps="http://schemas.microsoft.com/office/word/2010/wordprocessingShape" mc:Ignorable="w14 wp14">
+<w:hdr xmlns:ve="http://schemas.openxmlformats.org/markup-compatibility/2006" xmlns:o="urn:schemas-microsoft-com:office:office" xmlns:r="http://schemas.openxmlformats.org/officeDocument/2006/relationships" xmlns:m="http://schemas.openxmlformats.org/officeDocument/2006/math" xmlns:v="urn:schemas-microsoft-com:vml" xmlns:wp="http://schemas.openxmlformats.org/drawingml/2006/wordprocessingDrawing" xmlns:w10="urn:schemas-microsoft-com:office:word" xmlns:w="http://schemas.openxmlformats.org/wordprocessingml/2006/main" xmlns:wne="http://schemas.microsoft.com/office/word/2006/wordml">
   <w:p>
     <w:pPr>
       <w:pStyle w:val="Kopfzeile"/>
@@ -2845,7 +3185,7 @@
 </file>
 
 <file path=word/numbering.xml><?xml version="1.0" encoding="utf-8"?>
-<w:numbering xmlns:wpc="http://schemas.microsoft.com/office/word/2010/wordprocessingCanvas" xmlns:mc="http://schemas.openxmlformats.org/markup-compatibility/2006" xmlns:o="urn:schemas-microsoft-com:office:office" xmlns:r="http://schemas.openxmlformats.org/officeDocument/2006/relationships" xmlns:m="http://schemas.openxmlformats.org/officeDocument/2006/math" xmlns:v="urn:schemas-microsoft-com:vml" xmlns:wp14="http://schemas.microsoft.com/office/word/2010/wordprocessingDrawing" xmlns:wp="http://schemas.openxmlformats.org/drawingml/2006/wordprocessingDrawing" xmlns:w10="urn:schemas-microsoft-com:office:word" xmlns:w="http://schemas.openxmlformats.org/wordprocessingml/2006/main" xmlns:w14="http://schemas.microsoft.com/office/word/2010/wordml" xmlns:wpg="http://schemas.microsoft.com/office/word/2010/wordprocessingGroup" xmlns:wpi="http://schemas.microsoft.com/office/word/2010/wordprocessingInk" xmlns:wne="http://schemas.microsoft.com/office/word/2006/wordml" xmlns:wps="http://schemas.microsoft.com/office/word/2010/wordprocessingShape" mc:Ignorable="w14 wp14">
+<w:numbering xmlns:ve="http://schemas.openxmlformats.org/markup-compatibility/2006" xmlns:o="urn:schemas-microsoft-com:office:office" xmlns:r="http://schemas.openxmlformats.org/officeDocument/2006/relationships" xmlns:m="http://schemas.openxmlformats.org/officeDocument/2006/math" xmlns:v="urn:schemas-microsoft-com:vml" xmlns:wp="http://schemas.openxmlformats.org/drawingml/2006/wordprocessingDrawing" xmlns:w10="urn:schemas-microsoft-com:office:word" xmlns:w="http://schemas.openxmlformats.org/wordprocessingml/2006/main" xmlns:wne="http://schemas.microsoft.com/office/word/2006/wordml">
   <w:abstractNum w:abstractNumId="0">
     <w:nsid w:val="FFFFFF7C"/>
     <w:multiLevelType w:val="singleLevel"/>
@@ -4207,7 +4547,7 @@
 </file>
 
 <file path=word/styles.xml><?xml version="1.0" encoding="utf-8"?>
-<w:styles xmlns:mc="http://schemas.openxmlformats.org/markup-compatibility/2006" xmlns:r="http://schemas.openxmlformats.org/officeDocument/2006/relationships" xmlns:w="http://schemas.openxmlformats.org/wordprocessingml/2006/main" xmlns:w14="http://schemas.microsoft.com/office/word/2010/wordml" mc:Ignorable="w14">
+<w:styles xmlns:r="http://schemas.openxmlformats.org/officeDocument/2006/relationships" xmlns:w="http://schemas.openxmlformats.org/wordprocessingml/2006/main">
   <w:docDefaults>
     <w:rPrDefault>
       <w:rPr>
@@ -4356,6 +4696,7 @@
   <w:style w:type="paragraph" w:default="1" w:styleId="Standard">
     <w:name w:val="Normal"/>
     <w:qFormat/>
+    <w:rsid w:val="00E74E20"/>
     <w:rPr>
       <w:rFonts w:ascii="Arial" w:hAnsi="Arial"/>
     </w:rPr>
@@ -4365,6 +4706,7 @@
     <w:basedOn w:val="Standard"/>
     <w:next w:val="Standard"/>
     <w:qFormat/>
+    <w:rsid w:val="00E74E20"/>
     <w:pPr>
       <w:keepNext/>
       <w:spacing w:before="360" w:line="240" w:lineRule="exact"/>
@@ -4381,6 +4723,7 @@
     <w:basedOn w:val="Standard"/>
     <w:next w:val="Standard"/>
     <w:qFormat/>
+    <w:rsid w:val="00E74E20"/>
     <w:pPr>
       <w:keepNext/>
       <w:spacing w:before="240" w:after="60"/>
@@ -4397,6 +4740,7 @@
     <w:basedOn w:val="Standard"/>
     <w:next w:val="Standard"/>
     <w:qFormat/>
+    <w:rsid w:val="00E74E20"/>
     <w:pPr>
       <w:keepNext/>
       <w:spacing w:before="240" w:after="60"/>
@@ -4411,6 +4755,7 @@
     <w:basedOn w:val="Standard"/>
     <w:next w:val="Standard"/>
     <w:qFormat/>
+    <w:rsid w:val="00E74E20"/>
     <w:pPr>
       <w:keepNext/>
       <w:spacing w:before="240" w:after="60"/>
@@ -4426,6 +4771,7 @@
     <w:basedOn w:val="Standard"/>
     <w:next w:val="Standard"/>
     <w:qFormat/>
+    <w:rsid w:val="00E74E20"/>
     <w:pPr>
       <w:spacing w:before="240" w:after="60"/>
       <w:outlineLvl w:val="4"/>
@@ -4439,6 +4785,7 @@
     <w:basedOn w:val="Standard"/>
     <w:next w:val="Standard"/>
     <w:qFormat/>
+    <w:rsid w:val="00E74E20"/>
     <w:pPr>
       <w:spacing w:before="240" w:after="60"/>
       <w:outlineLvl w:val="5"/>
@@ -4454,6 +4801,7 @@
     <w:basedOn w:val="Standard"/>
     <w:next w:val="Standard"/>
     <w:qFormat/>
+    <w:rsid w:val="00E74E20"/>
     <w:pPr>
       <w:spacing w:before="240" w:after="60"/>
       <w:outlineLvl w:val="6"/>
@@ -4464,6 +4812,7 @@
     <w:basedOn w:val="Standard"/>
     <w:next w:val="Standard"/>
     <w:qFormat/>
+    <w:rsid w:val="00E74E20"/>
     <w:pPr>
       <w:spacing w:before="240" w:after="60"/>
       <w:outlineLvl w:val="7"/>
@@ -4477,6 +4826,7 @@
     <w:basedOn w:val="Standard"/>
     <w:next w:val="Standard"/>
     <w:qFormat/>
+    <w:rsid w:val="00E74E20"/>
     <w:pPr>
       <w:spacing w:before="240" w:after="60"/>
       <w:outlineLvl w:val="8"/>
@@ -4498,6 +4848,7 @@
     <w:uiPriority w:val="99"/>
     <w:semiHidden/>
     <w:unhideWhenUsed/>
+    <w:qFormat/>
     <w:tblPr>
       <w:tblInd w:w="0" w:type="dxa"/>
       <w:tblCellMar>
@@ -4517,6 +4868,7 @@
   <w:style w:type="paragraph" w:styleId="Kopfzeile">
     <w:name w:val="header"/>
     <w:basedOn w:val="Standard"/>
+    <w:rsid w:val="00E74E20"/>
     <w:pPr>
       <w:tabs>
         <w:tab w:val="center" w:pos="4536"/>
@@ -4527,6 +4879,7 @@
   <w:style w:type="paragraph" w:styleId="Gruformel">
     <w:name w:val="Closing"/>
     <w:basedOn w:val="Text"/>
+    <w:rsid w:val="00E74E20"/>
     <w:pPr>
       <w:ind w:left="4252"/>
     </w:pPr>
@@ -4534,6 +4887,7 @@
   <w:style w:type="paragraph" w:styleId="Fuzeile">
     <w:name w:val="footer"/>
     <w:basedOn w:val="Standard"/>
+    <w:rsid w:val="00E74E20"/>
     <w:pPr>
       <w:tabs>
         <w:tab w:val="center" w:pos="4536"/>
@@ -4549,6 +4903,7 @@
   <w:style w:type="character" w:styleId="Hyperlink">
     <w:name w:val="Hyperlink"/>
     <w:basedOn w:val="Absatz-Standardschriftart"/>
+    <w:rsid w:val="00E74E20"/>
     <w:rPr>
       <w:color w:val="0000FF"/>
       <w:u w:val="single"/>
@@ -4557,6 +4912,7 @@
   <w:style w:type="paragraph" w:customStyle="1" w:styleId="Absender">
     <w:name w:val="Absender"/>
     <w:basedOn w:val="Standard"/>
+    <w:rsid w:val="00E74E20"/>
     <w:pPr>
       <w:spacing w:line="240" w:lineRule="atLeast"/>
     </w:pPr>
@@ -4568,6 +4924,7 @@
   <w:style w:type="paragraph" w:customStyle="1" w:styleId="Text">
     <w:name w:val="Text"/>
     <w:basedOn w:val="Standard"/>
+    <w:rsid w:val="00E74E20"/>
     <w:pPr>
       <w:spacing w:line="280" w:lineRule="atLeast"/>
     </w:pPr>
@@ -4578,6 +4935,7 @@
   <w:style w:type="paragraph" w:customStyle="1" w:styleId="Direktion">
     <w:name w:val="Direktion"/>
     <w:basedOn w:val="Standard"/>
+    <w:rsid w:val="00E74E20"/>
     <w:pPr>
       <w:spacing w:line="240" w:lineRule="atLeast"/>
     </w:pPr>
@@ -4591,6 +4949,7 @@
     <w:basedOn w:val="Standard"/>
     <w:next w:val="Standard"/>
     <w:semiHidden/>
+    <w:rsid w:val="00E74E20"/>
     <w:pPr>
       <w:ind w:left="400" w:hanging="400"/>
     </w:pPr>
@@ -4598,16 +4957,19 @@
   <w:style w:type="paragraph" w:styleId="Umschlagabsenderadresse">
     <w:name w:val="envelope return"/>
     <w:basedOn w:val="Standard"/>
+    <w:rsid w:val="00E74E20"/>
   </w:style>
   <w:style w:type="paragraph" w:styleId="Anrede">
     <w:name w:val="Salutation"/>
     <w:basedOn w:val="Standard"/>
     <w:next w:val="Standard"/>
+    <w:rsid w:val="00E74E20"/>
   </w:style>
   <w:style w:type="paragraph" w:styleId="Aufzhlungszeichen">
     <w:name w:val="List Bullet"/>
     <w:basedOn w:val="Standard"/>
     <w:autoRedefine/>
+    <w:rsid w:val="00E74E20"/>
     <w:pPr>
       <w:numPr>
         <w:numId w:val="1"/>
@@ -4618,6 +4980,7 @@
     <w:name w:val="List Bullet 2"/>
     <w:basedOn w:val="Standard"/>
     <w:autoRedefine/>
+    <w:rsid w:val="00E74E20"/>
     <w:pPr>
       <w:numPr>
         <w:numId w:val="2"/>
@@ -4628,6 +4991,7 @@
     <w:name w:val="List Bullet 3"/>
     <w:basedOn w:val="Standard"/>
     <w:autoRedefine/>
+    <w:rsid w:val="00E74E20"/>
     <w:pPr>
       <w:numPr>
         <w:numId w:val="3"/>
@@ -4638,6 +5002,7 @@
     <w:name w:val="List Bullet 4"/>
     <w:basedOn w:val="Standard"/>
     <w:autoRedefine/>
+    <w:rsid w:val="00E74E20"/>
     <w:pPr>
       <w:numPr>
         <w:numId w:val="4"/>
@@ -4648,6 +5013,7 @@
     <w:name w:val="List Bullet 5"/>
     <w:basedOn w:val="Standard"/>
     <w:autoRedefine/>
+    <w:rsid w:val="00E74E20"/>
     <w:pPr>
       <w:numPr>
         <w:numId w:val="5"/>
@@ -4659,6 +5025,7 @@
     <w:basedOn w:val="Standard"/>
     <w:next w:val="Standard"/>
     <w:qFormat/>
+    <w:rsid w:val="00E74E20"/>
     <w:pPr>
       <w:spacing w:before="120" w:after="120"/>
     </w:pPr>
@@ -4669,6 +5036,7 @@
   <w:style w:type="paragraph" w:styleId="Blocktext">
     <w:name w:val="Block Text"/>
     <w:basedOn w:val="Standard"/>
+    <w:rsid w:val="00E74E20"/>
     <w:pPr>
       <w:spacing w:after="120"/>
       <w:ind w:left="1440" w:right="1440"/>
@@ -4678,11 +5046,13 @@
     <w:name w:val="Date"/>
     <w:basedOn w:val="Standard"/>
     <w:next w:val="Standard"/>
+    <w:rsid w:val="00E74E20"/>
   </w:style>
   <w:style w:type="paragraph" w:styleId="Dokumentstruktur">
     <w:name w:val="Document Map"/>
     <w:basedOn w:val="Standard"/>
     <w:semiHidden/>
+    <w:rsid w:val="00E74E20"/>
     <w:pPr>
       <w:shd w:val="clear" w:color="auto" w:fill="000080"/>
     </w:pPr>
@@ -4694,16 +5064,19 @@
     <w:name w:val="endnote text"/>
     <w:basedOn w:val="Standard"/>
     <w:semiHidden/>
+    <w:rsid w:val="00E74E20"/>
   </w:style>
   <w:style w:type="paragraph" w:styleId="Fu-Endnotenberschrift">
     <w:name w:val="Note Heading"/>
     <w:basedOn w:val="Standard"/>
     <w:next w:val="Standard"/>
+    <w:rsid w:val="00E74E20"/>
   </w:style>
   <w:style w:type="paragraph" w:styleId="Funotentext">
     <w:name w:val="footnote text"/>
     <w:basedOn w:val="Standard"/>
     <w:semiHidden/>
+    <w:rsid w:val="00E74E20"/>
   </w:style>
   <w:style w:type="paragraph" w:styleId="Index1">
     <w:name w:val="index 1"/>
@@ -4711,6 +5084,7 @@
     <w:next w:val="Standard"/>
     <w:autoRedefine/>
     <w:semiHidden/>
+    <w:rsid w:val="00E74E20"/>
     <w:pPr>
       <w:ind w:left="200" w:hanging="200"/>
     </w:pPr>
@@ -4721,6 +5095,7 @@
     <w:next w:val="Standard"/>
     <w:autoRedefine/>
     <w:semiHidden/>
+    <w:rsid w:val="00E74E20"/>
     <w:pPr>
       <w:ind w:left="400" w:hanging="200"/>
     </w:pPr>
@@ -4731,6 +5106,7 @@
     <w:next w:val="Standard"/>
     <w:autoRedefine/>
     <w:semiHidden/>
+    <w:rsid w:val="00E74E20"/>
     <w:pPr>
       <w:ind w:left="600" w:hanging="200"/>
     </w:pPr>
@@ -4741,6 +5117,7 @@
     <w:next w:val="Standard"/>
     <w:autoRedefine/>
     <w:semiHidden/>
+    <w:rsid w:val="00E74E20"/>
     <w:pPr>
       <w:ind w:left="800" w:hanging="200"/>
     </w:pPr>
@@ -4751,6 +5128,7 @@
     <w:next w:val="Standard"/>
     <w:autoRedefine/>
     <w:semiHidden/>
+    <w:rsid w:val="00E74E20"/>
     <w:pPr>
       <w:ind w:left="1000" w:hanging="200"/>
     </w:pPr>
@@ -4761,6 +5139,7 @@
     <w:next w:val="Standard"/>
     <w:autoRedefine/>
     <w:semiHidden/>
+    <w:rsid w:val="00E74E20"/>
     <w:pPr>
       <w:ind w:left="1200" w:hanging="200"/>
     </w:pPr>
@@ -4771,6 +5150,7 @@
     <w:next w:val="Standard"/>
     <w:autoRedefine/>
     <w:semiHidden/>
+    <w:rsid w:val="00E74E20"/>
     <w:pPr>
       <w:ind w:left="1400" w:hanging="200"/>
     </w:pPr>
@@ -4781,6 +5161,7 @@
     <w:next w:val="Standard"/>
     <w:autoRedefine/>
     <w:semiHidden/>
+    <w:rsid w:val="00E74E20"/>
     <w:pPr>
       <w:ind w:left="1600" w:hanging="200"/>
     </w:pPr>
@@ -4791,6 +5172,7 @@
     <w:next w:val="Standard"/>
     <w:autoRedefine/>
     <w:semiHidden/>
+    <w:rsid w:val="00E74E20"/>
     <w:pPr>
       <w:ind w:left="1800" w:hanging="200"/>
     </w:pPr>
@@ -4800,6 +5182,7 @@
     <w:basedOn w:val="Standard"/>
     <w:next w:val="Index1"/>
     <w:semiHidden/>
+    <w:rsid w:val="00E74E20"/>
     <w:rPr>
       <w:b/>
     </w:rPr>
@@ -4809,10 +5192,12 @@
     <w:basedOn w:val="Standard"/>
     <w:link w:val="KommentartextZchn"/>
     <w:semiHidden/>
+    <w:rsid w:val="00E74E20"/>
   </w:style>
   <w:style w:type="paragraph" w:styleId="Liste">
     <w:name w:val="List"/>
     <w:basedOn w:val="Standard"/>
+    <w:rsid w:val="00E74E20"/>
     <w:pPr>
       <w:ind w:left="283" w:hanging="283"/>
     </w:pPr>
@@ -4820,6 +5205,7 @@
   <w:style w:type="paragraph" w:styleId="Liste2">
     <w:name w:val="List 2"/>
     <w:basedOn w:val="Standard"/>
+    <w:rsid w:val="00E74E20"/>
     <w:pPr>
       <w:ind w:left="566" w:hanging="283"/>
     </w:pPr>
@@ -4827,6 +5213,7 @@
   <w:style w:type="paragraph" w:styleId="Liste3">
     <w:name w:val="List 3"/>
     <w:basedOn w:val="Standard"/>
+    <w:rsid w:val="00E74E20"/>
     <w:pPr>
       <w:ind w:left="849" w:hanging="283"/>
     </w:pPr>
@@ -4834,6 +5221,7 @@
   <w:style w:type="paragraph" w:styleId="Liste4">
     <w:name w:val="List 4"/>
     <w:basedOn w:val="Standard"/>
+    <w:rsid w:val="00E74E20"/>
     <w:pPr>
       <w:ind w:left="1132" w:hanging="283"/>
     </w:pPr>
@@ -4841,6 +5229,7 @@
   <w:style w:type="paragraph" w:styleId="Liste5">
     <w:name w:val="List 5"/>
     <w:basedOn w:val="Standard"/>
+    <w:rsid w:val="00E74E20"/>
     <w:pPr>
       <w:ind w:left="1415" w:hanging="283"/>
     </w:pPr>
@@ -4848,6 +5237,7 @@
   <w:style w:type="paragraph" w:styleId="Listenfortsetzung">
     <w:name w:val="List Continue"/>
     <w:basedOn w:val="Standard"/>
+    <w:rsid w:val="00E74E20"/>
     <w:pPr>
       <w:spacing w:after="120"/>
       <w:ind w:left="283"/>
@@ -4856,6 +5246,7 @@
   <w:style w:type="paragraph" w:styleId="Listenfortsetzung2">
     <w:name w:val="List Continue 2"/>
     <w:basedOn w:val="Standard"/>
+    <w:rsid w:val="00E74E20"/>
     <w:pPr>
       <w:spacing w:after="120"/>
       <w:ind w:left="566"/>
@@ -4864,6 +5255,7 @@
   <w:style w:type="paragraph" w:styleId="Listenfortsetzung3">
     <w:name w:val="List Continue 3"/>
     <w:basedOn w:val="Standard"/>
+    <w:rsid w:val="00E74E20"/>
     <w:pPr>
       <w:spacing w:after="120"/>
       <w:ind w:left="849"/>
@@ -4872,6 +5264,7 @@
   <w:style w:type="paragraph" w:styleId="Listenfortsetzung4">
     <w:name w:val="List Continue 4"/>
     <w:basedOn w:val="Standard"/>
+    <w:rsid w:val="00E74E20"/>
     <w:pPr>
       <w:spacing w:after="120"/>
       <w:ind w:left="1132"/>
@@ -4880,6 +5273,7 @@
   <w:style w:type="paragraph" w:styleId="Listenfortsetzung5">
     <w:name w:val="List Continue 5"/>
     <w:basedOn w:val="Standard"/>
+    <w:rsid w:val="00E74E20"/>
     <w:pPr>
       <w:spacing w:after="120"/>
       <w:ind w:left="1415"/>
@@ -4888,6 +5282,7 @@
   <w:style w:type="paragraph" w:styleId="Listennummer">
     <w:name w:val="List Number"/>
     <w:basedOn w:val="Standard"/>
+    <w:rsid w:val="00E74E20"/>
     <w:pPr>
       <w:numPr>
         <w:numId w:val="6"/>
@@ -4897,6 +5292,7 @@
   <w:style w:type="paragraph" w:styleId="Listennummer2">
     <w:name w:val="List Number 2"/>
     <w:basedOn w:val="Standard"/>
+    <w:rsid w:val="00E74E20"/>
     <w:pPr>
       <w:numPr>
         <w:numId w:val="7"/>
@@ -4906,6 +5302,7 @@
   <w:style w:type="paragraph" w:styleId="Listennummer3">
     <w:name w:val="List Number 3"/>
     <w:basedOn w:val="Standard"/>
+    <w:rsid w:val="00E74E20"/>
     <w:pPr>
       <w:numPr>
         <w:numId w:val="8"/>
@@ -4915,6 +5312,7 @@
   <w:style w:type="paragraph" w:styleId="Listennummer4">
     <w:name w:val="List Number 4"/>
     <w:basedOn w:val="Standard"/>
+    <w:rsid w:val="00E74E20"/>
     <w:pPr>
       <w:numPr>
         <w:numId w:val="9"/>
@@ -4924,6 +5322,7 @@
   <w:style w:type="paragraph" w:styleId="Listennummer5">
     <w:name w:val="List Number 5"/>
     <w:basedOn w:val="Standard"/>
+    <w:rsid w:val="00E74E20"/>
     <w:pPr>
       <w:numPr>
         <w:numId w:val="10"/>
@@ -4933,6 +5332,7 @@
   <w:style w:type="paragraph" w:styleId="Makrotext">
     <w:name w:val="macro"/>
     <w:semiHidden/>
+    <w:rsid w:val="00E74E20"/>
     <w:pPr>
       <w:tabs>
         <w:tab w:val="left" w:pos="480"/>
@@ -4953,6 +5353,7 @@
   <w:style w:type="paragraph" w:styleId="Nachrichtenkopf">
     <w:name w:val="Message Header"/>
     <w:basedOn w:val="Standard"/>
+    <w:rsid w:val="00E74E20"/>
     <w:pPr>
       <w:pBdr>
         <w:top w:val="single" w:sz="6" w:space="1" w:color="auto"/>
@@ -4970,6 +5371,7 @@
   <w:style w:type="paragraph" w:styleId="NurText">
     <w:name w:val="Plain Text"/>
     <w:basedOn w:val="Standard"/>
+    <w:rsid w:val="00E74E20"/>
     <w:rPr>
       <w:rFonts w:ascii="Courier New" w:hAnsi="Courier New"/>
     </w:rPr>
@@ -4977,6 +5379,7 @@
   <w:style w:type="paragraph" w:styleId="Standardeinzug">
     <w:name w:val="Normal Indent"/>
     <w:basedOn w:val="Standard"/>
+    <w:rsid w:val="00E74E20"/>
     <w:pPr>
       <w:ind w:left="708"/>
     </w:pPr>
@@ -4984,6 +5387,7 @@
   <w:style w:type="paragraph" w:styleId="Textkrper">
     <w:name w:val="Body Text"/>
     <w:basedOn w:val="Standard"/>
+    <w:rsid w:val="00E74E20"/>
     <w:pPr>
       <w:spacing w:after="120"/>
     </w:pPr>
@@ -4991,6 +5395,7 @@
   <w:style w:type="paragraph" w:styleId="Textkrper2">
     <w:name w:val="Body Text 2"/>
     <w:basedOn w:val="Standard"/>
+    <w:rsid w:val="00E74E20"/>
     <w:pPr>
       <w:spacing w:after="120" w:line="480" w:lineRule="auto"/>
     </w:pPr>
@@ -4998,6 +5403,7 @@
   <w:style w:type="paragraph" w:styleId="Textkrper3">
     <w:name w:val="Body Text 3"/>
     <w:basedOn w:val="Standard"/>
+    <w:rsid w:val="00E74E20"/>
     <w:pPr>
       <w:spacing w:after="120"/>
     </w:pPr>
@@ -5008,6 +5414,7 @@
   <w:style w:type="paragraph" w:styleId="Textkrper-Zeileneinzug">
     <w:name w:val="Body Text Indent"/>
     <w:basedOn w:val="Standard"/>
+    <w:rsid w:val="00E74E20"/>
     <w:pPr>
       <w:spacing w:after="120"/>
       <w:ind w:left="283"/>
@@ -5016,6 +5423,7 @@
   <w:style w:type="paragraph" w:styleId="Textkrper-Einzug2">
     <w:name w:val="Body Text Indent 2"/>
     <w:basedOn w:val="Standard"/>
+    <w:rsid w:val="00E74E20"/>
     <w:pPr>
       <w:spacing w:after="120" w:line="480" w:lineRule="auto"/>
       <w:ind w:left="283"/>
@@ -5024,6 +5432,7 @@
   <w:style w:type="paragraph" w:styleId="Textkrper-Einzug3">
     <w:name w:val="Body Text Indent 3"/>
     <w:basedOn w:val="Standard"/>
+    <w:rsid w:val="00E74E20"/>
     <w:pPr>
       <w:spacing w:after="120"/>
       <w:ind w:left="283"/>
@@ -5035,6 +5444,7 @@
   <w:style w:type="paragraph" w:styleId="Textkrper-Erstzeileneinzug">
     <w:name w:val="Body Text First Indent"/>
     <w:basedOn w:val="Textkrper"/>
+    <w:rsid w:val="00E74E20"/>
     <w:pPr>
       <w:ind w:firstLine="210"/>
     </w:pPr>
@@ -5042,6 +5452,7 @@
   <w:style w:type="paragraph" w:styleId="Textkrper-Erstzeileneinzug2">
     <w:name w:val="Body Text First Indent 2"/>
     <w:basedOn w:val="Textkrper-Zeileneinzug"/>
+    <w:rsid w:val="00E74E20"/>
     <w:pPr>
       <w:ind w:firstLine="210"/>
     </w:pPr>
@@ -5050,6 +5461,7 @@
     <w:name w:val="Title"/>
     <w:basedOn w:val="Standard"/>
     <w:qFormat/>
+    <w:rsid w:val="00E74E20"/>
     <w:pPr>
       <w:spacing w:before="240" w:after="60"/>
       <w:jc w:val="center"/>
@@ -5064,6 +5476,7 @@
   <w:style w:type="paragraph" w:styleId="Umschlagadresse">
     <w:name w:val="envelope address"/>
     <w:basedOn w:val="Standard"/>
+    <w:rsid w:val="00E74E20"/>
     <w:pPr>
       <w:framePr w:w="4320" w:h="2160" w:hRule="exact" w:hSpace="141" w:wrap="auto" w:hAnchor="page" w:xAlign="center" w:yAlign="bottom"/>
       <w:ind w:left="1"/>
@@ -5075,6 +5488,7 @@
   <w:style w:type="paragraph" w:styleId="Unterschrift">
     <w:name w:val="Signature"/>
     <w:basedOn w:val="Standard"/>
+    <w:rsid w:val="00E74E20"/>
     <w:pPr>
       <w:ind w:left="4252"/>
     </w:pPr>
@@ -5083,6 +5497,7 @@
     <w:name w:val="Subtitle"/>
     <w:basedOn w:val="Standard"/>
     <w:qFormat/>
+    <w:rsid w:val="00E74E20"/>
     <w:pPr>
       <w:spacing w:after="60"/>
       <w:jc w:val="center"/>
@@ -5098,6 +5513,7 @@
     <w:next w:val="Standard"/>
     <w:autoRedefine/>
     <w:semiHidden/>
+    <w:rsid w:val="00E74E20"/>
   </w:style>
   <w:style w:type="paragraph" w:styleId="Verzeichnis2">
     <w:name w:val="toc 2"/>
@@ -5105,6 +5521,7 @@
     <w:next w:val="Standard"/>
     <w:autoRedefine/>
     <w:semiHidden/>
+    <w:rsid w:val="00E74E20"/>
     <w:pPr>
       <w:ind w:left="200"/>
     </w:pPr>
@@ -5115,6 +5532,7 @@
     <w:next w:val="Standard"/>
     <w:autoRedefine/>
     <w:semiHidden/>
+    <w:rsid w:val="00E74E20"/>
     <w:pPr>
       <w:ind w:left="400"/>
     </w:pPr>
@@ -5125,6 +5543,7 @@
     <w:next w:val="Standard"/>
     <w:autoRedefine/>
     <w:semiHidden/>
+    <w:rsid w:val="00E74E20"/>
     <w:pPr>
       <w:ind w:left="600"/>
     </w:pPr>
@@ -5135,6 +5554,7 @@
     <w:next w:val="Standard"/>
     <w:autoRedefine/>
     <w:semiHidden/>
+    <w:rsid w:val="00E74E20"/>
     <w:pPr>
       <w:ind w:left="800"/>
     </w:pPr>
@@ -5145,6 +5565,7 @@
     <w:next w:val="Standard"/>
     <w:autoRedefine/>
     <w:semiHidden/>
+    <w:rsid w:val="00E74E20"/>
     <w:pPr>
       <w:ind w:left="1000"/>
     </w:pPr>
@@ -5155,6 +5576,7 @@
     <w:next w:val="Standard"/>
     <w:autoRedefine/>
     <w:semiHidden/>
+    <w:rsid w:val="00E74E20"/>
     <w:pPr>
       <w:ind w:left="1200"/>
     </w:pPr>
@@ -5165,6 +5587,7 @@
     <w:next w:val="Standard"/>
     <w:autoRedefine/>
     <w:semiHidden/>
+    <w:rsid w:val="00E74E20"/>
     <w:pPr>
       <w:ind w:left="1400"/>
     </w:pPr>
@@ -5175,6 +5598,7 @@
     <w:next w:val="Standard"/>
     <w:autoRedefine/>
     <w:semiHidden/>
+    <w:rsid w:val="00E74E20"/>
     <w:pPr>
       <w:ind w:left="1600"/>
     </w:pPr>
@@ -5184,6 +5608,7 @@
     <w:basedOn w:val="Standard"/>
     <w:next w:val="Standard"/>
     <w:semiHidden/>
+    <w:rsid w:val="00E74E20"/>
     <w:pPr>
       <w:spacing w:before="120"/>
     </w:pPr>
@@ -5197,6 +5622,7 @@
     <w:basedOn w:val="Standard"/>
     <w:next w:val="Standard"/>
     <w:semiHidden/>
+    <w:rsid w:val="00E74E20"/>
     <w:pPr>
       <w:ind w:left="200" w:hanging="200"/>
     </w:pPr>
@@ -5204,11 +5630,13 @@
   <w:style w:type="paragraph" w:customStyle="1" w:styleId="StadtBern">
     <w:name w:val="Stadt Bern"/>
     <w:basedOn w:val="berschrift1"/>
+    <w:rsid w:val="00E74E20"/>
   </w:style>
   <w:style w:type="paragraph" w:customStyle="1" w:styleId="Betreff">
     <w:name w:val="Betreff"/>
     <w:basedOn w:val="Text"/>
     <w:next w:val="Text"/>
+    <w:rsid w:val="00E74E20"/>
     <w:rPr>
       <w:b/>
     </w:rPr>
@@ -5217,6 +5645,7 @@
     <w:name w:val="Abteilung"/>
     <w:basedOn w:val="StadtBern"/>
     <w:next w:val="Standard"/>
+    <w:rsid w:val="00E74E20"/>
     <w:pPr>
       <w:spacing w:before="640"/>
     </w:pPr>
@@ -5324,11 +5753,12 @@
       <w:color w:val="808080"/>
     </w:rPr>
   </w:style>
-  <w:style w:type="table" w:styleId="Tabellenraster">
+  <w:style w:type="table" w:styleId="Tabellengitternetz">
     <w:name w:val="Table Grid"/>
     <w:basedOn w:val="NormaleTabelle"/>
     <w:rsid w:val="00E2439D"/>
     <w:tblPr>
+      <w:tblInd w:w="0" w:type="dxa"/>
       <w:tblBorders>
         <w:top w:val="single" w:sz="4" w:space="0" w:color="auto"/>
         <w:left w:val="single" w:sz="4" w:space="0" w:color="auto"/>
@@ -5337,6 +5767,12 @@
         <w:insideH w:val="single" w:sz="4" w:space="0" w:color="auto"/>
         <w:insideV w:val="single" w:sz="4" w:space="0" w:color="auto"/>
       </w:tblBorders>
+      <w:tblCellMar>
+        <w:top w:w="0" w:type="dxa"/>
+        <w:left w:w="108" w:type="dxa"/>
+        <w:bottom w:w="0" w:type="dxa"/>
+        <w:right w:w="108" w:type="dxa"/>
+      </w:tblCellMar>
     </w:tblPr>
   </w:style>
 </w:styles>
@@ -6768,7 +7204,7 @@
 </file>
 
 <file path=customXml/itemProps1.xml><?xml version="1.0" encoding="utf-8"?>
-<ds:datastoreItem xmlns:ds="http://schemas.openxmlformats.org/officeDocument/2006/customXml" ds:itemID="{60A1362F-D027-485F-B879-C62B6262D032}">
+<ds:datastoreItem xmlns:ds="http://schemas.openxmlformats.org/officeDocument/2006/customXml" ds:itemID="{F3C849A4-B677-4402-9957-CB77D4B10A1D}">
   <ds:schemaRefs>
     <ds:schemaRef ds:uri="http://schemas.openxmlformats.org/officeDocument/2006/bibliography"/>
   </ds:schemaRefs>

--- a/ebegu-server/src/main/resources/vorlagen/Verfuegungsmuster_kita.docx
+++ b/ebegu-server/src/main/resources/vorlagen/Verfuegungsmuster_kita.docx
@@ -1,6 +1,6 @@
 
 <file path=word/document.xml><?xml version="1.0" encoding="utf-8"?>
-<w:document xmlns:wpc="http://schemas.microsoft.com/office/word/2010/wordprocessingCanvas" xmlns:cx="http://schemas.microsoft.com/office/drawing/2014/chartex" xmlns:cx1="http://schemas.microsoft.com/office/drawing/2015/9/8/chartex" xmlns:cx2="http://schemas.microsoft.com/office/drawing/2015/10/21/chartex" xmlns:cx3="http://schemas.microsoft.com/office/drawing/2016/5/9/chartex" xmlns:cx4="http://schemas.microsoft.com/office/drawing/2016/5/10/chartex" xmlns:cx5="http://schemas.microsoft.com/office/drawing/2016/5/11/chartex" xmlns:mc="http://schemas.openxmlformats.org/markup-compatibility/2006" xmlns:o="urn:schemas-microsoft-com:office:office" xmlns:r="http://schemas.openxmlformats.org/officeDocument/2006/relationships" xmlns:m="http://schemas.openxmlformats.org/officeDocument/2006/math" xmlns:v="urn:schemas-microsoft-com:vml" xmlns:wp14="http://schemas.microsoft.com/office/word/2010/wordprocessingDrawing" xmlns:wp="http://schemas.openxmlformats.org/drawingml/2006/wordprocessingDrawing" xmlns:w10="urn:schemas-microsoft-com:office:word" xmlns:w="http://schemas.openxmlformats.org/wordprocessingml/2006/main" xmlns:w14="http://schemas.microsoft.com/office/word/2010/wordml" xmlns:w15="http://schemas.microsoft.com/office/word/2012/wordml" xmlns:w16se="http://schemas.microsoft.com/office/word/2015/wordml/symex" xmlns:wpg="http://schemas.microsoft.com/office/word/2010/wordprocessingGroup" xmlns:wpi="http://schemas.microsoft.com/office/word/2010/wordprocessingInk" xmlns:wne="http://schemas.microsoft.com/office/word/2006/wordml" xmlns:wps="http://schemas.microsoft.com/office/word/2010/wordprocessingShape" mc:Ignorable="w14 w15 w16se wp14">
+<w:document xmlns:ve="http://schemas.openxmlformats.org/markup-compatibility/2006" xmlns:o="urn:schemas-microsoft-com:office:office" xmlns:r="http://schemas.openxmlformats.org/officeDocument/2006/relationships" xmlns:m="http://schemas.openxmlformats.org/officeDocument/2006/math" xmlns:v="urn:schemas-microsoft-com:vml" xmlns:wp="http://schemas.openxmlformats.org/drawingml/2006/wordprocessingDrawing" xmlns:w10="urn:schemas-microsoft-com:office:word" xmlns:w="http://schemas.openxmlformats.org/wordprocessingml/2006/main" xmlns:wne="http://schemas.microsoft.com/office/word/2006/wordml">
   <w:body>
     <w:tbl>
       <w:tblPr>
@@ -10,7 +10,7 @@
           <w:left w:w="0" w:type="dxa"/>
           <w:right w:w="0" w:type="dxa"/>
         </w:tblCellMar>
-        <w:tblLook w:val="0000" w:firstRow="0" w:lastRow="0" w:firstColumn="0" w:lastColumn="0" w:noHBand="0" w:noVBand="0"/>
+        <w:tblLook w:val="0000"/>
       </w:tblPr>
       <w:tblGrid>
         <w:gridCol w:w="4962"/>
@@ -37,10 +37,16 @@
             <w:r>
               <w:rPr>
                 <w:rFonts w:cs="Arial"/>
-                <w:spacing w:val="0"/>
                 <w:sz w:val="20"/>
               </w:rPr>
-              <w:t>Jugendamt</w:t>
+              <w:t>Jugendam</w:t>
+            </w:r>
+            <w:r>
+              <w:rPr>
+                <w:rFonts w:cs="Arial"/>
+                <w:sz w:val="20"/>
+              </w:rPr>
+              <w:t>t</w:t>
             </w:r>
           </w:p>
           <w:p>
@@ -140,7 +146,7 @@
                 <w:spacing w:val="0"/>
                 <w:sz w:val="20"/>
               </w:rPr>
-              <w:t>kinderbetreuung</w:t>
+              <w:t>k</w:t>
             </w:r>
             <w:r>
               <w:rPr>
@@ -148,7 +154,15 @@
                 <w:spacing w:val="0"/>
                 <w:sz w:val="20"/>
               </w:rPr>
-              <w:t>@bern.ch</w:t>
+              <w:t>inderbetreuun</w:t>
+            </w:r>
+            <w:r>
+              <w:rPr>
+                <w:rFonts w:cs="Arial"/>
+                <w:spacing w:val="0"/>
+                <w:sz w:val="20"/>
+              </w:rPr>
+              <w:t>g@bern.ch</w:t>
             </w:r>
           </w:p>
           <w:p>
@@ -282,7 +296,7 @@
           <w:spacing w:val="0"/>
         </w:rPr>
         <w:drawing>
-          <wp:anchor distT="0" distB="0" distL="114300" distR="114300" simplePos="0" relativeHeight="251648512" behindDoc="0" locked="0" layoutInCell="1" allowOverlap="1" wp14:anchorId="6448B387" wp14:editId="6A010FF7">
+          <wp:anchor distT="0" distB="0" distL="114300" distR="114300" simplePos="0" relativeHeight="251648512" behindDoc="0" locked="0" layoutInCell="1" allowOverlap="1">
             <wp:simplePos x="0" y="0"/>
             <wp:positionH relativeFrom="column">
               <wp:posOffset>2799734</wp:posOffset>
@@ -308,7 +322,7 @@
                     <a:blip r:embed="rId8" cstate="print">
                       <a:extLst>
                         <a:ext uri="{28A0092B-C50C-407E-A947-70E740481C1C}">
-                          <a14:useLocalDpi xmlns:a14="http://schemas.microsoft.com/office/drawing/2010/main" val="0"/>
+                          <a14:useLocalDpi xmlns:a14="http://schemas.microsoft.com/office/drawing/2010/main" xmlns:wps="http://schemas.microsoft.com/office/word/2010/wordprocessingShape" xmlns:wpi="http://schemas.microsoft.com/office/word/2010/wordprocessingInk" xmlns:wpg="http://schemas.microsoft.com/office/word/2010/wordprocessingGroup" xmlns:w14="http://schemas.microsoft.com/office/word/2010/wordml" xmlns:w="http://schemas.openxmlformats.org/wordprocessingml/2006/main" xmlns:w10="urn:schemas-microsoft-com:office:word" xmlns:wp14="http://schemas.microsoft.com/office/word/2010/wordprocessingDrawing" xmlns:v="urn:schemas-microsoft-com:vml" xmlns:o="urn:schemas-microsoft-com:office:office" xmlns:mc="http://schemas.openxmlformats.org/markup-compatibility/2006" xmlns:wpc="http://schemas.microsoft.com/office/word/2010/wordprocessingCanvas" xmlns="" val="0"/>
                         </a:ext>
                       </a:extLst>
                     </a:blip>
@@ -466,7 +480,21 @@
           <w:rFonts w:cs="Arial"/>
           <w:b/>
         </w:rPr>
-        <w:t xml:space="preserve">Bemerkung: </w:t>
+        <w:t>Beme</w:t>
+      </w:r>
+      <w:r>
+        <w:rPr>
+          <w:rFonts w:cs="Arial"/>
+          <w:b/>
+        </w:rPr>
+        <w:t>r</w:t>
+      </w:r>
+      <w:r>
+        <w:rPr>
+          <w:rFonts w:cs="Arial"/>
+          <w:b/>
+        </w:rPr>
+        <w:t xml:space="preserve">kung: </w:t>
       </w:r>
       <w:r>
         <w:rPr>
@@ -524,7 +552,21 @@
           <w:rFonts w:cs="Arial"/>
           <w:b/>
         </w:rPr>
-        <w:t xml:space="preserve">Angebot: </w:t>
+        <w:t>Ang</w:t>
+      </w:r>
+      <w:r>
+        <w:rPr>
+          <w:rFonts w:cs="Arial"/>
+          <w:b/>
+        </w:rPr>
+        <w:t>e</w:t>
+      </w:r>
+      <w:r>
+        <w:rPr>
+          <w:rFonts w:cs="Arial"/>
+          <w:b/>
+        </w:rPr>
+        <w:t xml:space="preserve">bot: </w:t>
       </w:r>
       <w:r>
         <w:rPr>
@@ -616,9 +658,21 @@
       <w:r>
         <w:rPr>
           <w:rFonts w:cs="Arial"/>
+        </w:rPr>
+        <w:t xml:space="preserve">Sehr geehrte </w:t>
+      </w:r>
+      <w:r>
+        <w:rPr>
+          <w:rFonts w:cs="Arial"/>
+        </w:rPr>
+        <w:t>Fa</w:t>
+      </w:r>
+      <w:r>
+        <w:rPr>
+          <w:rFonts w:cs="Arial"/>
           <w:color w:val="000000" w:themeColor="text1"/>
         </w:rPr>
-        <w:t>Liebe Familie</w:t>
+        <w:t>milie</w:t>
       </w:r>
     </w:p>
     <w:p>
@@ -671,14 +725,32 @@
       <w:r>
         <w:rPr>
           <w:rFonts w:cs="Arial"/>
-          <w:color w:val="000000" w:themeColor="text1"/>
-        </w:rPr>
-        <w:t xml:space="preserve">Für </w:t>
-      </w:r>
-      <w:r>
-        <w:rPr>
-          <w:rFonts w:cs="Arial"/>
-          <w:color w:val="000000" w:themeColor="text1"/>
+        </w:rPr>
+        <w:t>Für</w:t>
+      </w:r>
+      <w:r>
+        <w:rPr>
+          <w:rFonts w:cs="Arial"/>
+        </w:rPr>
+        <w:t xml:space="preserve"> die Betreuung </w:t>
+      </w:r>
+      <w:proofErr w:type="gramStart"/>
+      <w:r>
+        <w:rPr>
+          <w:rFonts w:cs="Arial"/>
+        </w:rPr>
+        <w:t>vo</w:t>
+      </w:r>
+      <w:r>
+        <w:rPr>
+          <w:rFonts w:cs="Arial"/>
+        </w:rPr>
+        <w:t xml:space="preserve">n </w:t>
+      </w:r>
+      <w:proofErr w:type="gramEnd"/>
+      <w:r>
+        <w:rPr>
+          <w:rFonts w:cs="Arial"/>
           <w:lang w:val="en-GB"/>
         </w:rPr>
         <w:fldChar w:fldCharType="begin"/>
@@ -686,14 +758,12 @@
       <w:r>
         <w:rPr>
           <w:rFonts w:cs="Arial"/>
-          <w:color w:val="000000" w:themeColor="text1"/>
         </w:rPr>
         <w:instrText xml:space="preserve"> DOCVARIABLE  FIELD_verfuegung.kindNameVorname  \* MERGEFORMAT </w:instrText>
       </w:r>
       <w:r>
         <w:rPr>
           <w:rFonts w:cs="Arial"/>
-          <w:color w:val="000000" w:themeColor="text1"/>
           <w:lang w:val="en-GB"/>
         </w:rPr>
         <w:fldChar w:fldCharType="end"/>
@@ -701,14 +771,12 @@
       <w:r>
         <w:rPr>
           <w:rFonts w:cs="Arial"/>
-          <w:color w:val="000000" w:themeColor="text1"/>
         </w:rPr>
         <w:t xml:space="preserve">, geboren am </w:t>
       </w:r>
       <w:r>
         <w:rPr>
           <w:rFonts w:cs="Arial"/>
-          <w:color w:val="000000" w:themeColor="text1"/>
           <w:lang w:val="en-GB"/>
         </w:rPr>
         <w:fldChar w:fldCharType="begin"/>
@@ -716,14 +784,12 @@
       <w:r>
         <w:rPr>
           <w:rFonts w:cs="Arial"/>
-          <w:color w:val="000000" w:themeColor="text1"/>
         </w:rPr>
         <w:instrText xml:space="preserve"> DOCVARIABLE  FIELD_verfuegung.kindGeburtsdatum  \* MERGEFORMAT </w:instrText>
       </w:r>
       <w:r>
         <w:rPr>
           <w:rFonts w:cs="Arial"/>
-          <w:color w:val="000000" w:themeColor="text1"/>
           <w:lang w:val="en-GB"/>
         </w:rPr>
         <w:fldChar w:fldCharType="end"/>
@@ -731,7 +797,6 @@
       <w:r>
         <w:rPr>
           <w:rFonts w:cs="Arial"/>
-          <w:color w:val="000000" w:themeColor="text1"/>
         </w:rPr>
         <w:t xml:space="preserve">, </w:t>
       </w:r>
@@ -739,10 +804,22 @@
         <w:t xml:space="preserve">gewähren wir Ihnen </w:t>
       </w:r>
       <w:r>
-        <w:t xml:space="preserve">nachfolgende </w:t>
-      </w:r>
-      <w:r>
-        <w:t xml:space="preserve">monatliche </w:t>
+        <w:t xml:space="preserve">einen Betreuungsgutschein mit </w:t>
+      </w:r>
+      <w:r>
+        <w:t>nachfolgende</w:t>
+      </w:r>
+      <w:r>
+        <w:t>r</w:t>
+      </w:r>
+      <w:r>
+        <w:t xml:space="preserve"> monatliche</w:t>
+      </w:r>
+      <w:r>
+        <w:t>r</w:t>
+      </w:r>
+      <w:r>
+        <w:t xml:space="preserve"> </w:t>
       </w:r>
       <w:r>
         <w:t>Vergünstigung:</w:t>
@@ -757,7 +834,6 @@
         <w:rPr>
           <w:rFonts w:cs="Arial"/>
           <w:color w:val="000000" w:themeColor="text1"/>
-          <w:lang w:val="en-GB"/>
         </w:rPr>
       </w:pPr>
       <w:r>
@@ -772,7 +848,6 @@
         <w:rPr>
           <w:rFonts w:cs="Arial"/>
           <w:color w:val="000000" w:themeColor="text1"/>
-          <w:lang w:val="en-GB"/>
         </w:rPr>
         <w:instrText xml:space="preserve"> DOCVARIABLE  ENDIF_verfuegung.PensumIst0_NOT  \* MERGEFORMAT </w:instrText>
       </w:r>
@@ -834,8 +909,16 @@
         <w:rPr>
           <w:rFonts w:cs="Arial"/>
           <w:color w:val="000000" w:themeColor="text1"/>
-        </w:rPr>
-        <w:t xml:space="preserve">Für </w:t>
+          <w:lang w:val="en-GB"/>
+        </w:rPr>
+        <w:fldChar w:fldCharType="begin"/>
+      </w:r>
+      <w:r>
+        <w:rPr>
+          <w:rFonts w:cs="Arial"/>
+          <w:color w:val="000000" w:themeColor="text1"/>
+        </w:rPr>
+        <w:instrText xml:space="preserve"> DOCVARIABLE  FIELD_verfuegung.kindNameVorname  \* MERGEFORMAT </w:instrText>
       </w:r>
       <w:r>
         <w:rPr>
@@ -843,30 +926,38 @@
           <w:color w:val="000000" w:themeColor="text1"/>
           <w:lang w:val="en-GB"/>
         </w:rPr>
-        <w:fldChar w:fldCharType="begin"/>
+        <w:fldChar w:fldCharType="end"/>
       </w:r>
       <w:r>
         <w:rPr>
           <w:rFonts w:cs="Arial"/>
           <w:color w:val="000000" w:themeColor="text1"/>
         </w:rPr>
-        <w:instrText xml:space="preserve"> DOCVARIABLE  FIELD_verfuegung.kindNameVorname  \* MERGEFORMAT </w:instrText>
+        <w:t>, geb</w:t>
       </w:r>
       <w:r>
         <w:rPr>
           <w:rFonts w:cs="Arial"/>
           <w:color w:val="000000" w:themeColor="text1"/>
-          <w:lang w:val="en-GB"/>
-        </w:rPr>
-        <w:fldChar w:fldCharType="end"/>
+        </w:rPr>
+        <w:t>o</w:t>
       </w:r>
       <w:r>
         <w:rPr>
           <w:rFonts w:cs="Arial"/>
           <w:color w:val="000000" w:themeColor="text1"/>
         </w:rPr>
-        <w:t xml:space="preserve">, geboren am </w:t>
-      </w:r>
+        <w:t xml:space="preserve">ren </w:t>
+      </w:r>
+      <w:proofErr w:type="gramStart"/>
+      <w:r>
+        <w:rPr>
+          <w:rFonts w:cs="Arial"/>
+          <w:color w:val="000000" w:themeColor="text1"/>
+        </w:rPr>
+        <w:t xml:space="preserve">am </w:t>
+      </w:r>
+      <w:proofErr w:type="gramEnd"/>
       <w:r>
         <w:rPr>
           <w:rFonts w:cs="Arial"/>
@@ -993,7 +1084,9 @@
           <w:spacing w:val="0"/>
         </w:rPr>
       </w:pPr>
+      <w:bookmarkStart w:id="3" w:name="_GoBack"/>
     </w:p>
+    <w:bookmarkEnd w:id="3"/>
     <w:p>
       <w:pPr>
         <w:pStyle w:val="Text"/>
@@ -1029,10 +1122,10 @@
     </w:p>
     <w:tbl>
       <w:tblPr>
-        <w:tblStyle w:val="TableGrid"/>
+        <w:tblStyle w:val="Tabellengitternetz"/>
         <w:tblW w:w="9526" w:type="dxa"/>
         <w:tblLayout w:type="fixed"/>
-        <w:tblLook w:val="04A0" w:firstRow="1" w:lastRow="0" w:firstColumn="1" w:lastColumn="0" w:noHBand="0" w:noVBand="1"/>
+        <w:tblLook w:val="04A0"/>
       </w:tblPr>
       <w:tblGrid>
         <w:gridCol w:w="1130"/>
@@ -1085,8 +1178,15 @@
                 <w:color w:val="000000" w:themeColor="text1"/>
                 <w:sz w:val="16"/>
               </w:rPr>
-              <w:lastRenderedPageBreak/>
-              <w:t>Von</w:t>
+              <w:t>v</w:t>
+            </w:r>
+            <w:r>
+              <w:rPr>
+                <w:rFonts w:cs="Arial"/>
+                <w:color w:val="000000" w:themeColor="text1"/>
+                <w:sz w:val="16"/>
+              </w:rPr>
+              <w:t>on</w:t>
             </w:r>
           </w:p>
         </w:tc>
@@ -1126,7 +1226,15 @@
                 <w:color w:val="000000" w:themeColor="text1"/>
                 <w:sz w:val="16"/>
               </w:rPr>
-              <w:t>Bis</w:t>
+              <w:t>b</w:t>
+            </w:r>
+            <w:r>
+              <w:rPr>
+                <w:rFonts w:cs="Arial"/>
+                <w:color w:val="000000" w:themeColor="text1"/>
+                <w:sz w:val="16"/>
+              </w:rPr>
+              <w:t>is</w:t>
             </w:r>
           </w:p>
         </w:tc>
@@ -1165,7 +1273,15 @@
                 <w:color w:val="000000" w:themeColor="text1"/>
                 <w:sz w:val="16"/>
               </w:rPr>
-              <w:t>Effektive</w:t>
+              <w:t>e</w:t>
+            </w:r>
+            <w:r>
+              <w:rPr>
+                <w:rFonts w:cs="Arial"/>
+                <w:color w:val="000000" w:themeColor="text1"/>
+                <w:sz w:val="16"/>
+              </w:rPr>
+              <w:t>ffektive</w:t>
             </w:r>
             <w:r>
               <w:rPr>
@@ -1284,7 +1400,15 @@
                 <w:color w:val="000000" w:themeColor="text1"/>
                 <w:sz w:val="16"/>
               </w:rPr>
-              <w:t>Ver</w:t>
+              <w:t>v</w:t>
+            </w:r>
+            <w:r>
+              <w:rPr>
+                <w:rFonts w:cs="Arial"/>
+                <w:color w:val="000000" w:themeColor="text1"/>
+                <w:sz w:val="16"/>
+              </w:rPr>
+              <w:t>er</w:t>
             </w:r>
             <w:r>
               <w:rPr>
@@ -1378,22 +1502,39 @@
               <w:spacing w:line="200" w:lineRule="exact"/>
               <w:rPr>
                 <w:rFonts w:cs="Arial"/>
-                <w:color w:val="000000" w:themeColor="text1"/>
+                <w:b/>
+                <w:color w:val="FF0000"/>
                 <w:sz w:val="16"/>
               </w:rPr>
             </w:pPr>
             <w:r>
               <w:rPr>
                 <w:rFonts w:cs="Arial"/>
-                <w:color w:val="000000" w:themeColor="text1"/>
-                <w:sz w:val="16"/>
-              </w:rPr>
-              <w:t>Vergünstigung</w:t>
-            </w:r>
-            <w:r>
-              <w:rPr>
-                <w:rFonts w:cs="Arial"/>
-                <w:color w:val="000000" w:themeColor="text1"/>
+                <w:b/>
+                <w:sz w:val="16"/>
+              </w:rPr>
+              <w:t>Vergünst</w:t>
+            </w:r>
+            <w:r>
+              <w:rPr>
+                <w:rFonts w:cs="Arial"/>
+                <w:b/>
+                <w:sz w:val="16"/>
+              </w:rPr>
+              <w:t>i</w:t>
+            </w:r>
+            <w:r>
+              <w:rPr>
+                <w:rFonts w:cs="Arial"/>
+                <w:b/>
+                <w:sz w:val="16"/>
+              </w:rPr>
+              <w:t>gung</w:t>
+            </w:r>
+            <w:r>
+              <w:rPr>
+                <w:rFonts w:cs="Arial"/>
+                <w:b/>
                 <w:sz w:val="16"/>
               </w:rPr>
               <w:br/>
@@ -1401,7 +1542,7 @@
             <w:r>
               <w:rPr>
                 <w:rFonts w:cs="Arial"/>
-                <w:color w:val="000000" w:themeColor="text1"/>
+                <w:b/>
                 <w:sz w:val="16"/>
               </w:rPr>
               <w:t>in CHF</w:t>
@@ -1494,7 +1635,39 @@
                 <w:color w:val="000000" w:themeColor="text1"/>
                 <w:sz w:val="2"/>
               </w:rPr>
-              <w:instrText xml:space="preserve"> DOCVARIABLE  WHILE_Betreuungen.VerfuegungZeitabschnitt  \* MERGEFORMAT </w:instrText>
+              <w:instrText xml:space="preserve"> DOCVARIABLE  WHILE_Betreuu</w:instrText>
+            </w:r>
+            <w:r>
+              <w:rPr>
+                <w:rFonts w:cs="Arial"/>
+                <w:color w:val="000000" w:themeColor="text1"/>
+                <w:sz w:val="2"/>
+              </w:rPr>
+              <w:instrText>n</w:instrText>
+            </w:r>
+            <w:r>
+              <w:rPr>
+                <w:rFonts w:cs="Arial"/>
+                <w:color w:val="000000" w:themeColor="text1"/>
+                <w:sz w:val="2"/>
+              </w:rPr>
+              <w:instrText>gen.VerfuegungZe</w:instrText>
+            </w:r>
+            <w:r>
+              <w:rPr>
+                <w:rFonts w:cs="Arial"/>
+                <w:color w:val="000000" w:themeColor="text1"/>
+                <w:sz w:val="2"/>
+              </w:rPr>
+              <w:instrText>i</w:instrText>
+            </w:r>
+            <w:r>
+              <w:rPr>
+                <w:rFonts w:cs="Arial"/>
+                <w:color w:val="000000" w:themeColor="text1"/>
+                <w:sz w:val="2"/>
+              </w:rPr>
+              <w:instrText xml:space="preserve">tabschnitt  \* MERGEFORMAT </w:instrText>
             </w:r>
             <w:r>
               <w:rPr>
@@ -1555,7 +1728,39 @@
                 <w:color w:val="000000" w:themeColor="text1"/>
                 <w:sz w:val="16"/>
               </w:rPr>
-              <w:instrText xml:space="preserve"> DOCVARIABLE  FIELD_Betreuungen.VerfuegungZeitabschnitt.von  \* MERGEFORMAT </w:instrText>
+              <w:instrText xml:space="preserve"> DOCVARIABLE  FIELD_Betreuu</w:instrText>
+            </w:r>
+            <w:r>
+              <w:rPr>
+                <w:rFonts w:cs="Arial"/>
+                <w:color w:val="000000" w:themeColor="text1"/>
+                <w:sz w:val="16"/>
+              </w:rPr>
+              <w:instrText>n</w:instrText>
+            </w:r>
+            <w:r>
+              <w:rPr>
+                <w:rFonts w:cs="Arial"/>
+                <w:color w:val="000000" w:themeColor="text1"/>
+                <w:sz w:val="16"/>
+              </w:rPr>
+              <w:instrText>gen.VerfuegungZe</w:instrText>
+            </w:r>
+            <w:r>
+              <w:rPr>
+                <w:rFonts w:cs="Arial"/>
+                <w:color w:val="000000" w:themeColor="text1"/>
+                <w:sz w:val="16"/>
+              </w:rPr>
+              <w:instrText>i</w:instrText>
+            </w:r>
+            <w:r>
+              <w:rPr>
+                <w:rFonts w:cs="Arial"/>
+                <w:color w:val="000000" w:themeColor="text1"/>
+                <w:sz w:val="16"/>
+              </w:rPr>
+              <w:instrText xml:space="preserve">tabschnitt.von  \* MERGEFORMAT </w:instrText>
             </w:r>
             <w:r>
               <w:rPr>
@@ -1611,7 +1816,39 @@
                 <w:color w:val="000000" w:themeColor="text1"/>
                 <w:sz w:val="16"/>
               </w:rPr>
-              <w:instrText xml:space="preserve"> DOCVARIABLE  FIELD_Betreuungen.VerfuegungZeitabschnitt.bis  \* MERGEFORMAT </w:instrText>
+              <w:instrText xml:space="preserve"> DOCVARIABLE  FIELD_Betreuu</w:instrText>
+            </w:r>
+            <w:r>
+              <w:rPr>
+                <w:rFonts w:cs="Arial"/>
+                <w:color w:val="000000" w:themeColor="text1"/>
+                <w:sz w:val="16"/>
+              </w:rPr>
+              <w:instrText>n</w:instrText>
+            </w:r>
+            <w:r>
+              <w:rPr>
+                <w:rFonts w:cs="Arial"/>
+                <w:color w:val="000000" w:themeColor="text1"/>
+                <w:sz w:val="16"/>
+              </w:rPr>
+              <w:instrText>gen.VerfuegungZe</w:instrText>
+            </w:r>
+            <w:r>
+              <w:rPr>
+                <w:rFonts w:cs="Arial"/>
+                <w:color w:val="000000" w:themeColor="text1"/>
+                <w:sz w:val="16"/>
+              </w:rPr>
+              <w:instrText>i</w:instrText>
+            </w:r>
+            <w:r>
+              <w:rPr>
+                <w:rFonts w:cs="Arial"/>
+                <w:color w:val="000000" w:themeColor="text1"/>
+                <w:sz w:val="16"/>
+              </w:rPr>
+              <w:instrText xml:space="preserve">tabschnitt.bis  \* MERGEFORMAT </w:instrText>
             </w:r>
             <w:r>
               <w:rPr>
@@ -1670,7 +1907,61 @@
                 <w:sz w:val="16"/>
                 <w:lang w:val="fr-CH"/>
               </w:rPr>
-              <w:instrText xml:space="preserve"> DOCVARIABLE  FIELD_Betreuungen.VerfuegungZeitabschnitt.betreuung  \* MERGEFORMAT </w:instrText>
+              <w:instrText xml:space="preserve"> DOCVARIABLE  FIELD_Betreuu</w:instrText>
+            </w:r>
+            <w:r>
+              <w:rPr>
+                <w:rFonts w:cs="Arial"/>
+                <w:color w:val="000000" w:themeColor="text1"/>
+                <w:sz w:val="16"/>
+                <w:lang w:val="fr-CH"/>
+              </w:rPr>
+              <w:instrText>n</w:instrText>
+            </w:r>
+            <w:r>
+              <w:rPr>
+                <w:rFonts w:cs="Arial"/>
+                <w:color w:val="000000" w:themeColor="text1"/>
+                <w:sz w:val="16"/>
+                <w:lang w:val="fr-CH"/>
+              </w:rPr>
+              <w:instrText>gen.VerfuegungZe</w:instrText>
+            </w:r>
+            <w:r>
+              <w:rPr>
+                <w:rFonts w:cs="Arial"/>
+                <w:color w:val="000000" w:themeColor="text1"/>
+                <w:sz w:val="16"/>
+                <w:lang w:val="fr-CH"/>
+              </w:rPr>
+              <w:instrText>i</w:instrText>
+            </w:r>
+            <w:r>
+              <w:rPr>
+                <w:rFonts w:cs="Arial"/>
+                <w:color w:val="000000" w:themeColor="text1"/>
+                <w:sz w:val="16"/>
+                <w:lang w:val="fr-CH"/>
+              </w:rPr>
+              <w:instrText>tab</w:instrText>
+            </w:r>
+            <w:r>
+              <w:rPr>
+                <w:rFonts w:cs="Arial"/>
+                <w:color w:val="000000" w:themeColor="text1"/>
+                <w:sz w:val="16"/>
+                <w:lang w:val="fr-CH"/>
+              </w:rPr>
+              <w:instrText>s</w:instrText>
+            </w:r>
+            <w:r>
+              <w:rPr>
+                <w:rFonts w:cs="Arial"/>
+                <w:color w:val="000000" w:themeColor="text1"/>
+                <w:sz w:val="16"/>
+                <w:lang w:val="fr-CH"/>
+              </w:rPr>
+              <w:instrText xml:space="preserve">chnitt.betreuung  \* MERGEFORMAT </w:instrText>
             </w:r>
             <w:r>
               <w:rPr>
@@ -1736,7 +2027,39 @@
                 <w:color w:val="000000" w:themeColor="text1"/>
                 <w:sz w:val="16"/>
               </w:rPr>
-              <w:instrText xml:space="preserve"> DOCVARIABLE  FIELD_Betreuungen.VerfuegungZeitabschnitt.anspruch  \* MERGEFORMAT </w:instrText>
+              <w:instrText xml:space="preserve"> DOCVARIABLE  FIELD_Betreuu</w:instrText>
+            </w:r>
+            <w:r>
+              <w:rPr>
+                <w:rFonts w:cs="Arial"/>
+                <w:color w:val="000000" w:themeColor="text1"/>
+                <w:sz w:val="16"/>
+              </w:rPr>
+              <w:instrText>n</w:instrText>
+            </w:r>
+            <w:r>
+              <w:rPr>
+                <w:rFonts w:cs="Arial"/>
+                <w:color w:val="000000" w:themeColor="text1"/>
+                <w:sz w:val="16"/>
+              </w:rPr>
+              <w:instrText>gen.VerfuegungZe</w:instrText>
+            </w:r>
+            <w:r>
+              <w:rPr>
+                <w:rFonts w:cs="Arial"/>
+                <w:color w:val="000000" w:themeColor="text1"/>
+                <w:sz w:val="16"/>
+              </w:rPr>
+              <w:instrText>i</w:instrText>
+            </w:r>
+            <w:r>
+              <w:rPr>
+                <w:rFonts w:cs="Arial"/>
+                <w:color w:val="000000" w:themeColor="text1"/>
+                <w:sz w:val="16"/>
+              </w:rPr>
+              <w:instrText xml:space="preserve">tabschnitt.anspruch  \* MERGEFORMAT </w:instrText>
             </w:r>
             <w:r>
               <w:rPr>
@@ -1800,7 +2123,39 @@
                 <w:color w:val="000000" w:themeColor="text1"/>
                 <w:sz w:val="16"/>
               </w:rPr>
-              <w:instrText xml:space="preserve"> DOCVARIABLE  FIELD_Betreuungen.VerfuegungZeitabschnitt.bgpensum  \* MERGEFORMAT </w:instrText>
+              <w:instrText xml:space="preserve"> DOCVARIABLE  FIELD_Betreuu</w:instrText>
+            </w:r>
+            <w:r>
+              <w:rPr>
+                <w:rFonts w:cs="Arial"/>
+                <w:color w:val="000000" w:themeColor="text1"/>
+                <w:sz w:val="16"/>
+              </w:rPr>
+              <w:instrText>n</w:instrText>
+            </w:r>
+            <w:r>
+              <w:rPr>
+                <w:rFonts w:cs="Arial"/>
+                <w:color w:val="000000" w:themeColor="text1"/>
+                <w:sz w:val="16"/>
+              </w:rPr>
+              <w:instrText>gen.VerfuegungZe</w:instrText>
+            </w:r>
+            <w:r>
+              <w:rPr>
+                <w:rFonts w:cs="Arial"/>
+                <w:color w:val="000000" w:themeColor="text1"/>
+                <w:sz w:val="16"/>
+              </w:rPr>
+              <w:instrText>i</w:instrText>
+            </w:r>
+            <w:r>
+              <w:rPr>
+                <w:rFonts w:cs="Arial"/>
+                <w:color w:val="000000" w:themeColor="text1"/>
+                <w:sz w:val="16"/>
+              </w:rPr>
+              <w:instrText xml:space="preserve">tabschnitt.bgpensum  \* MERGEFORMAT </w:instrText>
             </w:r>
             <w:r>
               <w:rPr>
@@ -1864,7 +2219,39 @@
                 <w:color w:val="000000" w:themeColor="text1"/>
                 <w:sz w:val="16"/>
               </w:rPr>
-              <w:instrText xml:space="preserve"> DOCVARIABLE  FIELD_Betreuungen.VerfuegungZeitabschnitt.vollkosten  \* MERGEFORMAT </w:instrText>
+              <w:instrText xml:space="preserve"> DOCVARIABLE  FIELD_Betreuu</w:instrText>
+            </w:r>
+            <w:r>
+              <w:rPr>
+                <w:rFonts w:cs="Arial"/>
+                <w:color w:val="000000" w:themeColor="text1"/>
+                <w:sz w:val="16"/>
+              </w:rPr>
+              <w:instrText>n</w:instrText>
+            </w:r>
+            <w:r>
+              <w:rPr>
+                <w:rFonts w:cs="Arial"/>
+                <w:color w:val="000000" w:themeColor="text1"/>
+                <w:sz w:val="16"/>
+              </w:rPr>
+              <w:instrText>gen.VerfuegungZe</w:instrText>
+            </w:r>
+            <w:r>
+              <w:rPr>
+                <w:rFonts w:cs="Arial"/>
+                <w:color w:val="000000" w:themeColor="text1"/>
+                <w:sz w:val="16"/>
+              </w:rPr>
+              <w:instrText>i</w:instrText>
+            </w:r>
+            <w:r>
+              <w:rPr>
+                <w:rFonts w:cs="Arial"/>
+                <w:color w:val="000000" w:themeColor="text1"/>
+                <w:sz w:val="16"/>
+              </w:rPr>
+              <w:instrText xml:space="preserve">tabschnitt.vollkosten  \* MERGEFORMAT </w:instrText>
             </w:r>
             <w:r>
               <w:rPr>
@@ -1902,14 +2289,14 @@
               <w:spacing w:line="200" w:lineRule="atLeast"/>
               <w:rPr>
                 <w:rFonts w:cs="Arial"/>
-                <w:color w:val="000000" w:themeColor="text1"/>
+                <w:b/>
                 <w:sz w:val="16"/>
               </w:rPr>
             </w:pPr>
             <w:r>
               <w:rPr>
                 <w:rFonts w:cs="Arial"/>
-                <w:color w:val="000000" w:themeColor="text1"/>
+                <w:b/>
                 <w:sz w:val="16"/>
               </w:rPr>
               <w:fldChar w:fldCharType="begin"/>
@@ -1917,15 +2304,47 @@
             <w:r>
               <w:rPr>
                 <w:rFonts w:cs="Arial"/>
-                <w:color w:val="000000" w:themeColor="text1"/>
-                <w:sz w:val="16"/>
-              </w:rPr>
-              <w:instrText xml:space="preserve"> DOCVARIABLE  FIELD_Betreuungen.VerfuegungZeitabschnitt.verguenstigung  \* MERGEFORMAT </w:instrText>
-            </w:r>
-            <w:r>
-              <w:rPr>
-                <w:rFonts w:cs="Arial"/>
-                <w:color w:val="000000" w:themeColor="text1"/>
+                <w:b/>
+                <w:sz w:val="16"/>
+              </w:rPr>
+              <w:instrText xml:space="preserve"> DOCVARIABLE  FIELD_Betreuu</w:instrText>
+            </w:r>
+            <w:r>
+              <w:rPr>
+                <w:rFonts w:cs="Arial"/>
+                <w:b/>
+                <w:sz w:val="16"/>
+              </w:rPr>
+              <w:instrText>n</w:instrText>
+            </w:r>
+            <w:r>
+              <w:rPr>
+                <w:rFonts w:cs="Arial"/>
+                <w:b/>
+                <w:sz w:val="16"/>
+              </w:rPr>
+              <w:instrText>gen.VerfuegungZe</w:instrText>
+            </w:r>
+            <w:r>
+              <w:rPr>
+                <w:rFonts w:cs="Arial"/>
+                <w:b/>
+                <w:sz w:val="16"/>
+              </w:rPr>
+              <w:instrText>i</w:instrText>
+            </w:r>
+            <w:r>
+              <w:rPr>
+                <w:rFonts w:cs="Arial"/>
+                <w:b/>
+                <w:sz w:val="16"/>
+              </w:rPr>
+              <w:instrText xml:space="preserve">tabschnitt.verguenstigung  \* MERGEFORMAT </w:instrText>
+            </w:r>
+            <w:r>
+              <w:rPr>
+                <w:rFonts w:cs="Arial"/>
+                <w:b/>
                 <w:sz w:val="16"/>
               </w:rPr>
               <w:fldChar w:fldCharType="end"/>
@@ -1976,7 +2395,39 @@
                 <w:color w:val="000000" w:themeColor="text1"/>
                 <w:sz w:val="16"/>
               </w:rPr>
-              <w:instrText xml:space="preserve"> DOCVARIABLE  FIELD_Betreuungen.VerfuegungZeitabschnitt.elternbeitrag  \* MERGEFORMAT </w:instrText>
+              <w:instrText xml:space="preserve"> DOCVARIABLE  FIELD_Betreuu</w:instrText>
+            </w:r>
+            <w:r>
+              <w:rPr>
+                <w:rFonts w:cs="Arial"/>
+                <w:color w:val="000000" w:themeColor="text1"/>
+                <w:sz w:val="16"/>
+              </w:rPr>
+              <w:instrText>n</w:instrText>
+            </w:r>
+            <w:r>
+              <w:rPr>
+                <w:rFonts w:cs="Arial"/>
+                <w:color w:val="000000" w:themeColor="text1"/>
+                <w:sz w:val="16"/>
+              </w:rPr>
+              <w:instrText>gen.VerfuegungZe</w:instrText>
+            </w:r>
+            <w:r>
+              <w:rPr>
+                <w:rFonts w:cs="Arial"/>
+                <w:color w:val="000000" w:themeColor="text1"/>
+                <w:sz w:val="16"/>
+              </w:rPr>
+              <w:instrText>i</w:instrText>
+            </w:r>
+            <w:r>
+              <w:rPr>
+                <w:rFonts w:cs="Arial"/>
+                <w:color w:val="000000" w:themeColor="text1"/>
+                <w:sz w:val="16"/>
+              </w:rPr>
+              <w:instrText xml:space="preserve">tabschnitt.elternbeitrag  \* MERGEFORMAT </w:instrText>
             </w:r>
             <w:r>
               <w:rPr>
@@ -2301,8 +2752,8 @@
         </w:rPr>
         <w:t xml:space="preserve"> </w:t>
       </w:r>
-      <w:bookmarkStart w:id="3" w:name="KindTab8"/>
-      <w:bookmarkEnd w:id="3"/>
+      <w:bookmarkStart w:id="4" w:name="KindTab8"/>
+      <w:bookmarkEnd w:id="4"/>
     </w:p>
     <w:p>
       <w:pPr>
@@ -2493,8 +2944,6 @@
         </w:rPr>
         <w:t>Sachbearbeitung</w:t>
       </w:r>
-      <w:bookmarkStart w:id="4" w:name="_GoBack"/>
-      <w:bookmarkEnd w:id="4"/>
     </w:p>
     <w:p>
       <w:pPr>
@@ -2507,9 +2956,9 @@
     </w:p>
     <w:tbl>
       <w:tblPr>
-        <w:tblStyle w:val="TableGrid"/>
+        <w:tblStyle w:val="Tabellengitternetz"/>
         <w:tblW w:w="9056" w:type="dxa"/>
-        <w:tblLook w:val="04A0" w:firstRow="1" w:lastRow="0" w:firstColumn="1" w:lastColumn="0" w:noHBand="0" w:noVBand="1"/>
+        <w:tblLook w:val="04A0"/>
       </w:tblPr>
       <w:tblGrid>
         <w:gridCol w:w="9056"/>
@@ -2551,12 +3000,18 @@
               </w:rPr>
             </w:pPr>
             <w:r>
-              <w:t>Gegen diese Verfügung kann innert 30 Tagen Beschwerde erhoben werden. Die Beschwerdefrist kann nicht verlängert werden. Die Beschwerde ist de</w:t>
+              <w:t>Gegen diese Verfügung kann innert 30 Tagen Beschwerde erhoben werden. Die Beschwe</w:t>
             </w:r>
             <w:r>
               <w:t>r</w:t>
             </w:r>
             <w:r>
+              <w:t>defrist kann nicht verlängert werden. Die Beschwerde ist de</w:t>
+            </w:r>
+            <w:r>
+              <w:t>r</w:t>
+            </w:r>
+            <w:r>
               <w:t xml:space="preserve"> </w:t>
             </w:r>
             <w:r>
@@ -2569,7 +3024,19 @@
               <w:t>3001 Bern</w:t>
             </w:r>
             <w:r>
-              <w:t xml:space="preserve">, zuzustellen. Sie muss (a) angeben, welche Entscheidung anstelle der angefochtenen Verfügung beantragt wird; (b) aus welchen Gründen diese andere Entscheidung verlangt wird, (c) die Unterschrift der </w:t>
+              <w:t>, zuzustellen. Sie muss (a) angeben, welche Entscheidung anstelle der angefochtenen Verfügung bea</w:t>
+            </w:r>
+            <w:r>
+              <w:t>n</w:t>
+            </w:r>
+            <w:r>
+              <w:t>tragt wird; (b) aus welchen Gründen diese andere Entscheidung verlangt wird, (c) die U</w:t>
+            </w:r>
+            <w:r>
+              <w:t>n</w:t>
+            </w:r>
+            <w:r>
+              <w:t xml:space="preserve">terschrift der </w:t>
             </w:r>
             <w:proofErr w:type="spellStart"/>
             <w:r>
@@ -2577,7 +3044,13 @@
             </w:r>
             <w:proofErr w:type="spellEnd"/>
             <w:r>
-              <w:t xml:space="preserve"> Partei oder der sie vertretenden Person enthalten. Der Beschwerdeschrift beizulegen sind die Beweismittel, soweit sie greifbar sind, und die angefochtene Verfügung</w:t>
+              <w:t xml:space="preserve"> Partei oder der sie vertretenden Person enthalten. Der Beschwerdeschrift beizulegen sind die Beweismittel, soweit sie greifbar sind, und die ang</w:t>
+            </w:r>
+            <w:r>
+              <w:t>e</w:t>
+            </w:r>
+            <w:r>
+              <w:t>fochtene Verfügung</w:t>
             </w:r>
             <w:r>
               <w:t>.</w:t>
@@ -2614,7 +3087,7 @@
 </file>
 
 <file path=word/endnotes.xml><?xml version="1.0" encoding="utf-8"?>
-<w:endnotes xmlns:wpc="http://schemas.microsoft.com/office/word/2010/wordprocessingCanvas" xmlns:cx="http://schemas.microsoft.com/office/drawing/2014/chartex" xmlns:cx1="http://schemas.microsoft.com/office/drawing/2015/9/8/chartex" xmlns:cx2="http://schemas.microsoft.com/office/drawing/2015/10/21/chartex" xmlns:cx3="http://schemas.microsoft.com/office/drawing/2016/5/9/chartex" xmlns:cx4="http://schemas.microsoft.com/office/drawing/2016/5/10/chartex" xmlns:cx5="http://schemas.microsoft.com/office/drawing/2016/5/11/chartex" xmlns:mc="http://schemas.openxmlformats.org/markup-compatibility/2006" xmlns:o="urn:schemas-microsoft-com:office:office" xmlns:r="http://schemas.openxmlformats.org/officeDocument/2006/relationships" xmlns:m="http://schemas.openxmlformats.org/officeDocument/2006/math" xmlns:v="urn:schemas-microsoft-com:vml" xmlns:wp14="http://schemas.microsoft.com/office/word/2010/wordprocessingDrawing" xmlns:wp="http://schemas.openxmlformats.org/drawingml/2006/wordprocessingDrawing" xmlns:w10="urn:schemas-microsoft-com:office:word" xmlns:w="http://schemas.openxmlformats.org/wordprocessingml/2006/main" xmlns:w14="http://schemas.microsoft.com/office/word/2010/wordml" xmlns:w15="http://schemas.microsoft.com/office/word/2012/wordml" xmlns:w16se="http://schemas.microsoft.com/office/word/2015/wordml/symex" xmlns:wpg="http://schemas.microsoft.com/office/word/2010/wordprocessingGroup" xmlns:wpi="http://schemas.microsoft.com/office/word/2010/wordprocessingInk" xmlns:wne="http://schemas.microsoft.com/office/word/2006/wordml" xmlns:wps="http://schemas.microsoft.com/office/word/2010/wordprocessingShape" mc:Ignorable="w14 w15 w16se wp14">
+<w:endnotes xmlns:ve="http://schemas.openxmlformats.org/markup-compatibility/2006" xmlns:o="urn:schemas-microsoft-com:office:office" xmlns:r="http://schemas.openxmlformats.org/officeDocument/2006/relationships" xmlns:m="http://schemas.openxmlformats.org/officeDocument/2006/math" xmlns:v="urn:schemas-microsoft-com:vml" xmlns:wp="http://schemas.openxmlformats.org/drawingml/2006/wordprocessingDrawing" xmlns:w10="urn:schemas-microsoft-com:office:word" xmlns:w="http://schemas.openxmlformats.org/wordprocessingml/2006/main" xmlns:wne="http://schemas.microsoft.com/office/word/2006/wordml">
   <w:endnote w:type="separator" w:id="-1">
     <w:p>
       <w:r>
@@ -2633,37 +3106,37 @@
 </file>
 
 <file path=word/footer1.xml><?xml version="1.0" encoding="utf-8"?>
-<w:ftr xmlns:wpc="http://schemas.microsoft.com/office/word/2010/wordprocessingCanvas" xmlns:cx="http://schemas.microsoft.com/office/drawing/2014/chartex" xmlns:cx1="http://schemas.microsoft.com/office/drawing/2015/9/8/chartex" xmlns:cx2="http://schemas.microsoft.com/office/drawing/2015/10/21/chartex" xmlns:cx3="http://schemas.microsoft.com/office/drawing/2016/5/9/chartex" xmlns:cx4="http://schemas.microsoft.com/office/drawing/2016/5/10/chartex" xmlns:cx5="http://schemas.microsoft.com/office/drawing/2016/5/11/chartex" xmlns:mc="http://schemas.openxmlformats.org/markup-compatibility/2006" xmlns:o="urn:schemas-microsoft-com:office:office" xmlns:r="http://schemas.openxmlformats.org/officeDocument/2006/relationships" xmlns:m="http://schemas.openxmlformats.org/officeDocument/2006/math" xmlns:v="urn:schemas-microsoft-com:vml" xmlns:wp14="http://schemas.microsoft.com/office/word/2010/wordprocessingDrawing" xmlns:wp="http://schemas.openxmlformats.org/drawingml/2006/wordprocessingDrawing" xmlns:w10="urn:schemas-microsoft-com:office:word" xmlns:w="http://schemas.openxmlformats.org/wordprocessingml/2006/main" xmlns:w14="http://schemas.microsoft.com/office/word/2010/wordml" xmlns:w15="http://schemas.microsoft.com/office/word/2012/wordml" xmlns:w16se="http://schemas.microsoft.com/office/word/2015/wordml/symex" xmlns:wpg="http://schemas.microsoft.com/office/word/2010/wordprocessingGroup" xmlns:wpi="http://schemas.microsoft.com/office/word/2010/wordprocessingInk" xmlns:wne="http://schemas.microsoft.com/office/word/2006/wordml" xmlns:wps="http://schemas.microsoft.com/office/word/2010/wordprocessingShape" mc:Ignorable="w14 w15 w16se wp14">
+<w:ftr xmlns:ve="http://schemas.openxmlformats.org/markup-compatibility/2006" xmlns:o="urn:schemas-microsoft-com:office:office" xmlns:r="http://schemas.openxmlformats.org/officeDocument/2006/relationships" xmlns:m="http://schemas.openxmlformats.org/officeDocument/2006/math" xmlns:v="urn:schemas-microsoft-com:vml" xmlns:wp="http://schemas.openxmlformats.org/drawingml/2006/wordprocessingDrawing" xmlns:w10="urn:schemas-microsoft-com:office:word" xmlns:w="http://schemas.openxmlformats.org/wordprocessingml/2006/main" xmlns:wne="http://schemas.microsoft.com/office/word/2006/wordml">
   <w:p>
     <w:pPr>
-      <w:pStyle w:val="Footer"/>
+      <w:pStyle w:val="Fuzeile"/>
     </w:pPr>
   </w:p>
 </w:ftr>
 </file>
 
 <file path=word/footer2.xml><?xml version="1.0" encoding="utf-8"?>
-<w:ftr xmlns:wpc="http://schemas.microsoft.com/office/word/2010/wordprocessingCanvas" xmlns:cx="http://schemas.microsoft.com/office/drawing/2014/chartex" xmlns:cx1="http://schemas.microsoft.com/office/drawing/2015/9/8/chartex" xmlns:cx2="http://schemas.microsoft.com/office/drawing/2015/10/21/chartex" xmlns:cx3="http://schemas.microsoft.com/office/drawing/2016/5/9/chartex" xmlns:cx4="http://schemas.microsoft.com/office/drawing/2016/5/10/chartex" xmlns:cx5="http://schemas.microsoft.com/office/drawing/2016/5/11/chartex" xmlns:mc="http://schemas.openxmlformats.org/markup-compatibility/2006" xmlns:o="urn:schemas-microsoft-com:office:office" xmlns:r="http://schemas.openxmlformats.org/officeDocument/2006/relationships" xmlns:m="http://schemas.openxmlformats.org/officeDocument/2006/math" xmlns:v="urn:schemas-microsoft-com:vml" xmlns:wp14="http://schemas.microsoft.com/office/word/2010/wordprocessingDrawing" xmlns:wp="http://schemas.openxmlformats.org/drawingml/2006/wordprocessingDrawing" xmlns:w10="urn:schemas-microsoft-com:office:word" xmlns:w="http://schemas.openxmlformats.org/wordprocessingml/2006/main" xmlns:w14="http://schemas.microsoft.com/office/word/2010/wordml" xmlns:w15="http://schemas.microsoft.com/office/word/2012/wordml" xmlns:w16se="http://schemas.microsoft.com/office/word/2015/wordml/symex" xmlns:wpg="http://schemas.microsoft.com/office/word/2010/wordprocessingGroup" xmlns:wpi="http://schemas.microsoft.com/office/word/2010/wordprocessingInk" xmlns:wne="http://schemas.microsoft.com/office/word/2006/wordml" xmlns:wps="http://schemas.microsoft.com/office/word/2010/wordprocessingShape" mc:Ignorable="w14 w15 w16se wp14">
+<w:ftr xmlns:ve="http://schemas.openxmlformats.org/markup-compatibility/2006" xmlns:o="urn:schemas-microsoft-com:office:office" xmlns:r="http://schemas.openxmlformats.org/officeDocument/2006/relationships" xmlns:m="http://schemas.openxmlformats.org/officeDocument/2006/math" xmlns:v="urn:schemas-microsoft-com:vml" xmlns:wp="http://schemas.openxmlformats.org/drawingml/2006/wordprocessingDrawing" xmlns:w10="urn:schemas-microsoft-com:office:word" xmlns:w="http://schemas.openxmlformats.org/wordprocessingml/2006/main" xmlns:wne="http://schemas.microsoft.com/office/word/2006/wordml">
   <w:p>
     <w:pPr>
-      <w:pStyle w:val="Footer"/>
+      <w:pStyle w:val="Fuzeile"/>
     </w:pPr>
   </w:p>
 </w:ftr>
 </file>
 
 <file path=word/footer3.xml><?xml version="1.0" encoding="utf-8"?>
-<w:ftr xmlns:wpc="http://schemas.microsoft.com/office/word/2010/wordprocessingCanvas" xmlns:cx="http://schemas.microsoft.com/office/drawing/2014/chartex" xmlns:cx1="http://schemas.microsoft.com/office/drawing/2015/9/8/chartex" xmlns:cx2="http://schemas.microsoft.com/office/drawing/2015/10/21/chartex" xmlns:cx3="http://schemas.microsoft.com/office/drawing/2016/5/9/chartex" xmlns:cx4="http://schemas.microsoft.com/office/drawing/2016/5/10/chartex" xmlns:cx5="http://schemas.microsoft.com/office/drawing/2016/5/11/chartex" xmlns:mc="http://schemas.openxmlformats.org/markup-compatibility/2006" xmlns:o="urn:schemas-microsoft-com:office:office" xmlns:r="http://schemas.openxmlformats.org/officeDocument/2006/relationships" xmlns:m="http://schemas.openxmlformats.org/officeDocument/2006/math" xmlns:v="urn:schemas-microsoft-com:vml" xmlns:wp14="http://schemas.microsoft.com/office/word/2010/wordprocessingDrawing" xmlns:wp="http://schemas.openxmlformats.org/drawingml/2006/wordprocessingDrawing" xmlns:w10="urn:schemas-microsoft-com:office:word" xmlns:w="http://schemas.openxmlformats.org/wordprocessingml/2006/main" xmlns:w14="http://schemas.microsoft.com/office/word/2010/wordml" xmlns:w15="http://schemas.microsoft.com/office/word/2012/wordml" xmlns:w16se="http://schemas.microsoft.com/office/word/2015/wordml/symex" xmlns:wpg="http://schemas.microsoft.com/office/word/2010/wordprocessingGroup" xmlns:wpi="http://schemas.microsoft.com/office/word/2010/wordprocessingInk" xmlns:wne="http://schemas.microsoft.com/office/word/2006/wordml" xmlns:wps="http://schemas.microsoft.com/office/word/2010/wordprocessingShape" mc:Ignorable="w14 w15 w16se wp14">
+<w:ftr xmlns:ve="http://schemas.openxmlformats.org/markup-compatibility/2006" xmlns:o="urn:schemas-microsoft-com:office:office" xmlns:r="http://schemas.openxmlformats.org/officeDocument/2006/relationships" xmlns:m="http://schemas.openxmlformats.org/officeDocument/2006/math" xmlns:v="urn:schemas-microsoft-com:vml" xmlns:wp="http://schemas.openxmlformats.org/drawingml/2006/wordprocessingDrawing" xmlns:w10="urn:schemas-microsoft-com:office:word" xmlns:w="http://schemas.openxmlformats.org/wordprocessingml/2006/main" xmlns:wne="http://schemas.microsoft.com/office/word/2006/wordml">
   <w:p>
     <w:pPr>
-      <w:pStyle w:val="Footer"/>
+      <w:pStyle w:val="Fuzeile"/>
     </w:pPr>
   </w:p>
 </w:ftr>
 </file>
 
 <file path=word/footnotes.xml><?xml version="1.0" encoding="utf-8"?>
-<w:footnotes xmlns:wpc="http://schemas.microsoft.com/office/word/2010/wordprocessingCanvas" xmlns:cx="http://schemas.microsoft.com/office/drawing/2014/chartex" xmlns:cx1="http://schemas.microsoft.com/office/drawing/2015/9/8/chartex" xmlns:cx2="http://schemas.microsoft.com/office/drawing/2015/10/21/chartex" xmlns:cx3="http://schemas.microsoft.com/office/drawing/2016/5/9/chartex" xmlns:cx4="http://schemas.microsoft.com/office/drawing/2016/5/10/chartex" xmlns:cx5="http://schemas.microsoft.com/office/drawing/2016/5/11/chartex" xmlns:mc="http://schemas.openxmlformats.org/markup-compatibility/2006" xmlns:o="urn:schemas-microsoft-com:office:office" xmlns:r="http://schemas.openxmlformats.org/officeDocument/2006/relationships" xmlns:m="http://schemas.openxmlformats.org/officeDocument/2006/math" xmlns:v="urn:schemas-microsoft-com:vml" xmlns:wp14="http://schemas.microsoft.com/office/word/2010/wordprocessingDrawing" xmlns:wp="http://schemas.openxmlformats.org/drawingml/2006/wordprocessingDrawing" xmlns:w10="urn:schemas-microsoft-com:office:word" xmlns:w="http://schemas.openxmlformats.org/wordprocessingml/2006/main" xmlns:w14="http://schemas.microsoft.com/office/word/2010/wordml" xmlns:w15="http://schemas.microsoft.com/office/word/2012/wordml" xmlns:w16se="http://schemas.microsoft.com/office/word/2015/wordml/symex" xmlns:wpg="http://schemas.microsoft.com/office/word/2010/wordprocessingGroup" xmlns:wpi="http://schemas.microsoft.com/office/word/2010/wordprocessingInk" xmlns:wne="http://schemas.microsoft.com/office/word/2006/wordml" xmlns:wps="http://schemas.microsoft.com/office/word/2010/wordprocessingShape" mc:Ignorable="w14 w15 w16se wp14">
+<w:footnotes xmlns:ve="http://schemas.openxmlformats.org/markup-compatibility/2006" xmlns:o="urn:schemas-microsoft-com:office:office" xmlns:r="http://schemas.openxmlformats.org/officeDocument/2006/relationships" xmlns:m="http://schemas.openxmlformats.org/officeDocument/2006/math" xmlns:v="urn:schemas-microsoft-com:vml" xmlns:wp="http://schemas.openxmlformats.org/drawingml/2006/wordprocessingDrawing" xmlns:w10="urn:schemas-microsoft-com:office:word" xmlns:w="http://schemas.openxmlformats.org/wordprocessingml/2006/main" xmlns:wne="http://schemas.microsoft.com/office/word/2006/wordml">
   <w:footnote w:type="separator" w:id="-1">
     <w:p>
       <w:r>
@@ -2682,45 +3155,45 @@
 </file>
 
 <file path=word/header1.xml><?xml version="1.0" encoding="utf-8"?>
-<w:hdr xmlns:wpc="http://schemas.microsoft.com/office/word/2010/wordprocessingCanvas" xmlns:cx="http://schemas.microsoft.com/office/drawing/2014/chartex" xmlns:cx1="http://schemas.microsoft.com/office/drawing/2015/9/8/chartex" xmlns:cx2="http://schemas.microsoft.com/office/drawing/2015/10/21/chartex" xmlns:cx3="http://schemas.microsoft.com/office/drawing/2016/5/9/chartex" xmlns:cx4="http://schemas.microsoft.com/office/drawing/2016/5/10/chartex" xmlns:cx5="http://schemas.microsoft.com/office/drawing/2016/5/11/chartex" xmlns:mc="http://schemas.openxmlformats.org/markup-compatibility/2006" xmlns:o="urn:schemas-microsoft-com:office:office" xmlns:r="http://schemas.openxmlformats.org/officeDocument/2006/relationships" xmlns:m="http://schemas.openxmlformats.org/officeDocument/2006/math" xmlns:v="urn:schemas-microsoft-com:vml" xmlns:wp14="http://schemas.microsoft.com/office/word/2010/wordprocessingDrawing" xmlns:wp="http://schemas.openxmlformats.org/drawingml/2006/wordprocessingDrawing" xmlns:w10="urn:schemas-microsoft-com:office:word" xmlns:w="http://schemas.openxmlformats.org/wordprocessingml/2006/main" xmlns:w14="http://schemas.microsoft.com/office/word/2010/wordml" xmlns:w15="http://schemas.microsoft.com/office/word/2012/wordml" xmlns:w16se="http://schemas.microsoft.com/office/word/2015/wordml/symex" xmlns:wpg="http://schemas.microsoft.com/office/word/2010/wordprocessingGroup" xmlns:wpi="http://schemas.microsoft.com/office/word/2010/wordprocessingInk" xmlns:wne="http://schemas.microsoft.com/office/word/2006/wordml" xmlns:wps="http://schemas.microsoft.com/office/word/2010/wordprocessingShape" mc:Ignorable="w14 w15 w16se wp14">
+<w:hdr xmlns:ve="http://schemas.openxmlformats.org/markup-compatibility/2006" xmlns:o="urn:schemas-microsoft-com:office:office" xmlns:r="http://schemas.openxmlformats.org/officeDocument/2006/relationships" xmlns:m="http://schemas.openxmlformats.org/officeDocument/2006/math" xmlns:v="urn:schemas-microsoft-com:vml" xmlns:wp="http://schemas.openxmlformats.org/drawingml/2006/wordprocessingDrawing" xmlns:w10="urn:schemas-microsoft-com:office:word" xmlns:w="http://schemas.openxmlformats.org/wordprocessingml/2006/main" xmlns:wne="http://schemas.microsoft.com/office/word/2006/wordml">
   <w:p>
     <w:pPr>
-      <w:pStyle w:val="Header"/>
+      <w:pStyle w:val="Kopfzeile"/>
     </w:pPr>
   </w:p>
 </w:hdr>
 </file>
 
 <file path=word/header2.xml><?xml version="1.0" encoding="utf-8"?>
-<w:hdr xmlns:wpc="http://schemas.microsoft.com/office/word/2010/wordprocessingCanvas" xmlns:cx="http://schemas.microsoft.com/office/drawing/2014/chartex" xmlns:cx1="http://schemas.microsoft.com/office/drawing/2015/9/8/chartex" xmlns:cx2="http://schemas.microsoft.com/office/drawing/2015/10/21/chartex" xmlns:cx3="http://schemas.microsoft.com/office/drawing/2016/5/9/chartex" xmlns:cx4="http://schemas.microsoft.com/office/drawing/2016/5/10/chartex" xmlns:cx5="http://schemas.microsoft.com/office/drawing/2016/5/11/chartex" xmlns:mc="http://schemas.openxmlformats.org/markup-compatibility/2006" xmlns:o="urn:schemas-microsoft-com:office:office" xmlns:r="http://schemas.openxmlformats.org/officeDocument/2006/relationships" xmlns:m="http://schemas.openxmlformats.org/officeDocument/2006/math" xmlns:v="urn:schemas-microsoft-com:vml" xmlns:wp14="http://schemas.microsoft.com/office/word/2010/wordprocessingDrawing" xmlns:wp="http://schemas.openxmlformats.org/drawingml/2006/wordprocessingDrawing" xmlns:w10="urn:schemas-microsoft-com:office:word" xmlns:w="http://schemas.openxmlformats.org/wordprocessingml/2006/main" xmlns:w14="http://schemas.microsoft.com/office/word/2010/wordml" xmlns:w15="http://schemas.microsoft.com/office/word/2012/wordml" xmlns:w16se="http://schemas.microsoft.com/office/word/2015/wordml/symex" xmlns:wpg="http://schemas.microsoft.com/office/word/2010/wordprocessingGroup" xmlns:wpi="http://schemas.microsoft.com/office/word/2010/wordprocessingInk" xmlns:wne="http://schemas.microsoft.com/office/word/2006/wordml" xmlns:wps="http://schemas.microsoft.com/office/word/2010/wordprocessingShape" mc:Ignorable="w14 w15 w16se wp14">
+<w:hdr xmlns:ve="http://schemas.openxmlformats.org/markup-compatibility/2006" xmlns:o="urn:schemas-microsoft-com:office:office" xmlns:r="http://schemas.openxmlformats.org/officeDocument/2006/relationships" xmlns:m="http://schemas.openxmlformats.org/officeDocument/2006/math" xmlns:v="urn:schemas-microsoft-com:vml" xmlns:wp="http://schemas.openxmlformats.org/drawingml/2006/wordprocessingDrawing" xmlns:w10="urn:schemas-microsoft-com:office:word" xmlns:w="http://schemas.openxmlformats.org/wordprocessingml/2006/main" xmlns:wne="http://schemas.microsoft.com/office/word/2006/wordml">
   <w:p>
     <w:pPr>
-      <w:pStyle w:val="Header"/>
+      <w:pStyle w:val="Kopfzeile"/>
     </w:pPr>
   </w:p>
 </w:hdr>
 </file>
 
 <file path=word/header3.xml><?xml version="1.0" encoding="utf-8"?>
-<w:hdr xmlns:wpc="http://schemas.microsoft.com/office/word/2010/wordprocessingCanvas" xmlns:cx="http://schemas.microsoft.com/office/drawing/2014/chartex" xmlns:cx1="http://schemas.microsoft.com/office/drawing/2015/9/8/chartex" xmlns:cx2="http://schemas.microsoft.com/office/drawing/2015/10/21/chartex" xmlns:cx3="http://schemas.microsoft.com/office/drawing/2016/5/9/chartex" xmlns:cx4="http://schemas.microsoft.com/office/drawing/2016/5/10/chartex" xmlns:cx5="http://schemas.microsoft.com/office/drawing/2016/5/11/chartex" xmlns:mc="http://schemas.openxmlformats.org/markup-compatibility/2006" xmlns:o="urn:schemas-microsoft-com:office:office" xmlns:r="http://schemas.openxmlformats.org/officeDocument/2006/relationships" xmlns:m="http://schemas.openxmlformats.org/officeDocument/2006/math" xmlns:v="urn:schemas-microsoft-com:vml" xmlns:wp14="http://schemas.microsoft.com/office/word/2010/wordprocessingDrawing" xmlns:wp="http://schemas.openxmlformats.org/drawingml/2006/wordprocessingDrawing" xmlns:w10="urn:schemas-microsoft-com:office:word" xmlns:w="http://schemas.openxmlformats.org/wordprocessingml/2006/main" xmlns:w14="http://schemas.microsoft.com/office/word/2010/wordml" xmlns:w15="http://schemas.microsoft.com/office/word/2012/wordml" xmlns:w16se="http://schemas.microsoft.com/office/word/2015/wordml/symex" xmlns:wpg="http://schemas.microsoft.com/office/word/2010/wordprocessingGroup" xmlns:wpi="http://schemas.microsoft.com/office/word/2010/wordprocessingInk" xmlns:wne="http://schemas.microsoft.com/office/word/2006/wordml" xmlns:wps="http://schemas.microsoft.com/office/word/2010/wordprocessingShape" mc:Ignorable="w14 w15 w16se wp14">
+<w:hdr xmlns:ve="http://schemas.openxmlformats.org/markup-compatibility/2006" xmlns:o="urn:schemas-microsoft-com:office:office" xmlns:r="http://schemas.openxmlformats.org/officeDocument/2006/relationships" xmlns:m="http://schemas.openxmlformats.org/officeDocument/2006/math" xmlns:v="urn:schemas-microsoft-com:vml" xmlns:wp="http://schemas.openxmlformats.org/drawingml/2006/wordprocessingDrawing" xmlns:w10="urn:schemas-microsoft-com:office:word" xmlns:w="http://schemas.openxmlformats.org/wordprocessingml/2006/main" xmlns:wne="http://schemas.microsoft.com/office/word/2006/wordml">
   <w:p>
     <w:pPr>
-      <w:pStyle w:val="Header"/>
+      <w:pStyle w:val="Kopfzeile"/>
     </w:pPr>
   </w:p>
 </w:hdr>
 </file>
 
 <file path=word/numbering.xml><?xml version="1.0" encoding="utf-8"?>
-<w:numbering xmlns:wpc="http://schemas.microsoft.com/office/word/2010/wordprocessingCanvas" xmlns:cx="http://schemas.microsoft.com/office/drawing/2014/chartex" xmlns:cx1="http://schemas.microsoft.com/office/drawing/2015/9/8/chartex" xmlns:cx2="http://schemas.microsoft.com/office/drawing/2015/10/21/chartex" xmlns:cx3="http://schemas.microsoft.com/office/drawing/2016/5/9/chartex" xmlns:cx4="http://schemas.microsoft.com/office/drawing/2016/5/10/chartex" xmlns:cx5="http://schemas.microsoft.com/office/drawing/2016/5/11/chartex" xmlns:mc="http://schemas.openxmlformats.org/markup-compatibility/2006" xmlns:o="urn:schemas-microsoft-com:office:office" xmlns:r="http://schemas.openxmlformats.org/officeDocument/2006/relationships" xmlns:m="http://schemas.openxmlformats.org/officeDocument/2006/math" xmlns:v="urn:schemas-microsoft-com:vml" xmlns:wp14="http://schemas.microsoft.com/office/word/2010/wordprocessingDrawing" xmlns:wp="http://schemas.openxmlformats.org/drawingml/2006/wordprocessingDrawing" xmlns:w10="urn:schemas-microsoft-com:office:word" xmlns:w="http://schemas.openxmlformats.org/wordprocessingml/2006/main" xmlns:w14="http://schemas.microsoft.com/office/word/2010/wordml" xmlns:w15="http://schemas.microsoft.com/office/word/2012/wordml" xmlns:w16se="http://schemas.microsoft.com/office/word/2015/wordml/symex" xmlns:wpg="http://schemas.microsoft.com/office/word/2010/wordprocessingGroup" xmlns:wpi="http://schemas.microsoft.com/office/word/2010/wordprocessingInk" xmlns:wne="http://schemas.microsoft.com/office/word/2006/wordml" xmlns:wps="http://schemas.microsoft.com/office/word/2010/wordprocessingShape" mc:Ignorable="w14 w15 w16se wp14">
-  <w:abstractNum w:abstractNumId="0" w15:restartNumberingAfterBreak="0">
+<w:numbering xmlns:ve="http://schemas.openxmlformats.org/markup-compatibility/2006" xmlns:o="urn:schemas-microsoft-com:office:office" xmlns:r="http://schemas.openxmlformats.org/officeDocument/2006/relationships" xmlns:m="http://schemas.openxmlformats.org/officeDocument/2006/math" xmlns:v="urn:schemas-microsoft-com:vml" xmlns:wp="http://schemas.openxmlformats.org/drawingml/2006/wordprocessingDrawing" xmlns:w10="urn:schemas-microsoft-com:office:word" xmlns:w="http://schemas.openxmlformats.org/wordprocessingml/2006/main" xmlns:wne="http://schemas.microsoft.com/office/word/2006/wordml">
+  <w:abstractNum w:abstractNumId="0">
     <w:nsid w:val="FFFFFF7C"/>
     <w:multiLevelType w:val="singleLevel"/>
     <w:tmpl w:val="CFF228DA"/>
     <w:lvl w:ilvl="0">
       <w:start w:val="1"/>
       <w:numFmt w:val="decimal"/>
-      <w:pStyle w:val="ListNumber5"/>
+      <w:pStyle w:val="Listennummer5"/>
       <w:lvlText w:val="%1."/>
       <w:lvlJc w:val="left"/>
       <w:pPr>
@@ -2731,14 +3204,14 @@
       </w:pPr>
     </w:lvl>
   </w:abstractNum>
-  <w:abstractNum w:abstractNumId="1" w15:restartNumberingAfterBreak="0">
+  <w:abstractNum w:abstractNumId="1">
     <w:nsid w:val="FFFFFF7D"/>
     <w:multiLevelType w:val="singleLevel"/>
     <w:tmpl w:val="579EDBC2"/>
     <w:lvl w:ilvl="0">
       <w:start w:val="1"/>
       <w:numFmt w:val="decimal"/>
-      <w:pStyle w:val="ListNumber4"/>
+      <w:pStyle w:val="Listennummer4"/>
       <w:lvlText w:val="%1."/>
       <w:lvlJc w:val="left"/>
       <w:pPr>
@@ -2749,14 +3222,14 @@
       </w:pPr>
     </w:lvl>
   </w:abstractNum>
-  <w:abstractNum w:abstractNumId="2" w15:restartNumberingAfterBreak="0">
+  <w:abstractNum w:abstractNumId="2">
     <w:nsid w:val="FFFFFF7E"/>
     <w:multiLevelType w:val="singleLevel"/>
     <w:tmpl w:val="0FDA63E0"/>
     <w:lvl w:ilvl="0">
       <w:start w:val="1"/>
       <w:numFmt w:val="decimal"/>
-      <w:pStyle w:val="ListNumber3"/>
+      <w:pStyle w:val="Listennummer3"/>
       <w:lvlText w:val="%1."/>
       <w:lvlJc w:val="left"/>
       <w:pPr>
@@ -2767,14 +3240,14 @@
       </w:pPr>
     </w:lvl>
   </w:abstractNum>
-  <w:abstractNum w:abstractNumId="3" w15:restartNumberingAfterBreak="0">
+  <w:abstractNum w:abstractNumId="3">
     <w:nsid w:val="FFFFFF7F"/>
     <w:multiLevelType w:val="singleLevel"/>
     <w:tmpl w:val="A126BDDA"/>
     <w:lvl w:ilvl="0">
       <w:start w:val="1"/>
       <w:numFmt w:val="decimal"/>
-      <w:pStyle w:val="ListNumber2"/>
+      <w:pStyle w:val="Listennummer2"/>
       <w:lvlText w:val="%1."/>
       <w:lvlJc w:val="left"/>
       <w:pPr>
@@ -2785,14 +3258,14 @@
       </w:pPr>
     </w:lvl>
   </w:abstractNum>
-  <w:abstractNum w:abstractNumId="4" w15:restartNumberingAfterBreak="0">
+  <w:abstractNum w:abstractNumId="4">
     <w:nsid w:val="FFFFFF80"/>
     <w:multiLevelType w:val="singleLevel"/>
     <w:tmpl w:val="1DD4A8FC"/>
     <w:lvl w:ilvl="0">
       <w:start w:val="1"/>
       <w:numFmt w:val="bullet"/>
-      <w:pStyle w:val="ListBullet5"/>
+      <w:pStyle w:val="Aufzhlungszeichen5"/>
       <w:lvlText w:val=""/>
       <w:lvlJc w:val="left"/>
       <w:pPr>
@@ -2806,14 +3279,14 @@
       </w:rPr>
     </w:lvl>
   </w:abstractNum>
-  <w:abstractNum w:abstractNumId="5" w15:restartNumberingAfterBreak="0">
+  <w:abstractNum w:abstractNumId="5">
     <w:nsid w:val="FFFFFF81"/>
     <w:multiLevelType w:val="singleLevel"/>
     <w:tmpl w:val="72EEB39A"/>
     <w:lvl w:ilvl="0">
       <w:start w:val="1"/>
       <w:numFmt w:val="bullet"/>
-      <w:pStyle w:val="ListBullet4"/>
+      <w:pStyle w:val="Aufzhlungszeichen4"/>
       <w:lvlText w:val=""/>
       <w:lvlJc w:val="left"/>
       <w:pPr>
@@ -2827,14 +3300,14 @@
       </w:rPr>
     </w:lvl>
   </w:abstractNum>
-  <w:abstractNum w:abstractNumId="6" w15:restartNumberingAfterBreak="0">
+  <w:abstractNum w:abstractNumId="6">
     <w:nsid w:val="FFFFFF82"/>
     <w:multiLevelType w:val="singleLevel"/>
     <w:tmpl w:val="44D4E25A"/>
     <w:lvl w:ilvl="0">
       <w:start w:val="1"/>
       <w:numFmt w:val="bullet"/>
-      <w:pStyle w:val="ListBullet3"/>
+      <w:pStyle w:val="Aufzhlungszeichen3"/>
       <w:lvlText w:val=""/>
       <w:lvlJc w:val="left"/>
       <w:pPr>
@@ -2848,14 +3321,14 @@
       </w:rPr>
     </w:lvl>
   </w:abstractNum>
-  <w:abstractNum w:abstractNumId="7" w15:restartNumberingAfterBreak="0">
+  <w:abstractNum w:abstractNumId="7">
     <w:nsid w:val="FFFFFF83"/>
     <w:multiLevelType w:val="singleLevel"/>
     <w:tmpl w:val="3EEC550C"/>
     <w:lvl w:ilvl="0">
       <w:start w:val="1"/>
       <w:numFmt w:val="bullet"/>
-      <w:pStyle w:val="ListBullet2"/>
+      <w:pStyle w:val="Aufzhlungszeichen2"/>
       <w:lvlText w:val=""/>
       <w:lvlJc w:val="left"/>
       <w:pPr>
@@ -2869,14 +3342,14 @@
       </w:rPr>
     </w:lvl>
   </w:abstractNum>
-  <w:abstractNum w:abstractNumId="8" w15:restartNumberingAfterBreak="0">
+  <w:abstractNum w:abstractNumId="8">
     <w:nsid w:val="FFFFFF88"/>
     <w:multiLevelType w:val="singleLevel"/>
     <w:tmpl w:val="5674F354"/>
     <w:lvl w:ilvl="0">
       <w:start w:val="1"/>
       <w:numFmt w:val="decimal"/>
-      <w:pStyle w:val="ListNumber"/>
+      <w:pStyle w:val="Listennummer"/>
       <w:lvlText w:val="%1."/>
       <w:lvlJc w:val="left"/>
       <w:pPr>
@@ -2887,14 +3360,14 @@
       </w:pPr>
     </w:lvl>
   </w:abstractNum>
-  <w:abstractNum w:abstractNumId="9" w15:restartNumberingAfterBreak="0">
+  <w:abstractNum w:abstractNumId="9">
     <w:nsid w:val="FFFFFF89"/>
     <w:multiLevelType w:val="singleLevel"/>
     <w:tmpl w:val="9558FC42"/>
     <w:lvl w:ilvl="0">
       <w:start w:val="1"/>
       <w:numFmt w:val="bullet"/>
-      <w:pStyle w:val="ListBullet"/>
+      <w:pStyle w:val="Aufzhlungszeichen"/>
       <w:lvlText w:val=""/>
       <w:lvlJc w:val="left"/>
       <w:pPr>
@@ -2908,7 +3381,7 @@
       </w:rPr>
     </w:lvl>
   </w:abstractNum>
-  <w:abstractNum w:abstractNumId="10" w15:restartNumberingAfterBreak="0">
+  <w:abstractNum w:abstractNumId="10">
     <w:nsid w:val="15BC09FE"/>
     <w:multiLevelType w:val="hybridMultilevel"/>
     <w:tmpl w:val="19D0C974"/>
@@ -3021,7 +3494,7 @@
       </w:rPr>
     </w:lvl>
   </w:abstractNum>
-  <w:abstractNum w:abstractNumId="11" w15:restartNumberingAfterBreak="0">
+  <w:abstractNum w:abstractNumId="11">
     <w:nsid w:val="1F925D14"/>
     <w:multiLevelType w:val="hybridMultilevel"/>
     <w:tmpl w:val="44BE8E12"/>
@@ -3134,7 +3607,7 @@
       </w:rPr>
     </w:lvl>
   </w:abstractNum>
-  <w:abstractNum w:abstractNumId="12" w15:restartNumberingAfterBreak="0">
+  <w:abstractNum w:abstractNumId="12">
     <w:nsid w:val="247262E4"/>
     <w:multiLevelType w:val="hybridMultilevel"/>
     <w:tmpl w:val="082AB2BC"/>
@@ -3220,7 +3693,7 @@
       </w:pPr>
     </w:lvl>
   </w:abstractNum>
-  <w:abstractNum w:abstractNumId="13" w15:restartNumberingAfterBreak="0">
+  <w:abstractNum w:abstractNumId="13">
     <w:nsid w:val="2E844623"/>
     <w:multiLevelType w:val="hybridMultilevel"/>
     <w:tmpl w:val="C5C83242"/>
@@ -3333,7 +3806,7 @@
       </w:rPr>
     </w:lvl>
   </w:abstractNum>
-  <w:abstractNum w:abstractNumId="14" w15:restartNumberingAfterBreak="0">
+  <w:abstractNum w:abstractNumId="14">
     <w:nsid w:val="489F4BC2"/>
     <w:multiLevelType w:val="hybridMultilevel"/>
     <w:tmpl w:val="215400F8"/>
@@ -3446,7 +3919,7 @@
       </w:rPr>
     </w:lvl>
   </w:abstractNum>
-  <w:abstractNum w:abstractNumId="15" w15:restartNumberingAfterBreak="0">
+  <w:abstractNum w:abstractNumId="15">
     <w:nsid w:val="505D5211"/>
     <w:multiLevelType w:val="hybridMultilevel"/>
     <w:tmpl w:val="2550C1C6"/>
@@ -3559,7 +4032,7 @@
       </w:rPr>
     </w:lvl>
   </w:abstractNum>
-  <w:abstractNum w:abstractNumId="16" w15:restartNumberingAfterBreak="0">
+  <w:abstractNum w:abstractNumId="16">
     <w:nsid w:val="64B70D14"/>
     <w:multiLevelType w:val="hybridMultilevel"/>
     <w:tmpl w:val="F2A8CA06"/>
@@ -3672,7 +4145,7 @@
       </w:rPr>
     </w:lvl>
   </w:abstractNum>
-  <w:abstractNum w:abstractNumId="17" w15:restartNumberingAfterBreak="0">
+  <w:abstractNum w:abstractNumId="17">
     <w:nsid w:val="650072C3"/>
     <w:multiLevelType w:val="hybridMultilevel"/>
     <w:tmpl w:val="D86AD6D4"/>
@@ -3785,7 +4258,7 @@
       </w:rPr>
     </w:lvl>
   </w:abstractNum>
-  <w:abstractNum w:abstractNumId="18" w15:restartNumberingAfterBreak="0">
+  <w:abstractNum w:abstractNumId="18">
     <w:nsid w:val="7A9213F5"/>
     <w:multiLevelType w:val="hybridMultilevel"/>
     <w:tmpl w:val="96DA9D62"/>
@@ -3898,7 +4371,7 @@
       </w:rPr>
     </w:lvl>
   </w:abstractNum>
-  <w:abstractNum w:abstractNumId="19" w15:restartNumberingAfterBreak="0">
+  <w:abstractNum w:abstractNumId="19">
     <w:nsid w:val="7D6E2AF7"/>
     <w:multiLevelType w:val="hybridMultilevel"/>
     <w:tmpl w:val="01906CFE"/>
@@ -4074,7 +4547,7 @@
 </file>
 
 <file path=word/styles.xml><?xml version="1.0" encoding="utf-8"?>
-<w:styles xmlns:mc="http://schemas.openxmlformats.org/markup-compatibility/2006" xmlns:r="http://schemas.openxmlformats.org/officeDocument/2006/relationships" xmlns:w="http://schemas.openxmlformats.org/wordprocessingml/2006/main" xmlns:w14="http://schemas.microsoft.com/office/word/2010/wordml" xmlns:w15="http://schemas.microsoft.com/office/word/2012/wordml" xmlns:w16se="http://schemas.microsoft.com/office/word/2015/wordml/symex" mc:Ignorable="w14 w15 w16se">
+<w:styles xmlns:r="http://schemas.openxmlformats.org/officeDocument/2006/relationships" xmlns:w="http://schemas.openxmlformats.org/wordprocessingml/2006/main">
   <w:docDefaults>
     <w:rPrDefault>
       <w:rPr>
@@ -4084,386 +4557,156 @@
     </w:rPrDefault>
     <w:pPrDefault/>
   </w:docDefaults>
-  <w:latentStyles w:defLockedState="0" w:defUIPriority="0" w:defSemiHidden="0" w:defUnhideWhenUsed="0" w:defQFormat="0" w:count="374">
-    <w:lsdException w:name="Normal" w:qFormat="1"/>
-    <w:lsdException w:name="heading 1" w:qFormat="1"/>
-    <w:lsdException w:name="heading 2" w:qFormat="1"/>
-    <w:lsdException w:name="heading 3" w:qFormat="1"/>
-    <w:lsdException w:name="heading 4" w:semiHidden="1" w:unhideWhenUsed="1" w:qFormat="1"/>
-    <w:lsdException w:name="heading 5" w:semiHidden="1" w:unhideWhenUsed="1" w:qFormat="1"/>
-    <w:lsdException w:name="heading 6" w:semiHidden="1" w:unhideWhenUsed="1" w:qFormat="1"/>
-    <w:lsdException w:name="heading 7" w:semiHidden="1" w:unhideWhenUsed="1" w:qFormat="1"/>
-    <w:lsdException w:name="heading 8" w:semiHidden="1" w:unhideWhenUsed="1" w:qFormat="1"/>
-    <w:lsdException w:name="heading 9" w:semiHidden="1" w:unhideWhenUsed="1" w:qFormat="1"/>
-    <w:lsdException w:name="index 1" w:semiHidden="1" w:unhideWhenUsed="1"/>
-    <w:lsdException w:name="index 2" w:semiHidden="1" w:unhideWhenUsed="1"/>
-    <w:lsdException w:name="index 3" w:semiHidden="1" w:unhideWhenUsed="1"/>
-    <w:lsdException w:name="index 4" w:semiHidden="1" w:unhideWhenUsed="1"/>
-    <w:lsdException w:name="index 5" w:semiHidden="1" w:unhideWhenUsed="1"/>
-    <w:lsdException w:name="index 6" w:semiHidden="1" w:unhideWhenUsed="1"/>
-    <w:lsdException w:name="index 7" w:semiHidden="1" w:unhideWhenUsed="1"/>
-    <w:lsdException w:name="index 8" w:semiHidden="1" w:unhideWhenUsed="1"/>
-    <w:lsdException w:name="index 9" w:semiHidden="1" w:unhideWhenUsed="1"/>
-    <w:lsdException w:name="toc 1" w:semiHidden="1" w:unhideWhenUsed="1"/>
-    <w:lsdException w:name="toc 2" w:semiHidden="1" w:unhideWhenUsed="1"/>
-    <w:lsdException w:name="toc 3" w:semiHidden="1" w:unhideWhenUsed="1"/>
-    <w:lsdException w:name="toc 4" w:semiHidden="1" w:unhideWhenUsed="1"/>
-    <w:lsdException w:name="toc 5" w:semiHidden="1" w:unhideWhenUsed="1"/>
-    <w:lsdException w:name="toc 6" w:semiHidden="1" w:unhideWhenUsed="1"/>
-    <w:lsdException w:name="toc 7" w:semiHidden="1" w:unhideWhenUsed="1"/>
-    <w:lsdException w:name="toc 8" w:semiHidden="1" w:unhideWhenUsed="1"/>
-    <w:lsdException w:name="toc 9" w:semiHidden="1" w:unhideWhenUsed="1"/>
-    <w:lsdException w:name="Normal Indent" w:semiHidden="1" w:unhideWhenUsed="1"/>
-    <w:lsdException w:name="footnote text" w:semiHidden="1" w:unhideWhenUsed="1"/>
-    <w:lsdException w:name="annotation text" w:semiHidden="1" w:unhideWhenUsed="1"/>
-    <w:lsdException w:name="header" w:semiHidden="1" w:unhideWhenUsed="1"/>
-    <w:lsdException w:name="footer" w:semiHidden="1" w:unhideWhenUsed="1"/>
-    <w:lsdException w:name="index heading" w:semiHidden="1" w:unhideWhenUsed="1"/>
-    <w:lsdException w:name="caption" w:semiHidden="1" w:unhideWhenUsed="1" w:qFormat="1"/>
-    <w:lsdException w:name="table of figures" w:semiHidden="1" w:unhideWhenUsed="1"/>
-    <w:lsdException w:name="envelope address" w:semiHidden="1" w:unhideWhenUsed="1"/>
-    <w:lsdException w:name="envelope return" w:semiHidden="1" w:unhideWhenUsed="1"/>
-    <w:lsdException w:name="footnote reference" w:semiHidden="1" w:unhideWhenUsed="1"/>
-    <w:lsdException w:name="annotation reference" w:semiHidden="1" w:unhideWhenUsed="1"/>
-    <w:lsdException w:name="line number" w:semiHidden="1" w:unhideWhenUsed="1"/>
-    <w:lsdException w:name="page number" w:semiHidden="1" w:unhideWhenUsed="1"/>
-    <w:lsdException w:name="endnote reference" w:semiHidden="1" w:unhideWhenUsed="1"/>
-    <w:lsdException w:name="endnote text" w:semiHidden="1" w:unhideWhenUsed="1"/>
-    <w:lsdException w:name="table of authorities" w:semiHidden="1" w:unhideWhenUsed="1"/>
-    <w:lsdException w:name="macro" w:semiHidden="1" w:unhideWhenUsed="1"/>
-    <w:lsdException w:name="List" w:semiHidden="1" w:unhideWhenUsed="1"/>
-    <w:lsdException w:name="List Bullet" w:semiHidden="1" w:unhideWhenUsed="1"/>
-    <w:lsdException w:name="List 3" w:semiHidden="1" w:unhideWhenUsed="1"/>
-    <w:lsdException w:name="List 4" w:semiHidden="1" w:unhideWhenUsed="1"/>
-    <w:lsdException w:name="List 5" w:semiHidden="1" w:unhideWhenUsed="1"/>
-    <w:lsdException w:name="List Bullet 2" w:semiHidden="1" w:unhideWhenUsed="1"/>
-    <w:lsdException w:name="List Bullet 3" w:semiHidden="1" w:unhideWhenUsed="1"/>
-    <w:lsdException w:name="List Bullet 4" w:semiHidden="1" w:unhideWhenUsed="1"/>
-    <w:lsdException w:name="List Bullet 5" w:semiHidden="1" w:unhideWhenUsed="1"/>
-    <w:lsdException w:name="List Number 2" w:semiHidden="1" w:unhideWhenUsed="1"/>
-    <w:lsdException w:name="List Number 3" w:semiHidden="1" w:unhideWhenUsed="1"/>
-    <w:lsdException w:name="List Number 4" w:semiHidden="1" w:unhideWhenUsed="1"/>
-    <w:lsdException w:name="List Number 5" w:semiHidden="1" w:unhideWhenUsed="1"/>
-    <w:lsdException w:name="Title" w:qFormat="1"/>
-    <w:lsdException w:name="Closing" w:semiHidden="1" w:unhideWhenUsed="1"/>
-    <w:lsdException w:name="Signature" w:semiHidden="1" w:unhideWhenUsed="1"/>
-    <w:lsdException w:name="Default Paragraph Font" w:semiHidden="1" w:unhideWhenUsed="1"/>
-    <w:lsdException w:name="Body Text" w:semiHidden="1" w:unhideWhenUsed="1"/>
-    <w:lsdException w:name="Body Text Indent" w:semiHidden="1" w:unhideWhenUsed="1"/>
-    <w:lsdException w:name="List Continue" w:semiHidden="1" w:unhideWhenUsed="1"/>
-    <w:lsdException w:name="List Continue 2" w:semiHidden="1" w:unhideWhenUsed="1"/>
-    <w:lsdException w:name="List Continue 3" w:semiHidden="1" w:unhideWhenUsed="1"/>
-    <w:lsdException w:name="Subtitle" w:qFormat="1"/>
-    <w:lsdException w:name="Salutation" w:semiHidden="1" w:unhideWhenUsed="1"/>
-    <w:lsdException w:name="Date" w:semiHidden="1" w:unhideWhenUsed="1"/>
-    <w:lsdException w:name="Body Text First Indent" w:semiHidden="1" w:unhideWhenUsed="1"/>
-    <w:lsdException w:name="Body Text First Indent 2" w:semiHidden="1" w:unhideWhenUsed="1"/>
-    <w:lsdException w:name="Note Heading" w:semiHidden="1" w:unhideWhenUsed="1"/>
-    <w:lsdException w:name="Body Text 2" w:semiHidden="1" w:unhideWhenUsed="1"/>
-    <w:lsdException w:name="Body Text 3" w:semiHidden="1" w:unhideWhenUsed="1"/>
-    <w:lsdException w:name="Body Text Indent 2" w:semiHidden="1" w:unhideWhenUsed="1"/>
-    <w:lsdException w:name="Body Text Indent 3" w:semiHidden="1" w:unhideWhenUsed="1"/>
-    <w:lsdException w:name="Block Text" w:semiHidden="1" w:unhideWhenUsed="1"/>
-    <w:lsdException w:name="Hyperlink" w:semiHidden="1" w:unhideWhenUsed="1"/>
-    <w:lsdException w:name="FollowedHyperlink" w:semiHidden="1" w:unhideWhenUsed="1"/>
-    <w:lsdException w:name="Strong" w:qFormat="1"/>
-    <w:lsdException w:name="Emphasis" w:qFormat="1"/>
-    <w:lsdException w:name="Document Map" w:semiHidden="1" w:unhideWhenUsed="1"/>
-    <w:lsdException w:name="Plain Text" w:semiHidden="1" w:unhideWhenUsed="1"/>
-    <w:lsdException w:name="E-mail Signature" w:semiHidden="1" w:unhideWhenUsed="1"/>
-    <w:lsdException w:name="HTML Top of Form" w:semiHidden="1" w:unhideWhenUsed="1"/>
-    <w:lsdException w:name="HTML Bottom of Form" w:semiHidden="1" w:unhideWhenUsed="1"/>
-    <w:lsdException w:name="Normal (Web)" w:semiHidden="1" w:unhideWhenUsed="1"/>
-    <w:lsdException w:name="HTML Acronym" w:semiHidden="1" w:unhideWhenUsed="1"/>
-    <w:lsdException w:name="HTML Address" w:semiHidden="1" w:unhideWhenUsed="1"/>
-    <w:lsdException w:name="HTML Cite" w:semiHidden="1" w:unhideWhenUsed="1"/>
-    <w:lsdException w:name="HTML Code" w:semiHidden="1" w:unhideWhenUsed="1"/>
-    <w:lsdException w:name="HTML Definition" w:semiHidden="1" w:unhideWhenUsed="1"/>
-    <w:lsdException w:name="HTML Keyboard" w:semiHidden="1" w:unhideWhenUsed="1"/>
-    <w:lsdException w:name="HTML Preformatted" w:semiHidden="1" w:unhideWhenUsed="1"/>
-    <w:lsdException w:name="HTML Sample" w:semiHidden="1" w:unhideWhenUsed="1"/>
-    <w:lsdException w:name="HTML Typewriter" w:semiHidden="1" w:unhideWhenUsed="1"/>
-    <w:lsdException w:name="HTML Variable" w:semiHidden="1" w:unhideWhenUsed="1"/>
-    <w:lsdException w:name="Normal Table" w:semiHidden="1" w:unhideWhenUsed="1"/>
-    <w:lsdException w:name="annotation subject" w:semiHidden="1" w:unhideWhenUsed="1"/>
-    <w:lsdException w:name="No List" w:semiHidden="1" w:unhideWhenUsed="1"/>
-    <w:lsdException w:name="Outline List 1" w:semiHidden="1" w:unhideWhenUsed="1"/>
-    <w:lsdException w:name="Outline List 2" w:semiHidden="1" w:unhideWhenUsed="1"/>
-    <w:lsdException w:name="Outline List 3" w:semiHidden="1" w:unhideWhenUsed="1"/>
-    <w:lsdException w:name="Table Simple 1" w:semiHidden="1" w:unhideWhenUsed="1"/>
-    <w:lsdException w:name="Table Simple 2" w:semiHidden="1" w:unhideWhenUsed="1"/>
-    <w:lsdException w:name="Table Simple 3" w:semiHidden="1" w:unhideWhenUsed="1"/>
-    <w:lsdException w:name="Table Classic 1" w:semiHidden="1" w:unhideWhenUsed="1"/>
-    <w:lsdException w:name="Table Classic 2" w:semiHidden="1" w:unhideWhenUsed="1"/>
-    <w:lsdException w:name="Table Classic 3" w:semiHidden="1" w:unhideWhenUsed="1"/>
-    <w:lsdException w:name="Table Classic 4" w:semiHidden="1" w:unhideWhenUsed="1"/>
-    <w:lsdException w:name="Table Colorful 1" w:semiHidden="1" w:unhideWhenUsed="1"/>
-    <w:lsdException w:name="Table Colorful 2" w:semiHidden="1" w:unhideWhenUsed="1"/>
-    <w:lsdException w:name="Table Colorful 3" w:semiHidden="1" w:unhideWhenUsed="1"/>
-    <w:lsdException w:name="Table Columns 1" w:semiHidden="1" w:unhideWhenUsed="1"/>
-    <w:lsdException w:name="Table Columns 2" w:semiHidden="1" w:unhideWhenUsed="1"/>
-    <w:lsdException w:name="Table Columns 3" w:semiHidden="1" w:unhideWhenUsed="1"/>
-    <w:lsdException w:name="Table Columns 4" w:semiHidden="1" w:unhideWhenUsed="1"/>
-    <w:lsdException w:name="Table Columns 5" w:semiHidden="1" w:unhideWhenUsed="1"/>
-    <w:lsdException w:name="Table Grid 1" w:semiHidden="1" w:unhideWhenUsed="1"/>
-    <w:lsdException w:name="Table Grid 2" w:semiHidden="1" w:unhideWhenUsed="1"/>
-    <w:lsdException w:name="Table Grid 3" w:semiHidden="1" w:unhideWhenUsed="1"/>
-    <w:lsdException w:name="Table Grid 4" w:semiHidden="1" w:unhideWhenUsed="1"/>
-    <w:lsdException w:name="Table Grid 5" w:semiHidden="1" w:unhideWhenUsed="1"/>
-    <w:lsdException w:name="Table Grid 6" w:semiHidden="1" w:unhideWhenUsed="1"/>
-    <w:lsdException w:name="Table Grid 7" w:semiHidden="1" w:unhideWhenUsed="1"/>
-    <w:lsdException w:name="Table Grid 8" w:semiHidden="1" w:unhideWhenUsed="1"/>
-    <w:lsdException w:name="Table List 1" w:semiHidden="1" w:unhideWhenUsed="1"/>
-    <w:lsdException w:name="Table List 2" w:semiHidden="1" w:unhideWhenUsed="1"/>
-    <w:lsdException w:name="Table List 3" w:semiHidden="1" w:unhideWhenUsed="1"/>
-    <w:lsdException w:name="Table List 4" w:semiHidden="1" w:unhideWhenUsed="1"/>
-    <w:lsdException w:name="Table List 5" w:semiHidden="1" w:unhideWhenUsed="1"/>
-    <w:lsdException w:name="Table List 6" w:semiHidden="1" w:unhideWhenUsed="1"/>
-    <w:lsdException w:name="Table List 7" w:semiHidden="1" w:unhideWhenUsed="1"/>
-    <w:lsdException w:name="Table List 8" w:semiHidden="1" w:unhideWhenUsed="1"/>
-    <w:lsdException w:name="Table 3D effects 1" w:semiHidden="1" w:unhideWhenUsed="1"/>
-    <w:lsdException w:name="Table 3D effects 2" w:semiHidden="1" w:unhideWhenUsed="1"/>
-    <w:lsdException w:name="Table 3D effects 3" w:semiHidden="1" w:unhideWhenUsed="1"/>
-    <w:lsdException w:name="Table Contemporary" w:semiHidden="1" w:unhideWhenUsed="1"/>
-    <w:lsdException w:name="Table Elegant" w:semiHidden="1" w:unhideWhenUsed="1"/>
-    <w:lsdException w:name="Table Professional" w:semiHidden="1" w:unhideWhenUsed="1"/>
-    <w:lsdException w:name="Table Subtle 1" w:semiHidden="1" w:unhideWhenUsed="1"/>
-    <w:lsdException w:name="Table Subtle 2" w:semiHidden="1" w:unhideWhenUsed="1"/>
-    <w:lsdException w:name="Table Web 1" w:semiHidden="1" w:unhideWhenUsed="1"/>
-    <w:lsdException w:name="Table Web 2" w:semiHidden="1" w:unhideWhenUsed="1"/>
-    <w:lsdException w:name="Table Web 3" w:semiHidden="1" w:unhideWhenUsed="1"/>
-    <w:lsdException w:name="Table Theme" w:semiHidden="1" w:unhideWhenUsed="1"/>
-    <w:lsdException w:name="Placeholder Text" w:semiHidden="1" w:uiPriority="99"/>
-    <w:lsdException w:name="No Spacing" w:uiPriority="1" w:qFormat="1"/>
-    <w:lsdException w:name="Light Shading" w:uiPriority="60"/>
-    <w:lsdException w:name="Light List" w:uiPriority="61"/>
-    <w:lsdException w:name="Light Grid" w:uiPriority="62"/>
-    <w:lsdException w:name="Medium Shading 1" w:uiPriority="63"/>
-    <w:lsdException w:name="Medium Shading 2" w:uiPriority="64"/>
-    <w:lsdException w:name="Medium List 1" w:uiPriority="65"/>
-    <w:lsdException w:name="Medium List 2" w:uiPriority="66"/>
-    <w:lsdException w:name="Medium Grid 1" w:uiPriority="67"/>
-    <w:lsdException w:name="Medium Grid 2" w:uiPriority="68"/>
-    <w:lsdException w:name="Medium Grid 3" w:uiPriority="69"/>
-    <w:lsdException w:name="Dark List" w:uiPriority="70"/>
-    <w:lsdException w:name="Colorful Shading" w:uiPriority="71"/>
-    <w:lsdException w:name="Colorful List" w:uiPriority="72"/>
-    <w:lsdException w:name="Colorful Grid" w:uiPriority="73"/>
-    <w:lsdException w:name="Light Shading Accent 1" w:uiPriority="60"/>
-    <w:lsdException w:name="Light List Accent 1" w:uiPriority="61"/>
-    <w:lsdException w:name="Light Grid Accent 1" w:uiPriority="62"/>
-    <w:lsdException w:name="Medium Shading 1 Accent 1" w:uiPriority="63"/>
-    <w:lsdException w:name="Medium Shading 2 Accent 1" w:uiPriority="64"/>
-    <w:lsdException w:name="Medium List 1 Accent 1" w:uiPriority="65"/>
-    <w:lsdException w:name="Revision" w:semiHidden="1" w:uiPriority="99"/>
-    <w:lsdException w:name="List Paragraph" w:uiPriority="34" w:qFormat="1"/>
-    <w:lsdException w:name="Quote" w:uiPriority="29" w:qFormat="1"/>
-    <w:lsdException w:name="Intense Quote" w:uiPriority="30" w:qFormat="1"/>
-    <w:lsdException w:name="Medium List 2 Accent 1" w:uiPriority="66"/>
-    <w:lsdException w:name="Medium Grid 1 Accent 1" w:uiPriority="67"/>
-    <w:lsdException w:name="Medium Grid 2 Accent 1" w:uiPriority="68"/>
-    <w:lsdException w:name="Medium Grid 3 Accent 1" w:uiPriority="69"/>
-    <w:lsdException w:name="Dark List Accent 1" w:uiPriority="70"/>
-    <w:lsdException w:name="Colorful Shading Accent 1" w:uiPriority="71"/>
-    <w:lsdException w:name="Colorful List Accent 1" w:uiPriority="72"/>
-    <w:lsdException w:name="Colorful Grid Accent 1" w:uiPriority="73"/>
-    <w:lsdException w:name="Light Shading Accent 2" w:uiPriority="60"/>
-    <w:lsdException w:name="Light List Accent 2" w:uiPriority="61"/>
-    <w:lsdException w:name="Light Grid Accent 2" w:uiPriority="62"/>
-    <w:lsdException w:name="Medium Shading 1 Accent 2" w:uiPriority="63"/>
-    <w:lsdException w:name="Medium Shading 2 Accent 2" w:uiPriority="64"/>
-    <w:lsdException w:name="Medium List 1 Accent 2" w:uiPriority="65"/>
-    <w:lsdException w:name="Medium List 2 Accent 2" w:uiPriority="66"/>
-    <w:lsdException w:name="Medium Grid 1 Accent 2" w:uiPriority="67"/>
-    <w:lsdException w:name="Medium Grid 2 Accent 2" w:uiPriority="68"/>
-    <w:lsdException w:name="Medium Grid 3 Accent 2" w:uiPriority="69"/>
-    <w:lsdException w:name="Dark List Accent 2" w:uiPriority="70"/>
-    <w:lsdException w:name="Colorful Shading Accent 2" w:uiPriority="71"/>
-    <w:lsdException w:name="Colorful List Accent 2" w:uiPriority="72"/>
-    <w:lsdException w:name="Colorful Grid Accent 2" w:uiPriority="73"/>
-    <w:lsdException w:name="Light Shading Accent 3" w:uiPriority="60"/>
-    <w:lsdException w:name="Light List Accent 3" w:uiPriority="61"/>
-    <w:lsdException w:name="Light Grid Accent 3" w:uiPriority="62"/>
-    <w:lsdException w:name="Medium Shading 1 Accent 3" w:uiPriority="63"/>
-    <w:lsdException w:name="Medium Shading 2 Accent 3" w:uiPriority="64"/>
-    <w:lsdException w:name="Medium List 1 Accent 3" w:uiPriority="65"/>
-    <w:lsdException w:name="Medium List 2 Accent 3" w:uiPriority="66"/>
-    <w:lsdException w:name="Medium Grid 1 Accent 3" w:uiPriority="67"/>
-    <w:lsdException w:name="Medium Grid 2 Accent 3" w:uiPriority="68"/>
-    <w:lsdException w:name="Medium Grid 3 Accent 3" w:uiPriority="69"/>
-    <w:lsdException w:name="Dark List Accent 3" w:uiPriority="70"/>
-    <w:lsdException w:name="Colorful Shading Accent 3" w:uiPriority="71"/>
-    <w:lsdException w:name="Colorful List Accent 3" w:uiPriority="72"/>
-    <w:lsdException w:name="Colorful Grid Accent 3" w:uiPriority="73"/>
-    <w:lsdException w:name="Light Shading Accent 4" w:uiPriority="60"/>
-    <w:lsdException w:name="Light List Accent 4" w:uiPriority="61"/>
-    <w:lsdException w:name="Light Grid Accent 4" w:uiPriority="62"/>
-    <w:lsdException w:name="Medium Shading 1 Accent 4" w:uiPriority="63"/>
-    <w:lsdException w:name="Medium Shading 2 Accent 4" w:uiPriority="64"/>
-    <w:lsdException w:name="Medium List 1 Accent 4" w:uiPriority="65"/>
-    <w:lsdException w:name="Medium List 2 Accent 4" w:uiPriority="66"/>
-    <w:lsdException w:name="Medium Grid 1 Accent 4" w:uiPriority="67"/>
-    <w:lsdException w:name="Medium Grid 2 Accent 4" w:uiPriority="68"/>
-    <w:lsdException w:name="Medium Grid 3 Accent 4" w:uiPriority="69"/>
-    <w:lsdException w:name="Dark List Accent 4" w:uiPriority="70"/>
-    <w:lsdException w:name="Colorful Shading Accent 4" w:uiPriority="71"/>
-    <w:lsdException w:name="Colorful List Accent 4" w:uiPriority="72"/>
-    <w:lsdException w:name="Colorful Grid Accent 4" w:uiPriority="73"/>
-    <w:lsdException w:name="Light Shading Accent 5" w:uiPriority="60"/>
-    <w:lsdException w:name="Light List Accent 5" w:uiPriority="61"/>
-    <w:lsdException w:name="Light Grid Accent 5" w:uiPriority="62"/>
-    <w:lsdException w:name="Medium Shading 1 Accent 5" w:uiPriority="63"/>
-    <w:lsdException w:name="Medium Shading 2 Accent 5" w:uiPriority="64"/>
-    <w:lsdException w:name="Medium List 1 Accent 5" w:uiPriority="65"/>
-    <w:lsdException w:name="Medium List 2 Accent 5" w:uiPriority="66"/>
-    <w:lsdException w:name="Medium Grid 1 Accent 5" w:uiPriority="67"/>
-    <w:lsdException w:name="Medium Grid 2 Accent 5" w:uiPriority="68"/>
-    <w:lsdException w:name="Medium Grid 3 Accent 5" w:uiPriority="69"/>
-    <w:lsdException w:name="Dark List Accent 5" w:uiPriority="70"/>
-    <w:lsdException w:name="Colorful Shading Accent 5" w:uiPriority="71"/>
-    <w:lsdException w:name="Colorful List Accent 5" w:uiPriority="72"/>
-    <w:lsdException w:name="Colorful Grid Accent 5" w:uiPriority="73"/>
-    <w:lsdException w:name="Light Shading Accent 6" w:uiPriority="60"/>
-    <w:lsdException w:name="Light List Accent 6" w:uiPriority="61"/>
-    <w:lsdException w:name="Light Grid Accent 6" w:uiPriority="62"/>
-    <w:lsdException w:name="Medium Shading 1 Accent 6" w:uiPriority="63"/>
-    <w:lsdException w:name="Medium Shading 2 Accent 6" w:uiPriority="64"/>
-    <w:lsdException w:name="Medium List 1 Accent 6" w:uiPriority="65"/>
-    <w:lsdException w:name="Medium List 2 Accent 6" w:uiPriority="66"/>
-    <w:lsdException w:name="Medium Grid 1 Accent 6" w:uiPriority="67"/>
-    <w:lsdException w:name="Medium Grid 2 Accent 6" w:uiPriority="68"/>
-    <w:lsdException w:name="Medium Grid 3 Accent 6" w:uiPriority="69"/>
-    <w:lsdException w:name="Dark List Accent 6" w:uiPriority="70"/>
-    <w:lsdException w:name="Colorful Shading Accent 6" w:uiPriority="71"/>
-    <w:lsdException w:name="Colorful List Accent 6" w:uiPriority="72"/>
-    <w:lsdException w:name="Colorful Grid Accent 6" w:uiPriority="73"/>
-    <w:lsdException w:name="Subtle Emphasis" w:uiPriority="19" w:qFormat="1"/>
-    <w:lsdException w:name="Intense Emphasis" w:uiPriority="21" w:qFormat="1"/>
-    <w:lsdException w:name="Subtle Reference" w:uiPriority="31" w:qFormat="1"/>
-    <w:lsdException w:name="Intense Reference" w:uiPriority="32" w:qFormat="1"/>
-    <w:lsdException w:name="Book Title" w:uiPriority="33" w:qFormat="1"/>
-    <w:lsdException w:name="Bibliography" w:semiHidden="1" w:uiPriority="37" w:unhideWhenUsed="1"/>
-    <w:lsdException w:name="TOC Heading" w:semiHidden="1" w:uiPriority="39" w:unhideWhenUsed="1" w:qFormat="1"/>
-    <w:lsdException w:name="Plain Table 1" w:uiPriority="41"/>
-    <w:lsdException w:name="Plain Table 2" w:uiPriority="42"/>
-    <w:lsdException w:name="Plain Table 3" w:uiPriority="43"/>
-    <w:lsdException w:name="Plain Table 4" w:uiPriority="44"/>
-    <w:lsdException w:name="Plain Table 5" w:uiPriority="45"/>
-    <w:lsdException w:name="Grid Table Light" w:uiPriority="40"/>
-    <w:lsdException w:name="Grid Table 1 Light" w:uiPriority="46"/>
-    <w:lsdException w:name="Grid Table 2" w:uiPriority="47"/>
-    <w:lsdException w:name="Grid Table 3" w:uiPriority="48"/>
-    <w:lsdException w:name="Grid Table 4" w:uiPriority="49"/>
-    <w:lsdException w:name="Grid Table 5 Dark" w:uiPriority="50"/>
-    <w:lsdException w:name="Grid Table 6 Colorful" w:uiPriority="51"/>
-    <w:lsdException w:name="Grid Table 7 Colorful" w:uiPriority="52"/>
-    <w:lsdException w:name="Grid Table 1 Light Accent 1" w:uiPriority="46"/>
-    <w:lsdException w:name="Grid Table 2 Accent 1" w:uiPriority="47"/>
-    <w:lsdException w:name="Grid Table 3 Accent 1" w:uiPriority="48"/>
-    <w:lsdException w:name="Grid Table 4 Accent 1" w:uiPriority="49"/>
-    <w:lsdException w:name="Grid Table 5 Dark Accent 1" w:uiPriority="50"/>
-    <w:lsdException w:name="Grid Table 6 Colorful Accent 1" w:uiPriority="51"/>
-    <w:lsdException w:name="Grid Table 7 Colorful Accent 1" w:uiPriority="52"/>
-    <w:lsdException w:name="Grid Table 1 Light Accent 2" w:uiPriority="46"/>
-    <w:lsdException w:name="Grid Table 2 Accent 2" w:uiPriority="47"/>
-    <w:lsdException w:name="Grid Table 3 Accent 2" w:uiPriority="48"/>
-    <w:lsdException w:name="Grid Table 4 Accent 2" w:uiPriority="49"/>
-    <w:lsdException w:name="Grid Table 5 Dark Accent 2" w:uiPriority="50"/>
-    <w:lsdException w:name="Grid Table 6 Colorful Accent 2" w:uiPriority="51"/>
-    <w:lsdException w:name="Grid Table 7 Colorful Accent 2" w:uiPriority="52"/>
-    <w:lsdException w:name="Grid Table 1 Light Accent 3" w:uiPriority="46"/>
-    <w:lsdException w:name="Grid Table 2 Accent 3" w:uiPriority="47"/>
-    <w:lsdException w:name="Grid Table 3 Accent 3" w:uiPriority="48"/>
-    <w:lsdException w:name="Grid Table 4 Accent 3" w:uiPriority="49"/>
-    <w:lsdException w:name="Grid Table 5 Dark Accent 3" w:uiPriority="50"/>
-    <w:lsdException w:name="Grid Table 6 Colorful Accent 3" w:uiPriority="51"/>
-    <w:lsdException w:name="Grid Table 7 Colorful Accent 3" w:uiPriority="52"/>
-    <w:lsdException w:name="Grid Table 1 Light Accent 4" w:uiPriority="46"/>
-    <w:lsdException w:name="Grid Table 2 Accent 4" w:uiPriority="47"/>
-    <w:lsdException w:name="Grid Table 3 Accent 4" w:uiPriority="48"/>
-    <w:lsdException w:name="Grid Table 4 Accent 4" w:uiPriority="49"/>
-    <w:lsdException w:name="Grid Table 5 Dark Accent 4" w:uiPriority="50"/>
-    <w:lsdException w:name="Grid Table 6 Colorful Accent 4" w:uiPriority="51"/>
-    <w:lsdException w:name="Grid Table 7 Colorful Accent 4" w:uiPriority="52"/>
-    <w:lsdException w:name="Grid Table 1 Light Accent 5" w:uiPriority="46"/>
-    <w:lsdException w:name="Grid Table 2 Accent 5" w:uiPriority="47"/>
-    <w:lsdException w:name="Grid Table 3 Accent 5" w:uiPriority="48"/>
-    <w:lsdException w:name="Grid Table 4 Accent 5" w:uiPriority="49"/>
-    <w:lsdException w:name="Grid Table 5 Dark Accent 5" w:uiPriority="50"/>
-    <w:lsdException w:name="Grid Table 6 Colorful Accent 5" w:uiPriority="51"/>
-    <w:lsdException w:name="Grid Table 7 Colorful Accent 5" w:uiPriority="52"/>
-    <w:lsdException w:name="Grid Table 1 Light Accent 6" w:uiPriority="46"/>
-    <w:lsdException w:name="Grid Table 2 Accent 6" w:uiPriority="47"/>
-    <w:lsdException w:name="Grid Table 3 Accent 6" w:uiPriority="48"/>
-    <w:lsdException w:name="Grid Table 4 Accent 6" w:uiPriority="49"/>
-    <w:lsdException w:name="Grid Table 5 Dark Accent 6" w:uiPriority="50"/>
-    <w:lsdException w:name="Grid Table 6 Colorful Accent 6" w:uiPriority="51"/>
-    <w:lsdException w:name="Grid Table 7 Colorful Accent 6" w:uiPriority="52"/>
-    <w:lsdException w:name="List Table 1 Light" w:uiPriority="46"/>
-    <w:lsdException w:name="List Table 2" w:uiPriority="47"/>
-    <w:lsdException w:name="List Table 3" w:uiPriority="48"/>
-    <w:lsdException w:name="List Table 4" w:uiPriority="49"/>
-    <w:lsdException w:name="List Table 5 Dark" w:uiPriority="50"/>
-    <w:lsdException w:name="List Table 6 Colorful" w:uiPriority="51"/>
-    <w:lsdException w:name="List Table 7 Colorful" w:uiPriority="52"/>
-    <w:lsdException w:name="List Table 1 Light Accent 1" w:uiPriority="46"/>
-    <w:lsdException w:name="List Table 2 Accent 1" w:uiPriority="47"/>
-    <w:lsdException w:name="List Table 3 Accent 1" w:uiPriority="48"/>
-    <w:lsdException w:name="List Table 4 Accent 1" w:uiPriority="49"/>
-    <w:lsdException w:name="List Table 5 Dark Accent 1" w:uiPriority="50"/>
-    <w:lsdException w:name="List Table 6 Colorful Accent 1" w:uiPriority="51"/>
-    <w:lsdException w:name="List Table 7 Colorful Accent 1" w:uiPriority="52"/>
-    <w:lsdException w:name="List Table 1 Light Accent 2" w:uiPriority="46"/>
-    <w:lsdException w:name="List Table 2 Accent 2" w:uiPriority="47"/>
-    <w:lsdException w:name="List Table 3 Accent 2" w:uiPriority="48"/>
-    <w:lsdException w:name="List Table 4 Accent 2" w:uiPriority="49"/>
-    <w:lsdException w:name="List Table 5 Dark Accent 2" w:uiPriority="50"/>
-    <w:lsdException w:name="List Table 6 Colorful Accent 2" w:uiPriority="51"/>
-    <w:lsdException w:name="List Table 7 Colorful Accent 2" w:uiPriority="52"/>
-    <w:lsdException w:name="List Table 1 Light Accent 3" w:uiPriority="46"/>
-    <w:lsdException w:name="List Table 2 Accent 3" w:uiPriority="47"/>
-    <w:lsdException w:name="List Table 3 Accent 3" w:uiPriority="48"/>
-    <w:lsdException w:name="List Table 4 Accent 3" w:uiPriority="49"/>
-    <w:lsdException w:name="List Table 5 Dark Accent 3" w:uiPriority="50"/>
-    <w:lsdException w:name="List Table 6 Colorful Accent 3" w:uiPriority="51"/>
-    <w:lsdException w:name="List Table 7 Colorful Accent 3" w:uiPriority="52"/>
-    <w:lsdException w:name="List Table 1 Light Accent 4" w:uiPriority="46"/>
-    <w:lsdException w:name="List Table 2 Accent 4" w:uiPriority="47"/>
-    <w:lsdException w:name="List Table 3 Accent 4" w:uiPriority="48"/>
-    <w:lsdException w:name="List Table 4 Accent 4" w:uiPriority="49"/>
-    <w:lsdException w:name="List Table 5 Dark Accent 4" w:uiPriority="50"/>
-    <w:lsdException w:name="List Table 6 Colorful Accent 4" w:uiPriority="51"/>
-    <w:lsdException w:name="List Table 7 Colorful Accent 4" w:uiPriority="52"/>
-    <w:lsdException w:name="List Table 1 Light Accent 5" w:uiPriority="46"/>
-    <w:lsdException w:name="List Table 2 Accent 5" w:uiPriority="47"/>
-    <w:lsdException w:name="List Table 3 Accent 5" w:uiPriority="48"/>
-    <w:lsdException w:name="List Table 4 Accent 5" w:uiPriority="49"/>
-    <w:lsdException w:name="List Table 5 Dark Accent 5" w:uiPriority="50"/>
-    <w:lsdException w:name="List Table 6 Colorful Accent 5" w:uiPriority="51"/>
-    <w:lsdException w:name="List Table 7 Colorful Accent 5" w:uiPriority="52"/>
-    <w:lsdException w:name="List Table 1 Light Accent 6" w:uiPriority="46"/>
-    <w:lsdException w:name="List Table 2 Accent 6" w:uiPriority="47"/>
-    <w:lsdException w:name="List Table 3 Accent 6" w:uiPriority="48"/>
-    <w:lsdException w:name="List Table 4 Accent 6" w:uiPriority="49"/>
-    <w:lsdException w:name="List Table 5 Dark Accent 6" w:uiPriority="50"/>
-    <w:lsdException w:name="List Table 6 Colorful Accent 6" w:uiPriority="51"/>
-    <w:lsdException w:name="List Table 7 Colorful Accent 6" w:uiPriority="52"/>
-    <w:lsdException w:name="Mention" w:semiHidden="1" w:uiPriority="99" w:unhideWhenUsed="1"/>
-    <w:lsdException w:name="Smart Hyperlink" w:semiHidden="1" w:uiPriority="99" w:unhideWhenUsed="1"/>
-    <w:lsdException w:name="Hashtag" w:semiHidden="1" w:uiPriority="99" w:unhideWhenUsed="1"/>
+  <w:latentStyles w:defLockedState="0" w:defUIPriority="0" w:defSemiHidden="1" w:defUnhideWhenUsed="1" w:defQFormat="0" w:count="267">
+    <w:lsdException w:name="Normal" w:semiHidden="0" w:unhideWhenUsed="0" w:qFormat="1"/>
+    <w:lsdException w:name="heading 1" w:semiHidden="0" w:unhideWhenUsed="0" w:qFormat="1"/>
+    <w:lsdException w:name="heading 2" w:semiHidden="0" w:unhideWhenUsed="0" w:qFormat="1"/>
+    <w:lsdException w:name="heading 3" w:semiHidden="0" w:unhideWhenUsed="0" w:qFormat="1"/>
+    <w:lsdException w:name="heading 4" w:qFormat="1"/>
+    <w:lsdException w:name="heading 5" w:qFormat="1"/>
+    <w:lsdException w:name="heading 6" w:qFormat="1"/>
+    <w:lsdException w:name="heading 7" w:qFormat="1"/>
+    <w:lsdException w:name="heading 8" w:qFormat="1"/>
+    <w:lsdException w:name="heading 9" w:qFormat="1"/>
+    <w:lsdException w:name="caption" w:qFormat="1"/>
+    <w:lsdException w:name="toa heading" w:semiHidden="0" w:unhideWhenUsed="0"/>
+    <w:lsdException w:name="List Number" w:semiHidden="0" w:unhideWhenUsed="0"/>
+    <w:lsdException w:name="List 2" w:semiHidden="0" w:unhideWhenUsed="0"/>
+    <w:lsdException w:name="Title" w:semiHidden="0" w:unhideWhenUsed="0" w:qFormat="1"/>
+    <w:lsdException w:name="List Continue 4" w:semiHidden="0" w:unhideWhenUsed="0"/>
+    <w:lsdException w:name="List Continue 5" w:semiHidden="0" w:unhideWhenUsed="0"/>
+    <w:lsdException w:name="Message Header" w:semiHidden="0" w:unhideWhenUsed="0"/>
+    <w:lsdException w:name="Subtitle" w:semiHidden="0" w:unhideWhenUsed="0" w:qFormat="1"/>
+    <w:lsdException w:name="Strong" w:semiHidden="0" w:unhideWhenUsed="0" w:qFormat="1"/>
+    <w:lsdException w:name="Emphasis" w:semiHidden="0" w:unhideWhenUsed="0" w:qFormat="1"/>
+    <w:lsdException w:name="Balloon Text" w:semiHidden="0" w:unhideWhenUsed="0"/>
+    <w:lsdException w:name="Table Grid" w:semiHidden="0" w:unhideWhenUsed="0"/>
+    <w:lsdException w:name="Placeholder Text" w:uiPriority="99" w:unhideWhenUsed="0"/>
+    <w:lsdException w:name="No Spacing" w:semiHidden="0" w:uiPriority="1" w:unhideWhenUsed="0" w:qFormat="1"/>
+    <w:lsdException w:name="Light Shading" w:semiHidden="0" w:uiPriority="60" w:unhideWhenUsed="0"/>
+    <w:lsdException w:name="Light List" w:semiHidden="0" w:uiPriority="61" w:unhideWhenUsed="0"/>
+    <w:lsdException w:name="Light Grid" w:semiHidden="0" w:uiPriority="62" w:unhideWhenUsed="0"/>
+    <w:lsdException w:name="Medium Shading 1" w:semiHidden="0" w:uiPriority="63" w:unhideWhenUsed="0"/>
+    <w:lsdException w:name="Medium Shading 2" w:semiHidden="0" w:uiPriority="64" w:unhideWhenUsed="0"/>
+    <w:lsdException w:name="Medium List 1" w:semiHidden="0" w:uiPriority="65" w:unhideWhenUsed="0"/>
+    <w:lsdException w:name="Medium List 2" w:semiHidden="0" w:uiPriority="66" w:unhideWhenUsed="0"/>
+    <w:lsdException w:name="Medium Grid 1" w:semiHidden="0" w:uiPriority="67" w:unhideWhenUsed="0"/>
+    <w:lsdException w:name="Medium Grid 2" w:semiHidden="0" w:uiPriority="68" w:unhideWhenUsed="0"/>
+    <w:lsdException w:name="Medium Grid 3" w:semiHidden="0" w:uiPriority="69" w:unhideWhenUsed="0"/>
+    <w:lsdException w:name="Dark List" w:semiHidden="0" w:uiPriority="70" w:unhideWhenUsed="0"/>
+    <w:lsdException w:name="Colorful Shading" w:semiHidden="0" w:uiPriority="71" w:unhideWhenUsed="0"/>
+    <w:lsdException w:name="Colorful List" w:semiHidden="0" w:uiPriority="72" w:unhideWhenUsed="0"/>
+    <w:lsdException w:name="Colorful Grid" w:semiHidden="0" w:uiPriority="73" w:unhideWhenUsed="0"/>
+    <w:lsdException w:name="Light Shading Accent 1" w:semiHidden="0" w:uiPriority="60" w:unhideWhenUsed="0"/>
+    <w:lsdException w:name="Light List Accent 1" w:semiHidden="0" w:uiPriority="61" w:unhideWhenUsed="0"/>
+    <w:lsdException w:name="Light Grid Accent 1" w:semiHidden="0" w:uiPriority="62" w:unhideWhenUsed="0"/>
+    <w:lsdException w:name="Medium Shading 1 Accent 1" w:semiHidden="0" w:uiPriority="63" w:unhideWhenUsed="0"/>
+    <w:lsdException w:name="Medium Shading 2 Accent 1" w:semiHidden="0" w:uiPriority="64" w:unhideWhenUsed="0"/>
+    <w:lsdException w:name="Medium List 1 Accent 1" w:semiHidden="0" w:uiPriority="65" w:unhideWhenUsed="0"/>
+    <w:lsdException w:name="Revision" w:uiPriority="99" w:unhideWhenUsed="0"/>
+    <w:lsdException w:name="List Paragraph" w:semiHidden="0" w:uiPriority="34" w:unhideWhenUsed="0" w:qFormat="1"/>
+    <w:lsdException w:name="Quote" w:semiHidden="0" w:uiPriority="29" w:unhideWhenUsed="0" w:qFormat="1"/>
+    <w:lsdException w:name="Intense Quote" w:semiHidden="0" w:uiPriority="30" w:unhideWhenUsed="0" w:qFormat="1"/>
+    <w:lsdException w:name="Medium List 2 Accent 1" w:semiHidden="0" w:uiPriority="66" w:unhideWhenUsed="0"/>
+    <w:lsdException w:name="Medium Grid 1 Accent 1" w:semiHidden="0" w:uiPriority="67" w:unhideWhenUsed="0"/>
+    <w:lsdException w:name="Medium Grid 2 Accent 1" w:semiHidden="0" w:uiPriority="68" w:unhideWhenUsed="0"/>
+    <w:lsdException w:name="Medium Grid 3 Accent 1" w:semiHidden="0" w:uiPriority="69" w:unhideWhenUsed="0"/>
+    <w:lsdException w:name="Dark List Accent 1" w:semiHidden="0" w:uiPriority="70" w:unhideWhenUsed="0"/>
+    <w:lsdException w:name="Colorful Shading Accent 1" w:semiHidden="0" w:uiPriority="71" w:unhideWhenUsed="0"/>
+    <w:lsdException w:name="Colorful List Accent 1" w:semiHidden="0" w:uiPriority="72" w:unhideWhenUsed="0"/>
+    <w:lsdException w:name="Colorful Grid Accent 1" w:semiHidden="0" w:uiPriority="73" w:unhideWhenUsed="0"/>
+    <w:lsdException w:name="Light Shading Accent 2" w:semiHidden="0" w:uiPriority="60" w:unhideWhenUsed="0"/>
+    <w:lsdException w:name="Light List Accent 2" w:semiHidden="0" w:uiPriority="61" w:unhideWhenUsed="0"/>
+    <w:lsdException w:name="Light Grid Accent 2" w:semiHidden="0" w:uiPriority="62" w:unhideWhenUsed="0"/>
+    <w:lsdException w:name="Medium Shading 1 Accent 2" w:semiHidden="0" w:uiPriority="63" w:unhideWhenUsed="0"/>
+    <w:lsdException w:name="Medium Shading 2 Accent 2" w:semiHidden="0" w:uiPriority="64" w:unhideWhenUsed="0"/>
+    <w:lsdException w:name="Medium List 1 Accent 2" w:semiHidden="0" w:uiPriority="65" w:unhideWhenUsed="0"/>
+    <w:lsdException w:name="Medium List 2 Accent 2" w:semiHidden="0" w:uiPriority="66" w:unhideWhenUsed="0"/>
+    <w:lsdException w:name="Medium Grid 1 Accent 2" w:semiHidden="0" w:uiPriority="67" w:unhideWhenUsed="0"/>
+    <w:lsdException w:name="Medium Grid 2 Accent 2" w:semiHidden="0" w:uiPriority="68" w:unhideWhenUsed="0"/>
+    <w:lsdException w:name="Medium Grid 3 Accent 2" w:semiHidden="0" w:uiPriority="69" w:unhideWhenUsed="0"/>
+    <w:lsdException w:name="Dark List Accent 2" w:semiHidden="0" w:uiPriority="70" w:unhideWhenUsed="0"/>
+    <w:lsdException w:name="Colorful Shading Accent 2" w:semiHidden="0" w:uiPriority="71" w:unhideWhenUsed="0"/>
+    <w:lsdException w:name="Colorful List Accent 2" w:semiHidden="0" w:uiPriority="72" w:unhideWhenUsed="0"/>
+    <w:lsdException w:name="Colorful Grid Accent 2" w:semiHidden="0" w:uiPriority="73" w:unhideWhenUsed="0"/>
+    <w:lsdException w:name="Light Shading Accent 3" w:semiHidden="0" w:uiPriority="60" w:unhideWhenUsed="0"/>
+    <w:lsdException w:name="Light List Accent 3" w:semiHidden="0" w:uiPriority="61" w:unhideWhenUsed="0"/>
+    <w:lsdException w:name="Light Grid Accent 3" w:semiHidden="0" w:uiPriority="62" w:unhideWhenUsed="0"/>
+    <w:lsdException w:name="Medium Shading 1 Accent 3" w:semiHidden="0" w:uiPriority="63" w:unhideWhenUsed="0"/>
+    <w:lsdException w:name="Medium Shading 2 Accent 3" w:semiHidden="0" w:uiPriority="64" w:unhideWhenUsed="0"/>
+    <w:lsdException w:name="Medium List 1 Accent 3" w:semiHidden="0" w:uiPriority="65" w:unhideWhenUsed="0"/>
+    <w:lsdException w:name="Medium List 2 Accent 3" w:semiHidden="0" w:uiPriority="66" w:unhideWhenUsed="0"/>
+    <w:lsdException w:name="Medium Grid 1 Accent 3" w:semiHidden="0" w:uiPriority="67" w:unhideWhenUsed="0"/>
+    <w:lsdException w:name="Medium Grid 2 Accent 3" w:semiHidden="0" w:uiPriority="68" w:unhideWhenUsed="0"/>
+    <w:lsdException w:name="Medium Grid 3 Accent 3" w:semiHidden="0" w:uiPriority="69" w:unhideWhenUsed="0"/>
+    <w:lsdException w:name="Dark List Accent 3" w:semiHidden="0" w:uiPriority="70" w:unhideWhenUsed="0"/>
+    <w:lsdException w:name="Colorful Shading Accent 3" w:semiHidden="0" w:uiPriority="71" w:unhideWhenUsed="0"/>
+    <w:lsdException w:name="Colorful List Accent 3" w:semiHidden="0" w:uiPriority="72" w:unhideWhenUsed="0"/>
+    <w:lsdException w:name="Colorful Grid Accent 3" w:semiHidden="0" w:uiPriority="73" w:unhideWhenUsed="0"/>
+    <w:lsdException w:name="Light Shading Accent 4" w:semiHidden="0" w:uiPriority="60" w:unhideWhenUsed="0"/>
+    <w:lsdException w:name="Light List Accent 4" w:semiHidden="0" w:uiPriority="61" w:unhideWhenUsed="0"/>
+    <w:lsdException w:name="Light Grid Accent 4" w:semiHidden="0" w:uiPriority="62" w:unhideWhenUsed="0"/>
+    <w:lsdException w:name="Medium Shading 1 Accent 4" w:semiHidden="0" w:uiPriority="63" w:unhideWhenUsed="0"/>
+    <w:lsdException w:name="Medium Shading 2 Accent 4" w:semiHidden="0" w:uiPriority="64" w:unhideWhenUsed="0"/>
+    <w:lsdException w:name="Medium List 1 Accent 4" w:semiHidden="0" w:uiPriority="65" w:unhideWhenUsed="0"/>
+    <w:lsdException w:name="Medium List 2 Accent 4" w:semiHidden="0" w:uiPriority="66" w:unhideWhenUsed="0"/>
+    <w:lsdException w:name="Medium Grid 1 Accent 4" w:semiHidden="0" w:uiPriority="67" w:unhideWhenUsed="0"/>
+    <w:lsdException w:name="Medium Grid 2 Accent 4" w:semiHidden="0" w:uiPriority="68" w:unhideWhenUsed="0"/>
+    <w:lsdException w:name="Medium Grid 3 Accent 4" w:semiHidden="0" w:uiPriority="69" w:unhideWhenUsed="0"/>
+    <w:lsdException w:name="Dark List Accent 4" w:semiHidden="0" w:uiPriority="70" w:unhideWhenUsed="0"/>
+    <w:lsdException w:name="Colorful Shading Accent 4" w:semiHidden="0" w:uiPriority="71" w:unhideWhenUsed="0"/>
+    <w:lsdException w:name="Colorful List Accent 4" w:semiHidden="0" w:uiPriority="72" w:unhideWhenUsed="0"/>
+    <w:lsdException w:name="Colorful Grid Accent 4" w:semiHidden="0" w:uiPriority="73" w:unhideWhenUsed="0"/>
+    <w:lsdException w:name="Light Shading Accent 5" w:semiHidden="0" w:uiPriority="60" w:unhideWhenUsed="0"/>
+    <w:lsdException w:name="Light List Accent 5" w:semiHidden="0" w:uiPriority="61" w:unhideWhenUsed="0"/>
+    <w:lsdException w:name="Light Grid Accent 5" w:semiHidden="0" w:uiPriority="62" w:unhideWhenUsed="0"/>
+    <w:lsdException w:name="Medium Shading 1 Accent 5" w:semiHidden="0" w:uiPriority="63" w:unhideWhenUsed="0"/>
+    <w:lsdException w:name="Medium Shading 2 Accent 5" w:semiHidden="0" w:uiPriority="64" w:unhideWhenUsed="0"/>
+    <w:lsdException w:name="Medium List 1 Accent 5" w:semiHidden="0" w:uiPriority="65" w:unhideWhenUsed="0"/>
+    <w:lsdException w:name="Medium List 2 Accent 5" w:semiHidden="0" w:uiPriority="66" w:unhideWhenUsed="0"/>
+    <w:lsdException w:name="Medium Grid 1 Accent 5" w:semiHidden="0" w:uiPriority="67" w:unhideWhenUsed="0"/>
+    <w:lsdException w:name="Medium Grid 2 Accent 5" w:semiHidden="0" w:uiPriority="68" w:unhideWhenUsed="0"/>
+    <w:lsdException w:name="Medium Grid 3 Accent 5" w:semiHidden="0" w:uiPriority="69" w:unhideWhenUsed="0"/>
+    <w:lsdException w:name="Dark List Accent 5" w:semiHidden="0" w:uiPriority="70" w:unhideWhenUsed="0"/>
+    <w:lsdException w:name="Colorful Shading Accent 5" w:semiHidden="0" w:uiPriority="71" w:unhideWhenUsed="0"/>
+    <w:lsdException w:name="Colorful List Accent 5" w:semiHidden="0" w:uiPriority="72" w:unhideWhenUsed="0"/>
+    <w:lsdException w:name="Colorful Grid Accent 5" w:semiHidden="0" w:uiPriority="73" w:unhideWhenUsed="0"/>
+    <w:lsdException w:name="Light Shading Accent 6" w:semiHidden="0" w:uiPriority="60" w:unhideWhenUsed="0"/>
+    <w:lsdException w:name="Light List Accent 6" w:semiHidden="0" w:uiPriority="61" w:unhideWhenUsed="0"/>
+    <w:lsdException w:name="Light Grid Accent 6" w:semiHidden="0" w:uiPriority="62" w:unhideWhenUsed="0"/>
+    <w:lsdException w:name="Medium Shading 1 Accent 6" w:semiHidden="0" w:uiPriority="63" w:unhideWhenUsed="0"/>
+    <w:lsdException w:name="Medium Shading 2 Accent 6" w:semiHidden="0" w:uiPriority="64" w:unhideWhenUsed="0"/>
+    <w:lsdException w:name="Medium List 1 Accent 6" w:semiHidden="0" w:uiPriority="65" w:unhideWhenUsed="0"/>
+    <w:lsdException w:name="Medium List 2 Accent 6" w:semiHidden="0" w:uiPriority="66" w:unhideWhenUsed="0"/>
+    <w:lsdException w:name="Medium Grid 1 Accent 6" w:semiHidden="0" w:uiPriority="67" w:unhideWhenUsed="0"/>
+    <w:lsdException w:name="Medium Grid 2 Accent 6" w:semiHidden="0" w:uiPriority="68" w:unhideWhenUsed="0"/>
+    <w:lsdException w:name="Medium Grid 3 Accent 6" w:semiHidden="0" w:uiPriority="69" w:unhideWhenUsed="0"/>
+    <w:lsdException w:name="Dark List Accent 6" w:semiHidden="0" w:uiPriority="70" w:unhideWhenUsed="0"/>
+    <w:lsdException w:name="Colorful Shading Accent 6" w:semiHidden="0" w:uiPriority="71" w:unhideWhenUsed="0"/>
+    <w:lsdException w:name="Colorful List Accent 6" w:semiHidden="0" w:uiPriority="72" w:unhideWhenUsed="0"/>
+    <w:lsdException w:name="Colorful Grid Accent 6" w:semiHidden="0" w:uiPriority="73" w:unhideWhenUsed="0"/>
+    <w:lsdException w:name="Subtle Emphasis" w:semiHidden="0" w:uiPriority="19" w:unhideWhenUsed="0" w:qFormat="1"/>
+    <w:lsdException w:name="Intense Emphasis" w:semiHidden="0" w:uiPriority="21" w:unhideWhenUsed="0" w:qFormat="1"/>
+    <w:lsdException w:name="Subtle Reference" w:semiHidden="0" w:uiPriority="31" w:unhideWhenUsed="0" w:qFormat="1"/>
+    <w:lsdException w:name="Intense Reference" w:semiHidden="0" w:uiPriority="32" w:unhideWhenUsed="0" w:qFormat="1"/>
+    <w:lsdException w:name="Book Title" w:semiHidden="0" w:uiPriority="33" w:unhideWhenUsed="0" w:qFormat="1"/>
+    <w:lsdException w:name="Bibliography" w:uiPriority="37"/>
+    <w:lsdException w:name="TOC Heading" w:uiPriority="39" w:qFormat="1"/>
   </w:latentStyles>
-  <w:style w:type="paragraph" w:default="1" w:styleId="Normal">
+  <w:style w:type="paragraph" w:default="1" w:styleId="Standard">
     <w:name w:val="Normal"/>
     <w:qFormat/>
+    <w:rsid w:val="00E74E20"/>
     <w:rPr>
       <w:rFonts w:ascii="Arial" w:hAnsi="Arial"/>
     </w:rPr>
   </w:style>
-  <w:style w:type="paragraph" w:styleId="Heading1">
+  <w:style w:type="paragraph" w:styleId="berschrift1">
     <w:name w:val="heading 1"/>
-    <w:basedOn w:val="Normal"/>
-    <w:next w:val="Normal"/>
+    <w:basedOn w:val="Standard"/>
+    <w:next w:val="Standard"/>
     <w:qFormat/>
+    <w:rsid w:val="00E74E20"/>
     <w:pPr>
       <w:keepNext/>
       <w:spacing w:before="360" w:line="240" w:lineRule="exact"/>
@@ -4475,11 +4718,12 @@
       <w:sz w:val="18"/>
     </w:rPr>
   </w:style>
-  <w:style w:type="paragraph" w:styleId="Heading2">
+  <w:style w:type="paragraph" w:styleId="berschrift2">
     <w:name w:val="heading 2"/>
-    <w:basedOn w:val="Normal"/>
-    <w:next w:val="Normal"/>
+    <w:basedOn w:val="Standard"/>
+    <w:next w:val="Standard"/>
     <w:qFormat/>
+    <w:rsid w:val="00E74E20"/>
     <w:pPr>
       <w:keepNext/>
       <w:spacing w:before="240" w:after="60"/>
@@ -4491,11 +4735,12 @@
       <w:sz w:val="24"/>
     </w:rPr>
   </w:style>
-  <w:style w:type="paragraph" w:styleId="Heading3">
+  <w:style w:type="paragraph" w:styleId="berschrift3">
     <w:name w:val="heading 3"/>
-    <w:basedOn w:val="Normal"/>
-    <w:next w:val="Normal"/>
+    <w:basedOn w:val="Standard"/>
+    <w:next w:val="Standard"/>
     <w:qFormat/>
+    <w:rsid w:val="00E74E20"/>
     <w:pPr>
       <w:keepNext/>
       <w:spacing w:before="240" w:after="60"/>
@@ -4505,11 +4750,12 @@
       <w:sz w:val="24"/>
     </w:rPr>
   </w:style>
-  <w:style w:type="paragraph" w:styleId="Heading4">
+  <w:style w:type="paragraph" w:styleId="berschrift4">
     <w:name w:val="heading 4"/>
-    <w:basedOn w:val="Normal"/>
-    <w:next w:val="Normal"/>
+    <w:basedOn w:val="Standard"/>
+    <w:next w:val="Standard"/>
     <w:qFormat/>
+    <w:rsid w:val="00E74E20"/>
     <w:pPr>
       <w:keepNext/>
       <w:spacing w:before="240" w:after="60"/>
@@ -4520,11 +4766,12 @@
       <w:sz w:val="24"/>
     </w:rPr>
   </w:style>
-  <w:style w:type="paragraph" w:styleId="Heading5">
+  <w:style w:type="paragraph" w:styleId="berschrift5">
     <w:name w:val="heading 5"/>
-    <w:basedOn w:val="Normal"/>
-    <w:next w:val="Normal"/>
+    <w:basedOn w:val="Standard"/>
+    <w:next w:val="Standard"/>
     <w:qFormat/>
+    <w:rsid w:val="00E74E20"/>
     <w:pPr>
       <w:spacing w:before="240" w:after="60"/>
       <w:outlineLvl w:val="4"/>
@@ -4533,11 +4780,12 @@
       <w:sz w:val="22"/>
     </w:rPr>
   </w:style>
-  <w:style w:type="paragraph" w:styleId="Heading6">
+  <w:style w:type="paragraph" w:styleId="berschrift6">
     <w:name w:val="heading 6"/>
-    <w:basedOn w:val="Normal"/>
-    <w:next w:val="Normal"/>
+    <w:basedOn w:val="Standard"/>
+    <w:next w:val="Standard"/>
     <w:qFormat/>
+    <w:rsid w:val="00E74E20"/>
     <w:pPr>
       <w:spacing w:before="240" w:after="60"/>
       <w:outlineLvl w:val="5"/>
@@ -4548,21 +4796,23 @@
       <w:sz w:val="22"/>
     </w:rPr>
   </w:style>
-  <w:style w:type="paragraph" w:styleId="Heading7">
+  <w:style w:type="paragraph" w:styleId="berschrift7">
     <w:name w:val="heading 7"/>
-    <w:basedOn w:val="Normal"/>
-    <w:next w:val="Normal"/>
+    <w:basedOn w:val="Standard"/>
+    <w:next w:val="Standard"/>
     <w:qFormat/>
+    <w:rsid w:val="00E74E20"/>
     <w:pPr>
       <w:spacing w:before="240" w:after="60"/>
       <w:outlineLvl w:val="6"/>
     </w:pPr>
   </w:style>
-  <w:style w:type="paragraph" w:styleId="Heading8">
+  <w:style w:type="paragraph" w:styleId="berschrift8">
     <w:name w:val="heading 8"/>
-    <w:basedOn w:val="Normal"/>
-    <w:next w:val="Normal"/>
+    <w:basedOn w:val="Standard"/>
+    <w:next w:val="Standard"/>
     <w:qFormat/>
+    <w:rsid w:val="00E74E20"/>
     <w:pPr>
       <w:spacing w:before="240" w:after="60"/>
       <w:outlineLvl w:val="7"/>
@@ -4571,11 +4821,12 @@
       <w:i/>
     </w:rPr>
   </w:style>
-  <w:style w:type="paragraph" w:styleId="Heading9">
+  <w:style w:type="paragraph" w:styleId="berschrift9">
     <w:name w:val="heading 9"/>
-    <w:basedOn w:val="Normal"/>
-    <w:next w:val="Normal"/>
+    <w:basedOn w:val="Standard"/>
+    <w:next w:val="Standard"/>
     <w:qFormat/>
+    <w:rsid w:val="00E74E20"/>
     <w:pPr>
       <w:spacing w:before="240" w:after="60"/>
       <w:outlineLvl w:val="8"/>
@@ -4586,13 +4837,1235 @@
       <w:sz w:val="18"/>
     </w:rPr>
   </w:style>
-  <w:style w:type="character" w:default="1" w:styleId="DefaultParagraphFont">
+  <w:style w:type="character" w:default="1" w:styleId="Absatz-Standardschriftart">
     <w:name w:val="Default Paragraph Font"/>
     <w:uiPriority w:val="1"/>
     <w:semiHidden/>
     <w:unhideWhenUsed/>
   </w:style>
-  <w:style w:type="table" w:default="1" w:styleId="TableNormal">
+  <w:style w:type="table" w:default="1" w:styleId="NormaleTabelle">
+    <w:name w:val="Normal Table"/>
+    <w:uiPriority w:val="99"/>
+    <w:semiHidden/>
+    <w:unhideWhenUsed/>
+    <w:qFormat/>
+    <w:tblPr>
+      <w:tblInd w:w="0" w:type="dxa"/>
+      <w:tblCellMar>
+        <w:top w:w="0" w:type="dxa"/>
+        <w:left w:w="108" w:type="dxa"/>
+        <w:bottom w:w="0" w:type="dxa"/>
+        <w:right w:w="108" w:type="dxa"/>
+      </w:tblCellMar>
+    </w:tblPr>
+  </w:style>
+  <w:style w:type="numbering" w:default="1" w:styleId="KeineListe">
+    <w:name w:val="No List"/>
+    <w:uiPriority w:val="99"/>
+    <w:semiHidden/>
+    <w:unhideWhenUsed/>
+  </w:style>
+  <w:style w:type="paragraph" w:styleId="Kopfzeile">
+    <w:name w:val="header"/>
+    <w:basedOn w:val="Standard"/>
+    <w:rsid w:val="00E74E20"/>
+    <w:pPr>
+      <w:tabs>
+        <w:tab w:val="center" w:pos="4536"/>
+        <w:tab w:val="right" w:pos="9072"/>
+      </w:tabs>
+    </w:pPr>
+  </w:style>
+  <w:style w:type="paragraph" w:styleId="Gruformel">
+    <w:name w:val="Closing"/>
+    <w:basedOn w:val="Text"/>
+    <w:rsid w:val="00E74E20"/>
+    <w:pPr>
+      <w:ind w:left="4252"/>
+    </w:pPr>
+  </w:style>
+  <w:style w:type="paragraph" w:styleId="Fuzeile">
+    <w:name w:val="footer"/>
+    <w:basedOn w:val="Standard"/>
+    <w:rsid w:val="00E74E20"/>
+    <w:pPr>
+      <w:tabs>
+        <w:tab w:val="center" w:pos="4536"/>
+        <w:tab w:val="right" w:pos="9072"/>
+      </w:tabs>
+      <w:spacing w:line="240" w:lineRule="atLeast"/>
+    </w:pPr>
+    <w:rPr>
+      <w:spacing w:val="6"/>
+      <w:sz w:val="18"/>
+    </w:rPr>
+  </w:style>
+  <w:style w:type="character" w:styleId="Hyperlink">
+    <w:name w:val="Hyperlink"/>
+    <w:basedOn w:val="Absatz-Standardschriftart"/>
+    <w:rsid w:val="00E74E20"/>
+    <w:rPr>
+      <w:color w:val="0000FF"/>
+      <w:u w:val="single"/>
+    </w:rPr>
+  </w:style>
+  <w:style w:type="paragraph" w:customStyle="1" w:styleId="Absender">
+    <w:name w:val="Absender"/>
+    <w:basedOn w:val="Standard"/>
+    <w:rsid w:val="00E74E20"/>
+    <w:pPr>
+      <w:spacing w:line="240" w:lineRule="atLeast"/>
+    </w:pPr>
+    <w:rPr>
+      <w:spacing w:val="6"/>
+      <w:sz w:val="18"/>
+    </w:rPr>
+  </w:style>
+  <w:style w:type="paragraph" w:customStyle="1" w:styleId="Text">
+    <w:name w:val="Text"/>
+    <w:basedOn w:val="Standard"/>
+    <w:rsid w:val="00E74E20"/>
+    <w:pPr>
+      <w:spacing w:line="280" w:lineRule="atLeast"/>
+    </w:pPr>
+    <w:rPr>
+      <w:spacing w:val="8"/>
+    </w:rPr>
+  </w:style>
+  <w:style w:type="paragraph" w:customStyle="1" w:styleId="Direktion">
+    <w:name w:val="Direktion"/>
+    <w:basedOn w:val="Standard"/>
+    <w:rsid w:val="00E74E20"/>
+    <w:pPr>
+      <w:spacing w:line="240" w:lineRule="atLeast"/>
+    </w:pPr>
+    <w:rPr>
+      <w:spacing w:val="6"/>
+      <w:sz w:val="18"/>
+    </w:rPr>
+  </w:style>
+  <w:style w:type="paragraph" w:styleId="Abbildungsverzeichnis">
+    <w:name w:val="table of figures"/>
+    <w:basedOn w:val="Standard"/>
+    <w:next w:val="Standard"/>
+    <w:semiHidden/>
+    <w:rsid w:val="00E74E20"/>
+    <w:pPr>
+      <w:ind w:left="400" w:hanging="400"/>
+    </w:pPr>
+  </w:style>
+  <w:style w:type="paragraph" w:styleId="Umschlagabsenderadresse">
+    <w:name w:val="envelope return"/>
+    <w:basedOn w:val="Standard"/>
+    <w:rsid w:val="00E74E20"/>
+  </w:style>
+  <w:style w:type="paragraph" w:styleId="Anrede">
+    <w:name w:val="Salutation"/>
+    <w:basedOn w:val="Standard"/>
+    <w:next w:val="Standard"/>
+    <w:rsid w:val="00E74E20"/>
+  </w:style>
+  <w:style w:type="paragraph" w:styleId="Aufzhlungszeichen">
+    <w:name w:val="List Bullet"/>
+    <w:basedOn w:val="Standard"/>
+    <w:autoRedefine/>
+    <w:rsid w:val="00E74E20"/>
+    <w:pPr>
+      <w:numPr>
+        <w:numId w:val="1"/>
+      </w:numPr>
+    </w:pPr>
+  </w:style>
+  <w:style w:type="paragraph" w:styleId="Aufzhlungszeichen2">
+    <w:name w:val="List Bullet 2"/>
+    <w:basedOn w:val="Standard"/>
+    <w:autoRedefine/>
+    <w:rsid w:val="00E74E20"/>
+    <w:pPr>
+      <w:numPr>
+        <w:numId w:val="2"/>
+      </w:numPr>
+    </w:pPr>
+  </w:style>
+  <w:style w:type="paragraph" w:styleId="Aufzhlungszeichen3">
+    <w:name w:val="List Bullet 3"/>
+    <w:basedOn w:val="Standard"/>
+    <w:autoRedefine/>
+    <w:rsid w:val="00E74E20"/>
+    <w:pPr>
+      <w:numPr>
+        <w:numId w:val="3"/>
+      </w:numPr>
+    </w:pPr>
+  </w:style>
+  <w:style w:type="paragraph" w:styleId="Aufzhlungszeichen4">
+    <w:name w:val="List Bullet 4"/>
+    <w:basedOn w:val="Standard"/>
+    <w:autoRedefine/>
+    <w:rsid w:val="00E74E20"/>
+    <w:pPr>
+      <w:numPr>
+        <w:numId w:val="4"/>
+      </w:numPr>
+    </w:pPr>
+  </w:style>
+  <w:style w:type="paragraph" w:styleId="Aufzhlungszeichen5">
+    <w:name w:val="List Bullet 5"/>
+    <w:basedOn w:val="Standard"/>
+    <w:autoRedefine/>
+    <w:rsid w:val="00E74E20"/>
+    <w:pPr>
+      <w:numPr>
+        <w:numId w:val="5"/>
+      </w:numPr>
+    </w:pPr>
+  </w:style>
+  <w:style w:type="paragraph" w:styleId="Beschriftung">
+    <w:name w:val="caption"/>
+    <w:basedOn w:val="Standard"/>
+    <w:next w:val="Standard"/>
+    <w:qFormat/>
+    <w:rsid w:val="00E74E20"/>
+    <w:pPr>
+      <w:spacing w:before="120" w:after="120"/>
+    </w:pPr>
+    <w:rPr>
+      <w:b/>
+    </w:rPr>
+  </w:style>
+  <w:style w:type="paragraph" w:styleId="Blocktext">
+    <w:name w:val="Block Text"/>
+    <w:basedOn w:val="Standard"/>
+    <w:rsid w:val="00E74E20"/>
+    <w:pPr>
+      <w:spacing w:after="120"/>
+      <w:ind w:left="1440" w:right="1440"/>
+    </w:pPr>
+  </w:style>
+  <w:style w:type="paragraph" w:styleId="Datum">
+    <w:name w:val="Date"/>
+    <w:basedOn w:val="Standard"/>
+    <w:next w:val="Standard"/>
+    <w:rsid w:val="00E74E20"/>
+  </w:style>
+  <w:style w:type="paragraph" w:styleId="Dokumentstruktur">
+    <w:name w:val="Document Map"/>
+    <w:basedOn w:val="Standard"/>
+    <w:semiHidden/>
+    <w:rsid w:val="00E74E20"/>
+    <w:pPr>
+      <w:shd w:val="clear" w:color="auto" w:fill="000080"/>
+    </w:pPr>
+    <w:rPr>
+      <w:rFonts w:ascii="Tahoma" w:hAnsi="Tahoma"/>
+    </w:rPr>
+  </w:style>
+  <w:style w:type="paragraph" w:styleId="Endnotentext">
+    <w:name w:val="endnote text"/>
+    <w:basedOn w:val="Standard"/>
+    <w:semiHidden/>
+    <w:rsid w:val="00E74E20"/>
+  </w:style>
+  <w:style w:type="paragraph" w:styleId="Fu-Endnotenberschrift">
+    <w:name w:val="Note Heading"/>
+    <w:basedOn w:val="Standard"/>
+    <w:next w:val="Standard"/>
+    <w:rsid w:val="00E74E20"/>
+  </w:style>
+  <w:style w:type="paragraph" w:styleId="Funotentext">
+    <w:name w:val="footnote text"/>
+    <w:basedOn w:val="Standard"/>
+    <w:semiHidden/>
+    <w:rsid w:val="00E74E20"/>
+  </w:style>
+  <w:style w:type="paragraph" w:styleId="Index1">
+    <w:name w:val="index 1"/>
+    <w:basedOn w:val="Standard"/>
+    <w:next w:val="Standard"/>
+    <w:autoRedefine/>
+    <w:semiHidden/>
+    <w:rsid w:val="00E74E20"/>
+    <w:pPr>
+      <w:ind w:left="200" w:hanging="200"/>
+    </w:pPr>
+  </w:style>
+  <w:style w:type="paragraph" w:styleId="Index2">
+    <w:name w:val="index 2"/>
+    <w:basedOn w:val="Standard"/>
+    <w:next w:val="Standard"/>
+    <w:autoRedefine/>
+    <w:semiHidden/>
+    <w:rsid w:val="00E74E20"/>
+    <w:pPr>
+      <w:ind w:left="400" w:hanging="200"/>
+    </w:pPr>
+  </w:style>
+  <w:style w:type="paragraph" w:styleId="Index3">
+    <w:name w:val="index 3"/>
+    <w:basedOn w:val="Standard"/>
+    <w:next w:val="Standard"/>
+    <w:autoRedefine/>
+    <w:semiHidden/>
+    <w:rsid w:val="00E74E20"/>
+    <w:pPr>
+      <w:ind w:left="600" w:hanging="200"/>
+    </w:pPr>
+  </w:style>
+  <w:style w:type="paragraph" w:styleId="Index4">
+    <w:name w:val="index 4"/>
+    <w:basedOn w:val="Standard"/>
+    <w:next w:val="Standard"/>
+    <w:autoRedefine/>
+    <w:semiHidden/>
+    <w:rsid w:val="00E74E20"/>
+    <w:pPr>
+      <w:ind w:left="800" w:hanging="200"/>
+    </w:pPr>
+  </w:style>
+  <w:style w:type="paragraph" w:styleId="Index5">
+    <w:name w:val="index 5"/>
+    <w:basedOn w:val="Standard"/>
+    <w:next w:val="Standard"/>
+    <w:autoRedefine/>
+    <w:semiHidden/>
+    <w:rsid w:val="00E74E20"/>
+    <w:pPr>
+      <w:ind w:left="1000" w:hanging="200"/>
+    </w:pPr>
+  </w:style>
+  <w:style w:type="paragraph" w:styleId="Index6">
+    <w:name w:val="index 6"/>
+    <w:basedOn w:val="Standard"/>
+    <w:next w:val="Standard"/>
+    <w:autoRedefine/>
+    <w:semiHidden/>
+    <w:rsid w:val="00E74E20"/>
+    <w:pPr>
+      <w:ind w:left="1200" w:hanging="200"/>
+    </w:pPr>
+  </w:style>
+  <w:style w:type="paragraph" w:styleId="Index7">
+    <w:name w:val="index 7"/>
+    <w:basedOn w:val="Standard"/>
+    <w:next w:val="Standard"/>
+    <w:autoRedefine/>
+    <w:semiHidden/>
+    <w:rsid w:val="00E74E20"/>
+    <w:pPr>
+      <w:ind w:left="1400" w:hanging="200"/>
+    </w:pPr>
+  </w:style>
+  <w:style w:type="paragraph" w:styleId="Index8">
+    <w:name w:val="index 8"/>
+    <w:basedOn w:val="Standard"/>
+    <w:next w:val="Standard"/>
+    <w:autoRedefine/>
+    <w:semiHidden/>
+    <w:rsid w:val="00E74E20"/>
+    <w:pPr>
+      <w:ind w:left="1600" w:hanging="200"/>
+    </w:pPr>
+  </w:style>
+  <w:style w:type="paragraph" w:styleId="Index9">
+    <w:name w:val="index 9"/>
+    <w:basedOn w:val="Standard"/>
+    <w:next w:val="Standard"/>
+    <w:autoRedefine/>
+    <w:semiHidden/>
+    <w:rsid w:val="00E74E20"/>
+    <w:pPr>
+      <w:ind w:left="1800" w:hanging="200"/>
+    </w:pPr>
+  </w:style>
+  <w:style w:type="paragraph" w:styleId="Indexberschrift">
+    <w:name w:val="index heading"/>
+    <w:basedOn w:val="Standard"/>
+    <w:next w:val="Index1"/>
+    <w:semiHidden/>
+    <w:rsid w:val="00E74E20"/>
+    <w:rPr>
+      <w:b/>
+    </w:rPr>
+  </w:style>
+  <w:style w:type="paragraph" w:styleId="Kommentartext">
+    <w:name w:val="annotation text"/>
+    <w:basedOn w:val="Standard"/>
+    <w:link w:val="KommentartextZchn"/>
+    <w:semiHidden/>
+    <w:rsid w:val="00E74E20"/>
+  </w:style>
+  <w:style w:type="paragraph" w:styleId="Liste">
+    <w:name w:val="List"/>
+    <w:basedOn w:val="Standard"/>
+    <w:rsid w:val="00E74E20"/>
+    <w:pPr>
+      <w:ind w:left="283" w:hanging="283"/>
+    </w:pPr>
+  </w:style>
+  <w:style w:type="paragraph" w:styleId="Liste2">
+    <w:name w:val="List 2"/>
+    <w:basedOn w:val="Standard"/>
+    <w:rsid w:val="00E74E20"/>
+    <w:pPr>
+      <w:ind w:left="566" w:hanging="283"/>
+    </w:pPr>
+  </w:style>
+  <w:style w:type="paragraph" w:styleId="Liste3">
+    <w:name w:val="List 3"/>
+    <w:basedOn w:val="Standard"/>
+    <w:rsid w:val="00E74E20"/>
+    <w:pPr>
+      <w:ind w:left="849" w:hanging="283"/>
+    </w:pPr>
+  </w:style>
+  <w:style w:type="paragraph" w:styleId="Liste4">
+    <w:name w:val="List 4"/>
+    <w:basedOn w:val="Standard"/>
+    <w:rsid w:val="00E74E20"/>
+    <w:pPr>
+      <w:ind w:left="1132" w:hanging="283"/>
+    </w:pPr>
+  </w:style>
+  <w:style w:type="paragraph" w:styleId="Liste5">
+    <w:name w:val="List 5"/>
+    <w:basedOn w:val="Standard"/>
+    <w:rsid w:val="00E74E20"/>
+    <w:pPr>
+      <w:ind w:left="1415" w:hanging="283"/>
+    </w:pPr>
+  </w:style>
+  <w:style w:type="paragraph" w:styleId="Listenfortsetzung">
+    <w:name w:val="List Continue"/>
+    <w:basedOn w:val="Standard"/>
+    <w:rsid w:val="00E74E20"/>
+    <w:pPr>
+      <w:spacing w:after="120"/>
+      <w:ind w:left="283"/>
+    </w:pPr>
+  </w:style>
+  <w:style w:type="paragraph" w:styleId="Listenfortsetzung2">
+    <w:name w:val="List Continue 2"/>
+    <w:basedOn w:val="Standard"/>
+    <w:rsid w:val="00E74E20"/>
+    <w:pPr>
+      <w:spacing w:after="120"/>
+      <w:ind w:left="566"/>
+    </w:pPr>
+  </w:style>
+  <w:style w:type="paragraph" w:styleId="Listenfortsetzung3">
+    <w:name w:val="List Continue 3"/>
+    <w:basedOn w:val="Standard"/>
+    <w:rsid w:val="00E74E20"/>
+    <w:pPr>
+      <w:spacing w:after="120"/>
+      <w:ind w:left="849"/>
+    </w:pPr>
+  </w:style>
+  <w:style w:type="paragraph" w:styleId="Listenfortsetzung4">
+    <w:name w:val="List Continue 4"/>
+    <w:basedOn w:val="Standard"/>
+    <w:rsid w:val="00E74E20"/>
+    <w:pPr>
+      <w:spacing w:after="120"/>
+      <w:ind w:left="1132"/>
+    </w:pPr>
+  </w:style>
+  <w:style w:type="paragraph" w:styleId="Listenfortsetzung5">
+    <w:name w:val="List Continue 5"/>
+    <w:basedOn w:val="Standard"/>
+    <w:rsid w:val="00E74E20"/>
+    <w:pPr>
+      <w:spacing w:after="120"/>
+      <w:ind w:left="1415"/>
+    </w:pPr>
+  </w:style>
+  <w:style w:type="paragraph" w:styleId="Listennummer">
+    <w:name w:val="List Number"/>
+    <w:basedOn w:val="Standard"/>
+    <w:rsid w:val="00E74E20"/>
+    <w:pPr>
+      <w:numPr>
+        <w:numId w:val="6"/>
+      </w:numPr>
+    </w:pPr>
+  </w:style>
+  <w:style w:type="paragraph" w:styleId="Listennummer2">
+    <w:name w:val="List Number 2"/>
+    <w:basedOn w:val="Standard"/>
+    <w:rsid w:val="00E74E20"/>
+    <w:pPr>
+      <w:numPr>
+        <w:numId w:val="7"/>
+      </w:numPr>
+    </w:pPr>
+  </w:style>
+  <w:style w:type="paragraph" w:styleId="Listennummer3">
+    <w:name w:val="List Number 3"/>
+    <w:basedOn w:val="Standard"/>
+    <w:rsid w:val="00E74E20"/>
+    <w:pPr>
+      <w:numPr>
+        <w:numId w:val="8"/>
+      </w:numPr>
+    </w:pPr>
+  </w:style>
+  <w:style w:type="paragraph" w:styleId="Listennummer4">
+    <w:name w:val="List Number 4"/>
+    <w:basedOn w:val="Standard"/>
+    <w:rsid w:val="00E74E20"/>
+    <w:pPr>
+      <w:numPr>
+        <w:numId w:val="9"/>
+      </w:numPr>
+    </w:pPr>
+  </w:style>
+  <w:style w:type="paragraph" w:styleId="Listennummer5">
+    <w:name w:val="List Number 5"/>
+    <w:basedOn w:val="Standard"/>
+    <w:rsid w:val="00E74E20"/>
+    <w:pPr>
+      <w:numPr>
+        <w:numId w:val="10"/>
+      </w:numPr>
+    </w:pPr>
+  </w:style>
+  <w:style w:type="paragraph" w:styleId="Makrotext">
+    <w:name w:val="macro"/>
+    <w:semiHidden/>
+    <w:rsid w:val="00E74E20"/>
+    <w:pPr>
+      <w:tabs>
+        <w:tab w:val="left" w:pos="480"/>
+        <w:tab w:val="left" w:pos="960"/>
+        <w:tab w:val="left" w:pos="1440"/>
+        <w:tab w:val="left" w:pos="1920"/>
+        <w:tab w:val="left" w:pos="2400"/>
+        <w:tab w:val="left" w:pos="2880"/>
+        <w:tab w:val="left" w:pos="3360"/>
+        <w:tab w:val="left" w:pos="3840"/>
+        <w:tab w:val="left" w:pos="4320"/>
+      </w:tabs>
+    </w:pPr>
+    <w:rPr>
+      <w:rFonts w:ascii="Courier New" w:hAnsi="Courier New"/>
+    </w:rPr>
+  </w:style>
+  <w:style w:type="paragraph" w:styleId="Nachrichtenkopf">
+    <w:name w:val="Message Header"/>
+    <w:basedOn w:val="Standard"/>
+    <w:rsid w:val="00E74E20"/>
+    <w:pPr>
+      <w:pBdr>
+        <w:top w:val="single" w:sz="6" w:space="1" w:color="auto"/>
+        <w:left w:val="single" w:sz="6" w:space="1" w:color="auto"/>
+        <w:bottom w:val="single" w:sz="6" w:space="1" w:color="auto"/>
+        <w:right w:val="single" w:sz="6" w:space="1" w:color="auto"/>
+      </w:pBdr>
+      <w:shd w:val="pct20" w:color="auto" w:fill="auto"/>
+      <w:ind w:left="1134" w:hanging="1134"/>
+    </w:pPr>
+    <w:rPr>
+      <w:sz w:val="24"/>
+    </w:rPr>
+  </w:style>
+  <w:style w:type="paragraph" w:styleId="NurText">
+    <w:name w:val="Plain Text"/>
+    <w:basedOn w:val="Standard"/>
+    <w:rsid w:val="00E74E20"/>
+    <w:rPr>
+      <w:rFonts w:ascii="Courier New" w:hAnsi="Courier New"/>
+    </w:rPr>
+  </w:style>
+  <w:style w:type="paragraph" w:styleId="Standardeinzug">
+    <w:name w:val="Normal Indent"/>
+    <w:basedOn w:val="Standard"/>
+    <w:rsid w:val="00E74E20"/>
+    <w:pPr>
+      <w:ind w:left="708"/>
+    </w:pPr>
+  </w:style>
+  <w:style w:type="paragraph" w:styleId="Textkrper">
+    <w:name w:val="Body Text"/>
+    <w:basedOn w:val="Standard"/>
+    <w:rsid w:val="00E74E20"/>
+    <w:pPr>
+      <w:spacing w:after="120"/>
+    </w:pPr>
+  </w:style>
+  <w:style w:type="paragraph" w:styleId="Textkrper2">
+    <w:name w:val="Body Text 2"/>
+    <w:basedOn w:val="Standard"/>
+    <w:rsid w:val="00E74E20"/>
+    <w:pPr>
+      <w:spacing w:after="120" w:line="480" w:lineRule="auto"/>
+    </w:pPr>
+  </w:style>
+  <w:style w:type="paragraph" w:styleId="Textkrper3">
+    <w:name w:val="Body Text 3"/>
+    <w:basedOn w:val="Standard"/>
+    <w:rsid w:val="00E74E20"/>
+    <w:pPr>
+      <w:spacing w:after="120"/>
+    </w:pPr>
+    <w:rPr>
+      <w:sz w:val="16"/>
+    </w:rPr>
+  </w:style>
+  <w:style w:type="paragraph" w:styleId="Textkrper-Zeileneinzug">
+    <w:name w:val="Body Text Indent"/>
+    <w:basedOn w:val="Standard"/>
+    <w:rsid w:val="00E74E20"/>
+    <w:pPr>
+      <w:spacing w:after="120"/>
+      <w:ind w:left="283"/>
+    </w:pPr>
+  </w:style>
+  <w:style w:type="paragraph" w:styleId="Textkrper-Einzug2">
+    <w:name w:val="Body Text Indent 2"/>
+    <w:basedOn w:val="Standard"/>
+    <w:rsid w:val="00E74E20"/>
+    <w:pPr>
+      <w:spacing w:after="120" w:line="480" w:lineRule="auto"/>
+      <w:ind w:left="283"/>
+    </w:pPr>
+  </w:style>
+  <w:style w:type="paragraph" w:styleId="Textkrper-Einzug3">
+    <w:name w:val="Body Text Indent 3"/>
+    <w:basedOn w:val="Standard"/>
+    <w:rsid w:val="00E74E20"/>
+    <w:pPr>
+      <w:spacing w:after="120"/>
+      <w:ind w:left="283"/>
+    </w:pPr>
+    <w:rPr>
+      <w:sz w:val="16"/>
+    </w:rPr>
+  </w:style>
+  <w:style w:type="paragraph" w:styleId="Textkrper-Erstzeileneinzug">
+    <w:name w:val="Body Text First Indent"/>
+    <w:basedOn w:val="Textkrper"/>
+    <w:rsid w:val="00E74E20"/>
+    <w:pPr>
+      <w:ind w:firstLine="210"/>
+    </w:pPr>
+  </w:style>
+  <w:style w:type="paragraph" w:styleId="Textkrper-Erstzeileneinzug2">
+    <w:name w:val="Body Text First Indent 2"/>
+    <w:basedOn w:val="Textkrper-Zeileneinzug"/>
+    <w:rsid w:val="00E74E20"/>
+    <w:pPr>
+      <w:ind w:firstLine="210"/>
+    </w:pPr>
+  </w:style>
+  <w:style w:type="paragraph" w:styleId="Titel">
+    <w:name w:val="Title"/>
+    <w:basedOn w:val="Standard"/>
+    <w:qFormat/>
+    <w:rsid w:val="00E74E20"/>
+    <w:pPr>
+      <w:spacing w:before="240" w:after="60"/>
+      <w:jc w:val="center"/>
+      <w:outlineLvl w:val="0"/>
+    </w:pPr>
+    <w:rPr>
+      <w:b/>
+      <w:kern w:val="28"/>
+      <w:sz w:val="32"/>
+    </w:rPr>
+  </w:style>
+  <w:style w:type="paragraph" w:styleId="Umschlagadresse">
+    <w:name w:val="envelope address"/>
+    <w:basedOn w:val="Standard"/>
+    <w:rsid w:val="00E74E20"/>
+    <w:pPr>
+      <w:framePr w:w="4320" w:h="2160" w:hRule="exact" w:hSpace="141" w:wrap="auto" w:hAnchor="page" w:xAlign="center" w:yAlign="bottom"/>
+      <w:ind w:left="1"/>
+    </w:pPr>
+    <w:rPr>
+      <w:sz w:val="24"/>
+    </w:rPr>
+  </w:style>
+  <w:style w:type="paragraph" w:styleId="Unterschrift">
+    <w:name w:val="Signature"/>
+    <w:basedOn w:val="Standard"/>
+    <w:rsid w:val="00E74E20"/>
+    <w:pPr>
+      <w:ind w:left="4252"/>
+    </w:pPr>
+  </w:style>
+  <w:style w:type="paragraph" w:styleId="Untertitel">
+    <w:name w:val="Subtitle"/>
+    <w:basedOn w:val="Standard"/>
+    <w:qFormat/>
+    <w:rsid w:val="00E74E20"/>
+    <w:pPr>
+      <w:spacing w:after="60"/>
+      <w:jc w:val="center"/>
+      <w:outlineLvl w:val="1"/>
+    </w:pPr>
+    <w:rPr>
+      <w:sz w:val="24"/>
+    </w:rPr>
+  </w:style>
+  <w:style w:type="paragraph" w:styleId="Verzeichnis1">
+    <w:name w:val="toc 1"/>
+    <w:basedOn w:val="Standard"/>
+    <w:next w:val="Standard"/>
+    <w:autoRedefine/>
+    <w:semiHidden/>
+    <w:rsid w:val="00E74E20"/>
+  </w:style>
+  <w:style w:type="paragraph" w:styleId="Verzeichnis2">
+    <w:name w:val="toc 2"/>
+    <w:basedOn w:val="Standard"/>
+    <w:next w:val="Standard"/>
+    <w:autoRedefine/>
+    <w:semiHidden/>
+    <w:rsid w:val="00E74E20"/>
+    <w:pPr>
+      <w:ind w:left="200"/>
+    </w:pPr>
+  </w:style>
+  <w:style w:type="paragraph" w:styleId="Verzeichnis3">
+    <w:name w:val="toc 3"/>
+    <w:basedOn w:val="Standard"/>
+    <w:next w:val="Standard"/>
+    <w:autoRedefine/>
+    <w:semiHidden/>
+    <w:rsid w:val="00E74E20"/>
+    <w:pPr>
+      <w:ind w:left="400"/>
+    </w:pPr>
+  </w:style>
+  <w:style w:type="paragraph" w:styleId="Verzeichnis4">
+    <w:name w:val="toc 4"/>
+    <w:basedOn w:val="Standard"/>
+    <w:next w:val="Standard"/>
+    <w:autoRedefine/>
+    <w:semiHidden/>
+    <w:rsid w:val="00E74E20"/>
+    <w:pPr>
+      <w:ind w:left="600"/>
+    </w:pPr>
+  </w:style>
+  <w:style w:type="paragraph" w:styleId="Verzeichnis5">
+    <w:name w:val="toc 5"/>
+    <w:basedOn w:val="Standard"/>
+    <w:next w:val="Standard"/>
+    <w:autoRedefine/>
+    <w:semiHidden/>
+    <w:rsid w:val="00E74E20"/>
+    <w:pPr>
+      <w:ind w:left="800"/>
+    </w:pPr>
+  </w:style>
+  <w:style w:type="paragraph" w:styleId="Verzeichnis6">
+    <w:name w:val="toc 6"/>
+    <w:basedOn w:val="Standard"/>
+    <w:next w:val="Standard"/>
+    <w:autoRedefine/>
+    <w:semiHidden/>
+    <w:rsid w:val="00E74E20"/>
+    <w:pPr>
+      <w:ind w:left="1000"/>
+    </w:pPr>
+  </w:style>
+  <w:style w:type="paragraph" w:styleId="Verzeichnis7">
+    <w:name w:val="toc 7"/>
+    <w:basedOn w:val="Standard"/>
+    <w:next w:val="Standard"/>
+    <w:autoRedefine/>
+    <w:semiHidden/>
+    <w:rsid w:val="00E74E20"/>
+    <w:pPr>
+      <w:ind w:left="1200"/>
+    </w:pPr>
+  </w:style>
+  <w:style w:type="paragraph" w:styleId="Verzeichnis8">
+    <w:name w:val="toc 8"/>
+    <w:basedOn w:val="Standard"/>
+    <w:next w:val="Standard"/>
+    <w:autoRedefine/>
+    <w:semiHidden/>
+    <w:rsid w:val="00E74E20"/>
+    <w:pPr>
+      <w:ind w:left="1400"/>
+    </w:pPr>
+  </w:style>
+  <w:style w:type="paragraph" w:styleId="Verzeichnis9">
+    <w:name w:val="toc 9"/>
+    <w:basedOn w:val="Standard"/>
+    <w:next w:val="Standard"/>
+    <w:autoRedefine/>
+    <w:semiHidden/>
+    <w:rsid w:val="00E74E20"/>
+    <w:pPr>
+      <w:ind w:left="1600"/>
+    </w:pPr>
+  </w:style>
+  <w:style w:type="paragraph" w:styleId="RGV-berschrift">
+    <w:name w:val="toa heading"/>
+    <w:basedOn w:val="Standard"/>
+    <w:next w:val="Standard"/>
+    <w:semiHidden/>
+    <w:rsid w:val="00E74E20"/>
+    <w:pPr>
+      <w:spacing w:before="120"/>
+    </w:pPr>
+    <w:rPr>
+      <w:b/>
+      <w:sz w:val="24"/>
+    </w:rPr>
+  </w:style>
+  <w:style w:type="paragraph" w:styleId="Rechtsgrundlagenverzeichnis">
+    <w:name w:val="table of authorities"/>
+    <w:basedOn w:val="Standard"/>
+    <w:next w:val="Standard"/>
+    <w:semiHidden/>
+    <w:rsid w:val="00E74E20"/>
+    <w:pPr>
+      <w:ind w:left="200" w:hanging="200"/>
+    </w:pPr>
+  </w:style>
+  <w:style w:type="paragraph" w:customStyle="1" w:styleId="StadtBern">
+    <w:name w:val="Stadt Bern"/>
+    <w:basedOn w:val="berschrift1"/>
+    <w:rsid w:val="00E74E20"/>
+  </w:style>
+  <w:style w:type="paragraph" w:customStyle="1" w:styleId="Betreff">
+    <w:name w:val="Betreff"/>
+    <w:basedOn w:val="Text"/>
+    <w:next w:val="Text"/>
+    <w:rsid w:val="00E74E20"/>
+    <w:rPr>
+      <w:b/>
+    </w:rPr>
+  </w:style>
+  <w:style w:type="paragraph" w:customStyle="1" w:styleId="Abteilung">
+    <w:name w:val="Abteilung"/>
+    <w:basedOn w:val="StadtBern"/>
+    <w:next w:val="Standard"/>
+    <w:rsid w:val="00E74E20"/>
+    <w:pPr>
+      <w:spacing w:before="640"/>
+    </w:pPr>
+    <w:rPr>
+      <w:b w:val="0"/>
+    </w:rPr>
+  </w:style>
+  <w:style w:type="paragraph" w:styleId="Listenabsatz">
+    <w:name w:val="List Paragraph"/>
+    <w:basedOn w:val="Standard"/>
+    <w:uiPriority w:val="34"/>
+    <w:qFormat/>
+    <w:rsid w:val="003F59A5"/>
+    <w:pPr>
+      <w:ind w:left="720"/>
+      <w:contextualSpacing/>
+    </w:pPr>
+  </w:style>
+  <w:style w:type="paragraph" w:styleId="Sprechblasentext">
+    <w:name w:val="Balloon Text"/>
+    <w:basedOn w:val="Standard"/>
+    <w:link w:val="SprechblasentextZchn"/>
+    <w:rsid w:val="00C8353C"/>
+    <w:rPr>
+      <w:rFonts w:ascii="Tahoma" w:hAnsi="Tahoma" w:cs="Tahoma"/>
+      <w:sz w:val="16"/>
+      <w:szCs w:val="16"/>
+    </w:rPr>
+  </w:style>
+  <w:style w:type="character" w:customStyle="1" w:styleId="SprechblasentextZchn">
+    <w:name w:val="Sprechblasentext Zchn"/>
+    <w:basedOn w:val="Absatz-Standardschriftart"/>
+    <w:link w:val="Sprechblasentext"/>
+    <w:rsid w:val="00C8353C"/>
+    <w:rPr>
+      <w:rFonts w:ascii="Tahoma" w:hAnsi="Tahoma" w:cs="Tahoma"/>
+      <w:sz w:val="16"/>
+      <w:szCs w:val="16"/>
+    </w:rPr>
+  </w:style>
+  <w:style w:type="character" w:styleId="Endnotenzeichen">
+    <w:name w:val="endnote reference"/>
+    <w:basedOn w:val="Absatz-Standardschriftart"/>
+    <w:rsid w:val="000150C0"/>
+    <w:rPr>
+      <w:vertAlign w:val="superscript"/>
+    </w:rPr>
+  </w:style>
+  <w:style w:type="character" w:styleId="Funotenzeichen">
+    <w:name w:val="footnote reference"/>
+    <w:basedOn w:val="Absatz-Standardschriftart"/>
+    <w:rsid w:val="000150C0"/>
+    <w:rPr>
+      <w:vertAlign w:val="superscript"/>
+    </w:rPr>
+  </w:style>
+  <w:style w:type="character" w:styleId="Kommentarzeichen">
+    <w:name w:val="annotation reference"/>
+    <w:basedOn w:val="Absatz-Standardschriftart"/>
+    <w:rsid w:val="00822AD0"/>
+    <w:rPr>
+      <w:sz w:val="16"/>
+      <w:szCs w:val="16"/>
+    </w:rPr>
+  </w:style>
+  <w:style w:type="paragraph" w:styleId="Kommentarthema">
+    <w:name w:val="annotation subject"/>
+    <w:basedOn w:val="Kommentartext"/>
+    <w:next w:val="Kommentartext"/>
+    <w:link w:val="KommentarthemaZchn"/>
+    <w:rsid w:val="00822AD0"/>
+    <w:rPr>
+      <w:b/>
+      <w:bCs/>
+    </w:rPr>
+  </w:style>
+  <w:style w:type="character" w:customStyle="1" w:styleId="KommentartextZchn">
+    <w:name w:val="Kommentartext Zchn"/>
+    <w:basedOn w:val="Absatz-Standardschriftart"/>
+    <w:link w:val="Kommentartext"/>
+    <w:semiHidden/>
+    <w:rsid w:val="00822AD0"/>
+    <w:rPr>
+      <w:rFonts w:ascii="Arial" w:hAnsi="Arial"/>
+    </w:rPr>
+  </w:style>
+  <w:style w:type="character" w:customStyle="1" w:styleId="KommentarthemaZchn">
+    <w:name w:val="Kommentarthema Zchn"/>
+    <w:basedOn w:val="KommentartextZchn"/>
+    <w:link w:val="Kommentarthema"/>
+    <w:rsid w:val="00822AD0"/>
+    <w:rPr>
+      <w:rFonts w:ascii="Arial" w:hAnsi="Arial"/>
+      <w:b/>
+      <w:bCs/>
+    </w:rPr>
+  </w:style>
+  <w:style w:type="character" w:styleId="Platzhaltertext">
+    <w:name w:val="Placeholder Text"/>
+    <w:basedOn w:val="Absatz-Standardschriftart"/>
+    <w:uiPriority w:val="99"/>
+    <w:semiHidden/>
+    <w:rsid w:val="00023F7A"/>
+    <w:rPr>
+      <w:color w:val="808080"/>
+    </w:rPr>
+  </w:style>
+  <w:style w:type="table" w:styleId="Tabellengitternetz">
+    <w:name w:val="Table Grid"/>
+    <w:basedOn w:val="NormaleTabelle"/>
+    <w:rsid w:val="00E2439D"/>
+    <w:tblPr>
+      <w:tblInd w:w="0" w:type="dxa"/>
+      <w:tblBorders>
+        <w:top w:val="single" w:sz="4" w:space="0" w:color="auto"/>
+        <w:left w:val="single" w:sz="4" w:space="0" w:color="auto"/>
+        <w:bottom w:val="single" w:sz="4" w:space="0" w:color="auto"/>
+        <w:right w:val="single" w:sz="4" w:space="0" w:color="auto"/>
+        <w:insideH w:val="single" w:sz="4" w:space="0" w:color="auto"/>
+        <w:insideV w:val="single" w:sz="4" w:space="0" w:color="auto"/>
+      </w:tblBorders>
+      <w:tblCellMar>
+        <w:top w:w="0" w:type="dxa"/>
+        <w:left w:w="108" w:type="dxa"/>
+        <w:bottom w:w="0" w:type="dxa"/>
+        <w:right w:w="108" w:type="dxa"/>
+      </w:tblCellMar>
+    </w:tblPr>
+  </w:style>
+</w:styles>
+</file>
+
+<file path=word/stylesWithEffects.xml><?xml version="1.0" encoding="utf-8"?>
+<w:styles xmlns:wpc="http://schemas.microsoft.com/office/word/2010/wordprocessingCanvas" xmlns:mc="http://schemas.openxmlformats.org/markup-compatibility/2006" xmlns:o="urn:schemas-microsoft-com:office:office" xmlns:r="http://schemas.openxmlformats.org/officeDocument/2006/relationships" xmlns:m="http://schemas.openxmlformats.org/officeDocument/2006/math" xmlns:v="urn:schemas-microsoft-com:vml" xmlns:wp14="http://schemas.microsoft.com/office/word/2010/wordprocessingDrawing" xmlns:wp="http://schemas.openxmlformats.org/drawingml/2006/wordprocessingDrawing" xmlns:w10="urn:schemas-microsoft-com:office:word" xmlns:w="http://schemas.openxmlformats.org/wordprocessingml/2006/main" xmlns:w14="http://schemas.microsoft.com/office/word/2010/wordml" xmlns:wpg="http://schemas.microsoft.com/office/word/2010/wordprocessingGroup" xmlns:wpi="http://schemas.microsoft.com/office/word/2010/wordprocessingInk" xmlns:wne="http://schemas.microsoft.com/office/word/2006/wordml" xmlns:wps="http://schemas.microsoft.com/office/word/2010/wordprocessingShape" mc:Ignorable="w14 wp14">
+  <w:docDefaults>
+    <w:rPrDefault>
+      <w:rPr>
+        <w:rFonts w:ascii="Times New Roman" w:eastAsia="Times New Roman" w:hAnsi="Times New Roman" w:cs="Times New Roman"/>
+        <w:lang w:val="de-CH" w:eastAsia="de-CH" w:bidi="ar-SA"/>
+      </w:rPr>
+    </w:rPrDefault>
+    <w:pPrDefault/>
+  </w:docDefaults>
+  <w:latentStyles w:defLockedState="0" w:defUIPriority="0" w:defSemiHidden="1" w:defUnhideWhenUsed="1" w:defQFormat="0" w:count="267">
+    <w:lsdException w:name="Normal" w:semiHidden="0" w:unhideWhenUsed="0" w:qFormat="1"/>
+    <w:lsdException w:name="heading 1" w:semiHidden="0" w:unhideWhenUsed="0" w:qFormat="1"/>
+    <w:lsdException w:name="heading 2" w:semiHidden="0" w:unhideWhenUsed="0" w:qFormat="1"/>
+    <w:lsdException w:name="heading 3" w:semiHidden="0" w:unhideWhenUsed="0" w:qFormat="1"/>
+    <w:lsdException w:name="heading 4" w:qFormat="1"/>
+    <w:lsdException w:name="heading 5" w:qFormat="1"/>
+    <w:lsdException w:name="heading 6" w:qFormat="1"/>
+    <w:lsdException w:name="heading 7" w:qFormat="1"/>
+    <w:lsdException w:name="heading 8" w:qFormat="1"/>
+    <w:lsdException w:name="heading 9" w:qFormat="1"/>
+    <w:lsdException w:name="caption" w:qFormat="1"/>
+    <w:lsdException w:name="toa heading" w:semiHidden="0" w:unhideWhenUsed="0"/>
+    <w:lsdException w:name="List Number" w:semiHidden="0" w:unhideWhenUsed="0"/>
+    <w:lsdException w:name="List 2" w:semiHidden="0" w:unhideWhenUsed="0"/>
+    <w:lsdException w:name="Title" w:semiHidden="0" w:unhideWhenUsed="0" w:qFormat="1"/>
+    <w:lsdException w:name="List Continue 4" w:semiHidden="0" w:unhideWhenUsed="0"/>
+    <w:lsdException w:name="List Continue 5" w:semiHidden="0" w:unhideWhenUsed="0"/>
+    <w:lsdException w:name="Message Header" w:semiHidden="0" w:unhideWhenUsed="0"/>
+    <w:lsdException w:name="Subtitle" w:semiHidden="0" w:unhideWhenUsed="0" w:qFormat="1"/>
+    <w:lsdException w:name="Strong" w:semiHidden="0" w:unhideWhenUsed="0" w:qFormat="1"/>
+    <w:lsdException w:name="Emphasis" w:semiHidden="0" w:unhideWhenUsed="0" w:qFormat="1"/>
+    <w:lsdException w:name="Balloon Text" w:semiHidden="0" w:unhideWhenUsed="0"/>
+    <w:lsdException w:name="Table Grid" w:semiHidden="0" w:unhideWhenUsed="0"/>
+    <w:lsdException w:name="Placeholder Text" w:uiPriority="99" w:unhideWhenUsed="0"/>
+    <w:lsdException w:name="No Spacing" w:semiHidden="0" w:uiPriority="1" w:unhideWhenUsed="0" w:qFormat="1"/>
+    <w:lsdException w:name="Light Shading" w:semiHidden="0" w:uiPriority="60" w:unhideWhenUsed="0"/>
+    <w:lsdException w:name="Light List" w:semiHidden="0" w:uiPriority="61" w:unhideWhenUsed="0"/>
+    <w:lsdException w:name="Light Grid" w:semiHidden="0" w:uiPriority="62" w:unhideWhenUsed="0"/>
+    <w:lsdException w:name="Medium Shading 1" w:semiHidden="0" w:uiPriority="63" w:unhideWhenUsed="0"/>
+    <w:lsdException w:name="Medium Shading 2" w:semiHidden="0" w:uiPriority="64" w:unhideWhenUsed="0"/>
+    <w:lsdException w:name="Medium List 1" w:semiHidden="0" w:uiPriority="65" w:unhideWhenUsed="0"/>
+    <w:lsdException w:name="Medium List 2" w:semiHidden="0" w:uiPriority="66" w:unhideWhenUsed="0"/>
+    <w:lsdException w:name="Medium Grid 1" w:semiHidden="0" w:uiPriority="67" w:unhideWhenUsed="0"/>
+    <w:lsdException w:name="Medium Grid 2" w:semiHidden="0" w:uiPriority="68" w:unhideWhenUsed="0"/>
+    <w:lsdException w:name="Medium Grid 3" w:semiHidden="0" w:uiPriority="69" w:unhideWhenUsed="0"/>
+    <w:lsdException w:name="Dark List" w:semiHidden="0" w:uiPriority="70" w:unhideWhenUsed="0"/>
+    <w:lsdException w:name="Colorful Shading" w:semiHidden="0" w:uiPriority="71" w:unhideWhenUsed="0"/>
+    <w:lsdException w:name="Colorful List" w:semiHidden="0" w:uiPriority="72" w:unhideWhenUsed="0"/>
+    <w:lsdException w:name="Colorful Grid" w:semiHidden="0" w:uiPriority="73" w:unhideWhenUsed="0"/>
+    <w:lsdException w:name="Light Shading Accent 1" w:semiHidden="0" w:uiPriority="60" w:unhideWhenUsed="0"/>
+    <w:lsdException w:name="Light List Accent 1" w:semiHidden="0" w:uiPriority="61" w:unhideWhenUsed="0"/>
+    <w:lsdException w:name="Light Grid Accent 1" w:semiHidden="0" w:uiPriority="62" w:unhideWhenUsed="0"/>
+    <w:lsdException w:name="Medium Shading 1 Accent 1" w:semiHidden="0" w:uiPriority="63" w:unhideWhenUsed="0"/>
+    <w:lsdException w:name="Medium Shading 2 Accent 1" w:semiHidden="0" w:uiPriority="64" w:unhideWhenUsed="0"/>
+    <w:lsdException w:name="Medium List 1 Accent 1" w:semiHidden="0" w:uiPriority="65" w:unhideWhenUsed="0"/>
+    <w:lsdException w:name="Revision" w:uiPriority="99" w:unhideWhenUsed="0"/>
+    <w:lsdException w:name="List Paragraph" w:semiHidden="0" w:uiPriority="34" w:unhideWhenUsed="0" w:qFormat="1"/>
+    <w:lsdException w:name="Quote" w:semiHidden="0" w:uiPriority="29" w:unhideWhenUsed="0" w:qFormat="1"/>
+    <w:lsdException w:name="Intense Quote" w:semiHidden="0" w:uiPriority="30" w:unhideWhenUsed="0" w:qFormat="1"/>
+    <w:lsdException w:name="Medium List 2 Accent 1" w:semiHidden="0" w:uiPriority="66" w:unhideWhenUsed="0"/>
+    <w:lsdException w:name="Medium Grid 1 Accent 1" w:semiHidden="0" w:uiPriority="67" w:unhideWhenUsed="0"/>
+    <w:lsdException w:name="Medium Grid 2 Accent 1" w:semiHidden="0" w:uiPriority="68" w:unhideWhenUsed="0"/>
+    <w:lsdException w:name="Medium Grid 3 Accent 1" w:semiHidden="0" w:uiPriority="69" w:unhideWhenUsed="0"/>
+    <w:lsdException w:name="Dark List Accent 1" w:semiHidden="0" w:uiPriority="70" w:unhideWhenUsed="0"/>
+    <w:lsdException w:name="Colorful Shading Accent 1" w:semiHidden="0" w:uiPriority="71" w:unhideWhenUsed="0"/>
+    <w:lsdException w:name="Colorful List Accent 1" w:semiHidden="0" w:uiPriority="72" w:unhideWhenUsed="0"/>
+    <w:lsdException w:name="Colorful Grid Accent 1" w:semiHidden="0" w:uiPriority="73" w:unhideWhenUsed="0"/>
+    <w:lsdException w:name="Light Shading Accent 2" w:semiHidden="0" w:uiPriority="60" w:unhideWhenUsed="0"/>
+    <w:lsdException w:name="Light List Accent 2" w:semiHidden="0" w:uiPriority="61" w:unhideWhenUsed="0"/>
+    <w:lsdException w:name="Light Grid Accent 2" w:semiHidden="0" w:uiPriority="62" w:unhideWhenUsed="0"/>
+    <w:lsdException w:name="Medium Shading 1 Accent 2" w:semiHidden="0" w:uiPriority="63" w:unhideWhenUsed="0"/>
+    <w:lsdException w:name="Medium Shading 2 Accent 2" w:semiHidden="0" w:uiPriority="64" w:unhideWhenUsed="0"/>
+    <w:lsdException w:name="Medium List 1 Accent 2" w:semiHidden="0" w:uiPriority="65" w:unhideWhenUsed="0"/>
+    <w:lsdException w:name="Medium List 2 Accent 2" w:semiHidden="0" w:uiPriority="66" w:unhideWhenUsed="0"/>
+    <w:lsdException w:name="Medium Grid 1 Accent 2" w:semiHidden="0" w:uiPriority="67" w:unhideWhenUsed="0"/>
+    <w:lsdException w:name="Medium Grid 2 Accent 2" w:semiHidden="0" w:uiPriority="68" w:unhideWhenUsed="0"/>
+    <w:lsdException w:name="Medium Grid 3 Accent 2" w:semiHidden="0" w:uiPriority="69" w:unhideWhenUsed="0"/>
+    <w:lsdException w:name="Dark List Accent 2" w:semiHidden="0" w:uiPriority="70" w:unhideWhenUsed="0"/>
+    <w:lsdException w:name="Colorful Shading Accent 2" w:semiHidden="0" w:uiPriority="71" w:unhideWhenUsed="0"/>
+    <w:lsdException w:name="Colorful List Accent 2" w:semiHidden="0" w:uiPriority="72" w:unhideWhenUsed="0"/>
+    <w:lsdException w:name="Colorful Grid Accent 2" w:semiHidden="0" w:uiPriority="73" w:unhideWhenUsed="0"/>
+    <w:lsdException w:name="Light Shading Accent 3" w:semiHidden="0" w:uiPriority="60" w:unhideWhenUsed="0"/>
+    <w:lsdException w:name="Light List Accent 3" w:semiHidden="0" w:uiPriority="61" w:unhideWhenUsed="0"/>
+    <w:lsdException w:name="Light Grid Accent 3" w:semiHidden="0" w:uiPriority="62" w:unhideWhenUsed="0"/>
+    <w:lsdException w:name="Medium Shading 1 Accent 3" w:semiHidden="0" w:uiPriority="63" w:unhideWhenUsed="0"/>
+    <w:lsdException w:name="Medium Shading 2 Accent 3" w:semiHidden="0" w:uiPriority="64" w:unhideWhenUsed="0"/>
+    <w:lsdException w:name="Medium List 1 Accent 3" w:semiHidden="0" w:uiPriority="65" w:unhideWhenUsed="0"/>
+    <w:lsdException w:name="Medium List 2 Accent 3" w:semiHidden="0" w:uiPriority="66" w:unhideWhenUsed="0"/>
+    <w:lsdException w:name="Medium Grid 1 Accent 3" w:semiHidden="0" w:uiPriority="67" w:unhideWhenUsed="0"/>
+    <w:lsdException w:name="Medium Grid 2 Accent 3" w:semiHidden="0" w:uiPriority="68" w:unhideWhenUsed="0"/>
+    <w:lsdException w:name="Medium Grid 3 Accent 3" w:semiHidden="0" w:uiPriority="69" w:unhideWhenUsed="0"/>
+    <w:lsdException w:name="Dark List Accent 3" w:semiHidden="0" w:uiPriority="70" w:unhideWhenUsed="0"/>
+    <w:lsdException w:name="Colorful Shading Accent 3" w:semiHidden="0" w:uiPriority="71" w:unhideWhenUsed="0"/>
+    <w:lsdException w:name="Colorful List Accent 3" w:semiHidden="0" w:uiPriority="72" w:unhideWhenUsed="0"/>
+    <w:lsdException w:name="Colorful Grid Accent 3" w:semiHidden="0" w:uiPriority="73" w:unhideWhenUsed="0"/>
+    <w:lsdException w:name="Light Shading Accent 4" w:semiHidden="0" w:uiPriority="60" w:unhideWhenUsed="0"/>
+    <w:lsdException w:name="Light List Accent 4" w:semiHidden="0" w:uiPriority="61" w:unhideWhenUsed="0"/>
+    <w:lsdException w:name="Light Grid Accent 4" w:semiHidden="0" w:uiPriority="62" w:unhideWhenUsed="0"/>
+    <w:lsdException w:name="Medium Shading 1 Accent 4" w:semiHidden="0" w:uiPriority="63" w:unhideWhenUsed="0"/>
+    <w:lsdException w:name="Medium Shading 2 Accent 4" w:semiHidden="0" w:uiPriority="64" w:unhideWhenUsed="0"/>
+    <w:lsdException w:name="Medium List 1 Accent 4" w:semiHidden="0" w:uiPriority="65" w:unhideWhenUsed="0"/>
+    <w:lsdException w:name="Medium List 2 Accent 4" w:semiHidden="0" w:uiPriority="66" w:unhideWhenUsed="0"/>
+    <w:lsdException w:name="Medium Grid 1 Accent 4" w:semiHidden="0" w:uiPriority="67" w:unhideWhenUsed="0"/>
+    <w:lsdException w:name="Medium Grid 2 Accent 4" w:semiHidden="0" w:uiPriority="68" w:unhideWhenUsed="0"/>
+    <w:lsdException w:name="Medium Grid 3 Accent 4" w:semiHidden="0" w:uiPriority="69" w:unhideWhenUsed="0"/>
+    <w:lsdException w:name="Dark List Accent 4" w:semiHidden="0" w:uiPriority="70" w:unhideWhenUsed="0"/>
+    <w:lsdException w:name="Colorful Shading Accent 4" w:semiHidden="0" w:uiPriority="71" w:unhideWhenUsed="0"/>
+    <w:lsdException w:name="Colorful List Accent 4" w:semiHidden="0" w:uiPriority="72" w:unhideWhenUsed="0"/>
+    <w:lsdException w:name="Colorful Grid Accent 4" w:semiHidden="0" w:uiPriority="73" w:unhideWhenUsed="0"/>
+    <w:lsdException w:name="Light Shading Accent 5" w:semiHidden="0" w:uiPriority="60" w:unhideWhenUsed="0"/>
+    <w:lsdException w:name="Light List Accent 5" w:semiHidden="0" w:uiPriority="61" w:unhideWhenUsed="0"/>
+    <w:lsdException w:name="Light Grid Accent 5" w:semiHidden="0" w:uiPriority="62" w:unhideWhenUsed="0"/>
+    <w:lsdException w:name="Medium Shading 1 Accent 5" w:semiHidden="0" w:uiPriority="63" w:unhideWhenUsed="0"/>
+    <w:lsdException w:name="Medium Shading 2 Accent 5" w:semiHidden="0" w:uiPriority="64" w:unhideWhenUsed="0"/>
+    <w:lsdException w:name="Medium List 1 Accent 5" w:semiHidden="0" w:uiPriority="65" w:unhideWhenUsed="0"/>
+    <w:lsdException w:name="Medium List 2 Accent 5" w:semiHidden="0" w:uiPriority="66" w:unhideWhenUsed="0"/>
+    <w:lsdException w:name="Medium Grid 1 Accent 5" w:semiHidden="0" w:uiPriority="67" w:unhideWhenUsed="0"/>
+    <w:lsdException w:name="Medium Grid 2 Accent 5" w:semiHidden="0" w:uiPriority="68" w:unhideWhenUsed="0"/>
+    <w:lsdException w:name="Medium Grid 3 Accent 5" w:semiHidden="0" w:uiPriority="69" w:unhideWhenUsed="0"/>
+    <w:lsdException w:name="Dark List Accent 5" w:semiHidden="0" w:uiPriority="70" w:unhideWhenUsed="0"/>
+    <w:lsdException w:name="Colorful Shading Accent 5" w:semiHidden="0" w:uiPriority="71" w:unhideWhenUsed="0"/>
+    <w:lsdException w:name="Colorful List Accent 5" w:semiHidden="0" w:uiPriority="72" w:unhideWhenUsed="0"/>
+    <w:lsdException w:name="Colorful Grid Accent 5" w:semiHidden="0" w:uiPriority="73" w:unhideWhenUsed="0"/>
+    <w:lsdException w:name="Light Shading Accent 6" w:semiHidden="0" w:uiPriority="60" w:unhideWhenUsed="0"/>
+    <w:lsdException w:name="Light List Accent 6" w:semiHidden="0" w:uiPriority="61" w:unhideWhenUsed="0"/>
+    <w:lsdException w:name="Light Grid Accent 6" w:semiHidden="0" w:uiPriority="62" w:unhideWhenUsed="0"/>
+    <w:lsdException w:name="Medium Shading 1 Accent 6" w:semiHidden="0" w:uiPriority="63" w:unhideWhenUsed="0"/>
+    <w:lsdException w:name="Medium Shading 2 Accent 6" w:semiHidden="0" w:uiPriority="64" w:unhideWhenUsed="0"/>
+    <w:lsdException w:name="Medium List 1 Accent 6" w:semiHidden="0" w:uiPriority="65" w:unhideWhenUsed="0"/>
+    <w:lsdException w:name="Medium List 2 Accent 6" w:semiHidden="0" w:uiPriority="66" w:unhideWhenUsed="0"/>
+    <w:lsdException w:name="Medium Grid 1 Accent 6" w:semiHidden="0" w:uiPriority="67" w:unhideWhenUsed="0"/>
+    <w:lsdException w:name="Medium Grid 2 Accent 6" w:semiHidden="0" w:uiPriority="68" w:unhideWhenUsed="0"/>
+    <w:lsdException w:name="Medium Grid 3 Accent 6" w:semiHidden="0" w:uiPriority="69" w:unhideWhenUsed="0"/>
+    <w:lsdException w:name="Dark List Accent 6" w:semiHidden="0" w:uiPriority="70" w:unhideWhenUsed="0"/>
+    <w:lsdException w:name="Colorful Shading Accent 6" w:semiHidden="0" w:uiPriority="71" w:unhideWhenUsed="0"/>
+    <w:lsdException w:name="Colorful List Accent 6" w:semiHidden="0" w:uiPriority="72" w:unhideWhenUsed="0"/>
+    <w:lsdException w:name="Colorful Grid Accent 6" w:semiHidden="0" w:uiPriority="73" w:unhideWhenUsed="0"/>
+    <w:lsdException w:name="Subtle Emphasis" w:semiHidden="0" w:uiPriority="19" w:unhideWhenUsed="0" w:qFormat="1"/>
+    <w:lsdException w:name="Intense Emphasis" w:semiHidden="0" w:uiPriority="21" w:unhideWhenUsed="0" w:qFormat="1"/>
+    <w:lsdException w:name="Subtle Reference" w:semiHidden="0" w:uiPriority="31" w:unhideWhenUsed="0" w:qFormat="1"/>
+    <w:lsdException w:name="Intense Reference" w:semiHidden="0" w:uiPriority="32" w:unhideWhenUsed="0" w:qFormat="1"/>
+    <w:lsdException w:name="Book Title" w:semiHidden="0" w:uiPriority="33" w:unhideWhenUsed="0" w:qFormat="1"/>
+    <w:lsdException w:name="Bibliography" w:uiPriority="37"/>
+    <w:lsdException w:name="TOC Heading" w:uiPriority="39" w:qFormat="1"/>
+  </w:latentStyles>
+  <w:style w:type="paragraph" w:default="1" w:styleId="Standard">
+    <w:name w:val="Normal"/>
+    <w:qFormat/>
+    <w:rPr>
+      <w:rFonts w:ascii="Arial" w:hAnsi="Arial"/>
+    </w:rPr>
+  </w:style>
+  <w:style w:type="paragraph" w:styleId="berschrift1">
+    <w:name w:val="heading 1"/>
+    <w:basedOn w:val="Standard"/>
+    <w:next w:val="Standard"/>
+    <w:qFormat/>
+    <w:pPr>
+      <w:keepNext/>
+      <w:spacing w:before="360" w:line="240" w:lineRule="exact"/>
+      <w:outlineLvl w:val="0"/>
+    </w:pPr>
+    <w:rPr>
+      <w:b/>
+      <w:spacing w:val="6"/>
+      <w:sz w:val="18"/>
+    </w:rPr>
+  </w:style>
+  <w:style w:type="paragraph" w:styleId="berschrift2">
+    <w:name w:val="heading 2"/>
+    <w:basedOn w:val="Standard"/>
+    <w:next w:val="Standard"/>
+    <w:qFormat/>
+    <w:pPr>
+      <w:keepNext/>
+      <w:spacing w:before="240" w:after="60"/>
+      <w:outlineLvl w:val="1"/>
+    </w:pPr>
+    <w:rPr>
+      <w:b/>
+      <w:i/>
+      <w:sz w:val="24"/>
+    </w:rPr>
+  </w:style>
+  <w:style w:type="paragraph" w:styleId="berschrift3">
+    <w:name w:val="heading 3"/>
+    <w:basedOn w:val="Standard"/>
+    <w:next w:val="Standard"/>
+    <w:qFormat/>
+    <w:pPr>
+      <w:keepNext/>
+      <w:spacing w:before="240" w:after="60"/>
+      <w:outlineLvl w:val="2"/>
+    </w:pPr>
+    <w:rPr>
+      <w:sz w:val="24"/>
+    </w:rPr>
+  </w:style>
+  <w:style w:type="paragraph" w:styleId="berschrift4">
+    <w:name w:val="heading 4"/>
+    <w:basedOn w:val="Standard"/>
+    <w:next w:val="Standard"/>
+    <w:qFormat/>
+    <w:pPr>
+      <w:keepNext/>
+      <w:spacing w:before="240" w:after="60"/>
+      <w:outlineLvl w:val="3"/>
+    </w:pPr>
+    <w:rPr>
+      <w:b/>
+      <w:sz w:val="24"/>
+    </w:rPr>
+  </w:style>
+  <w:style w:type="paragraph" w:styleId="berschrift5">
+    <w:name w:val="heading 5"/>
+    <w:basedOn w:val="Standard"/>
+    <w:next w:val="Standard"/>
+    <w:qFormat/>
+    <w:pPr>
+      <w:spacing w:before="240" w:after="60"/>
+      <w:outlineLvl w:val="4"/>
+    </w:pPr>
+    <w:rPr>
+      <w:sz w:val="22"/>
+    </w:rPr>
+  </w:style>
+  <w:style w:type="paragraph" w:styleId="berschrift6">
+    <w:name w:val="heading 6"/>
+    <w:basedOn w:val="Standard"/>
+    <w:next w:val="Standard"/>
+    <w:qFormat/>
+    <w:pPr>
+      <w:spacing w:before="240" w:after="60"/>
+      <w:outlineLvl w:val="5"/>
+    </w:pPr>
+    <w:rPr>
+      <w:rFonts w:ascii="Times New Roman" w:hAnsi="Times New Roman"/>
+      <w:i/>
+      <w:sz w:val="22"/>
+    </w:rPr>
+  </w:style>
+  <w:style w:type="paragraph" w:styleId="berschrift7">
+    <w:name w:val="heading 7"/>
+    <w:basedOn w:val="Standard"/>
+    <w:next w:val="Standard"/>
+    <w:qFormat/>
+    <w:pPr>
+      <w:spacing w:before="240" w:after="60"/>
+      <w:outlineLvl w:val="6"/>
+    </w:pPr>
+  </w:style>
+  <w:style w:type="paragraph" w:styleId="berschrift8">
+    <w:name w:val="heading 8"/>
+    <w:basedOn w:val="Standard"/>
+    <w:next w:val="Standard"/>
+    <w:qFormat/>
+    <w:pPr>
+      <w:spacing w:before="240" w:after="60"/>
+      <w:outlineLvl w:val="7"/>
+    </w:pPr>
+    <w:rPr>
+      <w:i/>
+    </w:rPr>
+  </w:style>
+  <w:style w:type="paragraph" w:styleId="berschrift9">
+    <w:name w:val="heading 9"/>
+    <w:basedOn w:val="Standard"/>
+    <w:next w:val="Standard"/>
+    <w:qFormat/>
+    <w:pPr>
+      <w:spacing w:before="240" w:after="60"/>
+      <w:outlineLvl w:val="8"/>
+    </w:pPr>
+    <w:rPr>
+      <w:b/>
+      <w:i/>
+      <w:sz w:val="18"/>
+    </w:rPr>
+  </w:style>
+  <w:style w:type="character" w:default="1" w:styleId="Absatz-Standardschriftart">
+    <w:name w:val="Default Paragraph Font"/>
+    <w:uiPriority w:val="1"/>
+    <w:semiHidden/>
+    <w:unhideWhenUsed/>
+  </w:style>
+  <w:style w:type="table" w:default="1" w:styleId="NormaleTabelle">
     <w:name w:val="Normal Table"/>
     <w:uiPriority w:val="99"/>
     <w:semiHidden/>
@@ -4607,15 +6080,15 @@
       </w:tblCellMar>
     </w:tblPr>
   </w:style>
-  <w:style w:type="numbering" w:default="1" w:styleId="NoList">
+  <w:style w:type="numbering" w:default="1" w:styleId="KeineListe">
     <w:name w:val="No List"/>
     <w:uiPriority w:val="99"/>
     <w:semiHidden/>
     <w:unhideWhenUsed/>
   </w:style>
-  <w:style w:type="paragraph" w:styleId="Header">
+  <w:style w:type="paragraph" w:styleId="Kopfzeile">
     <w:name w:val="header"/>
-    <w:basedOn w:val="Normal"/>
+    <w:basedOn w:val="Standard"/>
     <w:pPr>
       <w:tabs>
         <w:tab w:val="center" w:pos="4536"/>
@@ -4623,16 +6096,16 @@
       </w:tabs>
     </w:pPr>
   </w:style>
-  <w:style w:type="paragraph" w:styleId="Closing">
+  <w:style w:type="paragraph" w:styleId="Gruformel">
     <w:name w:val="Closing"/>
     <w:basedOn w:val="Text"/>
     <w:pPr>
       <w:ind w:left="4252"/>
     </w:pPr>
   </w:style>
-  <w:style w:type="paragraph" w:styleId="Footer">
+  <w:style w:type="paragraph" w:styleId="Fuzeile">
     <w:name w:val="footer"/>
-    <w:basedOn w:val="Normal"/>
+    <w:basedOn w:val="Standard"/>
     <w:pPr>
       <w:tabs>
         <w:tab w:val="center" w:pos="4536"/>
@@ -4647,7 +6120,7 @@
   </w:style>
   <w:style w:type="character" w:styleId="Hyperlink">
     <w:name w:val="Hyperlink"/>
-    <w:basedOn w:val="DefaultParagraphFont"/>
+    <w:basedOn w:val="Absatz-Standardschriftart"/>
     <w:rPr>
       <w:color w:val="0000FF"/>
       <w:u w:val="single"/>
@@ -4655,7 +6128,7 @@
   </w:style>
   <w:style w:type="paragraph" w:customStyle="1" w:styleId="Absender">
     <w:name w:val="Absender"/>
-    <w:basedOn w:val="Normal"/>
+    <w:basedOn w:val="Standard"/>
     <w:pPr>
       <w:spacing w:line="240" w:lineRule="atLeast"/>
     </w:pPr>
@@ -4666,7 +6139,7 @@
   </w:style>
   <w:style w:type="paragraph" w:customStyle="1" w:styleId="Text">
     <w:name w:val="Text"/>
-    <w:basedOn w:val="Normal"/>
+    <w:basedOn w:val="Standard"/>
     <w:pPr>
       <w:spacing w:line="280" w:lineRule="atLeast"/>
     </w:pPr>
@@ -4676,7 +6149,7 @@
   </w:style>
   <w:style w:type="paragraph" w:customStyle="1" w:styleId="Direktion">
     <w:name w:val="Direktion"/>
-    <w:basedOn w:val="Normal"/>
+    <w:basedOn w:val="Standard"/>
     <w:pPr>
       <w:spacing w:line="240" w:lineRule="atLeast"/>
     </w:pPr>
@@ -4685,27 +6158,27 @@
       <w:sz w:val="18"/>
     </w:rPr>
   </w:style>
-  <w:style w:type="paragraph" w:styleId="TableofFigures">
+  <w:style w:type="paragraph" w:styleId="Abbildungsverzeichnis">
     <w:name w:val="table of figures"/>
-    <w:basedOn w:val="Normal"/>
-    <w:next w:val="Normal"/>
+    <w:basedOn w:val="Standard"/>
+    <w:next w:val="Standard"/>
     <w:semiHidden/>
     <w:pPr>
       <w:ind w:left="400" w:hanging="400"/>
     </w:pPr>
   </w:style>
-  <w:style w:type="paragraph" w:styleId="EnvelopeReturn">
+  <w:style w:type="paragraph" w:styleId="Umschlagabsenderadresse">
     <w:name w:val="envelope return"/>
-    <w:basedOn w:val="Normal"/>
-  </w:style>
-  <w:style w:type="paragraph" w:styleId="Salutation">
+    <w:basedOn w:val="Standard"/>
+  </w:style>
+  <w:style w:type="paragraph" w:styleId="Anrede">
     <w:name w:val="Salutation"/>
-    <w:basedOn w:val="Normal"/>
-    <w:next w:val="Normal"/>
-  </w:style>
-  <w:style w:type="paragraph" w:styleId="ListBullet">
+    <w:basedOn w:val="Standard"/>
+    <w:next w:val="Standard"/>
+  </w:style>
+  <w:style w:type="paragraph" w:styleId="Aufzhlungszeichen">
     <w:name w:val="List Bullet"/>
-    <w:basedOn w:val="Normal"/>
+    <w:basedOn w:val="Standard"/>
     <w:autoRedefine/>
     <w:pPr>
       <w:numPr>
@@ -4713,9 +6186,9 @@
       </w:numPr>
     </w:pPr>
   </w:style>
-  <w:style w:type="paragraph" w:styleId="ListBullet2">
+  <w:style w:type="paragraph" w:styleId="Aufzhlungszeichen2">
     <w:name w:val="List Bullet 2"/>
-    <w:basedOn w:val="Normal"/>
+    <w:basedOn w:val="Standard"/>
     <w:autoRedefine/>
     <w:pPr>
       <w:numPr>
@@ -4723,9 +6196,9 @@
       </w:numPr>
     </w:pPr>
   </w:style>
-  <w:style w:type="paragraph" w:styleId="ListBullet3">
+  <w:style w:type="paragraph" w:styleId="Aufzhlungszeichen3">
     <w:name w:val="List Bullet 3"/>
-    <w:basedOn w:val="Normal"/>
+    <w:basedOn w:val="Standard"/>
     <w:autoRedefine/>
     <w:pPr>
       <w:numPr>
@@ -4733,9 +6206,9 @@
       </w:numPr>
     </w:pPr>
   </w:style>
-  <w:style w:type="paragraph" w:styleId="ListBullet4">
+  <w:style w:type="paragraph" w:styleId="Aufzhlungszeichen4">
     <w:name w:val="List Bullet 4"/>
-    <w:basedOn w:val="Normal"/>
+    <w:basedOn w:val="Standard"/>
     <w:autoRedefine/>
     <w:pPr>
       <w:numPr>
@@ -4743,9 +6216,9 @@
       </w:numPr>
     </w:pPr>
   </w:style>
-  <w:style w:type="paragraph" w:styleId="ListBullet5">
+  <w:style w:type="paragraph" w:styleId="Aufzhlungszeichen5">
     <w:name w:val="List Bullet 5"/>
-    <w:basedOn w:val="Normal"/>
+    <w:basedOn w:val="Standard"/>
     <w:autoRedefine/>
     <w:pPr>
       <w:numPr>
@@ -4753,10 +6226,10 @@
       </w:numPr>
     </w:pPr>
   </w:style>
-  <w:style w:type="paragraph" w:styleId="Caption">
+  <w:style w:type="paragraph" w:styleId="Beschriftung">
     <w:name w:val="caption"/>
-    <w:basedOn w:val="Normal"/>
-    <w:next w:val="Normal"/>
+    <w:basedOn w:val="Standard"/>
+    <w:next w:val="Standard"/>
     <w:qFormat/>
     <w:pPr>
       <w:spacing w:before="120" w:after="120"/>
@@ -4765,22 +6238,22 @@
       <w:b/>
     </w:rPr>
   </w:style>
-  <w:style w:type="paragraph" w:styleId="BlockText">
+  <w:style w:type="paragraph" w:styleId="Blocktext">
     <w:name w:val="Block Text"/>
-    <w:basedOn w:val="Normal"/>
+    <w:basedOn w:val="Standard"/>
     <w:pPr>
       <w:spacing w:after="120"/>
       <w:ind w:left="1440" w:right="1440"/>
     </w:pPr>
   </w:style>
-  <w:style w:type="paragraph" w:styleId="Date">
+  <w:style w:type="paragraph" w:styleId="Datum">
     <w:name w:val="Date"/>
-    <w:basedOn w:val="Normal"/>
-    <w:next w:val="Normal"/>
-  </w:style>
-  <w:style w:type="paragraph" w:styleId="DocumentMap">
+    <w:basedOn w:val="Standard"/>
+    <w:next w:val="Standard"/>
+  </w:style>
+  <w:style w:type="paragraph" w:styleId="Dokumentstruktur">
     <w:name w:val="Document Map"/>
-    <w:basedOn w:val="Normal"/>
+    <w:basedOn w:val="Standard"/>
     <w:semiHidden/>
     <w:pPr>
       <w:shd w:val="clear" w:color="auto" w:fill="000080"/>
@@ -4789,25 +6262,25 @@
       <w:rFonts w:ascii="Tahoma" w:hAnsi="Tahoma"/>
     </w:rPr>
   </w:style>
-  <w:style w:type="paragraph" w:styleId="EndnoteText">
+  <w:style w:type="paragraph" w:styleId="Endnotentext">
     <w:name w:val="endnote text"/>
-    <w:basedOn w:val="Normal"/>
+    <w:basedOn w:val="Standard"/>
     <w:semiHidden/>
   </w:style>
-  <w:style w:type="paragraph" w:styleId="NoteHeading">
+  <w:style w:type="paragraph" w:styleId="Fu-Endnotenberschrift">
     <w:name w:val="Note Heading"/>
-    <w:basedOn w:val="Normal"/>
-    <w:next w:val="Normal"/>
-  </w:style>
-  <w:style w:type="paragraph" w:styleId="FootnoteText">
+    <w:basedOn w:val="Standard"/>
+    <w:next w:val="Standard"/>
+  </w:style>
+  <w:style w:type="paragraph" w:styleId="Funotentext">
     <w:name w:val="footnote text"/>
-    <w:basedOn w:val="Normal"/>
+    <w:basedOn w:val="Standard"/>
     <w:semiHidden/>
   </w:style>
   <w:style w:type="paragraph" w:styleId="Index1">
     <w:name w:val="index 1"/>
-    <w:basedOn w:val="Normal"/>
-    <w:next w:val="Normal"/>
+    <w:basedOn w:val="Standard"/>
+    <w:next w:val="Standard"/>
     <w:autoRedefine/>
     <w:semiHidden/>
     <w:pPr>
@@ -4816,8 +6289,8 @@
   </w:style>
   <w:style w:type="paragraph" w:styleId="Index2">
     <w:name w:val="index 2"/>
-    <w:basedOn w:val="Normal"/>
-    <w:next w:val="Normal"/>
+    <w:basedOn w:val="Standard"/>
+    <w:next w:val="Standard"/>
     <w:autoRedefine/>
     <w:semiHidden/>
     <w:pPr>
@@ -4826,8 +6299,8 @@
   </w:style>
   <w:style w:type="paragraph" w:styleId="Index3">
     <w:name w:val="index 3"/>
-    <w:basedOn w:val="Normal"/>
-    <w:next w:val="Normal"/>
+    <w:basedOn w:val="Standard"/>
+    <w:next w:val="Standard"/>
     <w:autoRedefine/>
     <w:semiHidden/>
     <w:pPr>
@@ -4836,8 +6309,8 @@
   </w:style>
   <w:style w:type="paragraph" w:styleId="Index4">
     <w:name w:val="index 4"/>
-    <w:basedOn w:val="Normal"/>
-    <w:next w:val="Normal"/>
+    <w:basedOn w:val="Standard"/>
+    <w:next w:val="Standard"/>
     <w:autoRedefine/>
     <w:semiHidden/>
     <w:pPr>
@@ -4846,8 +6319,8 @@
   </w:style>
   <w:style w:type="paragraph" w:styleId="Index5">
     <w:name w:val="index 5"/>
-    <w:basedOn w:val="Normal"/>
-    <w:next w:val="Normal"/>
+    <w:basedOn w:val="Standard"/>
+    <w:next w:val="Standard"/>
     <w:autoRedefine/>
     <w:semiHidden/>
     <w:pPr>
@@ -4856,8 +6329,8 @@
   </w:style>
   <w:style w:type="paragraph" w:styleId="Index6">
     <w:name w:val="index 6"/>
-    <w:basedOn w:val="Normal"/>
-    <w:next w:val="Normal"/>
+    <w:basedOn w:val="Standard"/>
+    <w:next w:val="Standard"/>
     <w:autoRedefine/>
     <w:semiHidden/>
     <w:pPr>
@@ -4866,8 +6339,8 @@
   </w:style>
   <w:style w:type="paragraph" w:styleId="Index7">
     <w:name w:val="index 7"/>
-    <w:basedOn w:val="Normal"/>
-    <w:next w:val="Normal"/>
+    <w:basedOn w:val="Standard"/>
+    <w:next w:val="Standard"/>
     <w:autoRedefine/>
     <w:semiHidden/>
     <w:pPr>
@@ -4876,8 +6349,8 @@
   </w:style>
   <w:style w:type="paragraph" w:styleId="Index8">
     <w:name w:val="index 8"/>
-    <w:basedOn w:val="Normal"/>
-    <w:next w:val="Normal"/>
+    <w:basedOn w:val="Standard"/>
+    <w:next w:val="Standard"/>
     <w:autoRedefine/>
     <w:semiHidden/>
     <w:pPr>
@@ -4886,150 +6359,150 @@
   </w:style>
   <w:style w:type="paragraph" w:styleId="Index9">
     <w:name w:val="index 9"/>
-    <w:basedOn w:val="Normal"/>
-    <w:next w:val="Normal"/>
+    <w:basedOn w:val="Standard"/>
+    <w:next w:val="Standard"/>
     <w:autoRedefine/>
     <w:semiHidden/>
     <w:pPr>
       <w:ind w:left="1800" w:hanging="200"/>
     </w:pPr>
   </w:style>
-  <w:style w:type="paragraph" w:styleId="IndexHeading">
+  <w:style w:type="paragraph" w:styleId="Indexberschrift">
     <w:name w:val="index heading"/>
-    <w:basedOn w:val="Normal"/>
+    <w:basedOn w:val="Standard"/>
     <w:next w:val="Index1"/>
     <w:semiHidden/>
     <w:rPr>
       <w:b/>
     </w:rPr>
   </w:style>
-  <w:style w:type="paragraph" w:styleId="CommentText">
+  <w:style w:type="paragraph" w:styleId="Kommentartext">
     <w:name w:val="annotation text"/>
-    <w:basedOn w:val="Normal"/>
-    <w:link w:val="CommentTextChar"/>
+    <w:basedOn w:val="Standard"/>
+    <w:link w:val="KommentartextZchn"/>
     <w:semiHidden/>
   </w:style>
-  <w:style w:type="paragraph" w:styleId="List">
+  <w:style w:type="paragraph" w:styleId="Liste">
     <w:name w:val="List"/>
-    <w:basedOn w:val="Normal"/>
+    <w:basedOn w:val="Standard"/>
     <w:pPr>
       <w:ind w:left="283" w:hanging="283"/>
     </w:pPr>
   </w:style>
-  <w:style w:type="paragraph" w:styleId="List2">
+  <w:style w:type="paragraph" w:styleId="Liste2">
     <w:name w:val="List 2"/>
-    <w:basedOn w:val="Normal"/>
+    <w:basedOn w:val="Standard"/>
     <w:pPr>
       <w:ind w:left="566" w:hanging="283"/>
     </w:pPr>
   </w:style>
-  <w:style w:type="paragraph" w:styleId="List3">
+  <w:style w:type="paragraph" w:styleId="Liste3">
     <w:name w:val="List 3"/>
-    <w:basedOn w:val="Normal"/>
+    <w:basedOn w:val="Standard"/>
     <w:pPr>
       <w:ind w:left="849" w:hanging="283"/>
     </w:pPr>
   </w:style>
-  <w:style w:type="paragraph" w:styleId="List4">
+  <w:style w:type="paragraph" w:styleId="Liste4">
     <w:name w:val="List 4"/>
-    <w:basedOn w:val="Normal"/>
+    <w:basedOn w:val="Standard"/>
     <w:pPr>
       <w:ind w:left="1132" w:hanging="283"/>
     </w:pPr>
   </w:style>
-  <w:style w:type="paragraph" w:styleId="List5">
+  <w:style w:type="paragraph" w:styleId="Liste5">
     <w:name w:val="List 5"/>
-    <w:basedOn w:val="Normal"/>
+    <w:basedOn w:val="Standard"/>
     <w:pPr>
       <w:ind w:left="1415" w:hanging="283"/>
     </w:pPr>
   </w:style>
-  <w:style w:type="paragraph" w:styleId="ListContinue">
+  <w:style w:type="paragraph" w:styleId="Listenfortsetzung">
     <w:name w:val="List Continue"/>
-    <w:basedOn w:val="Normal"/>
+    <w:basedOn w:val="Standard"/>
     <w:pPr>
       <w:spacing w:after="120"/>
       <w:ind w:left="283"/>
     </w:pPr>
   </w:style>
-  <w:style w:type="paragraph" w:styleId="ListContinue2">
+  <w:style w:type="paragraph" w:styleId="Listenfortsetzung2">
     <w:name w:val="List Continue 2"/>
-    <w:basedOn w:val="Normal"/>
+    <w:basedOn w:val="Standard"/>
     <w:pPr>
       <w:spacing w:after="120"/>
       <w:ind w:left="566"/>
     </w:pPr>
   </w:style>
-  <w:style w:type="paragraph" w:styleId="ListContinue3">
+  <w:style w:type="paragraph" w:styleId="Listenfortsetzung3">
     <w:name w:val="List Continue 3"/>
-    <w:basedOn w:val="Normal"/>
+    <w:basedOn w:val="Standard"/>
     <w:pPr>
       <w:spacing w:after="120"/>
       <w:ind w:left="849"/>
     </w:pPr>
   </w:style>
-  <w:style w:type="paragraph" w:styleId="ListContinue4">
+  <w:style w:type="paragraph" w:styleId="Listenfortsetzung4">
     <w:name w:val="List Continue 4"/>
-    <w:basedOn w:val="Normal"/>
+    <w:basedOn w:val="Standard"/>
     <w:pPr>
       <w:spacing w:after="120"/>
       <w:ind w:left="1132"/>
     </w:pPr>
   </w:style>
-  <w:style w:type="paragraph" w:styleId="ListContinue5">
+  <w:style w:type="paragraph" w:styleId="Listenfortsetzung5">
     <w:name w:val="List Continue 5"/>
-    <w:basedOn w:val="Normal"/>
+    <w:basedOn w:val="Standard"/>
     <w:pPr>
       <w:spacing w:after="120"/>
       <w:ind w:left="1415"/>
     </w:pPr>
   </w:style>
-  <w:style w:type="paragraph" w:styleId="ListNumber">
+  <w:style w:type="paragraph" w:styleId="Listennummer">
     <w:name w:val="List Number"/>
-    <w:basedOn w:val="Normal"/>
+    <w:basedOn w:val="Standard"/>
     <w:pPr>
       <w:numPr>
         <w:numId w:val="6"/>
       </w:numPr>
     </w:pPr>
   </w:style>
-  <w:style w:type="paragraph" w:styleId="ListNumber2">
+  <w:style w:type="paragraph" w:styleId="Listennummer2">
     <w:name w:val="List Number 2"/>
-    <w:basedOn w:val="Normal"/>
+    <w:basedOn w:val="Standard"/>
     <w:pPr>
       <w:numPr>
         <w:numId w:val="7"/>
       </w:numPr>
     </w:pPr>
   </w:style>
-  <w:style w:type="paragraph" w:styleId="ListNumber3">
+  <w:style w:type="paragraph" w:styleId="Listennummer3">
     <w:name w:val="List Number 3"/>
-    <w:basedOn w:val="Normal"/>
+    <w:basedOn w:val="Standard"/>
     <w:pPr>
       <w:numPr>
         <w:numId w:val="8"/>
       </w:numPr>
     </w:pPr>
   </w:style>
-  <w:style w:type="paragraph" w:styleId="ListNumber4">
+  <w:style w:type="paragraph" w:styleId="Listennummer4">
     <w:name w:val="List Number 4"/>
-    <w:basedOn w:val="Normal"/>
+    <w:basedOn w:val="Standard"/>
     <w:pPr>
       <w:numPr>
         <w:numId w:val="9"/>
       </w:numPr>
     </w:pPr>
   </w:style>
-  <w:style w:type="paragraph" w:styleId="ListNumber5">
+  <w:style w:type="paragraph" w:styleId="Listennummer5">
     <w:name w:val="List Number 5"/>
-    <w:basedOn w:val="Normal"/>
+    <w:basedOn w:val="Standard"/>
     <w:pPr>
       <w:numPr>
         <w:numId w:val="10"/>
       </w:numPr>
     </w:pPr>
   </w:style>
-  <w:style w:type="paragraph" w:styleId="MacroText">
+  <w:style w:type="paragraph" w:styleId="Makrotext">
     <w:name w:val="macro"/>
     <w:semiHidden/>
     <w:pPr>
@@ -5049,9 +6522,9 @@
       <w:rFonts w:ascii="Courier New" w:hAnsi="Courier New"/>
     </w:rPr>
   </w:style>
-  <w:style w:type="paragraph" w:styleId="MessageHeader">
+  <w:style w:type="paragraph" w:styleId="Nachrichtenkopf">
     <w:name w:val="Message Header"/>
-    <w:basedOn w:val="Normal"/>
+    <w:basedOn w:val="Standard"/>
     <w:pPr>
       <w:pBdr>
         <w:top w:val="single" w:sz="6" w:space="1" w:color="auto"/>
@@ -5066,37 +6539,37 @@
       <w:sz w:val="24"/>
     </w:rPr>
   </w:style>
-  <w:style w:type="paragraph" w:styleId="PlainText">
+  <w:style w:type="paragraph" w:styleId="NurText">
     <w:name w:val="Plain Text"/>
-    <w:basedOn w:val="Normal"/>
+    <w:basedOn w:val="Standard"/>
     <w:rPr>
       <w:rFonts w:ascii="Courier New" w:hAnsi="Courier New"/>
     </w:rPr>
   </w:style>
-  <w:style w:type="paragraph" w:styleId="NormalIndent">
+  <w:style w:type="paragraph" w:styleId="Standardeinzug">
     <w:name w:val="Normal Indent"/>
-    <w:basedOn w:val="Normal"/>
+    <w:basedOn w:val="Standard"/>
     <w:pPr>
       <w:ind w:left="708"/>
     </w:pPr>
   </w:style>
-  <w:style w:type="paragraph" w:styleId="BodyText">
+  <w:style w:type="paragraph" w:styleId="Textkrper">
     <w:name w:val="Body Text"/>
-    <w:basedOn w:val="Normal"/>
+    <w:basedOn w:val="Standard"/>
     <w:pPr>
       <w:spacing w:after="120"/>
     </w:pPr>
   </w:style>
-  <w:style w:type="paragraph" w:styleId="BodyText2">
+  <w:style w:type="paragraph" w:styleId="Textkrper2">
     <w:name w:val="Body Text 2"/>
-    <w:basedOn w:val="Normal"/>
+    <w:basedOn w:val="Standard"/>
     <w:pPr>
       <w:spacing w:after="120" w:line="480" w:lineRule="auto"/>
     </w:pPr>
   </w:style>
-  <w:style w:type="paragraph" w:styleId="BodyText3">
+  <w:style w:type="paragraph" w:styleId="Textkrper3">
     <w:name w:val="Body Text 3"/>
-    <w:basedOn w:val="Normal"/>
+    <w:basedOn w:val="Standard"/>
     <w:pPr>
       <w:spacing w:after="120"/>
     </w:pPr>
@@ -5104,25 +6577,25 @@
       <w:sz w:val="16"/>
     </w:rPr>
   </w:style>
-  <w:style w:type="paragraph" w:styleId="BodyTextIndent">
+  <w:style w:type="paragraph" w:styleId="Textkrper-Zeileneinzug">
     <w:name w:val="Body Text Indent"/>
-    <w:basedOn w:val="Normal"/>
+    <w:basedOn w:val="Standard"/>
     <w:pPr>
       <w:spacing w:after="120"/>
       <w:ind w:left="283"/>
     </w:pPr>
   </w:style>
-  <w:style w:type="paragraph" w:styleId="BodyTextIndent2">
+  <w:style w:type="paragraph" w:styleId="Textkrper-Einzug2">
     <w:name w:val="Body Text Indent 2"/>
-    <w:basedOn w:val="Normal"/>
+    <w:basedOn w:val="Standard"/>
     <w:pPr>
       <w:spacing w:after="120" w:line="480" w:lineRule="auto"/>
       <w:ind w:left="283"/>
     </w:pPr>
   </w:style>
-  <w:style w:type="paragraph" w:styleId="BodyTextIndent3">
+  <w:style w:type="paragraph" w:styleId="Textkrper-Einzug3">
     <w:name w:val="Body Text Indent 3"/>
-    <w:basedOn w:val="Normal"/>
+    <w:basedOn w:val="Standard"/>
     <w:pPr>
       <w:spacing w:after="120"/>
       <w:ind w:left="283"/>
@@ -5131,23 +6604,23 @@
       <w:sz w:val="16"/>
     </w:rPr>
   </w:style>
-  <w:style w:type="paragraph" w:styleId="BodyTextFirstIndent">
+  <w:style w:type="paragraph" w:styleId="Textkrper-Erstzeileneinzug">
     <w:name w:val="Body Text First Indent"/>
-    <w:basedOn w:val="BodyText"/>
+    <w:basedOn w:val="Textkrper"/>
     <w:pPr>
       <w:ind w:firstLine="210"/>
     </w:pPr>
   </w:style>
-  <w:style w:type="paragraph" w:styleId="BodyTextFirstIndent2">
+  <w:style w:type="paragraph" w:styleId="Textkrper-Erstzeileneinzug2">
     <w:name w:val="Body Text First Indent 2"/>
-    <w:basedOn w:val="BodyTextIndent"/>
+    <w:basedOn w:val="Textkrper-Zeileneinzug"/>
     <w:pPr>
       <w:ind w:firstLine="210"/>
     </w:pPr>
   </w:style>
-  <w:style w:type="paragraph" w:styleId="Title">
+  <w:style w:type="paragraph" w:styleId="Titel">
     <w:name w:val="Title"/>
-    <w:basedOn w:val="Normal"/>
+    <w:basedOn w:val="Standard"/>
     <w:qFormat/>
     <w:pPr>
       <w:spacing w:before="240" w:after="60"/>
@@ -5160,9 +6633,9 @@
       <w:sz w:val="32"/>
     </w:rPr>
   </w:style>
-  <w:style w:type="paragraph" w:styleId="EnvelopeAddress">
+  <w:style w:type="paragraph" w:styleId="Umschlagadresse">
     <w:name w:val="envelope address"/>
-    <w:basedOn w:val="Normal"/>
+    <w:basedOn w:val="Standard"/>
     <w:pPr>
       <w:framePr w:w="4320" w:h="2160" w:hRule="exact" w:hSpace="141" w:wrap="auto" w:hAnchor="page" w:xAlign="center" w:yAlign="bottom"/>
       <w:ind w:left="1"/>
@@ -5171,16 +6644,16 @@
       <w:sz w:val="24"/>
     </w:rPr>
   </w:style>
-  <w:style w:type="paragraph" w:styleId="Signature">
+  <w:style w:type="paragraph" w:styleId="Unterschrift">
     <w:name w:val="Signature"/>
-    <w:basedOn w:val="Normal"/>
+    <w:basedOn w:val="Standard"/>
     <w:pPr>
       <w:ind w:left="4252"/>
     </w:pPr>
   </w:style>
-  <w:style w:type="paragraph" w:styleId="Subtitle">
+  <w:style w:type="paragraph" w:styleId="Untertitel">
     <w:name w:val="Subtitle"/>
-    <w:basedOn w:val="Normal"/>
+    <w:basedOn w:val="Standard"/>
     <w:qFormat/>
     <w:pPr>
       <w:spacing w:after="60"/>
@@ -5191,97 +6664,97 @@
       <w:sz w:val="24"/>
     </w:rPr>
   </w:style>
-  <w:style w:type="paragraph" w:styleId="TOC1">
+  <w:style w:type="paragraph" w:styleId="Verzeichnis1">
     <w:name w:val="toc 1"/>
-    <w:basedOn w:val="Normal"/>
-    <w:next w:val="Normal"/>
+    <w:basedOn w:val="Standard"/>
+    <w:next w:val="Standard"/>
     <w:autoRedefine/>
     <w:semiHidden/>
   </w:style>
-  <w:style w:type="paragraph" w:styleId="TOC2">
+  <w:style w:type="paragraph" w:styleId="Verzeichnis2">
     <w:name w:val="toc 2"/>
-    <w:basedOn w:val="Normal"/>
-    <w:next w:val="Normal"/>
+    <w:basedOn w:val="Standard"/>
+    <w:next w:val="Standard"/>
     <w:autoRedefine/>
     <w:semiHidden/>
     <w:pPr>
       <w:ind w:left="200"/>
     </w:pPr>
   </w:style>
-  <w:style w:type="paragraph" w:styleId="TOC3">
+  <w:style w:type="paragraph" w:styleId="Verzeichnis3">
     <w:name w:val="toc 3"/>
-    <w:basedOn w:val="Normal"/>
-    <w:next w:val="Normal"/>
+    <w:basedOn w:val="Standard"/>
+    <w:next w:val="Standard"/>
     <w:autoRedefine/>
     <w:semiHidden/>
     <w:pPr>
       <w:ind w:left="400"/>
     </w:pPr>
   </w:style>
-  <w:style w:type="paragraph" w:styleId="TOC4">
+  <w:style w:type="paragraph" w:styleId="Verzeichnis4">
     <w:name w:val="toc 4"/>
-    <w:basedOn w:val="Normal"/>
-    <w:next w:val="Normal"/>
+    <w:basedOn w:val="Standard"/>
+    <w:next w:val="Standard"/>
     <w:autoRedefine/>
     <w:semiHidden/>
     <w:pPr>
       <w:ind w:left="600"/>
     </w:pPr>
   </w:style>
-  <w:style w:type="paragraph" w:styleId="TOC5">
+  <w:style w:type="paragraph" w:styleId="Verzeichnis5">
     <w:name w:val="toc 5"/>
-    <w:basedOn w:val="Normal"/>
-    <w:next w:val="Normal"/>
+    <w:basedOn w:val="Standard"/>
+    <w:next w:val="Standard"/>
     <w:autoRedefine/>
     <w:semiHidden/>
     <w:pPr>
       <w:ind w:left="800"/>
     </w:pPr>
   </w:style>
-  <w:style w:type="paragraph" w:styleId="TOC6">
+  <w:style w:type="paragraph" w:styleId="Verzeichnis6">
     <w:name w:val="toc 6"/>
-    <w:basedOn w:val="Normal"/>
-    <w:next w:val="Normal"/>
+    <w:basedOn w:val="Standard"/>
+    <w:next w:val="Standard"/>
     <w:autoRedefine/>
     <w:semiHidden/>
     <w:pPr>
       <w:ind w:left="1000"/>
     </w:pPr>
   </w:style>
-  <w:style w:type="paragraph" w:styleId="TOC7">
+  <w:style w:type="paragraph" w:styleId="Verzeichnis7">
     <w:name w:val="toc 7"/>
-    <w:basedOn w:val="Normal"/>
-    <w:next w:val="Normal"/>
+    <w:basedOn w:val="Standard"/>
+    <w:next w:val="Standard"/>
     <w:autoRedefine/>
     <w:semiHidden/>
     <w:pPr>
       <w:ind w:left="1200"/>
     </w:pPr>
   </w:style>
-  <w:style w:type="paragraph" w:styleId="TOC8">
+  <w:style w:type="paragraph" w:styleId="Verzeichnis8">
     <w:name w:val="toc 8"/>
-    <w:basedOn w:val="Normal"/>
-    <w:next w:val="Normal"/>
+    <w:basedOn w:val="Standard"/>
+    <w:next w:val="Standard"/>
     <w:autoRedefine/>
     <w:semiHidden/>
     <w:pPr>
       <w:ind w:left="1400"/>
     </w:pPr>
   </w:style>
-  <w:style w:type="paragraph" w:styleId="TOC9">
+  <w:style w:type="paragraph" w:styleId="Verzeichnis9">
     <w:name w:val="toc 9"/>
-    <w:basedOn w:val="Normal"/>
-    <w:next w:val="Normal"/>
+    <w:basedOn w:val="Standard"/>
+    <w:next w:val="Standard"/>
     <w:autoRedefine/>
     <w:semiHidden/>
     <w:pPr>
       <w:ind w:left="1600"/>
     </w:pPr>
   </w:style>
-  <w:style w:type="paragraph" w:styleId="TOAHeading">
+  <w:style w:type="paragraph" w:styleId="RGV-berschrift">
     <w:name w:val="toa heading"/>
-    <w:basedOn w:val="Normal"/>
-    <w:next w:val="Normal"/>
+    <w:basedOn w:val="Standard"/>
+    <w:next w:val="Standard"/>
     <w:semiHidden/>
     <w:pPr>
       <w:spacing w:before="120"/>
@@ -5291,10 +6764,10 @@
       <w:sz w:val="24"/>
     </w:rPr>
   </w:style>
-  <w:style w:type="paragraph" w:styleId="TableofAuthorities">
+  <w:style w:type="paragraph" w:styleId="Rechtsgrundlagenverzeichnis">
     <w:name w:val="table of authorities"/>
-    <w:basedOn w:val="Normal"/>
-    <w:next w:val="Normal"/>
+    <w:basedOn w:val="Standard"/>
+    <w:next w:val="Standard"/>
     <w:semiHidden/>
     <w:pPr>
       <w:ind w:left="200" w:hanging="200"/>
@@ -5302,7 +6775,7 @@
   </w:style>
   <w:style w:type="paragraph" w:customStyle="1" w:styleId="StadtBern">
     <w:name w:val="Stadt Bern"/>
-    <w:basedOn w:val="Heading1"/>
+    <w:basedOn w:val="berschrift1"/>
   </w:style>
   <w:style w:type="paragraph" w:customStyle="1" w:styleId="Betreff">
     <w:name w:val="Betreff"/>
@@ -5315,7 +6788,7 @@
   <w:style w:type="paragraph" w:customStyle="1" w:styleId="Abteilung">
     <w:name w:val="Abteilung"/>
     <w:basedOn w:val="StadtBern"/>
-    <w:next w:val="Normal"/>
+    <w:next w:val="Standard"/>
     <w:pPr>
       <w:spacing w:before="640"/>
     </w:pPr>
@@ -5323,9 +6796,9 @@
       <w:b w:val="0"/>
     </w:rPr>
   </w:style>
-  <w:style w:type="paragraph" w:styleId="ListParagraph">
+  <w:style w:type="paragraph" w:styleId="Listenabsatz">
     <w:name w:val="List Paragraph"/>
-    <w:basedOn w:val="Normal"/>
+    <w:basedOn w:val="Standard"/>
     <w:uiPriority w:val="34"/>
     <w:qFormat/>
     <w:rsid w:val="003F59A5"/>
@@ -5334,10 +6807,10 @@
       <w:contextualSpacing/>
     </w:pPr>
   </w:style>
-  <w:style w:type="paragraph" w:styleId="BalloonText">
+  <w:style w:type="paragraph" w:styleId="Sprechblasentext">
     <w:name w:val="Balloon Text"/>
-    <w:basedOn w:val="Normal"/>
-    <w:link w:val="BalloonTextChar"/>
+    <w:basedOn w:val="Standard"/>
+    <w:link w:val="SprechblasentextZchn"/>
     <w:rsid w:val="00C8353C"/>
     <w:rPr>
       <w:rFonts w:ascii="Tahoma" w:hAnsi="Tahoma" w:cs="Tahoma"/>
@@ -5345,10 +6818,10 @@
       <w:szCs w:val="16"/>
     </w:rPr>
   </w:style>
-  <w:style w:type="character" w:customStyle="1" w:styleId="BalloonTextChar">
-    <w:name w:val="Balloon Text Char"/>
-    <w:basedOn w:val="DefaultParagraphFont"/>
-    <w:link w:val="BalloonText"/>
+  <w:style w:type="character" w:customStyle="1" w:styleId="SprechblasentextZchn">
+    <w:name w:val="Sprechblasentext Zchn"/>
+    <w:basedOn w:val="Absatz-Standardschriftart"/>
+    <w:link w:val="Sprechblasentext"/>
     <w:rsid w:val="00C8353C"/>
     <w:rPr>
       <w:rFonts w:ascii="Tahoma" w:hAnsi="Tahoma" w:cs="Tahoma"/>
@@ -5356,56 +6829,56 @@
       <w:szCs w:val="16"/>
     </w:rPr>
   </w:style>
-  <w:style w:type="character" w:styleId="EndnoteReference">
+  <w:style w:type="character" w:styleId="Endnotenzeichen">
     <w:name w:val="endnote reference"/>
-    <w:basedOn w:val="DefaultParagraphFont"/>
+    <w:basedOn w:val="Absatz-Standardschriftart"/>
     <w:rsid w:val="000150C0"/>
     <w:rPr>
       <w:vertAlign w:val="superscript"/>
     </w:rPr>
   </w:style>
-  <w:style w:type="character" w:styleId="FootnoteReference">
+  <w:style w:type="character" w:styleId="Funotenzeichen">
     <w:name w:val="footnote reference"/>
-    <w:basedOn w:val="DefaultParagraphFont"/>
+    <w:basedOn w:val="Absatz-Standardschriftart"/>
     <w:rsid w:val="000150C0"/>
     <w:rPr>
       <w:vertAlign w:val="superscript"/>
     </w:rPr>
   </w:style>
-  <w:style w:type="character" w:styleId="CommentReference">
+  <w:style w:type="character" w:styleId="Kommentarzeichen">
     <w:name w:val="annotation reference"/>
-    <w:basedOn w:val="DefaultParagraphFont"/>
+    <w:basedOn w:val="Absatz-Standardschriftart"/>
     <w:rsid w:val="00822AD0"/>
     <w:rPr>
       <w:sz w:val="16"/>
       <w:szCs w:val="16"/>
     </w:rPr>
   </w:style>
-  <w:style w:type="paragraph" w:styleId="CommentSubject">
+  <w:style w:type="paragraph" w:styleId="Kommentarthema">
     <w:name w:val="annotation subject"/>
-    <w:basedOn w:val="CommentText"/>
-    <w:next w:val="CommentText"/>
-    <w:link w:val="CommentSubjectChar"/>
+    <w:basedOn w:val="Kommentartext"/>
+    <w:next w:val="Kommentartext"/>
+    <w:link w:val="KommentarthemaZchn"/>
     <w:rsid w:val="00822AD0"/>
     <w:rPr>
       <w:b/>
       <w:bCs/>
     </w:rPr>
   </w:style>
-  <w:style w:type="character" w:customStyle="1" w:styleId="CommentTextChar">
-    <w:name w:val="Comment Text Char"/>
-    <w:basedOn w:val="DefaultParagraphFont"/>
-    <w:link w:val="CommentText"/>
+  <w:style w:type="character" w:customStyle="1" w:styleId="KommentartextZchn">
+    <w:name w:val="Kommentartext Zchn"/>
+    <w:basedOn w:val="Absatz-Standardschriftart"/>
+    <w:link w:val="Kommentartext"/>
     <w:semiHidden/>
     <w:rsid w:val="00822AD0"/>
     <w:rPr>
       <w:rFonts w:ascii="Arial" w:hAnsi="Arial"/>
     </w:rPr>
   </w:style>
-  <w:style w:type="character" w:customStyle="1" w:styleId="CommentSubjectChar">
-    <w:name w:val="Comment Subject Char"/>
-    <w:basedOn w:val="CommentTextChar"/>
-    <w:link w:val="CommentSubject"/>
+  <w:style w:type="character" w:customStyle="1" w:styleId="KommentarthemaZchn">
+    <w:name w:val="Kommentarthema Zchn"/>
+    <w:basedOn w:val="KommentartextZchn"/>
+    <w:link w:val="Kommentarthema"/>
     <w:rsid w:val="00822AD0"/>
     <w:rPr>
       <w:rFonts w:ascii="Arial" w:hAnsi="Arial"/>
@@ -5413,9 +6886,9 @@
       <w:bCs/>
     </w:rPr>
   </w:style>
-  <w:style w:type="character" w:styleId="PlaceholderText">
+  <w:style w:type="character" w:styleId="Platzhaltertext">
     <w:name w:val="Placeholder Text"/>
-    <w:basedOn w:val="DefaultParagraphFont"/>
+    <w:basedOn w:val="Absatz-Standardschriftart"/>
     <w:uiPriority w:val="99"/>
     <w:semiHidden/>
     <w:rsid w:val="00023F7A"/>
@@ -5423,9 +6896,9 @@
       <w:color w:val="808080"/>
     </w:rPr>
   </w:style>
-  <w:style w:type="table" w:styleId="TableGrid">
+  <w:style w:type="table" w:styleId="Tabellenraster">
     <w:name w:val="Table Grid"/>
-    <w:basedOn w:val="TableNormal"/>
+    <w:basedOn w:val="NormaleTabelle"/>
     <w:rsid w:val="00E2439D"/>
     <w:tblPr>
       <w:tblBorders>
@@ -5731,7 +7204,7 @@
 </file>
 
 <file path=customXml/itemProps1.xml><?xml version="1.0" encoding="utf-8"?>
-<ds:datastoreItem xmlns:ds="http://schemas.openxmlformats.org/officeDocument/2006/customXml" ds:itemID="{CF2A9081-EF0D-4445-B986-1C5FC7C3B90D}">
+<ds:datastoreItem xmlns:ds="http://schemas.openxmlformats.org/officeDocument/2006/customXml" ds:itemID="{F3C849A4-B677-4402-9957-CB77D4B10A1D}">
   <ds:schemaRefs>
     <ds:schemaRef ds:uri="http://schemas.openxmlformats.org/officeDocument/2006/bibliography"/>
   </ds:schemaRefs>

--- a/ebegu-server/src/main/resources/vorlagen/Verfuegungsmuster_kita.docx
+++ b/ebegu-server/src/main/resources/vorlagen/Verfuegungsmuster_kita.docx
@@ -322,7 +322,7 @@
                     <a:blip r:embed="rId8" cstate="print">
                       <a:extLst>
                         <a:ext uri="{28A0092B-C50C-407E-A947-70E740481C1C}">
-                          <a14:useLocalDpi xmlns:a14="http://schemas.microsoft.com/office/drawing/2010/main" xmlns:wps="http://schemas.microsoft.com/office/word/2010/wordprocessingShape" xmlns:wpi="http://schemas.microsoft.com/office/word/2010/wordprocessingInk" xmlns:wpg="http://schemas.microsoft.com/office/word/2010/wordprocessingGroup" xmlns:w14="http://schemas.microsoft.com/office/word/2010/wordml" xmlns:w="http://schemas.openxmlformats.org/wordprocessingml/2006/main" xmlns:w10="urn:schemas-microsoft-com:office:word" xmlns:wp14="http://schemas.microsoft.com/office/word/2010/wordprocessingDrawing" xmlns:v="urn:schemas-microsoft-com:vml" xmlns:o="urn:schemas-microsoft-com:office:office" xmlns:mc="http://schemas.openxmlformats.org/markup-compatibility/2006" xmlns:wpc="http://schemas.microsoft.com/office/word/2010/wordprocessingCanvas" xmlns="" val="0"/>
+                          <a14:useLocalDpi xmlns="" xmlns:wpc="http://schemas.microsoft.com/office/word/2010/wordprocessingCanvas" xmlns:mc="http://schemas.openxmlformats.org/markup-compatibility/2006" xmlns:o="urn:schemas-microsoft-com:office:office" xmlns:v="urn:schemas-microsoft-com:vml" xmlns:wp14="http://schemas.microsoft.com/office/word/2010/wordprocessingDrawing" xmlns:w10="urn:schemas-microsoft-com:office:word" xmlns:w="http://schemas.openxmlformats.org/wordprocessingml/2006/main" xmlns:w14="http://schemas.microsoft.com/office/word/2010/wordml" xmlns:wpg="http://schemas.microsoft.com/office/word/2010/wordprocessingGroup" xmlns:wpi="http://schemas.microsoft.com/office/word/2010/wordprocessingInk" xmlns:wps="http://schemas.microsoft.com/office/word/2010/wordprocessingShape" xmlns:a14="http://schemas.microsoft.com/office/drawing/2010/main" val="0"/>
                         </a:ext>
                       </a:extLst>
                     </a:blip>
@@ -480,21 +480,7 @@
           <w:rFonts w:cs="Arial"/>
           <w:b/>
         </w:rPr>
-        <w:t>Beme</w:t>
-      </w:r>
-      <w:r>
-        <w:rPr>
-          <w:rFonts w:cs="Arial"/>
-          <w:b/>
-        </w:rPr>
-        <w:t>r</w:t>
-      </w:r>
-      <w:r>
-        <w:rPr>
-          <w:rFonts w:cs="Arial"/>
-          <w:b/>
-        </w:rPr>
-        <w:t xml:space="preserve">kung: </w:t>
+        <w:t xml:space="preserve">Bemerkung: </w:t>
       </w:r>
       <w:r>
         <w:rPr>
@@ -552,21 +538,7 @@
           <w:rFonts w:cs="Arial"/>
           <w:b/>
         </w:rPr>
-        <w:t>Ang</w:t>
-      </w:r>
-      <w:r>
-        <w:rPr>
-          <w:rFonts w:cs="Arial"/>
-          <w:b/>
-        </w:rPr>
-        <w:t>e</w:t>
-      </w:r>
-      <w:r>
-        <w:rPr>
-          <w:rFonts w:cs="Arial"/>
-          <w:b/>
-        </w:rPr>
-        <w:t xml:space="preserve">bot: </w:t>
+        <w:t xml:space="preserve">Angebot: </w:t>
       </w:r>
       <w:r>
         <w:rPr>
@@ -933,21 +905,7 @@
           <w:rFonts w:cs="Arial"/>
           <w:color w:val="000000" w:themeColor="text1"/>
         </w:rPr>
-        <w:t>, geb</w:t>
-      </w:r>
-      <w:r>
-        <w:rPr>
-          <w:rFonts w:cs="Arial"/>
-          <w:color w:val="000000" w:themeColor="text1"/>
-        </w:rPr>
-        <w:t>o</w:t>
-      </w:r>
-      <w:r>
-        <w:rPr>
-          <w:rFonts w:cs="Arial"/>
-          <w:color w:val="000000" w:themeColor="text1"/>
-        </w:rPr>
-        <w:t xml:space="preserve">ren </w:t>
+        <w:t xml:space="preserve">, geboren </w:t>
       </w:r>
       <w:proofErr w:type="gramStart"/>
       <w:r>
@@ -1040,7 +998,19 @@
         <w:rPr>
           <w:rFonts w:cs="Arial"/>
         </w:rPr>
-        <w:t xml:space="preserve"> keinen Anspruch auf einen Betreuungsgutschein.</w:t>
+        <w:t xml:space="preserve"> keinen Anspruch auf einen Betreuung</w:t>
+      </w:r>
+      <w:r>
+        <w:rPr>
+          <w:rFonts w:cs="Arial"/>
+        </w:rPr>
+        <w:t>s</w:t>
+      </w:r>
+      <w:r>
+        <w:rPr>
+          <w:rFonts w:cs="Arial"/>
+        </w:rPr>
+        <w:t>gutschein.</w:t>
       </w:r>
     </w:p>
     <w:p>
@@ -1140,6 +1110,7 @@
       </w:tblGrid>
       <w:tr>
         <w:trPr>
+          <w:cantSplit/>
           <w:tblHeader/>
         </w:trPr>
         <w:tc>
@@ -1635,39 +1606,7 @@
                 <w:color w:val="000000" w:themeColor="text1"/>
                 <w:sz w:val="2"/>
               </w:rPr>
-              <w:instrText xml:space="preserve"> DOCVARIABLE  WHILE_Betreuu</w:instrText>
-            </w:r>
-            <w:r>
-              <w:rPr>
-                <w:rFonts w:cs="Arial"/>
-                <w:color w:val="000000" w:themeColor="text1"/>
-                <w:sz w:val="2"/>
-              </w:rPr>
-              <w:instrText>n</w:instrText>
-            </w:r>
-            <w:r>
-              <w:rPr>
-                <w:rFonts w:cs="Arial"/>
-                <w:color w:val="000000" w:themeColor="text1"/>
-                <w:sz w:val="2"/>
-              </w:rPr>
-              <w:instrText>gen.VerfuegungZe</w:instrText>
-            </w:r>
-            <w:r>
-              <w:rPr>
-                <w:rFonts w:cs="Arial"/>
-                <w:color w:val="000000" w:themeColor="text1"/>
-                <w:sz w:val="2"/>
-              </w:rPr>
-              <w:instrText>i</w:instrText>
-            </w:r>
-            <w:r>
-              <w:rPr>
-                <w:rFonts w:cs="Arial"/>
-                <w:color w:val="000000" w:themeColor="text1"/>
-                <w:sz w:val="2"/>
-              </w:rPr>
-              <w:instrText xml:space="preserve">tabschnitt  \* MERGEFORMAT </w:instrText>
+              <w:instrText xml:space="preserve"> DOCVARIABLE  WHILE_Betreuungen.VerfuegungZeitabschnitt  \* MERGEFORMAT </w:instrText>
             </w:r>
             <w:r>
               <w:rPr>
@@ -1682,6 +1621,7 @@
       </w:tr>
       <w:tr>
         <w:trPr>
+          <w:cantSplit/>
           <w:trHeight w:val="47"/>
         </w:trPr>
         <w:tc>
@@ -1728,39 +1668,7 @@
                 <w:color w:val="000000" w:themeColor="text1"/>
                 <w:sz w:val="16"/>
               </w:rPr>
-              <w:instrText xml:space="preserve"> DOCVARIABLE  FIELD_Betreuu</w:instrText>
-            </w:r>
-            <w:r>
-              <w:rPr>
-                <w:rFonts w:cs="Arial"/>
-                <w:color w:val="000000" w:themeColor="text1"/>
-                <w:sz w:val="16"/>
-              </w:rPr>
-              <w:instrText>n</w:instrText>
-            </w:r>
-            <w:r>
-              <w:rPr>
-                <w:rFonts w:cs="Arial"/>
-                <w:color w:val="000000" w:themeColor="text1"/>
-                <w:sz w:val="16"/>
-              </w:rPr>
-              <w:instrText>gen.VerfuegungZe</w:instrText>
-            </w:r>
-            <w:r>
-              <w:rPr>
-                <w:rFonts w:cs="Arial"/>
-                <w:color w:val="000000" w:themeColor="text1"/>
-                <w:sz w:val="16"/>
-              </w:rPr>
-              <w:instrText>i</w:instrText>
-            </w:r>
-            <w:r>
-              <w:rPr>
-                <w:rFonts w:cs="Arial"/>
-                <w:color w:val="000000" w:themeColor="text1"/>
-                <w:sz w:val="16"/>
-              </w:rPr>
-              <w:instrText xml:space="preserve">tabschnitt.von  \* MERGEFORMAT </w:instrText>
+              <w:instrText xml:space="preserve"> DOCVARIABLE  FIELD_Betreuungen.VerfuegungZeitabschnitt.von  \* MERGEFORMAT </w:instrText>
             </w:r>
             <w:r>
               <w:rPr>
@@ -1816,39 +1724,7 @@
                 <w:color w:val="000000" w:themeColor="text1"/>
                 <w:sz w:val="16"/>
               </w:rPr>
-              <w:instrText xml:space="preserve"> DOCVARIABLE  FIELD_Betreuu</w:instrText>
-            </w:r>
-            <w:r>
-              <w:rPr>
-                <w:rFonts w:cs="Arial"/>
-                <w:color w:val="000000" w:themeColor="text1"/>
-                <w:sz w:val="16"/>
-              </w:rPr>
-              <w:instrText>n</w:instrText>
-            </w:r>
-            <w:r>
-              <w:rPr>
-                <w:rFonts w:cs="Arial"/>
-                <w:color w:val="000000" w:themeColor="text1"/>
-                <w:sz w:val="16"/>
-              </w:rPr>
-              <w:instrText>gen.VerfuegungZe</w:instrText>
-            </w:r>
-            <w:r>
-              <w:rPr>
-                <w:rFonts w:cs="Arial"/>
-                <w:color w:val="000000" w:themeColor="text1"/>
-                <w:sz w:val="16"/>
-              </w:rPr>
-              <w:instrText>i</w:instrText>
-            </w:r>
-            <w:r>
-              <w:rPr>
-                <w:rFonts w:cs="Arial"/>
-                <w:color w:val="000000" w:themeColor="text1"/>
-                <w:sz w:val="16"/>
-              </w:rPr>
-              <w:instrText xml:space="preserve">tabschnitt.bis  \* MERGEFORMAT </w:instrText>
+              <w:instrText xml:space="preserve"> DOCVARIABLE  FIELD_Betreuungen.VerfuegungZeitabschnitt.bis  \* MERGEFORMAT </w:instrText>
             </w:r>
             <w:r>
               <w:rPr>
@@ -1907,61 +1783,7 @@
                 <w:sz w:val="16"/>
                 <w:lang w:val="fr-CH"/>
               </w:rPr>
-              <w:instrText xml:space="preserve"> DOCVARIABLE  FIELD_Betreuu</w:instrText>
-            </w:r>
-            <w:r>
-              <w:rPr>
-                <w:rFonts w:cs="Arial"/>
-                <w:color w:val="000000" w:themeColor="text1"/>
-                <w:sz w:val="16"/>
-                <w:lang w:val="fr-CH"/>
-              </w:rPr>
-              <w:instrText>n</w:instrText>
-            </w:r>
-            <w:r>
-              <w:rPr>
-                <w:rFonts w:cs="Arial"/>
-                <w:color w:val="000000" w:themeColor="text1"/>
-                <w:sz w:val="16"/>
-                <w:lang w:val="fr-CH"/>
-              </w:rPr>
-              <w:instrText>gen.VerfuegungZe</w:instrText>
-            </w:r>
-            <w:r>
-              <w:rPr>
-                <w:rFonts w:cs="Arial"/>
-                <w:color w:val="000000" w:themeColor="text1"/>
-                <w:sz w:val="16"/>
-                <w:lang w:val="fr-CH"/>
-              </w:rPr>
-              <w:instrText>i</w:instrText>
-            </w:r>
-            <w:r>
-              <w:rPr>
-                <w:rFonts w:cs="Arial"/>
-                <w:color w:val="000000" w:themeColor="text1"/>
-                <w:sz w:val="16"/>
-                <w:lang w:val="fr-CH"/>
-              </w:rPr>
-              <w:instrText>tab</w:instrText>
-            </w:r>
-            <w:r>
-              <w:rPr>
-                <w:rFonts w:cs="Arial"/>
-                <w:color w:val="000000" w:themeColor="text1"/>
-                <w:sz w:val="16"/>
-                <w:lang w:val="fr-CH"/>
-              </w:rPr>
-              <w:instrText>s</w:instrText>
-            </w:r>
-            <w:r>
-              <w:rPr>
-                <w:rFonts w:cs="Arial"/>
-                <w:color w:val="000000" w:themeColor="text1"/>
-                <w:sz w:val="16"/>
-                <w:lang w:val="fr-CH"/>
-              </w:rPr>
-              <w:instrText xml:space="preserve">chnitt.betreuung  \* MERGEFORMAT </w:instrText>
+              <w:instrText xml:space="preserve"> DOCVARIABLE  FIELD_Betreuungen.VerfuegungZeitabschnitt.betreuung  \* MERGEFORMAT </w:instrText>
             </w:r>
             <w:r>
               <w:rPr>
@@ -2027,39 +1849,7 @@
                 <w:color w:val="000000" w:themeColor="text1"/>
                 <w:sz w:val="16"/>
               </w:rPr>
-              <w:instrText xml:space="preserve"> DOCVARIABLE  FIELD_Betreuu</w:instrText>
-            </w:r>
-            <w:r>
-              <w:rPr>
-                <w:rFonts w:cs="Arial"/>
-                <w:color w:val="000000" w:themeColor="text1"/>
-                <w:sz w:val="16"/>
-              </w:rPr>
-              <w:instrText>n</w:instrText>
-            </w:r>
-            <w:r>
-              <w:rPr>
-                <w:rFonts w:cs="Arial"/>
-                <w:color w:val="000000" w:themeColor="text1"/>
-                <w:sz w:val="16"/>
-              </w:rPr>
-              <w:instrText>gen.VerfuegungZe</w:instrText>
-            </w:r>
-            <w:r>
-              <w:rPr>
-                <w:rFonts w:cs="Arial"/>
-                <w:color w:val="000000" w:themeColor="text1"/>
-                <w:sz w:val="16"/>
-              </w:rPr>
-              <w:instrText>i</w:instrText>
-            </w:r>
-            <w:r>
-              <w:rPr>
-                <w:rFonts w:cs="Arial"/>
-                <w:color w:val="000000" w:themeColor="text1"/>
-                <w:sz w:val="16"/>
-              </w:rPr>
-              <w:instrText xml:space="preserve">tabschnitt.anspruch  \* MERGEFORMAT </w:instrText>
+              <w:instrText xml:space="preserve"> DOCVARIABLE  FIELD_Betreuungen.VerfuegungZeitabschnitt.anspruch  \* MERGEFORMAT </w:instrText>
             </w:r>
             <w:r>
               <w:rPr>
@@ -2123,39 +1913,7 @@
                 <w:color w:val="000000" w:themeColor="text1"/>
                 <w:sz w:val="16"/>
               </w:rPr>
-              <w:instrText xml:space="preserve"> DOCVARIABLE  FIELD_Betreuu</w:instrText>
-            </w:r>
-            <w:r>
-              <w:rPr>
-                <w:rFonts w:cs="Arial"/>
-                <w:color w:val="000000" w:themeColor="text1"/>
-                <w:sz w:val="16"/>
-              </w:rPr>
-              <w:instrText>n</w:instrText>
-            </w:r>
-            <w:r>
-              <w:rPr>
-                <w:rFonts w:cs="Arial"/>
-                <w:color w:val="000000" w:themeColor="text1"/>
-                <w:sz w:val="16"/>
-              </w:rPr>
-              <w:instrText>gen.VerfuegungZe</w:instrText>
-            </w:r>
-            <w:r>
-              <w:rPr>
-                <w:rFonts w:cs="Arial"/>
-                <w:color w:val="000000" w:themeColor="text1"/>
-                <w:sz w:val="16"/>
-              </w:rPr>
-              <w:instrText>i</w:instrText>
-            </w:r>
-            <w:r>
-              <w:rPr>
-                <w:rFonts w:cs="Arial"/>
-                <w:color w:val="000000" w:themeColor="text1"/>
-                <w:sz w:val="16"/>
-              </w:rPr>
-              <w:instrText xml:space="preserve">tabschnitt.bgpensum  \* MERGEFORMAT </w:instrText>
+              <w:instrText xml:space="preserve"> DOCVARIABLE  FIELD_Betreuungen.VerfuegungZeitabschnitt.bgpensum  \* MERGEFORMAT </w:instrText>
             </w:r>
             <w:r>
               <w:rPr>
@@ -2219,39 +1977,7 @@
                 <w:color w:val="000000" w:themeColor="text1"/>
                 <w:sz w:val="16"/>
               </w:rPr>
-              <w:instrText xml:space="preserve"> DOCVARIABLE  FIELD_Betreuu</w:instrText>
-            </w:r>
-            <w:r>
-              <w:rPr>
-                <w:rFonts w:cs="Arial"/>
-                <w:color w:val="000000" w:themeColor="text1"/>
-                <w:sz w:val="16"/>
-              </w:rPr>
-              <w:instrText>n</w:instrText>
-            </w:r>
-            <w:r>
-              <w:rPr>
-                <w:rFonts w:cs="Arial"/>
-                <w:color w:val="000000" w:themeColor="text1"/>
-                <w:sz w:val="16"/>
-              </w:rPr>
-              <w:instrText>gen.VerfuegungZe</w:instrText>
-            </w:r>
-            <w:r>
-              <w:rPr>
-                <w:rFonts w:cs="Arial"/>
-                <w:color w:val="000000" w:themeColor="text1"/>
-                <w:sz w:val="16"/>
-              </w:rPr>
-              <w:instrText>i</w:instrText>
-            </w:r>
-            <w:r>
-              <w:rPr>
-                <w:rFonts w:cs="Arial"/>
-                <w:color w:val="000000" w:themeColor="text1"/>
-                <w:sz w:val="16"/>
-              </w:rPr>
-              <w:instrText xml:space="preserve">tabschnitt.vollkosten  \* MERGEFORMAT </w:instrText>
+              <w:instrText xml:space="preserve"> DOCVARIABLE  FIELD_Betreuungen.VerfuegungZeitabschnitt.vollkosten  \* MERGEFORMAT </w:instrText>
             </w:r>
             <w:r>
               <w:rPr>
@@ -2307,39 +2033,7 @@
                 <w:b/>
                 <w:sz w:val="16"/>
               </w:rPr>
-              <w:instrText xml:space="preserve"> DOCVARIABLE  FIELD_Betreuu</w:instrText>
-            </w:r>
-            <w:r>
-              <w:rPr>
-                <w:rFonts w:cs="Arial"/>
-                <w:b/>
-                <w:sz w:val="16"/>
-              </w:rPr>
-              <w:instrText>n</w:instrText>
-            </w:r>
-            <w:r>
-              <w:rPr>
-                <w:rFonts w:cs="Arial"/>
-                <w:b/>
-                <w:sz w:val="16"/>
-              </w:rPr>
-              <w:instrText>gen.VerfuegungZe</w:instrText>
-            </w:r>
-            <w:r>
-              <w:rPr>
-                <w:rFonts w:cs="Arial"/>
-                <w:b/>
-                <w:sz w:val="16"/>
-              </w:rPr>
-              <w:instrText>i</w:instrText>
-            </w:r>
-            <w:r>
-              <w:rPr>
-                <w:rFonts w:cs="Arial"/>
-                <w:b/>
-                <w:sz w:val="16"/>
-              </w:rPr>
-              <w:instrText xml:space="preserve">tabschnitt.verguenstigung  \* MERGEFORMAT </w:instrText>
+              <w:instrText xml:space="preserve"> DOCVARIABLE  FIELD_Betreuungen.VerfuegungZeitabschnitt.verguenstigung  \* MERGEFORMAT </w:instrText>
             </w:r>
             <w:r>
               <w:rPr>
@@ -2395,39 +2089,7 @@
                 <w:color w:val="000000" w:themeColor="text1"/>
                 <w:sz w:val="16"/>
               </w:rPr>
-              <w:instrText xml:space="preserve"> DOCVARIABLE  FIELD_Betreuu</w:instrText>
-            </w:r>
-            <w:r>
-              <w:rPr>
-                <w:rFonts w:cs="Arial"/>
-                <w:color w:val="000000" w:themeColor="text1"/>
-                <w:sz w:val="16"/>
-              </w:rPr>
-              <w:instrText>n</w:instrText>
-            </w:r>
-            <w:r>
-              <w:rPr>
-                <w:rFonts w:cs="Arial"/>
-                <w:color w:val="000000" w:themeColor="text1"/>
-                <w:sz w:val="16"/>
-              </w:rPr>
-              <w:instrText>gen.VerfuegungZe</w:instrText>
-            </w:r>
-            <w:r>
-              <w:rPr>
-                <w:rFonts w:cs="Arial"/>
-                <w:color w:val="000000" w:themeColor="text1"/>
-                <w:sz w:val="16"/>
-              </w:rPr>
-              <w:instrText>i</w:instrText>
-            </w:r>
-            <w:r>
-              <w:rPr>
-                <w:rFonts w:cs="Arial"/>
-                <w:color w:val="000000" w:themeColor="text1"/>
-                <w:sz w:val="16"/>
-              </w:rPr>
-              <w:instrText xml:space="preserve">tabschnitt.elternbeitrag  \* MERGEFORMAT </w:instrText>
+              <w:instrText xml:space="preserve"> DOCVARIABLE  FIELD_Betreuungen.VerfuegungZeitabschnitt.elternbeitrag  \* MERGEFORMAT </w:instrText>
             </w:r>
             <w:r>
               <w:rPr>
@@ -7204,7 +6866,7 @@
 </file>
 
 <file path=customXml/itemProps1.xml><?xml version="1.0" encoding="utf-8"?>
-<ds:datastoreItem xmlns:ds="http://schemas.openxmlformats.org/officeDocument/2006/customXml" ds:itemID="{F3C849A4-B677-4402-9957-CB77D4B10A1D}">
+<ds:datastoreItem xmlns:ds="http://schemas.openxmlformats.org/officeDocument/2006/customXml" ds:itemID="{41BC86B3-1A9A-4B02-B6DE-9376E1DC6228}">
   <ds:schemaRefs>
     <ds:schemaRef ds:uri="http://schemas.openxmlformats.org/officeDocument/2006/bibliography"/>
   </ds:schemaRefs>
